--- a/docs/Project.docx
+++ b/docs/Project.docx
@@ -1088,10 +1088,7 @@
         </w:numPr>
       </w:pPr>
       <w:r>
-        <w:t xml:space="preserve">Make 180 degrees turn around pole </w:t>
-      </w:r>
-      <w:r>
-        <w:t>2</w:t>
+        <w:t>Make 180 degrees turn around pole 2</w:t>
       </w:r>
     </w:p>
     <w:p>
@@ -2105,29 +2102,16 @@
         <w:pStyle w:val="ResimYazs"/>
       </w:pPr>
       <w:r>
-        <w:t>Figure</w:t>
-      </w:r>
-      <w:r>
-        <w:t xml:space="preserve"> </w:t>
-      </w:r>
-      <w:r>
-        <w:fldChar w:fldCharType="begin"/>
-      </w:r>
-      <w:r>
-        <w:instrText xml:space="preserve"> SEQ Table \* ARABIC </w:instrText>
-      </w:r>
-      <w:r>
-        <w:fldChar w:fldCharType="separate"/>
-      </w:r>
-      <w:r>
-        <w:rPr>
-          <w:noProof/>
-        </w:rPr>
-        <w:t>1</w:t>
-      </w:r>
-      <w:r>
-        <w:fldChar w:fldCharType="end"/>
-      </w:r>
+        <w:t xml:space="preserve">Figure </w:t>
+      </w:r>
+      <w:fldSimple w:instr=" SEQ Table \* ARABIC ">
+        <w:r>
+          <w:rPr>
+            <w:noProof/>
+          </w:rPr>
+          <w:t>1</w:t>
+        </w:r>
+      </w:fldSimple>
       <w:r>
         <w:t>- Task 1 Circuit Map                                                         Figure 2- Task 2 Circuit Map</w:t>
       </w:r>
@@ -2457,11 +2441,9 @@
             <w:r>
               <w:t xml:space="preserve">Test cases to satisfy the requirements and pass/fail </w:t>
             </w:r>
-            <w:proofErr w:type="spellStart"/>
-            <w:r>
-              <w:t>criterias</w:t>
-            </w:r>
-            <w:proofErr w:type="spellEnd"/>
+            <w:r>
+              <w:t>criteria</w:t>
+            </w:r>
             <w:r>
               <w:t xml:space="preserve"> at system level and user level </w:t>
             </w:r>
@@ -2859,24 +2841,14 @@
       <w:r>
         <w:t xml:space="preserve">Table </w:t>
       </w:r>
-      <w:r>
-        <w:fldChar w:fldCharType="begin"/>
-      </w:r>
-      <w:r>
-        <w:instrText xml:space="preserve"> SEQ Table \* ARABIC </w:instrText>
-      </w:r>
-      <w:r>
-        <w:fldChar w:fldCharType="separate"/>
-      </w:r>
-      <w:r>
-        <w:rPr>
-          <w:noProof/>
-        </w:rPr>
-        <w:t>1</w:t>
-      </w:r>
-      <w:r>
-        <w:fldChar w:fldCharType="end"/>
-      </w:r>
+      <w:fldSimple w:instr=" SEQ Table \* ARABIC ">
+        <w:r>
+          <w:rPr>
+            <w:noProof/>
+          </w:rPr>
+          <w:t>1</w:t>
+        </w:r>
+      </w:fldSimple>
       <w:r>
         <w:t>-Deliverables</w:t>
       </w:r>
@@ -2894,13 +2866,17 @@
         <w:t>The schedule is expressed in the later sections.</w:t>
       </w:r>
       <w:r>
-        <w:t xml:space="preserve"> But as a side note we need to express that some minimal time differences might occur at deliverables due to instructor choices. Also as another side note, it may be observed that in some weeks </w:t>
-      </w:r>
-      <w:proofErr w:type="gramStart"/>
-      <w:r>
-        <w:t>same  deliverables</w:t>
-      </w:r>
-      <w:proofErr w:type="gramEnd"/>
+        <w:t xml:space="preserve"> But as a side note we need to express that some minimal time differences might occur at deliverables due to instructor choices. </w:t>
+      </w:r>
+      <w:r>
+        <w:t>Also,</w:t>
+      </w:r>
+      <w:r>
+        <w:t xml:space="preserve"> as another side note, it may be observed that in some weeks </w:t>
+      </w:r>
+      <w:r>
+        <w:t>same deliverables</w:t>
+      </w:r>
       <w:r>
         <w:t xml:space="preserve"> are planned. In this situation, the reader needs to take the last date as reference. Before the last date in the table, introductory first date is in place.</w:t>
       </w:r>
@@ -2940,7 +2916,7 @@
         <v:path o:extrusionok="f" gradientshapeok="t" o:connecttype="rect"/>
         <o:lock v:ext="edit" aspectratio="t"/>
       </v:shapetype>
-      <v:shape id="Resim 12" o:spid="_x0000_i1094" type="#_x0000_t75" style="width:19.8pt;height:22.8pt;visibility:visible;mso-wrap-style:square" o:bullet="t">
+      <v:shape id="Resim 12" o:spid="_x0000_i1041" type="#_x0000_t75" style="width:19.8pt;height:22.8pt;visibility:visible;mso-wrap-style:square" o:bullet="t">
         <v:imagedata r:id="rId1" o:title=""/>
       </v:shape>
     </w:pict>

--- a/docs/Project.docx
+++ b/docs/Project.docx
@@ -2104,14 +2104,27 @@
       <w:r>
         <w:t xml:space="preserve">Figure </w:t>
       </w:r>
-      <w:fldSimple w:instr=" SEQ Table \* ARABIC ">
-        <w:r>
-          <w:rPr>
-            <w:noProof/>
-          </w:rPr>
-          <w:t>1</w:t>
-        </w:r>
-      </w:fldSimple>
+      <w:r>
+        <w:fldChar w:fldCharType="begin"/>
+      </w:r>
+      <w:r>
+        <w:instrText xml:space="preserve"> SEQ Table \* ARABIC </w:instrText>
+      </w:r>
+      <w:r>
+        <w:fldChar w:fldCharType="separate"/>
+      </w:r>
+      <w:r>
+        <w:rPr>
+          <w:noProof/>
+        </w:rPr>
+        <w:t>1</w:t>
+      </w:r>
+      <w:r>
+        <w:rPr>
+          <w:noProof/>
+        </w:rPr>
+        <w:fldChar w:fldCharType="end"/>
+      </w:r>
       <w:r>
         <w:t>- Task 1 Circuit Map                                                         Figure 2- Task 2 Circuit Map</w:t>
       </w:r>
@@ -2841,14 +2854,27 @@
       <w:r>
         <w:t xml:space="preserve">Table </w:t>
       </w:r>
-      <w:fldSimple w:instr=" SEQ Table \* ARABIC ">
-        <w:r>
-          <w:rPr>
-            <w:noProof/>
-          </w:rPr>
-          <w:t>1</w:t>
-        </w:r>
-      </w:fldSimple>
+      <w:r>
+        <w:fldChar w:fldCharType="begin"/>
+      </w:r>
+      <w:r>
+        <w:instrText xml:space="preserve"> SEQ Table \* ARABIC </w:instrText>
+      </w:r>
+      <w:r>
+        <w:fldChar w:fldCharType="separate"/>
+      </w:r>
+      <w:r>
+        <w:rPr>
+          <w:noProof/>
+        </w:rPr>
+        <w:t>1</w:t>
+      </w:r>
+      <w:r>
+        <w:rPr>
+          <w:noProof/>
+        </w:rPr>
+        <w:fldChar w:fldCharType="end"/>
+      </w:r>
       <w:r>
         <w:t>-Deliverables</w:t>
       </w:r>
@@ -2863,22 +2889,106 @@
     </w:p>
     <w:p>
       <w:r>
-        <w:t>The schedule is expressed in the later sections.</w:t>
-      </w:r>
-      <w:r>
-        <w:t xml:space="preserve"> But as a side note we need to express that some minimal time differences might occur at deliverables due to instructor choices. </w:t>
-      </w:r>
-      <w:r>
-        <w:t>Also,</w:t>
-      </w:r>
-      <w:r>
-        <w:t xml:space="preserve"> as another side note, it may be observed that in some weeks </w:t>
-      </w:r>
-      <w:r>
-        <w:t>same deliverables</w:t>
-      </w:r>
-      <w:r>
-        <w:t xml:space="preserve"> are planned. In this situation, the reader needs to take the last date as reference. Before the last date in the table, introductory first date is in place.</w:t>
+        <w:t>This project</w:t>
+      </w:r>
+      <w:r>
+        <w:t xml:space="preserve"> i</w:t>
+      </w:r>
+      <w:r>
+        <w:t>s kick</w:t>
+      </w:r>
+      <w:r>
+        <w:t>ed off in 8 March. The period of performance 93 days. The review stage is between 1</w:t>
+      </w:r>
+      <w:r>
+        <w:rPr>
+          <w:vertAlign w:val="superscript"/>
+        </w:rPr>
+        <w:t>st</w:t>
+      </w:r>
+      <w:r>
+        <w:t xml:space="preserve"> - 20</w:t>
+      </w:r>
+      <w:r>
+        <w:rPr>
+          <w:vertAlign w:val="superscript"/>
+        </w:rPr>
+        <w:t>th</w:t>
+      </w:r>
+      <w:r>
+        <w:t xml:space="preserve"> days, development stage is between 20</w:t>
+      </w:r>
+      <w:r>
+        <w:rPr>
+          <w:vertAlign w:val="superscript"/>
+        </w:rPr>
+        <w:t>th</w:t>
+      </w:r>
+      <w:r>
+        <w:t>- 40</w:t>
+      </w:r>
+      <w:r>
+        <w:rPr>
+          <w:vertAlign w:val="superscript"/>
+        </w:rPr>
+        <w:t>th</w:t>
+      </w:r>
+      <w:r>
+        <w:t xml:space="preserve"> days, implementation stage is between 40</w:t>
+      </w:r>
+      <w:r>
+        <w:rPr>
+          <w:vertAlign w:val="superscript"/>
+        </w:rPr>
+        <w:t>th</w:t>
+      </w:r>
+      <w:r>
+        <w:t xml:space="preserve"> -65</w:t>
+      </w:r>
+      <w:r>
+        <w:rPr>
+          <w:vertAlign w:val="superscript"/>
+        </w:rPr>
+        <w:t>th</w:t>
+      </w:r>
+      <w:r>
+        <w:t xml:space="preserve"> days, testing stage is 65</w:t>
+      </w:r>
+      <w:r>
+        <w:rPr>
+          <w:vertAlign w:val="superscript"/>
+        </w:rPr>
+        <w:t>th</w:t>
+      </w:r>
+      <w:r>
+        <w:t xml:space="preserve"> -90</w:t>
+      </w:r>
+      <w:r>
+        <w:rPr>
+          <w:vertAlign w:val="superscript"/>
+        </w:rPr>
+        <w:t>th</w:t>
+      </w:r>
+      <w:r>
+        <w:t xml:space="preserve"> days and we need to close the project in 90</w:t>
+      </w:r>
+      <w:r>
+        <w:rPr>
+          <w:vertAlign w:val="superscript"/>
+        </w:rPr>
+        <w:t>th</w:t>
+      </w:r>
+      <w:r>
+        <w:t>-93</w:t>
+      </w:r>
+      <w:r>
+        <w:rPr>
+          <w:vertAlign w:val="superscript"/>
+        </w:rPr>
+        <w:t>rd</w:t>
+      </w:r>
+      <w:r>
+        <w:t xml:space="preserve">   days. The closing date of the project is 7 June. There might be minimal time differentiations between stages due to factors.</w:t>
       </w:r>
     </w:p>
     <w:sectPr>
@@ -2916,7 +3026,7 @@
         <v:path o:extrusionok="f" gradientshapeok="t" o:connecttype="rect"/>
         <o:lock v:ext="edit" aspectratio="t"/>
       </v:shapetype>
-      <v:shape id="Resim 12" o:spid="_x0000_i1041" type="#_x0000_t75" style="width:19.8pt;height:22.8pt;visibility:visible;mso-wrap-style:square" o:bullet="t">
+      <v:shape id="Resim 12" o:spid="_x0000_i1045" type="#_x0000_t75" style="width:19.8pt;height:22.8pt;visibility:visible;mso-wrap-style:square" o:bullet="t">
         <v:imagedata r:id="rId1" o:title=""/>
       </v:shape>
     </w:pict>

--- a/docs/Project.docx
+++ b/docs/Project.docx
@@ -146,13 +146,41 @@
                                           <w:szCs w:val="32"/>
                                         </w:rPr>
                                       </w:pPr>
+                                      <w:proofErr w:type="spellStart"/>
                                       <w:r>
                                         <w:rPr>
                                           <w:color w:val="FFFFFF" w:themeColor="background1"/>
                                           <w:sz w:val="32"/>
                                           <w:szCs w:val="32"/>
                                         </w:rPr>
-                                        <w:t>Uygar Tolga Kara</w:t>
+                                        <w:t>Uygar</w:t>
+                                      </w:r>
+                                      <w:proofErr w:type="spellEnd"/>
+                                      <w:r>
+                                        <w:rPr>
+                                          <w:color w:val="FFFFFF" w:themeColor="background1"/>
+                                          <w:sz w:val="32"/>
+                                          <w:szCs w:val="32"/>
+                                        </w:rPr>
+                                        <w:t xml:space="preserve"> </w:t>
+                                      </w:r>
+                                      <w:proofErr w:type="spellStart"/>
+                                      <w:r>
+                                        <w:rPr>
+                                          <w:color w:val="FFFFFF" w:themeColor="background1"/>
+                                          <w:sz w:val="32"/>
+                                          <w:szCs w:val="32"/>
+                                        </w:rPr>
+                                        <w:t>Tolga</w:t>
+                                      </w:r>
+                                      <w:proofErr w:type="spellEnd"/>
+                                      <w:r>
+                                        <w:rPr>
+                                          <w:color w:val="FFFFFF" w:themeColor="background1"/>
+                                          <w:sz w:val="32"/>
+                                          <w:szCs w:val="32"/>
+                                        </w:rPr>
+                                        <w:t xml:space="preserve"> Kara</w:t>
                                       </w:r>
                                       <w:r>
                                         <w:rPr>
@@ -232,7 +260,33 @@
                                           <w:sz w:val="32"/>
                                           <w:szCs w:val="32"/>
                                         </w:rPr>
-                                        <w:t>, Deniz Demir</w:t>
+                                        <w:t>, Deniz</w:t>
+                                      </w:r>
+                                      <w:r>
+                                        <w:rPr>
+                                          <w:color w:val="FFFFFF" w:themeColor="background1"/>
+                                          <w:sz w:val="32"/>
+                                          <w:szCs w:val="32"/>
+                                        </w:rPr>
+                                        <w:t xml:space="preserve"> </w:t>
+                                      </w:r>
+                                      <w:proofErr w:type="spellStart"/>
+                                      <w:r>
+                                        <w:rPr>
+                                          <w:color w:val="FFFFFF" w:themeColor="background1"/>
+                                          <w:sz w:val="32"/>
+                                          <w:szCs w:val="32"/>
+                                        </w:rPr>
+                                        <w:t>Gül</w:t>
+                                      </w:r>
+                                      <w:proofErr w:type="spellEnd"/>
+                                      <w:r>
+                                        <w:rPr>
+                                          <w:color w:val="FFFFFF" w:themeColor="background1"/>
+                                          <w:sz w:val="32"/>
+                                          <w:szCs w:val="32"/>
+                                        </w:rPr>
+                                        <w:t xml:space="preserve"> Demir</w:t>
                                       </w:r>
                                       <w:r>
                                         <w:rPr>
@@ -249,7 +303,7 @@
                                           <w:sz w:val="32"/>
                                           <w:szCs w:val="32"/>
                                         </w:rPr>
-                                        <w:t>Batuhan</w:t>
+                                        <w:t>Süleyman</w:t>
                                       </w:r>
                                       <w:proofErr w:type="spellEnd"/>
                                       <w:r>
@@ -260,16 +314,14 @@
                                         </w:rPr>
                                         <w:t xml:space="preserve"> </w:t>
                                       </w:r>
-                                      <w:proofErr w:type="spellStart"/>
                                       <w:r>
                                         <w:rPr>
                                           <w:color w:val="FFFFFF" w:themeColor="background1"/>
                                           <w:sz w:val="32"/>
                                           <w:szCs w:val="32"/>
                                         </w:rPr>
-                                        <w:t>Demirtaş</w:t>
+                                        <w:t>Batuhan Demirtaş</w:t>
                                       </w:r>
-                                      <w:proofErr w:type="spellEnd"/>
                                     </w:p>
                                   </w:sdtContent>
                                 </w:sdt>
@@ -517,13 +569,41 @@
                                     <w:szCs w:val="32"/>
                                   </w:rPr>
                                 </w:pPr>
+                                <w:proofErr w:type="spellStart"/>
                                 <w:r>
                                   <w:rPr>
                                     <w:color w:val="FFFFFF" w:themeColor="background1"/>
                                     <w:sz w:val="32"/>
                                     <w:szCs w:val="32"/>
                                   </w:rPr>
-                                  <w:t>Uygar Tolga Kara</w:t>
+                                  <w:t>Uygar</w:t>
+                                </w:r>
+                                <w:proofErr w:type="spellEnd"/>
+                                <w:r>
+                                  <w:rPr>
+                                    <w:color w:val="FFFFFF" w:themeColor="background1"/>
+                                    <w:sz w:val="32"/>
+                                    <w:szCs w:val="32"/>
+                                  </w:rPr>
+                                  <w:t xml:space="preserve"> </w:t>
+                                </w:r>
+                                <w:proofErr w:type="spellStart"/>
+                                <w:r>
+                                  <w:rPr>
+                                    <w:color w:val="FFFFFF" w:themeColor="background1"/>
+                                    <w:sz w:val="32"/>
+                                    <w:szCs w:val="32"/>
+                                  </w:rPr>
+                                  <w:t>Tolga</w:t>
+                                </w:r>
+                                <w:proofErr w:type="spellEnd"/>
+                                <w:r>
+                                  <w:rPr>
+                                    <w:color w:val="FFFFFF" w:themeColor="background1"/>
+                                    <w:sz w:val="32"/>
+                                    <w:szCs w:val="32"/>
+                                  </w:rPr>
+                                  <w:t xml:space="preserve"> Kara</w:t>
                                 </w:r>
                                 <w:r>
                                   <w:rPr>
@@ -603,7 +683,33 @@
                                     <w:sz w:val="32"/>
                                     <w:szCs w:val="32"/>
                                   </w:rPr>
-                                  <w:t>, Deniz Demir</w:t>
+                                  <w:t>, Deniz</w:t>
+                                </w:r>
+                                <w:r>
+                                  <w:rPr>
+                                    <w:color w:val="FFFFFF" w:themeColor="background1"/>
+                                    <w:sz w:val="32"/>
+                                    <w:szCs w:val="32"/>
+                                  </w:rPr>
+                                  <w:t xml:space="preserve"> </w:t>
+                                </w:r>
+                                <w:proofErr w:type="spellStart"/>
+                                <w:r>
+                                  <w:rPr>
+                                    <w:color w:val="FFFFFF" w:themeColor="background1"/>
+                                    <w:sz w:val="32"/>
+                                    <w:szCs w:val="32"/>
+                                  </w:rPr>
+                                  <w:t>Gül</w:t>
+                                </w:r>
+                                <w:proofErr w:type="spellEnd"/>
+                                <w:r>
+                                  <w:rPr>
+                                    <w:color w:val="FFFFFF" w:themeColor="background1"/>
+                                    <w:sz w:val="32"/>
+                                    <w:szCs w:val="32"/>
+                                  </w:rPr>
+                                  <w:t xml:space="preserve"> Demir</w:t>
                                 </w:r>
                                 <w:r>
                                   <w:rPr>
@@ -620,7 +726,7 @@
                                     <w:sz w:val="32"/>
                                     <w:szCs w:val="32"/>
                                   </w:rPr>
-                                  <w:t>Batuhan</w:t>
+                                  <w:t>Süleyman</w:t>
                                 </w:r>
                                 <w:proofErr w:type="spellEnd"/>
                                 <w:r>
@@ -631,16 +737,14 @@
                                   </w:rPr>
                                   <w:t xml:space="preserve"> </w:t>
                                 </w:r>
-                                <w:proofErr w:type="spellStart"/>
                                 <w:r>
                                   <w:rPr>
                                     <w:color w:val="FFFFFF" w:themeColor="background1"/>
                                     <w:sz w:val="32"/>
                                     <w:szCs w:val="32"/>
                                   </w:rPr>
-                                  <w:t>Demirtaş</w:t>
+                                  <w:t>Batuhan Demirtaş</w:t>
                                 </w:r>
-                                <w:proofErr w:type="spellEnd"/>
                               </w:p>
                             </w:sdtContent>
                           </w:sdt>
@@ -875,13 +979,8 @@
       <w:r>
         <w:t xml:space="preserve">run the simulation and obtain the results. </w:t>
       </w:r>
-      <w:proofErr w:type="gramStart"/>
-      <w:r>
-        <w:t>Also</w:t>
-      </w:r>
-      <w:proofErr w:type="gramEnd"/>
-      <w:r>
-        <w:t xml:space="preserve"> another objective is that to try different equipment choices and find the optimum solution with the help of software applications. Due to optimum solution, making simulation is required. </w:t>
+      <w:r>
+        <w:t xml:space="preserve">Also another objective is that to try different equipment choices and find the optimum solution with the help of software applications. Due to optimum solution, making simulation is required. </w:t>
       </w:r>
       <w:r>
         <w:t xml:space="preserve">Since this is a </w:t>
@@ -923,15 +1022,7 @@
         <w:t>Also,</w:t>
       </w:r>
       <w:r>
-        <w:t xml:space="preserve"> some external CAD design tools might be used minimally. For the aim of completing the simulation, we need to use the half of V diagram. Outcomes are </w:t>
-      </w:r>
-      <w:proofErr w:type="gramStart"/>
-      <w:r>
-        <w:t>an</w:t>
-      </w:r>
-      <w:proofErr w:type="gramEnd"/>
-      <w:r>
-        <w:t xml:space="preserve"> simulation environment that might be used for live competition testing, scripts for testing different kind of models and finding the optimum configuration. Nearly 2 months are given for this project.</w:t>
+        <w:t xml:space="preserve"> some external CAD design tools might be used minimally. For the aim of completing the simulation, we need to use the half of V diagram. Outcomes are an simulation environment that might be used for live competition testing, scripts for testing different kind of models and finding the optimum configuration. Nearly 2 months are given for this project.</w:t>
       </w:r>
     </w:p>
     <w:p>
@@ -2104,27 +2195,14 @@
       <w:r>
         <w:t xml:space="preserve">Figure </w:t>
       </w:r>
-      <w:r>
-        <w:fldChar w:fldCharType="begin"/>
-      </w:r>
-      <w:r>
-        <w:instrText xml:space="preserve"> SEQ Table \* ARABIC </w:instrText>
-      </w:r>
-      <w:r>
-        <w:fldChar w:fldCharType="separate"/>
-      </w:r>
-      <w:r>
-        <w:rPr>
-          <w:noProof/>
-        </w:rPr>
-        <w:t>1</w:t>
-      </w:r>
-      <w:r>
-        <w:rPr>
-          <w:noProof/>
-        </w:rPr>
-        <w:fldChar w:fldCharType="end"/>
-      </w:r>
+      <w:fldSimple w:instr=" SEQ Table \* ARABIC ">
+        <w:r>
+          <w:rPr>
+            <w:noProof/>
+          </w:rPr>
+          <w:t>1</w:t>
+        </w:r>
+      </w:fldSimple>
       <w:r>
         <w:t>- Task 1 Circuit Map                                                         Figure 2- Task 2 Circuit Map</w:t>
       </w:r>
@@ -2854,27 +2932,14 @@
       <w:r>
         <w:t xml:space="preserve">Table </w:t>
       </w:r>
-      <w:r>
-        <w:fldChar w:fldCharType="begin"/>
-      </w:r>
-      <w:r>
-        <w:instrText xml:space="preserve"> SEQ Table \* ARABIC </w:instrText>
-      </w:r>
-      <w:r>
-        <w:fldChar w:fldCharType="separate"/>
-      </w:r>
-      <w:r>
-        <w:rPr>
-          <w:noProof/>
-        </w:rPr>
-        <w:t>1</w:t>
-      </w:r>
-      <w:r>
-        <w:rPr>
-          <w:noProof/>
-        </w:rPr>
-        <w:fldChar w:fldCharType="end"/>
-      </w:r>
+      <w:fldSimple w:instr=" SEQ Table \* ARABIC ">
+        <w:r>
+          <w:rPr>
+            <w:noProof/>
+          </w:rPr>
+          <w:t>1</w:t>
+        </w:r>
+      </w:fldSimple>
       <w:r>
         <w:t>-Deliverables</w:t>
       </w:r>
@@ -3007,7 +3072,7 @@
 <w:numbering xmlns:wpc="http://schemas.microsoft.com/office/word/2010/wordprocessingCanvas" xmlns:cx="http://schemas.microsoft.com/office/drawing/2014/chartex" xmlns:cx1="http://schemas.microsoft.com/office/drawing/2015/9/8/chartex" xmlns:cx2="http://schemas.microsoft.com/office/drawing/2015/10/21/chartex" xmlns:cx3="http://schemas.microsoft.com/office/drawing/2016/5/9/chartex" xmlns:cx4="http://schemas.microsoft.com/office/drawing/2016/5/10/chartex" xmlns:cx5="http://schemas.microsoft.com/office/drawing/2016/5/11/chartex" xmlns:cx6="http://schemas.microsoft.com/office/drawing/2016/5/12/chartex" xmlns:cx7="http://schemas.microsoft.com/office/drawing/2016/5/13/chartex" xmlns:cx8="http://schemas.microsoft.com/office/drawing/2016/5/14/chartex" xmlns:mc="http://schemas.openxmlformats.org/markup-compatibility/2006" xmlns:aink="http://schemas.microsoft.com/office/drawing/2016/ink" xmlns:am3d="http://schemas.microsoft.com/office/drawing/2017/model3d" xmlns:o="urn:schemas-microsoft-com:office:office" xmlns:r="http://schemas.openxmlformats.org/officeDocument/2006/relationships" xmlns:m="http://schemas.openxmlformats.org/officeDocument/2006/math" xmlns:v="urn:schemas-microsoft-com:vml" xmlns:wp14="http://schemas.microsoft.com/office/word/2010/wordprocessingDrawing" xmlns:wp="http://schemas.openxmlformats.org/drawingml/2006/wordprocessingDrawing" xmlns:w10="urn:schemas-microsoft-com:office:word" xmlns:w="http://schemas.openxmlformats.org/wordprocessingml/2006/main" xmlns:w14="http://schemas.microsoft.com/office/word/2010/wordml" xmlns:w15="http://schemas.microsoft.com/office/word/2012/wordml" xmlns:w16cex="http://schemas.microsoft.com/office/word/2018/wordml/cex" xmlns:w16cid="http://schemas.microsoft.com/office/word/2016/wordml/cid" xmlns:w16="http://schemas.microsoft.com/office/word/2018/wordml" xmlns:w16se="http://schemas.microsoft.com/office/word/2015/wordml/symex" xmlns:wpg="http://schemas.microsoft.com/office/word/2010/wordprocessingGroup" xmlns:wpi="http://schemas.microsoft.com/office/word/2010/wordprocessingInk" xmlns:wne="http://schemas.microsoft.com/office/word/2006/wordml" xmlns:wps="http://schemas.microsoft.com/office/word/2010/wordprocessingShape" mc:Ignorable="w14 w15 w16se w16cid w16 w16cex wp14">
   <w:numPicBullet w:numPicBulletId="0">
     <w:pict>
-      <v:shapetype w14:anchorId="7C7F238D" id="_x0000_t75" coordsize="21600,21600" o:spt="75" o:preferrelative="t" path="m@4@5l@4@11@9@11@9@5xe" filled="f" stroked="f">
+      <v:shapetype id="_x0000_t75" coordsize="21600,21600" o:spt="75" o:preferrelative="t" path="m@4@5l@4@11@9@11@9@5xe" filled="f" stroked="f">
         <v:stroke joinstyle="miter"/>
         <v:formulas>
           <v:f eqn="if lineDrawn pixelLineWidth 0"/>
@@ -3026,7 +3091,7 @@
         <v:path o:extrusionok="f" gradientshapeok="t" o:connecttype="rect"/>
         <o:lock v:ext="edit" aspectratio="t"/>
       </v:shapetype>
-      <v:shape id="Resim 12" o:spid="_x0000_i1045" type="#_x0000_t75" style="width:19.8pt;height:22.8pt;visibility:visible;mso-wrap-style:square" o:bullet="t">
+      <v:shape id="_x0000_i1043" type="#_x0000_t75" style="width:19.8pt;height:22.8pt;visibility:visible;mso-wrap-style:square" o:bullet="t">
         <v:imagedata r:id="rId1" o:title=""/>
       </v:shape>
     </w:pict>

--- a/docs/Project.docx
+++ b/docs/Project.docx
@@ -17,19 +17,88 @@
             <w:rPr>
               <w:noProof/>
             </w:rPr>
+            <w:drawing>
+              <wp:anchor distT="0" distB="0" distL="114300" distR="114300" simplePos="0" relativeHeight="251675648" behindDoc="0" locked="0" layoutInCell="1" allowOverlap="1" wp14:anchorId="1BCE72C0" wp14:editId="5927DBB7">
+                <wp:simplePos x="0" y="0"/>
+                <wp:positionH relativeFrom="margin">
+                  <wp:align>center</wp:align>
+                </wp:positionH>
+                <wp:positionV relativeFrom="paragraph">
+                  <wp:posOffset>0</wp:posOffset>
+                </wp:positionV>
+                <wp:extent cx="3497580" cy="3497580"/>
+                <wp:effectExtent l="0" t="0" r="7620" b="7620"/>
+                <wp:wrapSquare wrapText="bothSides"/>
+                <wp:docPr id="12" name="Resim 12"/>
+                <wp:cNvGraphicFramePr>
+                  <a:graphicFrameLocks xmlns:a="http://schemas.openxmlformats.org/drawingml/2006/main" noChangeAspect="1"/>
+                </wp:cNvGraphicFramePr>
+                <a:graphic xmlns:a="http://schemas.openxmlformats.org/drawingml/2006/main">
+                  <a:graphicData uri="http://schemas.openxmlformats.org/drawingml/2006/picture">
+                    <pic:pic xmlns:pic="http://schemas.openxmlformats.org/drawingml/2006/picture">
+                      <pic:nvPicPr>
+                        <pic:cNvPr id="0" name="Picture 2"/>
+                        <pic:cNvPicPr>
+                          <a:picLocks noChangeAspect="1" noChangeArrowheads="1"/>
+                        </pic:cNvPicPr>
+                      </pic:nvPicPr>
+                      <pic:blipFill>
+                        <a:blip r:embed="rId8">
+                          <a:extLst>
+                            <a:ext uri="{28A0092B-C50C-407E-A947-70E740481C1C}">
+                              <a14:useLocalDpi xmlns:a14="http://schemas.microsoft.com/office/drawing/2010/main" val="0"/>
+                            </a:ext>
+                          </a:extLst>
+                        </a:blip>
+                        <a:srcRect/>
+                        <a:stretch>
+                          <a:fillRect/>
+                        </a:stretch>
+                      </pic:blipFill>
+                      <pic:spPr bwMode="auto">
+                        <a:xfrm>
+                          <a:off x="0" y="0"/>
+                          <a:ext cx="3497580" cy="3497580"/>
+                        </a:xfrm>
+                        <a:prstGeom prst="rect">
+                          <a:avLst/>
+                        </a:prstGeom>
+                        <a:noFill/>
+                        <a:ln>
+                          <a:noFill/>
+                        </a:ln>
+                      </pic:spPr>
+                    </pic:pic>
+                  </a:graphicData>
+                </a:graphic>
+                <wp14:sizeRelH relativeFrom="margin">
+                  <wp14:pctWidth>0</wp14:pctWidth>
+                </wp14:sizeRelH>
+                <wp14:sizeRelV relativeFrom="margin">
+                  <wp14:pctHeight>0</wp14:pctHeight>
+                </wp14:sizeRelV>
+              </wp:anchor>
+            </w:drawing>
+          </w:r>
+        </w:p>
+        <w:p>
+          <w:r>
+            <w:rPr>
+              <w:noProof/>
+            </w:rPr>
             <mc:AlternateContent>
               <mc:Choice Requires="wpg">
                 <w:drawing>
-                  <wp:anchor distT="0" distB="0" distL="114300" distR="114300" simplePos="0" relativeHeight="251659264" behindDoc="1" locked="0" layoutInCell="1" allowOverlap="1" wp14:anchorId="7C7F238D" wp14:editId="3483C000">
+                  <wp:anchor distT="0" distB="0" distL="114300" distR="114300" simplePos="0" relativeHeight="251659264" behindDoc="1" locked="0" layoutInCell="1" allowOverlap="1" wp14:anchorId="7C7F238D" wp14:editId="1E8A2231">
                     <wp:simplePos x="0" y="0"/>
                     <wp:positionH relativeFrom="page">
-                      <wp:align>center</wp:align>
+                      <wp:posOffset>60960</wp:posOffset>
                     </wp:positionH>
                     <wp:positionV relativeFrom="page">
-                      <wp:align>center</wp:align>
+                      <wp:posOffset>1516379</wp:posOffset>
                     </wp:positionV>
-                    <wp:extent cx="6852920" cy="9142730"/>
-                    <wp:effectExtent l="0" t="0" r="2540" b="133985"/>
+                    <wp:extent cx="7254240" cy="8212455"/>
+                    <wp:effectExtent l="0" t="0" r="3810" b="0"/>
                     <wp:wrapNone/>
                     <wp:docPr id="119" name="Grup 119"/>
                     <wp:cNvGraphicFramePr/>
@@ -40,9 +109,9 @@
                           <wpg:grpSpPr>
                             <a:xfrm>
                               <a:off x="0" y="0"/>
-                              <a:ext cx="6858000" cy="9271750"/>
-                              <a:chOff x="0" y="0"/>
-                              <a:chExt cx="6858000" cy="9271750"/>
+                              <a:ext cx="7254240" cy="8212455"/>
+                              <a:chOff x="-396240" y="1059188"/>
+                              <a:chExt cx="7254240" cy="8212562"/>
                             </a:xfrm>
                           </wpg:grpSpPr>
                           <wps:wsp>
@@ -409,7 +478,7 @@
                             <wps:cNvSpPr txBox="1"/>
                             <wps:spPr>
                               <a:xfrm>
-                                <a:off x="0" y="0"/>
+                                <a:off x="-396240" y="1059188"/>
                                 <a:ext cx="6858000" cy="7315200"/>
                               </a:xfrm>
                               <a:prstGeom prst="rect">
@@ -530,17 +599,17 @@
                       </a:graphicData>
                     </a:graphic>
                     <wp14:sizeRelH relativeFrom="page">
-                      <wp14:pctWidth>88200</wp14:pctWidth>
+                      <wp14:pctWidth>0</wp14:pctWidth>
                     </wp14:sizeRelH>
                     <wp14:sizeRelV relativeFrom="page">
-                      <wp14:pctHeight>90900</wp14:pctHeight>
+                      <wp14:pctHeight>0</wp14:pctHeight>
                     </wp14:sizeRelV>
                   </wp:anchor>
                 </w:drawing>
               </mc:Choice>
               <mc:Fallback>
                 <w:pict>
-                  <v:group w14:anchorId="7C7F238D" id="Grup 119" o:spid="_x0000_s1026" style="position:absolute;margin-left:0;margin-top:0;width:539.6pt;height:719.9pt;z-index:-251657216;mso-width-percent:882;mso-height-percent:909;mso-position-horizontal:center;mso-position-horizontal-relative:page;mso-position-vertical:center;mso-position-vertical-relative:page;mso-width-percent:882;mso-height-percent:909" coordsize="68580,92717" o:gfxdata="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">
+                  <v:group w14:anchorId="7C7F238D" id="Grup 119" o:spid="_x0000_s1026" style="position:absolute;margin-left:4.8pt;margin-top:119.4pt;width:571.2pt;height:646.65pt;z-index:-251657216;mso-position-horizontal-relative:page;mso-position-vertical-relative:page" coordorigin="-3962,10591" coordsize="72542,82125" o:gfxdata="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">
                     <v:rect id="Dikdörtgen 120" o:spid="_x0000_s1027" style="position:absolute;top:73152;width:68580;height:1431;visibility:visible;mso-wrap-style:square;v-text-anchor:middle" o:gfxdata="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" fillcolor="#4472c4 [3204]" stroked="f" strokeweight="1pt"/>
                     <v:rect id="Dikdörtgen 121" o:spid="_x0000_s1028" style="position:absolute;top:74390;width:68580;height:18327;visibility:visible;mso-wrap-style:square;v-text-anchor:bottom" o:gfxdata="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" fillcolor="#ed7d31 [3205]" stroked="f" strokeweight="1pt">
                       <v:textbox inset="36pt,14.4pt,36pt,36pt">
@@ -825,7 +894,7 @@
                       <v:stroke joinstyle="miter"/>
                       <v:path gradientshapeok="t" o:connecttype="rect"/>
                     </v:shapetype>
-                    <v:shape id="Metin Kutusu 122" o:spid="_x0000_s1029" type="#_x0000_t202" style="position:absolute;width:68580;height:73152;visibility:visible;mso-wrap-style:square;v-text-anchor:middle" o:gfxdata="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" filled="f" stroked="f" strokeweight=".5pt">
+                    <v:shape id="Metin Kutusu 122" o:spid="_x0000_s1029" type="#_x0000_t202" style="position:absolute;left:-3962;top:10591;width:68579;height:73152;visibility:visible;mso-wrap-style:square;v-text-anchor:middle" o:gfxdata="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" filled="f" stroked="f" strokeweight=".5pt">
                       <v:textbox inset="36pt,36pt,36pt,36pt">
                         <w:txbxContent>
                           <w:sdt>
@@ -918,7 +987,6 @@
             </mc:AlternateContent>
           </w:r>
         </w:p>
-        <w:p/>
       </w:sdtContent>
     </w:sdt>
     <w:p>
@@ -979,8 +1047,13 @@
       <w:r>
         <w:t xml:space="preserve">run the simulation and obtain the results. </w:t>
       </w:r>
-      <w:r>
-        <w:t xml:space="preserve">Also another objective is that to try different equipment choices and find the optimum solution with the help of software applications. Due to optimum solution, making simulation is required. </w:t>
+      <w:proofErr w:type="gramStart"/>
+      <w:r>
+        <w:t>Also</w:t>
+      </w:r>
+      <w:proofErr w:type="gramEnd"/>
+      <w:r>
+        <w:t xml:space="preserve"> another objective is that to try different equipment choices and find the optimum solution with the help of software applications. Due to optimum solution, making simulation is required. </w:t>
       </w:r>
       <w:r>
         <w:t xml:space="preserve">Since this is a </w:t>
@@ -1022,7 +1095,15 @@
         <w:t>Also,</w:t>
       </w:r>
       <w:r>
-        <w:t xml:space="preserve"> some external CAD design tools might be used minimally. For the aim of completing the simulation, we need to use the half of V diagram. Outcomes are an simulation environment that might be used for live competition testing, scripts for testing different kind of models and finding the optimum configuration. Nearly 2 months are given for this project.</w:t>
+        <w:t xml:space="preserve"> some external CAD design tools might be used minimally. For the aim of completing the simulation, we need to use the half of V diagram. Outcomes are </w:t>
+      </w:r>
+      <w:proofErr w:type="gramStart"/>
+      <w:r>
+        <w:t>an</w:t>
+      </w:r>
+      <w:proofErr w:type="gramEnd"/>
+      <w:r>
+        <w:t xml:space="preserve"> simulation environment that might be used for live competition testing, scripts for testing different kind of models and finding the optimum configuration. Nearly 2 months are given for this project.</w:t>
       </w:r>
     </w:p>
     <w:p>
@@ -1251,7 +1332,7 @@
         <mc:AlternateContent>
           <mc:Choice Requires="wps">
             <w:drawing>
-              <wp:anchor distT="0" distB="0" distL="114300" distR="114300" simplePos="0" relativeHeight="251674624" behindDoc="0" locked="0" layoutInCell="1" allowOverlap="1" wp14:anchorId="7CD1161A" wp14:editId="60ECC019">
+              <wp:anchor distT="0" distB="0" distL="114300" distR="114300" simplePos="0" relativeHeight="251674624" behindDoc="0" locked="0" layoutInCell="1" allowOverlap="1" wp14:anchorId="7CD1161A" wp14:editId="5961E086">
                 <wp:simplePos x="0" y="0"/>
                 <wp:positionH relativeFrom="column">
                   <wp:posOffset>3756660</wp:posOffset>
@@ -1807,13 +1888,13 @@
                     <pic:cNvPicPr/>
                   </pic:nvPicPr>
                   <pic:blipFill>
-                    <a:blip r:embed="rId6" cstate="print">
+                    <a:blip r:embed="rId9" cstate="print">
                       <a:extLst>
                         <a:ext uri="{28A0092B-C50C-407E-A947-70E740481C1C}">
                           <a14:useLocalDpi xmlns:a14="http://schemas.microsoft.com/office/drawing/2010/main" val="0"/>
                         </a:ext>
                         <a:ext uri="{96DAC541-7B7A-43D3-8B79-37D633B846F1}">
-                          <asvg:svgBlip xmlns:asvg="http://schemas.microsoft.com/office/drawing/2016/SVG/main" r:embed="rId7"/>
+                          <asvg:svgBlip xmlns:asvg="http://schemas.microsoft.com/office/drawing/2016/SVG/main" r:embed="rId10"/>
                         </a:ext>
                       </a:extLst>
                     </a:blip>
@@ -1870,13 +1951,13 @@
                     <pic:cNvPicPr/>
                   </pic:nvPicPr>
                   <pic:blipFill>
-                    <a:blip r:embed="rId8" cstate="print">
+                    <a:blip r:embed="rId11" cstate="print">
                       <a:extLst>
                         <a:ext uri="{28A0092B-C50C-407E-A947-70E740481C1C}">
                           <a14:useLocalDpi xmlns:a14="http://schemas.microsoft.com/office/drawing/2010/main" val="0"/>
                         </a:ext>
                         <a:ext uri="{96DAC541-7B7A-43D3-8B79-37D633B846F1}">
-                          <asvg:svgBlip xmlns:asvg="http://schemas.microsoft.com/office/drawing/2016/SVG/main" r:embed="rId9"/>
+                          <asvg:svgBlip xmlns:asvg="http://schemas.microsoft.com/office/drawing/2016/SVG/main" r:embed="rId12"/>
                         </a:ext>
                       </a:extLst>
                     </a:blip>
@@ -1927,13 +2008,13 @@
                     <pic:cNvPicPr/>
                   </pic:nvPicPr>
                   <pic:blipFill>
-                    <a:blip r:embed="rId10" cstate="print">
+                    <a:blip r:embed="rId13" cstate="print">
                       <a:extLst>
                         <a:ext uri="{28A0092B-C50C-407E-A947-70E740481C1C}">
                           <a14:useLocalDpi xmlns:a14="http://schemas.microsoft.com/office/drawing/2010/main" val="0"/>
                         </a:ext>
                         <a:ext uri="{96DAC541-7B7A-43D3-8B79-37D633B846F1}">
-                          <asvg:svgBlip xmlns:asvg="http://schemas.microsoft.com/office/drawing/2016/SVG/main" r:embed="rId11"/>
+                          <asvg:svgBlip xmlns:asvg="http://schemas.microsoft.com/office/drawing/2016/SVG/main" r:embed="rId14"/>
                         </a:ext>
                       </a:extLst>
                     </a:blip>
@@ -1990,13 +2071,13 @@
                     <pic:cNvPicPr/>
                   </pic:nvPicPr>
                   <pic:blipFill>
-                    <a:blip r:embed="rId6" cstate="print">
+                    <a:blip r:embed="rId9" cstate="print">
                       <a:extLst>
                         <a:ext uri="{28A0092B-C50C-407E-A947-70E740481C1C}">
                           <a14:useLocalDpi xmlns:a14="http://schemas.microsoft.com/office/drawing/2010/main" val="0"/>
                         </a:ext>
                         <a:ext uri="{96DAC541-7B7A-43D3-8B79-37D633B846F1}">
-                          <asvg:svgBlip xmlns:asvg="http://schemas.microsoft.com/office/drawing/2016/SVG/main" r:embed="rId7"/>
+                          <asvg:svgBlip xmlns:asvg="http://schemas.microsoft.com/office/drawing/2016/SVG/main" r:embed="rId10"/>
                         </a:ext>
                       </a:extLst>
                     </a:blip>
@@ -2053,13 +2134,13 @@
                     <pic:cNvPicPr/>
                   </pic:nvPicPr>
                   <pic:blipFill>
-                    <a:blip r:embed="rId8" cstate="print">
+                    <a:blip r:embed="rId11" cstate="print">
                       <a:extLst>
                         <a:ext uri="{28A0092B-C50C-407E-A947-70E740481C1C}">
                           <a14:useLocalDpi xmlns:a14="http://schemas.microsoft.com/office/drawing/2010/main" val="0"/>
                         </a:ext>
                         <a:ext uri="{96DAC541-7B7A-43D3-8B79-37D633B846F1}">
-                          <asvg:svgBlip xmlns:asvg="http://schemas.microsoft.com/office/drawing/2016/SVG/main" r:embed="rId9"/>
+                          <asvg:svgBlip xmlns:asvg="http://schemas.microsoft.com/office/drawing/2016/SVG/main" r:embed="rId12"/>
                         </a:ext>
                       </a:extLst>
                     </a:blip>
@@ -2108,7 +2189,7 @@
                     <pic:cNvPicPr/>
                   </pic:nvPicPr>
                   <pic:blipFill rotWithShape="1">
-                    <a:blip r:embed="rId12" cstate="print">
+                    <a:blip r:embed="rId15" cstate="print">
                       <a:extLst>
                         <a:ext uri="{28A0092B-C50C-407E-A947-70E740481C1C}">
                           <a14:useLocalDpi xmlns:a14="http://schemas.microsoft.com/office/drawing/2010/main" val="0"/>
@@ -2161,7 +2242,7 @@
                     <pic:cNvPicPr/>
                   </pic:nvPicPr>
                   <pic:blipFill>
-                    <a:blip r:embed="rId13" cstate="print">
+                    <a:blip r:embed="rId16" cstate="print">
                       <a:extLst>
                         <a:ext uri="{28A0092B-C50C-407E-A947-70E740481C1C}">
                           <a14:useLocalDpi xmlns:a14="http://schemas.microsoft.com/office/drawing/2010/main" val="0"/>
@@ -2195,14 +2276,27 @@
       <w:r>
         <w:t xml:space="preserve">Figure </w:t>
       </w:r>
-      <w:fldSimple w:instr=" SEQ Table \* ARABIC ">
-        <w:r>
-          <w:rPr>
-            <w:noProof/>
-          </w:rPr>
-          <w:t>1</w:t>
-        </w:r>
-      </w:fldSimple>
+      <w:r>
+        <w:fldChar w:fldCharType="begin"/>
+      </w:r>
+      <w:r>
+        <w:instrText xml:space="preserve"> SEQ Table \* ARABIC </w:instrText>
+      </w:r>
+      <w:r>
+        <w:fldChar w:fldCharType="separate"/>
+      </w:r>
+      <w:r>
+        <w:rPr>
+          <w:noProof/>
+        </w:rPr>
+        <w:t>1</w:t>
+      </w:r>
+      <w:r>
+        <w:rPr>
+          <w:noProof/>
+        </w:rPr>
+        <w:fldChar w:fldCharType="end"/>
+      </w:r>
       <w:r>
         <w:t>- Task 1 Circuit Map                                                         Figure 2- Task 2 Circuit Map</w:t>
       </w:r>
@@ -2932,14 +3026,27 @@
       <w:r>
         <w:t xml:space="preserve">Table </w:t>
       </w:r>
-      <w:fldSimple w:instr=" SEQ Table \* ARABIC ">
-        <w:r>
-          <w:rPr>
-            <w:noProof/>
-          </w:rPr>
-          <w:t>1</w:t>
-        </w:r>
-      </w:fldSimple>
+      <w:r>
+        <w:fldChar w:fldCharType="begin"/>
+      </w:r>
+      <w:r>
+        <w:instrText xml:space="preserve"> SEQ Table \* ARABIC </w:instrText>
+      </w:r>
+      <w:r>
+        <w:fldChar w:fldCharType="separate"/>
+      </w:r>
+      <w:r>
+        <w:rPr>
+          <w:noProof/>
+        </w:rPr>
+        <w:t>1</w:t>
+      </w:r>
+      <w:r>
+        <w:rPr>
+          <w:noProof/>
+        </w:rPr>
+        <w:fldChar w:fldCharType="end"/>
+      </w:r>
       <w:r>
         <w:t>-Deliverables</w:t>
       </w:r>
@@ -3057,6 +3164,7 @@
       </w:r>
     </w:p>
     <w:sectPr>
+      <w:footerReference w:type="default" r:id="rId17"/>
       <w:pgSz w:w="12240" w:h="15840"/>
       <w:pgMar w:top="1440" w:right="1440" w:bottom="1440" w:left="1440" w:header="720" w:footer="720" w:gutter="0"/>
       <w:pgNumType w:start="0"/>
@@ -3066,6 +3174,124 @@
     </w:sectPr>
   </w:body>
 </w:document>
+</file>
+
+<file path=word/endnotes.xml><?xml version="1.0" encoding="utf-8"?>
+<w:endnotes xmlns:wpc="http://schemas.microsoft.com/office/word/2010/wordprocessingCanvas" xmlns:cx="http://schemas.microsoft.com/office/drawing/2014/chartex" xmlns:cx1="http://schemas.microsoft.com/office/drawing/2015/9/8/chartex" xmlns:cx2="http://schemas.microsoft.com/office/drawing/2015/10/21/chartex" xmlns:cx3="http://schemas.microsoft.com/office/drawing/2016/5/9/chartex" xmlns:cx4="http://schemas.microsoft.com/office/drawing/2016/5/10/chartex" xmlns:cx5="http://schemas.microsoft.com/office/drawing/2016/5/11/chartex" xmlns:cx6="http://schemas.microsoft.com/office/drawing/2016/5/12/chartex" xmlns:cx7="http://schemas.microsoft.com/office/drawing/2016/5/13/chartex" xmlns:cx8="http://schemas.microsoft.com/office/drawing/2016/5/14/chartex" xmlns:mc="http://schemas.openxmlformats.org/markup-compatibility/2006" xmlns:aink="http://schemas.microsoft.com/office/drawing/2016/ink" xmlns:am3d="http://schemas.microsoft.com/office/drawing/2017/model3d" xmlns:o="urn:schemas-microsoft-com:office:office" xmlns:r="http://schemas.openxmlformats.org/officeDocument/2006/relationships" xmlns:m="http://schemas.openxmlformats.org/officeDocument/2006/math" xmlns:v="urn:schemas-microsoft-com:vml" xmlns:wp14="http://schemas.microsoft.com/office/word/2010/wordprocessingDrawing" xmlns:wp="http://schemas.openxmlformats.org/drawingml/2006/wordprocessingDrawing" xmlns:w10="urn:schemas-microsoft-com:office:word" xmlns:w="http://schemas.openxmlformats.org/wordprocessingml/2006/main" xmlns:w14="http://schemas.microsoft.com/office/word/2010/wordml" xmlns:w15="http://schemas.microsoft.com/office/word/2012/wordml" xmlns:w16cex="http://schemas.microsoft.com/office/word/2018/wordml/cex" xmlns:w16cid="http://schemas.microsoft.com/office/word/2016/wordml/cid" xmlns:w16="http://schemas.microsoft.com/office/word/2018/wordml" xmlns:w16se="http://schemas.microsoft.com/office/word/2015/wordml/symex" xmlns:wpg="http://schemas.microsoft.com/office/word/2010/wordprocessingGroup" xmlns:wpi="http://schemas.microsoft.com/office/word/2010/wordprocessingInk" xmlns:wne="http://schemas.microsoft.com/office/word/2006/wordml" xmlns:wps="http://schemas.microsoft.com/office/word/2010/wordprocessingShape" mc:Ignorable="w14 w15 w16se w16cid w16 w16cex wp14">
+  <w:endnote w:type="separator" w:id="-1">
+    <w:p>
+      <w:pPr>
+        <w:spacing w:after="0" w:line="240" w:lineRule="auto"/>
+      </w:pPr>
+      <w:r>
+        <w:separator/>
+      </w:r>
+    </w:p>
+  </w:endnote>
+  <w:endnote w:type="continuationSeparator" w:id="0">
+    <w:p>
+      <w:pPr>
+        <w:spacing w:after="0" w:line="240" w:lineRule="auto"/>
+      </w:pPr>
+      <w:r>
+        <w:continuationSeparator/>
+      </w:r>
+    </w:p>
+  </w:endnote>
+</w:endnotes>
+</file>
+
+<file path=word/footer1.xml><?xml version="1.0" encoding="utf-8"?>
+<w:ftr xmlns:wpc="http://schemas.microsoft.com/office/word/2010/wordprocessingCanvas" xmlns:cx="http://schemas.microsoft.com/office/drawing/2014/chartex" xmlns:cx1="http://schemas.microsoft.com/office/drawing/2015/9/8/chartex" xmlns:cx2="http://schemas.microsoft.com/office/drawing/2015/10/21/chartex" xmlns:cx3="http://schemas.microsoft.com/office/drawing/2016/5/9/chartex" xmlns:cx4="http://schemas.microsoft.com/office/drawing/2016/5/10/chartex" xmlns:cx5="http://schemas.microsoft.com/office/drawing/2016/5/11/chartex" xmlns:cx6="http://schemas.microsoft.com/office/drawing/2016/5/12/chartex" xmlns:cx7="http://schemas.microsoft.com/office/drawing/2016/5/13/chartex" xmlns:cx8="http://schemas.microsoft.com/office/drawing/2016/5/14/chartex" xmlns:mc="http://schemas.openxmlformats.org/markup-compatibility/2006" xmlns:aink="http://schemas.microsoft.com/office/drawing/2016/ink" xmlns:am3d="http://schemas.microsoft.com/office/drawing/2017/model3d" xmlns:o="urn:schemas-microsoft-com:office:office" xmlns:r="http://schemas.openxmlformats.org/officeDocument/2006/relationships" xmlns:m="http://schemas.openxmlformats.org/officeDocument/2006/math" xmlns:v="urn:schemas-microsoft-com:vml" xmlns:wp14="http://schemas.microsoft.com/office/word/2010/wordprocessingDrawing" xmlns:wp="http://schemas.openxmlformats.org/drawingml/2006/wordprocessingDrawing" xmlns:w10="urn:schemas-microsoft-com:office:word" xmlns:w="http://schemas.openxmlformats.org/wordprocessingml/2006/main" xmlns:w14="http://schemas.microsoft.com/office/word/2010/wordml" xmlns:w15="http://schemas.microsoft.com/office/word/2012/wordml" xmlns:w16cex="http://schemas.microsoft.com/office/word/2018/wordml/cex" xmlns:w16cid="http://schemas.microsoft.com/office/word/2016/wordml/cid" xmlns:w16="http://schemas.microsoft.com/office/word/2018/wordml" xmlns:w16se="http://schemas.microsoft.com/office/word/2015/wordml/symex" xmlns:wpg="http://schemas.microsoft.com/office/word/2010/wordprocessingGroup" xmlns:wpi="http://schemas.microsoft.com/office/word/2010/wordprocessingInk" xmlns:wne="http://schemas.microsoft.com/office/word/2006/wordml" xmlns:wps="http://schemas.microsoft.com/office/word/2010/wordprocessingShape" mc:Ignorable="w14 w15 w16se w16cid w16 w16cex wp14">
+  <w:p>
+    <w:pPr>
+      <w:pStyle w:val="AltBilgi"/>
+    </w:pPr>
+    <w:r>
+      <w:rPr>
+        <w:noProof/>
+      </w:rPr>
+      <w:drawing>
+        <wp:anchor distT="0" distB="0" distL="114300" distR="114300" simplePos="0" relativeHeight="251658240" behindDoc="0" locked="0" layoutInCell="1" allowOverlap="1" wp14:anchorId="7FE29CCF" wp14:editId="2C17DB0A">
+          <wp:simplePos x="0" y="0"/>
+          <wp:positionH relativeFrom="rightMargin">
+            <wp:align>left</wp:align>
+          </wp:positionH>
+          <wp:positionV relativeFrom="paragraph">
+            <wp:posOffset>292735</wp:posOffset>
+          </wp:positionV>
+          <wp:extent cx="859790" cy="213360"/>
+          <wp:effectExtent l="0" t="0" r="0" b="0"/>
+          <wp:wrapSquare wrapText="bothSides"/>
+          <wp:docPr id="16" name="Resim 16"/>
+          <wp:cNvGraphicFramePr>
+            <a:graphicFrameLocks xmlns:a="http://schemas.openxmlformats.org/drawingml/2006/main" noChangeAspect="1"/>
+          </wp:cNvGraphicFramePr>
+          <a:graphic xmlns:a="http://schemas.openxmlformats.org/drawingml/2006/main">
+            <a:graphicData uri="http://schemas.openxmlformats.org/drawingml/2006/picture">
+              <pic:pic xmlns:pic="http://schemas.openxmlformats.org/drawingml/2006/picture">
+                <pic:nvPicPr>
+                  <pic:cNvPr id="0" name="Picture 1"/>
+                  <pic:cNvPicPr>
+                    <a:picLocks noChangeAspect="1" noChangeArrowheads="1"/>
+                  </pic:cNvPicPr>
+                </pic:nvPicPr>
+                <pic:blipFill>
+                  <a:blip r:embed="rId1">
+                    <a:extLst>
+                      <a:ext uri="{28A0092B-C50C-407E-A947-70E740481C1C}">
+                        <a14:useLocalDpi xmlns:a14="http://schemas.microsoft.com/office/drawing/2010/main" val="0"/>
+                      </a:ext>
+                    </a:extLst>
+                  </a:blip>
+                  <a:srcRect/>
+                  <a:stretch>
+                    <a:fillRect/>
+                  </a:stretch>
+                </pic:blipFill>
+                <pic:spPr bwMode="auto">
+                  <a:xfrm>
+                    <a:off x="0" y="0"/>
+                    <a:ext cx="859790" cy="213360"/>
+                  </a:xfrm>
+                  <a:prstGeom prst="rect">
+                    <a:avLst/>
+                  </a:prstGeom>
+                  <a:noFill/>
+                </pic:spPr>
+              </pic:pic>
+            </a:graphicData>
+          </a:graphic>
+        </wp:anchor>
+      </w:drawing>
+    </w:r>
+  </w:p>
+</w:ftr>
+</file>
+
+<file path=word/footnotes.xml><?xml version="1.0" encoding="utf-8"?>
+<w:footnotes xmlns:wpc="http://schemas.microsoft.com/office/word/2010/wordprocessingCanvas" xmlns:cx="http://schemas.microsoft.com/office/drawing/2014/chartex" xmlns:cx1="http://schemas.microsoft.com/office/drawing/2015/9/8/chartex" xmlns:cx2="http://schemas.microsoft.com/office/drawing/2015/10/21/chartex" xmlns:cx3="http://schemas.microsoft.com/office/drawing/2016/5/9/chartex" xmlns:cx4="http://schemas.microsoft.com/office/drawing/2016/5/10/chartex" xmlns:cx5="http://schemas.microsoft.com/office/drawing/2016/5/11/chartex" xmlns:cx6="http://schemas.microsoft.com/office/drawing/2016/5/12/chartex" xmlns:cx7="http://schemas.microsoft.com/office/drawing/2016/5/13/chartex" xmlns:cx8="http://schemas.microsoft.com/office/drawing/2016/5/14/chartex" xmlns:mc="http://schemas.openxmlformats.org/markup-compatibility/2006" xmlns:aink="http://schemas.microsoft.com/office/drawing/2016/ink" xmlns:am3d="http://schemas.microsoft.com/office/drawing/2017/model3d" xmlns:o="urn:schemas-microsoft-com:office:office" xmlns:r="http://schemas.openxmlformats.org/officeDocument/2006/relationships" xmlns:m="http://schemas.openxmlformats.org/officeDocument/2006/math" xmlns:v="urn:schemas-microsoft-com:vml" xmlns:wp14="http://schemas.microsoft.com/office/word/2010/wordprocessingDrawing" xmlns:wp="http://schemas.openxmlformats.org/drawingml/2006/wordprocessingDrawing" xmlns:w10="urn:schemas-microsoft-com:office:word" xmlns:w="http://schemas.openxmlformats.org/wordprocessingml/2006/main" xmlns:w14="http://schemas.microsoft.com/office/word/2010/wordml" xmlns:w15="http://schemas.microsoft.com/office/word/2012/wordml" xmlns:w16cex="http://schemas.microsoft.com/office/word/2018/wordml/cex" xmlns:w16cid="http://schemas.microsoft.com/office/word/2016/wordml/cid" xmlns:w16="http://schemas.microsoft.com/office/word/2018/wordml" xmlns:w16se="http://schemas.microsoft.com/office/word/2015/wordml/symex" xmlns:wpg="http://schemas.microsoft.com/office/word/2010/wordprocessingGroup" xmlns:wpi="http://schemas.microsoft.com/office/word/2010/wordprocessingInk" xmlns:wne="http://schemas.microsoft.com/office/word/2006/wordml" xmlns:wps="http://schemas.microsoft.com/office/word/2010/wordprocessingShape" mc:Ignorable="w14 w15 w16se w16cid w16 w16cex wp14">
+  <w:footnote w:type="separator" w:id="-1">
+    <w:p>
+      <w:pPr>
+        <w:spacing w:after="0" w:line="240" w:lineRule="auto"/>
+      </w:pPr>
+      <w:r>
+        <w:separator/>
+      </w:r>
+    </w:p>
+  </w:footnote>
+  <w:footnote w:type="continuationSeparator" w:id="0">
+    <w:p>
+      <w:pPr>
+        <w:spacing w:after="0" w:line="240" w:lineRule="auto"/>
+      </w:pPr>
+      <w:r>
+        <w:continuationSeparator/>
+      </w:r>
+    </w:p>
+  </w:footnote>
+</w:footnotes>
 </file>
 
 <file path=word/numbering.xml><?xml version="1.0" encoding="utf-8"?>
@@ -3091,7 +3317,7 @@
         <v:path o:extrusionok="f" gradientshapeok="t" o:connecttype="rect"/>
         <o:lock v:ext="edit" aspectratio="t"/>
       </v:shapetype>
-      <v:shape id="_x0000_i1043" type="#_x0000_t75" style="width:19.8pt;height:22.8pt;visibility:visible;mso-wrap-style:square" o:bullet="t">
+      <v:shape id="_x0000_i1053" type="#_x0000_t75" style="width:19.8pt;height:22.8pt;visibility:visible;mso-wrap-style:square" o:bullet="t">
         <v:imagedata r:id="rId1" o:title=""/>
       </v:shape>
     </w:pict>
@@ -4345,6 +4571,50 @@
       </w:tcPr>
     </w:tblStylePr>
   </w:style>
+  <w:style w:type="paragraph" w:styleId="stBilgi">
+    <w:name w:val="header"/>
+    <w:basedOn w:val="Normal"/>
+    <w:link w:val="stBilgiChar"/>
+    <w:uiPriority w:val="99"/>
+    <w:unhideWhenUsed/>
+    <w:rsid w:val="00777E43"/>
+    <w:pPr>
+      <w:tabs>
+        <w:tab w:val="center" w:pos="4703"/>
+        <w:tab w:val="right" w:pos="9406"/>
+      </w:tabs>
+      <w:spacing w:after="0" w:line="240" w:lineRule="auto"/>
+    </w:pPr>
+  </w:style>
+  <w:style w:type="character" w:customStyle="1" w:styleId="stBilgiChar">
+    <w:name w:val="Üst Bilgi Char"/>
+    <w:basedOn w:val="VarsaylanParagrafYazTipi"/>
+    <w:link w:val="stBilgi"/>
+    <w:uiPriority w:val="99"/>
+    <w:rsid w:val="00777E43"/>
+  </w:style>
+  <w:style w:type="paragraph" w:styleId="AltBilgi">
+    <w:name w:val="footer"/>
+    <w:basedOn w:val="Normal"/>
+    <w:link w:val="AltBilgiChar"/>
+    <w:uiPriority w:val="99"/>
+    <w:unhideWhenUsed/>
+    <w:rsid w:val="00777E43"/>
+    <w:pPr>
+      <w:tabs>
+        <w:tab w:val="center" w:pos="4703"/>
+        <w:tab w:val="right" w:pos="9406"/>
+      </w:tabs>
+      <w:spacing w:after="0" w:line="240" w:lineRule="auto"/>
+    </w:pPr>
+  </w:style>
+  <w:style w:type="character" w:customStyle="1" w:styleId="AltBilgiChar">
+    <w:name w:val="Alt Bilgi Char"/>
+    <w:basedOn w:val="VarsaylanParagrafYazTipi"/>
+    <w:link w:val="AltBilgi"/>
+    <w:uiPriority w:val="99"/>
+    <w:rsid w:val="00777E43"/>
+  </w:style>
 </w:styles>
 </file>
 

--- a/docs/Project.docx
+++ b/docs/Project.docx
@@ -10,8 +10,91 @@
           <w:docPartUnique/>
         </w:docPartObj>
       </w:sdtPr>
-      <w:sdtEndPr/>
+      <w:sdtEndPr>
+        <w:rPr>
+          <w:rFonts w:eastAsiaTheme="minorHAnsi"/>
+        </w:rPr>
+      </w:sdtEndPr>
       <w:sdtContent>
+        <w:sdt>
+          <w:sdtPr>
+            <w:rPr>
+              <w:rFonts w:asciiTheme="majorHAnsi" w:eastAsiaTheme="majorEastAsia" w:hAnsiTheme="majorHAnsi" w:cstheme="majorBidi"/>
+              <w:color w:val="595959" w:themeColor="text1" w:themeTint="A6"/>
+              <w:sz w:val="72"/>
+              <w:szCs w:val="72"/>
+            </w:rPr>
+            <w:alias w:val="Başlık"/>
+            <w:tag w:val=""/>
+            <w:id w:val="-1476986296"/>
+            <w:dataBinding w:prefixMappings="xmlns:ns0='http://purl.org/dc/elements/1.1/' xmlns:ns1='http://schemas.openxmlformats.org/package/2006/metadata/core-properties' " w:xpath="/ns1:coreProperties[1]/ns0:title[1]" w:storeItemID="{6C3C8BC8-F283-45AE-878A-BAB7291924A1}"/>
+            <w:text/>
+          </w:sdtPr>
+          <w:sdtContent>
+            <w:p>
+              <w:pPr>
+                <w:pStyle w:val="AralkYok"/>
+                <w:pBdr>
+                  <w:bottom w:val="single" w:sz="6" w:space="4" w:color="7F7F7F" w:themeColor="text1" w:themeTint="80"/>
+                </w:pBdr>
+                <w:rPr>
+                  <w:rFonts w:asciiTheme="majorHAnsi" w:eastAsiaTheme="majorEastAsia" w:hAnsiTheme="majorHAnsi" w:cstheme="majorBidi"/>
+                  <w:color w:val="595959" w:themeColor="text1" w:themeTint="A6"/>
+                  <w:sz w:val="72"/>
+                  <w:szCs w:val="72"/>
+                </w:rPr>
+              </w:pPr>
+              <w:r>
+                <w:rPr>
+                  <w:rFonts w:asciiTheme="majorHAnsi" w:eastAsiaTheme="majorEastAsia" w:hAnsiTheme="majorHAnsi" w:cstheme="majorBidi"/>
+                  <w:color w:val="595959" w:themeColor="text1" w:themeTint="A6"/>
+                  <w:sz w:val="72"/>
+                  <w:szCs w:val="72"/>
+                </w:rPr>
+                <w:t>International UAV Competition</w:t>
+              </w:r>
+            </w:p>
+          </w:sdtContent>
+        </w:sdt>
+        <w:sdt>
+          <w:sdtPr>
+            <w:rPr>
+              <w:caps/>
+              <w:color w:val="44546A" w:themeColor="text2"/>
+              <w:sz w:val="36"/>
+              <w:szCs w:val="36"/>
+            </w:rPr>
+            <w:alias w:val="Altyazı"/>
+            <w:tag w:val=""/>
+            <w:id w:val="157346227"/>
+            <w:dataBinding w:prefixMappings="xmlns:ns0='http://purl.org/dc/elements/1.1/' xmlns:ns1='http://schemas.openxmlformats.org/package/2006/metadata/core-properties' " w:xpath="/ns1:coreProperties[1]/ns0:subject[1]" w:storeItemID="{6C3C8BC8-F283-45AE-878A-BAB7291924A1}"/>
+            <w:text/>
+          </w:sdtPr>
+          <w:sdtContent>
+            <w:p>
+              <w:pPr>
+                <w:pStyle w:val="AralkYok"/>
+                <w:spacing w:before="240"/>
+                <w:rPr>
+                  <w:rFonts w:eastAsiaTheme="minorHAnsi"/>
+                  <w:caps/>
+                  <w:color w:val="44546A" w:themeColor="text2"/>
+                  <w:sz w:val="36"/>
+                  <w:szCs w:val="36"/>
+                </w:rPr>
+              </w:pPr>
+              <w:r>
+                <w:rPr>
+                  <w:caps/>
+                  <w:color w:val="44546A" w:themeColor="text2"/>
+                  <w:sz w:val="36"/>
+                  <w:szCs w:val="36"/>
+                </w:rPr>
+                <w:t>FLight science 2 class project</w:t>
+              </w:r>
+            </w:p>
+          </w:sdtContent>
+        </w:sdt>
         <w:p>
           <w:r>
             <w:rPr>
@@ -146,41 +229,13 @@
                                           <w:szCs w:val="32"/>
                                         </w:rPr>
                                       </w:pPr>
-                                      <w:proofErr w:type="spellStart"/>
                                       <w:r>
                                         <w:rPr>
                                           <w:color w:val="FFFFFF" w:themeColor="background1"/>
                                           <w:sz w:val="32"/>
                                           <w:szCs w:val="32"/>
                                         </w:rPr>
-                                        <w:t>Uygar</w:t>
-                                      </w:r>
-                                      <w:proofErr w:type="spellEnd"/>
-                                      <w:r>
-                                        <w:rPr>
-                                          <w:color w:val="FFFFFF" w:themeColor="background1"/>
-                                          <w:sz w:val="32"/>
-                                          <w:szCs w:val="32"/>
-                                        </w:rPr>
-                                        <w:t xml:space="preserve"> </w:t>
-                                      </w:r>
-                                      <w:proofErr w:type="spellStart"/>
-                                      <w:r>
-                                        <w:rPr>
-                                          <w:color w:val="FFFFFF" w:themeColor="background1"/>
-                                          <w:sz w:val="32"/>
-                                          <w:szCs w:val="32"/>
-                                        </w:rPr>
-                                        <w:t>Tolga</w:t>
-                                      </w:r>
-                                      <w:proofErr w:type="spellEnd"/>
-                                      <w:r>
-                                        <w:rPr>
-                                          <w:color w:val="FFFFFF" w:themeColor="background1"/>
-                                          <w:sz w:val="32"/>
-                                          <w:szCs w:val="32"/>
-                                        </w:rPr>
-                                        <w:t xml:space="preserve"> Kara</w:t>
+                                        <w:t>Uygar Tolga Kara</w:t>
                                       </w:r>
                                       <w:r>
                                         <w:rPr>
@@ -314,14 +369,34 @@
                                         </w:rPr>
                                         <w:t xml:space="preserve"> </w:t>
                                       </w:r>
+                                      <w:proofErr w:type="spellStart"/>
                                       <w:r>
                                         <w:rPr>
                                           <w:color w:val="FFFFFF" w:themeColor="background1"/>
                                           <w:sz w:val="32"/>
                                           <w:szCs w:val="32"/>
                                         </w:rPr>
-                                        <w:t>Batuhan Demirtaş</w:t>
+                                        <w:t>Batuhan</w:t>
                                       </w:r>
+                                      <w:proofErr w:type="spellEnd"/>
+                                      <w:r>
+                                        <w:rPr>
+                                          <w:color w:val="FFFFFF" w:themeColor="background1"/>
+                                          <w:sz w:val="32"/>
+                                          <w:szCs w:val="32"/>
+                                        </w:rPr>
+                                        <w:t xml:space="preserve"> </w:t>
+                                      </w:r>
+                                      <w:proofErr w:type="spellStart"/>
+                                      <w:r>
+                                        <w:rPr>
+                                          <w:color w:val="FFFFFF" w:themeColor="background1"/>
+                                          <w:sz w:val="32"/>
+                                          <w:szCs w:val="32"/>
+                                        </w:rPr>
+                                        <w:t>Demirtaş</w:t>
+                                      </w:r>
+                                      <w:proofErr w:type="spellEnd"/>
                                     </w:p>
                                   </w:sdtContent>
                                 </w:sdt>
@@ -437,86 +512,133 @@
                             </wps:style>
                             <wps:txbx>
                               <w:txbxContent>
-                                <w:sdt>
-                                  <w:sdtPr>
-                                    <w:rPr>
-                                      <w:rFonts w:asciiTheme="majorHAnsi" w:eastAsiaTheme="majorEastAsia" w:hAnsiTheme="majorHAnsi" w:cstheme="majorBidi"/>
-                                      <w:color w:val="595959" w:themeColor="text1" w:themeTint="A6"/>
-                                      <w:sz w:val="72"/>
-                                      <w:szCs w:val="72"/>
-                                    </w:rPr>
-                                    <w:alias w:val="Başlık"/>
-                                    <w:tag w:val=""/>
-                                    <w:id w:val="-1476986296"/>
-                                    <w:dataBinding w:prefixMappings="xmlns:ns0='http://purl.org/dc/elements/1.1/' xmlns:ns1='http://schemas.openxmlformats.org/package/2006/metadata/core-properties' " w:xpath="/ns1:coreProperties[1]/ns0:title[1]" w:storeItemID="{6C3C8BC8-F283-45AE-878A-BAB7291924A1}"/>
-                                    <w:text/>
-                                  </w:sdtPr>
-                                  <w:sdtEndPr/>
-                                  <w:sdtContent>
-                                    <w:p>
-                                      <w:pPr>
-                                        <w:pStyle w:val="AralkYok"/>
-                                        <w:pBdr>
-                                          <w:bottom w:val="single" w:sz="6" w:space="4" w:color="7F7F7F" w:themeColor="text1" w:themeTint="80"/>
-                                        </w:pBdr>
-                                        <w:rPr>
-                                          <w:rFonts w:asciiTheme="majorHAnsi" w:eastAsiaTheme="majorEastAsia" w:hAnsiTheme="majorHAnsi" w:cstheme="majorBidi"/>
-                                          <w:color w:val="595959" w:themeColor="text1" w:themeTint="A6"/>
-                                          <w:sz w:val="72"/>
-                                          <w:szCs w:val="72"/>
-                                        </w:rPr>
-                                      </w:pPr>
-                                      <w:r>
-                                        <w:rPr>
-                                          <w:rFonts w:asciiTheme="majorHAnsi" w:eastAsiaTheme="majorEastAsia" w:hAnsiTheme="majorHAnsi" w:cstheme="majorBidi"/>
-                                          <w:color w:val="595959" w:themeColor="text1" w:themeTint="A6"/>
-                                          <w:sz w:val="72"/>
-                                          <w:szCs w:val="72"/>
-                                        </w:rPr>
-                                        <w:t>International UAV Competition</w:t>
-                                      </w:r>
-                                    </w:p>
-                                  </w:sdtContent>
-                                </w:sdt>
-                                <w:sdt>
-                                  <w:sdtPr>
+                                <w:p>
+                                  <w:pPr>
+                                    <w:pStyle w:val="AralkYok"/>
+                                    <w:spacing w:before="240"/>
                                     <w:rPr>
                                       <w:caps/>
                                       <w:color w:val="44546A" w:themeColor="text2"/>
                                       <w:sz w:val="36"/>
                                       <w:szCs w:val="36"/>
                                     </w:rPr>
-                                    <w:alias w:val="Altyazı"/>
-                                    <w:tag w:val=""/>
-                                    <w:id w:val="157346227"/>
-                                    <w:dataBinding w:prefixMappings="xmlns:ns0='http://purl.org/dc/elements/1.1/' xmlns:ns1='http://schemas.openxmlformats.org/package/2006/metadata/core-properties' " w:xpath="/ns1:coreProperties[1]/ns0:subject[1]" w:storeItemID="{6C3C8BC8-F283-45AE-878A-BAB7291924A1}"/>
-                                    <w:text/>
-                                  </w:sdtPr>
-                                  <w:sdtEndPr/>
-                                  <w:sdtContent>
-                                    <w:p>
-                                      <w:pPr>
-                                        <w:pStyle w:val="AralkYok"/>
-                                        <w:spacing w:before="240"/>
-                                        <w:rPr>
-                                          <w:caps/>
-                                          <w:color w:val="44546A" w:themeColor="text2"/>
-                                          <w:sz w:val="36"/>
-                                          <w:szCs w:val="36"/>
-                                        </w:rPr>
-                                      </w:pPr>
-                                      <w:r>
-                                        <w:rPr>
-                                          <w:caps/>
-                                          <w:color w:val="44546A" w:themeColor="text2"/>
-                                          <w:sz w:val="36"/>
-                                          <w:szCs w:val="36"/>
-                                        </w:rPr>
-                                        <w:t>FLight science 2 class project</w:t>
-                                      </w:r>
-                                    </w:p>
-                                  </w:sdtContent>
-                                </w:sdt>
+                                  </w:pPr>
+                                </w:p>
+                                <w:p>
+                                  <w:pPr>
+                                    <w:pStyle w:val="AralkYok"/>
+                                    <w:spacing w:before="240"/>
+                                    <w:rPr>
+                                      <w:caps/>
+                                      <w:color w:val="44546A" w:themeColor="text2"/>
+                                      <w:sz w:val="36"/>
+                                      <w:szCs w:val="36"/>
+                                    </w:rPr>
+                                  </w:pPr>
+                                </w:p>
+                                <w:p>
+                                  <w:pPr>
+                                    <w:pStyle w:val="AralkYok"/>
+                                    <w:spacing w:before="240"/>
+                                    <w:rPr>
+                                      <w:caps/>
+                                      <w:color w:val="44546A" w:themeColor="text2"/>
+                                      <w:sz w:val="36"/>
+                                      <w:szCs w:val="36"/>
+                                    </w:rPr>
+                                  </w:pPr>
+                                </w:p>
+                                <w:p>
+                                  <w:pPr>
+                                    <w:pStyle w:val="AralkYok"/>
+                                    <w:spacing w:before="240"/>
+                                    <w:jc w:val="center"/>
+                                    <w:rPr>
+                                      <w:caps/>
+                                      <w:color w:val="44546A" w:themeColor="text2"/>
+                                      <w:sz w:val="36"/>
+                                      <w:szCs w:val="36"/>
+                                    </w:rPr>
+                                  </w:pPr>
+                                </w:p>
+                                <w:p>
+                                  <w:pPr>
+                                    <w:pStyle w:val="AralkYok"/>
+                                    <w:spacing w:before="240"/>
+                                    <w:jc w:val="center"/>
+                                    <w:rPr>
+                                      <w:caps/>
+                                      <w:color w:val="44546A" w:themeColor="text2"/>
+                                      <w:sz w:val="36"/>
+                                      <w:szCs w:val="36"/>
+                                    </w:rPr>
+                                  </w:pPr>
+                                  <w:r>
+                                    <w:rPr>
+                                      <w:noProof/>
+                                    </w:rPr>
+                                    <w:drawing>
+                                      <wp:inline distT="0" distB="0" distL="0" distR="0" wp14:anchorId="45B30BE5" wp14:editId="00DC1E92">
+                                        <wp:extent cx="2857500" cy="2857500"/>
+                                        <wp:effectExtent l="0" t="0" r="0" b="0"/>
+                                        <wp:docPr id="17" name="Resim 17"/>
+                                        <wp:cNvGraphicFramePr>
+                                          <a:graphicFrameLocks xmlns:a="http://schemas.openxmlformats.org/drawingml/2006/main" noChangeAspect="1"/>
+                                        </wp:cNvGraphicFramePr>
+                                        <a:graphic xmlns:a="http://schemas.openxmlformats.org/drawingml/2006/main">
+                                          <a:graphicData uri="http://schemas.openxmlformats.org/drawingml/2006/picture">
+                                            <pic:pic xmlns:pic="http://schemas.openxmlformats.org/drawingml/2006/picture">
+                                              <pic:nvPicPr>
+                                                <pic:cNvPr id="0" name="Picture 4"/>
+                                                <pic:cNvPicPr>
+                                                  <a:picLocks noChangeAspect="1" noChangeArrowheads="1"/>
+                                                </pic:cNvPicPr>
+                                              </pic:nvPicPr>
+                                              <pic:blipFill>
+                                                <a:blip r:embed="rId6">
+                                                  <a:extLst>
+                                                    <a:ext uri="{28A0092B-C50C-407E-A947-70E740481C1C}">
+                                                      <a14:useLocalDpi xmlns:a14="http://schemas.microsoft.com/office/drawing/2010/main" val="0"/>
+                                                    </a:ext>
+                                                  </a:extLst>
+                                                </a:blip>
+                                                <a:srcRect/>
+                                                <a:stretch>
+                                                  <a:fillRect/>
+                                                </a:stretch>
+                                              </pic:blipFill>
+                                              <pic:spPr bwMode="auto">
+                                                <a:xfrm>
+                                                  <a:off x="0" y="0"/>
+                                                  <a:ext cx="2857500" cy="2857500"/>
+                                                </a:xfrm>
+                                                <a:prstGeom prst="rect">
+                                                  <a:avLst/>
+                                                </a:prstGeom>
+                                                <a:noFill/>
+                                                <a:ln>
+                                                  <a:noFill/>
+                                                </a:ln>
+                                              </pic:spPr>
+                                            </pic:pic>
+                                          </a:graphicData>
+                                        </a:graphic>
+                                      </wp:inline>
+                                    </w:drawing>
+                                  </w:r>
+                                </w:p>
+                                <w:p>
+                                  <w:pPr>
+                                    <w:pStyle w:val="AralkYok"/>
+                                    <w:spacing w:before="240"/>
+                                    <w:rPr>
+                                      <w:caps/>
+                                      <w:color w:val="44546A" w:themeColor="text2"/>
+                                      <w:sz w:val="36"/>
+                                      <w:szCs w:val="36"/>
+                                    </w:rPr>
+                                  </w:pPr>
+                                </w:p>
                               </w:txbxContent>
                             </wps:txbx>
                             <wps:bodyPr rot="0" spcFirstLastPara="0" vertOverflow="overflow" horzOverflow="overflow" vert="horz" wrap="square" lIns="457200" tIns="457200" rIns="457200" bIns="457200" numCol="1" spcCol="0" rtlCol="0" fromWordArt="0" anchor="ctr" anchorCtr="0" forceAA="0" compatLnSpc="1">
@@ -569,41 +691,13 @@
                                     <w:szCs w:val="32"/>
                                   </w:rPr>
                                 </w:pPr>
-                                <w:proofErr w:type="spellStart"/>
                                 <w:r>
                                   <w:rPr>
                                     <w:color w:val="FFFFFF" w:themeColor="background1"/>
                                     <w:sz w:val="32"/>
                                     <w:szCs w:val="32"/>
                                   </w:rPr>
-                                  <w:t>Uygar</w:t>
-                                </w:r>
-                                <w:proofErr w:type="spellEnd"/>
-                                <w:r>
-                                  <w:rPr>
-                                    <w:color w:val="FFFFFF" w:themeColor="background1"/>
-                                    <w:sz w:val="32"/>
-                                    <w:szCs w:val="32"/>
-                                  </w:rPr>
-                                  <w:t xml:space="preserve"> </w:t>
-                                </w:r>
-                                <w:proofErr w:type="spellStart"/>
-                                <w:r>
-                                  <w:rPr>
-                                    <w:color w:val="FFFFFF" w:themeColor="background1"/>
-                                    <w:sz w:val="32"/>
-                                    <w:szCs w:val="32"/>
-                                  </w:rPr>
-                                  <w:t>Tolga</w:t>
-                                </w:r>
-                                <w:proofErr w:type="spellEnd"/>
-                                <w:r>
-                                  <w:rPr>
-                                    <w:color w:val="FFFFFF" w:themeColor="background1"/>
-                                    <w:sz w:val="32"/>
-                                    <w:szCs w:val="32"/>
-                                  </w:rPr>
-                                  <w:t xml:space="preserve"> Kara</w:t>
+                                  <w:t>Uygar Tolga Kara</w:t>
                                 </w:r>
                                 <w:r>
                                   <w:rPr>
@@ -737,14 +831,34 @@
                                   </w:rPr>
                                   <w:t xml:space="preserve"> </w:t>
                                 </w:r>
+                                <w:proofErr w:type="spellStart"/>
                                 <w:r>
                                   <w:rPr>
                                     <w:color w:val="FFFFFF" w:themeColor="background1"/>
                                     <w:sz w:val="32"/>
                                     <w:szCs w:val="32"/>
                                   </w:rPr>
-                                  <w:t>Batuhan Demirtaş</w:t>
+                                  <w:t>Batuhan</w:t>
                                 </w:r>
+                                <w:proofErr w:type="spellEnd"/>
+                                <w:r>
+                                  <w:rPr>
+                                    <w:color w:val="FFFFFF" w:themeColor="background1"/>
+                                    <w:sz w:val="32"/>
+                                    <w:szCs w:val="32"/>
+                                  </w:rPr>
+                                  <w:t xml:space="preserve"> </w:t>
+                                </w:r>
+                                <w:proofErr w:type="spellStart"/>
+                                <w:r>
+                                  <w:rPr>
+                                    <w:color w:val="FFFFFF" w:themeColor="background1"/>
+                                    <w:sz w:val="32"/>
+                                    <w:szCs w:val="32"/>
+                                  </w:rPr>
+                                  <w:t>Demirtaş</w:t>
+                                </w:r>
+                                <w:proofErr w:type="spellEnd"/>
                               </w:p>
                             </w:sdtContent>
                           </w:sdt>
@@ -828,86 +942,133 @@
                     <v:shape id="Metin Kutusu 122" o:spid="_x0000_s1029" type="#_x0000_t202" style="position:absolute;width:68580;height:73152;visibility:visible;mso-wrap-style:square;v-text-anchor:middle" o:gfxdata="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" filled="f" stroked="f" strokeweight=".5pt">
                       <v:textbox inset="36pt,36pt,36pt,36pt">
                         <w:txbxContent>
-                          <w:sdt>
-                            <w:sdtPr>
-                              <w:rPr>
-                                <w:rFonts w:asciiTheme="majorHAnsi" w:eastAsiaTheme="majorEastAsia" w:hAnsiTheme="majorHAnsi" w:cstheme="majorBidi"/>
-                                <w:color w:val="595959" w:themeColor="text1" w:themeTint="A6"/>
-                                <w:sz w:val="72"/>
-                                <w:szCs w:val="72"/>
-                              </w:rPr>
-                              <w:alias w:val="Başlık"/>
-                              <w:tag w:val=""/>
-                              <w:id w:val="-1476986296"/>
-                              <w:dataBinding w:prefixMappings="xmlns:ns0='http://purl.org/dc/elements/1.1/' xmlns:ns1='http://schemas.openxmlformats.org/package/2006/metadata/core-properties' " w:xpath="/ns1:coreProperties[1]/ns0:title[1]" w:storeItemID="{6C3C8BC8-F283-45AE-878A-BAB7291924A1}"/>
-                              <w:text/>
-                            </w:sdtPr>
-                            <w:sdtEndPr/>
-                            <w:sdtContent>
-                              <w:p>
-                                <w:pPr>
-                                  <w:pStyle w:val="AralkYok"/>
-                                  <w:pBdr>
-                                    <w:bottom w:val="single" w:sz="6" w:space="4" w:color="7F7F7F" w:themeColor="text1" w:themeTint="80"/>
-                                  </w:pBdr>
-                                  <w:rPr>
-                                    <w:rFonts w:asciiTheme="majorHAnsi" w:eastAsiaTheme="majorEastAsia" w:hAnsiTheme="majorHAnsi" w:cstheme="majorBidi"/>
-                                    <w:color w:val="595959" w:themeColor="text1" w:themeTint="A6"/>
-                                    <w:sz w:val="72"/>
-                                    <w:szCs w:val="72"/>
-                                  </w:rPr>
-                                </w:pPr>
-                                <w:r>
-                                  <w:rPr>
-                                    <w:rFonts w:asciiTheme="majorHAnsi" w:eastAsiaTheme="majorEastAsia" w:hAnsiTheme="majorHAnsi" w:cstheme="majorBidi"/>
-                                    <w:color w:val="595959" w:themeColor="text1" w:themeTint="A6"/>
-                                    <w:sz w:val="72"/>
-                                    <w:szCs w:val="72"/>
-                                  </w:rPr>
-                                  <w:t>International UAV Competition</w:t>
-                                </w:r>
-                              </w:p>
-                            </w:sdtContent>
-                          </w:sdt>
-                          <w:sdt>
-                            <w:sdtPr>
+                          <w:p>
+                            <w:pPr>
+                              <w:pStyle w:val="AralkYok"/>
+                              <w:spacing w:before="240"/>
                               <w:rPr>
                                 <w:caps/>
                                 <w:color w:val="44546A" w:themeColor="text2"/>
                                 <w:sz w:val="36"/>
                                 <w:szCs w:val="36"/>
                               </w:rPr>
-                              <w:alias w:val="Altyazı"/>
-                              <w:tag w:val=""/>
-                              <w:id w:val="157346227"/>
-                              <w:dataBinding w:prefixMappings="xmlns:ns0='http://purl.org/dc/elements/1.1/' xmlns:ns1='http://schemas.openxmlformats.org/package/2006/metadata/core-properties' " w:xpath="/ns1:coreProperties[1]/ns0:subject[1]" w:storeItemID="{6C3C8BC8-F283-45AE-878A-BAB7291924A1}"/>
-                              <w:text/>
-                            </w:sdtPr>
-                            <w:sdtEndPr/>
-                            <w:sdtContent>
-                              <w:p>
-                                <w:pPr>
-                                  <w:pStyle w:val="AralkYok"/>
-                                  <w:spacing w:before="240"/>
-                                  <w:rPr>
-                                    <w:caps/>
-                                    <w:color w:val="44546A" w:themeColor="text2"/>
-                                    <w:sz w:val="36"/>
-                                    <w:szCs w:val="36"/>
-                                  </w:rPr>
-                                </w:pPr>
-                                <w:r>
-                                  <w:rPr>
-                                    <w:caps/>
-                                    <w:color w:val="44546A" w:themeColor="text2"/>
-                                    <w:sz w:val="36"/>
-                                    <w:szCs w:val="36"/>
-                                  </w:rPr>
-                                  <w:t>FLight science 2 class project</w:t>
-                                </w:r>
-                              </w:p>
-                            </w:sdtContent>
-                          </w:sdt>
+                            </w:pPr>
+                          </w:p>
+                          <w:p>
+                            <w:pPr>
+                              <w:pStyle w:val="AralkYok"/>
+                              <w:spacing w:before="240"/>
+                              <w:rPr>
+                                <w:caps/>
+                                <w:color w:val="44546A" w:themeColor="text2"/>
+                                <w:sz w:val="36"/>
+                                <w:szCs w:val="36"/>
+                              </w:rPr>
+                            </w:pPr>
+                          </w:p>
+                          <w:p>
+                            <w:pPr>
+                              <w:pStyle w:val="AralkYok"/>
+                              <w:spacing w:before="240"/>
+                              <w:rPr>
+                                <w:caps/>
+                                <w:color w:val="44546A" w:themeColor="text2"/>
+                                <w:sz w:val="36"/>
+                                <w:szCs w:val="36"/>
+                              </w:rPr>
+                            </w:pPr>
+                          </w:p>
+                          <w:p>
+                            <w:pPr>
+                              <w:pStyle w:val="AralkYok"/>
+                              <w:spacing w:before="240"/>
+                              <w:jc w:val="center"/>
+                              <w:rPr>
+                                <w:caps/>
+                                <w:color w:val="44546A" w:themeColor="text2"/>
+                                <w:sz w:val="36"/>
+                                <w:szCs w:val="36"/>
+                              </w:rPr>
+                            </w:pPr>
+                          </w:p>
+                          <w:p>
+                            <w:pPr>
+                              <w:pStyle w:val="AralkYok"/>
+                              <w:spacing w:before="240"/>
+                              <w:jc w:val="center"/>
+                              <w:rPr>
+                                <w:caps/>
+                                <w:color w:val="44546A" w:themeColor="text2"/>
+                                <w:sz w:val="36"/>
+                                <w:szCs w:val="36"/>
+                              </w:rPr>
+                            </w:pPr>
+                            <w:r>
+                              <w:rPr>
+                                <w:noProof/>
+                              </w:rPr>
+                              <w:drawing>
+                                <wp:inline distT="0" distB="0" distL="0" distR="0" wp14:anchorId="45B30BE5" wp14:editId="00DC1E92">
+                                  <wp:extent cx="2857500" cy="2857500"/>
+                                  <wp:effectExtent l="0" t="0" r="0" b="0"/>
+                                  <wp:docPr id="17" name="Resim 17"/>
+                                  <wp:cNvGraphicFramePr>
+                                    <a:graphicFrameLocks xmlns:a="http://schemas.openxmlformats.org/drawingml/2006/main" noChangeAspect="1"/>
+                                  </wp:cNvGraphicFramePr>
+                                  <a:graphic xmlns:a="http://schemas.openxmlformats.org/drawingml/2006/main">
+                                    <a:graphicData uri="http://schemas.openxmlformats.org/drawingml/2006/picture">
+                                      <pic:pic xmlns:pic="http://schemas.openxmlformats.org/drawingml/2006/picture">
+                                        <pic:nvPicPr>
+                                          <pic:cNvPr id="0" name="Picture 4"/>
+                                          <pic:cNvPicPr>
+                                            <a:picLocks noChangeAspect="1" noChangeArrowheads="1"/>
+                                          </pic:cNvPicPr>
+                                        </pic:nvPicPr>
+                                        <pic:blipFill>
+                                          <a:blip r:embed="rId6">
+                                            <a:extLst>
+                                              <a:ext uri="{28A0092B-C50C-407E-A947-70E740481C1C}">
+                                                <a14:useLocalDpi xmlns:a14="http://schemas.microsoft.com/office/drawing/2010/main" val="0"/>
+                                              </a:ext>
+                                            </a:extLst>
+                                          </a:blip>
+                                          <a:srcRect/>
+                                          <a:stretch>
+                                            <a:fillRect/>
+                                          </a:stretch>
+                                        </pic:blipFill>
+                                        <pic:spPr bwMode="auto">
+                                          <a:xfrm>
+                                            <a:off x="0" y="0"/>
+                                            <a:ext cx="2857500" cy="2857500"/>
+                                          </a:xfrm>
+                                          <a:prstGeom prst="rect">
+                                            <a:avLst/>
+                                          </a:prstGeom>
+                                          <a:noFill/>
+                                          <a:ln>
+                                            <a:noFill/>
+                                          </a:ln>
+                                        </pic:spPr>
+                                      </pic:pic>
+                                    </a:graphicData>
+                                  </a:graphic>
+                                </wp:inline>
+                              </w:drawing>
+                            </w:r>
+                          </w:p>
+                          <w:p>
+                            <w:pPr>
+                              <w:pStyle w:val="AralkYok"/>
+                              <w:spacing w:before="240"/>
+                              <w:rPr>
+                                <w:caps/>
+                                <w:color w:val="44546A" w:themeColor="text2"/>
+                                <w:sz w:val="36"/>
+                                <w:szCs w:val="36"/>
+                              </w:rPr>
+                            </w:pPr>
+                          </w:p>
                         </w:txbxContent>
                       </v:textbox>
                     </v:shape>
@@ -918,7 +1079,11 @@
             </mc:AlternateContent>
           </w:r>
         </w:p>
-        <w:p/>
+        <w:p>
+          <w:pPr>
+            <w:jc w:val="center"/>
+          </w:pPr>
+        </w:p>
       </w:sdtContent>
     </w:sdt>
     <w:p>
@@ -926,12 +1091,12 @@
         <w:br w:type="page"/>
       </w:r>
     </w:p>
+    <w:p/>
     <w:p>
       <w:pPr>
         <w:pStyle w:val="Balk1"/>
       </w:pPr>
       <w:r>
-        <w:lastRenderedPageBreak/>
         <w:t>Statement of Work</w:t>
       </w:r>
     </w:p>
@@ -979,8 +1144,13 @@
       <w:r>
         <w:t xml:space="preserve">run the simulation and obtain the results. </w:t>
       </w:r>
-      <w:r>
-        <w:t xml:space="preserve">Also another objective is that to try different equipment choices and find the optimum solution with the help of software applications. Due to optimum solution, making simulation is required. </w:t>
+      <w:proofErr w:type="gramStart"/>
+      <w:r>
+        <w:t>Also</w:t>
+      </w:r>
+      <w:proofErr w:type="gramEnd"/>
+      <w:r>
+        <w:t xml:space="preserve"> another objective is that to try different equipment choices and find the optimum solution with the help of software applications. Due to optimum solution, making simulation is required. </w:t>
       </w:r>
       <w:r>
         <w:t xml:space="preserve">Since this is a </w:t>
@@ -1022,7 +1192,15 @@
         <w:t>Also,</w:t>
       </w:r>
       <w:r>
-        <w:t xml:space="preserve"> some external CAD design tools might be used minimally. For the aim of completing the simulation, we need to use the half of V diagram. Outcomes are an simulation environment that might be used for live competition testing, scripts for testing different kind of models and finding the optimum configuration. Nearly 2 months are given for this project.</w:t>
+        <w:t xml:space="preserve"> some external CAD design tools might be used minimally. For the aim of completing the simulation, we need to use the half of V diagram. Outcomes are </w:t>
+      </w:r>
+      <w:proofErr w:type="gramStart"/>
+      <w:r>
+        <w:t>an</w:t>
+      </w:r>
+      <w:proofErr w:type="gramEnd"/>
+      <w:r>
+        <w:t xml:space="preserve"> simulation environment that might be used for live competition testing, scripts for testing different kind of models and finding the optimum configuration. Nearly 2 months are given for this project.</w:t>
       </w:r>
     </w:p>
     <w:p>
@@ -1807,13 +1985,13 @@
                     <pic:cNvPicPr/>
                   </pic:nvPicPr>
                   <pic:blipFill>
-                    <a:blip r:embed="rId6" cstate="print">
+                    <a:blip r:embed="rId7" cstate="print">
                       <a:extLst>
                         <a:ext uri="{28A0092B-C50C-407E-A947-70E740481C1C}">
                           <a14:useLocalDpi xmlns:a14="http://schemas.microsoft.com/office/drawing/2010/main" val="0"/>
                         </a:ext>
                         <a:ext uri="{96DAC541-7B7A-43D3-8B79-37D633B846F1}">
-                          <asvg:svgBlip xmlns:asvg="http://schemas.microsoft.com/office/drawing/2016/SVG/main" r:embed="rId7"/>
+                          <asvg:svgBlip xmlns:asvg="http://schemas.microsoft.com/office/drawing/2016/SVG/main" r:embed="rId8"/>
                         </a:ext>
                       </a:extLst>
                     </a:blip>
@@ -1870,13 +2048,13 @@
                     <pic:cNvPicPr/>
                   </pic:nvPicPr>
                   <pic:blipFill>
-                    <a:blip r:embed="rId8" cstate="print">
+                    <a:blip r:embed="rId9" cstate="print">
                       <a:extLst>
                         <a:ext uri="{28A0092B-C50C-407E-A947-70E740481C1C}">
                           <a14:useLocalDpi xmlns:a14="http://schemas.microsoft.com/office/drawing/2010/main" val="0"/>
                         </a:ext>
                         <a:ext uri="{96DAC541-7B7A-43D3-8B79-37D633B846F1}">
-                          <asvg:svgBlip xmlns:asvg="http://schemas.microsoft.com/office/drawing/2016/SVG/main" r:embed="rId9"/>
+                          <asvg:svgBlip xmlns:asvg="http://schemas.microsoft.com/office/drawing/2016/SVG/main" r:embed="rId10"/>
                         </a:ext>
                       </a:extLst>
                     </a:blip>
@@ -1927,13 +2105,13 @@
                     <pic:cNvPicPr/>
                   </pic:nvPicPr>
                   <pic:blipFill>
-                    <a:blip r:embed="rId10" cstate="print">
+                    <a:blip r:embed="rId11" cstate="print">
                       <a:extLst>
                         <a:ext uri="{28A0092B-C50C-407E-A947-70E740481C1C}">
                           <a14:useLocalDpi xmlns:a14="http://schemas.microsoft.com/office/drawing/2010/main" val="0"/>
                         </a:ext>
                         <a:ext uri="{96DAC541-7B7A-43D3-8B79-37D633B846F1}">
-                          <asvg:svgBlip xmlns:asvg="http://schemas.microsoft.com/office/drawing/2016/SVG/main" r:embed="rId11"/>
+                          <asvg:svgBlip xmlns:asvg="http://schemas.microsoft.com/office/drawing/2016/SVG/main" r:embed="rId12"/>
                         </a:ext>
                       </a:extLst>
                     </a:blip>
@@ -1990,13 +2168,13 @@
                     <pic:cNvPicPr/>
                   </pic:nvPicPr>
                   <pic:blipFill>
-                    <a:blip r:embed="rId6" cstate="print">
+                    <a:blip r:embed="rId7" cstate="print">
                       <a:extLst>
                         <a:ext uri="{28A0092B-C50C-407E-A947-70E740481C1C}">
                           <a14:useLocalDpi xmlns:a14="http://schemas.microsoft.com/office/drawing/2010/main" val="0"/>
                         </a:ext>
                         <a:ext uri="{96DAC541-7B7A-43D3-8B79-37D633B846F1}">
-                          <asvg:svgBlip xmlns:asvg="http://schemas.microsoft.com/office/drawing/2016/SVG/main" r:embed="rId7"/>
+                          <asvg:svgBlip xmlns:asvg="http://schemas.microsoft.com/office/drawing/2016/SVG/main" r:embed="rId8"/>
                         </a:ext>
                       </a:extLst>
                     </a:blip>
@@ -2053,13 +2231,13 @@
                     <pic:cNvPicPr/>
                   </pic:nvPicPr>
                   <pic:blipFill>
-                    <a:blip r:embed="rId8" cstate="print">
+                    <a:blip r:embed="rId9" cstate="print">
                       <a:extLst>
                         <a:ext uri="{28A0092B-C50C-407E-A947-70E740481C1C}">
                           <a14:useLocalDpi xmlns:a14="http://schemas.microsoft.com/office/drawing/2010/main" val="0"/>
                         </a:ext>
                         <a:ext uri="{96DAC541-7B7A-43D3-8B79-37D633B846F1}">
-                          <asvg:svgBlip xmlns:asvg="http://schemas.microsoft.com/office/drawing/2016/SVG/main" r:embed="rId9"/>
+                          <asvg:svgBlip xmlns:asvg="http://schemas.microsoft.com/office/drawing/2016/SVG/main" r:embed="rId10"/>
                         </a:ext>
                       </a:extLst>
                     </a:blip>
@@ -2108,7 +2286,7 @@
                     <pic:cNvPicPr/>
                   </pic:nvPicPr>
                   <pic:blipFill rotWithShape="1">
-                    <a:blip r:embed="rId12" cstate="print">
+                    <a:blip r:embed="rId13" cstate="print">
                       <a:extLst>
                         <a:ext uri="{28A0092B-C50C-407E-A947-70E740481C1C}">
                           <a14:useLocalDpi xmlns:a14="http://schemas.microsoft.com/office/drawing/2010/main" val="0"/>
@@ -2161,7 +2339,7 @@
                     <pic:cNvPicPr/>
                   </pic:nvPicPr>
                   <pic:blipFill>
-                    <a:blip r:embed="rId13" cstate="print">
+                    <a:blip r:embed="rId14" cstate="print">
                       <a:extLst>
                         <a:ext uri="{28A0092B-C50C-407E-A947-70E740481C1C}">
                           <a14:useLocalDpi xmlns:a14="http://schemas.microsoft.com/office/drawing/2010/main" val="0"/>
@@ -2195,14 +2373,27 @@
       <w:r>
         <w:t xml:space="preserve">Figure </w:t>
       </w:r>
-      <w:fldSimple w:instr=" SEQ Table \* ARABIC ">
-        <w:r>
-          <w:rPr>
-            <w:noProof/>
-          </w:rPr>
-          <w:t>1</w:t>
-        </w:r>
-      </w:fldSimple>
+      <w:r>
+        <w:fldChar w:fldCharType="begin"/>
+      </w:r>
+      <w:r>
+        <w:instrText xml:space="preserve"> SEQ Table \* ARABIC </w:instrText>
+      </w:r>
+      <w:r>
+        <w:fldChar w:fldCharType="separate"/>
+      </w:r>
+      <w:r>
+        <w:rPr>
+          <w:noProof/>
+        </w:rPr>
+        <w:t>1</w:t>
+      </w:r>
+      <w:r>
+        <w:rPr>
+          <w:noProof/>
+        </w:rPr>
+        <w:fldChar w:fldCharType="end"/>
+      </w:r>
       <w:r>
         <w:t>- Task 1 Circuit Map                                                         Figure 2- Task 2 Circuit Map</w:t>
       </w:r>
@@ -2932,14 +3123,27 @@
       <w:r>
         <w:t xml:space="preserve">Table </w:t>
       </w:r>
-      <w:fldSimple w:instr=" SEQ Table \* ARABIC ">
-        <w:r>
-          <w:rPr>
-            <w:noProof/>
-          </w:rPr>
-          <w:t>1</w:t>
-        </w:r>
-      </w:fldSimple>
+      <w:r>
+        <w:fldChar w:fldCharType="begin"/>
+      </w:r>
+      <w:r>
+        <w:instrText xml:space="preserve"> SEQ Table \* ARABIC </w:instrText>
+      </w:r>
+      <w:r>
+        <w:fldChar w:fldCharType="separate"/>
+      </w:r>
+      <w:r>
+        <w:rPr>
+          <w:noProof/>
+        </w:rPr>
+        <w:t>1</w:t>
+      </w:r>
+      <w:r>
+        <w:rPr>
+          <w:noProof/>
+        </w:rPr>
+        <w:fldChar w:fldCharType="end"/>
+      </w:r>
       <w:r>
         <w:t>-Deliverables</w:t>
       </w:r>
@@ -3091,7 +3295,7 @@
         <v:path o:extrusionok="f" gradientshapeok="t" o:connecttype="rect"/>
         <o:lock v:ext="edit" aspectratio="t"/>
       </v:shapetype>
-      <v:shape id="_x0000_i1043" type="#_x0000_t75" style="width:19.8pt;height:22.8pt;visibility:visible;mso-wrap-style:square" o:bullet="t">
+      <v:shape id="_x0000_i1066" type="#_x0000_t75" style="width:19.8pt;height:22.8pt;visibility:visible;mso-wrap-style:square" o:bullet="t">
         <v:imagedata r:id="rId1" o:title=""/>
       </v:shape>
     </w:pict>

--- a/docs/Project.docx
+++ b/docs/Project.docx
@@ -10,77 +10,91 @@
           <w:docPartUnique/>
         </w:docPartObj>
       </w:sdtPr>
-      <w:sdtEndPr/>
+      <w:sdtEndPr>
+        <w:rPr>
+          <w:rFonts w:eastAsiaTheme="minorHAnsi"/>
+        </w:rPr>
+      </w:sdtEndPr>
       <w:sdtContent>
-        <w:p>
-          <w:r>
+        <w:sdt>
+          <w:sdtPr>
             <w:rPr>
-              <w:noProof/>
+              <w:rFonts w:asciiTheme="majorHAnsi" w:eastAsiaTheme="majorEastAsia" w:hAnsiTheme="majorHAnsi" w:cstheme="majorBidi"/>
+              <w:color w:val="595959" w:themeColor="text1" w:themeTint="A6"/>
+              <w:sz w:val="72"/>
+              <w:szCs w:val="72"/>
             </w:rPr>
-            <w:drawing>
-              <wp:anchor distT="0" distB="0" distL="114300" distR="114300" simplePos="0" relativeHeight="251675648" behindDoc="0" locked="0" layoutInCell="1" allowOverlap="1" wp14:anchorId="1BCE72C0" wp14:editId="5927DBB7">
-                <wp:simplePos x="0" y="0"/>
-                <wp:positionH relativeFrom="margin">
-                  <wp:align>center</wp:align>
-                </wp:positionH>
-                <wp:positionV relativeFrom="paragraph">
-                  <wp:posOffset>0</wp:posOffset>
-                </wp:positionV>
-                <wp:extent cx="3497580" cy="3497580"/>
-                <wp:effectExtent l="0" t="0" r="7620" b="7620"/>
-                <wp:wrapSquare wrapText="bothSides"/>
-                <wp:docPr id="12" name="Resim 12"/>
-                <wp:cNvGraphicFramePr>
-                  <a:graphicFrameLocks xmlns:a="http://schemas.openxmlformats.org/drawingml/2006/main" noChangeAspect="1"/>
-                </wp:cNvGraphicFramePr>
-                <a:graphic xmlns:a="http://schemas.openxmlformats.org/drawingml/2006/main">
-                  <a:graphicData uri="http://schemas.openxmlformats.org/drawingml/2006/picture">
-                    <pic:pic xmlns:pic="http://schemas.openxmlformats.org/drawingml/2006/picture">
-                      <pic:nvPicPr>
-                        <pic:cNvPr id="0" name="Picture 2"/>
-                        <pic:cNvPicPr>
-                          <a:picLocks noChangeAspect="1" noChangeArrowheads="1"/>
-                        </pic:cNvPicPr>
-                      </pic:nvPicPr>
-                      <pic:blipFill>
-                        <a:blip r:embed="rId8">
-                          <a:extLst>
-                            <a:ext uri="{28A0092B-C50C-407E-A947-70E740481C1C}">
-                              <a14:useLocalDpi xmlns:a14="http://schemas.microsoft.com/office/drawing/2010/main" val="0"/>
-                            </a:ext>
-                          </a:extLst>
-                        </a:blip>
-                        <a:srcRect/>
-                        <a:stretch>
-                          <a:fillRect/>
-                        </a:stretch>
-                      </pic:blipFill>
-                      <pic:spPr bwMode="auto">
-                        <a:xfrm>
-                          <a:off x="0" y="0"/>
-                          <a:ext cx="3497580" cy="3497580"/>
-                        </a:xfrm>
-                        <a:prstGeom prst="rect">
-                          <a:avLst/>
-                        </a:prstGeom>
-                        <a:noFill/>
-                        <a:ln>
-                          <a:noFill/>
-                        </a:ln>
-                      </pic:spPr>
-                    </pic:pic>
-                  </a:graphicData>
-                </a:graphic>
-                <wp14:sizeRelH relativeFrom="margin">
-                  <wp14:pctWidth>0</wp14:pctWidth>
-                </wp14:sizeRelH>
-                <wp14:sizeRelV relativeFrom="margin">
-                  <wp14:pctHeight>0</wp14:pctHeight>
-                </wp14:sizeRelV>
-              </wp:anchor>
-            </w:drawing>
-          </w:r>
-        </w:p>
+            <w:alias w:val="Başlık"/>
+            <w:tag w:val=""/>
+            <w:id w:val="-1476986296"/>
+            <w:dataBinding w:prefixMappings="xmlns:ns0='http://purl.org/dc/elements/1.1/' xmlns:ns1='http://schemas.openxmlformats.org/package/2006/metadata/core-properties' " w:xpath="/ns1:coreProperties[1]/ns0:title[1]" w:storeItemID="{6C3C8BC8-F283-45AE-878A-BAB7291924A1}"/>
+            <w:text/>
+          </w:sdtPr>
+          <w:sdtContent>
+            <w:p>
+              <w:pPr>
+                <w:pStyle w:val="AralkYok"/>
+                <w:pBdr>
+                  <w:bottom w:val="single" w:sz="6" w:space="4" w:color="7F7F7F" w:themeColor="text1" w:themeTint="80"/>
+                </w:pBdr>
+                <w:rPr>
+                  <w:rFonts w:asciiTheme="majorHAnsi" w:eastAsiaTheme="majorEastAsia" w:hAnsiTheme="majorHAnsi" w:cstheme="majorBidi"/>
+                  <w:color w:val="595959" w:themeColor="text1" w:themeTint="A6"/>
+                  <w:sz w:val="72"/>
+                  <w:szCs w:val="72"/>
+                </w:rPr>
+              </w:pPr>
+              <w:r>
+                <w:rPr>
+                  <w:rFonts w:asciiTheme="majorHAnsi" w:eastAsiaTheme="majorEastAsia" w:hAnsiTheme="majorHAnsi" w:cstheme="majorBidi"/>
+                  <w:color w:val="595959" w:themeColor="text1" w:themeTint="A6"/>
+                  <w:sz w:val="72"/>
+                  <w:szCs w:val="72"/>
+                </w:rPr>
+                <w:t>International UAV Competition</w:t>
+              </w:r>
+            </w:p>
+          </w:sdtContent>
+        </w:sdt>
+        <w:sdt>
+          <w:sdtPr>
+            <w:rPr>
+              <w:caps/>
+              <w:color w:val="44546A" w:themeColor="text2"/>
+              <w:sz w:val="36"/>
+              <w:szCs w:val="36"/>
+            </w:rPr>
+            <w:alias w:val="Altyazı"/>
+            <w:tag w:val=""/>
+            <w:id w:val="157346227"/>
+            <w:dataBinding w:prefixMappings="xmlns:ns0='http://purl.org/dc/elements/1.1/' xmlns:ns1='http://schemas.openxmlformats.org/package/2006/metadata/core-properties' " w:xpath="/ns1:coreProperties[1]/ns0:subject[1]" w:storeItemID="{6C3C8BC8-F283-45AE-878A-BAB7291924A1}"/>
+            <w:text/>
+          </w:sdtPr>
+          <w:sdtContent>
+            <w:p>
+              <w:pPr>
+                <w:pStyle w:val="AralkYok"/>
+                <w:spacing w:before="240"/>
+                <w:rPr>
+                  <w:rFonts w:eastAsiaTheme="minorHAnsi"/>
+                  <w:caps/>
+                  <w:color w:val="44546A" w:themeColor="text2"/>
+                  <w:sz w:val="36"/>
+                  <w:szCs w:val="36"/>
+                </w:rPr>
+              </w:pPr>
+              <w:r>
+                <w:rPr>
+                  <w:caps/>
+                  <w:color w:val="44546A" w:themeColor="text2"/>
+                  <w:sz w:val="36"/>
+                  <w:szCs w:val="36"/>
+                </w:rPr>
+                <w:t>FLight science 2 class project</w:t>
+              </w:r>
+            </w:p>
+          </w:sdtContent>
+        </w:sdt>
         <w:p>
           <w:r>
             <w:rPr>
@@ -89,16 +103,16 @@
             <mc:AlternateContent>
               <mc:Choice Requires="wpg">
                 <w:drawing>
-                  <wp:anchor distT="0" distB="0" distL="114300" distR="114300" simplePos="0" relativeHeight="251659264" behindDoc="1" locked="0" layoutInCell="1" allowOverlap="1" wp14:anchorId="7C7F238D" wp14:editId="1E8A2231">
+                  <wp:anchor distT="0" distB="0" distL="114300" distR="114300" simplePos="0" relativeHeight="251659264" behindDoc="1" locked="0" layoutInCell="1" allowOverlap="1" wp14:anchorId="7C7F238D" wp14:editId="3483C000">
                     <wp:simplePos x="0" y="0"/>
                     <wp:positionH relativeFrom="page">
-                      <wp:posOffset>60960</wp:posOffset>
+                      <wp:align>center</wp:align>
                     </wp:positionH>
                     <wp:positionV relativeFrom="page">
-                      <wp:posOffset>1516379</wp:posOffset>
+                      <wp:align>center</wp:align>
                     </wp:positionV>
-                    <wp:extent cx="7254240" cy="8212455"/>
-                    <wp:effectExtent l="0" t="0" r="3810" b="0"/>
+                    <wp:extent cx="6852920" cy="9142730"/>
+                    <wp:effectExtent l="0" t="0" r="2540" b="133985"/>
                     <wp:wrapNone/>
                     <wp:docPr id="119" name="Grup 119"/>
                     <wp:cNvGraphicFramePr/>
@@ -109,9 +123,9 @@
                           <wpg:grpSpPr>
                             <a:xfrm>
                               <a:off x="0" y="0"/>
-                              <a:ext cx="7254240" cy="8212455"/>
-                              <a:chOff x="-396240" y="1059188"/>
-                              <a:chExt cx="7254240" cy="8212562"/>
+                              <a:ext cx="6858000" cy="9271750"/>
+                              <a:chOff x="0" y="0"/>
+                              <a:chExt cx="6858000" cy="9271750"/>
                             </a:xfrm>
                           </wpg:grpSpPr>
                           <wps:wsp>
@@ -215,41 +229,13 @@
                                           <w:szCs w:val="32"/>
                                         </w:rPr>
                                       </w:pPr>
-                                      <w:proofErr w:type="spellStart"/>
                                       <w:r>
                                         <w:rPr>
                                           <w:color w:val="FFFFFF" w:themeColor="background1"/>
                                           <w:sz w:val="32"/>
                                           <w:szCs w:val="32"/>
                                         </w:rPr>
-                                        <w:t>Uygar</w:t>
-                                      </w:r>
-                                      <w:proofErr w:type="spellEnd"/>
-                                      <w:r>
-                                        <w:rPr>
-                                          <w:color w:val="FFFFFF" w:themeColor="background1"/>
-                                          <w:sz w:val="32"/>
-                                          <w:szCs w:val="32"/>
-                                        </w:rPr>
-                                        <w:t xml:space="preserve"> </w:t>
-                                      </w:r>
-                                      <w:proofErr w:type="spellStart"/>
-                                      <w:r>
-                                        <w:rPr>
-                                          <w:color w:val="FFFFFF" w:themeColor="background1"/>
-                                          <w:sz w:val="32"/>
-                                          <w:szCs w:val="32"/>
-                                        </w:rPr>
-                                        <w:t>Tolga</w:t>
-                                      </w:r>
-                                      <w:proofErr w:type="spellEnd"/>
-                                      <w:r>
-                                        <w:rPr>
-                                          <w:color w:val="FFFFFF" w:themeColor="background1"/>
-                                          <w:sz w:val="32"/>
-                                          <w:szCs w:val="32"/>
-                                        </w:rPr>
-                                        <w:t xml:space="preserve"> Kara</w:t>
+                                        <w:t>Uygar Tolga Kara</w:t>
                                       </w:r>
                                       <w:r>
                                         <w:rPr>
@@ -383,14 +369,34 @@
                                         </w:rPr>
                                         <w:t xml:space="preserve"> </w:t>
                                       </w:r>
+                                      <w:proofErr w:type="spellStart"/>
                                       <w:r>
                                         <w:rPr>
                                           <w:color w:val="FFFFFF" w:themeColor="background1"/>
                                           <w:sz w:val="32"/>
                                           <w:szCs w:val="32"/>
                                         </w:rPr>
-                                        <w:t>Batuhan Demirtaş</w:t>
+                                        <w:t>Batuhan</w:t>
                                       </w:r>
+                                      <w:proofErr w:type="spellEnd"/>
+                                      <w:r>
+                                        <w:rPr>
+                                          <w:color w:val="FFFFFF" w:themeColor="background1"/>
+                                          <w:sz w:val="32"/>
+                                          <w:szCs w:val="32"/>
+                                        </w:rPr>
+                                        <w:t xml:space="preserve"> </w:t>
+                                      </w:r>
+                                      <w:proofErr w:type="spellStart"/>
+                                      <w:r>
+                                        <w:rPr>
+                                          <w:color w:val="FFFFFF" w:themeColor="background1"/>
+                                          <w:sz w:val="32"/>
+                                          <w:szCs w:val="32"/>
+                                        </w:rPr>
+                                        <w:t>Demirtaş</w:t>
+                                      </w:r>
+                                      <w:proofErr w:type="spellEnd"/>
                                     </w:p>
                                   </w:sdtContent>
                                 </w:sdt>
@@ -478,7 +484,7 @@
                             <wps:cNvSpPr txBox="1"/>
                             <wps:spPr>
                               <a:xfrm>
-                                <a:off x="-396240" y="1059188"/>
+                                <a:off x="0" y="0"/>
                                 <a:ext cx="6858000" cy="7315200"/>
                               </a:xfrm>
                               <a:prstGeom prst="rect">
@@ -506,86 +512,133 @@
                             </wps:style>
                             <wps:txbx>
                               <w:txbxContent>
-                                <w:sdt>
-                                  <w:sdtPr>
-                                    <w:rPr>
-                                      <w:rFonts w:asciiTheme="majorHAnsi" w:eastAsiaTheme="majorEastAsia" w:hAnsiTheme="majorHAnsi" w:cstheme="majorBidi"/>
-                                      <w:color w:val="595959" w:themeColor="text1" w:themeTint="A6"/>
-                                      <w:sz w:val="72"/>
-                                      <w:szCs w:val="72"/>
-                                    </w:rPr>
-                                    <w:alias w:val="Başlık"/>
-                                    <w:tag w:val=""/>
-                                    <w:id w:val="-1476986296"/>
-                                    <w:dataBinding w:prefixMappings="xmlns:ns0='http://purl.org/dc/elements/1.1/' xmlns:ns1='http://schemas.openxmlformats.org/package/2006/metadata/core-properties' " w:xpath="/ns1:coreProperties[1]/ns0:title[1]" w:storeItemID="{6C3C8BC8-F283-45AE-878A-BAB7291924A1}"/>
-                                    <w:text/>
-                                  </w:sdtPr>
-                                  <w:sdtEndPr/>
-                                  <w:sdtContent>
-                                    <w:p>
-                                      <w:pPr>
-                                        <w:pStyle w:val="AralkYok"/>
-                                        <w:pBdr>
-                                          <w:bottom w:val="single" w:sz="6" w:space="4" w:color="7F7F7F" w:themeColor="text1" w:themeTint="80"/>
-                                        </w:pBdr>
-                                        <w:rPr>
-                                          <w:rFonts w:asciiTheme="majorHAnsi" w:eastAsiaTheme="majorEastAsia" w:hAnsiTheme="majorHAnsi" w:cstheme="majorBidi"/>
-                                          <w:color w:val="595959" w:themeColor="text1" w:themeTint="A6"/>
-                                          <w:sz w:val="72"/>
-                                          <w:szCs w:val="72"/>
-                                        </w:rPr>
-                                      </w:pPr>
-                                      <w:r>
-                                        <w:rPr>
-                                          <w:rFonts w:asciiTheme="majorHAnsi" w:eastAsiaTheme="majorEastAsia" w:hAnsiTheme="majorHAnsi" w:cstheme="majorBidi"/>
-                                          <w:color w:val="595959" w:themeColor="text1" w:themeTint="A6"/>
-                                          <w:sz w:val="72"/>
-                                          <w:szCs w:val="72"/>
-                                        </w:rPr>
-                                        <w:t>International UAV Competition</w:t>
-                                      </w:r>
-                                    </w:p>
-                                  </w:sdtContent>
-                                </w:sdt>
-                                <w:sdt>
-                                  <w:sdtPr>
+                                <w:p>
+                                  <w:pPr>
+                                    <w:pStyle w:val="AralkYok"/>
+                                    <w:spacing w:before="240"/>
                                     <w:rPr>
                                       <w:caps/>
                                       <w:color w:val="44546A" w:themeColor="text2"/>
                                       <w:sz w:val="36"/>
                                       <w:szCs w:val="36"/>
                                     </w:rPr>
-                                    <w:alias w:val="Altyazı"/>
-                                    <w:tag w:val=""/>
-                                    <w:id w:val="157346227"/>
-                                    <w:dataBinding w:prefixMappings="xmlns:ns0='http://purl.org/dc/elements/1.1/' xmlns:ns1='http://schemas.openxmlformats.org/package/2006/metadata/core-properties' " w:xpath="/ns1:coreProperties[1]/ns0:subject[1]" w:storeItemID="{6C3C8BC8-F283-45AE-878A-BAB7291924A1}"/>
-                                    <w:text/>
-                                  </w:sdtPr>
-                                  <w:sdtEndPr/>
-                                  <w:sdtContent>
-                                    <w:p>
-                                      <w:pPr>
-                                        <w:pStyle w:val="AralkYok"/>
-                                        <w:spacing w:before="240"/>
-                                        <w:rPr>
-                                          <w:caps/>
-                                          <w:color w:val="44546A" w:themeColor="text2"/>
-                                          <w:sz w:val="36"/>
-                                          <w:szCs w:val="36"/>
-                                        </w:rPr>
-                                      </w:pPr>
-                                      <w:r>
-                                        <w:rPr>
-                                          <w:caps/>
-                                          <w:color w:val="44546A" w:themeColor="text2"/>
-                                          <w:sz w:val="36"/>
-                                          <w:szCs w:val="36"/>
-                                        </w:rPr>
-                                        <w:t>FLight science 2 class project</w:t>
-                                      </w:r>
-                                    </w:p>
-                                  </w:sdtContent>
-                                </w:sdt>
+                                  </w:pPr>
+                                </w:p>
+                                <w:p>
+                                  <w:pPr>
+                                    <w:pStyle w:val="AralkYok"/>
+                                    <w:spacing w:before="240"/>
+                                    <w:rPr>
+                                      <w:caps/>
+                                      <w:color w:val="44546A" w:themeColor="text2"/>
+                                      <w:sz w:val="36"/>
+                                      <w:szCs w:val="36"/>
+                                    </w:rPr>
+                                  </w:pPr>
+                                </w:p>
+                                <w:p>
+                                  <w:pPr>
+                                    <w:pStyle w:val="AralkYok"/>
+                                    <w:spacing w:before="240"/>
+                                    <w:rPr>
+                                      <w:caps/>
+                                      <w:color w:val="44546A" w:themeColor="text2"/>
+                                      <w:sz w:val="36"/>
+                                      <w:szCs w:val="36"/>
+                                    </w:rPr>
+                                  </w:pPr>
+                                </w:p>
+                                <w:p>
+                                  <w:pPr>
+                                    <w:pStyle w:val="AralkYok"/>
+                                    <w:spacing w:before="240"/>
+                                    <w:jc w:val="center"/>
+                                    <w:rPr>
+                                      <w:caps/>
+                                      <w:color w:val="44546A" w:themeColor="text2"/>
+                                      <w:sz w:val="36"/>
+                                      <w:szCs w:val="36"/>
+                                    </w:rPr>
+                                  </w:pPr>
+                                </w:p>
+                                <w:p>
+                                  <w:pPr>
+                                    <w:pStyle w:val="AralkYok"/>
+                                    <w:spacing w:before="240"/>
+                                    <w:jc w:val="center"/>
+                                    <w:rPr>
+                                      <w:caps/>
+                                      <w:color w:val="44546A" w:themeColor="text2"/>
+                                      <w:sz w:val="36"/>
+                                      <w:szCs w:val="36"/>
+                                    </w:rPr>
+                                  </w:pPr>
+                                  <w:r>
+                                    <w:rPr>
+                                      <w:noProof/>
+                                    </w:rPr>
+                                    <w:drawing>
+                                      <wp:inline distT="0" distB="0" distL="0" distR="0" wp14:anchorId="45B30BE5" wp14:editId="00DC1E92">
+                                        <wp:extent cx="2857500" cy="2857500"/>
+                                        <wp:effectExtent l="0" t="0" r="0" b="0"/>
+                                        <wp:docPr id="17" name="Resim 17"/>
+                                        <wp:cNvGraphicFramePr>
+                                          <a:graphicFrameLocks xmlns:a="http://schemas.openxmlformats.org/drawingml/2006/main" noChangeAspect="1"/>
+                                        </wp:cNvGraphicFramePr>
+                                        <a:graphic xmlns:a="http://schemas.openxmlformats.org/drawingml/2006/main">
+                                          <a:graphicData uri="http://schemas.openxmlformats.org/drawingml/2006/picture">
+                                            <pic:pic xmlns:pic="http://schemas.openxmlformats.org/drawingml/2006/picture">
+                                              <pic:nvPicPr>
+                                                <pic:cNvPr id="0" name="Picture 4"/>
+                                                <pic:cNvPicPr>
+                                                  <a:picLocks noChangeAspect="1" noChangeArrowheads="1"/>
+                                                </pic:cNvPicPr>
+                                              </pic:nvPicPr>
+                                              <pic:blipFill>
+                                                <a:blip r:embed="rId6">
+                                                  <a:extLst>
+                                                    <a:ext uri="{28A0092B-C50C-407E-A947-70E740481C1C}">
+                                                      <a14:useLocalDpi xmlns:a14="http://schemas.microsoft.com/office/drawing/2010/main" val="0"/>
+                                                    </a:ext>
+                                                  </a:extLst>
+                                                </a:blip>
+                                                <a:srcRect/>
+                                                <a:stretch>
+                                                  <a:fillRect/>
+                                                </a:stretch>
+                                              </pic:blipFill>
+                                              <pic:spPr bwMode="auto">
+                                                <a:xfrm>
+                                                  <a:off x="0" y="0"/>
+                                                  <a:ext cx="2857500" cy="2857500"/>
+                                                </a:xfrm>
+                                                <a:prstGeom prst="rect">
+                                                  <a:avLst/>
+                                                </a:prstGeom>
+                                                <a:noFill/>
+                                                <a:ln>
+                                                  <a:noFill/>
+                                                </a:ln>
+                                              </pic:spPr>
+                                            </pic:pic>
+                                          </a:graphicData>
+                                        </a:graphic>
+                                      </wp:inline>
+                                    </w:drawing>
+                                  </w:r>
+                                </w:p>
+                                <w:p>
+                                  <w:pPr>
+                                    <w:pStyle w:val="AralkYok"/>
+                                    <w:spacing w:before="240"/>
+                                    <w:rPr>
+                                      <w:caps/>
+                                      <w:color w:val="44546A" w:themeColor="text2"/>
+                                      <w:sz w:val="36"/>
+                                      <w:szCs w:val="36"/>
+                                    </w:rPr>
+                                  </w:pPr>
+                                </w:p>
                               </w:txbxContent>
                             </wps:txbx>
                             <wps:bodyPr rot="0" spcFirstLastPara="0" vertOverflow="overflow" horzOverflow="overflow" vert="horz" wrap="square" lIns="457200" tIns="457200" rIns="457200" bIns="457200" numCol="1" spcCol="0" rtlCol="0" fromWordArt="0" anchor="ctr" anchorCtr="0" forceAA="0" compatLnSpc="1">
@@ -599,17 +652,17 @@
                       </a:graphicData>
                     </a:graphic>
                     <wp14:sizeRelH relativeFrom="page">
-                      <wp14:pctWidth>0</wp14:pctWidth>
+                      <wp14:pctWidth>88200</wp14:pctWidth>
                     </wp14:sizeRelH>
                     <wp14:sizeRelV relativeFrom="page">
-                      <wp14:pctHeight>0</wp14:pctHeight>
+                      <wp14:pctHeight>90900</wp14:pctHeight>
                     </wp14:sizeRelV>
                   </wp:anchor>
                 </w:drawing>
               </mc:Choice>
               <mc:Fallback>
                 <w:pict>
-                  <v:group w14:anchorId="7C7F238D" id="Grup 119" o:spid="_x0000_s1026" style="position:absolute;margin-left:4.8pt;margin-top:119.4pt;width:571.2pt;height:646.65pt;z-index:-251657216;mso-position-horizontal-relative:page;mso-position-vertical-relative:page" coordorigin="-3962,10591" coordsize="72542,82125" o:gfxdata="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">
+                  <v:group w14:anchorId="7C7F238D" id="Grup 119" o:spid="_x0000_s1026" style="position:absolute;margin-left:0;margin-top:0;width:539.6pt;height:719.9pt;z-index:-251657216;mso-width-percent:882;mso-height-percent:909;mso-position-horizontal:center;mso-position-horizontal-relative:page;mso-position-vertical:center;mso-position-vertical-relative:page;mso-width-percent:882;mso-height-percent:909" coordsize="68580,92717" o:gfxdata="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">
                     <v:rect id="Dikdörtgen 120" o:spid="_x0000_s1027" style="position:absolute;top:73152;width:68580;height:1431;visibility:visible;mso-wrap-style:square;v-text-anchor:middle" o:gfxdata="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" fillcolor="#4472c4 [3204]" stroked="f" strokeweight="1pt"/>
                     <v:rect id="Dikdörtgen 121" o:spid="_x0000_s1028" style="position:absolute;top:74390;width:68580;height:18327;visibility:visible;mso-wrap-style:square;v-text-anchor:bottom" o:gfxdata="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" fillcolor="#ed7d31 [3205]" stroked="f" strokeweight="1pt">
                       <v:textbox inset="36pt,14.4pt,36pt,36pt">
@@ -638,41 +691,13 @@
                                     <w:szCs w:val="32"/>
                                   </w:rPr>
                                 </w:pPr>
-                                <w:proofErr w:type="spellStart"/>
                                 <w:r>
                                   <w:rPr>
                                     <w:color w:val="FFFFFF" w:themeColor="background1"/>
                                     <w:sz w:val="32"/>
                                     <w:szCs w:val="32"/>
                                   </w:rPr>
-                                  <w:t>Uygar</w:t>
-                                </w:r>
-                                <w:proofErr w:type="spellEnd"/>
-                                <w:r>
-                                  <w:rPr>
-                                    <w:color w:val="FFFFFF" w:themeColor="background1"/>
-                                    <w:sz w:val="32"/>
-                                    <w:szCs w:val="32"/>
-                                  </w:rPr>
-                                  <w:t xml:space="preserve"> </w:t>
-                                </w:r>
-                                <w:proofErr w:type="spellStart"/>
-                                <w:r>
-                                  <w:rPr>
-                                    <w:color w:val="FFFFFF" w:themeColor="background1"/>
-                                    <w:sz w:val="32"/>
-                                    <w:szCs w:val="32"/>
-                                  </w:rPr>
-                                  <w:t>Tolga</w:t>
-                                </w:r>
-                                <w:proofErr w:type="spellEnd"/>
-                                <w:r>
-                                  <w:rPr>
-                                    <w:color w:val="FFFFFF" w:themeColor="background1"/>
-                                    <w:sz w:val="32"/>
-                                    <w:szCs w:val="32"/>
-                                  </w:rPr>
-                                  <w:t xml:space="preserve"> Kara</w:t>
+                                  <w:t>Uygar Tolga Kara</w:t>
                                 </w:r>
                                 <w:r>
                                   <w:rPr>
@@ -806,14 +831,34 @@
                                   </w:rPr>
                                   <w:t xml:space="preserve"> </w:t>
                                 </w:r>
+                                <w:proofErr w:type="spellStart"/>
                                 <w:r>
                                   <w:rPr>
                                     <w:color w:val="FFFFFF" w:themeColor="background1"/>
                                     <w:sz w:val="32"/>
                                     <w:szCs w:val="32"/>
                                   </w:rPr>
-                                  <w:t>Batuhan Demirtaş</w:t>
+                                  <w:t>Batuhan</w:t>
                                 </w:r>
+                                <w:proofErr w:type="spellEnd"/>
+                                <w:r>
+                                  <w:rPr>
+                                    <w:color w:val="FFFFFF" w:themeColor="background1"/>
+                                    <w:sz w:val="32"/>
+                                    <w:szCs w:val="32"/>
+                                  </w:rPr>
+                                  <w:t xml:space="preserve"> </w:t>
+                                </w:r>
+                                <w:proofErr w:type="spellStart"/>
+                                <w:r>
+                                  <w:rPr>
+                                    <w:color w:val="FFFFFF" w:themeColor="background1"/>
+                                    <w:sz w:val="32"/>
+                                    <w:szCs w:val="32"/>
+                                  </w:rPr>
+                                  <w:t>Demirtaş</w:t>
+                                </w:r>
+                                <w:proofErr w:type="spellEnd"/>
                               </w:p>
                             </w:sdtContent>
                           </w:sdt>
@@ -894,89 +939,136 @@
                       <v:stroke joinstyle="miter"/>
                       <v:path gradientshapeok="t" o:connecttype="rect"/>
                     </v:shapetype>
-                    <v:shape id="Metin Kutusu 122" o:spid="_x0000_s1029" type="#_x0000_t202" style="position:absolute;left:-3962;top:10591;width:68579;height:73152;visibility:visible;mso-wrap-style:square;v-text-anchor:middle" o:gfxdata="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" filled="f" stroked="f" strokeweight=".5pt">
+                    <v:shape id="Metin Kutusu 122" o:spid="_x0000_s1029" type="#_x0000_t202" style="position:absolute;width:68580;height:73152;visibility:visible;mso-wrap-style:square;v-text-anchor:middle" o:gfxdata="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" filled="f" stroked="f" strokeweight=".5pt">
                       <v:textbox inset="36pt,36pt,36pt,36pt">
                         <w:txbxContent>
-                          <w:sdt>
-                            <w:sdtPr>
-                              <w:rPr>
-                                <w:rFonts w:asciiTheme="majorHAnsi" w:eastAsiaTheme="majorEastAsia" w:hAnsiTheme="majorHAnsi" w:cstheme="majorBidi"/>
-                                <w:color w:val="595959" w:themeColor="text1" w:themeTint="A6"/>
-                                <w:sz w:val="72"/>
-                                <w:szCs w:val="72"/>
-                              </w:rPr>
-                              <w:alias w:val="Başlık"/>
-                              <w:tag w:val=""/>
-                              <w:id w:val="-1476986296"/>
-                              <w:dataBinding w:prefixMappings="xmlns:ns0='http://purl.org/dc/elements/1.1/' xmlns:ns1='http://schemas.openxmlformats.org/package/2006/metadata/core-properties' " w:xpath="/ns1:coreProperties[1]/ns0:title[1]" w:storeItemID="{6C3C8BC8-F283-45AE-878A-BAB7291924A1}"/>
-                              <w:text/>
-                            </w:sdtPr>
-                            <w:sdtEndPr/>
-                            <w:sdtContent>
-                              <w:p>
-                                <w:pPr>
-                                  <w:pStyle w:val="AralkYok"/>
-                                  <w:pBdr>
-                                    <w:bottom w:val="single" w:sz="6" w:space="4" w:color="7F7F7F" w:themeColor="text1" w:themeTint="80"/>
-                                  </w:pBdr>
-                                  <w:rPr>
-                                    <w:rFonts w:asciiTheme="majorHAnsi" w:eastAsiaTheme="majorEastAsia" w:hAnsiTheme="majorHAnsi" w:cstheme="majorBidi"/>
-                                    <w:color w:val="595959" w:themeColor="text1" w:themeTint="A6"/>
-                                    <w:sz w:val="72"/>
-                                    <w:szCs w:val="72"/>
-                                  </w:rPr>
-                                </w:pPr>
-                                <w:r>
-                                  <w:rPr>
-                                    <w:rFonts w:asciiTheme="majorHAnsi" w:eastAsiaTheme="majorEastAsia" w:hAnsiTheme="majorHAnsi" w:cstheme="majorBidi"/>
-                                    <w:color w:val="595959" w:themeColor="text1" w:themeTint="A6"/>
-                                    <w:sz w:val="72"/>
-                                    <w:szCs w:val="72"/>
-                                  </w:rPr>
-                                  <w:t>International UAV Competition</w:t>
-                                </w:r>
-                              </w:p>
-                            </w:sdtContent>
-                          </w:sdt>
-                          <w:sdt>
-                            <w:sdtPr>
+                          <w:p>
+                            <w:pPr>
+                              <w:pStyle w:val="AralkYok"/>
+                              <w:spacing w:before="240"/>
                               <w:rPr>
                                 <w:caps/>
                                 <w:color w:val="44546A" w:themeColor="text2"/>
                                 <w:sz w:val="36"/>
                                 <w:szCs w:val="36"/>
                               </w:rPr>
-                              <w:alias w:val="Altyazı"/>
-                              <w:tag w:val=""/>
-                              <w:id w:val="157346227"/>
-                              <w:dataBinding w:prefixMappings="xmlns:ns0='http://purl.org/dc/elements/1.1/' xmlns:ns1='http://schemas.openxmlformats.org/package/2006/metadata/core-properties' " w:xpath="/ns1:coreProperties[1]/ns0:subject[1]" w:storeItemID="{6C3C8BC8-F283-45AE-878A-BAB7291924A1}"/>
-                              <w:text/>
-                            </w:sdtPr>
-                            <w:sdtEndPr/>
-                            <w:sdtContent>
-                              <w:p>
-                                <w:pPr>
-                                  <w:pStyle w:val="AralkYok"/>
-                                  <w:spacing w:before="240"/>
-                                  <w:rPr>
-                                    <w:caps/>
-                                    <w:color w:val="44546A" w:themeColor="text2"/>
-                                    <w:sz w:val="36"/>
-                                    <w:szCs w:val="36"/>
-                                  </w:rPr>
-                                </w:pPr>
-                                <w:r>
-                                  <w:rPr>
-                                    <w:caps/>
-                                    <w:color w:val="44546A" w:themeColor="text2"/>
-                                    <w:sz w:val="36"/>
-                                    <w:szCs w:val="36"/>
-                                  </w:rPr>
-                                  <w:t>FLight science 2 class project</w:t>
-                                </w:r>
-                              </w:p>
-                            </w:sdtContent>
-                          </w:sdt>
+                            </w:pPr>
+                          </w:p>
+                          <w:p>
+                            <w:pPr>
+                              <w:pStyle w:val="AralkYok"/>
+                              <w:spacing w:before="240"/>
+                              <w:rPr>
+                                <w:caps/>
+                                <w:color w:val="44546A" w:themeColor="text2"/>
+                                <w:sz w:val="36"/>
+                                <w:szCs w:val="36"/>
+                              </w:rPr>
+                            </w:pPr>
+                          </w:p>
+                          <w:p>
+                            <w:pPr>
+                              <w:pStyle w:val="AralkYok"/>
+                              <w:spacing w:before="240"/>
+                              <w:rPr>
+                                <w:caps/>
+                                <w:color w:val="44546A" w:themeColor="text2"/>
+                                <w:sz w:val="36"/>
+                                <w:szCs w:val="36"/>
+                              </w:rPr>
+                            </w:pPr>
+                          </w:p>
+                          <w:p>
+                            <w:pPr>
+                              <w:pStyle w:val="AralkYok"/>
+                              <w:spacing w:before="240"/>
+                              <w:jc w:val="center"/>
+                              <w:rPr>
+                                <w:caps/>
+                                <w:color w:val="44546A" w:themeColor="text2"/>
+                                <w:sz w:val="36"/>
+                                <w:szCs w:val="36"/>
+                              </w:rPr>
+                            </w:pPr>
+                          </w:p>
+                          <w:p>
+                            <w:pPr>
+                              <w:pStyle w:val="AralkYok"/>
+                              <w:spacing w:before="240"/>
+                              <w:jc w:val="center"/>
+                              <w:rPr>
+                                <w:caps/>
+                                <w:color w:val="44546A" w:themeColor="text2"/>
+                                <w:sz w:val="36"/>
+                                <w:szCs w:val="36"/>
+                              </w:rPr>
+                            </w:pPr>
+                            <w:r>
+                              <w:rPr>
+                                <w:noProof/>
+                              </w:rPr>
+                              <w:drawing>
+                                <wp:inline distT="0" distB="0" distL="0" distR="0" wp14:anchorId="45B30BE5" wp14:editId="00DC1E92">
+                                  <wp:extent cx="2857500" cy="2857500"/>
+                                  <wp:effectExtent l="0" t="0" r="0" b="0"/>
+                                  <wp:docPr id="17" name="Resim 17"/>
+                                  <wp:cNvGraphicFramePr>
+                                    <a:graphicFrameLocks xmlns:a="http://schemas.openxmlformats.org/drawingml/2006/main" noChangeAspect="1"/>
+                                  </wp:cNvGraphicFramePr>
+                                  <a:graphic xmlns:a="http://schemas.openxmlformats.org/drawingml/2006/main">
+                                    <a:graphicData uri="http://schemas.openxmlformats.org/drawingml/2006/picture">
+                                      <pic:pic xmlns:pic="http://schemas.openxmlformats.org/drawingml/2006/picture">
+                                        <pic:nvPicPr>
+                                          <pic:cNvPr id="0" name="Picture 4"/>
+                                          <pic:cNvPicPr>
+                                            <a:picLocks noChangeAspect="1" noChangeArrowheads="1"/>
+                                          </pic:cNvPicPr>
+                                        </pic:nvPicPr>
+                                        <pic:blipFill>
+                                          <a:blip r:embed="rId6">
+                                            <a:extLst>
+                                              <a:ext uri="{28A0092B-C50C-407E-A947-70E740481C1C}">
+                                                <a14:useLocalDpi xmlns:a14="http://schemas.microsoft.com/office/drawing/2010/main" val="0"/>
+                                              </a:ext>
+                                            </a:extLst>
+                                          </a:blip>
+                                          <a:srcRect/>
+                                          <a:stretch>
+                                            <a:fillRect/>
+                                          </a:stretch>
+                                        </pic:blipFill>
+                                        <pic:spPr bwMode="auto">
+                                          <a:xfrm>
+                                            <a:off x="0" y="0"/>
+                                            <a:ext cx="2857500" cy="2857500"/>
+                                          </a:xfrm>
+                                          <a:prstGeom prst="rect">
+                                            <a:avLst/>
+                                          </a:prstGeom>
+                                          <a:noFill/>
+                                          <a:ln>
+                                            <a:noFill/>
+                                          </a:ln>
+                                        </pic:spPr>
+                                      </pic:pic>
+                                    </a:graphicData>
+                                  </a:graphic>
+                                </wp:inline>
+                              </w:drawing>
+                            </w:r>
+                          </w:p>
+                          <w:p>
+                            <w:pPr>
+                              <w:pStyle w:val="AralkYok"/>
+                              <w:spacing w:before="240"/>
+                              <w:rPr>
+                                <w:caps/>
+                                <w:color w:val="44546A" w:themeColor="text2"/>
+                                <w:sz w:val="36"/>
+                                <w:szCs w:val="36"/>
+                              </w:rPr>
+                            </w:pPr>
+                          </w:p>
                         </w:txbxContent>
                       </v:textbox>
                     </v:shape>
@@ -987,6 +1079,11 @@
             </mc:AlternateContent>
           </w:r>
         </w:p>
+        <w:p>
+          <w:pPr>
+            <w:jc w:val="center"/>
+          </w:pPr>
+        </w:p>
       </w:sdtContent>
     </w:sdt>
     <w:p>
@@ -994,12 +1091,12 @@
         <w:br w:type="page"/>
       </w:r>
     </w:p>
+    <w:p/>
     <w:p>
       <w:pPr>
         <w:pStyle w:val="Balk1"/>
       </w:pPr>
       <w:r>
-        <w:lastRenderedPageBreak/>
         <w:t>Statement of Work</w:t>
       </w:r>
     </w:p>
@@ -1332,7 +1429,7 @@
         <mc:AlternateContent>
           <mc:Choice Requires="wps">
             <w:drawing>
-              <wp:anchor distT="0" distB="0" distL="114300" distR="114300" simplePos="0" relativeHeight="251674624" behindDoc="0" locked="0" layoutInCell="1" allowOverlap="1" wp14:anchorId="7CD1161A" wp14:editId="5961E086">
+              <wp:anchor distT="0" distB="0" distL="114300" distR="114300" simplePos="0" relativeHeight="251674624" behindDoc="0" locked="0" layoutInCell="1" allowOverlap="1" wp14:anchorId="7CD1161A" wp14:editId="60ECC019">
                 <wp:simplePos x="0" y="0"/>
                 <wp:positionH relativeFrom="column">
                   <wp:posOffset>3756660</wp:posOffset>
@@ -1888,13 +1985,13 @@
                     <pic:cNvPicPr/>
                   </pic:nvPicPr>
                   <pic:blipFill>
-                    <a:blip r:embed="rId9" cstate="print">
+                    <a:blip r:embed="rId7" cstate="print">
                       <a:extLst>
                         <a:ext uri="{28A0092B-C50C-407E-A947-70E740481C1C}">
                           <a14:useLocalDpi xmlns:a14="http://schemas.microsoft.com/office/drawing/2010/main" val="0"/>
                         </a:ext>
                         <a:ext uri="{96DAC541-7B7A-43D3-8B79-37D633B846F1}">
-                          <asvg:svgBlip xmlns:asvg="http://schemas.microsoft.com/office/drawing/2016/SVG/main" r:embed="rId10"/>
+                          <asvg:svgBlip xmlns:asvg="http://schemas.microsoft.com/office/drawing/2016/SVG/main" r:embed="rId8"/>
                         </a:ext>
                       </a:extLst>
                     </a:blip>
@@ -1951,13 +2048,13 @@
                     <pic:cNvPicPr/>
                   </pic:nvPicPr>
                   <pic:blipFill>
-                    <a:blip r:embed="rId11" cstate="print">
+                    <a:blip r:embed="rId9" cstate="print">
                       <a:extLst>
                         <a:ext uri="{28A0092B-C50C-407E-A947-70E740481C1C}">
                           <a14:useLocalDpi xmlns:a14="http://schemas.microsoft.com/office/drawing/2010/main" val="0"/>
                         </a:ext>
                         <a:ext uri="{96DAC541-7B7A-43D3-8B79-37D633B846F1}">
-                          <asvg:svgBlip xmlns:asvg="http://schemas.microsoft.com/office/drawing/2016/SVG/main" r:embed="rId12"/>
+                          <asvg:svgBlip xmlns:asvg="http://schemas.microsoft.com/office/drawing/2016/SVG/main" r:embed="rId10"/>
                         </a:ext>
                       </a:extLst>
                     </a:blip>
@@ -2008,13 +2105,13 @@
                     <pic:cNvPicPr/>
                   </pic:nvPicPr>
                   <pic:blipFill>
-                    <a:blip r:embed="rId13" cstate="print">
+                    <a:blip r:embed="rId11" cstate="print">
                       <a:extLst>
                         <a:ext uri="{28A0092B-C50C-407E-A947-70E740481C1C}">
                           <a14:useLocalDpi xmlns:a14="http://schemas.microsoft.com/office/drawing/2010/main" val="0"/>
                         </a:ext>
                         <a:ext uri="{96DAC541-7B7A-43D3-8B79-37D633B846F1}">
-                          <asvg:svgBlip xmlns:asvg="http://schemas.microsoft.com/office/drawing/2016/SVG/main" r:embed="rId14"/>
+                          <asvg:svgBlip xmlns:asvg="http://schemas.microsoft.com/office/drawing/2016/SVG/main" r:embed="rId12"/>
                         </a:ext>
                       </a:extLst>
                     </a:blip>
@@ -2071,13 +2168,13 @@
                     <pic:cNvPicPr/>
                   </pic:nvPicPr>
                   <pic:blipFill>
-                    <a:blip r:embed="rId9" cstate="print">
+                    <a:blip r:embed="rId7" cstate="print">
                       <a:extLst>
                         <a:ext uri="{28A0092B-C50C-407E-A947-70E740481C1C}">
                           <a14:useLocalDpi xmlns:a14="http://schemas.microsoft.com/office/drawing/2010/main" val="0"/>
                         </a:ext>
                         <a:ext uri="{96DAC541-7B7A-43D3-8B79-37D633B846F1}">
-                          <asvg:svgBlip xmlns:asvg="http://schemas.microsoft.com/office/drawing/2016/SVG/main" r:embed="rId10"/>
+                          <asvg:svgBlip xmlns:asvg="http://schemas.microsoft.com/office/drawing/2016/SVG/main" r:embed="rId8"/>
                         </a:ext>
                       </a:extLst>
                     </a:blip>
@@ -2134,13 +2231,13 @@
                     <pic:cNvPicPr/>
                   </pic:nvPicPr>
                   <pic:blipFill>
-                    <a:blip r:embed="rId11" cstate="print">
+                    <a:blip r:embed="rId9" cstate="print">
                       <a:extLst>
                         <a:ext uri="{28A0092B-C50C-407E-A947-70E740481C1C}">
                           <a14:useLocalDpi xmlns:a14="http://schemas.microsoft.com/office/drawing/2010/main" val="0"/>
                         </a:ext>
                         <a:ext uri="{96DAC541-7B7A-43D3-8B79-37D633B846F1}">
-                          <asvg:svgBlip xmlns:asvg="http://schemas.microsoft.com/office/drawing/2016/SVG/main" r:embed="rId12"/>
+                          <asvg:svgBlip xmlns:asvg="http://schemas.microsoft.com/office/drawing/2016/SVG/main" r:embed="rId10"/>
                         </a:ext>
                       </a:extLst>
                     </a:blip>
@@ -2189,7 +2286,7 @@
                     <pic:cNvPicPr/>
                   </pic:nvPicPr>
                   <pic:blipFill rotWithShape="1">
-                    <a:blip r:embed="rId15" cstate="print">
+                    <a:blip r:embed="rId13" cstate="print">
                       <a:extLst>
                         <a:ext uri="{28A0092B-C50C-407E-A947-70E740481C1C}">
                           <a14:useLocalDpi xmlns:a14="http://schemas.microsoft.com/office/drawing/2010/main" val="0"/>
@@ -2242,7 +2339,7 @@
                     <pic:cNvPicPr/>
                   </pic:nvPicPr>
                   <pic:blipFill>
-                    <a:blip r:embed="rId16" cstate="print">
+                    <a:blip r:embed="rId14" cstate="print">
                       <a:extLst>
                         <a:ext uri="{28A0092B-C50C-407E-A947-70E740481C1C}">
                           <a14:useLocalDpi xmlns:a14="http://schemas.microsoft.com/office/drawing/2010/main" val="0"/>
@@ -3164,7 +3261,6 @@
       </w:r>
     </w:p>
     <w:sectPr>
-      <w:footerReference w:type="default" r:id="rId17"/>
       <w:pgSz w:w="12240" w:h="15840"/>
       <w:pgMar w:top="1440" w:right="1440" w:bottom="1440" w:left="1440" w:header="720" w:footer="720" w:gutter="0"/>
       <w:pgNumType w:start="0"/>
@@ -3174,124 +3270,6 @@
     </w:sectPr>
   </w:body>
 </w:document>
-</file>
-
-<file path=word/endnotes.xml><?xml version="1.0" encoding="utf-8"?>
-<w:endnotes xmlns:wpc="http://schemas.microsoft.com/office/word/2010/wordprocessingCanvas" xmlns:cx="http://schemas.microsoft.com/office/drawing/2014/chartex" xmlns:cx1="http://schemas.microsoft.com/office/drawing/2015/9/8/chartex" xmlns:cx2="http://schemas.microsoft.com/office/drawing/2015/10/21/chartex" xmlns:cx3="http://schemas.microsoft.com/office/drawing/2016/5/9/chartex" xmlns:cx4="http://schemas.microsoft.com/office/drawing/2016/5/10/chartex" xmlns:cx5="http://schemas.microsoft.com/office/drawing/2016/5/11/chartex" xmlns:cx6="http://schemas.microsoft.com/office/drawing/2016/5/12/chartex" xmlns:cx7="http://schemas.microsoft.com/office/drawing/2016/5/13/chartex" xmlns:cx8="http://schemas.microsoft.com/office/drawing/2016/5/14/chartex" xmlns:mc="http://schemas.openxmlformats.org/markup-compatibility/2006" xmlns:aink="http://schemas.microsoft.com/office/drawing/2016/ink" xmlns:am3d="http://schemas.microsoft.com/office/drawing/2017/model3d" xmlns:o="urn:schemas-microsoft-com:office:office" xmlns:r="http://schemas.openxmlformats.org/officeDocument/2006/relationships" xmlns:m="http://schemas.openxmlformats.org/officeDocument/2006/math" xmlns:v="urn:schemas-microsoft-com:vml" xmlns:wp14="http://schemas.microsoft.com/office/word/2010/wordprocessingDrawing" xmlns:wp="http://schemas.openxmlformats.org/drawingml/2006/wordprocessingDrawing" xmlns:w10="urn:schemas-microsoft-com:office:word" xmlns:w="http://schemas.openxmlformats.org/wordprocessingml/2006/main" xmlns:w14="http://schemas.microsoft.com/office/word/2010/wordml" xmlns:w15="http://schemas.microsoft.com/office/word/2012/wordml" xmlns:w16cex="http://schemas.microsoft.com/office/word/2018/wordml/cex" xmlns:w16cid="http://schemas.microsoft.com/office/word/2016/wordml/cid" xmlns:w16="http://schemas.microsoft.com/office/word/2018/wordml" xmlns:w16se="http://schemas.microsoft.com/office/word/2015/wordml/symex" xmlns:wpg="http://schemas.microsoft.com/office/word/2010/wordprocessingGroup" xmlns:wpi="http://schemas.microsoft.com/office/word/2010/wordprocessingInk" xmlns:wne="http://schemas.microsoft.com/office/word/2006/wordml" xmlns:wps="http://schemas.microsoft.com/office/word/2010/wordprocessingShape" mc:Ignorable="w14 w15 w16se w16cid w16 w16cex wp14">
-  <w:endnote w:type="separator" w:id="-1">
-    <w:p>
-      <w:pPr>
-        <w:spacing w:after="0" w:line="240" w:lineRule="auto"/>
-      </w:pPr>
-      <w:r>
-        <w:separator/>
-      </w:r>
-    </w:p>
-  </w:endnote>
-  <w:endnote w:type="continuationSeparator" w:id="0">
-    <w:p>
-      <w:pPr>
-        <w:spacing w:after="0" w:line="240" w:lineRule="auto"/>
-      </w:pPr>
-      <w:r>
-        <w:continuationSeparator/>
-      </w:r>
-    </w:p>
-  </w:endnote>
-</w:endnotes>
-</file>
-
-<file path=word/footer1.xml><?xml version="1.0" encoding="utf-8"?>
-<w:ftr xmlns:wpc="http://schemas.microsoft.com/office/word/2010/wordprocessingCanvas" xmlns:cx="http://schemas.microsoft.com/office/drawing/2014/chartex" xmlns:cx1="http://schemas.microsoft.com/office/drawing/2015/9/8/chartex" xmlns:cx2="http://schemas.microsoft.com/office/drawing/2015/10/21/chartex" xmlns:cx3="http://schemas.microsoft.com/office/drawing/2016/5/9/chartex" xmlns:cx4="http://schemas.microsoft.com/office/drawing/2016/5/10/chartex" xmlns:cx5="http://schemas.microsoft.com/office/drawing/2016/5/11/chartex" xmlns:cx6="http://schemas.microsoft.com/office/drawing/2016/5/12/chartex" xmlns:cx7="http://schemas.microsoft.com/office/drawing/2016/5/13/chartex" xmlns:cx8="http://schemas.microsoft.com/office/drawing/2016/5/14/chartex" xmlns:mc="http://schemas.openxmlformats.org/markup-compatibility/2006" xmlns:aink="http://schemas.microsoft.com/office/drawing/2016/ink" xmlns:am3d="http://schemas.microsoft.com/office/drawing/2017/model3d" xmlns:o="urn:schemas-microsoft-com:office:office" xmlns:r="http://schemas.openxmlformats.org/officeDocument/2006/relationships" xmlns:m="http://schemas.openxmlformats.org/officeDocument/2006/math" xmlns:v="urn:schemas-microsoft-com:vml" xmlns:wp14="http://schemas.microsoft.com/office/word/2010/wordprocessingDrawing" xmlns:wp="http://schemas.openxmlformats.org/drawingml/2006/wordprocessingDrawing" xmlns:w10="urn:schemas-microsoft-com:office:word" xmlns:w="http://schemas.openxmlformats.org/wordprocessingml/2006/main" xmlns:w14="http://schemas.microsoft.com/office/word/2010/wordml" xmlns:w15="http://schemas.microsoft.com/office/word/2012/wordml" xmlns:w16cex="http://schemas.microsoft.com/office/word/2018/wordml/cex" xmlns:w16cid="http://schemas.microsoft.com/office/word/2016/wordml/cid" xmlns:w16="http://schemas.microsoft.com/office/word/2018/wordml" xmlns:w16se="http://schemas.microsoft.com/office/word/2015/wordml/symex" xmlns:wpg="http://schemas.microsoft.com/office/word/2010/wordprocessingGroup" xmlns:wpi="http://schemas.microsoft.com/office/word/2010/wordprocessingInk" xmlns:wne="http://schemas.microsoft.com/office/word/2006/wordml" xmlns:wps="http://schemas.microsoft.com/office/word/2010/wordprocessingShape" mc:Ignorable="w14 w15 w16se w16cid w16 w16cex wp14">
-  <w:p>
-    <w:pPr>
-      <w:pStyle w:val="AltBilgi"/>
-    </w:pPr>
-    <w:r>
-      <w:rPr>
-        <w:noProof/>
-      </w:rPr>
-      <w:drawing>
-        <wp:anchor distT="0" distB="0" distL="114300" distR="114300" simplePos="0" relativeHeight="251658240" behindDoc="0" locked="0" layoutInCell="1" allowOverlap="1" wp14:anchorId="7FE29CCF" wp14:editId="2C17DB0A">
-          <wp:simplePos x="0" y="0"/>
-          <wp:positionH relativeFrom="rightMargin">
-            <wp:align>left</wp:align>
-          </wp:positionH>
-          <wp:positionV relativeFrom="paragraph">
-            <wp:posOffset>292735</wp:posOffset>
-          </wp:positionV>
-          <wp:extent cx="859790" cy="213360"/>
-          <wp:effectExtent l="0" t="0" r="0" b="0"/>
-          <wp:wrapSquare wrapText="bothSides"/>
-          <wp:docPr id="16" name="Resim 16"/>
-          <wp:cNvGraphicFramePr>
-            <a:graphicFrameLocks xmlns:a="http://schemas.openxmlformats.org/drawingml/2006/main" noChangeAspect="1"/>
-          </wp:cNvGraphicFramePr>
-          <a:graphic xmlns:a="http://schemas.openxmlformats.org/drawingml/2006/main">
-            <a:graphicData uri="http://schemas.openxmlformats.org/drawingml/2006/picture">
-              <pic:pic xmlns:pic="http://schemas.openxmlformats.org/drawingml/2006/picture">
-                <pic:nvPicPr>
-                  <pic:cNvPr id="0" name="Picture 1"/>
-                  <pic:cNvPicPr>
-                    <a:picLocks noChangeAspect="1" noChangeArrowheads="1"/>
-                  </pic:cNvPicPr>
-                </pic:nvPicPr>
-                <pic:blipFill>
-                  <a:blip r:embed="rId1">
-                    <a:extLst>
-                      <a:ext uri="{28A0092B-C50C-407E-A947-70E740481C1C}">
-                        <a14:useLocalDpi xmlns:a14="http://schemas.microsoft.com/office/drawing/2010/main" val="0"/>
-                      </a:ext>
-                    </a:extLst>
-                  </a:blip>
-                  <a:srcRect/>
-                  <a:stretch>
-                    <a:fillRect/>
-                  </a:stretch>
-                </pic:blipFill>
-                <pic:spPr bwMode="auto">
-                  <a:xfrm>
-                    <a:off x="0" y="0"/>
-                    <a:ext cx="859790" cy="213360"/>
-                  </a:xfrm>
-                  <a:prstGeom prst="rect">
-                    <a:avLst/>
-                  </a:prstGeom>
-                  <a:noFill/>
-                </pic:spPr>
-              </pic:pic>
-            </a:graphicData>
-          </a:graphic>
-        </wp:anchor>
-      </w:drawing>
-    </w:r>
-  </w:p>
-</w:ftr>
-</file>
-
-<file path=word/footnotes.xml><?xml version="1.0" encoding="utf-8"?>
-<w:footnotes xmlns:wpc="http://schemas.microsoft.com/office/word/2010/wordprocessingCanvas" xmlns:cx="http://schemas.microsoft.com/office/drawing/2014/chartex" xmlns:cx1="http://schemas.microsoft.com/office/drawing/2015/9/8/chartex" xmlns:cx2="http://schemas.microsoft.com/office/drawing/2015/10/21/chartex" xmlns:cx3="http://schemas.microsoft.com/office/drawing/2016/5/9/chartex" xmlns:cx4="http://schemas.microsoft.com/office/drawing/2016/5/10/chartex" xmlns:cx5="http://schemas.microsoft.com/office/drawing/2016/5/11/chartex" xmlns:cx6="http://schemas.microsoft.com/office/drawing/2016/5/12/chartex" xmlns:cx7="http://schemas.microsoft.com/office/drawing/2016/5/13/chartex" xmlns:cx8="http://schemas.microsoft.com/office/drawing/2016/5/14/chartex" xmlns:mc="http://schemas.openxmlformats.org/markup-compatibility/2006" xmlns:aink="http://schemas.microsoft.com/office/drawing/2016/ink" xmlns:am3d="http://schemas.microsoft.com/office/drawing/2017/model3d" xmlns:o="urn:schemas-microsoft-com:office:office" xmlns:r="http://schemas.openxmlformats.org/officeDocument/2006/relationships" xmlns:m="http://schemas.openxmlformats.org/officeDocument/2006/math" xmlns:v="urn:schemas-microsoft-com:vml" xmlns:wp14="http://schemas.microsoft.com/office/word/2010/wordprocessingDrawing" xmlns:wp="http://schemas.openxmlformats.org/drawingml/2006/wordprocessingDrawing" xmlns:w10="urn:schemas-microsoft-com:office:word" xmlns:w="http://schemas.openxmlformats.org/wordprocessingml/2006/main" xmlns:w14="http://schemas.microsoft.com/office/word/2010/wordml" xmlns:w15="http://schemas.microsoft.com/office/word/2012/wordml" xmlns:w16cex="http://schemas.microsoft.com/office/word/2018/wordml/cex" xmlns:w16cid="http://schemas.microsoft.com/office/word/2016/wordml/cid" xmlns:w16="http://schemas.microsoft.com/office/word/2018/wordml" xmlns:w16se="http://schemas.microsoft.com/office/word/2015/wordml/symex" xmlns:wpg="http://schemas.microsoft.com/office/word/2010/wordprocessingGroup" xmlns:wpi="http://schemas.microsoft.com/office/word/2010/wordprocessingInk" xmlns:wne="http://schemas.microsoft.com/office/word/2006/wordml" xmlns:wps="http://schemas.microsoft.com/office/word/2010/wordprocessingShape" mc:Ignorable="w14 w15 w16se w16cid w16 w16cex wp14">
-  <w:footnote w:type="separator" w:id="-1">
-    <w:p>
-      <w:pPr>
-        <w:spacing w:after="0" w:line="240" w:lineRule="auto"/>
-      </w:pPr>
-      <w:r>
-        <w:separator/>
-      </w:r>
-    </w:p>
-  </w:footnote>
-  <w:footnote w:type="continuationSeparator" w:id="0">
-    <w:p>
-      <w:pPr>
-        <w:spacing w:after="0" w:line="240" w:lineRule="auto"/>
-      </w:pPr>
-      <w:r>
-        <w:continuationSeparator/>
-      </w:r>
-    </w:p>
-  </w:footnote>
-</w:footnotes>
 </file>
 
 <file path=word/numbering.xml><?xml version="1.0" encoding="utf-8"?>
@@ -3317,7 +3295,7 @@
         <v:path o:extrusionok="f" gradientshapeok="t" o:connecttype="rect"/>
         <o:lock v:ext="edit" aspectratio="t"/>
       </v:shapetype>
-      <v:shape id="_x0000_i1053" type="#_x0000_t75" style="width:19.8pt;height:22.8pt;visibility:visible;mso-wrap-style:square" o:bullet="t">
+      <v:shape id="_x0000_i1066" type="#_x0000_t75" style="width:19.8pt;height:22.8pt;visibility:visible;mso-wrap-style:square" o:bullet="t">
         <v:imagedata r:id="rId1" o:title=""/>
       </v:shape>
     </w:pict>
@@ -4571,50 +4549,6 @@
       </w:tcPr>
     </w:tblStylePr>
   </w:style>
-  <w:style w:type="paragraph" w:styleId="stBilgi">
-    <w:name w:val="header"/>
-    <w:basedOn w:val="Normal"/>
-    <w:link w:val="stBilgiChar"/>
-    <w:uiPriority w:val="99"/>
-    <w:unhideWhenUsed/>
-    <w:rsid w:val="00777E43"/>
-    <w:pPr>
-      <w:tabs>
-        <w:tab w:val="center" w:pos="4703"/>
-        <w:tab w:val="right" w:pos="9406"/>
-      </w:tabs>
-      <w:spacing w:after="0" w:line="240" w:lineRule="auto"/>
-    </w:pPr>
-  </w:style>
-  <w:style w:type="character" w:customStyle="1" w:styleId="stBilgiChar">
-    <w:name w:val="Üst Bilgi Char"/>
-    <w:basedOn w:val="VarsaylanParagrafYazTipi"/>
-    <w:link w:val="stBilgi"/>
-    <w:uiPriority w:val="99"/>
-    <w:rsid w:val="00777E43"/>
-  </w:style>
-  <w:style w:type="paragraph" w:styleId="AltBilgi">
-    <w:name w:val="footer"/>
-    <w:basedOn w:val="Normal"/>
-    <w:link w:val="AltBilgiChar"/>
-    <w:uiPriority w:val="99"/>
-    <w:unhideWhenUsed/>
-    <w:rsid w:val="00777E43"/>
-    <w:pPr>
-      <w:tabs>
-        <w:tab w:val="center" w:pos="4703"/>
-        <w:tab w:val="right" w:pos="9406"/>
-      </w:tabs>
-      <w:spacing w:after="0" w:line="240" w:lineRule="auto"/>
-    </w:pPr>
-  </w:style>
-  <w:style w:type="character" w:customStyle="1" w:styleId="AltBilgiChar">
-    <w:name w:val="Alt Bilgi Char"/>
-    <w:basedOn w:val="VarsaylanParagrafYazTipi"/>
-    <w:link w:val="AltBilgi"/>
-    <w:uiPriority w:val="99"/>
-    <w:rsid w:val="00777E43"/>
-  </w:style>
 </w:styles>
 </file>
 

--- a/docs/Project.docx
+++ b/docs/Project.docx
@@ -4,17 +4,16 @@
   <w:body>
     <w:sdt>
       <w:sdtPr>
+        <w:rPr>
+          <w:rFonts w:eastAsiaTheme="minorHAnsi"/>
+        </w:rPr>
         <w:id w:val="763966795"/>
         <w:docPartObj>
           <w:docPartGallery w:val="Cover Pages"/>
           <w:docPartUnique/>
         </w:docPartObj>
       </w:sdtPr>
-      <w:sdtEndPr>
-        <w:rPr>
-          <w:rFonts w:eastAsiaTheme="minorHAnsi"/>
-        </w:rPr>
-      </w:sdtEndPr>
+      <w:sdtEndPr/>
       <w:sdtContent>
         <w:sdt>
           <w:sdtPr>
@@ -30,6 +29,7 @@
             <w:dataBinding w:prefixMappings="xmlns:ns0='http://purl.org/dc/elements/1.1/' xmlns:ns1='http://schemas.openxmlformats.org/package/2006/metadata/core-properties' " w:xpath="/ns1:coreProperties[1]/ns0:title[1]" w:storeItemID="{6C3C8BC8-F283-45AE-878A-BAB7291924A1}"/>
             <w:text/>
           </w:sdtPr>
+          <w:sdtEndPr/>
           <w:sdtContent>
             <w:p>
               <w:pPr>
@@ -70,6 +70,7 @@
             <w:dataBinding w:prefixMappings="xmlns:ns0='http://purl.org/dc/elements/1.1/' xmlns:ns1='http://schemas.openxmlformats.org/package/2006/metadata/core-properties' " w:xpath="/ns1:coreProperties[1]/ns0:subject[1]" w:storeItemID="{6C3C8BC8-F283-45AE-878A-BAB7291924A1}"/>
             <w:text/>
           </w:sdtPr>
+          <w:sdtEndPr/>
           <w:sdtContent>
             <w:p>
               <w:pPr>
@@ -2373,27 +2374,14 @@
       <w:r>
         <w:t xml:space="preserve">Figure </w:t>
       </w:r>
-      <w:r>
-        <w:fldChar w:fldCharType="begin"/>
-      </w:r>
-      <w:r>
-        <w:instrText xml:space="preserve"> SEQ Table \* ARABIC </w:instrText>
-      </w:r>
-      <w:r>
-        <w:fldChar w:fldCharType="separate"/>
-      </w:r>
-      <w:r>
-        <w:rPr>
-          <w:noProof/>
-        </w:rPr>
-        <w:t>1</w:t>
-      </w:r>
-      <w:r>
-        <w:rPr>
-          <w:noProof/>
-        </w:rPr>
-        <w:fldChar w:fldCharType="end"/>
-      </w:r>
+      <w:fldSimple w:instr=" SEQ Table \* ARABIC ">
+        <w:r>
+          <w:rPr>
+            <w:noProof/>
+          </w:rPr>
+          <w:t>1</w:t>
+        </w:r>
+      </w:fldSimple>
       <w:r>
         <w:t>- Task 1 Circuit Map                                                         Figure 2- Task 2 Circuit Map</w:t>
       </w:r>
@@ -3123,27 +3111,14 @@
       <w:r>
         <w:t xml:space="preserve">Table </w:t>
       </w:r>
-      <w:r>
-        <w:fldChar w:fldCharType="begin"/>
-      </w:r>
-      <w:r>
-        <w:instrText xml:space="preserve"> SEQ Table \* ARABIC </w:instrText>
-      </w:r>
-      <w:r>
-        <w:fldChar w:fldCharType="separate"/>
-      </w:r>
-      <w:r>
-        <w:rPr>
-          <w:noProof/>
-        </w:rPr>
-        <w:t>1</w:t>
-      </w:r>
-      <w:r>
-        <w:rPr>
-          <w:noProof/>
-        </w:rPr>
-        <w:fldChar w:fldCharType="end"/>
-      </w:r>
+      <w:fldSimple w:instr=" SEQ Table \* ARABIC ">
+        <w:r>
+          <w:rPr>
+            <w:noProof/>
+          </w:rPr>
+          <w:t>2</w:t>
+        </w:r>
+      </w:fldSimple>
       <w:r>
         <w:t>-Deliverables</w:t>
       </w:r>
@@ -3295,7 +3270,7 @@
         <v:path o:extrusionok="f" gradientshapeok="t" o:connecttype="rect"/>
         <o:lock v:ext="edit" aspectratio="t"/>
       </v:shapetype>
-      <v:shape id="_x0000_i1066" type="#_x0000_t75" style="width:19.8pt;height:22.8pt;visibility:visible;mso-wrap-style:square" o:bullet="t">
+      <v:shape id="_x0000_i1041" type="#_x0000_t75" style="width:19.8pt;height:22.8pt;visibility:visible;mso-wrap-style:square" o:bullet="t">
         <v:imagedata r:id="rId1" o:title=""/>
       </v:shape>
     </w:pict>

--- a/docs/Project.docx
+++ b/docs/Project.docx
@@ -596,7 +596,7 @@
                                                 </pic:cNvPicPr>
                                               </pic:nvPicPr>
                                               <pic:blipFill>
-                                                <a:blip r:embed="rId6">
+                                                <a:blip r:embed="rId7">
                                                   <a:extLst>
                                                     <a:ext uri="{28A0092B-C50C-407E-A947-70E740481C1C}">
                                                       <a14:useLocalDpi xmlns:a14="http://schemas.microsoft.com/office/drawing/2010/main" val="0"/>
@@ -1026,7 +1026,7 @@
                                           </pic:cNvPicPr>
                                         </pic:nvPicPr>
                                         <pic:blipFill>
-                                          <a:blip r:embed="rId6">
+                                          <a:blip r:embed="rId7">
                                             <a:extLst>
                                               <a:ext uri="{28A0092B-C50C-407E-A947-70E740481C1C}">
                                                 <a14:useLocalDpi xmlns:a14="http://schemas.microsoft.com/office/drawing/2010/main" val="0"/>
@@ -1092,22 +1092,764 @@
         <w:br w:type="page"/>
       </w:r>
     </w:p>
+    <w:sdt>
+      <w:sdtPr>
+        <w:rPr>
+          <w:lang w:val="tr-TR"/>
+        </w:rPr>
+        <w:id w:val="-1878541939"/>
+        <w:docPartObj>
+          <w:docPartGallery w:val="Table of Contents"/>
+          <w:docPartUnique/>
+        </w:docPartObj>
+      </w:sdtPr>
+      <w:sdtEndPr>
+        <w:rPr>
+          <w:rFonts w:asciiTheme="minorHAnsi" w:eastAsiaTheme="minorHAnsi" w:hAnsiTheme="minorHAnsi" w:cstheme="minorBidi"/>
+          <w:b/>
+          <w:bCs/>
+          <w:color w:val="auto"/>
+          <w:sz w:val="22"/>
+          <w:szCs w:val="22"/>
+        </w:rPr>
+      </w:sdtEndPr>
+      <w:sdtContent>
+        <w:p>
+          <w:pPr>
+            <w:pStyle w:val="TBal"/>
+          </w:pPr>
+          <w:r>
+            <w:t>Table of Contents</w:t>
+          </w:r>
+        </w:p>
+        <w:p>
+          <w:pPr>
+            <w:pStyle w:val="T1"/>
+            <w:rPr>
+              <w:rFonts w:cstheme="minorBidi"/>
+              <w:noProof/>
+            </w:rPr>
+          </w:pPr>
+          <w:r>
+            <w:fldChar w:fldCharType="begin"/>
+          </w:r>
+          <w:r>
+            <w:instrText xml:space="preserve"> TOC \o "1-3" \h \z \u </w:instrText>
+          </w:r>
+          <w:r>
+            <w:fldChar w:fldCharType="separate"/>
+          </w:r>
+          <w:hyperlink w:anchor="_Toc67384477" w:history="1">
+            <w:r>
+              <w:rPr>
+                <w:rStyle w:val="Kpr"/>
+                <w:noProof/>
+              </w:rPr>
+              <w:t>1.</w:t>
+            </w:r>
+            <w:r>
+              <w:rPr>
+                <w:rFonts w:cstheme="minorBidi"/>
+                <w:noProof/>
+              </w:rPr>
+              <w:tab/>
+            </w:r>
+            <w:r>
+              <w:rPr>
+                <w:rStyle w:val="Kpr"/>
+                <w:noProof/>
+              </w:rPr>
+              <w:t>Statement of Work</w:t>
+            </w:r>
+            <w:r>
+              <w:rPr>
+                <w:noProof/>
+                <w:webHidden/>
+              </w:rPr>
+              <w:tab/>
+            </w:r>
+            <w:r>
+              <w:rPr>
+                <w:noProof/>
+                <w:webHidden/>
+              </w:rPr>
+              <w:fldChar w:fldCharType="begin"/>
+            </w:r>
+            <w:r>
+              <w:rPr>
+                <w:noProof/>
+                <w:webHidden/>
+              </w:rPr>
+              <w:instrText xml:space="preserve"> PAGEREF _Toc67384477 \h </w:instrText>
+            </w:r>
+            <w:r>
+              <w:rPr>
+                <w:noProof/>
+                <w:webHidden/>
+              </w:rPr>
+            </w:r>
+            <w:r>
+              <w:rPr>
+                <w:noProof/>
+                <w:webHidden/>
+              </w:rPr>
+              <w:fldChar w:fldCharType="separate"/>
+            </w:r>
+            <w:r>
+              <w:rPr>
+                <w:noProof/>
+                <w:webHidden/>
+              </w:rPr>
+              <w:t>2</w:t>
+            </w:r>
+            <w:r>
+              <w:rPr>
+                <w:noProof/>
+                <w:webHidden/>
+              </w:rPr>
+              <w:fldChar w:fldCharType="end"/>
+            </w:r>
+          </w:hyperlink>
+        </w:p>
+        <w:p>
+          <w:pPr>
+            <w:pStyle w:val="T2"/>
+            <w:tabs>
+              <w:tab w:val="left" w:pos="880"/>
+              <w:tab w:val="right" w:leader="dot" w:pos="9350"/>
+            </w:tabs>
+            <w:rPr>
+              <w:rFonts w:cstheme="minorBidi"/>
+              <w:noProof/>
+            </w:rPr>
+          </w:pPr>
+          <w:hyperlink w:anchor="_Toc67384478" w:history="1">
+            <w:r>
+              <w:rPr>
+                <w:rStyle w:val="Kpr"/>
+                <w:noProof/>
+              </w:rPr>
+              <w:t>1.1</w:t>
+            </w:r>
+            <w:r>
+              <w:rPr>
+                <w:rFonts w:cstheme="minorBidi"/>
+                <w:noProof/>
+              </w:rPr>
+              <w:tab/>
+            </w:r>
+            <w:r>
+              <w:rPr>
+                <w:rStyle w:val="Kpr"/>
+                <w:noProof/>
+              </w:rPr>
+              <w:t>Intro</w:t>
+            </w:r>
+            <w:r>
+              <w:rPr>
+                <w:noProof/>
+                <w:webHidden/>
+              </w:rPr>
+              <w:tab/>
+            </w:r>
+            <w:r>
+              <w:rPr>
+                <w:noProof/>
+                <w:webHidden/>
+              </w:rPr>
+              <w:fldChar w:fldCharType="begin"/>
+            </w:r>
+            <w:r>
+              <w:rPr>
+                <w:noProof/>
+                <w:webHidden/>
+              </w:rPr>
+              <w:instrText xml:space="preserve"> PAGEREF _Toc67384478 \h </w:instrText>
+            </w:r>
+            <w:r>
+              <w:rPr>
+                <w:noProof/>
+                <w:webHidden/>
+              </w:rPr>
+            </w:r>
+            <w:r>
+              <w:rPr>
+                <w:noProof/>
+                <w:webHidden/>
+              </w:rPr>
+              <w:fldChar w:fldCharType="separate"/>
+            </w:r>
+            <w:r>
+              <w:rPr>
+                <w:noProof/>
+                <w:webHidden/>
+              </w:rPr>
+              <w:t>2</w:t>
+            </w:r>
+            <w:r>
+              <w:rPr>
+                <w:noProof/>
+                <w:webHidden/>
+              </w:rPr>
+              <w:fldChar w:fldCharType="end"/>
+            </w:r>
+          </w:hyperlink>
+        </w:p>
+        <w:p>
+          <w:pPr>
+            <w:pStyle w:val="T2"/>
+            <w:tabs>
+              <w:tab w:val="left" w:pos="880"/>
+              <w:tab w:val="right" w:leader="dot" w:pos="9350"/>
+            </w:tabs>
+            <w:rPr>
+              <w:rFonts w:cstheme="minorBidi"/>
+              <w:noProof/>
+            </w:rPr>
+          </w:pPr>
+          <w:hyperlink w:anchor="_Toc67384479" w:history="1">
+            <w:r>
+              <w:rPr>
+                <w:rStyle w:val="Kpr"/>
+                <w:noProof/>
+              </w:rPr>
+              <w:t>1.2</w:t>
+            </w:r>
+            <w:r>
+              <w:rPr>
+                <w:rFonts w:cstheme="minorBidi"/>
+                <w:noProof/>
+              </w:rPr>
+              <w:tab/>
+            </w:r>
+            <w:r>
+              <w:rPr>
+                <w:rStyle w:val="Kpr"/>
+                <w:noProof/>
+              </w:rPr>
+              <w:t>What is The Purpose of This Project?</w:t>
+            </w:r>
+            <w:r>
+              <w:rPr>
+                <w:noProof/>
+                <w:webHidden/>
+              </w:rPr>
+              <w:tab/>
+            </w:r>
+            <w:r>
+              <w:rPr>
+                <w:noProof/>
+                <w:webHidden/>
+              </w:rPr>
+              <w:fldChar w:fldCharType="begin"/>
+            </w:r>
+            <w:r>
+              <w:rPr>
+                <w:noProof/>
+                <w:webHidden/>
+              </w:rPr>
+              <w:instrText xml:space="preserve"> PAGEREF _Toc67384479 \h </w:instrText>
+            </w:r>
+            <w:r>
+              <w:rPr>
+                <w:noProof/>
+                <w:webHidden/>
+              </w:rPr>
+            </w:r>
+            <w:r>
+              <w:rPr>
+                <w:noProof/>
+                <w:webHidden/>
+              </w:rPr>
+              <w:fldChar w:fldCharType="separate"/>
+            </w:r>
+            <w:r>
+              <w:rPr>
+                <w:noProof/>
+                <w:webHidden/>
+              </w:rPr>
+              <w:t>2</w:t>
+            </w:r>
+            <w:r>
+              <w:rPr>
+                <w:noProof/>
+                <w:webHidden/>
+              </w:rPr>
+              <w:fldChar w:fldCharType="end"/>
+            </w:r>
+          </w:hyperlink>
+        </w:p>
+        <w:p>
+          <w:pPr>
+            <w:pStyle w:val="T2"/>
+            <w:tabs>
+              <w:tab w:val="left" w:pos="880"/>
+              <w:tab w:val="right" w:leader="dot" w:pos="9350"/>
+            </w:tabs>
+            <w:rPr>
+              <w:rFonts w:cstheme="minorBidi"/>
+              <w:noProof/>
+            </w:rPr>
+          </w:pPr>
+          <w:hyperlink w:anchor="_Toc67384480" w:history="1">
+            <w:r>
+              <w:rPr>
+                <w:rStyle w:val="Kpr"/>
+                <w:noProof/>
+              </w:rPr>
+              <w:t>1.3</w:t>
+            </w:r>
+            <w:r>
+              <w:rPr>
+                <w:rFonts w:cstheme="minorBidi"/>
+                <w:noProof/>
+              </w:rPr>
+              <w:tab/>
+            </w:r>
+            <w:r>
+              <w:rPr>
+                <w:rStyle w:val="Kpr"/>
+                <w:noProof/>
+              </w:rPr>
+              <w:t>Scope of Work</w:t>
+            </w:r>
+            <w:r>
+              <w:rPr>
+                <w:noProof/>
+                <w:webHidden/>
+              </w:rPr>
+              <w:tab/>
+            </w:r>
+            <w:r>
+              <w:rPr>
+                <w:noProof/>
+                <w:webHidden/>
+              </w:rPr>
+              <w:fldChar w:fldCharType="begin"/>
+            </w:r>
+            <w:r>
+              <w:rPr>
+                <w:noProof/>
+                <w:webHidden/>
+              </w:rPr>
+              <w:instrText xml:space="preserve"> PAGEREF _Toc67384480 \h </w:instrText>
+            </w:r>
+            <w:r>
+              <w:rPr>
+                <w:noProof/>
+                <w:webHidden/>
+              </w:rPr>
+            </w:r>
+            <w:r>
+              <w:rPr>
+                <w:noProof/>
+                <w:webHidden/>
+              </w:rPr>
+              <w:fldChar w:fldCharType="separate"/>
+            </w:r>
+            <w:r>
+              <w:rPr>
+                <w:noProof/>
+                <w:webHidden/>
+              </w:rPr>
+              <w:t>2</w:t>
+            </w:r>
+            <w:r>
+              <w:rPr>
+                <w:noProof/>
+                <w:webHidden/>
+              </w:rPr>
+              <w:fldChar w:fldCharType="end"/>
+            </w:r>
+          </w:hyperlink>
+        </w:p>
+        <w:p>
+          <w:pPr>
+            <w:pStyle w:val="T2"/>
+            <w:tabs>
+              <w:tab w:val="left" w:pos="880"/>
+              <w:tab w:val="right" w:leader="dot" w:pos="9350"/>
+            </w:tabs>
+            <w:rPr>
+              <w:rFonts w:cstheme="minorBidi"/>
+              <w:noProof/>
+            </w:rPr>
+          </w:pPr>
+          <w:hyperlink w:anchor="_Toc67384481" w:history="1">
+            <w:r>
+              <w:rPr>
+                <w:rStyle w:val="Kpr"/>
+                <w:noProof/>
+              </w:rPr>
+              <w:t>1.4</w:t>
+            </w:r>
+            <w:r>
+              <w:rPr>
+                <w:rFonts w:cstheme="minorBidi"/>
+                <w:noProof/>
+              </w:rPr>
+              <w:tab/>
+            </w:r>
+            <w:r>
+              <w:rPr>
+                <w:rStyle w:val="Kpr"/>
+                <w:noProof/>
+              </w:rPr>
+              <w:t>Tasks</w:t>
+            </w:r>
+            <w:r>
+              <w:rPr>
+                <w:noProof/>
+                <w:webHidden/>
+              </w:rPr>
+              <w:tab/>
+            </w:r>
+            <w:r>
+              <w:rPr>
+                <w:noProof/>
+                <w:webHidden/>
+              </w:rPr>
+              <w:fldChar w:fldCharType="begin"/>
+            </w:r>
+            <w:r>
+              <w:rPr>
+                <w:noProof/>
+                <w:webHidden/>
+              </w:rPr>
+              <w:instrText xml:space="preserve"> PAGEREF _Toc67384481 \h </w:instrText>
+            </w:r>
+            <w:r>
+              <w:rPr>
+                <w:noProof/>
+                <w:webHidden/>
+              </w:rPr>
+            </w:r>
+            <w:r>
+              <w:rPr>
+                <w:noProof/>
+                <w:webHidden/>
+              </w:rPr>
+              <w:fldChar w:fldCharType="separate"/>
+            </w:r>
+            <w:r>
+              <w:rPr>
+                <w:noProof/>
+                <w:webHidden/>
+              </w:rPr>
+              <w:t>2</w:t>
+            </w:r>
+            <w:r>
+              <w:rPr>
+                <w:noProof/>
+                <w:webHidden/>
+              </w:rPr>
+              <w:fldChar w:fldCharType="end"/>
+            </w:r>
+          </w:hyperlink>
+        </w:p>
+        <w:p>
+          <w:pPr>
+            <w:pStyle w:val="T2"/>
+            <w:tabs>
+              <w:tab w:val="left" w:pos="880"/>
+              <w:tab w:val="right" w:leader="dot" w:pos="9350"/>
+            </w:tabs>
+            <w:rPr>
+              <w:rFonts w:cstheme="minorBidi"/>
+              <w:noProof/>
+            </w:rPr>
+          </w:pPr>
+          <w:hyperlink w:anchor="_Toc67384482" w:history="1">
+            <w:r>
+              <w:rPr>
+                <w:rStyle w:val="Kpr"/>
+                <w:noProof/>
+              </w:rPr>
+              <w:t>1.5</w:t>
+            </w:r>
+            <w:r>
+              <w:rPr>
+                <w:rFonts w:cstheme="minorBidi"/>
+                <w:noProof/>
+              </w:rPr>
+              <w:tab/>
+            </w:r>
+            <w:r>
+              <w:rPr>
+                <w:rStyle w:val="Kpr"/>
+                <w:noProof/>
+              </w:rPr>
+              <w:t>Milestones</w:t>
+            </w:r>
+            <w:r>
+              <w:rPr>
+                <w:noProof/>
+                <w:webHidden/>
+              </w:rPr>
+              <w:tab/>
+            </w:r>
+            <w:r>
+              <w:rPr>
+                <w:noProof/>
+                <w:webHidden/>
+              </w:rPr>
+              <w:fldChar w:fldCharType="begin"/>
+            </w:r>
+            <w:r>
+              <w:rPr>
+                <w:noProof/>
+                <w:webHidden/>
+              </w:rPr>
+              <w:instrText xml:space="preserve"> PAGEREF _Toc67384482 \h </w:instrText>
+            </w:r>
+            <w:r>
+              <w:rPr>
+                <w:noProof/>
+                <w:webHidden/>
+              </w:rPr>
+            </w:r>
+            <w:r>
+              <w:rPr>
+                <w:noProof/>
+                <w:webHidden/>
+              </w:rPr>
+              <w:fldChar w:fldCharType="separate"/>
+            </w:r>
+            <w:r>
+              <w:rPr>
+                <w:noProof/>
+                <w:webHidden/>
+              </w:rPr>
+              <w:t>3</w:t>
+            </w:r>
+            <w:r>
+              <w:rPr>
+                <w:noProof/>
+                <w:webHidden/>
+              </w:rPr>
+              <w:fldChar w:fldCharType="end"/>
+            </w:r>
+          </w:hyperlink>
+        </w:p>
+        <w:p>
+          <w:pPr>
+            <w:pStyle w:val="T2"/>
+            <w:tabs>
+              <w:tab w:val="left" w:pos="880"/>
+              <w:tab w:val="right" w:leader="dot" w:pos="9350"/>
+            </w:tabs>
+            <w:rPr>
+              <w:rFonts w:cstheme="minorBidi"/>
+              <w:noProof/>
+            </w:rPr>
+          </w:pPr>
+          <w:hyperlink w:anchor="_Toc67384483" w:history="1">
+            <w:r>
+              <w:rPr>
+                <w:rStyle w:val="Kpr"/>
+                <w:noProof/>
+              </w:rPr>
+              <w:t>1.6</w:t>
+            </w:r>
+            <w:r>
+              <w:rPr>
+                <w:rFonts w:cstheme="minorBidi"/>
+                <w:noProof/>
+              </w:rPr>
+              <w:tab/>
+            </w:r>
+            <w:r>
+              <w:rPr>
+                <w:rStyle w:val="Kpr"/>
+                <w:noProof/>
+              </w:rPr>
+              <w:t>Deliverables</w:t>
+            </w:r>
+            <w:r>
+              <w:rPr>
+                <w:noProof/>
+                <w:webHidden/>
+              </w:rPr>
+              <w:tab/>
+            </w:r>
+            <w:r>
+              <w:rPr>
+                <w:noProof/>
+                <w:webHidden/>
+              </w:rPr>
+              <w:fldChar w:fldCharType="begin"/>
+            </w:r>
+            <w:r>
+              <w:rPr>
+                <w:noProof/>
+                <w:webHidden/>
+              </w:rPr>
+              <w:instrText xml:space="preserve"> PAGEREF _Toc67384483 \h </w:instrText>
+            </w:r>
+            <w:r>
+              <w:rPr>
+                <w:noProof/>
+                <w:webHidden/>
+              </w:rPr>
+            </w:r>
+            <w:r>
+              <w:rPr>
+                <w:noProof/>
+                <w:webHidden/>
+              </w:rPr>
+              <w:fldChar w:fldCharType="separate"/>
+            </w:r>
+            <w:r>
+              <w:rPr>
+                <w:noProof/>
+                <w:webHidden/>
+              </w:rPr>
+              <w:t>3</w:t>
+            </w:r>
+            <w:r>
+              <w:rPr>
+                <w:noProof/>
+                <w:webHidden/>
+              </w:rPr>
+              <w:fldChar w:fldCharType="end"/>
+            </w:r>
+          </w:hyperlink>
+        </w:p>
+        <w:p>
+          <w:pPr>
+            <w:pStyle w:val="T2"/>
+            <w:tabs>
+              <w:tab w:val="left" w:pos="880"/>
+              <w:tab w:val="right" w:leader="dot" w:pos="9350"/>
+            </w:tabs>
+            <w:rPr>
+              <w:rFonts w:cstheme="minorBidi"/>
+              <w:noProof/>
+            </w:rPr>
+          </w:pPr>
+          <w:hyperlink w:anchor="_Toc67384484" w:history="1">
+            <w:r>
+              <w:rPr>
+                <w:rStyle w:val="Kpr"/>
+                <w:noProof/>
+              </w:rPr>
+              <w:t>1.7</w:t>
+            </w:r>
+            <w:r>
+              <w:rPr>
+                <w:rFonts w:cstheme="minorBidi"/>
+                <w:noProof/>
+              </w:rPr>
+              <w:tab/>
+            </w:r>
+            <w:r>
+              <w:rPr>
+                <w:rStyle w:val="Kpr"/>
+                <w:noProof/>
+              </w:rPr>
+              <w:t>Schedule</w:t>
+            </w:r>
+            <w:r>
+              <w:rPr>
+                <w:noProof/>
+                <w:webHidden/>
+              </w:rPr>
+              <w:tab/>
+            </w:r>
+            <w:r>
+              <w:rPr>
+                <w:noProof/>
+                <w:webHidden/>
+              </w:rPr>
+              <w:fldChar w:fldCharType="begin"/>
+            </w:r>
+            <w:r>
+              <w:rPr>
+                <w:noProof/>
+                <w:webHidden/>
+              </w:rPr>
+              <w:instrText xml:space="preserve"> PAGEREF _Toc67384484 \h </w:instrText>
+            </w:r>
+            <w:r>
+              <w:rPr>
+                <w:noProof/>
+                <w:webHidden/>
+              </w:rPr>
+            </w:r>
+            <w:r>
+              <w:rPr>
+                <w:noProof/>
+                <w:webHidden/>
+              </w:rPr>
+              <w:fldChar w:fldCharType="separate"/>
+            </w:r>
+            <w:r>
+              <w:rPr>
+                <w:noProof/>
+                <w:webHidden/>
+              </w:rPr>
+              <w:t>3</w:t>
+            </w:r>
+            <w:r>
+              <w:rPr>
+                <w:noProof/>
+                <w:webHidden/>
+              </w:rPr>
+              <w:fldChar w:fldCharType="end"/>
+            </w:r>
+          </w:hyperlink>
+        </w:p>
+        <w:p>
+          <w:r>
+            <w:rPr>
+              <w:b/>
+              <w:bCs/>
+              <w:lang w:val="tr-TR"/>
+            </w:rPr>
+            <w:fldChar w:fldCharType="end"/>
+          </w:r>
+        </w:p>
+      </w:sdtContent>
+    </w:sdt>
+    <w:p>
+      <w:pPr>
+        <w:pStyle w:val="TBal"/>
+      </w:pPr>
+    </w:p>
     <w:p/>
     <w:p>
+      <w:r>
+        <w:br w:type="page"/>
+      </w:r>
+    </w:p>
+    <w:p/>
+    <w:p>
       <w:pPr>
         <w:pStyle w:val="Balk1"/>
-      </w:pPr>
+        <w:numPr>
+          <w:ilvl w:val="0"/>
+          <w:numId w:val="8"/>
+        </w:numPr>
+      </w:pPr>
+      <w:bookmarkStart w:id="0" w:name="_Toc67384477"/>
       <w:r>
         <w:t>Statement of Work</w:t>
       </w:r>
+      <w:bookmarkEnd w:id="0"/>
     </w:p>
     <w:p>
       <w:pPr>
         <w:pStyle w:val="Balk2"/>
-      </w:pPr>
+        <w:numPr>
+          <w:ilvl w:val="0"/>
+          <w:numId w:val="9"/>
+        </w:numPr>
+      </w:pPr>
+      <w:bookmarkStart w:id="1" w:name="_Toc67384478"/>
       <w:r>
         <w:t>Intro</w:t>
       </w:r>
+      <w:bookmarkEnd w:id="1"/>
     </w:p>
     <w:p>
       <w:r>
@@ -1133,10 +1875,16 @@
     <w:p>
       <w:pPr>
         <w:pStyle w:val="Balk2"/>
-      </w:pPr>
+        <w:numPr>
+          <w:ilvl w:val="0"/>
+          <w:numId w:val="9"/>
+        </w:numPr>
+      </w:pPr>
+      <w:bookmarkStart w:id="2" w:name="_Toc67384479"/>
       <w:r>
         <w:t>What is The Purpose of This Project?</w:t>
       </w:r>
+      <w:bookmarkEnd w:id="2"/>
     </w:p>
     <w:p>
       <w:r>
@@ -1172,10 +1920,16 @@
     <w:p>
       <w:pPr>
         <w:pStyle w:val="Balk2"/>
-      </w:pPr>
+        <w:numPr>
+          <w:ilvl w:val="0"/>
+          <w:numId w:val="9"/>
+        </w:numPr>
+      </w:pPr>
+      <w:bookmarkStart w:id="3" w:name="_Toc67384480"/>
       <w:r>
         <w:t>Scope of Work</w:t>
       </w:r>
+      <w:bookmarkEnd w:id="3"/>
     </w:p>
     <w:p>
       <w:r>
@@ -1207,10 +1961,16 @@
     <w:p>
       <w:pPr>
         <w:pStyle w:val="Balk2"/>
-      </w:pPr>
+        <w:numPr>
+          <w:ilvl w:val="0"/>
+          <w:numId w:val="9"/>
+        </w:numPr>
+      </w:pPr>
+      <w:bookmarkStart w:id="4" w:name="_Toc67384481"/>
       <w:r>
         <w:t>Tasks</w:t>
       </w:r>
+      <w:bookmarkEnd w:id="4"/>
     </w:p>
     <w:p>
       <w:r>
@@ -1986,13 +2746,13 @@
                     <pic:cNvPicPr/>
                   </pic:nvPicPr>
                   <pic:blipFill>
-                    <a:blip r:embed="rId7" cstate="print">
+                    <a:blip r:embed="rId8" cstate="print">
                       <a:extLst>
                         <a:ext uri="{28A0092B-C50C-407E-A947-70E740481C1C}">
                           <a14:useLocalDpi xmlns:a14="http://schemas.microsoft.com/office/drawing/2010/main" val="0"/>
                         </a:ext>
                         <a:ext uri="{96DAC541-7B7A-43D3-8B79-37D633B846F1}">
-                          <asvg:svgBlip xmlns:asvg="http://schemas.microsoft.com/office/drawing/2016/SVG/main" r:embed="rId8"/>
+                          <asvg:svgBlip xmlns:asvg="http://schemas.microsoft.com/office/drawing/2016/SVG/main" r:embed="rId9"/>
                         </a:ext>
                       </a:extLst>
                     </a:blip>
@@ -2049,13 +2809,13 @@
                     <pic:cNvPicPr/>
                   </pic:nvPicPr>
                   <pic:blipFill>
-                    <a:blip r:embed="rId9" cstate="print">
+                    <a:blip r:embed="rId10" cstate="print">
                       <a:extLst>
                         <a:ext uri="{28A0092B-C50C-407E-A947-70E740481C1C}">
                           <a14:useLocalDpi xmlns:a14="http://schemas.microsoft.com/office/drawing/2010/main" val="0"/>
                         </a:ext>
                         <a:ext uri="{96DAC541-7B7A-43D3-8B79-37D633B846F1}">
-                          <asvg:svgBlip xmlns:asvg="http://schemas.microsoft.com/office/drawing/2016/SVG/main" r:embed="rId10"/>
+                          <asvg:svgBlip xmlns:asvg="http://schemas.microsoft.com/office/drawing/2016/SVG/main" r:embed="rId11"/>
                         </a:ext>
                       </a:extLst>
                     </a:blip>
@@ -2106,13 +2866,13 @@
                     <pic:cNvPicPr/>
                   </pic:nvPicPr>
                   <pic:blipFill>
-                    <a:blip r:embed="rId11" cstate="print">
+                    <a:blip r:embed="rId12" cstate="print">
                       <a:extLst>
                         <a:ext uri="{28A0092B-C50C-407E-A947-70E740481C1C}">
                           <a14:useLocalDpi xmlns:a14="http://schemas.microsoft.com/office/drawing/2010/main" val="0"/>
                         </a:ext>
                         <a:ext uri="{96DAC541-7B7A-43D3-8B79-37D633B846F1}">
-                          <asvg:svgBlip xmlns:asvg="http://schemas.microsoft.com/office/drawing/2016/SVG/main" r:embed="rId12"/>
+                          <asvg:svgBlip xmlns:asvg="http://schemas.microsoft.com/office/drawing/2016/SVG/main" r:embed="rId13"/>
                         </a:ext>
                       </a:extLst>
                     </a:blip>
@@ -2169,13 +2929,13 @@
                     <pic:cNvPicPr/>
                   </pic:nvPicPr>
                   <pic:blipFill>
-                    <a:blip r:embed="rId7" cstate="print">
+                    <a:blip r:embed="rId8" cstate="print">
                       <a:extLst>
                         <a:ext uri="{28A0092B-C50C-407E-A947-70E740481C1C}">
                           <a14:useLocalDpi xmlns:a14="http://schemas.microsoft.com/office/drawing/2010/main" val="0"/>
                         </a:ext>
                         <a:ext uri="{96DAC541-7B7A-43D3-8B79-37D633B846F1}">
-                          <asvg:svgBlip xmlns:asvg="http://schemas.microsoft.com/office/drawing/2016/SVG/main" r:embed="rId8"/>
+                          <asvg:svgBlip xmlns:asvg="http://schemas.microsoft.com/office/drawing/2016/SVG/main" r:embed="rId9"/>
                         </a:ext>
                       </a:extLst>
                     </a:blip>
@@ -2232,13 +2992,13 @@
                     <pic:cNvPicPr/>
                   </pic:nvPicPr>
                   <pic:blipFill>
-                    <a:blip r:embed="rId9" cstate="print">
+                    <a:blip r:embed="rId10" cstate="print">
                       <a:extLst>
                         <a:ext uri="{28A0092B-C50C-407E-A947-70E740481C1C}">
                           <a14:useLocalDpi xmlns:a14="http://schemas.microsoft.com/office/drawing/2010/main" val="0"/>
                         </a:ext>
                         <a:ext uri="{96DAC541-7B7A-43D3-8B79-37D633B846F1}">
-                          <asvg:svgBlip xmlns:asvg="http://schemas.microsoft.com/office/drawing/2016/SVG/main" r:embed="rId10"/>
+                          <asvg:svgBlip xmlns:asvg="http://schemas.microsoft.com/office/drawing/2016/SVG/main" r:embed="rId11"/>
                         </a:ext>
                       </a:extLst>
                     </a:blip>
@@ -2287,7 +3047,7 @@
                     <pic:cNvPicPr/>
                   </pic:nvPicPr>
                   <pic:blipFill rotWithShape="1">
-                    <a:blip r:embed="rId13" cstate="print">
+                    <a:blip r:embed="rId14" cstate="print">
                       <a:extLst>
                         <a:ext uri="{28A0092B-C50C-407E-A947-70E740481C1C}">
                           <a14:useLocalDpi xmlns:a14="http://schemas.microsoft.com/office/drawing/2010/main" val="0"/>
@@ -2340,7 +3100,7 @@
                     <pic:cNvPicPr/>
                   </pic:nvPicPr>
                   <pic:blipFill>
-                    <a:blip r:embed="rId14" cstate="print">
+                    <a:blip r:embed="rId15" cstate="print">
                       <a:extLst>
                         <a:ext uri="{28A0092B-C50C-407E-A947-70E740481C1C}">
                           <a14:useLocalDpi xmlns:a14="http://schemas.microsoft.com/office/drawing/2010/main" val="0"/>
@@ -2374,14 +3134,27 @@
       <w:r>
         <w:t xml:space="preserve">Figure </w:t>
       </w:r>
-      <w:fldSimple w:instr=" SEQ Table \* ARABIC ">
-        <w:r>
-          <w:rPr>
-            <w:noProof/>
-          </w:rPr>
-          <w:t>1</w:t>
-        </w:r>
-      </w:fldSimple>
+      <w:r>
+        <w:fldChar w:fldCharType="begin"/>
+      </w:r>
+      <w:r>
+        <w:instrText xml:space="preserve"> SEQ Table \* ARABIC </w:instrText>
+      </w:r>
+      <w:r>
+        <w:fldChar w:fldCharType="separate"/>
+      </w:r>
+      <w:r>
+        <w:rPr>
+          <w:noProof/>
+        </w:rPr>
+        <w:t>1</w:t>
+      </w:r>
+      <w:r>
+        <w:rPr>
+          <w:noProof/>
+        </w:rPr>
+        <w:fldChar w:fldCharType="end"/>
+      </w:r>
       <w:r>
         <w:t>- Task 1 Circuit Map                                                         Figure 2- Task 2 Circuit Map</w:t>
       </w:r>
@@ -2390,10 +3163,16 @@
     <w:p>
       <w:pPr>
         <w:pStyle w:val="Balk2"/>
-      </w:pPr>
+        <w:numPr>
+          <w:ilvl w:val="0"/>
+          <w:numId w:val="9"/>
+        </w:numPr>
+      </w:pPr>
+      <w:bookmarkStart w:id="5" w:name="_Toc67384482"/>
       <w:r>
         <w:t>Milestones</w:t>
       </w:r>
+      <w:bookmarkEnd w:id="5"/>
     </w:p>
     <w:tbl>
       <w:tblPr>
@@ -2494,10 +3273,16 @@
     <w:p>
       <w:pPr>
         <w:pStyle w:val="Balk2"/>
-      </w:pPr>
+        <w:numPr>
+          <w:ilvl w:val="0"/>
+          <w:numId w:val="9"/>
+        </w:numPr>
+      </w:pPr>
+      <w:bookmarkStart w:id="6" w:name="_Toc67384483"/>
       <w:r>
         <w:t>Deliverables</w:t>
       </w:r>
+      <w:bookmarkEnd w:id="6"/>
     </w:p>
     <w:tbl>
       <w:tblPr>
@@ -3111,14 +3896,27 @@
       <w:r>
         <w:t xml:space="preserve">Table </w:t>
       </w:r>
-      <w:fldSimple w:instr=" SEQ Table \* ARABIC ">
-        <w:r>
-          <w:rPr>
-            <w:noProof/>
-          </w:rPr>
-          <w:t>2</w:t>
-        </w:r>
-      </w:fldSimple>
+      <w:r>
+        <w:fldChar w:fldCharType="begin"/>
+      </w:r>
+      <w:r>
+        <w:instrText xml:space="preserve"> SEQ Table \* ARABIC </w:instrText>
+      </w:r>
+      <w:r>
+        <w:fldChar w:fldCharType="separate"/>
+      </w:r>
+      <w:r>
+        <w:rPr>
+          <w:noProof/>
+        </w:rPr>
+        <w:t>2</w:t>
+      </w:r>
+      <w:r>
+        <w:rPr>
+          <w:noProof/>
+        </w:rPr>
+        <w:fldChar w:fldCharType="end"/>
+      </w:r>
       <w:r>
         <w:t>-Deliverables</w:t>
       </w:r>
@@ -3126,10 +3924,16 @@
     <w:p>
       <w:pPr>
         <w:pStyle w:val="Balk2"/>
-      </w:pPr>
+        <w:numPr>
+          <w:ilvl w:val="0"/>
+          <w:numId w:val="9"/>
+        </w:numPr>
+      </w:pPr>
+      <w:bookmarkStart w:id="7" w:name="_Toc67384484"/>
       <w:r>
         <w:t>Schedule</w:t>
       </w:r>
+      <w:bookmarkEnd w:id="7"/>
     </w:p>
     <w:p>
       <w:r>
@@ -3270,7 +4074,7 @@
         <v:path o:extrusionok="f" gradientshapeok="t" o:connecttype="rect"/>
         <o:lock v:ext="edit" aspectratio="t"/>
       </v:shapetype>
-      <v:shape id="_x0000_i1041" type="#_x0000_t75" style="width:19.8pt;height:22.8pt;visibility:visible;mso-wrap-style:square" o:bullet="t">
+      <v:shape id="_x0000_i1512" type="#_x0000_t75" style="width:19.8pt;height:22.8pt;visibility:visible;mso-wrap-style:square" o:bullet="t">
         <v:imagedata r:id="rId1" o:title=""/>
       </v:shape>
     </w:pict>
@@ -3389,6 +4193,92 @@
     </w:lvl>
   </w:abstractNum>
   <w:abstractNum w:abstractNumId="1" w15:restartNumberingAfterBreak="0">
+    <w:nsid w:val="063F5EA1"/>
+    <w:multiLevelType w:val="hybridMultilevel"/>
+    <w:tmpl w:val="1924EBD8"/>
+    <w:lvl w:ilvl="0" w:tplc="0409000F">
+      <w:start w:val="1"/>
+      <w:numFmt w:val="decimal"/>
+      <w:lvlText w:val="%1."/>
+      <w:lvlJc w:val="left"/>
+      <w:pPr>
+        <w:ind w:left="720" w:hanging="360"/>
+      </w:pPr>
+    </w:lvl>
+    <w:lvl w:ilvl="1" w:tplc="04090019" w:tentative="1">
+      <w:start w:val="1"/>
+      <w:numFmt w:val="lowerLetter"/>
+      <w:lvlText w:val="%2."/>
+      <w:lvlJc w:val="left"/>
+      <w:pPr>
+        <w:ind w:left="1440" w:hanging="360"/>
+      </w:pPr>
+    </w:lvl>
+    <w:lvl w:ilvl="2" w:tplc="0409001B" w:tentative="1">
+      <w:start w:val="1"/>
+      <w:numFmt w:val="lowerRoman"/>
+      <w:lvlText w:val="%3."/>
+      <w:lvlJc w:val="right"/>
+      <w:pPr>
+        <w:ind w:left="2160" w:hanging="180"/>
+      </w:pPr>
+    </w:lvl>
+    <w:lvl w:ilvl="3" w:tplc="0409000F" w:tentative="1">
+      <w:start w:val="1"/>
+      <w:numFmt w:val="decimal"/>
+      <w:lvlText w:val="%4."/>
+      <w:lvlJc w:val="left"/>
+      <w:pPr>
+        <w:ind w:left="2880" w:hanging="360"/>
+      </w:pPr>
+    </w:lvl>
+    <w:lvl w:ilvl="4" w:tplc="04090019" w:tentative="1">
+      <w:start w:val="1"/>
+      <w:numFmt w:val="lowerLetter"/>
+      <w:lvlText w:val="%5."/>
+      <w:lvlJc w:val="left"/>
+      <w:pPr>
+        <w:ind w:left="3600" w:hanging="360"/>
+      </w:pPr>
+    </w:lvl>
+    <w:lvl w:ilvl="5" w:tplc="0409001B" w:tentative="1">
+      <w:start w:val="1"/>
+      <w:numFmt w:val="lowerRoman"/>
+      <w:lvlText w:val="%6."/>
+      <w:lvlJc w:val="right"/>
+      <w:pPr>
+        <w:ind w:left="4320" w:hanging="180"/>
+      </w:pPr>
+    </w:lvl>
+    <w:lvl w:ilvl="6" w:tplc="0409000F" w:tentative="1">
+      <w:start w:val="1"/>
+      <w:numFmt w:val="decimal"/>
+      <w:lvlText w:val="%7."/>
+      <w:lvlJc w:val="left"/>
+      <w:pPr>
+        <w:ind w:left="5040" w:hanging="360"/>
+      </w:pPr>
+    </w:lvl>
+    <w:lvl w:ilvl="7" w:tplc="04090019" w:tentative="1">
+      <w:start w:val="1"/>
+      <w:numFmt w:val="lowerLetter"/>
+      <w:lvlText w:val="%8."/>
+      <w:lvlJc w:val="left"/>
+      <w:pPr>
+        <w:ind w:left="5760" w:hanging="360"/>
+      </w:pPr>
+    </w:lvl>
+    <w:lvl w:ilvl="8" w:tplc="0409001B" w:tentative="1">
+      <w:start w:val="1"/>
+      <w:numFmt w:val="lowerRoman"/>
+      <w:lvlText w:val="%9."/>
+      <w:lvlJc w:val="right"/>
+      <w:pPr>
+        <w:ind w:left="6480" w:hanging="180"/>
+      </w:pPr>
+    </w:lvl>
+  </w:abstractNum>
+  <w:abstractNum w:abstractNumId="2" w15:restartNumberingAfterBreak="0">
     <w:nsid w:val="08D4602B"/>
     <w:multiLevelType w:val="hybridMultilevel"/>
     <w:tmpl w:val="2320C710"/>
@@ -3501,7 +4391,93 @@
       </w:rPr>
     </w:lvl>
   </w:abstractNum>
-  <w:abstractNum w:abstractNumId="2" w15:restartNumberingAfterBreak="0">
+  <w:abstractNum w:abstractNumId="3" w15:restartNumberingAfterBreak="0">
+    <w:nsid w:val="384F5D39"/>
+    <w:multiLevelType w:val="hybridMultilevel"/>
+    <w:tmpl w:val="5D84E57C"/>
+    <w:lvl w:ilvl="0" w:tplc="0409000F">
+      <w:start w:val="1"/>
+      <w:numFmt w:val="decimal"/>
+      <w:lvlText w:val="%1."/>
+      <w:lvlJc w:val="left"/>
+      <w:pPr>
+        <w:ind w:left="720" w:hanging="360"/>
+      </w:pPr>
+    </w:lvl>
+    <w:lvl w:ilvl="1" w:tplc="04090019" w:tentative="1">
+      <w:start w:val="1"/>
+      <w:numFmt w:val="lowerLetter"/>
+      <w:lvlText w:val="%2."/>
+      <w:lvlJc w:val="left"/>
+      <w:pPr>
+        <w:ind w:left="1440" w:hanging="360"/>
+      </w:pPr>
+    </w:lvl>
+    <w:lvl w:ilvl="2" w:tplc="0409001B" w:tentative="1">
+      <w:start w:val="1"/>
+      <w:numFmt w:val="lowerRoman"/>
+      <w:lvlText w:val="%3."/>
+      <w:lvlJc w:val="right"/>
+      <w:pPr>
+        <w:ind w:left="2160" w:hanging="180"/>
+      </w:pPr>
+    </w:lvl>
+    <w:lvl w:ilvl="3" w:tplc="0409000F" w:tentative="1">
+      <w:start w:val="1"/>
+      <w:numFmt w:val="decimal"/>
+      <w:lvlText w:val="%4."/>
+      <w:lvlJc w:val="left"/>
+      <w:pPr>
+        <w:ind w:left="2880" w:hanging="360"/>
+      </w:pPr>
+    </w:lvl>
+    <w:lvl w:ilvl="4" w:tplc="04090019" w:tentative="1">
+      <w:start w:val="1"/>
+      <w:numFmt w:val="lowerLetter"/>
+      <w:lvlText w:val="%5."/>
+      <w:lvlJc w:val="left"/>
+      <w:pPr>
+        <w:ind w:left="3600" w:hanging="360"/>
+      </w:pPr>
+    </w:lvl>
+    <w:lvl w:ilvl="5" w:tplc="0409001B" w:tentative="1">
+      <w:start w:val="1"/>
+      <w:numFmt w:val="lowerRoman"/>
+      <w:lvlText w:val="%6."/>
+      <w:lvlJc w:val="right"/>
+      <w:pPr>
+        <w:ind w:left="4320" w:hanging="180"/>
+      </w:pPr>
+    </w:lvl>
+    <w:lvl w:ilvl="6" w:tplc="0409000F" w:tentative="1">
+      <w:start w:val="1"/>
+      <w:numFmt w:val="decimal"/>
+      <w:lvlText w:val="%7."/>
+      <w:lvlJc w:val="left"/>
+      <w:pPr>
+        <w:ind w:left="5040" w:hanging="360"/>
+      </w:pPr>
+    </w:lvl>
+    <w:lvl w:ilvl="7" w:tplc="04090019" w:tentative="1">
+      <w:start w:val="1"/>
+      <w:numFmt w:val="lowerLetter"/>
+      <w:lvlText w:val="%8."/>
+      <w:lvlJc w:val="left"/>
+      <w:pPr>
+        <w:ind w:left="5760" w:hanging="360"/>
+      </w:pPr>
+    </w:lvl>
+    <w:lvl w:ilvl="8" w:tplc="0409001B" w:tentative="1">
+      <w:start w:val="1"/>
+      <w:numFmt w:val="lowerRoman"/>
+      <w:lvlText w:val="%9."/>
+      <w:lvlJc w:val="right"/>
+      <w:pPr>
+        <w:ind w:left="6480" w:hanging="180"/>
+      </w:pPr>
+    </w:lvl>
+  </w:abstractNum>
+  <w:abstractNum w:abstractNumId="4" w15:restartNumberingAfterBreak="0">
     <w:nsid w:val="3D522391"/>
     <w:multiLevelType w:val="hybridMultilevel"/>
     <w:tmpl w:val="3704E464"/>
@@ -3587,7 +4563,7 @@
       </w:pPr>
     </w:lvl>
   </w:abstractNum>
-  <w:abstractNum w:abstractNumId="3" w15:restartNumberingAfterBreak="0">
+  <w:abstractNum w:abstractNumId="5" w15:restartNumberingAfterBreak="0">
     <w:nsid w:val="4CCE42D4"/>
     <w:multiLevelType w:val="hybridMultilevel"/>
     <w:tmpl w:val="FE9A1542"/>
@@ -3700,7 +4676,185 @@
       </w:rPr>
     </w:lvl>
   </w:abstractNum>
-  <w:abstractNum w:abstractNumId="4" w15:restartNumberingAfterBreak="0">
+  <w:abstractNum w:abstractNumId="6" w15:restartNumberingAfterBreak="0">
+    <w:nsid w:val="4E502A0E"/>
+    <w:multiLevelType w:val="hybridMultilevel"/>
+    <w:tmpl w:val="D91CBCC2"/>
+    <w:lvl w:ilvl="0" w:tplc="2C7E68EE">
+      <w:start w:val="1"/>
+      <w:numFmt w:val="decimal"/>
+      <w:lvlText w:val="1.%1"/>
+      <w:lvlJc w:val="left"/>
+      <w:pPr>
+        <w:ind w:left="720" w:hanging="360"/>
+      </w:pPr>
+      <w:rPr>
+        <w:rFonts w:hint="default"/>
+      </w:rPr>
+    </w:lvl>
+    <w:lvl w:ilvl="1" w:tplc="04090019" w:tentative="1">
+      <w:start w:val="1"/>
+      <w:numFmt w:val="lowerLetter"/>
+      <w:lvlText w:val="%2."/>
+      <w:lvlJc w:val="left"/>
+      <w:pPr>
+        <w:ind w:left="1440" w:hanging="360"/>
+      </w:pPr>
+    </w:lvl>
+    <w:lvl w:ilvl="2" w:tplc="0409001B" w:tentative="1">
+      <w:start w:val="1"/>
+      <w:numFmt w:val="lowerRoman"/>
+      <w:lvlText w:val="%3."/>
+      <w:lvlJc w:val="right"/>
+      <w:pPr>
+        <w:ind w:left="2160" w:hanging="180"/>
+      </w:pPr>
+    </w:lvl>
+    <w:lvl w:ilvl="3" w:tplc="0409000F" w:tentative="1">
+      <w:start w:val="1"/>
+      <w:numFmt w:val="decimal"/>
+      <w:lvlText w:val="%4."/>
+      <w:lvlJc w:val="left"/>
+      <w:pPr>
+        <w:ind w:left="2880" w:hanging="360"/>
+      </w:pPr>
+    </w:lvl>
+    <w:lvl w:ilvl="4" w:tplc="04090019" w:tentative="1">
+      <w:start w:val="1"/>
+      <w:numFmt w:val="lowerLetter"/>
+      <w:lvlText w:val="%5."/>
+      <w:lvlJc w:val="left"/>
+      <w:pPr>
+        <w:ind w:left="3600" w:hanging="360"/>
+      </w:pPr>
+    </w:lvl>
+    <w:lvl w:ilvl="5" w:tplc="0409001B" w:tentative="1">
+      <w:start w:val="1"/>
+      <w:numFmt w:val="lowerRoman"/>
+      <w:lvlText w:val="%6."/>
+      <w:lvlJc w:val="right"/>
+      <w:pPr>
+        <w:ind w:left="4320" w:hanging="180"/>
+      </w:pPr>
+    </w:lvl>
+    <w:lvl w:ilvl="6" w:tplc="0409000F" w:tentative="1">
+      <w:start w:val="1"/>
+      <w:numFmt w:val="decimal"/>
+      <w:lvlText w:val="%7."/>
+      <w:lvlJc w:val="left"/>
+      <w:pPr>
+        <w:ind w:left="5040" w:hanging="360"/>
+      </w:pPr>
+    </w:lvl>
+    <w:lvl w:ilvl="7" w:tplc="04090019" w:tentative="1">
+      <w:start w:val="1"/>
+      <w:numFmt w:val="lowerLetter"/>
+      <w:lvlText w:val="%8."/>
+      <w:lvlJc w:val="left"/>
+      <w:pPr>
+        <w:ind w:left="5760" w:hanging="360"/>
+      </w:pPr>
+    </w:lvl>
+    <w:lvl w:ilvl="8" w:tplc="0409001B" w:tentative="1">
+      <w:start w:val="1"/>
+      <w:numFmt w:val="lowerRoman"/>
+      <w:lvlText w:val="%9."/>
+      <w:lvlJc w:val="right"/>
+      <w:pPr>
+        <w:ind w:left="6480" w:hanging="180"/>
+      </w:pPr>
+    </w:lvl>
+  </w:abstractNum>
+  <w:abstractNum w:abstractNumId="7" w15:restartNumberingAfterBreak="0">
+    <w:nsid w:val="68E42DE8"/>
+    <w:multiLevelType w:val="multilevel"/>
+    <w:tmpl w:val="68D63106"/>
+    <w:lvl w:ilvl="0">
+      <w:start w:val="1"/>
+      <w:numFmt w:val="decimal"/>
+      <w:lvlText w:val="1.%1)"/>
+      <w:lvlJc w:val="left"/>
+      <w:pPr>
+        <w:ind w:left="360" w:hanging="360"/>
+      </w:pPr>
+      <w:rPr>
+        <w:rFonts w:hint="default"/>
+      </w:rPr>
+    </w:lvl>
+    <w:lvl w:ilvl="1">
+      <w:start w:val="1"/>
+      <w:numFmt w:val="decimal"/>
+      <w:lvlText w:val="%1.%2."/>
+      <w:lvlJc w:val="left"/>
+      <w:pPr>
+        <w:ind w:left="792" w:hanging="432"/>
+      </w:pPr>
+    </w:lvl>
+    <w:lvl w:ilvl="2">
+      <w:start w:val="1"/>
+      <w:numFmt w:val="decimal"/>
+      <w:lvlText w:val="%1.%2.%3."/>
+      <w:lvlJc w:val="left"/>
+      <w:pPr>
+        <w:ind w:left="1224" w:hanging="504"/>
+      </w:pPr>
+    </w:lvl>
+    <w:lvl w:ilvl="3">
+      <w:start w:val="1"/>
+      <w:numFmt w:val="decimal"/>
+      <w:lvlText w:val="%1.%2.%3.%4."/>
+      <w:lvlJc w:val="left"/>
+      <w:pPr>
+        <w:ind w:left="1728" w:hanging="648"/>
+      </w:pPr>
+    </w:lvl>
+    <w:lvl w:ilvl="4">
+      <w:start w:val="1"/>
+      <w:numFmt w:val="decimal"/>
+      <w:lvlText w:val="%1.%2.%3.%4.%5."/>
+      <w:lvlJc w:val="left"/>
+      <w:pPr>
+        <w:ind w:left="2232" w:hanging="792"/>
+      </w:pPr>
+    </w:lvl>
+    <w:lvl w:ilvl="5">
+      <w:start w:val="1"/>
+      <w:numFmt w:val="decimal"/>
+      <w:lvlText w:val="%1.%2.%3.%4.%5.%6."/>
+      <w:lvlJc w:val="left"/>
+      <w:pPr>
+        <w:ind w:left="2736" w:hanging="936"/>
+      </w:pPr>
+    </w:lvl>
+    <w:lvl w:ilvl="6">
+      <w:start w:val="1"/>
+      <w:numFmt w:val="decimal"/>
+      <w:lvlText w:val="%1.%2.%3.%4.%5.%6.%7."/>
+      <w:lvlJc w:val="left"/>
+      <w:pPr>
+        <w:ind w:left="3240" w:hanging="1080"/>
+      </w:pPr>
+    </w:lvl>
+    <w:lvl w:ilvl="7">
+      <w:start w:val="1"/>
+      <w:numFmt w:val="decimal"/>
+      <w:lvlText w:val="%1.%2.%3.%4.%5.%6.%7.%8."/>
+      <w:lvlJc w:val="left"/>
+      <w:pPr>
+        <w:ind w:left="3744" w:hanging="1224"/>
+      </w:pPr>
+    </w:lvl>
+    <w:lvl w:ilvl="8">
+      <w:start w:val="1"/>
+      <w:numFmt w:val="decimal"/>
+      <w:lvlText w:val="%1.%2.%3.%4.%5.%6.%7.%8.%9."/>
+      <w:lvlJc w:val="left"/>
+      <w:pPr>
+        <w:ind w:left="4320" w:hanging="1440"/>
+      </w:pPr>
+    </w:lvl>
+  </w:abstractNum>
+  <w:abstractNum w:abstractNumId="8" w15:restartNumberingAfterBreak="0">
     <w:nsid w:val="7DE9313A"/>
     <w:multiLevelType w:val="hybridMultilevel"/>
     <w:tmpl w:val="7CCE66A8"/>
@@ -3817,16 +4971,28 @@
     <w:abstractNumId w:val="0"/>
   </w:num>
   <w:num w:numId="2">
+    <w:abstractNumId w:val="4"/>
+  </w:num>
+  <w:num w:numId="3">
+    <w:abstractNumId w:val="8"/>
+  </w:num>
+  <w:num w:numId="4">
+    <w:abstractNumId w:val="5"/>
+  </w:num>
+  <w:num w:numId="5">
     <w:abstractNumId w:val="2"/>
   </w:num>
-  <w:num w:numId="3">
-    <w:abstractNumId w:val="4"/>
+  <w:num w:numId="6">
+    <w:abstractNumId w:val="1"/>
   </w:num>
-  <w:num w:numId="4">
+  <w:num w:numId="7">
+    <w:abstractNumId w:val="7"/>
+  </w:num>
+  <w:num w:numId="8">
     <w:abstractNumId w:val="3"/>
   </w:num>
-  <w:num w:numId="5">
-    <w:abstractNumId w:val="1"/>
+  <w:num w:numId="9">
+    <w:abstractNumId w:val="6"/>
   </w:num>
 </w:numbering>
 </file>
@@ -4524,6 +5690,80 @@
       </w:tcPr>
     </w:tblStylePr>
   </w:style>
+  <w:style w:type="paragraph" w:styleId="TBal">
+    <w:name w:val="TOC Heading"/>
+    <w:basedOn w:val="Balk1"/>
+    <w:next w:val="Normal"/>
+    <w:uiPriority w:val="39"/>
+    <w:unhideWhenUsed/>
+    <w:qFormat/>
+    <w:rsid w:val="00D76328"/>
+    <w:pPr>
+      <w:outlineLvl w:val="9"/>
+    </w:pPr>
+  </w:style>
+  <w:style w:type="paragraph" w:styleId="T2">
+    <w:name w:val="toc 2"/>
+    <w:basedOn w:val="Normal"/>
+    <w:next w:val="Normal"/>
+    <w:autoRedefine/>
+    <w:uiPriority w:val="39"/>
+    <w:unhideWhenUsed/>
+    <w:rsid w:val="00D76328"/>
+    <w:pPr>
+      <w:spacing w:after="100"/>
+      <w:ind w:left="220"/>
+    </w:pPr>
+    <w:rPr>
+      <w:rFonts w:eastAsiaTheme="minorEastAsia" w:cs="Times New Roman"/>
+    </w:rPr>
+  </w:style>
+  <w:style w:type="paragraph" w:styleId="T1">
+    <w:name w:val="toc 1"/>
+    <w:basedOn w:val="Normal"/>
+    <w:next w:val="Normal"/>
+    <w:autoRedefine/>
+    <w:uiPriority w:val="39"/>
+    <w:unhideWhenUsed/>
+    <w:rsid w:val="00D76328"/>
+    <w:pPr>
+      <w:tabs>
+        <w:tab w:val="left" w:pos="440"/>
+        <w:tab w:val="right" w:leader="dot" w:pos="9350"/>
+      </w:tabs>
+      <w:spacing w:after="100"/>
+    </w:pPr>
+    <w:rPr>
+      <w:rFonts w:eastAsiaTheme="minorEastAsia" w:cs="Times New Roman"/>
+    </w:rPr>
+  </w:style>
+  <w:style w:type="paragraph" w:styleId="T3">
+    <w:name w:val="toc 3"/>
+    <w:basedOn w:val="Normal"/>
+    <w:next w:val="Normal"/>
+    <w:autoRedefine/>
+    <w:uiPriority w:val="39"/>
+    <w:unhideWhenUsed/>
+    <w:rsid w:val="00D76328"/>
+    <w:pPr>
+      <w:spacing w:after="100"/>
+      <w:ind w:left="440"/>
+    </w:pPr>
+    <w:rPr>
+      <w:rFonts w:eastAsiaTheme="minorEastAsia" w:cs="Times New Roman"/>
+    </w:rPr>
+  </w:style>
+  <w:style w:type="character" w:styleId="Kpr">
+    <w:name w:val="Hyperlink"/>
+    <w:basedOn w:val="VarsaylanParagrafYazTipi"/>
+    <w:uiPriority w:val="99"/>
+    <w:unhideWhenUsed/>
+    <w:rsid w:val="00D76328"/>
+    <w:rPr>
+      <w:color w:val="0563C1" w:themeColor="hyperlink"/>
+      <w:u w:val="single"/>
+    </w:rPr>
+  </w:style>
 </w:styles>
 </file>
 
@@ -4833,10 +6073,22 @@
 </CoverPageProperties>
 </file>
 
+<file path=customXml/item2.xml><?xml version="1.0" encoding="utf-8"?>
+<b:Sources xmlns:b="http://schemas.openxmlformats.org/officeDocument/2006/bibliography" xmlns="http://schemas.openxmlformats.org/officeDocument/2006/bibliography" SelectedStyle="\APASixthEditionOfficeOnline.xsl" StyleName="APA" Version="6"/>
+</file>
+
 <file path=customXml/itemProps1.xml><?xml version="1.0" encoding="utf-8"?>
 <ds:datastoreItem xmlns:ds="http://schemas.openxmlformats.org/officeDocument/2006/customXml" ds:itemID="{55AF091B-3C7A-41E3-B477-F2FDAA23CFDA}">
   <ds:schemaRefs>
     <ds:schemaRef ds:uri="http://schemas.microsoft.com/office/2006/coverPageProps"/>
   </ds:schemaRefs>
 </ds:datastoreItem>
+</file>
+
+<file path=customXml/itemProps2.xml><?xml version="1.0" encoding="utf-8"?>
+<ds:datastoreItem xmlns:ds="http://schemas.openxmlformats.org/officeDocument/2006/customXml" ds:itemID="{607DD0FF-01BE-4F01-A99E-EFEB2D7F36D9}">
+  <ds:schemaRefs>
+    <ds:schemaRef ds:uri="http://schemas.openxmlformats.org/officeDocument/2006/bibliography"/>
+  </ds:schemaRefs>
+</ds:datastoreItem>
 </file>
--- a/docs/Project.docx
+++ b/docs/Project.docx
@@ -1095,6 +1095,10 @@
     <w:sdt>
       <w:sdtPr>
         <w:rPr>
+          <w:rFonts w:asciiTheme="minorHAnsi" w:eastAsiaTheme="minorHAnsi" w:hAnsiTheme="minorHAnsi" w:cstheme="minorBidi"/>
+          <w:color w:val="auto"/>
+          <w:sz w:val="22"/>
+          <w:szCs w:val="22"/>
           <w:lang w:val="tr-TR"/>
         </w:rPr>
         <w:id w:val="-1878541939"/>
@@ -1105,12 +1109,8 @@
       </w:sdtPr>
       <w:sdtEndPr>
         <w:rPr>
-          <w:rFonts w:asciiTheme="minorHAnsi" w:eastAsiaTheme="minorHAnsi" w:hAnsiTheme="minorHAnsi" w:cstheme="minorBidi"/>
           <w:b/>
           <w:bCs/>
-          <w:color w:val="auto"/>
-          <w:sz w:val="22"/>
-          <w:szCs w:val="22"/>
         </w:rPr>
       </w:sdtEndPr>
       <w:sdtContent>
@@ -1139,7 +1139,7 @@
           <w:r>
             <w:fldChar w:fldCharType="separate"/>
           </w:r>
-          <w:hyperlink w:anchor="_Toc67384477" w:history="1">
+          <w:hyperlink w:anchor="_Toc67424910" w:history="1">
             <w:r>
               <w:rPr>
                 <w:rStyle w:val="Kpr"/>
@@ -1180,7 +1180,7 @@
                 <w:noProof/>
                 <w:webHidden/>
               </w:rPr>
-              <w:instrText xml:space="preserve"> PAGEREF _Toc67384477 \h </w:instrText>
+              <w:instrText xml:space="preserve"> PAGEREF _Toc67424910 \h </w:instrText>
             </w:r>
             <w:r>
               <w:rPr>
@@ -1223,7 +1223,7 @@
               <w:noProof/>
             </w:rPr>
           </w:pPr>
-          <w:hyperlink w:anchor="_Toc67384478" w:history="1">
+          <w:hyperlink w:anchor="_Toc67424911" w:history="1">
             <w:r>
               <w:rPr>
                 <w:rStyle w:val="Kpr"/>
@@ -1264,7 +1264,7 @@
                 <w:noProof/>
                 <w:webHidden/>
               </w:rPr>
-              <w:instrText xml:space="preserve"> PAGEREF _Toc67384478 \h </w:instrText>
+              <w:instrText xml:space="preserve"> PAGEREF _Toc67424911 \h </w:instrText>
             </w:r>
             <w:r>
               <w:rPr>
@@ -1307,7 +1307,7 @@
               <w:noProof/>
             </w:rPr>
           </w:pPr>
-          <w:hyperlink w:anchor="_Toc67384479" w:history="1">
+          <w:hyperlink w:anchor="_Toc67424912" w:history="1">
             <w:r>
               <w:rPr>
                 <w:rStyle w:val="Kpr"/>
@@ -1348,7 +1348,7 @@
                 <w:noProof/>
                 <w:webHidden/>
               </w:rPr>
-              <w:instrText xml:space="preserve"> PAGEREF _Toc67384479 \h </w:instrText>
+              <w:instrText xml:space="preserve"> PAGEREF _Toc67424912 \h </w:instrText>
             </w:r>
             <w:r>
               <w:rPr>
@@ -1391,7 +1391,7 @@
               <w:noProof/>
             </w:rPr>
           </w:pPr>
-          <w:hyperlink w:anchor="_Toc67384480" w:history="1">
+          <w:hyperlink w:anchor="_Toc67424913" w:history="1">
             <w:r>
               <w:rPr>
                 <w:rStyle w:val="Kpr"/>
@@ -1432,7 +1432,7 @@
                 <w:noProof/>
                 <w:webHidden/>
               </w:rPr>
-              <w:instrText xml:space="preserve"> PAGEREF _Toc67384480 \h </w:instrText>
+              <w:instrText xml:space="preserve"> PAGEREF _Toc67424913 \h </w:instrText>
             </w:r>
             <w:r>
               <w:rPr>
@@ -1475,7 +1475,7 @@
               <w:noProof/>
             </w:rPr>
           </w:pPr>
-          <w:hyperlink w:anchor="_Toc67384481" w:history="1">
+          <w:hyperlink w:anchor="_Toc67424914" w:history="1">
             <w:r>
               <w:rPr>
                 <w:rStyle w:val="Kpr"/>
@@ -1516,7 +1516,7 @@
                 <w:noProof/>
                 <w:webHidden/>
               </w:rPr>
-              <w:instrText xml:space="preserve"> PAGEREF _Toc67384481 \h </w:instrText>
+              <w:instrText xml:space="preserve"> PAGEREF _Toc67424914 \h </w:instrText>
             </w:r>
             <w:r>
               <w:rPr>
@@ -1536,7 +1536,7 @@
                 <w:noProof/>
                 <w:webHidden/>
               </w:rPr>
-              <w:t>2</w:t>
+              <w:t>3</w:t>
             </w:r>
             <w:r>
               <w:rPr>
@@ -1559,7 +1559,7 @@
               <w:noProof/>
             </w:rPr>
           </w:pPr>
-          <w:hyperlink w:anchor="_Toc67384482" w:history="1">
+          <w:hyperlink w:anchor="_Toc67424915" w:history="1">
             <w:r>
               <w:rPr>
                 <w:rStyle w:val="Kpr"/>
@@ -1600,7 +1600,7 @@
                 <w:noProof/>
                 <w:webHidden/>
               </w:rPr>
-              <w:instrText xml:space="preserve"> PAGEREF _Toc67384482 \h </w:instrText>
+              <w:instrText xml:space="preserve"> PAGEREF _Toc67424915 \h </w:instrText>
             </w:r>
             <w:r>
               <w:rPr>
@@ -1643,7 +1643,7 @@
               <w:noProof/>
             </w:rPr>
           </w:pPr>
-          <w:hyperlink w:anchor="_Toc67384483" w:history="1">
+          <w:hyperlink w:anchor="_Toc67424916" w:history="1">
             <w:r>
               <w:rPr>
                 <w:rStyle w:val="Kpr"/>
@@ -1684,7 +1684,7 @@
                 <w:noProof/>
                 <w:webHidden/>
               </w:rPr>
-              <w:instrText xml:space="preserve"> PAGEREF _Toc67384483 \h </w:instrText>
+              <w:instrText xml:space="preserve"> PAGEREF _Toc67424916 \h </w:instrText>
             </w:r>
             <w:r>
               <w:rPr>
@@ -1727,7 +1727,7 @@
               <w:noProof/>
             </w:rPr>
           </w:pPr>
-          <w:hyperlink w:anchor="_Toc67384484" w:history="1">
+          <w:hyperlink w:anchor="_Toc67424917" w:history="1">
             <w:r>
               <w:rPr>
                 <w:rStyle w:val="Kpr"/>
@@ -1768,7 +1768,7 @@
                 <w:noProof/>
                 <w:webHidden/>
               </w:rPr>
-              <w:instrText xml:space="preserve"> PAGEREF _Toc67384484 \h </w:instrText>
+              <w:instrText xml:space="preserve"> PAGEREF _Toc67424917 \h </w:instrText>
             </w:r>
             <w:r>
               <w:rPr>
@@ -1788,7 +1788,7 @@
                 <w:noProof/>
                 <w:webHidden/>
               </w:rPr>
-              <w:t>3</w:t>
+              <w:t>4</w:t>
             </w:r>
             <w:r>
               <w:rPr>
@@ -1813,10 +1813,389 @@
     </w:sdt>
     <w:p>
       <w:pPr>
+        <w:pStyle w:val="ekillerTablosu"/>
+        <w:tabs>
+          <w:tab w:val="right" w:leader="dot" w:pos="9350"/>
+        </w:tabs>
+      </w:pPr>
+    </w:p>
+    <w:p>
+      <w:pPr>
+        <w:pStyle w:val="ekillerTablosu"/>
+        <w:tabs>
+          <w:tab w:val="right" w:leader="dot" w:pos="9350"/>
+        </w:tabs>
+        <w:rPr>
+          <w:rFonts w:eastAsiaTheme="minorEastAsia"/>
+          <w:noProof/>
+        </w:rPr>
+      </w:pPr>
+      <w:r>
+        <w:fldChar w:fldCharType="begin"/>
+      </w:r>
+      <w:r>
+        <w:instrText xml:space="preserve"> TOC \h \z \c "Figure" </w:instrText>
+      </w:r>
+      <w:r>
+        <w:fldChar w:fldCharType="separate"/>
+      </w:r>
+      <w:hyperlink w:anchor="_Toc67425525" w:history="1">
+        <w:r>
+          <w:rPr>
+            <w:rStyle w:val="Kpr"/>
+            <w:noProof/>
+          </w:rPr>
+          <w:t>Figure 1- V Diagram Representation</w:t>
+        </w:r>
+        <w:r>
+          <w:rPr>
+            <w:noProof/>
+            <w:webHidden/>
+          </w:rPr>
+          <w:tab/>
+        </w:r>
+        <w:r>
+          <w:rPr>
+            <w:noProof/>
+            <w:webHidden/>
+          </w:rPr>
+          <w:fldChar w:fldCharType="begin"/>
+        </w:r>
+        <w:r>
+          <w:rPr>
+            <w:noProof/>
+            <w:webHidden/>
+          </w:rPr>
+          <w:instrText xml:space="preserve"> PAGEREF _Toc67425525 \h </w:instrText>
+        </w:r>
+        <w:r>
+          <w:rPr>
+            <w:noProof/>
+            <w:webHidden/>
+          </w:rPr>
+        </w:r>
+        <w:r>
+          <w:rPr>
+            <w:noProof/>
+            <w:webHidden/>
+          </w:rPr>
+          <w:fldChar w:fldCharType="separate"/>
+        </w:r>
+        <w:r>
+          <w:rPr>
+            <w:noProof/>
+            <w:webHidden/>
+          </w:rPr>
+          <w:t>2</w:t>
+        </w:r>
+        <w:r>
+          <w:rPr>
+            <w:noProof/>
+            <w:webHidden/>
+          </w:rPr>
+          <w:fldChar w:fldCharType="end"/>
+        </w:r>
+      </w:hyperlink>
+    </w:p>
+    <w:p>
+      <w:pPr>
+        <w:pStyle w:val="ekillerTablosu"/>
+        <w:tabs>
+          <w:tab w:val="right" w:leader="dot" w:pos="9350"/>
+        </w:tabs>
+        <w:rPr>
+          <w:rFonts w:eastAsiaTheme="minorEastAsia"/>
+          <w:noProof/>
+        </w:rPr>
+      </w:pPr>
+      <w:hyperlink w:anchor="_Toc67425526" w:history="1">
+        <w:r>
+          <w:rPr>
+            <w:rStyle w:val="Kpr"/>
+            <w:noProof/>
+          </w:rPr>
+          <w:t>Figure 2- Task 1 Circuit Map</w:t>
+        </w:r>
+        <w:r>
+          <w:rPr>
+            <w:noProof/>
+            <w:webHidden/>
+          </w:rPr>
+          <w:tab/>
+        </w:r>
+        <w:r>
+          <w:rPr>
+            <w:noProof/>
+            <w:webHidden/>
+          </w:rPr>
+          <w:fldChar w:fldCharType="begin"/>
+        </w:r>
+        <w:r>
+          <w:rPr>
+            <w:noProof/>
+            <w:webHidden/>
+          </w:rPr>
+          <w:instrText xml:space="preserve"> PAGEREF _Toc67425526 \h </w:instrText>
+        </w:r>
+        <w:r>
+          <w:rPr>
+            <w:noProof/>
+            <w:webHidden/>
+          </w:rPr>
+        </w:r>
+        <w:r>
+          <w:rPr>
+            <w:noProof/>
+            <w:webHidden/>
+          </w:rPr>
+          <w:fldChar w:fldCharType="separate"/>
+        </w:r>
+        <w:r>
+          <w:rPr>
+            <w:noProof/>
+            <w:webHidden/>
+          </w:rPr>
+          <w:t>3</w:t>
+        </w:r>
+        <w:r>
+          <w:rPr>
+            <w:noProof/>
+            <w:webHidden/>
+          </w:rPr>
+          <w:fldChar w:fldCharType="end"/>
+        </w:r>
+      </w:hyperlink>
+    </w:p>
+    <w:p>
+      <w:pPr>
+        <w:pStyle w:val="ekillerTablosu"/>
+        <w:tabs>
+          <w:tab w:val="right" w:leader="dot" w:pos="9350"/>
+        </w:tabs>
+        <w:rPr>
+          <w:rFonts w:eastAsiaTheme="minorEastAsia"/>
+          <w:noProof/>
+        </w:rPr>
+      </w:pPr>
+      <w:hyperlink w:anchor="_Toc67425527" w:history="1">
+        <w:r>
+          <w:rPr>
+            <w:rStyle w:val="Kpr"/>
+            <w:noProof/>
+          </w:rPr>
+          <w:t>Figure 3- Task 2 Circuit Map</w:t>
+        </w:r>
+        <w:r>
+          <w:rPr>
+            <w:noProof/>
+            <w:webHidden/>
+          </w:rPr>
+          <w:tab/>
+        </w:r>
+        <w:r>
+          <w:rPr>
+            <w:noProof/>
+            <w:webHidden/>
+          </w:rPr>
+          <w:fldChar w:fldCharType="begin"/>
+        </w:r>
+        <w:r>
+          <w:rPr>
+            <w:noProof/>
+            <w:webHidden/>
+          </w:rPr>
+          <w:instrText xml:space="preserve"> PAGEREF _Toc67425527 \h </w:instrText>
+        </w:r>
+        <w:r>
+          <w:rPr>
+            <w:noProof/>
+            <w:webHidden/>
+          </w:rPr>
+        </w:r>
+        <w:r>
+          <w:rPr>
+            <w:noProof/>
+            <w:webHidden/>
+          </w:rPr>
+          <w:fldChar w:fldCharType="separate"/>
+        </w:r>
+        <w:r>
+          <w:rPr>
+            <w:noProof/>
+            <w:webHidden/>
+          </w:rPr>
+          <w:t>3</w:t>
+        </w:r>
+        <w:r>
+          <w:rPr>
+            <w:noProof/>
+            <w:webHidden/>
+          </w:rPr>
+          <w:fldChar w:fldCharType="end"/>
+        </w:r>
+      </w:hyperlink>
+    </w:p>
+    <w:p>
+      <w:pPr>
         <w:pStyle w:val="TBal"/>
       </w:pPr>
+      <w:r>
+        <w:fldChar w:fldCharType="end"/>
+      </w:r>
     </w:p>
     <w:p/>
+    <w:p>
+      <w:pPr>
+        <w:pStyle w:val="ekillerTablosu"/>
+        <w:tabs>
+          <w:tab w:val="right" w:leader="dot" w:pos="9350"/>
+        </w:tabs>
+        <w:rPr>
+          <w:rFonts w:eastAsiaTheme="minorEastAsia"/>
+          <w:noProof/>
+        </w:rPr>
+      </w:pPr>
+      <w:r>
+        <w:fldChar w:fldCharType="begin"/>
+      </w:r>
+      <w:r>
+        <w:instrText xml:space="preserve"> TOC \h \z \c "Table" </w:instrText>
+      </w:r>
+      <w:r>
+        <w:fldChar w:fldCharType="separate"/>
+      </w:r>
+      <w:hyperlink w:anchor="_Toc67425513" w:history="1">
+        <w:r>
+          <w:rPr>
+            <w:rStyle w:val="Kpr"/>
+            <w:noProof/>
+          </w:rPr>
+          <w:t>Table 1- Project Milestones</w:t>
+        </w:r>
+        <w:r>
+          <w:rPr>
+            <w:noProof/>
+            <w:webHidden/>
+          </w:rPr>
+          <w:tab/>
+        </w:r>
+        <w:r>
+          <w:rPr>
+            <w:noProof/>
+            <w:webHidden/>
+          </w:rPr>
+          <w:fldChar w:fldCharType="begin"/>
+        </w:r>
+        <w:r>
+          <w:rPr>
+            <w:noProof/>
+            <w:webHidden/>
+          </w:rPr>
+          <w:instrText xml:space="preserve"> PAGEREF _Toc67425513 \h </w:instrText>
+        </w:r>
+        <w:r>
+          <w:rPr>
+            <w:noProof/>
+            <w:webHidden/>
+          </w:rPr>
+        </w:r>
+        <w:r>
+          <w:rPr>
+            <w:noProof/>
+            <w:webHidden/>
+          </w:rPr>
+          <w:fldChar w:fldCharType="separate"/>
+        </w:r>
+        <w:r>
+          <w:rPr>
+            <w:noProof/>
+            <w:webHidden/>
+          </w:rPr>
+          <w:t>3</w:t>
+        </w:r>
+        <w:r>
+          <w:rPr>
+            <w:noProof/>
+            <w:webHidden/>
+          </w:rPr>
+          <w:fldChar w:fldCharType="end"/>
+        </w:r>
+      </w:hyperlink>
+    </w:p>
+    <w:p>
+      <w:pPr>
+        <w:pStyle w:val="ekillerTablosu"/>
+        <w:tabs>
+          <w:tab w:val="right" w:leader="dot" w:pos="9350"/>
+        </w:tabs>
+        <w:rPr>
+          <w:rFonts w:eastAsiaTheme="minorEastAsia"/>
+          <w:noProof/>
+        </w:rPr>
+      </w:pPr>
+      <w:hyperlink w:anchor="_Toc67425514" w:history="1">
+        <w:r>
+          <w:rPr>
+            <w:rStyle w:val="Kpr"/>
+            <w:noProof/>
+          </w:rPr>
+          <w:t>Table 2- Deliverables</w:t>
+        </w:r>
+        <w:r>
+          <w:rPr>
+            <w:noProof/>
+            <w:webHidden/>
+          </w:rPr>
+          <w:tab/>
+        </w:r>
+        <w:r>
+          <w:rPr>
+            <w:noProof/>
+            <w:webHidden/>
+          </w:rPr>
+          <w:fldChar w:fldCharType="begin"/>
+        </w:r>
+        <w:r>
+          <w:rPr>
+            <w:noProof/>
+            <w:webHidden/>
+          </w:rPr>
+          <w:instrText xml:space="preserve"> PAGEREF _Toc67425514 \h </w:instrText>
+        </w:r>
+        <w:r>
+          <w:rPr>
+            <w:noProof/>
+            <w:webHidden/>
+          </w:rPr>
+        </w:r>
+        <w:r>
+          <w:rPr>
+            <w:noProof/>
+            <w:webHidden/>
+          </w:rPr>
+          <w:fldChar w:fldCharType="separate"/>
+        </w:r>
+        <w:r>
+          <w:rPr>
+            <w:noProof/>
+            <w:webHidden/>
+          </w:rPr>
+          <w:t>4</w:t>
+        </w:r>
+        <w:r>
+          <w:rPr>
+            <w:noProof/>
+            <w:webHidden/>
+          </w:rPr>
+          <w:fldChar w:fldCharType="end"/>
+        </w:r>
+      </w:hyperlink>
+    </w:p>
+    <w:p>
+      <w:r>
+        <w:fldChar w:fldCharType="end"/>
+      </w:r>
+    </w:p>
     <w:p>
       <w:r>
         <w:br w:type="page"/>
@@ -1831,7 +2210,7 @@
           <w:numId w:val="8"/>
         </w:numPr>
       </w:pPr>
-      <w:bookmarkStart w:id="0" w:name="_Toc67384477"/>
+      <w:bookmarkStart w:id="0" w:name="_Toc67424910"/>
       <w:r>
         <w:t>Statement of Work</w:t>
       </w:r>
@@ -1845,7 +2224,7 @@
           <w:numId w:val="9"/>
         </w:numPr>
       </w:pPr>
-      <w:bookmarkStart w:id="1" w:name="_Toc67384478"/>
+      <w:bookmarkStart w:id="1" w:name="_Toc67424911"/>
       <w:r>
         <w:t>Intro</w:t>
       </w:r>
@@ -1880,7 +2259,7 @@
           <w:numId w:val="9"/>
         </w:numPr>
       </w:pPr>
-      <w:bookmarkStart w:id="2" w:name="_Toc67384479"/>
+      <w:bookmarkStart w:id="2" w:name="_Toc67424912"/>
       <w:r>
         <w:t>What is The Purpose of This Project?</w:t>
       </w:r>
@@ -1925,7 +2304,7 @@
           <w:numId w:val="9"/>
         </w:numPr>
       </w:pPr>
-      <w:bookmarkStart w:id="3" w:name="_Toc67384480"/>
+      <w:bookmarkStart w:id="3" w:name="_Toc67424913"/>
       <w:r>
         <w:t>Scope of Work</w:t>
       </w:r>
@@ -1957,6 +2336,85 @@
       <w:r>
         <w:t xml:space="preserve"> simulation environment that might be used for live competition testing, scripts for testing different kind of models and finding the optimum configuration. Nearly 2 months are given for this project.</w:t>
       </w:r>
+    </w:p>
+    <w:p>
+      <w:pPr>
+        <w:keepNext/>
+      </w:pPr>
+      <w:r>
+        <w:rPr>
+          <w:noProof/>
+        </w:rPr>
+        <w:drawing>
+          <wp:inline distT="0" distB="0" distL="0" distR="0" wp14:anchorId="342CB7E9" wp14:editId="3B8F5AD6">
+            <wp:extent cx="5372100" cy="3581400"/>
+            <wp:effectExtent l="0" t="0" r="0" b="0"/>
+            <wp:docPr id="12" name="Resim 12"/>
+            <wp:cNvGraphicFramePr>
+              <a:graphicFrameLocks xmlns:a="http://schemas.openxmlformats.org/drawingml/2006/main" noChangeAspect="1"/>
+            </wp:cNvGraphicFramePr>
+            <a:graphic xmlns:a="http://schemas.openxmlformats.org/drawingml/2006/main">
+              <a:graphicData uri="http://schemas.openxmlformats.org/drawingml/2006/picture">
+                <pic:pic xmlns:pic="http://schemas.openxmlformats.org/drawingml/2006/picture">
+                  <pic:nvPicPr>
+                    <pic:cNvPr id="0" name="Picture 2"/>
+                    <pic:cNvPicPr>
+                      <a:picLocks noChangeAspect="1" noChangeArrowheads="1"/>
+                    </pic:cNvPicPr>
+                  </pic:nvPicPr>
+                  <pic:blipFill>
+                    <a:blip r:embed="rId8">
+                      <a:extLst>
+                        <a:ext uri="{28A0092B-C50C-407E-A947-70E740481C1C}">
+                          <a14:useLocalDpi xmlns:a14="http://schemas.microsoft.com/office/drawing/2010/main" val="0"/>
+                        </a:ext>
+                      </a:extLst>
+                    </a:blip>
+                    <a:srcRect/>
+                    <a:stretch>
+                      <a:fillRect/>
+                    </a:stretch>
+                  </pic:blipFill>
+                  <pic:spPr bwMode="auto">
+                    <a:xfrm>
+                      <a:off x="0" y="0"/>
+                      <a:ext cx="5372100" cy="3581400"/>
+                    </a:xfrm>
+                    <a:prstGeom prst="rect">
+                      <a:avLst/>
+                    </a:prstGeom>
+                    <a:noFill/>
+                    <a:ln>
+                      <a:noFill/>
+                    </a:ln>
+                  </pic:spPr>
+                </pic:pic>
+              </a:graphicData>
+            </a:graphic>
+          </wp:inline>
+        </w:drawing>
+      </w:r>
+    </w:p>
+    <w:p>
+      <w:pPr>
+        <w:pStyle w:val="ResimYazs"/>
+      </w:pPr>
+      <w:bookmarkStart w:id="4" w:name="_Toc67425525"/>
+      <w:r>
+        <w:t xml:space="preserve">Figure </w:t>
+      </w:r>
+      <w:fldSimple w:instr=" SEQ Figure \* ARABIC ">
+        <w:r>
+          <w:rPr>
+            <w:noProof/>
+          </w:rPr>
+          <w:t>1</w:t>
+        </w:r>
+      </w:fldSimple>
+      <w:r>
+        <w:t>- V Diagram Representation</w:t>
+      </w:r>
+      <w:bookmarkEnd w:id="4"/>
     </w:p>
     <w:p>
       <w:pPr>
@@ -1966,11 +2424,12 @@
           <w:numId w:val="9"/>
         </w:numPr>
       </w:pPr>
-      <w:bookmarkStart w:id="4" w:name="_Toc67384481"/>
-      <w:r>
+      <w:bookmarkStart w:id="5" w:name="_Toc67424914"/>
+      <w:r>
+        <w:lastRenderedPageBreak/>
         <w:t>Tasks</w:t>
       </w:r>
-      <w:bookmarkEnd w:id="4"/>
+      <w:bookmarkEnd w:id="5"/>
     </w:p>
     <w:p>
       <w:r>
@@ -1995,7 +2454,17 @@
         <w:t xml:space="preserve">As task 1, complete a lap which includes turning </w:t>
       </w:r>
       <w:r>
-        <w:t>from 3 poles. This includes two 180 degrees turns and one 360 degrees turn. Make two laps in 5 minutes maximum.</w:t>
+        <w:t xml:space="preserve">from 3 poles. This includes two 180 degrees turns and one 360 degrees turn. Make two laps in </w:t>
+      </w:r>
+      <w:r>
+        <w:rPr>
+          <w:b/>
+          <w:bCs/>
+        </w:rPr>
+        <w:t>5 minutes maximum</w:t>
+      </w:r>
+      <w:r>
+        <w:t>.</w:t>
       </w:r>
       <w:r>
         <w:t xml:space="preserve"> In detail:</w:t>
@@ -2080,9 +2549,52 @@
           <w:ilvl w:val="0"/>
           <w:numId w:val="3"/>
         </w:numPr>
+        <w:rPr>
+          <w:b/>
+          <w:bCs/>
+        </w:rPr>
       </w:pPr>
       <w:r>
         <w:t>As task 2, complete a lap which includes turning from 2 poles. This includes two 180 degrees turns. In lap 2, take water from red zone and deliver it to blue zone and complete the lap.</w:t>
+      </w:r>
+      <w:r>
+        <w:t xml:space="preserve"> Complete the task in </w:t>
+      </w:r>
+      <w:r>
+        <w:rPr>
+          <w:b/>
+          <w:bCs/>
+        </w:rPr>
+        <w:t xml:space="preserve">5 </w:t>
+      </w:r>
+      <w:proofErr w:type="gramStart"/>
+      <w:r>
+        <w:rPr>
+          <w:b/>
+          <w:bCs/>
+        </w:rPr>
+        <w:t>minute</w:t>
+      </w:r>
+      <w:proofErr w:type="gramEnd"/>
+      <w:r>
+        <w:rPr>
+          <w:b/>
+          <w:bCs/>
+        </w:rPr>
+        <w:t xml:space="preserve"> maximum</w:t>
+      </w:r>
+      <w:r>
+        <w:t>. Least needed water to take is</w:t>
+      </w:r>
+      <w:r>
+        <w:t xml:space="preserve"> </w:t>
+      </w:r>
+      <w:r>
+        <w:rPr>
+          <w:b/>
+          <w:bCs/>
+        </w:rPr>
+        <w:t>250 ml.</w:t>
       </w:r>
     </w:p>
     <w:p>
@@ -2182,11 +2694,13 @@
       </w:r>
     </w:p>
     <w:p>
+      <w:pPr>
+        <w:keepNext/>
+      </w:pPr>
       <w:r>
         <w:rPr>
           <w:noProof/>
         </w:rPr>
-        <w:lastRenderedPageBreak/>
         <mc:AlternateContent>
           <mc:Choice Requires="wps">
             <w:drawing>
@@ -2746,13 +3260,13 @@
                     <pic:cNvPicPr/>
                   </pic:nvPicPr>
                   <pic:blipFill>
-                    <a:blip r:embed="rId8" cstate="print">
+                    <a:blip r:embed="rId9" cstate="print">
                       <a:extLst>
                         <a:ext uri="{28A0092B-C50C-407E-A947-70E740481C1C}">
                           <a14:useLocalDpi xmlns:a14="http://schemas.microsoft.com/office/drawing/2010/main" val="0"/>
                         </a:ext>
                         <a:ext uri="{96DAC541-7B7A-43D3-8B79-37D633B846F1}">
-                          <asvg:svgBlip xmlns:asvg="http://schemas.microsoft.com/office/drawing/2016/SVG/main" r:embed="rId9"/>
+                          <asvg:svgBlip xmlns:asvg="http://schemas.microsoft.com/office/drawing/2016/SVG/main" r:embed="rId10"/>
                         </a:ext>
                       </a:extLst>
                     </a:blip>
@@ -2809,13 +3323,13 @@
                     <pic:cNvPicPr/>
                   </pic:nvPicPr>
                   <pic:blipFill>
-                    <a:blip r:embed="rId10" cstate="print">
+                    <a:blip r:embed="rId11" cstate="print">
                       <a:extLst>
                         <a:ext uri="{28A0092B-C50C-407E-A947-70E740481C1C}">
                           <a14:useLocalDpi xmlns:a14="http://schemas.microsoft.com/office/drawing/2010/main" val="0"/>
                         </a:ext>
                         <a:ext uri="{96DAC541-7B7A-43D3-8B79-37D633B846F1}">
-                          <asvg:svgBlip xmlns:asvg="http://schemas.microsoft.com/office/drawing/2016/SVG/main" r:embed="rId11"/>
+                          <asvg:svgBlip xmlns:asvg="http://schemas.microsoft.com/office/drawing/2016/SVG/main" r:embed="rId12"/>
                         </a:ext>
                       </a:extLst>
                     </a:blip>
@@ -2866,13 +3380,13 @@
                     <pic:cNvPicPr/>
                   </pic:nvPicPr>
                   <pic:blipFill>
-                    <a:blip r:embed="rId12" cstate="print">
+                    <a:blip r:embed="rId13" cstate="print">
                       <a:extLst>
                         <a:ext uri="{28A0092B-C50C-407E-A947-70E740481C1C}">
                           <a14:useLocalDpi xmlns:a14="http://schemas.microsoft.com/office/drawing/2010/main" val="0"/>
                         </a:ext>
                         <a:ext uri="{96DAC541-7B7A-43D3-8B79-37D633B846F1}">
-                          <asvg:svgBlip xmlns:asvg="http://schemas.microsoft.com/office/drawing/2016/SVG/main" r:embed="rId13"/>
+                          <asvg:svgBlip xmlns:asvg="http://schemas.microsoft.com/office/drawing/2016/SVG/main" r:embed="rId14"/>
                         </a:ext>
                       </a:extLst>
                     </a:blip>
@@ -2929,13 +3443,13 @@
                     <pic:cNvPicPr/>
                   </pic:nvPicPr>
                   <pic:blipFill>
-                    <a:blip r:embed="rId8" cstate="print">
+                    <a:blip r:embed="rId9" cstate="print">
                       <a:extLst>
                         <a:ext uri="{28A0092B-C50C-407E-A947-70E740481C1C}">
                           <a14:useLocalDpi xmlns:a14="http://schemas.microsoft.com/office/drawing/2010/main" val="0"/>
                         </a:ext>
                         <a:ext uri="{96DAC541-7B7A-43D3-8B79-37D633B846F1}">
-                          <asvg:svgBlip xmlns:asvg="http://schemas.microsoft.com/office/drawing/2016/SVG/main" r:embed="rId9"/>
+                          <asvg:svgBlip xmlns:asvg="http://schemas.microsoft.com/office/drawing/2016/SVG/main" r:embed="rId10"/>
                         </a:ext>
                       </a:extLst>
                     </a:blip>
@@ -2992,13 +3506,13 @@
                     <pic:cNvPicPr/>
                   </pic:nvPicPr>
                   <pic:blipFill>
-                    <a:blip r:embed="rId10" cstate="print">
+                    <a:blip r:embed="rId11" cstate="print">
                       <a:extLst>
                         <a:ext uri="{28A0092B-C50C-407E-A947-70E740481C1C}">
                           <a14:useLocalDpi xmlns:a14="http://schemas.microsoft.com/office/drawing/2010/main" val="0"/>
                         </a:ext>
                         <a:ext uri="{96DAC541-7B7A-43D3-8B79-37D633B846F1}">
-                          <asvg:svgBlip xmlns:asvg="http://schemas.microsoft.com/office/drawing/2016/SVG/main" r:embed="rId11"/>
+                          <asvg:svgBlip xmlns:asvg="http://schemas.microsoft.com/office/drawing/2016/SVG/main" r:embed="rId12"/>
                         </a:ext>
                       </a:extLst>
                     </a:blip>
@@ -3047,7 +3561,7 @@
                     <pic:cNvPicPr/>
                   </pic:nvPicPr>
                   <pic:blipFill rotWithShape="1">
-                    <a:blip r:embed="rId14" cstate="print">
+                    <a:blip r:embed="rId15" cstate="print">
                       <a:extLst>
                         <a:ext uri="{28A0092B-C50C-407E-A947-70E740481C1C}">
                           <a14:useLocalDpi xmlns:a14="http://schemas.microsoft.com/office/drawing/2010/main" val="0"/>
@@ -3085,7 +3599,7 @@
           <w:noProof/>
         </w:rPr>
         <w:drawing>
-          <wp:inline distT="0" distB="0" distL="0" distR="0" wp14:anchorId="2DD67CA7" wp14:editId="0B086724">
+          <wp:inline distT="0" distB="0" distL="0" distR="0" wp14:anchorId="33979A1A" wp14:editId="59FFB2B5">
             <wp:extent cx="3047268" cy="1849848"/>
             <wp:effectExtent l="0" t="0" r="0" b="2540"/>
             <wp:docPr id="2" name="Resim 2" descr="gece göğü içeren bir resim&#10;&#10;Açıklama otomatik olarak oluşturuldu"/>
@@ -3100,7 +3614,7 @@
                     <pic:cNvPicPr/>
                   </pic:nvPicPr>
                   <pic:blipFill>
-                    <a:blip r:embed="rId15" cstate="print">
+                    <a:blip r:embed="rId16" cstate="print">
                       <a:extLst>
                         <a:ext uri="{28A0092B-C50C-407E-A947-70E740481C1C}">
                           <a14:useLocalDpi xmlns:a14="http://schemas.microsoft.com/office/drawing/2010/main" val="0"/>
@@ -3131,35 +3645,47 @@
       <w:pPr>
         <w:pStyle w:val="ResimYazs"/>
       </w:pPr>
+      <w:bookmarkStart w:id="6" w:name="_Toc67425526"/>
       <w:r>
         <w:t xml:space="preserve">Figure </w:t>
       </w:r>
-      <w:r>
-        <w:fldChar w:fldCharType="begin"/>
-      </w:r>
-      <w:r>
-        <w:instrText xml:space="preserve"> SEQ Table \* ARABIC </w:instrText>
-      </w:r>
-      <w:r>
-        <w:fldChar w:fldCharType="separate"/>
-      </w:r>
-      <w:r>
-        <w:rPr>
-          <w:noProof/>
-        </w:rPr>
-        <w:t>1</w:t>
-      </w:r>
-      <w:r>
-        <w:rPr>
-          <w:noProof/>
-        </w:rPr>
-        <w:fldChar w:fldCharType="end"/>
-      </w:r>
-      <w:r>
-        <w:t>- Task 1 Circuit Map                                                         Figure 2- Task 2 Circuit Map</w:t>
+      <w:fldSimple w:instr=" SEQ Figure \* ARABIC ">
+        <w:r>
+          <w:rPr>
+            <w:noProof/>
+          </w:rPr>
+          <w:t>2</w:t>
+        </w:r>
+      </w:fldSimple>
+      <w:r>
+        <w:t>- Task 1 Circuit Map</w:t>
+      </w:r>
+      <w:bookmarkEnd w:id="6"/>
+      <w:r>
+        <w:t xml:space="preserve">                                                        </w:t>
       </w:r>
     </w:p>
-    <w:p/>
+    <w:p>
+      <w:pPr>
+        <w:pStyle w:val="ResimYazs"/>
+      </w:pPr>
+      <w:bookmarkStart w:id="7" w:name="_Toc67425527"/>
+      <w:r>
+        <w:t xml:space="preserve">Figure </w:t>
+      </w:r>
+      <w:fldSimple w:instr=" SEQ Figure \* ARABIC ">
+        <w:r>
+          <w:rPr>
+            <w:noProof/>
+          </w:rPr>
+          <w:t>3</w:t>
+        </w:r>
+      </w:fldSimple>
+      <w:r>
+        <w:t>- Task 2 Circuit Map</w:t>
+      </w:r>
+      <w:bookmarkEnd w:id="7"/>
+    </w:p>
     <w:p>
       <w:pPr>
         <w:pStyle w:val="Balk2"/>
@@ -3168,11 +3694,11 @@
           <w:numId w:val="9"/>
         </w:numPr>
       </w:pPr>
-      <w:bookmarkStart w:id="5" w:name="_Toc67384482"/>
+      <w:bookmarkStart w:id="8" w:name="_Toc67424915"/>
       <w:r>
         <w:t>Milestones</w:t>
       </w:r>
-      <w:bookmarkEnd w:id="5"/>
+      <w:bookmarkEnd w:id="8"/>
     </w:p>
     <w:tbl>
       <w:tblPr>
@@ -3260,6 +3786,7 @@
           </w:tcPr>
           <w:p>
             <w:pPr>
+              <w:keepNext/>
               <w:cnfStyle w:val="000000000000" w:firstRow="0" w:lastRow="0" w:firstColumn="0" w:lastColumn="0" w:oddVBand="0" w:evenVBand="0" w:oddHBand="0" w:evenHBand="0" w:firstRowFirstColumn="0" w:firstRowLastColumn="0" w:lastRowFirstColumn="0" w:lastRowLastColumn="0"/>
             </w:pPr>
             <w:r>
@@ -3269,7 +3796,27 @@
         </w:tc>
       </w:tr>
     </w:tbl>
-    <w:p/>
+    <w:p>
+      <w:pPr>
+        <w:pStyle w:val="ResimYazs"/>
+      </w:pPr>
+      <w:bookmarkStart w:id="9" w:name="_Toc67425513"/>
+      <w:r>
+        <w:t xml:space="preserve">Table </w:t>
+      </w:r>
+      <w:fldSimple w:instr=" SEQ Table \* ARABIC ">
+        <w:r>
+          <w:rPr>
+            <w:noProof/>
+          </w:rPr>
+          <w:t>1</w:t>
+        </w:r>
+      </w:fldSimple>
+      <w:r>
+        <w:t>- Project Milestones</w:t>
+      </w:r>
+      <w:bookmarkEnd w:id="9"/>
+    </w:p>
     <w:p>
       <w:pPr>
         <w:pStyle w:val="Balk2"/>
@@ -3278,11 +3825,11 @@
           <w:numId w:val="9"/>
         </w:numPr>
       </w:pPr>
-      <w:bookmarkStart w:id="6" w:name="_Toc67384483"/>
+      <w:bookmarkStart w:id="10" w:name="_Toc67424916"/>
       <w:r>
         <w:t>Deliverables</w:t>
       </w:r>
-      <w:bookmarkEnd w:id="6"/>
+      <w:bookmarkEnd w:id="10"/>
     </w:p>
     <w:tbl>
       <w:tblPr>
@@ -3387,6 +3934,7 @@
           </w:tcPr>
           <w:p>
             <w:r>
+              <w:lastRenderedPageBreak/>
               <w:t>2</w:t>
             </w:r>
           </w:p>
@@ -3893,33 +4441,23 @@
       <w:pPr>
         <w:pStyle w:val="ResimYazs"/>
       </w:pPr>
+      <w:bookmarkStart w:id="11" w:name="_Toc67424917"/>
+      <w:bookmarkStart w:id="12" w:name="_Toc67425514"/>
       <w:r>
         <w:t xml:space="preserve">Table </w:t>
       </w:r>
-      <w:r>
-        <w:fldChar w:fldCharType="begin"/>
-      </w:r>
-      <w:r>
-        <w:instrText xml:space="preserve"> SEQ Table \* ARABIC </w:instrText>
-      </w:r>
-      <w:r>
-        <w:fldChar w:fldCharType="separate"/>
-      </w:r>
-      <w:r>
-        <w:rPr>
-          <w:noProof/>
-        </w:rPr>
-        <w:t>2</w:t>
-      </w:r>
-      <w:r>
-        <w:rPr>
-          <w:noProof/>
-        </w:rPr>
-        <w:fldChar w:fldCharType="end"/>
-      </w:r>
-      <w:r>
-        <w:t>-Deliverables</w:t>
-      </w:r>
+      <w:fldSimple w:instr=" SEQ Table \* ARABIC ">
+        <w:r>
+          <w:rPr>
+            <w:noProof/>
+          </w:rPr>
+          <w:t>2</w:t>
+        </w:r>
+      </w:fldSimple>
+      <w:r>
+        <w:t>- Deliverables</w:t>
+      </w:r>
+      <w:bookmarkEnd w:id="12"/>
     </w:p>
     <w:p>
       <w:pPr>
@@ -3929,11 +4467,10 @@
           <w:numId w:val="9"/>
         </w:numPr>
       </w:pPr>
-      <w:bookmarkStart w:id="7" w:name="_Toc67384484"/>
       <w:r>
         <w:t>Schedule</w:t>
       </w:r>
-      <w:bookmarkEnd w:id="7"/>
+      <w:bookmarkEnd w:id="11"/>
     </w:p>
     <w:p>
       <w:r>
@@ -4039,6 +4576,7 @@
         <w:t xml:space="preserve">   days. The closing date of the project is 7 June. There might be minimal time differentiations between stages due to factors.</w:t>
       </w:r>
     </w:p>
+    <w:p/>
     <w:sectPr>
       <w:pgSz w:w="12240" w:h="15840"/>
       <w:pgMar w:top="1440" w:right="1440" w:bottom="1440" w:left="1440" w:header="720" w:footer="720" w:gutter="0"/>
@@ -4074,7 +4612,7 @@
         <v:path o:extrusionok="f" gradientshapeok="t" o:connecttype="rect"/>
         <o:lock v:ext="edit" aspectratio="t"/>
       </v:shapetype>
-      <v:shape id="_x0000_i1512" type="#_x0000_t75" style="width:19.8pt;height:22.8pt;visibility:visible;mso-wrap-style:square" o:bullet="t">
+      <v:shape id="_x0000_i1085" type="#_x0000_t75" style="width:19.8pt;height:22.8pt;visibility:visible;mso-wrap-style:square" o:bullet="t">
         <v:imagedata r:id="rId1" o:title=""/>
       </v:shape>
     </w:pict>
@@ -5764,6 +6302,17 @@
       <w:u w:val="single"/>
     </w:rPr>
   </w:style>
+  <w:style w:type="paragraph" w:styleId="ekillerTablosu">
+    <w:name w:val="table of figures"/>
+    <w:basedOn w:val="Normal"/>
+    <w:next w:val="Normal"/>
+    <w:uiPriority w:val="99"/>
+    <w:unhideWhenUsed/>
+    <w:rsid w:val="00054E34"/>
+    <w:pPr>
+      <w:spacing w:after="0"/>
+    </w:pPr>
+  </w:style>
 </w:styles>
 </file>
 

--- a/docs/Project.docx
+++ b/docs/Project.docx
@@ -1839,7 +1839,7 @@
       <w:r>
         <w:fldChar w:fldCharType="separate"/>
       </w:r>
-      <w:hyperlink w:anchor="_Toc67425525" w:history="1">
+      <w:hyperlink w:anchor="_Toc67508937" w:history="1">
         <w:r>
           <w:rPr>
             <w:rStyle w:val="Kpr"/>
@@ -1866,7 +1866,7 @@
             <w:noProof/>
             <w:webHidden/>
           </w:rPr>
-          <w:instrText xml:space="preserve"> PAGEREF _Toc67425525 \h </w:instrText>
+          <w:instrText xml:space="preserve"> PAGEREF _Toc67508937 \h </w:instrText>
         </w:r>
         <w:r>
           <w:rPr>
@@ -1908,7 +1908,7 @@
           <w:noProof/>
         </w:rPr>
       </w:pPr>
-      <w:hyperlink w:anchor="_Toc67425526" w:history="1">
+      <w:hyperlink w:anchor="_Toc67508938" w:history="1">
         <w:r>
           <w:rPr>
             <w:rStyle w:val="Kpr"/>
@@ -1935,7 +1935,7 @@
             <w:noProof/>
             <w:webHidden/>
           </w:rPr>
-          <w:instrText xml:space="preserve"> PAGEREF _Toc67425526 \h </w:instrText>
+          <w:instrText xml:space="preserve"> PAGEREF _Toc67508938 \h </w:instrText>
         </w:r>
         <w:r>
           <w:rPr>
@@ -1977,7 +1977,7 @@
           <w:noProof/>
         </w:rPr>
       </w:pPr>
-      <w:hyperlink w:anchor="_Toc67425527" w:history="1">
+      <w:hyperlink w:anchor="_Toc67508939" w:history="1">
         <w:r>
           <w:rPr>
             <w:rStyle w:val="Kpr"/>
@@ -2004,7 +2004,7 @@
             <w:noProof/>
             <w:webHidden/>
           </w:rPr>
-          <w:instrText xml:space="preserve"> PAGEREF _Toc67425527 \h </w:instrText>
+          <w:instrText xml:space="preserve"> PAGEREF _Toc67508939 \h </w:instrText>
         </w:r>
         <w:r>
           <w:rPr>
@@ -2064,7 +2064,7 @@
       <w:r>
         <w:fldChar w:fldCharType="separate"/>
       </w:r>
-      <w:hyperlink w:anchor="_Toc67425513" w:history="1">
+      <w:hyperlink w:anchor="_Toc67508959" w:history="1">
         <w:r>
           <w:rPr>
             <w:rStyle w:val="Kpr"/>
@@ -2091,7 +2091,7 @@
             <w:noProof/>
             <w:webHidden/>
           </w:rPr>
-          <w:instrText xml:space="preserve"> PAGEREF _Toc67425513 \h </w:instrText>
+          <w:instrText xml:space="preserve"> PAGEREF _Toc67508959 \h </w:instrText>
         </w:r>
         <w:r>
           <w:rPr>
@@ -2133,7 +2133,7 @@
           <w:noProof/>
         </w:rPr>
       </w:pPr>
-      <w:hyperlink w:anchor="_Toc67425514" w:history="1">
+      <w:hyperlink w:anchor="_Toc67508960" w:history="1">
         <w:r>
           <w:rPr>
             <w:rStyle w:val="Kpr"/>
@@ -2160,7 +2160,7 @@
             <w:noProof/>
             <w:webHidden/>
           </w:rPr>
-          <w:instrText xml:space="preserve"> PAGEREF _Toc67425514 \h </w:instrText>
+          <w:instrText xml:space="preserve"> PAGEREF _Toc67508960 \h </w:instrText>
         </w:r>
         <w:r>
           <w:rPr>
@@ -2192,6 +2192,75 @@
       </w:hyperlink>
     </w:p>
     <w:p>
+      <w:pPr>
+        <w:pStyle w:val="ekillerTablosu"/>
+        <w:tabs>
+          <w:tab w:val="right" w:leader="dot" w:pos="9350"/>
+        </w:tabs>
+        <w:rPr>
+          <w:rFonts w:eastAsiaTheme="minorEastAsia"/>
+          <w:noProof/>
+        </w:rPr>
+      </w:pPr>
+      <w:hyperlink w:anchor="_Toc67508961" w:history="1">
+        <w:r>
+          <w:rPr>
+            <w:rStyle w:val="Kpr"/>
+            <w:noProof/>
+          </w:rPr>
+          <w:t>Table 3- Schedules Task Sharing</w:t>
+        </w:r>
+        <w:r>
+          <w:rPr>
+            <w:noProof/>
+            <w:webHidden/>
+          </w:rPr>
+          <w:tab/>
+        </w:r>
+        <w:r>
+          <w:rPr>
+            <w:noProof/>
+            <w:webHidden/>
+          </w:rPr>
+          <w:fldChar w:fldCharType="begin"/>
+        </w:r>
+        <w:r>
+          <w:rPr>
+            <w:noProof/>
+            <w:webHidden/>
+          </w:rPr>
+          <w:instrText xml:space="preserve"> PAGEREF _Toc67508961 \h </w:instrText>
+        </w:r>
+        <w:r>
+          <w:rPr>
+            <w:noProof/>
+            <w:webHidden/>
+          </w:rPr>
+        </w:r>
+        <w:r>
+          <w:rPr>
+            <w:noProof/>
+            <w:webHidden/>
+          </w:rPr>
+          <w:fldChar w:fldCharType="separate"/>
+        </w:r>
+        <w:r>
+          <w:rPr>
+            <w:noProof/>
+            <w:webHidden/>
+          </w:rPr>
+          <w:t>4</w:t>
+        </w:r>
+        <w:r>
+          <w:rPr>
+            <w:noProof/>
+            <w:webHidden/>
+          </w:rPr>
+          <w:fldChar w:fldCharType="end"/>
+        </w:r>
+      </w:hyperlink>
+    </w:p>
+    <w:p>
       <w:r>
         <w:fldChar w:fldCharType="end"/>
       </w:r>
@@ -2326,7 +2395,13 @@
         <w:t>Also,</w:t>
       </w:r>
       <w:r>
-        <w:t xml:space="preserve"> some external CAD design tools might be used minimally. For the aim of completing the simulation, we need to use the half of V diagram. Outcomes are </w:t>
+        <w:t xml:space="preserve"> some external CAD design tools might be used minimally. For the aim of completing the simulation, we need to use the</w:t>
+      </w:r>
+      <w:r>
+        <w:t xml:space="preserve"> left</w:t>
+      </w:r>
+      <w:r>
+        <w:t xml:space="preserve"> half of V diagram. Outcomes are </w:t>
       </w:r>
       <w:proofErr w:type="gramStart"/>
       <w:r>
@@ -2399,18 +2474,31 @@
       <w:pPr>
         <w:pStyle w:val="ResimYazs"/>
       </w:pPr>
-      <w:bookmarkStart w:id="4" w:name="_Toc67425525"/>
+      <w:bookmarkStart w:id="4" w:name="_Toc67508937"/>
       <w:r>
         <w:t xml:space="preserve">Figure </w:t>
       </w:r>
-      <w:fldSimple w:instr=" SEQ Figure \* ARABIC ">
-        <w:r>
-          <w:rPr>
-            <w:noProof/>
-          </w:rPr>
-          <w:t>1</w:t>
-        </w:r>
-      </w:fldSimple>
+      <w:r>
+        <w:fldChar w:fldCharType="begin"/>
+      </w:r>
+      <w:r>
+        <w:instrText xml:space="preserve"> SEQ Figure \* ARABIC </w:instrText>
+      </w:r>
+      <w:r>
+        <w:fldChar w:fldCharType="separate"/>
+      </w:r>
+      <w:r>
+        <w:rPr>
+          <w:noProof/>
+        </w:rPr>
+        <w:t>1</w:t>
+      </w:r>
+      <w:r>
+        <w:rPr>
+          <w:noProof/>
+        </w:rPr>
+        <w:fldChar w:fldCharType="end"/>
+      </w:r>
       <w:r>
         <w:t>- V Diagram Representation</w:t>
       </w:r>
@@ -3645,18 +3733,31 @@
       <w:pPr>
         <w:pStyle w:val="ResimYazs"/>
       </w:pPr>
-      <w:bookmarkStart w:id="6" w:name="_Toc67425526"/>
+      <w:bookmarkStart w:id="6" w:name="_Toc67508938"/>
       <w:r>
         <w:t xml:space="preserve">Figure </w:t>
       </w:r>
-      <w:fldSimple w:instr=" SEQ Figure \* ARABIC ">
-        <w:r>
-          <w:rPr>
-            <w:noProof/>
-          </w:rPr>
-          <w:t>2</w:t>
-        </w:r>
-      </w:fldSimple>
+      <w:r>
+        <w:fldChar w:fldCharType="begin"/>
+      </w:r>
+      <w:r>
+        <w:instrText xml:space="preserve"> SEQ Figure \* ARABIC </w:instrText>
+      </w:r>
+      <w:r>
+        <w:fldChar w:fldCharType="separate"/>
+      </w:r>
+      <w:r>
+        <w:rPr>
+          <w:noProof/>
+        </w:rPr>
+        <w:t>2</w:t>
+      </w:r>
+      <w:r>
+        <w:rPr>
+          <w:noProof/>
+        </w:rPr>
+        <w:fldChar w:fldCharType="end"/>
+      </w:r>
       <w:r>
         <w:t>- Task 1 Circuit Map</w:t>
       </w:r>
@@ -3669,18 +3770,31 @@
       <w:pPr>
         <w:pStyle w:val="ResimYazs"/>
       </w:pPr>
-      <w:bookmarkStart w:id="7" w:name="_Toc67425527"/>
+      <w:bookmarkStart w:id="7" w:name="_Toc67508939"/>
       <w:r>
         <w:t xml:space="preserve">Figure </w:t>
       </w:r>
-      <w:fldSimple w:instr=" SEQ Figure \* ARABIC ">
-        <w:r>
-          <w:rPr>
-            <w:noProof/>
-          </w:rPr>
-          <w:t>3</w:t>
-        </w:r>
-      </w:fldSimple>
+      <w:r>
+        <w:fldChar w:fldCharType="begin"/>
+      </w:r>
+      <w:r>
+        <w:instrText xml:space="preserve"> SEQ Figure \* ARABIC </w:instrText>
+      </w:r>
+      <w:r>
+        <w:fldChar w:fldCharType="separate"/>
+      </w:r>
+      <w:r>
+        <w:rPr>
+          <w:noProof/>
+        </w:rPr>
+        <w:t>3</w:t>
+      </w:r>
+      <w:r>
+        <w:rPr>
+          <w:noProof/>
+        </w:rPr>
+        <w:fldChar w:fldCharType="end"/>
+      </w:r>
       <w:r>
         <w:t>- Task 2 Circuit Map</w:t>
       </w:r>
@@ -3800,18 +3914,31 @@
       <w:pPr>
         <w:pStyle w:val="ResimYazs"/>
       </w:pPr>
-      <w:bookmarkStart w:id="9" w:name="_Toc67425513"/>
+      <w:bookmarkStart w:id="9" w:name="_Toc67508959"/>
       <w:r>
         <w:t xml:space="preserve">Table </w:t>
       </w:r>
-      <w:fldSimple w:instr=" SEQ Table \* ARABIC ">
-        <w:r>
-          <w:rPr>
-            <w:noProof/>
-          </w:rPr>
-          <w:t>1</w:t>
-        </w:r>
-      </w:fldSimple>
+      <w:r>
+        <w:fldChar w:fldCharType="begin"/>
+      </w:r>
+      <w:r>
+        <w:instrText xml:space="preserve"> SEQ Table \* ARABIC </w:instrText>
+      </w:r>
+      <w:r>
+        <w:fldChar w:fldCharType="separate"/>
+      </w:r>
+      <w:r>
+        <w:rPr>
+          <w:noProof/>
+        </w:rPr>
+        <w:t>1</w:t>
+      </w:r>
+      <w:r>
+        <w:rPr>
+          <w:noProof/>
+        </w:rPr>
+        <w:fldChar w:fldCharType="end"/>
+      </w:r>
       <w:r>
         <w:t>- Project Milestones</w:t>
       </w:r>
@@ -4442,7 +4569,219 @@
         <w:pStyle w:val="ResimYazs"/>
       </w:pPr>
       <w:bookmarkStart w:id="11" w:name="_Toc67424917"/>
-      <w:bookmarkStart w:id="12" w:name="_Toc67425514"/>
+      <w:bookmarkStart w:id="12" w:name="_Toc67508960"/>
+      <w:r>
+        <w:t xml:space="preserve">Table </w:t>
+      </w:r>
+      <w:r>
+        <w:fldChar w:fldCharType="begin"/>
+      </w:r>
+      <w:r>
+        <w:instrText xml:space="preserve"> SEQ Table \* ARABIC </w:instrText>
+      </w:r>
+      <w:r>
+        <w:fldChar w:fldCharType="separate"/>
+      </w:r>
+      <w:r>
+        <w:rPr>
+          <w:noProof/>
+        </w:rPr>
+        <w:t>2</w:t>
+      </w:r>
+      <w:r>
+        <w:rPr>
+          <w:noProof/>
+        </w:rPr>
+        <w:fldChar w:fldCharType="end"/>
+      </w:r>
+      <w:r>
+        <w:t>- Deliverables</w:t>
+      </w:r>
+      <w:bookmarkEnd w:id="12"/>
+    </w:p>
+    <w:p>
+      <w:pPr>
+        <w:pStyle w:val="Balk2"/>
+        <w:numPr>
+          <w:ilvl w:val="0"/>
+          <w:numId w:val="9"/>
+        </w:numPr>
+      </w:pPr>
+      <w:r>
+        <w:t>Schedule</w:t>
+      </w:r>
+      <w:bookmarkEnd w:id="11"/>
+    </w:p>
+    <w:p>
+      <w:r>
+        <w:t>This project</w:t>
+      </w:r>
+      <w:r>
+        <w:t xml:space="preserve"> i</w:t>
+      </w:r>
+      <w:r>
+        <w:t>s kick</w:t>
+      </w:r>
+      <w:r>
+        <w:t>ed off in 8 March. The period of performance 93 days. The review stage is between 1</w:t>
+      </w:r>
+      <w:r>
+        <w:rPr>
+          <w:vertAlign w:val="superscript"/>
+        </w:rPr>
+        <w:t>st</w:t>
+      </w:r>
+      <w:r>
+        <w:t xml:space="preserve"> - </w:t>
+      </w:r>
+      <w:r>
+        <w:t>8</w:t>
+      </w:r>
+      <w:r>
+        <w:rPr>
+          <w:vertAlign w:val="superscript"/>
+        </w:rPr>
+        <w:t>th</w:t>
+      </w:r>
+      <w:r>
+        <w:t xml:space="preserve"> days, development stage is between </w:t>
+      </w:r>
+      <w:r>
+        <w:t>8</w:t>
+      </w:r>
+      <w:r>
+        <w:rPr>
+          <w:vertAlign w:val="superscript"/>
+        </w:rPr>
+        <w:t>th</w:t>
+      </w:r>
+      <w:r>
+        <w:t xml:space="preserve">- </w:t>
+      </w:r>
+      <w:proofErr w:type="gramStart"/>
+      <w:r>
+        <w:t>2</w:t>
+      </w:r>
+      <w:r>
+        <w:t>2</w:t>
+      </w:r>
+      <w:r>
+        <w:rPr>
+          <w:vertAlign w:val="superscript"/>
+        </w:rPr>
+        <w:t>th</w:t>
+      </w:r>
+      <w:proofErr w:type="gramEnd"/>
+      <w:r>
+        <w:t xml:space="preserve"> days, implementation stage is between </w:t>
+      </w:r>
+      <w:r>
+        <w:t>2</w:t>
+      </w:r>
+      <w:r>
+        <w:t>2</w:t>
+      </w:r>
+      <w:r>
+        <w:rPr>
+          <w:vertAlign w:val="superscript"/>
+        </w:rPr>
+        <w:t>th</w:t>
+      </w:r>
+      <w:r>
+        <w:t xml:space="preserve"> -</w:t>
+      </w:r>
+      <w:r>
+        <w:t>71</w:t>
+      </w:r>
+      <w:r>
+        <w:rPr>
+          <w:vertAlign w:val="superscript"/>
+        </w:rPr>
+        <w:t>th</w:t>
+      </w:r>
+      <w:r>
+        <w:t xml:space="preserve"> days, testing stage is </w:t>
+      </w:r>
+      <w:r>
+        <w:t>71</w:t>
+      </w:r>
+      <w:r>
+        <w:rPr>
+          <w:vertAlign w:val="superscript"/>
+        </w:rPr>
+        <w:t>th</w:t>
+      </w:r>
+      <w:r>
+        <w:t xml:space="preserve"> -</w:t>
+      </w:r>
+      <w:r>
+        <w:t>86</w:t>
+      </w:r>
+      <w:r>
+        <w:rPr>
+          <w:vertAlign w:val="superscript"/>
+        </w:rPr>
+        <w:t>th</w:t>
+      </w:r>
+      <w:r>
+        <w:t xml:space="preserve"> days and </w:t>
+      </w:r>
+      <w:r>
+        <w:t>verification stage</w:t>
+      </w:r>
+      <w:r>
+        <w:t xml:space="preserve"> in </w:t>
+      </w:r>
+      <w:r>
+        <w:t>86</w:t>
+      </w:r>
+      <w:r>
+        <w:rPr>
+          <w:vertAlign w:val="superscript"/>
+        </w:rPr>
+        <w:t>th</w:t>
+      </w:r>
+      <w:r>
+        <w:t>-93</w:t>
+      </w:r>
+      <w:r>
+        <w:rPr>
+          <w:vertAlign w:val="superscript"/>
+        </w:rPr>
+        <w:t>rd</w:t>
+      </w:r>
+      <w:r>
+        <w:t xml:space="preserve">   days. The closing date of the project is 7 June. There might be minimal time differentiations between stages due to factors.</w:t>
+      </w:r>
+    </w:p>
+    <w:p>
+      <w:pPr>
+        <w:keepNext/>
+      </w:pPr>
+      <w:r>
+        <w:rPr>
+          <w:noProof/>
+        </w:rPr>
+        <w:drawing>
+          <wp:inline distT="0" distB="0" distL="0" distR="0" wp14:anchorId="2ED30205" wp14:editId="76F7415B">
+            <wp:extent cx="5981700" cy="3672840"/>
+            <wp:effectExtent l="0" t="38100" r="38100" b="22860"/>
+            <wp:docPr id="19" name="Diyagram 19"/>
+            <wp:cNvGraphicFramePr/>
+            <a:graphic xmlns:a="http://schemas.openxmlformats.org/drawingml/2006/main">
+              <a:graphicData uri="http://schemas.openxmlformats.org/drawingml/2006/diagram">
+                <dgm:relIds xmlns:dgm="http://schemas.openxmlformats.org/drawingml/2006/diagram" xmlns:r="http://schemas.openxmlformats.org/officeDocument/2006/relationships" r:dm="rId17" r:lo="rId18" r:qs="rId19" r:cs="rId20"/>
+              </a:graphicData>
+            </a:graphic>
+          </wp:inline>
+        </w:drawing>
+      </w:r>
+    </w:p>
+    <w:p>
+      <w:pPr>
+        <w:pStyle w:val="ResimYazs"/>
+      </w:pPr>
+      <w:bookmarkStart w:id="13" w:name="_Toc67508961"/>
       <w:r>
         <w:t xml:space="preserve">Table </w:t>
       </w:r>
@@ -4451,132 +4790,14 @@
           <w:rPr>
             <w:noProof/>
           </w:rPr>
-          <w:t>2</w:t>
+          <w:t>3</w:t>
         </w:r>
       </w:fldSimple>
       <w:r>
-        <w:t>- Deliverables</w:t>
-      </w:r>
-      <w:bookmarkEnd w:id="12"/>
+        <w:t>- Schedules Task Sharing</w:t>
+      </w:r>
+      <w:bookmarkEnd w:id="13"/>
     </w:p>
-    <w:p>
-      <w:pPr>
-        <w:pStyle w:val="Balk2"/>
-        <w:numPr>
-          <w:ilvl w:val="0"/>
-          <w:numId w:val="9"/>
-        </w:numPr>
-      </w:pPr>
-      <w:r>
-        <w:t>Schedule</w:t>
-      </w:r>
-      <w:bookmarkEnd w:id="11"/>
-    </w:p>
-    <w:p>
-      <w:r>
-        <w:t>This project</w:t>
-      </w:r>
-      <w:r>
-        <w:t xml:space="preserve"> i</w:t>
-      </w:r>
-      <w:r>
-        <w:t>s kick</w:t>
-      </w:r>
-      <w:r>
-        <w:t>ed off in 8 March. The period of performance 93 days. The review stage is between 1</w:t>
-      </w:r>
-      <w:r>
-        <w:rPr>
-          <w:vertAlign w:val="superscript"/>
-        </w:rPr>
-        <w:t>st</w:t>
-      </w:r>
-      <w:r>
-        <w:t xml:space="preserve"> - 20</w:t>
-      </w:r>
-      <w:r>
-        <w:rPr>
-          <w:vertAlign w:val="superscript"/>
-        </w:rPr>
-        <w:t>th</w:t>
-      </w:r>
-      <w:r>
-        <w:t xml:space="preserve"> days, development stage is between 20</w:t>
-      </w:r>
-      <w:r>
-        <w:rPr>
-          <w:vertAlign w:val="superscript"/>
-        </w:rPr>
-        <w:t>th</w:t>
-      </w:r>
-      <w:r>
-        <w:t>- 40</w:t>
-      </w:r>
-      <w:r>
-        <w:rPr>
-          <w:vertAlign w:val="superscript"/>
-        </w:rPr>
-        <w:t>th</w:t>
-      </w:r>
-      <w:r>
-        <w:t xml:space="preserve"> days, implementation stage is between 40</w:t>
-      </w:r>
-      <w:r>
-        <w:rPr>
-          <w:vertAlign w:val="superscript"/>
-        </w:rPr>
-        <w:t>th</w:t>
-      </w:r>
-      <w:r>
-        <w:t xml:space="preserve"> -65</w:t>
-      </w:r>
-      <w:r>
-        <w:rPr>
-          <w:vertAlign w:val="superscript"/>
-        </w:rPr>
-        <w:t>th</w:t>
-      </w:r>
-      <w:r>
-        <w:t xml:space="preserve"> days, testing stage is 65</w:t>
-      </w:r>
-      <w:r>
-        <w:rPr>
-          <w:vertAlign w:val="superscript"/>
-        </w:rPr>
-        <w:t>th</w:t>
-      </w:r>
-      <w:r>
-        <w:t xml:space="preserve"> -90</w:t>
-      </w:r>
-      <w:r>
-        <w:rPr>
-          <w:vertAlign w:val="superscript"/>
-        </w:rPr>
-        <w:t>th</w:t>
-      </w:r>
-      <w:r>
-        <w:t xml:space="preserve"> days and we need to close the project in 90</w:t>
-      </w:r>
-      <w:r>
-        <w:rPr>
-          <w:vertAlign w:val="superscript"/>
-        </w:rPr>
-        <w:t>th</w:t>
-      </w:r>
-      <w:r>
-        <w:t>-93</w:t>
-      </w:r>
-      <w:r>
-        <w:rPr>
-          <w:vertAlign w:val="superscript"/>
-        </w:rPr>
-        <w:t>rd</w:t>
-      </w:r>
-      <w:r>
-        <w:t xml:space="preserve">   days. The closing date of the project is 7 June. There might be minimal time differentiations between stages due to factors.</w:t>
-      </w:r>
-    </w:p>
-    <w:p/>
     <w:sectPr>
       <w:pgSz w:w="12240" w:h="15840"/>
       <w:pgMar w:top="1440" w:right="1440" w:bottom="1440" w:left="1440" w:header="720" w:footer="720" w:gutter="0"/>
@@ -4612,7 +4833,7 @@
         <v:path o:extrusionok="f" gradientshapeok="t" o:connecttype="rect"/>
         <o:lock v:ext="edit" aspectratio="t"/>
       </v:shapetype>
-      <v:shape id="_x0000_i1085" type="#_x0000_t75" style="width:19.8pt;height:22.8pt;visibility:visible;mso-wrap-style:square" o:bullet="t">
+      <v:shape id="_x0000_i1096" type="#_x0000_t75" style="width:19.8pt;height:22.8pt;visibility:visible;mso-wrap-style:square" o:bullet="t">
         <v:imagedata r:id="rId1" o:title=""/>
       </v:shape>
     </w:pict>
@@ -6316,6 +6537,3730 @@
 </w:styles>
 </file>
 
+<file path=word/diagrams/colors1.xml><?xml version="1.0" encoding="utf-8"?>
+<dgm:colorsDef xmlns:dgm="http://schemas.openxmlformats.org/drawingml/2006/diagram" xmlns:a="http://schemas.openxmlformats.org/drawingml/2006/main" uniqueId="urn:microsoft.com/office/officeart/2005/8/colors/accent0_3">
+  <dgm:title val=""/>
+  <dgm:desc val=""/>
+  <dgm:catLst>
+    <dgm:cat type="mainScheme" pri="10300"/>
+  </dgm:catLst>
+  <dgm:styleLbl name="node0">
+    <dgm:fillClrLst meth="repeat">
+      <a:schemeClr val="dk2"/>
+    </dgm:fillClrLst>
+    <dgm:linClrLst meth="repeat">
+      <a:schemeClr val="lt2"/>
+    </dgm:linClrLst>
+    <dgm:effectClrLst/>
+    <dgm:txLinClrLst/>
+    <dgm:txFillClrLst/>
+    <dgm:txEffectClrLst/>
+  </dgm:styleLbl>
+  <dgm:styleLbl name="alignNode1">
+    <dgm:fillClrLst meth="repeat">
+      <a:schemeClr val="dk2"/>
+    </dgm:fillClrLst>
+    <dgm:linClrLst meth="repeat">
+      <a:schemeClr val="dk2"/>
+    </dgm:linClrLst>
+    <dgm:effectClrLst/>
+    <dgm:txLinClrLst/>
+    <dgm:txFillClrLst/>
+    <dgm:txEffectClrLst/>
+  </dgm:styleLbl>
+  <dgm:styleLbl name="node1">
+    <dgm:fillClrLst meth="repeat">
+      <a:schemeClr val="dk2"/>
+    </dgm:fillClrLst>
+    <dgm:linClrLst meth="repeat">
+      <a:schemeClr val="lt2"/>
+    </dgm:linClrLst>
+    <dgm:effectClrLst/>
+    <dgm:txLinClrLst/>
+    <dgm:txFillClrLst/>
+    <dgm:txEffectClrLst/>
+  </dgm:styleLbl>
+  <dgm:styleLbl name="lnNode1">
+    <dgm:fillClrLst meth="repeat">
+      <a:schemeClr val="dk2"/>
+    </dgm:fillClrLst>
+    <dgm:linClrLst meth="repeat">
+      <a:schemeClr val="lt2"/>
+    </dgm:linClrLst>
+    <dgm:effectClrLst/>
+    <dgm:txLinClrLst/>
+    <dgm:txFillClrLst/>
+    <dgm:txEffectClrLst/>
+  </dgm:styleLbl>
+  <dgm:styleLbl name="vennNode1">
+    <dgm:fillClrLst meth="repeat">
+      <a:schemeClr val="dk2">
+        <a:alpha val="50000"/>
+      </a:schemeClr>
+    </dgm:fillClrLst>
+    <dgm:linClrLst meth="repeat">
+      <a:schemeClr val="lt2"/>
+    </dgm:linClrLst>
+    <dgm:effectClrLst/>
+    <dgm:txLinClrLst/>
+    <dgm:txFillClrLst/>
+    <dgm:txEffectClrLst/>
+  </dgm:styleLbl>
+  <dgm:styleLbl name="node2">
+    <dgm:fillClrLst meth="repeat">
+      <a:schemeClr val="dk2"/>
+    </dgm:fillClrLst>
+    <dgm:linClrLst meth="repeat">
+      <a:schemeClr val="lt2"/>
+    </dgm:linClrLst>
+    <dgm:effectClrLst/>
+    <dgm:txLinClrLst/>
+    <dgm:txFillClrLst/>
+    <dgm:txEffectClrLst/>
+  </dgm:styleLbl>
+  <dgm:styleLbl name="node3">
+    <dgm:fillClrLst meth="repeat">
+      <a:schemeClr val="dk2"/>
+    </dgm:fillClrLst>
+    <dgm:linClrLst meth="repeat">
+      <a:schemeClr val="lt2"/>
+    </dgm:linClrLst>
+    <dgm:effectClrLst/>
+    <dgm:txLinClrLst/>
+    <dgm:txFillClrLst/>
+    <dgm:txEffectClrLst/>
+  </dgm:styleLbl>
+  <dgm:styleLbl name="node4">
+    <dgm:fillClrLst meth="repeat">
+      <a:schemeClr val="dk2"/>
+    </dgm:fillClrLst>
+    <dgm:linClrLst meth="repeat">
+      <a:schemeClr val="lt2"/>
+    </dgm:linClrLst>
+    <dgm:effectClrLst/>
+    <dgm:txLinClrLst/>
+    <dgm:txFillClrLst/>
+    <dgm:txEffectClrLst/>
+  </dgm:styleLbl>
+  <dgm:styleLbl name="fgImgPlace1">
+    <dgm:fillClrLst meth="repeat">
+      <a:schemeClr val="dk2">
+        <a:tint val="50000"/>
+      </a:schemeClr>
+    </dgm:fillClrLst>
+    <dgm:linClrLst meth="repeat">
+      <a:schemeClr val="lt2"/>
+    </dgm:linClrLst>
+    <dgm:effectClrLst/>
+    <dgm:txLinClrLst/>
+    <dgm:txFillClrLst meth="repeat">
+      <a:schemeClr val="lt2"/>
+    </dgm:txFillClrLst>
+    <dgm:txEffectClrLst/>
+  </dgm:styleLbl>
+  <dgm:styleLbl name="alignImgPlace1">
+    <dgm:fillClrLst meth="repeat">
+      <a:schemeClr val="dk2">
+        <a:tint val="50000"/>
+      </a:schemeClr>
+    </dgm:fillClrLst>
+    <dgm:linClrLst meth="repeat">
+      <a:schemeClr val="dk2">
+        <a:shade val="80000"/>
+      </a:schemeClr>
+    </dgm:linClrLst>
+    <dgm:effectClrLst/>
+    <dgm:txLinClrLst/>
+    <dgm:txFillClrLst meth="repeat">
+      <a:schemeClr val="lt2"/>
+    </dgm:txFillClrLst>
+    <dgm:txEffectClrLst/>
+  </dgm:styleLbl>
+  <dgm:styleLbl name="bgImgPlace1">
+    <dgm:fillClrLst meth="repeat">
+      <a:schemeClr val="dk2">
+        <a:tint val="50000"/>
+      </a:schemeClr>
+    </dgm:fillClrLst>
+    <dgm:linClrLst meth="repeat">
+      <a:schemeClr val="dk2">
+        <a:shade val="80000"/>
+      </a:schemeClr>
+    </dgm:linClrLst>
+    <dgm:effectClrLst/>
+    <dgm:txLinClrLst/>
+    <dgm:txFillClrLst meth="repeat">
+      <a:schemeClr val="lt2"/>
+    </dgm:txFillClrLst>
+    <dgm:txEffectClrLst/>
+  </dgm:styleLbl>
+  <dgm:styleLbl name="sibTrans2D1">
+    <dgm:fillClrLst meth="repeat">
+      <a:schemeClr val="dk2">
+        <a:tint val="60000"/>
+      </a:schemeClr>
+    </dgm:fillClrLst>
+    <dgm:linClrLst meth="repeat">
+      <a:schemeClr val="dk2">
+        <a:tint val="60000"/>
+      </a:schemeClr>
+    </dgm:linClrLst>
+    <dgm:effectClrLst/>
+    <dgm:txLinClrLst/>
+    <dgm:txFillClrLst/>
+    <dgm:txEffectClrLst/>
+  </dgm:styleLbl>
+  <dgm:styleLbl name="fgSibTrans2D1">
+    <dgm:fillClrLst meth="repeat">
+      <a:schemeClr val="dk2">
+        <a:tint val="60000"/>
+      </a:schemeClr>
+    </dgm:fillClrLst>
+    <dgm:linClrLst meth="repeat">
+      <a:schemeClr val="dk2">
+        <a:tint val="60000"/>
+      </a:schemeClr>
+    </dgm:linClrLst>
+    <dgm:effectClrLst/>
+    <dgm:txLinClrLst/>
+    <dgm:txFillClrLst/>
+    <dgm:txEffectClrLst/>
+  </dgm:styleLbl>
+  <dgm:styleLbl name="bgSibTrans2D1">
+    <dgm:fillClrLst meth="repeat">
+      <a:schemeClr val="dk2">
+        <a:tint val="60000"/>
+      </a:schemeClr>
+    </dgm:fillClrLst>
+    <dgm:linClrLst meth="repeat">
+      <a:schemeClr val="dk2">
+        <a:tint val="60000"/>
+      </a:schemeClr>
+    </dgm:linClrLst>
+    <dgm:effectClrLst/>
+    <dgm:txLinClrLst/>
+    <dgm:txFillClrLst/>
+    <dgm:txEffectClrLst/>
+  </dgm:styleLbl>
+  <dgm:styleLbl name="sibTrans1D1">
+    <dgm:fillClrLst meth="repeat">
+      <a:schemeClr val="dk2"/>
+    </dgm:fillClrLst>
+    <dgm:linClrLst meth="repeat">
+      <a:schemeClr val="dk2"/>
+    </dgm:linClrLst>
+    <dgm:effectClrLst/>
+    <dgm:txLinClrLst/>
+    <dgm:txFillClrLst meth="repeat">
+      <a:schemeClr val="lt2"/>
+    </dgm:txFillClrLst>
+    <dgm:txEffectClrLst/>
+  </dgm:styleLbl>
+  <dgm:styleLbl name="callout">
+    <dgm:fillClrLst meth="repeat">
+      <a:schemeClr val="dk2"/>
+    </dgm:fillClrLst>
+    <dgm:linClrLst meth="repeat">
+      <a:schemeClr val="dk2">
+        <a:tint val="50000"/>
+      </a:schemeClr>
+    </dgm:linClrLst>
+    <dgm:effectClrLst/>
+    <dgm:txLinClrLst/>
+    <dgm:txFillClrLst meth="repeat">
+      <a:schemeClr val="lt2"/>
+    </dgm:txFillClrLst>
+    <dgm:txEffectClrLst/>
+  </dgm:styleLbl>
+  <dgm:styleLbl name="asst0">
+    <dgm:fillClrLst meth="repeat">
+      <a:schemeClr val="dk2"/>
+    </dgm:fillClrLst>
+    <dgm:linClrLst meth="repeat">
+      <a:schemeClr val="lt2"/>
+    </dgm:linClrLst>
+    <dgm:effectClrLst/>
+    <dgm:txLinClrLst/>
+    <dgm:txFillClrLst/>
+    <dgm:txEffectClrLst/>
+  </dgm:styleLbl>
+  <dgm:styleLbl name="asst1">
+    <dgm:fillClrLst meth="repeat">
+      <a:schemeClr val="dk2"/>
+    </dgm:fillClrLst>
+    <dgm:linClrLst meth="repeat">
+      <a:schemeClr val="lt2"/>
+    </dgm:linClrLst>
+    <dgm:effectClrLst/>
+    <dgm:txLinClrLst/>
+    <dgm:txFillClrLst/>
+    <dgm:txEffectClrLst/>
+  </dgm:styleLbl>
+  <dgm:styleLbl name="asst2">
+    <dgm:fillClrLst meth="repeat">
+      <a:schemeClr val="dk2"/>
+    </dgm:fillClrLst>
+    <dgm:linClrLst meth="repeat">
+      <a:schemeClr val="lt2"/>
+    </dgm:linClrLst>
+    <dgm:effectClrLst/>
+    <dgm:txLinClrLst/>
+    <dgm:txFillClrLst/>
+    <dgm:txEffectClrLst/>
+  </dgm:styleLbl>
+  <dgm:styleLbl name="asst3">
+    <dgm:fillClrLst meth="repeat">
+      <a:schemeClr val="dk2"/>
+    </dgm:fillClrLst>
+    <dgm:linClrLst meth="repeat">
+      <a:schemeClr val="lt2"/>
+    </dgm:linClrLst>
+    <dgm:effectClrLst/>
+    <dgm:txLinClrLst/>
+    <dgm:txFillClrLst/>
+    <dgm:txEffectClrLst/>
+  </dgm:styleLbl>
+  <dgm:styleLbl name="asst4">
+    <dgm:fillClrLst meth="repeat">
+      <a:schemeClr val="dk2"/>
+    </dgm:fillClrLst>
+    <dgm:linClrLst meth="repeat">
+      <a:schemeClr val="lt2"/>
+    </dgm:linClrLst>
+    <dgm:effectClrLst/>
+    <dgm:txLinClrLst/>
+    <dgm:txFillClrLst/>
+    <dgm:txEffectClrLst/>
+  </dgm:styleLbl>
+  <dgm:styleLbl name="parChTrans2D1">
+    <dgm:fillClrLst meth="repeat">
+      <a:schemeClr val="dk2">
+        <a:tint val="60000"/>
+      </a:schemeClr>
+    </dgm:fillClrLst>
+    <dgm:linClrLst meth="repeat">
+      <a:schemeClr val="dk2">
+        <a:tint val="60000"/>
+      </a:schemeClr>
+    </dgm:linClrLst>
+    <dgm:effectClrLst/>
+    <dgm:txLinClrLst/>
+    <dgm:txFillClrLst meth="repeat">
+      <a:schemeClr val="lt2"/>
+    </dgm:txFillClrLst>
+    <dgm:txEffectClrLst/>
+  </dgm:styleLbl>
+  <dgm:styleLbl name="parChTrans2D2">
+    <dgm:fillClrLst meth="repeat">
+      <a:schemeClr val="dk2"/>
+    </dgm:fillClrLst>
+    <dgm:linClrLst meth="repeat">
+      <a:schemeClr val="dk2"/>
+    </dgm:linClrLst>
+    <dgm:effectClrLst/>
+    <dgm:txLinClrLst/>
+    <dgm:txFillClrLst meth="repeat">
+      <a:schemeClr val="lt2"/>
+    </dgm:txFillClrLst>
+    <dgm:txEffectClrLst/>
+  </dgm:styleLbl>
+  <dgm:styleLbl name="parChTrans2D3">
+    <dgm:fillClrLst meth="repeat">
+      <a:schemeClr val="dk2"/>
+    </dgm:fillClrLst>
+    <dgm:linClrLst meth="repeat">
+      <a:schemeClr val="dk2"/>
+    </dgm:linClrLst>
+    <dgm:effectClrLst/>
+    <dgm:txLinClrLst/>
+    <dgm:txFillClrLst meth="repeat">
+      <a:schemeClr val="lt2"/>
+    </dgm:txFillClrLst>
+    <dgm:txEffectClrLst/>
+  </dgm:styleLbl>
+  <dgm:styleLbl name="parChTrans2D4">
+    <dgm:fillClrLst meth="repeat">
+      <a:schemeClr val="dk2"/>
+    </dgm:fillClrLst>
+    <dgm:linClrLst meth="repeat">
+      <a:schemeClr val="dk2"/>
+    </dgm:linClrLst>
+    <dgm:effectClrLst/>
+    <dgm:txLinClrLst/>
+    <dgm:txFillClrLst meth="repeat">
+      <a:schemeClr val="lt2"/>
+    </dgm:txFillClrLst>
+    <dgm:txEffectClrLst/>
+  </dgm:styleLbl>
+  <dgm:styleLbl name="parChTrans1D1">
+    <dgm:fillClrLst meth="repeat">
+      <a:schemeClr val="dk2"/>
+    </dgm:fillClrLst>
+    <dgm:linClrLst meth="repeat">
+      <a:schemeClr val="dk2">
+        <a:shade val="60000"/>
+      </a:schemeClr>
+    </dgm:linClrLst>
+    <dgm:effectClrLst/>
+    <dgm:txLinClrLst/>
+    <dgm:txFillClrLst meth="repeat">
+      <a:schemeClr val="tx1"/>
+    </dgm:txFillClrLst>
+    <dgm:txEffectClrLst/>
+  </dgm:styleLbl>
+  <dgm:styleLbl name="parChTrans1D2">
+    <dgm:fillClrLst meth="repeat">
+      <a:schemeClr val="dk2"/>
+    </dgm:fillClrLst>
+    <dgm:linClrLst meth="repeat">
+      <a:schemeClr val="dk2">
+        <a:shade val="60000"/>
+      </a:schemeClr>
+    </dgm:linClrLst>
+    <dgm:effectClrLst/>
+    <dgm:txLinClrLst/>
+    <dgm:txFillClrLst meth="repeat">
+      <a:schemeClr val="tx1"/>
+    </dgm:txFillClrLst>
+    <dgm:txEffectClrLst/>
+  </dgm:styleLbl>
+  <dgm:styleLbl name="parChTrans1D3">
+    <dgm:fillClrLst meth="repeat">
+      <a:schemeClr val="dk2"/>
+    </dgm:fillClrLst>
+    <dgm:linClrLst meth="repeat">
+      <a:schemeClr val="dk2">
+        <a:shade val="80000"/>
+      </a:schemeClr>
+    </dgm:linClrLst>
+    <dgm:effectClrLst/>
+    <dgm:txLinClrLst/>
+    <dgm:txFillClrLst meth="repeat">
+      <a:schemeClr val="tx1"/>
+    </dgm:txFillClrLst>
+    <dgm:txEffectClrLst/>
+  </dgm:styleLbl>
+  <dgm:styleLbl name="parChTrans1D4">
+    <dgm:fillClrLst meth="repeat">
+      <a:schemeClr val="dk2"/>
+    </dgm:fillClrLst>
+    <dgm:linClrLst meth="repeat">
+      <a:schemeClr val="dk2">
+        <a:shade val="80000"/>
+      </a:schemeClr>
+    </dgm:linClrLst>
+    <dgm:effectClrLst/>
+    <dgm:txLinClrLst/>
+    <dgm:txFillClrLst meth="repeat">
+      <a:schemeClr val="tx1"/>
+    </dgm:txFillClrLst>
+    <dgm:txEffectClrLst/>
+  </dgm:styleLbl>
+  <dgm:styleLbl name="fgAcc1">
+    <dgm:fillClrLst meth="repeat">
+      <a:schemeClr val="lt2">
+        <a:alpha val="90000"/>
+      </a:schemeClr>
+    </dgm:fillClrLst>
+    <dgm:linClrLst meth="repeat">
+      <a:schemeClr val="dk2"/>
+    </dgm:linClrLst>
+    <dgm:effectClrLst/>
+    <dgm:txLinClrLst/>
+    <dgm:txFillClrLst meth="repeat">
+      <a:schemeClr val="dk1"/>
+    </dgm:txFillClrLst>
+    <dgm:txEffectClrLst/>
+  </dgm:styleLbl>
+  <dgm:styleLbl name="conFgAcc1">
+    <dgm:fillClrLst meth="repeat">
+      <a:schemeClr val="lt2">
+        <a:alpha val="90000"/>
+      </a:schemeClr>
+    </dgm:fillClrLst>
+    <dgm:linClrLst meth="repeat">
+      <a:schemeClr val="dk2"/>
+    </dgm:linClrLst>
+    <dgm:effectClrLst/>
+    <dgm:txLinClrLst/>
+    <dgm:txFillClrLst meth="repeat">
+      <a:schemeClr val="dk1"/>
+    </dgm:txFillClrLst>
+    <dgm:txEffectClrLst/>
+  </dgm:styleLbl>
+  <dgm:styleLbl name="alignAcc1">
+    <dgm:fillClrLst meth="repeat">
+      <a:schemeClr val="lt2">
+        <a:alpha val="90000"/>
+      </a:schemeClr>
+    </dgm:fillClrLst>
+    <dgm:linClrLst meth="repeat">
+      <a:schemeClr val="dk2"/>
+    </dgm:linClrLst>
+    <dgm:effectClrLst/>
+    <dgm:txLinClrLst/>
+    <dgm:txFillClrLst meth="repeat">
+      <a:schemeClr val="dk1"/>
+    </dgm:txFillClrLst>
+    <dgm:txEffectClrLst/>
+  </dgm:styleLbl>
+  <dgm:styleLbl name="trAlignAcc1">
+    <dgm:fillClrLst meth="repeat">
+      <a:schemeClr val="lt2">
+        <a:alpha val="40000"/>
+      </a:schemeClr>
+    </dgm:fillClrLst>
+    <dgm:linClrLst meth="repeat">
+      <a:schemeClr val="dk2"/>
+    </dgm:linClrLst>
+    <dgm:effectClrLst/>
+    <dgm:txLinClrLst/>
+    <dgm:txFillClrLst meth="repeat">
+      <a:schemeClr val="dk1"/>
+    </dgm:txFillClrLst>
+    <dgm:txEffectClrLst/>
+  </dgm:styleLbl>
+  <dgm:styleLbl name="bgAcc1">
+    <dgm:fillClrLst meth="repeat">
+      <a:schemeClr val="lt2">
+        <a:alpha val="90000"/>
+      </a:schemeClr>
+    </dgm:fillClrLst>
+    <dgm:linClrLst meth="repeat">
+      <a:schemeClr val="dk2"/>
+    </dgm:linClrLst>
+    <dgm:effectClrLst/>
+    <dgm:txLinClrLst/>
+    <dgm:txFillClrLst meth="repeat">
+      <a:schemeClr val="dk1"/>
+    </dgm:txFillClrLst>
+    <dgm:txEffectClrLst/>
+  </dgm:styleLbl>
+  <dgm:styleLbl name="solidFgAcc1">
+    <dgm:fillClrLst meth="repeat">
+      <a:schemeClr val="lt2"/>
+    </dgm:fillClrLst>
+    <dgm:linClrLst meth="repeat">
+      <a:schemeClr val="dk2"/>
+    </dgm:linClrLst>
+    <dgm:effectClrLst/>
+    <dgm:txLinClrLst/>
+    <dgm:txFillClrLst meth="repeat">
+      <a:schemeClr val="dk1"/>
+    </dgm:txFillClrLst>
+    <dgm:txEffectClrLst/>
+  </dgm:styleLbl>
+  <dgm:styleLbl name="solidAlignAcc1">
+    <dgm:fillClrLst meth="repeat">
+      <a:schemeClr val="lt2"/>
+    </dgm:fillClrLst>
+    <dgm:linClrLst meth="repeat">
+      <a:schemeClr val="dk2"/>
+    </dgm:linClrLst>
+    <dgm:effectClrLst/>
+    <dgm:txLinClrLst/>
+    <dgm:txFillClrLst meth="repeat">
+      <a:schemeClr val="dk1"/>
+    </dgm:txFillClrLst>
+    <dgm:txEffectClrLst/>
+  </dgm:styleLbl>
+  <dgm:styleLbl name="solidBgAcc1">
+    <dgm:fillClrLst meth="repeat">
+      <a:schemeClr val="lt2"/>
+    </dgm:fillClrLst>
+    <dgm:linClrLst meth="repeat">
+      <a:schemeClr val="dk2"/>
+    </dgm:linClrLst>
+    <dgm:effectClrLst/>
+    <dgm:txLinClrLst/>
+    <dgm:txFillClrLst meth="repeat">
+      <a:schemeClr val="dk1"/>
+    </dgm:txFillClrLst>
+    <dgm:txEffectClrLst/>
+  </dgm:styleLbl>
+  <dgm:styleLbl name="fgAccFollowNode1">
+    <dgm:fillClrLst meth="repeat">
+      <a:schemeClr val="dk2">
+        <a:alpha val="90000"/>
+        <a:tint val="40000"/>
+      </a:schemeClr>
+    </dgm:fillClrLst>
+    <dgm:linClrLst meth="repeat">
+      <a:schemeClr val="dk2">
+        <a:alpha val="90000"/>
+        <a:tint val="40000"/>
+      </a:schemeClr>
+    </dgm:linClrLst>
+    <dgm:effectClrLst/>
+    <dgm:txLinClrLst/>
+    <dgm:txFillClrLst meth="repeat">
+      <a:schemeClr val="dk1"/>
+    </dgm:txFillClrLst>
+    <dgm:txEffectClrLst/>
+  </dgm:styleLbl>
+  <dgm:styleLbl name="alignAccFollowNode1">
+    <dgm:fillClrLst meth="repeat">
+      <a:schemeClr val="dk2">
+        <a:alpha val="90000"/>
+        <a:tint val="40000"/>
+      </a:schemeClr>
+    </dgm:fillClrLst>
+    <dgm:linClrLst meth="repeat">
+      <a:schemeClr val="dk2">
+        <a:alpha val="90000"/>
+        <a:tint val="40000"/>
+      </a:schemeClr>
+    </dgm:linClrLst>
+    <dgm:effectClrLst/>
+    <dgm:txLinClrLst/>
+    <dgm:txFillClrLst meth="repeat">
+      <a:schemeClr val="dk1"/>
+    </dgm:txFillClrLst>
+    <dgm:txEffectClrLst/>
+  </dgm:styleLbl>
+  <dgm:styleLbl name="bgAccFollowNode1">
+    <dgm:fillClrLst meth="repeat">
+      <a:schemeClr val="dk2">
+        <a:alpha val="90000"/>
+        <a:tint val="40000"/>
+      </a:schemeClr>
+    </dgm:fillClrLst>
+    <dgm:linClrLst meth="repeat">
+      <a:schemeClr val="dk2">
+        <a:alpha val="90000"/>
+        <a:tint val="40000"/>
+      </a:schemeClr>
+    </dgm:linClrLst>
+    <dgm:effectClrLst/>
+    <dgm:txLinClrLst/>
+    <dgm:txFillClrLst meth="repeat">
+      <a:schemeClr val="dk1"/>
+    </dgm:txFillClrLst>
+    <dgm:txEffectClrLst/>
+  </dgm:styleLbl>
+  <dgm:styleLbl name="fgAcc0">
+    <dgm:fillClrLst meth="repeat">
+      <a:schemeClr val="lt2">
+        <a:alpha val="90000"/>
+      </a:schemeClr>
+    </dgm:fillClrLst>
+    <dgm:linClrLst meth="repeat">
+      <a:schemeClr val="dk2"/>
+    </dgm:linClrLst>
+    <dgm:effectClrLst/>
+    <dgm:txLinClrLst/>
+    <dgm:txFillClrLst meth="repeat">
+      <a:schemeClr val="dk1"/>
+    </dgm:txFillClrLst>
+    <dgm:txEffectClrLst/>
+  </dgm:styleLbl>
+  <dgm:styleLbl name="fgAcc2">
+    <dgm:fillClrLst meth="repeat">
+      <a:schemeClr val="lt2">
+        <a:alpha val="90000"/>
+      </a:schemeClr>
+    </dgm:fillClrLst>
+    <dgm:linClrLst meth="repeat">
+      <a:schemeClr val="dk2"/>
+    </dgm:linClrLst>
+    <dgm:effectClrLst/>
+    <dgm:txLinClrLst/>
+    <dgm:txFillClrLst meth="repeat">
+      <a:schemeClr val="dk1"/>
+    </dgm:txFillClrLst>
+    <dgm:txEffectClrLst/>
+  </dgm:styleLbl>
+  <dgm:styleLbl name="fgAcc3">
+    <dgm:fillClrLst meth="repeat">
+      <a:schemeClr val="lt2">
+        <a:alpha val="90000"/>
+      </a:schemeClr>
+    </dgm:fillClrLst>
+    <dgm:linClrLst meth="repeat">
+      <a:schemeClr val="dk2"/>
+    </dgm:linClrLst>
+    <dgm:effectClrLst/>
+    <dgm:txLinClrLst/>
+    <dgm:txFillClrLst meth="repeat">
+      <a:schemeClr val="dk1"/>
+    </dgm:txFillClrLst>
+    <dgm:txEffectClrLst/>
+  </dgm:styleLbl>
+  <dgm:styleLbl name="fgAcc4">
+    <dgm:fillClrLst meth="repeat">
+      <a:schemeClr val="lt2">
+        <a:alpha val="90000"/>
+      </a:schemeClr>
+    </dgm:fillClrLst>
+    <dgm:linClrLst meth="repeat">
+      <a:schemeClr val="dk2"/>
+    </dgm:linClrLst>
+    <dgm:effectClrLst/>
+    <dgm:txLinClrLst/>
+    <dgm:txFillClrLst meth="repeat">
+      <a:schemeClr val="dk1"/>
+    </dgm:txFillClrLst>
+    <dgm:txEffectClrLst/>
+  </dgm:styleLbl>
+  <dgm:styleLbl name="bgShp">
+    <dgm:fillClrLst meth="repeat">
+      <a:schemeClr val="dk2">
+        <a:tint val="40000"/>
+      </a:schemeClr>
+    </dgm:fillClrLst>
+    <dgm:linClrLst meth="repeat">
+      <a:schemeClr val="dk2"/>
+    </dgm:linClrLst>
+    <dgm:effectClrLst/>
+    <dgm:txLinClrLst/>
+    <dgm:txFillClrLst meth="repeat">
+      <a:schemeClr val="dk1"/>
+    </dgm:txFillClrLst>
+    <dgm:txEffectClrLst/>
+  </dgm:styleLbl>
+  <dgm:styleLbl name="dkBgShp">
+    <dgm:fillClrLst meth="repeat">
+      <a:schemeClr val="dk2">
+        <a:shade val="80000"/>
+      </a:schemeClr>
+    </dgm:fillClrLst>
+    <dgm:linClrLst meth="repeat">
+      <a:schemeClr val="dk2"/>
+    </dgm:linClrLst>
+    <dgm:effectClrLst/>
+    <dgm:txLinClrLst/>
+    <dgm:txFillClrLst meth="repeat">
+      <a:schemeClr val="lt1"/>
+    </dgm:txFillClrLst>
+    <dgm:txEffectClrLst/>
+  </dgm:styleLbl>
+  <dgm:styleLbl name="trBgShp">
+    <dgm:fillClrLst meth="repeat">
+      <a:schemeClr val="dk2">
+        <a:tint val="50000"/>
+        <a:alpha val="40000"/>
+      </a:schemeClr>
+    </dgm:fillClrLst>
+    <dgm:linClrLst meth="repeat">
+      <a:schemeClr val="dk2"/>
+    </dgm:linClrLst>
+    <dgm:effectClrLst/>
+    <dgm:txLinClrLst/>
+    <dgm:txFillClrLst meth="repeat">
+      <a:schemeClr val="lt1"/>
+    </dgm:txFillClrLst>
+    <dgm:txEffectClrLst/>
+  </dgm:styleLbl>
+  <dgm:styleLbl name="fgShp">
+    <dgm:fillClrLst meth="repeat">
+      <a:schemeClr val="dk2">
+        <a:tint val="60000"/>
+      </a:schemeClr>
+    </dgm:fillClrLst>
+    <dgm:linClrLst meth="repeat">
+      <a:schemeClr val="lt2"/>
+    </dgm:linClrLst>
+    <dgm:effectClrLst/>
+    <dgm:txLinClrLst/>
+    <dgm:txFillClrLst meth="repeat">
+      <a:schemeClr val="dk1"/>
+    </dgm:txFillClrLst>
+    <dgm:txEffectClrLst/>
+  </dgm:styleLbl>
+  <dgm:styleLbl name="revTx">
+    <dgm:fillClrLst meth="repeat">
+      <a:schemeClr val="lt2">
+        <a:alpha val="0"/>
+      </a:schemeClr>
+    </dgm:fillClrLst>
+    <dgm:linClrLst meth="repeat">
+      <a:schemeClr val="dk1">
+        <a:alpha val="0"/>
+      </a:schemeClr>
+    </dgm:linClrLst>
+    <dgm:effectClrLst/>
+    <dgm:txLinClrLst/>
+    <dgm:txFillClrLst meth="repeat">
+      <a:schemeClr val="tx1"/>
+    </dgm:txFillClrLst>
+    <dgm:txEffectClrLst/>
+  </dgm:styleLbl>
+</dgm:colorsDef>
+</file>
+
+<file path=word/diagrams/data1.xml><?xml version="1.0" encoding="utf-8"?>
+<dgm:dataModel xmlns:dgm="http://schemas.openxmlformats.org/drawingml/2006/diagram" xmlns:a="http://schemas.openxmlformats.org/drawingml/2006/main">
+  <dgm:ptLst>
+    <dgm:pt modelId="{D7BEEA1B-8852-49F3-ACF5-021C66513591}" type="doc">
+      <dgm:prSet loTypeId="urn:microsoft.com/office/officeart/2005/8/layout/vList4" loCatId="list" qsTypeId="urn:microsoft.com/office/officeart/2005/8/quickstyle/simple1" qsCatId="simple" csTypeId="urn:microsoft.com/office/officeart/2005/8/colors/accent0_3" csCatId="mainScheme" phldr="1"/>
+      <dgm:spPr/>
+      <dgm:t>
+        <a:bodyPr/>
+        <a:lstStyle/>
+        <a:p>
+          <a:endParaRPr lang="en-US"/>
+        </a:p>
+      </dgm:t>
+    </dgm:pt>
+    <dgm:pt modelId="{0BED3AD5-B6EE-49E3-8D7D-BD2B564A70FC}">
+      <dgm:prSet phldrT="[Metin]"/>
+      <dgm:spPr/>
+      <dgm:t>
+        <a:bodyPr/>
+        <a:lstStyle/>
+        <a:p>
+          <a:pPr algn="l"/>
+          <a:r>
+            <a:rPr lang="tr-TR"/>
+            <a:t>Review Stage                                                               (8 March- 15 March)</a:t>
+          </a:r>
+          <a:endParaRPr lang="en-US"/>
+        </a:p>
+      </dgm:t>
+    </dgm:pt>
+    <dgm:pt modelId="{7D6766A4-1555-465D-873B-BFB90C25F8A3}" type="parTrans" cxnId="{E4AA97E1-EF71-46DF-B9A6-183586E85E90}">
+      <dgm:prSet/>
+      <dgm:spPr/>
+      <dgm:t>
+        <a:bodyPr/>
+        <a:lstStyle/>
+        <a:p>
+          <a:endParaRPr lang="en-US"/>
+        </a:p>
+      </dgm:t>
+    </dgm:pt>
+    <dgm:pt modelId="{5F441D14-B613-4C5E-A9D1-AB0D1579479A}" type="sibTrans" cxnId="{E4AA97E1-EF71-46DF-B9A6-183586E85E90}">
+      <dgm:prSet/>
+      <dgm:spPr/>
+      <dgm:t>
+        <a:bodyPr/>
+        <a:lstStyle/>
+        <a:p>
+          <a:endParaRPr lang="en-US"/>
+        </a:p>
+      </dgm:t>
+    </dgm:pt>
+    <dgm:pt modelId="{A1A16D4A-B86B-4761-AD1C-CC4442FA2711}">
+      <dgm:prSet phldrT="[Metin]"/>
+      <dgm:spPr/>
+      <dgm:t>
+        <a:bodyPr/>
+        <a:lstStyle/>
+        <a:p>
+          <a:pPr algn="l"/>
+          <a:r>
+            <a:rPr lang="tr-TR"/>
+            <a:t>Statement of Work </a:t>
+          </a:r>
+          <a:endParaRPr lang="en-US"/>
+        </a:p>
+      </dgm:t>
+    </dgm:pt>
+    <dgm:pt modelId="{1C917B73-3A0A-4008-A218-0D9FF687B0F5}" type="parTrans" cxnId="{13786A92-3F1C-4538-9CA2-230693DEA7A4}">
+      <dgm:prSet/>
+      <dgm:spPr/>
+      <dgm:t>
+        <a:bodyPr/>
+        <a:lstStyle/>
+        <a:p>
+          <a:endParaRPr lang="en-US"/>
+        </a:p>
+      </dgm:t>
+    </dgm:pt>
+    <dgm:pt modelId="{36A1197A-CCE5-484D-914A-5C904A0742FC}" type="sibTrans" cxnId="{13786A92-3F1C-4538-9CA2-230693DEA7A4}">
+      <dgm:prSet/>
+      <dgm:spPr/>
+      <dgm:t>
+        <a:bodyPr/>
+        <a:lstStyle/>
+        <a:p>
+          <a:endParaRPr lang="en-US"/>
+        </a:p>
+      </dgm:t>
+    </dgm:pt>
+    <dgm:pt modelId="{0CD034FE-91CB-4D22-8617-08F264E39009}">
+      <dgm:prSet phldrT="[Metin]"/>
+      <dgm:spPr/>
+      <dgm:t>
+        <a:bodyPr/>
+        <a:lstStyle/>
+        <a:p>
+          <a:r>
+            <a:rPr lang="tr-TR"/>
+            <a:t>Development Stage                                                 (15 March- 29 March)</a:t>
+          </a:r>
+          <a:endParaRPr lang="en-US"/>
+        </a:p>
+      </dgm:t>
+    </dgm:pt>
+    <dgm:pt modelId="{93A05AC0-FE7C-4B05-9498-F887B900AE32}" type="parTrans" cxnId="{6C43106F-8544-471E-855B-7F31539CBDCD}">
+      <dgm:prSet/>
+      <dgm:spPr/>
+      <dgm:t>
+        <a:bodyPr/>
+        <a:lstStyle/>
+        <a:p>
+          <a:endParaRPr lang="en-US"/>
+        </a:p>
+      </dgm:t>
+    </dgm:pt>
+    <dgm:pt modelId="{5F9A4F7B-5CDA-428D-B0AB-8BF34F2B4221}" type="sibTrans" cxnId="{6C43106F-8544-471E-855B-7F31539CBDCD}">
+      <dgm:prSet/>
+      <dgm:spPr/>
+      <dgm:t>
+        <a:bodyPr/>
+        <a:lstStyle/>
+        <a:p>
+          <a:endParaRPr lang="en-US"/>
+        </a:p>
+      </dgm:t>
+    </dgm:pt>
+    <dgm:pt modelId="{7336DEC7-3AA1-40DE-81A3-A117143D3956}">
+      <dgm:prSet phldrT="[Metin]"/>
+      <dgm:spPr/>
+      <dgm:t>
+        <a:bodyPr/>
+        <a:lstStyle/>
+        <a:p>
+          <a:r>
+            <a:rPr lang="tr-TR"/>
+            <a:t>System Architecture, Test Cases, Requirements, Scenarios, Criterias</a:t>
+          </a:r>
+          <a:endParaRPr lang="en-US"/>
+        </a:p>
+      </dgm:t>
+    </dgm:pt>
+    <dgm:pt modelId="{09048ECA-E258-4B81-8066-FCD1230B219C}" type="parTrans" cxnId="{E8832255-B889-4866-8A4B-74191AFABB42}">
+      <dgm:prSet/>
+      <dgm:spPr/>
+      <dgm:t>
+        <a:bodyPr/>
+        <a:lstStyle/>
+        <a:p>
+          <a:endParaRPr lang="en-US"/>
+        </a:p>
+      </dgm:t>
+    </dgm:pt>
+    <dgm:pt modelId="{98CB1610-E888-4276-ADD0-4BF5BC3130E8}" type="sibTrans" cxnId="{E8832255-B889-4866-8A4B-74191AFABB42}">
+      <dgm:prSet/>
+      <dgm:spPr/>
+      <dgm:t>
+        <a:bodyPr/>
+        <a:lstStyle/>
+        <a:p>
+          <a:endParaRPr lang="en-US"/>
+        </a:p>
+      </dgm:t>
+    </dgm:pt>
+    <dgm:pt modelId="{1A1538C3-9EFA-401B-A2CC-130E56DB6EBC}">
+      <dgm:prSet phldrT="[Metin]"/>
+      <dgm:spPr/>
+      <dgm:t>
+        <a:bodyPr/>
+        <a:lstStyle/>
+        <a:p>
+          <a:r>
+            <a:rPr lang="tr-TR"/>
+            <a:t>Arda Furkan Yıldırım, Serdar Yavuz Küçükberber, Tuğrul Yazgan</a:t>
+          </a:r>
+          <a:endParaRPr lang="en-US"/>
+        </a:p>
+      </dgm:t>
+    </dgm:pt>
+    <dgm:pt modelId="{9C3CA504-A936-486E-AC13-80F54141E5D5}" type="parTrans" cxnId="{F0BFA9C7-DF79-4FFF-92D9-961DB9B5231C}">
+      <dgm:prSet/>
+      <dgm:spPr/>
+      <dgm:t>
+        <a:bodyPr/>
+        <a:lstStyle/>
+        <a:p>
+          <a:endParaRPr lang="en-US"/>
+        </a:p>
+      </dgm:t>
+    </dgm:pt>
+    <dgm:pt modelId="{63674111-2D57-4D52-9C12-FF9CF22D2026}" type="sibTrans" cxnId="{F0BFA9C7-DF79-4FFF-92D9-961DB9B5231C}">
+      <dgm:prSet/>
+      <dgm:spPr/>
+      <dgm:t>
+        <a:bodyPr/>
+        <a:lstStyle/>
+        <a:p>
+          <a:endParaRPr lang="en-US"/>
+        </a:p>
+      </dgm:t>
+    </dgm:pt>
+    <dgm:pt modelId="{45971FA4-C898-402E-A46C-62B96CDE620A}">
+      <dgm:prSet phldrT="[Metin]"/>
+      <dgm:spPr/>
+      <dgm:t>
+        <a:bodyPr/>
+        <a:lstStyle/>
+        <a:p>
+          <a:r>
+            <a:rPr lang="tr-TR"/>
+            <a:t>Implementation Stage                                                (29 March- 17 May)</a:t>
+          </a:r>
+          <a:endParaRPr lang="en-US"/>
+        </a:p>
+      </dgm:t>
+    </dgm:pt>
+    <dgm:pt modelId="{DF38EF98-6B7F-4F8B-BA44-6DEFAEC7E772}" type="parTrans" cxnId="{74F255AA-9520-493C-8DCA-7F715104C259}">
+      <dgm:prSet/>
+      <dgm:spPr/>
+      <dgm:t>
+        <a:bodyPr/>
+        <a:lstStyle/>
+        <a:p>
+          <a:endParaRPr lang="en-US"/>
+        </a:p>
+      </dgm:t>
+    </dgm:pt>
+    <dgm:pt modelId="{B49EDAC0-9214-4A0C-930B-FAAEC21B4EE0}" type="sibTrans" cxnId="{74F255AA-9520-493C-8DCA-7F715104C259}">
+      <dgm:prSet/>
+      <dgm:spPr/>
+      <dgm:t>
+        <a:bodyPr/>
+        <a:lstStyle/>
+        <a:p>
+          <a:endParaRPr lang="en-US"/>
+        </a:p>
+      </dgm:t>
+    </dgm:pt>
+    <dgm:pt modelId="{E5A5AF48-91F4-4F20-9E00-B47BC224CEAA}">
+      <dgm:prSet phldrT="[Metin]"/>
+      <dgm:spPr/>
+      <dgm:t>
+        <a:bodyPr/>
+        <a:lstStyle/>
+        <a:p>
+          <a:r>
+            <a:rPr lang="tr-TR"/>
+            <a:t>Component, Subsystem, System Level Models</a:t>
+          </a:r>
+          <a:endParaRPr lang="en-US"/>
+        </a:p>
+      </dgm:t>
+    </dgm:pt>
+    <dgm:pt modelId="{D523269E-9191-48B5-86B2-B69B96890F75}" type="parTrans" cxnId="{C125E916-5C2F-420C-849B-BED97E80205A}">
+      <dgm:prSet/>
+      <dgm:spPr/>
+      <dgm:t>
+        <a:bodyPr/>
+        <a:lstStyle/>
+        <a:p>
+          <a:endParaRPr lang="en-US"/>
+        </a:p>
+      </dgm:t>
+    </dgm:pt>
+    <dgm:pt modelId="{E54F3B31-3AFA-4AF2-B889-95995C873A98}" type="sibTrans" cxnId="{C125E916-5C2F-420C-849B-BED97E80205A}">
+      <dgm:prSet/>
+      <dgm:spPr/>
+      <dgm:t>
+        <a:bodyPr/>
+        <a:lstStyle/>
+        <a:p>
+          <a:endParaRPr lang="en-US"/>
+        </a:p>
+      </dgm:t>
+    </dgm:pt>
+    <dgm:pt modelId="{C9CDA775-15A4-41C7-8614-AA7E4177F4F2}">
+      <dgm:prSet phldrT="[Metin]"/>
+      <dgm:spPr/>
+      <dgm:t>
+        <a:bodyPr/>
+        <a:lstStyle/>
+        <a:p>
+          <a:r>
+            <a:rPr lang="tr-TR"/>
+            <a:t>Süleyman Batuhan Demirtaş, Tuğrul Yazgan, Deniz Gül Demir</a:t>
+          </a:r>
+          <a:endParaRPr lang="en-US"/>
+        </a:p>
+      </dgm:t>
+    </dgm:pt>
+    <dgm:pt modelId="{BD7D344F-7A5E-4C88-8811-CE56F394864B}" type="parTrans" cxnId="{54D048BE-99C7-46CC-A5B7-D23CE5E2EB40}">
+      <dgm:prSet/>
+      <dgm:spPr/>
+      <dgm:t>
+        <a:bodyPr/>
+        <a:lstStyle/>
+        <a:p>
+          <a:endParaRPr lang="en-US"/>
+        </a:p>
+      </dgm:t>
+    </dgm:pt>
+    <dgm:pt modelId="{CA391135-177B-4CC9-AA0A-FA614F78BB6C}" type="sibTrans" cxnId="{54D048BE-99C7-46CC-A5B7-D23CE5E2EB40}">
+      <dgm:prSet/>
+      <dgm:spPr/>
+      <dgm:t>
+        <a:bodyPr/>
+        <a:lstStyle/>
+        <a:p>
+          <a:endParaRPr lang="en-US"/>
+        </a:p>
+      </dgm:t>
+    </dgm:pt>
+    <dgm:pt modelId="{7BE3D006-FF99-4FB5-820D-4F1F325949D8}">
+      <dgm:prSet/>
+      <dgm:spPr/>
+      <dgm:t>
+        <a:bodyPr/>
+        <a:lstStyle/>
+        <a:p>
+          <a:r>
+            <a:rPr lang="tr-TR"/>
+            <a:t>Testing Stage                                                                    (17 May- 31 May)</a:t>
+          </a:r>
+          <a:endParaRPr lang="en-US"/>
+        </a:p>
+      </dgm:t>
+    </dgm:pt>
+    <dgm:pt modelId="{ECEBA37D-9660-4DBF-895C-EA371A690C32}" type="parTrans" cxnId="{229CA239-717B-47BB-9376-9B0B241CF8FF}">
+      <dgm:prSet/>
+      <dgm:spPr/>
+      <dgm:t>
+        <a:bodyPr/>
+        <a:lstStyle/>
+        <a:p>
+          <a:endParaRPr lang="en-US"/>
+        </a:p>
+      </dgm:t>
+    </dgm:pt>
+    <dgm:pt modelId="{45BE8CBE-DCAC-4057-B61C-82CD247AC8D7}" type="sibTrans" cxnId="{229CA239-717B-47BB-9376-9B0B241CF8FF}">
+      <dgm:prSet/>
+      <dgm:spPr/>
+      <dgm:t>
+        <a:bodyPr/>
+        <a:lstStyle/>
+        <a:p>
+          <a:endParaRPr lang="en-US"/>
+        </a:p>
+      </dgm:t>
+    </dgm:pt>
+    <dgm:pt modelId="{9D521119-26D8-4B67-BEB4-D0EB67F8B41E}">
+      <dgm:prSet/>
+      <dgm:spPr/>
+      <dgm:t>
+        <a:bodyPr/>
+        <a:lstStyle/>
+        <a:p>
+          <a:r>
+            <a:rPr lang="tr-TR"/>
+            <a:t>Design of Experiments</a:t>
+          </a:r>
+          <a:endParaRPr lang="en-US"/>
+        </a:p>
+      </dgm:t>
+    </dgm:pt>
+    <dgm:pt modelId="{6A18AB05-DCF4-41DB-9AB0-509E17C480CA}" type="parTrans" cxnId="{0CBC5669-2179-451D-AD6A-0C0F68EE9D8D}">
+      <dgm:prSet/>
+      <dgm:spPr/>
+      <dgm:t>
+        <a:bodyPr/>
+        <a:lstStyle/>
+        <a:p>
+          <a:endParaRPr lang="en-US"/>
+        </a:p>
+      </dgm:t>
+    </dgm:pt>
+    <dgm:pt modelId="{6A4A5B86-23F5-4CC7-BA8A-162EB4496231}" type="sibTrans" cxnId="{0CBC5669-2179-451D-AD6A-0C0F68EE9D8D}">
+      <dgm:prSet/>
+      <dgm:spPr/>
+      <dgm:t>
+        <a:bodyPr/>
+        <a:lstStyle/>
+        <a:p>
+          <a:endParaRPr lang="en-US"/>
+        </a:p>
+      </dgm:t>
+    </dgm:pt>
+    <dgm:pt modelId="{60124489-A612-4CFF-B401-F5466860D440}">
+      <dgm:prSet phldrT="[Metin]"/>
+      <dgm:spPr/>
+      <dgm:t>
+        <a:bodyPr/>
+        <a:lstStyle/>
+        <a:p>
+          <a:r>
+            <a:rPr lang="tr-TR"/>
+            <a:t>Verification Stage                                                              (31 May- 7 June)</a:t>
+          </a:r>
+          <a:endParaRPr lang="en-US"/>
+        </a:p>
+      </dgm:t>
+    </dgm:pt>
+    <dgm:pt modelId="{8B24BDAC-8C3D-4EDC-A94E-44381F6E1F43}" type="parTrans" cxnId="{F685DEB9-3B31-49EC-AA12-104DA6ACF676}">
+      <dgm:prSet/>
+      <dgm:spPr/>
+      <dgm:t>
+        <a:bodyPr/>
+        <a:lstStyle/>
+        <a:p>
+          <a:endParaRPr lang="en-US"/>
+        </a:p>
+      </dgm:t>
+    </dgm:pt>
+    <dgm:pt modelId="{39CAD039-C422-477F-8463-DC24BC69D3A9}" type="sibTrans" cxnId="{F685DEB9-3B31-49EC-AA12-104DA6ACF676}">
+      <dgm:prSet/>
+      <dgm:spPr/>
+      <dgm:t>
+        <a:bodyPr/>
+        <a:lstStyle/>
+        <a:p>
+          <a:endParaRPr lang="en-US"/>
+        </a:p>
+      </dgm:t>
+    </dgm:pt>
+    <dgm:pt modelId="{9C9239EA-A444-47F4-9FC9-DA957317E1FD}">
+      <dgm:prSet phldrT="[Metin]"/>
+      <dgm:spPr/>
+      <dgm:t>
+        <a:bodyPr/>
+        <a:lstStyle/>
+        <a:p>
+          <a:r>
+            <a:rPr lang="tr-TR"/>
+            <a:t>Feedback and Corrections</a:t>
+          </a:r>
+          <a:endParaRPr lang="en-US"/>
+        </a:p>
+      </dgm:t>
+    </dgm:pt>
+    <dgm:pt modelId="{A485109E-2A13-4E1F-8F4B-9BE0BBED3C58}" type="parTrans" cxnId="{9AD42991-B8E4-4A21-A4D4-7DD3F03A5EB5}">
+      <dgm:prSet/>
+      <dgm:spPr/>
+      <dgm:t>
+        <a:bodyPr/>
+        <a:lstStyle/>
+        <a:p>
+          <a:endParaRPr lang="en-US"/>
+        </a:p>
+      </dgm:t>
+    </dgm:pt>
+    <dgm:pt modelId="{27897C43-1B35-4F5C-89EB-F5A6C134F517}" type="sibTrans" cxnId="{9AD42991-B8E4-4A21-A4D4-7DD3F03A5EB5}">
+      <dgm:prSet/>
+      <dgm:spPr/>
+      <dgm:t>
+        <a:bodyPr/>
+        <a:lstStyle/>
+        <a:p>
+          <a:endParaRPr lang="en-US"/>
+        </a:p>
+      </dgm:t>
+    </dgm:pt>
+    <dgm:pt modelId="{88C5751B-3A07-47E1-AC5C-A0B137BC4443}">
+      <dgm:prSet phldrT="[Metin]"/>
+      <dgm:spPr/>
+      <dgm:t>
+        <a:bodyPr/>
+        <a:lstStyle/>
+        <a:p>
+          <a:r>
+            <a:rPr lang="tr-TR"/>
+            <a:t>All Members</a:t>
+          </a:r>
+          <a:endParaRPr lang="en-US"/>
+        </a:p>
+      </dgm:t>
+    </dgm:pt>
+    <dgm:pt modelId="{2D39BA84-DEC4-4B36-BF75-8053C5C1BD23}" type="parTrans" cxnId="{FDC5CD04-5D91-47D4-A0BA-E5E22F58C882}">
+      <dgm:prSet/>
+      <dgm:spPr/>
+      <dgm:t>
+        <a:bodyPr/>
+        <a:lstStyle/>
+        <a:p>
+          <a:endParaRPr lang="en-US"/>
+        </a:p>
+      </dgm:t>
+    </dgm:pt>
+    <dgm:pt modelId="{5CB043D5-4431-48D3-BE2A-61D3A96296EB}" type="sibTrans" cxnId="{FDC5CD04-5D91-47D4-A0BA-E5E22F58C882}">
+      <dgm:prSet/>
+      <dgm:spPr/>
+      <dgm:t>
+        <a:bodyPr/>
+        <a:lstStyle/>
+        <a:p>
+          <a:endParaRPr lang="en-US"/>
+        </a:p>
+      </dgm:t>
+    </dgm:pt>
+    <dgm:pt modelId="{61F89793-9FF4-4DF5-A02E-2F14CAD8B716}">
+      <dgm:prSet phldrT="[Metin]"/>
+      <dgm:spPr/>
+      <dgm:t>
+        <a:bodyPr/>
+        <a:lstStyle/>
+        <a:p>
+          <a:pPr algn="l"/>
+          <a:r>
+            <a:rPr lang="tr-TR"/>
+            <a:t>Uygar Tolga Kara, Deniz Gül Demir, Süleyman Batuhan Demirtaş</a:t>
+          </a:r>
+          <a:endParaRPr lang="en-US"/>
+        </a:p>
+      </dgm:t>
+    </dgm:pt>
+    <dgm:pt modelId="{4475AB5D-3231-4241-9A71-61DA5365FED2}" type="parTrans" cxnId="{83153A88-0D14-4C9A-9106-E514B6E4DA07}">
+      <dgm:prSet/>
+      <dgm:spPr/>
+      <dgm:t>
+        <a:bodyPr/>
+        <a:lstStyle/>
+        <a:p>
+          <a:endParaRPr lang="en-US"/>
+        </a:p>
+      </dgm:t>
+    </dgm:pt>
+    <dgm:pt modelId="{E61BFBA9-549F-4BDE-BB75-D073852DBD77}" type="sibTrans" cxnId="{83153A88-0D14-4C9A-9106-E514B6E4DA07}">
+      <dgm:prSet/>
+      <dgm:spPr/>
+      <dgm:t>
+        <a:bodyPr/>
+        <a:lstStyle/>
+        <a:p>
+          <a:endParaRPr lang="en-US"/>
+        </a:p>
+      </dgm:t>
+    </dgm:pt>
+    <dgm:pt modelId="{04552CD7-2CE5-42BD-8FD6-CB25370D4963}">
+      <dgm:prSet/>
+      <dgm:spPr/>
+      <dgm:t>
+        <a:bodyPr/>
+        <a:lstStyle/>
+        <a:p>
+          <a:r>
+            <a:rPr lang="tr-TR"/>
+            <a:t>Uygar Tolga Kara, Deniz Gül Demir, Arda Furkan Yıldırım</a:t>
+          </a:r>
+          <a:endParaRPr lang="en-US"/>
+        </a:p>
+      </dgm:t>
+    </dgm:pt>
+    <dgm:pt modelId="{7AD5FE7F-136F-4BE3-A648-0A3BE0393CF5}" type="parTrans" cxnId="{163635C5-1878-4EB6-B38C-A8E0C30BFC1A}">
+      <dgm:prSet/>
+      <dgm:spPr/>
+      <dgm:t>
+        <a:bodyPr/>
+        <a:lstStyle/>
+        <a:p>
+          <a:endParaRPr lang="en-US"/>
+        </a:p>
+      </dgm:t>
+    </dgm:pt>
+    <dgm:pt modelId="{BE885ABB-E914-496F-B5F3-3051AD7E5772}" type="sibTrans" cxnId="{163635C5-1878-4EB6-B38C-A8E0C30BFC1A}">
+      <dgm:prSet/>
+      <dgm:spPr/>
+      <dgm:t>
+        <a:bodyPr/>
+        <a:lstStyle/>
+        <a:p>
+          <a:endParaRPr lang="en-US"/>
+        </a:p>
+      </dgm:t>
+    </dgm:pt>
+    <dgm:pt modelId="{156FEC05-004F-4052-9761-D23050E2AF27}" type="pres">
+      <dgm:prSet presAssocID="{D7BEEA1B-8852-49F3-ACF5-021C66513591}" presName="linear" presStyleCnt="0">
+        <dgm:presLayoutVars>
+          <dgm:dir/>
+          <dgm:resizeHandles val="exact"/>
+        </dgm:presLayoutVars>
+      </dgm:prSet>
+      <dgm:spPr/>
+    </dgm:pt>
+    <dgm:pt modelId="{200ECF40-F277-41AE-B726-5997963A6CB1}" type="pres">
+      <dgm:prSet presAssocID="{0BED3AD5-B6EE-49E3-8D7D-BD2B564A70FC}" presName="comp" presStyleCnt="0"/>
+      <dgm:spPr/>
+    </dgm:pt>
+    <dgm:pt modelId="{3DFCA49D-5FEA-41F2-AA24-436DF467B1B4}" type="pres">
+      <dgm:prSet presAssocID="{0BED3AD5-B6EE-49E3-8D7D-BD2B564A70FC}" presName="box" presStyleLbl="node1" presStyleIdx="0" presStyleCnt="5" custLinFactNeighborX="-3611" custLinFactNeighborY="-8118"/>
+      <dgm:spPr/>
+    </dgm:pt>
+    <dgm:pt modelId="{E98E01AD-D113-4B01-B6E9-D2AB8081B6FA}" type="pres">
+      <dgm:prSet presAssocID="{0BED3AD5-B6EE-49E3-8D7D-BD2B564A70FC}" presName="img" presStyleLbl="fgImgPlace1" presStyleIdx="0" presStyleCnt="5"/>
+      <dgm:spPr>
+        <a:blipFill>
+          <a:blip xmlns:r="http://schemas.openxmlformats.org/officeDocument/2006/relationships" r:embed="rId1" cstate="print">
+            <a:extLst>
+              <a:ext uri="{28A0092B-C50C-407E-A947-70E740481C1C}">
+                <a14:useLocalDpi xmlns:a14="http://schemas.microsoft.com/office/drawing/2010/main" val="0"/>
+              </a:ext>
+            </a:extLst>
+          </a:blip>
+          <a:srcRect/>
+          <a:stretch>
+            <a:fillRect t="-23000" b="-23000"/>
+          </a:stretch>
+        </a:blipFill>
+      </dgm:spPr>
+    </dgm:pt>
+    <dgm:pt modelId="{D9A38EC0-248C-428D-953B-DA16A398B61D}" type="pres">
+      <dgm:prSet presAssocID="{0BED3AD5-B6EE-49E3-8D7D-BD2B564A70FC}" presName="text" presStyleLbl="node1" presStyleIdx="0" presStyleCnt="5">
+        <dgm:presLayoutVars>
+          <dgm:bulletEnabled val="1"/>
+        </dgm:presLayoutVars>
+      </dgm:prSet>
+      <dgm:spPr/>
+    </dgm:pt>
+    <dgm:pt modelId="{413F841B-AEAC-49B1-AFCB-402FE1A9E322}" type="pres">
+      <dgm:prSet presAssocID="{5F441D14-B613-4C5E-A9D1-AB0D1579479A}" presName="spacer" presStyleCnt="0"/>
+      <dgm:spPr/>
+    </dgm:pt>
+    <dgm:pt modelId="{96855C03-CD34-40AE-9D5C-9F43964126C4}" type="pres">
+      <dgm:prSet presAssocID="{0CD034FE-91CB-4D22-8617-08F264E39009}" presName="comp" presStyleCnt="0"/>
+      <dgm:spPr/>
+    </dgm:pt>
+    <dgm:pt modelId="{1CD68847-2FB0-4B8F-AA72-2BCE97499286}" type="pres">
+      <dgm:prSet presAssocID="{0CD034FE-91CB-4D22-8617-08F264E39009}" presName="box" presStyleLbl="node1" presStyleIdx="1" presStyleCnt="5"/>
+      <dgm:spPr/>
+    </dgm:pt>
+    <dgm:pt modelId="{D44BFFBF-2187-4AC7-8E10-5C5A601A135E}" type="pres">
+      <dgm:prSet presAssocID="{0CD034FE-91CB-4D22-8617-08F264E39009}" presName="img" presStyleLbl="fgImgPlace1" presStyleIdx="1" presStyleCnt="5"/>
+      <dgm:spPr>
+        <a:blipFill>
+          <a:blip xmlns:r="http://schemas.openxmlformats.org/officeDocument/2006/relationships" r:embed="rId2" cstate="print">
+            <a:extLst>
+              <a:ext uri="{28A0092B-C50C-407E-A947-70E740481C1C}">
+                <a14:useLocalDpi xmlns:a14="http://schemas.microsoft.com/office/drawing/2010/main" val="0"/>
+              </a:ext>
+            </a:extLst>
+          </a:blip>
+          <a:srcRect/>
+          <a:stretch>
+            <a:fillRect t="-12000" b="-12000"/>
+          </a:stretch>
+        </a:blipFill>
+      </dgm:spPr>
+    </dgm:pt>
+    <dgm:pt modelId="{C726B0C9-D681-4CDF-B027-84063FD48CBE}" type="pres">
+      <dgm:prSet presAssocID="{0CD034FE-91CB-4D22-8617-08F264E39009}" presName="text" presStyleLbl="node1" presStyleIdx="1" presStyleCnt="5">
+        <dgm:presLayoutVars>
+          <dgm:bulletEnabled val="1"/>
+        </dgm:presLayoutVars>
+      </dgm:prSet>
+      <dgm:spPr/>
+    </dgm:pt>
+    <dgm:pt modelId="{203331BF-C6BA-47BA-B9F1-81CA063E8446}" type="pres">
+      <dgm:prSet presAssocID="{5F9A4F7B-5CDA-428D-B0AB-8BF34F2B4221}" presName="spacer" presStyleCnt="0"/>
+      <dgm:spPr/>
+    </dgm:pt>
+    <dgm:pt modelId="{4CBE9A5E-AEA4-4147-883D-970D50215990}" type="pres">
+      <dgm:prSet presAssocID="{45971FA4-C898-402E-A46C-62B96CDE620A}" presName="comp" presStyleCnt="0"/>
+      <dgm:spPr/>
+    </dgm:pt>
+    <dgm:pt modelId="{335618C4-8F01-47EE-86DE-B00EB4E4F6F0}" type="pres">
+      <dgm:prSet presAssocID="{45971FA4-C898-402E-A46C-62B96CDE620A}" presName="box" presStyleLbl="node1" presStyleIdx="2" presStyleCnt="5"/>
+      <dgm:spPr/>
+    </dgm:pt>
+    <dgm:pt modelId="{9EBB4755-EECF-40CA-A7C7-54A515EAE874}" type="pres">
+      <dgm:prSet presAssocID="{45971FA4-C898-402E-A46C-62B96CDE620A}" presName="img" presStyleLbl="fgImgPlace1" presStyleIdx="2" presStyleCnt="5"/>
+      <dgm:spPr>
+        <a:blipFill>
+          <a:blip xmlns:r="http://schemas.openxmlformats.org/officeDocument/2006/relationships" r:embed="rId3" cstate="print">
+            <a:extLst>
+              <a:ext uri="{28A0092B-C50C-407E-A947-70E740481C1C}">
+                <a14:useLocalDpi xmlns:a14="http://schemas.microsoft.com/office/drawing/2010/main" val="0"/>
+              </a:ext>
+            </a:extLst>
+          </a:blip>
+          <a:srcRect/>
+          <a:stretch>
+            <a:fillRect t="-23000" b="-23000"/>
+          </a:stretch>
+        </a:blipFill>
+      </dgm:spPr>
+    </dgm:pt>
+    <dgm:pt modelId="{A77FBD4D-3A6B-406B-A60A-D0547940F88A}" type="pres">
+      <dgm:prSet presAssocID="{45971FA4-C898-402E-A46C-62B96CDE620A}" presName="text" presStyleLbl="node1" presStyleIdx="2" presStyleCnt="5">
+        <dgm:presLayoutVars>
+          <dgm:bulletEnabled val="1"/>
+        </dgm:presLayoutVars>
+      </dgm:prSet>
+      <dgm:spPr/>
+    </dgm:pt>
+    <dgm:pt modelId="{6585C198-9FD1-49E1-8C0A-1CDEF45E7240}" type="pres">
+      <dgm:prSet presAssocID="{B49EDAC0-9214-4A0C-930B-FAAEC21B4EE0}" presName="spacer" presStyleCnt="0"/>
+      <dgm:spPr/>
+    </dgm:pt>
+    <dgm:pt modelId="{73A1DE22-4F55-4E88-A5B3-95EBDB8B3541}" type="pres">
+      <dgm:prSet presAssocID="{7BE3D006-FF99-4FB5-820D-4F1F325949D8}" presName="comp" presStyleCnt="0"/>
+      <dgm:spPr/>
+    </dgm:pt>
+    <dgm:pt modelId="{1F89D01A-6D36-4CD5-90AA-5AF4F07A9736}" type="pres">
+      <dgm:prSet presAssocID="{7BE3D006-FF99-4FB5-820D-4F1F325949D8}" presName="box" presStyleLbl="node1" presStyleIdx="3" presStyleCnt="5"/>
+      <dgm:spPr/>
+    </dgm:pt>
+    <dgm:pt modelId="{17DA4905-FBF0-4CA3-A09A-1F81E6454620}" type="pres">
+      <dgm:prSet presAssocID="{7BE3D006-FF99-4FB5-820D-4F1F325949D8}" presName="img" presStyleLbl="fgImgPlace1" presStyleIdx="3" presStyleCnt="5"/>
+      <dgm:spPr>
+        <a:blipFill>
+          <a:blip xmlns:r="http://schemas.openxmlformats.org/officeDocument/2006/relationships" r:embed="rId4" cstate="print">
+            <a:extLst>
+              <a:ext uri="{28A0092B-C50C-407E-A947-70E740481C1C}">
+                <a14:useLocalDpi xmlns:a14="http://schemas.microsoft.com/office/drawing/2010/main" val="0"/>
+              </a:ext>
+            </a:extLst>
+          </a:blip>
+          <a:srcRect/>
+          <a:stretch>
+            <a:fillRect t="-23000" b="-23000"/>
+          </a:stretch>
+        </a:blipFill>
+      </dgm:spPr>
+    </dgm:pt>
+    <dgm:pt modelId="{47C34232-3A3D-487B-BA09-A1848862DF39}" type="pres">
+      <dgm:prSet presAssocID="{7BE3D006-FF99-4FB5-820D-4F1F325949D8}" presName="text" presStyleLbl="node1" presStyleIdx="3" presStyleCnt="5">
+        <dgm:presLayoutVars>
+          <dgm:bulletEnabled val="1"/>
+        </dgm:presLayoutVars>
+      </dgm:prSet>
+      <dgm:spPr/>
+    </dgm:pt>
+    <dgm:pt modelId="{ED6864A0-3340-47F7-AA4E-0DD9CBB7B45C}" type="pres">
+      <dgm:prSet presAssocID="{45BE8CBE-DCAC-4057-B61C-82CD247AC8D7}" presName="spacer" presStyleCnt="0"/>
+      <dgm:spPr/>
+    </dgm:pt>
+    <dgm:pt modelId="{D5C46EAC-ACFD-41B5-83F5-3A133A67F4A0}" type="pres">
+      <dgm:prSet presAssocID="{60124489-A612-4CFF-B401-F5466860D440}" presName="comp" presStyleCnt="0"/>
+      <dgm:spPr/>
+    </dgm:pt>
+    <dgm:pt modelId="{B7D31885-5D1C-4C8B-A07D-3326EF79654C}" type="pres">
+      <dgm:prSet presAssocID="{60124489-A612-4CFF-B401-F5466860D440}" presName="box" presStyleLbl="node1" presStyleIdx="4" presStyleCnt="5" custLinFactNeighborX="2917" custLinFactNeighborY="45665"/>
+      <dgm:spPr/>
+    </dgm:pt>
+    <dgm:pt modelId="{73CB4C83-38FA-4701-AD3B-8E2DD5330A18}" type="pres">
+      <dgm:prSet presAssocID="{60124489-A612-4CFF-B401-F5466860D440}" presName="img" presStyleLbl="fgImgPlace1" presStyleIdx="4" presStyleCnt="5"/>
+      <dgm:spPr>
+        <a:blipFill>
+          <a:blip xmlns:r="http://schemas.openxmlformats.org/officeDocument/2006/relationships" r:embed="rId5" cstate="print">
+            <a:extLst>
+              <a:ext uri="{28A0092B-C50C-407E-A947-70E740481C1C}">
+                <a14:useLocalDpi xmlns:a14="http://schemas.microsoft.com/office/drawing/2010/main" val="0"/>
+              </a:ext>
+            </a:extLst>
+          </a:blip>
+          <a:srcRect/>
+          <a:stretch>
+            <a:fillRect t="-15000" b="-15000"/>
+          </a:stretch>
+        </a:blipFill>
+      </dgm:spPr>
+    </dgm:pt>
+    <dgm:pt modelId="{FFCBA7D7-3139-48D0-81A9-CB0219C92AA0}" type="pres">
+      <dgm:prSet presAssocID="{60124489-A612-4CFF-B401-F5466860D440}" presName="text" presStyleLbl="node1" presStyleIdx="4" presStyleCnt="5">
+        <dgm:presLayoutVars>
+          <dgm:bulletEnabled val="1"/>
+        </dgm:presLayoutVars>
+      </dgm:prSet>
+      <dgm:spPr/>
+    </dgm:pt>
+  </dgm:ptLst>
+  <dgm:cxnLst>
+    <dgm:cxn modelId="{FDC5CD04-5D91-47D4-A0BA-E5E22F58C882}" srcId="{60124489-A612-4CFF-B401-F5466860D440}" destId="{88C5751B-3A07-47E1-AC5C-A0B137BC4443}" srcOrd="1" destOrd="0" parTransId="{2D39BA84-DEC4-4B36-BF75-8053C5C1BD23}" sibTransId="{5CB043D5-4431-48D3-BE2A-61D3A96296EB}"/>
+    <dgm:cxn modelId="{6EE22D0B-D1AF-41FD-A9F1-98BCBD839D5A}" type="presOf" srcId="{9D521119-26D8-4B67-BEB4-D0EB67F8B41E}" destId="{47C34232-3A3D-487B-BA09-A1848862DF39}" srcOrd="1" destOrd="1" presId="urn:microsoft.com/office/officeart/2005/8/layout/vList4"/>
+    <dgm:cxn modelId="{C981E00E-AECE-4528-A6E6-B8F6B9AE9107}" type="presOf" srcId="{C9CDA775-15A4-41C7-8614-AA7E4177F4F2}" destId="{A77FBD4D-3A6B-406B-A60A-D0547940F88A}" srcOrd="1" destOrd="2" presId="urn:microsoft.com/office/officeart/2005/8/layout/vList4"/>
+    <dgm:cxn modelId="{58E51F10-B958-4B6C-912D-3F3755F260C5}" type="presOf" srcId="{7336DEC7-3AA1-40DE-81A3-A117143D3956}" destId="{1CD68847-2FB0-4B8F-AA72-2BCE97499286}" srcOrd="0" destOrd="1" presId="urn:microsoft.com/office/officeart/2005/8/layout/vList4"/>
+    <dgm:cxn modelId="{91080416-3E29-477D-B4BA-FCDB62B62C11}" type="presOf" srcId="{9C9239EA-A444-47F4-9FC9-DA957317E1FD}" destId="{FFCBA7D7-3139-48D0-81A9-CB0219C92AA0}" srcOrd="1" destOrd="1" presId="urn:microsoft.com/office/officeart/2005/8/layout/vList4"/>
+    <dgm:cxn modelId="{63A28816-39DF-4F4C-8BE0-77D32EDFF3EA}" type="presOf" srcId="{A1A16D4A-B86B-4761-AD1C-CC4442FA2711}" destId="{D9A38EC0-248C-428D-953B-DA16A398B61D}" srcOrd="1" destOrd="1" presId="urn:microsoft.com/office/officeart/2005/8/layout/vList4"/>
+    <dgm:cxn modelId="{C125E916-5C2F-420C-849B-BED97E80205A}" srcId="{45971FA4-C898-402E-A46C-62B96CDE620A}" destId="{E5A5AF48-91F4-4F20-9E00-B47BC224CEAA}" srcOrd="0" destOrd="0" parTransId="{D523269E-9191-48B5-86B2-B69B96890F75}" sibTransId="{E54F3B31-3AFA-4AF2-B889-95995C873A98}"/>
+    <dgm:cxn modelId="{11F7D31F-9EF6-4304-80CD-C0A31E0EF3FD}" type="presOf" srcId="{04552CD7-2CE5-42BD-8FD6-CB25370D4963}" destId="{47C34232-3A3D-487B-BA09-A1848862DF39}" srcOrd="1" destOrd="2" presId="urn:microsoft.com/office/officeart/2005/8/layout/vList4"/>
+    <dgm:cxn modelId="{C5A98823-EF1D-4D42-BC6A-7366362BA896}" type="presOf" srcId="{1A1538C3-9EFA-401B-A2CC-130E56DB6EBC}" destId="{1CD68847-2FB0-4B8F-AA72-2BCE97499286}" srcOrd="0" destOrd="2" presId="urn:microsoft.com/office/officeart/2005/8/layout/vList4"/>
+    <dgm:cxn modelId="{AB020F2C-8BBA-4B56-9EAA-934AF4FB6745}" type="presOf" srcId="{E5A5AF48-91F4-4F20-9E00-B47BC224CEAA}" destId="{A77FBD4D-3A6B-406B-A60A-D0547940F88A}" srcOrd="1" destOrd="1" presId="urn:microsoft.com/office/officeart/2005/8/layout/vList4"/>
+    <dgm:cxn modelId="{42B2782F-90D7-43F8-9BDC-448FE2880D11}" type="presOf" srcId="{60124489-A612-4CFF-B401-F5466860D440}" destId="{B7D31885-5D1C-4C8B-A07D-3326EF79654C}" srcOrd="0" destOrd="0" presId="urn:microsoft.com/office/officeart/2005/8/layout/vList4"/>
+    <dgm:cxn modelId="{77ADA235-4D6B-4BC7-9878-18CCA246E036}" type="presOf" srcId="{0BED3AD5-B6EE-49E3-8D7D-BD2B564A70FC}" destId="{3DFCA49D-5FEA-41F2-AA24-436DF467B1B4}" srcOrd="0" destOrd="0" presId="urn:microsoft.com/office/officeart/2005/8/layout/vList4"/>
+    <dgm:cxn modelId="{ACF1E937-BA96-4CA2-AF1B-549D3E4EE6CD}" type="presOf" srcId="{0CD034FE-91CB-4D22-8617-08F264E39009}" destId="{C726B0C9-D681-4CDF-B027-84063FD48CBE}" srcOrd="1" destOrd="0" presId="urn:microsoft.com/office/officeart/2005/8/layout/vList4"/>
+    <dgm:cxn modelId="{229CA239-717B-47BB-9376-9B0B241CF8FF}" srcId="{D7BEEA1B-8852-49F3-ACF5-021C66513591}" destId="{7BE3D006-FF99-4FB5-820D-4F1F325949D8}" srcOrd="3" destOrd="0" parTransId="{ECEBA37D-9660-4DBF-895C-EA371A690C32}" sibTransId="{45BE8CBE-DCAC-4057-B61C-82CD247AC8D7}"/>
+    <dgm:cxn modelId="{C01ECB5B-C254-4546-A89C-B3078FAABEBB}" type="presOf" srcId="{61F89793-9FF4-4DF5-A02E-2F14CAD8B716}" destId="{3DFCA49D-5FEA-41F2-AA24-436DF467B1B4}" srcOrd="0" destOrd="2" presId="urn:microsoft.com/office/officeart/2005/8/layout/vList4"/>
+    <dgm:cxn modelId="{88EFAA63-FB9A-480B-9FB7-C7A041E05CDC}" type="presOf" srcId="{45971FA4-C898-402E-A46C-62B96CDE620A}" destId="{335618C4-8F01-47EE-86DE-B00EB4E4F6F0}" srcOrd="0" destOrd="0" presId="urn:microsoft.com/office/officeart/2005/8/layout/vList4"/>
+    <dgm:cxn modelId="{64F5BC46-E120-4B40-BA90-FC2163719D73}" type="presOf" srcId="{0CD034FE-91CB-4D22-8617-08F264E39009}" destId="{1CD68847-2FB0-4B8F-AA72-2BCE97499286}" srcOrd="0" destOrd="0" presId="urn:microsoft.com/office/officeart/2005/8/layout/vList4"/>
+    <dgm:cxn modelId="{0CBC5669-2179-451D-AD6A-0C0F68EE9D8D}" srcId="{7BE3D006-FF99-4FB5-820D-4F1F325949D8}" destId="{9D521119-26D8-4B67-BEB4-D0EB67F8B41E}" srcOrd="0" destOrd="0" parTransId="{6A18AB05-DCF4-41DB-9AB0-509E17C480CA}" sibTransId="{6A4A5B86-23F5-4CC7-BA8A-162EB4496231}"/>
+    <dgm:cxn modelId="{E287326B-CC67-4033-8106-273D85773263}" type="presOf" srcId="{45971FA4-C898-402E-A46C-62B96CDE620A}" destId="{A77FBD4D-3A6B-406B-A60A-D0547940F88A}" srcOrd="1" destOrd="0" presId="urn:microsoft.com/office/officeart/2005/8/layout/vList4"/>
+    <dgm:cxn modelId="{915C716C-8E2A-4253-95FB-F5C85C7D5B68}" type="presOf" srcId="{E5A5AF48-91F4-4F20-9E00-B47BC224CEAA}" destId="{335618C4-8F01-47EE-86DE-B00EB4E4F6F0}" srcOrd="0" destOrd="1" presId="urn:microsoft.com/office/officeart/2005/8/layout/vList4"/>
+    <dgm:cxn modelId="{4372CF4C-2761-42ED-8924-72F12F23601B}" type="presOf" srcId="{04552CD7-2CE5-42BD-8FD6-CB25370D4963}" destId="{1F89D01A-6D36-4CD5-90AA-5AF4F07A9736}" srcOrd="0" destOrd="2" presId="urn:microsoft.com/office/officeart/2005/8/layout/vList4"/>
+    <dgm:cxn modelId="{6C43106F-8544-471E-855B-7F31539CBDCD}" srcId="{D7BEEA1B-8852-49F3-ACF5-021C66513591}" destId="{0CD034FE-91CB-4D22-8617-08F264E39009}" srcOrd="1" destOrd="0" parTransId="{93A05AC0-FE7C-4B05-9498-F887B900AE32}" sibTransId="{5F9A4F7B-5CDA-428D-B0AB-8BF34F2B4221}"/>
+    <dgm:cxn modelId="{E8832255-B889-4866-8A4B-74191AFABB42}" srcId="{0CD034FE-91CB-4D22-8617-08F264E39009}" destId="{7336DEC7-3AA1-40DE-81A3-A117143D3956}" srcOrd="0" destOrd="0" parTransId="{09048ECA-E258-4B81-8066-FCD1230B219C}" sibTransId="{98CB1610-E888-4276-ADD0-4BF5BC3130E8}"/>
+    <dgm:cxn modelId="{36D2105A-850B-4672-A9B9-C756808EB739}" type="presOf" srcId="{7BE3D006-FF99-4FB5-820D-4F1F325949D8}" destId="{47C34232-3A3D-487B-BA09-A1848862DF39}" srcOrd="1" destOrd="0" presId="urn:microsoft.com/office/officeart/2005/8/layout/vList4"/>
+    <dgm:cxn modelId="{19414B84-2586-4710-82E5-CFF2A7F08034}" type="presOf" srcId="{D7BEEA1B-8852-49F3-ACF5-021C66513591}" destId="{156FEC05-004F-4052-9761-D23050E2AF27}" srcOrd="0" destOrd="0" presId="urn:microsoft.com/office/officeart/2005/8/layout/vList4"/>
+    <dgm:cxn modelId="{D210DE87-281C-4858-A6EA-25E72E3ABB3C}" type="presOf" srcId="{0BED3AD5-B6EE-49E3-8D7D-BD2B564A70FC}" destId="{D9A38EC0-248C-428D-953B-DA16A398B61D}" srcOrd="1" destOrd="0" presId="urn:microsoft.com/office/officeart/2005/8/layout/vList4"/>
+    <dgm:cxn modelId="{83153A88-0D14-4C9A-9106-E514B6E4DA07}" srcId="{0BED3AD5-B6EE-49E3-8D7D-BD2B564A70FC}" destId="{61F89793-9FF4-4DF5-A02E-2F14CAD8B716}" srcOrd="1" destOrd="0" parTransId="{4475AB5D-3231-4241-9A71-61DA5365FED2}" sibTransId="{E61BFBA9-549F-4BDE-BB75-D073852DBD77}"/>
+    <dgm:cxn modelId="{B9AED78C-DC0B-4B7F-A3B9-DA4A47B46148}" type="presOf" srcId="{C9CDA775-15A4-41C7-8614-AA7E4177F4F2}" destId="{335618C4-8F01-47EE-86DE-B00EB4E4F6F0}" srcOrd="0" destOrd="2" presId="urn:microsoft.com/office/officeart/2005/8/layout/vList4"/>
+    <dgm:cxn modelId="{9AD42991-B8E4-4A21-A4D4-7DD3F03A5EB5}" srcId="{60124489-A612-4CFF-B401-F5466860D440}" destId="{9C9239EA-A444-47F4-9FC9-DA957317E1FD}" srcOrd="0" destOrd="0" parTransId="{A485109E-2A13-4E1F-8F4B-9BE0BBED3C58}" sibTransId="{27897C43-1B35-4F5C-89EB-F5A6C134F517}"/>
+    <dgm:cxn modelId="{73850892-8417-40BC-B753-E9C14094A182}" type="presOf" srcId="{7BE3D006-FF99-4FB5-820D-4F1F325949D8}" destId="{1F89D01A-6D36-4CD5-90AA-5AF4F07A9736}" srcOrd="0" destOrd="0" presId="urn:microsoft.com/office/officeart/2005/8/layout/vList4"/>
+    <dgm:cxn modelId="{13786A92-3F1C-4538-9CA2-230693DEA7A4}" srcId="{0BED3AD5-B6EE-49E3-8D7D-BD2B564A70FC}" destId="{A1A16D4A-B86B-4761-AD1C-CC4442FA2711}" srcOrd="0" destOrd="0" parTransId="{1C917B73-3A0A-4008-A218-0D9FF687B0F5}" sibTransId="{36A1197A-CCE5-484D-914A-5C904A0742FC}"/>
+    <dgm:cxn modelId="{DA825F93-AD00-4E41-9E75-14495D2995E6}" type="presOf" srcId="{1A1538C3-9EFA-401B-A2CC-130E56DB6EBC}" destId="{C726B0C9-D681-4CDF-B027-84063FD48CBE}" srcOrd="1" destOrd="2" presId="urn:microsoft.com/office/officeart/2005/8/layout/vList4"/>
+    <dgm:cxn modelId="{BB05B499-3B52-4C74-A5CE-52C8F363440D}" type="presOf" srcId="{9C9239EA-A444-47F4-9FC9-DA957317E1FD}" destId="{B7D31885-5D1C-4C8B-A07D-3326EF79654C}" srcOrd="0" destOrd="1" presId="urn:microsoft.com/office/officeart/2005/8/layout/vList4"/>
+    <dgm:cxn modelId="{046C41A8-8698-4575-A3F9-721FA4EECA80}" type="presOf" srcId="{7336DEC7-3AA1-40DE-81A3-A117143D3956}" destId="{C726B0C9-D681-4CDF-B027-84063FD48CBE}" srcOrd="1" destOrd="1" presId="urn:microsoft.com/office/officeart/2005/8/layout/vList4"/>
+    <dgm:cxn modelId="{74F255AA-9520-493C-8DCA-7F715104C259}" srcId="{D7BEEA1B-8852-49F3-ACF5-021C66513591}" destId="{45971FA4-C898-402E-A46C-62B96CDE620A}" srcOrd="2" destOrd="0" parTransId="{DF38EF98-6B7F-4F8B-BA44-6DEFAEC7E772}" sibTransId="{B49EDAC0-9214-4A0C-930B-FAAEC21B4EE0}"/>
+    <dgm:cxn modelId="{9820E8AA-48B9-4FED-BF1B-8C987FEEB1DD}" type="presOf" srcId="{88C5751B-3A07-47E1-AC5C-A0B137BC4443}" destId="{B7D31885-5D1C-4C8B-A07D-3326EF79654C}" srcOrd="0" destOrd="2" presId="urn:microsoft.com/office/officeart/2005/8/layout/vList4"/>
+    <dgm:cxn modelId="{F685DEB9-3B31-49EC-AA12-104DA6ACF676}" srcId="{D7BEEA1B-8852-49F3-ACF5-021C66513591}" destId="{60124489-A612-4CFF-B401-F5466860D440}" srcOrd="4" destOrd="0" parTransId="{8B24BDAC-8C3D-4EDC-A94E-44381F6E1F43}" sibTransId="{39CAD039-C422-477F-8463-DC24BC69D3A9}"/>
+    <dgm:cxn modelId="{54D048BE-99C7-46CC-A5B7-D23CE5E2EB40}" srcId="{45971FA4-C898-402E-A46C-62B96CDE620A}" destId="{C9CDA775-15A4-41C7-8614-AA7E4177F4F2}" srcOrd="1" destOrd="0" parTransId="{BD7D344F-7A5E-4C88-8811-CE56F394864B}" sibTransId="{CA391135-177B-4CC9-AA0A-FA614F78BB6C}"/>
+    <dgm:cxn modelId="{11581DC0-E7C9-4979-B96B-087553173142}" type="presOf" srcId="{88C5751B-3A07-47E1-AC5C-A0B137BC4443}" destId="{FFCBA7D7-3139-48D0-81A9-CB0219C92AA0}" srcOrd="1" destOrd="2" presId="urn:microsoft.com/office/officeart/2005/8/layout/vList4"/>
+    <dgm:cxn modelId="{163635C5-1878-4EB6-B38C-A8E0C30BFC1A}" srcId="{7BE3D006-FF99-4FB5-820D-4F1F325949D8}" destId="{04552CD7-2CE5-42BD-8FD6-CB25370D4963}" srcOrd="1" destOrd="0" parTransId="{7AD5FE7F-136F-4BE3-A648-0A3BE0393CF5}" sibTransId="{BE885ABB-E914-496F-B5F3-3051AD7E5772}"/>
+    <dgm:cxn modelId="{F0BFA9C7-DF79-4FFF-92D9-961DB9B5231C}" srcId="{0CD034FE-91CB-4D22-8617-08F264E39009}" destId="{1A1538C3-9EFA-401B-A2CC-130E56DB6EBC}" srcOrd="1" destOrd="0" parTransId="{9C3CA504-A936-486E-AC13-80F54141E5D5}" sibTransId="{63674111-2D57-4D52-9C12-FF9CF22D2026}"/>
+    <dgm:cxn modelId="{450B4ACB-DEDE-4EC1-A0A4-15B2D13E0BD5}" type="presOf" srcId="{A1A16D4A-B86B-4761-AD1C-CC4442FA2711}" destId="{3DFCA49D-5FEA-41F2-AA24-436DF467B1B4}" srcOrd="0" destOrd="1" presId="urn:microsoft.com/office/officeart/2005/8/layout/vList4"/>
+    <dgm:cxn modelId="{98A37BD3-13A5-4A18-9254-7FEECE6C4127}" type="presOf" srcId="{60124489-A612-4CFF-B401-F5466860D440}" destId="{FFCBA7D7-3139-48D0-81A9-CB0219C92AA0}" srcOrd="1" destOrd="0" presId="urn:microsoft.com/office/officeart/2005/8/layout/vList4"/>
+    <dgm:cxn modelId="{69B3D8DF-1D06-40EE-885D-83C1AC740560}" type="presOf" srcId="{9D521119-26D8-4B67-BEB4-D0EB67F8B41E}" destId="{1F89D01A-6D36-4CD5-90AA-5AF4F07A9736}" srcOrd="0" destOrd="1" presId="urn:microsoft.com/office/officeart/2005/8/layout/vList4"/>
+    <dgm:cxn modelId="{E4AA97E1-EF71-46DF-B9A6-183586E85E90}" srcId="{D7BEEA1B-8852-49F3-ACF5-021C66513591}" destId="{0BED3AD5-B6EE-49E3-8D7D-BD2B564A70FC}" srcOrd="0" destOrd="0" parTransId="{7D6766A4-1555-465D-873B-BFB90C25F8A3}" sibTransId="{5F441D14-B613-4C5E-A9D1-AB0D1579479A}"/>
+    <dgm:cxn modelId="{6645C3EE-79EA-45DE-8145-D9B01A558738}" type="presOf" srcId="{61F89793-9FF4-4DF5-A02E-2F14CAD8B716}" destId="{D9A38EC0-248C-428D-953B-DA16A398B61D}" srcOrd="1" destOrd="2" presId="urn:microsoft.com/office/officeart/2005/8/layout/vList4"/>
+    <dgm:cxn modelId="{1F689958-E35D-475B-BEA3-E4B5F8A48CF2}" type="presParOf" srcId="{156FEC05-004F-4052-9761-D23050E2AF27}" destId="{200ECF40-F277-41AE-B726-5997963A6CB1}" srcOrd="0" destOrd="0" presId="urn:microsoft.com/office/officeart/2005/8/layout/vList4"/>
+    <dgm:cxn modelId="{74FFAE24-5E49-4682-A70E-CFEA5BADF36D}" type="presParOf" srcId="{200ECF40-F277-41AE-B726-5997963A6CB1}" destId="{3DFCA49D-5FEA-41F2-AA24-436DF467B1B4}" srcOrd="0" destOrd="0" presId="urn:microsoft.com/office/officeart/2005/8/layout/vList4"/>
+    <dgm:cxn modelId="{F3E942B7-CA25-4959-9A72-6912AA9C691A}" type="presParOf" srcId="{200ECF40-F277-41AE-B726-5997963A6CB1}" destId="{E98E01AD-D113-4B01-B6E9-D2AB8081B6FA}" srcOrd="1" destOrd="0" presId="urn:microsoft.com/office/officeart/2005/8/layout/vList4"/>
+    <dgm:cxn modelId="{6B4D6DBE-49E5-4908-8836-B796324F3DB7}" type="presParOf" srcId="{200ECF40-F277-41AE-B726-5997963A6CB1}" destId="{D9A38EC0-248C-428D-953B-DA16A398B61D}" srcOrd="2" destOrd="0" presId="urn:microsoft.com/office/officeart/2005/8/layout/vList4"/>
+    <dgm:cxn modelId="{9224487A-3C99-4020-B964-3913A2024584}" type="presParOf" srcId="{156FEC05-004F-4052-9761-D23050E2AF27}" destId="{413F841B-AEAC-49B1-AFCB-402FE1A9E322}" srcOrd="1" destOrd="0" presId="urn:microsoft.com/office/officeart/2005/8/layout/vList4"/>
+    <dgm:cxn modelId="{6B954ABC-4755-45DA-A22A-430207DC7A9B}" type="presParOf" srcId="{156FEC05-004F-4052-9761-D23050E2AF27}" destId="{96855C03-CD34-40AE-9D5C-9F43964126C4}" srcOrd="2" destOrd="0" presId="urn:microsoft.com/office/officeart/2005/8/layout/vList4"/>
+    <dgm:cxn modelId="{3109FD24-28D0-46DC-B2CD-AEA430F28D8E}" type="presParOf" srcId="{96855C03-CD34-40AE-9D5C-9F43964126C4}" destId="{1CD68847-2FB0-4B8F-AA72-2BCE97499286}" srcOrd="0" destOrd="0" presId="urn:microsoft.com/office/officeart/2005/8/layout/vList4"/>
+    <dgm:cxn modelId="{EEA0FF96-DCAE-4835-9BCA-B370499C2BC7}" type="presParOf" srcId="{96855C03-CD34-40AE-9D5C-9F43964126C4}" destId="{D44BFFBF-2187-4AC7-8E10-5C5A601A135E}" srcOrd="1" destOrd="0" presId="urn:microsoft.com/office/officeart/2005/8/layout/vList4"/>
+    <dgm:cxn modelId="{CA81944A-F879-4BC9-82DE-A6AB2E1D35E5}" type="presParOf" srcId="{96855C03-CD34-40AE-9D5C-9F43964126C4}" destId="{C726B0C9-D681-4CDF-B027-84063FD48CBE}" srcOrd="2" destOrd="0" presId="urn:microsoft.com/office/officeart/2005/8/layout/vList4"/>
+    <dgm:cxn modelId="{238F2B6E-DCFA-45C5-9363-00C739ACE02A}" type="presParOf" srcId="{156FEC05-004F-4052-9761-D23050E2AF27}" destId="{203331BF-C6BA-47BA-B9F1-81CA063E8446}" srcOrd="3" destOrd="0" presId="urn:microsoft.com/office/officeart/2005/8/layout/vList4"/>
+    <dgm:cxn modelId="{4F8A28E9-344E-42AD-9FBA-762B8262AC42}" type="presParOf" srcId="{156FEC05-004F-4052-9761-D23050E2AF27}" destId="{4CBE9A5E-AEA4-4147-883D-970D50215990}" srcOrd="4" destOrd="0" presId="urn:microsoft.com/office/officeart/2005/8/layout/vList4"/>
+    <dgm:cxn modelId="{B9A9A7EE-8C3C-494C-B4CC-1A811B965FFD}" type="presParOf" srcId="{4CBE9A5E-AEA4-4147-883D-970D50215990}" destId="{335618C4-8F01-47EE-86DE-B00EB4E4F6F0}" srcOrd="0" destOrd="0" presId="urn:microsoft.com/office/officeart/2005/8/layout/vList4"/>
+    <dgm:cxn modelId="{1C689B2B-C05F-41FC-8AD0-AA7428CC912C}" type="presParOf" srcId="{4CBE9A5E-AEA4-4147-883D-970D50215990}" destId="{9EBB4755-EECF-40CA-A7C7-54A515EAE874}" srcOrd="1" destOrd="0" presId="urn:microsoft.com/office/officeart/2005/8/layout/vList4"/>
+    <dgm:cxn modelId="{9724A4B8-6855-4E38-B32C-1AC962800239}" type="presParOf" srcId="{4CBE9A5E-AEA4-4147-883D-970D50215990}" destId="{A77FBD4D-3A6B-406B-A60A-D0547940F88A}" srcOrd="2" destOrd="0" presId="urn:microsoft.com/office/officeart/2005/8/layout/vList4"/>
+    <dgm:cxn modelId="{6F0A74BC-C240-45B5-9C4E-2ED4BA32715C}" type="presParOf" srcId="{156FEC05-004F-4052-9761-D23050E2AF27}" destId="{6585C198-9FD1-49E1-8C0A-1CDEF45E7240}" srcOrd="5" destOrd="0" presId="urn:microsoft.com/office/officeart/2005/8/layout/vList4"/>
+    <dgm:cxn modelId="{85DEF52A-9515-44CE-8DC5-1C7B21138711}" type="presParOf" srcId="{156FEC05-004F-4052-9761-D23050E2AF27}" destId="{73A1DE22-4F55-4E88-A5B3-95EBDB8B3541}" srcOrd="6" destOrd="0" presId="urn:microsoft.com/office/officeart/2005/8/layout/vList4"/>
+    <dgm:cxn modelId="{B513F659-3F43-4875-88E4-993304153463}" type="presParOf" srcId="{73A1DE22-4F55-4E88-A5B3-95EBDB8B3541}" destId="{1F89D01A-6D36-4CD5-90AA-5AF4F07A9736}" srcOrd="0" destOrd="0" presId="urn:microsoft.com/office/officeart/2005/8/layout/vList4"/>
+    <dgm:cxn modelId="{EE0F4B2A-FDFA-4DF6-AE95-391C83789B46}" type="presParOf" srcId="{73A1DE22-4F55-4E88-A5B3-95EBDB8B3541}" destId="{17DA4905-FBF0-4CA3-A09A-1F81E6454620}" srcOrd="1" destOrd="0" presId="urn:microsoft.com/office/officeart/2005/8/layout/vList4"/>
+    <dgm:cxn modelId="{1EC92F2A-8F6C-4A66-ADC3-19B8350B794E}" type="presParOf" srcId="{73A1DE22-4F55-4E88-A5B3-95EBDB8B3541}" destId="{47C34232-3A3D-487B-BA09-A1848862DF39}" srcOrd="2" destOrd="0" presId="urn:microsoft.com/office/officeart/2005/8/layout/vList4"/>
+    <dgm:cxn modelId="{B38BEFF6-D683-4C41-8535-BE56B591AAB5}" type="presParOf" srcId="{156FEC05-004F-4052-9761-D23050E2AF27}" destId="{ED6864A0-3340-47F7-AA4E-0DD9CBB7B45C}" srcOrd="7" destOrd="0" presId="urn:microsoft.com/office/officeart/2005/8/layout/vList4"/>
+    <dgm:cxn modelId="{92B8E45A-1A12-4CD6-8069-DA460E988C69}" type="presParOf" srcId="{156FEC05-004F-4052-9761-D23050E2AF27}" destId="{D5C46EAC-ACFD-41B5-83F5-3A133A67F4A0}" srcOrd="8" destOrd="0" presId="urn:microsoft.com/office/officeart/2005/8/layout/vList4"/>
+    <dgm:cxn modelId="{BD3945AE-C58B-4566-BE54-9F372EF2DA28}" type="presParOf" srcId="{D5C46EAC-ACFD-41B5-83F5-3A133A67F4A0}" destId="{B7D31885-5D1C-4C8B-A07D-3326EF79654C}" srcOrd="0" destOrd="0" presId="urn:microsoft.com/office/officeart/2005/8/layout/vList4"/>
+    <dgm:cxn modelId="{067BD218-3D7C-4B24-9AB1-65B2E71351BD}" type="presParOf" srcId="{D5C46EAC-ACFD-41B5-83F5-3A133A67F4A0}" destId="{73CB4C83-38FA-4701-AD3B-8E2DD5330A18}" srcOrd="1" destOrd="0" presId="urn:microsoft.com/office/officeart/2005/8/layout/vList4"/>
+    <dgm:cxn modelId="{79415D59-CBD3-4F8C-9492-E02942877F0F}" type="presParOf" srcId="{D5C46EAC-ACFD-41B5-83F5-3A133A67F4A0}" destId="{FFCBA7D7-3139-48D0-81A9-CB0219C92AA0}" srcOrd="2" destOrd="0" presId="urn:microsoft.com/office/officeart/2005/8/layout/vList4"/>
+  </dgm:cxnLst>
+  <dgm:bg/>
+  <dgm:whole/>
+  <dgm:extLst>
+    <a:ext uri="http://schemas.microsoft.com/office/drawing/2008/diagram">
+      <dsp:dataModelExt xmlns:dsp="http://schemas.microsoft.com/office/drawing/2008/diagram" relId="rId21" minVer="http://schemas.openxmlformats.org/drawingml/2006/diagram"/>
+    </a:ext>
+  </dgm:extLst>
+</dgm:dataModel>
+</file>
+
+<file path=word/diagrams/drawing1.xml><?xml version="1.0" encoding="utf-8"?>
+<dsp:drawing xmlns:dgm="http://schemas.openxmlformats.org/drawingml/2006/diagram" xmlns:dsp="http://schemas.microsoft.com/office/drawing/2008/diagram" xmlns:a="http://schemas.openxmlformats.org/drawingml/2006/main">
+  <dsp:spTree>
+    <dsp:nvGrpSpPr>
+      <dsp:cNvPr id="0" name=""/>
+      <dsp:cNvGrpSpPr/>
+    </dsp:nvGrpSpPr>
+    <dsp:grpSpPr/>
+    <dsp:sp modelId="{3DFCA49D-5FEA-41F2-AA24-436DF467B1B4}">
+      <dsp:nvSpPr>
+        <dsp:cNvPr id="0" name=""/>
+        <dsp:cNvSpPr/>
+      </dsp:nvSpPr>
+      <dsp:spPr>
+        <a:xfrm>
+          <a:off x="0" y="0"/>
+          <a:ext cx="5981700" cy="679690"/>
+        </a:xfrm>
+        <a:prstGeom prst="roundRect">
+          <a:avLst>
+            <a:gd name="adj" fmla="val 10000"/>
+          </a:avLst>
+        </a:prstGeom>
+        <a:solidFill>
+          <a:schemeClr val="dk2">
+            <a:hueOff val="0"/>
+            <a:satOff val="0"/>
+            <a:lumOff val="0"/>
+            <a:alphaOff val="0"/>
+          </a:schemeClr>
+        </a:solidFill>
+        <a:ln w="12700" cap="flat" cmpd="sng" algn="ctr">
+          <a:solidFill>
+            <a:schemeClr val="lt2">
+              <a:hueOff val="0"/>
+              <a:satOff val="0"/>
+              <a:lumOff val="0"/>
+              <a:alphaOff val="0"/>
+            </a:schemeClr>
+          </a:solidFill>
+          <a:prstDash val="solid"/>
+          <a:miter lim="800000"/>
+        </a:ln>
+        <a:effectLst/>
+      </dsp:spPr>
+      <dsp:style>
+        <a:lnRef idx="2">
+          <a:scrgbClr r="0" g="0" b="0"/>
+        </a:lnRef>
+        <a:fillRef idx="1">
+          <a:scrgbClr r="0" g="0" b="0"/>
+        </a:fillRef>
+        <a:effectRef idx="0">
+          <a:scrgbClr r="0" g="0" b="0"/>
+        </a:effectRef>
+        <a:fontRef idx="minor">
+          <a:schemeClr val="lt1"/>
+        </a:fontRef>
+      </dsp:style>
+      <dsp:txBody>
+        <a:bodyPr spcFirstLastPara="0" vert="horz" wrap="square" lIns="49530" tIns="49530" rIns="49530" bIns="49530" numCol="1" spcCol="1270" anchor="t" anchorCtr="0">
+          <a:noAutofit/>
+        </a:bodyPr>
+        <a:lstStyle/>
+        <a:p>
+          <a:pPr marL="0" lvl="0" indent="0" algn="l" defTabSz="577850">
+            <a:lnSpc>
+              <a:spcPct val="90000"/>
+            </a:lnSpc>
+            <a:spcBef>
+              <a:spcPct val="0"/>
+            </a:spcBef>
+            <a:spcAft>
+              <a:spcPct val="35000"/>
+            </a:spcAft>
+            <a:buNone/>
+          </a:pPr>
+          <a:r>
+            <a:rPr lang="tr-TR" sz="1300" kern="1200"/>
+            <a:t>Review Stage                                                               (8 March- 15 March)</a:t>
+          </a:r>
+          <a:endParaRPr lang="en-US" sz="1300" kern="1200"/>
+        </a:p>
+        <a:p>
+          <a:pPr marL="57150" lvl="1" indent="-57150" algn="l" defTabSz="444500">
+            <a:lnSpc>
+              <a:spcPct val="90000"/>
+            </a:lnSpc>
+            <a:spcBef>
+              <a:spcPct val="0"/>
+            </a:spcBef>
+            <a:spcAft>
+              <a:spcPct val="15000"/>
+            </a:spcAft>
+            <a:buChar char="•"/>
+          </a:pPr>
+          <a:r>
+            <a:rPr lang="tr-TR" sz="1000" kern="1200"/>
+            <a:t>Statement of Work </a:t>
+          </a:r>
+          <a:endParaRPr lang="en-US" sz="1000" kern="1200"/>
+        </a:p>
+        <a:p>
+          <a:pPr marL="57150" lvl="1" indent="-57150" algn="l" defTabSz="444500">
+            <a:lnSpc>
+              <a:spcPct val="90000"/>
+            </a:lnSpc>
+            <a:spcBef>
+              <a:spcPct val="0"/>
+            </a:spcBef>
+            <a:spcAft>
+              <a:spcPct val="15000"/>
+            </a:spcAft>
+            <a:buChar char="•"/>
+          </a:pPr>
+          <a:r>
+            <a:rPr lang="tr-TR" sz="1000" kern="1200"/>
+            <a:t>Uygar Tolga Kara, Deniz Gül Demir, Süleyman Batuhan Demirtaş</a:t>
+          </a:r>
+          <a:endParaRPr lang="en-US" sz="1000" kern="1200"/>
+        </a:p>
+      </dsp:txBody>
+      <dsp:txXfrm>
+        <a:off x="1264309" y="0"/>
+        <a:ext cx="4717390" cy="679690"/>
+      </dsp:txXfrm>
+    </dsp:sp>
+    <dsp:sp modelId="{E98E01AD-D113-4B01-B6E9-D2AB8081B6FA}">
+      <dsp:nvSpPr>
+        <dsp:cNvPr id="0" name=""/>
+        <dsp:cNvSpPr/>
+      </dsp:nvSpPr>
+      <dsp:spPr>
+        <a:xfrm>
+          <a:off x="67969" y="67969"/>
+          <a:ext cx="1196340" cy="543752"/>
+        </a:xfrm>
+        <a:prstGeom prst="roundRect">
+          <a:avLst>
+            <a:gd name="adj" fmla="val 10000"/>
+          </a:avLst>
+        </a:prstGeom>
+        <a:blipFill>
+          <a:blip xmlns:r="http://schemas.openxmlformats.org/officeDocument/2006/relationships" r:embed="rId1" cstate="print">
+            <a:extLst>
+              <a:ext uri="{28A0092B-C50C-407E-A947-70E740481C1C}">
+                <a14:useLocalDpi xmlns:a14="http://schemas.microsoft.com/office/drawing/2010/main" val="0"/>
+              </a:ext>
+            </a:extLst>
+          </a:blip>
+          <a:srcRect/>
+          <a:stretch>
+            <a:fillRect t="-23000" b="-23000"/>
+          </a:stretch>
+        </a:blipFill>
+        <a:ln w="12700" cap="flat" cmpd="sng" algn="ctr">
+          <a:solidFill>
+            <a:schemeClr val="lt2">
+              <a:hueOff val="0"/>
+              <a:satOff val="0"/>
+              <a:lumOff val="0"/>
+              <a:alphaOff val="0"/>
+            </a:schemeClr>
+          </a:solidFill>
+          <a:prstDash val="solid"/>
+          <a:miter lim="800000"/>
+        </a:ln>
+        <a:effectLst/>
+      </dsp:spPr>
+      <dsp:style>
+        <a:lnRef idx="2">
+          <a:scrgbClr r="0" g="0" b="0"/>
+        </a:lnRef>
+        <a:fillRef idx="1">
+          <a:scrgbClr r="0" g="0" b="0"/>
+        </a:fillRef>
+        <a:effectRef idx="0">
+          <a:scrgbClr r="0" g="0" b="0"/>
+        </a:effectRef>
+        <a:fontRef idx="minor"/>
+      </dsp:style>
+    </dsp:sp>
+    <dsp:sp modelId="{1CD68847-2FB0-4B8F-AA72-2BCE97499286}">
+      <dsp:nvSpPr>
+        <dsp:cNvPr id="0" name=""/>
+        <dsp:cNvSpPr/>
+      </dsp:nvSpPr>
+      <dsp:spPr>
+        <a:xfrm>
+          <a:off x="0" y="747659"/>
+          <a:ext cx="5981700" cy="679690"/>
+        </a:xfrm>
+        <a:prstGeom prst="roundRect">
+          <a:avLst>
+            <a:gd name="adj" fmla="val 10000"/>
+          </a:avLst>
+        </a:prstGeom>
+        <a:solidFill>
+          <a:schemeClr val="dk2">
+            <a:hueOff val="0"/>
+            <a:satOff val="0"/>
+            <a:lumOff val="0"/>
+            <a:alphaOff val="0"/>
+          </a:schemeClr>
+        </a:solidFill>
+        <a:ln w="12700" cap="flat" cmpd="sng" algn="ctr">
+          <a:solidFill>
+            <a:schemeClr val="lt2">
+              <a:hueOff val="0"/>
+              <a:satOff val="0"/>
+              <a:lumOff val="0"/>
+              <a:alphaOff val="0"/>
+            </a:schemeClr>
+          </a:solidFill>
+          <a:prstDash val="solid"/>
+          <a:miter lim="800000"/>
+        </a:ln>
+        <a:effectLst/>
+      </dsp:spPr>
+      <dsp:style>
+        <a:lnRef idx="2">
+          <a:scrgbClr r="0" g="0" b="0"/>
+        </a:lnRef>
+        <a:fillRef idx="1">
+          <a:scrgbClr r="0" g="0" b="0"/>
+        </a:fillRef>
+        <a:effectRef idx="0">
+          <a:scrgbClr r="0" g="0" b="0"/>
+        </a:effectRef>
+        <a:fontRef idx="minor">
+          <a:schemeClr val="lt1"/>
+        </a:fontRef>
+      </dsp:style>
+      <dsp:txBody>
+        <a:bodyPr spcFirstLastPara="0" vert="horz" wrap="square" lIns="49530" tIns="49530" rIns="49530" bIns="49530" numCol="1" spcCol="1270" anchor="t" anchorCtr="0">
+          <a:noAutofit/>
+        </a:bodyPr>
+        <a:lstStyle/>
+        <a:p>
+          <a:pPr marL="0" lvl="0" indent="0" algn="l" defTabSz="577850">
+            <a:lnSpc>
+              <a:spcPct val="90000"/>
+            </a:lnSpc>
+            <a:spcBef>
+              <a:spcPct val="0"/>
+            </a:spcBef>
+            <a:spcAft>
+              <a:spcPct val="35000"/>
+            </a:spcAft>
+            <a:buNone/>
+          </a:pPr>
+          <a:r>
+            <a:rPr lang="tr-TR" sz="1300" kern="1200"/>
+            <a:t>Development Stage                                                 (15 March- 29 March)</a:t>
+          </a:r>
+          <a:endParaRPr lang="en-US" sz="1300" kern="1200"/>
+        </a:p>
+        <a:p>
+          <a:pPr marL="57150" lvl="1" indent="-57150" algn="l" defTabSz="444500">
+            <a:lnSpc>
+              <a:spcPct val="90000"/>
+            </a:lnSpc>
+            <a:spcBef>
+              <a:spcPct val="0"/>
+            </a:spcBef>
+            <a:spcAft>
+              <a:spcPct val="15000"/>
+            </a:spcAft>
+            <a:buChar char="•"/>
+          </a:pPr>
+          <a:r>
+            <a:rPr lang="tr-TR" sz="1000" kern="1200"/>
+            <a:t>System Architecture, Test Cases, Requirements, Scenarios, Criterias</a:t>
+          </a:r>
+          <a:endParaRPr lang="en-US" sz="1000" kern="1200"/>
+        </a:p>
+        <a:p>
+          <a:pPr marL="57150" lvl="1" indent="-57150" algn="l" defTabSz="444500">
+            <a:lnSpc>
+              <a:spcPct val="90000"/>
+            </a:lnSpc>
+            <a:spcBef>
+              <a:spcPct val="0"/>
+            </a:spcBef>
+            <a:spcAft>
+              <a:spcPct val="15000"/>
+            </a:spcAft>
+            <a:buChar char="•"/>
+          </a:pPr>
+          <a:r>
+            <a:rPr lang="tr-TR" sz="1000" kern="1200"/>
+            <a:t>Arda Furkan Yıldırım, Serdar Yavuz Küçükberber, Tuğrul Yazgan</a:t>
+          </a:r>
+          <a:endParaRPr lang="en-US" sz="1000" kern="1200"/>
+        </a:p>
+      </dsp:txBody>
+      <dsp:txXfrm>
+        <a:off x="1264309" y="747659"/>
+        <a:ext cx="4717390" cy="679690"/>
+      </dsp:txXfrm>
+    </dsp:sp>
+    <dsp:sp modelId="{D44BFFBF-2187-4AC7-8E10-5C5A601A135E}">
+      <dsp:nvSpPr>
+        <dsp:cNvPr id="0" name=""/>
+        <dsp:cNvSpPr/>
+      </dsp:nvSpPr>
+      <dsp:spPr>
+        <a:xfrm>
+          <a:off x="67969" y="815628"/>
+          <a:ext cx="1196340" cy="543752"/>
+        </a:xfrm>
+        <a:prstGeom prst="roundRect">
+          <a:avLst>
+            <a:gd name="adj" fmla="val 10000"/>
+          </a:avLst>
+        </a:prstGeom>
+        <a:blipFill>
+          <a:blip xmlns:r="http://schemas.openxmlformats.org/officeDocument/2006/relationships" r:embed="rId2" cstate="print">
+            <a:extLst>
+              <a:ext uri="{28A0092B-C50C-407E-A947-70E740481C1C}">
+                <a14:useLocalDpi xmlns:a14="http://schemas.microsoft.com/office/drawing/2010/main" val="0"/>
+              </a:ext>
+            </a:extLst>
+          </a:blip>
+          <a:srcRect/>
+          <a:stretch>
+            <a:fillRect t="-12000" b="-12000"/>
+          </a:stretch>
+        </a:blipFill>
+        <a:ln w="12700" cap="flat" cmpd="sng" algn="ctr">
+          <a:solidFill>
+            <a:schemeClr val="lt2">
+              <a:hueOff val="0"/>
+              <a:satOff val="0"/>
+              <a:lumOff val="0"/>
+              <a:alphaOff val="0"/>
+            </a:schemeClr>
+          </a:solidFill>
+          <a:prstDash val="solid"/>
+          <a:miter lim="800000"/>
+        </a:ln>
+        <a:effectLst/>
+      </dsp:spPr>
+      <dsp:style>
+        <a:lnRef idx="2">
+          <a:scrgbClr r="0" g="0" b="0"/>
+        </a:lnRef>
+        <a:fillRef idx="1">
+          <a:scrgbClr r="0" g="0" b="0"/>
+        </a:fillRef>
+        <a:effectRef idx="0">
+          <a:scrgbClr r="0" g="0" b="0"/>
+        </a:effectRef>
+        <a:fontRef idx="minor"/>
+      </dsp:style>
+    </dsp:sp>
+    <dsp:sp modelId="{335618C4-8F01-47EE-86DE-B00EB4E4F6F0}">
+      <dsp:nvSpPr>
+        <dsp:cNvPr id="0" name=""/>
+        <dsp:cNvSpPr/>
+      </dsp:nvSpPr>
+      <dsp:spPr>
+        <a:xfrm>
+          <a:off x="0" y="1495319"/>
+          <a:ext cx="5981700" cy="679690"/>
+        </a:xfrm>
+        <a:prstGeom prst="roundRect">
+          <a:avLst>
+            <a:gd name="adj" fmla="val 10000"/>
+          </a:avLst>
+        </a:prstGeom>
+        <a:solidFill>
+          <a:schemeClr val="dk2">
+            <a:hueOff val="0"/>
+            <a:satOff val="0"/>
+            <a:lumOff val="0"/>
+            <a:alphaOff val="0"/>
+          </a:schemeClr>
+        </a:solidFill>
+        <a:ln w="12700" cap="flat" cmpd="sng" algn="ctr">
+          <a:solidFill>
+            <a:schemeClr val="lt2">
+              <a:hueOff val="0"/>
+              <a:satOff val="0"/>
+              <a:lumOff val="0"/>
+              <a:alphaOff val="0"/>
+            </a:schemeClr>
+          </a:solidFill>
+          <a:prstDash val="solid"/>
+          <a:miter lim="800000"/>
+        </a:ln>
+        <a:effectLst/>
+      </dsp:spPr>
+      <dsp:style>
+        <a:lnRef idx="2">
+          <a:scrgbClr r="0" g="0" b="0"/>
+        </a:lnRef>
+        <a:fillRef idx="1">
+          <a:scrgbClr r="0" g="0" b="0"/>
+        </a:fillRef>
+        <a:effectRef idx="0">
+          <a:scrgbClr r="0" g="0" b="0"/>
+        </a:effectRef>
+        <a:fontRef idx="minor">
+          <a:schemeClr val="lt1"/>
+        </a:fontRef>
+      </dsp:style>
+      <dsp:txBody>
+        <a:bodyPr spcFirstLastPara="0" vert="horz" wrap="square" lIns="49530" tIns="49530" rIns="49530" bIns="49530" numCol="1" spcCol="1270" anchor="t" anchorCtr="0">
+          <a:noAutofit/>
+        </a:bodyPr>
+        <a:lstStyle/>
+        <a:p>
+          <a:pPr marL="0" lvl="0" indent="0" algn="l" defTabSz="577850">
+            <a:lnSpc>
+              <a:spcPct val="90000"/>
+            </a:lnSpc>
+            <a:spcBef>
+              <a:spcPct val="0"/>
+            </a:spcBef>
+            <a:spcAft>
+              <a:spcPct val="35000"/>
+            </a:spcAft>
+            <a:buNone/>
+          </a:pPr>
+          <a:r>
+            <a:rPr lang="tr-TR" sz="1300" kern="1200"/>
+            <a:t>Implementation Stage                                                (29 March- 17 May)</a:t>
+          </a:r>
+          <a:endParaRPr lang="en-US" sz="1300" kern="1200"/>
+        </a:p>
+        <a:p>
+          <a:pPr marL="57150" lvl="1" indent="-57150" algn="l" defTabSz="444500">
+            <a:lnSpc>
+              <a:spcPct val="90000"/>
+            </a:lnSpc>
+            <a:spcBef>
+              <a:spcPct val="0"/>
+            </a:spcBef>
+            <a:spcAft>
+              <a:spcPct val="15000"/>
+            </a:spcAft>
+            <a:buChar char="•"/>
+          </a:pPr>
+          <a:r>
+            <a:rPr lang="tr-TR" sz="1000" kern="1200"/>
+            <a:t>Component, Subsystem, System Level Models</a:t>
+          </a:r>
+          <a:endParaRPr lang="en-US" sz="1000" kern="1200"/>
+        </a:p>
+        <a:p>
+          <a:pPr marL="57150" lvl="1" indent="-57150" algn="l" defTabSz="444500">
+            <a:lnSpc>
+              <a:spcPct val="90000"/>
+            </a:lnSpc>
+            <a:spcBef>
+              <a:spcPct val="0"/>
+            </a:spcBef>
+            <a:spcAft>
+              <a:spcPct val="15000"/>
+            </a:spcAft>
+            <a:buChar char="•"/>
+          </a:pPr>
+          <a:r>
+            <a:rPr lang="tr-TR" sz="1000" kern="1200"/>
+            <a:t>Süleyman Batuhan Demirtaş, Tuğrul Yazgan, Deniz Gül Demir</a:t>
+          </a:r>
+          <a:endParaRPr lang="en-US" sz="1000" kern="1200"/>
+        </a:p>
+      </dsp:txBody>
+      <dsp:txXfrm>
+        <a:off x="1264309" y="1495319"/>
+        <a:ext cx="4717390" cy="679690"/>
+      </dsp:txXfrm>
+    </dsp:sp>
+    <dsp:sp modelId="{9EBB4755-EECF-40CA-A7C7-54A515EAE874}">
+      <dsp:nvSpPr>
+        <dsp:cNvPr id="0" name=""/>
+        <dsp:cNvSpPr/>
+      </dsp:nvSpPr>
+      <dsp:spPr>
+        <a:xfrm>
+          <a:off x="67969" y="1563288"/>
+          <a:ext cx="1196340" cy="543752"/>
+        </a:xfrm>
+        <a:prstGeom prst="roundRect">
+          <a:avLst>
+            <a:gd name="adj" fmla="val 10000"/>
+          </a:avLst>
+        </a:prstGeom>
+        <a:blipFill>
+          <a:blip xmlns:r="http://schemas.openxmlformats.org/officeDocument/2006/relationships" r:embed="rId3" cstate="print">
+            <a:extLst>
+              <a:ext uri="{28A0092B-C50C-407E-A947-70E740481C1C}">
+                <a14:useLocalDpi xmlns:a14="http://schemas.microsoft.com/office/drawing/2010/main" val="0"/>
+              </a:ext>
+            </a:extLst>
+          </a:blip>
+          <a:srcRect/>
+          <a:stretch>
+            <a:fillRect t="-23000" b="-23000"/>
+          </a:stretch>
+        </a:blipFill>
+        <a:ln w="12700" cap="flat" cmpd="sng" algn="ctr">
+          <a:solidFill>
+            <a:schemeClr val="lt2">
+              <a:hueOff val="0"/>
+              <a:satOff val="0"/>
+              <a:lumOff val="0"/>
+              <a:alphaOff val="0"/>
+            </a:schemeClr>
+          </a:solidFill>
+          <a:prstDash val="solid"/>
+          <a:miter lim="800000"/>
+        </a:ln>
+        <a:effectLst/>
+      </dsp:spPr>
+      <dsp:style>
+        <a:lnRef idx="2">
+          <a:scrgbClr r="0" g="0" b="0"/>
+        </a:lnRef>
+        <a:fillRef idx="1">
+          <a:scrgbClr r="0" g="0" b="0"/>
+        </a:fillRef>
+        <a:effectRef idx="0">
+          <a:scrgbClr r="0" g="0" b="0"/>
+        </a:effectRef>
+        <a:fontRef idx="minor"/>
+      </dsp:style>
+    </dsp:sp>
+    <dsp:sp modelId="{1F89D01A-6D36-4CD5-90AA-5AF4F07A9736}">
+      <dsp:nvSpPr>
+        <dsp:cNvPr id="0" name=""/>
+        <dsp:cNvSpPr/>
+      </dsp:nvSpPr>
+      <dsp:spPr>
+        <a:xfrm>
+          <a:off x="0" y="2242978"/>
+          <a:ext cx="5981700" cy="679690"/>
+        </a:xfrm>
+        <a:prstGeom prst="roundRect">
+          <a:avLst>
+            <a:gd name="adj" fmla="val 10000"/>
+          </a:avLst>
+        </a:prstGeom>
+        <a:solidFill>
+          <a:schemeClr val="dk2">
+            <a:hueOff val="0"/>
+            <a:satOff val="0"/>
+            <a:lumOff val="0"/>
+            <a:alphaOff val="0"/>
+          </a:schemeClr>
+        </a:solidFill>
+        <a:ln w="12700" cap="flat" cmpd="sng" algn="ctr">
+          <a:solidFill>
+            <a:schemeClr val="lt2">
+              <a:hueOff val="0"/>
+              <a:satOff val="0"/>
+              <a:lumOff val="0"/>
+              <a:alphaOff val="0"/>
+            </a:schemeClr>
+          </a:solidFill>
+          <a:prstDash val="solid"/>
+          <a:miter lim="800000"/>
+        </a:ln>
+        <a:effectLst/>
+      </dsp:spPr>
+      <dsp:style>
+        <a:lnRef idx="2">
+          <a:scrgbClr r="0" g="0" b="0"/>
+        </a:lnRef>
+        <a:fillRef idx="1">
+          <a:scrgbClr r="0" g="0" b="0"/>
+        </a:fillRef>
+        <a:effectRef idx="0">
+          <a:scrgbClr r="0" g="0" b="0"/>
+        </a:effectRef>
+        <a:fontRef idx="minor">
+          <a:schemeClr val="lt1"/>
+        </a:fontRef>
+      </dsp:style>
+      <dsp:txBody>
+        <a:bodyPr spcFirstLastPara="0" vert="horz" wrap="square" lIns="49530" tIns="49530" rIns="49530" bIns="49530" numCol="1" spcCol="1270" anchor="t" anchorCtr="0">
+          <a:noAutofit/>
+        </a:bodyPr>
+        <a:lstStyle/>
+        <a:p>
+          <a:pPr marL="0" lvl="0" indent="0" algn="l" defTabSz="577850">
+            <a:lnSpc>
+              <a:spcPct val="90000"/>
+            </a:lnSpc>
+            <a:spcBef>
+              <a:spcPct val="0"/>
+            </a:spcBef>
+            <a:spcAft>
+              <a:spcPct val="35000"/>
+            </a:spcAft>
+            <a:buNone/>
+          </a:pPr>
+          <a:r>
+            <a:rPr lang="tr-TR" sz="1300" kern="1200"/>
+            <a:t>Testing Stage                                                                    (17 May- 31 May)</a:t>
+          </a:r>
+          <a:endParaRPr lang="en-US" sz="1300" kern="1200"/>
+        </a:p>
+        <a:p>
+          <a:pPr marL="57150" lvl="1" indent="-57150" algn="l" defTabSz="444500">
+            <a:lnSpc>
+              <a:spcPct val="90000"/>
+            </a:lnSpc>
+            <a:spcBef>
+              <a:spcPct val="0"/>
+            </a:spcBef>
+            <a:spcAft>
+              <a:spcPct val="15000"/>
+            </a:spcAft>
+            <a:buChar char="•"/>
+          </a:pPr>
+          <a:r>
+            <a:rPr lang="tr-TR" sz="1000" kern="1200"/>
+            <a:t>Design of Experiments</a:t>
+          </a:r>
+          <a:endParaRPr lang="en-US" sz="1000" kern="1200"/>
+        </a:p>
+        <a:p>
+          <a:pPr marL="57150" lvl="1" indent="-57150" algn="l" defTabSz="444500">
+            <a:lnSpc>
+              <a:spcPct val="90000"/>
+            </a:lnSpc>
+            <a:spcBef>
+              <a:spcPct val="0"/>
+            </a:spcBef>
+            <a:spcAft>
+              <a:spcPct val="15000"/>
+            </a:spcAft>
+            <a:buChar char="•"/>
+          </a:pPr>
+          <a:r>
+            <a:rPr lang="tr-TR" sz="1000" kern="1200"/>
+            <a:t>Uygar Tolga Kara, Deniz Gül Demir, Arda Furkan Yıldırım</a:t>
+          </a:r>
+          <a:endParaRPr lang="en-US" sz="1000" kern="1200"/>
+        </a:p>
+      </dsp:txBody>
+      <dsp:txXfrm>
+        <a:off x="1264309" y="2242978"/>
+        <a:ext cx="4717390" cy="679690"/>
+      </dsp:txXfrm>
+    </dsp:sp>
+    <dsp:sp modelId="{17DA4905-FBF0-4CA3-A09A-1F81E6454620}">
+      <dsp:nvSpPr>
+        <dsp:cNvPr id="0" name=""/>
+        <dsp:cNvSpPr/>
+      </dsp:nvSpPr>
+      <dsp:spPr>
+        <a:xfrm>
+          <a:off x="67969" y="2310948"/>
+          <a:ext cx="1196340" cy="543752"/>
+        </a:xfrm>
+        <a:prstGeom prst="roundRect">
+          <a:avLst>
+            <a:gd name="adj" fmla="val 10000"/>
+          </a:avLst>
+        </a:prstGeom>
+        <a:blipFill>
+          <a:blip xmlns:r="http://schemas.openxmlformats.org/officeDocument/2006/relationships" r:embed="rId4" cstate="print">
+            <a:extLst>
+              <a:ext uri="{28A0092B-C50C-407E-A947-70E740481C1C}">
+                <a14:useLocalDpi xmlns:a14="http://schemas.microsoft.com/office/drawing/2010/main" val="0"/>
+              </a:ext>
+            </a:extLst>
+          </a:blip>
+          <a:srcRect/>
+          <a:stretch>
+            <a:fillRect t="-23000" b="-23000"/>
+          </a:stretch>
+        </a:blipFill>
+        <a:ln w="12700" cap="flat" cmpd="sng" algn="ctr">
+          <a:solidFill>
+            <a:schemeClr val="lt2">
+              <a:hueOff val="0"/>
+              <a:satOff val="0"/>
+              <a:lumOff val="0"/>
+              <a:alphaOff val="0"/>
+            </a:schemeClr>
+          </a:solidFill>
+          <a:prstDash val="solid"/>
+          <a:miter lim="800000"/>
+        </a:ln>
+        <a:effectLst/>
+      </dsp:spPr>
+      <dsp:style>
+        <a:lnRef idx="2">
+          <a:scrgbClr r="0" g="0" b="0"/>
+        </a:lnRef>
+        <a:fillRef idx="1">
+          <a:scrgbClr r="0" g="0" b="0"/>
+        </a:fillRef>
+        <a:effectRef idx="0">
+          <a:scrgbClr r="0" g="0" b="0"/>
+        </a:effectRef>
+        <a:fontRef idx="minor"/>
+      </dsp:style>
+    </dsp:sp>
+    <dsp:sp modelId="{B7D31885-5D1C-4C8B-A07D-3326EF79654C}">
+      <dsp:nvSpPr>
+        <dsp:cNvPr id="0" name=""/>
+        <dsp:cNvSpPr/>
+      </dsp:nvSpPr>
+      <dsp:spPr>
+        <a:xfrm>
+          <a:off x="0" y="2993149"/>
+          <a:ext cx="5981700" cy="679690"/>
+        </a:xfrm>
+        <a:prstGeom prst="roundRect">
+          <a:avLst>
+            <a:gd name="adj" fmla="val 10000"/>
+          </a:avLst>
+        </a:prstGeom>
+        <a:solidFill>
+          <a:schemeClr val="dk2">
+            <a:hueOff val="0"/>
+            <a:satOff val="0"/>
+            <a:lumOff val="0"/>
+            <a:alphaOff val="0"/>
+          </a:schemeClr>
+        </a:solidFill>
+        <a:ln w="12700" cap="flat" cmpd="sng" algn="ctr">
+          <a:solidFill>
+            <a:schemeClr val="lt2">
+              <a:hueOff val="0"/>
+              <a:satOff val="0"/>
+              <a:lumOff val="0"/>
+              <a:alphaOff val="0"/>
+            </a:schemeClr>
+          </a:solidFill>
+          <a:prstDash val="solid"/>
+          <a:miter lim="800000"/>
+        </a:ln>
+        <a:effectLst/>
+      </dsp:spPr>
+      <dsp:style>
+        <a:lnRef idx="2">
+          <a:scrgbClr r="0" g="0" b="0"/>
+        </a:lnRef>
+        <a:fillRef idx="1">
+          <a:scrgbClr r="0" g="0" b="0"/>
+        </a:fillRef>
+        <a:effectRef idx="0">
+          <a:scrgbClr r="0" g="0" b="0"/>
+        </a:effectRef>
+        <a:fontRef idx="minor">
+          <a:schemeClr val="lt1"/>
+        </a:fontRef>
+      </dsp:style>
+      <dsp:txBody>
+        <a:bodyPr spcFirstLastPara="0" vert="horz" wrap="square" lIns="49530" tIns="49530" rIns="49530" bIns="49530" numCol="1" spcCol="1270" anchor="t" anchorCtr="0">
+          <a:noAutofit/>
+        </a:bodyPr>
+        <a:lstStyle/>
+        <a:p>
+          <a:pPr marL="0" lvl="0" indent="0" algn="l" defTabSz="577850">
+            <a:lnSpc>
+              <a:spcPct val="90000"/>
+            </a:lnSpc>
+            <a:spcBef>
+              <a:spcPct val="0"/>
+            </a:spcBef>
+            <a:spcAft>
+              <a:spcPct val="35000"/>
+            </a:spcAft>
+            <a:buNone/>
+          </a:pPr>
+          <a:r>
+            <a:rPr lang="tr-TR" sz="1300" kern="1200"/>
+            <a:t>Verification Stage                                                              (31 May- 7 June)</a:t>
+          </a:r>
+          <a:endParaRPr lang="en-US" sz="1300" kern="1200"/>
+        </a:p>
+        <a:p>
+          <a:pPr marL="57150" lvl="1" indent="-57150" algn="l" defTabSz="444500">
+            <a:lnSpc>
+              <a:spcPct val="90000"/>
+            </a:lnSpc>
+            <a:spcBef>
+              <a:spcPct val="0"/>
+            </a:spcBef>
+            <a:spcAft>
+              <a:spcPct val="15000"/>
+            </a:spcAft>
+            <a:buChar char="•"/>
+          </a:pPr>
+          <a:r>
+            <a:rPr lang="tr-TR" sz="1000" kern="1200"/>
+            <a:t>Feedback and Corrections</a:t>
+          </a:r>
+          <a:endParaRPr lang="en-US" sz="1000" kern="1200"/>
+        </a:p>
+        <a:p>
+          <a:pPr marL="57150" lvl="1" indent="-57150" algn="l" defTabSz="444500">
+            <a:lnSpc>
+              <a:spcPct val="90000"/>
+            </a:lnSpc>
+            <a:spcBef>
+              <a:spcPct val="0"/>
+            </a:spcBef>
+            <a:spcAft>
+              <a:spcPct val="15000"/>
+            </a:spcAft>
+            <a:buChar char="•"/>
+          </a:pPr>
+          <a:r>
+            <a:rPr lang="tr-TR" sz="1000" kern="1200"/>
+            <a:t>All Members</a:t>
+          </a:r>
+          <a:endParaRPr lang="en-US" sz="1000" kern="1200"/>
+        </a:p>
+      </dsp:txBody>
+      <dsp:txXfrm>
+        <a:off x="1264309" y="2993149"/>
+        <a:ext cx="4717390" cy="679690"/>
+      </dsp:txXfrm>
+    </dsp:sp>
+    <dsp:sp modelId="{73CB4C83-38FA-4701-AD3B-8E2DD5330A18}">
+      <dsp:nvSpPr>
+        <dsp:cNvPr id="0" name=""/>
+        <dsp:cNvSpPr/>
+      </dsp:nvSpPr>
+      <dsp:spPr>
+        <a:xfrm>
+          <a:off x="67969" y="3058607"/>
+          <a:ext cx="1196340" cy="543752"/>
+        </a:xfrm>
+        <a:prstGeom prst="roundRect">
+          <a:avLst>
+            <a:gd name="adj" fmla="val 10000"/>
+          </a:avLst>
+        </a:prstGeom>
+        <a:blipFill>
+          <a:blip xmlns:r="http://schemas.openxmlformats.org/officeDocument/2006/relationships" r:embed="rId5" cstate="print">
+            <a:extLst>
+              <a:ext uri="{28A0092B-C50C-407E-A947-70E740481C1C}">
+                <a14:useLocalDpi xmlns:a14="http://schemas.microsoft.com/office/drawing/2010/main" val="0"/>
+              </a:ext>
+            </a:extLst>
+          </a:blip>
+          <a:srcRect/>
+          <a:stretch>
+            <a:fillRect t="-15000" b="-15000"/>
+          </a:stretch>
+        </a:blipFill>
+        <a:ln w="12700" cap="flat" cmpd="sng" algn="ctr">
+          <a:solidFill>
+            <a:schemeClr val="lt2">
+              <a:hueOff val="0"/>
+              <a:satOff val="0"/>
+              <a:lumOff val="0"/>
+              <a:alphaOff val="0"/>
+            </a:schemeClr>
+          </a:solidFill>
+          <a:prstDash val="solid"/>
+          <a:miter lim="800000"/>
+        </a:ln>
+        <a:effectLst/>
+      </dsp:spPr>
+      <dsp:style>
+        <a:lnRef idx="2">
+          <a:scrgbClr r="0" g="0" b="0"/>
+        </a:lnRef>
+        <a:fillRef idx="1">
+          <a:scrgbClr r="0" g="0" b="0"/>
+        </a:fillRef>
+        <a:effectRef idx="0">
+          <a:scrgbClr r="0" g="0" b="0"/>
+        </a:effectRef>
+        <a:fontRef idx="minor"/>
+      </dsp:style>
+    </dsp:sp>
+  </dsp:spTree>
+</dsp:drawing>
+</file>
+
+<file path=word/diagrams/layout1.xml><?xml version="1.0" encoding="utf-8"?>
+<dgm:layoutDef xmlns:dgm="http://schemas.openxmlformats.org/drawingml/2006/diagram" xmlns:a="http://schemas.openxmlformats.org/drawingml/2006/main" uniqueId="urn:microsoft.com/office/officeart/2005/8/layout/vList4">
+  <dgm:title val=""/>
+  <dgm:desc val=""/>
+  <dgm:catLst>
+    <dgm:cat type="list" pri="13000"/>
+    <dgm:cat type="picture" pri="26000"/>
+    <dgm:cat type="pictureconvert" pri="26000"/>
+  </dgm:catLst>
+  <dgm:sampData>
+    <dgm:dataModel>
+      <dgm:ptLst>
+        <dgm:pt modelId="0" type="doc"/>
+        <dgm:pt modelId="1">
+          <dgm:prSet phldr="1"/>
+        </dgm:pt>
+        <dgm:pt modelId="11">
+          <dgm:prSet phldr="1"/>
+        </dgm:pt>
+        <dgm:pt modelId="12">
+          <dgm:prSet phldr="1"/>
+        </dgm:pt>
+        <dgm:pt modelId="2">
+          <dgm:prSet phldr="1"/>
+        </dgm:pt>
+        <dgm:pt modelId="21">
+          <dgm:prSet phldr="1"/>
+        </dgm:pt>
+        <dgm:pt modelId="22">
+          <dgm:prSet phldr="1"/>
+        </dgm:pt>
+        <dgm:pt modelId="3">
+          <dgm:prSet phldr="1"/>
+        </dgm:pt>
+        <dgm:pt modelId="31">
+          <dgm:prSet phldr="1"/>
+        </dgm:pt>
+        <dgm:pt modelId="32">
+          <dgm:prSet phldr="1"/>
+        </dgm:pt>
+      </dgm:ptLst>
+      <dgm:cxnLst>
+        <dgm:cxn modelId="4" srcId="0" destId="1" srcOrd="0" destOrd="0"/>
+        <dgm:cxn modelId="5" srcId="0" destId="2" srcOrd="1" destOrd="0"/>
+        <dgm:cxn modelId="13" srcId="1" destId="11" srcOrd="0" destOrd="0"/>
+        <dgm:cxn modelId="14" srcId="1" destId="12" srcOrd="0" destOrd="0"/>
+        <dgm:cxn modelId="23" srcId="2" destId="21" srcOrd="0" destOrd="0"/>
+        <dgm:cxn modelId="24" srcId="2" destId="22" srcOrd="0" destOrd="0"/>
+        <dgm:cxn modelId="33" srcId="3" destId="31" srcOrd="0" destOrd="0"/>
+        <dgm:cxn modelId="34" srcId="3" destId="32" srcOrd="0" destOrd="0"/>
+      </dgm:cxnLst>
+      <dgm:bg/>
+      <dgm:whole/>
+    </dgm:dataModel>
+  </dgm:sampData>
+  <dgm:styleData>
+    <dgm:dataModel>
+      <dgm:ptLst>
+        <dgm:pt modelId="0" type="doc"/>
+        <dgm:pt modelId="1"/>
+        <dgm:pt modelId="2"/>
+      </dgm:ptLst>
+      <dgm:cxnLst>
+        <dgm:cxn modelId="3" srcId="0" destId="1" srcOrd="0" destOrd="0"/>
+        <dgm:cxn modelId="4" srcId="0" destId="2" srcOrd="1" destOrd="0"/>
+      </dgm:cxnLst>
+      <dgm:bg/>
+      <dgm:whole/>
+    </dgm:dataModel>
+  </dgm:styleData>
+  <dgm:clrData>
+    <dgm:dataModel>
+      <dgm:ptLst>
+        <dgm:pt modelId="0" type="doc"/>
+        <dgm:pt modelId="1"/>
+        <dgm:pt modelId="2"/>
+        <dgm:pt modelId="3"/>
+        <dgm:pt modelId="4"/>
+      </dgm:ptLst>
+      <dgm:cxnLst>
+        <dgm:cxn modelId="5" srcId="0" destId="1" srcOrd="0" destOrd="0"/>
+        <dgm:cxn modelId="6" srcId="0" destId="2" srcOrd="1" destOrd="0"/>
+        <dgm:cxn modelId="7" srcId="0" destId="3" srcOrd="2" destOrd="0"/>
+        <dgm:cxn modelId="8" srcId="0" destId="4" srcOrd="3" destOrd="0"/>
+      </dgm:cxnLst>
+      <dgm:bg/>
+      <dgm:whole/>
+    </dgm:dataModel>
+  </dgm:clrData>
+  <dgm:layoutNode name="linear">
+    <dgm:varLst>
+      <dgm:dir/>
+      <dgm:resizeHandles val="exact"/>
+    </dgm:varLst>
+    <dgm:alg type="lin">
+      <dgm:param type="linDir" val="fromT"/>
+      <dgm:param type="vertAlign" val="t"/>
+    </dgm:alg>
+    <dgm:shape xmlns:r="http://schemas.openxmlformats.org/officeDocument/2006/relationships" r:blip="">
+      <dgm:adjLst/>
+    </dgm:shape>
+    <dgm:presOf/>
+    <dgm:constrLst>
+      <dgm:constr type="w" for="ch" forName="comp" refType="w"/>
+      <dgm:constr type="h" for="ch" forName="comp" refType="h"/>
+      <dgm:constr type="h" for="ch" forName="spacer" refType="h" refFor="ch" refForName="comp" op="equ" fact="0.1"/>
+      <dgm:constr type="primFontSz" for="des" forName="text" op="equ" val="65"/>
+    </dgm:constrLst>
+    <dgm:ruleLst/>
+    <dgm:forEach name="Name0" axis="ch" ptType="node">
+      <dgm:layoutNode name="comp" styleLbl="node1">
+        <dgm:alg type="composite"/>
+        <dgm:shape xmlns:r="http://schemas.openxmlformats.org/officeDocument/2006/relationships" r:blip="">
+          <dgm:adjLst/>
+        </dgm:shape>
+        <dgm:presOf/>
+        <dgm:choose name="Name1">
+          <dgm:if name="Name2" func="var" arg="dir" op="equ" val="norm">
+            <dgm:constrLst>
+              <dgm:constr type="h" for="ch" forName="box" refType="h"/>
+              <dgm:constr type="w" for="ch" forName="box" refType="w"/>
+              <dgm:constr type="w" for="ch" forName="img" refType="w" refFor="ch" refForName="box" fact="0.2"/>
+              <dgm:constr type="h" for="ch" forName="img" refType="h" refFor="ch" refForName="box" fact="0.8"/>
+              <dgm:constr type="t" for="ch" forName="img" refType="h" refFor="ch" refForName="box" fact="0.1"/>
+              <dgm:constr type="l" for="ch" forName="img" refType="h" refFor="ch" refForName="box" fact="0.1"/>
+              <dgm:constr type="h" for="ch" forName="text" refType="h"/>
+              <dgm:constr type="l" for="ch" forName="text" refType="r" refFor="ch" refForName="img"/>
+              <dgm:constr type="r" for="ch" forName="text" refType="w"/>
+            </dgm:constrLst>
+          </dgm:if>
+          <dgm:else name="Name3">
+            <dgm:constrLst>
+              <dgm:constr type="h" for="ch" forName="box" refType="h"/>
+              <dgm:constr type="w" for="ch" forName="box" refType="w"/>
+              <dgm:constr type="w" for="ch" forName="img" refType="w" refFor="ch" refForName="box" fact="0.2"/>
+              <dgm:constr type="h" for="ch" forName="img" refType="h" refFor="ch" refForName="box" fact="0.8"/>
+              <dgm:constr type="t" for="ch" forName="img" refType="h" refFor="ch" refForName="box" fact="0.1"/>
+              <dgm:constr type="r" for="ch" forName="img" refType="w" refFor="ch" refForName="box"/>
+              <dgm:constr type="rOff" for="ch" forName="img" refType="h" refFor="ch" refForName="box" fact="-0.1"/>
+              <dgm:constr type="h" for="ch" forName="text" refType="h"/>
+              <dgm:constr type="r" for="ch" forName="text" refType="l" refFor="ch" refForName="img"/>
+              <dgm:constr type="l" for="ch" forName="text"/>
+            </dgm:constrLst>
+          </dgm:else>
+        </dgm:choose>
+        <dgm:ruleLst/>
+        <dgm:layoutNode name="box" styleLbl="node1">
+          <dgm:alg type="sp"/>
+          <dgm:shape xmlns:r="http://schemas.openxmlformats.org/officeDocument/2006/relationships" type="roundRect" r:blip="">
+            <dgm:adjLst>
+              <dgm:adj idx="1" val="0.1"/>
+            </dgm:adjLst>
+          </dgm:shape>
+          <dgm:presOf axis="desOrSelf" ptType="node"/>
+          <dgm:constrLst/>
+          <dgm:ruleLst/>
+        </dgm:layoutNode>
+        <dgm:layoutNode name="img" styleLbl="fgImgPlace1">
+          <dgm:alg type="sp"/>
+          <dgm:shape xmlns:r="http://schemas.openxmlformats.org/officeDocument/2006/relationships" type="roundRect" r:blip="" blipPhldr="1">
+            <dgm:adjLst>
+              <dgm:adj idx="1" val="0.1"/>
+            </dgm:adjLst>
+          </dgm:shape>
+          <dgm:presOf/>
+          <dgm:constrLst/>
+          <dgm:ruleLst/>
+        </dgm:layoutNode>
+        <dgm:layoutNode name="text">
+          <dgm:varLst>
+            <dgm:bulletEnabled val="1"/>
+          </dgm:varLst>
+          <dgm:alg type="tx">
+            <dgm:param type="parTxLTRAlign" val="l"/>
+            <dgm:param type="parTxRTLAlign" val="r"/>
+          </dgm:alg>
+          <dgm:shape xmlns:r="http://schemas.openxmlformats.org/officeDocument/2006/relationships" type="rect" r:blip="" hideGeom="1">
+            <dgm:adjLst/>
+          </dgm:shape>
+          <dgm:presOf axis="desOrSelf" ptType="node"/>
+          <dgm:constrLst>
+            <dgm:constr type="tMarg" refType="primFontSz" fact="0.3"/>
+            <dgm:constr type="bMarg" refType="primFontSz" fact="0.3"/>
+            <dgm:constr type="lMarg" refType="primFontSz" fact="0.3"/>
+            <dgm:constr type="rMarg" refType="primFontSz" fact="0.3"/>
+          </dgm:constrLst>
+          <dgm:ruleLst>
+            <dgm:rule type="primFontSz" val="5" fact="NaN" max="NaN"/>
+          </dgm:ruleLst>
+        </dgm:layoutNode>
+      </dgm:layoutNode>
+      <dgm:forEach name="Name4" axis="followSib" ptType="sibTrans" cnt="1">
+        <dgm:layoutNode name="spacer">
+          <dgm:alg type="sp"/>
+          <dgm:shape xmlns:r="http://schemas.openxmlformats.org/officeDocument/2006/relationships" r:blip="">
+            <dgm:adjLst/>
+          </dgm:shape>
+          <dgm:presOf axis="self"/>
+          <dgm:constrLst/>
+          <dgm:ruleLst/>
+        </dgm:layoutNode>
+      </dgm:forEach>
+    </dgm:forEach>
+  </dgm:layoutNode>
+</dgm:layoutDef>
+</file>
+
+<file path=word/diagrams/quickStyle1.xml><?xml version="1.0" encoding="utf-8"?>
+<dgm:styleDef xmlns:dgm="http://schemas.openxmlformats.org/drawingml/2006/diagram" xmlns:a="http://schemas.openxmlformats.org/drawingml/2006/main" uniqueId="urn:microsoft.com/office/officeart/2005/8/quickstyle/simple1">
+  <dgm:title val=""/>
+  <dgm:desc val=""/>
+  <dgm:catLst>
+    <dgm:cat type="simple" pri="10100"/>
+  </dgm:catLst>
+  <dgm:scene3d>
+    <a:camera prst="orthographicFront"/>
+    <a:lightRig rig="threePt" dir="t"/>
+  </dgm:scene3d>
+  <dgm:styleLbl name="node0">
+    <dgm:scene3d>
+      <a:camera prst="orthographicFront"/>
+      <a:lightRig rig="threePt" dir="t"/>
+    </dgm:scene3d>
+    <dgm:sp3d/>
+    <dgm:txPr/>
+    <dgm:style>
+      <a:lnRef idx="2">
+        <a:scrgbClr r="0" g="0" b="0"/>
+      </a:lnRef>
+      <a:fillRef idx="1">
+        <a:scrgbClr r="0" g="0" b="0"/>
+      </a:fillRef>
+      <a:effectRef idx="0">
+        <a:scrgbClr r="0" g="0" b="0"/>
+      </a:effectRef>
+      <a:fontRef idx="minor">
+        <a:schemeClr val="lt1"/>
+      </a:fontRef>
+    </dgm:style>
+  </dgm:styleLbl>
+  <dgm:styleLbl name="lnNode1">
+    <dgm:scene3d>
+      <a:camera prst="orthographicFront"/>
+      <a:lightRig rig="threePt" dir="t"/>
+    </dgm:scene3d>
+    <dgm:sp3d/>
+    <dgm:txPr/>
+    <dgm:style>
+      <a:lnRef idx="2">
+        <a:scrgbClr r="0" g="0" b="0"/>
+      </a:lnRef>
+      <a:fillRef idx="1">
+        <a:scrgbClr r="0" g="0" b="0"/>
+      </a:fillRef>
+      <a:effectRef idx="0">
+        <a:scrgbClr r="0" g="0" b="0"/>
+      </a:effectRef>
+      <a:fontRef idx="minor">
+        <a:schemeClr val="lt1"/>
+      </a:fontRef>
+    </dgm:style>
+  </dgm:styleLbl>
+  <dgm:styleLbl name="vennNode1">
+    <dgm:scene3d>
+      <a:camera prst="orthographicFront"/>
+      <a:lightRig rig="threePt" dir="t"/>
+    </dgm:scene3d>
+    <dgm:sp3d/>
+    <dgm:txPr/>
+    <dgm:style>
+      <a:lnRef idx="2">
+        <a:scrgbClr r="0" g="0" b="0"/>
+      </a:lnRef>
+      <a:fillRef idx="1">
+        <a:scrgbClr r="0" g="0" b="0"/>
+      </a:fillRef>
+      <a:effectRef idx="0">
+        <a:scrgbClr r="0" g="0" b="0"/>
+      </a:effectRef>
+      <a:fontRef idx="minor">
+        <a:schemeClr val="tx1"/>
+      </a:fontRef>
+    </dgm:style>
+  </dgm:styleLbl>
+  <dgm:styleLbl name="alignNode1">
+    <dgm:scene3d>
+      <a:camera prst="orthographicFront"/>
+      <a:lightRig rig="threePt" dir="t"/>
+    </dgm:scene3d>
+    <dgm:sp3d/>
+    <dgm:txPr/>
+    <dgm:style>
+      <a:lnRef idx="2">
+        <a:scrgbClr r="0" g="0" b="0"/>
+      </a:lnRef>
+      <a:fillRef idx="1">
+        <a:scrgbClr r="0" g="0" b="0"/>
+      </a:fillRef>
+      <a:effectRef idx="0">
+        <a:scrgbClr r="0" g="0" b="0"/>
+      </a:effectRef>
+      <a:fontRef idx="minor">
+        <a:schemeClr val="lt1"/>
+      </a:fontRef>
+    </dgm:style>
+  </dgm:styleLbl>
+  <dgm:styleLbl name="node1">
+    <dgm:scene3d>
+      <a:camera prst="orthographicFront"/>
+      <a:lightRig rig="threePt" dir="t"/>
+    </dgm:scene3d>
+    <dgm:sp3d/>
+    <dgm:txPr/>
+    <dgm:style>
+      <a:lnRef idx="2">
+        <a:scrgbClr r="0" g="0" b="0"/>
+      </a:lnRef>
+      <a:fillRef idx="1">
+        <a:scrgbClr r="0" g="0" b="0"/>
+      </a:fillRef>
+      <a:effectRef idx="0">
+        <a:scrgbClr r="0" g="0" b="0"/>
+      </a:effectRef>
+      <a:fontRef idx="minor">
+        <a:schemeClr val="lt1"/>
+      </a:fontRef>
+    </dgm:style>
+  </dgm:styleLbl>
+  <dgm:styleLbl name="node2">
+    <dgm:scene3d>
+      <a:camera prst="orthographicFront"/>
+      <a:lightRig rig="threePt" dir="t"/>
+    </dgm:scene3d>
+    <dgm:sp3d/>
+    <dgm:txPr/>
+    <dgm:style>
+      <a:lnRef idx="2">
+        <a:scrgbClr r="0" g="0" b="0"/>
+      </a:lnRef>
+      <a:fillRef idx="1">
+        <a:scrgbClr r="0" g="0" b="0"/>
+      </a:fillRef>
+      <a:effectRef idx="0">
+        <a:scrgbClr r="0" g="0" b="0"/>
+      </a:effectRef>
+      <a:fontRef idx="minor">
+        <a:schemeClr val="lt1"/>
+      </a:fontRef>
+    </dgm:style>
+  </dgm:styleLbl>
+  <dgm:styleLbl name="node3">
+    <dgm:scene3d>
+      <a:camera prst="orthographicFront"/>
+      <a:lightRig rig="threePt" dir="t"/>
+    </dgm:scene3d>
+    <dgm:sp3d/>
+    <dgm:txPr/>
+    <dgm:style>
+      <a:lnRef idx="2">
+        <a:scrgbClr r="0" g="0" b="0"/>
+      </a:lnRef>
+      <a:fillRef idx="1">
+        <a:scrgbClr r="0" g="0" b="0"/>
+      </a:fillRef>
+      <a:effectRef idx="0">
+        <a:scrgbClr r="0" g="0" b="0"/>
+      </a:effectRef>
+      <a:fontRef idx="minor">
+        <a:schemeClr val="lt1"/>
+      </a:fontRef>
+    </dgm:style>
+  </dgm:styleLbl>
+  <dgm:styleLbl name="node4">
+    <dgm:scene3d>
+      <a:camera prst="orthographicFront"/>
+      <a:lightRig rig="threePt" dir="t"/>
+    </dgm:scene3d>
+    <dgm:sp3d/>
+    <dgm:txPr/>
+    <dgm:style>
+      <a:lnRef idx="2">
+        <a:scrgbClr r="0" g="0" b="0"/>
+      </a:lnRef>
+      <a:fillRef idx="1">
+        <a:scrgbClr r="0" g="0" b="0"/>
+      </a:fillRef>
+      <a:effectRef idx="0">
+        <a:scrgbClr r="0" g="0" b="0"/>
+      </a:effectRef>
+      <a:fontRef idx="minor">
+        <a:schemeClr val="lt1"/>
+      </a:fontRef>
+    </dgm:style>
+  </dgm:styleLbl>
+  <dgm:styleLbl name="fgImgPlace1">
+    <dgm:scene3d>
+      <a:camera prst="orthographicFront"/>
+      <a:lightRig rig="threePt" dir="t"/>
+    </dgm:scene3d>
+    <dgm:sp3d/>
+    <dgm:txPr/>
+    <dgm:style>
+      <a:lnRef idx="2">
+        <a:scrgbClr r="0" g="0" b="0"/>
+      </a:lnRef>
+      <a:fillRef idx="1">
+        <a:scrgbClr r="0" g="0" b="0"/>
+      </a:fillRef>
+      <a:effectRef idx="0">
+        <a:scrgbClr r="0" g="0" b="0"/>
+      </a:effectRef>
+      <a:fontRef idx="minor"/>
+    </dgm:style>
+  </dgm:styleLbl>
+  <dgm:styleLbl name="alignImgPlace1">
+    <dgm:scene3d>
+      <a:camera prst="orthographicFront"/>
+      <a:lightRig rig="threePt" dir="t"/>
+    </dgm:scene3d>
+    <dgm:sp3d/>
+    <dgm:txPr/>
+    <dgm:style>
+      <a:lnRef idx="2">
+        <a:scrgbClr r="0" g="0" b="0"/>
+      </a:lnRef>
+      <a:fillRef idx="1">
+        <a:scrgbClr r="0" g="0" b="0"/>
+      </a:fillRef>
+      <a:effectRef idx="0">
+        <a:scrgbClr r="0" g="0" b="0"/>
+      </a:effectRef>
+      <a:fontRef idx="minor"/>
+    </dgm:style>
+  </dgm:styleLbl>
+  <dgm:styleLbl name="bgImgPlace1">
+    <dgm:scene3d>
+      <a:camera prst="orthographicFront"/>
+      <a:lightRig rig="threePt" dir="t"/>
+    </dgm:scene3d>
+    <dgm:sp3d/>
+    <dgm:txPr/>
+    <dgm:style>
+      <a:lnRef idx="2">
+        <a:scrgbClr r="0" g="0" b="0"/>
+      </a:lnRef>
+      <a:fillRef idx="1">
+        <a:scrgbClr r="0" g="0" b="0"/>
+      </a:fillRef>
+      <a:effectRef idx="0">
+        <a:scrgbClr r="0" g="0" b="0"/>
+      </a:effectRef>
+      <a:fontRef idx="minor"/>
+    </dgm:style>
+  </dgm:styleLbl>
+  <dgm:styleLbl name="sibTrans2D1">
+    <dgm:scene3d>
+      <a:camera prst="orthographicFront"/>
+      <a:lightRig rig="threePt" dir="t"/>
+    </dgm:scene3d>
+    <dgm:sp3d/>
+    <dgm:txPr/>
+    <dgm:style>
+      <a:lnRef idx="0">
+        <a:scrgbClr r="0" g="0" b="0"/>
+      </a:lnRef>
+      <a:fillRef idx="1">
+        <a:scrgbClr r="0" g="0" b="0"/>
+      </a:fillRef>
+      <a:effectRef idx="0">
+        <a:scrgbClr r="0" g="0" b="0"/>
+      </a:effectRef>
+      <a:fontRef idx="minor">
+        <a:schemeClr val="lt1"/>
+      </a:fontRef>
+    </dgm:style>
+  </dgm:styleLbl>
+  <dgm:styleLbl name="fgSibTrans2D1">
+    <dgm:scene3d>
+      <a:camera prst="orthographicFront"/>
+      <a:lightRig rig="threePt" dir="t"/>
+    </dgm:scene3d>
+    <dgm:sp3d/>
+    <dgm:txPr/>
+    <dgm:style>
+      <a:lnRef idx="0">
+        <a:scrgbClr r="0" g="0" b="0"/>
+      </a:lnRef>
+      <a:fillRef idx="1">
+        <a:scrgbClr r="0" g="0" b="0"/>
+      </a:fillRef>
+      <a:effectRef idx="0">
+        <a:scrgbClr r="0" g="0" b="0"/>
+      </a:effectRef>
+      <a:fontRef idx="minor">
+        <a:schemeClr val="lt1"/>
+      </a:fontRef>
+    </dgm:style>
+  </dgm:styleLbl>
+  <dgm:styleLbl name="bgSibTrans2D1">
+    <dgm:scene3d>
+      <a:camera prst="orthographicFront"/>
+      <a:lightRig rig="threePt" dir="t"/>
+    </dgm:scene3d>
+    <dgm:sp3d/>
+    <dgm:txPr/>
+    <dgm:style>
+      <a:lnRef idx="0">
+        <a:scrgbClr r="0" g="0" b="0"/>
+      </a:lnRef>
+      <a:fillRef idx="1">
+        <a:scrgbClr r="0" g="0" b="0"/>
+      </a:fillRef>
+      <a:effectRef idx="0">
+        <a:scrgbClr r="0" g="0" b="0"/>
+      </a:effectRef>
+      <a:fontRef idx="minor">
+        <a:schemeClr val="lt1"/>
+      </a:fontRef>
+    </dgm:style>
+  </dgm:styleLbl>
+  <dgm:styleLbl name="sibTrans1D1">
+    <dgm:scene3d>
+      <a:camera prst="orthographicFront"/>
+      <a:lightRig rig="threePt" dir="t"/>
+    </dgm:scene3d>
+    <dgm:sp3d/>
+    <dgm:txPr/>
+    <dgm:style>
+      <a:lnRef idx="1">
+        <a:scrgbClr r="0" g="0" b="0"/>
+      </a:lnRef>
+      <a:fillRef idx="0">
+        <a:scrgbClr r="0" g="0" b="0"/>
+      </a:fillRef>
+      <a:effectRef idx="0">
+        <a:scrgbClr r="0" g="0" b="0"/>
+      </a:effectRef>
+      <a:fontRef idx="minor"/>
+    </dgm:style>
+  </dgm:styleLbl>
+  <dgm:styleLbl name="callout">
+    <dgm:scene3d>
+      <a:camera prst="orthographicFront"/>
+      <a:lightRig rig="threePt" dir="t"/>
+    </dgm:scene3d>
+    <dgm:sp3d/>
+    <dgm:txPr/>
+    <dgm:style>
+      <a:lnRef idx="2">
+        <a:scrgbClr r="0" g="0" b="0"/>
+      </a:lnRef>
+      <a:fillRef idx="1">
+        <a:scrgbClr r="0" g="0" b="0"/>
+      </a:fillRef>
+      <a:effectRef idx="0">
+        <a:scrgbClr r="0" g="0" b="0"/>
+      </a:effectRef>
+      <a:fontRef idx="minor"/>
+    </dgm:style>
+  </dgm:styleLbl>
+  <dgm:styleLbl name="asst0">
+    <dgm:scene3d>
+      <a:camera prst="orthographicFront"/>
+      <a:lightRig rig="threePt" dir="t"/>
+    </dgm:scene3d>
+    <dgm:sp3d/>
+    <dgm:txPr/>
+    <dgm:style>
+      <a:lnRef idx="2">
+        <a:scrgbClr r="0" g="0" b="0"/>
+      </a:lnRef>
+      <a:fillRef idx="1">
+        <a:scrgbClr r="0" g="0" b="0"/>
+      </a:fillRef>
+      <a:effectRef idx="0">
+        <a:scrgbClr r="0" g="0" b="0"/>
+      </a:effectRef>
+      <a:fontRef idx="minor">
+        <a:schemeClr val="lt1"/>
+      </a:fontRef>
+    </dgm:style>
+  </dgm:styleLbl>
+  <dgm:styleLbl name="asst1">
+    <dgm:scene3d>
+      <a:camera prst="orthographicFront"/>
+      <a:lightRig rig="threePt" dir="t"/>
+    </dgm:scene3d>
+    <dgm:sp3d/>
+    <dgm:txPr/>
+    <dgm:style>
+      <a:lnRef idx="2">
+        <a:scrgbClr r="0" g="0" b="0"/>
+      </a:lnRef>
+      <a:fillRef idx="1">
+        <a:scrgbClr r="0" g="0" b="0"/>
+      </a:fillRef>
+      <a:effectRef idx="0">
+        <a:scrgbClr r="0" g="0" b="0"/>
+      </a:effectRef>
+      <a:fontRef idx="minor">
+        <a:schemeClr val="lt1"/>
+      </a:fontRef>
+    </dgm:style>
+  </dgm:styleLbl>
+  <dgm:styleLbl name="asst2">
+    <dgm:scene3d>
+      <a:camera prst="orthographicFront"/>
+      <a:lightRig rig="threePt" dir="t"/>
+    </dgm:scene3d>
+    <dgm:sp3d/>
+    <dgm:txPr/>
+    <dgm:style>
+      <a:lnRef idx="2">
+        <a:scrgbClr r="0" g="0" b="0"/>
+      </a:lnRef>
+      <a:fillRef idx="1">
+        <a:scrgbClr r="0" g="0" b="0"/>
+      </a:fillRef>
+      <a:effectRef idx="0">
+        <a:scrgbClr r="0" g="0" b="0"/>
+      </a:effectRef>
+      <a:fontRef idx="minor">
+        <a:schemeClr val="lt1"/>
+      </a:fontRef>
+    </dgm:style>
+  </dgm:styleLbl>
+  <dgm:styleLbl name="asst3">
+    <dgm:scene3d>
+      <a:camera prst="orthographicFront"/>
+      <a:lightRig rig="threePt" dir="t"/>
+    </dgm:scene3d>
+    <dgm:sp3d/>
+    <dgm:txPr/>
+    <dgm:style>
+      <a:lnRef idx="2">
+        <a:scrgbClr r="0" g="0" b="0"/>
+      </a:lnRef>
+      <a:fillRef idx="1">
+        <a:scrgbClr r="0" g="0" b="0"/>
+      </a:fillRef>
+      <a:effectRef idx="0">
+        <a:scrgbClr r="0" g="0" b="0"/>
+      </a:effectRef>
+      <a:fontRef idx="minor">
+        <a:schemeClr val="lt1"/>
+      </a:fontRef>
+    </dgm:style>
+  </dgm:styleLbl>
+  <dgm:styleLbl name="asst4">
+    <dgm:scene3d>
+      <a:camera prst="orthographicFront"/>
+      <a:lightRig rig="threePt" dir="t"/>
+    </dgm:scene3d>
+    <dgm:sp3d/>
+    <dgm:txPr/>
+    <dgm:style>
+      <a:lnRef idx="2">
+        <a:scrgbClr r="0" g="0" b="0"/>
+      </a:lnRef>
+      <a:fillRef idx="1">
+        <a:scrgbClr r="0" g="0" b="0"/>
+      </a:fillRef>
+      <a:effectRef idx="0">
+        <a:scrgbClr r="0" g="0" b="0"/>
+      </a:effectRef>
+      <a:fontRef idx="minor">
+        <a:schemeClr val="lt1"/>
+      </a:fontRef>
+    </dgm:style>
+  </dgm:styleLbl>
+  <dgm:styleLbl name="parChTrans2D1">
+    <dgm:scene3d>
+      <a:camera prst="orthographicFront"/>
+      <a:lightRig rig="threePt" dir="t"/>
+    </dgm:scene3d>
+    <dgm:sp3d/>
+    <dgm:txPr/>
+    <dgm:style>
+      <a:lnRef idx="2">
+        <a:scrgbClr r="0" g="0" b="0"/>
+      </a:lnRef>
+      <a:fillRef idx="1">
+        <a:scrgbClr r="0" g="0" b="0"/>
+      </a:fillRef>
+      <a:effectRef idx="0">
+        <a:scrgbClr r="0" g="0" b="0"/>
+      </a:effectRef>
+      <a:fontRef idx="minor">
+        <a:schemeClr val="lt1"/>
+      </a:fontRef>
+    </dgm:style>
+  </dgm:styleLbl>
+  <dgm:styleLbl name="parChTrans2D2">
+    <dgm:scene3d>
+      <a:camera prst="orthographicFront"/>
+      <a:lightRig rig="threePt" dir="t"/>
+    </dgm:scene3d>
+    <dgm:sp3d/>
+    <dgm:txPr/>
+    <dgm:style>
+      <a:lnRef idx="2">
+        <a:scrgbClr r="0" g="0" b="0"/>
+      </a:lnRef>
+      <a:fillRef idx="1">
+        <a:scrgbClr r="0" g="0" b="0"/>
+      </a:fillRef>
+      <a:effectRef idx="0">
+        <a:scrgbClr r="0" g="0" b="0"/>
+      </a:effectRef>
+      <a:fontRef idx="minor">
+        <a:schemeClr val="lt1"/>
+      </a:fontRef>
+    </dgm:style>
+  </dgm:styleLbl>
+  <dgm:styleLbl name="parChTrans2D3">
+    <dgm:scene3d>
+      <a:camera prst="orthographicFront"/>
+      <a:lightRig rig="threePt" dir="t"/>
+    </dgm:scene3d>
+    <dgm:sp3d/>
+    <dgm:txPr/>
+    <dgm:style>
+      <a:lnRef idx="2">
+        <a:scrgbClr r="0" g="0" b="0"/>
+      </a:lnRef>
+      <a:fillRef idx="1">
+        <a:scrgbClr r="0" g="0" b="0"/>
+      </a:fillRef>
+      <a:effectRef idx="0">
+        <a:scrgbClr r="0" g="0" b="0"/>
+      </a:effectRef>
+      <a:fontRef idx="minor">
+        <a:schemeClr val="lt1"/>
+      </a:fontRef>
+    </dgm:style>
+  </dgm:styleLbl>
+  <dgm:styleLbl name="parChTrans2D4">
+    <dgm:scene3d>
+      <a:camera prst="orthographicFront"/>
+      <a:lightRig rig="threePt" dir="t"/>
+    </dgm:scene3d>
+    <dgm:sp3d/>
+    <dgm:txPr/>
+    <dgm:style>
+      <a:lnRef idx="2">
+        <a:scrgbClr r="0" g="0" b="0"/>
+      </a:lnRef>
+      <a:fillRef idx="1">
+        <a:scrgbClr r="0" g="0" b="0"/>
+      </a:fillRef>
+      <a:effectRef idx="0">
+        <a:scrgbClr r="0" g="0" b="0"/>
+      </a:effectRef>
+      <a:fontRef idx="minor">
+        <a:schemeClr val="lt1"/>
+      </a:fontRef>
+    </dgm:style>
+  </dgm:styleLbl>
+  <dgm:styleLbl name="parChTrans1D1">
+    <dgm:scene3d>
+      <a:camera prst="orthographicFront"/>
+      <a:lightRig rig="threePt" dir="t"/>
+    </dgm:scene3d>
+    <dgm:sp3d/>
+    <dgm:txPr/>
+    <dgm:style>
+      <a:lnRef idx="2">
+        <a:scrgbClr r="0" g="0" b="0"/>
+      </a:lnRef>
+      <a:fillRef idx="0">
+        <a:scrgbClr r="0" g="0" b="0"/>
+      </a:fillRef>
+      <a:effectRef idx="0">
+        <a:scrgbClr r="0" g="0" b="0"/>
+      </a:effectRef>
+      <a:fontRef idx="minor"/>
+    </dgm:style>
+  </dgm:styleLbl>
+  <dgm:styleLbl name="parChTrans1D2">
+    <dgm:scene3d>
+      <a:camera prst="orthographicFront"/>
+      <a:lightRig rig="threePt" dir="t"/>
+    </dgm:scene3d>
+    <dgm:sp3d/>
+    <dgm:txPr/>
+    <dgm:style>
+      <a:lnRef idx="2">
+        <a:scrgbClr r="0" g="0" b="0"/>
+      </a:lnRef>
+      <a:fillRef idx="0">
+        <a:scrgbClr r="0" g="0" b="0"/>
+      </a:fillRef>
+      <a:effectRef idx="0">
+        <a:scrgbClr r="0" g="0" b="0"/>
+      </a:effectRef>
+      <a:fontRef idx="minor"/>
+    </dgm:style>
+  </dgm:styleLbl>
+  <dgm:styleLbl name="parChTrans1D3">
+    <dgm:scene3d>
+      <a:camera prst="orthographicFront"/>
+      <a:lightRig rig="threePt" dir="t"/>
+    </dgm:scene3d>
+    <dgm:sp3d/>
+    <dgm:txPr/>
+    <dgm:style>
+      <a:lnRef idx="2">
+        <a:scrgbClr r="0" g="0" b="0"/>
+      </a:lnRef>
+      <a:fillRef idx="0">
+        <a:scrgbClr r="0" g="0" b="0"/>
+      </a:fillRef>
+      <a:effectRef idx="0">
+        <a:scrgbClr r="0" g="0" b="0"/>
+      </a:effectRef>
+      <a:fontRef idx="minor"/>
+    </dgm:style>
+  </dgm:styleLbl>
+  <dgm:styleLbl name="parChTrans1D4">
+    <dgm:scene3d>
+      <a:camera prst="orthographicFront"/>
+      <a:lightRig rig="threePt" dir="t"/>
+    </dgm:scene3d>
+    <dgm:sp3d/>
+    <dgm:txPr/>
+    <dgm:style>
+      <a:lnRef idx="2">
+        <a:scrgbClr r="0" g="0" b="0"/>
+      </a:lnRef>
+      <a:fillRef idx="0">
+        <a:scrgbClr r="0" g="0" b="0"/>
+      </a:fillRef>
+      <a:effectRef idx="0">
+        <a:scrgbClr r="0" g="0" b="0"/>
+      </a:effectRef>
+      <a:fontRef idx="minor"/>
+    </dgm:style>
+  </dgm:styleLbl>
+  <dgm:styleLbl name="fgAcc1">
+    <dgm:scene3d>
+      <a:camera prst="orthographicFront"/>
+      <a:lightRig rig="threePt" dir="t"/>
+    </dgm:scene3d>
+    <dgm:sp3d/>
+    <dgm:txPr/>
+    <dgm:style>
+      <a:lnRef idx="2">
+        <a:scrgbClr r="0" g="0" b="0"/>
+      </a:lnRef>
+      <a:fillRef idx="1">
+        <a:scrgbClr r="0" g="0" b="0"/>
+      </a:fillRef>
+      <a:effectRef idx="0">
+        <a:scrgbClr r="0" g="0" b="0"/>
+      </a:effectRef>
+      <a:fontRef idx="minor"/>
+    </dgm:style>
+  </dgm:styleLbl>
+  <dgm:styleLbl name="conFgAcc1">
+    <dgm:scene3d>
+      <a:camera prst="orthographicFront"/>
+      <a:lightRig rig="threePt" dir="t"/>
+    </dgm:scene3d>
+    <dgm:sp3d/>
+    <dgm:txPr/>
+    <dgm:style>
+      <a:lnRef idx="2">
+        <a:scrgbClr r="0" g="0" b="0"/>
+      </a:lnRef>
+      <a:fillRef idx="1">
+        <a:scrgbClr r="0" g="0" b="0"/>
+      </a:fillRef>
+      <a:effectRef idx="0">
+        <a:scrgbClr r="0" g="0" b="0"/>
+      </a:effectRef>
+      <a:fontRef idx="minor"/>
+    </dgm:style>
+  </dgm:styleLbl>
+  <dgm:styleLbl name="alignAcc1">
+    <dgm:scene3d>
+      <a:camera prst="orthographicFront"/>
+      <a:lightRig rig="threePt" dir="t"/>
+    </dgm:scene3d>
+    <dgm:sp3d/>
+    <dgm:txPr/>
+    <dgm:style>
+      <a:lnRef idx="2">
+        <a:scrgbClr r="0" g="0" b="0"/>
+      </a:lnRef>
+      <a:fillRef idx="1">
+        <a:scrgbClr r="0" g="0" b="0"/>
+      </a:fillRef>
+      <a:effectRef idx="0">
+        <a:scrgbClr r="0" g="0" b="0"/>
+      </a:effectRef>
+      <a:fontRef idx="minor"/>
+    </dgm:style>
+  </dgm:styleLbl>
+  <dgm:styleLbl name="trAlignAcc1">
+    <dgm:scene3d>
+      <a:camera prst="orthographicFront"/>
+      <a:lightRig rig="threePt" dir="t"/>
+    </dgm:scene3d>
+    <dgm:sp3d/>
+    <dgm:txPr/>
+    <dgm:style>
+      <a:lnRef idx="1">
+        <a:scrgbClr r="0" g="0" b="0"/>
+      </a:lnRef>
+      <a:fillRef idx="1">
+        <a:scrgbClr r="0" g="0" b="0"/>
+      </a:fillRef>
+      <a:effectRef idx="0">
+        <a:scrgbClr r="0" g="0" b="0"/>
+      </a:effectRef>
+      <a:fontRef idx="minor"/>
+    </dgm:style>
+  </dgm:styleLbl>
+  <dgm:styleLbl name="bgAcc1">
+    <dgm:scene3d>
+      <a:camera prst="orthographicFront"/>
+      <a:lightRig rig="threePt" dir="t"/>
+    </dgm:scene3d>
+    <dgm:sp3d/>
+    <dgm:txPr/>
+    <dgm:style>
+      <a:lnRef idx="2">
+        <a:scrgbClr r="0" g="0" b="0"/>
+      </a:lnRef>
+      <a:fillRef idx="1">
+        <a:scrgbClr r="0" g="0" b="0"/>
+      </a:fillRef>
+      <a:effectRef idx="0">
+        <a:scrgbClr r="0" g="0" b="0"/>
+      </a:effectRef>
+      <a:fontRef idx="minor"/>
+    </dgm:style>
+  </dgm:styleLbl>
+  <dgm:styleLbl name="solidFgAcc1">
+    <dgm:scene3d>
+      <a:camera prst="orthographicFront"/>
+      <a:lightRig rig="threePt" dir="t"/>
+    </dgm:scene3d>
+    <dgm:sp3d/>
+    <dgm:txPr/>
+    <dgm:style>
+      <a:lnRef idx="2">
+        <a:scrgbClr r="0" g="0" b="0"/>
+      </a:lnRef>
+      <a:fillRef idx="1">
+        <a:scrgbClr r="0" g="0" b="0"/>
+      </a:fillRef>
+      <a:effectRef idx="0">
+        <a:scrgbClr r="0" g="0" b="0"/>
+      </a:effectRef>
+      <a:fontRef idx="minor"/>
+    </dgm:style>
+  </dgm:styleLbl>
+  <dgm:styleLbl name="solidAlignAcc1">
+    <dgm:scene3d>
+      <a:camera prst="orthographicFront"/>
+      <a:lightRig rig="threePt" dir="t"/>
+    </dgm:scene3d>
+    <dgm:sp3d/>
+    <dgm:txPr/>
+    <dgm:style>
+      <a:lnRef idx="2">
+        <a:scrgbClr r="0" g="0" b="0"/>
+      </a:lnRef>
+      <a:fillRef idx="1">
+        <a:scrgbClr r="0" g="0" b="0"/>
+      </a:fillRef>
+      <a:effectRef idx="0">
+        <a:scrgbClr r="0" g="0" b="0"/>
+      </a:effectRef>
+      <a:fontRef idx="minor"/>
+    </dgm:style>
+  </dgm:styleLbl>
+  <dgm:styleLbl name="solidBgAcc1">
+    <dgm:scene3d>
+      <a:camera prst="orthographicFront"/>
+      <a:lightRig rig="threePt" dir="t"/>
+    </dgm:scene3d>
+    <dgm:sp3d/>
+    <dgm:txPr/>
+    <dgm:style>
+      <a:lnRef idx="2">
+        <a:scrgbClr r="0" g="0" b="0"/>
+      </a:lnRef>
+      <a:fillRef idx="1">
+        <a:scrgbClr r="0" g="0" b="0"/>
+      </a:fillRef>
+      <a:effectRef idx="0">
+        <a:scrgbClr r="0" g="0" b="0"/>
+      </a:effectRef>
+      <a:fontRef idx="minor"/>
+    </dgm:style>
+  </dgm:styleLbl>
+  <dgm:styleLbl name="fgAccFollowNode1">
+    <dgm:scene3d>
+      <a:camera prst="orthographicFront"/>
+      <a:lightRig rig="threePt" dir="t"/>
+    </dgm:scene3d>
+    <dgm:sp3d/>
+    <dgm:txPr/>
+    <dgm:style>
+      <a:lnRef idx="2">
+        <a:scrgbClr r="0" g="0" b="0"/>
+      </a:lnRef>
+      <a:fillRef idx="1">
+        <a:scrgbClr r="0" g="0" b="0"/>
+      </a:fillRef>
+      <a:effectRef idx="0">
+        <a:scrgbClr r="0" g="0" b="0"/>
+      </a:effectRef>
+      <a:fontRef idx="minor"/>
+    </dgm:style>
+  </dgm:styleLbl>
+  <dgm:styleLbl name="alignAccFollowNode1">
+    <dgm:scene3d>
+      <a:camera prst="orthographicFront"/>
+      <a:lightRig rig="threePt" dir="t"/>
+    </dgm:scene3d>
+    <dgm:sp3d/>
+    <dgm:txPr/>
+    <dgm:style>
+      <a:lnRef idx="2">
+        <a:scrgbClr r="0" g="0" b="0"/>
+      </a:lnRef>
+      <a:fillRef idx="1">
+        <a:scrgbClr r="0" g="0" b="0"/>
+      </a:fillRef>
+      <a:effectRef idx="0">
+        <a:scrgbClr r="0" g="0" b="0"/>
+      </a:effectRef>
+      <a:fontRef idx="minor"/>
+    </dgm:style>
+  </dgm:styleLbl>
+  <dgm:styleLbl name="bgAccFollowNode1">
+    <dgm:scene3d>
+      <a:camera prst="orthographicFront"/>
+      <a:lightRig rig="threePt" dir="t"/>
+    </dgm:scene3d>
+    <dgm:sp3d/>
+    <dgm:txPr/>
+    <dgm:style>
+      <a:lnRef idx="2">
+        <a:scrgbClr r="0" g="0" b="0"/>
+      </a:lnRef>
+      <a:fillRef idx="1">
+        <a:scrgbClr r="0" g="0" b="0"/>
+      </a:fillRef>
+      <a:effectRef idx="0">
+        <a:scrgbClr r="0" g="0" b="0"/>
+      </a:effectRef>
+      <a:fontRef idx="minor"/>
+    </dgm:style>
+  </dgm:styleLbl>
+  <dgm:styleLbl name="fgAcc0">
+    <dgm:scene3d>
+      <a:camera prst="orthographicFront"/>
+      <a:lightRig rig="threePt" dir="t"/>
+    </dgm:scene3d>
+    <dgm:sp3d/>
+    <dgm:txPr/>
+    <dgm:style>
+      <a:lnRef idx="2">
+        <a:scrgbClr r="0" g="0" b="0"/>
+      </a:lnRef>
+      <a:fillRef idx="1">
+        <a:scrgbClr r="0" g="0" b="0"/>
+      </a:fillRef>
+      <a:effectRef idx="0">
+        <a:scrgbClr r="0" g="0" b="0"/>
+      </a:effectRef>
+      <a:fontRef idx="minor"/>
+    </dgm:style>
+  </dgm:styleLbl>
+  <dgm:styleLbl name="fgAcc2">
+    <dgm:scene3d>
+      <a:camera prst="orthographicFront"/>
+      <a:lightRig rig="threePt" dir="t"/>
+    </dgm:scene3d>
+    <dgm:sp3d/>
+    <dgm:txPr/>
+    <dgm:style>
+      <a:lnRef idx="2">
+        <a:scrgbClr r="0" g="0" b="0"/>
+      </a:lnRef>
+      <a:fillRef idx="1">
+        <a:scrgbClr r="0" g="0" b="0"/>
+      </a:fillRef>
+      <a:effectRef idx="0">
+        <a:scrgbClr r="0" g="0" b="0"/>
+      </a:effectRef>
+      <a:fontRef idx="minor"/>
+    </dgm:style>
+  </dgm:styleLbl>
+  <dgm:styleLbl name="fgAcc3">
+    <dgm:scene3d>
+      <a:camera prst="orthographicFront"/>
+      <a:lightRig rig="threePt" dir="t"/>
+    </dgm:scene3d>
+    <dgm:sp3d/>
+    <dgm:txPr/>
+    <dgm:style>
+      <a:lnRef idx="2">
+        <a:scrgbClr r="0" g="0" b="0"/>
+      </a:lnRef>
+      <a:fillRef idx="1">
+        <a:scrgbClr r="0" g="0" b="0"/>
+      </a:fillRef>
+      <a:effectRef idx="0">
+        <a:scrgbClr r="0" g="0" b="0"/>
+      </a:effectRef>
+      <a:fontRef idx="minor"/>
+    </dgm:style>
+  </dgm:styleLbl>
+  <dgm:styleLbl name="fgAcc4">
+    <dgm:scene3d>
+      <a:camera prst="orthographicFront"/>
+      <a:lightRig rig="threePt" dir="t"/>
+    </dgm:scene3d>
+    <dgm:sp3d/>
+    <dgm:txPr/>
+    <dgm:style>
+      <a:lnRef idx="2">
+        <a:scrgbClr r="0" g="0" b="0"/>
+      </a:lnRef>
+      <a:fillRef idx="1">
+        <a:scrgbClr r="0" g="0" b="0"/>
+      </a:fillRef>
+      <a:effectRef idx="0">
+        <a:scrgbClr r="0" g="0" b="0"/>
+      </a:effectRef>
+      <a:fontRef idx="minor"/>
+    </dgm:style>
+  </dgm:styleLbl>
+  <dgm:styleLbl name="bgShp">
+    <dgm:scene3d>
+      <a:camera prst="orthographicFront"/>
+      <a:lightRig rig="threePt" dir="t"/>
+    </dgm:scene3d>
+    <dgm:sp3d/>
+    <dgm:txPr/>
+    <dgm:style>
+      <a:lnRef idx="0">
+        <a:scrgbClr r="0" g="0" b="0"/>
+      </a:lnRef>
+      <a:fillRef idx="1">
+        <a:scrgbClr r="0" g="0" b="0"/>
+      </a:fillRef>
+      <a:effectRef idx="0">
+        <a:scrgbClr r="0" g="0" b="0"/>
+      </a:effectRef>
+      <a:fontRef idx="minor"/>
+    </dgm:style>
+  </dgm:styleLbl>
+  <dgm:styleLbl name="dkBgShp">
+    <dgm:scene3d>
+      <a:camera prst="orthographicFront"/>
+      <a:lightRig rig="threePt" dir="t"/>
+    </dgm:scene3d>
+    <dgm:sp3d/>
+    <dgm:txPr/>
+    <dgm:style>
+      <a:lnRef idx="0">
+        <a:scrgbClr r="0" g="0" b="0"/>
+      </a:lnRef>
+      <a:fillRef idx="1">
+        <a:scrgbClr r="0" g="0" b="0"/>
+      </a:fillRef>
+      <a:effectRef idx="0">
+        <a:scrgbClr r="0" g="0" b="0"/>
+      </a:effectRef>
+      <a:fontRef idx="minor"/>
+    </dgm:style>
+  </dgm:styleLbl>
+  <dgm:styleLbl name="trBgShp">
+    <dgm:scene3d>
+      <a:camera prst="orthographicFront"/>
+      <a:lightRig rig="threePt" dir="t"/>
+    </dgm:scene3d>
+    <dgm:sp3d/>
+    <dgm:txPr/>
+    <dgm:style>
+      <a:lnRef idx="0">
+        <a:scrgbClr r="0" g="0" b="0"/>
+      </a:lnRef>
+      <a:fillRef idx="1">
+        <a:scrgbClr r="0" g="0" b="0"/>
+      </a:fillRef>
+      <a:effectRef idx="0">
+        <a:scrgbClr r="0" g="0" b="0"/>
+      </a:effectRef>
+      <a:fontRef idx="minor"/>
+    </dgm:style>
+  </dgm:styleLbl>
+  <dgm:styleLbl name="fgShp">
+    <dgm:scene3d>
+      <a:camera prst="orthographicFront"/>
+      <a:lightRig rig="threePt" dir="t"/>
+    </dgm:scene3d>
+    <dgm:sp3d/>
+    <dgm:txPr/>
+    <dgm:style>
+      <a:lnRef idx="2">
+        <a:scrgbClr r="0" g="0" b="0"/>
+      </a:lnRef>
+      <a:fillRef idx="1">
+        <a:scrgbClr r="0" g="0" b="0"/>
+      </a:fillRef>
+      <a:effectRef idx="0">
+        <a:scrgbClr r="0" g="0" b="0"/>
+      </a:effectRef>
+      <a:fontRef idx="minor"/>
+    </dgm:style>
+  </dgm:styleLbl>
+  <dgm:styleLbl name="revTx">
+    <dgm:scene3d>
+      <a:camera prst="orthographicFront"/>
+      <a:lightRig rig="threePt" dir="t"/>
+    </dgm:scene3d>
+    <dgm:sp3d/>
+    <dgm:txPr/>
+    <dgm:style>
+      <a:lnRef idx="0">
+        <a:scrgbClr r="0" g="0" b="0"/>
+      </a:lnRef>
+      <a:fillRef idx="0">
+        <a:scrgbClr r="0" g="0" b="0"/>
+      </a:fillRef>
+      <a:effectRef idx="0">
+        <a:scrgbClr r="0" g="0" b="0"/>
+      </a:effectRef>
+      <a:fontRef idx="minor"/>
+    </dgm:style>
+  </dgm:styleLbl>
+</dgm:styleDef>
+</file>
+
 <file path=word/theme/theme1.xml><?xml version="1.0" encoding="utf-8"?>
 <a:theme xmlns:a="http://schemas.openxmlformats.org/drawingml/2006/main" name="Office Theme">
   <a:themeElements>

--- a/docs/Project.docx
+++ b/docs/Project.docx
@@ -1139,7 +1139,7 @@
           <w:r>
             <w:fldChar w:fldCharType="separate"/>
           </w:r>
-          <w:hyperlink w:anchor="_Toc67424910" w:history="1">
+          <w:hyperlink w:anchor="_Toc67579073" w:history="1">
             <w:r>
               <w:rPr>
                 <w:rStyle w:val="Kpr"/>
@@ -1180,7 +1180,7 @@
                 <w:noProof/>
                 <w:webHidden/>
               </w:rPr>
-              <w:instrText xml:space="preserve"> PAGEREF _Toc67424910 \h </w:instrText>
+              <w:instrText xml:space="preserve"> PAGEREF _Toc67579073 \h </w:instrText>
             </w:r>
             <w:r>
               <w:rPr>
@@ -1223,7 +1223,7 @@
               <w:noProof/>
             </w:rPr>
           </w:pPr>
-          <w:hyperlink w:anchor="_Toc67424911" w:history="1">
+          <w:hyperlink w:anchor="_Toc67579074" w:history="1">
             <w:r>
               <w:rPr>
                 <w:rStyle w:val="Kpr"/>
@@ -1264,7 +1264,7 @@
                 <w:noProof/>
                 <w:webHidden/>
               </w:rPr>
-              <w:instrText xml:space="preserve"> PAGEREF _Toc67424911 \h </w:instrText>
+              <w:instrText xml:space="preserve"> PAGEREF _Toc67579074 \h </w:instrText>
             </w:r>
             <w:r>
               <w:rPr>
@@ -1307,7 +1307,7 @@
               <w:noProof/>
             </w:rPr>
           </w:pPr>
-          <w:hyperlink w:anchor="_Toc67424912" w:history="1">
+          <w:hyperlink w:anchor="_Toc67579075" w:history="1">
             <w:r>
               <w:rPr>
                 <w:rStyle w:val="Kpr"/>
@@ -1348,7 +1348,7 @@
                 <w:noProof/>
                 <w:webHidden/>
               </w:rPr>
-              <w:instrText xml:space="preserve"> PAGEREF _Toc67424912 \h </w:instrText>
+              <w:instrText xml:space="preserve"> PAGEREF _Toc67579075 \h </w:instrText>
             </w:r>
             <w:r>
               <w:rPr>
@@ -1391,7 +1391,7 @@
               <w:noProof/>
             </w:rPr>
           </w:pPr>
-          <w:hyperlink w:anchor="_Toc67424913" w:history="1">
+          <w:hyperlink w:anchor="_Toc67579076" w:history="1">
             <w:r>
               <w:rPr>
                 <w:rStyle w:val="Kpr"/>
@@ -1432,7 +1432,7 @@
                 <w:noProof/>
                 <w:webHidden/>
               </w:rPr>
-              <w:instrText xml:space="preserve"> PAGEREF _Toc67424913 \h </w:instrText>
+              <w:instrText xml:space="preserve"> PAGEREF _Toc67579076 \h </w:instrText>
             </w:r>
             <w:r>
               <w:rPr>
@@ -1475,7 +1475,7 @@
               <w:noProof/>
             </w:rPr>
           </w:pPr>
-          <w:hyperlink w:anchor="_Toc67424914" w:history="1">
+          <w:hyperlink w:anchor="_Toc67579077" w:history="1">
             <w:r>
               <w:rPr>
                 <w:rStyle w:val="Kpr"/>
@@ -1516,7 +1516,7 @@
                 <w:noProof/>
                 <w:webHidden/>
               </w:rPr>
-              <w:instrText xml:space="preserve"> PAGEREF _Toc67424914 \h </w:instrText>
+              <w:instrText xml:space="preserve"> PAGEREF _Toc67579077 \h </w:instrText>
             </w:r>
             <w:r>
               <w:rPr>
@@ -1559,7 +1559,7 @@
               <w:noProof/>
             </w:rPr>
           </w:pPr>
-          <w:hyperlink w:anchor="_Toc67424915" w:history="1">
+          <w:hyperlink w:anchor="_Toc67579078" w:history="1">
             <w:r>
               <w:rPr>
                 <w:rStyle w:val="Kpr"/>
@@ -1600,7 +1600,7 @@
                 <w:noProof/>
                 <w:webHidden/>
               </w:rPr>
-              <w:instrText xml:space="preserve"> PAGEREF _Toc67424915 \h </w:instrText>
+              <w:instrText xml:space="preserve"> PAGEREF _Toc67579078 \h </w:instrText>
             </w:r>
             <w:r>
               <w:rPr>
@@ -1643,7 +1643,7 @@
               <w:noProof/>
             </w:rPr>
           </w:pPr>
-          <w:hyperlink w:anchor="_Toc67424916" w:history="1">
+          <w:hyperlink w:anchor="_Toc67579079" w:history="1">
             <w:r>
               <w:rPr>
                 <w:rStyle w:val="Kpr"/>
@@ -1684,7 +1684,7 @@
                 <w:noProof/>
                 <w:webHidden/>
               </w:rPr>
-              <w:instrText xml:space="preserve"> PAGEREF _Toc67424916 \h </w:instrText>
+              <w:instrText xml:space="preserve"> PAGEREF _Toc67579079 \h </w:instrText>
             </w:r>
             <w:r>
               <w:rPr>
@@ -1727,7 +1727,7 @@
               <w:noProof/>
             </w:rPr>
           </w:pPr>
-          <w:hyperlink w:anchor="_Toc67424917" w:history="1">
+          <w:hyperlink w:anchor="_Toc67579080" w:history="1">
             <w:r>
               <w:rPr>
                 <w:rStyle w:val="Kpr"/>
@@ -1768,7 +1768,7 @@
                 <w:noProof/>
                 <w:webHidden/>
               </w:rPr>
-              <w:instrText xml:space="preserve"> PAGEREF _Toc67424917 \h </w:instrText>
+              <w:instrText xml:space="preserve"> PAGEREF _Toc67579080 \h </w:instrText>
             </w:r>
             <w:r>
               <w:rPr>
@@ -1789,6 +1789,86 @@
                 <w:webHidden/>
               </w:rPr>
               <w:t>4</w:t>
+            </w:r>
+            <w:r>
+              <w:rPr>
+                <w:noProof/>
+                <w:webHidden/>
+              </w:rPr>
+              <w:fldChar w:fldCharType="end"/>
+            </w:r>
+          </w:hyperlink>
+        </w:p>
+        <w:p>
+          <w:pPr>
+            <w:pStyle w:val="T1"/>
+            <w:rPr>
+              <w:rFonts w:cstheme="minorBidi"/>
+              <w:noProof/>
+            </w:rPr>
+          </w:pPr>
+          <w:hyperlink w:anchor="_Toc67579081" w:history="1">
+            <w:r>
+              <w:rPr>
+                <w:rStyle w:val="Kpr"/>
+                <w:noProof/>
+              </w:rPr>
+              <w:t>2.</w:t>
+            </w:r>
+            <w:r>
+              <w:rPr>
+                <w:rFonts w:cstheme="minorBidi"/>
+                <w:noProof/>
+              </w:rPr>
+              <w:tab/>
+            </w:r>
+            <w:r>
+              <w:rPr>
+                <w:rStyle w:val="Kpr"/>
+                <w:noProof/>
+              </w:rPr>
+              <w:t>System Architecture and System Functions at User Level</w:t>
+            </w:r>
+            <w:r>
+              <w:rPr>
+                <w:noProof/>
+                <w:webHidden/>
+              </w:rPr>
+              <w:tab/>
+            </w:r>
+            <w:r>
+              <w:rPr>
+                <w:noProof/>
+                <w:webHidden/>
+              </w:rPr>
+              <w:fldChar w:fldCharType="begin"/>
+            </w:r>
+            <w:r>
+              <w:rPr>
+                <w:noProof/>
+                <w:webHidden/>
+              </w:rPr>
+              <w:instrText xml:space="preserve"> PAGEREF _Toc67579081 \h </w:instrText>
+            </w:r>
+            <w:r>
+              <w:rPr>
+                <w:noProof/>
+                <w:webHidden/>
+              </w:rPr>
+            </w:r>
+            <w:r>
+              <w:rPr>
+                <w:noProof/>
+                <w:webHidden/>
+              </w:rPr>
+              <w:fldChar w:fldCharType="separate"/>
+            </w:r>
+            <w:r>
+              <w:rPr>
+                <w:noProof/>
+                <w:webHidden/>
+              </w:rPr>
+              <w:t>5</w:t>
             </w:r>
             <w:r>
               <w:rPr>
@@ -1839,7 +1919,7 @@
       <w:r>
         <w:fldChar w:fldCharType="separate"/>
       </w:r>
-      <w:hyperlink w:anchor="_Toc67508937" w:history="1">
+      <w:hyperlink w:anchor="_Toc67579378" w:history="1">
         <w:r>
           <w:rPr>
             <w:rStyle w:val="Kpr"/>
@@ -1866,7 +1946,7 @@
             <w:noProof/>
             <w:webHidden/>
           </w:rPr>
-          <w:instrText xml:space="preserve"> PAGEREF _Toc67508937 \h </w:instrText>
+          <w:instrText xml:space="preserve"> PAGEREF _Toc67579378 \h </w:instrText>
         </w:r>
         <w:r>
           <w:rPr>
@@ -1908,7 +1988,7 @@
           <w:noProof/>
         </w:rPr>
       </w:pPr>
-      <w:hyperlink w:anchor="_Toc67508938" w:history="1">
+      <w:hyperlink w:anchor="_Toc67579379" w:history="1">
         <w:r>
           <w:rPr>
             <w:rStyle w:val="Kpr"/>
@@ -1935,7 +2015,7 @@
             <w:noProof/>
             <w:webHidden/>
           </w:rPr>
-          <w:instrText xml:space="preserve"> PAGEREF _Toc67508938 \h </w:instrText>
+          <w:instrText xml:space="preserve"> PAGEREF _Toc67579379 \h </w:instrText>
         </w:r>
         <w:r>
           <w:rPr>
@@ -1977,7 +2057,7 @@
           <w:noProof/>
         </w:rPr>
       </w:pPr>
-      <w:hyperlink w:anchor="_Toc67508939" w:history="1">
+      <w:hyperlink w:anchor="_Toc67579380" w:history="1">
         <w:r>
           <w:rPr>
             <w:rStyle w:val="Kpr"/>
@@ -2004,7 +2084,7 @@
             <w:noProof/>
             <w:webHidden/>
           </w:rPr>
-          <w:instrText xml:space="preserve"> PAGEREF _Toc67508939 \h </w:instrText>
+          <w:instrText xml:space="preserve"> PAGEREF _Toc67579380 \h </w:instrText>
         </w:r>
         <w:r>
           <w:rPr>
@@ -2025,6 +2105,144 @@
             <w:webHidden/>
           </w:rPr>
           <w:t>3</w:t>
+        </w:r>
+        <w:r>
+          <w:rPr>
+            <w:noProof/>
+            <w:webHidden/>
+          </w:rPr>
+          <w:fldChar w:fldCharType="end"/>
+        </w:r>
+      </w:hyperlink>
+    </w:p>
+    <w:p>
+      <w:pPr>
+        <w:pStyle w:val="ekillerTablosu"/>
+        <w:tabs>
+          <w:tab w:val="right" w:leader="dot" w:pos="9350"/>
+        </w:tabs>
+        <w:rPr>
+          <w:rFonts w:eastAsiaTheme="minorEastAsia"/>
+          <w:noProof/>
+        </w:rPr>
+      </w:pPr>
+      <w:hyperlink w:anchor="_Toc67579381" w:history="1">
+        <w:r>
+          <w:rPr>
+            <w:rStyle w:val="Kpr"/>
+            <w:noProof/>
+          </w:rPr>
+          <w:t>Figure 4- Task 1 Circuit Map</w:t>
+        </w:r>
+        <w:r>
+          <w:rPr>
+            <w:noProof/>
+            <w:webHidden/>
+          </w:rPr>
+          <w:tab/>
+        </w:r>
+        <w:r>
+          <w:rPr>
+            <w:noProof/>
+            <w:webHidden/>
+          </w:rPr>
+          <w:fldChar w:fldCharType="begin"/>
+        </w:r>
+        <w:r>
+          <w:rPr>
+            <w:noProof/>
+            <w:webHidden/>
+          </w:rPr>
+          <w:instrText xml:space="preserve"> PAGEREF _Toc67579381 \h </w:instrText>
+        </w:r>
+        <w:r>
+          <w:rPr>
+            <w:noProof/>
+            <w:webHidden/>
+          </w:rPr>
+        </w:r>
+        <w:r>
+          <w:rPr>
+            <w:noProof/>
+            <w:webHidden/>
+          </w:rPr>
+          <w:fldChar w:fldCharType="separate"/>
+        </w:r>
+        <w:r>
+          <w:rPr>
+            <w:noProof/>
+            <w:webHidden/>
+          </w:rPr>
+          <w:t>5</w:t>
+        </w:r>
+        <w:r>
+          <w:rPr>
+            <w:noProof/>
+            <w:webHidden/>
+          </w:rPr>
+          <w:fldChar w:fldCharType="end"/>
+        </w:r>
+      </w:hyperlink>
+    </w:p>
+    <w:p>
+      <w:pPr>
+        <w:pStyle w:val="ekillerTablosu"/>
+        <w:tabs>
+          <w:tab w:val="right" w:leader="dot" w:pos="9350"/>
+        </w:tabs>
+        <w:rPr>
+          <w:rFonts w:eastAsiaTheme="minorEastAsia"/>
+          <w:noProof/>
+        </w:rPr>
+      </w:pPr>
+      <w:hyperlink w:anchor="_Toc67579382" w:history="1">
+        <w:r>
+          <w:rPr>
+            <w:rStyle w:val="Kpr"/>
+            <w:noProof/>
+          </w:rPr>
+          <w:t>Figure 5- Task 2 Circuit Map</w:t>
+        </w:r>
+        <w:r>
+          <w:rPr>
+            <w:noProof/>
+            <w:webHidden/>
+          </w:rPr>
+          <w:tab/>
+        </w:r>
+        <w:r>
+          <w:rPr>
+            <w:noProof/>
+            <w:webHidden/>
+          </w:rPr>
+          <w:fldChar w:fldCharType="begin"/>
+        </w:r>
+        <w:r>
+          <w:rPr>
+            <w:noProof/>
+            <w:webHidden/>
+          </w:rPr>
+          <w:instrText xml:space="preserve"> PAGEREF _Toc67579382 \h </w:instrText>
+        </w:r>
+        <w:r>
+          <w:rPr>
+            <w:noProof/>
+            <w:webHidden/>
+          </w:rPr>
+        </w:r>
+        <w:r>
+          <w:rPr>
+            <w:noProof/>
+            <w:webHidden/>
+          </w:rPr>
+          <w:fldChar w:fldCharType="separate"/>
+        </w:r>
+        <w:r>
+          <w:rPr>
+            <w:noProof/>
+            <w:webHidden/>
+          </w:rPr>
+          <w:t>5</w:t>
         </w:r>
         <w:r>
           <w:rPr>
@@ -2279,7 +2497,7 @@
           <w:numId w:val="8"/>
         </w:numPr>
       </w:pPr>
-      <w:bookmarkStart w:id="0" w:name="_Toc67424910"/>
+      <w:bookmarkStart w:id="0" w:name="_Toc67579073"/>
       <w:r>
         <w:t>Statement of Work</w:t>
       </w:r>
@@ -2293,7 +2511,7 @@
           <w:numId w:val="9"/>
         </w:numPr>
       </w:pPr>
-      <w:bookmarkStart w:id="1" w:name="_Toc67424911"/>
+      <w:bookmarkStart w:id="1" w:name="_Toc67579074"/>
       <w:r>
         <w:t>Intro</w:t>
       </w:r>
@@ -2328,7 +2546,7 @@
           <w:numId w:val="9"/>
         </w:numPr>
       </w:pPr>
-      <w:bookmarkStart w:id="2" w:name="_Toc67424912"/>
+      <w:bookmarkStart w:id="2" w:name="_Toc67579075"/>
       <w:r>
         <w:t>What is The Purpose of This Project?</w:t>
       </w:r>
@@ -2373,7 +2591,7 @@
           <w:numId w:val="9"/>
         </w:numPr>
       </w:pPr>
-      <w:bookmarkStart w:id="3" w:name="_Toc67424913"/>
+      <w:bookmarkStart w:id="3" w:name="_Toc67579076"/>
       <w:r>
         <w:t>Scope of Work</w:t>
       </w:r>
@@ -2474,31 +2692,18 @@
       <w:pPr>
         <w:pStyle w:val="ResimYazs"/>
       </w:pPr>
-      <w:bookmarkStart w:id="4" w:name="_Toc67508937"/>
+      <w:bookmarkStart w:id="4" w:name="_Toc67579378"/>
       <w:r>
         <w:t xml:space="preserve">Figure </w:t>
       </w:r>
-      <w:r>
-        <w:fldChar w:fldCharType="begin"/>
-      </w:r>
-      <w:r>
-        <w:instrText xml:space="preserve"> SEQ Figure \* ARABIC </w:instrText>
-      </w:r>
-      <w:r>
-        <w:fldChar w:fldCharType="separate"/>
-      </w:r>
-      <w:r>
-        <w:rPr>
-          <w:noProof/>
-        </w:rPr>
-        <w:t>1</w:t>
-      </w:r>
-      <w:r>
-        <w:rPr>
-          <w:noProof/>
-        </w:rPr>
-        <w:fldChar w:fldCharType="end"/>
-      </w:r>
+      <w:fldSimple w:instr=" SEQ Figure \* ARABIC ">
+        <w:r>
+          <w:rPr>
+            <w:noProof/>
+          </w:rPr>
+          <w:t>1</w:t>
+        </w:r>
+      </w:fldSimple>
       <w:r>
         <w:t>- V Diagram Representation</w:t>
       </w:r>
@@ -2512,7 +2717,7 @@
           <w:numId w:val="9"/>
         </w:numPr>
       </w:pPr>
-      <w:bookmarkStart w:id="5" w:name="_Toc67424914"/>
+      <w:bookmarkStart w:id="5" w:name="_Toc67579077"/>
       <w:r>
         <w:lastRenderedPageBreak/>
         <w:t>Tasks</w:t>
@@ -3733,31 +3938,18 @@
       <w:pPr>
         <w:pStyle w:val="ResimYazs"/>
       </w:pPr>
-      <w:bookmarkStart w:id="6" w:name="_Toc67508938"/>
+      <w:bookmarkStart w:id="6" w:name="_Toc67579379"/>
       <w:r>
         <w:t xml:space="preserve">Figure </w:t>
       </w:r>
-      <w:r>
-        <w:fldChar w:fldCharType="begin"/>
-      </w:r>
-      <w:r>
-        <w:instrText xml:space="preserve"> SEQ Figure \* ARABIC </w:instrText>
-      </w:r>
-      <w:r>
-        <w:fldChar w:fldCharType="separate"/>
-      </w:r>
-      <w:r>
-        <w:rPr>
-          <w:noProof/>
-        </w:rPr>
-        <w:t>2</w:t>
-      </w:r>
-      <w:r>
-        <w:rPr>
-          <w:noProof/>
-        </w:rPr>
-        <w:fldChar w:fldCharType="end"/>
-      </w:r>
+      <w:fldSimple w:instr=" SEQ Figure \* ARABIC ">
+        <w:r>
+          <w:rPr>
+            <w:noProof/>
+          </w:rPr>
+          <w:t>2</w:t>
+        </w:r>
+      </w:fldSimple>
       <w:r>
         <w:t>- Task 1 Circuit Map</w:t>
       </w:r>
@@ -3770,31 +3962,18 @@
       <w:pPr>
         <w:pStyle w:val="ResimYazs"/>
       </w:pPr>
-      <w:bookmarkStart w:id="7" w:name="_Toc67508939"/>
+      <w:bookmarkStart w:id="7" w:name="_Toc67579380"/>
       <w:r>
         <w:t xml:space="preserve">Figure </w:t>
       </w:r>
-      <w:r>
-        <w:fldChar w:fldCharType="begin"/>
-      </w:r>
-      <w:r>
-        <w:instrText xml:space="preserve"> SEQ Figure \* ARABIC </w:instrText>
-      </w:r>
-      <w:r>
-        <w:fldChar w:fldCharType="separate"/>
-      </w:r>
-      <w:r>
-        <w:rPr>
-          <w:noProof/>
-        </w:rPr>
-        <w:t>3</w:t>
-      </w:r>
-      <w:r>
-        <w:rPr>
-          <w:noProof/>
-        </w:rPr>
-        <w:fldChar w:fldCharType="end"/>
-      </w:r>
+      <w:fldSimple w:instr=" SEQ Figure \* ARABIC ">
+        <w:r>
+          <w:rPr>
+            <w:noProof/>
+          </w:rPr>
+          <w:t>3</w:t>
+        </w:r>
+      </w:fldSimple>
       <w:r>
         <w:t>- Task 2 Circuit Map</w:t>
       </w:r>
@@ -3808,7 +3987,7 @@
           <w:numId w:val="9"/>
         </w:numPr>
       </w:pPr>
-      <w:bookmarkStart w:id="8" w:name="_Toc67424915"/>
+      <w:bookmarkStart w:id="8" w:name="_Toc67579078"/>
       <w:r>
         <w:t>Milestones</w:t>
       </w:r>
@@ -3918,27 +4097,14 @@
       <w:r>
         <w:t xml:space="preserve">Table </w:t>
       </w:r>
-      <w:r>
-        <w:fldChar w:fldCharType="begin"/>
-      </w:r>
-      <w:r>
-        <w:instrText xml:space="preserve"> SEQ Table \* ARABIC </w:instrText>
-      </w:r>
-      <w:r>
-        <w:fldChar w:fldCharType="separate"/>
-      </w:r>
-      <w:r>
-        <w:rPr>
-          <w:noProof/>
-        </w:rPr>
-        <w:t>1</w:t>
-      </w:r>
-      <w:r>
-        <w:rPr>
-          <w:noProof/>
-        </w:rPr>
-        <w:fldChar w:fldCharType="end"/>
-      </w:r>
+      <w:fldSimple w:instr=" SEQ Table \* ARABIC ">
+        <w:r>
+          <w:rPr>
+            <w:noProof/>
+          </w:rPr>
+          <w:t>1</w:t>
+        </w:r>
+      </w:fldSimple>
       <w:r>
         <w:t>- Project Milestones</w:t>
       </w:r>
@@ -3952,7 +4118,7 @@
           <w:numId w:val="9"/>
         </w:numPr>
       </w:pPr>
-      <w:bookmarkStart w:id="10" w:name="_Toc67424916"/>
+      <w:bookmarkStart w:id="10" w:name="_Toc67579079"/>
       <w:r>
         <w:t>Deliverables</w:t>
       </w:r>
@@ -4568,36 +4734,22 @@
       <w:pPr>
         <w:pStyle w:val="ResimYazs"/>
       </w:pPr>
-      <w:bookmarkStart w:id="11" w:name="_Toc67424917"/>
-      <w:bookmarkStart w:id="12" w:name="_Toc67508960"/>
+      <w:bookmarkStart w:id="11" w:name="_Toc67508960"/>
       <w:r>
         <w:t xml:space="preserve">Table </w:t>
       </w:r>
-      <w:r>
-        <w:fldChar w:fldCharType="begin"/>
-      </w:r>
-      <w:r>
-        <w:instrText xml:space="preserve"> SEQ Table \* ARABIC </w:instrText>
-      </w:r>
-      <w:r>
-        <w:fldChar w:fldCharType="separate"/>
-      </w:r>
-      <w:r>
-        <w:rPr>
-          <w:noProof/>
-        </w:rPr>
-        <w:t>2</w:t>
-      </w:r>
-      <w:r>
-        <w:rPr>
-          <w:noProof/>
-        </w:rPr>
-        <w:fldChar w:fldCharType="end"/>
-      </w:r>
+      <w:fldSimple w:instr=" SEQ Table \* ARABIC ">
+        <w:r>
+          <w:rPr>
+            <w:noProof/>
+          </w:rPr>
+          <w:t>2</w:t>
+        </w:r>
+      </w:fldSimple>
       <w:r>
         <w:t>- Deliverables</w:t>
       </w:r>
-      <w:bookmarkEnd w:id="12"/>
+      <w:bookmarkEnd w:id="11"/>
     </w:p>
     <w:p>
       <w:pPr>
@@ -4607,10 +4759,11 @@
           <w:numId w:val="9"/>
         </w:numPr>
       </w:pPr>
+      <w:bookmarkStart w:id="12" w:name="_Toc67579080"/>
       <w:r>
         <w:t>Schedule</w:t>
       </w:r>
-      <w:bookmarkEnd w:id="11"/>
+      <w:bookmarkEnd w:id="12"/>
     </w:p>
     <w:p>
       <w:r>
@@ -4785,19 +4938,1315 @@
       <w:r>
         <w:t xml:space="preserve">Table </w:t>
       </w:r>
-      <w:fldSimple w:instr=" SEQ Table \* ARABIC ">
+      <w:r>
+        <w:fldChar w:fldCharType="begin"/>
+      </w:r>
+      <w:r>
+        <w:instrText xml:space="preserve"> SEQ Table \* ARABIC </w:instrText>
+      </w:r>
+      <w:r>
+        <w:fldChar w:fldCharType="separate"/>
+      </w:r>
+      <w:r>
+        <w:rPr>
+          <w:noProof/>
+        </w:rPr>
+        <w:t>3</w:t>
+      </w:r>
+      <w:r>
+        <w:rPr>
+          <w:noProof/>
+        </w:rPr>
+        <w:fldChar w:fldCharType="end"/>
+      </w:r>
+      <w:r>
+        <w:t>- Schedules Task Sharing</w:t>
+      </w:r>
+      <w:bookmarkEnd w:id="13"/>
+    </w:p>
+    <w:p>
+      <w:pPr>
+        <w:pStyle w:val="Balk1"/>
+        <w:numPr>
+          <w:ilvl w:val="0"/>
+          <w:numId w:val="8"/>
+        </w:numPr>
+      </w:pPr>
+      <w:bookmarkStart w:id="14" w:name="_Toc67579081"/>
+      <w:r>
+        <w:lastRenderedPageBreak/>
+        <w:t>System Architecture and System Functions at User Level</w:t>
+      </w:r>
+      <w:bookmarkEnd w:id="14"/>
+    </w:p>
+    <w:p>
+      <w:pPr>
+        <w:pStyle w:val="Balk2"/>
+        <w:numPr>
+          <w:ilvl w:val="0"/>
+          <w:numId w:val="10"/>
+        </w:numPr>
+      </w:pPr>
+      <w:r>
+        <w:t>Use Case Scenarios</w:t>
+      </w:r>
+    </w:p>
+    <w:p>
+      <w:r>
+        <w:t>For competition wise, tasks are as following:</w:t>
+      </w:r>
+      <w:r>
+        <w:rPr>
+          <w:noProof/>
+        </w:rPr>
+        <w:t xml:space="preserve"> </w:t>
+      </w:r>
+    </w:p>
+    <w:p>
+      <w:pPr>
+        <w:pStyle w:val="ListeParagraf"/>
+        <w:numPr>
+          <w:ilvl w:val="0"/>
+          <w:numId w:val="3"/>
+        </w:numPr>
+      </w:pPr>
+      <w:r>
+        <w:t xml:space="preserve">As task 1, complete a lap which includes turning from 3 poles. This includes two 180 degrees turns and one 360 degrees turn. Make two laps in </w:t>
+      </w:r>
+      <w:r>
+        <w:rPr>
+          <w:b/>
+          <w:bCs/>
+        </w:rPr>
+        <w:t>5 minutes maximum</w:t>
+      </w:r>
+      <w:r>
+        <w:t>. In detail:</w:t>
+      </w:r>
+    </w:p>
+    <w:p>
+      <w:pPr>
+        <w:pStyle w:val="ListeParagraf"/>
+        <w:numPr>
+          <w:ilvl w:val="0"/>
+          <w:numId w:val="4"/>
+        </w:numPr>
+      </w:pPr>
+      <w:r>
+        <w:t>Take off from point A</w:t>
+      </w:r>
+    </w:p>
+    <w:p>
+      <w:pPr>
+        <w:pStyle w:val="ListeParagraf"/>
+        <w:numPr>
+          <w:ilvl w:val="0"/>
+          <w:numId w:val="4"/>
+        </w:numPr>
+      </w:pPr>
+      <w:r>
+        <w:t>Make 180 degrees turn around pole 1</w:t>
+      </w:r>
+    </w:p>
+    <w:p>
+      <w:pPr>
+        <w:pStyle w:val="ListeParagraf"/>
+        <w:numPr>
+          <w:ilvl w:val="0"/>
+          <w:numId w:val="4"/>
+        </w:numPr>
+      </w:pPr>
+      <w:r>
+        <w:t>Make 360 degrees turn around pole 2</w:t>
+      </w:r>
+    </w:p>
+    <w:p>
+      <w:pPr>
+        <w:pStyle w:val="ListeParagraf"/>
+        <w:numPr>
+          <w:ilvl w:val="0"/>
+          <w:numId w:val="4"/>
+        </w:numPr>
+      </w:pPr>
+      <w:r>
+        <w:t xml:space="preserve">Make 180 degrees turn around pole 3 </w:t>
+      </w:r>
+    </w:p>
+    <w:p>
+      <w:pPr>
+        <w:pStyle w:val="ListeParagraf"/>
+        <w:numPr>
+          <w:ilvl w:val="0"/>
+          <w:numId w:val="4"/>
+        </w:numPr>
+      </w:pPr>
+      <w:r>
+        <w:t>Repeat previous steps for the second lap</w:t>
+      </w:r>
+    </w:p>
+    <w:p>
+      <w:pPr>
+        <w:pStyle w:val="ListeParagraf"/>
+        <w:numPr>
+          <w:ilvl w:val="0"/>
+          <w:numId w:val="4"/>
+        </w:numPr>
+      </w:pPr>
+      <w:r>
+        <w:t>Land at point B</w:t>
+      </w:r>
+    </w:p>
+    <w:p>
+      <w:pPr>
+        <w:pStyle w:val="ListeParagraf"/>
+        <w:numPr>
+          <w:ilvl w:val="0"/>
+          <w:numId w:val="3"/>
+        </w:numPr>
+        <w:rPr>
+          <w:b/>
+          <w:bCs/>
+        </w:rPr>
+      </w:pPr>
+      <w:r>
+        <w:t xml:space="preserve">As task 2, complete a lap which includes turning from 2 poles. This includes two 180 degrees turns. In lap 2, take water from red zone and deliver it to blue zone and complete the lap. Complete the task in </w:t>
+      </w:r>
+      <w:r>
+        <w:rPr>
+          <w:b/>
+          <w:bCs/>
+        </w:rPr>
+        <w:t xml:space="preserve">5 </w:t>
+      </w:r>
+      <w:proofErr w:type="gramStart"/>
+      <w:r>
+        <w:rPr>
+          <w:b/>
+          <w:bCs/>
+        </w:rPr>
+        <w:t>minute</w:t>
+      </w:r>
+      <w:proofErr w:type="gramEnd"/>
+      <w:r>
+        <w:rPr>
+          <w:b/>
+          <w:bCs/>
+        </w:rPr>
+        <w:t xml:space="preserve"> maximum</w:t>
+      </w:r>
+      <w:r>
+        <w:t>. Least needed water to take is</w:t>
+      </w:r>
+      <w:r>
+        <w:t xml:space="preserve"> </w:t>
+      </w:r>
+      <w:r>
+        <w:rPr>
+          <w:b/>
+          <w:bCs/>
+        </w:rPr>
+        <w:t>250 ml.</w:t>
+      </w:r>
+    </w:p>
+    <w:p>
+      <w:pPr>
+        <w:pStyle w:val="ListeParagraf"/>
+        <w:numPr>
+          <w:ilvl w:val="0"/>
+          <w:numId w:val="5"/>
+        </w:numPr>
+      </w:pPr>
+      <w:r>
+        <w:t>Take off from point A</w:t>
+      </w:r>
+    </w:p>
+    <w:p>
+      <w:pPr>
+        <w:pStyle w:val="ListeParagraf"/>
+        <w:numPr>
+          <w:ilvl w:val="0"/>
+          <w:numId w:val="5"/>
+        </w:numPr>
+      </w:pPr>
+      <w:r>
+        <w:t>Make 180 degrees turn around pole 1</w:t>
+      </w:r>
+    </w:p>
+    <w:p>
+      <w:pPr>
+        <w:pStyle w:val="ListeParagraf"/>
+        <w:numPr>
+          <w:ilvl w:val="0"/>
+          <w:numId w:val="5"/>
+        </w:numPr>
+      </w:pPr>
+      <w:r>
+        <w:t>Make 180 degrees turn around pole 2</w:t>
+      </w:r>
+    </w:p>
+    <w:p>
+      <w:pPr>
+        <w:pStyle w:val="ListeParagraf"/>
+        <w:numPr>
+          <w:ilvl w:val="0"/>
+          <w:numId w:val="5"/>
+        </w:numPr>
+      </w:pPr>
+      <w:r>
+        <w:t>Make 180 degrees turn around pole 1</w:t>
+      </w:r>
+    </w:p>
+    <w:p>
+      <w:pPr>
+        <w:pStyle w:val="ListeParagraf"/>
+        <w:numPr>
+          <w:ilvl w:val="0"/>
+          <w:numId w:val="5"/>
+        </w:numPr>
+      </w:pPr>
+      <w:r>
+        <w:t>Take water from red zone (extra weight)</w:t>
+      </w:r>
+    </w:p>
+    <w:p>
+      <w:pPr>
+        <w:pStyle w:val="ListeParagraf"/>
+        <w:numPr>
+          <w:ilvl w:val="0"/>
+          <w:numId w:val="5"/>
+        </w:numPr>
+      </w:pPr>
+      <w:r>
+        <w:t>Deliver water to blue zone (reduce weight)</w:t>
+      </w:r>
+    </w:p>
+    <w:p>
+      <w:pPr>
+        <w:pStyle w:val="ListeParagraf"/>
+        <w:numPr>
+          <w:ilvl w:val="0"/>
+          <w:numId w:val="5"/>
+        </w:numPr>
+      </w:pPr>
+      <w:r>
+        <w:t>Make 180 degrees turn around pole 2</w:t>
+      </w:r>
+    </w:p>
+    <w:p>
+      <w:pPr>
+        <w:pStyle w:val="ListeParagraf"/>
+        <w:numPr>
+          <w:ilvl w:val="0"/>
+          <w:numId w:val="5"/>
+        </w:numPr>
+      </w:pPr>
+      <w:r>
+        <w:t>Land at point B</w:t>
+      </w:r>
+    </w:p>
+    <w:p>
+      <w:pPr>
+        <w:keepNext/>
+      </w:pPr>
+      <w:r>
+        <w:rPr>
+          <w:noProof/>
+        </w:rPr>
+        <mc:AlternateContent>
+          <mc:Choice Requires="wps">
+            <w:drawing>
+              <wp:anchor distT="0" distB="0" distL="114300" distR="114300" simplePos="0" relativeHeight="251686912" behindDoc="0" locked="0" layoutInCell="1" allowOverlap="1" wp14:anchorId="29530D14" wp14:editId="72296F7C">
+                <wp:simplePos x="0" y="0"/>
+                <wp:positionH relativeFrom="column">
+                  <wp:posOffset>3756660</wp:posOffset>
+                </wp:positionH>
+                <wp:positionV relativeFrom="paragraph">
+                  <wp:posOffset>1211580</wp:posOffset>
+                </wp:positionV>
+                <wp:extent cx="220980" cy="259080"/>
+                <wp:effectExtent l="0" t="0" r="26670" b="26670"/>
+                <wp:wrapNone/>
+                <wp:docPr id="15" name="Metin Kutusu 15"/>
+                <wp:cNvGraphicFramePr/>
+                <a:graphic xmlns:a="http://schemas.openxmlformats.org/drawingml/2006/main">
+                  <a:graphicData uri="http://schemas.microsoft.com/office/word/2010/wordprocessingShape">
+                    <wps:wsp>
+                      <wps:cNvSpPr txBox="1"/>
+                      <wps:spPr>
+                        <a:xfrm>
+                          <a:off x="0" y="0"/>
+                          <a:ext cx="220980" cy="259080"/>
+                        </a:xfrm>
+                        <a:prstGeom prst="rect">
+                          <a:avLst/>
+                        </a:prstGeom>
+                        <a:solidFill>
+                          <a:schemeClr val="lt1"/>
+                        </a:solidFill>
+                        <a:ln w="6350">
+                          <a:solidFill>
+                            <a:prstClr val="black"/>
+                          </a:solidFill>
+                        </a:ln>
+                      </wps:spPr>
+                      <wps:txbx>
+                        <w:txbxContent>
+                          <w:p>
+                            <w:pPr>
+                              <w:rPr>
+                                <w:lang w:val="tr-TR"/>
+                              </w:rPr>
+                            </w:pPr>
+                            <w:r>
+                              <w:rPr>
+                                <w:lang w:val="tr-TR"/>
+                              </w:rPr>
+                              <w:t>A</w:t>
+                            </w:r>
+                          </w:p>
+                        </w:txbxContent>
+                      </wps:txbx>
+                      <wps:bodyPr rot="0" spcFirstLastPara="0" vertOverflow="overflow" horzOverflow="overflow" vert="horz" wrap="square" lIns="91440" tIns="45720" rIns="91440" bIns="45720" numCol="1" spcCol="0" rtlCol="0" fromWordArt="0" anchor="t" anchorCtr="0" forceAA="0" compatLnSpc="1">
+                        <a:prstTxWarp prst="textNoShape">
+                          <a:avLst/>
+                        </a:prstTxWarp>
+                        <a:noAutofit/>
+                      </wps:bodyPr>
+                    </wps:wsp>
+                  </a:graphicData>
+                </a:graphic>
+              </wp:anchor>
+            </w:drawing>
+          </mc:Choice>
+          <mc:Fallback>
+            <w:pict>
+              <v:shape w14:anchorId="29530D14" id="Metin Kutusu 15" o:spid="_x0000_s1034" type="#_x0000_t202" style="position:absolute;margin-left:295.8pt;margin-top:95.4pt;width:17.4pt;height:20.4pt;z-index:251686912;visibility:visible;mso-wrap-style:square;mso-wrap-distance-left:9pt;mso-wrap-distance-top:0;mso-wrap-distance-right:9pt;mso-wrap-distance-bottom:0;mso-position-horizontal:absolute;mso-position-horizontal-relative:text;mso-position-vertical:absolute;mso-position-vertical-relative:text;v-text-anchor:top" o:gfxdata="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" fillcolor="white [3201]" strokeweight=".5pt">
+                <v:textbox>
+                  <w:txbxContent>
+                    <w:p>
+                      <w:pPr>
+                        <w:rPr>
+                          <w:lang w:val="tr-TR"/>
+                        </w:rPr>
+                      </w:pPr>
+                      <w:r>
+                        <w:rPr>
+                          <w:lang w:val="tr-TR"/>
+                        </w:rPr>
+                        <w:t>A</w:t>
+                      </w:r>
+                    </w:p>
+                  </w:txbxContent>
+                </v:textbox>
+              </v:shape>
+            </w:pict>
+          </mc:Fallback>
+        </mc:AlternateContent>
+      </w:r>
+      <w:r>
+        <w:rPr>
+          <w:noProof/>
+        </w:rPr>
+        <mc:AlternateContent>
+          <mc:Choice Requires="wps">
+            <w:drawing>
+              <wp:anchor distT="0" distB="0" distL="114300" distR="114300" simplePos="0" relativeHeight="251685888" behindDoc="0" locked="0" layoutInCell="1" allowOverlap="1" wp14:anchorId="3AA6E33B" wp14:editId="2F681997">
+                <wp:simplePos x="0" y="0"/>
+                <wp:positionH relativeFrom="column">
+                  <wp:posOffset>4404360</wp:posOffset>
+                </wp:positionH>
+                <wp:positionV relativeFrom="paragraph">
+                  <wp:posOffset>1216025</wp:posOffset>
+                </wp:positionV>
+                <wp:extent cx="220980" cy="259080"/>
+                <wp:effectExtent l="0" t="0" r="26670" b="26670"/>
+                <wp:wrapNone/>
+                <wp:docPr id="16" name="Metin Kutusu 16"/>
+                <wp:cNvGraphicFramePr/>
+                <a:graphic xmlns:a="http://schemas.openxmlformats.org/drawingml/2006/main">
+                  <a:graphicData uri="http://schemas.microsoft.com/office/word/2010/wordprocessingShape">
+                    <wps:wsp>
+                      <wps:cNvSpPr txBox="1"/>
+                      <wps:spPr>
+                        <a:xfrm>
+                          <a:off x="0" y="0"/>
+                          <a:ext cx="220980" cy="259080"/>
+                        </a:xfrm>
+                        <a:prstGeom prst="rect">
+                          <a:avLst/>
+                        </a:prstGeom>
+                        <a:solidFill>
+                          <a:schemeClr val="lt1"/>
+                        </a:solidFill>
+                        <a:ln w="6350">
+                          <a:solidFill>
+                            <a:prstClr val="black"/>
+                          </a:solidFill>
+                        </a:ln>
+                      </wps:spPr>
+                      <wps:txbx>
+                        <w:txbxContent>
+                          <w:p>
+                            <w:pPr>
+                              <w:rPr>
+                                <w:lang w:val="tr-TR"/>
+                              </w:rPr>
+                            </w:pPr>
+                            <w:r>
+                              <w:rPr>
+                                <w:lang w:val="tr-TR"/>
+                              </w:rPr>
+                              <w:t>B</w:t>
+                            </w:r>
+                          </w:p>
+                        </w:txbxContent>
+                      </wps:txbx>
+                      <wps:bodyPr rot="0" spcFirstLastPara="0" vertOverflow="overflow" horzOverflow="overflow" vert="horz" wrap="square" lIns="91440" tIns="45720" rIns="91440" bIns="45720" numCol="1" spcCol="0" rtlCol="0" fromWordArt="0" anchor="t" anchorCtr="0" forceAA="0" compatLnSpc="1">
+                        <a:prstTxWarp prst="textNoShape">
+                          <a:avLst/>
+                        </a:prstTxWarp>
+                        <a:noAutofit/>
+                      </wps:bodyPr>
+                    </wps:wsp>
+                  </a:graphicData>
+                </a:graphic>
+              </wp:anchor>
+            </w:drawing>
+          </mc:Choice>
+          <mc:Fallback>
+            <w:pict>
+              <v:shape w14:anchorId="3AA6E33B" id="Metin Kutusu 16" o:spid="_x0000_s1035" type="#_x0000_t202" style="position:absolute;margin-left:346.8pt;margin-top:95.75pt;width:17.4pt;height:20.4pt;z-index:251685888;visibility:visible;mso-wrap-style:square;mso-wrap-distance-left:9pt;mso-wrap-distance-top:0;mso-wrap-distance-right:9pt;mso-wrap-distance-bottom:0;mso-position-horizontal:absolute;mso-position-horizontal-relative:text;mso-position-vertical:absolute;mso-position-vertical-relative:text;v-text-anchor:top" o:gfxdata="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" fillcolor="white [3201]" strokeweight=".5pt">
+                <v:textbox>
+                  <w:txbxContent>
+                    <w:p>
+                      <w:pPr>
+                        <w:rPr>
+                          <w:lang w:val="tr-TR"/>
+                        </w:rPr>
+                      </w:pPr>
+                      <w:r>
+                        <w:rPr>
+                          <w:lang w:val="tr-TR"/>
+                        </w:rPr>
+                        <w:t>B</w:t>
+                      </w:r>
+                    </w:p>
+                  </w:txbxContent>
+                </v:textbox>
+              </v:shape>
+            </w:pict>
+          </mc:Fallback>
+        </mc:AlternateContent>
+      </w:r>
+      <w:r>
+        <w:rPr>
+          <w:noProof/>
+        </w:rPr>
+        <mc:AlternateContent>
+          <mc:Choice Requires="wps">
+            <w:drawing>
+              <wp:anchor distT="0" distB="0" distL="114300" distR="114300" simplePos="0" relativeHeight="251684864" behindDoc="0" locked="0" layoutInCell="1" allowOverlap="1" wp14:anchorId="47AA7073" wp14:editId="70A8C743">
+                <wp:simplePos x="0" y="0"/>
+                <wp:positionH relativeFrom="column">
+                  <wp:posOffset>1554480</wp:posOffset>
+                </wp:positionH>
+                <wp:positionV relativeFrom="paragraph">
+                  <wp:posOffset>1249680</wp:posOffset>
+                </wp:positionV>
+                <wp:extent cx="220980" cy="259080"/>
+                <wp:effectExtent l="0" t="0" r="26670" b="26670"/>
+                <wp:wrapNone/>
+                <wp:docPr id="18" name="Metin Kutusu 18"/>
+                <wp:cNvGraphicFramePr/>
+                <a:graphic xmlns:a="http://schemas.openxmlformats.org/drawingml/2006/main">
+                  <a:graphicData uri="http://schemas.microsoft.com/office/word/2010/wordprocessingShape">
+                    <wps:wsp>
+                      <wps:cNvSpPr txBox="1"/>
+                      <wps:spPr>
+                        <a:xfrm>
+                          <a:off x="0" y="0"/>
+                          <a:ext cx="220980" cy="259080"/>
+                        </a:xfrm>
+                        <a:prstGeom prst="rect">
+                          <a:avLst/>
+                        </a:prstGeom>
+                        <a:solidFill>
+                          <a:schemeClr val="lt1"/>
+                        </a:solidFill>
+                        <a:ln w="6350">
+                          <a:solidFill>
+                            <a:prstClr val="black"/>
+                          </a:solidFill>
+                        </a:ln>
+                      </wps:spPr>
+                      <wps:txbx>
+                        <w:txbxContent>
+                          <w:p>
+                            <w:pPr>
+                              <w:rPr>
+                                <w:lang w:val="tr-TR"/>
+                              </w:rPr>
+                            </w:pPr>
+                            <w:r>
+                              <w:rPr>
+                                <w:lang w:val="tr-TR"/>
+                              </w:rPr>
+                              <w:t>B</w:t>
+                            </w:r>
+                          </w:p>
+                        </w:txbxContent>
+                      </wps:txbx>
+                      <wps:bodyPr rot="0" spcFirstLastPara="0" vertOverflow="overflow" horzOverflow="overflow" vert="horz" wrap="square" lIns="91440" tIns="45720" rIns="91440" bIns="45720" numCol="1" spcCol="0" rtlCol="0" fromWordArt="0" anchor="t" anchorCtr="0" forceAA="0" compatLnSpc="1">
+                        <a:prstTxWarp prst="textNoShape">
+                          <a:avLst/>
+                        </a:prstTxWarp>
+                        <a:noAutofit/>
+                      </wps:bodyPr>
+                    </wps:wsp>
+                  </a:graphicData>
+                </a:graphic>
+              </wp:anchor>
+            </w:drawing>
+          </mc:Choice>
+          <mc:Fallback>
+            <w:pict>
+              <v:shape w14:anchorId="47AA7073" id="Metin Kutusu 18" o:spid="_x0000_s1036" type="#_x0000_t202" style="position:absolute;margin-left:122.4pt;margin-top:98.4pt;width:17.4pt;height:20.4pt;z-index:251684864;visibility:visible;mso-wrap-style:square;mso-wrap-distance-left:9pt;mso-wrap-distance-top:0;mso-wrap-distance-right:9pt;mso-wrap-distance-bottom:0;mso-position-horizontal:absolute;mso-position-horizontal-relative:text;mso-position-vertical:absolute;mso-position-vertical-relative:text;v-text-anchor:top" o:gfxdata="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" fillcolor="white [3201]" strokeweight=".5pt">
+                <v:textbox>
+                  <w:txbxContent>
+                    <w:p>
+                      <w:pPr>
+                        <w:rPr>
+                          <w:lang w:val="tr-TR"/>
+                        </w:rPr>
+                      </w:pPr>
+                      <w:r>
+                        <w:rPr>
+                          <w:lang w:val="tr-TR"/>
+                        </w:rPr>
+                        <w:t>B</w:t>
+                      </w:r>
+                    </w:p>
+                  </w:txbxContent>
+                </v:textbox>
+              </v:shape>
+            </w:pict>
+          </mc:Fallback>
+        </mc:AlternateContent>
+      </w:r>
+      <w:r>
+        <w:rPr>
+          <w:noProof/>
+        </w:rPr>
+        <mc:AlternateContent>
+          <mc:Choice Requires="wps">
+            <w:drawing>
+              <wp:anchor distT="0" distB="0" distL="114300" distR="114300" simplePos="0" relativeHeight="251683840" behindDoc="0" locked="0" layoutInCell="1" allowOverlap="1" wp14:anchorId="15F14D3A" wp14:editId="652C7585">
+                <wp:simplePos x="0" y="0"/>
+                <wp:positionH relativeFrom="column">
+                  <wp:posOffset>922020</wp:posOffset>
+                </wp:positionH>
+                <wp:positionV relativeFrom="paragraph">
+                  <wp:posOffset>1242060</wp:posOffset>
+                </wp:positionV>
+                <wp:extent cx="220980" cy="259080"/>
+                <wp:effectExtent l="0" t="0" r="26670" b="26670"/>
+                <wp:wrapNone/>
+                <wp:docPr id="20" name="Metin Kutusu 20"/>
+                <wp:cNvGraphicFramePr/>
+                <a:graphic xmlns:a="http://schemas.openxmlformats.org/drawingml/2006/main">
+                  <a:graphicData uri="http://schemas.microsoft.com/office/word/2010/wordprocessingShape">
+                    <wps:wsp>
+                      <wps:cNvSpPr txBox="1"/>
+                      <wps:spPr>
+                        <a:xfrm>
+                          <a:off x="0" y="0"/>
+                          <a:ext cx="220980" cy="259080"/>
+                        </a:xfrm>
+                        <a:prstGeom prst="rect">
+                          <a:avLst/>
+                        </a:prstGeom>
+                        <a:solidFill>
+                          <a:schemeClr val="lt1"/>
+                        </a:solidFill>
+                        <a:ln w="6350">
+                          <a:solidFill>
+                            <a:prstClr val="black"/>
+                          </a:solidFill>
+                        </a:ln>
+                      </wps:spPr>
+                      <wps:txbx>
+                        <w:txbxContent>
+                          <w:p>
+                            <w:pPr>
+                              <w:rPr>
+                                <w:lang w:val="tr-TR"/>
+                              </w:rPr>
+                            </w:pPr>
+                            <w:r>
+                              <w:rPr>
+                                <w:lang w:val="tr-TR"/>
+                              </w:rPr>
+                              <w:t>A</w:t>
+                            </w:r>
+                          </w:p>
+                        </w:txbxContent>
+                      </wps:txbx>
+                      <wps:bodyPr rot="0" spcFirstLastPara="0" vertOverflow="overflow" horzOverflow="overflow" vert="horz" wrap="square" lIns="91440" tIns="45720" rIns="91440" bIns="45720" numCol="1" spcCol="0" rtlCol="0" fromWordArt="0" anchor="t" anchorCtr="0" forceAA="0" compatLnSpc="1">
+                        <a:prstTxWarp prst="textNoShape">
+                          <a:avLst/>
+                        </a:prstTxWarp>
+                        <a:noAutofit/>
+                      </wps:bodyPr>
+                    </wps:wsp>
+                  </a:graphicData>
+                </a:graphic>
+              </wp:anchor>
+            </w:drawing>
+          </mc:Choice>
+          <mc:Fallback>
+            <w:pict>
+              <v:shape w14:anchorId="15F14D3A" id="Metin Kutusu 20" o:spid="_x0000_s1037" type="#_x0000_t202" style="position:absolute;margin-left:72.6pt;margin-top:97.8pt;width:17.4pt;height:20.4pt;z-index:251683840;visibility:visible;mso-wrap-style:square;mso-wrap-distance-left:9pt;mso-wrap-distance-top:0;mso-wrap-distance-right:9pt;mso-wrap-distance-bottom:0;mso-position-horizontal:absolute;mso-position-horizontal-relative:text;mso-position-vertical:absolute;mso-position-vertical-relative:text;v-text-anchor:top" o:gfxdata="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" fillcolor="white [3201]" strokeweight=".5pt">
+                <v:textbox>
+                  <w:txbxContent>
+                    <w:p>
+                      <w:pPr>
+                        <w:rPr>
+                          <w:lang w:val="tr-TR"/>
+                        </w:rPr>
+                      </w:pPr>
+                      <w:r>
+                        <w:rPr>
+                          <w:lang w:val="tr-TR"/>
+                        </w:rPr>
+                        <w:t>A</w:t>
+                      </w:r>
+                    </w:p>
+                  </w:txbxContent>
+                </v:textbox>
+              </v:shape>
+            </w:pict>
+          </mc:Fallback>
+        </mc:AlternateContent>
+      </w:r>
+      <w:r>
+        <w:rPr>
+          <w:noProof/>
+        </w:rPr>
+        <mc:AlternateContent>
+          <mc:Choice Requires="wps">
+            <w:drawing>
+              <wp:anchor distT="0" distB="0" distL="114300" distR="114300" simplePos="0" relativeHeight="251682816" behindDoc="0" locked="0" layoutInCell="1" allowOverlap="1" wp14:anchorId="75A56C25" wp14:editId="6632B8CE">
+                <wp:simplePos x="0" y="0"/>
+                <wp:positionH relativeFrom="column">
+                  <wp:posOffset>4686300</wp:posOffset>
+                </wp:positionH>
+                <wp:positionV relativeFrom="paragraph">
+                  <wp:posOffset>507365</wp:posOffset>
+                </wp:positionV>
+                <wp:extent cx="152400" cy="121920"/>
+                <wp:effectExtent l="0" t="0" r="19050" b="11430"/>
+                <wp:wrapNone/>
+                <wp:docPr id="21" name="Oval 21"/>
+                <wp:cNvGraphicFramePr/>
+                <a:graphic xmlns:a="http://schemas.openxmlformats.org/drawingml/2006/main">
+                  <a:graphicData uri="http://schemas.microsoft.com/office/word/2010/wordprocessingShape">
+                    <wps:wsp>
+                      <wps:cNvSpPr/>
+                      <wps:spPr>
+                        <a:xfrm>
+                          <a:off x="0" y="0"/>
+                          <a:ext cx="152400" cy="121920"/>
+                        </a:xfrm>
+                        <a:prstGeom prst="ellipse">
+                          <a:avLst/>
+                        </a:prstGeom>
+                        <a:solidFill>
+                          <a:srgbClr val="FF0000"/>
+                        </a:solidFill>
+                      </wps:spPr>
+                      <wps:style>
+                        <a:lnRef idx="2">
+                          <a:schemeClr val="accent1">
+                            <a:shade val="50000"/>
+                          </a:schemeClr>
+                        </a:lnRef>
+                        <a:fillRef idx="1">
+                          <a:schemeClr val="accent1"/>
+                        </a:fillRef>
+                        <a:effectRef idx="0">
+                          <a:schemeClr val="accent1"/>
+                        </a:effectRef>
+                        <a:fontRef idx="minor">
+                          <a:schemeClr val="lt1"/>
+                        </a:fontRef>
+                      </wps:style>
+                      <wps:bodyPr rot="0" spcFirstLastPara="0" vertOverflow="overflow" horzOverflow="overflow" vert="horz" wrap="square" lIns="91440" tIns="45720" rIns="91440" bIns="45720" numCol="1" spcCol="0" rtlCol="0" fromWordArt="0" anchor="ctr" anchorCtr="0" forceAA="0" compatLnSpc="1">
+                        <a:prstTxWarp prst="textNoShape">
+                          <a:avLst/>
+                        </a:prstTxWarp>
+                        <a:noAutofit/>
+                      </wps:bodyPr>
+                    </wps:wsp>
+                  </a:graphicData>
+                </a:graphic>
+                <wp14:sizeRelH relativeFrom="margin">
+                  <wp14:pctWidth>0</wp14:pctWidth>
+                </wp14:sizeRelH>
+                <wp14:sizeRelV relativeFrom="margin">
+                  <wp14:pctHeight>0</wp14:pctHeight>
+                </wp14:sizeRelV>
+              </wp:anchor>
+            </w:drawing>
+          </mc:Choice>
+          <mc:Fallback>
+            <w:pict>
+              <v:oval w14:anchorId="48D1EF1F" id="Oval 21" o:spid="_x0000_s1026" style="position:absolute;margin-left:369pt;margin-top:39.95pt;width:12pt;height:9.6pt;z-index:251682816;visibility:visible;mso-wrap-style:square;mso-width-percent:0;mso-height-percent:0;mso-wrap-distance-left:9pt;mso-wrap-distance-top:0;mso-wrap-distance-right:9pt;mso-wrap-distance-bottom:0;mso-position-horizontal:absolute;mso-position-horizontal-relative:text;mso-position-vertical:absolute;mso-position-vertical-relative:text;mso-width-percent:0;mso-height-percent:0;mso-width-relative:margin;mso-height-relative:margin;v-text-anchor:middle" o:gfxdata="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" fillcolor="red" strokecolor="#1f3763 [1604]" strokeweight="1pt">
+                <v:stroke joinstyle="miter"/>
+              </v:oval>
+            </w:pict>
+          </mc:Fallback>
+        </mc:AlternateContent>
+      </w:r>
+      <w:r>
+        <w:rPr>
+          <w:noProof/>
+        </w:rPr>
+        <mc:AlternateContent>
+          <mc:Choice Requires="wps">
+            <w:drawing>
+              <wp:anchor distT="0" distB="0" distL="114300" distR="114300" simplePos="0" relativeHeight="251681792" behindDoc="0" locked="0" layoutInCell="1" allowOverlap="1" wp14:anchorId="42E8B04B" wp14:editId="73C017F1">
+                <wp:simplePos x="0" y="0"/>
+                <wp:positionH relativeFrom="column">
+                  <wp:posOffset>4122420</wp:posOffset>
+                </wp:positionH>
+                <wp:positionV relativeFrom="paragraph">
+                  <wp:posOffset>510540</wp:posOffset>
+                </wp:positionV>
+                <wp:extent cx="152400" cy="121920"/>
+                <wp:effectExtent l="0" t="0" r="19050" b="11430"/>
+                <wp:wrapNone/>
+                <wp:docPr id="22" name="Oval 22"/>
+                <wp:cNvGraphicFramePr/>
+                <a:graphic xmlns:a="http://schemas.openxmlformats.org/drawingml/2006/main">
+                  <a:graphicData uri="http://schemas.microsoft.com/office/word/2010/wordprocessingShape">
+                    <wps:wsp>
+                      <wps:cNvSpPr/>
+                      <wps:spPr>
+                        <a:xfrm>
+                          <a:off x="0" y="0"/>
+                          <a:ext cx="152400" cy="121920"/>
+                        </a:xfrm>
+                        <a:prstGeom prst="ellipse">
+                          <a:avLst/>
+                        </a:prstGeom>
+                      </wps:spPr>
+                      <wps:style>
+                        <a:lnRef idx="2">
+                          <a:schemeClr val="accent1">
+                            <a:shade val="50000"/>
+                          </a:schemeClr>
+                        </a:lnRef>
+                        <a:fillRef idx="1">
+                          <a:schemeClr val="accent1"/>
+                        </a:fillRef>
+                        <a:effectRef idx="0">
+                          <a:schemeClr val="accent1"/>
+                        </a:effectRef>
+                        <a:fontRef idx="minor">
+                          <a:schemeClr val="lt1"/>
+                        </a:fontRef>
+                      </wps:style>
+                      <wps:bodyPr rot="0" spcFirstLastPara="0" vertOverflow="overflow" horzOverflow="overflow" vert="horz" wrap="square" lIns="91440" tIns="45720" rIns="91440" bIns="45720" numCol="1" spcCol="0" rtlCol="0" fromWordArt="0" anchor="ctr" anchorCtr="0" forceAA="0" compatLnSpc="1">
+                        <a:prstTxWarp prst="textNoShape">
+                          <a:avLst/>
+                        </a:prstTxWarp>
+                        <a:noAutofit/>
+                      </wps:bodyPr>
+                    </wps:wsp>
+                  </a:graphicData>
+                </a:graphic>
+                <wp14:sizeRelH relativeFrom="margin">
+                  <wp14:pctWidth>0</wp14:pctWidth>
+                </wp14:sizeRelH>
+                <wp14:sizeRelV relativeFrom="margin">
+                  <wp14:pctHeight>0</wp14:pctHeight>
+                </wp14:sizeRelV>
+              </wp:anchor>
+            </w:drawing>
+          </mc:Choice>
+          <mc:Fallback>
+            <w:pict>
+              <v:oval w14:anchorId="12F0275B" id="Oval 22" o:spid="_x0000_s1026" style="position:absolute;margin-left:324.6pt;margin-top:40.2pt;width:12pt;height:9.6pt;z-index:251681792;visibility:visible;mso-wrap-style:square;mso-width-percent:0;mso-height-percent:0;mso-wrap-distance-left:9pt;mso-wrap-distance-top:0;mso-wrap-distance-right:9pt;mso-wrap-distance-bottom:0;mso-position-horizontal:absolute;mso-position-horizontal-relative:text;mso-position-vertical:absolute;mso-position-vertical-relative:text;mso-width-percent:0;mso-height-percent:0;mso-width-relative:margin;mso-height-relative:margin;v-text-anchor:middle" o:gfxdata="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" fillcolor="#4472c4 [3204]" strokecolor="#1f3763 [1604]" strokeweight="1pt">
+                <v:stroke joinstyle="miter"/>
+              </v:oval>
+            </w:pict>
+          </mc:Fallback>
+        </mc:AlternateContent>
+      </w:r>
+      <w:r>
+        <w:rPr>
+          <w:noProof/>
+        </w:rPr>
+        <w:drawing>
+          <wp:anchor distT="0" distB="0" distL="114300" distR="114300" simplePos="0" relativeHeight="251680768" behindDoc="1" locked="0" layoutInCell="1" allowOverlap="1" wp14:anchorId="2B636B91" wp14:editId="20226CA0">
+            <wp:simplePos x="0" y="0"/>
+            <wp:positionH relativeFrom="column">
+              <wp:posOffset>3261360</wp:posOffset>
+            </wp:positionH>
+            <wp:positionV relativeFrom="paragraph">
+              <wp:posOffset>800100</wp:posOffset>
+            </wp:positionV>
+            <wp:extent cx="281940" cy="281940"/>
+            <wp:effectExtent l="0" t="0" r="3810" b="3810"/>
+            <wp:wrapNone/>
+            <wp:docPr id="23" name="Grafik 23" descr="Rozet ana hat"/>
+            <wp:cNvGraphicFramePr>
+              <a:graphicFrameLocks xmlns:a="http://schemas.openxmlformats.org/drawingml/2006/main" noChangeAspect="1"/>
+            </wp:cNvGraphicFramePr>
+            <a:graphic xmlns:a="http://schemas.openxmlformats.org/drawingml/2006/main">
+              <a:graphicData uri="http://schemas.openxmlformats.org/drawingml/2006/picture">
+                <pic:pic xmlns:pic="http://schemas.openxmlformats.org/drawingml/2006/picture">
+                  <pic:nvPicPr>
+                    <pic:cNvPr id="8" name="Grafik 8" descr="Rozet ana hat"/>
+                    <pic:cNvPicPr/>
+                  </pic:nvPicPr>
+                  <pic:blipFill>
+                    <a:blip r:embed="rId9" cstate="print">
+                      <a:extLst>
+                        <a:ext uri="{28A0092B-C50C-407E-A947-70E740481C1C}">
+                          <a14:useLocalDpi xmlns:a14="http://schemas.microsoft.com/office/drawing/2010/main" val="0"/>
+                        </a:ext>
+                        <a:ext uri="{96DAC541-7B7A-43D3-8B79-37D633B846F1}">
+                          <asvg:svgBlip xmlns:asvg="http://schemas.microsoft.com/office/drawing/2016/SVG/main" r:embed="rId10"/>
+                        </a:ext>
+                      </a:extLst>
+                    </a:blip>
+                    <a:stretch>
+                      <a:fillRect/>
+                    </a:stretch>
+                  </pic:blipFill>
+                  <pic:spPr>
+                    <a:xfrm>
+                      <a:off x="0" y="0"/>
+                      <a:ext cx="281940" cy="281940"/>
+                    </a:xfrm>
+                    <a:prstGeom prst="rect">
+                      <a:avLst/>
+                    </a:prstGeom>
+                  </pic:spPr>
+                </pic:pic>
+              </a:graphicData>
+            </a:graphic>
+            <wp14:sizeRelH relativeFrom="margin">
+              <wp14:pctWidth>0</wp14:pctWidth>
+            </wp14:sizeRelH>
+            <wp14:sizeRelV relativeFrom="margin">
+              <wp14:pctHeight>0</wp14:pctHeight>
+            </wp14:sizeRelV>
+          </wp:anchor>
+        </w:drawing>
+      </w:r>
+      <w:r>
+        <w:rPr>
+          <w:noProof/>
+        </w:rPr>
+        <w:drawing>
+          <wp:anchor distT="0" distB="0" distL="114300" distR="114300" simplePos="0" relativeHeight="251679744" behindDoc="1" locked="0" layoutInCell="1" allowOverlap="1" wp14:anchorId="63ADEC85" wp14:editId="2257A593">
+            <wp:simplePos x="0" y="0"/>
+            <wp:positionH relativeFrom="column">
+              <wp:posOffset>4846320</wp:posOffset>
+            </wp:positionH>
+            <wp:positionV relativeFrom="paragraph">
+              <wp:posOffset>815340</wp:posOffset>
+            </wp:positionV>
+            <wp:extent cx="281940" cy="281940"/>
+            <wp:effectExtent l="0" t="0" r="3810" b="3810"/>
+            <wp:wrapNone/>
+            <wp:docPr id="24" name="Grafik 24" descr="Rozet 1 ana hat"/>
+            <wp:cNvGraphicFramePr>
+              <a:graphicFrameLocks xmlns:a="http://schemas.openxmlformats.org/drawingml/2006/main" noChangeAspect="1"/>
+            </wp:cNvGraphicFramePr>
+            <a:graphic xmlns:a="http://schemas.openxmlformats.org/drawingml/2006/main">
+              <a:graphicData uri="http://schemas.openxmlformats.org/drawingml/2006/picture">
+                <pic:pic xmlns:pic="http://schemas.openxmlformats.org/drawingml/2006/picture">
+                  <pic:nvPicPr>
+                    <pic:cNvPr id="7" name="Grafik 7" descr="Rozet 1 ana hat"/>
+                    <pic:cNvPicPr/>
+                  </pic:nvPicPr>
+                  <pic:blipFill>
+                    <a:blip r:embed="rId11" cstate="print">
+                      <a:extLst>
+                        <a:ext uri="{28A0092B-C50C-407E-A947-70E740481C1C}">
+                          <a14:useLocalDpi xmlns:a14="http://schemas.microsoft.com/office/drawing/2010/main" val="0"/>
+                        </a:ext>
+                        <a:ext uri="{96DAC541-7B7A-43D3-8B79-37D633B846F1}">
+                          <asvg:svgBlip xmlns:asvg="http://schemas.microsoft.com/office/drawing/2016/SVG/main" r:embed="rId12"/>
+                        </a:ext>
+                      </a:extLst>
+                    </a:blip>
+                    <a:stretch>
+                      <a:fillRect/>
+                    </a:stretch>
+                  </pic:blipFill>
+                  <pic:spPr>
+                    <a:xfrm>
+                      <a:off x="0" y="0"/>
+                      <a:ext cx="281940" cy="281940"/>
+                    </a:xfrm>
+                    <a:prstGeom prst="rect">
+                      <a:avLst/>
+                    </a:prstGeom>
+                  </pic:spPr>
+                </pic:pic>
+              </a:graphicData>
+            </a:graphic>
+          </wp:anchor>
+        </w:drawing>
+      </w:r>
+      <w:r>
+        <w:rPr>
+          <w:noProof/>
+        </w:rPr>
+        <w:drawing>
+          <wp:anchor distT="0" distB="0" distL="114300" distR="114300" simplePos="0" relativeHeight="251678720" behindDoc="1" locked="0" layoutInCell="1" allowOverlap="1" wp14:anchorId="1777CA87" wp14:editId="69A15383">
+            <wp:simplePos x="0" y="0"/>
+            <wp:positionH relativeFrom="column">
+              <wp:posOffset>510540</wp:posOffset>
+            </wp:positionH>
+            <wp:positionV relativeFrom="paragraph">
+              <wp:posOffset>762000</wp:posOffset>
+            </wp:positionV>
+            <wp:extent cx="312420" cy="312420"/>
+            <wp:effectExtent l="0" t="0" r="0" b="0"/>
+            <wp:wrapNone/>
+            <wp:docPr id="25" name="Grafik 25" descr="Rozet 3 ana hat"/>
+            <wp:cNvGraphicFramePr>
+              <a:graphicFrameLocks xmlns:a="http://schemas.openxmlformats.org/drawingml/2006/main" noChangeAspect="1"/>
+            </wp:cNvGraphicFramePr>
+            <a:graphic xmlns:a="http://schemas.openxmlformats.org/drawingml/2006/main">
+              <a:graphicData uri="http://schemas.openxmlformats.org/drawingml/2006/picture">
+                <pic:pic xmlns:pic="http://schemas.openxmlformats.org/drawingml/2006/picture">
+                  <pic:nvPicPr>
+                    <pic:cNvPr id="5" name="Grafik 5" descr="Rozet 3 ana hat"/>
+                    <pic:cNvPicPr/>
+                  </pic:nvPicPr>
+                  <pic:blipFill>
+                    <a:blip r:embed="rId13" cstate="print">
+                      <a:extLst>
+                        <a:ext uri="{28A0092B-C50C-407E-A947-70E740481C1C}">
+                          <a14:useLocalDpi xmlns:a14="http://schemas.microsoft.com/office/drawing/2010/main" val="0"/>
+                        </a:ext>
+                        <a:ext uri="{96DAC541-7B7A-43D3-8B79-37D633B846F1}">
+                          <asvg:svgBlip xmlns:asvg="http://schemas.microsoft.com/office/drawing/2016/SVG/main" r:embed="rId14"/>
+                        </a:ext>
+                      </a:extLst>
+                    </a:blip>
+                    <a:stretch>
+                      <a:fillRect/>
+                    </a:stretch>
+                  </pic:blipFill>
+                  <pic:spPr>
+                    <a:xfrm>
+                      <a:off x="0" y="0"/>
+                      <a:ext cx="312420" cy="312420"/>
+                    </a:xfrm>
+                    <a:prstGeom prst="rect">
+                      <a:avLst/>
+                    </a:prstGeom>
+                  </pic:spPr>
+                </pic:pic>
+              </a:graphicData>
+            </a:graphic>
+            <wp14:sizeRelH relativeFrom="margin">
+              <wp14:pctWidth>0</wp14:pctWidth>
+            </wp14:sizeRelH>
+            <wp14:sizeRelV relativeFrom="margin">
+              <wp14:pctHeight>0</wp14:pctHeight>
+            </wp14:sizeRelV>
+          </wp:anchor>
+        </w:drawing>
+      </w:r>
+      <w:r>
+        <w:rPr>
+          <w:noProof/>
+        </w:rPr>
+        <w:drawing>
+          <wp:anchor distT="0" distB="0" distL="114300" distR="114300" simplePos="0" relativeHeight="251677696" behindDoc="1" locked="0" layoutInCell="1" allowOverlap="1" wp14:anchorId="6D0DCAD0" wp14:editId="452A81ED">
+            <wp:simplePos x="0" y="0"/>
+            <wp:positionH relativeFrom="column">
+              <wp:posOffset>1226820</wp:posOffset>
+            </wp:positionH>
+            <wp:positionV relativeFrom="paragraph">
+              <wp:posOffset>251460</wp:posOffset>
+            </wp:positionV>
+            <wp:extent cx="289560" cy="289560"/>
+            <wp:effectExtent l="0" t="0" r="0" b="0"/>
+            <wp:wrapNone/>
+            <wp:docPr id="26" name="Grafik 26" descr="Rozet ana hat"/>
+            <wp:cNvGraphicFramePr>
+              <a:graphicFrameLocks xmlns:a="http://schemas.openxmlformats.org/drawingml/2006/main" noChangeAspect="1"/>
+            </wp:cNvGraphicFramePr>
+            <a:graphic xmlns:a="http://schemas.openxmlformats.org/drawingml/2006/main">
+              <a:graphicData uri="http://schemas.openxmlformats.org/drawingml/2006/picture">
+                <pic:pic xmlns:pic="http://schemas.openxmlformats.org/drawingml/2006/picture">
+                  <pic:nvPicPr>
+                    <pic:cNvPr id="4" name="Grafik 4" descr="Rozet ana hat"/>
+                    <pic:cNvPicPr/>
+                  </pic:nvPicPr>
+                  <pic:blipFill>
+                    <a:blip r:embed="rId9" cstate="print">
+                      <a:extLst>
+                        <a:ext uri="{28A0092B-C50C-407E-A947-70E740481C1C}">
+                          <a14:useLocalDpi xmlns:a14="http://schemas.microsoft.com/office/drawing/2010/main" val="0"/>
+                        </a:ext>
+                        <a:ext uri="{96DAC541-7B7A-43D3-8B79-37D633B846F1}">
+                          <asvg:svgBlip xmlns:asvg="http://schemas.microsoft.com/office/drawing/2016/SVG/main" r:embed="rId10"/>
+                        </a:ext>
+                      </a:extLst>
+                    </a:blip>
+                    <a:stretch>
+                      <a:fillRect/>
+                    </a:stretch>
+                  </pic:blipFill>
+                  <pic:spPr>
+                    <a:xfrm>
+                      <a:off x="0" y="0"/>
+                      <a:ext cx="289560" cy="289560"/>
+                    </a:xfrm>
+                    <a:prstGeom prst="rect">
+                      <a:avLst/>
+                    </a:prstGeom>
+                  </pic:spPr>
+                </pic:pic>
+              </a:graphicData>
+            </a:graphic>
+            <wp14:sizeRelH relativeFrom="margin">
+              <wp14:pctWidth>0</wp14:pctWidth>
+            </wp14:sizeRelH>
+            <wp14:sizeRelV relativeFrom="margin">
+              <wp14:pctHeight>0</wp14:pctHeight>
+            </wp14:sizeRelV>
+          </wp:anchor>
+        </w:drawing>
+      </w:r>
+      <w:r>
+        <w:rPr>
+          <w:noProof/>
+        </w:rPr>
+        <w:drawing>
+          <wp:anchor distT="0" distB="0" distL="114300" distR="114300" simplePos="0" relativeHeight="251676672" behindDoc="1" locked="0" layoutInCell="1" allowOverlap="1" wp14:anchorId="0AC73E63" wp14:editId="18B114EA">
+            <wp:simplePos x="0" y="0"/>
+            <wp:positionH relativeFrom="margin">
+              <wp:posOffset>1973580</wp:posOffset>
+            </wp:positionH>
+            <wp:positionV relativeFrom="paragraph">
+              <wp:posOffset>777240</wp:posOffset>
+            </wp:positionV>
+            <wp:extent cx="297180" cy="297180"/>
+            <wp:effectExtent l="0" t="0" r="7620" b="7620"/>
+            <wp:wrapNone/>
+            <wp:docPr id="27" name="Grafik 27" descr="Rozet 1 ana hat"/>
+            <wp:cNvGraphicFramePr>
+              <a:graphicFrameLocks xmlns:a="http://schemas.openxmlformats.org/drawingml/2006/main" noChangeAspect="1"/>
+            </wp:cNvGraphicFramePr>
+            <a:graphic xmlns:a="http://schemas.openxmlformats.org/drawingml/2006/main">
+              <a:graphicData uri="http://schemas.openxmlformats.org/drawingml/2006/picture">
+                <pic:pic xmlns:pic="http://schemas.openxmlformats.org/drawingml/2006/picture">
+                  <pic:nvPicPr>
+                    <pic:cNvPr id="3" name="Grafik 3" descr="Rozet 1 ana hat"/>
+                    <pic:cNvPicPr/>
+                  </pic:nvPicPr>
+                  <pic:blipFill>
+                    <a:blip r:embed="rId11" cstate="print">
+                      <a:extLst>
+                        <a:ext uri="{28A0092B-C50C-407E-A947-70E740481C1C}">
+                          <a14:useLocalDpi xmlns:a14="http://schemas.microsoft.com/office/drawing/2010/main" val="0"/>
+                        </a:ext>
+                        <a:ext uri="{96DAC541-7B7A-43D3-8B79-37D633B846F1}">
+                          <asvg:svgBlip xmlns:asvg="http://schemas.microsoft.com/office/drawing/2016/SVG/main" r:embed="rId12"/>
+                        </a:ext>
+                      </a:extLst>
+                    </a:blip>
+                    <a:stretch>
+                      <a:fillRect/>
+                    </a:stretch>
+                  </pic:blipFill>
+                  <pic:spPr>
+                    <a:xfrm>
+                      <a:off x="0" y="0"/>
+                      <a:ext cx="297180" cy="297180"/>
+                    </a:xfrm>
+                    <a:prstGeom prst="rect">
+                      <a:avLst/>
+                    </a:prstGeom>
+                  </pic:spPr>
+                </pic:pic>
+              </a:graphicData>
+            </a:graphic>
+            <wp14:sizeRelH relativeFrom="margin">
+              <wp14:pctWidth>0</wp14:pctWidth>
+            </wp14:sizeRelH>
+            <wp14:sizeRelV relativeFrom="margin">
+              <wp14:pctHeight>0</wp14:pctHeight>
+            </wp14:sizeRelV>
+          </wp:anchor>
+        </w:drawing>
+      </w:r>
+      <w:r>
+        <w:rPr>
+          <w:noProof/>
+        </w:rPr>
+        <w:drawing>
+          <wp:inline distT="0" distB="0" distL="0" distR="0" wp14:anchorId="5C7C0A48" wp14:editId="1DA34B9E">
+            <wp:extent cx="2766060" cy="1875429"/>
+            <wp:effectExtent l="0" t="0" r="0" b="0"/>
+            <wp:docPr id="28" name="Resim 28"/>
+            <wp:cNvGraphicFramePr>
+              <a:graphicFrameLocks xmlns:a="http://schemas.openxmlformats.org/drawingml/2006/main" noChangeAspect="1"/>
+            </wp:cNvGraphicFramePr>
+            <a:graphic xmlns:a="http://schemas.openxmlformats.org/drawingml/2006/main">
+              <a:graphicData uri="http://schemas.openxmlformats.org/drawingml/2006/picture">
+                <pic:pic xmlns:pic="http://schemas.openxmlformats.org/drawingml/2006/picture">
+                  <pic:nvPicPr>
+                    <pic:cNvPr id="1" name="Resim 1"/>
+                    <pic:cNvPicPr/>
+                  </pic:nvPicPr>
+                  <pic:blipFill rotWithShape="1">
+                    <a:blip r:embed="rId15" cstate="print">
+                      <a:extLst>
+                        <a:ext uri="{28A0092B-C50C-407E-A947-70E740481C1C}">
+                          <a14:useLocalDpi xmlns:a14="http://schemas.microsoft.com/office/drawing/2010/main" val="0"/>
+                        </a:ext>
+                      </a:extLst>
+                    </a:blip>
+                    <a:srcRect l="1154" t="14766" r="8461" b="5931"/>
+                    <a:stretch/>
+                  </pic:blipFill>
+                  <pic:spPr bwMode="auto">
+                    <a:xfrm>
+                      <a:off x="0" y="0"/>
+                      <a:ext cx="2766060" cy="1875429"/>
+                    </a:xfrm>
+                    <a:prstGeom prst="rect">
+                      <a:avLst/>
+                    </a:prstGeom>
+                    <a:ln>
+                      <a:noFill/>
+                    </a:ln>
+                    <a:extLst>
+                      <a:ext uri="{53640926-AAD7-44D8-BBD7-CCE9431645EC}">
+                        <a14:shadowObscured xmlns:a14="http://schemas.microsoft.com/office/drawing/2010/main"/>
+                      </a:ext>
+                    </a:extLst>
+                  </pic:spPr>
+                </pic:pic>
+              </a:graphicData>
+            </a:graphic>
+          </wp:inline>
+        </w:drawing>
+      </w:r>
+      <w:r>
+        <w:rPr>
+          <w:noProof/>
+        </w:rPr>
+        <w:drawing>
+          <wp:inline distT="0" distB="0" distL="0" distR="0" wp14:anchorId="318A3000" wp14:editId="1D6039BB">
+            <wp:extent cx="3047268" cy="1849848"/>
+            <wp:effectExtent l="0" t="0" r="0" b="2540"/>
+            <wp:docPr id="29" name="Resim 29" descr="gece göğü içeren bir resim&#10;&#10;Açıklama otomatik olarak oluşturuldu"/>
+            <wp:cNvGraphicFramePr>
+              <a:graphicFrameLocks xmlns:a="http://schemas.openxmlformats.org/drawingml/2006/main" noChangeAspect="1"/>
+            </wp:cNvGraphicFramePr>
+            <a:graphic xmlns:a="http://schemas.openxmlformats.org/drawingml/2006/main">
+              <a:graphicData uri="http://schemas.openxmlformats.org/drawingml/2006/picture">
+                <pic:pic xmlns:pic="http://schemas.openxmlformats.org/drawingml/2006/picture">
+                  <pic:nvPicPr>
+                    <pic:cNvPr id="2" name="Resim 2" descr="gece göğü içeren bir resim&#10;&#10;Açıklama otomatik olarak oluşturuldu"/>
+                    <pic:cNvPicPr/>
+                  </pic:nvPicPr>
+                  <pic:blipFill>
+                    <a:blip r:embed="rId16" cstate="print">
+                      <a:extLst>
+                        <a:ext uri="{28A0092B-C50C-407E-A947-70E740481C1C}">
+                          <a14:useLocalDpi xmlns:a14="http://schemas.microsoft.com/office/drawing/2010/main" val="0"/>
+                        </a:ext>
+                      </a:extLst>
+                    </a:blip>
+                    <a:stretch>
+                      <a:fillRect/>
+                    </a:stretch>
+                  </pic:blipFill>
+                  <pic:spPr>
+                    <a:xfrm>
+                      <a:off x="0" y="0"/>
+                      <a:ext cx="3047268" cy="1849848"/>
+                    </a:xfrm>
+                    <a:prstGeom prst="rect">
+                      <a:avLst/>
+                    </a:prstGeom>
+                  </pic:spPr>
+                </pic:pic>
+              </a:graphicData>
+            </a:graphic>
+          </wp:inline>
+        </w:drawing>
+      </w:r>
+    </w:p>
+    <w:p>
+      <w:pPr>
+        <w:pStyle w:val="ResimYazs"/>
+      </w:pPr>
+      <w:bookmarkStart w:id="15" w:name="_Toc67579381"/>
+      <w:r>
+        <w:t xml:space="preserve">Figure </w:t>
+      </w:r>
+      <w:fldSimple w:instr=" SEQ Figure \* ARABIC ">
         <w:r>
           <w:rPr>
             <w:noProof/>
           </w:rPr>
-          <w:t>3</w:t>
+          <w:t>4</w:t>
         </w:r>
       </w:fldSimple>
       <w:r>
-        <w:t>- Schedules Task Sharing</w:t>
-      </w:r>
-      <w:bookmarkEnd w:id="13"/>
+        <w:t>- Task 1 Circuit Map</w:t>
+      </w:r>
+      <w:bookmarkEnd w:id="15"/>
     </w:p>
+    <w:p>
+      <w:pPr>
+        <w:pStyle w:val="ResimYazs"/>
+      </w:pPr>
+      <w:bookmarkStart w:id="16" w:name="_Toc67579382"/>
+      <w:r>
+        <w:t xml:space="preserve">Figure </w:t>
+      </w:r>
+      <w:fldSimple w:instr=" SEQ Figure \* ARABIC ">
+        <w:r>
+          <w:rPr>
+            <w:noProof/>
+          </w:rPr>
+          <w:t>5</w:t>
+        </w:r>
+      </w:fldSimple>
+      <w:r>
+        <w:t>- Task 2 Circuit Map</w:t>
+      </w:r>
+      <w:bookmarkEnd w:id="16"/>
+    </w:p>
+    <w:p>
+      <w:pPr>
+        <w:pStyle w:val="Balk2"/>
+        <w:numPr>
+          <w:ilvl w:val="0"/>
+          <w:numId w:val="10"/>
+        </w:numPr>
+      </w:pPr>
+      <w:r>
+        <w:t>System Architecture</w:t>
+      </w:r>
+    </w:p>
+    <w:p/>
     <w:sectPr>
       <w:pgSz w:w="12240" w:h="15840"/>
       <w:pgMar w:top="1440" w:right="1440" w:bottom="1440" w:left="1440" w:header="720" w:footer="720" w:gutter="0"/>
@@ -4833,7 +6282,7 @@
         <v:path o:extrusionok="f" gradientshapeok="t" o:connecttype="rect"/>
         <o:lock v:ext="edit" aspectratio="t"/>
       </v:shapetype>
-      <v:shape id="_x0000_i1096" type="#_x0000_t75" style="width:19.8pt;height:22.8pt;visibility:visible;mso-wrap-style:square" o:bullet="t">
+      <v:shape id="_x0000_i1091" type="#_x0000_t75" style="width:19.8pt;height:22.8pt;visibility:visible;mso-wrap-style:square" o:bullet="t">
         <v:imagedata r:id="rId1" o:title=""/>
       </v:shape>
     </w:pict>
@@ -5153,7 +6602,7 @@
   <w:abstractNum w:abstractNumId="3" w15:restartNumberingAfterBreak="0">
     <w:nsid w:val="384F5D39"/>
     <w:multiLevelType w:val="hybridMultilevel"/>
-    <w:tmpl w:val="5D84E57C"/>
+    <w:tmpl w:val="E28E0F12"/>
     <w:lvl w:ilvl="0" w:tplc="0409000F">
       <w:start w:val="1"/>
       <w:numFmt w:val="decimal"/>
@@ -5614,6 +7063,95 @@
     </w:lvl>
   </w:abstractNum>
   <w:abstractNum w:abstractNumId="8" w15:restartNumberingAfterBreak="0">
+    <w:nsid w:val="72A916B8"/>
+    <w:multiLevelType w:val="hybridMultilevel"/>
+    <w:tmpl w:val="65A4C408"/>
+    <w:lvl w:ilvl="0" w:tplc="2714AB30">
+      <w:start w:val="1"/>
+      <w:numFmt w:val="decimal"/>
+      <w:lvlText w:val="2.%1"/>
+      <w:lvlJc w:val="left"/>
+      <w:pPr>
+        <w:ind w:left="720" w:hanging="360"/>
+      </w:pPr>
+      <w:rPr>
+        <w:rFonts w:hint="default"/>
+      </w:rPr>
+    </w:lvl>
+    <w:lvl w:ilvl="1" w:tplc="04090019" w:tentative="1">
+      <w:start w:val="1"/>
+      <w:numFmt w:val="lowerLetter"/>
+      <w:lvlText w:val="%2."/>
+      <w:lvlJc w:val="left"/>
+      <w:pPr>
+        <w:ind w:left="1440" w:hanging="360"/>
+      </w:pPr>
+    </w:lvl>
+    <w:lvl w:ilvl="2" w:tplc="0409001B" w:tentative="1">
+      <w:start w:val="1"/>
+      <w:numFmt w:val="lowerRoman"/>
+      <w:lvlText w:val="%3."/>
+      <w:lvlJc w:val="right"/>
+      <w:pPr>
+        <w:ind w:left="2160" w:hanging="180"/>
+      </w:pPr>
+    </w:lvl>
+    <w:lvl w:ilvl="3" w:tplc="0409000F" w:tentative="1">
+      <w:start w:val="1"/>
+      <w:numFmt w:val="decimal"/>
+      <w:lvlText w:val="%4."/>
+      <w:lvlJc w:val="left"/>
+      <w:pPr>
+        <w:ind w:left="2880" w:hanging="360"/>
+      </w:pPr>
+    </w:lvl>
+    <w:lvl w:ilvl="4" w:tplc="04090019" w:tentative="1">
+      <w:start w:val="1"/>
+      <w:numFmt w:val="lowerLetter"/>
+      <w:lvlText w:val="%5."/>
+      <w:lvlJc w:val="left"/>
+      <w:pPr>
+        <w:ind w:left="3600" w:hanging="360"/>
+      </w:pPr>
+    </w:lvl>
+    <w:lvl w:ilvl="5" w:tplc="0409001B" w:tentative="1">
+      <w:start w:val="1"/>
+      <w:numFmt w:val="lowerRoman"/>
+      <w:lvlText w:val="%6."/>
+      <w:lvlJc w:val="right"/>
+      <w:pPr>
+        <w:ind w:left="4320" w:hanging="180"/>
+      </w:pPr>
+    </w:lvl>
+    <w:lvl w:ilvl="6" w:tplc="0409000F" w:tentative="1">
+      <w:start w:val="1"/>
+      <w:numFmt w:val="decimal"/>
+      <w:lvlText w:val="%7."/>
+      <w:lvlJc w:val="left"/>
+      <w:pPr>
+        <w:ind w:left="5040" w:hanging="360"/>
+      </w:pPr>
+    </w:lvl>
+    <w:lvl w:ilvl="7" w:tplc="04090019" w:tentative="1">
+      <w:start w:val="1"/>
+      <w:numFmt w:val="lowerLetter"/>
+      <w:lvlText w:val="%8."/>
+      <w:lvlJc w:val="left"/>
+      <w:pPr>
+        <w:ind w:left="5760" w:hanging="360"/>
+      </w:pPr>
+    </w:lvl>
+    <w:lvl w:ilvl="8" w:tplc="0409001B" w:tentative="1">
+      <w:start w:val="1"/>
+      <w:numFmt w:val="lowerRoman"/>
+      <w:lvlText w:val="%9."/>
+      <w:lvlJc w:val="right"/>
+      <w:pPr>
+        <w:ind w:left="6480" w:hanging="180"/>
+      </w:pPr>
+    </w:lvl>
+  </w:abstractNum>
+  <w:abstractNum w:abstractNumId="9" w15:restartNumberingAfterBreak="0">
     <w:nsid w:val="7DE9313A"/>
     <w:multiLevelType w:val="hybridMultilevel"/>
     <w:tmpl w:val="7CCE66A8"/>
@@ -5733,7 +7271,7 @@
     <w:abstractNumId w:val="4"/>
   </w:num>
   <w:num w:numId="3">
-    <w:abstractNumId w:val="8"/>
+    <w:abstractNumId w:val="9"/>
   </w:num>
   <w:num w:numId="4">
     <w:abstractNumId w:val="5"/>
@@ -5752,6 +7290,9 @@
   </w:num>
   <w:num w:numId="9">
     <w:abstractNumId w:val="6"/>
+  </w:num>
+  <w:num w:numId="10">
+    <w:abstractNumId w:val="8"/>
   </w:num>
 </w:numbering>
 </file>
@@ -6484,7 +8025,7 @@
     <w:autoRedefine/>
     <w:uiPriority w:val="39"/>
     <w:unhideWhenUsed/>
-    <w:rsid w:val="00D76328"/>
+    <w:rsid w:val="003D30CD"/>
     <w:pPr>
       <w:tabs>
         <w:tab w:val="left" w:pos="440"/>

--- a/docs/Project.docx
+++ b/docs/Project.docx
@@ -244,79 +244,7 @@
                                           <w:sz w:val="32"/>
                                           <w:szCs w:val="32"/>
                                         </w:rPr>
-                                        <w:t xml:space="preserve">, </w:t>
-                                      </w:r>
-                                      <w:proofErr w:type="spellStart"/>
-                                      <w:r>
-                                        <w:rPr>
-                                          <w:color w:val="FFFFFF" w:themeColor="background1"/>
-                                          <w:sz w:val="32"/>
-                                          <w:szCs w:val="32"/>
-                                        </w:rPr>
-                                        <w:t>Tuğrul</w:t>
-                                      </w:r>
-                                      <w:proofErr w:type="spellEnd"/>
-                                      <w:r>
-                                        <w:rPr>
-                                          <w:color w:val="FFFFFF" w:themeColor="background1"/>
-                                          <w:sz w:val="32"/>
-                                          <w:szCs w:val="32"/>
-                                        </w:rPr>
-                                        <w:t xml:space="preserve"> </w:t>
-                                      </w:r>
-                                      <w:proofErr w:type="spellStart"/>
-                                      <w:r>
-                                        <w:rPr>
-                                          <w:color w:val="FFFFFF" w:themeColor="background1"/>
-                                          <w:sz w:val="32"/>
-                                          <w:szCs w:val="32"/>
-                                        </w:rPr>
-                                        <w:t>Yazgan</w:t>
-                                      </w:r>
-                                      <w:proofErr w:type="spellEnd"/>
-                                      <w:r>
-                                        <w:rPr>
-                                          <w:color w:val="FFFFFF" w:themeColor="background1"/>
-                                          <w:sz w:val="32"/>
-                                          <w:szCs w:val="32"/>
-                                        </w:rPr>
-                                        <w:t xml:space="preserve">, Arda Furkan </w:t>
-                                      </w:r>
-                                      <w:proofErr w:type="spellStart"/>
-                                      <w:r>
-                                        <w:rPr>
-                                          <w:color w:val="FFFFFF" w:themeColor="background1"/>
-                                          <w:sz w:val="32"/>
-                                          <w:szCs w:val="32"/>
-                                        </w:rPr>
-                                        <w:t>Yıldırım</w:t>
-                                      </w:r>
-                                      <w:proofErr w:type="spellEnd"/>
-                                      <w:r>
-                                        <w:rPr>
-                                          <w:color w:val="FFFFFF" w:themeColor="background1"/>
-                                          <w:sz w:val="32"/>
-                                          <w:szCs w:val="32"/>
-                                        </w:rPr>
-                                        <w:t xml:space="preserve">, Serdar Yavuz </w:t>
-                                      </w:r>
-                                      <w:proofErr w:type="spellStart"/>
-                                      <w:r>
-                                        <w:rPr>
-                                          <w:color w:val="FFFFFF" w:themeColor="background1"/>
-                                          <w:sz w:val="32"/>
-                                          <w:szCs w:val="32"/>
-                                        </w:rPr>
-                                        <w:t>Küçükberber</w:t>
-                                      </w:r>
-                                      <w:proofErr w:type="spellEnd"/>
-                                      <w:r>
-                                        <w:rPr>
-                                          <w:color w:val="FFFFFF" w:themeColor="background1"/>
-                                          <w:sz w:val="32"/>
-                                          <w:szCs w:val="32"/>
-                                        </w:rPr>
-                                        <w:t>, Deniz</w:t>
+                                        <w:t>, Tuğrul Yazgan</w:t>
                                       </w:r>
                                       <w:r>
                                         <w:rPr>
@@ -324,18 +252,16 @@
                                           <w:sz w:val="32"/>
                                           <w:szCs w:val="32"/>
                                         </w:rPr>
-                                        <w:t xml:space="preserve"> </w:t>
+                                        <w:t>, Arda Furkan Yıldırım, Serdar Yavuz Küçükberber, Deniz</w:t>
                                       </w:r>
-                                      <w:proofErr w:type="spellStart"/>
                                       <w:r>
                                         <w:rPr>
                                           <w:color w:val="FFFFFF" w:themeColor="background1"/>
                                           <w:sz w:val="32"/>
                                           <w:szCs w:val="32"/>
                                         </w:rPr>
-                                        <w:t>Gül</w:t>
+                                        <w:t xml:space="preserve"> Gül</w:t>
                                       </w:r>
-                                      <w:proofErr w:type="spellEnd"/>
                                       <w:r>
                                         <w:rPr>
                                           <w:color w:val="FFFFFF" w:themeColor="background1"/>
@@ -352,52 +278,22 @@
                                         </w:rPr>
                                         <w:t xml:space="preserve">, </w:t>
                                       </w:r>
-                                      <w:proofErr w:type="spellStart"/>
                                       <w:r>
                                         <w:rPr>
                                           <w:color w:val="FFFFFF" w:themeColor="background1"/>
                                           <w:sz w:val="32"/>
                                           <w:szCs w:val="32"/>
                                         </w:rPr>
-                                        <w:t>Süleyman</w:t>
+                                        <w:t xml:space="preserve">Süleyman </w:t>
                                       </w:r>
-                                      <w:proofErr w:type="spellEnd"/>
                                       <w:r>
                                         <w:rPr>
                                           <w:color w:val="FFFFFF" w:themeColor="background1"/>
                                           <w:sz w:val="32"/>
                                           <w:szCs w:val="32"/>
                                         </w:rPr>
-                                        <w:t xml:space="preserve"> </w:t>
+                                        <w:t>Batuhan Demirtaş</w:t>
                                       </w:r>
-                                      <w:proofErr w:type="spellStart"/>
-                                      <w:r>
-                                        <w:rPr>
-                                          <w:color w:val="FFFFFF" w:themeColor="background1"/>
-                                          <w:sz w:val="32"/>
-                                          <w:szCs w:val="32"/>
-                                        </w:rPr>
-                                        <w:t>Batuhan</w:t>
-                                      </w:r>
-                                      <w:proofErr w:type="spellEnd"/>
-                                      <w:r>
-                                        <w:rPr>
-                                          <w:color w:val="FFFFFF" w:themeColor="background1"/>
-                                          <w:sz w:val="32"/>
-                                          <w:szCs w:val="32"/>
-                                        </w:rPr>
-                                        <w:t xml:space="preserve"> </w:t>
-                                      </w:r>
-                                      <w:proofErr w:type="spellStart"/>
-                                      <w:r>
-                                        <w:rPr>
-                                          <w:color w:val="FFFFFF" w:themeColor="background1"/>
-                                          <w:sz w:val="32"/>
-                                          <w:szCs w:val="32"/>
-                                        </w:rPr>
-                                        <w:t>Demirtaş</w:t>
-                                      </w:r>
-                                      <w:proofErr w:type="spellEnd"/>
                                     </w:p>
                                   </w:sdtContent>
                                 </w:sdt>
@@ -706,79 +602,7 @@
                                     <w:sz w:val="32"/>
                                     <w:szCs w:val="32"/>
                                   </w:rPr>
-                                  <w:t xml:space="preserve">, </w:t>
-                                </w:r>
-                                <w:proofErr w:type="spellStart"/>
-                                <w:r>
-                                  <w:rPr>
-                                    <w:color w:val="FFFFFF" w:themeColor="background1"/>
-                                    <w:sz w:val="32"/>
-                                    <w:szCs w:val="32"/>
-                                  </w:rPr>
-                                  <w:t>Tuğrul</w:t>
-                                </w:r>
-                                <w:proofErr w:type="spellEnd"/>
-                                <w:r>
-                                  <w:rPr>
-                                    <w:color w:val="FFFFFF" w:themeColor="background1"/>
-                                    <w:sz w:val="32"/>
-                                    <w:szCs w:val="32"/>
-                                  </w:rPr>
-                                  <w:t xml:space="preserve"> </w:t>
-                                </w:r>
-                                <w:proofErr w:type="spellStart"/>
-                                <w:r>
-                                  <w:rPr>
-                                    <w:color w:val="FFFFFF" w:themeColor="background1"/>
-                                    <w:sz w:val="32"/>
-                                    <w:szCs w:val="32"/>
-                                  </w:rPr>
-                                  <w:t>Yazgan</w:t>
-                                </w:r>
-                                <w:proofErr w:type="spellEnd"/>
-                                <w:r>
-                                  <w:rPr>
-                                    <w:color w:val="FFFFFF" w:themeColor="background1"/>
-                                    <w:sz w:val="32"/>
-                                    <w:szCs w:val="32"/>
-                                  </w:rPr>
-                                  <w:t xml:space="preserve">, Arda Furkan </w:t>
-                                </w:r>
-                                <w:proofErr w:type="spellStart"/>
-                                <w:r>
-                                  <w:rPr>
-                                    <w:color w:val="FFFFFF" w:themeColor="background1"/>
-                                    <w:sz w:val="32"/>
-                                    <w:szCs w:val="32"/>
-                                  </w:rPr>
-                                  <w:t>Yıldırım</w:t>
-                                </w:r>
-                                <w:proofErr w:type="spellEnd"/>
-                                <w:r>
-                                  <w:rPr>
-                                    <w:color w:val="FFFFFF" w:themeColor="background1"/>
-                                    <w:sz w:val="32"/>
-                                    <w:szCs w:val="32"/>
-                                  </w:rPr>
-                                  <w:t xml:space="preserve">, Serdar Yavuz </w:t>
-                                </w:r>
-                                <w:proofErr w:type="spellStart"/>
-                                <w:r>
-                                  <w:rPr>
-                                    <w:color w:val="FFFFFF" w:themeColor="background1"/>
-                                    <w:sz w:val="32"/>
-                                    <w:szCs w:val="32"/>
-                                  </w:rPr>
-                                  <w:t>Küçükberber</w:t>
-                                </w:r>
-                                <w:proofErr w:type="spellEnd"/>
-                                <w:r>
-                                  <w:rPr>
-                                    <w:color w:val="FFFFFF" w:themeColor="background1"/>
-                                    <w:sz w:val="32"/>
-                                    <w:szCs w:val="32"/>
-                                  </w:rPr>
-                                  <w:t>, Deniz</w:t>
+                                  <w:t>, Tuğrul Yazgan</w:t>
                                 </w:r>
                                 <w:r>
                                   <w:rPr>
@@ -786,18 +610,16 @@
                                     <w:sz w:val="32"/>
                                     <w:szCs w:val="32"/>
                                   </w:rPr>
-                                  <w:t xml:space="preserve"> </w:t>
+                                  <w:t>, Arda Furkan Yıldırım, Serdar Yavuz Küçükberber, Deniz</w:t>
                                 </w:r>
-                                <w:proofErr w:type="spellStart"/>
                                 <w:r>
                                   <w:rPr>
                                     <w:color w:val="FFFFFF" w:themeColor="background1"/>
                                     <w:sz w:val="32"/>
                                     <w:szCs w:val="32"/>
                                   </w:rPr>
-                                  <w:t>Gül</w:t>
+                                  <w:t xml:space="preserve"> Gül</w:t>
                                 </w:r>
-                                <w:proofErr w:type="spellEnd"/>
                                 <w:r>
                                   <w:rPr>
                                     <w:color w:val="FFFFFF" w:themeColor="background1"/>
@@ -814,52 +636,22 @@
                                   </w:rPr>
                                   <w:t xml:space="preserve">, </w:t>
                                 </w:r>
-                                <w:proofErr w:type="spellStart"/>
                                 <w:r>
                                   <w:rPr>
                                     <w:color w:val="FFFFFF" w:themeColor="background1"/>
                                     <w:sz w:val="32"/>
                                     <w:szCs w:val="32"/>
                                   </w:rPr>
-                                  <w:t>Süleyman</w:t>
+                                  <w:t xml:space="preserve">Süleyman </w:t>
                                 </w:r>
-                                <w:proofErr w:type="spellEnd"/>
                                 <w:r>
                                   <w:rPr>
                                     <w:color w:val="FFFFFF" w:themeColor="background1"/>
                                     <w:sz w:val="32"/>
                                     <w:szCs w:val="32"/>
                                   </w:rPr>
-                                  <w:t xml:space="preserve"> </w:t>
+                                  <w:t>Batuhan Demirtaş</w:t>
                                 </w:r>
-                                <w:proofErr w:type="spellStart"/>
-                                <w:r>
-                                  <w:rPr>
-                                    <w:color w:val="FFFFFF" w:themeColor="background1"/>
-                                    <w:sz w:val="32"/>
-                                    <w:szCs w:val="32"/>
-                                  </w:rPr>
-                                  <w:t>Batuhan</w:t>
-                                </w:r>
-                                <w:proofErr w:type="spellEnd"/>
-                                <w:r>
-                                  <w:rPr>
-                                    <w:color w:val="FFFFFF" w:themeColor="background1"/>
-                                    <w:sz w:val="32"/>
-                                    <w:szCs w:val="32"/>
-                                  </w:rPr>
-                                  <w:t xml:space="preserve"> </w:t>
-                                </w:r>
-                                <w:proofErr w:type="spellStart"/>
-                                <w:r>
-                                  <w:rPr>
-                                    <w:color w:val="FFFFFF" w:themeColor="background1"/>
-                                    <w:sz w:val="32"/>
-                                    <w:szCs w:val="32"/>
-                                  </w:rPr>
-                                  <w:t>Demirtaş</w:t>
-                                </w:r>
-                                <w:proofErr w:type="spellEnd"/>
                               </w:p>
                             </w:sdtContent>
                           </w:sdt>
@@ -2519,23 +2311,7 @@
     </w:p>
     <w:p>
       <w:r>
-        <w:t xml:space="preserve">This project contains the modeling and simulation of a quadcopter for </w:t>
-      </w:r>
-      <w:proofErr w:type="spellStart"/>
-      <w:r>
-        <w:t>Teknofest</w:t>
-      </w:r>
-      <w:proofErr w:type="spellEnd"/>
-      <w:r>
-        <w:t xml:space="preserve"> competition. </w:t>
-      </w:r>
-      <w:proofErr w:type="spellStart"/>
-      <w:r>
-        <w:t>Yıldız</w:t>
-      </w:r>
-      <w:proofErr w:type="spellEnd"/>
-      <w:r>
-        <w:t xml:space="preserve"> Technical University, Applied Sciences Faculty, Aviation Electrical and Electronics department second year students are involved in this project. As an external factor, AURORA UAV competition team is affected by this project as means of design and simulation needs.</w:t>
+        <w:t>This project contains the modeling and simulation of a quadcopter for Teknofest competition. Yıldız Technical University, Applied Sciences Faculty, Aviation Electrical and Electronics department second year students are involved in this project. As an external factor, AURORA UAV competition team is affected by this project as means of design and simulation needs.</w:t>
       </w:r>
     </w:p>
     <w:p>
@@ -2559,13 +2335,8 @@
       <w:r>
         <w:t xml:space="preserve">run the simulation and obtain the results. </w:t>
       </w:r>
-      <w:proofErr w:type="gramStart"/>
-      <w:r>
-        <w:t>Also</w:t>
-      </w:r>
-      <w:proofErr w:type="gramEnd"/>
-      <w:r>
-        <w:t xml:space="preserve"> another objective is that to try different equipment choices and find the optimum solution with the help of software applications. Due to optimum solution, making simulation is required. </w:t>
+      <w:r>
+        <w:t xml:space="preserve">Also another objective is that to try different equipment choices and find the optimum solution with the help of software applications. Due to optimum solution, making simulation is required. </w:t>
       </w:r>
       <w:r>
         <w:t xml:space="preserve">Since this is a </w:t>
@@ -2599,15 +2370,7 @@
     </w:p>
     <w:p>
       <w:r>
-        <w:t xml:space="preserve">Simulating a quadcopter is needed in this project. This requires software options such as: MATLAB, Simulink, </w:t>
-      </w:r>
-      <w:proofErr w:type="spellStart"/>
-      <w:r>
-        <w:t>Stateflow</w:t>
-      </w:r>
-      <w:proofErr w:type="spellEnd"/>
-      <w:r>
-        <w:t xml:space="preserve">. </w:t>
+        <w:t xml:space="preserve">Simulating a quadcopter is needed in this project. This requires software options such as: MATLAB, Simulink, Stateflow. </w:t>
       </w:r>
       <w:r>
         <w:t>Also,</w:t>
@@ -2619,15 +2382,7 @@
         <w:t xml:space="preserve"> left</w:t>
       </w:r>
       <w:r>
-        <w:t xml:space="preserve"> half of V diagram. Outcomes are </w:t>
-      </w:r>
-      <w:proofErr w:type="gramStart"/>
-      <w:r>
-        <w:t>an</w:t>
-      </w:r>
-      <w:proofErr w:type="gramEnd"/>
-      <w:r>
-        <w:t xml:space="preserve"> simulation environment that might be used for live competition testing, scripts for testing different kind of models and finding the optimum configuration. Nearly 2 months are given for this project.</w:t>
+        <w:t xml:space="preserve"> half of V diagram. Outcomes are an simulation environment that might be used for live competition testing, scripts for testing different kind of models and finding the optimum configuration. Nearly 2 months are given for this project.</w:t>
       </w:r>
     </w:p>
     <w:p>
@@ -2696,14 +2451,27 @@
       <w:r>
         <w:t xml:space="preserve">Figure </w:t>
       </w:r>
-      <w:fldSimple w:instr=" SEQ Figure \* ARABIC ">
-        <w:r>
-          <w:rPr>
-            <w:noProof/>
-          </w:rPr>
-          <w:t>1</w:t>
-        </w:r>
-      </w:fldSimple>
+      <w:r>
+        <w:fldChar w:fldCharType="begin"/>
+      </w:r>
+      <w:r>
+        <w:instrText xml:space="preserve"> SEQ Figure \* ARABIC </w:instrText>
+      </w:r>
+      <w:r>
+        <w:fldChar w:fldCharType="separate"/>
+      </w:r>
+      <w:r>
+        <w:rPr>
+          <w:noProof/>
+        </w:rPr>
+        <w:t>1</w:t>
+      </w:r>
+      <w:r>
+        <w:rPr>
+          <w:noProof/>
+        </w:rPr>
+        <w:fldChar w:fldCharType="end"/>
+      </w:r>
       <w:r>
         <w:t>- V Diagram Representation</w:t>
       </w:r>
@@ -2858,23 +2626,7 @@
           <w:b/>
           <w:bCs/>
         </w:rPr>
-        <w:t xml:space="preserve">5 </w:t>
-      </w:r>
-      <w:proofErr w:type="gramStart"/>
-      <w:r>
-        <w:rPr>
-          <w:b/>
-          <w:bCs/>
-        </w:rPr>
-        <w:t>minute</w:t>
-      </w:r>
-      <w:proofErr w:type="gramEnd"/>
-      <w:r>
-        <w:rPr>
-          <w:b/>
-          <w:bCs/>
-        </w:rPr>
-        <w:t xml:space="preserve"> maximum</w:t>
+        <w:t>5 minute maximum</w:t>
       </w:r>
       <w:r>
         <w:t>. Least needed water to take is</w:t>
@@ -3942,14 +3694,27 @@
       <w:r>
         <w:t xml:space="preserve">Figure </w:t>
       </w:r>
-      <w:fldSimple w:instr=" SEQ Figure \* ARABIC ">
-        <w:r>
-          <w:rPr>
-            <w:noProof/>
-          </w:rPr>
-          <w:t>2</w:t>
-        </w:r>
-      </w:fldSimple>
+      <w:r>
+        <w:fldChar w:fldCharType="begin"/>
+      </w:r>
+      <w:r>
+        <w:instrText xml:space="preserve"> SEQ Figure \* ARABIC </w:instrText>
+      </w:r>
+      <w:r>
+        <w:fldChar w:fldCharType="separate"/>
+      </w:r>
+      <w:r>
+        <w:rPr>
+          <w:noProof/>
+        </w:rPr>
+        <w:t>2</w:t>
+      </w:r>
+      <w:r>
+        <w:rPr>
+          <w:noProof/>
+        </w:rPr>
+        <w:fldChar w:fldCharType="end"/>
+      </w:r>
       <w:r>
         <w:t>- Task 1 Circuit Map</w:t>
       </w:r>
@@ -3966,14 +3731,27 @@
       <w:r>
         <w:t xml:space="preserve">Figure </w:t>
       </w:r>
-      <w:fldSimple w:instr=" SEQ Figure \* ARABIC ">
-        <w:r>
-          <w:rPr>
-            <w:noProof/>
-          </w:rPr>
-          <w:t>3</w:t>
-        </w:r>
-      </w:fldSimple>
+      <w:r>
+        <w:fldChar w:fldCharType="begin"/>
+      </w:r>
+      <w:r>
+        <w:instrText xml:space="preserve"> SEQ Figure \* ARABIC </w:instrText>
+      </w:r>
+      <w:r>
+        <w:fldChar w:fldCharType="separate"/>
+      </w:r>
+      <w:r>
+        <w:rPr>
+          <w:noProof/>
+        </w:rPr>
+        <w:t>3</w:t>
+      </w:r>
+      <w:r>
+        <w:rPr>
+          <w:noProof/>
+        </w:rPr>
+        <w:fldChar w:fldCharType="end"/>
+      </w:r>
       <w:r>
         <w:t>- Task 2 Circuit Map</w:t>
       </w:r>
@@ -4097,14 +3875,27 @@
       <w:r>
         <w:t xml:space="preserve">Table </w:t>
       </w:r>
-      <w:fldSimple w:instr=" SEQ Table \* ARABIC ">
-        <w:r>
-          <w:rPr>
-            <w:noProof/>
-          </w:rPr>
-          <w:t>1</w:t>
-        </w:r>
-      </w:fldSimple>
+      <w:r>
+        <w:fldChar w:fldCharType="begin"/>
+      </w:r>
+      <w:r>
+        <w:instrText xml:space="preserve"> SEQ Table \* ARABIC </w:instrText>
+      </w:r>
+      <w:r>
+        <w:fldChar w:fldCharType="separate"/>
+      </w:r>
+      <w:r>
+        <w:rPr>
+          <w:noProof/>
+        </w:rPr>
+        <w:t>1</w:t>
+      </w:r>
+      <w:r>
+        <w:rPr>
+          <w:noProof/>
+        </w:rPr>
+        <w:fldChar w:fldCharType="end"/>
+      </w:r>
       <w:r>
         <w:t>- Project Milestones</w:t>
       </w:r>
@@ -4738,14 +4529,27 @@
       <w:r>
         <w:t xml:space="preserve">Table </w:t>
       </w:r>
-      <w:fldSimple w:instr=" SEQ Table \* ARABIC ">
-        <w:r>
-          <w:rPr>
-            <w:noProof/>
-          </w:rPr>
-          <w:t>2</w:t>
-        </w:r>
-      </w:fldSimple>
+      <w:r>
+        <w:fldChar w:fldCharType="begin"/>
+      </w:r>
+      <w:r>
+        <w:instrText xml:space="preserve"> SEQ Table \* ARABIC </w:instrText>
+      </w:r>
+      <w:r>
+        <w:fldChar w:fldCharType="separate"/>
+      </w:r>
+      <w:r>
+        <w:rPr>
+          <w:noProof/>
+        </w:rPr>
+        <w:t>2</w:t>
+      </w:r>
+      <w:r>
+        <w:rPr>
+          <w:noProof/>
+        </w:rPr>
+        <w:fldChar w:fldCharType="end"/>
+      </w:r>
       <w:r>
         <w:t>- Deliverables</w:t>
       </w:r>
@@ -4811,7 +4615,6 @@
       <w:r>
         <w:t xml:space="preserve">- </w:t>
       </w:r>
-      <w:proofErr w:type="gramStart"/>
       <w:r>
         <w:t>2</w:t>
       </w:r>
@@ -4824,7 +4627,6 @@
         </w:rPr>
         <w:t>th</w:t>
       </w:r>
-      <w:proofErr w:type="gramEnd"/>
       <w:r>
         <w:t xml:space="preserve"> days, implementation stage is between </w:t>
       </w:r>
@@ -4938,27 +4740,14 @@
       <w:r>
         <w:t xml:space="preserve">Table </w:t>
       </w:r>
-      <w:r>
-        <w:fldChar w:fldCharType="begin"/>
-      </w:r>
-      <w:r>
-        <w:instrText xml:space="preserve"> SEQ Table \* ARABIC </w:instrText>
-      </w:r>
-      <w:r>
-        <w:fldChar w:fldCharType="separate"/>
-      </w:r>
-      <w:r>
-        <w:rPr>
-          <w:noProof/>
-        </w:rPr>
-        <w:t>3</w:t>
-      </w:r>
-      <w:r>
-        <w:rPr>
-          <w:noProof/>
-        </w:rPr>
-        <w:fldChar w:fldCharType="end"/>
-      </w:r>
+      <w:fldSimple w:instr=" SEQ Table \* ARABIC ">
+        <w:r>
+          <w:rPr>
+            <w:noProof/>
+          </w:rPr>
+          <w:t>3</w:t>
+        </w:r>
+      </w:fldSimple>
       <w:r>
         <w:t>- Schedules Task Sharing</w:t>
       </w:r>
@@ -5116,23 +4905,7 @@
           <w:b/>
           <w:bCs/>
         </w:rPr>
-        <w:t xml:space="preserve">5 </w:t>
-      </w:r>
-      <w:proofErr w:type="gramStart"/>
-      <w:r>
-        <w:rPr>
-          <w:b/>
-          <w:bCs/>
-        </w:rPr>
-        <w:t>minute</w:t>
-      </w:r>
-      <w:proofErr w:type="gramEnd"/>
-      <w:r>
-        <w:rPr>
-          <w:b/>
-          <w:bCs/>
-        </w:rPr>
-        <w:t xml:space="preserve"> maximum</w:t>
+        <w:t>5 minute maximum</w:t>
       </w:r>
       <w:r>
         <w:t>. Least needed water to take is</w:t>
@@ -6200,14 +5973,27 @@
       <w:r>
         <w:t xml:space="preserve">Figure </w:t>
       </w:r>
-      <w:fldSimple w:instr=" SEQ Figure \* ARABIC ">
-        <w:r>
-          <w:rPr>
-            <w:noProof/>
-          </w:rPr>
-          <w:t>4</w:t>
-        </w:r>
-      </w:fldSimple>
+      <w:r>
+        <w:fldChar w:fldCharType="begin"/>
+      </w:r>
+      <w:r>
+        <w:instrText xml:space="preserve"> SEQ Figure \* ARABIC </w:instrText>
+      </w:r>
+      <w:r>
+        <w:fldChar w:fldCharType="separate"/>
+      </w:r>
+      <w:r>
+        <w:rPr>
+          <w:noProof/>
+        </w:rPr>
+        <w:t>4</w:t>
+      </w:r>
+      <w:r>
+        <w:rPr>
+          <w:noProof/>
+        </w:rPr>
+        <w:fldChar w:fldCharType="end"/>
+      </w:r>
       <w:r>
         <w:t>- Task 1 Circuit Map</w:t>
       </w:r>
@@ -6221,18 +6007,169 @@
       <w:r>
         <w:t xml:space="preserve">Figure </w:t>
       </w:r>
-      <w:fldSimple w:instr=" SEQ Figure \* ARABIC ">
-        <w:r>
-          <w:rPr>
-            <w:noProof/>
-          </w:rPr>
-          <w:t>5</w:t>
-        </w:r>
-      </w:fldSimple>
+      <w:r>
+        <w:fldChar w:fldCharType="begin"/>
+      </w:r>
+      <w:r>
+        <w:instrText xml:space="preserve"> SEQ Figure \* ARABIC </w:instrText>
+      </w:r>
+      <w:r>
+        <w:fldChar w:fldCharType="separate"/>
+      </w:r>
+      <w:r>
+        <w:rPr>
+          <w:noProof/>
+        </w:rPr>
+        <w:t>5</w:t>
+      </w:r>
+      <w:r>
+        <w:rPr>
+          <w:noProof/>
+        </w:rPr>
+        <w:fldChar w:fldCharType="end"/>
+      </w:r>
       <w:r>
         <w:t>- Task 2 Circuit Map</w:t>
       </w:r>
       <w:bookmarkEnd w:id="16"/>
+    </w:p>
+    <w:p>
+      <w:r>
+        <w:t>The general rules for the tasks are as follows:</w:t>
+      </w:r>
+    </w:p>
+    <w:p>
+      <w:pPr>
+        <w:pStyle w:val="ListeParagraf"/>
+        <w:numPr>
+          <w:ilvl w:val="0"/>
+          <w:numId w:val="3"/>
+        </w:numPr>
+      </w:pPr>
+      <w:r>
+        <w:t>There should be no plagiarism in simulation modelling.</w:t>
+      </w:r>
+    </w:p>
+    <w:p>
+      <w:pPr>
+        <w:pStyle w:val="ListeParagraf"/>
+        <w:numPr>
+          <w:ilvl w:val="0"/>
+          <w:numId w:val="3"/>
+        </w:numPr>
+      </w:pPr>
+      <w:r>
+        <w:t>The images of the UAV’s take off, horizontal endless cycle flight maneuver and uninterrupted landing are recorded in a maximum of 2 minutes.</w:t>
+      </w:r>
+    </w:p>
+    <w:p>
+      <w:pPr>
+        <w:pStyle w:val="ListeParagraf"/>
+        <w:numPr>
+          <w:ilvl w:val="0"/>
+          <w:numId w:val="3"/>
+        </w:numPr>
+      </w:pPr>
+      <w:r>
+        <w:t>The UAV in the report and the UAV in the simulation must have same characteristics.</w:t>
+      </w:r>
+    </w:p>
+    <w:p>
+      <w:pPr>
+        <w:pStyle w:val="ListeParagraf"/>
+        <w:numPr>
+          <w:ilvl w:val="0"/>
+          <w:numId w:val="3"/>
+        </w:numPr>
+      </w:pPr>
+      <w:r>
+        <w:t>The first mission needs to be completed before second mission.</w:t>
+      </w:r>
+    </w:p>
+    <w:p>
+      <w:pPr>
+        <w:pStyle w:val="ListeParagraf"/>
+        <w:numPr>
+          <w:ilvl w:val="0"/>
+          <w:numId w:val="3"/>
+        </w:numPr>
+      </w:pPr>
+      <w:r>
+        <w:lastRenderedPageBreak/>
+        <w:t>Planned maximum flight times are 6 in the simulation. The planned days to simulate is 3.</w:t>
+      </w:r>
+    </w:p>
+    <w:p>
+      <w:pPr>
+        <w:pStyle w:val="ListeParagraf"/>
+        <w:numPr>
+          <w:ilvl w:val="0"/>
+          <w:numId w:val="3"/>
+        </w:numPr>
+      </w:pPr>
+      <w:r>
+        <w:t>Flight needs to be completed in appropriate environment conditions.</w:t>
+      </w:r>
+    </w:p>
+    <w:p>
+      <w:pPr>
+        <w:pStyle w:val="ListeParagraf"/>
+        <w:numPr>
+          <w:ilvl w:val="0"/>
+          <w:numId w:val="3"/>
+        </w:numPr>
+      </w:pPr>
+      <w:r>
+        <w:t>Minimum flight altitude is 5 meters while maximum flight altitude is 30 meters.</w:t>
+      </w:r>
+    </w:p>
+    <w:p>
+      <w:pPr>
+        <w:pStyle w:val="ListeParagraf"/>
+        <w:numPr>
+          <w:ilvl w:val="0"/>
+          <w:numId w:val="3"/>
+        </w:numPr>
+      </w:pPr>
+      <w:r>
+        <w:t>UAV in simulation needs to protect structural integrity.</w:t>
+      </w:r>
+    </w:p>
+    <w:p>
+      <w:pPr>
+        <w:pStyle w:val="ListeParagraf"/>
+        <w:numPr>
+          <w:ilvl w:val="0"/>
+          <w:numId w:val="3"/>
+        </w:numPr>
+      </w:pPr>
+      <w:r>
+        <w:t>Maximum preparation time for both tasks are 3 minutes.</w:t>
+      </w:r>
+    </w:p>
+    <w:p>
+      <w:pPr>
+        <w:pStyle w:val="ListeParagraf"/>
+        <w:numPr>
+          <w:ilvl w:val="0"/>
+          <w:numId w:val="3"/>
+        </w:numPr>
+      </w:pPr>
+      <w:r>
+        <w:t>Maximum simulation time for task 1 is 5 minutes.</w:t>
+      </w:r>
+    </w:p>
+    <w:p>
+      <w:pPr>
+        <w:pStyle w:val="ListeParagraf"/>
+        <w:numPr>
+          <w:ilvl w:val="0"/>
+          <w:numId w:val="3"/>
+        </w:numPr>
+      </w:pPr>
+      <w:r>
+        <w:t>Maximum simulation time for task 2 is 7 minutes.</w:t>
+      </w:r>
     </w:p>
     <w:p>
       <w:pPr>
@@ -6282,7 +6219,7 @@
         <v:path o:extrusionok="f" gradientshapeok="t" o:connecttype="rect"/>
         <o:lock v:ext="edit" aspectratio="t"/>
       </v:shapetype>
-      <v:shape id="_x0000_i1091" type="#_x0000_t75" style="width:19.8pt;height:22.8pt;visibility:visible;mso-wrap-style:square" o:bullet="t">
+      <v:shape id="_x0000_i1058" type="#_x0000_t75" style="width:19.8pt;height:22.8pt;visibility:visible;mso-wrap-style:square" o:bullet="t">
         <v:imagedata r:id="rId1" o:title=""/>
       </v:shape>
     </w:pict>
@@ -7154,7 +7091,7 @@
   <w:abstractNum w:abstractNumId="9" w15:restartNumberingAfterBreak="0">
     <w:nsid w:val="7DE9313A"/>
     <w:multiLevelType w:val="hybridMultilevel"/>
-    <w:tmpl w:val="7CCE66A8"/>
+    <w:tmpl w:val="0ABC1414"/>
     <w:lvl w:ilvl="0" w:tplc="04090001">
       <w:start w:val="1"/>
       <w:numFmt w:val="bullet"/>

--- a/docs/Project.docx
+++ b/docs/Project.docx
@@ -236,64 +236,144 @@
                                           <w:sz w:val="32"/>
                                           <w:szCs w:val="32"/>
                                         </w:rPr>
-                                        <w:t>Uygar Tolga Kara</w:t>
+                                        <w:t xml:space="preserve">Uygar Tolga Kara, </w:t>
                                       </w:r>
+                                      <w:proofErr w:type="spellStart"/>
                                       <w:r>
                                         <w:rPr>
                                           <w:color w:val="FFFFFF" w:themeColor="background1"/>
                                           <w:sz w:val="32"/>
                                           <w:szCs w:val="32"/>
                                         </w:rPr>
-                                        <w:t>, Tuğrul Yazgan</w:t>
+                                        <w:t>Tuğrul</w:t>
                                       </w:r>
+                                      <w:proofErr w:type="spellEnd"/>
                                       <w:r>
                                         <w:rPr>
                                           <w:color w:val="FFFFFF" w:themeColor="background1"/>
                                           <w:sz w:val="32"/>
                                           <w:szCs w:val="32"/>
                                         </w:rPr>
-                                        <w:t>, Arda Furkan Yıldırım, Serdar Yavuz Küçükberber, Deniz</w:t>
+                                        <w:t xml:space="preserve"> </w:t>
                                       </w:r>
+                                      <w:proofErr w:type="spellStart"/>
                                       <w:r>
                                         <w:rPr>
                                           <w:color w:val="FFFFFF" w:themeColor="background1"/>
                                           <w:sz w:val="32"/>
                                           <w:szCs w:val="32"/>
                                         </w:rPr>
-                                        <w:t xml:space="preserve"> Gül</w:t>
+                                        <w:t>Yazgan</w:t>
                                       </w:r>
+                                      <w:proofErr w:type="spellEnd"/>
                                       <w:r>
                                         <w:rPr>
                                           <w:color w:val="FFFFFF" w:themeColor="background1"/>
                                           <w:sz w:val="32"/>
                                           <w:szCs w:val="32"/>
                                         </w:rPr>
-                                        <w:t xml:space="preserve"> Demir</w:t>
+                                        <w:t xml:space="preserve">, Arda Furkan </w:t>
                                       </w:r>
+                                      <w:proofErr w:type="spellStart"/>
                                       <w:r>
                                         <w:rPr>
                                           <w:color w:val="FFFFFF" w:themeColor="background1"/>
                                           <w:sz w:val="32"/>
                                           <w:szCs w:val="32"/>
                                         </w:rPr>
-                                        <w:t xml:space="preserve">, </w:t>
+                                        <w:t>Yıldırım</w:t>
                                       </w:r>
+                                      <w:proofErr w:type="spellEnd"/>
                                       <w:r>
                                         <w:rPr>
                                           <w:color w:val="FFFFFF" w:themeColor="background1"/>
                                           <w:sz w:val="32"/>
                                           <w:szCs w:val="32"/>
                                         </w:rPr>
-                                        <w:t xml:space="preserve">Süleyman </w:t>
+                                        <w:t xml:space="preserve">, Serdar Yavuz </w:t>
                                       </w:r>
+                                      <w:proofErr w:type="spellStart"/>
                                       <w:r>
                                         <w:rPr>
                                           <w:color w:val="FFFFFF" w:themeColor="background1"/>
                                           <w:sz w:val="32"/>
                                           <w:szCs w:val="32"/>
                                         </w:rPr>
-                                        <w:t>Batuhan Demirtaş</w:t>
+                                        <w:t>Küçükberber</w:t>
                                       </w:r>
+                                      <w:proofErr w:type="spellEnd"/>
+                                      <w:r>
+                                        <w:rPr>
+                                          <w:color w:val="FFFFFF" w:themeColor="background1"/>
+                                          <w:sz w:val="32"/>
+                                          <w:szCs w:val="32"/>
+                                        </w:rPr>
+                                        <w:t xml:space="preserve">, Deniz </w:t>
+                                      </w:r>
+                                      <w:proofErr w:type="spellStart"/>
+                                      <w:r>
+                                        <w:rPr>
+                                          <w:color w:val="FFFFFF" w:themeColor="background1"/>
+                                          <w:sz w:val="32"/>
+                                          <w:szCs w:val="32"/>
+                                        </w:rPr>
+                                        <w:t>Gül</w:t>
+                                      </w:r>
+                                      <w:proofErr w:type="spellEnd"/>
+                                      <w:r>
+                                        <w:rPr>
+                                          <w:color w:val="FFFFFF" w:themeColor="background1"/>
+                                          <w:sz w:val="32"/>
+                                          <w:szCs w:val="32"/>
+                                        </w:rPr>
+                                        <w:t xml:space="preserve"> Demir, </w:t>
+                                      </w:r>
+                                      <w:proofErr w:type="spellStart"/>
+                                      <w:r>
+                                        <w:rPr>
+                                          <w:color w:val="FFFFFF" w:themeColor="background1"/>
+                                          <w:sz w:val="32"/>
+                                          <w:szCs w:val="32"/>
+                                        </w:rPr>
+                                        <w:t>Süleyman</w:t>
+                                      </w:r>
+                                      <w:proofErr w:type="spellEnd"/>
+                                      <w:r>
+                                        <w:rPr>
+                                          <w:color w:val="FFFFFF" w:themeColor="background1"/>
+                                          <w:sz w:val="32"/>
+                                          <w:szCs w:val="32"/>
+                                        </w:rPr>
+                                        <w:t xml:space="preserve"> </w:t>
+                                      </w:r>
+                                      <w:proofErr w:type="spellStart"/>
+                                      <w:r>
+                                        <w:rPr>
+                                          <w:color w:val="FFFFFF" w:themeColor="background1"/>
+                                          <w:sz w:val="32"/>
+                                          <w:szCs w:val="32"/>
+                                        </w:rPr>
+                                        <w:t>Batuhan</w:t>
+                                      </w:r>
+                                      <w:proofErr w:type="spellEnd"/>
+                                      <w:r>
+                                        <w:rPr>
+                                          <w:color w:val="FFFFFF" w:themeColor="background1"/>
+                                          <w:sz w:val="32"/>
+                                          <w:szCs w:val="32"/>
+                                        </w:rPr>
+                                        <w:t xml:space="preserve"> </w:t>
+                                      </w:r>
+                                      <w:proofErr w:type="spellStart"/>
+                                      <w:r>
+                                        <w:rPr>
+                                          <w:color w:val="FFFFFF" w:themeColor="background1"/>
+                                          <w:sz w:val="32"/>
+                                          <w:szCs w:val="32"/>
+                                        </w:rPr>
+                                        <w:t>Demirtaş</w:t>
+                                      </w:r>
+                                      <w:proofErr w:type="spellEnd"/>
                                     </w:p>
                                   </w:sdtContent>
                                 </w:sdt>
@@ -324,14 +404,7 @@
                                           <w:caps/>
                                           <w:color w:val="FFFFFF" w:themeColor="background1"/>
                                         </w:rPr>
-                                        <w:t xml:space="preserve">TEAM </w:t>
-                                      </w:r>
-                                      <w:r>
-                                        <w:rPr>
-                                          <w:caps/>
-                                          <w:color w:val="FFFFFF" w:themeColor="background1"/>
-                                        </w:rPr>
-                                        <w:t>AURORA</w:t>
+                                        <w:t>TEAM AURORA</w:t>
                                       </w:r>
                                     </w:sdtContent>
                                   </w:sdt>
@@ -594,64 +667,144 @@
                                     <w:sz w:val="32"/>
                                     <w:szCs w:val="32"/>
                                   </w:rPr>
-                                  <w:t>Uygar Tolga Kara</w:t>
+                                  <w:t xml:space="preserve">Uygar Tolga Kara, </w:t>
                                 </w:r>
+                                <w:proofErr w:type="spellStart"/>
                                 <w:r>
                                   <w:rPr>
                                     <w:color w:val="FFFFFF" w:themeColor="background1"/>
                                     <w:sz w:val="32"/>
                                     <w:szCs w:val="32"/>
                                   </w:rPr>
-                                  <w:t>, Tuğrul Yazgan</w:t>
+                                  <w:t>Tuğrul</w:t>
                                 </w:r>
+                                <w:proofErr w:type="spellEnd"/>
                                 <w:r>
                                   <w:rPr>
                                     <w:color w:val="FFFFFF" w:themeColor="background1"/>
                                     <w:sz w:val="32"/>
                                     <w:szCs w:val="32"/>
                                   </w:rPr>
-                                  <w:t>, Arda Furkan Yıldırım, Serdar Yavuz Küçükberber, Deniz</w:t>
+                                  <w:t xml:space="preserve"> </w:t>
                                 </w:r>
+                                <w:proofErr w:type="spellStart"/>
                                 <w:r>
                                   <w:rPr>
                                     <w:color w:val="FFFFFF" w:themeColor="background1"/>
                                     <w:sz w:val="32"/>
                                     <w:szCs w:val="32"/>
                                   </w:rPr>
-                                  <w:t xml:space="preserve"> Gül</w:t>
+                                  <w:t>Yazgan</w:t>
                                 </w:r>
+                                <w:proofErr w:type="spellEnd"/>
                                 <w:r>
                                   <w:rPr>
                                     <w:color w:val="FFFFFF" w:themeColor="background1"/>
                                     <w:sz w:val="32"/>
                                     <w:szCs w:val="32"/>
                                   </w:rPr>
-                                  <w:t xml:space="preserve"> Demir</w:t>
+                                  <w:t xml:space="preserve">, Arda Furkan </w:t>
                                 </w:r>
+                                <w:proofErr w:type="spellStart"/>
                                 <w:r>
                                   <w:rPr>
                                     <w:color w:val="FFFFFF" w:themeColor="background1"/>
                                     <w:sz w:val="32"/>
                                     <w:szCs w:val="32"/>
                                   </w:rPr>
-                                  <w:t xml:space="preserve">, </w:t>
+                                  <w:t>Yıldırım</w:t>
                                 </w:r>
+                                <w:proofErr w:type="spellEnd"/>
                                 <w:r>
                                   <w:rPr>
                                     <w:color w:val="FFFFFF" w:themeColor="background1"/>
                                     <w:sz w:val="32"/>
                                     <w:szCs w:val="32"/>
                                   </w:rPr>
-                                  <w:t xml:space="preserve">Süleyman </w:t>
+                                  <w:t xml:space="preserve">, Serdar Yavuz </w:t>
                                 </w:r>
+                                <w:proofErr w:type="spellStart"/>
                                 <w:r>
                                   <w:rPr>
                                     <w:color w:val="FFFFFF" w:themeColor="background1"/>
                                     <w:sz w:val="32"/>
                                     <w:szCs w:val="32"/>
                                   </w:rPr>
-                                  <w:t>Batuhan Demirtaş</w:t>
+                                  <w:t>Küçükberber</w:t>
                                 </w:r>
+                                <w:proofErr w:type="spellEnd"/>
+                                <w:r>
+                                  <w:rPr>
+                                    <w:color w:val="FFFFFF" w:themeColor="background1"/>
+                                    <w:sz w:val="32"/>
+                                    <w:szCs w:val="32"/>
+                                  </w:rPr>
+                                  <w:t xml:space="preserve">, Deniz </w:t>
+                                </w:r>
+                                <w:proofErr w:type="spellStart"/>
+                                <w:r>
+                                  <w:rPr>
+                                    <w:color w:val="FFFFFF" w:themeColor="background1"/>
+                                    <w:sz w:val="32"/>
+                                    <w:szCs w:val="32"/>
+                                  </w:rPr>
+                                  <w:t>Gül</w:t>
+                                </w:r>
+                                <w:proofErr w:type="spellEnd"/>
+                                <w:r>
+                                  <w:rPr>
+                                    <w:color w:val="FFFFFF" w:themeColor="background1"/>
+                                    <w:sz w:val="32"/>
+                                    <w:szCs w:val="32"/>
+                                  </w:rPr>
+                                  <w:t xml:space="preserve"> Demir, </w:t>
+                                </w:r>
+                                <w:proofErr w:type="spellStart"/>
+                                <w:r>
+                                  <w:rPr>
+                                    <w:color w:val="FFFFFF" w:themeColor="background1"/>
+                                    <w:sz w:val="32"/>
+                                    <w:szCs w:val="32"/>
+                                  </w:rPr>
+                                  <w:t>Süleyman</w:t>
+                                </w:r>
+                                <w:proofErr w:type="spellEnd"/>
+                                <w:r>
+                                  <w:rPr>
+                                    <w:color w:val="FFFFFF" w:themeColor="background1"/>
+                                    <w:sz w:val="32"/>
+                                    <w:szCs w:val="32"/>
+                                  </w:rPr>
+                                  <w:t xml:space="preserve"> </w:t>
+                                </w:r>
+                                <w:proofErr w:type="spellStart"/>
+                                <w:r>
+                                  <w:rPr>
+                                    <w:color w:val="FFFFFF" w:themeColor="background1"/>
+                                    <w:sz w:val="32"/>
+                                    <w:szCs w:val="32"/>
+                                  </w:rPr>
+                                  <w:t>Batuhan</w:t>
+                                </w:r>
+                                <w:proofErr w:type="spellEnd"/>
+                                <w:r>
+                                  <w:rPr>
+                                    <w:color w:val="FFFFFF" w:themeColor="background1"/>
+                                    <w:sz w:val="32"/>
+                                    <w:szCs w:val="32"/>
+                                  </w:rPr>
+                                  <w:t xml:space="preserve"> </w:t>
+                                </w:r>
+                                <w:proofErr w:type="spellStart"/>
+                                <w:r>
+                                  <w:rPr>
+                                    <w:color w:val="FFFFFF" w:themeColor="background1"/>
+                                    <w:sz w:val="32"/>
+                                    <w:szCs w:val="32"/>
+                                  </w:rPr>
+                                  <w:t>Demirtaş</w:t>
+                                </w:r>
+                                <w:proofErr w:type="spellEnd"/>
                               </w:p>
                             </w:sdtContent>
                           </w:sdt>
@@ -682,14 +835,7 @@
                                     <w:caps/>
                                     <w:color w:val="FFFFFF" w:themeColor="background1"/>
                                   </w:rPr>
-                                  <w:t xml:space="preserve">TEAM </w:t>
-                                </w:r>
-                                <w:r>
-                                  <w:rPr>
-                                    <w:caps/>
-                                    <w:color w:val="FFFFFF" w:themeColor="background1"/>
-                                  </w:rPr>
-                                  <w:t>AURORA</w:t>
+                                  <w:t>TEAM AURORA</w:t>
                                 </w:r>
                               </w:sdtContent>
                             </w:sdt>
@@ -931,7 +1077,7 @@
           <w:r>
             <w:fldChar w:fldCharType="separate"/>
           </w:r>
-          <w:hyperlink w:anchor="_Toc67579073" w:history="1">
+          <w:hyperlink w:anchor="_Toc67772001" w:history="1">
             <w:r>
               <w:rPr>
                 <w:rStyle w:val="Kpr"/>
@@ -972,7 +1118,7 @@
                 <w:noProof/>
                 <w:webHidden/>
               </w:rPr>
-              <w:instrText xml:space="preserve"> PAGEREF _Toc67579073 \h </w:instrText>
+              <w:instrText xml:space="preserve"> PAGEREF _Toc67772001 \h </w:instrText>
             </w:r>
             <w:r>
               <w:rPr>
@@ -1015,7 +1161,7 @@
               <w:noProof/>
             </w:rPr>
           </w:pPr>
-          <w:hyperlink w:anchor="_Toc67579074" w:history="1">
+          <w:hyperlink w:anchor="_Toc67772002" w:history="1">
             <w:r>
               <w:rPr>
                 <w:rStyle w:val="Kpr"/>
@@ -1056,7 +1202,7 @@
                 <w:noProof/>
                 <w:webHidden/>
               </w:rPr>
-              <w:instrText xml:space="preserve"> PAGEREF _Toc67579074 \h </w:instrText>
+              <w:instrText xml:space="preserve"> PAGEREF _Toc67772002 \h </w:instrText>
             </w:r>
             <w:r>
               <w:rPr>
@@ -1099,7 +1245,7 @@
               <w:noProof/>
             </w:rPr>
           </w:pPr>
-          <w:hyperlink w:anchor="_Toc67579075" w:history="1">
+          <w:hyperlink w:anchor="_Toc67772003" w:history="1">
             <w:r>
               <w:rPr>
                 <w:rStyle w:val="Kpr"/>
@@ -1140,7 +1286,7 @@
                 <w:noProof/>
                 <w:webHidden/>
               </w:rPr>
-              <w:instrText xml:space="preserve"> PAGEREF _Toc67579075 \h </w:instrText>
+              <w:instrText xml:space="preserve"> PAGEREF _Toc67772003 \h </w:instrText>
             </w:r>
             <w:r>
               <w:rPr>
@@ -1183,7 +1329,7 @@
               <w:noProof/>
             </w:rPr>
           </w:pPr>
-          <w:hyperlink w:anchor="_Toc67579076" w:history="1">
+          <w:hyperlink w:anchor="_Toc67772004" w:history="1">
             <w:r>
               <w:rPr>
                 <w:rStyle w:val="Kpr"/>
@@ -1224,7 +1370,7 @@
                 <w:noProof/>
                 <w:webHidden/>
               </w:rPr>
-              <w:instrText xml:space="preserve"> PAGEREF _Toc67579076 \h </w:instrText>
+              <w:instrText xml:space="preserve"> PAGEREF _Toc67772004 \h </w:instrText>
             </w:r>
             <w:r>
               <w:rPr>
@@ -1267,7 +1413,7 @@
               <w:noProof/>
             </w:rPr>
           </w:pPr>
-          <w:hyperlink w:anchor="_Toc67579077" w:history="1">
+          <w:hyperlink w:anchor="_Toc67772005" w:history="1">
             <w:r>
               <w:rPr>
                 <w:rStyle w:val="Kpr"/>
@@ -1308,7 +1454,7 @@
                 <w:noProof/>
                 <w:webHidden/>
               </w:rPr>
-              <w:instrText xml:space="preserve"> PAGEREF _Toc67579077 \h </w:instrText>
+              <w:instrText xml:space="preserve"> PAGEREF _Toc67772005 \h </w:instrText>
             </w:r>
             <w:r>
               <w:rPr>
@@ -1351,7 +1497,7 @@
               <w:noProof/>
             </w:rPr>
           </w:pPr>
-          <w:hyperlink w:anchor="_Toc67579078" w:history="1">
+          <w:hyperlink w:anchor="_Toc67772006" w:history="1">
             <w:r>
               <w:rPr>
                 <w:rStyle w:val="Kpr"/>
@@ -1392,7 +1538,7 @@
                 <w:noProof/>
                 <w:webHidden/>
               </w:rPr>
-              <w:instrText xml:space="preserve"> PAGEREF _Toc67579078 \h </w:instrText>
+              <w:instrText xml:space="preserve"> PAGEREF _Toc67772006 \h </w:instrText>
             </w:r>
             <w:r>
               <w:rPr>
@@ -1435,7 +1581,7 @@
               <w:noProof/>
             </w:rPr>
           </w:pPr>
-          <w:hyperlink w:anchor="_Toc67579079" w:history="1">
+          <w:hyperlink w:anchor="_Toc67772007" w:history="1">
             <w:r>
               <w:rPr>
                 <w:rStyle w:val="Kpr"/>
@@ -1476,7 +1622,7 @@
                 <w:noProof/>
                 <w:webHidden/>
               </w:rPr>
-              <w:instrText xml:space="preserve"> PAGEREF _Toc67579079 \h </w:instrText>
+              <w:instrText xml:space="preserve"> PAGEREF _Toc67772007 \h </w:instrText>
             </w:r>
             <w:r>
               <w:rPr>
@@ -1519,7 +1665,7 @@
               <w:noProof/>
             </w:rPr>
           </w:pPr>
-          <w:hyperlink w:anchor="_Toc67579080" w:history="1">
+          <w:hyperlink w:anchor="_Toc67772008" w:history="1">
             <w:r>
               <w:rPr>
                 <w:rStyle w:val="Kpr"/>
@@ -1560,7 +1706,7 @@
                 <w:noProof/>
                 <w:webHidden/>
               </w:rPr>
-              <w:instrText xml:space="preserve"> PAGEREF _Toc67579080 \h </w:instrText>
+              <w:instrText xml:space="preserve"> PAGEREF _Toc67772008 \h </w:instrText>
             </w:r>
             <w:r>
               <w:rPr>
@@ -1599,7 +1745,7 @@
               <w:noProof/>
             </w:rPr>
           </w:pPr>
-          <w:hyperlink w:anchor="_Toc67579081" w:history="1">
+          <w:hyperlink w:anchor="_Toc67772009" w:history="1">
             <w:r>
               <w:rPr>
                 <w:rStyle w:val="Kpr"/>
@@ -1640,7 +1786,7 @@
                 <w:noProof/>
                 <w:webHidden/>
               </w:rPr>
-              <w:instrText xml:space="preserve"> PAGEREF _Toc67579081 \h </w:instrText>
+              <w:instrText xml:space="preserve"> PAGEREF _Toc67772009 \h </w:instrText>
             </w:r>
             <w:r>
               <w:rPr>
@@ -1661,6 +1807,174 @@
                 <w:webHidden/>
               </w:rPr>
               <w:t>5</w:t>
+            </w:r>
+            <w:r>
+              <w:rPr>
+                <w:noProof/>
+                <w:webHidden/>
+              </w:rPr>
+              <w:fldChar w:fldCharType="end"/>
+            </w:r>
+          </w:hyperlink>
+        </w:p>
+        <w:p>
+          <w:pPr>
+            <w:pStyle w:val="T2"/>
+            <w:tabs>
+              <w:tab w:val="left" w:pos="880"/>
+              <w:tab w:val="right" w:leader="dot" w:pos="9350"/>
+            </w:tabs>
+            <w:rPr>
+              <w:rFonts w:cstheme="minorBidi"/>
+              <w:noProof/>
+            </w:rPr>
+          </w:pPr>
+          <w:hyperlink w:anchor="_Toc67772010" w:history="1">
+            <w:r>
+              <w:rPr>
+                <w:rStyle w:val="Kpr"/>
+                <w:noProof/>
+              </w:rPr>
+              <w:t>2.1</w:t>
+            </w:r>
+            <w:r>
+              <w:rPr>
+                <w:rFonts w:cstheme="minorBidi"/>
+                <w:noProof/>
+              </w:rPr>
+              <w:tab/>
+            </w:r>
+            <w:r>
+              <w:rPr>
+                <w:rStyle w:val="Kpr"/>
+                <w:noProof/>
+              </w:rPr>
+              <w:t>Use Case Scenarios</w:t>
+            </w:r>
+            <w:r>
+              <w:rPr>
+                <w:noProof/>
+                <w:webHidden/>
+              </w:rPr>
+              <w:tab/>
+            </w:r>
+            <w:r>
+              <w:rPr>
+                <w:noProof/>
+                <w:webHidden/>
+              </w:rPr>
+              <w:fldChar w:fldCharType="begin"/>
+            </w:r>
+            <w:r>
+              <w:rPr>
+                <w:noProof/>
+                <w:webHidden/>
+              </w:rPr>
+              <w:instrText xml:space="preserve"> PAGEREF _Toc67772010 \h </w:instrText>
+            </w:r>
+            <w:r>
+              <w:rPr>
+                <w:noProof/>
+                <w:webHidden/>
+              </w:rPr>
+            </w:r>
+            <w:r>
+              <w:rPr>
+                <w:noProof/>
+                <w:webHidden/>
+              </w:rPr>
+              <w:fldChar w:fldCharType="separate"/>
+            </w:r>
+            <w:r>
+              <w:rPr>
+                <w:noProof/>
+                <w:webHidden/>
+              </w:rPr>
+              <w:t>5</w:t>
+            </w:r>
+            <w:r>
+              <w:rPr>
+                <w:noProof/>
+                <w:webHidden/>
+              </w:rPr>
+              <w:fldChar w:fldCharType="end"/>
+            </w:r>
+          </w:hyperlink>
+        </w:p>
+        <w:p>
+          <w:pPr>
+            <w:pStyle w:val="T2"/>
+            <w:tabs>
+              <w:tab w:val="left" w:pos="880"/>
+              <w:tab w:val="right" w:leader="dot" w:pos="9350"/>
+            </w:tabs>
+            <w:rPr>
+              <w:rFonts w:cstheme="minorBidi"/>
+              <w:noProof/>
+            </w:rPr>
+          </w:pPr>
+          <w:hyperlink w:anchor="_Toc67772011" w:history="1">
+            <w:r>
+              <w:rPr>
+                <w:rStyle w:val="Kpr"/>
+                <w:noProof/>
+              </w:rPr>
+              <w:t>2.2</w:t>
+            </w:r>
+            <w:r>
+              <w:rPr>
+                <w:rFonts w:cstheme="minorBidi"/>
+                <w:noProof/>
+              </w:rPr>
+              <w:tab/>
+            </w:r>
+            <w:r>
+              <w:rPr>
+                <w:rStyle w:val="Kpr"/>
+                <w:noProof/>
+              </w:rPr>
+              <w:t>System Architecture</w:t>
+            </w:r>
+            <w:r>
+              <w:rPr>
+                <w:noProof/>
+                <w:webHidden/>
+              </w:rPr>
+              <w:tab/>
+            </w:r>
+            <w:r>
+              <w:rPr>
+                <w:noProof/>
+                <w:webHidden/>
+              </w:rPr>
+              <w:fldChar w:fldCharType="begin"/>
+            </w:r>
+            <w:r>
+              <w:rPr>
+                <w:noProof/>
+                <w:webHidden/>
+              </w:rPr>
+              <w:instrText xml:space="preserve"> PAGEREF _Toc67772011 \h </w:instrText>
+            </w:r>
+            <w:r>
+              <w:rPr>
+                <w:noProof/>
+                <w:webHidden/>
+              </w:rPr>
+            </w:r>
+            <w:r>
+              <w:rPr>
+                <w:noProof/>
+                <w:webHidden/>
+              </w:rPr>
+              <w:fldChar w:fldCharType="separate"/>
+            </w:r>
+            <w:r>
+              <w:rPr>
+                <w:noProof/>
+                <w:webHidden/>
+              </w:rPr>
+              <w:t>7</w:t>
             </w:r>
             <w:r>
               <w:rPr>
@@ -1711,7 +2025,7 @@
       <w:r>
         <w:fldChar w:fldCharType="separate"/>
       </w:r>
-      <w:hyperlink w:anchor="_Toc67579378" w:history="1">
+      <w:hyperlink w:anchor="_Toc67772012" w:history="1">
         <w:r>
           <w:rPr>
             <w:rStyle w:val="Kpr"/>
@@ -1738,7 +2052,7 @@
             <w:noProof/>
             <w:webHidden/>
           </w:rPr>
-          <w:instrText xml:space="preserve"> PAGEREF _Toc67579378 \h </w:instrText>
+          <w:instrText xml:space="preserve"> PAGEREF _Toc67772012 \h </w:instrText>
         </w:r>
         <w:r>
           <w:rPr>
@@ -1780,7 +2094,7 @@
           <w:noProof/>
         </w:rPr>
       </w:pPr>
-      <w:hyperlink w:anchor="_Toc67579379" w:history="1">
+      <w:hyperlink w:anchor="_Toc67772013" w:history="1">
         <w:r>
           <w:rPr>
             <w:rStyle w:val="Kpr"/>
@@ -1807,7 +2121,7 @@
             <w:noProof/>
             <w:webHidden/>
           </w:rPr>
-          <w:instrText xml:space="preserve"> PAGEREF _Toc67579379 \h </w:instrText>
+          <w:instrText xml:space="preserve"> PAGEREF _Toc67772013 \h </w:instrText>
         </w:r>
         <w:r>
           <w:rPr>
@@ -1849,7 +2163,7 @@
           <w:noProof/>
         </w:rPr>
       </w:pPr>
-      <w:hyperlink w:anchor="_Toc67579380" w:history="1">
+      <w:hyperlink w:anchor="_Toc67772014" w:history="1">
         <w:r>
           <w:rPr>
             <w:rStyle w:val="Kpr"/>
@@ -1876,7 +2190,7 @@
             <w:noProof/>
             <w:webHidden/>
           </w:rPr>
-          <w:instrText xml:space="preserve"> PAGEREF _Toc67579380 \h </w:instrText>
+          <w:instrText xml:space="preserve"> PAGEREF _Toc67772014 \h </w:instrText>
         </w:r>
         <w:r>
           <w:rPr>
@@ -1918,13 +2232,13 @@
           <w:noProof/>
         </w:rPr>
       </w:pPr>
-      <w:hyperlink w:anchor="_Toc67579381" w:history="1">
+      <w:hyperlink w:anchor="_Toc67772015" w:history="1">
         <w:r>
           <w:rPr>
             <w:rStyle w:val="Kpr"/>
             <w:noProof/>
           </w:rPr>
-          <w:t>Figure 4- Task 1 Circuit Map</w:t>
+          <w:t>Figure 4- Task 1 Circuit Map Lengths</w:t>
         </w:r>
         <w:r>
           <w:rPr>
@@ -1945,7 +2259,7 @@
             <w:noProof/>
             <w:webHidden/>
           </w:rPr>
-          <w:instrText xml:space="preserve"> PAGEREF _Toc67579381 \h </w:instrText>
+          <w:instrText xml:space="preserve"> PAGEREF _Toc67772015 \h </w:instrText>
         </w:r>
         <w:r>
           <w:rPr>
@@ -1965,7 +2279,7 @@
             <w:noProof/>
             <w:webHidden/>
           </w:rPr>
-          <w:t>5</w:t>
+          <w:t>6</w:t>
         </w:r>
         <w:r>
           <w:rPr>
@@ -1987,13 +2301,13 @@
           <w:noProof/>
         </w:rPr>
       </w:pPr>
-      <w:hyperlink w:anchor="_Toc67579382" w:history="1">
+      <w:hyperlink w:anchor="_Toc67772016" w:history="1">
         <w:r>
           <w:rPr>
             <w:rStyle w:val="Kpr"/>
             <w:noProof/>
           </w:rPr>
-          <w:t>Figure 5- Task 2 Circuit Map</w:t>
+          <w:t>Figure 5- Task 2 Circuit Map Lengths</w:t>
         </w:r>
         <w:r>
           <w:rPr>
@@ -2014,7 +2328,7 @@
             <w:noProof/>
             <w:webHidden/>
           </w:rPr>
-          <w:instrText xml:space="preserve"> PAGEREF _Toc67579382 \h </w:instrText>
+          <w:instrText xml:space="preserve"> PAGEREF _Toc67772016 \h </w:instrText>
         </w:r>
         <w:r>
           <w:rPr>
@@ -2034,7 +2348,7 @@
             <w:noProof/>
             <w:webHidden/>
           </w:rPr>
-          <w:t>5</w:t>
+          <w:t>6</w:t>
         </w:r>
         <w:r>
           <w:rPr>
@@ -2074,7 +2388,7 @@
       <w:r>
         <w:fldChar w:fldCharType="separate"/>
       </w:r>
-      <w:hyperlink w:anchor="_Toc67508959" w:history="1">
+      <w:hyperlink w:anchor="_Toc67772017" w:history="1">
         <w:r>
           <w:rPr>
             <w:rStyle w:val="Kpr"/>
@@ -2101,7 +2415,7 @@
             <w:noProof/>
             <w:webHidden/>
           </w:rPr>
-          <w:instrText xml:space="preserve"> PAGEREF _Toc67508959 \h </w:instrText>
+          <w:instrText xml:space="preserve"> PAGEREF _Toc67772017 \h </w:instrText>
         </w:r>
         <w:r>
           <w:rPr>
@@ -2143,7 +2457,7 @@
           <w:noProof/>
         </w:rPr>
       </w:pPr>
-      <w:hyperlink w:anchor="_Toc67508960" w:history="1">
+      <w:hyperlink w:anchor="_Toc67772018" w:history="1">
         <w:r>
           <w:rPr>
             <w:rStyle w:val="Kpr"/>
@@ -2170,7 +2484,7 @@
             <w:noProof/>
             <w:webHidden/>
           </w:rPr>
-          <w:instrText xml:space="preserve"> PAGEREF _Toc67508960 \h </w:instrText>
+          <w:instrText xml:space="preserve"> PAGEREF _Toc67772018 \h </w:instrText>
         </w:r>
         <w:r>
           <w:rPr>
@@ -2212,7 +2526,7 @@
           <w:noProof/>
         </w:rPr>
       </w:pPr>
-      <w:hyperlink w:anchor="_Toc67508961" w:history="1">
+      <w:hyperlink w:anchor="_Toc67772019" w:history="1">
         <w:r>
           <w:rPr>
             <w:rStyle w:val="Kpr"/>
@@ -2239,7 +2553,7 @@
             <w:noProof/>
             <w:webHidden/>
           </w:rPr>
-          <w:instrText xml:space="preserve"> PAGEREF _Toc67508961 \h </w:instrText>
+          <w:instrText xml:space="preserve"> PAGEREF _Toc67772019 \h </w:instrText>
         </w:r>
         <w:r>
           <w:rPr>
@@ -2289,7 +2603,7 @@
           <w:numId w:val="8"/>
         </w:numPr>
       </w:pPr>
-      <w:bookmarkStart w:id="0" w:name="_Toc67579073"/>
+      <w:bookmarkStart w:id="0" w:name="_Toc67772001"/>
       <w:r>
         <w:t>Statement of Work</w:t>
       </w:r>
@@ -2303,7 +2617,7 @@
           <w:numId w:val="9"/>
         </w:numPr>
       </w:pPr>
-      <w:bookmarkStart w:id="1" w:name="_Toc67579074"/>
+      <w:bookmarkStart w:id="1" w:name="_Toc67772002"/>
       <w:r>
         <w:t>Intro</w:t>
       </w:r>
@@ -2311,7 +2625,23 @@
     </w:p>
     <w:p>
       <w:r>
-        <w:t>This project contains the modeling and simulation of a quadcopter for Teknofest competition. Yıldız Technical University, Applied Sciences Faculty, Aviation Electrical and Electronics department second year students are involved in this project. As an external factor, AURORA UAV competition team is affected by this project as means of design and simulation needs.</w:t>
+        <w:t xml:space="preserve">This project contains the modeling and simulation of a quadcopter for </w:t>
+      </w:r>
+      <w:proofErr w:type="spellStart"/>
+      <w:r>
+        <w:t>Teknofest</w:t>
+      </w:r>
+      <w:proofErr w:type="spellEnd"/>
+      <w:r>
+        <w:t xml:space="preserve"> competition. </w:t>
+      </w:r>
+      <w:proofErr w:type="spellStart"/>
+      <w:r>
+        <w:t>Yıldız</w:t>
+      </w:r>
+      <w:proofErr w:type="spellEnd"/>
+      <w:r>
+        <w:t xml:space="preserve"> Technical University, Applied Sciences Faculty, Aviation Electrical and Electronics department second year students are involved in this project. As an external factor, AURORA UAV competition team is affected by this project as means of design and simulation needs.</w:t>
       </w:r>
     </w:p>
     <w:p>
@@ -2322,7 +2652,7 @@
           <w:numId w:val="9"/>
         </w:numPr>
       </w:pPr>
-      <w:bookmarkStart w:id="2" w:name="_Toc67579075"/>
+      <w:bookmarkStart w:id="2" w:name="_Toc67772003"/>
       <w:r>
         <w:t>What is The Purpose of This Project?</w:t>
       </w:r>
@@ -2362,7 +2692,7 @@
           <w:numId w:val="9"/>
         </w:numPr>
       </w:pPr>
-      <w:bookmarkStart w:id="3" w:name="_Toc67579076"/>
+      <w:bookmarkStart w:id="3" w:name="_Toc67772004"/>
       <w:r>
         <w:t>Scope of Work</w:t>
       </w:r>
@@ -2370,7 +2700,15 @@
     </w:p>
     <w:p>
       <w:r>
-        <w:t xml:space="preserve">Simulating a quadcopter is needed in this project. This requires software options such as: MATLAB, Simulink, Stateflow. </w:t>
+        <w:t xml:space="preserve">Simulating a quadcopter is needed in this project. This requires software options such as: MATLAB, Simulink, </w:t>
+      </w:r>
+      <w:proofErr w:type="spellStart"/>
+      <w:r>
+        <w:t>Stateflow</w:t>
+      </w:r>
+      <w:proofErr w:type="spellEnd"/>
+      <w:r>
+        <w:t xml:space="preserve">. </w:t>
       </w:r>
       <w:r>
         <w:t>Also,</w:t>
@@ -2447,31 +2785,18 @@
       <w:pPr>
         <w:pStyle w:val="ResimYazs"/>
       </w:pPr>
-      <w:bookmarkStart w:id="4" w:name="_Toc67579378"/>
+      <w:bookmarkStart w:id="4" w:name="_Toc67772012"/>
       <w:r>
         <w:t xml:space="preserve">Figure </w:t>
       </w:r>
-      <w:r>
-        <w:fldChar w:fldCharType="begin"/>
-      </w:r>
-      <w:r>
-        <w:instrText xml:space="preserve"> SEQ Figure \* ARABIC </w:instrText>
-      </w:r>
-      <w:r>
-        <w:fldChar w:fldCharType="separate"/>
-      </w:r>
-      <w:r>
-        <w:rPr>
-          <w:noProof/>
-        </w:rPr>
-        <w:t>1</w:t>
-      </w:r>
-      <w:r>
-        <w:rPr>
-          <w:noProof/>
-        </w:rPr>
-        <w:fldChar w:fldCharType="end"/>
-      </w:r>
+      <w:fldSimple w:instr=" SEQ Figure \* ARABIC ">
+        <w:r>
+          <w:rPr>
+            <w:noProof/>
+          </w:rPr>
+          <w:t>1</w:t>
+        </w:r>
+      </w:fldSimple>
       <w:r>
         <w:t>- V Diagram Representation</w:t>
       </w:r>
@@ -2485,7 +2810,7 @@
           <w:numId w:val="9"/>
         </w:numPr>
       </w:pPr>
-      <w:bookmarkStart w:id="5" w:name="_Toc67579077"/>
+      <w:bookmarkStart w:id="5" w:name="_Toc67772005"/>
       <w:r>
         <w:lastRenderedPageBreak/>
         <w:t>Tasks</w:t>
@@ -3690,31 +4015,18 @@
       <w:pPr>
         <w:pStyle w:val="ResimYazs"/>
       </w:pPr>
-      <w:bookmarkStart w:id="6" w:name="_Toc67579379"/>
+      <w:bookmarkStart w:id="6" w:name="_Toc67772013"/>
       <w:r>
         <w:t xml:space="preserve">Figure </w:t>
       </w:r>
-      <w:r>
-        <w:fldChar w:fldCharType="begin"/>
-      </w:r>
-      <w:r>
-        <w:instrText xml:space="preserve"> SEQ Figure \* ARABIC </w:instrText>
-      </w:r>
-      <w:r>
-        <w:fldChar w:fldCharType="separate"/>
-      </w:r>
-      <w:r>
-        <w:rPr>
-          <w:noProof/>
-        </w:rPr>
-        <w:t>2</w:t>
-      </w:r>
-      <w:r>
-        <w:rPr>
-          <w:noProof/>
-        </w:rPr>
-        <w:fldChar w:fldCharType="end"/>
-      </w:r>
+      <w:fldSimple w:instr=" SEQ Figure \* ARABIC ">
+        <w:r>
+          <w:rPr>
+            <w:noProof/>
+          </w:rPr>
+          <w:t>2</w:t>
+        </w:r>
+      </w:fldSimple>
       <w:r>
         <w:t>- Task 1 Circuit Map</w:t>
       </w:r>
@@ -3727,31 +4039,18 @@
       <w:pPr>
         <w:pStyle w:val="ResimYazs"/>
       </w:pPr>
-      <w:bookmarkStart w:id="7" w:name="_Toc67579380"/>
+      <w:bookmarkStart w:id="7" w:name="_Toc67772014"/>
       <w:r>
         <w:t xml:space="preserve">Figure </w:t>
       </w:r>
-      <w:r>
-        <w:fldChar w:fldCharType="begin"/>
-      </w:r>
-      <w:r>
-        <w:instrText xml:space="preserve"> SEQ Figure \* ARABIC </w:instrText>
-      </w:r>
-      <w:r>
-        <w:fldChar w:fldCharType="separate"/>
-      </w:r>
-      <w:r>
-        <w:rPr>
-          <w:noProof/>
-        </w:rPr>
-        <w:t>3</w:t>
-      </w:r>
-      <w:r>
-        <w:rPr>
-          <w:noProof/>
-        </w:rPr>
-        <w:fldChar w:fldCharType="end"/>
-      </w:r>
+      <w:fldSimple w:instr=" SEQ Figure \* ARABIC ">
+        <w:r>
+          <w:rPr>
+            <w:noProof/>
+          </w:rPr>
+          <w:t>3</w:t>
+        </w:r>
+      </w:fldSimple>
       <w:r>
         <w:t>- Task 2 Circuit Map</w:t>
       </w:r>
@@ -3765,7 +4064,7 @@
           <w:numId w:val="9"/>
         </w:numPr>
       </w:pPr>
-      <w:bookmarkStart w:id="8" w:name="_Toc67579078"/>
+      <w:bookmarkStart w:id="8" w:name="_Toc67772006"/>
       <w:r>
         <w:t>Milestones</w:t>
       </w:r>
@@ -3871,31 +4170,18 @@
       <w:pPr>
         <w:pStyle w:val="ResimYazs"/>
       </w:pPr>
-      <w:bookmarkStart w:id="9" w:name="_Toc67508959"/>
+      <w:bookmarkStart w:id="9" w:name="_Toc67772017"/>
       <w:r>
         <w:t xml:space="preserve">Table </w:t>
       </w:r>
-      <w:r>
-        <w:fldChar w:fldCharType="begin"/>
-      </w:r>
-      <w:r>
-        <w:instrText xml:space="preserve"> SEQ Table \* ARABIC </w:instrText>
-      </w:r>
-      <w:r>
-        <w:fldChar w:fldCharType="separate"/>
-      </w:r>
-      <w:r>
-        <w:rPr>
-          <w:noProof/>
-        </w:rPr>
-        <w:t>1</w:t>
-      </w:r>
-      <w:r>
-        <w:rPr>
-          <w:noProof/>
-        </w:rPr>
-        <w:fldChar w:fldCharType="end"/>
-      </w:r>
+      <w:fldSimple w:instr=" SEQ Table \* ARABIC ">
+        <w:r>
+          <w:rPr>
+            <w:noProof/>
+          </w:rPr>
+          <w:t>1</w:t>
+        </w:r>
+      </w:fldSimple>
       <w:r>
         <w:t>- Project Milestones</w:t>
       </w:r>
@@ -3909,7 +4195,7 @@
           <w:numId w:val="9"/>
         </w:numPr>
       </w:pPr>
-      <w:bookmarkStart w:id="10" w:name="_Toc67579079"/>
+      <w:bookmarkStart w:id="10" w:name="_Toc67772007"/>
       <w:r>
         <w:t>Deliverables</w:t>
       </w:r>
@@ -4525,31 +4811,18 @@
       <w:pPr>
         <w:pStyle w:val="ResimYazs"/>
       </w:pPr>
-      <w:bookmarkStart w:id="11" w:name="_Toc67508960"/>
+      <w:bookmarkStart w:id="11" w:name="_Toc67772018"/>
       <w:r>
         <w:t xml:space="preserve">Table </w:t>
       </w:r>
-      <w:r>
-        <w:fldChar w:fldCharType="begin"/>
-      </w:r>
-      <w:r>
-        <w:instrText xml:space="preserve"> SEQ Table \* ARABIC </w:instrText>
-      </w:r>
-      <w:r>
-        <w:fldChar w:fldCharType="separate"/>
-      </w:r>
-      <w:r>
-        <w:rPr>
-          <w:noProof/>
-        </w:rPr>
-        <w:t>2</w:t>
-      </w:r>
-      <w:r>
-        <w:rPr>
-          <w:noProof/>
-        </w:rPr>
-        <w:fldChar w:fldCharType="end"/>
-      </w:r>
+      <w:fldSimple w:instr=" SEQ Table \* ARABIC ">
+        <w:r>
+          <w:rPr>
+            <w:noProof/>
+          </w:rPr>
+          <w:t>2</w:t>
+        </w:r>
+      </w:fldSimple>
       <w:r>
         <w:t>- Deliverables</w:t>
       </w:r>
@@ -4563,7 +4836,7 @@
           <w:numId w:val="9"/>
         </w:numPr>
       </w:pPr>
-      <w:bookmarkStart w:id="12" w:name="_Toc67579080"/>
+      <w:bookmarkStart w:id="12" w:name="_Toc67772008"/>
       <w:r>
         <w:t>Schedule</w:t>
       </w:r>
@@ -4736,7 +5009,7 @@
       <w:pPr>
         <w:pStyle w:val="ResimYazs"/>
       </w:pPr>
-      <w:bookmarkStart w:id="13" w:name="_Toc67508961"/>
+      <w:bookmarkStart w:id="13" w:name="_Toc67772019"/>
       <w:r>
         <w:t xml:space="preserve">Table </w:t>
       </w:r>
@@ -4761,7 +5034,7 @@
           <w:numId w:val="8"/>
         </w:numPr>
       </w:pPr>
-      <w:bookmarkStart w:id="14" w:name="_Toc67579081"/>
+      <w:bookmarkStart w:id="14" w:name="_Toc67772009"/>
       <w:r>
         <w:lastRenderedPageBreak/>
         <w:t>System Architecture and System Functions at User Level</w:t>
@@ -4776,9 +5049,11 @@
           <w:numId w:val="10"/>
         </w:numPr>
       </w:pPr>
+      <w:bookmarkStart w:id="15" w:name="_Toc67772010"/>
       <w:r>
         <w:t>Use Case Scenarios</w:t>
       </w:r>
+      <w:bookmarkEnd w:id="15"/>
     </w:p>
     <w:p>
       <w:r>
@@ -4822,7 +5097,16 @@
         </w:numPr>
       </w:pPr>
       <w:r>
-        <w:t>Take off from point A</w:t>
+        <w:t>Autonomously or manually t</w:t>
+      </w:r>
+      <w:r>
+        <w:t>ake off from point A</w:t>
+      </w:r>
+      <w:r>
+        <w:t xml:space="preserve"> in 5 seconds</w:t>
+      </w:r>
+      <w:r>
+        <w:t xml:space="preserve"> </w:t>
       </w:r>
     </w:p>
     <w:p>
@@ -4882,8 +5166,428 @@
         </w:numPr>
       </w:pPr>
       <w:r>
-        <w:t>Land at point B</w:t>
-      </w:r>
+        <w:t xml:space="preserve">Cross the finishing line autonomously </w:t>
+      </w:r>
+    </w:p>
+    <w:p>
+      <w:pPr>
+        <w:pStyle w:val="ListeParagraf"/>
+        <w:numPr>
+          <w:ilvl w:val="0"/>
+          <w:numId w:val="4"/>
+        </w:numPr>
+      </w:pPr>
+      <w:r>
+        <w:t>Autonomously or manually l</w:t>
+      </w:r>
+      <w:r>
+        <w:t>and at point B</w:t>
+      </w:r>
+    </w:p>
+    <w:p>
+      <w:r>
+        <w:t>Task 1 point system is as following:</w:t>
+      </w:r>
+    </w:p>
+    <w:p>
+      <w:pPr>
+        <w:pStyle w:val="ListeParagraf"/>
+        <w:numPr>
+          <w:ilvl w:val="0"/>
+          <w:numId w:val="13"/>
+        </w:numPr>
+      </w:pPr>
+      <m:oMath>
+        <m:sSub>
+          <m:sSubPr>
+            <m:ctrlPr>
+              <w:rPr>
+                <w:rFonts w:ascii="Cambria Math" w:hAnsi="Cambria Math"/>
+                <w:i/>
+              </w:rPr>
+            </m:ctrlPr>
+          </m:sSubPr>
+          <m:e>
+            <m:r>
+              <w:rPr>
+                <w:rFonts w:ascii="Cambria Math" w:hAnsi="Cambria Math"/>
+              </w:rPr>
+              <m:t>P</m:t>
+            </m:r>
+          </m:e>
+          <m:sub>
+            <m:r>
+              <w:rPr>
+                <w:rFonts w:ascii="Cambria Math" w:hAnsi="Cambria Math"/>
+              </w:rPr>
+              <m:t>G1</m:t>
+            </m:r>
+          </m:sub>
+        </m:sSub>
+        <m:r>
+          <w:rPr>
+            <w:rFonts w:ascii="Cambria Math" w:hAnsi="Cambria Math"/>
+          </w:rPr>
+          <m:t>=10</m:t>
+        </m:r>
+        <m:f>
+          <m:fPr>
+            <m:ctrlPr>
+              <w:rPr>
+                <w:rFonts w:ascii="Cambria Math" w:hAnsi="Cambria Math"/>
+                <w:i/>
+              </w:rPr>
+            </m:ctrlPr>
+          </m:fPr>
+          <m:num>
+            <m:sSub>
+              <m:sSubPr>
+                <m:ctrlPr>
+                  <w:rPr>
+                    <w:rFonts w:ascii="Cambria Math" w:hAnsi="Cambria Math"/>
+                    <w:i/>
+                  </w:rPr>
+                </m:ctrlPr>
+              </m:sSubPr>
+              <m:e>
+                <m:r>
+                  <w:rPr>
+                    <w:rFonts w:ascii="Cambria Math" w:hAnsi="Cambria Math"/>
+                  </w:rPr>
+                  <m:t>W</m:t>
+                </m:r>
+              </m:e>
+              <m:sub>
+                <m:r>
+                  <w:rPr>
+                    <w:rFonts w:ascii="Cambria Math" w:hAnsi="Cambria Math"/>
+                  </w:rPr>
+                  <m:t>min</m:t>
+                </m:r>
+              </m:sub>
+            </m:sSub>
+          </m:num>
+          <m:den>
+            <m:sSub>
+              <m:sSubPr>
+                <m:ctrlPr>
+                  <w:rPr>
+                    <w:rFonts w:ascii="Cambria Math" w:hAnsi="Cambria Math"/>
+                    <w:i/>
+                  </w:rPr>
+                </m:ctrlPr>
+              </m:sSubPr>
+              <m:e>
+                <m:r>
+                  <w:rPr>
+                    <w:rFonts w:ascii="Cambria Math" w:hAnsi="Cambria Math"/>
+                  </w:rPr>
+                  <m:t>W</m:t>
+                </m:r>
+              </m:e>
+              <m:sub>
+                <m:r>
+                  <w:rPr>
+                    <w:rFonts w:ascii="Cambria Math" w:hAnsi="Cambria Math"/>
+                  </w:rPr>
+                  <m:t>tk</m:t>
+                </m:r>
+              </m:sub>
+            </m:sSub>
+          </m:den>
+        </m:f>
+        <m:r>
+          <w:rPr>
+            <w:rFonts w:ascii="Cambria Math" w:hAnsi="Cambria Math"/>
+          </w:rPr>
+          <m:t>+10</m:t>
+        </m:r>
+        <m:f>
+          <m:fPr>
+            <m:ctrlPr>
+              <w:rPr>
+                <w:rFonts w:ascii="Cambria Math" w:hAnsi="Cambria Math"/>
+                <w:i/>
+              </w:rPr>
+            </m:ctrlPr>
+          </m:fPr>
+          <m:num>
+            <m:sSub>
+              <m:sSubPr>
+                <m:ctrlPr>
+                  <w:rPr>
+                    <w:rFonts w:ascii="Cambria Math" w:hAnsi="Cambria Math"/>
+                    <w:i/>
+                  </w:rPr>
+                </m:ctrlPr>
+              </m:sSubPr>
+              <m:e>
+                <m:r>
+                  <w:rPr>
+                    <w:rFonts w:ascii="Cambria Math" w:hAnsi="Cambria Math"/>
+                  </w:rPr>
+                  <m:t>t</m:t>
+                </m:r>
+              </m:e>
+              <m:sub>
+                <m:r>
+                  <w:rPr>
+                    <w:rFonts w:ascii="Cambria Math" w:hAnsi="Cambria Math"/>
+                  </w:rPr>
+                  <m:t>min</m:t>
+                </m:r>
+              </m:sub>
+            </m:sSub>
+          </m:num>
+          <m:den>
+            <m:sSub>
+              <m:sSubPr>
+                <m:ctrlPr>
+                  <w:rPr>
+                    <w:rFonts w:ascii="Cambria Math" w:hAnsi="Cambria Math"/>
+                    <w:i/>
+                  </w:rPr>
+                </m:ctrlPr>
+              </m:sSubPr>
+              <m:e>
+                <m:r>
+                  <w:rPr>
+                    <w:rFonts w:ascii="Cambria Math" w:hAnsi="Cambria Math"/>
+                  </w:rPr>
+                  <m:t>t</m:t>
+                </m:r>
+              </m:e>
+              <m:sub>
+                <m:r>
+                  <w:rPr>
+                    <w:rFonts w:ascii="Cambria Math" w:hAnsi="Cambria Math"/>
+                  </w:rPr>
+                  <m:t>tk</m:t>
+                </m:r>
+              </m:sub>
+            </m:sSub>
+          </m:den>
+        </m:f>
+      </m:oMath>
+    </w:p>
+    <w:p>
+      <w:r>
+        <w:t xml:space="preserve">Where the parameters are: </w:t>
+      </w:r>
+    </w:p>
+    <w:p>
+      <w:pPr>
+        <w:pStyle w:val="ListeParagraf"/>
+        <w:numPr>
+          <w:ilvl w:val="0"/>
+          <w:numId w:val="13"/>
+        </w:numPr>
+      </w:pPr>
+      <m:oMath>
+        <m:sSub>
+          <m:sSubPr>
+            <m:ctrlPr>
+              <w:rPr>
+                <w:rFonts w:ascii="Cambria Math" w:hAnsi="Cambria Math"/>
+                <w:i/>
+              </w:rPr>
+            </m:ctrlPr>
+          </m:sSubPr>
+          <m:e>
+            <m:r>
+              <w:rPr>
+                <w:rFonts w:ascii="Cambria Math" w:hAnsi="Cambria Math"/>
+              </w:rPr>
+              <m:t>W</m:t>
+            </m:r>
+          </m:e>
+          <m:sub>
+            <m:r>
+              <w:rPr>
+                <w:rFonts w:ascii="Cambria Math" w:hAnsi="Cambria Math"/>
+              </w:rPr>
+              <m:t>min</m:t>
+            </m:r>
+          </m:sub>
+        </m:sSub>
+        <m:r>
+          <w:rPr>
+            <w:rFonts w:ascii="Cambria Math" w:hAnsi="Cambria Math"/>
+          </w:rPr>
+          <m:t>=</m:t>
+        </m:r>
+      </m:oMath>
+      <w:r>
+        <w:t xml:space="preserve"> </w:t>
+      </w:r>
+      <w:r>
+        <w:rPr>
+          <w:rFonts w:eastAsiaTheme="minorEastAsia"/>
+        </w:rPr>
+        <w:t>The lowest take-off weight of all teams successful in the relevant task</w:t>
+      </w:r>
+    </w:p>
+    <w:p>
+      <w:pPr>
+        <w:pStyle w:val="ListeParagraf"/>
+        <w:numPr>
+          <w:ilvl w:val="0"/>
+          <w:numId w:val="13"/>
+        </w:numPr>
+      </w:pPr>
+      <m:oMath>
+        <m:sSub>
+          <m:sSubPr>
+            <m:ctrlPr>
+              <w:rPr>
+                <w:rFonts w:ascii="Cambria Math" w:hAnsi="Cambria Math"/>
+                <w:i/>
+              </w:rPr>
+            </m:ctrlPr>
+          </m:sSubPr>
+          <m:e>
+            <m:r>
+              <w:rPr>
+                <w:rFonts w:ascii="Cambria Math" w:hAnsi="Cambria Math"/>
+              </w:rPr>
+              <m:t>W</m:t>
+            </m:r>
+          </m:e>
+          <m:sub>
+            <m:r>
+              <w:rPr>
+                <w:rFonts w:ascii="Cambria Math" w:hAnsi="Cambria Math"/>
+              </w:rPr>
+              <m:t>tk</m:t>
+            </m:r>
+          </m:sub>
+        </m:sSub>
+        <m:r>
+          <w:rPr>
+            <w:rFonts w:ascii="Cambria Math" w:hAnsi="Cambria Math"/>
+          </w:rPr>
+          <m:t>=</m:t>
+        </m:r>
+      </m:oMath>
+      <w:r>
+        <w:t xml:space="preserve"> </w:t>
+      </w:r>
+      <w:r>
+        <w:rPr>
+          <w:rFonts w:eastAsiaTheme="minorEastAsia"/>
+        </w:rPr>
+        <w:t>Team take-off weight on the respective task</w:t>
+      </w:r>
+    </w:p>
+    <w:p>
+      <w:pPr>
+        <w:pStyle w:val="ListeParagraf"/>
+        <w:numPr>
+          <w:ilvl w:val="0"/>
+          <w:numId w:val="13"/>
+        </w:numPr>
+      </w:pPr>
+      <m:oMath>
+        <m:sSub>
+          <m:sSubPr>
+            <m:ctrlPr>
+              <w:rPr>
+                <w:rFonts w:ascii="Cambria Math" w:hAnsi="Cambria Math"/>
+                <w:i/>
+              </w:rPr>
+            </m:ctrlPr>
+          </m:sSubPr>
+          <m:e>
+            <m:r>
+              <w:rPr>
+                <w:rFonts w:ascii="Cambria Math" w:hAnsi="Cambria Math"/>
+              </w:rPr>
+              <m:t>t</m:t>
+            </m:r>
+          </m:e>
+          <m:sub>
+            <m:r>
+              <w:rPr>
+                <w:rFonts w:ascii="Cambria Math" w:hAnsi="Cambria Math"/>
+              </w:rPr>
+              <m:t>min</m:t>
+            </m:r>
+          </m:sub>
+        </m:sSub>
+        <m:r>
+          <w:rPr>
+            <w:rFonts w:ascii="Cambria Math" w:hAnsi="Cambria Math"/>
+          </w:rPr>
+          <m:t>=</m:t>
+        </m:r>
+      </m:oMath>
+      <w:r>
+        <w:t xml:space="preserve"> </w:t>
+      </w:r>
+      <w:r>
+        <w:rPr>
+          <w:rFonts w:eastAsiaTheme="minorEastAsia"/>
+        </w:rPr>
+        <w:t>Minimum time for all teams in the relevant task</w:t>
+      </w:r>
+    </w:p>
+    <w:p>
+      <w:pPr>
+        <w:pStyle w:val="ListeParagraf"/>
+        <w:numPr>
+          <w:ilvl w:val="0"/>
+          <w:numId w:val="13"/>
+        </w:numPr>
+      </w:pPr>
+      <m:oMath>
+        <m:sSub>
+          <m:sSubPr>
+            <m:ctrlPr>
+              <w:rPr>
+                <w:rFonts w:ascii="Cambria Math" w:hAnsi="Cambria Math"/>
+                <w:i/>
+              </w:rPr>
+            </m:ctrlPr>
+          </m:sSubPr>
+          <m:e>
+            <m:r>
+              <w:rPr>
+                <w:rFonts w:ascii="Cambria Math" w:hAnsi="Cambria Math"/>
+              </w:rPr>
+              <m:t>t</m:t>
+            </m:r>
+          </m:e>
+          <m:sub>
+            <m:r>
+              <w:rPr>
+                <w:rFonts w:ascii="Cambria Math" w:hAnsi="Cambria Math"/>
+              </w:rPr>
+              <m:t>tk</m:t>
+            </m:r>
+          </m:sub>
+        </m:sSub>
+        <m:r>
+          <w:rPr>
+            <w:rFonts w:ascii="Cambria Math" w:hAnsi="Cambria Math"/>
+          </w:rPr>
+          <m:t>=</m:t>
+        </m:r>
+      </m:oMath>
+      <w:r>
+        <w:t xml:space="preserve"> </w:t>
+      </w:r>
+      <w:r>
+        <w:rPr>
+          <w:rFonts w:eastAsiaTheme="minorEastAsia"/>
+        </w:rPr>
+        <w:t>Time for the team to perform the task</w:t>
+      </w:r>
+    </w:p>
+    <w:p>
+      <w:pPr>
+        <w:pStyle w:val="ListeParagraf"/>
+        <w:ind w:left="1440"/>
+      </w:pPr>
     </w:p>
     <w:p>
       <w:pPr>
@@ -4905,7 +5609,14 @@
           <w:b/>
           <w:bCs/>
         </w:rPr>
-        <w:t>5 minute maximum</w:t>
+        <w:t>7</w:t>
+      </w:r>
+      <w:r>
+        <w:rPr>
+          <w:b/>
+          <w:bCs/>
+        </w:rPr>
+        <w:t xml:space="preserve"> minute maximum</w:t>
       </w:r>
       <w:r>
         <w:t>. Least needed water to take is</w:t>
@@ -4930,7 +5641,7 @@
         </w:numPr>
       </w:pPr>
       <w:r>
-        <w:t>Take off from point A</w:t>
+        <w:t>Autonomously or manually take off from point A in 5 second</w:t>
       </w:r>
     </w:p>
     <w:p>
@@ -4978,7 +5689,13 @@
         </w:numPr>
       </w:pPr>
       <w:r>
-        <w:t>Take water from red zone (extra weight)</w:t>
+        <w:t xml:space="preserve">Take water from </w:t>
+      </w:r>
+      <w:r>
+        <w:t>blue</w:t>
+      </w:r>
+      <w:r>
+        <w:t xml:space="preserve"> zone (extra weight)</w:t>
       </w:r>
     </w:p>
     <w:p>
@@ -4990,7 +5707,13 @@
         </w:numPr>
       </w:pPr>
       <w:r>
-        <w:t>Deliver water to blue zone (reduce weight)</w:t>
+        <w:t xml:space="preserve">Deliver water to </w:t>
+      </w:r>
+      <w:r>
+        <w:t>red</w:t>
+      </w:r>
+      <w:r>
+        <w:t xml:space="preserve"> zone (reduce weight)</w:t>
       </w:r>
     </w:p>
     <w:p>
@@ -5014,13 +5737,1796 @@
         </w:numPr>
       </w:pPr>
       <w:r>
-        <w:t>Land at point B</w:t>
+        <w:t>Cross the finishing line autonomously</w:t>
       </w:r>
     </w:p>
     <w:p>
       <w:pPr>
+        <w:pStyle w:val="ListeParagraf"/>
+        <w:numPr>
+          <w:ilvl w:val="0"/>
+          <w:numId w:val="5"/>
+        </w:numPr>
+      </w:pPr>
+      <w:r>
+        <w:t>Autonomously or manually land at point B</w:t>
+      </w:r>
+    </w:p>
+    <w:p>
+      <w:r>
+        <w:t>Task 2 point system is as following:</w:t>
+      </w:r>
+    </w:p>
+    <w:p>
+      <w:pPr>
+        <w:pStyle w:val="ListeParagraf"/>
+        <w:numPr>
+          <w:ilvl w:val="0"/>
+          <w:numId w:val="13"/>
+        </w:numPr>
+      </w:pPr>
+      <m:oMath>
+        <m:sSub>
+          <m:sSubPr>
+            <m:ctrlPr>
+              <w:rPr>
+                <w:rFonts w:ascii="Cambria Math" w:hAnsi="Cambria Math"/>
+                <w:i/>
+              </w:rPr>
+            </m:ctrlPr>
+          </m:sSubPr>
+          <m:e>
+            <m:r>
+              <w:rPr>
+                <w:rFonts w:ascii="Cambria Math" w:hAnsi="Cambria Math"/>
+              </w:rPr>
+              <m:t>P</m:t>
+            </m:r>
+          </m:e>
+          <m:sub>
+            <m:r>
+              <w:rPr>
+                <w:rFonts w:ascii="Cambria Math" w:hAnsi="Cambria Math"/>
+              </w:rPr>
+              <m:t>G2</m:t>
+            </m:r>
+          </m:sub>
+        </m:sSub>
+        <m:r>
+          <w:rPr>
+            <w:rFonts w:ascii="Cambria Math" w:hAnsi="Cambria Math"/>
+          </w:rPr>
+          <m:t>=15</m:t>
+        </m:r>
+        <m:f>
+          <m:fPr>
+            <m:ctrlPr>
+              <w:rPr>
+                <w:rFonts w:ascii="Cambria Math" w:hAnsi="Cambria Math"/>
+                <w:i/>
+              </w:rPr>
+            </m:ctrlPr>
+          </m:fPr>
+          <m:num>
+            <m:sSub>
+              <m:sSubPr>
+                <m:ctrlPr>
+                  <w:rPr>
+                    <w:rFonts w:ascii="Cambria Math" w:hAnsi="Cambria Math"/>
+                    <w:i/>
+                  </w:rPr>
+                </m:ctrlPr>
+              </m:sSubPr>
+              <m:e>
+                <m:r>
+                  <w:rPr>
+                    <w:rFonts w:ascii="Cambria Math" w:hAnsi="Cambria Math"/>
+                  </w:rPr>
+                  <m:t>t</m:t>
+                </m:r>
+              </m:e>
+              <m:sub>
+                <m:r>
+                  <w:rPr>
+                    <w:rFonts w:ascii="Cambria Math" w:hAnsi="Cambria Math"/>
+                  </w:rPr>
+                  <m:t>min</m:t>
+                </m:r>
+              </m:sub>
+            </m:sSub>
+          </m:num>
+          <m:den>
+            <m:sSub>
+              <m:sSubPr>
+                <m:ctrlPr>
+                  <w:rPr>
+                    <w:rFonts w:ascii="Cambria Math" w:hAnsi="Cambria Math"/>
+                    <w:i/>
+                  </w:rPr>
+                </m:ctrlPr>
+              </m:sSubPr>
+              <m:e>
+                <m:r>
+                  <w:rPr>
+                    <w:rFonts w:ascii="Cambria Math" w:hAnsi="Cambria Math"/>
+                  </w:rPr>
+                  <m:t>t</m:t>
+                </m:r>
+              </m:e>
+              <m:sub>
+                <m:r>
+                  <w:rPr>
+                    <w:rFonts w:ascii="Cambria Math" w:hAnsi="Cambria Math"/>
+                  </w:rPr>
+                  <m:t>tk</m:t>
+                </m:r>
+              </m:sub>
+            </m:sSub>
+          </m:den>
+        </m:f>
+        <m:r>
+          <w:rPr>
+            <w:rFonts w:ascii="Cambria Math" w:hAnsi="Cambria Math"/>
+          </w:rPr>
+          <m:t>+20</m:t>
+        </m:r>
+        <m:f>
+          <m:fPr>
+            <m:ctrlPr>
+              <w:rPr>
+                <w:rFonts w:ascii="Cambria Math" w:hAnsi="Cambria Math"/>
+                <w:i/>
+              </w:rPr>
+            </m:ctrlPr>
+          </m:fPr>
+          <m:num>
+            <m:sSub>
+              <m:sSubPr>
+                <m:ctrlPr>
+                  <w:rPr>
+                    <w:rFonts w:ascii="Cambria Math" w:hAnsi="Cambria Math"/>
+                    <w:i/>
+                  </w:rPr>
+                </m:ctrlPr>
+              </m:sSubPr>
+              <m:e>
+                <m:r>
+                  <w:rPr>
+                    <w:rFonts w:ascii="Cambria Math" w:hAnsi="Cambria Math"/>
+                  </w:rPr>
+                  <m:t>DSM</m:t>
+                </m:r>
+              </m:e>
+              <m:sub>
+                <m:r>
+                  <w:rPr>
+                    <w:rFonts w:ascii="Cambria Math" w:hAnsi="Cambria Math"/>
+                  </w:rPr>
+                  <m:t>tk</m:t>
+                </m:r>
+              </m:sub>
+            </m:sSub>
+          </m:num>
+          <m:den>
+            <m:sSub>
+              <m:sSubPr>
+                <m:ctrlPr>
+                  <w:rPr>
+                    <w:rFonts w:ascii="Cambria Math" w:hAnsi="Cambria Math"/>
+                    <w:i/>
+                  </w:rPr>
+                </m:ctrlPr>
+              </m:sSubPr>
+              <m:e>
+                <m:r>
+                  <w:rPr>
+                    <w:rFonts w:ascii="Cambria Math" w:hAnsi="Cambria Math"/>
+                  </w:rPr>
+                  <m:t>DSM</m:t>
+                </m:r>
+              </m:e>
+              <m:sub>
+                <m:r>
+                  <w:rPr>
+                    <w:rFonts w:ascii="Cambria Math" w:hAnsi="Cambria Math"/>
+                  </w:rPr>
+                  <m:t>max</m:t>
+                </m:r>
+              </m:sub>
+            </m:sSub>
+          </m:den>
+        </m:f>
+      </m:oMath>
+    </w:p>
+    <w:p>
+      <w:r>
+        <w:t xml:space="preserve">Where the parameters are: </w:t>
+      </w:r>
+    </w:p>
+    <w:p>
+      <w:pPr>
+        <w:pStyle w:val="ListeParagraf"/>
+        <w:numPr>
+          <w:ilvl w:val="0"/>
+          <w:numId w:val="13"/>
+        </w:numPr>
+      </w:pPr>
+      <m:oMath>
+        <m:sSub>
+          <m:sSubPr>
+            <m:ctrlPr>
+              <w:rPr>
+                <w:rFonts w:ascii="Cambria Math" w:hAnsi="Cambria Math"/>
+                <w:i/>
+              </w:rPr>
+            </m:ctrlPr>
+          </m:sSubPr>
+          <m:e>
+            <m:r>
+              <w:rPr>
+                <w:rFonts w:ascii="Cambria Math" w:hAnsi="Cambria Math"/>
+              </w:rPr>
+              <m:t>DSM</m:t>
+            </m:r>
+          </m:e>
+          <m:sub>
+            <m:r>
+              <w:rPr>
+                <w:rFonts w:ascii="Cambria Math" w:hAnsi="Cambria Math"/>
+              </w:rPr>
+              <m:t>tk</m:t>
+            </m:r>
+          </m:sub>
+        </m:sSub>
+        <m:r>
+          <w:rPr>
+            <w:rFonts w:ascii="Cambria Math" w:hAnsi="Cambria Math"/>
+          </w:rPr>
+          <m:t>=</m:t>
+        </m:r>
+      </m:oMath>
+      <w:r>
+        <w:t xml:space="preserve"> </w:t>
+      </w:r>
+      <w:r>
+        <w:rPr>
+          <w:rFonts w:eastAsiaTheme="minorEastAsia"/>
+        </w:rPr>
+        <w:t>The body of water poured by the team</w:t>
+      </w:r>
+    </w:p>
+    <w:p>
+      <w:pPr>
+        <w:pStyle w:val="ListeParagraf"/>
+        <w:numPr>
+          <w:ilvl w:val="0"/>
+          <w:numId w:val="13"/>
+        </w:numPr>
+      </w:pPr>
+      <m:oMath>
+        <m:sSub>
+          <m:sSubPr>
+            <m:ctrlPr>
+              <w:rPr>
+                <w:rFonts w:ascii="Cambria Math" w:hAnsi="Cambria Math"/>
+                <w:i/>
+              </w:rPr>
+            </m:ctrlPr>
+          </m:sSubPr>
+          <m:e>
+            <m:r>
+              <w:rPr>
+                <w:rFonts w:ascii="Cambria Math" w:hAnsi="Cambria Math"/>
+              </w:rPr>
+              <m:t>DSM</m:t>
+            </m:r>
+          </m:e>
+          <m:sub>
+            <m:r>
+              <w:rPr>
+                <w:rFonts w:ascii="Cambria Math" w:hAnsi="Cambria Math"/>
+              </w:rPr>
+              <m:t>max</m:t>
+            </m:r>
+          </m:sub>
+        </m:sSub>
+        <m:r>
+          <w:rPr>
+            <w:rFonts w:ascii="Cambria Math" w:hAnsi="Cambria Math"/>
+          </w:rPr>
+          <m:t>=</m:t>
+        </m:r>
+      </m:oMath>
+      <w:r>
+        <w:t xml:space="preserve"> </w:t>
+      </w:r>
+      <w:r>
+        <w:rPr>
+          <w:rFonts w:eastAsiaTheme="minorEastAsia"/>
+        </w:rPr>
+        <w:t>Maximum water mass for all teams in the respective task</w:t>
+      </w:r>
+    </w:p>
+    <w:p>
+      <w:pPr>
         <w:keepNext/>
       </w:pPr>
+      <w:r>
+        <w:rPr>
+          <w:noProof/>
+        </w:rPr>
+        <w:lastRenderedPageBreak/>
+        <mc:AlternateContent>
+          <mc:Choice Requires="wps">
+            <w:drawing>
+              <wp:anchor distT="0" distB="0" distL="114300" distR="114300" simplePos="0" relativeHeight="251681792" behindDoc="0" locked="0" layoutInCell="1" allowOverlap="1" wp14:anchorId="42E8B04B" wp14:editId="0A999AFE">
+                <wp:simplePos x="0" y="0"/>
+                <wp:positionH relativeFrom="column">
+                  <wp:posOffset>4716780</wp:posOffset>
+                </wp:positionH>
+                <wp:positionV relativeFrom="paragraph">
+                  <wp:posOffset>510540</wp:posOffset>
+                </wp:positionV>
+                <wp:extent cx="152400" cy="121920"/>
+                <wp:effectExtent l="0" t="0" r="19050" b="11430"/>
+                <wp:wrapNone/>
+                <wp:docPr id="22" name="Oval 22"/>
+                <wp:cNvGraphicFramePr/>
+                <a:graphic xmlns:a="http://schemas.openxmlformats.org/drawingml/2006/main">
+                  <a:graphicData uri="http://schemas.microsoft.com/office/word/2010/wordprocessingShape">
+                    <wps:wsp>
+                      <wps:cNvSpPr/>
+                      <wps:spPr>
+                        <a:xfrm>
+                          <a:off x="0" y="0"/>
+                          <a:ext cx="152400" cy="121920"/>
+                        </a:xfrm>
+                        <a:prstGeom prst="ellipse">
+                          <a:avLst/>
+                        </a:prstGeom>
+                      </wps:spPr>
+                      <wps:style>
+                        <a:lnRef idx="2">
+                          <a:schemeClr val="accent1">
+                            <a:shade val="50000"/>
+                          </a:schemeClr>
+                        </a:lnRef>
+                        <a:fillRef idx="1">
+                          <a:schemeClr val="accent1"/>
+                        </a:fillRef>
+                        <a:effectRef idx="0">
+                          <a:schemeClr val="accent1"/>
+                        </a:effectRef>
+                        <a:fontRef idx="minor">
+                          <a:schemeClr val="lt1"/>
+                        </a:fontRef>
+                      </wps:style>
+                      <wps:bodyPr rot="0" spcFirstLastPara="0" vertOverflow="overflow" horzOverflow="overflow" vert="horz" wrap="square" lIns="91440" tIns="45720" rIns="91440" bIns="45720" numCol="1" spcCol="0" rtlCol="0" fromWordArt="0" anchor="ctr" anchorCtr="0" forceAA="0" compatLnSpc="1">
+                        <a:prstTxWarp prst="textNoShape">
+                          <a:avLst/>
+                        </a:prstTxWarp>
+                        <a:noAutofit/>
+                      </wps:bodyPr>
+                    </wps:wsp>
+                  </a:graphicData>
+                </a:graphic>
+                <wp14:sizeRelH relativeFrom="margin">
+                  <wp14:pctWidth>0</wp14:pctWidth>
+                </wp14:sizeRelH>
+                <wp14:sizeRelV relativeFrom="margin">
+                  <wp14:pctHeight>0</wp14:pctHeight>
+                </wp14:sizeRelV>
+              </wp:anchor>
+            </w:drawing>
+          </mc:Choice>
+          <mc:Fallback>
+            <w:pict>
+              <v:oval w14:anchorId="2F5B950F" id="Oval 22" o:spid="_x0000_s1026" style="position:absolute;margin-left:371.4pt;margin-top:40.2pt;width:12pt;height:9.6pt;z-index:251681792;visibility:visible;mso-wrap-style:square;mso-width-percent:0;mso-height-percent:0;mso-wrap-distance-left:9pt;mso-wrap-distance-top:0;mso-wrap-distance-right:9pt;mso-wrap-distance-bottom:0;mso-position-horizontal:absolute;mso-position-horizontal-relative:text;mso-position-vertical:absolute;mso-position-vertical-relative:text;mso-width-percent:0;mso-height-percent:0;mso-width-relative:margin;mso-height-relative:margin;v-text-anchor:middle" o:gfxdata="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" fillcolor="#4472c4 [3204]" strokecolor="#1f3763 [1604]" strokeweight="1pt">
+                <v:stroke joinstyle="miter"/>
+              </v:oval>
+            </w:pict>
+          </mc:Fallback>
+        </mc:AlternateContent>
+      </w:r>
+      <w:r>
+        <w:rPr>
+          <w:noProof/>
+        </w:rPr>
+        <mc:AlternateContent>
+          <mc:Choice Requires="wps">
+            <w:drawing>
+              <wp:anchor distT="0" distB="0" distL="114300" distR="114300" simplePos="0" relativeHeight="251682816" behindDoc="0" locked="0" layoutInCell="1" allowOverlap="1" wp14:anchorId="75A56C25" wp14:editId="6F58D4A9">
+                <wp:simplePos x="0" y="0"/>
+                <wp:positionH relativeFrom="column">
+                  <wp:posOffset>4122420</wp:posOffset>
+                </wp:positionH>
+                <wp:positionV relativeFrom="paragraph">
+                  <wp:posOffset>484505</wp:posOffset>
+                </wp:positionV>
+                <wp:extent cx="152400" cy="121920"/>
+                <wp:effectExtent l="0" t="0" r="19050" b="11430"/>
+                <wp:wrapNone/>
+                <wp:docPr id="21" name="Oval 21"/>
+                <wp:cNvGraphicFramePr/>
+                <a:graphic xmlns:a="http://schemas.openxmlformats.org/drawingml/2006/main">
+                  <a:graphicData uri="http://schemas.microsoft.com/office/word/2010/wordprocessingShape">
+                    <wps:wsp>
+                      <wps:cNvSpPr/>
+                      <wps:spPr>
+                        <a:xfrm>
+                          <a:off x="0" y="0"/>
+                          <a:ext cx="152400" cy="121920"/>
+                        </a:xfrm>
+                        <a:prstGeom prst="ellipse">
+                          <a:avLst/>
+                        </a:prstGeom>
+                        <a:solidFill>
+                          <a:srgbClr val="FF0000"/>
+                        </a:solidFill>
+                      </wps:spPr>
+                      <wps:style>
+                        <a:lnRef idx="2">
+                          <a:schemeClr val="accent1">
+                            <a:shade val="50000"/>
+                          </a:schemeClr>
+                        </a:lnRef>
+                        <a:fillRef idx="1">
+                          <a:schemeClr val="accent1"/>
+                        </a:fillRef>
+                        <a:effectRef idx="0">
+                          <a:schemeClr val="accent1"/>
+                        </a:effectRef>
+                        <a:fontRef idx="minor">
+                          <a:schemeClr val="lt1"/>
+                        </a:fontRef>
+                      </wps:style>
+                      <wps:bodyPr rot="0" spcFirstLastPara="0" vertOverflow="overflow" horzOverflow="overflow" vert="horz" wrap="square" lIns="91440" tIns="45720" rIns="91440" bIns="45720" numCol="1" spcCol="0" rtlCol="0" fromWordArt="0" anchor="ctr" anchorCtr="0" forceAA="0" compatLnSpc="1">
+                        <a:prstTxWarp prst="textNoShape">
+                          <a:avLst/>
+                        </a:prstTxWarp>
+                        <a:noAutofit/>
+                      </wps:bodyPr>
+                    </wps:wsp>
+                  </a:graphicData>
+                </a:graphic>
+                <wp14:sizeRelH relativeFrom="margin">
+                  <wp14:pctWidth>0</wp14:pctWidth>
+                </wp14:sizeRelH>
+                <wp14:sizeRelV relativeFrom="margin">
+                  <wp14:pctHeight>0</wp14:pctHeight>
+                </wp14:sizeRelV>
+              </wp:anchor>
+            </w:drawing>
+          </mc:Choice>
+          <mc:Fallback>
+            <w:pict>
+              <v:oval w14:anchorId="54993788" id="Oval 21" o:spid="_x0000_s1026" style="position:absolute;margin-left:324.6pt;margin-top:38.15pt;width:12pt;height:9.6pt;z-index:251682816;visibility:visible;mso-wrap-style:square;mso-width-percent:0;mso-height-percent:0;mso-wrap-distance-left:9pt;mso-wrap-distance-top:0;mso-wrap-distance-right:9pt;mso-wrap-distance-bottom:0;mso-position-horizontal:absolute;mso-position-horizontal-relative:text;mso-position-vertical:absolute;mso-position-vertical-relative:text;mso-width-percent:0;mso-height-percent:0;mso-width-relative:margin;mso-height-relative:margin;v-text-anchor:middle" o:gfxdata="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" fillcolor="red" strokecolor="#1f3763 [1604]" strokeweight="1pt">
+                <v:stroke joinstyle="miter"/>
+              </v:oval>
+            </w:pict>
+          </mc:Fallback>
+        </mc:AlternateContent>
+      </w:r>
+      <w:r>
+        <w:rPr>
+          <w:noProof/>
+        </w:rPr>
+        <mc:AlternateContent>
+          <mc:Choice Requires="wps">
+            <w:drawing>
+              <wp:anchor distT="45720" distB="45720" distL="114300" distR="114300" simplePos="0" relativeHeight="251707392" behindDoc="1" locked="0" layoutInCell="1" allowOverlap="1" wp14:anchorId="328C912C" wp14:editId="7A90AE41">
+                <wp:simplePos x="0" y="0"/>
+                <wp:positionH relativeFrom="column">
+                  <wp:posOffset>3497580</wp:posOffset>
+                </wp:positionH>
+                <wp:positionV relativeFrom="paragraph">
+                  <wp:posOffset>740410</wp:posOffset>
+                </wp:positionV>
+                <wp:extent cx="662940" cy="236220"/>
+                <wp:effectExtent l="0" t="0" r="22860" b="11430"/>
+                <wp:wrapNone/>
+                <wp:docPr id="42" name="Metin Kutusu 2"/>
+                <wp:cNvGraphicFramePr>
+                  <a:graphicFrameLocks xmlns:a="http://schemas.openxmlformats.org/drawingml/2006/main"/>
+                </wp:cNvGraphicFramePr>
+                <a:graphic xmlns:a="http://schemas.openxmlformats.org/drawingml/2006/main">
+                  <a:graphicData uri="http://schemas.microsoft.com/office/word/2010/wordprocessingShape">
+                    <wps:wsp>
+                      <wps:cNvSpPr txBox="1">
+                        <a:spLocks noChangeArrowheads="1"/>
+                      </wps:cNvSpPr>
+                      <wps:spPr bwMode="auto">
+                        <a:xfrm>
+                          <a:off x="0" y="0"/>
+                          <a:ext cx="662940" cy="236220"/>
+                        </a:xfrm>
+                        <a:prstGeom prst="rect">
+                          <a:avLst/>
+                        </a:prstGeom>
+                        <a:solidFill>
+                          <a:srgbClr val="FFFFFF"/>
+                        </a:solidFill>
+                        <a:ln w="9525">
+                          <a:solidFill>
+                            <a:srgbClr val="000000"/>
+                          </a:solidFill>
+                          <a:miter lim="800000"/>
+                          <a:headEnd/>
+                          <a:tailEnd/>
+                        </a:ln>
+                      </wps:spPr>
+                      <wps:txbx>
+                        <w:txbxContent>
+                          <w:p>
+                            <w:pPr>
+                              <w:rPr>
+                                <w:sz w:val="18"/>
+                                <w:szCs w:val="18"/>
+                              </w:rPr>
+                            </w:pPr>
+                            <w:r>
+                              <w:rPr>
+                                <w:sz w:val="18"/>
+                                <w:szCs w:val="18"/>
+                              </w:rPr>
+                              <w:t>30 meters</w:t>
+                            </w:r>
+                          </w:p>
+                        </w:txbxContent>
+                      </wps:txbx>
+                      <wps:bodyPr rot="0" vert="horz" wrap="square" lIns="91440" tIns="45720" rIns="91440" bIns="45720" anchor="t" anchorCtr="0">
+                        <a:noAutofit/>
+                      </wps:bodyPr>
+                    </wps:wsp>
+                  </a:graphicData>
+                </a:graphic>
+                <wp14:sizeRelH relativeFrom="margin">
+                  <wp14:pctWidth>0</wp14:pctWidth>
+                </wp14:sizeRelH>
+                <wp14:sizeRelV relativeFrom="margin">
+                  <wp14:pctHeight>0</wp14:pctHeight>
+                </wp14:sizeRelV>
+              </wp:anchor>
+            </w:drawing>
+          </mc:Choice>
+          <mc:Fallback>
+            <w:pict>
+              <v:shape w14:anchorId="328C912C" id="Metin Kutusu 2" o:spid="_x0000_s1034" type="#_x0000_t202" style="position:absolute;margin-left:275.4pt;margin-top:58.3pt;width:52.2pt;height:18.6pt;z-index:-251609088;visibility:visible;mso-wrap-style:square;mso-width-percent:0;mso-height-percent:0;mso-wrap-distance-left:9pt;mso-wrap-distance-top:3.6pt;mso-wrap-distance-right:9pt;mso-wrap-distance-bottom:3.6pt;mso-position-horizontal:absolute;mso-position-horizontal-relative:text;mso-position-vertical:absolute;mso-position-vertical-relative:text;mso-width-percent:0;mso-height-percent:0;mso-width-relative:margin;mso-height-relative:margin;v-text-anchor:top" o:gfxdata="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">
+                <v:textbox>
+                  <w:txbxContent>
+                    <w:p>
+                      <w:pPr>
+                        <w:rPr>
+                          <w:sz w:val="18"/>
+                          <w:szCs w:val="18"/>
+                        </w:rPr>
+                      </w:pPr>
+                      <w:r>
+                        <w:rPr>
+                          <w:sz w:val="18"/>
+                          <w:szCs w:val="18"/>
+                        </w:rPr>
+                        <w:t>30 meters</w:t>
+                      </w:r>
+                    </w:p>
+                  </w:txbxContent>
+                </v:textbox>
+              </v:shape>
+            </w:pict>
+          </mc:Fallback>
+        </mc:AlternateContent>
+      </w:r>
+      <w:r>
+        <w:rPr>
+          <w:noProof/>
+        </w:rPr>
+        <mc:AlternateContent>
+          <mc:Choice Requires="wps">
+            <w:drawing>
+              <wp:anchor distT="45720" distB="45720" distL="114300" distR="114300" simplePos="0" relativeHeight="251709440" behindDoc="1" locked="0" layoutInCell="1" allowOverlap="1" wp14:anchorId="6FB07003" wp14:editId="51B24D4F">
+                <wp:simplePos x="0" y="0"/>
+                <wp:positionH relativeFrom="column">
+                  <wp:posOffset>4206240</wp:posOffset>
+                </wp:positionH>
+                <wp:positionV relativeFrom="paragraph">
+                  <wp:posOffset>739775</wp:posOffset>
+                </wp:positionV>
+                <wp:extent cx="662940" cy="236220"/>
+                <wp:effectExtent l="0" t="0" r="22860" b="11430"/>
+                <wp:wrapNone/>
+                <wp:docPr id="43" name="Metin Kutusu 2"/>
+                <wp:cNvGraphicFramePr>
+                  <a:graphicFrameLocks xmlns:a="http://schemas.openxmlformats.org/drawingml/2006/main"/>
+                </wp:cNvGraphicFramePr>
+                <a:graphic xmlns:a="http://schemas.openxmlformats.org/drawingml/2006/main">
+                  <a:graphicData uri="http://schemas.microsoft.com/office/word/2010/wordprocessingShape">
+                    <wps:wsp>
+                      <wps:cNvSpPr txBox="1">
+                        <a:spLocks noChangeArrowheads="1"/>
+                      </wps:cNvSpPr>
+                      <wps:spPr bwMode="auto">
+                        <a:xfrm>
+                          <a:off x="0" y="0"/>
+                          <a:ext cx="662940" cy="236220"/>
+                        </a:xfrm>
+                        <a:prstGeom prst="rect">
+                          <a:avLst/>
+                        </a:prstGeom>
+                        <a:solidFill>
+                          <a:srgbClr val="FFFFFF"/>
+                        </a:solidFill>
+                        <a:ln w="9525">
+                          <a:solidFill>
+                            <a:srgbClr val="000000"/>
+                          </a:solidFill>
+                          <a:miter lim="800000"/>
+                          <a:headEnd/>
+                          <a:tailEnd/>
+                        </a:ln>
+                      </wps:spPr>
+                      <wps:txbx>
+                        <w:txbxContent>
+                          <w:p>
+                            <w:pPr>
+                              <w:rPr>
+                                <w:sz w:val="18"/>
+                                <w:szCs w:val="18"/>
+                              </w:rPr>
+                            </w:pPr>
+                            <w:r>
+                              <w:rPr>
+                                <w:sz w:val="18"/>
+                                <w:szCs w:val="18"/>
+                              </w:rPr>
+                              <w:t>30 meters</w:t>
+                            </w:r>
+                          </w:p>
+                        </w:txbxContent>
+                      </wps:txbx>
+                      <wps:bodyPr rot="0" vert="horz" wrap="square" lIns="91440" tIns="45720" rIns="91440" bIns="45720" anchor="t" anchorCtr="0">
+                        <a:noAutofit/>
+                      </wps:bodyPr>
+                    </wps:wsp>
+                  </a:graphicData>
+                </a:graphic>
+                <wp14:sizeRelH relativeFrom="margin">
+                  <wp14:pctWidth>0</wp14:pctWidth>
+                </wp14:sizeRelH>
+                <wp14:sizeRelV relativeFrom="margin">
+                  <wp14:pctHeight>0</wp14:pctHeight>
+                </wp14:sizeRelV>
+              </wp:anchor>
+            </w:drawing>
+          </mc:Choice>
+          <mc:Fallback>
+            <w:pict>
+              <v:shape w14:anchorId="6FB07003" id="_x0000_s1035" type="#_x0000_t202" style="position:absolute;margin-left:331.2pt;margin-top:58.25pt;width:52.2pt;height:18.6pt;z-index:-251607040;visibility:visible;mso-wrap-style:square;mso-width-percent:0;mso-height-percent:0;mso-wrap-distance-left:9pt;mso-wrap-distance-top:3.6pt;mso-wrap-distance-right:9pt;mso-wrap-distance-bottom:3.6pt;mso-position-horizontal:absolute;mso-position-horizontal-relative:text;mso-position-vertical:absolute;mso-position-vertical-relative:text;mso-width-percent:0;mso-height-percent:0;mso-width-relative:margin;mso-height-relative:margin;v-text-anchor:top" o:gfxdata="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">
+                <v:textbox>
+                  <w:txbxContent>
+                    <w:p>
+                      <w:pPr>
+                        <w:rPr>
+                          <w:sz w:val="18"/>
+                          <w:szCs w:val="18"/>
+                        </w:rPr>
+                      </w:pPr>
+                      <w:r>
+                        <w:rPr>
+                          <w:sz w:val="18"/>
+                          <w:szCs w:val="18"/>
+                        </w:rPr>
+                        <w:t>30 meters</w:t>
+                      </w:r>
+                    </w:p>
+                  </w:txbxContent>
+                </v:textbox>
+              </v:shape>
+            </w:pict>
+          </mc:Fallback>
+        </mc:AlternateContent>
+      </w:r>
+      <w:r>
+        <w:rPr>
+          <w:noProof/>
+        </w:rPr>
+        <mc:AlternateContent>
+          <mc:Choice Requires="wps">
+            <w:drawing>
+              <wp:anchor distT="0" distB="0" distL="114300" distR="114300" simplePos="0" relativeHeight="251712512" behindDoc="0" locked="0" layoutInCell="1" allowOverlap="1" wp14:anchorId="72293225" wp14:editId="25C02068">
+                <wp:simplePos x="0" y="0"/>
+                <wp:positionH relativeFrom="column">
+                  <wp:posOffset>3779520</wp:posOffset>
+                </wp:positionH>
+                <wp:positionV relativeFrom="paragraph">
+                  <wp:posOffset>664210</wp:posOffset>
+                </wp:positionV>
+                <wp:extent cx="403860" cy="7620"/>
+                <wp:effectExtent l="38100" t="76200" r="53340" b="87630"/>
+                <wp:wrapNone/>
+                <wp:docPr id="45" name="Düz Ok Bağlayıcısı 45"/>
+                <wp:cNvGraphicFramePr/>
+                <a:graphic xmlns:a="http://schemas.openxmlformats.org/drawingml/2006/main">
+                  <a:graphicData uri="http://schemas.microsoft.com/office/word/2010/wordprocessingShape">
+                    <wps:wsp>
+                      <wps:cNvCnPr/>
+                      <wps:spPr>
+                        <a:xfrm>
+                          <a:off x="0" y="0"/>
+                          <a:ext cx="403860" cy="7620"/>
+                        </a:xfrm>
+                        <a:prstGeom prst="straightConnector1">
+                          <a:avLst/>
+                        </a:prstGeom>
+                        <a:ln>
+                          <a:headEnd type="triangle"/>
+                          <a:tailEnd type="triangle"/>
+                        </a:ln>
+                      </wps:spPr>
+                      <wps:style>
+                        <a:lnRef idx="1">
+                          <a:schemeClr val="accent1"/>
+                        </a:lnRef>
+                        <a:fillRef idx="0">
+                          <a:schemeClr val="accent1"/>
+                        </a:fillRef>
+                        <a:effectRef idx="0">
+                          <a:schemeClr val="accent1"/>
+                        </a:effectRef>
+                        <a:fontRef idx="minor">
+                          <a:schemeClr val="tx1"/>
+                        </a:fontRef>
+                      </wps:style>
+                      <wps:bodyPr/>
+                    </wps:wsp>
+                  </a:graphicData>
+                </a:graphic>
+              </wp:anchor>
+            </w:drawing>
+          </mc:Choice>
+          <mc:Fallback>
+            <w:pict>
+              <v:shapetype w14:anchorId="237C0B99" id="_x0000_t32" coordsize="21600,21600" o:spt="32" o:oned="t" path="m,l21600,21600e" filled="f">
+                <v:path arrowok="t" fillok="f" o:connecttype="none"/>
+                <o:lock v:ext="edit" shapetype="t"/>
+              </v:shapetype>
+              <v:shape id="Düz Ok Bağlayıcısı 45" o:spid="_x0000_s1026" type="#_x0000_t32" style="position:absolute;margin-left:297.6pt;margin-top:52.3pt;width:31.8pt;height:.6pt;z-index:251712512;visibility:visible;mso-wrap-style:square;mso-wrap-distance-left:9pt;mso-wrap-distance-top:0;mso-wrap-distance-right:9pt;mso-wrap-distance-bottom:0;mso-position-horizontal:absolute;mso-position-horizontal-relative:text;mso-position-vertical:absolute;mso-position-vertical-relative:text" o:gfxdata="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" strokecolor="#4472c4 [3204]" strokeweight=".5pt">
+                <v:stroke startarrow="block" endarrow="block" joinstyle="miter"/>
+              </v:shape>
+            </w:pict>
+          </mc:Fallback>
+        </mc:AlternateContent>
+      </w:r>
+      <w:r>
+        <w:rPr>
+          <w:noProof/>
+        </w:rPr>
+        <mc:AlternateContent>
+          <mc:Choice Requires="wps">
+            <w:drawing>
+              <wp:anchor distT="0" distB="0" distL="114300" distR="114300" simplePos="0" relativeHeight="251710464" behindDoc="0" locked="0" layoutInCell="1" allowOverlap="1" wp14:anchorId="328CE6D6" wp14:editId="79CE5633">
+                <wp:simplePos x="0" y="0"/>
+                <wp:positionH relativeFrom="column">
+                  <wp:posOffset>4175760</wp:posOffset>
+                </wp:positionH>
+                <wp:positionV relativeFrom="paragraph">
+                  <wp:posOffset>664210</wp:posOffset>
+                </wp:positionV>
+                <wp:extent cx="403860" cy="7620"/>
+                <wp:effectExtent l="38100" t="76200" r="53340" b="87630"/>
+                <wp:wrapNone/>
+                <wp:docPr id="44" name="Düz Ok Bağlayıcısı 44"/>
+                <wp:cNvGraphicFramePr/>
+                <a:graphic xmlns:a="http://schemas.openxmlformats.org/drawingml/2006/main">
+                  <a:graphicData uri="http://schemas.microsoft.com/office/word/2010/wordprocessingShape">
+                    <wps:wsp>
+                      <wps:cNvCnPr/>
+                      <wps:spPr>
+                        <a:xfrm>
+                          <a:off x="0" y="0"/>
+                          <a:ext cx="403860" cy="7620"/>
+                        </a:xfrm>
+                        <a:prstGeom prst="straightConnector1">
+                          <a:avLst/>
+                        </a:prstGeom>
+                        <a:ln>
+                          <a:headEnd type="triangle"/>
+                          <a:tailEnd type="triangle"/>
+                        </a:ln>
+                      </wps:spPr>
+                      <wps:style>
+                        <a:lnRef idx="1">
+                          <a:schemeClr val="accent1"/>
+                        </a:lnRef>
+                        <a:fillRef idx="0">
+                          <a:schemeClr val="accent1"/>
+                        </a:fillRef>
+                        <a:effectRef idx="0">
+                          <a:schemeClr val="accent1"/>
+                        </a:effectRef>
+                        <a:fontRef idx="minor">
+                          <a:schemeClr val="tx1"/>
+                        </a:fontRef>
+                      </wps:style>
+                      <wps:bodyPr/>
+                    </wps:wsp>
+                  </a:graphicData>
+                </a:graphic>
+              </wp:anchor>
+            </w:drawing>
+          </mc:Choice>
+          <mc:Fallback>
+            <w:pict>
+              <v:shape w14:anchorId="2A3062C4" id="Düz Ok Bağlayıcısı 44" o:spid="_x0000_s1026" type="#_x0000_t32" style="position:absolute;margin-left:328.8pt;margin-top:52.3pt;width:31.8pt;height:.6pt;z-index:251710464;visibility:visible;mso-wrap-style:square;mso-wrap-distance-left:9pt;mso-wrap-distance-top:0;mso-wrap-distance-right:9pt;mso-wrap-distance-bottom:0;mso-position-horizontal:absolute;mso-position-horizontal-relative:text;mso-position-vertical:absolute;mso-position-vertical-relative:text" o:gfxdata="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" strokecolor="#4472c4 [3204]" strokeweight=".5pt">
+                <v:stroke startarrow="block" endarrow="block" joinstyle="miter"/>
+              </v:shape>
+            </w:pict>
+          </mc:Fallback>
+        </mc:AlternateContent>
+      </w:r>
+      <w:r>
+        <w:rPr>
+          <w:noProof/>
+        </w:rPr>
+        <mc:AlternateContent>
+          <mc:Choice Requires="wps">
+            <w:drawing>
+              <wp:anchor distT="0" distB="0" distL="114300" distR="114300" simplePos="0" relativeHeight="251705344" behindDoc="0" locked="0" layoutInCell="1" allowOverlap="1" wp14:anchorId="2F23126B" wp14:editId="417AB979">
+                <wp:simplePos x="0" y="0"/>
+                <wp:positionH relativeFrom="column">
+                  <wp:posOffset>2766060</wp:posOffset>
+                </wp:positionH>
+                <wp:positionV relativeFrom="paragraph">
+                  <wp:posOffset>62230</wp:posOffset>
+                </wp:positionV>
+                <wp:extent cx="2811780" cy="0"/>
+                <wp:effectExtent l="38100" t="76200" r="26670" b="95250"/>
+                <wp:wrapNone/>
+                <wp:docPr id="41" name="Düz Ok Bağlayıcısı 41"/>
+                <wp:cNvGraphicFramePr/>
+                <a:graphic xmlns:a="http://schemas.openxmlformats.org/drawingml/2006/main">
+                  <a:graphicData uri="http://schemas.microsoft.com/office/word/2010/wordprocessingShape">
+                    <wps:wsp>
+                      <wps:cNvCnPr/>
+                      <wps:spPr>
+                        <a:xfrm>
+                          <a:off x="0" y="0"/>
+                          <a:ext cx="2811780" cy="0"/>
+                        </a:xfrm>
+                        <a:prstGeom prst="straightConnector1">
+                          <a:avLst/>
+                        </a:prstGeom>
+                        <a:ln>
+                          <a:headEnd type="triangle"/>
+                          <a:tailEnd type="triangle"/>
+                        </a:ln>
+                      </wps:spPr>
+                      <wps:style>
+                        <a:lnRef idx="1">
+                          <a:schemeClr val="accent1"/>
+                        </a:lnRef>
+                        <a:fillRef idx="0">
+                          <a:schemeClr val="accent1"/>
+                        </a:fillRef>
+                        <a:effectRef idx="0">
+                          <a:schemeClr val="accent1"/>
+                        </a:effectRef>
+                        <a:fontRef idx="minor">
+                          <a:schemeClr val="tx1"/>
+                        </a:fontRef>
+                      </wps:style>
+                      <wps:bodyPr/>
+                    </wps:wsp>
+                  </a:graphicData>
+                </a:graphic>
+              </wp:anchor>
+            </w:drawing>
+          </mc:Choice>
+          <mc:Fallback>
+            <w:pict>
+              <v:shape w14:anchorId="1B3A92FF" id="Düz Ok Bağlayıcısı 41" o:spid="_x0000_s1026" type="#_x0000_t32" style="position:absolute;margin-left:217.8pt;margin-top:4.9pt;width:221.4pt;height:0;z-index:251705344;visibility:visible;mso-wrap-style:square;mso-wrap-distance-left:9pt;mso-wrap-distance-top:0;mso-wrap-distance-right:9pt;mso-wrap-distance-bottom:0;mso-position-horizontal:absolute;mso-position-horizontal-relative:text;mso-position-vertical:absolute;mso-position-vertical-relative:text" o:gfxdata="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" strokecolor="#4472c4 [3204]" strokeweight=".5pt">
+                <v:stroke startarrow="block" endarrow="block" joinstyle="miter"/>
+              </v:shape>
+            </w:pict>
+          </mc:Fallback>
+        </mc:AlternateContent>
+      </w:r>
+      <w:r>
+        <w:rPr>
+          <w:noProof/>
+        </w:rPr>
+        <mc:AlternateContent>
+          <mc:Choice Requires="wps">
+            <w:drawing>
+              <wp:anchor distT="45720" distB="45720" distL="114300" distR="114300" simplePos="0" relativeHeight="251704320" behindDoc="1" locked="0" layoutInCell="1" allowOverlap="1" wp14:anchorId="28EEE6A9" wp14:editId="35F3FB4D">
+                <wp:simplePos x="0" y="0"/>
+                <wp:positionH relativeFrom="column">
+                  <wp:posOffset>2842260</wp:posOffset>
+                </wp:positionH>
+                <wp:positionV relativeFrom="paragraph">
+                  <wp:posOffset>184150</wp:posOffset>
+                </wp:positionV>
+                <wp:extent cx="853440" cy="259080"/>
+                <wp:effectExtent l="0" t="0" r="22860" b="26670"/>
+                <wp:wrapNone/>
+                <wp:docPr id="40" name="Metin Kutusu 2"/>
+                <wp:cNvGraphicFramePr>
+                  <a:graphicFrameLocks xmlns:a="http://schemas.openxmlformats.org/drawingml/2006/main"/>
+                </wp:cNvGraphicFramePr>
+                <a:graphic xmlns:a="http://schemas.openxmlformats.org/drawingml/2006/main">
+                  <a:graphicData uri="http://schemas.microsoft.com/office/word/2010/wordprocessingShape">
+                    <wps:wsp>
+                      <wps:cNvSpPr txBox="1">
+                        <a:spLocks noChangeArrowheads="1"/>
+                      </wps:cNvSpPr>
+                      <wps:spPr bwMode="auto">
+                        <a:xfrm>
+                          <a:off x="0" y="0"/>
+                          <a:ext cx="853440" cy="259080"/>
+                        </a:xfrm>
+                        <a:prstGeom prst="rect">
+                          <a:avLst/>
+                        </a:prstGeom>
+                        <a:solidFill>
+                          <a:srgbClr val="FFFFFF"/>
+                        </a:solidFill>
+                        <a:ln w="9525">
+                          <a:solidFill>
+                            <a:srgbClr val="000000"/>
+                          </a:solidFill>
+                          <a:miter lim="800000"/>
+                          <a:headEnd/>
+                          <a:tailEnd/>
+                        </a:ln>
+                      </wps:spPr>
+                      <wps:txbx>
+                        <w:txbxContent>
+                          <w:p>
+                            <w:r>
+                              <w:t>150 meters</w:t>
+                            </w:r>
+                          </w:p>
+                        </w:txbxContent>
+                      </wps:txbx>
+                      <wps:bodyPr rot="0" vert="horz" wrap="square" lIns="91440" tIns="45720" rIns="91440" bIns="45720" anchor="t" anchorCtr="0">
+                        <a:noAutofit/>
+                      </wps:bodyPr>
+                    </wps:wsp>
+                  </a:graphicData>
+                </a:graphic>
+                <wp14:sizeRelH relativeFrom="margin">
+                  <wp14:pctWidth>0</wp14:pctWidth>
+                </wp14:sizeRelH>
+                <wp14:sizeRelV relativeFrom="margin">
+                  <wp14:pctHeight>0</wp14:pctHeight>
+                </wp14:sizeRelV>
+              </wp:anchor>
+            </w:drawing>
+          </mc:Choice>
+          <mc:Fallback>
+            <w:pict>
+              <v:shape w14:anchorId="28EEE6A9" id="_x0000_s1036" type="#_x0000_t202" style="position:absolute;margin-left:223.8pt;margin-top:14.5pt;width:67.2pt;height:20.4pt;z-index:-251612160;visibility:visible;mso-wrap-style:square;mso-width-percent:0;mso-height-percent:0;mso-wrap-distance-left:9pt;mso-wrap-distance-top:3.6pt;mso-wrap-distance-right:9pt;mso-wrap-distance-bottom:3.6pt;mso-position-horizontal:absolute;mso-position-horizontal-relative:text;mso-position-vertical:absolute;mso-position-vertical-relative:text;mso-width-percent:0;mso-height-percent:0;mso-width-relative:margin;mso-height-relative:margin;v-text-anchor:top" o:gfxdata="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">
+                <v:textbox>
+                  <w:txbxContent>
+                    <w:p>
+                      <w:r>
+                        <w:t>150 meters</w:t>
+                      </w:r>
+                    </w:p>
+                  </w:txbxContent>
+                </v:textbox>
+              </v:shape>
+            </w:pict>
+          </mc:Fallback>
+        </mc:AlternateContent>
+      </w:r>
+      <w:r>
+        <w:rPr>
+          <w:noProof/>
+        </w:rPr>
+        <mc:AlternateContent>
+          <mc:Choice Requires="wps">
+            <w:drawing>
+              <wp:anchor distT="0" distB="0" distL="114300" distR="114300" simplePos="0" relativeHeight="251702272" behindDoc="0" locked="0" layoutInCell="1" allowOverlap="1" wp14:anchorId="13075162" wp14:editId="5E052C45">
+                <wp:simplePos x="0" y="0"/>
+                <wp:positionH relativeFrom="column">
+                  <wp:posOffset>5600700</wp:posOffset>
+                </wp:positionH>
+                <wp:positionV relativeFrom="paragraph">
+                  <wp:posOffset>46990</wp:posOffset>
+                </wp:positionV>
+                <wp:extent cx="15240" cy="1826895"/>
+                <wp:effectExtent l="76200" t="38100" r="60960" b="59055"/>
+                <wp:wrapNone/>
+                <wp:docPr id="39" name="Düz Ok Bağlayıcısı 39"/>
+                <wp:cNvGraphicFramePr/>
+                <a:graphic xmlns:a="http://schemas.openxmlformats.org/drawingml/2006/main">
+                  <a:graphicData uri="http://schemas.microsoft.com/office/word/2010/wordprocessingShape">
+                    <wps:wsp>
+                      <wps:cNvCnPr/>
+                      <wps:spPr>
+                        <a:xfrm flipH="1" flipV="1">
+                          <a:off x="0" y="0"/>
+                          <a:ext cx="15240" cy="1826895"/>
+                        </a:xfrm>
+                        <a:prstGeom prst="straightConnector1">
+                          <a:avLst/>
+                        </a:prstGeom>
+                        <a:ln>
+                          <a:headEnd type="triangle"/>
+                          <a:tailEnd type="triangle"/>
+                        </a:ln>
+                      </wps:spPr>
+                      <wps:style>
+                        <a:lnRef idx="1">
+                          <a:schemeClr val="accent1"/>
+                        </a:lnRef>
+                        <a:fillRef idx="0">
+                          <a:schemeClr val="accent1"/>
+                        </a:fillRef>
+                        <a:effectRef idx="0">
+                          <a:schemeClr val="accent1"/>
+                        </a:effectRef>
+                        <a:fontRef idx="minor">
+                          <a:schemeClr val="tx1"/>
+                        </a:fontRef>
+                      </wps:style>
+                      <wps:bodyPr/>
+                    </wps:wsp>
+                  </a:graphicData>
+                </a:graphic>
+              </wp:anchor>
+            </w:drawing>
+          </mc:Choice>
+          <mc:Fallback>
+            <w:pict>
+              <v:shape w14:anchorId="54165402" id="Düz Ok Bağlayıcısı 39" o:spid="_x0000_s1026" type="#_x0000_t32" style="position:absolute;margin-left:441pt;margin-top:3.7pt;width:1.2pt;height:143.85pt;flip:x y;z-index:251702272;visibility:visible;mso-wrap-style:square;mso-wrap-distance-left:9pt;mso-wrap-distance-top:0;mso-wrap-distance-right:9pt;mso-wrap-distance-bottom:0;mso-position-horizontal:absolute;mso-position-horizontal-relative:text;mso-position-vertical:absolute;mso-position-vertical-relative:text" o:gfxdata="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" strokecolor="#4472c4 [3204]" strokeweight=".5pt">
+                <v:stroke startarrow="block" endarrow="block" joinstyle="miter"/>
+              </v:shape>
+            </w:pict>
+          </mc:Fallback>
+        </mc:AlternateContent>
+      </w:r>
+      <w:r>
+        <w:rPr>
+          <w:noProof/>
+        </w:rPr>
+        <mc:AlternateContent>
+          <mc:Choice Requires="wps">
+            <w:drawing>
+              <wp:anchor distT="45720" distB="45720" distL="114300" distR="114300" simplePos="0" relativeHeight="251701248" behindDoc="1" locked="0" layoutInCell="1" allowOverlap="1" wp14:anchorId="686CD2C6" wp14:editId="5AA12A70">
+                <wp:simplePos x="0" y="0"/>
+                <wp:positionH relativeFrom="column">
+                  <wp:posOffset>4678680</wp:posOffset>
+                </wp:positionH>
+                <wp:positionV relativeFrom="paragraph">
+                  <wp:posOffset>1570990</wp:posOffset>
+                </wp:positionV>
+                <wp:extent cx="845820" cy="266700"/>
+                <wp:effectExtent l="0" t="0" r="11430" b="19050"/>
+                <wp:wrapNone/>
+                <wp:docPr id="38" name="Metin Kutusu 2"/>
+                <wp:cNvGraphicFramePr>
+                  <a:graphicFrameLocks xmlns:a="http://schemas.openxmlformats.org/drawingml/2006/main"/>
+                </wp:cNvGraphicFramePr>
+                <a:graphic xmlns:a="http://schemas.openxmlformats.org/drawingml/2006/main">
+                  <a:graphicData uri="http://schemas.microsoft.com/office/word/2010/wordprocessingShape">
+                    <wps:wsp>
+                      <wps:cNvSpPr txBox="1">
+                        <a:spLocks noChangeArrowheads="1"/>
+                      </wps:cNvSpPr>
+                      <wps:spPr bwMode="auto">
+                        <a:xfrm>
+                          <a:off x="0" y="0"/>
+                          <a:ext cx="845820" cy="266700"/>
+                        </a:xfrm>
+                        <a:prstGeom prst="rect">
+                          <a:avLst/>
+                        </a:prstGeom>
+                        <a:solidFill>
+                          <a:srgbClr val="FFFFFF"/>
+                        </a:solidFill>
+                        <a:ln w="9525">
+                          <a:solidFill>
+                            <a:srgbClr val="000000"/>
+                          </a:solidFill>
+                          <a:miter lim="800000"/>
+                          <a:headEnd/>
+                          <a:tailEnd/>
+                        </a:ln>
+                      </wps:spPr>
+                      <wps:txbx>
+                        <w:txbxContent>
+                          <w:p>
+                            <w:r>
+                              <w:t>100 meters</w:t>
+                            </w:r>
+                          </w:p>
+                        </w:txbxContent>
+                      </wps:txbx>
+                      <wps:bodyPr rot="0" vert="horz" wrap="square" lIns="91440" tIns="45720" rIns="91440" bIns="45720" anchor="t" anchorCtr="0">
+                        <a:noAutofit/>
+                      </wps:bodyPr>
+                    </wps:wsp>
+                  </a:graphicData>
+                </a:graphic>
+                <wp14:sizeRelH relativeFrom="margin">
+                  <wp14:pctWidth>0</wp14:pctWidth>
+                </wp14:sizeRelH>
+                <wp14:sizeRelV relativeFrom="margin">
+                  <wp14:pctHeight>0</wp14:pctHeight>
+                </wp14:sizeRelV>
+              </wp:anchor>
+            </w:drawing>
+          </mc:Choice>
+          <mc:Fallback>
+            <w:pict>
+              <v:shape w14:anchorId="686CD2C6" id="_x0000_s1037" type="#_x0000_t202" style="position:absolute;margin-left:368.4pt;margin-top:123.7pt;width:66.6pt;height:21pt;z-index:-251615232;visibility:visible;mso-wrap-style:square;mso-width-percent:0;mso-height-percent:0;mso-wrap-distance-left:9pt;mso-wrap-distance-top:3.6pt;mso-wrap-distance-right:9pt;mso-wrap-distance-bottom:3.6pt;mso-position-horizontal:absolute;mso-position-horizontal-relative:text;mso-position-vertical:absolute;mso-position-vertical-relative:text;mso-width-percent:0;mso-height-percent:0;mso-width-relative:margin;mso-height-relative:margin;v-text-anchor:top" o:gfxdata="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">
+                <v:textbox>
+                  <w:txbxContent>
+                    <w:p>
+                      <w:r>
+                        <w:t>100 meters</w:t>
+                      </w:r>
+                    </w:p>
+                  </w:txbxContent>
+                </v:textbox>
+              </v:shape>
+            </w:pict>
+          </mc:Fallback>
+        </mc:AlternateContent>
+      </w:r>
+      <w:r>
+        <w:rPr>
+          <w:noProof/>
+        </w:rPr>
+        <mc:AlternateContent>
+          <mc:Choice Requires="wps">
+            <w:drawing>
+              <wp:anchor distT="0" distB="0" distL="114300" distR="114300" simplePos="0" relativeHeight="251699200" behindDoc="0" locked="0" layoutInCell="1" allowOverlap="1" wp14:anchorId="31F185BF" wp14:editId="3109F2A6">
+                <wp:simplePos x="0" y="0"/>
+                <wp:positionH relativeFrom="column">
+                  <wp:posOffset>22860</wp:posOffset>
+                </wp:positionH>
+                <wp:positionV relativeFrom="paragraph">
+                  <wp:posOffset>54610</wp:posOffset>
+                </wp:positionV>
+                <wp:extent cx="2598420" cy="15240"/>
+                <wp:effectExtent l="19050" t="76200" r="87630" b="99060"/>
+                <wp:wrapNone/>
+                <wp:docPr id="37" name="Düz Ok Bağlayıcısı 37"/>
+                <wp:cNvGraphicFramePr/>
+                <a:graphic xmlns:a="http://schemas.openxmlformats.org/drawingml/2006/main">
+                  <a:graphicData uri="http://schemas.microsoft.com/office/word/2010/wordprocessingShape">
+                    <wps:wsp>
+                      <wps:cNvCnPr/>
+                      <wps:spPr>
+                        <a:xfrm>
+                          <a:off x="0" y="0"/>
+                          <a:ext cx="2598420" cy="15240"/>
+                        </a:xfrm>
+                        <a:prstGeom prst="straightConnector1">
+                          <a:avLst/>
+                        </a:prstGeom>
+                        <a:ln>
+                          <a:headEnd type="triangle"/>
+                          <a:tailEnd type="triangle"/>
+                        </a:ln>
+                      </wps:spPr>
+                      <wps:style>
+                        <a:lnRef idx="1">
+                          <a:schemeClr val="accent1"/>
+                        </a:lnRef>
+                        <a:fillRef idx="0">
+                          <a:schemeClr val="accent1"/>
+                        </a:fillRef>
+                        <a:effectRef idx="0">
+                          <a:schemeClr val="accent1"/>
+                        </a:effectRef>
+                        <a:fontRef idx="minor">
+                          <a:schemeClr val="tx1"/>
+                        </a:fontRef>
+                      </wps:style>
+                      <wps:bodyPr/>
+                    </wps:wsp>
+                  </a:graphicData>
+                </a:graphic>
+              </wp:anchor>
+            </w:drawing>
+          </mc:Choice>
+          <mc:Fallback>
+            <w:pict>
+              <v:shape w14:anchorId="5BF165EB" id="Düz Ok Bağlayıcısı 37" o:spid="_x0000_s1026" type="#_x0000_t32" style="position:absolute;margin-left:1.8pt;margin-top:4.3pt;width:204.6pt;height:1.2pt;z-index:251699200;visibility:visible;mso-wrap-style:square;mso-wrap-distance-left:9pt;mso-wrap-distance-top:0;mso-wrap-distance-right:9pt;mso-wrap-distance-bottom:0;mso-position-horizontal:absolute;mso-position-horizontal-relative:text;mso-position-vertical:absolute;mso-position-vertical-relative:text" o:gfxdata="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" strokecolor="#4472c4 [3204]" strokeweight=".5pt">
+                <v:stroke startarrow="block" endarrow="block" joinstyle="miter"/>
+              </v:shape>
+            </w:pict>
+          </mc:Fallback>
+        </mc:AlternateContent>
+      </w:r>
+      <w:r>
+        <w:rPr>
+          <w:noProof/>
+        </w:rPr>
+        <mc:AlternateContent>
+          <mc:Choice Requires="wps">
+            <w:drawing>
+              <wp:anchor distT="45720" distB="45720" distL="114300" distR="114300" simplePos="0" relativeHeight="251698176" behindDoc="1" locked="0" layoutInCell="1" allowOverlap="1" wp14:anchorId="25A5F3D3" wp14:editId="1861466B">
+                <wp:simplePos x="0" y="0"/>
+                <wp:positionH relativeFrom="column">
+                  <wp:posOffset>114300</wp:posOffset>
+                </wp:positionH>
+                <wp:positionV relativeFrom="paragraph">
+                  <wp:posOffset>138430</wp:posOffset>
+                </wp:positionV>
+                <wp:extent cx="861060" cy="281940"/>
+                <wp:effectExtent l="0" t="0" r="15240" b="22860"/>
+                <wp:wrapNone/>
+                <wp:docPr id="36" name="Metin Kutusu 2"/>
+                <wp:cNvGraphicFramePr>
+                  <a:graphicFrameLocks xmlns:a="http://schemas.openxmlformats.org/drawingml/2006/main"/>
+                </wp:cNvGraphicFramePr>
+                <a:graphic xmlns:a="http://schemas.openxmlformats.org/drawingml/2006/main">
+                  <a:graphicData uri="http://schemas.microsoft.com/office/word/2010/wordprocessingShape">
+                    <wps:wsp>
+                      <wps:cNvSpPr txBox="1">
+                        <a:spLocks noChangeArrowheads="1"/>
+                      </wps:cNvSpPr>
+                      <wps:spPr bwMode="auto">
+                        <a:xfrm>
+                          <a:off x="0" y="0"/>
+                          <a:ext cx="861060" cy="281940"/>
+                        </a:xfrm>
+                        <a:prstGeom prst="rect">
+                          <a:avLst/>
+                        </a:prstGeom>
+                        <a:solidFill>
+                          <a:srgbClr val="FFFFFF"/>
+                        </a:solidFill>
+                        <a:ln w="9525">
+                          <a:solidFill>
+                            <a:srgbClr val="000000"/>
+                          </a:solidFill>
+                          <a:miter lim="800000"/>
+                          <a:headEnd/>
+                          <a:tailEnd/>
+                        </a:ln>
+                      </wps:spPr>
+                      <wps:txbx>
+                        <w:txbxContent>
+                          <w:p>
+                            <w:r>
+                              <w:t>150 meters</w:t>
+                            </w:r>
+                          </w:p>
+                        </w:txbxContent>
+                      </wps:txbx>
+                      <wps:bodyPr rot="0" vert="horz" wrap="square" lIns="91440" tIns="45720" rIns="91440" bIns="45720" anchor="t" anchorCtr="0">
+                        <a:noAutofit/>
+                      </wps:bodyPr>
+                    </wps:wsp>
+                  </a:graphicData>
+                </a:graphic>
+                <wp14:sizeRelH relativeFrom="margin">
+                  <wp14:pctWidth>0</wp14:pctWidth>
+                </wp14:sizeRelH>
+                <wp14:sizeRelV relativeFrom="margin">
+                  <wp14:pctHeight>0</wp14:pctHeight>
+                </wp14:sizeRelV>
+              </wp:anchor>
+            </w:drawing>
+          </mc:Choice>
+          <mc:Fallback>
+            <w:pict>
+              <v:shape w14:anchorId="25A5F3D3" id="_x0000_s1038" type="#_x0000_t202" style="position:absolute;margin-left:9pt;margin-top:10.9pt;width:67.8pt;height:22.2pt;z-index:-251618304;visibility:visible;mso-wrap-style:square;mso-width-percent:0;mso-height-percent:0;mso-wrap-distance-left:9pt;mso-wrap-distance-top:3.6pt;mso-wrap-distance-right:9pt;mso-wrap-distance-bottom:3.6pt;mso-position-horizontal:absolute;mso-position-horizontal-relative:text;mso-position-vertical:absolute;mso-position-vertical-relative:text;mso-width-percent:0;mso-height-percent:0;mso-width-relative:margin;mso-height-relative:margin;v-text-anchor:top" o:gfxdata="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">
+                <v:textbox>
+                  <w:txbxContent>
+                    <w:p>
+                      <w:r>
+                        <w:t>150 meters</w:t>
+                      </w:r>
+                    </w:p>
+                  </w:txbxContent>
+                </v:textbox>
+              </v:shape>
+            </w:pict>
+          </mc:Fallback>
+        </mc:AlternateContent>
+      </w:r>
+      <w:r>
+        <w:rPr>
+          <w:noProof/>
+        </w:rPr>
+        <mc:AlternateContent>
+          <mc:Choice Requires="wps">
+            <w:drawing>
+              <wp:anchor distT="45720" distB="45720" distL="114300" distR="114300" simplePos="0" relativeHeight="251695104" behindDoc="1" locked="0" layoutInCell="1" allowOverlap="1" wp14:anchorId="4A5461B9" wp14:editId="49130C53">
+                <wp:simplePos x="0" y="0"/>
+                <wp:positionH relativeFrom="column">
+                  <wp:posOffset>1783080</wp:posOffset>
+                </wp:positionH>
+                <wp:positionV relativeFrom="paragraph">
+                  <wp:posOffset>1517650</wp:posOffset>
+                </wp:positionV>
+                <wp:extent cx="845820" cy="289560"/>
+                <wp:effectExtent l="0" t="0" r="11430" b="15240"/>
+                <wp:wrapNone/>
+                <wp:docPr id="34" name="Metin Kutusu 2"/>
+                <wp:cNvGraphicFramePr>
+                  <a:graphicFrameLocks xmlns:a="http://schemas.openxmlformats.org/drawingml/2006/main"/>
+                </wp:cNvGraphicFramePr>
+                <a:graphic xmlns:a="http://schemas.openxmlformats.org/drawingml/2006/main">
+                  <a:graphicData uri="http://schemas.microsoft.com/office/word/2010/wordprocessingShape">
+                    <wps:wsp>
+                      <wps:cNvSpPr txBox="1">
+                        <a:spLocks noChangeArrowheads="1"/>
+                      </wps:cNvSpPr>
+                      <wps:spPr bwMode="auto">
+                        <a:xfrm>
+                          <a:off x="0" y="0"/>
+                          <a:ext cx="845820" cy="289560"/>
+                        </a:xfrm>
+                        <a:prstGeom prst="rect">
+                          <a:avLst/>
+                        </a:prstGeom>
+                        <a:solidFill>
+                          <a:srgbClr val="FFFFFF"/>
+                        </a:solidFill>
+                        <a:ln w="9525">
+                          <a:solidFill>
+                            <a:srgbClr val="000000"/>
+                          </a:solidFill>
+                          <a:miter lim="800000"/>
+                          <a:headEnd/>
+                          <a:tailEnd/>
+                        </a:ln>
+                      </wps:spPr>
+                      <wps:txbx>
+                        <w:txbxContent>
+                          <w:p>
+                            <w:r>
+                              <w:t>100 meters</w:t>
+                            </w:r>
+                          </w:p>
+                        </w:txbxContent>
+                      </wps:txbx>
+                      <wps:bodyPr rot="0" vert="horz" wrap="square" lIns="91440" tIns="45720" rIns="91440" bIns="45720" anchor="t" anchorCtr="0">
+                        <a:noAutofit/>
+                      </wps:bodyPr>
+                    </wps:wsp>
+                  </a:graphicData>
+                </a:graphic>
+                <wp14:sizeRelH relativeFrom="margin">
+                  <wp14:pctWidth>0</wp14:pctWidth>
+                </wp14:sizeRelH>
+                <wp14:sizeRelV relativeFrom="margin">
+                  <wp14:pctHeight>0</wp14:pctHeight>
+                </wp14:sizeRelV>
+              </wp:anchor>
+            </w:drawing>
+          </mc:Choice>
+          <mc:Fallback>
+            <w:pict>
+              <v:shape w14:anchorId="4A5461B9" id="_x0000_s1039" type="#_x0000_t202" style="position:absolute;margin-left:140.4pt;margin-top:119.5pt;width:66.6pt;height:22.8pt;z-index:-251621376;visibility:visible;mso-wrap-style:square;mso-width-percent:0;mso-height-percent:0;mso-wrap-distance-left:9pt;mso-wrap-distance-top:3.6pt;mso-wrap-distance-right:9pt;mso-wrap-distance-bottom:3.6pt;mso-position-horizontal:absolute;mso-position-horizontal-relative:text;mso-position-vertical:absolute;mso-position-vertical-relative:text;mso-width-percent:0;mso-height-percent:0;mso-width-relative:margin;mso-height-relative:margin;v-text-anchor:top" o:gfxdata="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">
+                <v:textbox>
+                  <w:txbxContent>
+                    <w:p>
+                      <w:r>
+                        <w:t>100 meters</w:t>
+                      </w:r>
+                    </w:p>
+                  </w:txbxContent>
+                </v:textbox>
+              </v:shape>
+            </w:pict>
+          </mc:Fallback>
+        </mc:AlternateContent>
+      </w:r>
+      <w:r>
+        <w:rPr>
+          <w:noProof/>
+        </w:rPr>
+        <mc:AlternateContent>
+          <mc:Choice Requires="wps">
+            <w:drawing>
+              <wp:anchor distT="0" distB="0" distL="114300" distR="114300" simplePos="0" relativeHeight="251696128" behindDoc="0" locked="0" layoutInCell="1" allowOverlap="1" wp14:anchorId="346DD7FA" wp14:editId="2F33F9F5">
+                <wp:simplePos x="0" y="0"/>
+                <wp:positionH relativeFrom="column">
+                  <wp:posOffset>2689860</wp:posOffset>
+                </wp:positionH>
+                <wp:positionV relativeFrom="paragraph">
+                  <wp:posOffset>31750</wp:posOffset>
+                </wp:positionV>
+                <wp:extent cx="0" cy="1790700"/>
+                <wp:effectExtent l="76200" t="38100" r="57150" b="57150"/>
+                <wp:wrapNone/>
+                <wp:docPr id="35" name="Düz Ok Bağlayıcısı 35"/>
+                <wp:cNvGraphicFramePr/>
+                <a:graphic xmlns:a="http://schemas.openxmlformats.org/drawingml/2006/main">
+                  <a:graphicData uri="http://schemas.microsoft.com/office/word/2010/wordprocessingShape">
+                    <wps:wsp>
+                      <wps:cNvCnPr/>
+                      <wps:spPr>
+                        <a:xfrm>
+                          <a:off x="0" y="0"/>
+                          <a:ext cx="0" cy="1790700"/>
+                        </a:xfrm>
+                        <a:prstGeom prst="straightConnector1">
+                          <a:avLst/>
+                        </a:prstGeom>
+                        <a:ln>
+                          <a:headEnd type="triangle"/>
+                          <a:tailEnd type="triangle"/>
+                        </a:ln>
+                      </wps:spPr>
+                      <wps:style>
+                        <a:lnRef idx="1">
+                          <a:schemeClr val="accent1"/>
+                        </a:lnRef>
+                        <a:fillRef idx="0">
+                          <a:schemeClr val="accent1"/>
+                        </a:fillRef>
+                        <a:effectRef idx="0">
+                          <a:schemeClr val="accent1"/>
+                        </a:effectRef>
+                        <a:fontRef idx="minor">
+                          <a:schemeClr val="tx1"/>
+                        </a:fontRef>
+                      </wps:style>
+                      <wps:bodyPr/>
+                    </wps:wsp>
+                  </a:graphicData>
+                </a:graphic>
+              </wp:anchor>
+            </w:drawing>
+          </mc:Choice>
+          <mc:Fallback>
+            <w:pict>
+              <v:shape w14:anchorId="15475095" id="Düz Ok Bağlayıcısı 35" o:spid="_x0000_s1026" type="#_x0000_t32" style="position:absolute;margin-left:211.8pt;margin-top:2.5pt;width:0;height:141pt;z-index:251696128;visibility:visible;mso-wrap-style:square;mso-wrap-distance-left:9pt;mso-wrap-distance-top:0;mso-wrap-distance-right:9pt;mso-wrap-distance-bottom:0;mso-position-horizontal:absolute;mso-position-horizontal-relative:text;mso-position-vertical:absolute;mso-position-vertical-relative:text" o:gfxdata="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" strokecolor="#4472c4 [3204]" strokeweight=".5pt">
+                <v:stroke startarrow="block" endarrow="block" joinstyle="miter"/>
+              </v:shape>
+            </w:pict>
+          </mc:Fallback>
+        </mc:AlternateContent>
+      </w:r>
+      <w:r>
+        <w:rPr>
+          <w:noProof/>
+        </w:rPr>
+        <mc:AlternateContent>
+          <mc:Choice Requires="wps">
+            <w:drawing>
+              <wp:anchor distT="45720" distB="45720" distL="114300" distR="114300" simplePos="0" relativeHeight="251692032" behindDoc="1" locked="0" layoutInCell="1" allowOverlap="1" wp14:anchorId="5F179B86" wp14:editId="5D0442A5">
+                <wp:simplePos x="0" y="0"/>
+                <wp:positionH relativeFrom="column">
+                  <wp:posOffset>1394460</wp:posOffset>
+                </wp:positionH>
+                <wp:positionV relativeFrom="paragraph">
+                  <wp:posOffset>641350</wp:posOffset>
+                </wp:positionV>
+                <wp:extent cx="609600" cy="228600"/>
+                <wp:effectExtent l="0" t="0" r="19050" b="19050"/>
+                <wp:wrapNone/>
+                <wp:docPr id="31" name="Metin Kutusu 2"/>
+                <wp:cNvGraphicFramePr>
+                  <a:graphicFrameLocks xmlns:a="http://schemas.openxmlformats.org/drawingml/2006/main"/>
+                </wp:cNvGraphicFramePr>
+                <a:graphic xmlns:a="http://schemas.openxmlformats.org/drawingml/2006/main">
+                  <a:graphicData uri="http://schemas.microsoft.com/office/word/2010/wordprocessingShape">
+                    <wps:wsp>
+                      <wps:cNvSpPr txBox="1">
+                        <a:spLocks noChangeArrowheads="1"/>
+                      </wps:cNvSpPr>
+                      <wps:spPr bwMode="auto">
+                        <a:xfrm>
+                          <a:off x="0" y="0"/>
+                          <a:ext cx="609600" cy="228600"/>
+                        </a:xfrm>
+                        <a:prstGeom prst="rect">
+                          <a:avLst/>
+                        </a:prstGeom>
+                        <a:solidFill>
+                          <a:srgbClr val="FFFFFF"/>
+                        </a:solidFill>
+                        <a:ln w="9525">
+                          <a:solidFill>
+                            <a:srgbClr val="000000"/>
+                          </a:solidFill>
+                          <a:miter lim="800000"/>
+                          <a:headEnd/>
+                          <a:tailEnd/>
+                        </a:ln>
+                      </wps:spPr>
+                      <wps:txbx>
+                        <w:txbxContent>
+                          <w:p>
+                            <w:pPr>
+                              <w:rPr>
+                                <w:sz w:val="16"/>
+                                <w:szCs w:val="16"/>
+                              </w:rPr>
+                            </w:pPr>
+                            <w:r>
+                              <w:rPr>
+                                <w:sz w:val="16"/>
+                                <w:szCs w:val="16"/>
+                              </w:rPr>
+                              <w:t>30 meters</w:t>
+                            </w:r>
+                          </w:p>
+                        </w:txbxContent>
+                      </wps:txbx>
+                      <wps:bodyPr rot="0" vert="horz" wrap="square" lIns="91440" tIns="45720" rIns="91440" bIns="45720" anchor="t" anchorCtr="0">
+                        <a:noAutofit/>
+                      </wps:bodyPr>
+                    </wps:wsp>
+                  </a:graphicData>
+                </a:graphic>
+                <wp14:sizeRelH relativeFrom="margin">
+                  <wp14:pctWidth>0</wp14:pctWidth>
+                </wp14:sizeRelH>
+                <wp14:sizeRelV relativeFrom="margin">
+                  <wp14:pctHeight>0</wp14:pctHeight>
+                </wp14:sizeRelV>
+              </wp:anchor>
+            </w:drawing>
+          </mc:Choice>
+          <mc:Fallback>
+            <w:pict>
+              <v:shape w14:anchorId="5F179B86" id="_x0000_s1040" type="#_x0000_t202" style="position:absolute;margin-left:109.8pt;margin-top:50.5pt;width:48pt;height:18pt;z-index:-251624448;visibility:visible;mso-wrap-style:square;mso-width-percent:0;mso-height-percent:0;mso-wrap-distance-left:9pt;mso-wrap-distance-top:3.6pt;mso-wrap-distance-right:9pt;mso-wrap-distance-bottom:3.6pt;mso-position-horizontal:absolute;mso-position-horizontal-relative:text;mso-position-vertical:absolute;mso-position-vertical-relative:text;mso-width-percent:0;mso-height-percent:0;mso-width-relative:margin;mso-height-relative:margin;v-text-anchor:top" o:gfxdata="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">
+                <v:textbox>
+                  <w:txbxContent>
+                    <w:p>
+                      <w:pPr>
+                        <w:rPr>
+                          <w:sz w:val="16"/>
+                          <w:szCs w:val="16"/>
+                        </w:rPr>
+                      </w:pPr>
+                      <w:r>
+                        <w:rPr>
+                          <w:sz w:val="16"/>
+                          <w:szCs w:val="16"/>
+                        </w:rPr>
+                        <w:t>30 meters</w:t>
+                      </w:r>
+                    </w:p>
+                  </w:txbxContent>
+                </v:textbox>
+              </v:shape>
+            </w:pict>
+          </mc:Fallback>
+        </mc:AlternateContent>
+      </w:r>
+      <w:r>
+        <w:rPr>
+          <w:noProof/>
+        </w:rPr>
+        <mc:AlternateContent>
+          <mc:Choice Requires="wps">
+            <w:drawing>
+              <wp:anchor distT="0" distB="0" distL="114300" distR="114300" simplePos="0" relativeHeight="251693056" behindDoc="0" locked="0" layoutInCell="1" allowOverlap="1" wp14:anchorId="6DB01A2A" wp14:editId="41936492">
+                <wp:simplePos x="0" y="0"/>
+                <wp:positionH relativeFrom="column">
+                  <wp:posOffset>1379220</wp:posOffset>
+                </wp:positionH>
+                <wp:positionV relativeFrom="paragraph">
+                  <wp:posOffset>519430</wp:posOffset>
+                </wp:positionV>
+                <wp:extent cx="0" cy="403860"/>
+                <wp:effectExtent l="76200" t="38100" r="57150" b="53340"/>
+                <wp:wrapNone/>
+                <wp:docPr id="32" name="Düz Ok Bağlayıcısı 32"/>
+                <wp:cNvGraphicFramePr/>
+                <a:graphic xmlns:a="http://schemas.openxmlformats.org/drawingml/2006/main">
+                  <a:graphicData uri="http://schemas.microsoft.com/office/word/2010/wordprocessingShape">
+                    <wps:wsp>
+                      <wps:cNvCnPr/>
+                      <wps:spPr>
+                        <a:xfrm flipV="1">
+                          <a:off x="0" y="0"/>
+                          <a:ext cx="0" cy="403860"/>
+                        </a:xfrm>
+                        <a:prstGeom prst="straightConnector1">
+                          <a:avLst/>
+                        </a:prstGeom>
+                        <a:ln>
+                          <a:headEnd type="triangle"/>
+                          <a:tailEnd type="triangle"/>
+                        </a:ln>
+                      </wps:spPr>
+                      <wps:style>
+                        <a:lnRef idx="1">
+                          <a:schemeClr val="accent1"/>
+                        </a:lnRef>
+                        <a:fillRef idx="0">
+                          <a:schemeClr val="accent1"/>
+                        </a:fillRef>
+                        <a:effectRef idx="0">
+                          <a:schemeClr val="accent1"/>
+                        </a:effectRef>
+                        <a:fontRef idx="minor">
+                          <a:schemeClr val="tx1"/>
+                        </a:fontRef>
+                      </wps:style>
+                      <wps:bodyPr/>
+                    </wps:wsp>
+                  </a:graphicData>
+                </a:graphic>
+              </wp:anchor>
+            </w:drawing>
+          </mc:Choice>
+          <mc:Fallback>
+            <w:pict>
+              <v:shape w14:anchorId="520D01A6" id="Düz Ok Bağlayıcısı 32" o:spid="_x0000_s1026" type="#_x0000_t32" style="position:absolute;margin-left:108.6pt;margin-top:40.9pt;width:0;height:31.8pt;flip:y;z-index:251693056;visibility:visible;mso-wrap-style:square;mso-wrap-distance-left:9pt;mso-wrap-distance-top:0;mso-wrap-distance-right:9pt;mso-wrap-distance-bottom:0;mso-position-horizontal:absolute;mso-position-horizontal-relative:text;mso-position-vertical:absolute;mso-position-vertical-relative:text" o:gfxdata="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" strokecolor="#4472c4 [3204]" strokeweight=".5pt">
+                <v:stroke startarrow="block" endarrow="block" joinstyle="miter"/>
+              </v:shape>
+            </w:pict>
+          </mc:Fallback>
+        </mc:AlternateContent>
+      </w:r>
+      <w:r>
+        <w:rPr>
+          <w:noProof/>
+        </w:rPr>
+        <mc:AlternateContent>
+          <mc:Choice Requires="wps">
+            <w:drawing>
+              <wp:anchor distT="45720" distB="45720" distL="114300" distR="114300" simplePos="0" relativeHeight="251688960" behindDoc="1" locked="0" layoutInCell="1" allowOverlap="1" wp14:anchorId="79972633" wp14:editId="33F339F9">
+                <wp:simplePos x="0" y="0"/>
+                <wp:positionH relativeFrom="margin">
+                  <wp:posOffset>1051560</wp:posOffset>
+                </wp:positionH>
+                <wp:positionV relativeFrom="paragraph">
+                  <wp:posOffset>930910</wp:posOffset>
+                </wp:positionV>
+                <wp:extent cx="777240" cy="274320"/>
+                <wp:effectExtent l="0" t="0" r="22860" b="11430"/>
+                <wp:wrapNone/>
+                <wp:docPr id="217" name="Metin Kutusu 2"/>
+                <wp:cNvGraphicFramePr>
+                  <a:graphicFrameLocks xmlns:a="http://schemas.openxmlformats.org/drawingml/2006/main"/>
+                </wp:cNvGraphicFramePr>
+                <a:graphic xmlns:a="http://schemas.openxmlformats.org/drawingml/2006/main">
+                  <a:graphicData uri="http://schemas.microsoft.com/office/word/2010/wordprocessingShape">
+                    <wps:wsp>
+                      <wps:cNvSpPr txBox="1">
+                        <a:spLocks noChangeArrowheads="1"/>
+                      </wps:cNvSpPr>
+                      <wps:spPr bwMode="auto">
+                        <a:xfrm>
+                          <a:off x="0" y="0"/>
+                          <a:ext cx="777240" cy="274320"/>
+                        </a:xfrm>
+                        <a:prstGeom prst="rect">
+                          <a:avLst/>
+                        </a:prstGeom>
+                        <a:ln>
+                          <a:headEnd/>
+                          <a:tailEnd/>
+                        </a:ln>
+                      </wps:spPr>
+                      <wps:style>
+                        <a:lnRef idx="2">
+                          <a:schemeClr val="accent1"/>
+                        </a:lnRef>
+                        <a:fillRef idx="1">
+                          <a:schemeClr val="lt1"/>
+                        </a:fillRef>
+                        <a:effectRef idx="0">
+                          <a:schemeClr val="accent1"/>
+                        </a:effectRef>
+                        <a:fontRef idx="minor">
+                          <a:schemeClr val="dk1"/>
+                        </a:fontRef>
+                      </wps:style>
+                      <wps:txbx>
+                        <w:txbxContent>
+                          <w:p>
+                            <w:r>
+                              <w:t>80 meters</w:t>
+                            </w:r>
+                          </w:p>
+                        </w:txbxContent>
+                      </wps:txbx>
+                      <wps:bodyPr rot="0" vert="horz" wrap="square" lIns="91440" tIns="45720" rIns="91440" bIns="45720" anchor="t" anchorCtr="0">
+                        <a:noAutofit/>
+                      </wps:bodyPr>
+                    </wps:wsp>
+                  </a:graphicData>
+                </a:graphic>
+                <wp14:sizeRelH relativeFrom="margin">
+                  <wp14:pctWidth>0</wp14:pctWidth>
+                </wp14:sizeRelH>
+                <wp14:sizeRelV relativeFrom="margin">
+                  <wp14:pctHeight>0</wp14:pctHeight>
+                </wp14:sizeRelV>
+              </wp:anchor>
+            </w:drawing>
+          </mc:Choice>
+          <mc:Fallback>
+            <w:pict>
+              <v:shape w14:anchorId="79972633" id="_x0000_s1041" type="#_x0000_t202" style="position:absolute;margin-left:82.8pt;margin-top:73.3pt;width:61.2pt;height:21.6pt;z-index:-251627520;visibility:visible;mso-wrap-style:square;mso-width-percent:0;mso-height-percent:0;mso-wrap-distance-left:9pt;mso-wrap-distance-top:3.6pt;mso-wrap-distance-right:9pt;mso-wrap-distance-bottom:3.6pt;mso-position-horizontal:absolute;mso-position-horizontal-relative:margin;mso-position-vertical:absolute;mso-position-vertical-relative:text;mso-width-percent:0;mso-height-percent:0;mso-width-relative:margin;mso-height-relative:margin;v-text-anchor:top" o:gfxdata="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" fillcolor="white [3201]" strokecolor="#4472c4 [3204]" strokeweight="1pt">
+                <v:textbox>
+                  <w:txbxContent>
+                    <w:p>
+                      <w:r>
+                        <w:t>80 meters</w:t>
+                      </w:r>
+                    </w:p>
+                  </w:txbxContent>
+                </v:textbox>
+                <w10:wrap anchorx="margin"/>
+              </v:shape>
+            </w:pict>
+          </mc:Fallback>
+        </mc:AlternateContent>
+      </w:r>
+      <w:r>
+        <w:rPr>
+          <w:noProof/>
+        </w:rPr>
+        <mc:AlternateContent>
+          <mc:Choice Requires="wps">
+            <w:drawing>
+              <wp:anchor distT="0" distB="0" distL="114300" distR="114300" simplePos="0" relativeHeight="251689984" behindDoc="0" locked="0" layoutInCell="1" allowOverlap="1" wp14:anchorId="16BEF549" wp14:editId="1BBD8570">
+                <wp:simplePos x="0" y="0"/>
+                <wp:positionH relativeFrom="column">
+                  <wp:posOffset>655320</wp:posOffset>
+                </wp:positionH>
+                <wp:positionV relativeFrom="paragraph">
+                  <wp:posOffset>1197610</wp:posOffset>
+                </wp:positionV>
+                <wp:extent cx="1470660" cy="0"/>
+                <wp:effectExtent l="38100" t="76200" r="15240" b="95250"/>
+                <wp:wrapNone/>
+                <wp:docPr id="30" name="Düz Ok Bağlayıcısı 30"/>
+                <wp:cNvGraphicFramePr/>
+                <a:graphic xmlns:a="http://schemas.openxmlformats.org/drawingml/2006/main">
+                  <a:graphicData uri="http://schemas.microsoft.com/office/word/2010/wordprocessingShape">
+                    <wps:wsp>
+                      <wps:cNvCnPr/>
+                      <wps:spPr>
+                        <a:xfrm>
+                          <a:off x="0" y="0"/>
+                          <a:ext cx="1470660" cy="0"/>
+                        </a:xfrm>
+                        <a:prstGeom prst="straightConnector1">
+                          <a:avLst/>
+                        </a:prstGeom>
+                        <a:ln>
+                          <a:headEnd type="triangle"/>
+                          <a:tailEnd type="triangle"/>
+                        </a:ln>
+                      </wps:spPr>
+                      <wps:style>
+                        <a:lnRef idx="1">
+                          <a:schemeClr val="accent1"/>
+                        </a:lnRef>
+                        <a:fillRef idx="0">
+                          <a:schemeClr val="accent1"/>
+                        </a:fillRef>
+                        <a:effectRef idx="0">
+                          <a:schemeClr val="accent1"/>
+                        </a:effectRef>
+                        <a:fontRef idx="minor">
+                          <a:schemeClr val="tx1"/>
+                        </a:fontRef>
+                      </wps:style>
+                      <wps:bodyPr/>
+                    </wps:wsp>
+                  </a:graphicData>
+                </a:graphic>
+              </wp:anchor>
+            </w:drawing>
+          </mc:Choice>
+          <mc:Fallback>
+            <w:pict>
+              <v:shape w14:anchorId="536952D8" id="Düz Ok Bağlayıcısı 30" o:spid="_x0000_s1026" type="#_x0000_t32" style="position:absolute;margin-left:51.6pt;margin-top:94.3pt;width:115.8pt;height:0;z-index:251689984;visibility:visible;mso-wrap-style:square;mso-wrap-distance-left:9pt;mso-wrap-distance-top:0;mso-wrap-distance-right:9pt;mso-wrap-distance-bottom:0;mso-position-horizontal:absolute;mso-position-horizontal-relative:text;mso-position-vertical:absolute;mso-position-vertical-relative:text" o:gfxdata="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" strokecolor="#4472c4 [3204]" strokeweight=".5pt">
+                <v:stroke startarrow="block" endarrow="block" joinstyle="miter"/>
+              </v:shape>
+            </w:pict>
+          </mc:Fallback>
+        </mc:AlternateContent>
+      </w:r>
       <w:r>
         <w:rPr>
           <w:noProof/>
@@ -5093,7 +7599,7 @@
           </mc:Choice>
           <mc:Fallback>
             <w:pict>
-              <v:shape w14:anchorId="29530D14" id="Metin Kutusu 15" o:spid="_x0000_s1034" type="#_x0000_t202" style="position:absolute;margin-left:295.8pt;margin-top:95.4pt;width:17.4pt;height:20.4pt;z-index:251686912;visibility:visible;mso-wrap-style:square;mso-wrap-distance-left:9pt;mso-wrap-distance-top:0;mso-wrap-distance-right:9pt;mso-wrap-distance-bottom:0;mso-position-horizontal:absolute;mso-position-horizontal-relative:text;mso-position-vertical:absolute;mso-position-vertical-relative:text;v-text-anchor:top" o:gfxdata="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" fillcolor="white [3201]" strokeweight=".5pt">
+              <v:shape w14:anchorId="29530D14" id="Metin Kutusu 15" o:spid="_x0000_s1042" type="#_x0000_t202" style="position:absolute;margin-left:295.8pt;margin-top:95.4pt;width:17.4pt;height:20.4pt;z-index:251686912;visibility:visible;mso-wrap-style:square;mso-wrap-distance-left:9pt;mso-wrap-distance-top:0;mso-wrap-distance-right:9pt;mso-wrap-distance-bottom:0;mso-position-horizontal:absolute;mso-position-horizontal-relative:text;mso-position-vertical:absolute;mso-position-vertical-relative:text;v-text-anchor:top" o:gfxdata="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" fillcolor="white [3201]" strokeweight=".5pt">
                 <v:textbox>
                   <w:txbxContent>
                     <w:p>
@@ -5188,7 +7694,7 @@
           </mc:Choice>
           <mc:Fallback>
             <w:pict>
-              <v:shape w14:anchorId="3AA6E33B" id="Metin Kutusu 16" o:spid="_x0000_s1035" type="#_x0000_t202" style="position:absolute;margin-left:346.8pt;margin-top:95.75pt;width:17.4pt;height:20.4pt;z-index:251685888;visibility:visible;mso-wrap-style:square;mso-wrap-distance-left:9pt;mso-wrap-distance-top:0;mso-wrap-distance-right:9pt;mso-wrap-distance-bottom:0;mso-position-horizontal:absolute;mso-position-horizontal-relative:text;mso-position-vertical:absolute;mso-position-vertical-relative:text;v-text-anchor:top" o:gfxdata="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" fillcolor="white [3201]" strokeweight=".5pt">
+              <v:shape w14:anchorId="3AA6E33B" id="Metin Kutusu 16" o:spid="_x0000_s1043" type="#_x0000_t202" style="position:absolute;margin-left:346.8pt;margin-top:95.75pt;width:17.4pt;height:20.4pt;z-index:251685888;visibility:visible;mso-wrap-style:square;mso-wrap-distance-left:9pt;mso-wrap-distance-top:0;mso-wrap-distance-right:9pt;mso-wrap-distance-bottom:0;mso-position-horizontal:absolute;mso-position-horizontal-relative:text;mso-position-vertical:absolute;mso-position-vertical-relative:text;v-text-anchor:top" o:gfxdata="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" fillcolor="white [3201]" strokeweight=".5pt">
                 <v:textbox>
                   <w:txbxContent>
                     <w:p>
@@ -5283,7 +7789,7 @@
           </mc:Choice>
           <mc:Fallback>
             <w:pict>
-              <v:shape w14:anchorId="47AA7073" id="Metin Kutusu 18" o:spid="_x0000_s1036" type="#_x0000_t202" style="position:absolute;margin-left:122.4pt;margin-top:98.4pt;width:17.4pt;height:20.4pt;z-index:251684864;visibility:visible;mso-wrap-style:square;mso-wrap-distance-left:9pt;mso-wrap-distance-top:0;mso-wrap-distance-right:9pt;mso-wrap-distance-bottom:0;mso-position-horizontal:absolute;mso-position-horizontal-relative:text;mso-position-vertical:absolute;mso-position-vertical-relative:text;v-text-anchor:top" o:gfxdata="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" fillcolor="white [3201]" strokeweight=".5pt">
+              <v:shape w14:anchorId="47AA7073" id="Metin Kutusu 18" o:spid="_x0000_s1044" type="#_x0000_t202" style="position:absolute;margin-left:122.4pt;margin-top:98.4pt;width:17.4pt;height:20.4pt;z-index:251684864;visibility:visible;mso-wrap-style:square;mso-wrap-distance-left:9pt;mso-wrap-distance-top:0;mso-wrap-distance-right:9pt;mso-wrap-distance-bottom:0;mso-position-horizontal:absolute;mso-position-horizontal-relative:text;mso-position-vertical:absolute;mso-position-vertical-relative:text;v-text-anchor:top" o:gfxdata="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" fillcolor="white [3201]" strokeweight=".5pt">
                 <v:textbox>
                   <w:txbxContent>
                     <w:p>
@@ -5313,7 +7819,7 @@
         <mc:AlternateContent>
           <mc:Choice Requires="wps">
             <w:drawing>
-              <wp:anchor distT="0" distB="0" distL="114300" distR="114300" simplePos="0" relativeHeight="251683840" behindDoc="0" locked="0" layoutInCell="1" allowOverlap="1" wp14:anchorId="15F14D3A" wp14:editId="652C7585">
+              <wp:anchor distT="0" distB="0" distL="114300" distR="114300" simplePos="0" relativeHeight="251683840" behindDoc="0" locked="0" layoutInCell="1" allowOverlap="1" wp14:anchorId="15F14D3A" wp14:editId="3D00EA32">
                 <wp:simplePos x="0" y="0"/>
                 <wp:positionH relativeFrom="column">
                   <wp:posOffset>922020</wp:posOffset>
@@ -5378,7 +7884,7 @@
           </mc:Choice>
           <mc:Fallback>
             <w:pict>
-              <v:shape w14:anchorId="15F14D3A" id="Metin Kutusu 20" o:spid="_x0000_s1037" type="#_x0000_t202" style="position:absolute;margin-left:72.6pt;margin-top:97.8pt;width:17.4pt;height:20.4pt;z-index:251683840;visibility:visible;mso-wrap-style:square;mso-wrap-distance-left:9pt;mso-wrap-distance-top:0;mso-wrap-distance-right:9pt;mso-wrap-distance-bottom:0;mso-position-horizontal:absolute;mso-position-horizontal-relative:text;mso-position-vertical:absolute;mso-position-vertical-relative:text;v-text-anchor:top" o:gfxdata="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" fillcolor="white [3201]" strokeweight=".5pt">
+              <v:shape w14:anchorId="15F14D3A" id="Metin Kutusu 20" o:spid="_x0000_s1045" type="#_x0000_t202" style="position:absolute;margin-left:72.6pt;margin-top:97.8pt;width:17.4pt;height:20.4pt;z-index:251683840;visibility:visible;mso-wrap-style:square;mso-wrap-distance-left:9pt;mso-wrap-distance-top:0;mso-wrap-distance-right:9pt;mso-wrap-distance-bottom:0;mso-position-horizontal:absolute;mso-position-horizontal-relative:text;mso-position-vertical:absolute;mso-position-vertical-relative:text;v-text-anchor:top" o:gfxdata="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" fillcolor="white [3201]" strokeweight=".5pt">
                 <v:textbox>
                   <w:txbxContent>
                     <w:p>
@@ -5397,161 +7903,6 @@
                   </w:txbxContent>
                 </v:textbox>
               </v:shape>
-            </w:pict>
-          </mc:Fallback>
-        </mc:AlternateContent>
-      </w:r>
-      <w:r>
-        <w:rPr>
-          <w:noProof/>
-        </w:rPr>
-        <mc:AlternateContent>
-          <mc:Choice Requires="wps">
-            <w:drawing>
-              <wp:anchor distT="0" distB="0" distL="114300" distR="114300" simplePos="0" relativeHeight="251682816" behindDoc="0" locked="0" layoutInCell="1" allowOverlap="1" wp14:anchorId="75A56C25" wp14:editId="6632B8CE">
-                <wp:simplePos x="0" y="0"/>
-                <wp:positionH relativeFrom="column">
-                  <wp:posOffset>4686300</wp:posOffset>
-                </wp:positionH>
-                <wp:positionV relativeFrom="paragraph">
-                  <wp:posOffset>507365</wp:posOffset>
-                </wp:positionV>
-                <wp:extent cx="152400" cy="121920"/>
-                <wp:effectExtent l="0" t="0" r="19050" b="11430"/>
-                <wp:wrapNone/>
-                <wp:docPr id="21" name="Oval 21"/>
-                <wp:cNvGraphicFramePr/>
-                <a:graphic xmlns:a="http://schemas.openxmlformats.org/drawingml/2006/main">
-                  <a:graphicData uri="http://schemas.microsoft.com/office/word/2010/wordprocessingShape">
-                    <wps:wsp>
-                      <wps:cNvSpPr/>
-                      <wps:spPr>
-                        <a:xfrm>
-                          <a:off x="0" y="0"/>
-                          <a:ext cx="152400" cy="121920"/>
-                        </a:xfrm>
-                        <a:prstGeom prst="ellipse">
-                          <a:avLst/>
-                        </a:prstGeom>
-                        <a:solidFill>
-                          <a:srgbClr val="FF0000"/>
-                        </a:solidFill>
-                      </wps:spPr>
-                      <wps:style>
-                        <a:lnRef idx="2">
-                          <a:schemeClr val="accent1">
-                            <a:shade val="50000"/>
-                          </a:schemeClr>
-                        </a:lnRef>
-                        <a:fillRef idx="1">
-                          <a:schemeClr val="accent1"/>
-                        </a:fillRef>
-                        <a:effectRef idx="0">
-                          <a:schemeClr val="accent1"/>
-                        </a:effectRef>
-                        <a:fontRef idx="minor">
-                          <a:schemeClr val="lt1"/>
-                        </a:fontRef>
-                      </wps:style>
-                      <wps:bodyPr rot="0" spcFirstLastPara="0" vertOverflow="overflow" horzOverflow="overflow" vert="horz" wrap="square" lIns="91440" tIns="45720" rIns="91440" bIns="45720" numCol="1" spcCol="0" rtlCol="0" fromWordArt="0" anchor="ctr" anchorCtr="0" forceAA="0" compatLnSpc="1">
-                        <a:prstTxWarp prst="textNoShape">
-                          <a:avLst/>
-                        </a:prstTxWarp>
-                        <a:noAutofit/>
-                      </wps:bodyPr>
-                    </wps:wsp>
-                  </a:graphicData>
-                </a:graphic>
-                <wp14:sizeRelH relativeFrom="margin">
-                  <wp14:pctWidth>0</wp14:pctWidth>
-                </wp14:sizeRelH>
-                <wp14:sizeRelV relativeFrom="margin">
-                  <wp14:pctHeight>0</wp14:pctHeight>
-                </wp14:sizeRelV>
-              </wp:anchor>
-            </w:drawing>
-          </mc:Choice>
-          <mc:Fallback>
-            <w:pict>
-              <v:oval w14:anchorId="48D1EF1F" id="Oval 21" o:spid="_x0000_s1026" style="position:absolute;margin-left:369pt;margin-top:39.95pt;width:12pt;height:9.6pt;z-index:251682816;visibility:visible;mso-wrap-style:square;mso-width-percent:0;mso-height-percent:0;mso-wrap-distance-left:9pt;mso-wrap-distance-top:0;mso-wrap-distance-right:9pt;mso-wrap-distance-bottom:0;mso-position-horizontal:absolute;mso-position-horizontal-relative:text;mso-position-vertical:absolute;mso-position-vertical-relative:text;mso-width-percent:0;mso-height-percent:0;mso-width-relative:margin;mso-height-relative:margin;v-text-anchor:middle" o:gfxdata="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" fillcolor="red" strokecolor="#1f3763 [1604]" strokeweight="1pt">
-                <v:stroke joinstyle="miter"/>
-              </v:oval>
-            </w:pict>
-          </mc:Fallback>
-        </mc:AlternateContent>
-      </w:r>
-      <w:r>
-        <w:rPr>
-          <w:noProof/>
-        </w:rPr>
-        <mc:AlternateContent>
-          <mc:Choice Requires="wps">
-            <w:drawing>
-              <wp:anchor distT="0" distB="0" distL="114300" distR="114300" simplePos="0" relativeHeight="251681792" behindDoc="0" locked="0" layoutInCell="1" allowOverlap="1" wp14:anchorId="42E8B04B" wp14:editId="73C017F1">
-                <wp:simplePos x="0" y="0"/>
-                <wp:positionH relativeFrom="column">
-                  <wp:posOffset>4122420</wp:posOffset>
-                </wp:positionH>
-                <wp:positionV relativeFrom="paragraph">
-                  <wp:posOffset>510540</wp:posOffset>
-                </wp:positionV>
-                <wp:extent cx="152400" cy="121920"/>
-                <wp:effectExtent l="0" t="0" r="19050" b="11430"/>
-                <wp:wrapNone/>
-                <wp:docPr id="22" name="Oval 22"/>
-                <wp:cNvGraphicFramePr/>
-                <a:graphic xmlns:a="http://schemas.openxmlformats.org/drawingml/2006/main">
-                  <a:graphicData uri="http://schemas.microsoft.com/office/word/2010/wordprocessingShape">
-                    <wps:wsp>
-                      <wps:cNvSpPr/>
-                      <wps:spPr>
-                        <a:xfrm>
-                          <a:off x="0" y="0"/>
-                          <a:ext cx="152400" cy="121920"/>
-                        </a:xfrm>
-                        <a:prstGeom prst="ellipse">
-                          <a:avLst/>
-                        </a:prstGeom>
-                      </wps:spPr>
-                      <wps:style>
-                        <a:lnRef idx="2">
-                          <a:schemeClr val="accent1">
-                            <a:shade val="50000"/>
-                          </a:schemeClr>
-                        </a:lnRef>
-                        <a:fillRef idx="1">
-                          <a:schemeClr val="accent1"/>
-                        </a:fillRef>
-                        <a:effectRef idx="0">
-                          <a:schemeClr val="accent1"/>
-                        </a:effectRef>
-                        <a:fontRef idx="minor">
-                          <a:schemeClr val="lt1"/>
-                        </a:fontRef>
-                      </wps:style>
-                      <wps:bodyPr rot="0" spcFirstLastPara="0" vertOverflow="overflow" horzOverflow="overflow" vert="horz" wrap="square" lIns="91440" tIns="45720" rIns="91440" bIns="45720" numCol="1" spcCol="0" rtlCol="0" fromWordArt="0" anchor="ctr" anchorCtr="0" forceAA="0" compatLnSpc="1">
-                        <a:prstTxWarp prst="textNoShape">
-                          <a:avLst/>
-                        </a:prstTxWarp>
-                        <a:noAutofit/>
-                      </wps:bodyPr>
-                    </wps:wsp>
-                  </a:graphicData>
-                </a:graphic>
-                <wp14:sizeRelH relativeFrom="margin">
-                  <wp14:pctWidth>0</wp14:pctWidth>
-                </wp14:sizeRelH>
-                <wp14:sizeRelV relativeFrom="margin">
-                  <wp14:pctHeight>0</wp14:pctHeight>
-                </wp14:sizeRelV>
-              </wp:anchor>
-            </w:drawing>
-          </mc:Choice>
-          <mc:Fallback>
-            <w:pict>
-              <v:oval w14:anchorId="12F0275B" id="Oval 22" o:spid="_x0000_s1026" style="position:absolute;margin-left:324.6pt;margin-top:40.2pt;width:12pt;height:9.6pt;z-index:251681792;visibility:visible;mso-wrap-style:square;mso-width-percent:0;mso-height-percent:0;mso-wrap-distance-left:9pt;mso-wrap-distance-top:0;mso-wrap-distance-right:9pt;mso-wrap-distance-bottom:0;mso-position-horizontal:absolute;mso-position-horizontal-relative:text;mso-position-vertical:absolute;mso-position-vertical-relative:text;mso-width-percent:0;mso-height-percent:0;mso-width-relative:margin;mso-height-relative:margin;v-text-anchor:middle" o:gfxdata="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" fillcolor="#4472c4 [3204]" strokecolor="#1f3763 [1604]" strokeweight="1pt">
-                <v:stroke joinstyle="miter"/>
-              </v:oval>
             </w:pict>
           </mc:Fallback>
         </mc:AlternateContent>
@@ -5969,69 +8320,49 @@
       <w:pPr>
         <w:pStyle w:val="ResimYazs"/>
       </w:pPr>
-      <w:bookmarkStart w:id="15" w:name="_Toc67579381"/>
+      <w:bookmarkStart w:id="16" w:name="_Toc67772015"/>
       <w:r>
         <w:t xml:space="preserve">Figure </w:t>
       </w:r>
-      <w:r>
-        <w:fldChar w:fldCharType="begin"/>
-      </w:r>
-      <w:r>
-        <w:instrText xml:space="preserve"> SEQ Figure \* ARABIC </w:instrText>
-      </w:r>
-      <w:r>
-        <w:fldChar w:fldCharType="separate"/>
-      </w:r>
-      <w:r>
-        <w:rPr>
-          <w:noProof/>
-        </w:rPr>
-        <w:t>4</w:t>
-      </w:r>
-      <w:r>
-        <w:rPr>
-          <w:noProof/>
-        </w:rPr>
-        <w:fldChar w:fldCharType="end"/>
-      </w:r>
+      <w:fldSimple w:instr=" SEQ Figure \* ARABIC ">
+        <w:r>
+          <w:rPr>
+            <w:noProof/>
+          </w:rPr>
+          <w:t>4</w:t>
+        </w:r>
+      </w:fldSimple>
       <w:r>
         <w:t>- Task 1 Circuit Map</w:t>
       </w:r>
-      <w:bookmarkEnd w:id="15"/>
+      <w:r>
+        <w:t xml:space="preserve"> Lengths</w:t>
+      </w:r>
+      <w:bookmarkEnd w:id="16"/>
     </w:p>
     <w:p>
       <w:pPr>
         <w:pStyle w:val="ResimYazs"/>
       </w:pPr>
-      <w:bookmarkStart w:id="16" w:name="_Toc67579382"/>
+      <w:bookmarkStart w:id="17" w:name="_Toc67772016"/>
       <w:r>
         <w:t xml:space="preserve">Figure </w:t>
       </w:r>
-      <w:r>
-        <w:fldChar w:fldCharType="begin"/>
-      </w:r>
-      <w:r>
-        <w:instrText xml:space="preserve"> SEQ Figure \* ARABIC </w:instrText>
-      </w:r>
-      <w:r>
-        <w:fldChar w:fldCharType="separate"/>
-      </w:r>
-      <w:r>
-        <w:rPr>
-          <w:noProof/>
-        </w:rPr>
-        <w:t>5</w:t>
-      </w:r>
-      <w:r>
-        <w:rPr>
-          <w:noProof/>
-        </w:rPr>
-        <w:fldChar w:fldCharType="end"/>
-      </w:r>
+      <w:fldSimple w:instr=" SEQ Figure \* ARABIC ">
+        <w:r>
+          <w:rPr>
+            <w:noProof/>
+          </w:rPr>
+          <w:t>5</w:t>
+        </w:r>
+      </w:fldSimple>
       <w:r>
         <w:t>- Task 2 Circuit Map</w:t>
       </w:r>
-      <w:bookmarkEnd w:id="16"/>
+      <w:r>
+        <w:t xml:space="preserve"> Lengths</w:t>
+      </w:r>
+      <w:bookmarkEnd w:id="17"/>
     </w:p>
     <w:p>
       <w:r>
@@ -6095,7 +8426,6 @@
         </w:numPr>
       </w:pPr>
       <w:r>
-        <w:lastRenderedPageBreak/>
         <w:t>Planned maximum flight times are 6 in the simulation. The planned days to simulate is 3.</w:t>
       </w:r>
     </w:p>
@@ -6173,15 +8503,270 @@
     </w:p>
     <w:p>
       <w:pPr>
+        <w:pStyle w:val="ListeParagraf"/>
+        <w:numPr>
+          <w:ilvl w:val="0"/>
+          <w:numId w:val="3"/>
+        </w:numPr>
+      </w:pPr>
+      <w:r>
+        <w:t xml:space="preserve">AES system needs to be implemented to provide a means of safe flight. In AES mode, </w:t>
+      </w:r>
+    </w:p>
+    <w:p>
+      <w:pPr>
+        <w:pStyle w:val="ListeParagraf"/>
+        <w:numPr>
+          <w:ilvl w:val="0"/>
+          <w:numId w:val="11"/>
+        </w:numPr>
+      </w:pPr>
+      <w:r>
+        <w:t>Half thrust</w:t>
+      </w:r>
+    </w:p>
+    <w:p>
+      <w:pPr>
+        <w:pStyle w:val="ListeParagraf"/>
+        <w:numPr>
+          <w:ilvl w:val="0"/>
+          <w:numId w:val="11"/>
+        </w:numPr>
+      </w:pPr>
+      <w:r>
+        <w:t>Controlled landing</w:t>
+      </w:r>
+    </w:p>
+    <w:p>
+      <w:pPr>
+        <w:pStyle w:val="ListeParagraf"/>
+        <w:numPr>
+          <w:ilvl w:val="0"/>
+          <w:numId w:val="11"/>
+        </w:numPr>
+      </w:pPr>
+      <w:r>
+        <w:t>Zero thrust (With referee command)</w:t>
+      </w:r>
+    </w:p>
+    <w:p>
+      <w:pPr>
+        <w:pStyle w:val="ListeParagraf"/>
+        <w:numPr>
+          <w:ilvl w:val="0"/>
+          <w:numId w:val="12"/>
+        </w:numPr>
+      </w:pPr>
+      <w:r>
+        <w:t>Weight taking and leaving system needs to be implemented.</w:t>
+      </w:r>
+    </w:p>
+    <w:p>
+      <w:pPr>
+        <w:pStyle w:val="ListeParagraf"/>
+        <w:numPr>
+          <w:ilvl w:val="0"/>
+          <w:numId w:val="12"/>
+        </w:numPr>
+      </w:pPr>
+      <w:r>
+        <w:t>While water taking and leaving flight altitude control is not applied.</w:t>
+      </w:r>
+    </w:p>
+    <w:p>
+      <w:pPr>
+        <w:pStyle w:val="ListeParagraf"/>
+        <w:numPr>
+          <w:ilvl w:val="0"/>
+          <w:numId w:val="12"/>
+        </w:numPr>
+      </w:pPr>
+      <w:r>
+        <w:t>In after the mission and before the mission, measured UAV weight’s differences need to be at maximum of 10 grams.</w:t>
+      </w:r>
+    </w:p>
+    <w:p>
+      <w:pPr>
+        <w:pStyle w:val="ListeParagraf"/>
+        <w:numPr>
+          <w:ilvl w:val="0"/>
+          <w:numId w:val="12"/>
+        </w:numPr>
+      </w:pPr>
+      <w:r>
+        <w:t>Maximum UAV weight is 4 kilograms.</w:t>
+      </w:r>
+      <w:r>
+        <w:t xml:space="preserve"> (with extra weight)</w:t>
+      </w:r>
+    </w:p>
+    <w:p>
+      <w:pPr>
+        <w:pStyle w:val="ListeParagraf"/>
+        <w:numPr>
+          <w:ilvl w:val="0"/>
+          <w:numId w:val="12"/>
+        </w:numPr>
+      </w:pPr>
+      <w:r>
+        <w:t>There needs to be a button to shut the connection to battery.</w:t>
+      </w:r>
+    </w:p>
+    <w:p>
+      <w:pPr>
+        <w:pStyle w:val="ListeParagraf"/>
+        <w:numPr>
+          <w:ilvl w:val="0"/>
+          <w:numId w:val="12"/>
+        </w:numPr>
+      </w:pPr>
+      <w:r>
+        <w:t>Autonomously, according to the coordinate, speed and altitude data to be uploaded to the software, it manages the hover, cruise and landing processes.</w:t>
+      </w:r>
+    </w:p>
+    <w:p>
+      <w:pPr>
+        <w:pStyle w:val="ListeParagraf"/>
+        <w:numPr>
+          <w:ilvl w:val="0"/>
+          <w:numId w:val="12"/>
+        </w:numPr>
+      </w:pPr>
+      <w:r>
+        <w:t>GPS, IMU, sonar, lidar, pressure sensor etc. of the UAV. data from sources works.</w:t>
+      </w:r>
+    </w:p>
+    <w:p>
+      <w:pPr>
+        <w:pStyle w:val="ListeParagraf"/>
+        <w:numPr>
+          <w:ilvl w:val="0"/>
+          <w:numId w:val="12"/>
+        </w:numPr>
+      </w:pPr>
+      <w:r>
+        <w:t>Speed, altitude, position, stance values during flight needs to be reported.</w:t>
+      </w:r>
+    </w:p>
+    <w:p>
+      <w:pPr>
+        <w:pStyle w:val="ListeParagraf"/>
+        <w:numPr>
+          <w:ilvl w:val="0"/>
+          <w:numId w:val="12"/>
+        </w:numPr>
+      </w:pPr>
+      <w:r>
+        <w:t xml:space="preserve"> </w:t>
+      </w:r>
+      <w:r>
+        <w:t>The height of the reference poles are 5 meters.</w:t>
+      </w:r>
+    </w:p>
+    <w:p>
+      <w:pPr>
+        <w:pStyle w:val="ListeParagraf"/>
+        <w:numPr>
+          <w:ilvl w:val="0"/>
+          <w:numId w:val="12"/>
+        </w:numPr>
+      </w:pPr>
+      <w:r>
+        <w:lastRenderedPageBreak/>
+        <w:t>Water taking area’s diameter is 3 meters and the height is nearly 70 cm. Water leaving area’s diameter is 2.5 meters and height is nearly 100 cm.</w:t>
+      </w:r>
+    </w:p>
+    <w:p>
+      <w:pPr>
+        <w:pStyle w:val="ListeParagraf"/>
+        <w:numPr>
+          <w:ilvl w:val="0"/>
+          <w:numId w:val="12"/>
+        </w:numPr>
+      </w:pPr>
+      <w:r>
+        <w:t>The Water Drop Area happens along a specific line. The water drop area is above the center line thirty (30) m left or thirty (30) m right in any intermediate zone.</w:t>
+      </w:r>
+    </w:p>
+    <w:p>
+      <w:pPr>
+        <w:pStyle w:val="ListeParagraf"/>
+        <w:numPr>
+          <w:ilvl w:val="0"/>
+          <w:numId w:val="12"/>
+        </w:numPr>
+      </w:pPr>
+      <w:r>
+        <w:t>The water should be poured into the Water Drop Area. Pouring water out of the area the task is considered unsuccessful.</w:t>
+      </w:r>
+    </w:p>
+    <w:p>
+      <w:pPr>
+        <w:pStyle w:val="ListeParagraf"/>
+        <w:numPr>
+          <w:ilvl w:val="0"/>
+          <w:numId w:val="12"/>
+        </w:numPr>
+      </w:pPr>
+      <w:r>
+        <w:t>During the mission flight, the UAVs will move from the flight zone to the buffer zone for a maximum of two can exit times. Buffers departing to the restricted area or more than two Duties of UAVs leaving the region are deemed unsuccessful.</w:t>
+      </w:r>
+    </w:p>
+    <w:p>
+      <w:pPr>
+        <w:pStyle w:val="ListeParagraf"/>
+        <w:numPr>
+          <w:ilvl w:val="0"/>
+          <w:numId w:val="12"/>
+        </w:numPr>
+      </w:pPr>
+      <w:r>
+        <w:t>Ten (10) meters distance between no-fly zone and flight zone It is considered as a buffer zone.</w:t>
+      </w:r>
+    </w:p>
+    <w:p>
+      <w:pPr>
+        <w:pStyle w:val="ListeParagraf"/>
+        <w:numPr>
+          <w:ilvl w:val="0"/>
+          <w:numId w:val="12"/>
+        </w:numPr>
+      </w:pPr>
+      <w:r>
+        <w:t>It is planned to be done on M</w:t>
+      </w:r>
+      <w:r>
+        <w:t>ATLAB</w:t>
+      </w:r>
+      <w:r>
+        <w:t xml:space="preserve"> and Simulink in modeling.</w:t>
+      </w:r>
+    </w:p>
+    <w:p>
+      <w:pPr>
+        <w:pStyle w:val="ListeParagraf"/>
+        <w:numPr>
+          <w:ilvl w:val="0"/>
+          <w:numId w:val="12"/>
+        </w:numPr>
+      </w:pPr>
+      <w:r>
+        <w:t>The criteria must be followed when modeling the parts of the HA and the components used. Each of the UAV projects is a multi-disciplinary engineering project.</w:t>
+      </w:r>
+    </w:p>
+    <w:p>
+      <w:pPr>
         <w:pStyle w:val="Balk2"/>
         <w:numPr>
           <w:ilvl w:val="0"/>
           <w:numId w:val="10"/>
         </w:numPr>
       </w:pPr>
+      <w:bookmarkStart w:id="18" w:name="_Toc67772011"/>
       <w:r>
         <w:t>System Architecture</w:t>
       </w:r>
+      <w:bookmarkEnd w:id="18"/>
     </w:p>
     <w:p/>
     <w:sectPr>
@@ -6219,8 +8804,15 @@
         <v:path o:extrusionok="f" gradientshapeok="t" o:connecttype="rect"/>
         <o:lock v:ext="edit" aspectratio="t"/>
       </v:shapetype>
-      <v:shape id="_x0000_i1058" type="#_x0000_t75" style="width:19.8pt;height:22.8pt;visibility:visible;mso-wrap-style:square" o:bullet="t">
+      <v:shape id="_x0000_i1056" type="#_x0000_t75" style="width:19.8pt;height:22.8pt;visibility:visible;mso-wrap-style:square" o:bullet="t">
         <v:imagedata r:id="rId1" o:title=""/>
+      </v:shape>
+    </w:pict>
+  </w:numPicBullet>
+  <w:numPicBullet w:numPicBulletId="1">
+    <w:pict>
+      <v:shape id="_x0000_i1057" type="#_x0000_t75" style="width:11.4pt;height:11.4pt" o:bullet="t">
+        <v:imagedata r:id="rId2" o:title="mso5B31"/>
       </v:shape>
     </w:pict>
   </w:numPicBullet>
@@ -6537,181 +9129,9 @@
     </w:lvl>
   </w:abstractNum>
   <w:abstractNum w:abstractNumId="3" w15:restartNumberingAfterBreak="0">
-    <w:nsid w:val="384F5D39"/>
+    <w:nsid w:val="339104F3"/>
     <w:multiLevelType w:val="hybridMultilevel"/>
-    <w:tmpl w:val="E28E0F12"/>
-    <w:lvl w:ilvl="0" w:tplc="0409000F">
-      <w:start w:val="1"/>
-      <w:numFmt w:val="decimal"/>
-      <w:lvlText w:val="%1."/>
-      <w:lvlJc w:val="left"/>
-      <w:pPr>
-        <w:ind w:left="720" w:hanging="360"/>
-      </w:pPr>
-    </w:lvl>
-    <w:lvl w:ilvl="1" w:tplc="04090019" w:tentative="1">
-      <w:start w:val="1"/>
-      <w:numFmt w:val="lowerLetter"/>
-      <w:lvlText w:val="%2."/>
-      <w:lvlJc w:val="left"/>
-      <w:pPr>
-        <w:ind w:left="1440" w:hanging="360"/>
-      </w:pPr>
-    </w:lvl>
-    <w:lvl w:ilvl="2" w:tplc="0409001B" w:tentative="1">
-      <w:start w:val="1"/>
-      <w:numFmt w:val="lowerRoman"/>
-      <w:lvlText w:val="%3."/>
-      <w:lvlJc w:val="right"/>
-      <w:pPr>
-        <w:ind w:left="2160" w:hanging="180"/>
-      </w:pPr>
-    </w:lvl>
-    <w:lvl w:ilvl="3" w:tplc="0409000F" w:tentative="1">
-      <w:start w:val="1"/>
-      <w:numFmt w:val="decimal"/>
-      <w:lvlText w:val="%4."/>
-      <w:lvlJc w:val="left"/>
-      <w:pPr>
-        <w:ind w:left="2880" w:hanging="360"/>
-      </w:pPr>
-    </w:lvl>
-    <w:lvl w:ilvl="4" w:tplc="04090019" w:tentative="1">
-      <w:start w:val="1"/>
-      <w:numFmt w:val="lowerLetter"/>
-      <w:lvlText w:val="%5."/>
-      <w:lvlJc w:val="left"/>
-      <w:pPr>
-        <w:ind w:left="3600" w:hanging="360"/>
-      </w:pPr>
-    </w:lvl>
-    <w:lvl w:ilvl="5" w:tplc="0409001B" w:tentative="1">
-      <w:start w:val="1"/>
-      <w:numFmt w:val="lowerRoman"/>
-      <w:lvlText w:val="%6."/>
-      <w:lvlJc w:val="right"/>
-      <w:pPr>
-        <w:ind w:left="4320" w:hanging="180"/>
-      </w:pPr>
-    </w:lvl>
-    <w:lvl w:ilvl="6" w:tplc="0409000F" w:tentative="1">
-      <w:start w:val="1"/>
-      <w:numFmt w:val="decimal"/>
-      <w:lvlText w:val="%7."/>
-      <w:lvlJc w:val="left"/>
-      <w:pPr>
-        <w:ind w:left="5040" w:hanging="360"/>
-      </w:pPr>
-    </w:lvl>
-    <w:lvl w:ilvl="7" w:tplc="04090019" w:tentative="1">
-      <w:start w:val="1"/>
-      <w:numFmt w:val="lowerLetter"/>
-      <w:lvlText w:val="%8."/>
-      <w:lvlJc w:val="left"/>
-      <w:pPr>
-        <w:ind w:left="5760" w:hanging="360"/>
-      </w:pPr>
-    </w:lvl>
-    <w:lvl w:ilvl="8" w:tplc="0409001B" w:tentative="1">
-      <w:start w:val="1"/>
-      <w:numFmt w:val="lowerRoman"/>
-      <w:lvlText w:val="%9."/>
-      <w:lvlJc w:val="right"/>
-      <w:pPr>
-        <w:ind w:left="6480" w:hanging="180"/>
-      </w:pPr>
-    </w:lvl>
-  </w:abstractNum>
-  <w:abstractNum w:abstractNumId="4" w15:restartNumberingAfterBreak="0">
-    <w:nsid w:val="3D522391"/>
-    <w:multiLevelType w:val="hybridMultilevel"/>
-    <w:tmpl w:val="3704E464"/>
-    <w:lvl w:ilvl="0" w:tplc="0409000F">
-      <w:start w:val="1"/>
-      <w:numFmt w:val="decimal"/>
-      <w:lvlText w:val="%1."/>
-      <w:lvlJc w:val="left"/>
-      <w:pPr>
-        <w:ind w:left="720" w:hanging="360"/>
-      </w:pPr>
-    </w:lvl>
-    <w:lvl w:ilvl="1" w:tplc="04090019" w:tentative="1">
-      <w:start w:val="1"/>
-      <w:numFmt w:val="lowerLetter"/>
-      <w:lvlText w:val="%2."/>
-      <w:lvlJc w:val="left"/>
-      <w:pPr>
-        <w:ind w:left="1440" w:hanging="360"/>
-      </w:pPr>
-    </w:lvl>
-    <w:lvl w:ilvl="2" w:tplc="0409001B" w:tentative="1">
-      <w:start w:val="1"/>
-      <w:numFmt w:val="lowerRoman"/>
-      <w:lvlText w:val="%3."/>
-      <w:lvlJc w:val="right"/>
-      <w:pPr>
-        <w:ind w:left="2160" w:hanging="180"/>
-      </w:pPr>
-    </w:lvl>
-    <w:lvl w:ilvl="3" w:tplc="0409000F" w:tentative="1">
-      <w:start w:val="1"/>
-      <w:numFmt w:val="decimal"/>
-      <w:lvlText w:val="%4."/>
-      <w:lvlJc w:val="left"/>
-      <w:pPr>
-        <w:ind w:left="2880" w:hanging="360"/>
-      </w:pPr>
-    </w:lvl>
-    <w:lvl w:ilvl="4" w:tplc="04090019" w:tentative="1">
-      <w:start w:val="1"/>
-      <w:numFmt w:val="lowerLetter"/>
-      <w:lvlText w:val="%5."/>
-      <w:lvlJc w:val="left"/>
-      <w:pPr>
-        <w:ind w:left="3600" w:hanging="360"/>
-      </w:pPr>
-    </w:lvl>
-    <w:lvl w:ilvl="5" w:tplc="0409001B" w:tentative="1">
-      <w:start w:val="1"/>
-      <w:numFmt w:val="lowerRoman"/>
-      <w:lvlText w:val="%6."/>
-      <w:lvlJc w:val="right"/>
-      <w:pPr>
-        <w:ind w:left="4320" w:hanging="180"/>
-      </w:pPr>
-    </w:lvl>
-    <w:lvl w:ilvl="6" w:tplc="0409000F" w:tentative="1">
-      <w:start w:val="1"/>
-      <w:numFmt w:val="decimal"/>
-      <w:lvlText w:val="%7."/>
-      <w:lvlJc w:val="left"/>
-      <w:pPr>
-        <w:ind w:left="5040" w:hanging="360"/>
-      </w:pPr>
-    </w:lvl>
-    <w:lvl w:ilvl="7" w:tplc="04090019" w:tentative="1">
-      <w:start w:val="1"/>
-      <w:numFmt w:val="lowerLetter"/>
-      <w:lvlText w:val="%8."/>
-      <w:lvlJc w:val="left"/>
-      <w:pPr>
-        <w:ind w:left="5760" w:hanging="360"/>
-      </w:pPr>
-    </w:lvl>
-    <w:lvl w:ilvl="8" w:tplc="0409001B" w:tentative="1">
-      <w:start w:val="1"/>
-      <w:numFmt w:val="lowerRoman"/>
-      <w:lvlText w:val="%9."/>
-      <w:lvlJc w:val="right"/>
-      <w:pPr>
-        <w:ind w:left="6480" w:hanging="180"/>
-      </w:pPr>
-    </w:lvl>
-  </w:abstractNum>
-  <w:abstractNum w:abstractNumId="5" w15:restartNumberingAfterBreak="0">
-    <w:nsid w:val="4CCE42D4"/>
-    <w:multiLevelType w:val="hybridMultilevel"/>
-    <w:tmpl w:val="FE9A1542"/>
+    <w:tmpl w:val="0D2CA908"/>
     <w:lvl w:ilvl="0" w:tplc="04090003">
       <w:start w:val="1"/>
       <w:numFmt w:val="bullet"/>
@@ -6821,7 +9241,292 @@
       </w:rPr>
     </w:lvl>
   </w:abstractNum>
+  <w:abstractNum w:abstractNumId="4" w15:restartNumberingAfterBreak="0">
+    <w:nsid w:val="384F5D39"/>
+    <w:multiLevelType w:val="hybridMultilevel"/>
+    <w:tmpl w:val="E28E0F12"/>
+    <w:lvl w:ilvl="0" w:tplc="0409000F">
+      <w:start w:val="1"/>
+      <w:numFmt w:val="decimal"/>
+      <w:lvlText w:val="%1."/>
+      <w:lvlJc w:val="left"/>
+      <w:pPr>
+        <w:ind w:left="720" w:hanging="360"/>
+      </w:pPr>
+    </w:lvl>
+    <w:lvl w:ilvl="1" w:tplc="04090019" w:tentative="1">
+      <w:start w:val="1"/>
+      <w:numFmt w:val="lowerLetter"/>
+      <w:lvlText w:val="%2."/>
+      <w:lvlJc w:val="left"/>
+      <w:pPr>
+        <w:ind w:left="1440" w:hanging="360"/>
+      </w:pPr>
+    </w:lvl>
+    <w:lvl w:ilvl="2" w:tplc="0409001B" w:tentative="1">
+      <w:start w:val="1"/>
+      <w:numFmt w:val="lowerRoman"/>
+      <w:lvlText w:val="%3."/>
+      <w:lvlJc w:val="right"/>
+      <w:pPr>
+        <w:ind w:left="2160" w:hanging="180"/>
+      </w:pPr>
+    </w:lvl>
+    <w:lvl w:ilvl="3" w:tplc="0409000F" w:tentative="1">
+      <w:start w:val="1"/>
+      <w:numFmt w:val="decimal"/>
+      <w:lvlText w:val="%4."/>
+      <w:lvlJc w:val="left"/>
+      <w:pPr>
+        <w:ind w:left="2880" w:hanging="360"/>
+      </w:pPr>
+    </w:lvl>
+    <w:lvl w:ilvl="4" w:tplc="04090019" w:tentative="1">
+      <w:start w:val="1"/>
+      <w:numFmt w:val="lowerLetter"/>
+      <w:lvlText w:val="%5."/>
+      <w:lvlJc w:val="left"/>
+      <w:pPr>
+        <w:ind w:left="3600" w:hanging="360"/>
+      </w:pPr>
+    </w:lvl>
+    <w:lvl w:ilvl="5" w:tplc="0409001B" w:tentative="1">
+      <w:start w:val="1"/>
+      <w:numFmt w:val="lowerRoman"/>
+      <w:lvlText w:val="%6."/>
+      <w:lvlJc w:val="right"/>
+      <w:pPr>
+        <w:ind w:left="4320" w:hanging="180"/>
+      </w:pPr>
+    </w:lvl>
+    <w:lvl w:ilvl="6" w:tplc="0409000F" w:tentative="1">
+      <w:start w:val="1"/>
+      <w:numFmt w:val="decimal"/>
+      <w:lvlText w:val="%7."/>
+      <w:lvlJc w:val="left"/>
+      <w:pPr>
+        <w:ind w:left="5040" w:hanging="360"/>
+      </w:pPr>
+    </w:lvl>
+    <w:lvl w:ilvl="7" w:tplc="04090019" w:tentative="1">
+      <w:start w:val="1"/>
+      <w:numFmt w:val="lowerLetter"/>
+      <w:lvlText w:val="%8."/>
+      <w:lvlJc w:val="left"/>
+      <w:pPr>
+        <w:ind w:left="5760" w:hanging="360"/>
+      </w:pPr>
+    </w:lvl>
+    <w:lvl w:ilvl="8" w:tplc="0409001B" w:tentative="1">
+      <w:start w:val="1"/>
+      <w:numFmt w:val="lowerRoman"/>
+      <w:lvlText w:val="%9."/>
+      <w:lvlJc w:val="right"/>
+      <w:pPr>
+        <w:ind w:left="6480" w:hanging="180"/>
+      </w:pPr>
+    </w:lvl>
+  </w:abstractNum>
+  <w:abstractNum w:abstractNumId="5" w15:restartNumberingAfterBreak="0">
+    <w:nsid w:val="3D522391"/>
+    <w:multiLevelType w:val="hybridMultilevel"/>
+    <w:tmpl w:val="3704E464"/>
+    <w:lvl w:ilvl="0" w:tplc="0409000F">
+      <w:start w:val="1"/>
+      <w:numFmt w:val="decimal"/>
+      <w:lvlText w:val="%1."/>
+      <w:lvlJc w:val="left"/>
+      <w:pPr>
+        <w:ind w:left="720" w:hanging="360"/>
+      </w:pPr>
+    </w:lvl>
+    <w:lvl w:ilvl="1" w:tplc="04090019" w:tentative="1">
+      <w:start w:val="1"/>
+      <w:numFmt w:val="lowerLetter"/>
+      <w:lvlText w:val="%2."/>
+      <w:lvlJc w:val="left"/>
+      <w:pPr>
+        <w:ind w:left="1440" w:hanging="360"/>
+      </w:pPr>
+    </w:lvl>
+    <w:lvl w:ilvl="2" w:tplc="0409001B" w:tentative="1">
+      <w:start w:val="1"/>
+      <w:numFmt w:val="lowerRoman"/>
+      <w:lvlText w:val="%3."/>
+      <w:lvlJc w:val="right"/>
+      <w:pPr>
+        <w:ind w:left="2160" w:hanging="180"/>
+      </w:pPr>
+    </w:lvl>
+    <w:lvl w:ilvl="3" w:tplc="0409000F" w:tentative="1">
+      <w:start w:val="1"/>
+      <w:numFmt w:val="decimal"/>
+      <w:lvlText w:val="%4."/>
+      <w:lvlJc w:val="left"/>
+      <w:pPr>
+        <w:ind w:left="2880" w:hanging="360"/>
+      </w:pPr>
+    </w:lvl>
+    <w:lvl w:ilvl="4" w:tplc="04090019" w:tentative="1">
+      <w:start w:val="1"/>
+      <w:numFmt w:val="lowerLetter"/>
+      <w:lvlText w:val="%5."/>
+      <w:lvlJc w:val="left"/>
+      <w:pPr>
+        <w:ind w:left="3600" w:hanging="360"/>
+      </w:pPr>
+    </w:lvl>
+    <w:lvl w:ilvl="5" w:tplc="0409001B" w:tentative="1">
+      <w:start w:val="1"/>
+      <w:numFmt w:val="lowerRoman"/>
+      <w:lvlText w:val="%6."/>
+      <w:lvlJc w:val="right"/>
+      <w:pPr>
+        <w:ind w:left="4320" w:hanging="180"/>
+      </w:pPr>
+    </w:lvl>
+    <w:lvl w:ilvl="6" w:tplc="0409000F" w:tentative="1">
+      <w:start w:val="1"/>
+      <w:numFmt w:val="decimal"/>
+      <w:lvlText w:val="%7."/>
+      <w:lvlJc w:val="left"/>
+      <w:pPr>
+        <w:ind w:left="5040" w:hanging="360"/>
+      </w:pPr>
+    </w:lvl>
+    <w:lvl w:ilvl="7" w:tplc="04090019" w:tentative="1">
+      <w:start w:val="1"/>
+      <w:numFmt w:val="lowerLetter"/>
+      <w:lvlText w:val="%8."/>
+      <w:lvlJc w:val="left"/>
+      <w:pPr>
+        <w:ind w:left="5760" w:hanging="360"/>
+      </w:pPr>
+    </w:lvl>
+    <w:lvl w:ilvl="8" w:tplc="0409001B" w:tentative="1">
+      <w:start w:val="1"/>
+      <w:numFmt w:val="lowerRoman"/>
+      <w:lvlText w:val="%9."/>
+      <w:lvlJc w:val="right"/>
+      <w:pPr>
+        <w:ind w:left="6480" w:hanging="180"/>
+      </w:pPr>
+    </w:lvl>
+  </w:abstractNum>
   <w:abstractNum w:abstractNumId="6" w15:restartNumberingAfterBreak="0">
+    <w:nsid w:val="4CCE42D4"/>
+    <w:multiLevelType w:val="hybridMultilevel"/>
+    <w:tmpl w:val="FE9A1542"/>
+    <w:lvl w:ilvl="0" w:tplc="04090003">
+      <w:start w:val="1"/>
+      <w:numFmt w:val="bullet"/>
+      <w:lvlText w:val="o"/>
+      <w:lvlJc w:val="left"/>
+      <w:pPr>
+        <w:ind w:left="1440" w:hanging="360"/>
+      </w:pPr>
+      <w:rPr>
+        <w:rFonts w:ascii="Courier New" w:hAnsi="Courier New" w:cs="Courier New" w:hint="default"/>
+      </w:rPr>
+    </w:lvl>
+    <w:lvl w:ilvl="1" w:tplc="04090003" w:tentative="1">
+      <w:start w:val="1"/>
+      <w:numFmt w:val="bullet"/>
+      <w:lvlText w:val="o"/>
+      <w:lvlJc w:val="left"/>
+      <w:pPr>
+        <w:ind w:left="2160" w:hanging="360"/>
+      </w:pPr>
+      <w:rPr>
+        <w:rFonts w:ascii="Courier New" w:hAnsi="Courier New" w:cs="Courier New" w:hint="default"/>
+      </w:rPr>
+    </w:lvl>
+    <w:lvl w:ilvl="2" w:tplc="04090005" w:tentative="1">
+      <w:start w:val="1"/>
+      <w:numFmt w:val="bullet"/>
+      <w:lvlText w:val=""/>
+      <w:lvlJc w:val="left"/>
+      <w:pPr>
+        <w:ind w:left="2880" w:hanging="360"/>
+      </w:pPr>
+      <w:rPr>
+        <w:rFonts w:ascii="Wingdings" w:hAnsi="Wingdings" w:hint="default"/>
+      </w:rPr>
+    </w:lvl>
+    <w:lvl w:ilvl="3" w:tplc="04090001" w:tentative="1">
+      <w:start w:val="1"/>
+      <w:numFmt w:val="bullet"/>
+      <w:lvlText w:val=""/>
+      <w:lvlJc w:val="left"/>
+      <w:pPr>
+        <w:ind w:left="3600" w:hanging="360"/>
+      </w:pPr>
+      <w:rPr>
+        <w:rFonts w:ascii="Symbol" w:hAnsi="Symbol" w:hint="default"/>
+      </w:rPr>
+    </w:lvl>
+    <w:lvl w:ilvl="4" w:tplc="04090003" w:tentative="1">
+      <w:start w:val="1"/>
+      <w:numFmt w:val="bullet"/>
+      <w:lvlText w:val="o"/>
+      <w:lvlJc w:val="left"/>
+      <w:pPr>
+        <w:ind w:left="4320" w:hanging="360"/>
+      </w:pPr>
+      <w:rPr>
+        <w:rFonts w:ascii="Courier New" w:hAnsi="Courier New" w:cs="Courier New" w:hint="default"/>
+      </w:rPr>
+    </w:lvl>
+    <w:lvl w:ilvl="5" w:tplc="04090005" w:tentative="1">
+      <w:start w:val="1"/>
+      <w:numFmt w:val="bullet"/>
+      <w:lvlText w:val=""/>
+      <w:lvlJc w:val="left"/>
+      <w:pPr>
+        <w:ind w:left="5040" w:hanging="360"/>
+      </w:pPr>
+      <w:rPr>
+        <w:rFonts w:ascii="Wingdings" w:hAnsi="Wingdings" w:hint="default"/>
+      </w:rPr>
+    </w:lvl>
+    <w:lvl w:ilvl="6" w:tplc="04090001" w:tentative="1">
+      <w:start w:val="1"/>
+      <w:numFmt w:val="bullet"/>
+      <w:lvlText w:val=""/>
+      <w:lvlJc w:val="left"/>
+      <w:pPr>
+        <w:ind w:left="5760" w:hanging="360"/>
+      </w:pPr>
+      <w:rPr>
+        <w:rFonts w:ascii="Symbol" w:hAnsi="Symbol" w:hint="default"/>
+      </w:rPr>
+    </w:lvl>
+    <w:lvl w:ilvl="7" w:tplc="04090003" w:tentative="1">
+      <w:start w:val="1"/>
+      <w:numFmt w:val="bullet"/>
+      <w:lvlText w:val="o"/>
+      <w:lvlJc w:val="left"/>
+      <w:pPr>
+        <w:ind w:left="6480" w:hanging="360"/>
+      </w:pPr>
+      <w:rPr>
+        <w:rFonts w:ascii="Courier New" w:hAnsi="Courier New" w:cs="Courier New" w:hint="default"/>
+      </w:rPr>
+    </w:lvl>
+    <w:lvl w:ilvl="8" w:tplc="04090005" w:tentative="1">
+      <w:start w:val="1"/>
+      <w:numFmt w:val="bullet"/>
+      <w:lvlText w:val=""/>
+      <w:lvlJc w:val="left"/>
+      <w:pPr>
+        <w:ind w:left="7200" w:hanging="360"/>
+      </w:pPr>
+      <w:rPr>
+        <w:rFonts w:ascii="Wingdings" w:hAnsi="Wingdings" w:hint="default"/>
+      </w:rPr>
+    </w:lvl>
+  </w:abstractNum>
+  <w:abstractNum w:abstractNumId="7" w15:restartNumberingAfterBreak="0">
     <w:nsid w:val="4E502A0E"/>
     <w:multiLevelType w:val="hybridMultilevel"/>
     <w:tmpl w:val="D91CBCC2"/>
@@ -6910,7 +9615,234 @@
       </w:pPr>
     </w:lvl>
   </w:abstractNum>
-  <w:abstractNum w:abstractNumId="7" w15:restartNumberingAfterBreak="0">
+  <w:abstractNum w:abstractNumId="8" w15:restartNumberingAfterBreak="0">
+    <w:nsid w:val="534844B1"/>
+    <w:multiLevelType w:val="hybridMultilevel"/>
+    <w:tmpl w:val="F4FE6E42"/>
+    <w:lvl w:ilvl="0" w:tplc="04090001">
+      <w:start w:val="1"/>
+      <w:numFmt w:val="bullet"/>
+      <w:lvlText w:val=""/>
+      <w:lvlJc w:val="left"/>
+      <w:pPr>
+        <w:ind w:left="720" w:hanging="360"/>
+      </w:pPr>
+      <w:rPr>
+        <w:rFonts w:ascii="Symbol" w:hAnsi="Symbol" w:hint="default"/>
+      </w:rPr>
+    </w:lvl>
+    <w:lvl w:ilvl="1" w:tplc="04090003" w:tentative="1">
+      <w:start w:val="1"/>
+      <w:numFmt w:val="bullet"/>
+      <w:lvlText w:val="o"/>
+      <w:lvlJc w:val="left"/>
+      <w:pPr>
+        <w:ind w:left="1440" w:hanging="360"/>
+      </w:pPr>
+      <w:rPr>
+        <w:rFonts w:ascii="Courier New" w:hAnsi="Courier New" w:cs="Courier New" w:hint="default"/>
+      </w:rPr>
+    </w:lvl>
+    <w:lvl w:ilvl="2" w:tplc="04090005" w:tentative="1">
+      <w:start w:val="1"/>
+      <w:numFmt w:val="bullet"/>
+      <w:lvlText w:val=""/>
+      <w:lvlJc w:val="left"/>
+      <w:pPr>
+        <w:ind w:left="2160" w:hanging="360"/>
+      </w:pPr>
+      <w:rPr>
+        <w:rFonts w:ascii="Wingdings" w:hAnsi="Wingdings" w:hint="default"/>
+      </w:rPr>
+    </w:lvl>
+    <w:lvl w:ilvl="3" w:tplc="04090001" w:tentative="1">
+      <w:start w:val="1"/>
+      <w:numFmt w:val="bullet"/>
+      <w:lvlText w:val=""/>
+      <w:lvlJc w:val="left"/>
+      <w:pPr>
+        <w:ind w:left="2880" w:hanging="360"/>
+      </w:pPr>
+      <w:rPr>
+        <w:rFonts w:ascii="Symbol" w:hAnsi="Symbol" w:hint="default"/>
+      </w:rPr>
+    </w:lvl>
+    <w:lvl w:ilvl="4" w:tplc="04090003" w:tentative="1">
+      <w:start w:val="1"/>
+      <w:numFmt w:val="bullet"/>
+      <w:lvlText w:val="o"/>
+      <w:lvlJc w:val="left"/>
+      <w:pPr>
+        <w:ind w:left="3600" w:hanging="360"/>
+      </w:pPr>
+      <w:rPr>
+        <w:rFonts w:ascii="Courier New" w:hAnsi="Courier New" w:cs="Courier New" w:hint="default"/>
+      </w:rPr>
+    </w:lvl>
+    <w:lvl w:ilvl="5" w:tplc="04090005" w:tentative="1">
+      <w:start w:val="1"/>
+      <w:numFmt w:val="bullet"/>
+      <w:lvlText w:val=""/>
+      <w:lvlJc w:val="left"/>
+      <w:pPr>
+        <w:ind w:left="4320" w:hanging="360"/>
+      </w:pPr>
+      <w:rPr>
+        <w:rFonts w:ascii="Wingdings" w:hAnsi="Wingdings" w:hint="default"/>
+      </w:rPr>
+    </w:lvl>
+    <w:lvl w:ilvl="6" w:tplc="04090001" w:tentative="1">
+      <w:start w:val="1"/>
+      <w:numFmt w:val="bullet"/>
+      <w:lvlText w:val=""/>
+      <w:lvlJc w:val="left"/>
+      <w:pPr>
+        <w:ind w:left="5040" w:hanging="360"/>
+      </w:pPr>
+      <w:rPr>
+        <w:rFonts w:ascii="Symbol" w:hAnsi="Symbol" w:hint="default"/>
+      </w:rPr>
+    </w:lvl>
+    <w:lvl w:ilvl="7" w:tplc="04090003" w:tentative="1">
+      <w:start w:val="1"/>
+      <w:numFmt w:val="bullet"/>
+      <w:lvlText w:val="o"/>
+      <w:lvlJc w:val="left"/>
+      <w:pPr>
+        <w:ind w:left="5760" w:hanging="360"/>
+      </w:pPr>
+      <w:rPr>
+        <w:rFonts w:ascii="Courier New" w:hAnsi="Courier New" w:cs="Courier New" w:hint="default"/>
+      </w:rPr>
+    </w:lvl>
+    <w:lvl w:ilvl="8" w:tplc="04090005" w:tentative="1">
+      <w:start w:val="1"/>
+      <w:numFmt w:val="bullet"/>
+      <w:lvlText w:val=""/>
+      <w:lvlJc w:val="left"/>
+      <w:pPr>
+        <w:ind w:left="6480" w:hanging="360"/>
+      </w:pPr>
+      <w:rPr>
+        <w:rFonts w:ascii="Wingdings" w:hAnsi="Wingdings" w:hint="default"/>
+      </w:rPr>
+    </w:lvl>
+  </w:abstractNum>
+  <w:abstractNum w:abstractNumId="9" w15:restartNumberingAfterBreak="0">
+    <w:nsid w:val="55D20E47"/>
+    <w:multiLevelType w:val="hybridMultilevel"/>
+    <w:tmpl w:val="C3D41860"/>
+    <w:lvl w:ilvl="0" w:tplc="04090007">
+      <w:start w:val="1"/>
+      <w:numFmt w:val="bullet"/>
+      <w:lvlText w:val=""/>
+      <w:lvlPicBulletId w:val="1"/>
+      <w:lvlJc w:val="left"/>
+      <w:pPr>
+        <w:ind w:left="1440" w:hanging="360"/>
+      </w:pPr>
+      <w:rPr>
+        <w:rFonts w:ascii="Symbol" w:hAnsi="Symbol" w:hint="default"/>
+      </w:rPr>
+    </w:lvl>
+    <w:lvl w:ilvl="1" w:tplc="04090003" w:tentative="1">
+      <w:start w:val="1"/>
+      <w:numFmt w:val="bullet"/>
+      <w:lvlText w:val="o"/>
+      <w:lvlJc w:val="left"/>
+      <w:pPr>
+        <w:ind w:left="2160" w:hanging="360"/>
+      </w:pPr>
+      <w:rPr>
+        <w:rFonts w:ascii="Courier New" w:hAnsi="Courier New" w:cs="Courier New" w:hint="default"/>
+      </w:rPr>
+    </w:lvl>
+    <w:lvl w:ilvl="2" w:tplc="04090005" w:tentative="1">
+      <w:start w:val="1"/>
+      <w:numFmt w:val="bullet"/>
+      <w:lvlText w:val=""/>
+      <w:lvlJc w:val="left"/>
+      <w:pPr>
+        <w:ind w:left="2880" w:hanging="360"/>
+      </w:pPr>
+      <w:rPr>
+        <w:rFonts w:ascii="Wingdings" w:hAnsi="Wingdings" w:hint="default"/>
+      </w:rPr>
+    </w:lvl>
+    <w:lvl w:ilvl="3" w:tplc="04090001" w:tentative="1">
+      <w:start w:val="1"/>
+      <w:numFmt w:val="bullet"/>
+      <w:lvlText w:val=""/>
+      <w:lvlJc w:val="left"/>
+      <w:pPr>
+        <w:ind w:left="3600" w:hanging="360"/>
+      </w:pPr>
+      <w:rPr>
+        <w:rFonts w:ascii="Symbol" w:hAnsi="Symbol" w:hint="default"/>
+      </w:rPr>
+    </w:lvl>
+    <w:lvl w:ilvl="4" w:tplc="04090003" w:tentative="1">
+      <w:start w:val="1"/>
+      <w:numFmt w:val="bullet"/>
+      <w:lvlText w:val="o"/>
+      <w:lvlJc w:val="left"/>
+      <w:pPr>
+        <w:ind w:left="4320" w:hanging="360"/>
+      </w:pPr>
+      <w:rPr>
+        <w:rFonts w:ascii="Courier New" w:hAnsi="Courier New" w:cs="Courier New" w:hint="default"/>
+      </w:rPr>
+    </w:lvl>
+    <w:lvl w:ilvl="5" w:tplc="04090005" w:tentative="1">
+      <w:start w:val="1"/>
+      <w:numFmt w:val="bullet"/>
+      <w:lvlText w:val=""/>
+      <w:lvlJc w:val="left"/>
+      <w:pPr>
+        <w:ind w:left="5040" w:hanging="360"/>
+      </w:pPr>
+      <w:rPr>
+        <w:rFonts w:ascii="Wingdings" w:hAnsi="Wingdings" w:hint="default"/>
+      </w:rPr>
+    </w:lvl>
+    <w:lvl w:ilvl="6" w:tplc="04090001" w:tentative="1">
+      <w:start w:val="1"/>
+      <w:numFmt w:val="bullet"/>
+      <w:lvlText w:val=""/>
+      <w:lvlJc w:val="left"/>
+      <w:pPr>
+        <w:ind w:left="5760" w:hanging="360"/>
+      </w:pPr>
+      <w:rPr>
+        <w:rFonts w:ascii="Symbol" w:hAnsi="Symbol" w:hint="default"/>
+      </w:rPr>
+    </w:lvl>
+    <w:lvl w:ilvl="7" w:tplc="04090003" w:tentative="1">
+      <w:start w:val="1"/>
+      <w:numFmt w:val="bullet"/>
+      <w:lvlText w:val="o"/>
+      <w:lvlJc w:val="left"/>
+      <w:pPr>
+        <w:ind w:left="6480" w:hanging="360"/>
+      </w:pPr>
+      <w:rPr>
+        <w:rFonts w:ascii="Courier New" w:hAnsi="Courier New" w:cs="Courier New" w:hint="default"/>
+      </w:rPr>
+    </w:lvl>
+    <w:lvl w:ilvl="8" w:tplc="04090005" w:tentative="1">
+      <w:start w:val="1"/>
+      <w:numFmt w:val="bullet"/>
+      <w:lvlText w:val=""/>
+      <w:lvlJc w:val="left"/>
+      <w:pPr>
+        <w:ind w:left="7200" w:hanging="360"/>
+      </w:pPr>
+      <w:rPr>
+        <w:rFonts w:ascii="Wingdings" w:hAnsi="Wingdings" w:hint="default"/>
+      </w:rPr>
+    </w:lvl>
+  </w:abstractNum>
+  <w:abstractNum w:abstractNumId="10" w15:restartNumberingAfterBreak="0">
     <w:nsid w:val="68E42DE8"/>
     <w:multiLevelType w:val="multilevel"/>
     <w:tmpl w:val="68D63106"/>
@@ -6999,7 +9931,7 @@
       </w:pPr>
     </w:lvl>
   </w:abstractNum>
-  <w:abstractNum w:abstractNumId="8" w15:restartNumberingAfterBreak="0">
+  <w:abstractNum w:abstractNumId="11" w15:restartNumberingAfterBreak="0">
     <w:nsid w:val="72A916B8"/>
     <w:multiLevelType w:val="hybridMultilevel"/>
     <w:tmpl w:val="65A4C408"/>
@@ -7088,10 +10020,10 @@
       </w:pPr>
     </w:lvl>
   </w:abstractNum>
-  <w:abstractNum w:abstractNumId="9" w15:restartNumberingAfterBreak="0">
+  <w:abstractNum w:abstractNumId="12" w15:restartNumberingAfterBreak="0">
     <w:nsid w:val="7DE9313A"/>
     <w:multiLevelType w:val="hybridMultilevel"/>
-    <w:tmpl w:val="0ABC1414"/>
+    <w:tmpl w:val="EB3878F8"/>
     <w:lvl w:ilvl="0" w:tplc="04090001">
       <w:start w:val="1"/>
       <w:numFmt w:val="bullet"/>
@@ -7205,13 +10137,13 @@
     <w:abstractNumId w:val="0"/>
   </w:num>
   <w:num w:numId="2">
-    <w:abstractNumId w:val="4"/>
+    <w:abstractNumId w:val="5"/>
   </w:num>
   <w:num w:numId="3">
-    <w:abstractNumId w:val="9"/>
+    <w:abstractNumId w:val="12"/>
   </w:num>
   <w:num w:numId="4">
-    <w:abstractNumId w:val="5"/>
+    <w:abstractNumId w:val="6"/>
   </w:num>
   <w:num w:numId="5">
     <w:abstractNumId w:val="2"/>
@@ -7220,16 +10152,25 @@
     <w:abstractNumId w:val="1"/>
   </w:num>
   <w:num w:numId="7">
+    <w:abstractNumId w:val="10"/>
+  </w:num>
+  <w:num w:numId="8">
+    <w:abstractNumId w:val="4"/>
+  </w:num>
+  <w:num w:numId="9">
     <w:abstractNumId w:val="7"/>
   </w:num>
-  <w:num w:numId="8">
+  <w:num w:numId="10">
+    <w:abstractNumId w:val="11"/>
+  </w:num>
+  <w:num w:numId="11">
     <w:abstractNumId w:val="3"/>
   </w:num>
-  <w:num w:numId="9">
-    <w:abstractNumId w:val="6"/>
+  <w:num w:numId="12">
+    <w:abstractNumId w:val="8"/>
   </w:num>
-  <w:num w:numId="10">
-    <w:abstractNumId w:val="8"/>
+  <w:num w:numId="13">
+    <w:abstractNumId w:val="9"/>
   </w:num>
 </w:numbering>
 </file>
@@ -8011,6 +10952,16 @@
     <w:pPr>
       <w:spacing w:after="0"/>
     </w:pPr>
+  </w:style>
+  <w:style w:type="character" w:styleId="YerTutucuMetni">
+    <w:name w:val="Placeholder Text"/>
+    <w:basedOn w:val="VarsaylanParagrafYazTipi"/>
+    <w:uiPriority w:val="99"/>
+    <w:semiHidden/>
+    <w:rsid w:val="00EF1457"/>
+    <w:rPr>
+      <w:color w:val="808080"/>
+    </w:rPr>
   </w:style>
 </w:styles>
 </file>

--- a/docs/Project.docx
+++ b/docs/Project.docx
@@ -2665,8 +2665,13 @@
       <w:r>
         <w:t xml:space="preserve">run the simulation and obtain the results. </w:t>
       </w:r>
-      <w:r>
-        <w:t xml:space="preserve">Also another objective is that to try different equipment choices and find the optimum solution with the help of software applications. Due to optimum solution, making simulation is required. </w:t>
+      <w:proofErr w:type="gramStart"/>
+      <w:r>
+        <w:t>Also</w:t>
+      </w:r>
+      <w:proofErr w:type="gramEnd"/>
+      <w:r>
+        <w:t xml:space="preserve"> another objective is that to try different equipment choices and find the optimum solution with the help of software applications. Due to optimum solution, making simulation is required. </w:t>
       </w:r>
       <w:r>
         <w:t xml:space="preserve">Since this is a </w:t>
@@ -2720,7 +2725,15 @@
         <w:t xml:space="preserve"> left</w:t>
       </w:r>
       <w:r>
-        <w:t xml:space="preserve"> half of V diagram. Outcomes are an simulation environment that might be used for live competition testing, scripts for testing different kind of models and finding the optimum configuration. Nearly 2 months are given for this project.</w:t>
+        <w:t xml:space="preserve"> half of V diagram. Outcomes are </w:t>
+      </w:r>
+      <w:proofErr w:type="gramStart"/>
+      <w:r>
+        <w:t>an</w:t>
+      </w:r>
+      <w:proofErr w:type="gramEnd"/>
+      <w:r>
+        <w:t xml:space="preserve"> simulation environment that might be used for live competition testing, scripts for testing different kind of models and finding the optimum configuration. Nearly 2 months are given for this project.</w:t>
       </w:r>
     </w:p>
     <w:p>
@@ -2789,14 +2802,27 @@
       <w:r>
         <w:t xml:space="preserve">Figure </w:t>
       </w:r>
-      <w:fldSimple w:instr=" SEQ Figure \* ARABIC ">
-        <w:r>
-          <w:rPr>
-            <w:noProof/>
-          </w:rPr>
-          <w:t>1</w:t>
-        </w:r>
-      </w:fldSimple>
+      <w:r>
+        <w:fldChar w:fldCharType="begin"/>
+      </w:r>
+      <w:r>
+        <w:instrText xml:space="preserve"> SEQ Figure \* ARABIC </w:instrText>
+      </w:r>
+      <w:r>
+        <w:fldChar w:fldCharType="separate"/>
+      </w:r>
+      <w:r>
+        <w:rPr>
+          <w:noProof/>
+        </w:rPr>
+        <w:t>1</w:t>
+      </w:r>
+      <w:r>
+        <w:rPr>
+          <w:noProof/>
+        </w:rPr>
+        <w:fldChar w:fldCharType="end"/>
+      </w:r>
       <w:r>
         <w:t>- V Diagram Representation</w:t>
       </w:r>
@@ -2951,7 +2977,23 @@
           <w:b/>
           <w:bCs/>
         </w:rPr>
-        <w:t>5 minute maximum</w:t>
+        <w:t xml:space="preserve">5 </w:t>
+      </w:r>
+      <w:proofErr w:type="gramStart"/>
+      <w:r>
+        <w:rPr>
+          <w:b/>
+          <w:bCs/>
+        </w:rPr>
+        <w:t>minute</w:t>
+      </w:r>
+      <w:proofErr w:type="gramEnd"/>
+      <w:r>
+        <w:rPr>
+          <w:b/>
+          <w:bCs/>
+        </w:rPr>
+        <w:t xml:space="preserve"> maximum</w:t>
       </w:r>
       <w:r>
         <w:t>. Least needed water to take is</w:t>
@@ -4019,14 +4061,27 @@
       <w:r>
         <w:t xml:space="preserve">Figure </w:t>
       </w:r>
-      <w:fldSimple w:instr=" SEQ Figure \* ARABIC ">
-        <w:r>
-          <w:rPr>
-            <w:noProof/>
-          </w:rPr>
-          <w:t>2</w:t>
-        </w:r>
-      </w:fldSimple>
+      <w:r>
+        <w:fldChar w:fldCharType="begin"/>
+      </w:r>
+      <w:r>
+        <w:instrText xml:space="preserve"> SEQ Figure \* ARABIC </w:instrText>
+      </w:r>
+      <w:r>
+        <w:fldChar w:fldCharType="separate"/>
+      </w:r>
+      <w:r>
+        <w:rPr>
+          <w:noProof/>
+        </w:rPr>
+        <w:t>2</w:t>
+      </w:r>
+      <w:r>
+        <w:rPr>
+          <w:noProof/>
+        </w:rPr>
+        <w:fldChar w:fldCharType="end"/>
+      </w:r>
       <w:r>
         <w:t>- Task 1 Circuit Map</w:t>
       </w:r>
@@ -4043,14 +4098,27 @@
       <w:r>
         <w:t xml:space="preserve">Figure </w:t>
       </w:r>
-      <w:fldSimple w:instr=" SEQ Figure \* ARABIC ">
-        <w:r>
-          <w:rPr>
-            <w:noProof/>
-          </w:rPr>
-          <w:t>3</w:t>
-        </w:r>
-      </w:fldSimple>
+      <w:r>
+        <w:fldChar w:fldCharType="begin"/>
+      </w:r>
+      <w:r>
+        <w:instrText xml:space="preserve"> SEQ Figure \* ARABIC </w:instrText>
+      </w:r>
+      <w:r>
+        <w:fldChar w:fldCharType="separate"/>
+      </w:r>
+      <w:r>
+        <w:rPr>
+          <w:noProof/>
+        </w:rPr>
+        <w:t>3</w:t>
+      </w:r>
+      <w:r>
+        <w:rPr>
+          <w:noProof/>
+        </w:rPr>
+        <w:fldChar w:fldCharType="end"/>
+      </w:r>
       <w:r>
         <w:t>- Task 2 Circuit Map</w:t>
       </w:r>
@@ -4174,14 +4242,27 @@
       <w:r>
         <w:t xml:space="preserve">Table </w:t>
       </w:r>
-      <w:fldSimple w:instr=" SEQ Table \* ARABIC ">
-        <w:r>
-          <w:rPr>
-            <w:noProof/>
-          </w:rPr>
-          <w:t>1</w:t>
-        </w:r>
-      </w:fldSimple>
+      <w:r>
+        <w:fldChar w:fldCharType="begin"/>
+      </w:r>
+      <w:r>
+        <w:instrText xml:space="preserve"> SEQ Table \* ARABIC </w:instrText>
+      </w:r>
+      <w:r>
+        <w:fldChar w:fldCharType="separate"/>
+      </w:r>
+      <w:r>
+        <w:rPr>
+          <w:noProof/>
+        </w:rPr>
+        <w:t>1</w:t>
+      </w:r>
+      <w:r>
+        <w:rPr>
+          <w:noProof/>
+        </w:rPr>
+        <w:fldChar w:fldCharType="end"/>
+      </w:r>
       <w:r>
         <w:t>- Project Milestones</w:t>
       </w:r>
@@ -4815,14 +4896,27 @@
       <w:r>
         <w:t xml:space="preserve">Table </w:t>
       </w:r>
-      <w:fldSimple w:instr=" SEQ Table \* ARABIC ">
-        <w:r>
-          <w:rPr>
-            <w:noProof/>
-          </w:rPr>
-          <w:t>2</w:t>
-        </w:r>
-      </w:fldSimple>
+      <w:r>
+        <w:fldChar w:fldCharType="begin"/>
+      </w:r>
+      <w:r>
+        <w:instrText xml:space="preserve"> SEQ Table \* ARABIC </w:instrText>
+      </w:r>
+      <w:r>
+        <w:fldChar w:fldCharType="separate"/>
+      </w:r>
+      <w:r>
+        <w:rPr>
+          <w:noProof/>
+        </w:rPr>
+        <w:t>2</w:t>
+      </w:r>
+      <w:r>
+        <w:rPr>
+          <w:noProof/>
+        </w:rPr>
+        <w:fldChar w:fldCharType="end"/>
+      </w:r>
       <w:r>
         <w:t>- Deliverables</w:t>
       </w:r>
@@ -4888,6 +4982,7 @@
       <w:r>
         <w:t xml:space="preserve">- </w:t>
       </w:r>
+      <w:proofErr w:type="gramStart"/>
       <w:r>
         <w:t>2</w:t>
       </w:r>
@@ -4900,6 +4995,7 @@
         </w:rPr>
         <w:t>th</w:t>
       </w:r>
+      <w:proofErr w:type="gramEnd"/>
       <w:r>
         <w:t xml:space="preserve"> days, implementation stage is between </w:t>
       </w:r>
@@ -4991,7 +5087,7 @@
           <w:noProof/>
         </w:rPr>
         <w:drawing>
-          <wp:inline distT="0" distB="0" distL="0" distR="0" wp14:anchorId="2ED30205" wp14:editId="76F7415B">
+          <wp:inline distT="0" distB="0" distL="0" distR="0" wp14:anchorId="2ED30205" wp14:editId="0D8E3A82">
             <wp:extent cx="5981700" cy="3672840"/>
             <wp:effectExtent l="0" t="38100" r="38100" b="22860"/>
             <wp:docPr id="19" name="Diyagram 19"/>
@@ -5013,14 +5109,27 @@
       <w:r>
         <w:t xml:space="preserve">Table </w:t>
       </w:r>
-      <w:fldSimple w:instr=" SEQ Table \* ARABIC ">
-        <w:r>
-          <w:rPr>
-            <w:noProof/>
-          </w:rPr>
-          <w:t>3</w:t>
-        </w:r>
-      </w:fldSimple>
+      <w:r>
+        <w:fldChar w:fldCharType="begin"/>
+      </w:r>
+      <w:r>
+        <w:instrText xml:space="preserve"> SEQ Table \* ARABIC </w:instrText>
+      </w:r>
+      <w:r>
+        <w:fldChar w:fldCharType="separate"/>
+      </w:r>
+      <w:r>
+        <w:rPr>
+          <w:noProof/>
+        </w:rPr>
+        <w:t>3</w:t>
+      </w:r>
+      <w:r>
+        <w:rPr>
+          <w:noProof/>
+        </w:rPr>
+        <w:fldChar w:fldCharType="end"/>
+      </w:r>
       <w:r>
         <w:t>- Schedules Task Sharing</w:t>
       </w:r>
@@ -5616,7 +5725,23 @@
           <w:b/>
           <w:bCs/>
         </w:rPr>
-        <w:t xml:space="preserve"> minute maximum</w:t>
+        <w:t xml:space="preserve"> </w:t>
+      </w:r>
+      <w:proofErr w:type="gramStart"/>
+      <w:r>
+        <w:rPr>
+          <w:b/>
+          <w:bCs/>
+        </w:rPr>
+        <w:t>minute</w:t>
+      </w:r>
+      <w:proofErr w:type="gramEnd"/>
+      <w:r>
+        <w:rPr>
+          <w:b/>
+          <w:bCs/>
+        </w:rPr>
+        <w:t xml:space="preserve"> maximum</w:t>
       </w:r>
       <w:r>
         <w:t>. Least needed water to take is</w:t>
@@ -5754,7 +5879,15 @@
     </w:p>
     <w:p>
       <w:r>
-        <w:t>Task 2 point system is as following:</w:t>
+        <w:t xml:space="preserve">Task </w:t>
+      </w:r>
+      <w:proofErr w:type="gramStart"/>
+      <w:r>
+        <w:t>2 point</w:t>
+      </w:r>
+      <w:proofErr w:type="gramEnd"/>
+      <w:r>
+        <w:t xml:space="preserve"> system is as following:</w:t>
       </w:r>
     </w:p>
     <w:p>
@@ -8324,49 +8457,557 @@
       <w:r>
         <w:t xml:space="preserve">Figure </w:t>
       </w:r>
+      <w:r>
+        <w:fldChar w:fldCharType="begin"/>
+      </w:r>
+      <w:r>
+        <w:instrText xml:space="preserve"> SEQ Figure \* ARABIC </w:instrText>
+      </w:r>
+      <w:r>
+        <w:fldChar w:fldCharType="separate"/>
+      </w:r>
+      <w:r>
+        <w:rPr>
+          <w:noProof/>
+        </w:rPr>
+        <w:t>4</w:t>
+      </w:r>
+      <w:r>
+        <w:rPr>
+          <w:noProof/>
+        </w:rPr>
+        <w:fldChar w:fldCharType="end"/>
+      </w:r>
+      <w:r>
+        <w:t>- Task 1 Circuit Map</w:t>
+      </w:r>
+      <w:r>
+        <w:t xml:space="preserve"> Lengths</w:t>
+      </w:r>
+      <w:bookmarkEnd w:id="16"/>
+    </w:p>
+    <w:p>
+      <w:pPr>
+        <w:pStyle w:val="ResimYazs"/>
+      </w:pPr>
+      <w:bookmarkStart w:id="17" w:name="_Toc67772016"/>
+      <w:r>
+        <w:t xml:space="preserve">Figure </w:t>
+      </w:r>
+      <w:r>
+        <w:fldChar w:fldCharType="begin"/>
+      </w:r>
+      <w:r>
+        <w:instrText xml:space="preserve"> SEQ Figure \* ARABIC </w:instrText>
+      </w:r>
+      <w:r>
+        <w:fldChar w:fldCharType="separate"/>
+      </w:r>
+      <w:r>
+        <w:rPr>
+          <w:noProof/>
+        </w:rPr>
+        <w:t>5</w:t>
+      </w:r>
+      <w:r>
+        <w:rPr>
+          <w:noProof/>
+        </w:rPr>
+        <w:fldChar w:fldCharType="end"/>
+      </w:r>
+      <w:r>
+        <w:t>- Task 2 Circuit Map</w:t>
+      </w:r>
+      <w:r>
+        <w:t xml:space="preserve"> Lengths</w:t>
+      </w:r>
+      <w:bookmarkEnd w:id="17"/>
+    </w:p>
+    <w:p>
+      <w:r>
+        <w:t>The general rules for the tasks are as follows:</w:t>
+      </w:r>
+    </w:p>
+    <w:p>
+      <w:pPr>
+        <w:pStyle w:val="ListeParagraf"/>
+        <w:numPr>
+          <w:ilvl w:val="0"/>
+          <w:numId w:val="3"/>
+        </w:numPr>
+      </w:pPr>
+      <w:r>
+        <w:t>There should be no plagiarism in simulation modelling.</w:t>
+      </w:r>
+    </w:p>
+    <w:p>
+      <w:pPr>
+        <w:pStyle w:val="ListeParagraf"/>
+        <w:numPr>
+          <w:ilvl w:val="0"/>
+          <w:numId w:val="3"/>
+        </w:numPr>
+      </w:pPr>
+      <w:r>
+        <w:t>The images of the UAV’s take off, horizontal endless cycle flight maneuver and uninterrupted landing are recorded in a maximum of 2 minutes.</w:t>
+      </w:r>
+    </w:p>
+    <w:p>
+      <w:pPr>
+        <w:pStyle w:val="ListeParagraf"/>
+        <w:numPr>
+          <w:ilvl w:val="0"/>
+          <w:numId w:val="3"/>
+        </w:numPr>
+      </w:pPr>
+      <w:r>
+        <w:t>The UAV in the report and the UAV in the simulation must have same characteristics.</w:t>
+      </w:r>
+    </w:p>
+    <w:p>
+      <w:pPr>
+        <w:pStyle w:val="ListeParagraf"/>
+        <w:numPr>
+          <w:ilvl w:val="0"/>
+          <w:numId w:val="3"/>
+        </w:numPr>
+      </w:pPr>
+      <w:r>
+        <w:t>The first mission needs to be completed before second mission.</w:t>
+      </w:r>
+    </w:p>
+    <w:p>
+      <w:pPr>
+        <w:pStyle w:val="ListeParagraf"/>
+        <w:numPr>
+          <w:ilvl w:val="0"/>
+          <w:numId w:val="3"/>
+        </w:numPr>
+      </w:pPr>
+      <w:r>
+        <w:t>Planned maximum flight times are 6 in the simulation. The planned days to simulate is 3.</w:t>
+      </w:r>
+    </w:p>
+    <w:p>
+      <w:pPr>
+        <w:pStyle w:val="ListeParagraf"/>
+        <w:numPr>
+          <w:ilvl w:val="0"/>
+          <w:numId w:val="3"/>
+        </w:numPr>
+      </w:pPr>
+      <w:r>
+        <w:t>Flight needs to be completed in appropriate environment conditions.</w:t>
+      </w:r>
+    </w:p>
+    <w:p>
+      <w:pPr>
+        <w:pStyle w:val="ListeParagraf"/>
+        <w:numPr>
+          <w:ilvl w:val="0"/>
+          <w:numId w:val="3"/>
+        </w:numPr>
+      </w:pPr>
+      <w:r>
+        <w:t>Minimum flight altitude is 5 meters while maximum flight altitude is 30 meters.</w:t>
+      </w:r>
+    </w:p>
+    <w:p>
+      <w:pPr>
+        <w:pStyle w:val="ListeParagraf"/>
+        <w:numPr>
+          <w:ilvl w:val="0"/>
+          <w:numId w:val="3"/>
+        </w:numPr>
+      </w:pPr>
+      <w:r>
+        <w:t>UAV in simulation needs to protect structural integrity.</w:t>
+      </w:r>
+    </w:p>
+    <w:p>
+      <w:pPr>
+        <w:pStyle w:val="ListeParagraf"/>
+        <w:numPr>
+          <w:ilvl w:val="0"/>
+          <w:numId w:val="3"/>
+        </w:numPr>
+      </w:pPr>
+      <w:r>
+        <w:t>Maximum preparation time for both tasks are 3 minutes.</w:t>
+      </w:r>
+    </w:p>
+    <w:p>
+      <w:pPr>
+        <w:pStyle w:val="ListeParagraf"/>
+        <w:numPr>
+          <w:ilvl w:val="0"/>
+          <w:numId w:val="3"/>
+        </w:numPr>
+      </w:pPr>
+      <w:r>
+        <w:t>Maximum simulation time for task 1 is 5 minutes.</w:t>
+      </w:r>
+    </w:p>
+    <w:p>
+      <w:pPr>
+        <w:pStyle w:val="ListeParagraf"/>
+        <w:numPr>
+          <w:ilvl w:val="0"/>
+          <w:numId w:val="3"/>
+        </w:numPr>
+      </w:pPr>
+      <w:r>
+        <w:t>Maximum simulation time for task 2 is 7 minutes.</w:t>
+      </w:r>
+    </w:p>
+    <w:p>
+      <w:pPr>
+        <w:pStyle w:val="ListeParagraf"/>
+        <w:numPr>
+          <w:ilvl w:val="0"/>
+          <w:numId w:val="3"/>
+        </w:numPr>
+      </w:pPr>
+      <w:r>
+        <w:t xml:space="preserve">AES system needs to be implemented to provide a means of safe flight. In AES mode, </w:t>
+      </w:r>
+    </w:p>
+    <w:p>
+      <w:pPr>
+        <w:pStyle w:val="ListeParagraf"/>
+        <w:numPr>
+          <w:ilvl w:val="0"/>
+          <w:numId w:val="11"/>
+        </w:numPr>
+      </w:pPr>
+      <w:r>
+        <w:t>Half thrust</w:t>
+      </w:r>
+    </w:p>
+    <w:p>
+      <w:pPr>
+        <w:pStyle w:val="ListeParagraf"/>
+        <w:numPr>
+          <w:ilvl w:val="0"/>
+          <w:numId w:val="11"/>
+        </w:numPr>
+      </w:pPr>
+      <w:r>
+        <w:t>Controlled landing</w:t>
+      </w:r>
+    </w:p>
+    <w:p>
+      <w:pPr>
+        <w:pStyle w:val="ListeParagraf"/>
+        <w:numPr>
+          <w:ilvl w:val="0"/>
+          <w:numId w:val="11"/>
+        </w:numPr>
+      </w:pPr>
+      <w:r>
+        <w:t>Zero thrust (With referee command)</w:t>
+      </w:r>
+    </w:p>
+    <w:p>
+      <w:pPr>
+        <w:pStyle w:val="ListeParagraf"/>
+        <w:numPr>
+          <w:ilvl w:val="0"/>
+          <w:numId w:val="12"/>
+        </w:numPr>
+      </w:pPr>
+      <w:r>
+        <w:t>Weight taking and leaving system needs to be implemented.</w:t>
+      </w:r>
+    </w:p>
+    <w:p>
+      <w:pPr>
+        <w:pStyle w:val="ListeParagraf"/>
+        <w:numPr>
+          <w:ilvl w:val="0"/>
+          <w:numId w:val="12"/>
+        </w:numPr>
+      </w:pPr>
+      <w:r>
+        <w:t>While water taking and leaving flight altitude control is not applied.</w:t>
+      </w:r>
+    </w:p>
+    <w:p>
+      <w:pPr>
+        <w:pStyle w:val="ListeParagraf"/>
+        <w:numPr>
+          <w:ilvl w:val="0"/>
+          <w:numId w:val="12"/>
+        </w:numPr>
+      </w:pPr>
+      <w:r>
+        <w:t>In after the mission and before the mission, measured UAV weight’s differences need to be at maximum of 10 grams.</w:t>
+      </w:r>
+    </w:p>
+    <w:p>
+      <w:pPr>
+        <w:pStyle w:val="ListeParagraf"/>
+        <w:numPr>
+          <w:ilvl w:val="0"/>
+          <w:numId w:val="12"/>
+        </w:numPr>
+      </w:pPr>
+      <w:r>
+        <w:t>Maximum UAV weight is 4 kilograms.</w:t>
+      </w:r>
+      <w:r>
+        <w:t xml:space="preserve"> (with extra weight)</w:t>
+      </w:r>
+    </w:p>
+    <w:p>
+      <w:pPr>
+        <w:pStyle w:val="ListeParagraf"/>
+        <w:numPr>
+          <w:ilvl w:val="0"/>
+          <w:numId w:val="12"/>
+        </w:numPr>
+      </w:pPr>
+      <w:r>
+        <w:t>There needs to be a button to shut the connection to battery.</w:t>
+      </w:r>
+    </w:p>
+    <w:p>
+      <w:pPr>
+        <w:pStyle w:val="ListeParagraf"/>
+        <w:numPr>
+          <w:ilvl w:val="0"/>
+          <w:numId w:val="12"/>
+        </w:numPr>
+      </w:pPr>
+      <w:r>
+        <w:t xml:space="preserve">Autonomously, according to the coordinate, </w:t>
+      </w:r>
+      <w:proofErr w:type="gramStart"/>
+      <w:r>
+        <w:t>speed</w:t>
+      </w:r>
+      <w:proofErr w:type="gramEnd"/>
+      <w:r>
+        <w:t xml:space="preserve"> and altitude data to be uploaded to the software, it manages the hover, cruise and landing processes.</w:t>
+      </w:r>
+    </w:p>
+    <w:p>
+      <w:pPr>
+        <w:pStyle w:val="ListeParagraf"/>
+        <w:numPr>
+          <w:ilvl w:val="0"/>
+          <w:numId w:val="12"/>
+        </w:numPr>
+      </w:pPr>
+      <w:r>
+        <w:t>GPS, IMU, sonar, lidar, pressure sensor etc. of the UAV. data from sources works.</w:t>
+      </w:r>
+    </w:p>
+    <w:p>
+      <w:pPr>
+        <w:pStyle w:val="ListeParagraf"/>
+        <w:numPr>
+          <w:ilvl w:val="0"/>
+          <w:numId w:val="12"/>
+        </w:numPr>
+      </w:pPr>
+      <w:r>
+        <w:t>Speed, altitude, position, stance values during flight needs to be reported.</w:t>
+      </w:r>
+    </w:p>
+    <w:p>
+      <w:pPr>
+        <w:pStyle w:val="ListeParagraf"/>
+        <w:numPr>
+          <w:ilvl w:val="0"/>
+          <w:numId w:val="12"/>
+        </w:numPr>
+      </w:pPr>
+      <w:r>
+        <w:t xml:space="preserve"> </w:t>
+      </w:r>
+      <w:r>
+        <w:t>The height of the reference poles are 5 meters.</w:t>
+      </w:r>
+    </w:p>
+    <w:p>
+      <w:pPr>
+        <w:pStyle w:val="ListeParagraf"/>
+        <w:numPr>
+          <w:ilvl w:val="0"/>
+          <w:numId w:val="12"/>
+        </w:numPr>
+      </w:pPr>
+      <w:r>
+        <w:lastRenderedPageBreak/>
+        <w:t>Water taking area’s diameter is 3 meters and the height is nearly 70 cm. Water leaving area’s diameter is 2.5 meters and height is nearly 100 cm.</w:t>
+      </w:r>
+    </w:p>
+    <w:p>
+      <w:pPr>
+        <w:pStyle w:val="ListeParagraf"/>
+        <w:numPr>
+          <w:ilvl w:val="0"/>
+          <w:numId w:val="12"/>
+        </w:numPr>
+      </w:pPr>
+      <w:r>
+        <w:t>The Water Drop Area happens along a specific line. The water drop area is above the center line thirty (30) m left or thirty (30) m right in any intermediate zone.</w:t>
+      </w:r>
+    </w:p>
+    <w:p>
+      <w:pPr>
+        <w:pStyle w:val="ListeParagraf"/>
+        <w:numPr>
+          <w:ilvl w:val="0"/>
+          <w:numId w:val="12"/>
+        </w:numPr>
+      </w:pPr>
+      <w:r>
+        <w:t>The water should be poured into the Water Drop Area. Pouring water out of the area the task is considered unsuccessful.</w:t>
+      </w:r>
+    </w:p>
+    <w:p>
+      <w:pPr>
+        <w:pStyle w:val="ListeParagraf"/>
+        <w:numPr>
+          <w:ilvl w:val="0"/>
+          <w:numId w:val="12"/>
+        </w:numPr>
+      </w:pPr>
+      <w:r>
+        <w:t>During the mission flight, the UAVs will move from the flight zone to the buffer zone for a maximum of two can exit times. Buffers departing to the restricted area or more than two Duties of UAVs leaving the region are deemed unsuccessful.</w:t>
+      </w:r>
+    </w:p>
+    <w:p>
+      <w:pPr>
+        <w:pStyle w:val="ListeParagraf"/>
+        <w:numPr>
+          <w:ilvl w:val="0"/>
+          <w:numId w:val="12"/>
+        </w:numPr>
+      </w:pPr>
+      <w:r>
+        <w:t>Ten (10) meters distance between no-fly zone and flight zone It is considered as a buffer zone.</w:t>
+      </w:r>
+    </w:p>
+    <w:p>
+      <w:pPr>
+        <w:pStyle w:val="ListeParagraf"/>
+        <w:numPr>
+          <w:ilvl w:val="0"/>
+          <w:numId w:val="12"/>
+        </w:numPr>
+      </w:pPr>
+      <w:r>
+        <w:t>It is planned to be done on M</w:t>
+      </w:r>
+      <w:r>
+        <w:t>ATLAB</w:t>
+      </w:r>
+      <w:r>
+        <w:t xml:space="preserve"> and Simulink in modeling.</w:t>
+      </w:r>
+    </w:p>
+    <w:p>
+      <w:pPr>
+        <w:pStyle w:val="ListeParagraf"/>
+        <w:numPr>
+          <w:ilvl w:val="0"/>
+          <w:numId w:val="12"/>
+        </w:numPr>
+      </w:pPr>
+      <w:r>
+        <w:t>The criteria must be followed when modeling the parts of the HA and the components used. Each of the UAV projects is a multi-disciplinary engineering project.</w:t>
+      </w:r>
+    </w:p>
+    <w:p>
+      <w:pPr>
+        <w:pStyle w:val="Balk2"/>
+        <w:numPr>
+          <w:ilvl w:val="0"/>
+          <w:numId w:val="10"/>
+        </w:numPr>
+      </w:pPr>
+      <w:bookmarkStart w:id="18" w:name="_Toc67772011"/>
+      <w:r>
+        <w:t>System Architecture</w:t>
+      </w:r>
+      <w:bookmarkEnd w:id="18"/>
+    </w:p>
+    <w:p>
+      <w:pPr>
+        <w:keepNext/>
+      </w:pPr>
+      <w:r>
+        <w:rPr>
+          <w:noProof/>
+        </w:rPr>
+        <w:drawing>
+          <wp:inline distT="0" distB="0" distL="0" distR="0" wp14:anchorId="0914CDA0" wp14:editId="63A5720E">
+            <wp:extent cx="5943600" cy="2730500"/>
+            <wp:effectExtent l="0" t="0" r="0" b="0"/>
+            <wp:docPr id="33" name="Resim 33"/>
+            <wp:cNvGraphicFramePr>
+              <a:graphicFrameLocks xmlns:a="http://schemas.openxmlformats.org/drawingml/2006/main" noChangeAspect="1"/>
+            </wp:cNvGraphicFramePr>
+            <a:graphic xmlns:a="http://schemas.openxmlformats.org/drawingml/2006/main">
+              <a:graphicData uri="http://schemas.openxmlformats.org/drawingml/2006/picture">
+                <pic:pic xmlns:pic="http://schemas.openxmlformats.org/drawingml/2006/picture">
+                  <pic:nvPicPr>
+                    <pic:cNvPr id="33" name="Resim 33"/>
+                    <pic:cNvPicPr/>
+                  </pic:nvPicPr>
+                  <pic:blipFill>
+                    <a:blip r:embed="rId22">
+                      <a:extLst>
+                        <a:ext uri="{28A0092B-C50C-407E-A947-70E740481C1C}">
+                          <a14:useLocalDpi xmlns:a14="http://schemas.microsoft.com/office/drawing/2010/main" val="0"/>
+                        </a:ext>
+                      </a:extLst>
+                    </a:blip>
+                    <a:stretch>
+                      <a:fillRect/>
+                    </a:stretch>
+                  </pic:blipFill>
+                  <pic:spPr>
+                    <a:xfrm>
+                      <a:off x="0" y="0"/>
+                      <a:ext cx="5943600" cy="2730500"/>
+                    </a:xfrm>
+                    <a:prstGeom prst="rect">
+                      <a:avLst/>
+                    </a:prstGeom>
+                  </pic:spPr>
+                </pic:pic>
+              </a:graphicData>
+            </a:graphic>
+          </wp:inline>
+        </w:drawing>
+      </w:r>
+    </w:p>
+    <w:p>
+      <w:pPr>
+        <w:pStyle w:val="ResimYazs"/>
+      </w:pPr>
+      <w:r>
+        <w:t xml:space="preserve">Figure </w:t>
+      </w:r>
       <w:fldSimple w:instr=" SEQ Figure \* ARABIC ">
         <w:r>
           <w:rPr>
             <w:noProof/>
           </w:rPr>
-          <w:t>4</w:t>
+          <w:t>6</w:t>
         </w:r>
       </w:fldSimple>
       <w:r>
-        <w:t>- Task 1 Circuit Map</w:t>
-      </w:r>
-      <w:r>
-        <w:t xml:space="preserve"> Lengths</w:t>
-      </w:r>
-      <w:bookmarkEnd w:id="16"/>
+        <w:t>- System Architecture</w:t>
+      </w:r>
     </w:p>
     <w:p>
-      <w:pPr>
-        <w:pStyle w:val="ResimYazs"/>
-      </w:pPr>
-      <w:bookmarkStart w:id="17" w:name="_Toc67772016"/>
-      <w:r>
-        <w:t xml:space="preserve">Figure </w:t>
-      </w:r>
-      <w:fldSimple w:instr=" SEQ Figure \* ARABIC ">
-        <w:r>
-          <w:rPr>
-            <w:noProof/>
-          </w:rPr>
-          <w:t>5</w:t>
-        </w:r>
-      </w:fldSimple>
-      <w:r>
-        <w:t>- Task 2 Circuit Map</w:t>
-      </w:r>
-      <w:r>
-        <w:t xml:space="preserve"> Lengths</w:t>
-      </w:r>
-      <w:bookmarkEnd w:id="17"/>
-    </w:p>
-    <w:p>
-      <w:r>
-        <w:t>The general rules for the tasks are as follows:</w:t>
+      <w:r>
+        <w:t>System architecture consists of:</w:t>
       </w:r>
     </w:p>
     <w:p>
@@ -8374,11 +9015,11 @@
         <w:pStyle w:val="ListeParagraf"/>
         <w:numPr>
           <w:ilvl w:val="0"/>
-          <w:numId w:val="3"/>
+          <w:numId w:val="14"/>
         </w:numPr>
       </w:pPr>
       <w:r>
-        <w:t>There should be no plagiarism in simulation modelling.</w:t>
+        <w:t>6 PID controllers</w:t>
       </w:r>
     </w:p>
     <w:p>
@@ -8386,11 +9027,11 @@
         <w:pStyle w:val="ListeParagraf"/>
         <w:numPr>
           <w:ilvl w:val="0"/>
-          <w:numId w:val="3"/>
+          <w:numId w:val="14"/>
         </w:numPr>
       </w:pPr>
       <w:r>
-        <w:t>The images of the UAV’s take off, horizontal endless cycle flight maneuver and uninterrupted landing are recorded in a maximum of 2 minutes.</w:t>
+        <w:t>Environment block</w:t>
       </w:r>
     </w:p>
     <w:p>
@@ -8398,11 +9039,11 @@
         <w:pStyle w:val="ListeParagraf"/>
         <w:numPr>
           <w:ilvl w:val="0"/>
-          <w:numId w:val="3"/>
+          <w:numId w:val="14"/>
         </w:numPr>
       </w:pPr>
       <w:r>
-        <w:t>The UAV in the report and the UAV in the simulation must have same characteristics.</w:t>
+        <w:t>Sensor “Sensing” block</w:t>
       </w:r>
     </w:p>
     <w:p>
@@ -8410,11 +9051,11 @@
         <w:pStyle w:val="ListeParagraf"/>
         <w:numPr>
           <w:ilvl w:val="0"/>
-          <w:numId w:val="3"/>
+          <w:numId w:val="14"/>
         </w:numPr>
       </w:pPr>
       <w:r>
-        <w:t>The first mission needs to be completed before second mission.</w:t>
+        <w:t>Plant “Quadcopter” block</w:t>
       </w:r>
     </w:p>
     <w:p>
@@ -8422,11 +9063,11 @@
         <w:pStyle w:val="ListeParagraf"/>
         <w:numPr>
           <w:ilvl w:val="0"/>
-          <w:numId w:val="3"/>
+          <w:numId w:val="14"/>
         </w:numPr>
       </w:pPr>
       <w:r>
-        <w:t>Planned maximum flight times are 6 in the simulation. The planned days to simulate is 3.</w:t>
+        <w:t>Motor mixing algorithm</w:t>
       </w:r>
     </w:p>
     <w:p>
@@ -8434,11 +9075,11 @@
         <w:pStyle w:val="ListeParagraf"/>
         <w:numPr>
           <w:ilvl w:val="0"/>
-          <w:numId w:val="3"/>
+          <w:numId w:val="14"/>
         </w:numPr>
       </w:pPr>
       <w:r>
-        <w:t>Flight needs to be completed in appropriate environment conditions.</w:t>
+        <w:t>Reference blocks</w:t>
       </w:r>
     </w:p>
     <w:p>
@@ -8446,11 +9087,11 @@
         <w:pStyle w:val="ListeParagraf"/>
         <w:numPr>
           <w:ilvl w:val="0"/>
-          <w:numId w:val="3"/>
+          <w:numId w:val="14"/>
         </w:numPr>
       </w:pPr>
       <w:r>
-        <w:t>Minimum flight altitude is 5 meters while maximum flight altitude is 30 meters.</w:t>
+        <w:t>Conversion block</w:t>
       </w:r>
     </w:p>
     <w:p>
@@ -8458,317 +9099,36 @@
         <w:pStyle w:val="ListeParagraf"/>
         <w:numPr>
           <w:ilvl w:val="0"/>
-          <w:numId w:val="3"/>
+          <w:numId w:val="14"/>
         </w:numPr>
       </w:pPr>
       <w:r>
-        <w:t>UAV in simulation needs to protect structural integrity.</w:t>
+        <w:t>Simulation block</w:t>
       </w:r>
     </w:p>
     <w:p>
-      <w:pPr>
-        <w:pStyle w:val="ListeParagraf"/>
-        <w:numPr>
-          <w:ilvl w:val="0"/>
-          <w:numId w:val="3"/>
-        </w:numPr>
-      </w:pPr>
-      <w:r>
-        <w:t>Maximum preparation time for both tasks are 3 minutes.</w:t>
+      <w:r>
+        <w:t xml:space="preserve">System architecture may be </w:t>
+      </w:r>
+      <w:proofErr w:type="spellStart"/>
+      <w:r>
+        <w:t>thinked</w:t>
+      </w:r>
+      <w:proofErr w:type="spellEnd"/>
+      <w:r>
+        <w:t xml:space="preserve"> as a </w:t>
+      </w:r>
+      <w:r>
+        <w:rPr>
+          <w:b/>
+          <w:bCs/>
+        </w:rPr>
+        <w:t>close loop</w:t>
+      </w:r>
+      <w:r>
+        <w:t xml:space="preserve"> feedback control system. There may also be some extra blocks for simulation, joystick control, visualization, support utilities. </w:t>
       </w:r>
     </w:p>
-    <w:p>
-      <w:pPr>
-        <w:pStyle w:val="ListeParagraf"/>
-        <w:numPr>
-          <w:ilvl w:val="0"/>
-          <w:numId w:val="3"/>
-        </w:numPr>
-      </w:pPr>
-      <w:r>
-        <w:t>Maximum simulation time for task 1 is 5 minutes.</w:t>
-      </w:r>
-    </w:p>
-    <w:p>
-      <w:pPr>
-        <w:pStyle w:val="ListeParagraf"/>
-        <w:numPr>
-          <w:ilvl w:val="0"/>
-          <w:numId w:val="3"/>
-        </w:numPr>
-      </w:pPr>
-      <w:r>
-        <w:t>Maximum simulation time for task 2 is 7 minutes.</w:t>
-      </w:r>
-    </w:p>
-    <w:p>
-      <w:pPr>
-        <w:pStyle w:val="ListeParagraf"/>
-        <w:numPr>
-          <w:ilvl w:val="0"/>
-          <w:numId w:val="3"/>
-        </w:numPr>
-      </w:pPr>
-      <w:r>
-        <w:t xml:space="preserve">AES system needs to be implemented to provide a means of safe flight. In AES mode, </w:t>
-      </w:r>
-    </w:p>
-    <w:p>
-      <w:pPr>
-        <w:pStyle w:val="ListeParagraf"/>
-        <w:numPr>
-          <w:ilvl w:val="0"/>
-          <w:numId w:val="11"/>
-        </w:numPr>
-      </w:pPr>
-      <w:r>
-        <w:t>Half thrust</w:t>
-      </w:r>
-    </w:p>
-    <w:p>
-      <w:pPr>
-        <w:pStyle w:val="ListeParagraf"/>
-        <w:numPr>
-          <w:ilvl w:val="0"/>
-          <w:numId w:val="11"/>
-        </w:numPr>
-      </w:pPr>
-      <w:r>
-        <w:t>Controlled landing</w:t>
-      </w:r>
-    </w:p>
-    <w:p>
-      <w:pPr>
-        <w:pStyle w:val="ListeParagraf"/>
-        <w:numPr>
-          <w:ilvl w:val="0"/>
-          <w:numId w:val="11"/>
-        </w:numPr>
-      </w:pPr>
-      <w:r>
-        <w:t>Zero thrust (With referee command)</w:t>
-      </w:r>
-    </w:p>
-    <w:p>
-      <w:pPr>
-        <w:pStyle w:val="ListeParagraf"/>
-        <w:numPr>
-          <w:ilvl w:val="0"/>
-          <w:numId w:val="12"/>
-        </w:numPr>
-      </w:pPr>
-      <w:r>
-        <w:t>Weight taking and leaving system needs to be implemented.</w:t>
-      </w:r>
-    </w:p>
-    <w:p>
-      <w:pPr>
-        <w:pStyle w:val="ListeParagraf"/>
-        <w:numPr>
-          <w:ilvl w:val="0"/>
-          <w:numId w:val="12"/>
-        </w:numPr>
-      </w:pPr>
-      <w:r>
-        <w:t>While water taking and leaving flight altitude control is not applied.</w:t>
-      </w:r>
-    </w:p>
-    <w:p>
-      <w:pPr>
-        <w:pStyle w:val="ListeParagraf"/>
-        <w:numPr>
-          <w:ilvl w:val="0"/>
-          <w:numId w:val="12"/>
-        </w:numPr>
-      </w:pPr>
-      <w:r>
-        <w:t>In after the mission and before the mission, measured UAV weight’s differences need to be at maximum of 10 grams.</w:t>
-      </w:r>
-    </w:p>
-    <w:p>
-      <w:pPr>
-        <w:pStyle w:val="ListeParagraf"/>
-        <w:numPr>
-          <w:ilvl w:val="0"/>
-          <w:numId w:val="12"/>
-        </w:numPr>
-      </w:pPr>
-      <w:r>
-        <w:t>Maximum UAV weight is 4 kilograms.</w:t>
-      </w:r>
-      <w:r>
-        <w:t xml:space="preserve"> (with extra weight)</w:t>
-      </w:r>
-    </w:p>
-    <w:p>
-      <w:pPr>
-        <w:pStyle w:val="ListeParagraf"/>
-        <w:numPr>
-          <w:ilvl w:val="0"/>
-          <w:numId w:val="12"/>
-        </w:numPr>
-      </w:pPr>
-      <w:r>
-        <w:t>There needs to be a button to shut the connection to battery.</w:t>
-      </w:r>
-    </w:p>
-    <w:p>
-      <w:pPr>
-        <w:pStyle w:val="ListeParagraf"/>
-        <w:numPr>
-          <w:ilvl w:val="0"/>
-          <w:numId w:val="12"/>
-        </w:numPr>
-      </w:pPr>
-      <w:r>
-        <w:t>Autonomously, according to the coordinate, speed and altitude data to be uploaded to the software, it manages the hover, cruise and landing processes.</w:t>
-      </w:r>
-    </w:p>
-    <w:p>
-      <w:pPr>
-        <w:pStyle w:val="ListeParagraf"/>
-        <w:numPr>
-          <w:ilvl w:val="0"/>
-          <w:numId w:val="12"/>
-        </w:numPr>
-      </w:pPr>
-      <w:r>
-        <w:t>GPS, IMU, sonar, lidar, pressure sensor etc. of the UAV. data from sources works.</w:t>
-      </w:r>
-    </w:p>
-    <w:p>
-      <w:pPr>
-        <w:pStyle w:val="ListeParagraf"/>
-        <w:numPr>
-          <w:ilvl w:val="0"/>
-          <w:numId w:val="12"/>
-        </w:numPr>
-      </w:pPr>
-      <w:r>
-        <w:t>Speed, altitude, position, stance values during flight needs to be reported.</w:t>
-      </w:r>
-    </w:p>
-    <w:p>
-      <w:pPr>
-        <w:pStyle w:val="ListeParagraf"/>
-        <w:numPr>
-          <w:ilvl w:val="0"/>
-          <w:numId w:val="12"/>
-        </w:numPr>
-      </w:pPr>
-      <w:r>
-        <w:t xml:space="preserve"> </w:t>
-      </w:r>
-      <w:r>
-        <w:t>The height of the reference poles are 5 meters.</w:t>
-      </w:r>
-    </w:p>
-    <w:p>
-      <w:pPr>
-        <w:pStyle w:val="ListeParagraf"/>
-        <w:numPr>
-          <w:ilvl w:val="0"/>
-          <w:numId w:val="12"/>
-        </w:numPr>
-      </w:pPr>
-      <w:r>
-        <w:lastRenderedPageBreak/>
-        <w:t>Water taking area’s diameter is 3 meters and the height is nearly 70 cm. Water leaving area’s diameter is 2.5 meters and height is nearly 100 cm.</w:t>
-      </w:r>
-    </w:p>
-    <w:p>
-      <w:pPr>
-        <w:pStyle w:val="ListeParagraf"/>
-        <w:numPr>
-          <w:ilvl w:val="0"/>
-          <w:numId w:val="12"/>
-        </w:numPr>
-      </w:pPr>
-      <w:r>
-        <w:t>The Water Drop Area happens along a specific line. The water drop area is above the center line thirty (30) m left or thirty (30) m right in any intermediate zone.</w:t>
-      </w:r>
-    </w:p>
-    <w:p>
-      <w:pPr>
-        <w:pStyle w:val="ListeParagraf"/>
-        <w:numPr>
-          <w:ilvl w:val="0"/>
-          <w:numId w:val="12"/>
-        </w:numPr>
-      </w:pPr>
-      <w:r>
-        <w:t>The water should be poured into the Water Drop Area. Pouring water out of the area the task is considered unsuccessful.</w:t>
-      </w:r>
-    </w:p>
-    <w:p>
-      <w:pPr>
-        <w:pStyle w:val="ListeParagraf"/>
-        <w:numPr>
-          <w:ilvl w:val="0"/>
-          <w:numId w:val="12"/>
-        </w:numPr>
-      </w:pPr>
-      <w:r>
-        <w:t>During the mission flight, the UAVs will move from the flight zone to the buffer zone for a maximum of two can exit times. Buffers departing to the restricted area or more than two Duties of UAVs leaving the region are deemed unsuccessful.</w:t>
-      </w:r>
-    </w:p>
-    <w:p>
-      <w:pPr>
-        <w:pStyle w:val="ListeParagraf"/>
-        <w:numPr>
-          <w:ilvl w:val="0"/>
-          <w:numId w:val="12"/>
-        </w:numPr>
-      </w:pPr>
-      <w:r>
-        <w:t>Ten (10) meters distance between no-fly zone and flight zone It is considered as a buffer zone.</w:t>
-      </w:r>
-    </w:p>
-    <w:p>
-      <w:pPr>
-        <w:pStyle w:val="ListeParagraf"/>
-        <w:numPr>
-          <w:ilvl w:val="0"/>
-          <w:numId w:val="12"/>
-        </w:numPr>
-      </w:pPr>
-      <w:r>
-        <w:t>It is planned to be done on M</w:t>
-      </w:r>
-      <w:r>
-        <w:t>ATLAB</w:t>
-      </w:r>
-      <w:r>
-        <w:t xml:space="preserve"> and Simulink in modeling.</w:t>
-      </w:r>
-    </w:p>
-    <w:p>
-      <w:pPr>
-        <w:pStyle w:val="ListeParagraf"/>
-        <w:numPr>
-          <w:ilvl w:val="0"/>
-          <w:numId w:val="12"/>
-        </w:numPr>
-      </w:pPr>
-      <w:r>
-        <w:t>The criteria must be followed when modeling the parts of the HA and the components used. Each of the UAV projects is a multi-disciplinary engineering project.</w:t>
-      </w:r>
-    </w:p>
-    <w:p>
-      <w:pPr>
-        <w:pStyle w:val="Balk2"/>
-        <w:numPr>
-          <w:ilvl w:val="0"/>
-          <w:numId w:val="10"/>
-        </w:numPr>
-      </w:pPr>
-      <w:bookmarkStart w:id="18" w:name="_Toc67772011"/>
-      <w:r>
-        <w:t>System Architecture</w:t>
-      </w:r>
-      <w:bookmarkEnd w:id="18"/>
-    </w:p>
-    <w:p/>
     <w:sectPr>
       <w:pgSz w:w="12240" w:h="15840"/>
       <w:pgMar w:top="1440" w:right="1440" w:bottom="1440" w:left="1440" w:header="720" w:footer="720" w:gutter="0"/>
@@ -8804,14 +9164,14 @@
         <v:path o:extrusionok="f" gradientshapeok="t" o:connecttype="rect"/>
         <o:lock v:ext="edit" aspectratio="t"/>
       </v:shapetype>
-      <v:shape id="_x0000_i1056" type="#_x0000_t75" style="width:19.8pt;height:22.8pt;visibility:visible;mso-wrap-style:square" o:bullet="t">
+      <v:shape id="_x0000_i1083" type="#_x0000_t75" style="width:19.8pt;height:22.8pt;visibility:visible;mso-wrap-style:square" o:bullet="t">
         <v:imagedata r:id="rId1" o:title=""/>
       </v:shape>
     </w:pict>
   </w:numPicBullet>
   <w:numPicBullet w:numPicBulletId="1">
     <w:pict>
-      <v:shape id="_x0000_i1057" type="#_x0000_t75" style="width:11.4pt;height:11.4pt" o:bullet="t">
+      <v:shape id="_x0000_i1084" type="#_x0000_t75" style="width:11.4pt;height:11.4pt" o:bullet="t">
         <v:imagedata r:id="rId2" o:title="mso5B31"/>
       </v:shape>
     </w:pict>
@@ -9129,6 +9489,120 @@
     </w:lvl>
   </w:abstractNum>
   <w:abstractNum w:abstractNumId="3" w15:restartNumberingAfterBreak="0">
+    <w:nsid w:val="263F06C2"/>
+    <w:multiLevelType w:val="hybridMultilevel"/>
+    <w:tmpl w:val="F42E1860"/>
+    <w:lvl w:ilvl="0" w:tplc="04090007">
+      <w:start w:val="1"/>
+      <w:numFmt w:val="bullet"/>
+      <w:lvlText w:val=""/>
+      <w:lvlPicBulletId w:val="1"/>
+      <w:lvlJc w:val="left"/>
+      <w:pPr>
+        <w:ind w:left="720" w:hanging="360"/>
+      </w:pPr>
+      <w:rPr>
+        <w:rFonts w:ascii="Symbol" w:hAnsi="Symbol" w:hint="default"/>
+      </w:rPr>
+    </w:lvl>
+    <w:lvl w:ilvl="1" w:tplc="04090003" w:tentative="1">
+      <w:start w:val="1"/>
+      <w:numFmt w:val="bullet"/>
+      <w:lvlText w:val="o"/>
+      <w:lvlJc w:val="left"/>
+      <w:pPr>
+        <w:ind w:left="1440" w:hanging="360"/>
+      </w:pPr>
+      <w:rPr>
+        <w:rFonts w:ascii="Courier New" w:hAnsi="Courier New" w:cs="Courier New" w:hint="default"/>
+      </w:rPr>
+    </w:lvl>
+    <w:lvl w:ilvl="2" w:tplc="04090005" w:tentative="1">
+      <w:start w:val="1"/>
+      <w:numFmt w:val="bullet"/>
+      <w:lvlText w:val=""/>
+      <w:lvlJc w:val="left"/>
+      <w:pPr>
+        <w:ind w:left="2160" w:hanging="360"/>
+      </w:pPr>
+      <w:rPr>
+        <w:rFonts w:ascii="Wingdings" w:hAnsi="Wingdings" w:hint="default"/>
+      </w:rPr>
+    </w:lvl>
+    <w:lvl w:ilvl="3" w:tplc="04090001" w:tentative="1">
+      <w:start w:val="1"/>
+      <w:numFmt w:val="bullet"/>
+      <w:lvlText w:val=""/>
+      <w:lvlJc w:val="left"/>
+      <w:pPr>
+        <w:ind w:left="2880" w:hanging="360"/>
+      </w:pPr>
+      <w:rPr>
+        <w:rFonts w:ascii="Symbol" w:hAnsi="Symbol" w:hint="default"/>
+      </w:rPr>
+    </w:lvl>
+    <w:lvl w:ilvl="4" w:tplc="04090003" w:tentative="1">
+      <w:start w:val="1"/>
+      <w:numFmt w:val="bullet"/>
+      <w:lvlText w:val="o"/>
+      <w:lvlJc w:val="left"/>
+      <w:pPr>
+        <w:ind w:left="3600" w:hanging="360"/>
+      </w:pPr>
+      <w:rPr>
+        <w:rFonts w:ascii="Courier New" w:hAnsi="Courier New" w:cs="Courier New" w:hint="default"/>
+      </w:rPr>
+    </w:lvl>
+    <w:lvl w:ilvl="5" w:tplc="04090005" w:tentative="1">
+      <w:start w:val="1"/>
+      <w:numFmt w:val="bullet"/>
+      <w:lvlText w:val=""/>
+      <w:lvlJc w:val="left"/>
+      <w:pPr>
+        <w:ind w:left="4320" w:hanging="360"/>
+      </w:pPr>
+      <w:rPr>
+        <w:rFonts w:ascii="Wingdings" w:hAnsi="Wingdings" w:hint="default"/>
+      </w:rPr>
+    </w:lvl>
+    <w:lvl w:ilvl="6" w:tplc="04090001" w:tentative="1">
+      <w:start w:val="1"/>
+      <w:numFmt w:val="bullet"/>
+      <w:lvlText w:val=""/>
+      <w:lvlJc w:val="left"/>
+      <w:pPr>
+        <w:ind w:left="5040" w:hanging="360"/>
+      </w:pPr>
+      <w:rPr>
+        <w:rFonts w:ascii="Symbol" w:hAnsi="Symbol" w:hint="default"/>
+      </w:rPr>
+    </w:lvl>
+    <w:lvl w:ilvl="7" w:tplc="04090003" w:tentative="1">
+      <w:start w:val="1"/>
+      <w:numFmt w:val="bullet"/>
+      <w:lvlText w:val="o"/>
+      <w:lvlJc w:val="left"/>
+      <w:pPr>
+        <w:ind w:left="5760" w:hanging="360"/>
+      </w:pPr>
+      <w:rPr>
+        <w:rFonts w:ascii="Courier New" w:hAnsi="Courier New" w:cs="Courier New" w:hint="default"/>
+      </w:rPr>
+    </w:lvl>
+    <w:lvl w:ilvl="8" w:tplc="04090005" w:tentative="1">
+      <w:start w:val="1"/>
+      <w:numFmt w:val="bullet"/>
+      <w:lvlText w:val=""/>
+      <w:lvlJc w:val="left"/>
+      <w:pPr>
+        <w:ind w:left="6480" w:hanging="360"/>
+      </w:pPr>
+      <w:rPr>
+        <w:rFonts w:ascii="Wingdings" w:hAnsi="Wingdings" w:hint="default"/>
+      </w:rPr>
+    </w:lvl>
+  </w:abstractNum>
+  <w:abstractNum w:abstractNumId="4" w15:restartNumberingAfterBreak="0">
     <w:nsid w:val="339104F3"/>
     <w:multiLevelType w:val="hybridMultilevel"/>
     <w:tmpl w:val="0D2CA908"/>
@@ -9241,7 +9715,7 @@
       </w:rPr>
     </w:lvl>
   </w:abstractNum>
-  <w:abstractNum w:abstractNumId="4" w15:restartNumberingAfterBreak="0">
+  <w:abstractNum w:abstractNumId="5" w15:restartNumberingAfterBreak="0">
     <w:nsid w:val="384F5D39"/>
     <w:multiLevelType w:val="hybridMultilevel"/>
     <w:tmpl w:val="E28E0F12"/>
@@ -9327,7 +9801,7 @@
       </w:pPr>
     </w:lvl>
   </w:abstractNum>
-  <w:abstractNum w:abstractNumId="5" w15:restartNumberingAfterBreak="0">
+  <w:abstractNum w:abstractNumId="6" w15:restartNumberingAfterBreak="0">
     <w:nsid w:val="3D522391"/>
     <w:multiLevelType w:val="hybridMultilevel"/>
     <w:tmpl w:val="3704E464"/>
@@ -9413,7 +9887,7 @@
       </w:pPr>
     </w:lvl>
   </w:abstractNum>
-  <w:abstractNum w:abstractNumId="6" w15:restartNumberingAfterBreak="0">
+  <w:abstractNum w:abstractNumId="7" w15:restartNumberingAfterBreak="0">
     <w:nsid w:val="4CCE42D4"/>
     <w:multiLevelType w:val="hybridMultilevel"/>
     <w:tmpl w:val="FE9A1542"/>
@@ -9526,7 +10000,7 @@
       </w:rPr>
     </w:lvl>
   </w:abstractNum>
-  <w:abstractNum w:abstractNumId="7" w15:restartNumberingAfterBreak="0">
+  <w:abstractNum w:abstractNumId="8" w15:restartNumberingAfterBreak="0">
     <w:nsid w:val="4E502A0E"/>
     <w:multiLevelType w:val="hybridMultilevel"/>
     <w:tmpl w:val="D91CBCC2"/>
@@ -9615,7 +10089,7 @@
       </w:pPr>
     </w:lvl>
   </w:abstractNum>
-  <w:abstractNum w:abstractNumId="8" w15:restartNumberingAfterBreak="0">
+  <w:abstractNum w:abstractNumId="9" w15:restartNumberingAfterBreak="0">
     <w:nsid w:val="534844B1"/>
     <w:multiLevelType w:val="hybridMultilevel"/>
     <w:tmpl w:val="F4FE6E42"/>
@@ -9728,7 +10202,7 @@
       </w:rPr>
     </w:lvl>
   </w:abstractNum>
-  <w:abstractNum w:abstractNumId="9" w15:restartNumberingAfterBreak="0">
+  <w:abstractNum w:abstractNumId="10" w15:restartNumberingAfterBreak="0">
     <w:nsid w:val="55D20E47"/>
     <w:multiLevelType w:val="hybridMultilevel"/>
     <w:tmpl w:val="C3D41860"/>
@@ -9842,7 +10316,7 @@
       </w:rPr>
     </w:lvl>
   </w:abstractNum>
-  <w:abstractNum w:abstractNumId="10" w15:restartNumberingAfterBreak="0">
+  <w:abstractNum w:abstractNumId="11" w15:restartNumberingAfterBreak="0">
     <w:nsid w:val="68E42DE8"/>
     <w:multiLevelType w:val="multilevel"/>
     <w:tmpl w:val="68D63106"/>
@@ -9931,7 +10405,7 @@
       </w:pPr>
     </w:lvl>
   </w:abstractNum>
-  <w:abstractNum w:abstractNumId="11" w15:restartNumberingAfterBreak="0">
+  <w:abstractNum w:abstractNumId="12" w15:restartNumberingAfterBreak="0">
     <w:nsid w:val="72A916B8"/>
     <w:multiLevelType w:val="hybridMultilevel"/>
     <w:tmpl w:val="65A4C408"/>
@@ -10020,7 +10494,7 @@
       </w:pPr>
     </w:lvl>
   </w:abstractNum>
-  <w:abstractNum w:abstractNumId="12" w15:restartNumberingAfterBreak="0">
+  <w:abstractNum w:abstractNumId="13" w15:restartNumberingAfterBreak="0">
     <w:nsid w:val="7DE9313A"/>
     <w:multiLevelType w:val="hybridMultilevel"/>
     <w:tmpl w:val="EB3878F8"/>
@@ -10137,13 +10611,13 @@
     <w:abstractNumId w:val="0"/>
   </w:num>
   <w:num w:numId="2">
-    <w:abstractNumId w:val="5"/>
+    <w:abstractNumId w:val="6"/>
   </w:num>
   <w:num w:numId="3">
-    <w:abstractNumId w:val="12"/>
+    <w:abstractNumId w:val="13"/>
   </w:num>
   <w:num w:numId="4">
-    <w:abstractNumId w:val="6"/>
+    <w:abstractNumId w:val="7"/>
   </w:num>
   <w:num w:numId="5">
     <w:abstractNumId w:val="2"/>
@@ -10152,25 +10626,28 @@
     <w:abstractNumId w:val="1"/>
   </w:num>
   <w:num w:numId="7">
+    <w:abstractNumId w:val="11"/>
+  </w:num>
+  <w:num w:numId="8">
+    <w:abstractNumId w:val="5"/>
+  </w:num>
+  <w:num w:numId="9">
+    <w:abstractNumId w:val="8"/>
+  </w:num>
+  <w:num w:numId="10">
+    <w:abstractNumId w:val="12"/>
+  </w:num>
+  <w:num w:numId="11">
+    <w:abstractNumId w:val="4"/>
+  </w:num>
+  <w:num w:numId="12">
+    <w:abstractNumId w:val="9"/>
+  </w:num>
+  <w:num w:numId="13">
     <w:abstractNumId w:val="10"/>
   </w:num>
-  <w:num w:numId="8">
-    <w:abstractNumId w:val="4"/>
-  </w:num>
-  <w:num w:numId="9">
-    <w:abstractNumId w:val="7"/>
-  </w:num>
-  <w:num w:numId="10">
-    <w:abstractNumId w:val="11"/>
-  </w:num>
-  <w:num w:numId="11">
+  <w:num w:numId="14">
     <w:abstractNumId w:val="3"/>
-  </w:num>
-  <w:num w:numId="12">
-    <w:abstractNumId w:val="8"/>
-  </w:num>
-  <w:num w:numId="13">
-    <w:abstractNumId w:val="9"/>
   </w:num>
 </w:numbering>
 </file>
@@ -12261,7 +12738,7 @@
         <a:p>
           <a:r>
             <a:rPr lang="tr-TR"/>
-            <a:t>Uygar Tolga Kara, Deniz Gül Demir, Arda Furkan Yıldırım</a:t>
+            <a:t>Uygar Tolga Kara, Serdar Yavuz Küçükberber, Arda Furkan Yıldırım</a:t>
           </a:r>
           <a:endParaRPr lang="en-US"/>
         </a:p>
@@ -13206,7 +13683,7 @@
           </a:pPr>
           <a:r>
             <a:rPr lang="tr-TR" sz="1000" kern="1200"/>
-            <a:t>Uygar Tolga Kara, Deniz Gül Demir, Arda Furkan Yıldırım</a:t>
+            <a:t>Uygar Tolga Kara, Serdar Yavuz Küçükberber, Arda Furkan Yıldırım</a:t>
           </a:r>
           <a:endParaRPr lang="en-US" sz="1000" kern="1200"/>
         </a:p>

--- a/docs/Project.docx
+++ b/docs/Project.docx
@@ -1077,7 +1077,139 @@
           <w:r>
             <w:fldChar w:fldCharType="separate"/>
           </w:r>
-          <w:hyperlink w:anchor="_Toc67772001" w:history="1">
+          <w:hyperlink w:anchor="_Toc68268368" w:history="1">
+            <w:r>
+              <w:rPr>
+                <w:rStyle w:val="Kpr"/>
+                <w:noProof/>
+              </w:rPr>
+              <w:t>Figure Contents</w:t>
+            </w:r>
+            <w:r>
+              <w:rPr>
+                <w:noProof/>
+                <w:webHidden/>
+              </w:rPr>
+              <w:tab/>
+            </w:r>
+            <w:r>
+              <w:rPr>
+                <w:noProof/>
+                <w:webHidden/>
+              </w:rPr>
+              <w:fldChar w:fldCharType="begin"/>
+            </w:r>
+            <w:r>
+              <w:rPr>
+                <w:noProof/>
+                <w:webHidden/>
+              </w:rPr>
+              <w:instrText xml:space="preserve"> PAGEREF _Toc68268368 \h </w:instrText>
+            </w:r>
+            <w:r>
+              <w:rPr>
+                <w:noProof/>
+                <w:webHidden/>
+              </w:rPr>
+            </w:r>
+            <w:r>
+              <w:rPr>
+                <w:noProof/>
+                <w:webHidden/>
+              </w:rPr>
+              <w:fldChar w:fldCharType="separate"/>
+            </w:r>
+            <w:r>
+              <w:rPr>
+                <w:noProof/>
+                <w:webHidden/>
+              </w:rPr>
+              <w:t>1</w:t>
+            </w:r>
+            <w:r>
+              <w:rPr>
+                <w:noProof/>
+                <w:webHidden/>
+              </w:rPr>
+              <w:fldChar w:fldCharType="end"/>
+            </w:r>
+          </w:hyperlink>
+        </w:p>
+        <w:p>
+          <w:pPr>
+            <w:pStyle w:val="T1"/>
+            <w:rPr>
+              <w:rFonts w:cstheme="minorBidi"/>
+              <w:noProof/>
+            </w:rPr>
+          </w:pPr>
+          <w:hyperlink w:anchor="_Toc68268369" w:history="1">
+            <w:r>
+              <w:rPr>
+                <w:rStyle w:val="Kpr"/>
+                <w:noProof/>
+              </w:rPr>
+              <w:t>Table Contents</w:t>
+            </w:r>
+            <w:r>
+              <w:rPr>
+                <w:noProof/>
+                <w:webHidden/>
+              </w:rPr>
+              <w:tab/>
+            </w:r>
+            <w:r>
+              <w:rPr>
+                <w:noProof/>
+                <w:webHidden/>
+              </w:rPr>
+              <w:fldChar w:fldCharType="begin"/>
+            </w:r>
+            <w:r>
+              <w:rPr>
+                <w:noProof/>
+                <w:webHidden/>
+              </w:rPr>
+              <w:instrText xml:space="preserve"> PAGEREF _Toc68268369 \h </w:instrText>
+            </w:r>
+            <w:r>
+              <w:rPr>
+                <w:noProof/>
+                <w:webHidden/>
+              </w:rPr>
+            </w:r>
+            <w:r>
+              <w:rPr>
+                <w:noProof/>
+                <w:webHidden/>
+              </w:rPr>
+              <w:fldChar w:fldCharType="separate"/>
+            </w:r>
+            <w:r>
+              <w:rPr>
+                <w:noProof/>
+                <w:webHidden/>
+              </w:rPr>
+              <w:t>1</w:t>
+            </w:r>
+            <w:r>
+              <w:rPr>
+                <w:noProof/>
+                <w:webHidden/>
+              </w:rPr>
+              <w:fldChar w:fldCharType="end"/>
+            </w:r>
+          </w:hyperlink>
+        </w:p>
+        <w:p>
+          <w:pPr>
+            <w:pStyle w:val="T1"/>
+            <w:rPr>
+              <w:rFonts w:cstheme="minorBidi"/>
+              <w:noProof/>
+            </w:rPr>
+          </w:pPr>
+          <w:hyperlink w:anchor="_Toc68268370" w:history="1">
             <w:r>
               <w:rPr>
                 <w:rStyle w:val="Kpr"/>
@@ -1118,7 +1250,7 @@
                 <w:noProof/>
                 <w:webHidden/>
               </w:rPr>
-              <w:instrText xml:space="preserve"> PAGEREF _Toc67772001 \h </w:instrText>
+              <w:instrText xml:space="preserve"> PAGEREF _Toc68268370 \h </w:instrText>
             </w:r>
             <w:r>
               <w:rPr>
@@ -1161,7 +1293,7 @@
               <w:noProof/>
             </w:rPr>
           </w:pPr>
-          <w:hyperlink w:anchor="_Toc67772002" w:history="1">
+          <w:hyperlink w:anchor="_Toc68268371" w:history="1">
             <w:r>
               <w:rPr>
                 <w:rStyle w:val="Kpr"/>
@@ -1202,7 +1334,7 @@
                 <w:noProof/>
                 <w:webHidden/>
               </w:rPr>
-              <w:instrText xml:space="preserve"> PAGEREF _Toc67772002 \h </w:instrText>
+              <w:instrText xml:space="preserve"> PAGEREF _Toc68268371 \h </w:instrText>
             </w:r>
             <w:r>
               <w:rPr>
@@ -1245,7 +1377,7 @@
               <w:noProof/>
             </w:rPr>
           </w:pPr>
-          <w:hyperlink w:anchor="_Toc67772003" w:history="1">
+          <w:hyperlink w:anchor="_Toc68268372" w:history="1">
             <w:r>
               <w:rPr>
                 <w:rStyle w:val="Kpr"/>
@@ -1286,7 +1418,7 @@
                 <w:noProof/>
                 <w:webHidden/>
               </w:rPr>
-              <w:instrText xml:space="preserve"> PAGEREF _Toc67772003 \h </w:instrText>
+              <w:instrText xml:space="preserve"> PAGEREF _Toc68268372 \h </w:instrText>
             </w:r>
             <w:r>
               <w:rPr>
@@ -1329,7 +1461,7 @@
               <w:noProof/>
             </w:rPr>
           </w:pPr>
-          <w:hyperlink w:anchor="_Toc67772004" w:history="1">
+          <w:hyperlink w:anchor="_Toc68268373" w:history="1">
             <w:r>
               <w:rPr>
                 <w:rStyle w:val="Kpr"/>
@@ -1370,7 +1502,7 @@
                 <w:noProof/>
                 <w:webHidden/>
               </w:rPr>
-              <w:instrText xml:space="preserve"> PAGEREF _Toc67772004 \h </w:instrText>
+              <w:instrText xml:space="preserve"> PAGEREF _Toc68268373 \h </w:instrText>
             </w:r>
             <w:r>
               <w:rPr>
@@ -1413,7 +1545,7 @@
               <w:noProof/>
             </w:rPr>
           </w:pPr>
-          <w:hyperlink w:anchor="_Toc67772005" w:history="1">
+          <w:hyperlink w:anchor="_Toc68268374" w:history="1">
             <w:r>
               <w:rPr>
                 <w:rStyle w:val="Kpr"/>
@@ -1454,7 +1586,7 @@
                 <w:noProof/>
                 <w:webHidden/>
               </w:rPr>
-              <w:instrText xml:space="preserve"> PAGEREF _Toc67772005 \h </w:instrText>
+              <w:instrText xml:space="preserve"> PAGEREF _Toc68268374 \h </w:instrText>
             </w:r>
             <w:r>
               <w:rPr>
@@ -1497,7 +1629,7 @@
               <w:noProof/>
             </w:rPr>
           </w:pPr>
-          <w:hyperlink w:anchor="_Toc67772006" w:history="1">
+          <w:hyperlink w:anchor="_Toc68268375" w:history="1">
             <w:r>
               <w:rPr>
                 <w:rStyle w:val="Kpr"/>
@@ -1538,7 +1670,7 @@
                 <w:noProof/>
                 <w:webHidden/>
               </w:rPr>
-              <w:instrText xml:space="preserve"> PAGEREF _Toc67772006 \h </w:instrText>
+              <w:instrText xml:space="preserve"> PAGEREF _Toc68268375 \h </w:instrText>
             </w:r>
             <w:r>
               <w:rPr>
@@ -1581,7 +1713,7 @@
               <w:noProof/>
             </w:rPr>
           </w:pPr>
-          <w:hyperlink w:anchor="_Toc67772007" w:history="1">
+          <w:hyperlink w:anchor="_Toc68268376" w:history="1">
             <w:r>
               <w:rPr>
                 <w:rStyle w:val="Kpr"/>
@@ -1622,7 +1754,7 @@
                 <w:noProof/>
                 <w:webHidden/>
               </w:rPr>
-              <w:instrText xml:space="preserve"> PAGEREF _Toc67772007 \h </w:instrText>
+              <w:instrText xml:space="preserve"> PAGEREF _Toc68268376 \h </w:instrText>
             </w:r>
             <w:r>
               <w:rPr>
@@ -1665,7 +1797,7 @@
               <w:noProof/>
             </w:rPr>
           </w:pPr>
-          <w:hyperlink w:anchor="_Toc67772008" w:history="1">
+          <w:hyperlink w:anchor="_Toc68268377" w:history="1">
             <w:r>
               <w:rPr>
                 <w:rStyle w:val="Kpr"/>
@@ -1706,7 +1838,7 @@
                 <w:noProof/>
                 <w:webHidden/>
               </w:rPr>
-              <w:instrText xml:space="preserve"> PAGEREF _Toc67772008 \h </w:instrText>
+              <w:instrText xml:space="preserve"> PAGEREF _Toc68268377 \h </w:instrText>
             </w:r>
             <w:r>
               <w:rPr>
@@ -1745,7 +1877,7 @@
               <w:noProof/>
             </w:rPr>
           </w:pPr>
-          <w:hyperlink w:anchor="_Toc67772009" w:history="1">
+          <w:hyperlink w:anchor="_Toc68268378" w:history="1">
             <w:r>
               <w:rPr>
                 <w:rStyle w:val="Kpr"/>
@@ -1786,7 +1918,7 @@
                 <w:noProof/>
                 <w:webHidden/>
               </w:rPr>
-              <w:instrText xml:space="preserve"> PAGEREF _Toc67772009 \h </w:instrText>
+              <w:instrText xml:space="preserve"> PAGEREF _Toc68268378 \h </w:instrText>
             </w:r>
             <w:r>
               <w:rPr>
@@ -1829,7 +1961,7 @@
               <w:noProof/>
             </w:rPr>
           </w:pPr>
-          <w:hyperlink w:anchor="_Toc67772010" w:history="1">
+          <w:hyperlink w:anchor="_Toc68268379" w:history="1">
             <w:r>
               <w:rPr>
                 <w:rStyle w:val="Kpr"/>
@@ -1870,7 +2002,7 @@
                 <w:noProof/>
                 <w:webHidden/>
               </w:rPr>
-              <w:instrText xml:space="preserve"> PAGEREF _Toc67772010 \h </w:instrText>
+              <w:instrText xml:space="preserve"> PAGEREF _Toc68268379 \h </w:instrText>
             </w:r>
             <w:r>
               <w:rPr>
@@ -1913,7 +2045,7 @@
               <w:noProof/>
             </w:rPr>
           </w:pPr>
-          <w:hyperlink w:anchor="_Toc67772011" w:history="1">
+          <w:hyperlink w:anchor="_Toc68268380" w:history="1">
             <w:r>
               <w:rPr>
                 <w:rStyle w:val="Kpr"/>
@@ -1954,7 +2086,7 @@
                 <w:noProof/>
                 <w:webHidden/>
               </w:rPr>
-              <w:instrText xml:space="preserve"> PAGEREF _Toc67772011 \h </w:instrText>
+              <w:instrText xml:space="preserve"> PAGEREF _Toc68268380 \h </w:instrText>
             </w:r>
             <w:r>
               <w:rPr>
@@ -2007,6 +2139,24 @@
     </w:p>
     <w:p>
       <w:pPr>
+        <w:pStyle w:val="Balk1"/>
+        <w:rPr>
+          <w:u w:val="single"/>
+        </w:rPr>
+      </w:pPr>
+      <w:bookmarkStart w:id="0" w:name="_Toc67840462"/>
+      <w:bookmarkStart w:id="1" w:name="_Toc68268368"/>
+      <w:r>
+        <w:rPr>
+          <w:u w:val="single"/>
+        </w:rPr>
+        <w:t>Figure Contents</w:t>
+      </w:r>
+      <w:bookmarkEnd w:id="0"/>
+      <w:bookmarkEnd w:id="1"/>
+    </w:p>
+    <w:p>
+      <w:pPr>
         <w:pStyle w:val="ekillerTablosu"/>
         <w:tabs>
           <w:tab w:val="right" w:leader="dot" w:pos="9350"/>
@@ -2025,7 +2175,7 @@
       <w:r>
         <w:fldChar w:fldCharType="separate"/>
       </w:r>
-      <w:hyperlink w:anchor="_Toc67772012" w:history="1">
+      <w:hyperlink w:anchor="_Toc68268362" w:history="1">
         <w:r>
           <w:rPr>
             <w:rStyle w:val="Kpr"/>
@@ -2052,7 +2202,7 @@
             <w:noProof/>
             <w:webHidden/>
           </w:rPr>
-          <w:instrText xml:space="preserve"> PAGEREF _Toc67772012 \h </w:instrText>
+          <w:instrText xml:space="preserve"> PAGEREF _Toc68268362 \h </w:instrText>
         </w:r>
         <w:r>
           <w:rPr>
@@ -2094,7 +2244,7 @@
           <w:noProof/>
         </w:rPr>
       </w:pPr>
-      <w:hyperlink w:anchor="_Toc67772013" w:history="1">
+      <w:hyperlink w:anchor="_Toc68268363" w:history="1">
         <w:r>
           <w:rPr>
             <w:rStyle w:val="Kpr"/>
@@ -2121,7 +2271,7 @@
             <w:noProof/>
             <w:webHidden/>
           </w:rPr>
-          <w:instrText xml:space="preserve"> PAGEREF _Toc67772013 \h </w:instrText>
+          <w:instrText xml:space="preserve"> PAGEREF _Toc68268363 \h </w:instrText>
         </w:r>
         <w:r>
           <w:rPr>
@@ -2163,7 +2313,7 @@
           <w:noProof/>
         </w:rPr>
       </w:pPr>
-      <w:hyperlink w:anchor="_Toc67772014" w:history="1">
+      <w:hyperlink w:anchor="_Toc68268364" w:history="1">
         <w:r>
           <w:rPr>
             <w:rStyle w:val="Kpr"/>
@@ -2190,7 +2340,7 @@
             <w:noProof/>
             <w:webHidden/>
           </w:rPr>
-          <w:instrText xml:space="preserve"> PAGEREF _Toc67772014 \h </w:instrText>
+          <w:instrText xml:space="preserve"> PAGEREF _Toc68268364 \h </w:instrText>
         </w:r>
         <w:r>
           <w:rPr>
@@ -2232,7 +2382,7 @@
           <w:noProof/>
         </w:rPr>
       </w:pPr>
-      <w:hyperlink w:anchor="_Toc67772015" w:history="1">
+      <w:hyperlink w:anchor="_Toc68268365" w:history="1">
         <w:r>
           <w:rPr>
             <w:rStyle w:val="Kpr"/>
@@ -2259,7 +2409,7 @@
             <w:noProof/>
             <w:webHidden/>
           </w:rPr>
-          <w:instrText xml:space="preserve"> PAGEREF _Toc67772015 \h </w:instrText>
+          <w:instrText xml:space="preserve"> PAGEREF _Toc68268365 \h </w:instrText>
         </w:r>
         <w:r>
           <w:rPr>
@@ -2301,7 +2451,7 @@
           <w:noProof/>
         </w:rPr>
       </w:pPr>
-      <w:hyperlink w:anchor="_Toc67772016" w:history="1">
+      <w:hyperlink w:anchor="_Toc68268366" w:history="1">
         <w:r>
           <w:rPr>
             <w:rStyle w:val="Kpr"/>
@@ -2328,7 +2478,7 @@
             <w:noProof/>
             <w:webHidden/>
           </w:rPr>
-          <w:instrText xml:space="preserve"> PAGEREF _Toc67772016 \h </w:instrText>
+          <w:instrText xml:space="preserve"> PAGEREF _Toc68268366 \h </w:instrText>
         </w:r>
         <w:r>
           <w:rPr>
@@ -2361,15 +2511,6 @@
     </w:p>
     <w:p>
       <w:pPr>
-        <w:pStyle w:val="TBal"/>
-      </w:pPr>
-      <w:r>
-        <w:fldChar w:fldCharType="end"/>
-      </w:r>
-    </w:p>
-    <w:p/>
-    <w:p>
-      <w:pPr>
         <w:pStyle w:val="ekillerTablosu"/>
         <w:tabs>
           <w:tab w:val="right" w:leader="dot" w:pos="9350"/>
@@ -2379,6 +2520,101 @@
           <w:noProof/>
         </w:rPr>
       </w:pPr>
+      <w:hyperlink w:anchor="_Toc68268367" w:history="1">
+        <w:r>
+          <w:rPr>
+            <w:rStyle w:val="Kpr"/>
+            <w:noProof/>
+          </w:rPr>
+          <w:t>Figure 6- System Architecture</w:t>
+        </w:r>
+        <w:r>
+          <w:rPr>
+            <w:noProof/>
+            <w:webHidden/>
+          </w:rPr>
+          <w:tab/>
+        </w:r>
+        <w:r>
+          <w:rPr>
+            <w:noProof/>
+            <w:webHidden/>
+          </w:rPr>
+          <w:fldChar w:fldCharType="begin"/>
+        </w:r>
+        <w:r>
+          <w:rPr>
+            <w:noProof/>
+            <w:webHidden/>
+          </w:rPr>
+          <w:instrText xml:space="preserve"> PAGEREF _Toc68268367 \h </w:instrText>
+        </w:r>
+        <w:r>
+          <w:rPr>
+            <w:noProof/>
+            <w:webHidden/>
+          </w:rPr>
+        </w:r>
+        <w:r>
+          <w:rPr>
+            <w:noProof/>
+            <w:webHidden/>
+          </w:rPr>
+          <w:fldChar w:fldCharType="separate"/>
+        </w:r>
+        <w:r>
+          <w:rPr>
+            <w:noProof/>
+            <w:webHidden/>
+          </w:rPr>
+          <w:t>7</w:t>
+        </w:r>
+        <w:r>
+          <w:rPr>
+            <w:noProof/>
+            <w:webHidden/>
+          </w:rPr>
+          <w:fldChar w:fldCharType="end"/>
+        </w:r>
+      </w:hyperlink>
+    </w:p>
+    <w:p>
+      <w:pPr>
+        <w:pStyle w:val="TBal"/>
+      </w:pPr>
+      <w:r>
+        <w:fldChar w:fldCharType="end"/>
+      </w:r>
+    </w:p>
+    <w:p>
+      <w:pPr>
+        <w:pStyle w:val="Balk1"/>
+        <w:rPr>
+          <w:u w:val="single"/>
+        </w:rPr>
+      </w:pPr>
+      <w:bookmarkStart w:id="2" w:name="_Toc67840463"/>
+      <w:bookmarkStart w:id="3" w:name="_Toc68268369"/>
+      <w:r>
+        <w:rPr>
+          <w:u w:val="single"/>
+        </w:rPr>
+        <w:t>Table Contents</w:t>
+      </w:r>
+      <w:bookmarkEnd w:id="2"/>
+      <w:bookmarkEnd w:id="3"/>
+    </w:p>
+    <w:p>
+      <w:pPr>
+        <w:pStyle w:val="ekillerTablosu"/>
+        <w:tabs>
+          <w:tab w:val="right" w:leader="dot" w:pos="9350"/>
+        </w:tabs>
+        <w:rPr>
+          <w:rFonts w:eastAsiaTheme="minorEastAsia"/>
+          <w:noProof/>
+        </w:rPr>
+      </w:pPr>
       <w:r>
         <w:fldChar w:fldCharType="begin"/>
       </w:r>
@@ -2388,7 +2624,7 @@
       <w:r>
         <w:fldChar w:fldCharType="separate"/>
       </w:r>
-      <w:hyperlink w:anchor="_Toc67772017" w:history="1">
+      <w:hyperlink w:anchor="_Toc68268358" w:history="1">
         <w:r>
           <w:rPr>
             <w:rStyle w:val="Kpr"/>
@@ -2415,7 +2651,7 @@
             <w:noProof/>
             <w:webHidden/>
           </w:rPr>
-          <w:instrText xml:space="preserve"> PAGEREF _Toc67772017 \h </w:instrText>
+          <w:instrText xml:space="preserve"> PAGEREF _Toc68268358 \h </w:instrText>
         </w:r>
         <w:r>
           <w:rPr>
@@ -2457,7 +2693,7 @@
           <w:noProof/>
         </w:rPr>
       </w:pPr>
-      <w:hyperlink w:anchor="_Toc67772018" w:history="1">
+      <w:hyperlink w:anchor="_Toc68268359" w:history="1">
         <w:r>
           <w:rPr>
             <w:rStyle w:val="Kpr"/>
@@ -2484,7 +2720,7 @@
             <w:noProof/>
             <w:webHidden/>
           </w:rPr>
-          <w:instrText xml:space="preserve"> PAGEREF _Toc67772018 \h </w:instrText>
+          <w:instrText xml:space="preserve"> PAGEREF _Toc68268359 \h </w:instrText>
         </w:r>
         <w:r>
           <w:rPr>
@@ -2526,7 +2762,7 @@
           <w:noProof/>
         </w:rPr>
       </w:pPr>
-      <w:hyperlink w:anchor="_Toc67772019" w:history="1">
+      <w:hyperlink w:anchor="_Toc68268360" w:history="1">
         <w:r>
           <w:rPr>
             <w:rStyle w:val="Kpr"/>
@@ -2553,7 +2789,7 @@
             <w:noProof/>
             <w:webHidden/>
           </w:rPr>
-          <w:instrText xml:space="preserve"> PAGEREF _Toc67772019 \h </w:instrText>
+          <w:instrText xml:space="preserve"> PAGEREF _Toc68268360 \h </w:instrText>
         </w:r>
         <w:r>
           <w:rPr>
@@ -2603,11 +2839,11 @@
           <w:numId w:val="8"/>
         </w:numPr>
       </w:pPr>
-      <w:bookmarkStart w:id="0" w:name="_Toc67772001"/>
+      <w:bookmarkStart w:id="4" w:name="_Toc68268370"/>
       <w:r>
         <w:t>Statement of Work</w:t>
       </w:r>
-      <w:bookmarkEnd w:id="0"/>
+      <w:bookmarkEnd w:id="4"/>
     </w:p>
     <w:p>
       <w:pPr>
@@ -2617,11 +2853,11 @@
           <w:numId w:val="9"/>
         </w:numPr>
       </w:pPr>
-      <w:bookmarkStart w:id="1" w:name="_Toc67772002"/>
+      <w:bookmarkStart w:id="5" w:name="_Toc68268371"/>
       <w:r>
         <w:t>Intro</w:t>
       </w:r>
-      <w:bookmarkEnd w:id="1"/>
+      <w:bookmarkEnd w:id="5"/>
     </w:p>
     <w:p>
       <w:r>
@@ -2652,11 +2888,11 @@
           <w:numId w:val="9"/>
         </w:numPr>
       </w:pPr>
-      <w:bookmarkStart w:id="2" w:name="_Toc67772003"/>
+      <w:bookmarkStart w:id="6" w:name="_Toc68268372"/>
       <w:r>
         <w:t>What is The Purpose of This Project?</w:t>
       </w:r>
-      <w:bookmarkEnd w:id="2"/>
+      <w:bookmarkEnd w:id="6"/>
     </w:p>
     <w:p>
       <w:r>
@@ -2697,11 +2933,11 @@
           <w:numId w:val="9"/>
         </w:numPr>
       </w:pPr>
-      <w:bookmarkStart w:id="3" w:name="_Toc67772004"/>
+      <w:bookmarkStart w:id="7" w:name="_Toc68268373"/>
       <w:r>
         <w:t>Scope of Work</w:t>
       </w:r>
-      <w:bookmarkEnd w:id="3"/>
+      <w:bookmarkEnd w:id="7"/>
     </w:p>
     <w:p>
       <w:r>
@@ -2798,7 +3034,7 @@
       <w:pPr>
         <w:pStyle w:val="ResimYazs"/>
       </w:pPr>
-      <w:bookmarkStart w:id="4" w:name="_Toc67772012"/>
+      <w:bookmarkStart w:id="8" w:name="_Toc68268362"/>
       <w:r>
         <w:t xml:space="preserve">Figure </w:t>
       </w:r>
@@ -2826,7 +3062,7 @@
       <w:r>
         <w:t>- V Diagram Representation</w:t>
       </w:r>
-      <w:bookmarkEnd w:id="4"/>
+      <w:bookmarkEnd w:id="8"/>
     </w:p>
     <w:p>
       <w:pPr>
@@ -2836,12 +3072,12 @@
           <w:numId w:val="9"/>
         </w:numPr>
       </w:pPr>
-      <w:bookmarkStart w:id="5" w:name="_Toc67772005"/>
+      <w:bookmarkStart w:id="9" w:name="_Toc68268374"/>
       <w:r>
         <w:lastRenderedPageBreak/>
         <w:t>Tasks</w:t>
       </w:r>
-      <w:bookmarkEnd w:id="5"/>
+      <w:bookmarkEnd w:id="9"/>
     </w:p>
     <w:p>
       <w:r>
@@ -4057,7 +4293,7 @@
       <w:pPr>
         <w:pStyle w:val="ResimYazs"/>
       </w:pPr>
-      <w:bookmarkStart w:id="6" w:name="_Toc67772013"/>
+      <w:bookmarkStart w:id="10" w:name="_Toc68268363"/>
       <w:r>
         <w:t xml:space="preserve">Figure </w:t>
       </w:r>
@@ -4085,7 +4321,7 @@
       <w:r>
         <w:t>- Task 1 Circuit Map</w:t>
       </w:r>
-      <w:bookmarkEnd w:id="6"/>
+      <w:bookmarkEnd w:id="10"/>
       <w:r>
         <w:t xml:space="preserve">                                                        </w:t>
       </w:r>
@@ -4094,7 +4330,7 @@
       <w:pPr>
         <w:pStyle w:val="ResimYazs"/>
       </w:pPr>
-      <w:bookmarkStart w:id="7" w:name="_Toc67772014"/>
+      <w:bookmarkStart w:id="11" w:name="_Toc68268364"/>
       <w:r>
         <w:t xml:space="preserve">Figure </w:t>
       </w:r>
@@ -4122,7 +4358,7 @@
       <w:r>
         <w:t>- Task 2 Circuit Map</w:t>
       </w:r>
-      <w:bookmarkEnd w:id="7"/>
+      <w:bookmarkEnd w:id="11"/>
     </w:p>
     <w:p>
       <w:pPr>
@@ -4132,11 +4368,11 @@
           <w:numId w:val="9"/>
         </w:numPr>
       </w:pPr>
-      <w:bookmarkStart w:id="8" w:name="_Toc67772006"/>
+      <w:bookmarkStart w:id="12" w:name="_Toc68268375"/>
       <w:r>
         <w:t>Milestones</w:t>
       </w:r>
-      <w:bookmarkEnd w:id="8"/>
+      <w:bookmarkEnd w:id="12"/>
     </w:p>
     <w:tbl>
       <w:tblPr>
@@ -4238,7 +4474,7 @@
       <w:pPr>
         <w:pStyle w:val="ResimYazs"/>
       </w:pPr>
-      <w:bookmarkStart w:id="9" w:name="_Toc67772017"/>
+      <w:bookmarkStart w:id="13" w:name="_Toc68268358"/>
       <w:r>
         <w:t xml:space="preserve">Table </w:t>
       </w:r>
@@ -4266,7 +4502,7 @@
       <w:r>
         <w:t>- Project Milestones</w:t>
       </w:r>
-      <w:bookmarkEnd w:id="9"/>
+      <w:bookmarkEnd w:id="13"/>
     </w:p>
     <w:p>
       <w:pPr>
@@ -4276,11 +4512,11 @@
           <w:numId w:val="9"/>
         </w:numPr>
       </w:pPr>
-      <w:bookmarkStart w:id="10" w:name="_Toc67772007"/>
+      <w:bookmarkStart w:id="14" w:name="_Toc68268376"/>
       <w:r>
         <w:t>Deliverables</w:t>
       </w:r>
-      <w:bookmarkEnd w:id="10"/>
+      <w:bookmarkEnd w:id="14"/>
     </w:p>
     <w:tbl>
       <w:tblPr>
@@ -4892,7 +5128,7 @@
       <w:pPr>
         <w:pStyle w:val="ResimYazs"/>
       </w:pPr>
-      <w:bookmarkStart w:id="11" w:name="_Toc67772018"/>
+      <w:bookmarkStart w:id="15" w:name="_Toc68268359"/>
       <w:r>
         <w:t xml:space="preserve">Table </w:t>
       </w:r>
@@ -4920,7 +5156,7 @@
       <w:r>
         <w:t>- Deliverables</w:t>
       </w:r>
-      <w:bookmarkEnd w:id="11"/>
+      <w:bookmarkEnd w:id="15"/>
     </w:p>
     <w:p>
       <w:pPr>
@@ -4930,11 +5166,11 @@
           <w:numId w:val="9"/>
         </w:numPr>
       </w:pPr>
-      <w:bookmarkStart w:id="12" w:name="_Toc67772008"/>
+      <w:bookmarkStart w:id="16" w:name="_Toc68268377"/>
       <w:r>
         <w:t>Schedule</w:t>
       </w:r>
-      <w:bookmarkEnd w:id="12"/>
+      <w:bookmarkEnd w:id="16"/>
     </w:p>
     <w:p>
       <w:r>
@@ -5105,7 +5341,7 @@
       <w:pPr>
         <w:pStyle w:val="ResimYazs"/>
       </w:pPr>
-      <w:bookmarkStart w:id="13" w:name="_Toc67772019"/>
+      <w:bookmarkStart w:id="17" w:name="_Toc68268360"/>
       <w:r>
         <w:t xml:space="preserve">Table </w:t>
       </w:r>
@@ -5133,7 +5369,7 @@
       <w:r>
         <w:t>- Schedules Task Sharing</w:t>
       </w:r>
-      <w:bookmarkEnd w:id="13"/>
+      <w:bookmarkEnd w:id="17"/>
     </w:p>
     <w:p>
       <w:pPr>
@@ -5143,12 +5379,12 @@
           <w:numId w:val="8"/>
         </w:numPr>
       </w:pPr>
-      <w:bookmarkStart w:id="14" w:name="_Toc67772009"/>
+      <w:bookmarkStart w:id="18" w:name="_Toc68268378"/>
       <w:r>
         <w:lastRenderedPageBreak/>
         <w:t>System Architecture and System Functions at User Level</w:t>
       </w:r>
-      <w:bookmarkEnd w:id="14"/>
+      <w:bookmarkEnd w:id="18"/>
     </w:p>
     <w:p>
       <w:pPr>
@@ -5158,11 +5394,11 @@
           <w:numId w:val="10"/>
         </w:numPr>
       </w:pPr>
-      <w:bookmarkStart w:id="15" w:name="_Toc67772010"/>
+      <w:bookmarkStart w:id="19" w:name="_Toc68268379"/>
       <w:r>
         <w:t>Use Case Scenarios</w:t>
       </w:r>
-      <w:bookmarkEnd w:id="15"/>
+      <w:bookmarkEnd w:id="19"/>
     </w:p>
     <w:p>
       <w:r>
@@ -8453,7 +8689,7 @@
       <w:pPr>
         <w:pStyle w:val="ResimYazs"/>
       </w:pPr>
-      <w:bookmarkStart w:id="16" w:name="_Toc67772015"/>
+      <w:bookmarkStart w:id="20" w:name="_Toc68268365"/>
       <w:r>
         <w:t xml:space="preserve">Figure </w:t>
       </w:r>
@@ -8484,13 +8720,13 @@
       <w:r>
         <w:t xml:space="preserve"> Lengths</w:t>
       </w:r>
-      <w:bookmarkEnd w:id="16"/>
+      <w:bookmarkEnd w:id="20"/>
     </w:p>
     <w:p>
       <w:pPr>
         <w:pStyle w:val="ResimYazs"/>
       </w:pPr>
-      <w:bookmarkStart w:id="17" w:name="_Toc67772016"/>
+      <w:bookmarkStart w:id="21" w:name="_Toc68268366"/>
       <w:r>
         <w:t xml:space="preserve">Figure </w:t>
       </w:r>
@@ -8521,7 +8757,7 @@
       <w:r>
         <w:t xml:space="preserve"> Lengths</w:t>
       </w:r>
-      <w:bookmarkEnd w:id="17"/>
+      <w:bookmarkEnd w:id="21"/>
     </w:p>
     <w:p>
       <w:r>
@@ -8929,11 +9165,11 @@
           <w:numId w:val="10"/>
         </w:numPr>
       </w:pPr>
-      <w:bookmarkStart w:id="18" w:name="_Toc67772011"/>
+      <w:bookmarkStart w:id="22" w:name="_Toc68268380"/>
       <w:r>
         <w:t>System Architecture</w:t>
       </w:r>
-      <w:bookmarkEnd w:id="18"/>
+      <w:bookmarkEnd w:id="22"/>
     </w:p>
     <w:p>
       <w:pPr>
@@ -8990,20 +9226,35 @@
       <w:pPr>
         <w:pStyle w:val="ResimYazs"/>
       </w:pPr>
+      <w:bookmarkStart w:id="23" w:name="_Toc68268367"/>
       <w:r>
         <w:t xml:space="preserve">Figure </w:t>
       </w:r>
-      <w:fldSimple w:instr=" SEQ Figure \* ARABIC ">
-        <w:r>
-          <w:rPr>
-            <w:noProof/>
-          </w:rPr>
-          <w:t>6</w:t>
-        </w:r>
-      </w:fldSimple>
+      <w:r>
+        <w:fldChar w:fldCharType="begin"/>
+      </w:r>
+      <w:r>
+        <w:instrText xml:space="preserve"> SEQ Figure \* ARABIC </w:instrText>
+      </w:r>
+      <w:r>
+        <w:fldChar w:fldCharType="separate"/>
+      </w:r>
+      <w:r>
+        <w:rPr>
+          <w:noProof/>
+        </w:rPr>
+        <w:t>6</w:t>
+      </w:r>
+      <w:r>
+        <w:rPr>
+          <w:noProof/>
+        </w:rPr>
+        <w:fldChar w:fldCharType="end"/>
+      </w:r>
       <w:r>
         <w:t>- System Architecture</w:t>
       </w:r>
+      <w:bookmarkEnd w:id="23"/>
     </w:p>
     <w:p>
       <w:r>
@@ -9129,6 +9380,96 @@
         <w:t xml:space="preserve"> feedback control system. There may also be some extra blocks for simulation, joystick control, visualization, support utilities. </w:t>
       </w:r>
     </w:p>
+    <w:p>
+      <w:pPr>
+        <w:pStyle w:val="Balk1"/>
+        <w:numPr>
+          <w:ilvl w:val="0"/>
+          <w:numId w:val="8"/>
+        </w:numPr>
+      </w:pPr>
+      <w:r>
+        <w:lastRenderedPageBreak/>
+        <w:t xml:space="preserve">Test Cases, </w:t>
+      </w:r>
+      <w:proofErr w:type="spellStart"/>
+      <w:r>
+        <w:t>Criterias</w:t>
+      </w:r>
+      <w:proofErr w:type="spellEnd"/>
+      <w:r>
+        <w:t xml:space="preserve"> and Requirements</w:t>
+      </w:r>
+    </w:p>
+    <w:p>
+      <w:pPr>
+        <w:pStyle w:val="Balk2"/>
+        <w:numPr>
+          <w:ilvl w:val="0"/>
+          <w:numId w:val="17"/>
+        </w:numPr>
+      </w:pPr>
+      <w:r>
+        <w:t>User Level Requirements</w:t>
+      </w:r>
+    </w:p>
+    <w:p>
+      <w:pPr>
+        <w:pStyle w:val="Balk2"/>
+        <w:numPr>
+          <w:ilvl w:val="0"/>
+          <w:numId w:val="17"/>
+        </w:numPr>
+      </w:pPr>
+      <w:r>
+        <w:t>System Level Requirements</w:t>
+      </w:r>
+    </w:p>
+    <w:p>
+      <w:pPr>
+        <w:pStyle w:val="Balk2"/>
+        <w:numPr>
+          <w:ilvl w:val="0"/>
+          <w:numId w:val="17"/>
+        </w:numPr>
+      </w:pPr>
+      <w:r>
+        <w:t xml:space="preserve"> Test Cases </w:t>
+      </w:r>
+      <w:r>
+        <w:t xml:space="preserve">and Pass/Fail </w:t>
+      </w:r>
+      <w:proofErr w:type="spellStart"/>
+      <w:r>
+        <w:t>Criterias</w:t>
+      </w:r>
+      <w:proofErr w:type="spellEnd"/>
+      <w:r>
+        <w:t xml:space="preserve"> at System Level</w:t>
+      </w:r>
+    </w:p>
+    <w:p>
+      <w:pPr>
+        <w:pStyle w:val="Balk2"/>
+        <w:numPr>
+          <w:ilvl w:val="0"/>
+          <w:numId w:val="17"/>
+        </w:numPr>
+      </w:pPr>
+      <w:r>
+        <w:t xml:space="preserve">Test Cases and Pass/Fail </w:t>
+      </w:r>
+      <w:proofErr w:type="spellStart"/>
+      <w:r>
+        <w:t>Criterias</w:t>
+      </w:r>
+      <w:proofErr w:type="spellEnd"/>
+      <w:r>
+        <w:t xml:space="preserve"> at User Level</w:t>
+      </w:r>
+    </w:p>
+    <w:p/>
+    <w:p/>
     <w:sectPr>
       <w:pgSz w:w="12240" w:h="15840"/>
       <w:pgMar w:top="1440" w:right="1440" w:bottom="1440" w:left="1440" w:header="720" w:footer="720" w:gutter="0"/>
@@ -9164,14 +9505,14 @@
         <v:path o:extrusionok="f" gradientshapeok="t" o:connecttype="rect"/>
         <o:lock v:ext="edit" aspectratio="t"/>
       </v:shapetype>
-      <v:shape id="_x0000_i1083" type="#_x0000_t75" style="width:19.8pt;height:22.8pt;visibility:visible;mso-wrap-style:square" o:bullet="t">
+      <v:shape id="_x0000_i1240" type="#_x0000_t75" style="width:19.8pt;height:22.8pt;visibility:visible;mso-wrap-style:square" o:bullet="t">
         <v:imagedata r:id="rId1" o:title=""/>
       </v:shape>
     </w:pict>
   </w:numPicBullet>
   <w:numPicBullet w:numPicBulletId="1">
     <w:pict>
-      <v:shape id="_x0000_i1084" type="#_x0000_t75" style="width:11.4pt;height:11.4pt" o:bullet="t">
+      <v:shape id="_x0000_i1241" type="#_x0000_t75" style="width:11.4pt;height:11.4pt" o:bullet="t">
         <v:imagedata r:id="rId2" o:title="mso5B31"/>
       </v:shape>
     </w:pict>
@@ -9718,7 +10059,7 @@
   <w:abstractNum w:abstractNumId="5" w15:restartNumberingAfterBreak="0">
     <w:nsid w:val="384F5D39"/>
     <w:multiLevelType w:val="hybridMultilevel"/>
-    <w:tmpl w:val="E28E0F12"/>
+    <w:tmpl w:val="2E92F636"/>
     <w:lvl w:ilvl="0" w:tplc="0409000F">
       <w:start w:val="1"/>
       <w:numFmt w:val="decimal"/>
@@ -9802,6 +10143,95 @@
     </w:lvl>
   </w:abstractNum>
   <w:abstractNum w:abstractNumId="6" w15:restartNumberingAfterBreak="0">
+    <w:nsid w:val="392E4E76"/>
+    <w:multiLevelType w:val="hybridMultilevel"/>
+    <w:tmpl w:val="9BA8E9AC"/>
+    <w:lvl w:ilvl="0" w:tplc="B9903D94">
+      <w:start w:val="1"/>
+      <w:numFmt w:val="decimal"/>
+      <w:lvlText w:val="3.%1"/>
+      <w:lvlJc w:val="left"/>
+      <w:pPr>
+        <w:ind w:left="720" w:hanging="360"/>
+      </w:pPr>
+      <w:rPr>
+        <w:rFonts w:hint="default"/>
+      </w:rPr>
+    </w:lvl>
+    <w:lvl w:ilvl="1" w:tplc="04090019" w:tentative="1">
+      <w:start w:val="1"/>
+      <w:numFmt w:val="lowerLetter"/>
+      <w:lvlText w:val="%2."/>
+      <w:lvlJc w:val="left"/>
+      <w:pPr>
+        <w:ind w:left="1440" w:hanging="360"/>
+      </w:pPr>
+    </w:lvl>
+    <w:lvl w:ilvl="2" w:tplc="0409001B" w:tentative="1">
+      <w:start w:val="1"/>
+      <w:numFmt w:val="lowerRoman"/>
+      <w:lvlText w:val="%3."/>
+      <w:lvlJc w:val="right"/>
+      <w:pPr>
+        <w:ind w:left="2160" w:hanging="180"/>
+      </w:pPr>
+    </w:lvl>
+    <w:lvl w:ilvl="3" w:tplc="0409000F" w:tentative="1">
+      <w:start w:val="1"/>
+      <w:numFmt w:val="decimal"/>
+      <w:lvlText w:val="%4."/>
+      <w:lvlJc w:val="left"/>
+      <w:pPr>
+        <w:ind w:left="2880" w:hanging="360"/>
+      </w:pPr>
+    </w:lvl>
+    <w:lvl w:ilvl="4" w:tplc="04090019" w:tentative="1">
+      <w:start w:val="1"/>
+      <w:numFmt w:val="lowerLetter"/>
+      <w:lvlText w:val="%5."/>
+      <w:lvlJc w:val="left"/>
+      <w:pPr>
+        <w:ind w:left="3600" w:hanging="360"/>
+      </w:pPr>
+    </w:lvl>
+    <w:lvl w:ilvl="5" w:tplc="0409001B" w:tentative="1">
+      <w:start w:val="1"/>
+      <w:numFmt w:val="lowerRoman"/>
+      <w:lvlText w:val="%6."/>
+      <w:lvlJc w:val="right"/>
+      <w:pPr>
+        <w:ind w:left="4320" w:hanging="180"/>
+      </w:pPr>
+    </w:lvl>
+    <w:lvl w:ilvl="6" w:tplc="0409000F" w:tentative="1">
+      <w:start w:val="1"/>
+      <w:numFmt w:val="decimal"/>
+      <w:lvlText w:val="%7."/>
+      <w:lvlJc w:val="left"/>
+      <w:pPr>
+        <w:ind w:left="5040" w:hanging="360"/>
+      </w:pPr>
+    </w:lvl>
+    <w:lvl w:ilvl="7" w:tplc="04090019" w:tentative="1">
+      <w:start w:val="1"/>
+      <w:numFmt w:val="lowerLetter"/>
+      <w:lvlText w:val="%8."/>
+      <w:lvlJc w:val="left"/>
+      <w:pPr>
+        <w:ind w:left="5760" w:hanging="360"/>
+      </w:pPr>
+    </w:lvl>
+    <w:lvl w:ilvl="8" w:tplc="0409001B" w:tentative="1">
+      <w:start w:val="1"/>
+      <w:numFmt w:val="lowerRoman"/>
+      <w:lvlText w:val="%9."/>
+      <w:lvlJc w:val="right"/>
+      <w:pPr>
+        <w:ind w:left="6480" w:hanging="180"/>
+      </w:pPr>
+    </w:lvl>
+  </w:abstractNum>
+  <w:abstractNum w:abstractNumId="7" w15:restartNumberingAfterBreak="0">
     <w:nsid w:val="3D522391"/>
     <w:multiLevelType w:val="hybridMultilevel"/>
     <w:tmpl w:val="3704E464"/>
@@ -9887,7 +10317,7 @@
       </w:pPr>
     </w:lvl>
   </w:abstractNum>
-  <w:abstractNum w:abstractNumId="7" w15:restartNumberingAfterBreak="0">
+  <w:abstractNum w:abstractNumId="8" w15:restartNumberingAfterBreak="0">
     <w:nsid w:val="4CCE42D4"/>
     <w:multiLevelType w:val="hybridMultilevel"/>
     <w:tmpl w:val="FE9A1542"/>
@@ -10000,7 +10430,7 @@
       </w:rPr>
     </w:lvl>
   </w:abstractNum>
-  <w:abstractNum w:abstractNumId="8" w15:restartNumberingAfterBreak="0">
+  <w:abstractNum w:abstractNumId="9" w15:restartNumberingAfterBreak="0">
     <w:nsid w:val="4E502A0E"/>
     <w:multiLevelType w:val="hybridMultilevel"/>
     <w:tmpl w:val="D91CBCC2"/>
@@ -10089,7 +10519,7 @@
       </w:pPr>
     </w:lvl>
   </w:abstractNum>
-  <w:abstractNum w:abstractNumId="9" w15:restartNumberingAfterBreak="0">
+  <w:abstractNum w:abstractNumId="10" w15:restartNumberingAfterBreak="0">
     <w:nsid w:val="534844B1"/>
     <w:multiLevelType w:val="hybridMultilevel"/>
     <w:tmpl w:val="F4FE6E42"/>
@@ -10202,7 +10632,7 @@
       </w:rPr>
     </w:lvl>
   </w:abstractNum>
-  <w:abstractNum w:abstractNumId="10" w15:restartNumberingAfterBreak="0">
+  <w:abstractNum w:abstractNumId="11" w15:restartNumberingAfterBreak="0">
     <w:nsid w:val="55D20E47"/>
     <w:multiLevelType w:val="hybridMultilevel"/>
     <w:tmpl w:val="C3D41860"/>
@@ -10316,7 +10746,96 @@
       </w:rPr>
     </w:lvl>
   </w:abstractNum>
-  <w:abstractNum w:abstractNumId="11" w15:restartNumberingAfterBreak="0">
+  <w:abstractNum w:abstractNumId="12" w15:restartNumberingAfterBreak="0">
+    <w:nsid w:val="5EEA0771"/>
+    <w:multiLevelType w:val="hybridMultilevel"/>
+    <w:tmpl w:val="359853C4"/>
+    <w:lvl w:ilvl="0" w:tplc="B9903D94">
+      <w:start w:val="1"/>
+      <w:numFmt w:val="decimal"/>
+      <w:lvlText w:val="3.%1"/>
+      <w:lvlJc w:val="left"/>
+      <w:pPr>
+        <w:ind w:left="720" w:hanging="360"/>
+      </w:pPr>
+      <w:rPr>
+        <w:rFonts w:hint="default"/>
+      </w:rPr>
+    </w:lvl>
+    <w:lvl w:ilvl="1" w:tplc="04090019" w:tentative="1">
+      <w:start w:val="1"/>
+      <w:numFmt w:val="lowerLetter"/>
+      <w:lvlText w:val="%2."/>
+      <w:lvlJc w:val="left"/>
+      <w:pPr>
+        <w:ind w:left="1440" w:hanging="360"/>
+      </w:pPr>
+    </w:lvl>
+    <w:lvl w:ilvl="2" w:tplc="0409001B" w:tentative="1">
+      <w:start w:val="1"/>
+      <w:numFmt w:val="lowerRoman"/>
+      <w:lvlText w:val="%3."/>
+      <w:lvlJc w:val="right"/>
+      <w:pPr>
+        <w:ind w:left="2160" w:hanging="180"/>
+      </w:pPr>
+    </w:lvl>
+    <w:lvl w:ilvl="3" w:tplc="0409000F" w:tentative="1">
+      <w:start w:val="1"/>
+      <w:numFmt w:val="decimal"/>
+      <w:lvlText w:val="%4."/>
+      <w:lvlJc w:val="left"/>
+      <w:pPr>
+        <w:ind w:left="2880" w:hanging="360"/>
+      </w:pPr>
+    </w:lvl>
+    <w:lvl w:ilvl="4" w:tplc="04090019" w:tentative="1">
+      <w:start w:val="1"/>
+      <w:numFmt w:val="lowerLetter"/>
+      <w:lvlText w:val="%5."/>
+      <w:lvlJc w:val="left"/>
+      <w:pPr>
+        <w:ind w:left="3600" w:hanging="360"/>
+      </w:pPr>
+    </w:lvl>
+    <w:lvl w:ilvl="5" w:tplc="0409001B" w:tentative="1">
+      <w:start w:val="1"/>
+      <w:numFmt w:val="lowerRoman"/>
+      <w:lvlText w:val="%6."/>
+      <w:lvlJc w:val="right"/>
+      <w:pPr>
+        <w:ind w:left="4320" w:hanging="180"/>
+      </w:pPr>
+    </w:lvl>
+    <w:lvl w:ilvl="6" w:tplc="0409000F" w:tentative="1">
+      <w:start w:val="1"/>
+      <w:numFmt w:val="decimal"/>
+      <w:lvlText w:val="%7."/>
+      <w:lvlJc w:val="left"/>
+      <w:pPr>
+        <w:ind w:left="5040" w:hanging="360"/>
+      </w:pPr>
+    </w:lvl>
+    <w:lvl w:ilvl="7" w:tplc="04090019" w:tentative="1">
+      <w:start w:val="1"/>
+      <w:numFmt w:val="lowerLetter"/>
+      <w:lvlText w:val="%8."/>
+      <w:lvlJc w:val="left"/>
+      <w:pPr>
+        <w:ind w:left="5760" w:hanging="360"/>
+      </w:pPr>
+    </w:lvl>
+    <w:lvl w:ilvl="8" w:tplc="0409001B" w:tentative="1">
+      <w:start w:val="1"/>
+      <w:numFmt w:val="lowerRoman"/>
+      <w:lvlText w:val="%9."/>
+      <w:lvlJc w:val="right"/>
+      <w:pPr>
+        <w:ind w:left="6480" w:hanging="180"/>
+      </w:pPr>
+    </w:lvl>
+  </w:abstractNum>
+  <w:abstractNum w:abstractNumId="13" w15:restartNumberingAfterBreak="0">
     <w:nsid w:val="68E42DE8"/>
     <w:multiLevelType w:val="multilevel"/>
     <w:tmpl w:val="68D63106"/>
@@ -10405,7 +10924,7 @@
       </w:pPr>
     </w:lvl>
   </w:abstractNum>
-  <w:abstractNum w:abstractNumId="12" w15:restartNumberingAfterBreak="0">
+  <w:abstractNum w:abstractNumId="14" w15:restartNumberingAfterBreak="0">
     <w:nsid w:val="72A916B8"/>
     <w:multiLevelType w:val="hybridMultilevel"/>
     <w:tmpl w:val="65A4C408"/>
@@ -10494,7 +11013,7 @@
       </w:pPr>
     </w:lvl>
   </w:abstractNum>
-  <w:abstractNum w:abstractNumId="13" w15:restartNumberingAfterBreak="0">
+  <w:abstractNum w:abstractNumId="15" w15:restartNumberingAfterBreak="0">
     <w:nsid w:val="7DE9313A"/>
     <w:multiLevelType w:val="hybridMultilevel"/>
     <w:tmpl w:val="EB3878F8"/>
@@ -10607,17 +11126,103 @@
       </w:rPr>
     </w:lvl>
   </w:abstractNum>
+  <w:abstractNum w:abstractNumId="16" w15:restartNumberingAfterBreak="0">
+    <w:nsid w:val="7E6839A9"/>
+    <w:multiLevelType w:val="hybridMultilevel"/>
+    <w:tmpl w:val="E28E0F12"/>
+    <w:lvl w:ilvl="0" w:tplc="0409000F">
+      <w:start w:val="1"/>
+      <w:numFmt w:val="decimal"/>
+      <w:lvlText w:val="%1."/>
+      <w:lvlJc w:val="left"/>
+      <w:pPr>
+        <w:ind w:left="720" w:hanging="360"/>
+      </w:pPr>
+    </w:lvl>
+    <w:lvl w:ilvl="1" w:tplc="04090019" w:tentative="1">
+      <w:start w:val="1"/>
+      <w:numFmt w:val="lowerLetter"/>
+      <w:lvlText w:val="%2."/>
+      <w:lvlJc w:val="left"/>
+      <w:pPr>
+        <w:ind w:left="1440" w:hanging="360"/>
+      </w:pPr>
+    </w:lvl>
+    <w:lvl w:ilvl="2" w:tplc="0409001B" w:tentative="1">
+      <w:start w:val="1"/>
+      <w:numFmt w:val="lowerRoman"/>
+      <w:lvlText w:val="%3."/>
+      <w:lvlJc w:val="right"/>
+      <w:pPr>
+        <w:ind w:left="2160" w:hanging="180"/>
+      </w:pPr>
+    </w:lvl>
+    <w:lvl w:ilvl="3" w:tplc="0409000F" w:tentative="1">
+      <w:start w:val="1"/>
+      <w:numFmt w:val="decimal"/>
+      <w:lvlText w:val="%4."/>
+      <w:lvlJc w:val="left"/>
+      <w:pPr>
+        <w:ind w:left="2880" w:hanging="360"/>
+      </w:pPr>
+    </w:lvl>
+    <w:lvl w:ilvl="4" w:tplc="04090019" w:tentative="1">
+      <w:start w:val="1"/>
+      <w:numFmt w:val="lowerLetter"/>
+      <w:lvlText w:val="%5."/>
+      <w:lvlJc w:val="left"/>
+      <w:pPr>
+        <w:ind w:left="3600" w:hanging="360"/>
+      </w:pPr>
+    </w:lvl>
+    <w:lvl w:ilvl="5" w:tplc="0409001B" w:tentative="1">
+      <w:start w:val="1"/>
+      <w:numFmt w:val="lowerRoman"/>
+      <w:lvlText w:val="%6."/>
+      <w:lvlJc w:val="right"/>
+      <w:pPr>
+        <w:ind w:left="4320" w:hanging="180"/>
+      </w:pPr>
+    </w:lvl>
+    <w:lvl w:ilvl="6" w:tplc="0409000F" w:tentative="1">
+      <w:start w:val="1"/>
+      <w:numFmt w:val="decimal"/>
+      <w:lvlText w:val="%7."/>
+      <w:lvlJc w:val="left"/>
+      <w:pPr>
+        <w:ind w:left="5040" w:hanging="360"/>
+      </w:pPr>
+    </w:lvl>
+    <w:lvl w:ilvl="7" w:tplc="04090019" w:tentative="1">
+      <w:start w:val="1"/>
+      <w:numFmt w:val="lowerLetter"/>
+      <w:lvlText w:val="%8."/>
+      <w:lvlJc w:val="left"/>
+      <w:pPr>
+        <w:ind w:left="5760" w:hanging="360"/>
+      </w:pPr>
+    </w:lvl>
+    <w:lvl w:ilvl="8" w:tplc="0409001B" w:tentative="1">
+      <w:start w:val="1"/>
+      <w:numFmt w:val="lowerRoman"/>
+      <w:lvlText w:val="%9."/>
+      <w:lvlJc w:val="right"/>
+      <w:pPr>
+        <w:ind w:left="6480" w:hanging="180"/>
+      </w:pPr>
+    </w:lvl>
+  </w:abstractNum>
   <w:num w:numId="1">
     <w:abstractNumId w:val="0"/>
   </w:num>
   <w:num w:numId="2">
-    <w:abstractNumId w:val="6"/>
+    <w:abstractNumId w:val="7"/>
   </w:num>
   <w:num w:numId="3">
-    <w:abstractNumId w:val="13"/>
+    <w:abstractNumId w:val="15"/>
   </w:num>
   <w:num w:numId="4">
-    <w:abstractNumId w:val="7"/>
+    <w:abstractNumId w:val="8"/>
   </w:num>
   <w:num w:numId="5">
     <w:abstractNumId w:val="2"/>
@@ -10626,28 +11231,37 @@
     <w:abstractNumId w:val="1"/>
   </w:num>
   <w:num w:numId="7">
-    <w:abstractNumId w:val="11"/>
+    <w:abstractNumId w:val="13"/>
   </w:num>
   <w:num w:numId="8">
     <w:abstractNumId w:val="5"/>
   </w:num>
   <w:num w:numId="9">
-    <w:abstractNumId w:val="8"/>
+    <w:abstractNumId w:val="9"/>
   </w:num>
   <w:num w:numId="10">
-    <w:abstractNumId w:val="12"/>
+    <w:abstractNumId w:val="14"/>
   </w:num>
   <w:num w:numId="11">
     <w:abstractNumId w:val="4"/>
   </w:num>
   <w:num w:numId="12">
-    <w:abstractNumId w:val="9"/>
+    <w:abstractNumId w:val="10"/>
   </w:num>
   <w:num w:numId="13">
-    <w:abstractNumId w:val="10"/>
+    <w:abstractNumId w:val="11"/>
   </w:num>
   <w:num w:numId="14">
     <w:abstractNumId w:val="3"/>
+  </w:num>
+  <w:num w:numId="15">
+    <w:abstractNumId w:val="16"/>
+  </w:num>
+  <w:num w:numId="16">
+    <w:abstractNumId w:val="12"/>
+  </w:num>
+  <w:num w:numId="17">
+    <w:abstractNumId w:val="6"/>
   </w:num>
 </w:numbering>
 </file>

--- a/docs/Project.docx
+++ b/docs/Project.docx
@@ -3038,27 +3038,14 @@
       <w:r>
         <w:t xml:space="preserve">Figure </w:t>
       </w:r>
-      <w:r>
-        <w:fldChar w:fldCharType="begin"/>
-      </w:r>
-      <w:r>
-        <w:instrText xml:space="preserve"> SEQ Figure \* ARABIC </w:instrText>
-      </w:r>
-      <w:r>
-        <w:fldChar w:fldCharType="separate"/>
-      </w:r>
-      <w:r>
-        <w:rPr>
-          <w:noProof/>
-        </w:rPr>
-        <w:t>1</w:t>
-      </w:r>
-      <w:r>
-        <w:rPr>
-          <w:noProof/>
-        </w:rPr>
-        <w:fldChar w:fldCharType="end"/>
-      </w:r>
+      <w:fldSimple w:instr=" SEQ Figure \* ARABIC ">
+        <w:r>
+          <w:rPr>
+            <w:noProof/>
+          </w:rPr>
+          <w:t>1</w:t>
+        </w:r>
+      </w:fldSimple>
       <w:r>
         <w:t>- V Diagram Representation</w:t>
       </w:r>
@@ -4297,27 +4284,14 @@
       <w:r>
         <w:t xml:space="preserve">Figure </w:t>
       </w:r>
-      <w:r>
-        <w:fldChar w:fldCharType="begin"/>
-      </w:r>
-      <w:r>
-        <w:instrText xml:space="preserve"> SEQ Figure \* ARABIC </w:instrText>
-      </w:r>
-      <w:r>
-        <w:fldChar w:fldCharType="separate"/>
-      </w:r>
-      <w:r>
-        <w:rPr>
-          <w:noProof/>
-        </w:rPr>
-        <w:t>2</w:t>
-      </w:r>
-      <w:r>
-        <w:rPr>
-          <w:noProof/>
-        </w:rPr>
-        <w:fldChar w:fldCharType="end"/>
-      </w:r>
+      <w:fldSimple w:instr=" SEQ Figure \* ARABIC ">
+        <w:r>
+          <w:rPr>
+            <w:noProof/>
+          </w:rPr>
+          <w:t>2</w:t>
+        </w:r>
+      </w:fldSimple>
       <w:r>
         <w:t>- Task 1 Circuit Map</w:t>
       </w:r>
@@ -4334,27 +4308,14 @@
       <w:r>
         <w:t xml:space="preserve">Figure </w:t>
       </w:r>
-      <w:r>
-        <w:fldChar w:fldCharType="begin"/>
-      </w:r>
-      <w:r>
-        <w:instrText xml:space="preserve"> SEQ Figure \* ARABIC </w:instrText>
-      </w:r>
-      <w:r>
-        <w:fldChar w:fldCharType="separate"/>
-      </w:r>
-      <w:r>
-        <w:rPr>
-          <w:noProof/>
-        </w:rPr>
-        <w:t>3</w:t>
-      </w:r>
-      <w:r>
-        <w:rPr>
-          <w:noProof/>
-        </w:rPr>
-        <w:fldChar w:fldCharType="end"/>
-      </w:r>
+      <w:fldSimple w:instr=" SEQ Figure \* ARABIC ">
+        <w:r>
+          <w:rPr>
+            <w:noProof/>
+          </w:rPr>
+          <w:t>3</w:t>
+        </w:r>
+      </w:fldSimple>
       <w:r>
         <w:t>- Task 2 Circuit Map</w:t>
       </w:r>
@@ -4478,27 +4439,14 @@
       <w:r>
         <w:t xml:space="preserve">Table </w:t>
       </w:r>
-      <w:r>
-        <w:fldChar w:fldCharType="begin"/>
-      </w:r>
-      <w:r>
-        <w:instrText xml:space="preserve"> SEQ Table \* ARABIC </w:instrText>
-      </w:r>
-      <w:r>
-        <w:fldChar w:fldCharType="separate"/>
-      </w:r>
-      <w:r>
-        <w:rPr>
-          <w:noProof/>
-        </w:rPr>
-        <w:t>1</w:t>
-      </w:r>
-      <w:r>
-        <w:rPr>
-          <w:noProof/>
-        </w:rPr>
-        <w:fldChar w:fldCharType="end"/>
-      </w:r>
+      <w:fldSimple w:instr=" SEQ Table \* ARABIC ">
+        <w:r>
+          <w:rPr>
+            <w:noProof/>
+          </w:rPr>
+          <w:t>1</w:t>
+        </w:r>
+      </w:fldSimple>
       <w:r>
         <w:t>- Project Milestones</w:t>
       </w:r>
@@ -5132,27 +5080,14 @@
       <w:r>
         <w:t xml:space="preserve">Table </w:t>
       </w:r>
-      <w:r>
-        <w:fldChar w:fldCharType="begin"/>
-      </w:r>
-      <w:r>
-        <w:instrText xml:space="preserve"> SEQ Table \* ARABIC </w:instrText>
-      </w:r>
-      <w:r>
-        <w:fldChar w:fldCharType="separate"/>
-      </w:r>
-      <w:r>
-        <w:rPr>
-          <w:noProof/>
-        </w:rPr>
-        <w:t>2</w:t>
-      </w:r>
-      <w:r>
-        <w:rPr>
-          <w:noProof/>
-        </w:rPr>
-        <w:fldChar w:fldCharType="end"/>
-      </w:r>
+      <w:fldSimple w:instr=" SEQ Table \* ARABIC ">
+        <w:r>
+          <w:rPr>
+            <w:noProof/>
+          </w:rPr>
+          <w:t>2</w:t>
+        </w:r>
+      </w:fldSimple>
       <w:r>
         <w:t>- Deliverables</w:t>
       </w:r>
@@ -5345,27 +5280,14 @@
       <w:r>
         <w:t xml:space="preserve">Table </w:t>
       </w:r>
-      <w:r>
-        <w:fldChar w:fldCharType="begin"/>
-      </w:r>
-      <w:r>
-        <w:instrText xml:space="preserve"> SEQ Table \* ARABIC </w:instrText>
-      </w:r>
-      <w:r>
-        <w:fldChar w:fldCharType="separate"/>
-      </w:r>
-      <w:r>
-        <w:rPr>
-          <w:noProof/>
-        </w:rPr>
-        <w:t>3</w:t>
-      </w:r>
-      <w:r>
-        <w:rPr>
-          <w:noProof/>
-        </w:rPr>
-        <w:fldChar w:fldCharType="end"/>
-      </w:r>
+      <w:fldSimple w:instr=" SEQ Table \* ARABIC ">
+        <w:r>
+          <w:rPr>
+            <w:noProof/>
+          </w:rPr>
+          <w:t>3</w:t>
+        </w:r>
+      </w:fldSimple>
       <w:r>
         <w:t>- Schedules Task Sharing</w:t>
       </w:r>
@@ -8693,27 +8615,14 @@
       <w:r>
         <w:t xml:space="preserve">Figure </w:t>
       </w:r>
-      <w:r>
-        <w:fldChar w:fldCharType="begin"/>
-      </w:r>
-      <w:r>
-        <w:instrText xml:space="preserve"> SEQ Figure \* ARABIC </w:instrText>
-      </w:r>
-      <w:r>
-        <w:fldChar w:fldCharType="separate"/>
-      </w:r>
-      <w:r>
-        <w:rPr>
-          <w:noProof/>
-        </w:rPr>
-        <w:t>4</w:t>
-      </w:r>
-      <w:r>
-        <w:rPr>
-          <w:noProof/>
-        </w:rPr>
-        <w:fldChar w:fldCharType="end"/>
-      </w:r>
+      <w:fldSimple w:instr=" SEQ Figure \* ARABIC ">
+        <w:r>
+          <w:rPr>
+            <w:noProof/>
+          </w:rPr>
+          <w:t>4</w:t>
+        </w:r>
+      </w:fldSimple>
       <w:r>
         <w:t>- Task 1 Circuit Map</w:t>
       </w:r>
@@ -8730,27 +8639,14 @@
       <w:r>
         <w:t xml:space="preserve">Figure </w:t>
       </w:r>
-      <w:r>
-        <w:fldChar w:fldCharType="begin"/>
-      </w:r>
-      <w:r>
-        <w:instrText xml:space="preserve"> SEQ Figure \* ARABIC </w:instrText>
-      </w:r>
-      <w:r>
-        <w:fldChar w:fldCharType="separate"/>
-      </w:r>
-      <w:r>
-        <w:rPr>
-          <w:noProof/>
-        </w:rPr>
-        <w:t>5</w:t>
-      </w:r>
-      <w:r>
-        <w:rPr>
-          <w:noProof/>
-        </w:rPr>
-        <w:fldChar w:fldCharType="end"/>
-      </w:r>
+      <w:fldSimple w:instr=" SEQ Figure \* ARABIC ">
+        <w:r>
+          <w:rPr>
+            <w:noProof/>
+          </w:rPr>
+          <w:t>5</w:t>
+        </w:r>
+      </w:fldSimple>
       <w:r>
         <w:t>- Task 2 Circuit Map</w:t>
       </w:r>
@@ -9230,27 +9126,14 @@
       <w:r>
         <w:t xml:space="preserve">Figure </w:t>
       </w:r>
-      <w:r>
-        <w:fldChar w:fldCharType="begin"/>
-      </w:r>
-      <w:r>
-        <w:instrText xml:space="preserve"> SEQ Figure \* ARABIC </w:instrText>
-      </w:r>
-      <w:r>
-        <w:fldChar w:fldCharType="separate"/>
-      </w:r>
-      <w:r>
-        <w:rPr>
-          <w:noProof/>
-        </w:rPr>
-        <w:t>6</w:t>
-      </w:r>
-      <w:r>
-        <w:rPr>
-          <w:noProof/>
-        </w:rPr>
-        <w:fldChar w:fldCharType="end"/>
-      </w:r>
+      <w:fldSimple w:instr=" SEQ Figure \* ARABIC ">
+        <w:r>
+          <w:rPr>
+            <w:noProof/>
+          </w:rPr>
+          <w:t>6</w:t>
+        </w:r>
+      </w:fldSimple>
       <w:r>
         <w:t>- System Architecture</w:t>
       </w:r>
@@ -9410,9 +9293,247 @@
         </w:numPr>
       </w:pPr>
       <w:r>
+        <w:t xml:space="preserve"> </w:t>
+      </w:r>
+      <w:r>
         <w:t>User Level Requirements</w:t>
       </w:r>
     </w:p>
+    <w:tbl>
+      <w:tblPr>
+        <w:tblStyle w:val="TabloKlavuzu"/>
+        <w:tblW w:w="0" w:type="auto"/>
+        <w:tblLook w:val="04A0" w:firstRow="1" w:lastRow="0" w:firstColumn="1" w:lastColumn="0" w:noHBand="0" w:noVBand="1"/>
+      </w:tblPr>
+      <w:tblGrid>
+        <w:gridCol w:w="475"/>
+        <w:gridCol w:w="2130"/>
+        <w:gridCol w:w="6745"/>
+      </w:tblGrid>
+      <w:tr>
+        <w:tc>
+          <w:tcPr>
+            <w:tcW w:w="475" w:type="dxa"/>
+          </w:tcPr>
+          <w:p>
+            <w:r>
+              <w:t>No</w:t>
+            </w:r>
+          </w:p>
+        </w:tc>
+        <w:tc>
+          <w:tcPr>
+            <w:tcW w:w="2130" w:type="dxa"/>
+          </w:tcPr>
+          <w:p>
+            <w:r>
+              <w:t>Type of Requirement</w:t>
+            </w:r>
+          </w:p>
+        </w:tc>
+        <w:tc>
+          <w:tcPr>
+            <w:tcW w:w="6745" w:type="dxa"/>
+          </w:tcPr>
+          <w:p>
+            <w:r>
+              <w:t>Explanation of Requirement</w:t>
+            </w:r>
+          </w:p>
+        </w:tc>
+      </w:tr>
+      <w:tr>
+        <w:tc>
+          <w:tcPr>
+            <w:tcW w:w="475" w:type="dxa"/>
+          </w:tcPr>
+          <w:p>
+            <w:r>
+              <w:t>1</w:t>
+            </w:r>
+          </w:p>
+        </w:tc>
+        <w:tc>
+          <w:tcPr>
+            <w:tcW w:w="2130" w:type="dxa"/>
+          </w:tcPr>
+          <w:p>
+            <w:r>
+              <w:t>Transferability</w:t>
+            </w:r>
+          </w:p>
+        </w:tc>
+        <w:tc>
+          <w:tcPr>
+            <w:tcW w:w="6745" w:type="dxa"/>
+          </w:tcPr>
+          <w:p>
+            <w:r>
+              <w:t>Simulation files needs to be able to get transferred between computers.</w:t>
+            </w:r>
+          </w:p>
+        </w:tc>
+      </w:tr>
+      <w:tr>
+        <w:tc>
+          <w:tcPr>
+            <w:tcW w:w="475" w:type="dxa"/>
+          </w:tcPr>
+          <w:p>
+            <w:r>
+              <w:t>2</w:t>
+            </w:r>
+          </w:p>
+        </w:tc>
+        <w:tc>
+          <w:tcPr>
+            <w:tcW w:w="2130" w:type="dxa"/>
+          </w:tcPr>
+          <w:p>
+            <w:proofErr w:type="spellStart"/>
+            <w:r>
+              <w:t>Compability</w:t>
+            </w:r>
+            <w:proofErr w:type="spellEnd"/>
+          </w:p>
+        </w:tc>
+        <w:tc>
+          <w:tcPr>
+            <w:tcW w:w="6745" w:type="dxa"/>
+          </w:tcPr>
+          <w:p>
+            <w:r>
+              <w:t xml:space="preserve">Simulation files needs to be </w:t>
+            </w:r>
+            <w:proofErr w:type="spellStart"/>
+            <w:r>
+              <w:t>compable</w:t>
+            </w:r>
+            <w:proofErr w:type="spellEnd"/>
+            <w:r>
+              <w:t xml:space="preserve"> with different computer types.</w:t>
+            </w:r>
+          </w:p>
+        </w:tc>
+      </w:tr>
+      <w:tr>
+        <w:tc>
+          <w:tcPr>
+            <w:tcW w:w="475" w:type="dxa"/>
+          </w:tcPr>
+          <w:p>
+            <w:r>
+              <w:t>3</w:t>
+            </w:r>
+          </w:p>
+        </w:tc>
+        <w:tc>
+          <w:tcPr>
+            <w:tcW w:w="2130" w:type="dxa"/>
+          </w:tcPr>
+          <w:p>
+            <w:r>
+              <w:t>Preparation</w:t>
+            </w:r>
+          </w:p>
+        </w:tc>
+        <w:tc>
+          <w:tcPr>
+            <w:tcW w:w="6745" w:type="dxa"/>
+          </w:tcPr>
+          <w:p>
+            <w:r>
+              <w:t>Simulation files needs to load themselves while getting opened.</w:t>
+            </w:r>
+          </w:p>
+        </w:tc>
+      </w:tr>
+      <w:tr>
+        <w:tc>
+          <w:tcPr>
+            <w:tcW w:w="475" w:type="dxa"/>
+          </w:tcPr>
+          <w:p>
+            <w:r>
+              <w:t>4</w:t>
+            </w:r>
+          </w:p>
+        </w:tc>
+        <w:tc>
+          <w:tcPr>
+            <w:tcW w:w="2130" w:type="dxa"/>
+          </w:tcPr>
+          <w:p>
+            <w:r>
+              <w:t>No Error Work</w:t>
+            </w:r>
+          </w:p>
+        </w:tc>
+        <w:tc>
+          <w:tcPr>
+            <w:tcW w:w="6745" w:type="dxa"/>
+          </w:tcPr>
+          <w:p>
+            <w:r>
+              <w:t>When worked, simulation file needs to be simulated without errors.</w:t>
+            </w:r>
+          </w:p>
+        </w:tc>
+      </w:tr>
+      <w:tr>
+        <w:tc>
+          <w:tcPr>
+            <w:tcW w:w="475" w:type="dxa"/>
+          </w:tcPr>
+          <w:p>
+            <w:r>
+              <w:t>5</w:t>
+            </w:r>
+          </w:p>
+        </w:tc>
+        <w:tc>
+          <w:tcPr>
+            <w:tcW w:w="2130" w:type="dxa"/>
+          </w:tcPr>
+          <w:p>
+            <w:r>
+              <w:t>Observability</w:t>
+            </w:r>
+          </w:p>
+        </w:tc>
+        <w:tc>
+          <w:tcPr>
+            <w:tcW w:w="6745" w:type="dxa"/>
+          </w:tcPr>
+          <w:p>
+            <w:r>
+              <w:t>User needs to be able to observe the simulation in 4 ways.</w:t>
+            </w:r>
+          </w:p>
+        </w:tc>
+      </w:tr>
+      <w:tr>
+        <w:tc>
+          <w:tcPr>
+            <w:tcW w:w="475" w:type="dxa"/>
+          </w:tcPr>
+          <w:p/>
+        </w:tc>
+        <w:tc>
+          <w:tcPr>
+            <w:tcW w:w="2130" w:type="dxa"/>
+          </w:tcPr>
+          <w:p/>
+        </w:tc>
+        <w:tc>
+          <w:tcPr>
+            <w:tcW w:w="6745" w:type="dxa"/>
+          </w:tcPr>
+          <w:p/>
+        </w:tc>
+      </w:tr>
+    </w:tbl>
+    <w:p/>
     <w:p>
       <w:pPr>
         <w:pStyle w:val="Balk2"/>
@@ -9422,6 +9543,9 @@
         </w:numPr>
       </w:pPr>
       <w:r>
+        <w:t xml:space="preserve"> </w:t>
+      </w:r>
+      <w:r>
         <w:t>System Level Requirements</w:t>
       </w:r>
     </w:p>
@@ -9434,10 +9558,7 @@
         </w:numPr>
       </w:pPr>
       <w:r>
-        <w:t xml:space="preserve"> Test Cases </w:t>
-      </w:r>
-      <w:r>
-        <w:t xml:space="preserve">and Pass/Fail </w:t>
+        <w:t xml:space="preserve"> Test Cases and Pass/Fail </w:t>
       </w:r>
       <w:proofErr w:type="spellStart"/>
       <w:r>
@@ -9456,6 +9577,9 @@
           <w:numId w:val="17"/>
         </w:numPr>
       </w:pPr>
+      <w:r>
+        <w:t xml:space="preserve"> </w:t>
+      </w:r>
       <w:r>
         <w:t xml:space="preserve">Test Cases and Pass/Fail </w:t>
       </w:r>
@@ -9505,14 +9629,14 @@
         <v:path o:extrusionok="f" gradientshapeok="t" o:connecttype="rect"/>
         <o:lock v:ext="edit" aspectratio="t"/>
       </v:shapetype>
-      <v:shape id="_x0000_i1240" type="#_x0000_t75" style="width:19.8pt;height:22.8pt;visibility:visible;mso-wrap-style:square" o:bullet="t">
+      <v:shape id="_x0000_i1104" type="#_x0000_t75" style="width:19.8pt;height:22.8pt;visibility:visible;mso-wrap-style:square" o:bullet="t">
         <v:imagedata r:id="rId1" o:title=""/>
       </v:shape>
     </w:pict>
   </w:numPicBullet>
   <w:numPicBullet w:numPicBulletId="1">
     <w:pict>
-      <v:shape id="_x0000_i1241" type="#_x0000_t75" style="width:11.4pt;height:11.4pt" o:bullet="t">
+      <v:shape id="_x0000_i1105" type="#_x0000_t75" style="width:11.4pt;height:11.4pt" o:bullet="t">
         <v:imagedata r:id="rId2" o:title="mso5B31"/>
       </v:shape>
     </w:pict>

--- a/docs/Project.docx
+++ b/docs/Project.docx
@@ -13,7 +13,6 @@
           <w:docPartUnique/>
         </w:docPartObj>
       </w:sdtPr>
-      <w:sdtEndPr/>
       <w:sdtContent>
         <w:sdt>
           <w:sdtPr>
@@ -29,7 +28,6 @@
             <w:dataBinding w:prefixMappings="xmlns:ns0='http://purl.org/dc/elements/1.1/' xmlns:ns1='http://schemas.openxmlformats.org/package/2006/metadata/core-properties' " w:xpath="/ns1:coreProperties[1]/ns0:title[1]" w:storeItemID="{6C3C8BC8-F283-45AE-878A-BAB7291924A1}"/>
             <w:text/>
           </w:sdtPr>
-          <w:sdtEndPr/>
           <w:sdtContent>
             <w:p>
               <w:pPr>
@@ -70,7 +68,6 @@
             <w:dataBinding w:prefixMappings="xmlns:ns0='http://purl.org/dc/elements/1.1/' xmlns:ns1='http://schemas.openxmlformats.org/package/2006/metadata/core-properties' " w:xpath="/ns1:coreProperties[1]/ns0:subject[1]" w:storeItemID="{6C3C8BC8-F283-45AE-878A-BAB7291924A1}"/>
             <w:text/>
           </w:sdtPr>
-          <w:sdtEndPr/>
           <w:sdtContent>
             <w:p>
               <w:pPr>
@@ -219,7 +216,6 @@
                                     <w:dataBinding w:prefixMappings="xmlns:ns0='http://purl.org/dc/elements/1.1/' xmlns:ns1='http://schemas.openxmlformats.org/package/2006/metadata/core-properties' " w:xpath="/ns1:coreProperties[1]/ns0:creator[1]" w:storeItemID="{6C3C8BC8-F283-45AE-878A-BAB7291924A1}"/>
                                     <w:text/>
                                   </w:sdtPr>
-                                  <w:sdtEndPr/>
                                   <w:sdtContent>
                                     <w:p>
                                       <w:pPr>
@@ -397,7 +393,6 @@
                                       <w:dataBinding w:prefixMappings="xmlns:ns0='http://schemas.openxmlformats.org/officeDocument/2006/extended-properties' " w:xpath="/ns0:Properties[1]/ns0:Company[1]" w:storeItemID="{6668398D-A668-4E3E-A5EB-62B293D839F1}"/>
                                       <w:text/>
                                     </w:sdtPr>
-                                    <w:sdtEndPr/>
                                     <w:sdtContent>
                                       <w:r>
                                         <w:rPr>
@@ -428,7 +423,6 @@
                                       <w:dataBinding w:prefixMappings="xmlns:ns0='http://schemas.microsoft.com/office/2006/coverPageProps' " w:xpath="/ns0:CoverPageProperties[1]/ns0:CompanyAddress[1]" w:storeItemID="{55AF091B-3C7A-41E3-B477-F2FDAA23CFDA}"/>
                                       <w:text/>
                                     </w:sdtPr>
-                                    <w:sdtEndPr/>
                                     <w:sdtContent>
                                       <w:r>
                                         <w:rPr>
@@ -650,7 +644,6 @@
                               <w:dataBinding w:prefixMappings="xmlns:ns0='http://purl.org/dc/elements/1.1/' xmlns:ns1='http://schemas.openxmlformats.org/package/2006/metadata/core-properties' " w:xpath="/ns1:coreProperties[1]/ns0:creator[1]" w:storeItemID="{6C3C8BC8-F283-45AE-878A-BAB7291924A1}"/>
                               <w:text/>
                             </w:sdtPr>
-                            <w:sdtEndPr/>
                             <w:sdtContent>
                               <w:p>
                                 <w:pPr>
@@ -828,7 +821,6 @@
                                 <w:dataBinding w:prefixMappings="xmlns:ns0='http://schemas.openxmlformats.org/officeDocument/2006/extended-properties' " w:xpath="/ns0:Properties[1]/ns0:Company[1]" w:storeItemID="{6668398D-A668-4E3E-A5EB-62B293D839F1}"/>
                                 <w:text/>
                               </w:sdtPr>
-                              <w:sdtEndPr/>
                               <w:sdtContent>
                                 <w:r>
                                   <w:rPr>
@@ -859,7 +851,6 @@
                                 <w:dataBinding w:prefixMappings="xmlns:ns0='http://schemas.microsoft.com/office/2006/coverPageProps' " w:xpath="/ns0:CoverPageProperties[1]/ns0:CompanyAddress[1]" w:storeItemID="{55AF091B-3C7A-41E3-B477-F2FDAA23CFDA}"/>
                                 <w:text/>
                               </w:sdtPr>
-                              <w:sdtEndPr/>
                               <w:sdtContent>
                                 <w:r>
                                   <w:rPr>
@@ -1077,7 +1068,7 @@
           <w:r>
             <w:fldChar w:fldCharType="separate"/>
           </w:r>
-          <w:hyperlink w:anchor="_Toc68268368" w:history="1">
+          <w:hyperlink w:anchor="_Toc68291432" w:history="1">
             <w:r>
               <w:rPr>
                 <w:rStyle w:val="Kpr"/>
@@ -1104,7 +1095,7 @@
                 <w:noProof/>
                 <w:webHidden/>
               </w:rPr>
-              <w:instrText xml:space="preserve"> PAGEREF _Toc68268368 \h </w:instrText>
+              <w:instrText xml:space="preserve"> PAGEREF _Toc68291432 \h </w:instrText>
             </w:r>
             <w:r>
               <w:rPr>
@@ -1143,7 +1134,7 @@
               <w:noProof/>
             </w:rPr>
           </w:pPr>
-          <w:hyperlink w:anchor="_Toc68268369" w:history="1">
+          <w:hyperlink w:anchor="_Toc68291433" w:history="1">
             <w:r>
               <w:rPr>
                 <w:rStyle w:val="Kpr"/>
@@ -1170,7 +1161,7 @@
                 <w:noProof/>
                 <w:webHidden/>
               </w:rPr>
-              <w:instrText xml:space="preserve"> PAGEREF _Toc68268369 \h </w:instrText>
+              <w:instrText xml:space="preserve"> PAGEREF _Toc68291433 \h </w:instrText>
             </w:r>
             <w:r>
               <w:rPr>
@@ -1209,7 +1200,7 @@
               <w:noProof/>
             </w:rPr>
           </w:pPr>
-          <w:hyperlink w:anchor="_Toc68268370" w:history="1">
+          <w:hyperlink w:anchor="_Toc68291434" w:history="1">
             <w:r>
               <w:rPr>
                 <w:rStyle w:val="Kpr"/>
@@ -1250,7 +1241,7 @@
                 <w:noProof/>
                 <w:webHidden/>
               </w:rPr>
-              <w:instrText xml:space="preserve"> PAGEREF _Toc68268370 \h </w:instrText>
+              <w:instrText xml:space="preserve"> PAGEREF _Toc68291434 \h </w:instrText>
             </w:r>
             <w:r>
               <w:rPr>
@@ -1270,7 +1261,7 @@
                 <w:noProof/>
                 <w:webHidden/>
               </w:rPr>
-              <w:t>2</w:t>
+              <w:t>3</w:t>
             </w:r>
             <w:r>
               <w:rPr>
@@ -1293,7 +1284,7 @@
               <w:noProof/>
             </w:rPr>
           </w:pPr>
-          <w:hyperlink w:anchor="_Toc68268371" w:history="1">
+          <w:hyperlink w:anchor="_Toc68291435" w:history="1">
             <w:r>
               <w:rPr>
                 <w:rStyle w:val="Kpr"/>
@@ -1334,7 +1325,7 @@
                 <w:noProof/>
                 <w:webHidden/>
               </w:rPr>
-              <w:instrText xml:space="preserve"> PAGEREF _Toc68268371 \h </w:instrText>
+              <w:instrText xml:space="preserve"> PAGEREF _Toc68291435 \h </w:instrText>
             </w:r>
             <w:r>
               <w:rPr>
@@ -1354,7 +1345,7 @@
                 <w:noProof/>
                 <w:webHidden/>
               </w:rPr>
-              <w:t>2</w:t>
+              <w:t>3</w:t>
             </w:r>
             <w:r>
               <w:rPr>
@@ -1377,7 +1368,7 @@
               <w:noProof/>
             </w:rPr>
           </w:pPr>
-          <w:hyperlink w:anchor="_Toc68268372" w:history="1">
+          <w:hyperlink w:anchor="_Toc68291436" w:history="1">
             <w:r>
               <w:rPr>
                 <w:rStyle w:val="Kpr"/>
@@ -1418,7 +1409,7 @@
                 <w:noProof/>
                 <w:webHidden/>
               </w:rPr>
-              <w:instrText xml:space="preserve"> PAGEREF _Toc68268372 \h </w:instrText>
+              <w:instrText xml:space="preserve"> PAGEREF _Toc68291436 \h </w:instrText>
             </w:r>
             <w:r>
               <w:rPr>
@@ -1438,7 +1429,7 @@
                 <w:noProof/>
                 <w:webHidden/>
               </w:rPr>
-              <w:t>2</w:t>
+              <w:t>3</w:t>
             </w:r>
             <w:r>
               <w:rPr>
@@ -1461,7 +1452,7 @@
               <w:noProof/>
             </w:rPr>
           </w:pPr>
-          <w:hyperlink w:anchor="_Toc68268373" w:history="1">
+          <w:hyperlink w:anchor="_Toc68291437" w:history="1">
             <w:r>
               <w:rPr>
                 <w:rStyle w:val="Kpr"/>
@@ -1502,7 +1493,7 @@
                 <w:noProof/>
                 <w:webHidden/>
               </w:rPr>
-              <w:instrText xml:space="preserve"> PAGEREF _Toc68268373 \h </w:instrText>
+              <w:instrText xml:space="preserve"> PAGEREF _Toc68291437 \h </w:instrText>
             </w:r>
             <w:r>
               <w:rPr>
@@ -1522,7 +1513,7 @@
                 <w:noProof/>
                 <w:webHidden/>
               </w:rPr>
-              <w:t>2</w:t>
+              <w:t>3</w:t>
             </w:r>
             <w:r>
               <w:rPr>
@@ -1545,7 +1536,7 @@
               <w:noProof/>
             </w:rPr>
           </w:pPr>
-          <w:hyperlink w:anchor="_Toc68268374" w:history="1">
+          <w:hyperlink w:anchor="_Toc68291438" w:history="1">
             <w:r>
               <w:rPr>
                 <w:rStyle w:val="Kpr"/>
@@ -1586,7 +1577,7 @@
                 <w:noProof/>
                 <w:webHidden/>
               </w:rPr>
-              <w:instrText xml:space="preserve"> PAGEREF _Toc68268374 \h </w:instrText>
+              <w:instrText xml:space="preserve"> PAGEREF _Toc68291438 \h </w:instrText>
             </w:r>
             <w:r>
               <w:rPr>
@@ -1606,7 +1597,7 @@
                 <w:noProof/>
                 <w:webHidden/>
               </w:rPr>
-              <w:t>3</w:t>
+              <w:t>4</w:t>
             </w:r>
             <w:r>
               <w:rPr>
@@ -1629,7 +1620,7 @@
               <w:noProof/>
             </w:rPr>
           </w:pPr>
-          <w:hyperlink w:anchor="_Toc68268375" w:history="1">
+          <w:hyperlink w:anchor="_Toc68291439" w:history="1">
             <w:r>
               <w:rPr>
                 <w:rStyle w:val="Kpr"/>
@@ -1670,7 +1661,7 @@
                 <w:noProof/>
                 <w:webHidden/>
               </w:rPr>
-              <w:instrText xml:space="preserve"> PAGEREF _Toc68268375 \h </w:instrText>
+              <w:instrText xml:space="preserve"> PAGEREF _Toc68291439 \h </w:instrText>
             </w:r>
             <w:r>
               <w:rPr>
@@ -1690,7 +1681,7 @@
                 <w:noProof/>
                 <w:webHidden/>
               </w:rPr>
-              <w:t>3</w:t>
+              <w:t>4</w:t>
             </w:r>
             <w:r>
               <w:rPr>
@@ -1713,7 +1704,7 @@
               <w:noProof/>
             </w:rPr>
           </w:pPr>
-          <w:hyperlink w:anchor="_Toc68268376" w:history="1">
+          <w:hyperlink w:anchor="_Toc68291440" w:history="1">
             <w:r>
               <w:rPr>
                 <w:rStyle w:val="Kpr"/>
@@ -1754,7 +1745,7 @@
                 <w:noProof/>
                 <w:webHidden/>
               </w:rPr>
-              <w:instrText xml:space="preserve"> PAGEREF _Toc68268376 \h </w:instrText>
+              <w:instrText xml:space="preserve"> PAGEREF _Toc68291440 \h </w:instrText>
             </w:r>
             <w:r>
               <w:rPr>
@@ -1774,7 +1765,7 @@
                 <w:noProof/>
                 <w:webHidden/>
               </w:rPr>
-              <w:t>3</w:t>
+              <w:t>4</w:t>
             </w:r>
             <w:r>
               <w:rPr>
@@ -1797,7 +1788,7 @@
               <w:noProof/>
             </w:rPr>
           </w:pPr>
-          <w:hyperlink w:anchor="_Toc68268377" w:history="1">
+          <w:hyperlink w:anchor="_Toc68291441" w:history="1">
             <w:r>
               <w:rPr>
                 <w:rStyle w:val="Kpr"/>
@@ -1838,7 +1829,7 @@
                 <w:noProof/>
                 <w:webHidden/>
               </w:rPr>
-              <w:instrText xml:space="preserve"> PAGEREF _Toc68268377 \h </w:instrText>
+              <w:instrText xml:space="preserve"> PAGEREF _Toc68291441 \h </w:instrText>
             </w:r>
             <w:r>
               <w:rPr>
@@ -1858,7 +1849,7 @@
                 <w:noProof/>
                 <w:webHidden/>
               </w:rPr>
-              <w:t>4</w:t>
+              <w:t>5</w:t>
             </w:r>
             <w:r>
               <w:rPr>
@@ -1877,7 +1868,7 @@
               <w:noProof/>
             </w:rPr>
           </w:pPr>
-          <w:hyperlink w:anchor="_Toc68268378" w:history="1">
+          <w:hyperlink w:anchor="_Toc68291442" w:history="1">
             <w:r>
               <w:rPr>
                 <w:rStyle w:val="Kpr"/>
@@ -1918,7 +1909,7 @@
                 <w:noProof/>
                 <w:webHidden/>
               </w:rPr>
-              <w:instrText xml:space="preserve"> PAGEREF _Toc68268378 \h </w:instrText>
+              <w:instrText xml:space="preserve"> PAGEREF _Toc68291442 \h </w:instrText>
             </w:r>
             <w:r>
               <w:rPr>
@@ -1938,7 +1929,7 @@
                 <w:noProof/>
                 <w:webHidden/>
               </w:rPr>
-              <w:t>5</w:t>
+              <w:t>6</w:t>
             </w:r>
             <w:r>
               <w:rPr>
@@ -1961,7 +1952,7 @@
               <w:noProof/>
             </w:rPr>
           </w:pPr>
-          <w:hyperlink w:anchor="_Toc68268379" w:history="1">
+          <w:hyperlink w:anchor="_Toc68291443" w:history="1">
             <w:r>
               <w:rPr>
                 <w:rStyle w:val="Kpr"/>
@@ -2002,7 +1993,7 @@
                 <w:noProof/>
                 <w:webHidden/>
               </w:rPr>
-              <w:instrText xml:space="preserve"> PAGEREF _Toc68268379 \h </w:instrText>
+              <w:instrText xml:space="preserve"> PAGEREF _Toc68291443 \h </w:instrText>
             </w:r>
             <w:r>
               <w:rPr>
@@ -2022,7 +2013,7 @@
                 <w:noProof/>
                 <w:webHidden/>
               </w:rPr>
-              <w:t>5</w:t>
+              <w:t>6</w:t>
             </w:r>
             <w:r>
               <w:rPr>
@@ -2045,7 +2036,7 @@
               <w:noProof/>
             </w:rPr>
           </w:pPr>
-          <w:hyperlink w:anchor="_Toc68268380" w:history="1">
+          <w:hyperlink w:anchor="_Toc68291444" w:history="1">
             <w:r>
               <w:rPr>
                 <w:rStyle w:val="Kpr"/>
@@ -2086,7 +2077,7 @@
                 <w:noProof/>
                 <w:webHidden/>
               </w:rPr>
-              <w:instrText xml:space="preserve"> PAGEREF _Toc68268380 \h </w:instrText>
+              <w:instrText xml:space="preserve"> PAGEREF _Toc68291444 \h </w:instrText>
             </w:r>
             <w:r>
               <w:rPr>
@@ -2106,7 +2097,423 @@
                 <w:noProof/>
                 <w:webHidden/>
               </w:rPr>
-              <w:t>7</w:t>
+              <w:t>8</w:t>
+            </w:r>
+            <w:r>
+              <w:rPr>
+                <w:noProof/>
+                <w:webHidden/>
+              </w:rPr>
+              <w:fldChar w:fldCharType="end"/>
+            </w:r>
+          </w:hyperlink>
+        </w:p>
+        <w:p>
+          <w:pPr>
+            <w:pStyle w:val="T1"/>
+            <w:rPr>
+              <w:rFonts w:cstheme="minorBidi"/>
+              <w:noProof/>
+            </w:rPr>
+          </w:pPr>
+          <w:hyperlink w:anchor="_Toc68291445" w:history="1">
+            <w:r>
+              <w:rPr>
+                <w:rStyle w:val="Kpr"/>
+                <w:noProof/>
+              </w:rPr>
+              <w:t>3.</w:t>
+            </w:r>
+            <w:r>
+              <w:rPr>
+                <w:rFonts w:cstheme="minorBidi"/>
+                <w:noProof/>
+              </w:rPr>
+              <w:tab/>
+            </w:r>
+            <w:r>
+              <w:rPr>
+                <w:rStyle w:val="Kpr"/>
+                <w:noProof/>
+              </w:rPr>
+              <w:t>Test Cases, Criterias and Requirements</w:t>
+            </w:r>
+            <w:r>
+              <w:rPr>
+                <w:noProof/>
+                <w:webHidden/>
+              </w:rPr>
+              <w:tab/>
+            </w:r>
+            <w:r>
+              <w:rPr>
+                <w:noProof/>
+                <w:webHidden/>
+              </w:rPr>
+              <w:fldChar w:fldCharType="begin"/>
+            </w:r>
+            <w:r>
+              <w:rPr>
+                <w:noProof/>
+                <w:webHidden/>
+              </w:rPr>
+              <w:instrText xml:space="preserve"> PAGEREF _Toc68291445 \h </w:instrText>
+            </w:r>
+            <w:r>
+              <w:rPr>
+                <w:noProof/>
+                <w:webHidden/>
+              </w:rPr>
+            </w:r>
+            <w:r>
+              <w:rPr>
+                <w:noProof/>
+                <w:webHidden/>
+              </w:rPr>
+              <w:fldChar w:fldCharType="separate"/>
+            </w:r>
+            <w:r>
+              <w:rPr>
+                <w:noProof/>
+                <w:webHidden/>
+              </w:rPr>
+              <w:t>9</w:t>
+            </w:r>
+            <w:r>
+              <w:rPr>
+                <w:noProof/>
+                <w:webHidden/>
+              </w:rPr>
+              <w:fldChar w:fldCharType="end"/>
+            </w:r>
+          </w:hyperlink>
+        </w:p>
+        <w:p>
+          <w:pPr>
+            <w:pStyle w:val="T2"/>
+            <w:tabs>
+              <w:tab w:val="left" w:pos="880"/>
+              <w:tab w:val="right" w:leader="dot" w:pos="9350"/>
+            </w:tabs>
+            <w:rPr>
+              <w:rFonts w:cstheme="minorBidi"/>
+              <w:noProof/>
+            </w:rPr>
+          </w:pPr>
+          <w:hyperlink w:anchor="_Toc68291446" w:history="1">
+            <w:r>
+              <w:rPr>
+                <w:rStyle w:val="Kpr"/>
+                <w:noProof/>
+              </w:rPr>
+              <w:t>3.1</w:t>
+            </w:r>
+            <w:r>
+              <w:rPr>
+                <w:rFonts w:cstheme="minorBidi"/>
+                <w:noProof/>
+              </w:rPr>
+              <w:tab/>
+            </w:r>
+            <w:r>
+              <w:rPr>
+                <w:rStyle w:val="Kpr"/>
+                <w:noProof/>
+              </w:rPr>
+              <w:t>User Level Requirements</w:t>
+            </w:r>
+            <w:r>
+              <w:rPr>
+                <w:noProof/>
+                <w:webHidden/>
+              </w:rPr>
+              <w:tab/>
+            </w:r>
+            <w:r>
+              <w:rPr>
+                <w:noProof/>
+                <w:webHidden/>
+              </w:rPr>
+              <w:fldChar w:fldCharType="begin"/>
+            </w:r>
+            <w:r>
+              <w:rPr>
+                <w:noProof/>
+                <w:webHidden/>
+              </w:rPr>
+              <w:instrText xml:space="preserve"> PAGEREF _Toc68291446 \h </w:instrText>
+            </w:r>
+            <w:r>
+              <w:rPr>
+                <w:noProof/>
+                <w:webHidden/>
+              </w:rPr>
+            </w:r>
+            <w:r>
+              <w:rPr>
+                <w:noProof/>
+                <w:webHidden/>
+              </w:rPr>
+              <w:fldChar w:fldCharType="separate"/>
+            </w:r>
+            <w:r>
+              <w:rPr>
+                <w:noProof/>
+                <w:webHidden/>
+              </w:rPr>
+              <w:t>9</w:t>
+            </w:r>
+            <w:r>
+              <w:rPr>
+                <w:noProof/>
+                <w:webHidden/>
+              </w:rPr>
+              <w:fldChar w:fldCharType="end"/>
+            </w:r>
+          </w:hyperlink>
+        </w:p>
+        <w:p>
+          <w:pPr>
+            <w:pStyle w:val="T2"/>
+            <w:tabs>
+              <w:tab w:val="left" w:pos="880"/>
+              <w:tab w:val="right" w:leader="dot" w:pos="9350"/>
+            </w:tabs>
+            <w:rPr>
+              <w:rFonts w:cstheme="minorBidi"/>
+              <w:noProof/>
+            </w:rPr>
+          </w:pPr>
+          <w:hyperlink w:anchor="_Toc68291447" w:history="1">
+            <w:r>
+              <w:rPr>
+                <w:rStyle w:val="Kpr"/>
+                <w:noProof/>
+              </w:rPr>
+              <w:t>3.2</w:t>
+            </w:r>
+            <w:r>
+              <w:rPr>
+                <w:rFonts w:cstheme="minorBidi"/>
+                <w:noProof/>
+              </w:rPr>
+              <w:tab/>
+            </w:r>
+            <w:r>
+              <w:rPr>
+                <w:rStyle w:val="Kpr"/>
+                <w:noProof/>
+              </w:rPr>
+              <w:t>System Level Requirements</w:t>
+            </w:r>
+            <w:r>
+              <w:rPr>
+                <w:noProof/>
+                <w:webHidden/>
+              </w:rPr>
+              <w:tab/>
+            </w:r>
+            <w:r>
+              <w:rPr>
+                <w:noProof/>
+                <w:webHidden/>
+              </w:rPr>
+              <w:fldChar w:fldCharType="begin"/>
+            </w:r>
+            <w:r>
+              <w:rPr>
+                <w:noProof/>
+                <w:webHidden/>
+              </w:rPr>
+              <w:instrText xml:space="preserve"> PAGEREF _Toc68291447 \h </w:instrText>
+            </w:r>
+            <w:r>
+              <w:rPr>
+                <w:noProof/>
+                <w:webHidden/>
+              </w:rPr>
+            </w:r>
+            <w:r>
+              <w:rPr>
+                <w:noProof/>
+                <w:webHidden/>
+              </w:rPr>
+              <w:fldChar w:fldCharType="separate"/>
+            </w:r>
+            <w:r>
+              <w:rPr>
+                <w:noProof/>
+                <w:webHidden/>
+              </w:rPr>
+              <w:t>9</w:t>
+            </w:r>
+            <w:r>
+              <w:rPr>
+                <w:noProof/>
+                <w:webHidden/>
+              </w:rPr>
+              <w:fldChar w:fldCharType="end"/>
+            </w:r>
+          </w:hyperlink>
+        </w:p>
+        <w:p>
+          <w:pPr>
+            <w:pStyle w:val="T2"/>
+            <w:tabs>
+              <w:tab w:val="left" w:pos="880"/>
+              <w:tab w:val="right" w:leader="dot" w:pos="9350"/>
+            </w:tabs>
+            <w:rPr>
+              <w:rFonts w:cstheme="minorBidi"/>
+              <w:noProof/>
+            </w:rPr>
+          </w:pPr>
+          <w:hyperlink w:anchor="_Toc68291448" w:history="1">
+            <w:r>
+              <w:rPr>
+                <w:rStyle w:val="Kpr"/>
+                <w:noProof/>
+              </w:rPr>
+              <w:t>3.3</w:t>
+            </w:r>
+            <w:r>
+              <w:rPr>
+                <w:rFonts w:cstheme="minorBidi"/>
+                <w:noProof/>
+              </w:rPr>
+              <w:tab/>
+            </w:r>
+            <w:r>
+              <w:rPr>
+                <w:rStyle w:val="Kpr"/>
+                <w:noProof/>
+              </w:rPr>
+              <w:t>Test Cases and Pass/Fail Criterias at User Level</w:t>
+            </w:r>
+            <w:r>
+              <w:rPr>
+                <w:noProof/>
+                <w:webHidden/>
+              </w:rPr>
+              <w:tab/>
+            </w:r>
+            <w:r>
+              <w:rPr>
+                <w:noProof/>
+                <w:webHidden/>
+              </w:rPr>
+              <w:fldChar w:fldCharType="begin"/>
+            </w:r>
+            <w:r>
+              <w:rPr>
+                <w:noProof/>
+                <w:webHidden/>
+              </w:rPr>
+              <w:instrText xml:space="preserve"> PAGEREF _Toc68291448 \h </w:instrText>
+            </w:r>
+            <w:r>
+              <w:rPr>
+                <w:noProof/>
+                <w:webHidden/>
+              </w:rPr>
+            </w:r>
+            <w:r>
+              <w:rPr>
+                <w:noProof/>
+                <w:webHidden/>
+              </w:rPr>
+              <w:fldChar w:fldCharType="separate"/>
+            </w:r>
+            <w:r>
+              <w:rPr>
+                <w:noProof/>
+                <w:webHidden/>
+              </w:rPr>
+              <w:t>10</w:t>
+            </w:r>
+            <w:r>
+              <w:rPr>
+                <w:noProof/>
+                <w:webHidden/>
+              </w:rPr>
+              <w:fldChar w:fldCharType="end"/>
+            </w:r>
+          </w:hyperlink>
+        </w:p>
+        <w:p>
+          <w:pPr>
+            <w:pStyle w:val="T2"/>
+            <w:tabs>
+              <w:tab w:val="left" w:pos="880"/>
+              <w:tab w:val="right" w:leader="dot" w:pos="9350"/>
+            </w:tabs>
+            <w:rPr>
+              <w:rFonts w:cstheme="minorBidi"/>
+              <w:noProof/>
+            </w:rPr>
+          </w:pPr>
+          <w:hyperlink w:anchor="_Toc68291449" w:history="1">
+            <w:r>
+              <w:rPr>
+                <w:rStyle w:val="Kpr"/>
+                <w:noProof/>
+              </w:rPr>
+              <w:t>3.4</w:t>
+            </w:r>
+            <w:r>
+              <w:rPr>
+                <w:rFonts w:cstheme="minorBidi"/>
+                <w:noProof/>
+              </w:rPr>
+              <w:tab/>
+            </w:r>
+            <w:r>
+              <w:rPr>
+                <w:rStyle w:val="Kpr"/>
+                <w:noProof/>
+              </w:rPr>
+              <w:t>Test Cases and Pass/Fail Criterias at System Level</w:t>
+            </w:r>
+            <w:r>
+              <w:rPr>
+                <w:noProof/>
+                <w:webHidden/>
+              </w:rPr>
+              <w:tab/>
+            </w:r>
+            <w:r>
+              <w:rPr>
+                <w:noProof/>
+                <w:webHidden/>
+              </w:rPr>
+              <w:fldChar w:fldCharType="begin"/>
+            </w:r>
+            <w:r>
+              <w:rPr>
+                <w:noProof/>
+                <w:webHidden/>
+              </w:rPr>
+              <w:instrText xml:space="preserve"> PAGEREF _Toc68291449 \h </w:instrText>
+            </w:r>
+            <w:r>
+              <w:rPr>
+                <w:noProof/>
+                <w:webHidden/>
+              </w:rPr>
+            </w:r>
+            <w:r>
+              <w:rPr>
+                <w:noProof/>
+                <w:webHidden/>
+              </w:rPr>
+              <w:fldChar w:fldCharType="separate"/>
+            </w:r>
+            <w:r>
+              <w:rPr>
+                <w:noProof/>
+                <w:webHidden/>
+              </w:rPr>
+              <w:t>10</w:t>
             </w:r>
             <w:r>
               <w:rPr>
@@ -2131,21 +2538,13 @@
     </w:sdt>
     <w:p>
       <w:pPr>
-        <w:pStyle w:val="ekillerTablosu"/>
-        <w:tabs>
-          <w:tab w:val="right" w:leader="dot" w:pos="9350"/>
-        </w:tabs>
-      </w:pPr>
-    </w:p>
-    <w:p>
-      <w:pPr>
         <w:pStyle w:val="Balk1"/>
         <w:rPr>
           <w:u w:val="single"/>
         </w:rPr>
       </w:pPr>
       <w:bookmarkStart w:id="0" w:name="_Toc67840462"/>
-      <w:bookmarkStart w:id="1" w:name="_Toc68268368"/>
+      <w:bookmarkStart w:id="1" w:name="_Toc68291432"/>
       <w:r>
         <w:rPr>
           <w:u w:val="single"/>
@@ -2175,7 +2574,7 @@
       <w:r>
         <w:fldChar w:fldCharType="separate"/>
       </w:r>
-      <w:hyperlink w:anchor="_Toc68268362" w:history="1">
+      <w:hyperlink w:anchor="_Toc68291450" w:history="1">
         <w:r>
           <w:rPr>
             <w:rStyle w:val="Kpr"/>
@@ -2202,76 +2601,7 @@
             <w:noProof/>
             <w:webHidden/>
           </w:rPr>
-          <w:instrText xml:space="preserve"> PAGEREF _Toc68268362 \h </w:instrText>
-        </w:r>
-        <w:r>
-          <w:rPr>
-            <w:noProof/>
-            <w:webHidden/>
-          </w:rPr>
-        </w:r>
-        <w:r>
-          <w:rPr>
-            <w:noProof/>
-            <w:webHidden/>
-          </w:rPr>
-          <w:fldChar w:fldCharType="separate"/>
-        </w:r>
-        <w:r>
-          <w:rPr>
-            <w:noProof/>
-            <w:webHidden/>
-          </w:rPr>
-          <w:t>2</w:t>
-        </w:r>
-        <w:r>
-          <w:rPr>
-            <w:noProof/>
-            <w:webHidden/>
-          </w:rPr>
-          <w:fldChar w:fldCharType="end"/>
-        </w:r>
-      </w:hyperlink>
-    </w:p>
-    <w:p>
-      <w:pPr>
-        <w:pStyle w:val="ekillerTablosu"/>
-        <w:tabs>
-          <w:tab w:val="right" w:leader="dot" w:pos="9350"/>
-        </w:tabs>
-        <w:rPr>
-          <w:rFonts w:eastAsiaTheme="minorEastAsia"/>
-          <w:noProof/>
-        </w:rPr>
-      </w:pPr>
-      <w:hyperlink w:anchor="_Toc68268363" w:history="1">
-        <w:r>
-          <w:rPr>
-            <w:rStyle w:val="Kpr"/>
-            <w:noProof/>
-          </w:rPr>
-          <w:t>Figure 2- Task 1 Circuit Map</w:t>
-        </w:r>
-        <w:r>
-          <w:rPr>
-            <w:noProof/>
-            <w:webHidden/>
-          </w:rPr>
-          <w:tab/>
-        </w:r>
-        <w:r>
-          <w:rPr>
-            <w:noProof/>
-            <w:webHidden/>
-          </w:rPr>
-          <w:fldChar w:fldCharType="begin"/>
-        </w:r>
-        <w:r>
-          <w:rPr>
-            <w:noProof/>
-            <w:webHidden/>
-          </w:rPr>
-          <w:instrText xml:space="preserve"> PAGEREF _Toc68268363 \h </w:instrText>
+          <w:instrText xml:space="preserve"> PAGEREF _Toc68291450 \h </w:instrText>
         </w:r>
         <w:r>
           <w:rPr>
@@ -2313,7 +2643,76 @@
           <w:noProof/>
         </w:rPr>
       </w:pPr>
-      <w:hyperlink w:anchor="_Toc68268364" w:history="1">
+      <w:hyperlink w:anchor="_Toc68291451" w:history="1">
+        <w:r>
+          <w:rPr>
+            <w:rStyle w:val="Kpr"/>
+            <w:noProof/>
+          </w:rPr>
+          <w:t>Figure 2- Task 1 Circuit Map</w:t>
+        </w:r>
+        <w:r>
+          <w:rPr>
+            <w:noProof/>
+            <w:webHidden/>
+          </w:rPr>
+          <w:tab/>
+        </w:r>
+        <w:r>
+          <w:rPr>
+            <w:noProof/>
+            <w:webHidden/>
+          </w:rPr>
+          <w:fldChar w:fldCharType="begin"/>
+        </w:r>
+        <w:r>
+          <w:rPr>
+            <w:noProof/>
+            <w:webHidden/>
+          </w:rPr>
+          <w:instrText xml:space="preserve"> PAGEREF _Toc68291451 \h </w:instrText>
+        </w:r>
+        <w:r>
+          <w:rPr>
+            <w:noProof/>
+            <w:webHidden/>
+          </w:rPr>
+        </w:r>
+        <w:r>
+          <w:rPr>
+            <w:noProof/>
+            <w:webHidden/>
+          </w:rPr>
+          <w:fldChar w:fldCharType="separate"/>
+        </w:r>
+        <w:r>
+          <w:rPr>
+            <w:noProof/>
+            <w:webHidden/>
+          </w:rPr>
+          <w:t>4</w:t>
+        </w:r>
+        <w:r>
+          <w:rPr>
+            <w:noProof/>
+            <w:webHidden/>
+          </w:rPr>
+          <w:fldChar w:fldCharType="end"/>
+        </w:r>
+      </w:hyperlink>
+    </w:p>
+    <w:p>
+      <w:pPr>
+        <w:pStyle w:val="ekillerTablosu"/>
+        <w:tabs>
+          <w:tab w:val="right" w:leader="dot" w:pos="9350"/>
+        </w:tabs>
+        <w:rPr>
+          <w:rFonts w:eastAsiaTheme="minorEastAsia"/>
+          <w:noProof/>
+        </w:rPr>
+      </w:pPr>
+      <w:hyperlink w:anchor="_Toc68291452" w:history="1">
         <w:r>
           <w:rPr>
             <w:rStyle w:val="Kpr"/>
@@ -2340,7 +2739,7 @@
             <w:noProof/>
             <w:webHidden/>
           </w:rPr>
-          <w:instrText xml:space="preserve"> PAGEREF _Toc68268364 \h </w:instrText>
+          <w:instrText xml:space="preserve"> PAGEREF _Toc68291452 \h </w:instrText>
         </w:r>
         <w:r>
           <w:rPr>
@@ -2360,7 +2759,7 @@
             <w:noProof/>
             <w:webHidden/>
           </w:rPr>
-          <w:t>3</w:t>
+          <w:t>4</w:t>
         </w:r>
         <w:r>
           <w:rPr>
@@ -2382,7 +2781,7 @@
           <w:noProof/>
         </w:rPr>
       </w:pPr>
-      <w:hyperlink w:anchor="_Toc68268365" w:history="1">
+      <w:hyperlink w:anchor="_Toc68291453" w:history="1">
         <w:r>
           <w:rPr>
             <w:rStyle w:val="Kpr"/>
@@ -2409,145 +2808,7 @@
             <w:noProof/>
             <w:webHidden/>
           </w:rPr>
-          <w:instrText xml:space="preserve"> PAGEREF _Toc68268365 \h </w:instrText>
-        </w:r>
-        <w:r>
-          <w:rPr>
-            <w:noProof/>
-            <w:webHidden/>
-          </w:rPr>
-        </w:r>
-        <w:r>
-          <w:rPr>
-            <w:noProof/>
-            <w:webHidden/>
-          </w:rPr>
-          <w:fldChar w:fldCharType="separate"/>
-        </w:r>
-        <w:r>
-          <w:rPr>
-            <w:noProof/>
-            <w:webHidden/>
-          </w:rPr>
-          <w:t>6</w:t>
-        </w:r>
-        <w:r>
-          <w:rPr>
-            <w:noProof/>
-            <w:webHidden/>
-          </w:rPr>
-          <w:fldChar w:fldCharType="end"/>
-        </w:r>
-      </w:hyperlink>
-    </w:p>
-    <w:p>
-      <w:pPr>
-        <w:pStyle w:val="ekillerTablosu"/>
-        <w:tabs>
-          <w:tab w:val="right" w:leader="dot" w:pos="9350"/>
-        </w:tabs>
-        <w:rPr>
-          <w:rFonts w:eastAsiaTheme="minorEastAsia"/>
-          <w:noProof/>
-        </w:rPr>
-      </w:pPr>
-      <w:hyperlink w:anchor="_Toc68268366" w:history="1">
-        <w:r>
-          <w:rPr>
-            <w:rStyle w:val="Kpr"/>
-            <w:noProof/>
-          </w:rPr>
-          <w:t>Figure 5- Task 2 Circuit Map Lengths</w:t>
-        </w:r>
-        <w:r>
-          <w:rPr>
-            <w:noProof/>
-            <w:webHidden/>
-          </w:rPr>
-          <w:tab/>
-        </w:r>
-        <w:r>
-          <w:rPr>
-            <w:noProof/>
-            <w:webHidden/>
-          </w:rPr>
-          <w:fldChar w:fldCharType="begin"/>
-        </w:r>
-        <w:r>
-          <w:rPr>
-            <w:noProof/>
-            <w:webHidden/>
-          </w:rPr>
-          <w:instrText xml:space="preserve"> PAGEREF _Toc68268366 \h </w:instrText>
-        </w:r>
-        <w:r>
-          <w:rPr>
-            <w:noProof/>
-            <w:webHidden/>
-          </w:rPr>
-        </w:r>
-        <w:r>
-          <w:rPr>
-            <w:noProof/>
-            <w:webHidden/>
-          </w:rPr>
-          <w:fldChar w:fldCharType="separate"/>
-        </w:r>
-        <w:r>
-          <w:rPr>
-            <w:noProof/>
-            <w:webHidden/>
-          </w:rPr>
-          <w:t>6</w:t>
-        </w:r>
-        <w:r>
-          <w:rPr>
-            <w:noProof/>
-            <w:webHidden/>
-          </w:rPr>
-          <w:fldChar w:fldCharType="end"/>
-        </w:r>
-      </w:hyperlink>
-    </w:p>
-    <w:p>
-      <w:pPr>
-        <w:pStyle w:val="ekillerTablosu"/>
-        <w:tabs>
-          <w:tab w:val="right" w:leader="dot" w:pos="9350"/>
-        </w:tabs>
-        <w:rPr>
-          <w:rFonts w:eastAsiaTheme="minorEastAsia"/>
-          <w:noProof/>
-        </w:rPr>
-      </w:pPr>
-      <w:hyperlink w:anchor="_Toc68268367" w:history="1">
-        <w:r>
-          <w:rPr>
-            <w:rStyle w:val="Kpr"/>
-            <w:noProof/>
-          </w:rPr>
-          <w:t>Figure 6- System Architecture</w:t>
-        </w:r>
-        <w:r>
-          <w:rPr>
-            <w:noProof/>
-            <w:webHidden/>
-          </w:rPr>
-          <w:tab/>
-        </w:r>
-        <w:r>
-          <w:rPr>
-            <w:noProof/>
-            <w:webHidden/>
-          </w:rPr>
-          <w:fldChar w:fldCharType="begin"/>
-        </w:r>
-        <w:r>
-          <w:rPr>
-            <w:noProof/>
-            <w:webHidden/>
-          </w:rPr>
-          <w:instrText xml:space="preserve"> PAGEREF _Toc68268367 \h </w:instrText>
+          <w:instrText xml:space="preserve"> PAGEREF _Toc68291453 \h </w:instrText>
         </w:r>
         <w:r>
           <w:rPr>
@@ -2580,32 +2841,6 @@
     </w:p>
     <w:p>
       <w:pPr>
-        <w:pStyle w:val="TBal"/>
-      </w:pPr>
-      <w:r>
-        <w:fldChar w:fldCharType="end"/>
-      </w:r>
-    </w:p>
-    <w:p>
-      <w:pPr>
-        <w:pStyle w:val="Balk1"/>
-        <w:rPr>
-          <w:u w:val="single"/>
-        </w:rPr>
-      </w:pPr>
-      <w:bookmarkStart w:id="2" w:name="_Toc67840463"/>
-      <w:bookmarkStart w:id="3" w:name="_Toc68268369"/>
-      <w:r>
-        <w:rPr>
-          <w:u w:val="single"/>
-        </w:rPr>
-        <w:t>Table Contents</w:t>
-      </w:r>
-      <w:bookmarkEnd w:id="2"/>
-      <w:bookmarkEnd w:id="3"/>
-    </w:p>
-    <w:p>
-      <w:pPr>
         <w:pStyle w:val="ekillerTablosu"/>
         <w:tabs>
           <w:tab w:val="right" w:leader="dot" w:pos="9350"/>
@@ -2615,6 +2850,165 @@
           <w:noProof/>
         </w:rPr>
       </w:pPr>
+      <w:hyperlink w:anchor="_Toc68291454" w:history="1">
+        <w:r>
+          <w:rPr>
+            <w:rStyle w:val="Kpr"/>
+            <w:noProof/>
+          </w:rPr>
+          <w:t>Figure 5- Task 2 Circuit Map Lengths</w:t>
+        </w:r>
+        <w:r>
+          <w:rPr>
+            <w:noProof/>
+            <w:webHidden/>
+          </w:rPr>
+          <w:tab/>
+        </w:r>
+        <w:r>
+          <w:rPr>
+            <w:noProof/>
+            <w:webHidden/>
+          </w:rPr>
+          <w:fldChar w:fldCharType="begin"/>
+        </w:r>
+        <w:r>
+          <w:rPr>
+            <w:noProof/>
+            <w:webHidden/>
+          </w:rPr>
+          <w:instrText xml:space="preserve"> PAGEREF _Toc68291454 \h </w:instrText>
+        </w:r>
+        <w:r>
+          <w:rPr>
+            <w:noProof/>
+            <w:webHidden/>
+          </w:rPr>
+        </w:r>
+        <w:r>
+          <w:rPr>
+            <w:noProof/>
+            <w:webHidden/>
+          </w:rPr>
+          <w:fldChar w:fldCharType="separate"/>
+        </w:r>
+        <w:r>
+          <w:rPr>
+            <w:noProof/>
+            <w:webHidden/>
+          </w:rPr>
+          <w:t>7</w:t>
+        </w:r>
+        <w:r>
+          <w:rPr>
+            <w:noProof/>
+            <w:webHidden/>
+          </w:rPr>
+          <w:fldChar w:fldCharType="end"/>
+        </w:r>
+      </w:hyperlink>
+    </w:p>
+    <w:p>
+      <w:pPr>
+        <w:pStyle w:val="ekillerTablosu"/>
+        <w:tabs>
+          <w:tab w:val="right" w:leader="dot" w:pos="9350"/>
+        </w:tabs>
+        <w:rPr>
+          <w:rFonts w:eastAsiaTheme="minorEastAsia"/>
+          <w:noProof/>
+        </w:rPr>
+      </w:pPr>
+      <w:hyperlink w:anchor="_Toc68291455" w:history="1">
+        <w:r>
+          <w:rPr>
+            <w:rStyle w:val="Kpr"/>
+            <w:noProof/>
+          </w:rPr>
+          <w:t>Figure 6- System Architecture</w:t>
+        </w:r>
+        <w:r>
+          <w:rPr>
+            <w:noProof/>
+            <w:webHidden/>
+          </w:rPr>
+          <w:tab/>
+        </w:r>
+        <w:r>
+          <w:rPr>
+            <w:noProof/>
+            <w:webHidden/>
+          </w:rPr>
+          <w:fldChar w:fldCharType="begin"/>
+        </w:r>
+        <w:r>
+          <w:rPr>
+            <w:noProof/>
+            <w:webHidden/>
+          </w:rPr>
+          <w:instrText xml:space="preserve"> PAGEREF _Toc68291455 \h </w:instrText>
+        </w:r>
+        <w:r>
+          <w:rPr>
+            <w:noProof/>
+            <w:webHidden/>
+          </w:rPr>
+        </w:r>
+        <w:r>
+          <w:rPr>
+            <w:noProof/>
+            <w:webHidden/>
+          </w:rPr>
+          <w:fldChar w:fldCharType="separate"/>
+        </w:r>
+        <w:r>
+          <w:rPr>
+            <w:noProof/>
+            <w:webHidden/>
+          </w:rPr>
+          <w:t>8</w:t>
+        </w:r>
+        <w:r>
+          <w:rPr>
+            <w:noProof/>
+            <w:webHidden/>
+          </w:rPr>
+          <w:fldChar w:fldCharType="end"/>
+        </w:r>
+      </w:hyperlink>
+    </w:p>
+    <w:p>
+      <w:pPr>
+        <w:pStyle w:val="TBal"/>
+        <w:rPr>
+          <w:u w:val="single"/>
+        </w:rPr>
+      </w:pPr>
+      <w:r>
+        <w:fldChar w:fldCharType="end"/>
+      </w:r>
+      <w:bookmarkStart w:id="2" w:name="_Toc67840463"/>
+      <w:bookmarkStart w:id="3" w:name="_Toc68291433"/>
+      <w:r>
+        <w:rPr>
+          <w:u w:val="single"/>
+        </w:rPr>
+        <w:t>Table Contents</w:t>
+      </w:r>
+      <w:bookmarkEnd w:id="2"/>
+      <w:bookmarkEnd w:id="3"/>
+    </w:p>
+    <w:p>
+      <w:pPr>
+        <w:pStyle w:val="ekillerTablosu"/>
+        <w:tabs>
+          <w:tab w:val="right" w:leader="dot" w:pos="9350"/>
+        </w:tabs>
+        <w:rPr>
+          <w:rFonts w:eastAsiaTheme="minorEastAsia"/>
+          <w:noProof/>
+        </w:rPr>
+      </w:pPr>
       <w:r>
         <w:fldChar w:fldCharType="begin"/>
       </w:r>
@@ -2624,7 +3018,7 @@
       <w:r>
         <w:fldChar w:fldCharType="separate"/>
       </w:r>
-      <w:hyperlink w:anchor="_Toc68268358" w:history="1">
+      <w:hyperlink w:anchor="_Toc68291456" w:history="1">
         <w:r>
           <w:rPr>
             <w:rStyle w:val="Kpr"/>
@@ -2651,76 +3045,7 @@
             <w:noProof/>
             <w:webHidden/>
           </w:rPr>
-          <w:instrText xml:space="preserve"> PAGEREF _Toc68268358 \h </w:instrText>
-        </w:r>
-        <w:r>
-          <w:rPr>
-            <w:noProof/>
-            <w:webHidden/>
-          </w:rPr>
-        </w:r>
-        <w:r>
-          <w:rPr>
-            <w:noProof/>
-            <w:webHidden/>
-          </w:rPr>
-          <w:fldChar w:fldCharType="separate"/>
-        </w:r>
-        <w:r>
-          <w:rPr>
-            <w:noProof/>
-            <w:webHidden/>
-          </w:rPr>
-          <w:t>3</w:t>
-        </w:r>
-        <w:r>
-          <w:rPr>
-            <w:noProof/>
-            <w:webHidden/>
-          </w:rPr>
-          <w:fldChar w:fldCharType="end"/>
-        </w:r>
-      </w:hyperlink>
-    </w:p>
-    <w:p>
-      <w:pPr>
-        <w:pStyle w:val="ekillerTablosu"/>
-        <w:tabs>
-          <w:tab w:val="right" w:leader="dot" w:pos="9350"/>
-        </w:tabs>
-        <w:rPr>
-          <w:rFonts w:eastAsiaTheme="minorEastAsia"/>
-          <w:noProof/>
-        </w:rPr>
-      </w:pPr>
-      <w:hyperlink w:anchor="_Toc68268359" w:history="1">
-        <w:r>
-          <w:rPr>
-            <w:rStyle w:val="Kpr"/>
-            <w:noProof/>
-          </w:rPr>
-          <w:t>Table 2- Deliverables</w:t>
-        </w:r>
-        <w:r>
-          <w:rPr>
-            <w:noProof/>
-            <w:webHidden/>
-          </w:rPr>
-          <w:tab/>
-        </w:r>
-        <w:r>
-          <w:rPr>
-            <w:noProof/>
-            <w:webHidden/>
-          </w:rPr>
-          <w:fldChar w:fldCharType="begin"/>
-        </w:r>
-        <w:r>
-          <w:rPr>
-            <w:noProof/>
-            <w:webHidden/>
-          </w:rPr>
-          <w:instrText xml:space="preserve"> PAGEREF _Toc68268359 \h </w:instrText>
+          <w:instrText xml:space="preserve"> PAGEREF _Toc68291456 \h </w:instrText>
         </w:r>
         <w:r>
           <w:rPr>
@@ -2762,7 +3087,76 @@
           <w:noProof/>
         </w:rPr>
       </w:pPr>
-      <w:hyperlink w:anchor="_Toc68268360" w:history="1">
+      <w:hyperlink w:anchor="_Toc68291457" w:history="1">
+        <w:r>
+          <w:rPr>
+            <w:rStyle w:val="Kpr"/>
+            <w:noProof/>
+          </w:rPr>
+          <w:t>Table 2- Deliverables</w:t>
+        </w:r>
+        <w:r>
+          <w:rPr>
+            <w:noProof/>
+            <w:webHidden/>
+          </w:rPr>
+          <w:tab/>
+        </w:r>
+        <w:r>
+          <w:rPr>
+            <w:noProof/>
+            <w:webHidden/>
+          </w:rPr>
+          <w:fldChar w:fldCharType="begin"/>
+        </w:r>
+        <w:r>
+          <w:rPr>
+            <w:noProof/>
+            <w:webHidden/>
+          </w:rPr>
+          <w:instrText xml:space="preserve"> PAGEREF _Toc68291457 \h </w:instrText>
+        </w:r>
+        <w:r>
+          <w:rPr>
+            <w:noProof/>
+            <w:webHidden/>
+          </w:rPr>
+        </w:r>
+        <w:r>
+          <w:rPr>
+            <w:noProof/>
+            <w:webHidden/>
+          </w:rPr>
+          <w:fldChar w:fldCharType="separate"/>
+        </w:r>
+        <w:r>
+          <w:rPr>
+            <w:noProof/>
+            <w:webHidden/>
+          </w:rPr>
+          <w:t>5</w:t>
+        </w:r>
+        <w:r>
+          <w:rPr>
+            <w:noProof/>
+            <w:webHidden/>
+          </w:rPr>
+          <w:fldChar w:fldCharType="end"/>
+        </w:r>
+      </w:hyperlink>
+    </w:p>
+    <w:p>
+      <w:pPr>
+        <w:pStyle w:val="ekillerTablosu"/>
+        <w:tabs>
+          <w:tab w:val="right" w:leader="dot" w:pos="9350"/>
+        </w:tabs>
+        <w:rPr>
+          <w:rFonts w:eastAsiaTheme="minorEastAsia"/>
+          <w:noProof/>
+        </w:rPr>
+      </w:pPr>
+      <w:hyperlink w:anchor="_Toc68291458" w:history="1">
         <w:r>
           <w:rPr>
             <w:rStyle w:val="Kpr"/>
@@ -2789,7 +3183,7 @@
             <w:noProof/>
             <w:webHidden/>
           </w:rPr>
-          <w:instrText xml:space="preserve"> PAGEREF _Toc68268360 \h </w:instrText>
+          <w:instrText xml:space="preserve"> PAGEREF _Toc68291458 \h </w:instrText>
         </w:r>
         <w:r>
           <w:rPr>
@@ -2809,7 +3203,7 @@
             <w:noProof/>
             <w:webHidden/>
           </w:rPr>
-          <w:t>4</w:t>
+          <w:t>5</w:t>
         </w:r>
         <w:r>
           <w:rPr>
@@ -2821,16 +3215,280 @@
       </w:hyperlink>
     </w:p>
     <w:p>
-      <w:r>
-        <w:fldChar w:fldCharType="end"/>
-      </w:r>
+      <w:pPr>
+        <w:pStyle w:val="ekillerTablosu"/>
+        <w:tabs>
+          <w:tab w:val="right" w:leader="dot" w:pos="9350"/>
+        </w:tabs>
+        <w:rPr>
+          <w:rFonts w:eastAsiaTheme="minorEastAsia"/>
+          <w:noProof/>
+        </w:rPr>
+      </w:pPr>
+      <w:hyperlink w:anchor="_Toc68291459" w:history="1">
+        <w:r>
+          <w:rPr>
+            <w:rStyle w:val="Kpr"/>
+            <w:noProof/>
+          </w:rPr>
+          <w:t>Table 4- User Level Requirements</w:t>
+        </w:r>
+        <w:r>
+          <w:rPr>
+            <w:noProof/>
+            <w:webHidden/>
+          </w:rPr>
+          <w:tab/>
+        </w:r>
+        <w:r>
+          <w:rPr>
+            <w:noProof/>
+            <w:webHidden/>
+          </w:rPr>
+          <w:fldChar w:fldCharType="begin"/>
+        </w:r>
+        <w:r>
+          <w:rPr>
+            <w:noProof/>
+            <w:webHidden/>
+          </w:rPr>
+          <w:instrText xml:space="preserve"> PAGEREF _Toc68291459 \h </w:instrText>
+        </w:r>
+        <w:r>
+          <w:rPr>
+            <w:noProof/>
+            <w:webHidden/>
+          </w:rPr>
+        </w:r>
+        <w:r>
+          <w:rPr>
+            <w:noProof/>
+            <w:webHidden/>
+          </w:rPr>
+          <w:fldChar w:fldCharType="separate"/>
+        </w:r>
+        <w:r>
+          <w:rPr>
+            <w:noProof/>
+            <w:webHidden/>
+          </w:rPr>
+          <w:t>9</w:t>
+        </w:r>
+        <w:r>
+          <w:rPr>
+            <w:noProof/>
+            <w:webHidden/>
+          </w:rPr>
+          <w:fldChar w:fldCharType="end"/>
+        </w:r>
+      </w:hyperlink>
     </w:p>
     <w:p>
-      <w:r>
-        <w:br w:type="page"/>
-      </w:r>
+      <w:pPr>
+        <w:pStyle w:val="ekillerTablosu"/>
+        <w:tabs>
+          <w:tab w:val="right" w:leader="dot" w:pos="9350"/>
+        </w:tabs>
+        <w:rPr>
+          <w:rFonts w:eastAsiaTheme="minorEastAsia"/>
+          <w:noProof/>
+        </w:rPr>
+      </w:pPr>
+      <w:hyperlink w:anchor="_Toc68291460" w:history="1">
+        <w:r>
+          <w:rPr>
+            <w:rStyle w:val="Kpr"/>
+            <w:noProof/>
+          </w:rPr>
+          <w:t>Table 5- System Level Requirements</w:t>
+        </w:r>
+        <w:r>
+          <w:rPr>
+            <w:noProof/>
+            <w:webHidden/>
+          </w:rPr>
+          <w:tab/>
+        </w:r>
+        <w:r>
+          <w:rPr>
+            <w:noProof/>
+            <w:webHidden/>
+          </w:rPr>
+          <w:fldChar w:fldCharType="begin"/>
+        </w:r>
+        <w:r>
+          <w:rPr>
+            <w:noProof/>
+            <w:webHidden/>
+          </w:rPr>
+          <w:instrText xml:space="preserve"> PAGEREF _Toc68291460 \h </w:instrText>
+        </w:r>
+        <w:r>
+          <w:rPr>
+            <w:noProof/>
+            <w:webHidden/>
+          </w:rPr>
+        </w:r>
+        <w:r>
+          <w:rPr>
+            <w:noProof/>
+            <w:webHidden/>
+          </w:rPr>
+          <w:fldChar w:fldCharType="separate"/>
+        </w:r>
+        <w:r>
+          <w:rPr>
+            <w:noProof/>
+            <w:webHidden/>
+          </w:rPr>
+          <w:t>9</w:t>
+        </w:r>
+        <w:r>
+          <w:rPr>
+            <w:noProof/>
+            <w:webHidden/>
+          </w:rPr>
+          <w:fldChar w:fldCharType="end"/>
+        </w:r>
+      </w:hyperlink>
     </w:p>
-    <w:p/>
+    <w:p>
+      <w:pPr>
+        <w:pStyle w:val="ekillerTablosu"/>
+        <w:tabs>
+          <w:tab w:val="right" w:leader="dot" w:pos="9350"/>
+        </w:tabs>
+        <w:rPr>
+          <w:rFonts w:eastAsiaTheme="minorEastAsia"/>
+          <w:noProof/>
+        </w:rPr>
+      </w:pPr>
+      <w:hyperlink w:anchor="_Toc68291461" w:history="1">
+        <w:r>
+          <w:rPr>
+            <w:rStyle w:val="Kpr"/>
+            <w:noProof/>
+          </w:rPr>
+          <w:t>Table 6- Pass Fail Criterias at User Level</w:t>
+        </w:r>
+        <w:r>
+          <w:rPr>
+            <w:noProof/>
+            <w:webHidden/>
+          </w:rPr>
+          <w:tab/>
+        </w:r>
+        <w:r>
+          <w:rPr>
+            <w:noProof/>
+            <w:webHidden/>
+          </w:rPr>
+          <w:fldChar w:fldCharType="begin"/>
+        </w:r>
+        <w:r>
+          <w:rPr>
+            <w:noProof/>
+            <w:webHidden/>
+          </w:rPr>
+          <w:instrText xml:space="preserve"> PAGEREF _Toc68291461 \h </w:instrText>
+        </w:r>
+        <w:r>
+          <w:rPr>
+            <w:noProof/>
+            <w:webHidden/>
+          </w:rPr>
+        </w:r>
+        <w:r>
+          <w:rPr>
+            <w:noProof/>
+            <w:webHidden/>
+          </w:rPr>
+          <w:fldChar w:fldCharType="separate"/>
+        </w:r>
+        <w:r>
+          <w:rPr>
+            <w:noProof/>
+            <w:webHidden/>
+          </w:rPr>
+          <w:t>10</w:t>
+        </w:r>
+        <w:r>
+          <w:rPr>
+            <w:noProof/>
+            <w:webHidden/>
+          </w:rPr>
+          <w:fldChar w:fldCharType="end"/>
+        </w:r>
+      </w:hyperlink>
+    </w:p>
+    <w:p>
+      <w:pPr>
+        <w:pStyle w:val="ekillerTablosu"/>
+        <w:tabs>
+          <w:tab w:val="right" w:leader="dot" w:pos="9350"/>
+        </w:tabs>
+      </w:pPr>
+      <w:hyperlink w:anchor="_Toc68291462" w:history="1">
+        <w:r>
+          <w:rPr>
+            <w:rStyle w:val="Kpr"/>
+            <w:noProof/>
+          </w:rPr>
+          <w:t>Table 7- Pass Fail Criterias at System Level</w:t>
+        </w:r>
+        <w:r>
+          <w:rPr>
+            <w:noProof/>
+            <w:webHidden/>
+          </w:rPr>
+          <w:tab/>
+        </w:r>
+        <w:r>
+          <w:rPr>
+            <w:noProof/>
+            <w:webHidden/>
+          </w:rPr>
+          <w:fldChar w:fldCharType="begin"/>
+        </w:r>
+        <w:r>
+          <w:rPr>
+            <w:noProof/>
+            <w:webHidden/>
+          </w:rPr>
+          <w:instrText xml:space="preserve"> PAGEREF _Toc68291462 \h </w:instrText>
+        </w:r>
+        <w:r>
+          <w:rPr>
+            <w:noProof/>
+            <w:webHidden/>
+          </w:rPr>
+        </w:r>
+        <w:r>
+          <w:rPr>
+            <w:noProof/>
+            <w:webHidden/>
+          </w:rPr>
+          <w:fldChar w:fldCharType="separate"/>
+        </w:r>
+        <w:r>
+          <w:rPr>
+            <w:noProof/>
+            <w:webHidden/>
+          </w:rPr>
+          <w:t>10</w:t>
+        </w:r>
+        <w:r>
+          <w:rPr>
+            <w:noProof/>
+            <w:webHidden/>
+          </w:rPr>
+          <w:fldChar w:fldCharType="end"/>
+        </w:r>
+      </w:hyperlink>
+      <w:r>
+        <w:fldChar w:fldCharType="end"/>
+      </w:r>
+    </w:p>
     <w:p>
       <w:pPr>
         <w:pStyle w:val="Balk1"/>
@@ -2839,8 +3497,9 @@
           <w:numId w:val="8"/>
         </w:numPr>
       </w:pPr>
-      <w:bookmarkStart w:id="4" w:name="_Toc68268370"/>
-      <w:r>
+      <w:bookmarkStart w:id="4" w:name="_Toc68291434"/>
+      <w:r>
+        <w:lastRenderedPageBreak/>
         <w:t>Statement of Work</w:t>
       </w:r>
       <w:bookmarkEnd w:id="4"/>
@@ -2853,7 +3512,7 @@
           <w:numId w:val="9"/>
         </w:numPr>
       </w:pPr>
-      <w:bookmarkStart w:id="5" w:name="_Toc68268371"/>
+      <w:bookmarkStart w:id="5" w:name="_Toc68291435"/>
       <w:r>
         <w:t>Intro</w:t>
       </w:r>
@@ -2888,7 +3547,7 @@
           <w:numId w:val="9"/>
         </w:numPr>
       </w:pPr>
-      <w:bookmarkStart w:id="6" w:name="_Toc68268372"/>
+      <w:bookmarkStart w:id="6" w:name="_Toc68291436"/>
       <w:r>
         <w:t>What is The Purpose of This Project?</w:t>
       </w:r>
@@ -2901,13 +3560,8 @@
       <w:r>
         <w:t xml:space="preserve">run the simulation and obtain the results. </w:t>
       </w:r>
-      <w:proofErr w:type="gramStart"/>
-      <w:r>
-        <w:t>Also</w:t>
-      </w:r>
-      <w:proofErr w:type="gramEnd"/>
-      <w:r>
-        <w:t xml:space="preserve"> another objective is that to try different equipment choices and find the optimum solution with the help of software applications. Due to optimum solution, making simulation is required. </w:t>
+      <w:r>
+        <w:t xml:space="preserve">Also another objective is that to try different equipment choices and find the optimum solution with the help of software applications. Due to optimum solution, making simulation is required. </w:t>
       </w:r>
       <w:r>
         <w:t xml:space="preserve">Since this is a </w:t>
@@ -2933,7 +3587,7 @@
           <w:numId w:val="9"/>
         </w:numPr>
       </w:pPr>
-      <w:bookmarkStart w:id="7" w:name="_Toc68268373"/>
+      <w:bookmarkStart w:id="7" w:name="_Toc68291437"/>
       <w:r>
         <w:t>Scope of Work</w:t>
       </w:r>
@@ -2961,15 +3615,7 @@
         <w:t xml:space="preserve"> left</w:t>
       </w:r>
       <w:r>
-        <w:t xml:space="preserve"> half of V diagram. Outcomes are </w:t>
-      </w:r>
-      <w:proofErr w:type="gramStart"/>
-      <w:r>
-        <w:t>an</w:t>
-      </w:r>
-      <w:proofErr w:type="gramEnd"/>
-      <w:r>
-        <w:t xml:space="preserve"> simulation environment that might be used for live competition testing, scripts for testing different kind of models and finding the optimum configuration. Nearly 2 months are given for this project.</w:t>
+        <w:t xml:space="preserve"> half of V diagram. Outcomes are an simulation environment that might be used for live competition testing, scripts for testing different kind of models and finding the optimum configuration. Nearly 2 months are given for this project.</w:t>
       </w:r>
     </w:p>
     <w:p>
@@ -3034,7 +3680,7 @@
       <w:pPr>
         <w:pStyle w:val="ResimYazs"/>
       </w:pPr>
-      <w:bookmarkStart w:id="8" w:name="_Toc68268362"/>
+      <w:bookmarkStart w:id="8" w:name="_Toc68291450"/>
       <w:r>
         <w:t xml:space="preserve">Figure </w:t>
       </w:r>
@@ -3059,7 +3705,7 @@
           <w:numId w:val="9"/>
         </w:numPr>
       </w:pPr>
-      <w:bookmarkStart w:id="9" w:name="_Toc68268374"/>
+      <w:bookmarkStart w:id="9" w:name="_Toc68291438"/>
       <w:r>
         <w:lastRenderedPageBreak/>
         <w:t>Tasks</w:t>
@@ -3200,23 +3846,7 @@
           <w:b/>
           <w:bCs/>
         </w:rPr>
-        <w:t xml:space="preserve">5 </w:t>
-      </w:r>
-      <w:proofErr w:type="gramStart"/>
-      <w:r>
-        <w:rPr>
-          <w:b/>
-          <w:bCs/>
-        </w:rPr>
-        <w:t>minute</w:t>
-      </w:r>
-      <w:proofErr w:type="gramEnd"/>
-      <w:r>
-        <w:rPr>
-          <w:b/>
-          <w:bCs/>
-        </w:rPr>
-        <w:t xml:space="preserve"> maximum</w:t>
+        <w:t>5 minute maximum</w:t>
       </w:r>
       <w:r>
         <w:t>. Least needed water to take is</w:t>
@@ -4280,7 +4910,7 @@
       <w:pPr>
         <w:pStyle w:val="ResimYazs"/>
       </w:pPr>
-      <w:bookmarkStart w:id="10" w:name="_Toc68268363"/>
+      <w:bookmarkStart w:id="10" w:name="_Toc68291451"/>
       <w:r>
         <w:t xml:space="preserve">Figure </w:t>
       </w:r>
@@ -4304,7 +4934,7 @@
       <w:pPr>
         <w:pStyle w:val="ResimYazs"/>
       </w:pPr>
-      <w:bookmarkStart w:id="11" w:name="_Toc68268364"/>
+      <w:bookmarkStart w:id="11" w:name="_Toc68291452"/>
       <w:r>
         <w:t xml:space="preserve">Figure </w:t>
       </w:r>
@@ -4329,7 +4959,7 @@
           <w:numId w:val="9"/>
         </w:numPr>
       </w:pPr>
-      <w:bookmarkStart w:id="12" w:name="_Toc68268375"/>
+      <w:bookmarkStart w:id="12" w:name="_Toc68291439"/>
       <w:r>
         <w:t>Milestones</w:t>
       </w:r>
@@ -4435,7 +5065,7 @@
       <w:pPr>
         <w:pStyle w:val="ResimYazs"/>
       </w:pPr>
-      <w:bookmarkStart w:id="13" w:name="_Toc68268358"/>
+      <w:bookmarkStart w:id="13" w:name="_Toc68291456"/>
       <w:r>
         <w:t xml:space="preserve">Table </w:t>
       </w:r>
@@ -4460,7 +5090,7 @@
           <w:numId w:val="9"/>
         </w:numPr>
       </w:pPr>
-      <w:bookmarkStart w:id="14" w:name="_Toc68268376"/>
+      <w:bookmarkStart w:id="14" w:name="_Toc68291440"/>
       <w:r>
         <w:t>Deliverables</w:t>
       </w:r>
@@ -5076,7 +5706,7 @@
       <w:pPr>
         <w:pStyle w:val="ResimYazs"/>
       </w:pPr>
-      <w:bookmarkStart w:id="15" w:name="_Toc68268359"/>
+      <w:bookmarkStart w:id="15" w:name="_Toc68291457"/>
       <w:r>
         <w:t xml:space="preserve">Table </w:t>
       </w:r>
@@ -5101,7 +5731,7 @@
           <w:numId w:val="9"/>
         </w:numPr>
       </w:pPr>
-      <w:bookmarkStart w:id="16" w:name="_Toc68268377"/>
+      <w:bookmarkStart w:id="16" w:name="_Toc68291441"/>
       <w:r>
         <w:t>Schedule</w:t>
       </w:r>
@@ -5153,7 +5783,6 @@
       <w:r>
         <w:t xml:space="preserve">- </w:t>
       </w:r>
-      <w:proofErr w:type="gramStart"/>
       <w:r>
         <w:t>2</w:t>
       </w:r>
@@ -5166,7 +5795,6 @@
         </w:rPr>
         <w:t>th</w:t>
       </w:r>
-      <w:proofErr w:type="gramEnd"/>
       <w:r>
         <w:t xml:space="preserve"> days, implementation stage is between </w:t>
       </w:r>
@@ -5276,7 +5904,7 @@
       <w:pPr>
         <w:pStyle w:val="ResimYazs"/>
       </w:pPr>
-      <w:bookmarkStart w:id="17" w:name="_Toc68268360"/>
+      <w:bookmarkStart w:id="17" w:name="_Toc68291458"/>
       <w:r>
         <w:t xml:space="preserve">Table </w:t>
       </w:r>
@@ -5301,7 +5929,7 @@
           <w:numId w:val="8"/>
         </w:numPr>
       </w:pPr>
-      <w:bookmarkStart w:id="18" w:name="_Toc68268378"/>
+      <w:bookmarkStart w:id="18" w:name="_Toc68291442"/>
       <w:r>
         <w:lastRenderedPageBreak/>
         <w:t>System Architecture and System Functions at User Level</w:t>
@@ -5316,7 +5944,7 @@
           <w:numId w:val="10"/>
         </w:numPr>
       </w:pPr>
-      <w:bookmarkStart w:id="19" w:name="_Toc68268379"/>
+      <w:bookmarkStart w:id="19" w:name="_Toc68291443"/>
       <w:r>
         <w:t>Use Case Scenarios</w:t>
       </w:r>
@@ -5883,23 +6511,7 @@
           <w:b/>
           <w:bCs/>
         </w:rPr>
-        <w:t xml:space="preserve"> </w:t>
-      </w:r>
-      <w:proofErr w:type="gramStart"/>
-      <w:r>
-        <w:rPr>
-          <w:b/>
-          <w:bCs/>
-        </w:rPr>
-        <w:t>minute</w:t>
-      </w:r>
-      <w:proofErr w:type="gramEnd"/>
-      <w:r>
-        <w:rPr>
-          <w:b/>
-          <w:bCs/>
-        </w:rPr>
-        <w:t xml:space="preserve"> maximum</w:t>
+        <w:t xml:space="preserve"> minute maximum</w:t>
       </w:r>
       <w:r>
         <w:t>. Least needed water to take is</w:t>
@@ -6037,15 +6649,7 @@
     </w:p>
     <w:p>
       <w:r>
-        <w:t xml:space="preserve">Task </w:t>
-      </w:r>
-      <w:proofErr w:type="gramStart"/>
-      <w:r>
-        <w:t>2 point</w:t>
-      </w:r>
-      <w:proofErr w:type="gramEnd"/>
-      <w:r>
-        <w:t xml:space="preserve"> system is as following:</w:t>
+        <w:t>Task 2 point system is as following:</w:t>
       </w:r>
     </w:p>
     <w:p>
@@ -8611,7 +9215,7 @@
       <w:pPr>
         <w:pStyle w:val="ResimYazs"/>
       </w:pPr>
-      <w:bookmarkStart w:id="20" w:name="_Toc68268365"/>
+      <w:bookmarkStart w:id="20" w:name="_Toc68291453"/>
       <w:r>
         <w:t xml:space="preserve">Figure </w:t>
       </w:r>
@@ -8635,7 +9239,7 @@
       <w:pPr>
         <w:pStyle w:val="ResimYazs"/>
       </w:pPr>
-      <w:bookmarkStart w:id="21" w:name="_Toc68268366"/>
+      <w:bookmarkStart w:id="21" w:name="_Toc68291454"/>
       <w:r>
         <w:t xml:space="preserve">Figure </w:t>
       </w:r>
@@ -8912,15 +9516,7 @@
         </w:numPr>
       </w:pPr>
       <w:r>
-        <w:t xml:space="preserve">Autonomously, according to the coordinate, </w:t>
-      </w:r>
-      <w:proofErr w:type="gramStart"/>
-      <w:r>
-        <w:t>speed</w:t>
-      </w:r>
-      <w:proofErr w:type="gramEnd"/>
-      <w:r>
-        <w:t xml:space="preserve"> and altitude data to be uploaded to the software, it manages the hover, cruise and landing processes.</w:t>
+        <w:t>Autonomously, according to the coordinate, speed and altitude data to be uploaded to the software, it manages the hover, cruise and landing processes.</w:t>
       </w:r>
     </w:p>
     <w:p>
@@ -9061,7 +9657,7 @@
           <w:numId w:val="10"/>
         </w:numPr>
       </w:pPr>
-      <w:bookmarkStart w:id="22" w:name="_Toc68268380"/>
+      <w:bookmarkStart w:id="22" w:name="_Toc68291444"/>
       <w:r>
         <w:t>System Architecture</w:t>
       </w:r>
@@ -9122,7 +9718,7 @@
       <w:pPr>
         <w:pStyle w:val="ResimYazs"/>
       </w:pPr>
-      <w:bookmarkStart w:id="23" w:name="_Toc68268367"/>
+      <w:bookmarkStart w:id="23" w:name="_Toc68291455"/>
       <w:r>
         <w:t xml:space="preserve">Figure </w:t>
       </w:r>
@@ -9271,6 +9867,7 @@
           <w:numId w:val="8"/>
         </w:numPr>
       </w:pPr>
+      <w:bookmarkStart w:id="24" w:name="_Toc68291445"/>
       <w:r>
         <w:lastRenderedPageBreak/>
         <w:t xml:space="preserve">Test Cases, </w:t>
@@ -9283,7 +9880,9 @@
       <w:r>
         <w:t xml:space="preserve"> and Requirements</w:t>
       </w:r>
+      <w:bookmarkEnd w:id="24"/>
     </w:p>
+    <w:p/>
     <w:p>
       <w:pPr>
         <w:pStyle w:val="Balk2"/>
@@ -9295,24 +9894,534 @@
       <w:r>
         <w:t xml:space="preserve"> </w:t>
       </w:r>
+      <w:bookmarkStart w:id="25" w:name="_Toc68291446"/>
       <w:r>
         <w:t>User Level Requirements</w:t>
       </w:r>
+      <w:bookmarkEnd w:id="25"/>
     </w:p>
     <w:tbl>
       <w:tblPr>
-        <w:tblStyle w:val="TabloKlavuzu"/>
+        <w:tblStyle w:val="KlavuzTablo5Koyu-Vurgu1"/>
         <w:tblW w:w="0" w:type="auto"/>
         <w:tblLook w:val="04A0" w:firstRow="1" w:lastRow="0" w:firstColumn="1" w:lastColumn="0" w:noHBand="0" w:noVBand="1"/>
       </w:tblPr>
       <w:tblGrid>
-        <w:gridCol w:w="475"/>
-        <w:gridCol w:w="2130"/>
-        <w:gridCol w:w="6745"/>
+        <w:gridCol w:w="480"/>
+        <w:gridCol w:w="2129"/>
+        <w:gridCol w:w="6741"/>
       </w:tblGrid>
+      <w:tr>
+        <w:trPr>
+          <w:cnfStyle w:val="100000000000" w:firstRow="1" w:lastRow="0" w:firstColumn="0" w:lastColumn="0" w:oddVBand="0" w:evenVBand="0" w:oddHBand="0" w:evenHBand="0" w:firstRowFirstColumn="0" w:firstRowLastColumn="0" w:lastRowFirstColumn="0" w:lastRowLastColumn="0"/>
+        </w:trPr>
+        <w:tc>
+          <w:tcPr>
+            <w:cnfStyle w:val="001000000000" w:firstRow="0" w:lastRow="0" w:firstColumn="1" w:lastColumn="0" w:oddVBand="0" w:evenVBand="0" w:oddHBand="0" w:evenHBand="0" w:firstRowFirstColumn="0" w:firstRowLastColumn="0" w:lastRowFirstColumn="0" w:lastRowLastColumn="0"/>
+            <w:tcW w:w="480" w:type="dxa"/>
+          </w:tcPr>
+          <w:p>
+            <w:r>
+              <w:t>No</w:t>
+            </w:r>
+          </w:p>
+        </w:tc>
+        <w:tc>
+          <w:tcPr>
+            <w:tcW w:w="2129" w:type="dxa"/>
+          </w:tcPr>
+          <w:p>
+            <w:pPr>
+              <w:cnfStyle w:val="100000000000" w:firstRow="1" w:lastRow="0" w:firstColumn="0" w:lastColumn="0" w:oddVBand="0" w:evenVBand="0" w:oddHBand="0" w:evenHBand="0" w:firstRowFirstColumn="0" w:firstRowLastColumn="0" w:lastRowFirstColumn="0" w:lastRowLastColumn="0"/>
+            </w:pPr>
+            <w:r>
+              <w:t>Type of Requirement</w:t>
+            </w:r>
+          </w:p>
+        </w:tc>
+        <w:tc>
+          <w:tcPr>
+            <w:tcW w:w="6741" w:type="dxa"/>
+          </w:tcPr>
+          <w:p>
+            <w:pPr>
+              <w:cnfStyle w:val="100000000000" w:firstRow="1" w:lastRow="0" w:firstColumn="0" w:lastColumn="0" w:oddVBand="0" w:evenVBand="0" w:oddHBand="0" w:evenHBand="0" w:firstRowFirstColumn="0" w:firstRowLastColumn="0" w:lastRowFirstColumn="0" w:lastRowLastColumn="0"/>
+            </w:pPr>
+            <w:r>
+              <w:t>Explanation of Requirement</w:t>
+            </w:r>
+          </w:p>
+        </w:tc>
+      </w:tr>
+      <w:tr>
+        <w:trPr>
+          <w:cnfStyle w:val="000000100000" w:firstRow="0" w:lastRow="0" w:firstColumn="0" w:lastColumn="0" w:oddVBand="0" w:evenVBand="0" w:oddHBand="1" w:evenHBand="0" w:firstRowFirstColumn="0" w:firstRowLastColumn="0" w:lastRowFirstColumn="0" w:lastRowLastColumn="0"/>
+        </w:trPr>
+        <w:tc>
+          <w:tcPr>
+            <w:cnfStyle w:val="001000000000" w:firstRow="0" w:lastRow="0" w:firstColumn="1" w:lastColumn="0" w:oddVBand="0" w:evenVBand="0" w:oddHBand="0" w:evenHBand="0" w:firstRowFirstColumn="0" w:firstRowLastColumn="0" w:lastRowFirstColumn="0" w:lastRowLastColumn="0"/>
+            <w:tcW w:w="480" w:type="dxa"/>
+          </w:tcPr>
+          <w:p>
+            <w:r>
+              <w:t>1</w:t>
+            </w:r>
+          </w:p>
+        </w:tc>
+        <w:tc>
+          <w:tcPr>
+            <w:tcW w:w="2129" w:type="dxa"/>
+          </w:tcPr>
+          <w:p>
+            <w:pPr>
+              <w:cnfStyle w:val="000000100000" w:firstRow="0" w:lastRow="0" w:firstColumn="0" w:lastColumn="0" w:oddVBand="0" w:evenVBand="0" w:oddHBand="1" w:evenHBand="0" w:firstRowFirstColumn="0" w:firstRowLastColumn="0" w:lastRowFirstColumn="0" w:lastRowLastColumn="0"/>
+            </w:pPr>
+            <w:r>
+              <w:t>Transferability</w:t>
+            </w:r>
+          </w:p>
+        </w:tc>
+        <w:tc>
+          <w:tcPr>
+            <w:tcW w:w="6741" w:type="dxa"/>
+          </w:tcPr>
+          <w:p>
+            <w:pPr>
+              <w:cnfStyle w:val="000000100000" w:firstRow="0" w:lastRow="0" w:firstColumn="0" w:lastColumn="0" w:oddVBand="0" w:evenVBand="0" w:oddHBand="1" w:evenHBand="0" w:firstRowFirstColumn="0" w:firstRowLastColumn="0" w:lastRowFirstColumn="0" w:lastRowLastColumn="0"/>
+            </w:pPr>
+            <w:r>
+              <w:t>Simulation files needs to be able to get transferred between computers.</w:t>
+            </w:r>
+          </w:p>
+        </w:tc>
+      </w:tr>
       <w:tr>
         <w:tc>
           <w:tcPr>
+            <w:cnfStyle w:val="001000000000" w:firstRow="0" w:lastRow="0" w:firstColumn="1" w:lastColumn="0" w:oddVBand="0" w:evenVBand="0" w:oddHBand="0" w:evenHBand="0" w:firstRowFirstColumn="0" w:firstRowLastColumn="0" w:lastRowFirstColumn="0" w:lastRowLastColumn="0"/>
+            <w:tcW w:w="480" w:type="dxa"/>
+          </w:tcPr>
+          <w:p>
+            <w:r>
+              <w:t>2</w:t>
+            </w:r>
+          </w:p>
+        </w:tc>
+        <w:tc>
+          <w:tcPr>
+            <w:tcW w:w="2129" w:type="dxa"/>
+          </w:tcPr>
+          <w:p>
+            <w:pPr>
+              <w:cnfStyle w:val="000000000000" w:firstRow="0" w:lastRow="0" w:firstColumn="0" w:lastColumn="0" w:oddVBand="0" w:evenVBand="0" w:oddHBand="0" w:evenHBand="0" w:firstRowFirstColumn="0" w:firstRowLastColumn="0" w:lastRowFirstColumn="0" w:lastRowLastColumn="0"/>
+            </w:pPr>
+            <w:proofErr w:type="spellStart"/>
+            <w:r>
+              <w:t>Compability</w:t>
+            </w:r>
+            <w:proofErr w:type="spellEnd"/>
+          </w:p>
+        </w:tc>
+        <w:tc>
+          <w:tcPr>
+            <w:tcW w:w="6741" w:type="dxa"/>
+          </w:tcPr>
+          <w:p>
+            <w:pPr>
+              <w:cnfStyle w:val="000000000000" w:firstRow="0" w:lastRow="0" w:firstColumn="0" w:lastColumn="0" w:oddVBand="0" w:evenVBand="0" w:oddHBand="0" w:evenHBand="0" w:firstRowFirstColumn="0" w:firstRowLastColumn="0" w:lastRowFirstColumn="0" w:lastRowLastColumn="0"/>
+            </w:pPr>
+            <w:r>
+              <w:t xml:space="preserve">Simulation files needs to be </w:t>
+            </w:r>
+            <w:proofErr w:type="spellStart"/>
+            <w:r>
+              <w:t>compable</w:t>
+            </w:r>
+            <w:proofErr w:type="spellEnd"/>
+            <w:r>
+              <w:t xml:space="preserve"> with different computer types.</w:t>
+            </w:r>
+          </w:p>
+        </w:tc>
+      </w:tr>
+      <w:tr>
+        <w:trPr>
+          <w:cnfStyle w:val="000000100000" w:firstRow="0" w:lastRow="0" w:firstColumn="0" w:lastColumn="0" w:oddVBand="0" w:evenVBand="0" w:oddHBand="1" w:evenHBand="0" w:firstRowFirstColumn="0" w:firstRowLastColumn="0" w:lastRowFirstColumn="0" w:lastRowLastColumn="0"/>
+        </w:trPr>
+        <w:tc>
+          <w:tcPr>
+            <w:cnfStyle w:val="001000000000" w:firstRow="0" w:lastRow="0" w:firstColumn="1" w:lastColumn="0" w:oddVBand="0" w:evenVBand="0" w:oddHBand="0" w:evenHBand="0" w:firstRowFirstColumn="0" w:firstRowLastColumn="0" w:lastRowFirstColumn="0" w:lastRowLastColumn="0"/>
+            <w:tcW w:w="480" w:type="dxa"/>
+          </w:tcPr>
+          <w:p>
+            <w:r>
+              <w:t>3</w:t>
+            </w:r>
+          </w:p>
+        </w:tc>
+        <w:tc>
+          <w:tcPr>
+            <w:tcW w:w="2129" w:type="dxa"/>
+          </w:tcPr>
+          <w:p>
+            <w:pPr>
+              <w:cnfStyle w:val="000000100000" w:firstRow="0" w:lastRow="0" w:firstColumn="0" w:lastColumn="0" w:oddVBand="0" w:evenVBand="0" w:oddHBand="1" w:evenHBand="0" w:firstRowFirstColumn="0" w:firstRowLastColumn="0" w:lastRowFirstColumn="0" w:lastRowLastColumn="0"/>
+            </w:pPr>
+            <w:r>
+              <w:t>Preparation</w:t>
+            </w:r>
+          </w:p>
+        </w:tc>
+        <w:tc>
+          <w:tcPr>
+            <w:tcW w:w="6741" w:type="dxa"/>
+          </w:tcPr>
+          <w:p>
+            <w:pPr>
+              <w:cnfStyle w:val="000000100000" w:firstRow="0" w:lastRow="0" w:firstColumn="0" w:lastColumn="0" w:oddVBand="0" w:evenVBand="0" w:oddHBand="1" w:evenHBand="0" w:firstRowFirstColumn="0" w:firstRowLastColumn="0" w:lastRowFirstColumn="0" w:lastRowLastColumn="0"/>
+            </w:pPr>
+            <w:r>
+              <w:t>Simulation files needs to load themselves while getting opened.</w:t>
+            </w:r>
+          </w:p>
+        </w:tc>
+      </w:tr>
+      <w:tr>
+        <w:tc>
+          <w:tcPr>
+            <w:cnfStyle w:val="001000000000" w:firstRow="0" w:lastRow="0" w:firstColumn="1" w:lastColumn="0" w:oddVBand="0" w:evenVBand="0" w:oddHBand="0" w:evenHBand="0" w:firstRowFirstColumn="0" w:firstRowLastColumn="0" w:lastRowFirstColumn="0" w:lastRowLastColumn="0"/>
+            <w:tcW w:w="480" w:type="dxa"/>
+          </w:tcPr>
+          <w:p>
+            <w:r>
+              <w:t>4</w:t>
+            </w:r>
+          </w:p>
+        </w:tc>
+        <w:tc>
+          <w:tcPr>
+            <w:tcW w:w="2129" w:type="dxa"/>
+          </w:tcPr>
+          <w:p>
+            <w:pPr>
+              <w:cnfStyle w:val="000000000000" w:firstRow="0" w:lastRow="0" w:firstColumn="0" w:lastColumn="0" w:oddVBand="0" w:evenVBand="0" w:oddHBand="0" w:evenHBand="0" w:firstRowFirstColumn="0" w:firstRowLastColumn="0" w:lastRowFirstColumn="0" w:lastRowLastColumn="0"/>
+            </w:pPr>
+            <w:r>
+              <w:t>No Error Work</w:t>
+            </w:r>
+          </w:p>
+        </w:tc>
+        <w:tc>
+          <w:tcPr>
+            <w:tcW w:w="6741" w:type="dxa"/>
+          </w:tcPr>
+          <w:p>
+            <w:pPr>
+              <w:cnfStyle w:val="000000000000" w:firstRow="0" w:lastRow="0" w:firstColumn="0" w:lastColumn="0" w:oddVBand="0" w:evenVBand="0" w:oddHBand="0" w:evenHBand="0" w:firstRowFirstColumn="0" w:firstRowLastColumn="0" w:lastRowFirstColumn="0" w:lastRowLastColumn="0"/>
+            </w:pPr>
+            <w:r>
+              <w:t>When worked, simulation file needs to be simulated without errors.</w:t>
+            </w:r>
+          </w:p>
+        </w:tc>
+      </w:tr>
+      <w:tr>
+        <w:trPr>
+          <w:cnfStyle w:val="000000100000" w:firstRow="0" w:lastRow="0" w:firstColumn="0" w:lastColumn="0" w:oddVBand="0" w:evenVBand="0" w:oddHBand="1" w:evenHBand="0" w:firstRowFirstColumn="0" w:firstRowLastColumn="0" w:lastRowFirstColumn="0" w:lastRowLastColumn="0"/>
+        </w:trPr>
+        <w:tc>
+          <w:tcPr>
+            <w:cnfStyle w:val="001000000000" w:firstRow="0" w:lastRow="0" w:firstColumn="1" w:lastColumn="0" w:oddVBand="0" w:evenVBand="0" w:oddHBand="0" w:evenHBand="0" w:firstRowFirstColumn="0" w:firstRowLastColumn="0" w:lastRowFirstColumn="0" w:lastRowLastColumn="0"/>
+            <w:tcW w:w="480" w:type="dxa"/>
+          </w:tcPr>
+          <w:p>
+            <w:r>
+              <w:t>5</w:t>
+            </w:r>
+          </w:p>
+        </w:tc>
+        <w:tc>
+          <w:tcPr>
+            <w:tcW w:w="2129" w:type="dxa"/>
+          </w:tcPr>
+          <w:p>
+            <w:pPr>
+              <w:cnfStyle w:val="000000100000" w:firstRow="0" w:lastRow="0" w:firstColumn="0" w:lastColumn="0" w:oddVBand="0" w:evenVBand="0" w:oddHBand="1" w:evenHBand="0" w:firstRowFirstColumn="0" w:firstRowLastColumn="0" w:lastRowFirstColumn="0" w:lastRowLastColumn="0"/>
+            </w:pPr>
+            <w:r>
+              <w:t>Observability</w:t>
+            </w:r>
+          </w:p>
+        </w:tc>
+        <w:tc>
+          <w:tcPr>
+            <w:tcW w:w="6741" w:type="dxa"/>
+          </w:tcPr>
+          <w:p>
+            <w:pPr>
+              <w:cnfStyle w:val="000000100000" w:firstRow="0" w:lastRow="0" w:firstColumn="0" w:lastColumn="0" w:oddVBand="0" w:evenVBand="0" w:oddHBand="1" w:evenHBand="0" w:firstRowFirstColumn="0" w:firstRowLastColumn="0" w:lastRowFirstColumn="0" w:lastRowLastColumn="0"/>
+            </w:pPr>
+            <w:r>
+              <w:t>User needs to be able to observe the simulation in 4 ways</w:t>
+            </w:r>
+            <w:r>
+              <w:t>:</w:t>
+            </w:r>
+          </w:p>
+          <w:p>
+            <w:pPr>
+              <w:pStyle w:val="ListeParagraf"/>
+              <w:numPr>
+                <w:ilvl w:val="0"/>
+                <w:numId w:val="19"/>
+              </w:numPr>
+              <w:cnfStyle w:val="000000100000" w:firstRow="0" w:lastRow="0" w:firstColumn="0" w:lastColumn="0" w:oddVBand="0" w:evenVBand="0" w:oddHBand="1" w:evenHBand="0" w:firstRowFirstColumn="0" w:firstRowLastColumn="0" w:lastRowFirstColumn="0" w:lastRowLastColumn="0"/>
+            </w:pPr>
+            <w:r>
+              <w:t>Scopes</w:t>
+            </w:r>
+          </w:p>
+          <w:p>
+            <w:pPr>
+              <w:pStyle w:val="ListeParagraf"/>
+              <w:numPr>
+                <w:ilvl w:val="0"/>
+                <w:numId w:val="19"/>
+              </w:numPr>
+              <w:cnfStyle w:val="000000100000" w:firstRow="0" w:lastRow="0" w:firstColumn="0" w:lastColumn="0" w:oddVBand="0" w:evenVBand="0" w:oddHBand="1" w:evenHBand="0" w:firstRowFirstColumn="0" w:firstRowLastColumn="0" w:lastRowFirstColumn="0" w:lastRowLastColumn="0"/>
+            </w:pPr>
+            <w:r>
+              <w:t>Workspace Variables</w:t>
+            </w:r>
+          </w:p>
+          <w:p>
+            <w:pPr>
+              <w:pStyle w:val="ListeParagraf"/>
+              <w:numPr>
+                <w:ilvl w:val="0"/>
+                <w:numId w:val="19"/>
+              </w:numPr>
+              <w:cnfStyle w:val="000000100000" w:firstRow="0" w:lastRow="0" w:firstColumn="0" w:lastColumn="0" w:oddVBand="0" w:evenVBand="0" w:oddHBand="1" w:evenHBand="0" w:firstRowFirstColumn="0" w:firstRowLastColumn="0" w:lastRowFirstColumn="0" w:lastRowLastColumn="0"/>
+            </w:pPr>
+            <w:proofErr w:type="spellStart"/>
+            <w:r>
+              <w:t>Flightgear</w:t>
+            </w:r>
+            <w:proofErr w:type="spellEnd"/>
+            <w:r>
+              <w:t xml:space="preserve"> Environment</w:t>
+            </w:r>
+          </w:p>
+          <w:p>
+            <w:pPr>
+              <w:pStyle w:val="ListeParagraf"/>
+              <w:numPr>
+                <w:ilvl w:val="0"/>
+                <w:numId w:val="19"/>
+              </w:numPr>
+              <w:cnfStyle w:val="000000100000" w:firstRow="0" w:lastRow="0" w:firstColumn="0" w:lastColumn="0" w:oddVBand="0" w:evenVBand="0" w:oddHBand="1" w:evenHBand="0" w:firstRowFirstColumn="0" w:firstRowLastColumn="0" w:lastRowFirstColumn="0" w:lastRowLastColumn="0"/>
+            </w:pPr>
+            <w:r>
+              <w:t>Simulink 3D Environment</w:t>
+            </w:r>
+          </w:p>
+        </w:tc>
+      </w:tr>
+      <w:tr>
+        <w:tc>
+          <w:tcPr>
+            <w:cnfStyle w:val="001000000000" w:firstRow="0" w:lastRow="0" w:firstColumn="1" w:lastColumn="0" w:oddVBand="0" w:evenVBand="0" w:oddHBand="0" w:evenHBand="0" w:firstRowFirstColumn="0" w:firstRowLastColumn="0" w:lastRowFirstColumn="0" w:lastRowLastColumn="0"/>
+            <w:tcW w:w="480" w:type="dxa"/>
+          </w:tcPr>
+          <w:p>
+            <w:r>
+              <w:t>6</w:t>
+            </w:r>
+          </w:p>
+        </w:tc>
+        <w:tc>
+          <w:tcPr>
+            <w:tcW w:w="2129" w:type="dxa"/>
+          </w:tcPr>
+          <w:p>
+            <w:pPr>
+              <w:cnfStyle w:val="000000000000" w:firstRow="0" w:lastRow="0" w:firstColumn="0" w:lastColumn="0" w:oddVBand="0" w:evenVBand="0" w:oddHBand="0" w:evenHBand="0" w:firstRowFirstColumn="0" w:firstRowLastColumn="0" w:lastRowFirstColumn="0" w:lastRowLastColumn="0"/>
+            </w:pPr>
+            <w:r>
+              <w:t>Controllability</w:t>
+            </w:r>
+          </w:p>
+        </w:tc>
+        <w:tc>
+          <w:tcPr>
+            <w:tcW w:w="6741" w:type="dxa"/>
+          </w:tcPr>
+          <w:p>
+            <w:pPr>
+              <w:cnfStyle w:val="000000000000" w:firstRow="0" w:lastRow="0" w:firstColumn="0" w:lastColumn="0" w:oddVBand="0" w:evenVBand="0" w:oddHBand="0" w:evenHBand="0" w:firstRowFirstColumn="0" w:firstRowLastColumn="0" w:lastRowFirstColumn="0" w:lastRowLastColumn="0"/>
+            </w:pPr>
+            <w:r>
+              <w:t>User needs to be able to control the simulation in 4 ways:</w:t>
+            </w:r>
+          </w:p>
+          <w:p>
+            <w:pPr>
+              <w:pStyle w:val="ListeParagraf"/>
+              <w:numPr>
+                <w:ilvl w:val="0"/>
+                <w:numId w:val="20"/>
+              </w:numPr>
+              <w:cnfStyle w:val="000000000000" w:firstRow="0" w:lastRow="0" w:firstColumn="0" w:lastColumn="0" w:oddVBand="0" w:evenVBand="0" w:oddHBand="0" w:evenHBand="0" w:firstRowFirstColumn="0" w:firstRowLastColumn="0" w:lastRowFirstColumn="0" w:lastRowLastColumn="0"/>
+            </w:pPr>
+            <w:r>
+              <w:t>Signal Editor</w:t>
+            </w:r>
+          </w:p>
+          <w:p>
+            <w:pPr>
+              <w:pStyle w:val="ListeParagraf"/>
+              <w:numPr>
+                <w:ilvl w:val="0"/>
+                <w:numId w:val="20"/>
+              </w:numPr>
+              <w:cnfStyle w:val="000000000000" w:firstRow="0" w:lastRow="0" w:firstColumn="0" w:lastColumn="0" w:oddVBand="0" w:evenVBand="0" w:oddHBand="0" w:evenHBand="0" w:firstRowFirstColumn="0" w:firstRowLastColumn="0" w:lastRowFirstColumn="0" w:lastRowLastColumn="0"/>
+            </w:pPr>
+            <w:r>
+              <w:t>Joystick</w:t>
+            </w:r>
+          </w:p>
+          <w:p>
+            <w:pPr>
+              <w:pStyle w:val="ListeParagraf"/>
+              <w:numPr>
+                <w:ilvl w:val="0"/>
+                <w:numId w:val="20"/>
+              </w:numPr>
+              <w:cnfStyle w:val="000000000000" w:firstRow="0" w:lastRow="0" w:firstColumn="0" w:lastColumn="0" w:oddVBand="0" w:evenVBand="0" w:oddHBand="0" w:evenHBand="0" w:firstRowFirstColumn="0" w:firstRowLastColumn="0" w:lastRowFirstColumn="0" w:lastRowLastColumn="0"/>
+            </w:pPr>
+            <w:r>
+              <w:t>MATLAB Data</w:t>
+            </w:r>
+          </w:p>
+          <w:p>
+            <w:pPr>
+              <w:pStyle w:val="ListeParagraf"/>
+              <w:numPr>
+                <w:ilvl w:val="0"/>
+                <w:numId w:val="20"/>
+              </w:numPr>
+              <w:cnfStyle w:val="000000000000" w:firstRow="0" w:lastRow="0" w:firstColumn="0" w:lastColumn="0" w:oddVBand="0" w:evenVBand="0" w:oddHBand="0" w:evenHBand="0" w:firstRowFirstColumn="0" w:firstRowLastColumn="0" w:lastRowFirstColumn="0" w:lastRowLastColumn="0"/>
+            </w:pPr>
+            <w:r>
+              <w:t>Spreadsheet Data</w:t>
+            </w:r>
+          </w:p>
+        </w:tc>
+      </w:tr>
+      <w:tr>
+        <w:trPr>
+          <w:cnfStyle w:val="000000100000" w:firstRow="0" w:lastRow="0" w:firstColumn="0" w:lastColumn="0" w:oddVBand="0" w:evenVBand="0" w:oddHBand="1" w:evenHBand="0" w:firstRowFirstColumn="0" w:firstRowLastColumn="0" w:lastRowFirstColumn="0" w:lastRowLastColumn="0"/>
+        </w:trPr>
+        <w:tc>
+          <w:tcPr>
+            <w:cnfStyle w:val="001000000000" w:firstRow="0" w:lastRow="0" w:firstColumn="1" w:lastColumn="0" w:oddVBand="0" w:evenVBand="0" w:oddHBand="0" w:evenHBand="0" w:firstRowFirstColumn="0" w:firstRowLastColumn="0" w:lastRowFirstColumn="0" w:lastRowLastColumn="0"/>
+            <w:tcW w:w="480" w:type="dxa"/>
+          </w:tcPr>
+          <w:p>
+            <w:r>
+              <w:t>7</w:t>
+            </w:r>
+          </w:p>
+        </w:tc>
+        <w:tc>
+          <w:tcPr>
+            <w:tcW w:w="2129" w:type="dxa"/>
+          </w:tcPr>
+          <w:p>
+            <w:pPr>
+              <w:cnfStyle w:val="000000100000" w:firstRow="0" w:lastRow="0" w:firstColumn="0" w:lastColumn="0" w:oddVBand="0" w:evenVBand="0" w:oddHBand="1" w:evenHBand="0" w:firstRowFirstColumn="0" w:firstRowLastColumn="0" w:lastRowFirstColumn="0" w:lastRowLastColumn="0"/>
+            </w:pPr>
+            <w:r>
+              <w:t>Analyze Work</w:t>
+            </w:r>
+          </w:p>
+        </w:tc>
+        <w:tc>
+          <w:tcPr>
+            <w:tcW w:w="6741" w:type="dxa"/>
+          </w:tcPr>
+          <w:p>
+            <w:pPr>
+              <w:keepNext/>
+              <w:cnfStyle w:val="000000100000" w:firstRow="0" w:lastRow="0" w:firstColumn="0" w:lastColumn="0" w:oddVBand="0" w:evenVBand="0" w:oddHBand="1" w:evenHBand="0" w:firstRowFirstColumn="0" w:firstRowLastColumn="0" w:lastRowFirstColumn="0" w:lastRowLastColumn="0"/>
+            </w:pPr>
+            <w:r>
+              <w:t>User needs to be able to pause and analyze the simulation</w:t>
+            </w:r>
+            <w:r>
+              <w:t xml:space="preserve"> as well as save flight parameters and store the parameters in a MAT file.</w:t>
+            </w:r>
+          </w:p>
+        </w:tc>
+      </w:tr>
+    </w:tbl>
+    <w:p>
+      <w:pPr>
+        <w:pStyle w:val="ResimYazs"/>
+      </w:pPr>
+      <w:bookmarkStart w:id="26" w:name="_Toc68291459"/>
+      <w:r>
+        <w:t xml:space="preserve">Table </w:t>
+      </w:r>
+      <w:fldSimple w:instr=" SEQ Table \* ARABIC ">
+        <w:r>
+          <w:rPr>
+            <w:noProof/>
+          </w:rPr>
+          <w:t>4</w:t>
+        </w:r>
+      </w:fldSimple>
+      <w:r>
+        <w:t>- User Level Requirements</w:t>
+      </w:r>
+      <w:bookmarkEnd w:id="26"/>
+    </w:p>
+    <w:p/>
+    <w:p>
+      <w:pPr>
+        <w:pStyle w:val="Balk2"/>
+        <w:numPr>
+          <w:ilvl w:val="0"/>
+          <w:numId w:val="17"/>
+        </w:numPr>
+      </w:pPr>
+      <w:r>
+        <w:t xml:space="preserve"> </w:t>
+      </w:r>
+      <w:bookmarkStart w:id="27" w:name="_Toc68291447"/>
+      <w:r>
+        <w:t>System Level Requirements</w:t>
+      </w:r>
+      <w:bookmarkEnd w:id="27"/>
+    </w:p>
+    <w:tbl>
+      <w:tblPr>
+        <w:tblStyle w:val="KlavuzTablo5Koyu-Vurgu1"/>
+        <w:tblW w:w="0" w:type="auto"/>
+        <w:tblLook w:val="04A0" w:firstRow="1" w:lastRow="0" w:firstColumn="1" w:lastColumn="0" w:noHBand="0" w:noVBand="1"/>
+      </w:tblPr>
+      <w:tblGrid>
+        <w:gridCol w:w="480"/>
+        <w:gridCol w:w="2129"/>
+        <w:gridCol w:w="6741"/>
+      </w:tblGrid>
+      <w:tr>
+        <w:trPr>
+          <w:cnfStyle w:val="100000000000" w:firstRow="1" w:lastRow="0" w:firstColumn="0" w:lastColumn="0" w:oddVBand="0" w:evenVBand="0" w:oddHBand="0" w:evenHBand="0" w:firstRowFirstColumn="0" w:firstRowLastColumn="0" w:lastRowFirstColumn="0" w:lastRowLastColumn="0"/>
+        </w:trPr>
+        <w:tc>
+          <w:tcPr>
+            <w:cnfStyle w:val="001000000000" w:firstRow="0" w:lastRow="0" w:firstColumn="1" w:lastColumn="0" w:oddVBand="0" w:evenVBand="0" w:oddHBand="0" w:evenHBand="0" w:firstRowFirstColumn="0" w:firstRowLastColumn="0" w:lastRowFirstColumn="0" w:lastRowLastColumn="0"/>
             <w:tcW w:w="475" w:type="dxa"/>
           </w:tcPr>
           <w:p>
@@ -9326,6 +10435,9 @@
             <w:tcW w:w="2130" w:type="dxa"/>
           </w:tcPr>
           <w:p>
+            <w:pPr>
+              <w:cnfStyle w:val="100000000000" w:firstRow="1" w:lastRow="0" w:firstColumn="0" w:lastColumn="0" w:oddVBand="0" w:evenVBand="0" w:oddHBand="0" w:evenHBand="0" w:firstRowFirstColumn="0" w:firstRowLastColumn="0" w:lastRowFirstColumn="0" w:lastRowLastColumn="0"/>
+            </w:pPr>
             <w:r>
               <w:t>Type of Requirement</w:t>
             </w:r>
@@ -9336,6 +10448,9 @@
             <w:tcW w:w="6745" w:type="dxa"/>
           </w:tcPr>
           <w:p>
+            <w:pPr>
+              <w:cnfStyle w:val="100000000000" w:firstRow="1" w:lastRow="0" w:firstColumn="0" w:lastColumn="0" w:oddVBand="0" w:evenVBand="0" w:oddHBand="0" w:evenHBand="0" w:firstRowFirstColumn="0" w:firstRowLastColumn="0" w:lastRowFirstColumn="0" w:lastRowLastColumn="0"/>
+            </w:pPr>
             <w:r>
               <w:t>Explanation of Requirement</w:t>
             </w:r>
@@ -9343,8 +10458,12 @@
         </w:tc>
       </w:tr>
       <w:tr>
+        <w:trPr>
+          <w:cnfStyle w:val="000000100000" w:firstRow="0" w:lastRow="0" w:firstColumn="0" w:lastColumn="0" w:oddVBand="0" w:evenVBand="0" w:oddHBand="1" w:evenHBand="0" w:firstRowFirstColumn="0" w:firstRowLastColumn="0" w:lastRowFirstColumn="0" w:lastRowLastColumn="0"/>
+        </w:trPr>
         <w:tc>
           <w:tcPr>
+            <w:cnfStyle w:val="001000000000" w:firstRow="0" w:lastRow="0" w:firstColumn="1" w:lastColumn="0" w:oddVBand="0" w:evenVBand="0" w:oddHBand="0" w:evenHBand="0" w:firstRowFirstColumn="0" w:firstRowLastColumn="0" w:lastRowFirstColumn="0" w:lastRowLastColumn="0"/>
             <w:tcW w:w="475" w:type="dxa"/>
           </w:tcPr>
           <w:p>
@@ -9358,8 +10477,11 @@
             <w:tcW w:w="2130" w:type="dxa"/>
           </w:tcPr>
           <w:p>
-            <w:r>
-              <w:t>Transferability</w:t>
+            <w:pPr>
+              <w:cnfStyle w:val="000000100000" w:firstRow="0" w:lastRow="0" w:firstColumn="0" w:lastColumn="0" w:oddVBand="0" w:evenVBand="0" w:oddHBand="1" w:evenHBand="0" w:firstRowFirstColumn="0" w:firstRowLastColumn="0" w:lastRowFirstColumn="0" w:lastRowLastColumn="0"/>
+            </w:pPr>
+            <w:r>
+              <w:t>Autonomous flight</w:t>
             </w:r>
           </w:p>
         </w:tc>
@@ -9368,8 +10490,17 @@
             <w:tcW w:w="6745" w:type="dxa"/>
           </w:tcPr>
           <w:p>
-            <w:r>
-              <w:t>Simulation files needs to be able to get transferred between computers.</w:t>
+            <w:pPr>
+              <w:cnfStyle w:val="000000100000" w:firstRow="0" w:lastRow="0" w:firstColumn="0" w:lastColumn="0" w:oddVBand="0" w:evenVBand="0" w:oddHBand="1" w:evenHBand="0" w:firstRowFirstColumn="0" w:firstRowLastColumn="0" w:lastRowFirstColumn="0" w:lastRowLastColumn="0"/>
+            </w:pPr>
+            <w:r>
+              <w:t>Drone needs to be able to fly autonomously in 3 modes of control</w:t>
+            </w:r>
+            <w:r>
+              <w:t>.</w:t>
+            </w:r>
+            <w:r>
+              <w:t xml:space="preserve"> In 3 modes, the drone needs to follow a set of coordinates.</w:t>
             </w:r>
           </w:p>
         </w:tc>
@@ -9377,6 +10508,7 @@
       <w:tr>
         <w:tc>
           <w:tcPr>
+            <w:cnfStyle w:val="001000000000" w:firstRow="0" w:lastRow="0" w:firstColumn="1" w:lastColumn="0" w:oddVBand="0" w:evenVBand="0" w:oddHBand="0" w:evenHBand="0" w:firstRowFirstColumn="0" w:firstRowLastColumn="0" w:lastRowFirstColumn="0" w:lastRowLastColumn="0"/>
             <w:tcW w:w="475" w:type="dxa"/>
           </w:tcPr>
           <w:p>
@@ -9390,11 +10522,12 @@
             <w:tcW w:w="2130" w:type="dxa"/>
           </w:tcPr>
           <w:p>
-            <w:proofErr w:type="spellStart"/>
-            <w:r>
-              <w:t>Compability</w:t>
-            </w:r>
-            <w:proofErr w:type="spellEnd"/>
+            <w:pPr>
+              <w:cnfStyle w:val="000000000000" w:firstRow="0" w:lastRow="0" w:firstColumn="0" w:lastColumn="0" w:oddVBand="0" w:evenVBand="0" w:oddHBand="0" w:evenHBand="0" w:firstRowFirstColumn="0" w:firstRowLastColumn="0" w:lastRowFirstColumn="0" w:lastRowLastColumn="0"/>
+            </w:pPr>
+            <w:r>
+              <w:t>Autonomous take off</w:t>
+            </w:r>
           </w:p>
         </w:tc>
         <w:tc>
@@ -9402,23 +10535,22 @@
             <w:tcW w:w="6745" w:type="dxa"/>
           </w:tcPr>
           <w:p>
-            <w:r>
-              <w:t xml:space="preserve">Simulation files needs to be </w:t>
-            </w:r>
-            <w:proofErr w:type="spellStart"/>
-            <w:r>
-              <w:t>compable</w:t>
-            </w:r>
-            <w:proofErr w:type="spellEnd"/>
-            <w:r>
-              <w:t xml:space="preserve"> with different computer types.</w:t>
+            <w:pPr>
+              <w:cnfStyle w:val="000000000000" w:firstRow="0" w:lastRow="0" w:firstColumn="0" w:lastColumn="0" w:oddVBand="0" w:evenVBand="0" w:oddHBand="0" w:evenHBand="0" w:firstRowFirstColumn="0" w:firstRowLastColumn="0" w:lastRowFirstColumn="0" w:lastRowLastColumn="0"/>
+            </w:pPr>
+            <w:r>
+              <w:t>Drone needs to take off autonomously or take off manually and pass to autonomous mode in 5 seconds from the take-off area.</w:t>
             </w:r>
           </w:p>
         </w:tc>
       </w:tr>
       <w:tr>
+        <w:trPr>
+          <w:cnfStyle w:val="000000100000" w:firstRow="0" w:lastRow="0" w:firstColumn="0" w:lastColumn="0" w:oddVBand="0" w:evenVBand="0" w:oddHBand="1" w:evenHBand="0" w:firstRowFirstColumn="0" w:firstRowLastColumn="0" w:lastRowFirstColumn="0" w:lastRowLastColumn="0"/>
+        </w:trPr>
         <w:tc>
           <w:tcPr>
+            <w:cnfStyle w:val="001000000000" w:firstRow="0" w:lastRow="0" w:firstColumn="1" w:lastColumn="0" w:oddVBand="0" w:evenVBand="0" w:oddHBand="0" w:evenHBand="0" w:firstRowFirstColumn="0" w:firstRowLastColumn="0" w:lastRowFirstColumn="0" w:lastRowLastColumn="0"/>
             <w:tcW w:w="475" w:type="dxa"/>
           </w:tcPr>
           <w:p>
@@ -9432,8 +10564,11 @@
             <w:tcW w:w="2130" w:type="dxa"/>
           </w:tcPr>
           <w:p>
-            <w:r>
-              <w:t>Preparation</w:t>
+            <w:pPr>
+              <w:cnfStyle w:val="000000100000" w:firstRow="0" w:lastRow="0" w:firstColumn="0" w:lastColumn="0" w:oddVBand="0" w:evenVBand="0" w:oddHBand="1" w:evenHBand="0" w:firstRowFirstColumn="0" w:firstRowLastColumn="0" w:lastRowFirstColumn="0" w:lastRowLastColumn="0"/>
+            </w:pPr>
+            <w:r>
+              <w:t>Autonomous landing</w:t>
             </w:r>
           </w:p>
         </w:tc>
@@ -9442,8 +10577,11 @@
             <w:tcW w:w="6745" w:type="dxa"/>
           </w:tcPr>
           <w:p>
-            <w:r>
-              <w:t>Simulation files needs to load themselves while getting opened.</w:t>
+            <w:pPr>
+              <w:cnfStyle w:val="000000100000" w:firstRow="0" w:lastRow="0" w:firstColumn="0" w:lastColumn="0" w:oddVBand="0" w:evenVBand="0" w:oddHBand="1" w:evenHBand="0" w:firstRowFirstColumn="0" w:firstRowLastColumn="0" w:lastRowFirstColumn="0" w:lastRowLastColumn="0"/>
+            </w:pPr>
+            <w:r>
+              <w:t>Drone needs to land at designated area autonomously.</w:t>
             </w:r>
           </w:p>
         </w:tc>
@@ -9451,6 +10589,7 @@
       <w:tr>
         <w:tc>
           <w:tcPr>
+            <w:cnfStyle w:val="001000000000" w:firstRow="0" w:lastRow="0" w:firstColumn="1" w:lastColumn="0" w:oddVBand="0" w:evenVBand="0" w:oddHBand="0" w:evenHBand="0" w:firstRowFirstColumn="0" w:firstRowLastColumn="0" w:lastRowFirstColumn="0" w:lastRowLastColumn="0"/>
             <w:tcW w:w="475" w:type="dxa"/>
           </w:tcPr>
           <w:p>
@@ -9464,8 +10603,11 @@
             <w:tcW w:w="2130" w:type="dxa"/>
           </w:tcPr>
           <w:p>
-            <w:r>
-              <w:t>No Error Work</w:t>
+            <w:pPr>
+              <w:cnfStyle w:val="000000000000" w:firstRow="0" w:lastRow="0" w:firstColumn="0" w:lastColumn="0" w:oddVBand="0" w:evenVBand="0" w:oddHBand="0" w:evenHBand="0" w:firstRowFirstColumn="0" w:firstRowLastColumn="0" w:lastRowFirstColumn="0" w:lastRowLastColumn="0"/>
+            </w:pPr>
+            <w:r>
+              <w:t>Water intake</w:t>
             </w:r>
           </w:p>
         </w:tc>
@@ -9474,15 +10616,22 @@
             <w:tcW w:w="6745" w:type="dxa"/>
           </w:tcPr>
           <w:p>
-            <w:r>
-              <w:t>When worked, simulation file needs to be simulated without errors.</w:t>
+            <w:pPr>
+              <w:cnfStyle w:val="000000000000" w:firstRow="0" w:lastRow="0" w:firstColumn="0" w:lastColumn="0" w:oddVBand="0" w:evenVBand="0" w:oddHBand="0" w:evenHBand="0" w:firstRowFirstColumn="0" w:firstRowLastColumn="0" w:lastRowFirstColumn="0" w:lastRowLastColumn="0"/>
+            </w:pPr>
+            <w:r>
+              <w:t>At the designated water intake area, drone needs to get at least 250ml of water as an extra weight in the simulation.</w:t>
             </w:r>
           </w:p>
         </w:tc>
       </w:tr>
       <w:tr>
+        <w:trPr>
+          <w:cnfStyle w:val="000000100000" w:firstRow="0" w:lastRow="0" w:firstColumn="0" w:lastColumn="0" w:oddVBand="0" w:evenVBand="0" w:oddHBand="1" w:evenHBand="0" w:firstRowFirstColumn="0" w:firstRowLastColumn="0" w:lastRowFirstColumn="0" w:lastRowLastColumn="0"/>
+        </w:trPr>
         <w:tc>
           <w:tcPr>
+            <w:cnfStyle w:val="001000000000" w:firstRow="0" w:lastRow="0" w:firstColumn="1" w:lastColumn="0" w:oddVBand="0" w:evenVBand="0" w:oddHBand="0" w:evenHBand="0" w:firstRowFirstColumn="0" w:firstRowLastColumn="0" w:lastRowFirstColumn="0" w:lastRowLastColumn="0"/>
             <w:tcW w:w="475" w:type="dxa"/>
           </w:tcPr>
           <w:p>
@@ -9496,8 +10645,11 @@
             <w:tcW w:w="2130" w:type="dxa"/>
           </w:tcPr>
           <w:p>
-            <w:r>
-              <w:t>Observability</w:t>
+            <w:pPr>
+              <w:cnfStyle w:val="000000100000" w:firstRow="0" w:lastRow="0" w:firstColumn="0" w:lastColumn="0" w:oddVBand="0" w:evenVBand="0" w:oddHBand="1" w:evenHBand="0" w:firstRowFirstColumn="0" w:firstRowLastColumn="0" w:lastRowFirstColumn="0" w:lastRowLastColumn="0"/>
+            </w:pPr>
+            <w:r>
+              <w:t>Water removal</w:t>
             </w:r>
           </w:p>
         </w:tc>
@@ -9506,8 +10658,11 @@
             <w:tcW w:w="6745" w:type="dxa"/>
           </w:tcPr>
           <w:p>
-            <w:r>
-              <w:t>User needs to be able to observe the simulation in 4 ways.</w:t>
+            <w:pPr>
+              <w:cnfStyle w:val="000000100000" w:firstRow="0" w:lastRow="0" w:firstColumn="0" w:lastColumn="0" w:oddVBand="0" w:evenVBand="0" w:oddHBand="1" w:evenHBand="0" w:firstRowFirstColumn="0" w:firstRowLastColumn="0" w:lastRowFirstColumn="0" w:lastRowLastColumn="0"/>
+            </w:pPr>
+            <w:r>
+              <w:t>At the designated water removal area, drone needs to remove at least 250 ml of water as reduced weight in the simulation.</w:t>
             </w:r>
           </w:p>
         </w:tc>
@@ -9515,24 +10670,677 @@
       <w:tr>
         <w:tc>
           <w:tcPr>
+            <w:cnfStyle w:val="001000000000" w:firstRow="0" w:lastRow="0" w:firstColumn="1" w:lastColumn="0" w:oddVBand="0" w:evenVBand="0" w:oddHBand="0" w:evenHBand="0" w:firstRowFirstColumn="0" w:firstRowLastColumn="0" w:lastRowFirstColumn="0" w:lastRowLastColumn="0"/>
             <w:tcW w:w="475" w:type="dxa"/>
+          </w:tcPr>
+          <w:p>
+            <w:r>
+              <w:t>6</w:t>
+            </w:r>
+          </w:p>
+        </w:tc>
+        <w:tc>
+          <w:tcPr>
+            <w:tcW w:w="2130" w:type="dxa"/>
+          </w:tcPr>
+          <w:p>
+            <w:pPr>
+              <w:cnfStyle w:val="000000000000" w:firstRow="0" w:lastRow="0" w:firstColumn="0" w:lastColumn="0" w:oddVBand="0" w:evenVBand="0" w:oddHBand="0" w:evenHBand="0" w:firstRowFirstColumn="0" w:firstRowLastColumn="0" w:lastRowFirstColumn="0" w:lastRowLastColumn="0"/>
+            </w:pPr>
+            <w:r>
+              <w:t>Joystick Control</w:t>
+            </w:r>
+          </w:p>
+        </w:tc>
+        <w:tc>
+          <w:tcPr>
+            <w:tcW w:w="6745" w:type="dxa"/>
+          </w:tcPr>
+          <w:p>
+            <w:pPr>
+              <w:cnfStyle w:val="000000000000" w:firstRow="0" w:lastRow="0" w:firstColumn="0" w:lastColumn="0" w:oddVBand="0" w:evenVBand="0" w:oddHBand="0" w:evenHBand="0" w:firstRowFirstColumn="0" w:firstRowLastColumn="0" w:lastRowFirstColumn="0" w:lastRowLastColumn="0"/>
+            </w:pPr>
+            <w:r>
+              <w:t xml:space="preserve">In control mode 2, drone needs to be able to get controlled with a joystick while following a designated path. </w:t>
+            </w:r>
+          </w:p>
+        </w:tc>
+      </w:tr>
+      <w:tr>
+        <w:trPr>
+          <w:cnfStyle w:val="000000100000" w:firstRow="0" w:lastRow="0" w:firstColumn="0" w:lastColumn="0" w:oddVBand="0" w:evenVBand="0" w:oddHBand="1" w:evenHBand="0" w:firstRowFirstColumn="0" w:firstRowLastColumn="0" w:lastRowFirstColumn="0" w:lastRowLastColumn="0"/>
+        </w:trPr>
+        <w:tc>
+          <w:tcPr>
+            <w:cnfStyle w:val="001000000000" w:firstRow="0" w:lastRow="0" w:firstColumn="1" w:lastColumn="0" w:oddVBand="0" w:evenVBand="0" w:oddHBand="0" w:evenHBand="0" w:firstRowFirstColumn="0" w:firstRowLastColumn="0" w:lastRowFirstColumn="0" w:lastRowLastColumn="0"/>
+            <w:tcW w:w="475" w:type="dxa"/>
+          </w:tcPr>
+          <w:p>
+            <w:r>
+              <w:t>7</w:t>
+            </w:r>
+          </w:p>
+        </w:tc>
+        <w:tc>
+          <w:tcPr>
+            <w:tcW w:w="2130" w:type="dxa"/>
+          </w:tcPr>
+          <w:p>
+            <w:pPr>
+              <w:cnfStyle w:val="000000100000" w:firstRow="0" w:lastRow="0" w:firstColumn="0" w:lastColumn="0" w:oddVBand="0" w:evenVBand="0" w:oddHBand="1" w:evenHBand="0" w:firstRowFirstColumn="0" w:firstRowLastColumn="0" w:lastRowFirstColumn="0" w:lastRowLastColumn="0"/>
+            </w:pPr>
+            <w:r>
+              <w:t>Analyze Work</w:t>
+            </w:r>
+          </w:p>
+        </w:tc>
+        <w:tc>
+          <w:tcPr>
+            <w:tcW w:w="6745" w:type="dxa"/>
+          </w:tcPr>
+          <w:p>
+            <w:pPr>
+              <w:keepNext/>
+              <w:cnfStyle w:val="000000100000" w:firstRow="0" w:lastRow="0" w:firstColumn="0" w:lastColumn="0" w:oddVBand="0" w:evenVBand="0" w:oddHBand="1" w:evenHBand="0" w:firstRowFirstColumn="0" w:firstRowLastColumn="0" w:lastRowFirstColumn="0" w:lastRowLastColumn="0"/>
+            </w:pPr>
+            <w:r>
+              <w:t>System needs to save previous flight characteristics.</w:t>
+            </w:r>
+          </w:p>
+        </w:tc>
+      </w:tr>
+    </w:tbl>
+    <w:p>
+      <w:pPr>
+        <w:pStyle w:val="ResimYazs"/>
+      </w:pPr>
+      <w:bookmarkStart w:id="28" w:name="_Toc68291460"/>
+      <w:r>
+        <w:t xml:space="preserve">Table </w:t>
+      </w:r>
+      <w:fldSimple w:instr=" SEQ Table \* ARABIC ">
+        <w:r>
+          <w:rPr>
+            <w:noProof/>
+          </w:rPr>
+          <w:t>5</w:t>
+        </w:r>
+      </w:fldSimple>
+      <w:r>
+        <w:t>- System Level Requirements</w:t>
+      </w:r>
+      <w:bookmarkEnd w:id="28"/>
+    </w:p>
+    <w:p/>
+    <w:p/>
+    <w:p>
+      <w:pPr>
+        <w:pStyle w:val="Balk2"/>
+        <w:numPr>
+          <w:ilvl w:val="0"/>
+          <w:numId w:val="17"/>
+        </w:numPr>
+      </w:pPr>
+      <w:r>
+        <w:lastRenderedPageBreak/>
+        <w:t xml:space="preserve"> </w:t>
+      </w:r>
+      <w:bookmarkStart w:id="29" w:name="_Toc68291448"/>
+      <w:r>
+        <w:t xml:space="preserve">Test Cases and Pass/Fail </w:t>
+      </w:r>
+      <w:proofErr w:type="spellStart"/>
+      <w:r>
+        <w:t>Criterias</w:t>
+      </w:r>
+      <w:proofErr w:type="spellEnd"/>
+      <w:r>
+        <w:t xml:space="preserve"> at </w:t>
+      </w:r>
+      <w:r>
+        <w:t>User</w:t>
+      </w:r>
+      <w:r>
+        <w:t xml:space="preserve"> Level</w:t>
+      </w:r>
+      <w:bookmarkEnd w:id="29"/>
+    </w:p>
+    <w:tbl>
+      <w:tblPr>
+        <w:tblStyle w:val="ListeTablo3-Vurgu2"/>
+        <w:tblW w:w="0" w:type="auto"/>
+        <w:tblLook w:val="04A0" w:firstRow="1" w:lastRow="0" w:firstColumn="1" w:lastColumn="0" w:noHBand="0" w:noVBand="1"/>
+      </w:tblPr>
+      <w:tblGrid>
+        <w:gridCol w:w="1165"/>
+        <w:gridCol w:w="1620"/>
+        <w:gridCol w:w="3240"/>
+        <w:gridCol w:w="3325"/>
+      </w:tblGrid>
+      <w:tr>
+        <w:trPr>
+          <w:cnfStyle w:val="100000000000" w:firstRow="1" w:lastRow="0" w:firstColumn="0" w:lastColumn="0" w:oddVBand="0" w:evenVBand="0" w:oddHBand="0" w:evenHBand="0" w:firstRowFirstColumn="0" w:firstRowLastColumn="0" w:lastRowFirstColumn="0" w:lastRowLastColumn="0"/>
+        </w:trPr>
+        <w:tc>
+          <w:tcPr>
+            <w:cnfStyle w:val="001000000100" w:firstRow="0" w:lastRow="0" w:firstColumn="1" w:lastColumn="0" w:oddVBand="0" w:evenVBand="0" w:oddHBand="0" w:evenHBand="0" w:firstRowFirstColumn="1" w:firstRowLastColumn="0" w:lastRowFirstColumn="0" w:lastRowLastColumn="0"/>
+            <w:tcW w:w="1165" w:type="dxa"/>
+          </w:tcPr>
+          <w:p>
+            <w:r>
+              <w:t>Test Cases</w:t>
+            </w:r>
+          </w:p>
+        </w:tc>
+        <w:tc>
+          <w:tcPr>
+            <w:tcW w:w="1620" w:type="dxa"/>
+          </w:tcPr>
+          <w:p>
+            <w:pPr>
+              <w:cnfStyle w:val="100000000000" w:firstRow="1" w:lastRow="0" w:firstColumn="0" w:lastColumn="0" w:oddVBand="0" w:evenVBand="0" w:oddHBand="0" w:evenHBand="0" w:firstRowFirstColumn="0" w:firstRowLastColumn="0" w:lastRowFirstColumn="0" w:lastRowLastColumn="0"/>
+            </w:pPr>
+            <w:r>
+              <w:t>Scenario</w:t>
+            </w:r>
+          </w:p>
+        </w:tc>
+        <w:tc>
+          <w:tcPr>
+            <w:tcW w:w="3240" w:type="dxa"/>
+          </w:tcPr>
+          <w:p>
+            <w:pPr>
+              <w:cnfStyle w:val="100000000000" w:firstRow="1" w:lastRow="0" w:firstColumn="0" w:lastColumn="0" w:oddVBand="0" w:evenVBand="0" w:oddHBand="0" w:evenHBand="0" w:firstRowFirstColumn="0" w:firstRowLastColumn="0" w:lastRowFirstColumn="0" w:lastRowLastColumn="0"/>
+            </w:pPr>
+            <w:r>
+              <w:t>Pass Criteria</w:t>
+            </w:r>
+          </w:p>
+        </w:tc>
+        <w:tc>
+          <w:tcPr>
+            <w:tcW w:w="3325" w:type="dxa"/>
+          </w:tcPr>
+          <w:p>
+            <w:pPr>
+              <w:cnfStyle w:val="100000000000" w:firstRow="1" w:lastRow="0" w:firstColumn="0" w:lastColumn="0" w:oddVBand="0" w:evenVBand="0" w:oddHBand="0" w:evenHBand="0" w:firstRowFirstColumn="0" w:firstRowLastColumn="0" w:lastRowFirstColumn="0" w:lastRowLastColumn="0"/>
+            </w:pPr>
+            <w:r>
+              <w:t>Fail Criteria</w:t>
+            </w:r>
+          </w:p>
+        </w:tc>
+      </w:tr>
+      <w:tr>
+        <w:trPr>
+          <w:cnfStyle w:val="000000100000" w:firstRow="0" w:lastRow="0" w:firstColumn="0" w:lastColumn="0" w:oddVBand="0" w:evenVBand="0" w:oddHBand="1" w:evenHBand="0" w:firstRowFirstColumn="0" w:firstRowLastColumn="0" w:lastRowFirstColumn="0" w:lastRowLastColumn="0"/>
+        </w:trPr>
+        <w:tc>
+          <w:tcPr>
+            <w:cnfStyle w:val="001000000000" w:firstRow="0" w:lastRow="0" w:firstColumn="1" w:lastColumn="0" w:oddVBand="0" w:evenVBand="0" w:oddHBand="0" w:evenHBand="0" w:firstRowFirstColumn="0" w:firstRowLastColumn="0" w:lastRowFirstColumn="0" w:lastRowLastColumn="0"/>
+            <w:tcW w:w="1165" w:type="dxa"/>
+            <w:vMerge w:val="restart"/>
+          </w:tcPr>
+          <w:p>
+            <w:r>
+              <w:t>Task 1,2</w:t>
+            </w:r>
+          </w:p>
+        </w:tc>
+        <w:tc>
+          <w:tcPr>
+            <w:tcW w:w="1620" w:type="dxa"/>
+          </w:tcPr>
+          <w:p>
+            <w:pPr>
+              <w:cnfStyle w:val="000000100000" w:firstRow="0" w:lastRow="0" w:firstColumn="0" w:lastColumn="0" w:oddVBand="0" w:evenVBand="0" w:oddHBand="1" w:evenHBand="0" w:firstRowFirstColumn="0" w:firstRowLastColumn="0" w:lastRowFirstColumn="0" w:lastRowLastColumn="0"/>
+            </w:pPr>
+            <w:r>
+              <w:t>Transferability</w:t>
+            </w:r>
+          </w:p>
+        </w:tc>
+        <w:tc>
+          <w:tcPr>
+            <w:tcW w:w="3240" w:type="dxa"/>
+          </w:tcPr>
+          <w:p>
+            <w:pPr>
+              <w:cnfStyle w:val="000000100000" w:firstRow="0" w:lastRow="0" w:firstColumn="0" w:lastColumn="0" w:oddVBand="0" w:evenVBand="0" w:oddHBand="1" w:evenHBand="0" w:firstRowFirstColumn="0" w:firstRowLastColumn="0" w:lastRowFirstColumn="0" w:lastRowLastColumn="0"/>
+            </w:pPr>
+            <w:r>
+              <w:t>The simulation files can be transferred between computers.</w:t>
+            </w:r>
+          </w:p>
+        </w:tc>
+        <w:tc>
+          <w:tcPr>
+            <w:tcW w:w="3325" w:type="dxa"/>
+          </w:tcPr>
+          <w:p>
+            <w:pPr>
+              <w:cnfStyle w:val="000000100000" w:firstRow="0" w:lastRow="0" w:firstColumn="0" w:lastColumn="0" w:oddVBand="0" w:evenVBand="0" w:oddHBand="1" w:evenHBand="0" w:firstRowFirstColumn="0" w:firstRowLastColumn="0" w:lastRowFirstColumn="0" w:lastRowLastColumn="0"/>
+            </w:pPr>
+            <w:r>
+              <w:t>The simulation files cannot be transferred between computers.</w:t>
+            </w:r>
+          </w:p>
+        </w:tc>
+      </w:tr>
+      <w:tr>
+        <w:tc>
+          <w:tcPr>
+            <w:cnfStyle w:val="001000000000" w:firstRow="0" w:lastRow="0" w:firstColumn="1" w:lastColumn="0" w:oddVBand="0" w:evenVBand="0" w:oddHBand="0" w:evenHBand="0" w:firstRowFirstColumn="0" w:firstRowLastColumn="0" w:lastRowFirstColumn="0" w:lastRowLastColumn="0"/>
+            <w:tcW w:w="1165" w:type="dxa"/>
+            <w:vMerge/>
           </w:tcPr>
           <w:p/>
         </w:tc>
         <w:tc>
           <w:tcPr>
-            <w:tcW w:w="2130" w:type="dxa"/>
+            <w:tcW w:w="1620" w:type="dxa"/>
+          </w:tcPr>
+          <w:p>
+            <w:pPr>
+              <w:cnfStyle w:val="000000000000" w:firstRow="0" w:lastRow="0" w:firstColumn="0" w:lastColumn="0" w:oddVBand="0" w:evenVBand="0" w:oddHBand="0" w:evenHBand="0" w:firstRowFirstColumn="0" w:firstRowLastColumn="0" w:lastRowFirstColumn="0" w:lastRowLastColumn="0"/>
+            </w:pPr>
+            <w:proofErr w:type="spellStart"/>
+            <w:r>
+              <w:t>Compability</w:t>
+            </w:r>
+            <w:proofErr w:type="spellEnd"/>
+          </w:p>
+        </w:tc>
+        <w:tc>
+          <w:tcPr>
+            <w:tcW w:w="3240" w:type="dxa"/>
+          </w:tcPr>
+          <w:p>
+            <w:pPr>
+              <w:cnfStyle w:val="000000000000" w:firstRow="0" w:lastRow="0" w:firstColumn="0" w:lastColumn="0" w:oddVBand="0" w:evenVBand="0" w:oddHBand="0" w:evenHBand="0" w:firstRowFirstColumn="0" w:firstRowLastColumn="0" w:lastRowFirstColumn="0" w:lastRowLastColumn="0"/>
+            </w:pPr>
+            <w:r>
+              <w:t xml:space="preserve">The simulation files are </w:t>
+            </w:r>
+            <w:proofErr w:type="spellStart"/>
+            <w:r>
+              <w:t>compable</w:t>
+            </w:r>
+            <w:proofErr w:type="spellEnd"/>
+            <w:r>
+              <w:t xml:space="preserve"> with reader’s program.</w:t>
+            </w:r>
+          </w:p>
+        </w:tc>
+        <w:tc>
+          <w:tcPr>
+            <w:tcW w:w="3325" w:type="dxa"/>
+          </w:tcPr>
+          <w:p>
+            <w:pPr>
+              <w:cnfStyle w:val="000000000000" w:firstRow="0" w:lastRow="0" w:firstColumn="0" w:lastColumn="0" w:oddVBand="0" w:evenVBand="0" w:oddHBand="0" w:evenHBand="0" w:firstRowFirstColumn="0" w:firstRowLastColumn="0" w:lastRowFirstColumn="0" w:lastRowLastColumn="0"/>
+            </w:pPr>
+            <w:r>
+              <w:t>The simulation files are</w:t>
+            </w:r>
+            <w:r>
+              <w:t xml:space="preserve"> not</w:t>
+            </w:r>
+            <w:r>
+              <w:t xml:space="preserve"> </w:t>
+            </w:r>
+            <w:proofErr w:type="spellStart"/>
+            <w:r>
+              <w:t>compable</w:t>
+            </w:r>
+            <w:proofErr w:type="spellEnd"/>
+            <w:r>
+              <w:t xml:space="preserve"> with reader’s program</w:t>
+            </w:r>
+            <w:r>
+              <w:t>.</w:t>
+            </w:r>
+          </w:p>
+        </w:tc>
+      </w:tr>
+      <w:tr>
+        <w:trPr>
+          <w:cnfStyle w:val="000000100000" w:firstRow="0" w:lastRow="0" w:firstColumn="0" w:lastColumn="0" w:oddVBand="0" w:evenVBand="0" w:oddHBand="1" w:evenHBand="0" w:firstRowFirstColumn="0" w:firstRowLastColumn="0" w:lastRowFirstColumn="0" w:lastRowLastColumn="0"/>
+        </w:trPr>
+        <w:tc>
+          <w:tcPr>
+            <w:cnfStyle w:val="001000000000" w:firstRow="0" w:lastRow="0" w:firstColumn="1" w:lastColumn="0" w:oddVBand="0" w:evenVBand="0" w:oddHBand="0" w:evenHBand="0" w:firstRowFirstColumn="0" w:firstRowLastColumn="0" w:lastRowFirstColumn="0" w:lastRowLastColumn="0"/>
+            <w:tcW w:w="1165" w:type="dxa"/>
+            <w:vMerge/>
           </w:tcPr>
           <w:p/>
         </w:tc>
         <w:tc>
           <w:tcPr>
-            <w:tcW w:w="6745" w:type="dxa"/>
+            <w:tcW w:w="1620" w:type="dxa"/>
+          </w:tcPr>
+          <w:p>
+            <w:pPr>
+              <w:cnfStyle w:val="000000100000" w:firstRow="0" w:lastRow="0" w:firstColumn="0" w:lastColumn="0" w:oddVBand="0" w:evenVBand="0" w:oddHBand="1" w:evenHBand="0" w:firstRowFirstColumn="0" w:firstRowLastColumn="0" w:lastRowFirstColumn="0" w:lastRowLastColumn="0"/>
+            </w:pPr>
+            <w:r>
+              <w:t>Preparation</w:t>
+            </w:r>
+          </w:p>
+        </w:tc>
+        <w:tc>
+          <w:tcPr>
+            <w:tcW w:w="3240" w:type="dxa"/>
+          </w:tcPr>
+          <w:p>
+            <w:pPr>
+              <w:cnfStyle w:val="000000100000" w:firstRow="0" w:lastRow="0" w:firstColumn="0" w:lastColumn="0" w:oddVBand="0" w:evenVBand="0" w:oddHBand="1" w:evenHBand="0" w:firstRowFirstColumn="0" w:firstRowLastColumn="0" w:lastRowFirstColumn="0" w:lastRowLastColumn="0"/>
+            </w:pPr>
+            <w:proofErr w:type="spellStart"/>
+            <w:r>
+              <w:t>Simulaltion</w:t>
+            </w:r>
+            <w:proofErr w:type="spellEnd"/>
+            <w:r>
+              <w:t xml:space="preserve"> project file gets loaded during the sequence.</w:t>
+            </w:r>
+          </w:p>
+        </w:tc>
+        <w:tc>
+          <w:tcPr>
+            <w:tcW w:w="3325" w:type="dxa"/>
+          </w:tcPr>
+          <w:p>
+            <w:pPr>
+              <w:cnfStyle w:val="000000100000" w:firstRow="0" w:lastRow="0" w:firstColumn="0" w:lastColumn="0" w:oddVBand="0" w:evenVBand="0" w:oddHBand="1" w:evenHBand="0" w:firstRowFirstColumn="0" w:firstRowLastColumn="0" w:lastRowFirstColumn="0" w:lastRowLastColumn="0"/>
+            </w:pPr>
+            <w:proofErr w:type="spellStart"/>
+            <w:r>
+              <w:t>Simulaltion</w:t>
+            </w:r>
+            <w:proofErr w:type="spellEnd"/>
+            <w:r>
+              <w:t xml:space="preserve"> project file</w:t>
+            </w:r>
+            <w:r>
+              <w:t xml:space="preserve"> does not</w:t>
+            </w:r>
+            <w:r>
+              <w:t xml:space="preserve"> gets loaded during the sequence.</w:t>
+            </w:r>
+          </w:p>
+        </w:tc>
+      </w:tr>
+      <w:tr>
+        <w:tc>
+          <w:tcPr>
+            <w:cnfStyle w:val="001000000000" w:firstRow="0" w:lastRow="0" w:firstColumn="1" w:lastColumn="0" w:oddVBand="0" w:evenVBand="0" w:oddHBand="0" w:evenHBand="0" w:firstRowFirstColumn="0" w:firstRowLastColumn="0" w:lastRowFirstColumn="0" w:lastRowLastColumn="0"/>
+            <w:tcW w:w="1165" w:type="dxa"/>
+            <w:vMerge/>
           </w:tcPr>
           <w:p/>
         </w:tc>
+        <w:tc>
+          <w:tcPr>
+            <w:tcW w:w="1620" w:type="dxa"/>
+          </w:tcPr>
+          <w:p>
+            <w:pPr>
+              <w:cnfStyle w:val="000000000000" w:firstRow="0" w:lastRow="0" w:firstColumn="0" w:lastColumn="0" w:oddVBand="0" w:evenVBand="0" w:oddHBand="0" w:evenHBand="0" w:firstRowFirstColumn="0" w:firstRowLastColumn="0" w:lastRowFirstColumn="0" w:lastRowLastColumn="0"/>
+            </w:pPr>
+            <w:r>
+              <w:t>Errors</w:t>
+            </w:r>
+          </w:p>
+        </w:tc>
+        <w:tc>
+          <w:tcPr>
+            <w:tcW w:w="3240" w:type="dxa"/>
+          </w:tcPr>
+          <w:p>
+            <w:pPr>
+              <w:cnfStyle w:val="000000000000" w:firstRow="0" w:lastRow="0" w:firstColumn="0" w:lastColumn="0" w:oddVBand="0" w:evenVBand="0" w:oddHBand="0" w:evenHBand="0" w:firstRowFirstColumn="0" w:firstRowLastColumn="0" w:lastRowFirstColumn="0" w:lastRowLastColumn="0"/>
+            </w:pPr>
+            <w:r>
+              <w:t>There are no errors before, during and after the simulation.</w:t>
+            </w:r>
+          </w:p>
+        </w:tc>
+        <w:tc>
+          <w:tcPr>
+            <w:tcW w:w="3325" w:type="dxa"/>
+          </w:tcPr>
+          <w:p>
+            <w:pPr>
+              <w:cnfStyle w:val="000000000000" w:firstRow="0" w:lastRow="0" w:firstColumn="0" w:lastColumn="0" w:oddVBand="0" w:evenVBand="0" w:oddHBand="0" w:evenHBand="0" w:firstRowFirstColumn="0" w:firstRowLastColumn="0" w:lastRowFirstColumn="0" w:lastRowLastColumn="0"/>
+            </w:pPr>
+            <w:r>
+              <w:t>There are errors before, during and after the simulation.</w:t>
+            </w:r>
+          </w:p>
+        </w:tc>
+      </w:tr>
+      <w:tr>
+        <w:trPr>
+          <w:cnfStyle w:val="000000100000" w:firstRow="0" w:lastRow="0" w:firstColumn="0" w:lastColumn="0" w:oddVBand="0" w:evenVBand="0" w:oddHBand="1" w:evenHBand="0" w:firstRowFirstColumn="0" w:firstRowLastColumn="0" w:lastRowFirstColumn="0" w:lastRowLastColumn="0"/>
+        </w:trPr>
+        <w:tc>
+          <w:tcPr>
+            <w:cnfStyle w:val="001000000000" w:firstRow="0" w:lastRow="0" w:firstColumn="1" w:lastColumn="0" w:oddVBand="0" w:evenVBand="0" w:oddHBand="0" w:evenHBand="0" w:firstRowFirstColumn="0" w:firstRowLastColumn="0" w:lastRowFirstColumn="0" w:lastRowLastColumn="0"/>
+            <w:tcW w:w="1165" w:type="dxa"/>
+            <w:vMerge/>
+          </w:tcPr>
+          <w:p/>
+        </w:tc>
+        <w:tc>
+          <w:tcPr>
+            <w:tcW w:w="1620" w:type="dxa"/>
+          </w:tcPr>
+          <w:p>
+            <w:pPr>
+              <w:cnfStyle w:val="000000100000" w:firstRow="0" w:lastRow="0" w:firstColumn="0" w:lastColumn="0" w:oddVBand="0" w:evenVBand="0" w:oddHBand="1" w:evenHBand="0" w:firstRowFirstColumn="0" w:firstRowLastColumn="0" w:lastRowFirstColumn="0" w:lastRowLastColumn="0"/>
+            </w:pPr>
+            <w:r>
+              <w:t>Observability</w:t>
+            </w:r>
+          </w:p>
+        </w:tc>
+        <w:tc>
+          <w:tcPr>
+            <w:tcW w:w="3240" w:type="dxa"/>
+          </w:tcPr>
+          <w:p>
+            <w:pPr>
+              <w:cnfStyle w:val="000000100000" w:firstRow="0" w:lastRow="0" w:firstColumn="0" w:lastColumn="0" w:oddVBand="0" w:evenVBand="0" w:oddHBand="1" w:evenHBand="0" w:firstRowFirstColumn="0" w:firstRowLastColumn="0" w:lastRowFirstColumn="0" w:lastRowLastColumn="0"/>
+            </w:pPr>
+            <w:r>
+              <w:t>User can observe the simulation in 4 different ways.</w:t>
+            </w:r>
+          </w:p>
+        </w:tc>
+        <w:tc>
+          <w:tcPr>
+            <w:tcW w:w="3325" w:type="dxa"/>
+          </w:tcPr>
+          <w:p>
+            <w:pPr>
+              <w:cnfStyle w:val="000000100000" w:firstRow="0" w:lastRow="0" w:firstColumn="0" w:lastColumn="0" w:oddVBand="0" w:evenVBand="0" w:oddHBand="1" w:evenHBand="0" w:firstRowFirstColumn="0" w:firstRowLastColumn="0" w:lastRowFirstColumn="0" w:lastRowLastColumn="0"/>
+            </w:pPr>
+            <w:r>
+              <w:t xml:space="preserve">User </w:t>
+            </w:r>
+            <w:proofErr w:type="spellStart"/>
+            <w:r>
+              <w:t>can</w:t>
+            </w:r>
+            <w:r>
+              <w:t xml:space="preserve"> not</w:t>
+            </w:r>
+            <w:proofErr w:type="spellEnd"/>
+            <w:r>
+              <w:t xml:space="preserve"> observe the simulation in 4 different ways.</w:t>
+            </w:r>
+          </w:p>
+        </w:tc>
+      </w:tr>
+      <w:tr>
+        <w:tc>
+          <w:tcPr>
+            <w:cnfStyle w:val="001000000000" w:firstRow="0" w:lastRow="0" w:firstColumn="1" w:lastColumn="0" w:oddVBand="0" w:evenVBand="0" w:oddHBand="0" w:evenHBand="0" w:firstRowFirstColumn="0" w:firstRowLastColumn="0" w:lastRowFirstColumn="0" w:lastRowLastColumn="0"/>
+            <w:tcW w:w="1165" w:type="dxa"/>
+            <w:vMerge/>
+          </w:tcPr>
+          <w:p/>
+        </w:tc>
+        <w:tc>
+          <w:tcPr>
+            <w:tcW w:w="1620" w:type="dxa"/>
+          </w:tcPr>
+          <w:p>
+            <w:pPr>
+              <w:cnfStyle w:val="000000000000" w:firstRow="0" w:lastRow="0" w:firstColumn="0" w:lastColumn="0" w:oddVBand="0" w:evenVBand="0" w:oddHBand="0" w:evenHBand="0" w:firstRowFirstColumn="0" w:firstRowLastColumn="0" w:lastRowFirstColumn="0" w:lastRowLastColumn="0"/>
+            </w:pPr>
+            <w:r>
+              <w:t>Controllability</w:t>
+            </w:r>
+          </w:p>
+        </w:tc>
+        <w:tc>
+          <w:tcPr>
+            <w:tcW w:w="3240" w:type="dxa"/>
+          </w:tcPr>
+          <w:p>
+            <w:pPr>
+              <w:cnfStyle w:val="000000000000" w:firstRow="0" w:lastRow="0" w:firstColumn="0" w:lastColumn="0" w:oddVBand="0" w:evenVBand="0" w:oddHBand="0" w:evenHBand="0" w:firstRowFirstColumn="0" w:firstRowLastColumn="0" w:lastRowFirstColumn="0" w:lastRowLastColumn="0"/>
+            </w:pPr>
+            <w:r>
+              <w:t>User can control the simulation in 4 different ways.</w:t>
+            </w:r>
+          </w:p>
+        </w:tc>
+        <w:tc>
+          <w:tcPr>
+            <w:tcW w:w="3325" w:type="dxa"/>
+          </w:tcPr>
+          <w:p>
+            <w:pPr>
+              <w:cnfStyle w:val="000000000000" w:firstRow="0" w:lastRow="0" w:firstColumn="0" w:lastColumn="0" w:oddVBand="0" w:evenVBand="0" w:oddHBand="0" w:evenHBand="0" w:firstRowFirstColumn="0" w:firstRowLastColumn="0" w:lastRowFirstColumn="0" w:lastRowLastColumn="0"/>
+            </w:pPr>
+            <w:r>
+              <w:t xml:space="preserve">User </w:t>
+            </w:r>
+            <w:proofErr w:type="spellStart"/>
+            <w:r>
+              <w:t xml:space="preserve">can </w:t>
+            </w:r>
+            <w:r>
+              <w:t>not</w:t>
+            </w:r>
+            <w:proofErr w:type="spellEnd"/>
+            <w:r>
+              <w:t xml:space="preserve"> </w:t>
+            </w:r>
+            <w:r>
+              <w:t>control the simulation in 4 different ways.</w:t>
+            </w:r>
+          </w:p>
+        </w:tc>
+      </w:tr>
+      <w:tr>
+        <w:trPr>
+          <w:cnfStyle w:val="000000100000" w:firstRow="0" w:lastRow="0" w:firstColumn="0" w:lastColumn="0" w:oddVBand="0" w:evenVBand="0" w:oddHBand="1" w:evenHBand="0" w:firstRowFirstColumn="0" w:firstRowLastColumn="0" w:lastRowFirstColumn="0" w:lastRowLastColumn="0"/>
+        </w:trPr>
+        <w:tc>
+          <w:tcPr>
+            <w:cnfStyle w:val="001000000000" w:firstRow="0" w:lastRow="0" w:firstColumn="1" w:lastColumn="0" w:oddVBand="0" w:evenVBand="0" w:oddHBand="0" w:evenHBand="0" w:firstRowFirstColumn="0" w:firstRowLastColumn="0" w:lastRowFirstColumn="0" w:lastRowLastColumn="0"/>
+            <w:tcW w:w="1165" w:type="dxa"/>
+            <w:vMerge/>
+          </w:tcPr>
+          <w:p/>
+        </w:tc>
+        <w:tc>
+          <w:tcPr>
+            <w:tcW w:w="1620" w:type="dxa"/>
+          </w:tcPr>
+          <w:p>
+            <w:pPr>
+              <w:cnfStyle w:val="000000100000" w:firstRow="0" w:lastRow="0" w:firstColumn="0" w:lastColumn="0" w:oddVBand="0" w:evenVBand="0" w:oddHBand="1" w:evenHBand="0" w:firstRowFirstColumn="0" w:firstRowLastColumn="0" w:lastRowFirstColumn="0" w:lastRowLastColumn="0"/>
+            </w:pPr>
+            <w:r>
+              <w:t>Analyze Work</w:t>
+            </w:r>
+          </w:p>
+        </w:tc>
+        <w:tc>
+          <w:tcPr>
+            <w:tcW w:w="3240" w:type="dxa"/>
+          </w:tcPr>
+          <w:p>
+            <w:pPr>
+              <w:cnfStyle w:val="000000100000" w:firstRow="0" w:lastRow="0" w:firstColumn="0" w:lastColumn="0" w:oddVBand="0" w:evenVBand="0" w:oddHBand="1" w:evenHBand="0" w:firstRowFirstColumn="0" w:firstRowLastColumn="0" w:lastRowFirstColumn="0" w:lastRowLastColumn="0"/>
+            </w:pPr>
+            <w:r>
+              <w:t>User can analyze the simulation in different methods.</w:t>
+            </w:r>
+          </w:p>
+        </w:tc>
+        <w:tc>
+          <w:tcPr>
+            <w:tcW w:w="3325" w:type="dxa"/>
+          </w:tcPr>
+          <w:p>
+            <w:pPr>
+              <w:keepNext/>
+              <w:cnfStyle w:val="000000100000" w:firstRow="0" w:lastRow="0" w:firstColumn="0" w:lastColumn="0" w:oddVBand="0" w:evenVBand="0" w:oddHBand="1" w:evenHBand="0" w:firstRowFirstColumn="0" w:firstRowLastColumn="0" w:lastRowFirstColumn="0" w:lastRowLastColumn="0"/>
+            </w:pPr>
+            <w:r>
+              <w:t xml:space="preserve">User </w:t>
+            </w:r>
+            <w:proofErr w:type="spellStart"/>
+            <w:r>
+              <w:t>can</w:t>
+            </w:r>
+            <w:r>
+              <w:t xml:space="preserve"> not</w:t>
+            </w:r>
+            <w:proofErr w:type="spellEnd"/>
+            <w:r>
+              <w:t xml:space="preserve"> analyze the simulation in different methods.</w:t>
+            </w:r>
+          </w:p>
+        </w:tc>
       </w:tr>
     </w:tbl>
+    <w:p>
+      <w:pPr>
+        <w:pStyle w:val="ResimYazs"/>
+      </w:pPr>
+      <w:bookmarkStart w:id="30" w:name="_Toc68291461"/>
+      <w:r>
+        <w:t xml:space="preserve">Table </w:t>
+      </w:r>
+      <w:fldSimple w:instr=" SEQ Table \* ARABIC ">
+        <w:r>
+          <w:rPr>
+            <w:noProof/>
+          </w:rPr>
+          <w:t>6</w:t>
+        </w:r>
+      </w:fldSimple>
+      <w:r>
+        <w:t xml:space="preserve">- Pass Fail </w:t>
+      </w:r>
+      <w:proofErr w:type="spellStart"/>
+      <w:r>
+        <w:t>Criterias</w:t>
+      </w:r>
+      <w:proofErr w:type="spellEnd"/>
+      <w:r>
+        <w:t xml:space="preserve"> at User Level</w:t>
+      </w:r>
+      <w:bookmarkEnd w:id="30"/>
+    </w:p>
     <w:p/>
     <w:p>
       <w:pPr>
@@ -9545,20 +11353,560 @@
       <w:r>
         <w:t xml:space="preserve"> </w:t>
       </w:r>
-      <w:r>
-        <w:t>System Level Requirements</w:t>
-      </w:r>
+      <w:bookmarkStart w:id="31" w:name="_Toc68291449"/>
+      <w:r>
+        <w:t xml:space="preserve">Test Cases and Pass/Fail </w:t>
+      </w:r>
+      <w:proofErr w:type="spellStart"/>
+      <w:r>
+        <w:t>Criterias</w:t>
+      </w:r>
+      <w:proofErr w:type="spellEnd"/>
+      <w:r>
+        <w:t xml:space="preserve"> at </w:t>
+      </w:r>
+      <w:r>
+        <w:t>System</w:t>
+      </w:r>
+      <w:r>
+        <w:t xml:space="preserve"> Level</w:t>
+      </w:r>
+      <w:bookmarkEnd w:id="31"/>
     </w:p>
+    <w:tbl>
+      <w:tblPr>
+        <w:tblStyle w:val="ListeTablo3-Vurgu2"/>
+        <w:tblW w:w="0" w:type="auto"/>
+        <w:tblLook w:val="04A0" w:firstRow="1" w:lastRow="0" w:firstColumn="1" w:lastColumn="0" w:noHBand="0" w:noVBand="1"/>
+      </w:tblPr>
+      <w:tblGrid>
+        <w:gridCol w:w="1165"/>
+        <w:gridCol w:w="1980"/>
+        <w:gridCol w:w="2970"/>
+        <w:gridCol w:w="3235"/>
+      </w:tblGrid>
+      <w:tr>
+        <w:trPr>
+          <w:cnfStyle w:val="100000000000" w:firstRow="1" w:lastRow="0" w:firstColumn="0" w:lastColumn="0" w:oddVBand="0" w:evenVBand="0" w:oddHBand="0" w:evenHBand="0" w:firstRowFirstColumn="0" w:firstRowLastColumn="0" w:lastRowFirstColumn="0" w:lastRowLastColumn="0"/>
+        </w:trPr>
+        <w:tc>
+          <w:tcPr>
+            <w:cnfStyle w:val="001000000100" w:firstRow="0" w:lastRow="0" w:firstColumn="1" w:lastColumn="0" w:oddVBand="0" w:evenVBand="0" w:oddHBand="0" w:evenHBand="0" w:firstRowFirstColumn="1" w:firstRowLastColumn="0" w:lastRowFirstColumn="0" w:lastRowLastColumn="0"/>
+            <w:tcW w:w="1165" w:type="dxa"/>
+          </w:tcPr>
+          <w:p>
+            <w:r>
+              <w:t>Test Cases</w:t>
+            </w:r>
+          </w:p>
+        </w:tc>
+        <w:tc>
+          <w:tcPr>
+            <w:tcW w:w="1980" w:type="dxa"/>
+          </w:tcPr>
+          <w:p>
+            <w:pPr>
+              <w:cnfStyle w:val="100000000000" w:firstRow="1" w:lastRow="0" w:firstColumn="0" w:lastColumn="0" w:oddVBand="0" w:evenVBand="0" w:oddHBand="0" w:evenHBand="0" w:firstRowFirstColumn="0" w:firstRowLastColumn="0" w:lastRowFirstColumn="0" w:lastRowLastColumn="0"/>
+            </w:pPr>
+            <w:r>
+              <w:t>Scenario</w:t>
+            </w:r>
+          </w:p>
+        </w:tc>
+        <w:tc>
+          <w:tcPr>
+            <w:tcW w:w="2970" w:type="dxa"/>
+          </w:tcPr>
+          <w:p>
+            <w:pPr>
+              <w:cnfStyle w:val="100000000000" w:firstRow="1" w:lastRow="0" w:firstColumn="0" w:lastColumn="0" w:oddVBand="0" w:evenVBand="0" w:oddHBand="0" w:evenHBand="0" w:firstRowFirstColumn="0" w:firstRowLastColumn="0" w:lastRowFirstColumn="0" w:lastRowLastColumn="0"/>
+            </w:pPr>
+            <w:r>
+              <w:t>Pass Criteria</w:t>
+            </w:r>
+          </w:p>
+        </w:tc>
+        <w:tc>
+          <w:tcPr>
+            <w:tcW w:w="3235" w:type="dxa"/>
+          </w:tcPr>
+          <w:p>
+            <w:pPr>
+              <w:cnfStyle w:val="100000000000" w:firstRow="1" w:lastRow="0" w:firstColumn="0" w:lastColumn="0" w:oddVBand="0" w:evenVBand="0" w:oddHBand="0" w:evenHBand="0" w:firstRowFirstColumn="0" w:firstRowLastColumn="0" w:lastRowFirstColumn="0" w:lastRowLastColumn="0"/>
+            </w:pPr>
+            <w:r>
+              <w:t>Fail Criteria</w:t>
+            </w:r>
+          </w:p>
+        </w:tc>
+      </w:tr>
+      <w:tr>
+        <w:trPr>
+          <w:cnfStyle w:val="000000100000" w:firstRow="0" w:lastRow="0" w:firstColumn="0" w:lastColumn="0" w:oddVBand="0" w:evenVBand="0" w:oddHBand="1" w:evenHBand="0" w:firstRowFirstColumn="0" w:firstRowLastColumn="0" w:lastRowFirstColumn="0" w:lastRowLastColumn="0"/>
+        </w:trPr>
+        <w:tc>
+          <w:tcPr>
+            <w:cnfStyle w:val="001000000000" w:firstRow="0" w:lastRow="0" w:firstColumn="1" w:lastColumn="0" w:oddVBand="0" w:evenVBand="0" w:oddHBand="0" w:evenHBand="0" w:firstRowFirstColumn="0" w:firstRowLastColumn="0" w:lastRowFirstColumn="0" w:lastRowLastColumn="0"/>
+            <w:tcW w:w="1165" w:type="dxa"/>
+          </w:tcPr>
+          <w:p>
+            <w:r>
+              <w:t>Task 1,2</w:t>
+            </w:r>
+          </w:p>
+        </w:tc>
+        <w:tc>
+          <w:tcPr>
+            <w:tcW w:w="1980" w:type="dxa"/>
+          </w:tcPr>
+          <w:p>
+            <w:pPr>
+              <w:cnfStyle w:val="000000100000" w:firstRow="0" w:lastRow="0" w:firstColumn="0" w:lastColumn="0" w:oddVBand="0" w:evenVBand="0" w:oddHBand="1" w:evenHBand="0" w:firstRowFirstColumn="0" w:firstRowLastColumn="0" w:lastRowFirstColumn="0" w:lastRowLastColumn="0"/>
+            </w:pPr>
+            <w:r>
+              <w:t>Autonomous Flight</w:t>
+            </w:r>
+          </w:p>
+        </w:tc>
+        <w:tc>
+          <w:tcPr>
+            <w:tcW w:w="2970" w:type="dxa"/>
+          </w:tcPr>
+          <w:p>
+            <w:pPr>
+              <w:cnfStyle w:val="000000100000" w:firstRow="0" w:lastRow="0" w:firstColumn="0" w:lastColumn="0" w:oddVBand="0" w:evenVBand="0" w:oddHBand="1" w:evenHBand="0" w:firstRowFirstColumn="0" w:firstRowLastColumn="0" w:lastRowFirstColumn="0" w:lastRowLastColumn="0"/>
+            </w:pPr>
+            <w:r>
+              <w:t>The drone follows a set of coordinates in 3 modes. Also drone stays in flight zone.</w:t>
+            </w:r>
+          </w:p>
+        </w:tc>
+        <w:tc>
+          <w:tcPr>
+            <w:tcW w:w="3235" w:type="dxa"/>
+          </w:tcPr>
+          <w:p>
+            <w:pPr>
+              <w:cnfStyle w:val="000000100000" w:firstRow="0" w:lastRow="0" w:firstColumn="0" w:lastColumn="0" w:oddVBand="0" w:evenVBand="0" w:oddHBand="1" w:evenHBand="0" w:firstRowFirstColumn="0" w:firstRowLastColumn="0" w:lastRowFirstColumn="0" w:lastRowLastColumn="0"/>
+            </w:pPr>
+            <w:r>
+              <w:t xml:space="preserve">The drone </w:t>
+            </w:r>
+            <w:r>
+              <w:t>does not follow</w:t>
+            </w:r>
+            <w:r>
+              <w:t xml:space="preserve"> a set of coordinates in 3 modes.</w:t>
+            </w:r>
+            <w:r>
+              <w:t xml:space="preserve"> </w:t>
+            </w:r>
+            <w:r>
+              <w:t xml:space="preserve">Also drone stays in </w:t>
+            </w:r>
+            <w:r>
+              <w:t xml:space="preserve">no- </w:t>
+            </w:r>
+            <w:r>
+              <w:t>flight zone.</w:t>
+            </w:r>
+          </w:p>
+        </w:tc>
+      </w:tr>
+      <w:tr>
+        <w:tc>
+          <w:tcPr>
+            <w:cnfStyle w:val="001000000000" w:firstRow="0" w:lastRow="0" w:firstColumn="1" w:lastColumn="0" w:oddVBand="0" w:evenVBand="0" w:oddHBand="0" w:evenHBand="0" w:firstRowFirstColumn="0" w:firstRowLastColumn="0" w:lastRowFirstColumn="0" w:lastRowLastColumn="0"/>
+            <w:tcW w:w="1165" w:type="dxa"/>
+          </w:tcPr>
+          <w:p>
+            <w:r>
+              <w:t>Task 1,2</w:t>
+            </w:r>
+          </w:p>
+        </w:tc>
+        <w:tc>
+          <w:tcPr>
+            <w:tcW w:w="1980" w:type="dxa"/>
+          </w:tcPr>
+          <w:p>
+            <w:pPr>
+              <w:cnfStyle w:val="000000000000" w:firstRow="0" w:lastRow="0" w:firstColumn="0" w:lastColumn="0" w:oddVBand="0" w:evenVBand="0" w:oddHBand="0" w:evenHBand="0" w:firstRowFirstColumn="0" w:firstRowLastColumn="0" w:lastRowFirstColumn="0" w:lastRowLastColumn="0"/>
+            </w:pPr>
+            <w:r>
+              <w:t>Autonomous Take Off</w:t>
+            </w:r>
+          </w:p>
+        </w:tc>
+        <w:tc>
+          <w:tcPr>
+            <w:tcW w:w="2970" w:type="dxa"/>
+          </w:tcPr>
+          <w:p>
+            <w:pPr>
+              <w:cnfStyle w:val="000000000000" w:firstRow="0" w:lastRow="0" w:firstColumn="0" w:lastColumn="0" w:oddVBand="0" w:evenVBand="0" w:oddHBand="0" w:evenHBand="0" w:firstRowFirstColumn="0" w:firstRowLastColumn="0" w:lastRowFirstColumn="0" w:lastRowLastColumn="0"/>
+            </w:pPr>
+            <w:r>
+              <w:t>The drone takes off autonomously or take off manually and pass to autonomous in 5 seconds.</w:t>
+            </w:r>
+          </w:p>
+        </w:tc>
+        <w:tc>
+          <w:tcPr>
+            <w:tcW w:w="3235" w:type="dxa"/>
+          </w:tcPr>
+          <w:p>
+            <w:pPr>
+              <w:cnfStyle w:val="000000000000" w:firstRow="0" w:lastRow="0" w:firstColumn="0" w:lastColumn="0" w:oddVBand="0" w:evenVBand="0" w:oddHBand="0" w:evenHBand="0" w:firstRowFirstColumn="0" w:firstRowLastColumn="0" w:lastRowFirstColumn="0" w:lastRowLastColumn="0"/>
+            </w:pPr>
+            <w:r>
+              <w:t xml:space="preserve">The drone </w:t>
+            </w:r>
+            <w:r>
+              <w:t xml:space="preserve">does not </w:t>
+            </w:r>
+            <w:r>
+              <w:t>take off autonomously or take off manually and pass to autonomous in 5 seconds.</w:t>
+            </w:r>
+          </w:p>
+        </w:tc>
+      </w:tr>
+      <w:tr>
+        <w:trPr>
+          <w:cnfStyle w:val="000000100000" w:firstRow="0" w:lastRow="0" w:firstColumn="0" w:lastColumn="0" w:oddVBand="0" w:evenVBand="0" w:oddHBand="1" w:evenHBand="0" w:firstRowFirstColumn="0" w:firstRowLastColumn="0" w:lastRowFirstColumn="0" w:lastRowLastColumn="0"/>
+        </w:trPr>
+        <w:tc>
+          <w:tcPr>
+            <w:cnfStyle w:val="001000000000" w:firstRow="0" w:lastRow="0" w:firstColumn="1" w:lastColumn="0" w:oddVBand="0" w:evenVBand="0" w:oddHBand="0" w:evenHBand="0" w:firstRowFirstColumn="0" w:firstRowLastColumn="0" w:lastRowFirstColumn="0" w:lastRowLastColumn="0"/>
+            <w:tcW w:w="1165" w:type="dxa"/>
+          </w:tcPr>
+          <w:p>
+            <w:r>
+              <w:t>Task 1,2</w:t>
+            </w:r>
+          </w:p>
+        </w:tc>
+        <w:tc>
+          <w:tcPr>
+            <w:tcW w:w="1980" w:type="dxa"/>
+          </w:tcPr>
+          <w:p>
+            <w:pPr>
+              <w:cnfStyle w:val="000000100000" w:firstRow="0" w:lastRow="0" w:firstColumn="0" w:lastColumn="0" w:oddVBand="0" w:evenVBand="0" w:oddHBand="1" w:evenHBand="0" w:firstRowFirstColumn="0" w:firstRowLastColumn="0" w:lastRowFirstColumn="0" w:lastRowLastColumn="0"/>
+            </w:pPr>
+            <w:r>
+              <w:t>Autonomous Landing</w:t>
+            </w:r>
+          </w:p>
+        </w:tc>
+        <w:tc>
+          <w:tcPr>
+            <w:tcW w:w="2970" w:type="dxa"/>
+          </w:tcPr>
+          <w:p>
+            <w:pPr>
+              <w:cnfStyle w:val="000000100000" w:firstRow="0" w:lastRow="0" w:firstColumn="0" w:lastColumn="0" w:oddVBand="0" w:evenVBand="0" w:oddHBand="1" w:evenHBand="0" w:firstRowFirstColumn="0" w:firstRowLastColumn="0" w:lastRowFirstColumn="0" w:lastRowLastColumn="0"/>
+            </w:pPr>
+            <w:r>
+              <w:t>The drone lands autonomously to the landing zone in simulation.</w:t>
+            </w:r>
+          </w:p>
+        </w:tc>
+        <w:tc>
+          <w:tcPr>
+            <w:tcW w:w="3235" w:type="dxa"/>
+          </w:tcPr>
+          <w:p>
+            <w:pPr>
+              <w:cnfStyle w:val="000000100000" w:firstRow="0" w:lastRow="0" w:firstColumn="0" w:lastColumn="0" w:oddVBand="0" w:evenVBand="0" w:oddHBand="1" w:evenHBand="0" w:firstRowFirstColumn="0" w:firstRowLastColumn="0" w:lastRowFirstColumn="0" w:lastRowLastColumn="0"/>
+            </w:pPr>
+            <w:r>
+              <w:t>The drone</w:t>
+            </w:r>
+            <w:r>
+              <w:t xml:space="preserve"> does not</w:t>
+            </w:r>
+            <w:r>
+              <w:t xml:space="preserve"> land autonomously to the landing zone</w:t>
+            </w:r>
+            <w:r>
+              <w:t xml:space="preserve"> in the simulation.</w:t>
+            </w:r>
+          </w:p>
+        </w:tc>
+      </w:tr>
+      <w:tr>
+        <w:tc>
+          <w:tcPr>
+            <w:cnfStyle w:val="001000000000" w:firstRow="0" w:lastRow="0" w:firstColumn="1" w:lastColumn="0" w:oddVBand="0" w:evenVBand="0" w:oddHBand="0" w:evenHBand="0" w:firstRowFirstColumn="0" w:firstRowLastColumn="0" w:lastRowFirstColumn="0" w:lastRowLastColumn="0"/>
+            <w:tcW w:w="1165" w:type="dxa"/>
+          </w:tcPr>
+          <w:p>
+            <w:r>
+              <w:t>Task 2</w:t>
+            </w:r>
+          </w:p>
+        </w:tc>
+        <w:tc>
+          <w:tcPr>
+            <w:tcW w:w="1980" w:type="dxa"/>
+          </w:tcPr>
+          <w:p>
+            <w:pPr>
+              <w:cnfStyle w:val="000000000000" w:firstRow="0" w:lastRow="0" w:firstColumn="0" w:lastColumn="0" w:oddVBand="0" w:evenVBand="0" w:oddHBand="0" w:evenHBand="0" w:firstRowFirstColumn="0" w:firstRowLastColumn="0" w:lastRowFirstColumn="0" w:lastRowLastColumn="0"/>
+            </w:pPr>
+            <w:r>
+              <w:t>Water Intake</w:t>
+            </w:r>
+          </w:p>
+        </w:tc>
+        <w:tc>
+          <w:tcPr>
+            <w:tcW w:w="2970" w:type="dxa"/>
+          </w:tcPr>
+          <w:p>
+            <w:pPr>
+              <w:cnfStyle w:val="000000000000" w:firstRow="0" w:lastRow="0" w:firstColumn="0" w:lastColumn="0" w:oddVBand="0" w:evenVBand="0" w:oddHBand="0" w:evenHBand="0" w:firstRowFirstColumn="0" w:firstRowLastColumn="0" w:lastRowFirstColumn="0" w:lastRowLastColumn="0"/>
+            </w:pPr>
+            <w:r>
+              <w:t>The drone gets at least 250 ml of water in simulation. Also drone does not drop water until water removal.</w:t>
+            </w:r>
+          </w:p>
+        </w:tc>
+        <w:tc>
+          <w:tcPr>
+            <w:tcW w:w="3235" w:type="dxa"/>
+          </w:tcPr>
+          <w:p>
+            <w:pPr>
+              <w:cnfStyle w:val="000000000000" w:firstRow="0" w:lastRow="0" w:firstColumn="0" w:lastColumn="0" w:oddVBand="0" w:evenVBand="0" w:oddHBand="0" w:evenHBand="0" w:firstRowFirstColumn="0" w:firstRowLastColumn="0" w:lastRowFirstColumn="0" w:lastRowLastColumn="0"/>
+            </w:pPr>
+            <w:r>
+              <w:t>The drone</w:t>
+            </w:r>
+            <w:r>
+              <w:t xml:space="preserve"> does not</w:t>
+            </w:r>
+            <w:r>
+              <w:t xml:space="preserve"> get at least 250 ml of water in simulation.</w:t>
+            </w:r>
+            <w:r>
+              <w:t xml:space="preserve"> </w:t>
+            </w:r>
+            <w:r>
+              <w:t>Also drone does drop water until water removal.</w:t>
+            </w:r>
+          </w:p>
+        </w:tc>
+      </w:tr>
+      <w:tr>
+        <w:trPr>
+          <w:cnfStyle w:val="000000100000" w:firstRow="0" w:lastRow="0" w:firstColumn="0" w:lastColumn="0" w:oddVBand="0" w:evenVBand="0" w:oddHBand="1" w:evenHBand="0" w:firstRowFirstColumn="0" w:firstRowLastColumn="0" w:lastRowFirstColumn="0" w:lastRowLastColumn="0"/>
+        </w:trPr>
+        <w:tc>
+          <w:tcPr>
+            <w:cnfStyle w:val="001000000000" w:firstRow="0" w:lastRow="0" w:firstColumn="1" w:lastColumn="0" w:oddVBand="0" w:evenVBand="0" w:oddHBand="0" w:evenHBand="0" w:firstRowFirstColumn="0" w:firstRowLastColumn="0" w:lastRowFirstColumn="0" w:lastRowLastColumn="0"/>
+            <w:tcW w:w="1165" w:type="dxa"/>
+          </w:tcPr>
+          <w:p>
+            <w:r>
+              <w:t xml:space="preserve">Task 2 </w:t>
+            </w:r>
+          </w:p>
+        </w:tc>
+        <w:tc>
+          <w:tcPr>
+            <w:tcW w:w="1980" w:type="dxa"/>
+          </w:tcPr>
+          <w:p>
+            <w:pPr>
+              <w:cnfStyle w:val="000000100000" w:firstRow="0" w:lastRow="0" w:firstColumn="0" w:lastColumn="0" w:oddVBand="0" w:evenVBand="0" w:oddHBand="1" w:evenHBand="0" w:firstRowFirstColumn="0" w:firstRowLastColumn="0" w:lastRowFirstColumn="0" w:lastRowLastColumn="0"/>
+            </w:pPr>
+            <w:r>
+              <w:t>Water Removal</w:t>
+            </w:r>
+          </w:p>
+        </w:tc>
+        <w:tc>
+          <w:tcPr>
+            <w:tcW w:w="2970" w:type="dxa"/>
+          </w:tcPr>
+          <w:p>
+            <w:pPr>
+              <w:cnfStyle w:val="000000100000" w:firstRow="0" w:lastRow="0" w:firstColumn="0" w:lastColumn="0" w:oddVBand="0" w:evenVBand="0" w:oddHBand="1" w:evenHBand="0" w:firstRowFirstColumn="0" w:firstRowLastColumn="0" w:lastRowFirstColumn="0" w:lastRowLastColumn="0"/>
+            </w:pPr>
+            <w:r>
+              <w:t>The drone removes at least 250 ml of water to the water removal zone in simulation.</w:t>
+            </w:r>
+          </w:p>
+        </w:tc>
+        <w:tc>
+          <w:tcPr>
+            <w:tcW w:w="3235" w:type="dxa"/>
+          </w:tcPr>
+          <w:p>
+            <w:pPr>
+              <w:cnfStyle w:val="000000100000" w:firstRow="0" w:lastRow="0" w:firstColumn="0" w:lastColumn="0" w:oddVBand="0" w:evenVBand="0" w:oddHBand="1" w:evenHBand="0" w:firstRowFirstColumn="0" w:firstRowLastColumn="0" w:lastRowFirstColumn="0" w:lastRowLastColumn="0"/>
+            </w:pPr>
+            <w:r>
+              <w:t xml:space="preserve">The drone </w:t>
+            </w:r>
+            <w:r>
+              <w:t xml:space="preserve">does not </w:t>
+            </w:r>
+            <w:r>
+              <w:t>remove at least 250 ml of water to the water removal zone</w:t>
+            </w:r>
+            <w:r>
+              <w:t>.</w:t>
+            </w:r>
+          </w:p>
+        </w:tc>
+      </w:tr>
+      <w:tr>
+        <w:tc>
+          <w:tcPr>
+            <w:cnfStyle w:val="001000000000" w:firstRow="0" w:lastRow="0" w:firstColumn="1" w:lastColumn="0" w:oddVBand="0" w:evenVBand="0" w:oddHBand="0" w:evenHBand="0" w:firstRowFirstColumn="0" w:firstRowLastColumn="0" w:lastRowFirstColumn="0" w:lastRowLastColumn="0"/>
+            <w:tcW w:w="1165" w:type="dxa"/>
+          </w:tcPr>
+          <w:p>
+            <w:r>
+              <w:t>Task 1,2</w:t>
+            </w:r>
+          </w:p>
+        </w:tc>
+        <w:tc>
+          <w:tcPr>
+            <w:tcW w:w="1980" w:type="dxa"/>
+          </w:tcPr>
+          <w:p>
+            <w:pPr>
+              <w:cnfStyle w:val="000000000000" w:firstRow="0" w:lastRow="0" w:firstColumn="0" w:lastColumn="0" w:oddVBand="0" w:evenVBand="0" w:oddHBand="0" w:evenHBand="0" w:firstRowFirstColumn="0" w:firstRowLastColumn="0" w:lastRowFirstColumn="0" w:lastRowLastColumn="0"/>
+            </w:pPr>
+            <w:r>
+              <w:t>Joystick Control</w:t>
+            </w:r>
+          </w:p>
+        </w:tc>
+        <w:tc>
+          <w:tcPr>
+            <w:tcW w:w="2970" w:type="dxa"/>
+          </w:tcPr>
+          <w:p>
+            <w:pPr>
+              <w:cnfStyle w:val="000000000000" w:firstRow="0" w:lastRow="0" w:firstColumn="0" w:lastColumn="0" w:oddVBand="0" w:evenVBand="0" w:oddHBand="0" w:evenHBand="0" w:firstRowFirstColumn="0" w:firstRowLastColumn="0" w:lastRowFirstColumn="0" w:lastRowLastColumn="0"/>
+            </w:pPr>
+            <w:r>
+              <w:t>The drone can get controlled with a joystick.</w:t>
+            </w:r>
+          </w:p>
+        </w:tc>
+        <w:tc>
+          <w:tcPr>
+            <w:tcW w:w="3235" w:type="dxa"/>
+          </w:tcPr>
+          <w:p>
+            <w:pPr>
+              <w:cnfStyle w:val="000000000000" w:firstRow="0" w:lastRow="0" w:firstColumn="0" w:lastColumn="0" w:oddVBand="0" w:evenVBand="0" w:oddHBand="0" w:evenHBand="0" w:firstRowFirstColumn="0" w:firstRowLastColumn="0" w:lastRowFirstColumn="0" w:lastRowLastColumn="0"/>
+            </w:pPr>
+            <w:r>
+              <w:t xml:space="preserve">The drone </w:t>
+            </w:r>
+            <w:r>
+              <w:t xml:space="preserve">is </w:t>
+            </w:r>
+            <w:proofErr w:type="spellStart"/>
+            <w:r>
+              <w:t>can not</w:t>
+            </w:r>
+            <w:proofErr w:type="spellEnd"/>
+            <w:r>
+              <w:t xml:space="preserve"> get controlled with a joystick.</w:t>
+            </w:r>
+          </w:p>
+        </w:tc>
+      </w:tr>
+      <w:tr>
+        <w:trPr>
+          <w:cnfStyle w:val="000000100000" w:firstRow="0" w:lastRow="0" w:firstColumn="0" w:lastColumn="0" w:oddVBand="0" w:evenVBand="0" w:oddHBand="1" w:evenHBand="0" w:firstRowFirstColumn="0" w:firstRowLastColumn="0" w:lastRowFirstColumn="0" w:lastRowLastColumn="0"/>
+        </w:trPr>
+        <w:tc>
+          <w:tcPr>
+            <w:cnfStyle w:val="001000000000" w:firstRow="0" w:lastRow="0" w:firstColumn="1" w:lastColumn="0" w:oddVBand="0" w:evenVBand="0" w:oddHBand="0" w:evenHBand="0" w:firstRowFirstColumn="0" w:firstRowLastColumn="0" w:lastRowFirstColumn="0" w:lastRowLastColumn="0"/>
+            <w:tcW w:w="1165" w:type="dxa"/>
+          </w:tcPr>
+          <w:p>
+            <w:r>
+              <w:t>Task 1,2</w:t>
+            </w:r>
+          </w:p>
+        </w:tc>
+        <w:tc>
+          <w:tcPr>
+            <w:tcW w:w="1980" w:type="dxa"/>
+          </w:tcPr>
+          <w:p>
+            <w:pPr>
+              <w:cnfStyle w:val="000000100000" w:firstRow="0" w:lastRow="0" w:firstColumn="0" w:lastColumn="0" w:oddVBand="0" w:evenVBand="0" w:oddHBand="1" w:evenHBand="0" w:firstRowFirstColumn="0" w:firstRowLastColumn="0" w:lastRowFirstColumn="0" w:lastRowLastColumn="0"/>
+            </w:pPr>
+            <w:r>
+              <w:t>Analyze Work</w:t>
+            </w:r>
+          </w:p>
+        </w:tc>
+        <w:tc>
+          <w:tcPr>
+            <w:tcW w:w="2970" w:type="dxa"/>
+          </w:tcPr>
+          <w:p>
+            <w:pPr>
+              <w:cnfStyle w:val="000000100000" w:firstRow="0" w:lastRow="0" w:firstColumn="0" w:lastColumn="0" w:oddVBand="0" w:evenVBand="0" w:oddHBand="1" w:evenHBand="0" w:firstRowFirstColumn="0" w:firstRowLastColumn="0" w:lastRowFirstColumn="0" w:lastRowLastColumn="0"/>
+            </w:pPr>
+            <w:r>
+              <w:t>The drone saves flight characteristics.</w:t>
+            </w:r>
+          </w:p>
+        </w:tc>
+        <w:tc>
+          <w:tcPr>
+            <w:tcW w:w="3235" w:type="dxa"/>
+          </w:tcPr>
+          <w:p>
+            <w:pPr>
+              <w:keepNext/>
+              <w:cnfStyle w:val="000000100000" w:firstRow="0" w:lastRow="0" w:firstColumn="0" w:lastColumn="0" w:oddVBand="0" w:evenVBand="0" w:oddHBand="1" w:evenHBand="0" w:firstRowFirstColumn="0" w:firstRowLastColumn="0" w:lastRowFirstColumn="0" w:lastRowLastColumn="0"/>
+            </w:pPr>
+            <w:r>
+              <w:t xml:space="preserve">The drone </w:t>
+            </w:r>
+            <w:r>
+              <w:t>does not save</w:t>
+            </w:r>
+            <w:r>
+              <w:t xml:space="preserve"> flight characteristics.</w:t>
+            </w:r>
+          </w:p>
+        </w:tc>
+      </w:tr>
+    </w:tbl>
     <w:p>
       <w:pPr>
-        <w:pStyle w:val="Balk2"/>
-        <w:numPr>
-          <w:ilvl w:val="0"/>
-          <w:numId w:val="17"/>
-        </w:numPr>
-      </w:pPr>
-      <w:r>
-        <w:t xml:space="preserve"> Test Cases and Pass/Fail </w:t>
+        <w:pStyle w:val="ResimYazs"/>
+      </w:pPr>
+      <w:bookmarkStart w:id="32" w:name="_Toc68291462"/>
+      <w:r>
+        <w:t xml:space="preserve">Table </w:t>
+      </w:r>
+      <w:fldSimple w:instr=" SEQ Table \* ARABIC ">
+        <w:r>
+          <w:rPr>
+            <w:noProof/>
+          </w:rPr>
+          <w:t>7</w:t>
+        </w:r>
+      </w:fldSimple>
+      <w:r>
+        <w:t xml:space="preserve">- Pass Fail </w:t>
       </w:r>
       <w:proofErr w:type="spellStart"/>
       <w:r>
@@ -9568,31 +11916,8 @@
       <w:r>
         <w:t xml:space="preserve"> at System Level</w:t>
       </w:r>
+      <w:bookmarkEnd w:id="32"/>
     </w:p>
-    <w:p>
-      <w:pPr>
-        <w:pStyle w:val="Balk2"/>
-        <w:numPr>
-          <w:ilvl w:val="0"/>
-          <w:numId w:val="17"/>
-        </w:numPr>
-      </w:pPr>
-      <w:r>
-        <w:t xml:space="preserve"> </w:t>
-      </w:r>
-      <w:r>
-        <w:t xml:space="preserve">Test Cases and Pass/Fail </w:t>
-      </w:r>
-      <w:proofErr w:type="spellStart"/>
-      <w:r>
-        <w:t>Criterias</w:t>
-      </w:r>
-      <w:proofErr w:type="spellEnd"/>
-      <w:r>
-        <w:t xml:space="preserve"> at User Level</w:t>
-      </w:r>
-    </w:p>
-    <w:p/>
     <w:p/>
     <w:sectPr>
       <w:pgSz w:w="12240" w:h="15840"/>
@@ -9629,14 +11954,14 @@
         <v:path o:extrusionok="f" gradientshapeok="t" o:connecttype="rect"/>
         <o:lock v:ext="edit" aspectratio="t"/>
       </v:shapetype>
-      <v:shape id="_x0000_i1104" type="#_x0000_t75" style="width:19.8pt;height:22.8pt;visibility:visible;mso-wrap-style:square" o:bullet="t">
+      <v:shape id="_x0000_i1376" type="#_x0000_t75" style="width:19.8pt;height:22.8pt;visibility:visible;mso-wrap-style:square" o:bullet="t">
         <v:imagedata r:id="rId1" o:title=""/>
       </v:shape>
     </w:pict>
   </w:numPicBullet>
   <w:numPicBullet w:numPicBulletId="1">
     <w:pict>
-      <v:shape id="_x0000_i1105" type="#_x0000_t75" style="width:11.4pt;height:11.4pt" o:bullet="t">
+      <v:shape id="_x0000_i1377" type="#_x0000_t75" style="width:11.4pt;height:11.4pt" o:bullet="t">
         <v:imagedata r:id="rId2" o:title="mso5B31"/>
       </v:shape>
     </w:pict>
@@ -9954,6 +12279,95 @@
     </w:lvl>
   </w:abstractNum>
   <w:abstractNum w:abstractNumId="3" w15:restartNumberingAfterBreak="0">
+    <w:nsid w:val="16003542"/>
+    <w:multiLevelType w:val="hybridMultilevel"/>
+    <w:tmpl w:val="09C662E0"/>
+    <w:lvl w:ilvl="0" w:tplc="04090011">
+      <w:start w:val="1"/>
+      <w:numFmt w:val="decimal"/>
+      <w:lvlText w:val="%1)"/>
+      <w:lvlJc w:val="left"/>
+      <w:pPr>
+        <w:ind w:left="720" w:hanging="360"/>
+      </w:pPr>
+      <w:rPr>
+        <w:rFonts w:hint="default"/>
+      </w:rPr>
+    </w:lvl>
+    <w:lvl w:ilvl="1" w:tplc="04090019" w:tentative="1">
+      <w:start w:val="1"/>
+      <w:numFmt w:val="lowerLetter"/>
+      <w:lvlText w:val="%2."/>
+      <w:lvlJc w:val="left"/>
+      <w:pPr>
+        <w:ind w:left="1440" w:hanging="360"/>
+      </w:pPr>
+    </w:lvl>
+    <w:lvl w:ilvl="2" w:tplc="0409001B" w:tentative="1">
+      <w:start w:val="1"/>
+      <w:numFmt w:val="lowerRoman"/>
+      <w:lvlText w:val="%3."/>
+      <w:lvlJc w:val="right"/>
+      <w:pPr>
+        <w:ind w:left="2160" w:hanging="180"/>
+      </w:pPr>
+    </w:lvl>
+    <w:lvl w:ilvl="3" w:tplc="0409000F" w:tentative="1">
+      <w:start w:val="1"/>
+      <w:numFmt w:val="decimal"/>
+      <w:lvlText w:val="%4."/>
+      <w:lvlJc w:val="left"/>
+      <w:pPr>
+        <w:ind w:left="2880" w:hanging="360"/>
+      </w:pPr>
+    </w:lvl>
+    <w:lvl w:ilvl="4" w:tplc="04090019" w:tentative="1">
+      <w:start w:val="1"/>
+      <w:numFmt w:val="lowerLetter"/>
+      <w:lvlText w:val="%5."/>
+      <w:lvlJc w:val="left"/>
+      <w:pPr>
+        <w:ind w:left="3600" w:hanging="360"/>
+      </w:pPr>
+    </w:lvl>
+    <w:lvl w:ilvl="5" w:tplc="0409001B" w:tentative="1">
+      <w:start w:val="1"/>
+      <w:numFmt w:val="lowerRoman"/>
+      <w:lvlText w:val="%6."/>
+      <w:lvlJc w:val="right"/>
+      <w:pPr>
+        <w:ind w:left="4320" w:hanging="180"/>
+      </w:pPr>
+    </w:lvl>
+    <w:lvl w:ilvl="6" w:tplc="0409000F" w:tentative="1">
+      <w:start w:val="1"/>
+      <w:numFmt w:val="decimal"/>
+      <w:lvlText w:val="%7."/>
+      <w:lvlJc w:val="left"/>
+      <w:pPr>
+        <w:ind w:left="5040" w:hanging="360"/>
+      </w:pPr>
+    </w:lvl>
+    <w:lvl w:ilvl="7" w:tplc="04090019" w:tentative="1">
+      <w:start w:val="1"/>
+      <w:numFmt w:val="lowerLetter"/>
+      <w:lvlText w:val="%8."/>
+      <w:lvlJc w:val="left"/>
+      <w:pPr>
+        <w:ind w:left="5760" w:hanging="360"/>
+      </w:pPr>
+    </w:lvl>
+    <w:lvl w:ilvl="8" w:tplc="0409001B" w:tentative="1">
+      <w:start w:val="1"/>
+      <w:numFmt w:val="lowerRoman"/>
+      <w:lvlText w:val="%9."/>
+      <w:lvlJc w:val="right"/>
+      <w:pPr>
+        <w:ind w:left="6480" w:hanging="180"/>
+      </w:pPr>
+    </w:lvl>
+  </w:abstractNum>
+  <w:abstractNum w:abstractNumId="4" w15:restartNumberingAfterBreak="0">
     <w:nsid w:val="263F06C2"/>
     <w:multiLevelType w:val="hybridMultilevel"/>
     <w:tmpl w:val="F42E1860"/>
@@ -10067,7 +12481,96 @@
       </w:rPr>
     </w:lvl>
   </w:abstractNum>
-  <w:abstractNum w:abstractNumId="4" w15:restartNumberingAfterBreak="0">
+  <w:abstractNum w:abstractNumId="5" w15:restartNumberingAfterBreak="0">
+    <w:nsid w:val="2E971A49"/>
+    <w:multiLevelType w:val="hybridMultilevel"/>
+    <w:tmpl w:val="EB9C8676"/>
+    <w:lvl w:ilvl="0" w:tplc="04090011">
+      <w:start w:val="1"/>
+      <w:numFmt w:val="decimal"/>
+      <w:lvlText w:val="%1)"/>
+      <w:lvlJc w:val="left"/>
+      <w:pPr>
+        <w:ind w:left="720" w:hanging="360"/>
+      </w:pPr>
+      <w:rPr>
+        <w:rFonts w:hint="default"/>
+      </w:rPr>
+    </w:lvl>
+    <w:lvl w:ilvl="1" w:tplc="04090019" w:tentative="1">
+      <w:start w:val="1"/>
+      <w:numFmt w:val="lowerLetter"/>
+      <w:lvlText w:val="%2."/>
+      <w:lvlJc w:val="left"/>
+      <w:pPr>
+        <w:ind w:left="1440" w:hanging="360"/>
+      </w:pPr>
+    </w:lvl>
+    <w:lvl w:ilvl="2" w:tplc="0409001B" w:tentative="1">
+      <w:start w:val="1"/>
+      <w:numFmt w:val="lowerRoman"/>
+      <w:lvlText w:val="%3."/>
+      <w:lvlJc w:val="right"/>
+      <w:pPr>
+        <w:ind w:left="2160" w:hanging="180"/>
+      </w:pPr>
+    </w:lvl>
+    <w:lvl w:ilvl="3" w:tplc="0409000F" w:tentative="1">
+      <w:start w:val="1"/>
+      <w:numFmt w:val="decimal"/>
+      <w:lvlText w:val="%4."/>
+      <w:lvlJc w:val="left"/>
+      <w:pPr>
+        <w:ind w:left="2880" w:hanging="360"/>
+      </w:pPr>
+    </w:lvl>
+    <w:lvl w:ilvl="4" w:tplc="04090019" w:tentative="1">
+      <w:start w:val="1"/>
+      <w:numFmt w:val="lowerLetter"/>
+      <w:lvlText w:val="%5."/>
+      <w:lvlJc w:val="left"/>
+      <w:pPr>
+        <w:ind w:left="3600" w:hanging="360"/>
+      </w:pPr>
+    </w:lvl>
+    <w:lvl w:ilvl="5" w:tplc="0409001B" w:tentative="1">
+      <w:start w:val="1"/>
+      <w:numFmt w:val="lowerRoman"/>
+      <w:lvlText w:val="%6."/>
+      <w:lvlJc w:val="right"/>
+      <w:pPr>
+        <w:ind w:left="4320" w:hanging="180"/>
+      </w:pPr>
+    </w:lvl>
+    <w:lvl w:ilvl="6" w:tplc="0409000F" w:tentative="1">
+      <w:start w:val="1"/>
+      <w:numFmt w:val="decimal"/>
+      <w:lvlText w:val="%7."/>
+      <w:lvlJc w:val="left"/>
+      <w:pPr>
+        <w:ind w:left="5040" w:hanging="360"/>
+      </w:pPr>
+    </w:lvl>
+    <w:lvl w:ilvl="7" w:tplc="04090019" w:tentative="1">
+      <w:start w:val="1"/>
+      <w:numFmt w:val="lowerLetter"/>
+      <w:lvlText w:val="%8."/>
+      <w:lvlJc w:val="left"/>
+      <w:pPr>
+        <w:ind w:left="5760" w:hanging="360"/>
+      </w:pPr>
+    </w:lvl>
+    <w:lvl w:ilvl="8" w:tplc="0409001B" w:tentative="1">
+      <w:start w:val="1"/>
+      <w:numFmt w:val="lowerRoman"/>
+      <w:lvlText w:val="%9."/>
+      <w:lvlJc w:val="right"/>
+      <w:pPr>
+        <w:ind w:left="6480" w:hanging="180"/>
+      </w:pPr>
+    </w:lvl>
+  </w:abstractNum>
+  <w:abstractNum w:abstractNumId="6" w15:restartNumberingAfterBreak="0">
     <w:nsid w:val="339104F3"/>
     <w:multiLevelType w:val="hybridMultilevel"/>
     <w:tmpl w:val="0D2CA908"/>
@@ -10180,7 +12683,7 @@
       </w:rPr>
     </w:lvl>
   </w:abstractNum>
-  <w:abstractNum w:abstractNumId="5" w15:restartNumberingAfterBreak="0">
+  <w:abstractNum w:abstractNumId="7" w15:restartNumberingAfterBreak="0">
     <w:nsid w:val="384F5D39"/>
     <w:multiLevelType w:val="hybridMultilevel"/>
     <w:tmpl w:val="2E92F636"/>
@@ -10266,7 +12769,7 @@
       </w:pPr>
     </w:lvl>
   </w:abstractNum>
-  <w:abstractNum w:abstractNumId="6" w15:restartNumberingAfterBreak="0">
+  <w:abstractNum w:abstractNumId="8" w15:restartNumberingAfterBreak="0">
     <w:nsid w:val="392E4E76"/>
     <w:multiLevelType w:val="hybridMultilevel"/>
     <w:tmpl w:val="9BA8E9AC"/>
@@ -10355,7 +12858,7 @@
       </w:pPr>
     </w:lvl>
   </w:abstractNum>
-  <w:abstractNum w:abstractNumId="7" w15:restartNumberingAfterBreak="0">
+  <w:abstractNum w:abstractNumId="9" w15:restartNumberingAfterBreak="0">
     <w:nsid w:val="3D522391"/>
     <w:multiLevelType w:val="hybridMultilevel"/>
     <w:tmpl w:val="3704E464"/>
@@ -10441,7 +12944,7 @@
       </w:pPr>
     </w:lvl>
   </w:abstractNum>
-  <w:abstractNum w:abstractNumId="8" w15:restartNumberingAfterBreak="0">
+  <w:abstractNum w:abstractNumId="10" w15:restartNumberingAfterBreak="0">
     <w:nsid w:val="4CCE42D4"/>
     <w:multiLevelType w:val="hybridMultilevel"/>
     <w:tmpl w:val="FE9A1542"/>
@@ -10554,7 +13057,7 @@
       </w:rPr>
     </w:lvl>
   </w:abstractNum>
-  <w:abstractNum w:abstractNumId="9" w15:restartNumberingAfterBreak="0">
+  <w:abstractNum w:abstractNumId="11" w15:restartNumberingAfterBreak="0">
     <w:nsid w:val="4E502A0E"/>
     <w:multiLevelType w:val="hybridMultilevel"/>
     <w:tmpl w:val="D91CBCC2"/>
@@ -10643,7 +13146,7 @@
       </w:pPr>
     </w:lvl>
   </w:abstractNum>
-  <w:abstractNum w:abstractNumId="10" w15:restartNumberingAfterBreak="0">
+  <w:abstractNum w:abstractNumId="12" w15:restartNumberingAfterBreak="0">
     <w:nsid w:val="534844B1"/>
     <w:multiLevelType w:val="hybridMultilevel"/>
     <w:tmpl w:val="F4FE6E42"/>
@@ -10756,7 +13259,7 @@
       </w:rPr>
     </w:lvl>
   </w:abstractNum>
-  <w:abstractNum w:abstractNumId="11" w15:restartNumberingAfterBreak="0">
+  <w:abstractNum w:abstractNumId="13" w15:restartNumberingAfterBreak="0">
     <w:nsid w:val="55D20E47"/>
     <w:multiLevelType w:val="hybridMultilevel"/>
     <w:tmpl w:val="C3D41860"/>
@@ -10870,7 +13373,7 @@
       </w:rPr>
     </w:lvl>
   </w:abstractNum>
-  <w:abstractNum w:abstractNumId="12" w15:restartNumberingAfterBreak="0">
+  <w:abstractNum w:abstractNumId="14" w15:restartNumberingAfterBreak="0">
     <w:nsid w:val="5EEA0771"/>
     <w:multiLevelType w:val="hybridMultilevel"/>
     <w:tmpl w:val="359853C4"/>
@@ -10959,7 +13462,96 @@
       </w:pPr>
     </w:lvl>
   </w:abstractNum>
-  <w:abstractNum w:abstractNumId="13" w15:restartNumberingAfterBreak="0">
+  <w:abstractNum w:abstractNumId="15" w15:restartNumberingAfterBreak="0">
+    <w:nsid w:val="652755D7"/>
+    <w:multiLevelType w:val="hybridMultilevel"/>
+    <w:tmpl w:val="292028E8"/>
+    <w:lvl w:ilvl="0" w:tplc="04090011">
+      <w:start w:val="1"/>
+      <w:numFmt w:val="decimal"/>
+      <w:lvlText w:val="%1)"/>
+      <w:lvlJc w:val="left"/>
+      <w:pPr>
+        <w:ind w:left="720" w:hanging="360"/>
+      </w:pPr>
+      <w:rPr>
+        <w:rFonts w:hint="default"/>
+      </w:rPr>
+    </w:lvl>
+    <w:lvl w:ilvl="1" w:tplc="04090019" w:tentative="1">
+      <w:start w:val="1"/>
+      <w:numFmt w:val="lowerLetter"/>
+      <w:lvlText w:val="%2."/>
+      <w:lvlJc w:val="left"/>
+      <w:pPr>
+        <w:ind w:left="1440" w:hanging="360"/>
+      </w:pPr>
+    </w:lvl>
+    <w:lvl w:ilvl="2" w:tplc="0409001B" w:tentative="1">
+      <w:start w:val="1"/>
+      <w:numFmt w:val="lowerRoman"/>
+      <w:lvlText w:val="%3."/>
+      <w:lvlJc w:val="right"/>
+      <w:pPr>
+        <w:ind w:left="2160" w:hanging="180"/>
+      </w:pPr>
+    </w:lvl>
+    <w:lvl w:ilvl="3" w:tplc="0409000F" w:tentative="1">
+      <w:start w:val="1"/>
+      <w:numFmt w:val="decimal"/>
+      <w:lvlText w:val="%4."/>
+      <w:lvlJc w:val="left"/>
+      <w:pPr>
+        <w:ind w:left="2880" w:hanging="360"/>
+      </w:pPr>
+    </w:lvl>
+    <w:lvl w:ilvl="4" w:tplc="04090019" w:tentative="1">
+      <w:start w:val="1"/>
+      <w:numFmt w:val="lowerLetter"/>
+      <w:lvlText w:val="%5."/>
+      <w:lvlJc w:val="left"/>
+      <w:pPr>
+        <w:ind w:left="3600" w:hanging="360"/>
+      </w:pPr>
+    </w:lvl>
+    <w:lvl w:ilvl="5" w:tplc="0409001B" w:tentative="1">
+      <w:start w:val="1"/>
+      <w:numFmt w:val="lowerRoman"/>
+      <w:lvlText w:val="%6."/>
+      <w:lvlJc w:val="right"/>
+      <w:pPr>
+        <w:ind w:left="4320" w:hanging="180"/>
+      </w:pPr>
+    </w:lvl>
+    <w:lvl w:ilvl="6" w:tplc="0409000F" w:tentative="1">
+      <w:start w:val="1"/>
+      <w:numFmt w:val="decimal"/>
+      <w:lvlText w:val="%7."/>
+      <w:lvlJc w:val="left"/>
+      <w:pPr>
+        <w:ind w:left="5040" w:hanging="360"/>
+      </w:pPr>
+    </w:lvl>
+    <w:lvl w:ilvl="7" w:tplc="04090019" w:tentative="1">
+      <w:start w:val="1"/>
+      <w:numFmt w:val="lowerLetter"/>
+      <w:lvlText w:val="%8."/>
+      <w:lvlJc w:val="left"/>
+      <w:pPr>
+        <w:ind w:left="5760" w:hanging="360"/>
+      </w:pPr>
+    </w:lvl>
+    <w:lvl w:ilvl="8" w:tplc="0409001B" w:tentative="1">
+      <w:start w:val="1"/>
+      <w:numFmt w:val="lowerRoman"/>
+      <w:lvlText w:val="%9."/>
+      <w:lvlJc w:val="right"/>
+      <w:pPr>
+        <w:ind w:left="6480" w:hanging="180"/>
+      </w:pPr>
+    </w:lvl>
+  </w:abstractNum>
+  <w:abstractNum w:abstractNumId="16" w15:restartNumberingAfterBreak="0">
     <w:nsid w:val="68E42DE8"/>
     <w:multiLevelType w:val="multilevel"/>
     <w:tmpl w:val="68D63106"/>
@@ -11048,7 +13640,7 @@
       </w:pPr>
     </w:lvl>
   </w:abstractNum>
-  <w:abstractNum w:abstractNumId="14" w15:restartNumberingAfterBreak="0">
+  <w:abstractNum w:abstractNumId="17" w15:restartNumberingAfterBreak="0">
     <w:nsid w:val="72A916B8"/>
     <w:multiLevelType w:val="hybridMultilevel"/>
     <w:tmpl w:val="65A4C408"/>
@@ -11137,7 +13729,7 @@
       </w:pPr>
     </w:lvl>
   </w:abstractNum>
-  <w:abstractNum w:abstractNumId="15" w15:restartNumberingAfterBreak="0">
+  <w:abstractNum w:abstractNumId="18" w15:restartNumberingAfterBreak="0">
     <w:nsid w:val="7DE9313A"/>
     <w:multiLevelType w:val="hybridMultilevel"/>
     <w:tmpl w:val="EB3878F8"/>
@@ -11250,7 +13842,7 @@
       </w:rPr>
     </w:lvl>
   </w:abstractNum>
-  <w:abstractNum w:abstractNumId="16" w15:restartNumberingAfterBreak="0">
+  <w:abstractNum w:abstractNumId="19" w15:restartNumberingAfterBreak="0">
     <w:nsid w:val="7E6839A9"/>
     <w:multiLevelType w:val="hybridMultilevel"/>
     <w:tmpl w:val="E28E0F12"/>
@@ -11340,13 +13932,13 @@
     <w:abstractNumId w:val="0"/>
   </w:num>
   <w:num w:numId="2">
-    <w:abstractNumId w:val="7"/>
+    <w:abstractNumId w:val="9"/>
   </w:num>
   <w:num w:numId="3">
-    <w:abstractNumId w:val="15"/>
+    <w:abstractNumId w:val="18"/>
   </w:num>
   <w:num w:numId="4">
-    <w:abstractNumId w:val="8"/>
+    <w:abstractNumId w:val="10"/>
   </w:num>
   <w:num w:numId="5">
     <w:abstractNumId w:val="2"/>
@@ -11355,37 +13947,46 @@
     <w:abstractNumId w:val="1"/>
   </w:num>
   <w:num w:numId="7">
+    <w:abstractNumId w:val="16"/>
+  </w:num>
+  <w:num w:numId="8">
+    <w:abstractNumId w:val="7"/>
+  </w:num>
+  <w:num w:numId="9">
+    <w:abstractNumId w:val="11"/>
+  </w:num>
+  <w:num w:numId="10">
+    <w:abstractNumId w:val="17"/>
+  </w:num>
+  <w:num w:numId="11">
+    <w:abstractNumId w:val="6"/>
+  </w:num>
+  <w:num w:numId="12">
+    <w:abstractNumId w:val="12"/>
+  </w:num>
+  <w:num w:numId="13">
     <w:abstractNumId w:val="13"/>
   </w:num>
-  <w:num w:numId="8">
-    <w:abstractNumId w:val="5"/>
+  <w:num w:numId="14">
+    <w:abstractNumId w:val="4"/>
   </w:num>
-  <w:num w:numId="9">
-    <w:abstractNumId w:val="9"/>
+  <w:num w:numId="15">
+    <w:abstractNumId w:val="19"/>
   </w:num>
-  <w:num w:numId="10">
+  <w:num w:numId="16">
     <w:abstractNumId w:val="14"/>
   </w:num>
-  <w:num w:numId="11">
-    <w:abstractNumId w:val="4"/>
+  <w:num w:numId="17">
+    <w:abstractNumId w:val="8"/>
   </w:num>
-  <w:num w:numId="12">
-    <w:abstractNumId w:val="10"/>
+  <w:num w:numId="18">
+    <w:abstractNumId w:val="15"/>
   </w:num>
-  <w:num w:numId="13">
-    <w:abstractNumId w:val="11"/>
-  </w:num>
-  <w:num w:numId="14">
+  <w:num w:numId="19">
     <w:abstractNumId w:val="3"/>
   </w:num>
-  <w:num w:numId="15">
-    <w:abstractNumId w:val="16"/>
-  </w:num>
-  <w:num w:numId="16">
-    <w:abstractNumId w:val="12"/>
-  </w:num>
-  <w:num w:numId="17">
-    <w:abstractNumId w:val="6"/>
+  <w:num w:numId="20">
+    <w:abstractNumId w:val="5"/>
   </w:num>
 </w:numbering>
 </file>
@@ -12177,6 +14778,236 @@
     <w:rPr>
       <w:color w:val="808080"/>
     </w:rPr>
+  </w:style>
+  <w:style w:type="table" w:styleId="KlavuzTablo5Koyu-Vurgu1">
+    <w:name w:val="Grid Table 5 Dark Accent 1"/>
+    <w:basedOn w:val="NormalTablo"/>
+    <w:uiPriority w:val="50"/>
+    <w:rsid w:val="00950468"/>
+    <w:pPr>
+      <w:spacing w:after="0" w:line="240" w:lineRule="auto"/>
+    </w:pPr>
+    <w:tblPr>
+      <w:tblStyleRowBandSize w:val="1"/>
+      <w:tblStyleColBandSize w:val="1"/>
+      <w:tblBorders>
+        <w:top w:val="single" w:sz="4" w:space="0" w:color="FFFFFF" w:themeColor="background1"/>
+        <w:left w:val="single" w:sz="4" w:space="0" w:color="FFFFFF" w:themeColor="background1"/>
+        <w:bottom w:val="single" w:sz="4" w:space="0" w:color="FFFFFF" w:themeColor="background1"/>
+        <w:right w:val="single" w:sz="4" w:space="0" w:color="FFFFFF" w:themeColor="background1"/>
+        <w:insideH w:val="single" w:sz="4" w:space="0" w:color="FFFFFF" w:themeColor="background1"/>
+        <w:insideV w:val="single" w:sz="4" w:space="0" w:color="FFFFFF" w:themeColor="background1"/>
+      </w:tblBorders>
+    </w:tblPr>
+    <w:tcPr>
+      <w:shd w:val="clear" w:color="auto" w:fill="D9E2F3" w:themeFill="accent1" w:themeFillTint="33"/>
+    </w:tcPr>
+    <w:tblStylePr w:type="firstRow">
+      <w:rPr>
+        <w:b/>
+        <w:bCs/>
+        <w:color w:val="FFFFFF" w:themeColor="background1"/>
+      </w:rPr>
+      <w:tblPr/>
+      <w:tcPr>
+        <w:tcBorders>
+          <w:top w:val="single" w:sz="4" w:space="0" w:color="FFFFFF" w:themeColor="background1"/>
+          <w:left w:val="single" w:sz="4" w:space="0" w:color="FFFFFF" w:themeColor="background1"/>
+          <w:right w:val="single" w:sz="4" w:space="0" w:color="FFFFFF" w:themeColor="background1"/>
+          <w:insideH w:val="nil"/>
+          <w:insideV w:val="nil"/>
+        </w:tcBorders>
+        <w:shd w:val="clear" w:color="auto" w:fill="4472C4" w:themeFill="accent1"/>
+      </w:tcPr>
+    </w:tblStylePr>
+    <w:tblStylePr w:type="lastRow">
+      <w:rPr>
+        <w:b/>
+        <w:bCs/>
+        <w:color w:val="FFFFFF" w:themeColor="background1"/>
+      </w:rPr>
+      <w:tblPr/>
+      <w:tcPr>
+        <w:tcBorders>
+          <w:left w:val="single" w:sz="4" w:space="0" w:color="FFFFFF" w:themeColor="background1"/>
+          <w:bottom w:val="single" w:sz="4" w:space="0" w:color="FFFFFF" w:themeColor="background1"/>
+          <w:right w:val="single" w:sz="4" w:space="0" w:color="FFFFFF" w:themeColor="background1"/>
+          <w:insideH w:val="nil"/>
+          <w:insideV w:val="nil"/>
+        </w:tcBorders>
+        <w:shd w:val="clear" w:color="auto" w:fill="4472C4" w:themeFill="accent1"/>
+      </w:tcPr>
+    </w:tblStylePr>
+    <w:tblStylePr w:type="firstCol">
+      <w:rPr>
+        <w:b/>
+        <w:bCs/>
+        <w:color w:val="FFFFFF" w:themeColor="background1"/>
+      </w:rPr>
+      <w:tblPr/>
+      <w:tcPr>
+        <w:tcBorders>
+          <w:top w:val="single" w:sz="4" w:space="0" w:color="FFFFFF" w:themeColor="background1"/>
+          <w:left w:val="single" w:sz="4" w:space="0" w:color="FFFFFF" w:themeColor="background1"/>
+          <w:bottom w:val="single" w:sz="4" w:space="0" w:color="FFFFFF" w:themeColor="background1"/>
+          <w:insideV w:val="nil"/>
+        </w:tcBorders>
+        <w:shd w:val="clear" w:color="auto" w:fill="4472C4" w:themeFill="accent1"/>
+      </w:tcPr>
+    </w:tblStylePr>
+    <w:tblStylePr w:type="lastCol">
+      <w:rPr>
+        <w:b/>
+        <w:bCs/>
+        <w:color w:val="FFFFFF" w:themeColor="background1"/>
+      </w:rPr>
+      <w:tblPr/>
+      <w:tcPr>
+        <w:tcBorders>
+          <w:top w:val="single" w:sz="4" w:space="0" w:color="FFFFFF" w:themeColor="background1"/>
+          <w:bottom w:val="single" w:sz="4" w:space="0" w:color="FFFFFF" w:themeColor="background1"/>
+          <w:right w:val="single" w:sz="4" w:space="0" w:color="FFFFFF" w:themeColor="background1"/>
+          <w:insideV w:val="nil"/>
+        </w:tcBorders>
+        <w:shd w:val="clear" w:color="auto" w:fill="4472C4" w:themeFill="accent1"/>
+      </w:tcPr>
+    </w:tblStylePr>
+    <w:tblStylePr w:type="band1Vert">
+      <w:tblPr/>
+      <w:tcPr>
+        <w:shd w:val="clear" w:color="auto" w:fill="B4C6E7" w:themeFill="accent1" w:themeFillTint="66"/>
+      </w:tcPr>
+    </w:tblStylePr>
+    <w:tblStylePr w:type="band1Horz">
+      <w:tblPr/>
+      <w:tcPr>
+        <w:shd w:val="clear" w:color="auto" w:fill="B4C6E7" w:themeFill="accent1" w:themeFillTint="66"/>
+      </w:tcPr>
+    </w:tblStylePr>
+  </w:style>
+  <w:style w:type="table" w:styleId="ListeTablo3-Vurgu2">
+    <w:name w:val="List Table 3 Accent 2"/>
+    <w:basedOn w:val="NormalTablo"/>
+    <w:uiPriority w:val="48"/>
+    <w:rsid w:val="001425D8"/>
+    <w:pPr>
+      <w:spacing w:after="0" w:line="240" w:lineRule="auto"/>
+    </w:pPr>
+    <w:tblPr>
+      <w:tblStyleRowBandSize w:val="1"/>
+      <w:tblStyleColBandSize w:val="1"/>
+      <w:tblBorders>
+        <w:top w:val="single" w:sz="4" w:space="0" w:color="ED7D31" w:themeColor="accent2"/>
+        <w:left w:val="single" w:sz="4" w:space="0" w:color="ED7D31" w:themeColor="accent2"/>
+        <w:bottom w:val="single" w:sz="4" w:space="0" w:color="ED7D31" w:themeColor="accent2"/>
+        <w:right w:val="single" w:sz="4" w:space="0" w:color="ED7D31" w:themeColor="accent2"/>
+      </w:tblBorders>
+    </w:tblPr>
+    <w:tblStylePr w:type="firstRow">
+      <w:rPr>
+        <w:b/>
+        <w:bCs/>
+        <w:color w:val="FFFFFF" w:themeColor="background1"/>
+      </w:rPr>
+      <w:tblPr/>
+      <w:tcPr>
+        <w:shd w:val="clear" w:color="auto" w:fill="ED7D31" w:themeFill="accent2"/>
+      </w:tcPr>
+    </w:tblStylePr>
+    <w:tblStylePr w:type="lastRow">
+      <w:rPr>
+        <w:b/>
+        <w:bCs/>
+      </w:rPr>
+      <w:tblPr/>
+      <w:tcPr>
+        <w:tcBorders>
+          <w:top w:val="double" w:sz="4" w:space="0" w:color="ED7D31" w:themeColor="accent2"/>
+        </w:tcBorders>
+        <w:shd w:val="clear" w:color="auto" w:fill="FFFFFF" w:themeFill="background1"/>
+      </w:tcPr>
+    </w:tblStylePr>
+    <w:tblStylePr w:type="firstCol">
+      <w:rPr>
+        <w:b/>
+        <w:bCs/>
+      </w:rPr>
+      <w:tblPr/>
+      <w:tcPr>
+        <w:tcBorders>
+          <w:right w:val="nil"/>
+        </w:tcBorders>
+        <w:shd w:val="clear" w:color="auto" w:fill="FFFFFF" w:themeFill="background1"/>
+      </w:tcPr>
+    </w:tblStylePr>
+    <w:tblStylePr w:type="lastCol">
+      <w:rPr>
+        <w:b/>
+        <w:bCs/>
+      </w:rPr>
+      <w:tblPr/>
+      <w:tcPr>
+        <w:tcBorders>
+          <w:left w:val="nil"/>
+        </w:tcBorders>
+        <w:shd w:val="clear" w:color="auto" w:fill="FFFFFF" w:themeFill="background1"/>
+      </w:tcPr>
+    </w:tblStylePr>
+    <w:tblStylePr w:type="band1Vert">
+      <w:tblPr/>
+      <w:tcPr>
+        <w:tcBorders>
+          <w:left w:val="single" w:sz="4" w:space="0" w:color="ED7D31" w:themeColor="accent2"/>
+          <w:right w:val="single" w:sz="4" w:space="0" w:color="ED7D31" w:themeColor="accent2"/>
+        </w:tcBorders>
+      </w:tcPr>
+    </w:tblStylePr>
+    <w:tblStylePr w:type="band1Horz">
+      <w:tblPr/>
+      <w:tcPr>
+        <w:tcBorders>
+          <w:top w:val="single" w:sz="4" w:space="0" w:color="ED7D31" w:themeColor="accent2"/>
+          <w:bottom w:val="single" w:sz="4" w:space="0" w:color="ED7D31" w:themeColor="accent2"/>
+          <w:insideH w:val="nil"/>
+        </w:tcBorders>
+      </w:tcPr>
+    </w:tblStylePr>
+    <w:tblStylePr w:type="neCell">
+      <w:tblPr/>
+      <w:tcPr>
+        <w:tcBorders>
+          <w:left w:val="nil"/>
+          <w:bottom w:val="nil"/>
+        </w:tcBorders>
+      </w:tcPr>
+    </w:tblStylePr>
+    <w:tblStylePr w:type="nwCell">
+      <w:tblPr/>
+      <w:tcPr>
+        <w:tcBorders>
+          <w:bottom w:val="nil"/>
+          <w:right w:val="nil"/>
+        </w:tcBorders>
+      </w:tcPr>
+    </w:tblStylePr>
+    <w:tblStylePr w:type="seCell">
+      <w:tblPr/>
+      <w:tcPr>
+        <w:tcBorders>
+          <w:top w:val="double" w:sz="4" w:space="0" w:color="ED7D31" w:themeColor="accent2"/>
+          <w:left w:val="nil"/>
+        </w:tcBorders>
+      </w:tcPr>
+    </w:tblStylePr>
+    <w:tblStylePr w:type="swCell">
+      <w:tblPr/>
+      <w:tcPr>
+        <w:tcBorders>
+          <w:top w:val="double" w:sz="4" w:space="0" w:color="ED7D31" w:themeColor="accent2"/>
+          <w:right w:val="nil"/>
+        </w:tcBorders>
+      </w:tcPr>
+    </w:tblStylePr>
   </w:style>
 </w:styles>
 </file>

--- a/docs/Project.docx
+++ b/docs/Project.docx
@@ -226,13 +226,41 @@
                                           <w:szCs w:val="32"/>
                                         </w:rPr>
                                       </w:pPr>
+                                      <w:proofErr w:type="spellStart"/>
                                       <w:r>
                                         <w:rPr>
                                           <w:color w:val="FFFFFF" w:themeColor="background1"/>
                                           <w:sz w:val="32"/>
                                           <w:szCs w:val="32"/>
                                         </w:rPr>
-                                        <w:t xml:space="preserve">Uygar Tolga Kara, </w:t>
+                                        <w:t>Uygar</w:t>
+                                      </w:r>
+                                      <w:proofErr w:type="spellEnd"/>
+                                      <w:r>
+                                        <w:rPr>
+                                          <w:color w:val="FFFFFF" w:themeColor="background1"/>
+                                          <w:sz w:val="32"/>
+                                          <w:szCs w:val="32"/>
+                                        </w:rPr>
+                                        <w:t xml:space="preserve"> </w:t>
+                                      </w:r>
+                                      <w:proofErr w:type="spellStart"/>
+                                      <w:r>
+                                        <w:rPr>
+                                          <w:color w:val="FFFFFF" w:themeColor="background1"/>
+                                          <w:sz w:val="32"/>
+                                          <w:szCs w:val="32"/>
+                                        </w:rPr>
+                                        <w:t>Tolga</w:t>
+                                      </w:r>
+                                      <w:proofErr w:type="spellEnd"/>
+                                      <w:r>
+                                        <w:rPr>
+                                          <w:color w:val="FFFFFF" w:themeColor="background1"/>
+                                          <w:sz w:val="32"/>
+                                          <w:szCs w:val="32"/>
+                                        </w:rPr>
+                                        <w:t xml:space="preserve"> Kara, </w:t>
                                       </w:r>
                                       <w:proofErr w:type="spellStart"/>
                                       <w:r>
@@ -654,13 +682,41 @@
                                     <w:szCs w:val="32"/>
                                   </w:rPr>
                                 </w:pPr>
+                                <w:proofErr w:type="spellStart"/>
                                 <w:r>
                                   <w:rPr>
                                     <w:color w:val="FFFFFF" w:themeColor="background1"/>
                                     <w:sz w:val="32"/>
                                     <w:szCs w:val="32"/>
                                   </w:rPr>
-                                  <w:t xml:space="preserve">Uygar Tolga Kara, </w:t>
+                                  <w:t>Uygar</w:t>
+                                </w:r>
+                                <w:proofErr w:type="spellEnd"/>
+                                <w:r>
+                                  <w:rPr>
+                                    <w:color w:val="FFFFFF" w:themeColor="background1"/>
+                                    <w:sz w:val="32"/>
+                                    <w:szCs w:val="32"/>
+                                  </w:rPr>
+                                  <w:t xml:space="preserve"> </w:t>
+                                </w:r>
+                                <w:proofErr w:type="spellStart"/>
+                                <w:r>
+                                  <w:rPr>
+                                    <w:color w:val="FFFFFF" w:themeColor="background1"/>
+                                    <w:sz w:val="32"/>
+                                    <w:szCs w:val="32"/>
+                                  </w:rPr>
+                                  <w:t>Tolga</w:t>
+                                </w:r>
+                                <w:proofErr w:type="spellEnd"/>
+                                <w:r>
+                                  <w:rPr>
+                                    <w:color w:val="FFFFFF" w:themeColor="background1"/>
+                                    <w:sz w:val="32"/>
+                                    <w:szCs w:val="32"/>
+                                  </w:rPr>
+                                  <w:t xml:space="preserve"> Kara, </w:t>
                                 </w:r>
                                 <w:proofErr w:type="spellStart"/>
                                 <w:r>
@@ -3560,8 +3616,13 @@
       <w:r>
         <w:t xml:space="preserve">run the simulation and obtain the results. </w:t>
       </w:r>
-      <w:r>
-        <w:t xml:space="preserve">Also another objective is that to try different equipment choices and find the optimum solution with the help of software applications. Due to optimum solution, making simulation is required. </w:t>
+      <w:proofErr w:type="gramStart"/>
+      <w:r>
+        <w:t>Also</w:t>
+      </w:r>
+      <w:proofErr w:type="gramEnd"/>
+      <w:r>
+        <w:t xml:space="preserve"> another objective is that to try different equipment choices and find the optimum solution with the help of software applications. Due to optimum solution, making simulation is required. </w:t>
       </w:r>
       <w:r>
         <w:t xml:space="preserve">Since this is a </w:t>
@@ -3615,7 +3676,15 @@
         <w:t xml:space="preserve"> left</w:t>
       </w:r>
       <w:r>
-        <w:t xml:space="preserve"> half of V diagram. Outcomes are an simulation environment that might be used for live competition testing, scripts for testing different kind of models and finding the optimum configuration. Nearly 2 months are given for this project.</w:t>
+        <w:t xml:space="preserve"> half of V diagram. Outcomes are </w:t>
+      </w:r>
+      <w:proofErr w:type="gramStart"/>
+      <w:r>
+        <w:t>an</w:t>
+      </w:r>
+      <w:proofErr w:type="gramEnd"/>
+      <w:r>
+        <w:t xml:space="preserve"> simulation environment that might be used for live competition testing, scripts for testing different kind of models and finding the optimum configuration. Nearly 2 months are given for this project.</w:t>
       </w:r>
     </w:p>
     <w:p>
@@ -3684,14 +3753,27 @@
       <w:r>
         <w:t xml:space="preserve">Figure </w:t>
       </w:r>
-      <w:fldSimple w:instr=" SEQ Figure \* ARABIC ">
-        <w:r>
-          <w:rPr>
-            <w:noProof/>
-          </w:rPr>
-          <w:t>1</w:t>
-        </w:r>
-      </w:fldSimple>
+      <w:r>
+        <w:fldChar w:fldCharType="begin"/>
+      </w:r>
+      <w:r>
+        <w:instrText xml:space="preserve"> SEQ Figure \* ARABIC </w:instrText>
+      </w:r>
+      <w:r>
+        <w:fldChar w:fldCharType="separate"/>
+      </w:r>
+      <w:r>
+        <w:rPr>
+          <w:noProof/>
+        </w:rPr>
+        <w:t>1</w:t>
+      </w:r>
+      <w:r>
+        <w:rPr>
+          <w:noProof/>
+        </w:rPr>
+        <w:fldChar w:fldCharType="end"/>
+      </w:r>
       <w:r>
         <w:t>- V Diagram Representation</w:t>
       </w:r>
@@ -3772,8 +3854,13 @@
         </w:numPr>
       </w:pPr>
       <w:r>
-        <w:t>Make 180 degrees turn around pole 1</w:t>
-      </w:r>
+        <w:t xml:space="preserve">Make 180 degrees turn around pole </w:t>
+      </w:r>
+      <w:proofErr w:type="gramStart"/>
+      <w:r>
+        <w:t>1</w:t>
+      </w:r>
+      <w:proofErr w:type="gramEnd"/>
     </w:p>
     <w:p>
       <w:pPr>
@@ -3784,8 +3871,13 @@
         </w:numPr>
       </w:pPr>
       <w:r>
-        <w:t>Make 360 degrees turn around pole 2</w:t>
-      </w:r>
+        <w:t xml:space="preserve">Make 360 degrees turn around pole </w:t>
+      </w:r>
+      <w:proofErr w:type="gramStart"/>
+      <w:r>
+        <w:t>2</w:t>
+      </w:r>
+      <w:proofErr w:type="gramEnd"/>
     </w:p>
     <w:p>
       <w:pPr>
@@ -3796,7 +3888,15 @@
         </w:numPr>
       </w:pPr>
       <w:r>
-        <w:t xml:space="preserve">Make 180 degrees turn around pole 3 </w:t>
+        <w:t xml:space="preserve">Make 180 degrees turn around pole </w:t>
+      </w:r>
+      <w:proofErr w:type="gramStart"/>
+      <w:r>
+        <w:t>3</w:t>
+      </w:r>
+      <w:proofErr w:type="gramEnd"/>
+      <w:r>
+        <w:t xml:space="preserve"> </w:t>
       </w:r>
     </w:p>
     <w:p>
@@ -3808,8 +3908,13 @@
         </w:numPr>
       </w:pPr>
       <w:r>
-        <w:t>Repeat previous steps for the second lap</w:t>
-      </w:r>
+        <w:t xml:space="preserve">Repeat previous steps for the second </w:t>
+      </w:r>
+      <w:proofErr w:type="gramStart"/>
+      <w:r>
+        <w:t>lap</w:t>
+      </w:r>
+      <w:proofErr w:type="gramEnd"/>
     </w:p>
     <w:p>
       <w:pPr>
@@ -3846,7 +3951,23 @@
           <w:b/>
           <w:bCs/>
         </w:rPr>
-        <w:t>5 minute maximum</w:t>
+        <w:t xml:space="preserve">5 </w:t>
+      </w:r>
+      <w:proofErr w:type="gramStart"/>
+      <w:r>
+        <w:rPr>
+          <w:b/>
+          <w:bCs/>
+        </w:rPr>
+        <w:t>minute</w:t>
+      </w:r>
+      <w:proofErr w:type="gramEnd"/>
+      <w:r>
+        <w:rPr>
+          <w:b/>
+          <w:bCs/>
+        </w:rPr>
+        <w:t xml:space="preserve"> maximum</w:t>
       </w:r>
       <w:r>
         <w:t>. Least needed water to take is</w:t>
@@ -3883,8 +4004,13 @@
         </w:numPr>
       </w:pPr>
       <w:r>
-        <w:t>Make 180 degrees turn around pole 1</w:t>
-      </w:r>
+        <w:t xml:space="preserve">Make 180 degrees turn around pole </w:t>
+      </w:r>
+      <w:proofErr w:type="gramStart"/>
+      <w:r>
+        <w:t>1</w:t>
+      </w:r>
+      <w:proofErr w:type="gramEnd"/>
     </w:p>
     <w:p>
       <w:pPr>
@@ -3895,8 +4021,13 @@
         </w:numPr>
       </w:pPr>
       <w:r>
-        <w:t>Make 180 degrees turn around pole 2</w:t>
-      </w:r>
+        <w:t xml:space="preserve">Make 180 degrees turn around pole </w:t>
+      </w:r>
+      <w:proofErr w:type="gramStart"/>
+      <w:r>
+        <w:t>2</w:t>
+      </w:r>
+      <w:proofErr w:type="gramEnd"/>
     </w:p>
     <w:p>
       <w:pPr>
@@ -3907,8 +4038,13 @@
         </w:numPr>
       </w:pPr>
       <w:r>
-        <w:t>Make 180 degrees turn around pole 1</w:t>
-      </w:r>
+        <w:t xml:space="preserve">Make 180 degrees turn around pole </w:t>
+      </w:r>
+      <w:proofErr w:type="gramStart"/>
+      <w:r>
+        <w:t>1</w:t>
+      </w:r>
+      <w:proofErr w:type="gramEnd"/>
     </w:p>
     <w:p>
       <w:pPr>
@@ -3943,8 +4079,13 @@
         </w:numPr>
       </w:pPr>
       <w:r>
-        <w:t>Make 180 degrees turn around pole 2</w:t>
-      </w:r>
+        <w:t xml:space="preserve">Make 180 degrees turn around pole </w:t>
+      </w:r>
+      <w:proofErr w:type="gramStart"/>
+      <w:r>
+        <w:t>2</w:t>
+      </w:r>
+      <w:proofErr w:type="gramEnd"/>
     </w:p>
     <w:p>
       <w:pPr>
@@ -4914,14 +5055,27 @@
       <w:r>
         <w:t xml:space="preserve">Figure </w:t>
       </w:r>
-      <w:fldSimple w:instr=" SEQ Figure \* ARABIC ">
-        <w:r>
-          <w:rPr>
-            <w:noProof/>
-          </w:rPr>
-          <w:t>2</w:t>
-        </w:r>
-      </w:fldSimple>
+      <w:r>
+        <w:fldChar w:fldCharType="begin"/>
+      </w:r>
+      <w:r>
+        <w:instrText xml:space="preserve"> SEQ Figure \* ARABIC </w:instrText>
+      </w:r>
+      <w:r>
+        <w:fldChar w:fldCharType="separate"/>
+      </w:r>
+      <w:r>
+        <w:rPr>
+          <w:noProof/>
+        </w:rPr>
+        <w:t>2</w:t>
+      </w:r>
+      <w:r>
+        <w:rPr>
+          <w:noProof/>
+        </w:rPr>
+        <w:fldChar w:fldCharType="end"/>
+      </w:r>
       <w:r>
         <w:t>- Task 1 Circuit Map</w:t>
       </w:r>
@@ -4938,14 +5092,27 @@
       <w:r>
         <w:t xml:space="preserve">Figure </w:t>
       </w:r>
-      <w:fldSimple w:instr=" SEQ Figure \* ARABIC ">
-        <w:r>
-          <w:rPr>
-            <w:noProof/>
-          </w:rPr>
-          <w:t>3</w:t>
-        </w:r>
-      </w:fldSimple>
+      <w:r>
+        <w:fldChar w:fldCharType="begin"/>
+      </w:r>
+      <w:r>
+        <w:instrText xml:space="preserve"> SEQ Figure \* ARABIC </w:instrText>
+      </w:r>
+      <w:r>
+        <w:fldChar w:fldCharType="separate"/>
+      </w:r>
+      <w:r>
+        <w:rPr>
+          <w:noProof/>
+        </w:rPr>
+        <w:t>3</w:t>
+      </w:r>
+      <w:r>
+        <w:rPr>
+          <w:noProof/>
+        </w:rPr>
+        <w:fldChar w:fldCharType="end"/>
+      </w:r>
       <w:r>
         <w:t>- Task 2 Circuit Map</w:t>
       </w:r>
@@ -5069,14 +5236,27 @@
       <w:r>
         <w:t xml:space="preserve">Table </w:t>
       </w:r>
-      <w:fldSimple w:instr=" SEQ Table \* ARABIC ">
-        <w:r>
-          <w:rPr>
-            <w:noProof/>
-          </w:rPr>
-          <w:t>1</w:t>
-        </w:r>
-      </w:fldSimple>
+      <w:r>
+        <w:fldChar w:fldCharType="begin"/>
+      </w:r>
+      <w:r>
+        <w:instrText xml:space="preserve"> SEQ Table \* ARABIC </w:instrText>
+      </w:r>
+      <w:r>
+        <w:fldChar w:fldCharType="separate"/>
+      </w:r>
+      <w:r>
+        <w:rPr>
+          <w:noProof/>
+        </w:rPr>
+        <w:t>1</w:t>
+      </w:r>
+      <w:r>
+        <w:rPr>
+          <w:noProof/>
+        </w:rPr>
+        <w:fldChar w:fldCharType="end"/>
+      </w:r>
       <w:r>
         <w:t>- Project Milestones</w:t>
       </w:r>
@@ -5313,7 +5493,15 @@
               <w:t>criteria</w:t>
             </w:r>
             <w:r>
-              <w:t xml:space="preserve"> at system level and user level </w:t>
+              <w:t xml:space="preserve"> at system level and user </w:t>
+            </w:r>
+            <w:proofErr w:type="gramStart"/>
+            <w:r>
+              <w:t>level</w:t>
+            </w:r>
+            <w:proofErr w:type="gramEnd"/>
+            <w:r>
+              <w:t xml:space="preserve"> </w:t>
             </w:r>
           </w:p>
           <w:p>
@@ -5710,14 +5898,27 @@
       <w:r>
         <w:t xml:space="preserve">Table </w:t>
       </w:r>
-      <w:fldSimple w:instr=" SEQ Table \* ARABIC ">
-        <w:r>
-          <w:rPr>
-            <w:noProof/>
-          </w:rPr>
-          <w:t>2</w:t>
-        </w:r>
-      </w:fldSimple>
+      <w:r>
+        <w:fldChar w:fldCharType="begin"/>
+      </w:r>
+      <w:r>
+        <w:instrText xml:space="preserve"> SEQ Table \* ARABIC </w:instrText>
+      </w:r>
+      <w:r>
+        <w:fldChar w:fldCharType="separate"/>
+      </w:r>
+      <w:r>
+        <w:rPr>
+          <w:noProof/>
+        </w:rPr>
+        <w:t>2</w:t>
+      </w:r>
+      <w:r>
+        <w:rPr>
+          <w:noProof/>
+        </w:rPr>
+        <w:fldChar w:fldCharType="end"/>
+      </w:r>
       <w:r>
         <w:t>- Deliverables</w:t>
       </w:r>
@@ -5783,6 +5984,7 @@
       <w:r>
         <w:t xml:space="preserve">- </w:t>
       </w:r>
+      <w:proofErr w:type="gramStart"/>
       <w:r>
         <w:t>2</w:t>
       </w:r>
@@ -5795,6 +5997,7 @@
         </w:rPr>
         <w:t>th</w:t>
       </w:r>
+      <w:proofErr w:type="gramEnd"/>
       <w:r>
         <w:t xml:space="preserve"> days, implementation stage is between </w:t>
       </w:r>
@@ -5908,14 +6111,27 @@
       <w:r>
         <w:t xml:space="preserve">Table </w:t>
       </w:r>
-      <w:fldSimple w:instr=" SEQ Table \* ARABIC ">
-        <w:r>
-          <w:rPr>
-            <w:noProof/>
-          </w:rPr>
-          <w:t>3</w:t>
-        </w:r>
-      </w:fldSimple>
+      <w:r>
+        <w:fldChar w:fldCharType="begin"/>
+      </w:r>
+      <w:r>
+        <w:instrText xml:space="preserve"> SEQ Table \* ARABIC </w:instrText>
+      </w:r>
+      <w:r>
+        <w:fldChar w:fldCharType="separate"/>
+      </w:r>
+      <w:r>
+        <w:rPr>
+          <w:noProof/>
+        </w:rPr>
+        <w:t>3</w:t>
+      </w:r>
+      <w:r>
+        <w:rPr>
+          <w:noProof/>
+        </w:rPr>
+        <w:fldChar w:fldCharType="end"/>
+      </w:r>
       <w:r>
         <w:t>- Schedules Task Sharing</w:t>
       </w:r>
@@ -5998,8 +6214,13 @@
         <w:t>ake off from point A</w:t>
       </w:r>
       <w:r>
-        <w:t xml:space="preserve"> in 5 seconds</w:t>
-      </w:r>
+        <w:t xml:space="preserve"> in 5 </w:t>
+      </w:r>
+      <w:proofErr w:type="gramStart"/>
+      <w:r>
+        <w:t>seconds</w:t>
+      </w:r>
+      <w:proofErr w:type="gramEnd"/>
       <w:r>
         <w:t xml:space="preserve"> </w:t>
       </w:r>
@@ -6013,8 +6234,13 @@
         </w:numPr>
       </w:pPr>
       <w:r>
-        <w:t>Make 180 degrees turn around pole 1</w:t>
-      </w:r>
+        <w:t xml:space="preserve">Make 180 degrees turn around pole </w:t>
+      </w:r>
+      <w:proofErr w:type="gramStart"/>
+      <w:r>
+        <w:t>1</w:t>
+      </w:r>
+      <w:proofErr w:type="gramEnd"/>
     </w:p>
     <w:p>
       <w:pPr>
@@ -6025,8 +6251,13 @@
         </w:numPr>
       </w:pPr>
       <w:r>
-        <w:t>Make 360 degrees turn around pole 2</w:t>
-      </w:r>
+        <w:t xml:space="preserve">Make 360 degrees turn around pole </w:t>
+      </w:r>
+      <w:proofErr w:type="gramStart"/>
+      <w:r>
+        <w:t>2</w:t>
+      </w:r>
+      <w:proofErr w:type="gramEnd"/>
     </w:p>
     <w:p>
       <w:pPr>
@@ -6037,7 +6268,15 @@
         </w:numPr>
       </w:pPr>
       <w:r>
-        <w:t xml:space="preserve">Make 180 degrees turn around pole 3 </w:t>
+        <w:t xml:space="preserve">Make 180 degrees turn around pole </w:t>
+      </w:r>
+      <w:proofErr w:type="gramStart"/>
+      <w:r>
+        <w:t>3</w:t>
+      </w:r>
+      <w:proofErr w:type="gramEnd"/>
+      <w:r>
+        <w:t xml:space="preserve"> </w:t>
       </w:r>
     </w:p>
     <w:p>
@@ -6049,8 +6288,13 @@
         </w:numPr>
       </w:pPr>
       <w:r>
-        <w:t>Repeat previous steps for the second lap</w:t>
-      </w:r>
+        <w:t xml:space="preserve">Repeat previous steps for the second </w:t>
+      </w:r>
+      <w:proofErr w:type="gramStart"/>
+      <w:r>
+        <w:t>lap</w:t>
+      </w:r>
+      <w:proofErr w:type="gramEnd"/>
     </w:p>
     <w:p>
       <w:pPr>
@@ -6061,7 +6305,15 @@
         </w:numPr>
       </w:pPr>
       <w:r>
-        <w:t xml:space="preserve">Cross the finishing line autonomously </w:t>
+        <w:t xml:space="preserve">Cross the finishing line </w:t>
+      </w:r>
+      <w:proofErr w:type="gramStart"/>
+      <w:r>
+        <w:t>autonomously</w:t>
+      </w:r>
+      <w:proofErr w:type="gramEnd"/>
+      <w:r>
+        <w:t xml:space="preserve"> </w:t>
       </w:r>
     </w:p>
     <w:p>
@@ -6076,8 +6328,13 @@
         <w:t>Autonomously or manually l</w:t>
       </w:r>
       <w:r>
-        <w:t>and at point B</w:t>
-      </w:r>
+        <w:t xml:space="preserve">and at point </w:t>
+      </w:r>
+      <w:proofErr w:type="gramStart"/>
+      <w:r>
+        <w:t>B</w:t>
+      </w:r>
+      <w:proofErr w:type="gramEnd"/>
     </w:p>
     <w:p>
       <w:r>
@@ -6475,8 +6732,16 @@
         <w:rPr>
           <w:rFonts w:eastAsiaTheme="minorEastAsia"/>
         </w:rPr>
-        <w:t>Time for the team to perform the task</w:t>
-      </w:r>
+        <w:t xml:space="preserve">Time for the team to perform the </w:t>
+      </w:r>
+      <w:proofErr w:type="gramStart"/>
+      <w:r>
+        <w:rPr>
+          <w:rFonts w:eastAsiaTheme="minorEastAsia"/>
+        </w:rPr>
+        <w:t>task</w:t>
+      </w:r>
+      <w:proofErr w:type="gramEnd"/>
     </w:p>
     <w:p>
       <w:pPr>
@@ -6511,7 +6776,23 @@
           <w:b/>
           <w:bCs/>
         </w:rPr>
-        <w:t xml:space="preserve"> minute maximum</w:t>
+        <w:t xml:space="preserve"> </w:t>
+      </w:r>
+      <w:proofErr w:type="gramStart"/>
+      <w:r>
+        <w:rPr>
+          <w:b/>
+          <w:bCs/>
+        </w:rPr>
+        <w:t>minute</w:t>
+      </w:r>
+      <w:proofErr w:type="gramEnd"/>
+      <w:r>
+        <w:rPr>
+          <w:b/>
+          <w:bCs/>
+        </w:rPr>
+        <w:t xml:space="preserve"> maximum</w:t>
       </w:r>
       <w:r>
         <w:t>. Least needed water to take is</w:t>
@@ -6536,8 +6817,13 @@
         </w:numPr>
       </w:pPr>
       <w:r>
-        <w:t>Autonomously or manually take off from point A in 5 second</w:t>
-      </w:r>
+        <w:t xml:space="preserve">Autonomously or manually take off from point A in 5 </w:t>
+      </w:r>
+      <w:proofErr w:type="gramStart"/>
+      <w:r>
+        <w:t>second</w:t>
+      </w:r>
+      <w:proofErr w:type="gramEnd"/>
     </w:p>
     <w:p>
       <w:pPr>
@@ -6548,8 +6834,13 @@
         </w:numPr>
       </w:pPr>
       <w:r>
-        <w:t>Make 180 degrees turn around pole 1</w:t>
-      </w:r>
+        <w:t xml:space="preserve">Make 180 degrees turn around pole </w:t>
+      </w:r>
+      <w:proofErr w:type="gramStart"/>
+      <w:r>
+        <w:t>1</w:t>
+      </w:r>
+      <w:proofErr w:type="gramEnd"/>
     </w:p>
     <w:p>
       <w:pPr>
@@ -6560,8 +6851,13 @@
         </w:numPr>
       </w:pPr>
       <w:r>
-        <w:t>Make 180 degrees turn around pole 2</w:t>
-      </w:r>
+        <w:t xml:space="preserve">Make 180 degrees turn around pole </w:t>
+      </w:r>
+      <w:proofErr w:type="gramStart"/>
+      <w:r>
+        <w:t>2</w:t>
+      </w:r>
+      <w:proofErr w:type="gramEnd"/>
     </w:p>
     <w:p>
       <w:pPr>
@@ -6572,8 +6868,13 @@
         </w:numPr>
       </w:pPr>
       <w:r>
-        <w:t>Make 180 degrees turn around pole 1</w:t>
-      </w:r>
+        <w:t xml:space="preserve">Make 180 degrees turn around pole </w:t>
+      </w:r>
+      <w:proofErr w:type="gramStart"/>
+      <w:r>
+        <w:t>1</w:t>
+      </w:r>
+      <w:proofErr w:type="gramEnd"/>
     </w:p>
     <w:p>
       <w:pPr>
@@ -6620,8 +6921,13 @@
         </w:numPr>
       </w:pPr>
       <w:r>
-        <w:t>Make 180 degrees turn around pole 2</w:t>
-      </w:r>
+        <w:t xml:space="preserve">Make 180 degrees turn around pole </w:t>
+      </w:r>
+      <w:proofErr w:type="gramStart"/>
+      <w:r>
+        <w:t>2</w:t>
+      </w:r>
+      <w:proofErr w:type="gramEnd"/>
     </w:p>
     <w:p>
       <w:pPr>
@@ -6632,8 +6938,13 @@
         </w:numPr>
       </w:pPr>
       <w:r>
-        <w:t>Cross the finishing line autonomously</w:t>
-      </w:r>
+        <w:t xml:space="preserve">Cross the finishing line </w:t>
+      </w:r>
+      <w:proofErr w:type="gramStart"/>
+      <w:r>
+        <w:t>autonomously</w:t>
+      </w:r>
+      <w:proofErr w:type="gramEnd"/>
     </w:p>
     <w:p>
       <w:pPr>
@@ -6644,12 +6955,25 @@
         </w:numPr>
       </w:pPr>
       <w:r>
-        <w:t>Autonomously or manually land at point B</w:t>
-      </w:r>
+        <w:t xml:space="preserve">Autonomously or manually land at point </w:t>
+      </w:r>
+      <w:proofErr w:type="gramStart"/>
+      <w:r>
+        <w:t>B</w:t>
+      </w:r>
+      <w:proofErr w:type="gramEnd"/>
     </w:p>
     <w:p>
       <w:r>
-        <w:t>Task 2 point system is as following:</w:t>
+        <w:t xml:space="preserve">Task </w:t>
+      </w:r>
+      <w:proofErr w:type="gramStart"/>
+      <w:r>
+        <w:t>2 point</w:t>
+      </w:r>
+      <w:proofErr w:type="gramEnd"/>
+      <w:r>
+        <w:t xml:space="preserve"> system is as following:</w:t>
       </w:r>
     </w:p>
     <w:p>
@@ -6887,8 +7211,16 @@
         <w:rPr>
           <w:rFonts w:eastAsiaTheme="minorEastAsia"/>
         </w:rPr>
-        <w:t>The body of water poured by the team</w:t>
-      </w:r>
+        <w:t xml:space="preserve">The body of water poured by the </w:t>
+      </w:r>
+      <w:proofErr w:type="gramStart"/>
+      <w:r>
+        <w:rPr>
+          <w:rFonts w:eastAsiaTheme="minorEastAsia"/>
+        </w:rPr>
+        <w:t>team</w:t>
+      </w:r>
+      <w:proofErr w:type="gramEnd"/>
     </w:p>
     <w:p>
       <w:pPr>
@@ -9219,14 +9551,27 @@
       <w:r>
         <w:t xml:space="preserve">Figure </w:t>
       </w:r>
-      <w:fldSimple w:instr=" SEQ Figure \* ARABIC ">
-        <w:r>
-          <w:rPr>
-            <w:noProof/>
-          </w:rPr>
-          <w:t>4</w:t>
-        </w:r>
-      </w:fldSimple>
+      <w:r>
+        <w:fldChar w:fldCharType="begin"/>
+      </w:r>
+      <w:r>
+        <w:instrText xml:space="preserve"> SEQ Figure \* ARABIC </w:instrText>
+      </w:r>
+      <w:r>
+        <w:fldChar w:fldCharType="separate"/>
+      </w:r>
+      <w:r>
+        <w:rPr>
+          <w:noProof/>
+        </w:rPr>
+        <w:t>4</w:t>
+      </w:r>
+      <w:r>
+        <w:rPr>
+          <w:noProof/>
+        </w:rPr>
+        <w:fldChar w:fldCharType="end"/>
+      </w:r>
       <w:r>
         <w:t>- Task 1 Circuit Map</w:t>
       </w:r>
@@ -9243,14 +9588,27 @@
       <w:r>
         <w:t xml:space="preserve">Figure </w:t>
       </w:r>
-      <w:fldSimple w:instr=" SEQ Figure \* ARABIC ">
-        <w:r>
-          <w:rPr>
-            <w:noProof/>
-          </w:rPr>
-          <w:t>5</w:t>
-        </w:r>
-      </w:fldSimple>
+      <w:r>
+        <w:fldChar w:fldCharType="begin"/>
+      </w:r>
+      <w:r>
+        <w:instrText xml:space="preserve"> SEQ Figure \* ARABIC </w:instrText>
+      </w:r>
+      <w:r>
+        <w:fldChar w:fldCharType="separate"/>
+      </w:r>
+      <w:r>
+        <w:rPr>
+          <w:noProof/>
+        </w:rPr>
+        <w:t>5</w:t>
+      </w:r>
+      <w:r>
+        <w:rPr>
+          <w:noProof/>
+        </w:rPr>
+        <w:fldChar w:fldCharType="end"/>
+      </w:r>
       <w:r>
         <w:t>- Task 2 Circuit Map</w:t>
       </w:r>
@@ -9516,7 +9874,15 @@
         </w:numPr>
       </w:pPr>
       <w:r>
-        <w:t>Autonomously, according to the coordinate, speed and altitude data to be uploaded to the software, it manages the hover, cruise and landing processes.</w:t>
+        <w:t xml:space="preserve">Autonomously, according to the coordinate, </w:t>
+      </w:r>
+      <w:proofErr w:type="gramStart"/>
+      <w:r>
+        <w:t>speed</w:t>
+      </w:r>
+      <w:proofErr w:type="gramEnd"/>
+      <w:r>
+        <w:t xml:space="preserve"> and altitude data to be uploaded to the software, it manages the hover, cruise and landing processes.</w:t>
       </w:r>
     </w:p>
     <w:p>
@@ -9722,14 +10088,27 @@
       <w:r>
         <w:t xml:space="preserve">Figure </w:t>
       </w:r>
-      <w:fldSimple w:instr=" SEQ Figure \* ARABIC ">
-        <w:r>
-          <w:rPr>
-            <w:noProof/>
-          </w:rPr>
-          <w:t>6</w:t>
-        </w:r>
-      </w:fldSimple>
+      <w:r>
+        <w:fldChar w:fldCharType="begin"/>
+      </w:r>
+      <w:r>
+        <w:instrText xml:space="preserve"> SEQ Figure \* ARABIC </w:instrText>
+      </w:r>
+      <w:r>
+        <w:fldChar w:fldCharType="separate"/>
+      </w:r>
+      <w:r>
+        <w:rPr>
+          <w:noProof/>
+        </w:rPr>
+        <w:t>6</w:t>
+      </w:r>
+      <w:r>
+        <w:rPr>
+          <w:noProof/>
+        </w:rPr>
+        <w:fldChar w:fldCharType="end"/>
+      </w:r>
       <w:r>
         <w:t>- System Architecture</w:t>
       </w:r>
@@ -10373,14 +10752,27 @@
       <w:r>
         <w:t xml:space="preserve">Table </w:t>
       </w:r>
-      <w:fldSimple w:instr=" SEQ Table \* ARABIC ">
-        <w:r>
-          <w:rPr>
-            <w:noProof/>
-          </w:rPr>
-          <w:t>4</w:t>
-        </w:r>
-      </w:fldSimple>
+      <w:r>
+        <w:fldChar w:fldCharType="begin"/>
+      </w:r>
+      <w:r>
+        <w:instrText xml:space="preserve"> SEQ Table \* ARABIC </w:instrText>
+      </w:r>
+      <w:r>
+        <w:fldChar w:fldCharType="separate"/>
+      </w:r>
+      <w:r>
+        <w:rPr>
+          <w:noProof/>
+        </w:rPr>
+        <w:t>4</w:t>
+      </w:r>
+      <w:r>
+        <w:rPr>
+          <w:noProof/>
+        </w:rPr>
+        <w:fldChar w:fldCharType="end"/>
+      </w:r>
       <w:r>
         <w:t>- User Level Requirements</w:t>
       </w:r>
@@ -10422,7 +10814,7 @@
         <w:tc>
           <w:tcPr>
             <w:cnfStyle w:val="001000000000" w:firstRow="0" w:lastRow="0" w:firstColumn="1" w:lastColumn="0" w:oddVBand="0" w:evenVBand="0" w:oddHBand="0" w:evenHBand="0" w:firstRowFirstColumn="0" w:firstRowLastColumn="0" w:lastRowFirstColumn="0" w:lastRowLastColumn="0"/>
-            <w:tcW w:w="475" w:type="dxa"/>
+            <w:tcW w:w="480" w:type="dxa"/>
           </w:tcPr>
           <w:p>
             <w:r>
@@ -10432,7 +10824,7 @@
         </w:tc>
         <w:tc>
           <w:tcPr>
-            <w:tcW w:w="2130" w:type="dxa"/>
+            <w:tcW w:w="2129" w:type="dxa"/>
           </w:tcPr>
           <w:p>
             <w:pPr>
@@ -10445,7 +10837,7 @@
         </w:tc>
         <w:tc>
           <w:tcPr>
-            <w:tcW w:w="6745" w:type="dxa"/>
+            <w:tcW w:w="6741" w:type="dxa"/>
           </w:tcPr>
           <w:p>
             <w:pPr>
@@ -10464,7 +10856,7 @@
         <w:tc>
           <w:tcPr>
             <w:cnfStyle w:val="001000000000" w:firstRow="0" w:lastRow="0" w:firstColumn="1" w:lastColumn="0" w:oddVBand="0" w:evenVBand="0" w:oddHBand="0" w:evenHBand="0" w:firstRowFirstColumn="0" w:firstRowLastColumn="0" w:lastRowFirstColumn="0" w:lastRowLastColumn="0"/>
-            <w:tcW w:w="475" w:type="dxa"/>
+            <w:tcW w:w="480" w:type="dxa"/>
           </w:tcPr>
           <w:p>
             <w:r>
@@ -10474,33 +10866,27 @@
         </w:tc>
         <w:tc>
           <w:tcPr>
-            <w:tcW w:w="2130" w:type="dxa"/>
+            <w:tcW w:w="2129" w:type="dxa"/>
           </w:tcPr>
           <w:p>
             <w:pPr>
               <w:cnfStyle w:val="000000100000" w:firstRow="0" w:lastRow="0" w:firstColumn="0" w:lastColumn="0" w:oddVBand="0" w:evenVBand="0" w:oddHBand="1" w:evenHBand="0" w:firstRowFirstColumn="0" w:firstRowLastColumn="0" w:lastRowFirstColumn="0" w:lastRowLastColumn="0"/>
             </w:pPr>
             <w:r>
-              <w:t>Autonomous flight</w:t>
+              <w:t>Autonomous take off</w:t>
             </w:r>
           </w:p>
         </w:tc>
         <w:tc>
           <w:tcPr>
-            <w:tcW w:w="6745" w:type="dxa"/>
+            <w:tcW w:w="6741" w:type="dxa"/>
           </w:tcPr>
           <w:p>
             <w:pPr>
               <w:cnfStyle w:val="000000100000" w:firstRow="0" w:lastRow="0" w:firstColumn="0" w:lastColumn="0" w:oddVBand="0" w:evenVBand="0" w:oddHBand="1" w:evenHBand="0" w:firstRowFirstColumn="0" w:firstRowLastColumn="0" w:lastRowFirstColumn="0" w:lastRowLastColumn="0"/>
             </w:pPr>
             <w:r>
-              <w:t>Drone needs to be able to fly autonomously in 3 modes of control</w:t>
-            </w:r>
-            <w:r>
-              <w:t>.</w:t>
-            </w:r>
-            <w:r>
-              <w:t xml:space="preserve"> In 3 modes, the drone needs to follow a set of coordinates.</w:t>
+              <w:t>Drone needs to take off autonomously or take off manually and pass to autonomous mode in 5 seconds from the take-off area.</w:t>
             </w:r>
           </w:p>
         </w:tc>
@@ -10509,7 +10895,7 @@
         <w:tc>
           <w:tcPr>
             <w:cnfStyle w:val="001000000000" w:firstRow="0" w:lastRow="0" w:firstColumn="1" w:lastColumn="0" w:oddVBand="0" w:evenVBand="0" w:oddHBand="0" w:evenHBand="0" w:firstRowFirstColumn="0" w:firstRowLastColumn="0" w:lastRowFirstColumn="0" w:lastRowLastColumn="0"/>
-            <w:tcW w:w="475" w:type="dxa"/>
+            <w:tcW w:w="480" w:type="dxa"/>
           </w:tcPr>
           <w:p>
             <w:r>
@@ -10519,27 +10905,27 @@
         </w:tc>
         <w:tc>
           <w:tcPr>
-            <w:tcW w:w="2130" w:type="dxa"/>
+            <w:tcW w:w="2129" w:type="dxa"/>
           </w:tcPr>
           <w:p>
             <w:pPr>
               <w:cnfStyle w:val="000000000000" w:firstRow="0" w:lastRow="0" w:firstColumn="0" w:lastColumn="0" w:oddVBand="0" w:evenVBand="0" w:oddHBand="0" w:evenHBand="0" w:firstRowFirstColumn="0" w:firstRowLastColumn="0" w:lastRowFirstColumn="0" w:lastRowLastColumn="0"/>
             </w:pPr>
             <w:r>
-              <w:t>Autonomous take off</w:t>
+              <w:t>Autonomous hovering</w:t>
             </w:r>
           </w:p>
         </w:tc>
         <w:tc>
           <w:tcPr>
-            <w:tcW w:w="6745" w:type="dxa"/>
+            <w:tcW w:w="6741" w:type="dxa"/>
           </w:tcPr>
           <w:p>
             <w:pPr>
               <w:cnfStyle w:val="000000000000" w:firstRow="0" w:lastRow="0" w:firstColumn="0" w:lastColumn="0" w:oddVBand="0" w:evenVBand="0" w:oddHBand="0" w:evenHBand="0" w:firstRowFirstColumn="0" w:firstRowLastColumn="0" w:lastRowFirstColumn="0" w:lastRowLastColumn="0"/>
             </w:pPr>
             <w:r>
-              <w:t>Drone needs to take off autonomously or take off manually and pass to autonomous mode in 5 seconds from the take-off area.</w:t>
+              <w:t>Drone needs to hover autonomously at a fixed altitude.</w:t>
             </w:r>
           </w:p>
         </w:tc>
@@ -10551,7 +10937,7 @@
         <w:tc>
           <w:tcPr>
             <w:cnfStyle w:val="001000000000" w:firstRow="0" w:lastRow="0" w:firstColumn="1" w:lastColumn="0" w:oddVBand="0" w:evenVBand="0" w:oddHBand="0" w:evenHBand="0" w:firstRowFirstColumn="0" w:firstRowLastColumn="0" w:lastRowFirstColumn="0" w:lastRowLastColumn="0"/>
-            <w:tcW w:w="475" w:type="dxa"/>
+            <w:tcW w:w="480" w:type="dxa"/>
           </w:tcPr>
           <w:p>
             <w:r>
@@ -10561,27 +10947,27 @@
         </w:tc>
         <w:tc>
           <w:tcPr>
-            <w:tcW w:w="2130" w:type="dxa"/>
+            <w:tcW w:w="2129" w:type="dxa"/>
           </w:tcPr>
           <w:p>
             <w:pPr>
               <w:cnfStyle w:val="000000100000" w:firstRow="0" w:lastRow="0" w:firstColumn="0" w:lastColumn="0" w:oddVBand="0" w:evenVBand="0" w:oddHBand="1" w:evenHBand="0" w:firstRowFirstColumn="0" w:firstRowLastColumn="0" w:lastRowFirstColumn="0" w:lastRowLastColumn="0"/>
             </w:pPr>
             <w:r>
-              <w:t>Autonomous landing</w:t>
+              <w:t>Autonomous flight</w:t>
             </w:r>
           </w:p>
         </w:tc>
         <w:tc>
           <w:tcPr>
-            <w:tcW w:w="6745" w:type="dxa"/>
+            <w:tcW w:w="6741" w:type="dxa"/>
           </w:tcPr>
           <w:p>
             <w:pPr>
               <w:cnfStyle w:val="000000100000" w:firstRow="0" w:lastRow="0" w:firstColumn="0" w:lastColumn="0" w:oddVBand="0" w:evenVBand="0" w:oddHBand="1" w:evenHBand="0" w:firstRowFirstColumn="0" w:firstRowLastColumn="0" w:lastRowFirstColumn="0" w:lastRowLastColumn="0"/>
             </w:pPr>
             <w:r>
-              <w:t>Drone needs to land at designated area autonomously.</w:t>
+              <w:t>Drone needs to be able to fly autonomously in 3 modes of control. In 3 modes, the drone needs to follow a set of coordinates.</w:t>
             </w:r>
           </w:p>
         </w:tc>
@@ -10590,7 +10976,7 @@
         <w:tc>
           <w:tcPr>
             <w:cnfStyle w:val="001000000000" w:firstRow="0" w:lastRow="0" w:firstColumn="1" w:lastColumn="0" w:oddVBand="0" w:evenVBand="0" w:oddHBand="0" w:evenHBand="0" w:firstRowFirstColumn="0" w:firstRowLastColumn="0" w:lastRowFirstColumn="0" w:lastRowLastColumn="0"/>
-            <w:tcW w:w="475" w:type="dxa"/>
+            <w:tcW w:w="480" w:type="dxa"/>
           </w:tcPr>
           <w:p>
             <w:r>
@@ -10600,27 +10986,27 @@
         </w:tc>
         <w:tc>
           <w:tcPr>
-            <w:tcW w:w="2130" w:type="dxa"/>
+            <w:tcW w:w="2129" w:type="dxa"/>
           </w:tcPr>
           <w:p>
             <w:pPr>
               <w:cnfStyle w:val="000000000000" w:firstRow="0" w:lastRow="0" w:firstColumn="0" w:lastColumn="0" w:oddVBand="0" w:evenVBand="0" w:oddHBand="0" w:evenHBand="0" w:firstRowFirstColumn="0" w:firstRowLastColumn="0" w:lastRowFirstColumn="0" w:lastRowLastColumn="0"/>
             </w:pPr>
             <w:r>
-              <w:t>Water intake</w:t>
+              <w:t>Autonomous landing</w:t>
             </w:r>
           </w:p>
         </w:tc>
         <w:tc>
           <w:tcPr>
-            <w:tcW w:w="6745" w:type="dxa"/>
+            <w:tcW w:w="6741" w:type="dxa"/>
           </w:tcPr>
           <w:p>
             <w:pPr>
               <w:cnfStyle w:val="000000000000" w:firstRow="0" w:lastRow="0" w:firstColumn="0" w:lastColumn="0" w:oddVBand="0" w:evenVBand="0" w:oddHBand="0" w:evenHBand="0" w:firstRowFirstColumn="0" w:firstRowLastColumn="0" w:lastRowFirstColumn="0" w:lastRowLastColumn="0"/>
             </w:pPr>
             <w:r>
-              <w:t>At the designated water intake area, drone needs to get at least 250ml of water as an extra weight in the simulation.</w:t>
+              <w:t>Drone needs to land at designated area autonomously.</w:t>
             </w:r>
           </w:p>
         </w:tc>
@@ -10632,7 +11018,7 @@
         <w:tc>
           <w:tcPr>
             <w:cnfStyle w:val="001000000000" w:firstRow="0" w:lastRow="0" w:firstColumn="1" w:lastColumn="0" w:oddVBand="0" w:evenVBand="0" w:oddHBand="0" w:evenHBand="0" w:firstRowFirstColumn="0" w:firstRowLastColumn="0" w:lastRowFirstColumn="0" w:lastRowLastColumn="0"/>
-            <w:tcW w:w="475" w:type="dxa"/>
+            <w:tcW w:w="480" w:type="dxa"/>
           </w:tcPr>
           <w:p>
             <w:r>
@@ -10642,27 +11028,27 @@
         </w:tc>
         <w:tc>
           <w:tcPr>
-            <w:tcW w:w="2130" w:type="dxa"/>
+            <w:tcW w:w="2129" w:type="dxa"/>
           </w:tcPr>
           <w:p>
             <w:pPr>
               <w:cnfStyle w:val="000000100000" w:firstRow="0" w:lastRow="0" w:firstColumn="0" w:lastColumn="0" w:oddVBand="0" w:evenVBand="0" w:oddHBand="1" w:evenHBand="0" w:firstRowFirstColumn="0" w:firstRowLastColumn="0" w:lastRowFirstColumn="0" w:lastRowLastColumn="0"/>
             </w:pPr>
             <w:r>
-              <w:t>Water removal</w:t>
+              <w:t>Usage of Emergency Features</w:t>
             </w:r>
           </w:p>
         </w:tc>
         <w:tc>
           <w:tcPr>
-            <w:tcW w:w="6745" w:type="dxa"/>
+            <w:tcW w:w="6741" w:type="dxa"/>
           </w:tcPr>
           <w:p>
             <w:pPr>
               <w:cnfStyle w:val="000000100000" w:firstRow="0" w:lastRow="0" w:firstColumn="0" w:lastColumn="0" w:oddVBand="0" w:evenVBand="0" w:oddHBand="1" w:evenHBand="0" w:firstRowFirstColumn="0" w:firstRowLastColumn="0" w:lastRowFirstColumn="0" w:lastRowLastColumn="0"/>
             </w:pPr>
             <w:r>
-              <w:t>At the designated water removal area, drone needs to remove at least 250 ml of water as reduced weight in the simulation.</w:t>
+              <w:t>Drone needs to use Land and Return to Home features in case of emergency.</w:t>
             </w:r>
           </w:p>
         </w:tc>
@@ -10671,7 +11057,7 @@
         <w:tc>
           <w:tcPr>
             <w:cnfStyle w:val="001000000000" w:firstRow="0" w:lastRow="0" w:firstColumn="1" w:lastColumn="0" w:oddVBand="0" w:evenVBand="0" w:oddHBand="0" w:evenHBand="0" w:firstRowFirstColumn="0" w:firstRowLastColumn="0" w:lastRowFirstColumn="0" w:lastRowLastColumn="0"/>
-            <w:tcW w:w="475" w:type="dxa"/>
+            <w:tcW w:w="480" w:type="dxa"/>
           </w:tcPr>
           <w:p>
             <w:r>
@@ -10681,27 +11067,27 @@
         </w:tc>
         <w:tc>
           <w:tcPr>
-            <w:tcW w:w="2130" w:type="dxa"/>
+            <w:tcW w:w="2129" w:type="dxa"/>
           </w:tcPr>
           <w:p>
             <w:pPr>
               <w:cnfStyle w:val="000000000000" w:firstRow="0" w:lastRow="0" w:firstColumn="0" w:lastColumn="0" w:oddVBand="0" w:evenVBand="0" w:oddHBand="0" w:evenHBand="0" w:firstRowFirstColumn="0" w:firstRowLastColumn="0" w:lastRowFirstColumn="0" w:lastRowLastColumn="0"/>
             </w:pPr>
             <w:r>
-              <w:t>Joystick Control</w:t>
+              <w:t>Water intake</w:t>
             </w:r>
           </w:p>
         </w:tc>
         <w:tc>
           <w:tcPr>
-            <w:tcW w:w="6745" w:type="dxa"/>
+            <w:tcW w:w="6741" w:type="dxa"/>
           </w:tcPr>
           <w:p>
             <w:pPr>
               <w:cnfStyle w:val="000000000000" w:firstRow="0" w:lastRow="0" w:firstColumn="0" w:lastColumn="0" w:oddVBand="0" w:evenVBand="0" w:oddHBand="0" w:evenHBand="0" w:firstRowFirstColumn="0" w:firstRowLastColumn="0" w:lastRowFirstColumn="0" w:lastRowLastColumn="0"/>
             </w:pPr>
             <w:r>
-              <w:t xml:space="preserve">In control mode 2, drone needs to be able to get controlled with a joystick while following a designated path. </w:t>
+              <w:t>At the designated water intake area, drone needs to get at least 250ml of water as an extra weight in the simulation.</w:t>
             </w:r>
           </w:p>
         </w:tc>
@@ -10713,7 +11099,7 @@
         <w:tc>
           <w:tcPr>
             <w:cnfStyle w:val="001000000000" w:firstRow="0" w:lastRow="0" w:firstColumn="1" w:lastColumn="0" w:oddVBand="0" w:evenVBand="0" w:oddHBand="0" w:evenHBand="0" w:firstRowFirstColumn="0" w:firstRowLastColumn="0" w:lastRowFirstColumn="0" w:lastRowLastColumn="0"/>
-            <w:tcW w:w="475" w:type="dxa"/>
+            <w:tcW w:w="480" w:type="dxa"/>
           </w:tcPr>
           <w:p>
             <w:r>
@@ -10723,20 +11109,101 @@
         </w:tc>
         <w:tc>
           <w:tcPr>
-            <w:tcW w:w="2130" w:type="dxa"/>
+            <w:tcW w:w="2129" w:type="dxa"/>
           </w:tcPr>
           <w:p>
             <w:pPr>
               <w:cnfStyle w:val="000000100000" w:firstRow="0" w:lastRow="0" w:firstColumn="0" w:lastColumn="0" w:oddVBand="0" w:evenVBand="0" w:oddHBand="1" w:evenHBand="0" w:firstRowFirstColumn="0" w:firstRowLastColumn="0" w:lastRowFirstColumn="0" w:lastRowLastColumn="0"/>
             </w:pPr>
             <w:r>
-              <w:t>Analyze Work</w:t>
+              <w:t>Water removal</w:t>
             </w:r>
           </w:p>
         </w:tc>
         <w:tc>
           <w:tcPr>
-            <w:tcW w:w="6745" w:type="dxa"/>
+            <w:tcW w:w="6741" w:type="dxa"/>
+          </w:tcPr>
+          <w:p>
+            <w:pPr>
+              <w:cnfStyle w:val="000000100000" w:firstRow="0" w:lastRow="0" w:firstColumn="0" w:lastColumn="0" w:oddVBand="0" w:evenVBand="0" w:oddHBand="1" w:evenHBand="0" w:firstRowFirstColumn="0" w:firstRowLastColumn="0" w:lastRowFirstColumn="0" w:lastRowLastColumn="0"/>
+            </w:pPr>
+            <w:r>
+              <w:t>At the designated water removal area, drone needs to remove at least 250 ml of water as reduced weight in the simulation.</w:t>
+            </w:r>
+          </w:p>
+        </w:tc>
+      </w:tr>
+      <w:tr>
+        <w:tc>
+          <w:tcPr>
+            <w:cnfStyle w:val="001000000000" w:firstRow="0" w:lastRow="0" w:firstColumn="1" w:lastColumn="0" w:oddVBand="0" w:evenVBand="0" w:oddHBand="0" w:evenHBand="0" w:firstRowFirstColumn="0" w:firstRowLastColumn="0" w:lastRowFirstColumn="0" w:lastRowLastColumn="0"/>
+            <w:tcW w:w="480" w:type="dxa"/>
+          </w:tcPr>
+          <w:p>
+            <w:r>
+              <w:t>8</w:t>
+            </w:r>
+          </w:p>
+        </w:tc>
+        <w:tc>
+          <w:tcPr>
+            <w:tcW w:w="2129" w:type="dxa"/>
+          </w:tcPr>
+          <w:p>
+            <w:pPr>
+              <w:cnfStyle w:val="000000000000" w:firstRow="0" w:lastRow="0" w:firstColumn="0" w:lastColumn="0" w:oddVBand="0" w:evenVBand="0" w:oddHBand="0" w:evenHBand="0" w:firstRowFirstColumn="0" w:firstRowLastColumn="0" w:lastRowFirstColumn="0" w:lastRowLastColumn="0"/>
+            </w:pPr>
+            <w:r>
+              <w:t>Joystick Control</w:t>
+            </w:r>
+          </w:p>
+        </w:tc>
+        <w:tc>
+          <w:tcPr>
+            <w:tcW w:w="6741" w:type="dxa"/>
+          </w:tcPr>
+          <w:p>
+            <w:pPr>
+              <w:cnfStyle w:val="000000000000" w:firstRow="0" w:lastRow="0" w:firstColumn="0" w:lastColumn="0" w:oddVBand="0" w:evenVBand="0" w:oddHBand="0" w:evenHBand="0" w:firstRowFirstColumn="0" w:firstRowLastColumn="0" w:lastRowFirstColumn="0" w:lastRowLastColumn="0"/>
+            </w:pPr>
+            <w:r>
+              <w:t xml:space="preserve">In control mode 2, drone needs to be able to get controlled with a joystick while following a designated path. </w:t>
+            </w:r>
+          </w:p>
+        </w:tc>
+      </w:tr>
+      <w:tr>
+        <w:trPr>
+          <w:cnfStyle w:val="000000100000" w:firstRow="0" w:lastRow="0" w:firstColumn="0" w:lastColumn="0" w:oddVBand="0" w:evenVBand="0" w:oddHBand="1" w:evenHBand="0" w:firstRowFirstColumn="0" w:firstRowLastColumn="0" w:lastRowFirstColumn="0" w:lastRowLastColumn="0"/>
+        </w:trPr>
+        <w:tc>
+          <w:tcPr>
+            <w:cnfStyle w:val="001000000000" w:firstRow="0" w:lastRow="0" w:firstColumn="1" w:lastColumn="0" w:oddVBand="0" w:evenVBand="0" w:oddHBand="0" w:evenHBand="0" w:firstRowFirstColumn="0" w:firstRowLastColumn="0" w:lastRowFirstColumn="0" w:lastRowLastColumn="0"/>
+            <w:tcW w:w="480" w:type="dxa"/>
+          </w:tcPr>
+          <w:p>
+            <w:r>
+              <w:t>9</w:t>
+            </w:r>
+          </w:p>
+        </w:tc>
+        <w:tc>
+          <w:tcPr>
+            <w:tcW w:w="2129" w:type="dxa"/>
+          </w:tcPr>
+          <w:p>
+            <w:pPr>
+              <w:cnfStyle w:val="000000100000" w:firstRow="0" w:lastRow="0" w:firstColumn="0" w:lastColumn="0" w:oddVBand="0" w:evenVBand="0" w:oddHBand="1" w:evenHBand="0" w:firstRowFirstColumn="0" w:firstRowLastColumn="0" w:lastRowFirstColumn="0" w:lastRowLastColumn="0"/>
+            </w:pPr>
+            <w:r>
+              <w:t>Data Logging</w:t>
+            </w:r>
+          </w:p>
+        </w:tc>
+        <w:tc>
+          <w:tcPr>
+            <w:tcW w:w="6741" w:type="dxa"/>
           </w:tcPr>
           <w:p>
             <w:pPr>
@@ -10758,19 +11225,33 @@
       <w:r>
         <w:t xml:space="preserve">Table </w:t>
       </w:r>
-      <w:fldSimple w:instr=" SEQ Table \* ARABIC ">
-        <w:r>
-          <w:rPr>
-            <w:noProof/>
-          </w:rPr>
-          <w:t>5</w:t>
-        </w:r>
-      </w:fldSimple>
+      <w:r>
+        <w:fldChar w:fldCharType="begin"/>
+      </w:r>
+      <w:r>
+        <w:instrText xml:space="preserve"> SEQ Table \* ARABIC </w:instrText>
+      </w:r>
+      <w:r>
+        <w:fldChar w:fldCharType="separate"/>
+      </w:r>
+      <w:r>
+        <w:rPr>
+          <w:noProof/>
+        </w:rPr>
+        <w:t>5</w:t>
+      </w:r>
+      <w:r>
+        <w:rPr>
+          <w:noProof/>
+        </w:rPr>
+        <w:fldChar w:fldCharType="end"/>
+      </w:r>
       <w:r>
         <w:t>- System Level Requirements</w:t>
       </w:r>
       <w:bookmarkEnd w:id="28"/>
     </w:p>
+    <w:p/>
     <w:p/>
     <w:p/>
     <w:p>
@@ -10782,7 +11263,6 @@
         </w:numPr>
       </w:pPr>
       <w:r>
-        <w:lastRenderedPageBreak/>
         <w:t xml:space="preserve"> </w:t>
       </w:r>
       <w:bookmarkStart w:id="29" w:name="_Toc68291448"/>
@@ -10982,13 +11462,7 @@
               <w:cnfStyle w:val="000000000000" w:firstRow="0" w:lastRow="0" w:firstColumn="0" w:lastColumn="0" w:oddVBand="0" w:evenVBand="0" w:oddHBand="0" w:evenHBand="0" w:firstRowFirstColumn="0" w:firstRowLastColumn="0" w:lastRowFirstColumn="0" w:lastRowLastColumn="0"/>
             </w:pPr>
             <w:r>
-              <w:t>The simulation files are</w:t>
-            </w:r>
-            <w:r>
-              <w:t xml:space="preserve"> not</w:t>
-            </w:r>
-            <w:r>
-              <w:t xml:space="preserve"> </w:t>
+              <w:t xml:space="preserve">The simulation files are not </w:t>
             </w:r>
             <w:proofErr w:type="spellStart"/>
             <w:r>
@@ -10996,10 +11470,7 @@
             </w:r>
             <w:proofErr w:type="spellEnd"/>
             <w:r>
-              <w:t xml:space="preserve"> with reader’s program</w:t>
-            </w:r>
-            <w:r>
-              <w:t>.</w:t>
+              <w:t xml:space="preserve"> with reader’s program.</w:t>
             </w:r>
           </w:p>
         </w:tc>
@@ -11037,11 +11508,9 @@
             <w:pPr>
               <w:cnfStyle w:val="000000100000" w:firstRow="0" w:lastRow="0" w:firstColumn="0" w:lastColumn="0" w:oddVBand="0" w:evenVBand="0" w:oddHBand="1" w:evenHBand="0" w:firstRowFirstColumn="0" w:firstRowLastColumn="0" w:lastRowFirstColumn="0" w:lastRowLastColumn="0"/>
             </w:pPr>
-            <w:proofErr w:type="spellStart"/>
-            <w:r>
-              <w:t>Simulaltion</w:t>
-            </w:r>
-            <w:proofErr w:type="spellEnd"/>
+            <w:r>
+              <w:t>Simulation</w:t>
+            </w:r>
             <w:r>
               <w:t xml:space="preserve"> project file gets loaded during the sequence.</w:t>
             </w:r>
@@ -11055,19 +11524,11 @@
             <w:pPr>
               <w:cnfStyle w:val="000000100000" w:firstRow="0" w:lastRow="0" w:firstColumn="0" w:lastColumn="0" w:oddVBand="0" w:evenVBand="0" w:oddHBand="1" w:evenHBand="0" w:firstRowFirstColumn="0" w:firstRowLastColumn="0" w:lastRowFirstColumn="0" w:lastRowLastColumn="0"/>
             </w:pPr>
-            <w:proofErr w:type="spellStart"/>
-            <w:r>
-              <w:t>Simulaltion</w:t>
-            </w:r>
-            <w:proofErr w:type="spellEnd"/>
-            <w:r>
-              <w:t xml:space="preserve"> project file</w:t>
-            </w:r>
-            <w:r>
-              <w:t xml:space="preserve"> does not</w:t>
-            </w:r>
-            <w:r>
-              <w:t xml:space="preserve"> gets loaded during the sequence.</w:t>
+            <w:r>
+              <w:t>Simulation</w:t>
+            </w:r>
+            <w:r>
+              <w:t xml:space="preserve"> project file does not gets loaded during the sequence.</w:t>
             </w:r>
           </w:p>
         </w:tc>
@@ -11172,10 +11633,7 @@
             </w:r>
             <w:proofErr w:type="spellStart"/>
             <w:r>
-              <w:t>can</w:t>
-            </w:r>
-            <w:r>
-              <w:t xml:space="preserve"> not</w:t>
+              <w:t>can not</w:t>
             </w:r>
             <w:proofErr w:type="spellEnd"/>
             <w:r>
@@ -11232,17 +11690,11 @@
             </w:r>
             <w:proofErr w:type="spellStart"/>
             <w:r>
-              <w:t xml:space="preserve">can </w:t>
-            </w:r>
-            <w:r>
-              <w:t>not</w:t>
+              <w:t>can not</w:t>
             </w:r>
             <w:proofErr w:type="spellEnd"/>
             <w:r>
-              <w:t xml:space="preserve"> </w:t>
-            </w:r>
-            <w:r>
-              <w:t>control the simulation in 4 different ways.</w:t>
+              <w:t xml:space="preserve"> control the simulation in 4 different ways.</w:t>
             </w:r>
           </w:p>
         </w:tc>
@@ -11299,10 +11751,7 @@
             </w:r>
             <w:proofErr w:type="spellStart"/>
             <w:r>
-              <w:t>can</w:t>
-            </w:r>
-            <w:r>
-              <w:t xml:space="preserve"> not</w:t>
+              <w:t>can not</w:t>
             </w:r>
             <w:proofErr w:type="spellEnd"/>
             <w:r>
@@ -11320,14 +11769,27 @@
       <w:r>
         <w:t xml:space="preserve">Table </w:t>
       </w:r>
-      <w:fldSimple w:instr=" SEQ Table \* ARABIC ">
-        <w:r>
-          <w:rPr>
-            <w:noProof/>
-          </w:rPr>
-          <w:t>6</w:t>
-        </w:r>
-      </w:fldSimple>
+      <w:r>
+        <w:fldChar w:fldCharType="begin"/>
+      </w:r>
+      <w:r>
+        <w:instrText xml:space="preserve"> SEQ Table \* ARABIC </w:instrText>
+      </w:r>
+      <w:r>
+        <w:fldChar w:fldCharType="separate"/>
+      </w:r>
+      <w:r>
+        <w:rPr>
+          <w:noProof/>
+        </w:rPr>
+        <w:t>6</w:t>
+      </w:r>
+      <w:r>
+        <w:rPr>
+          <w:noProof/>
+        </w:rPr>
+        <w:fldChar w:fldCharType="end"/>
+      </w:r>
       <w:r>
         <w:t xml:space="preserve">- Pass Fail </w:t>
       </w:r>
@@ -11450,10 +11912,81 @@
             <w:tcW w:w="1165" w:type="dxa"/>
           </w:tcPr>
           <w:p>
+            <w:pPr>
+              <w:rPr>
+                <w:b w:val="0"/>
+                <w:bCs w:val="0"/>
+              </w:rPr>
+            </w:pPr>
             <w:r>
               <w:t>Task 1,2</w:t>
             </w:r>
           </w:p>
+          <w:p>
+            <w:pPr>
+              <w:rPr>
+                <w:b w:val="0"/>
+                <w:bCs w:val="0"/>
+              </w:rPr>
+            </w:pPr>
+          </w:p>
+          <w:p>
+            <w:pPr>
+              <w:rPr>
+                <w:b w:val="0"/>
+                <w:bCs w:val="0"/>
+              </w:rPr>
+            </w:pPr>
+          </w:p>
+          <w:p>
+            <w:pPr>
+              <w:rPr>
+                <w:b w:val="0"/>
+                <w:bCs w:val="0"/>
+              </w:rPr>
+            </w:pPr>
+          </w:p>
+          <w:p>
+            <w:pPr>
+              <w:rPr>
+                <w:b w:val="0"/>
+                <w:bCs w:val="0"/>
+              </w:rPr>
+            </w:pPr>
+          </w:p>
+          <w:p>
+            <w:pPr>
+              <w:rPr>
+                <w:b w:val="0"/>
+                <w:bCs w:val="0"/>
+              </w:rPr>
+            </w:pPr>
+          </w:p>
+          <w:p>
+            <w:pPr>
+              <w:rPr>
+                <w:b w:val="0"/>
+                <w:bCs w:val="0"/>
+              </w:rPr>
+            </w:pPr>
+          </w:p>
+          <w:p>
+            <w:pPr>
+              <w:rPr>
+                <w:b w:val="0"/>
+                <w:bCs w:val="0"/>
+              </w:rPr>
+            </w:pPr>
+          </w:p>
+          <w:p>
+            <w:pPr>
+              <w:rPr>
+                <w:b w:val="0"/>
+                <w:bCs w:val="0"/>
+              </w:rPr>
+            </w:pPr>
+          </w:p>
+          <w:p/>
         </w:tc>
         <w:tc>
           <w:tcPr>
@@ -11464,8 +11997,48 @@
               <w:cnfStyle w:val="000000100000" w:firstRow="0" w:lastRow="0" w:firstColumn="0" w:lastColumn="0" w:oddVBand="0" w:evenVBand="0" w:oddHBand="1" w:evenHBand="0" w:firstRowFirstColumn="0" w:firstRowLastColumn="0" w:lastRowFirstColumn="0" w:lastRowLastColumn="0"/>
             </w:pPr>
             <w:r>
-              <w:t>Autonomous Flight</w:t>
-            </w:r>
+              <w:t>Autonomous Take Off</w:t>
+            </w:r>
+          </w:p>
+          <w:p>
+            <w:pPr>
+              <w:cnfStyle w:val="000000100000" w:firstRow="0" w:lastRow="0" w:firstColumn="0" w:lastColumn="0" w:oddVBand="0" w:evenVBand="0" w:oddHBand="1" w:evenHBand="0" w:firstRowFirstColumn="0" w:firstRowLastColumn="0" w:lastRowFirstColumn="0" w:lastRowLastColumn="0"/>
+            </w:pPr>
+          </w:p>
+          <w:p>
+            <w:pPr>
+              <w:cnfStyle w:val="000000100000" w:firstRow="0" w:lastRow="0" w:firstColumn="0" w:lastColumn="0" w:oddVBand="0" w:evenVBand="0" w:oddHBand="1" w:evenHBand="0" w:firstRowFirstColumn="0" w:firstRowLastColumn="0" w:lastRowFirstColumn="0" w:lastRowLastColumn="0"/>
+            </w:pPr>
+          </w:p>
+          <w:p>
+            <w:pPr>
+              <w:cnfStyle w:val="000000100000" w:firstRow="0" w:lastRow="0" w:firstColumn="0" w:lastColumn="0" w:oddVBand="0" w:evenVBand="0" w:oddHBand="1" w:evenHBand="0" w:firstRowFirstColumn="0" w:firstRowLastColumn="0" w:lastRowFirstColumn="0" w:lastRowLastColumn="0"/>
+            </w:pPr>
+          </w:p>
+          <w:p>
+            <w:pPr>
+              <w:cnfStyle w:val="000000100000" w:firstRow="0" w:lastRow="0" w:firstColumn="0" w:lastColumn="0" w:oddVBand="0" w:evenVBand="0" w:oddHBand="1" w:evenHBand="0" w:firstRowFirstColumn="0" w:firstRowLastColumn="0" w:lastRowFirstColumn="0" w:lastRowLastColumn="0"/>
+            </w:pPr>
+          </w:p>
+          <w:p>
+            <w:pPr>
+              <w:cnfStyle w:val="000000100000" w:firstRow="0" w:lastRow="0" w:firstColumn="0" w:lastColumn="0" w:oddVBand="0" w:evenVBand="0" w:oddHBand="1" w:evenHBand="0" w:firstRowFirstColumn="0" w:firstRowLastColumn="0" w:lastRowFirstColumn="0" w:lastRowLastColumn="0"/>
+            </w:pPr>
+          </w:p>
+          <w:p>
+            <w:pPr>
+              <w:cnfStyle w:val="000000100000" w:firstRow="0" w:lastRow="0" w:firstColumn="0" w:lastColumn="0" w:oddVBand="0" w:evenVBand="0" w:oddHBand="1" w:evenHBand="0" w:firstRowFirstColumn="0" w:firstRowLastColumn="0" w:lastRowFirstColumn="0" w:lastRowLastColumn="0"/>
+            </w:pPr>
+          </w:p>
+          <w:p>
+            <w:pPr>
+              <w:cnfStyle w:val="000000100000" w:firstRow="0" w:lastRow="0" w:firstColumn="0" w:lastColumn="0" w:oddVBand="0" w:evenVBand="0" w:oddHBand="1" w:evenHBand="0" w:firstRowFirstColumn="0" w:firstRowLastColumn="0" w:lastRowFirstColumn="0" w:lastRowLastColumn="0"/>
+            </w:pPr>
+          </w:p>
+          <w:p>
+            <w:pPr>
+              <w:cnfStyle w:val="000000100000" w:firstRow="0" w:lastRow="0" w:firstColumn="0" w:lastColumn="0" w:oddVBand="0" w:evenVBand="0" w:oddHBand="1" w:evenHBand="0" w:firstRowFirstColumn="0" w:firstRowLastColumn="0" w:lastRowFirstColumn="0" w:lastRowLastColumn="0"/>
+            </w:pPr>
           </w:p>
         </w:tc>
         <w:tc>
@@ -11477,7 +12050,19 @@
               <w:cnfStyle w:val="000000100000" w:firstRow="0" w:lastRow="0" w:firstColumn="0" w:lastColumn="0" w:oddVBand="0" w:evenVBand="0" w:oddHBand="1" w:evenHBand="0" w:firstRowFirstColumn="0" w:firstRowLastColumn="0" w:lastRowFirstColumn="0" w:lastRowLastColumn="0"/>
             </w:pPr>
             <w:r>
-              <w:t>The drone follows a set of coordinates in 3 modes. Also drone stays in flight zone.</w:t>
+              <w:t xml:space="preserve">The drone takes off autonomously by the aid of an </w:t>
+            </w:r>
+            <w:r>
+              <w:t>altitude controller</w:t>
+            </w:r>
+            <w:r>
+              <w:t xml:space="preserve"> into which the potential resulting error is fed and </w:t>
+            </w:r>
+            <w:r>
+              <w:t>which uses that information to determine how to increase or decrease thrust</w:t>
+            </w:r>
+            <w:r>
+              <w:t>. Or take off manually and pass to autonomous in 5 seconds.</w:t>
             </w:r>
           </w:p>
         </w:tc>
@@ -11490,26 +12075,16 @@
               <w:cnfStyle w:val="000000100000" w:firstRow="0" w:lastRow="0" w:firstColumn="0" w:lastColumn="0" w:oddVBand="0" w:evenVBand="0" w:oddHBand="1" w:evenHBand="0" w:firstRowFirstColumn="0" w:firstRowLastColumn="0" w:lastRowFirstColumn="0" w:lastRowLastColumn="0"/>
             </w:pPr>
             <w:r>
-              <w:t xml:space="preserve">The drone </w:t>
-            </w:r>
-            <w:r>
-              <w:t>does not follow</w:t>
-            </w:r>
-            <w:r>
-              <w:t xml:space="preserve"> a set of coordinates in 3 modes.</w:t>
-            </w:r>
-            <w:r>
-              <w:t xml:space="preserve"> </w:t>
-            </w:r>
-            <w:r>
-              <w:t xml:space="preserve">Also drone stays in </w:t>
-            </w:r>
-            <w:r>
-              <w:t xml:space="preserve">no- </w:t>
-            </w:r>
-            <w:r>
-              <w:t>flight zone.</w:t>
-            </w:r>
+              <w:t>The drone does not take off autonomously or manually and pass to autonomous in 5 seconds, which can be caused by i</w:t>
+            </w:r>
+            <w:r>
+              <w:t>ncorrect measurement of the drone altitude and failing to feed it back to compare it to an altitude reference.</w:t>
+            </w:r>
+          </w:p>
+          <w:p>
+            <w:pPr>
+              <w:cnfStyle w:val="000000100000" w:firstRow="0" w:lastRow="0" w:firstColumn="0" w:lastColumn="0" w:oddVBand="0" w:evenVBand="0" w:oddHBand="1" w:evenHBand="0" w:firstRowFirstColumn="0" w:firstRowLastColumn="0" w:lastRowFirstColumn="0" w:lastRowLastColumn="0"/>
+            </w:pPr>
           </w:p>
         </w:tc>
       </w:tr>
@@ -11534,7 +12109,7 @@
               <w:cnfStyle w:val="000000000000" w:firstRow="0" w:lastRow="0" w:firstColumn="0" w:lastColumn="0" w:oddVBand="0" w:evenVBand="0" w:oddHBand="0" w:evenHBand="0" w:firstRowFirstColumn="0" w:firstRowLastColumn="0" w:lastRowFirstColumn="0" w:lastRowLastColumn="0"/>
             </w:pPr>
             <w:r>
-              <w:t>Autonomous Take Off</w:t>
+              <w:t>Autonomous Hovering</w:t>
             </w:r>
           </w:p>
         </w:tc>
@@ -11547,7 +12122,36 @@
               <w:cnfStyle w:val="000000000000" w:firstRow="0" w:lastRow="0" w:firstColumn="0" w:lastColumn="0" w:oddVBand="0" w:evenVBand="0" w:oddHBand="0" w:evenHBand="0" w:firstRowFirstColumn="0" w:firstRowLastColumn="0" w:lastRowFirstColumn="0" w:lastRowLastColumn="0"/>
             </w:pPr>
             <w:r>
-              <w:t>The drone takes off autonomously or take off manually and pass to autonomous in 5 seconds.</w:t>
+              <w:t xml:space="preserve">The drone hovers autonomously and maintain level flight </w:t>
+            </w:r>
+            <w:r>
+              <w:t xml:space="preserve">with </w:t>
+            </w:r>
+            <w:r>
+              <w:t xml:space="preserve">the use of </w:t>
+            </w:r>
+            <w:r>
+              <w:t xml:space="preserve">a </w:t>
+            </w:r>
+            <w:r>
+              <w:t xml:space="preserve">position controller that will </w:t>
+            </w:r>
+            <w:r>
+              <w:t>know</w:t>
+            </w:r>
+            <w:r>
+              <w:t xml:space="preserve"> when the drone is wandering off and make the</w:t>
+            </w:r>
+          </w:p>
+          <w:p>
+            <w:pPr>
+              <w:cnfStyle w:val="000000000000" w:firstRow="0" w:lastRow="0" w:firstColumn="0" w:lastColumn="0" w:oddVBand="0" w:evenVBand="0" w:oddHBand="0" w:evenHBand="0" w:firstRowFirstColumn="0" w:firstRowLastColumn="0" w:lastRowFirstColumn="0" w:lastRowLastColumn="0"/>
+            </w:pPr>
+            <w:r>
+              <w:t>necessary corrections</w:t>
+            </w:r>
+            <w:r>
+              <w:t>.</w:t>
             </w:r>
           </w:p>
         </w:tc>
@@ -11560,14 +12164,22 @@
               <w:cnfStyle w:val="000000000000" w:firstRow="0" w:lastRow="0" w:firstColumn="0" w:lastColumn="0" w:oddVBand="0" w:evenVBand="0" w:oddHBand="0" w:evenHBand="0" w:firstRowFirstColumn="0" w:firstRowLastColumn="0" w:lastRowFirstColumn="0" w:lastRowLastColumn="0"/>
             </w:pPr>
             <w:r>
-              <w:t xml:space="preserve">The drone </w:t>
-            </w:r>
-            <w:r>
-              <w:t xml:space="preserve">does not </w:t>
-            </w:r>
-            <w:r>
-              <w:t>take off autonomously or take off manually and pass to autonomous in 5 seconds.</w:t>
-            </w:r>
+              <w:t xml:space="preserve">The drone does not hover autonomously or wanders off from the reference point </w:t>
+            </w:r>
+            <w:r>
+              <w:t>due to disturbances which induce roll or pitch into the system, getting incorrect position error</w:t>
+            </w:r>
+            <w:r>
+              <w:t>s</w:t>
+            </w:r>
+            <w:r>
+              <w:t xml:space="preserve"> because of maloperation of the position controller.</w:t>
+            </w:r>
+          </w:p>
+          <w:p>
+            <w:pPr>
+              <w:cnfStyle w:val="000000000000" w:firstRow="0" w:lastRow="0" w:firstColumn="0" w:lastColumn="0" w:oddVBand="0" w:evenVBand="0" w:oddHBand="0" w:evenHBand="0" w:firstRowFirstColumn="0" w:firstRowLastColumn="0" w:lastRowFirstColumn="0" w:lastRowLastColumn="0"/>
+            </w:pPr>
           </w:p>
         </w:tc>
       </w:tr>
@@ -11582,6 +12194,7 @@
           </w:tcPr>
           <w:p>
             <w:r>
+              <w:lastRenderedPageBreak/>
               <w:t>Task 1,2</w:t>
             </w:r>
           </w:p>
@@ -11595,7 +12208,7 @@
               <w:cnfStyle w:val="000000100000" w:firstRow="0" w:lastRow="0" w:firstColumn="0" w:lastColumn="0" w:oddVBand="0" w:evenVBand="0" w:oddHBand="1" w:evenHBand="0" w:firstRowFirstColumn="0" w:firstRowLastColumn="0" w:lastRowFirstColumn="0" w:lastRowLastColumn="0"/>
             </w:pPr>
             <w:r>
-              <w:t>Autonomous Landing</w:t>
+              <w:t>Autonomous Flight</w:t>
             </w:r>
           </w:p>
         </w:tc>
@@ -11608,8 +12221,13 @@
               <w:cnfStyle w:val="000000100000" w:firstRow="0" w:lastRow="0" w:firstColumn="0" w:lastColumn="0" w:oddVBand="0" w:evenVBand="0" w:oddHBand="1" w:evenHBand="0" w:firstRowFirstColumn="0" w:firstRowLastColumn="0" w:lastRowFirstColumn="0" w:lastRowLastColumn="0"/>
             </w:pPr>
             <w:r>
-              <w:t>The drone lands autonomously to the landing zone in simulation.</w:t>
-            </w:r>
+              <w:t xml:space="preserve">The drone follows a set of coordinates in 3 modes. Also drone stays in flight zone </w:t>
+            </w:r>
+          </w:p>
+          <w:p>
+            <w:pPr>
+              <w:cnfStyle w:val="000000100000" w:firstRow="0" w:lastRow="0" w:firstColumn="0" w:lastColumn="0" w:oddVBand="0" w:evenVBand="0" w:oddHBand="1" w:evenHBand="0" w:firstRowFirstColumn="0" w:firstRowLastColumn="0" w:lastRowFirstColumn="0" w:lastRowLastColumn="0"/>
+            </w:pPr>
           </w:p>
         </w:tc>
         <w:tc>
@@ -11621,17 +12239,22 @@
               <w:cnfStyle w:val="000000100000" w:firstRow="0" w:lastRow="0" w:firstColumn="0" w:lastColumn="0" w:oddVBand="0" w:evenVBand="0" w:oddHBand="1" w:evenHBand="0" w:firstRowFirstColumn="0" w:firstRowLastColumn="0" w:lastRowFirstColumn="0" w:lastRowLastColumn="0"/>
             </w:pPr>
             <w:r>
-              <w:t>The drone</w:t>
-            </w:r>
-            <w:r>
-              <w:t xml:space="preserve"> does not</w:t>
-            </w:r>
-            <w:r>
-              <w:t xml:space="preserve"> land autonomously to the landing zone</w:t>
-            </w:r>
-            <w:r>
-              <w:t xml:space="preserve"> in the simulation.</w:t>
-            </w:r>
+              <w:t xml:space="preserve">The drone does not follow a set of coordinates in 3 modes. Also </w:t>
+            </w:r>
+            <w:r>
+              <w:t>drone drifting apart</w:t>
+            </w:r>
+            <w:r>
+              <w:t xml:space="preserve"> from the</w:t>
+            </w:r>
+            <w:r>
+              <w:t xml:space="preserve"> flight zone</w:t>
+            </w:r>
+          </w:p>
+          <w:p>
+            <w:pPr>
+              <w:cnfStyle w:val="000000100000" w:firstRow="0" w:lastRow="0" w:firstColumn="0" w:lastColumn="0" w:oddVBand="0" w:evenVBand="0" w:oddHBand="1" w:evenHBand="0" w:firstRowFirstColumn="0" w:firstRowLastColumn="0" w:lastRowFirstColumn="0" w:lastRowLastColumn="0"/>
+            </w:pPr>
           </w:p>
         </w:tc>
       </w:tr>
@@ -11643,7 +12266,7 @@
           </w:tcPr>
           <w:p>
             <w:r>
-              <w:t>Task 2</w:t>
+              <w:t>Task 1,2</w:t>
             </w:r>
           </w:p>
         </w:tc>
@@ -11656,7 +12279,7 @@
               <w:cnfStyle w:val="000000000000" w:firstRow="0" w:lastRow="0" w:firstColumn="0" w:lastColumn="0" w:oddVBand="0" w:evenVBand="0" w:oddHBand="0" w:evenHBand="0" w:firstRowFirstColumn="0" w:firstRowLastColumn="0" w:lastRowFirstColumn="0" w:lastRowLastColumn="0"/>
             </w:pPr>
             <w:r>
-              <w:t>Water Intake</w:t>
+              <w:t>Autonomous Landing</w:t>
             </w:r>
           </w:p>
         </w:tc>
@@ -11669,7 +12292,7 @@
               <w:cnfStyle w:val="000000000000" w:firstRow="0" w:lastRow="0" w:firstColumn="0" w:lastColumn="0" w:oddVBand="0" w:evenVBand="0" w:oddHBand="0" w:evenHBand="0" w:firstRowFirstColumn="0" w:firstRowLastColumn="0" w:lastRowFirstColumn="0" w:lastRowLastColumn="0"/>
             </w:pPr>
             <w:r>
-              <w:t>The drone gets at least 250 ml of water in simulation. Also drone does not drop water until water removal.</w:t>
+              <w:t>The drone lands autonomously to the landing zone in simulation.</w:t>
             </w:r>
           </w:p>
         </w:tc>
@@ -11682,19 +12305,7 @@
               <w:cnfStyle w:val="000000000000" w:firstRow="0" w:lastRow="0" w:firstColumn="0" w:lastColumn="0" w:oddVBand="0" w:evenVBand="0" w:oddHBand="0" w:evenHBand="0" w:firstRowFirstColumn="0" w:firstRowLastColumn="0" w:lastRowFirstColumn="0" w:lastRowLastColumn="0"/>
             </w:pPr>
             <w:r>
-              <w:t>The drone</w:t>
-            </w:r>
-            <w:r>
-              <w:t xml:space="preserve"> does not</w:t>
-            </w:r>
-            <w:r>
-              <w:t xml:space="preserve"> get at least 250 ml of water in simulation.</w:t>
-            </w:r>
-            <w:r>
-              <w:t xml:space="preserve"> </w:t>
-            </w:r>
-            <w:r>
-              <w:t>Also drone does drop water until water removal.</w:t>
+              <w:t>The drone does not land autonomously to the landing zone in the simulation.</w:t>
             </w:r>
           </w:p>
         </w:tc>
@@ -11710,7 +12321,7 @@
           </w:tcPr>
           <w:p>
             <w:r>
-              <w:t xml:space="preserve">Task 2 </w:t>
+              <w:t>Task 1,2</w:t>
             </w:r>
           </w:p>
         </w:tc>
@@ -11723,7 +12334,7 @@
               <w:cnfStyle w:val="000000100000" w:firstRow="0" w:lastRow="0" w:firstColumn="0" w:lastColumn="0" w:oddVBand="0" w:evenVBand="0" w:oddHBand="1" w:evenHBand="0" w:firstRowFirstColumn="0" w:firstRowLastColumn="0" w:lastRowFirstColumn="0" w:lastRowLastColumn="0"/>
             </w:pPr>
             <w:r>
-              <w:t>Water Removal</w:t>
+              <w:t>Usage of Emergency Features</w:t>
             </w:r>
           </w:p>
         </w:tc>
@@ -11736,8 +12347,29 @@
               <w:cnfStyle w:val="000000100000" w:firstRow="0" w:lastRow="0" w:firstColumn="0" w:lastColumn="0" w:oddVBand="0" w:evenVBand="0" w:oddHBand="1" w:evenHBand="0" w:firstRowFirstColumn="0" w:firstRowLastColumn="0" w:lastRowFirstColumn="0" w:lastRowLastColumn="0"/>
             </w:pPr>
             <w:r>
-              <w:t>The drone removes at least 250 ml of water to the water removal zone in simulation.</w:t>
-            </w:r>
+              <w:t xml:space="preserve">The drone can apply Land and Return to Home features. </w:t>
+            </w:r>
+          </w:p>
+          <w:p>
+            <w:pPr>
+              <w:cnfStyle w:val="000000100000" w:firstRow="0" w:lastRow="0" w:firstColumn="0" w:lastColumn="0" w:oddVBand="0" w:evenVBand="0" w:oddHBand="1" w:evenHBand="0" w:firstRowFirstColumn="0" w:firstRowLastColumn="0" w:lastRowFirstColumn="0" w:lastRowLastColumn="0"/>
+            </w:pPr>
+            <w:r>
+              <w:t>Land: The drone will land in its current location.</w:t>
+            </w:r>
+          </w:p>
+          <w:p>
+            <w:pPr>
+              <w:cnfStyle w:val="000000100000" w:firstRow="0" w:lastRow="0" w:firstColumn="0" w:lastColumn="0" w:oddVBand="0" w:evenVBand="0" w:oddHBand="1" w:evenHBand="0" w:firstRowFirstColumn="0" w:firstRowLastColumn="0" w:lastRowFirstColumn="0" w:lastRowLastColumn="0"/>
+            </w:pPr>
+            <w:r>
+              <w:t>Return to Home: The drone will ascend to a safe altitude and return to the home point.</w:t>
+            </w:r>
+          </w:p>
+          <w:p>
+            <w:pPr>
+              <w:cnfStyle w:val="000000100000" w:firstRow="0" w:lastRow="0" w:firstColumn="0" w:lastColumn="0" w:oddVBand="0" w:evenVBand="0" w:oddHBand="1" w:evenHBand="0" w:firstRowFirstColumn="0" w:firstRowLastColumn="0" w:lastRowFirstColumn="0" w:lastRowLastColumn="0"/>
+            </w:pPr>
           </w:p>
         </w:tc>
         <w:tc>
@@ -11749,16 +12381,7 @@
               <w:cnfStyle w:val="000000100000" w:firstRow="0" w:lastRow="0" w:firstColumn="0" w:lastColumn="0" w:oddVBand="0" w:evenVBand="0" w:oddHBand="1" w:evenHBand="0" w:firstRowFirstColumn="0" w:firstRowLastColumn="0" w:lastRowFirstColumn="0" w:lastRowLastColumn="0"/>
             </w:pPr>
             <w:r>
-              <w:t xml:space="preserve">The drone </w:t>
-            </w:r>
-            <w:r>
-              <w:t xml:space="preserve">does not </w:t>
-            </w:r>
-            <w:r>
-              <w:t>remove at least 250 ml of water to the water removal zone</w:t>
-            </w:r>
-            <w:r>
-              <w:t>.</w:t>
+              <w:t>The drone can not apply Land and Return to Home features in case of emergency.</w:t>
             </w:r>
           </w:p>
         </w:tc>
@@ -11771,7 +12394,7 @@
           </w:tcPr>
           <w:p>
             <w:r>
-              <w:t>Task 1,2</w:t>
+              <w:t>Task 2</w:t>
             </w:r>
           </w:p>
         </w:tc>
@@ -11784,7 +12407,7 @@
               <w:cnfStyle w:val="000000000000" w:firstRow="0" w:lastRow="0" w:firstColumn="0" w:lastColumn="0" w:oddVBand="0" w:evenVBand="0" w:oddHBand="0" w:evenHBand="0" w:firstRowFirstColumn="0" w:firstRowLastColumn="0" w:lastRowFirstColumn="0" w:lastRowLastColumn="0"/>
             </w:pPr>
             <w:r>
-              <w:t>Joystick Control</w:t>
+              <w:t>Water Intake</w:t>
             </w:r>
           </w:p>
         </w:tc>
@@ -11797,8 +12420,13 @@
               <w:cnfStyle w:val="000000000000" w:firstRow="0" w:lastRow="0" w:firstColumn="0" w:lastColumn="0" w:oddVBand="0" w:evenVBand="0" w:oddHBand="0" w:evenHBand="0" w:firstRowFirstColumn="0" w:firstRowLastColumn="0" w:lastRowFirstColumn="0" w:lastRowLastColumn="0"/>
             </w:pPr>
             <w:r>
-              <w:t>The drone can get controlled with a joystick.</w:t>
-            </w:r>
+              <w:t>The drone gets at least 250 ml of water in simulation. Also, drone does not drop water until water removal.</w:t>
+            </w:r>
+          </w:p>
+          <w:p>
+            <w:pPr>
+              <w:cnfStyle w:val="000000000000" w:firstRow="0" w:lastRow="0" w:firstColumn="0" w:lastColumn="0" w:oddVBand="0" w:evenVBand="0" w:oddHBand="0" w:evenHBand="0" w:firstRowFirstColumn="0" w:firstRowLastColumn="0" w:lastRowFirstColumn="0" w:lastRowLastColumn="0"/>
+            </w:pPr>
           </w:p>
         </w:tc>
         <w:tc>
@@ -11810,18 +12438,7 @@
               <w:cnfStyle w:val="000000000000" w:firstRow="0" w:lastRow="0" w:firstColumn="0" w:lastColumn="0" w:oddVBand="0" w:evenVBand="0" w:oddHBand="0" w:evenHBand="0" w:firstRowFirstColumn="0" w:firstRowLastColumn="0" w:lastRowFirstColumn="0" w:lastRowLastColumn="0"/>
             </w:pPr>
             <w:r>
-              <w:t xml:space="preserve">The drone </w:t>
-            </w:r>
-            <w:r>
-              <w:t xml:space="preserve">is </w:t>
-            </w:r>
-            <w:proofErr w:type="spellStart"/>
-            <w:r>
-              <w:t>can not</w:t>
-            </w:r>
-            <w:proofErr w:type="spellEnd"/>
-            <w:r>
-              <w:t xml:space="preserve"> get controlled with a joystick.</w:t>
+              <w:t>The drone does not get at least 250 ml of water in simulation. Also, drone does drop water until water removal.</w:t>
             </w:r>
           </w:p>
         </w:tc>
@@ -11837,7 +12454,7 @@
           </w:tcPr>
           <w:p>
             <w:r>
-              <w:t>Task 1,2</w:t>
+              <w:t xml:space="preserve">Task 2 </w:t>
             </w:r>
           </w:p>
         </w:tc>
@@ -11850,7 +12467,7 @@
               <w:cnfStyle w:val="000000100000" w:firstRow="0" w:lastRow="0" w:firstColumn="0" w:lastColumn="0" w:oddVBand="0" w:evenVBand="0" w:oddHBand="1" w:evenHBand="0" w:firstRowFirstColumn="0" w:firstRowLastColumn="0" w:lastRowFirstColumn="0" w:lastRowLastColumn="0"/>
             </w:pPr>
             <w:r>
-              <w:t>Analyze Work</w:t>
+              <w:t>Water Removal</w:t>
             </w:r>
           </w:p>
         </w:tc>
@@ -11863,8 +12480,13 @@
               <w:cnfStyle w:val="000000100000" w:firstRow="0" w:lastRow="0" w:firstColumn="0" w:lastColumn="0" w:oddVBand="0" w:evenVBand="0" w:oddHBand="1" w:evenHBand="0" w:firstRowFirstColumn="0" w:firstRowLastColumn="0" w:lastRowFirstColumn="0" w:lastRowLastColumn="0"/>
             </w:pPr>
             <w:r>
-              <w:t>The drone saves flight characteristics.</w:t>
-            </w:r>
+              <w:t>The drone removes at least 250 ml of water to the water removal zone in simulation.</w:t>
+            </w:r>
+          </w:p>
+          <w:p>
+            <w:pPr>
+              <w:cnfStyle w:val="000000100000" w:firstRow="0" w:lastRow="0" w:firstColumn="0" w:lastColumn="0" w:oddVBand="0" w:evenVBand="0" w:oddHBand="1" w:evenHBand="0" w:firstRowFirstColumn="0" w:firstRowLastColumn="0" w:lastRowFirstColumn="0" w:lastRowLastColumn="0"/>
+            </w:pPr>
           </w:p>
         </w:tc>
         <w:tc>
@@ -11873,17 +12495,131 @@
           </w:tcPr>
           <w:p>
             <w:pPr>
+              <w:cnfStyle w:val="000000100000" w:firstRow="0" w:lastRow="0" w:firstColumn="0" w:lastColumn="0" w:oddVBand="0" w:evenVBand="0" w:oddHBand="1" w:evenHBand="0" w:firstRowFirstColumn="0" w:firstRowLastColumn="0" w:lastRowFirstColumn="0" w:lastRowLastColumn="0"/>
+            </w:pPr>
+            <w:r>
+              <w:t>The drone does not remove at least 250 ml of water to the water removal zone.</w:t>
+            </w:r>
+          </w:p>
+        </w:tc>
+      </w:tr>
+      <w:tr>
+        <w:tc>
+          <w:tcPr>
+            <w:cnfStyle w:val="001000000000" w:firstRow="0" w:lastRow="0" w:firstColumn="1" w:lastColumn="0" w:oddVBand="0" w:evenVBand="0" w:oddHBand="0" w:evenHBand="0" w:firstRowFirstColumn="0" w:firstRowLastColumn="0" w:lastRowFirstColumn="0" w:lastRowLastColumn="0"/>
+            <w:tcW w:w="1165" w:type="dxa"/>
+          </w:tcPr>
+          <w:p>
+            <w:r>
+              <w:t>Task 1,2</w:t>
+            </w:r>
+          </w:p>
+        </w:tc>
+        <w:tc>
+          <w:tcPr>
+            <w:tcW w:w="1980" w:type="dxa"/>
+          </w:tcPr>
+          <w:p>
+            <w:pPr>
+              <w:cnfStyle w:val="000000000000" w:firstRow="0" w:lastRow="0" w:firstColumn="0" w:lastColumn="0" w:oddVBand="0" w:evenVBand="0" w:oddHBand="0" w:evenHBand="0" w:firstRowFirstColumn="0" w:firstRowLastColumn="0" w:lastRowFirstColumn="0" w:lastRowLastColumn="0"/>
+            </w:pPr>
+            <w:r>
+              <w:t>Joystick Control</w:t>
+            </w:r>
+          </w:p>
+        </w:tc>
+        <w:tc>
+          <w:tcPr>
+            <w:tcW w:w="2970" w:type="dxa"/>
+          </w:tcPr>
+          <w:p>
+            <w:pPr>
+              <w:cnfStyle w:val="000000000000" w:firstRow="0" w:lastRow="0" w:firstColumn="0" w:lastColumn="0" w:oddVBand="0" w:evenVBand="0" w:oddHBand="0" w:evenHBand="0" w:firstRowFirstColumn="0" w:firstRowLastColumn="0" w:lastRowFirstColumn="0" w:lastRowLastColumn="0"/>
+            </w:pPr>
+            <w:r>
+              <w:t>The drone can be controlled with a joystick.</w:t>
+            </w:r>
+          </w:p>
+          <w:p>
+            <w:pPr>
+              <w:cnfStyle w:val="000000000000" w:firstRow="0" w:lastRow="0" w:firstColumn="0" w:lastColumn="0" w:oddVBand="0" w:evenVBand="0" w:oddHBand="0" w:evenHBand="0" w:firstRowFirstColumn="0" w:firstRowLastColumn="0" w:lastRowFirstColumn="0" w:lastRowLastColumn="0"/>
+            </w:pPr>
+          </w:p>
+        </w:tc>
+        <w:tc>
+          <w:tcPr>
+            <w:tcW w:w="3235" w:type="dxa"/>
+          </w:tcPr>
+          <w:p>
+            <w:pPr>
+              <w:cnfStyle w:val="000000000000" w:firstRow="0" w:lastRow="0" w:firstColumn="0" w:lastColumn="0" w:oddVBand="0" w:evenVBand="0" w:oddHBand="0" w:evenHBand="0" w:firstRowFirstColumn="0" w:firstRowLastColumn="0" w:lastRowFirstColumn="0" w:lastRowLastColumn="0"/>
+            </w:pPr>
+            <w:r>
+              <w:t xml:space="preserve">The drone </w:t>
+            </w:r>
+            <w:proofErr w:type="spellStart"/>
+            <w:r>
+              <w:t>can not</w:t>
+            </w:r>
+            <w:proofErr w:type="spellEnd"/>
+            <w:r>
+              <w:t xml:space="preserve"> be controlled with a joystick.</w:t>
+            </w:r>
+          </w:p>
+        </w:tc>
+      </w:tr>
+      <w:tr>
+        <w:trPr>
+          <w:cnfStyle w:val="000000100000" w:firstRow="0" w:lastRow="0" w:firstColumn="0" w:lastColumn="0" w:oddVBand="0" w:evenVBand="0" w:oddHBand="1" w:evenHBand="0" w:firstRowFirstColumn="0" w:firstRowLastColumn="0" w:lastRowFirstColumn="0" w:lastRowLastColumn="0"/>
+        </w:trPr>
+        <w:tc>
+          <w:tcPr>
+            <w:cnfStyle w:val="001000000000" w:firstRow="0" w:lastRow="0" w:firstColumn="1" w:lastColumn="0" w:oddVBand="0" w:evenVBand="0" w:oddHBand="0" w:evenHBand="0" w:firstRowFirstColumn="0" w:firstRowLastColumn="0" w:lastRowFirstColumn="0" w:lastRowLastColumn="0"/>
+            <w:tcW w:w="1165" w:type="dxa"/>
+          </w:tcPr>
+          <w:p>
+            <w:r>
+              <w:t>Task 1,2</w:t>
+            </w:r>
+          </w:p>
+        </w:tc>
+        <w:tc>
+          <w:tcPr>
+            <w:tcW w:w="1980" w:type="dxa"/>
+          </w:tcPr>
+          <w:p>
+            <w:pPr>
+              <w:cnfStyle w:val="000000100000" w:firstRow="0" w:lastRow="0" w:firstColumn="0" w:lastColumn="0" w:oddVBand="0" w:evenVBand="0" w:oddHBand="1" w:evenHBand="0" w:firstRowFirstColumn="0" w:firstRowLastColumn="0" w:lastRowFirstColumn="0" w:lastRowLastColumn="0"/>
+            </w:pPr>
+            <w:r>
+              <w:t>Data Logging</w:t>
+            </w:r>
+          </w:p>
+        </w:tc>
+        <w:tc>
+          <w:tcPr>
+            <w:tcW w:w="2970" w:type="dxa"/>
+          </w:tcPr>
+          <w:p>
+            <w:pPr>
+              <w:cnfStyle w:val="000000100000" w:firstRow="0" w:lastRow="0" w:firstColumn="0" w:lastColumn="0" w:oddVBand="0" w:evenVBand="0" w:oddHBand="1" w:evenHBand="0" w:firstRowFirstColumn="0" w:firstRowLastColumn="0" w:lastRowFirstColumn="0" w:lastRowLastColumn="0"/>
+            </w:pPr>
+            <w:r>
+              <w:t>The drone saves flight characteristics; stores location, altitude, and speed data as a log record during the flight.</w:t>
+            </w:r>
+          </w:p>
+        </w:tc>
+        <w:tc>
+          <w:tcPr>
+            <w:tcW w:w="3235" w:type="dxa"/>
+          </w:tcPr>
+          <w:p>
+            <w:pPr>
               <w:keepNext/>
               <w:cnfStyle w:val="000000100000" w:firstRow="0" w:lastRow="0" w:firstColumn="0" w:lastColumn="0" w:oddVBand="0" w:evenVBand="0" w:oddHBand="1" w:evenHBand="0" w:firstRowFirstColumn="0" w:firstRowLastColumn="0" w:lastRowFirstColumn="0" w:lastRowLastColumn="0"/>
             </w:pPr>
             <w:r>
-              <w:t xml:space="preserve">The drone </w:t>
-            </w:r>
-            <w:r>
-              <w:t>does not save</w:t>
-            </w:r>
-            <w:r>
-              <w:t xml:space="preserve"> flight characteristics.</w:t>
+              <w:t>The drone does not save flight characteristics.</w:t>
             </w:r>
           </w:p>
         </w:tc>
@@ -11897,14 +12633,27 @@
       <w:r>
         <w:t xml:space="preserve">Table </w:t>
       </w:r>
-      <w:fldSimple w:instr=" SEQ Table \* ARABIC ">
-        <w:r>
-          <w:rPr>
-            <w:noProof/>
-          </w:rPr>
-          <w:t>7</w:t>
-        </w:r>
-      </w:fldSimple>
+      <w:r>
+        <w:fldChar w:fldCharType="begin"/>
+      </w:r>
+      <w:r>
+        <w:instrText xml:space="preserve"> SEQ Table \* ARABIC </w:instrText>
+      </w:r>
+      <w:r>
+        <w:fldChar w:fldCharType="separate"/>
+      </w:r>
+      <w:r>
+        <w:rPr>
+          <w:noProof/>
+        </w:rPr>
+        <w:t>7</w:t>
+      </w:r>
+      <w:r>
+        <w:rPr>
+          <w:noProof/>
+        </w:rPr>
+        <w:fldChar w:fldCharType="end"/>
+      </w:r>
       <w:r>
         <w:t xml:space="preserve">- Pass Fail </w:t>
       </w:r>
@@ -11954,14 +12703,14 @@
         <v:path o:extrusionok="f" gradientshapeok="t" o:connecttype="rect"/>
         <o:lock v:ext="edit" aspectratio="t"/>
       </v:shapetype>
-      <v:shape id="_x0000_i1376" type="#_x0000_t75" style="width:19.8pt;height:22.8pt;visibility:visible;mso-wrap-style:square" o:bullet="t">
+      <v:shape id="_x0000_i1186" type="#_x0000_t75" style="width:19.65pt;height:22.35pt;visibility:visible;mso-wrap-style:square" o:bullet="t">
         <v:imagedata r:id="rId1" o:title=""/>
       </v:shape>
     </w:pict>
   </w:numPicBullet>
   <w:numPicBullet w:numPicBulletId="1">
     <w:pict>
-      <v:shape id="_x0000_i1377" type="#_x0000_t75" style="width:11.4pt;height:11.4pt" o:bullet="t">
+      <v:shape id="_x0000_i1187" type="#_x0000_t75" style="width:11.45pt;height:11.45pt" o:bullet="t">
         <v:imagedata r:id="rId2" o:title="mso5B31"/>
       </v:shape>
     </w:pict>

--- a/docs/Project.docx
+++ b/docs/Project.docx
@@ -13,6 +13,7 @@
           <w:docPartUnique/>
         </w:docPartObj>
       </w:sdtPr>
+      <w:sdtEndPr/>
       <w:sdtContent>
         <w:sdt>
           <w:sdtPr>
@@ -28,6 +29,7 @@
             <w:dataBinding w:prefixMappings="xmlns:ns0='http://purl.org/dc/elements/1.1/' xmlns:ns1='http://schemas.openxmlformats.org/package/2006/metadata/core-properties' " w:xpath="/ns1:coreProperties[1]/ns0:title[1]" w:storeItemID="{6C3C8BC8-F283-45AE-878A-BAB7291924A1}"/>
             <w:text/>
           </w:sdtPr>
+          <w:sdtEndPr/>
           <w:sdtContent>
             <w:p>
               <w:pPr>
@@ -68,6 +70,7 @@
             <w:dataBinding w:prefixMappings="xmlns:ns0='http://purl.org/dc/elements/1.1/' xmlns:ns1='http://schemas.openxmlformats.org/package/2006/metadata/core-properties' " w:xpath="/ns1:coreProperties[1]/ns0:subject[1]" w:storeItemID="{6C3C8BC8-F283-45AE-878A-BAB7291924A1}"/>
             <w:text/>
           </w:sdtPr>
+          <w:sdtEndPr/>
           <w:sdtContent>
             <w:p>
               <w:pPr>
@@ -216,6 +219,7 @@
                                     <w:dataBinding w:prefixMappings="xmlns:ns0='http://purl.org/dc/elements/1.1/' xmlns:ns1='http://schemas.openxmlformats.org/package/2006/metadata/core-properties' " w:xpath="/ns1:coreProperties[1]/ns0:creator[1]" w:storeItemID="{6C3C8BC8-F283-45AE-878A-BAB7291924A1}"/>
                                     <w:text/>
                                   </w:sdtPr>
+                                  <w:sdtEndPr/>
                                   <w:sdtContent>
                                     <w:p>
                                       <w:pPr>
@@ -226,41 +230,13 @@
                                           <w:szCs w:val="32"/>
                                         </w:rPr>
                                       </w:pPr>
-                                      <w:proofErr w:type="spellStart"/>
                                       <w:r>
                                         <w:rPr>
                                           <w:color w:val="FFFFFF" w:themeColor="background1"/>
                                           <w:sz w:val="32"/>
                                           <w:szCs w:val="32"/>
                                         </w:rPr>
-                                        <w:t>Uygar</w:t>
-                                      </w:r>
-                                      <w:proofErr w:type="spellEnd"/>
-                                      <w:r>
-                                        <w:rPr>
-                                          <w:color w:val="FFFFFF" w:themeColor="background1"/>
-                                          <w:sz w:val="32"/>
-                                          <w:szCs w:val="32"/>
-                                        </w:rPr>
-                                        <w:t xml:space="preserve"> </w:t>
-                                      </w:r>
-                                      <w:proofErr w:type="spellStart"/>
-                                      <w:r>
-                                        <w:rPr>
-                                          <w:color w:val="FFFFFF" w:themeColor="background1"/>
-                                          <w:sz w:val="32"/>
-                                          <w:szCs w:val="32"/>
-                                        </w:rPr>
-                                        <w:t>Tolga</w:t>
-                                      </w:r>
-                                      <w:proofErr w:type="spellEnd"/>
-                                      <w:r>
-                                        <w:rPr>
-                                          <w:color w:val="FFFFFF" w:themeColor="background1"/>
-                                          <w:sz w:val="32"/>
-                                          <w:szCs w:val="32"/>
-                                        </w:rPr>
-                                        <w:t xml:space="preserve"> Kara, </w:t>
+                                        <w:t xml:space="preserve">Uygar Tolga Kara, </w:t>
                                       </w:r>
                                       <w:proofErr w:type="spellStart"/>
                                       <w:r>
@@ -421,6 +397,7 @@
                                       <w:dataBinding w:prefixMappings="xmlns:ns0='http://schemas.openxmlformats.org/officeDocument/2006/extended-properties' " w:xpath="/ns0:Properties[1]/ns0:Company[1]" w:storeItemID="{6668398D-A668-4E3E-A5EB-62B293D839F1}"/>
                                       <w:text/>
                                     </w:sdtPr>
+                                    <w:sdtEndPr/>
                                     <w:sdtContent>
                                       <w:r>
                                         <w:rPr>
@@ -451,6 +428,7 @@
                                       <w:dataBinding w:prefixMappings="xmlns:ns0='http://schemas.microsoft.com/office/2006/coverPageProps' " w:xpath="/ns0:CoverPageProperties[1]/ns0:CompanyAddress[1]" w:storeItemID="{55AF091B-3C7A-41E3-B477-F2FDAA23CFDA}"/>
                                       <w:text/>
                                     </w:sdtPr>
+                                    <w:sdtEndPr/>
                                     <w:sdtContent>
                                       <w:r>
                                         <w:rPr>
@@ -672,6 +650,7 @@
                               <w:dataBinding w:prefixMappings="xmlns:ns0='http://purl.org/dc/elements/1.1/' xmlns:ns1='http://schemas.openxmlformats.org/package/2006/metadata/core-properties' " w:xpath="/ns1:coreProperties[1]/ns0:creator[1]" w:storeItemID="{6C3C8BC8-F283-45AE-878A-BAB7291924A1}"/>
                               <w:text/>
                             </w:sdtPr>
+                            <w:sdtEndPr/>
                             <w:sdtContent>
                               <w:p>
                                 <w:pPr>
@@ -682,41 +661,13 @@
                                     <w:szCs w:val="32"/>
                                   </w:rPr>
                                 </w:pPr>
-                                <w:proofErr w:type="spellStart"/>
                                 <w:r>
                                   <w:rPr>
                                     <w:color w:val="FFFFFF" w:themeColor="background1"/>
                                     <w:sz w:val="32"/>
                                     <w:szCs w:val="32"/>
                                   </w:rPr>
-                                  <w:t>Uygar</w:t>
-                                </w:r>
-                                <w:proofErr w:type="spellEnd"/>
-                                <w:r>
-                                  <w:rPr>
-                                    <w:color w:val="FFFFFF" w:themeColor="background1"/>
-                                    <w:sz w:val="32"/>
-                                    <w:szCs w:val="32"/>
-                                  </w:rPr>
-                                  <w:t xml:space="preserve"> </w:t>
-                                </w:r>
-                                <w:proofErr w:type="spellStart"/>
-                                <w:r>
-                                  <w:rPr>
-                                    <w:color w:val="FFFFFF" w:themeColor="background1"/>
-                                    <w:sz w:val="32"/>
-                                    <w:szCs w:val="32"/>
-                                  </w:rPr>
-                                  <w:t>Tolga</w:t>
-                                </w:r>
-                                <w:proofErr w:type="spellEnd"/>
-                                <w:r>
-                                  <w:rPr>
-                                    <w:color w:val="FFFFFF" w:themeColor="background1"/>
-                                    <w:sz w:val="32"/>
-                                    <w:szCs w:val="32"/>
-                                  </w:rPr>
-                                  <w:t xml:space="preserve"> Kara, </w:t>
+                                  <w:t xml:space="preserve">Uygar Tolga Kara, </w:t>
                                 </w:r>
                                 <w:proofErr w:type="spellStart"/>
                                 <w:r>
@@ -877,6 +828,7 @@
                                 <w:dataBinding w:prefixMappings="xmlns:ns0='http://schemas.openxmlformats.org/officeDocument/2006/extended-properties' " w:xpath="/ns0:Properties[1]/ns0:Company[1]" w:storeItemID="{6668398D-A668-4E3E-A5EB-62B293D839F1}"/>
                                 <w:text/>
                               </w:sdtPr>
+                              <w:sdtEndPr/>
                               <w:sdtContent>
                                 <w:r>
                                   <w:rPr>
@@ -907,6 +859,7 @@
                                 <w:dataBinding w:prefixMappings="xmlns:ns0='http://schemas.microsoft.com/office/2006/coverPageProps' " w:xpath="/ns0:CoverPageProperties[1]/ns0:CompanyAddress[1]" w:storeItemID="{55AF091B-3C7A-41E3-B477-F2FDAA23CFDA}"/>
                                 <w:text/>
                               </w:sdtPr>
+                              <w:sdtEndPr/>
                               <w:sdtContent>
                                 <w:r>
                                   <w:rPr>
@@ -3616,13 +3569,8 @@
       <w:r>
         <w:t xml:space="preserve">run the simulation and obtain the results. </w:t>
       </w:r>
-      <w:proofErr w:type="gramStart"/>
-      <w:r>
-        <w:t>Also</w:t>
-      </w:r>
-      <w:proofErr w:type="gramEnd"/>
-      <w:r>
-        <w:t xml:space="preserve"> another objective is that to try different equipment choices and find the optimum solution with the help of software applications. Due to optimum solution, making simulation is required. </w:t>
+      <w:r>
+        <w:t xml:space="preserve">Also another objective is that to try different equipment choices and find the optimum solution with the help of software applications. Due to optimum solution, making simulation is required. </w:t>
       </w:r>
       <w:r>
         <w:t xml:space="preserve">Since this is a </w:t>
@@ -3676,15 +3624,7 @@
         <w:t xml:space="preserve"> left</w:t>
       </w:r>
       <w:r>
-        <w:t xml:space="preserve"> half of V diagram. Outcomes are </w:t>
-      </w:r>
-      <w:proofErr w:type="gramStart"/>
-      <w:r>
-        <w:t>an</w:t>
-      </w:r>
-      <w:proofErr w:type="gramEnd"/>
-      <w:r>
-        <w:t xml:space="preserve"> simulation environment that might be used for live competition testing, scripts for testing different kind of models and finding the optimum configuration. Nearly 2 months are given for this project.</w:t>
+        <w:t xml:space="preserve"> half of V diagram. Outcomes are an simulation environment that might be used for live competition testing, scripts for testing different kind of models and finding the optimum configuration. Nearly 2 months are given for this project.</w:t>
       </w:r>
     </w:p>
     <w:p>
@@ -3753,27 +3693,14 @@
       <w:r>
         <w:t xml:space="preserve">Figure </w:t>
       </w:r>
-      <w:r>
-        <w:fldChar w:fldCharType="begin"/>
-      </w:r>
-      <w:r>
-        <w:instrText xml:space="preserve"> SEQ Figure \* ARABIC </w:instrText>
-      </w:r>
-      <w:r>
-        <w:fldChar w:fldCharType="separate"/>
-      </w:r>
-      <w:r>
-        <w:rPr>
-          <w:noProof/>
-        </w:rPr>
-        <w:t>1</w:t>
-      </w:r>
-      <w:r>
-        <w:rPr>
-          <w:noProof/>
-        </w:rPr>
-        <w:fldChar w:fldCharType="end"/>
-      </w:r>
+      <w:fldSimple w:instr=" SEQ Figure \* ARABIC ">
+        <w:r>
+          <w:rPr>
+            <w:noProof/>
+          </w:rPr>
+          <w:t>1</w:t>
+        </w:r>
+      </w:fldSimple>
       <w:r>
         <w:t>- V Diagram Representation</w:t>
       </w:r>
@@ -3854,13 +3781,8 @@
         </w:numPr>
       </w:pPr>
       <w:r>
-        <w:t xml:space="preserve">Make 180 degrees turn around pole </w:t>
-      </w:r>
-      <w:proofErr w:type="gramStart"/>
-      <w:r>
-        <w:t>1</w:t>
-      </w:r>
-      <w:proofErr w:type="gramEnd"/>
+        <w:t>Make 180 degrees turn around pole 1</w:t>
+      </w:r>
     </w:p>
     <w:p>
       <w:pPr>
@@ -3871,13 +3793,8 @@
         </w:numPr>
       </w:pPr>
       <w:r>
-        <w:t xml:space="preserve">Make 360 degrees turn around pole </w:t>
-      </w:r>
-      <w:proofErr w:type="gramStart"/>
-      <w:r>
-        <w:t>2</w:t>
-      </w:r>
-      <w:proofErr w:type="gramEnd"/>
+        <w:t>Make 360 degrees turn around pole 2</w:t>
+      </w:r>
     </w:p>
     <w:p>
       <w:pPr>
@@ -3888,15 +3805,7 @@
         </w:numPr>
       </w:pPr>
       <w:r>
-        <w:t xml:space="preserve">Make 180 degrees turn around pole </w:t>
-      </w:r>
-      <w:proofErr w:type="gramStart"/>
-      <w:r>
-        <w:t>3</w:t>
-      </w:r>
-      <w:proofErr w:type="gramEnd"/>
-      <w:r>
-        <w:t xml:space="preserve"> </w:t>
+        <w:t xml:space="preserve">Make 180 degrees turn around pole 3 </w:t>
       </w:r>
     </w:p>
     <w:p>
@@ -3908,13 +3817,8 @@
         </w:numPr>
       </w:pPr>
       <w:r>
-        <w:t xml:space="preserve">Repeat previous steps for the second </w:t>
-      </w:r>
-      <w:proofErr w:type="gramStart"/>
-      <w:r>
-        <w:t>lap</w:t>
-      </w:r>
-      <w:proofErr w:type="gramEnd"/>
+        <w:t>Repeat previous steps for the second lap</w:t>
+      </w:r>
     </w:p>
     <w:p>
       <w:pPr>
@@ -3951,23 +3855,7 @@
           <w:b/>
           <w:bCs/>
         </w:rPr>
-        <w:t xml:space="preserve">5 </w:t>
-      </w:r>
-      <w:proofErr w:type="gramStart"/>
-      <w:r>
-        <w:rPr>
-          <w:b/>
-          <w:bCs/>
-        </w:rPr>
-        <w:t>minute</w:t>
-      </w:r>
-      <w:proofErr w:type="gramEnd"/>
-      <w:r>
-        <w:rPr>
-          <w:b/>
-          <w:bCs/>
-        </w:rPr>
-        <w:t xml:space="preserve"> maximum</w:t>
+        <w:t>5 minute maximum</w:t>
       </w:r>
       <w:r>
         <w:t>. Least needed water to take is</w:t>
@@ -4004,13 +3892,8 @@
         </w:numPr>
       </w:pPr>
       <w:r>
-        <w:t xml:space="preserve">Make 180 degrees turn around pole </w:t>
-      </w:r>
-      <w:proofErr w:type="gramStart"/>
-      <w:r>
-        <w:t>1</w:t>
-      </w:r>
-      <w:proofErr w:type="gramEnd"/>
+        <w:t>Make 180 degrees turn around pole 1</w:t>
+      </w:r>
     </w:p>
     <w:p>
       <w:pPr>
@@ -4021,13 +3904,8 @@
         </w:numPr>
       </w:pPr>
       <w:r>
-        <w:t xml:space="preserve">Make 180 degrees turn around pole </w:t>
-      </w:r>
-      <w:proofErr w:type="gramStart"/>
-      <w:r>
-        <w:t>2</w:t>
-      </w:r>
-      <w:proofErr w:type="gramEnd"/>
+        <w:t>Make 180 degrees turn around pole 2</w:t>
+      </w:r>
     </w:p>
     <w:p>
       <w:pPr>
@@ -4038,13 +3916,8 @@
         </w:numPr>
       </w:pPr>
       <w:r>
-        <w:t xml:space="preserve">Make 180 degrees turn around pole </w:t>
-      </w:r>
-      <w:proofErr w:type="gramStart"/>
-      <w:r>
-        <w:t>1</w:t>
-      </w:r>
-      <w:proofErr w:type="gramEnd"/>
+        <w:t>Make 180 degrees turn around pole 1</w:t>
+      </w:r>
     </w:p>
     <w:p>
       <w:pPr>
@@ -4079,13 +3952,8 @@
         </w:numPr>
       </w:pPr>
       <w:r>
-        <w:t xml:space="preserve">Make 180 degrees turn around pole </w:t>
-      </w:r>
-      <w:proofErr w:type="gramStart"/>
-      <w:r>
-        <w:t>2</w:t>
-      </w:r>
-      <w:proofErr w:type="gramEnd"/>
+        <w:t>Make 180 degrees turn around pole 2</w:t>
+      </w:r>
     </w:p>
     <w:p>
       <w:pPr>
@@ -5055,27 +4923,14 @@
       <w:r>
         <w:t xml:space="preserve">Figure </w:t>
       </w:r>
-      <w:r>
-        <w:fldChar w:fldCharType="begin"/>
-      </w:r>
-      <w:r>
-        <w:instrText xml:space="preserve"> SEQ Figure \* ARABIC </w:instrText>
-      </w:r>
-      <w:r>
-        <w:fldChar w:fldCharType="separate"/>
-      </w:r>
-      <w:r>
-        <w:rPr>
-          <w:noProof/>
-        </w:rPr>
-        <w:t>2</w:t>
-      </w:r>
-      <w:r>
-        <w:rPr>
-          <w:noProof/>
-        </w:rPr>
-        <w:fldChar w:fldCharType="end"/>
-      </w:r>
+      <w:fldSimple w:instr=" SEQ Figure \* ARABIC ">
+        <w:r>
+          <w:rPr>
+            <w:noProof/>
+          </w:rPr>
+          <w:t>2</w:t>
+        </w:r>
+      </w:fldSimple>
       <w:r>
         <w:t>- Task 1 Circuit Map</w:t>
       </w:r>
@@ -5092,27 +4947,14 @@
       <w:r>
         <w:t xml:space="preserve">Figure </w:t>
       </w:r>
-      <w:r>
-        <w:fldChar w:fldCharType="begin"/>
-      </w:r>
-      <w:r>
-        <w:instrText xml:space="preserve"> SEQ Figure \* ARABIC </w:instrText>
-      </w:r>
-      <w:r>
-        <w:fldChar w:fldCharType="separate"/>
-      </w:r>
-      <w:r>
-        <w:rPr>
-          <w:noProof/>
-        </w:rPr>
-        <w:t>3</w:t>
-      </w:r>
-      <w:r>
-        <w:rPr>
-          <w:noProof/>
-        </w:rPr>
-        <w:fldChar w:fldCharType="end"/>
-      </w:r>
+      <w:fldSimple w:instr=" SEQ Figure \* ARABIC ">
+        <w:r>
+          <w:rPr>
+            <w:noProof/>
+          </w:rPr>
+          <w:t>3</w:t>
+        </w:r>
+      </w:fldSimple>
       <w:r>
         <w:t>- Task 2 Circuit Map</w:t>
       </w:r>
@@ -5236,27 +5078,14 @@
       <w:r>
         <w:t xml:space="preserve">Table </w:t>
       </w:r>
-      <w:r>
-        <w:fldChar w:fldCharType="begin"/>
-      </w:r>
-      <w:r>
-        <w:instrText xml:space="preserve"> SEQ Table \* ARABIC </w:instrText>
-      </w:r>
-      <w:r>
-        <w:fldChar w:fldCharType="separate"/>
-      </w:r>
-      <w:r>
-        <w:rPr>
-          <w:noProof/>
-        </w:rPr>
-        <w:t>1</w:t>
-      </w:r>
-      <w:r>
-        <w:rPr>
-          <w:noProof/>
-        </w:rPr>
-        <w:fldChar w:fldCharType="end"/>
-      </w:r>
+      <w:fldSimple w:instr=" SEQ Table \* ARABIC ">
+        <w:r>
+          <w:rPr>
+            <w:noProof/>
+          </w:rPr>
+          <w:t>1</w:t>
+        </w:r>
+      </w:fldSimple>
       <w:r>
         <w:t>- Project Milestones</w:t>
       </w:r>
@@ -5493,15 +5322,7 @@
               <w:t>criteria</w:t>
             </w:r>
             <w:r>
-              <w:t xml:space="preserve"> at system level and user </w:t>
-            </w:r>
-            <w:proofErr w:type="gramStart"/>
-            <w:r>
-              <w:t>level</w:t>
-            </w:r>
-            <w:proofErr w:type="gramEnd"/>
-            <w:r>
-              <w:t xml:space="preserve"> </w:t>
+              <w:t xml:space="preserve"> at system level and user level </w:t>
             </w:r>
           </w:p>
           <w:p>
@@ -5898,27 +5719,14 @@
       <w:r>
         <w:t xml:space="preserve">Table </w:t>
       </w:r>
-      <w:r>
-        <w:fldChar w:fldCharType="begin"/>
-      </w:r>
-      <w:r>
-        <w:instrText xml:space="preserve"> SEQ Table \* ARABIC </w:instrText>
-      </w:r>
-      <w:r>
-        <w:fldChar w:fldCharType="separate"/>
-      </w:r>
-      <w:r>
-        <w:rPr>
-          <w:noProof/>
-        </w:rPr>
-        <w:t>2</w:t>
-      </w:r>
-      <w:r>
-        <w:rPr>
-          <w:noProof/>
-        </w:rPr>
-        <w:fldChar w:fldCharType="end"/>
-      </w:r>
+      <w:fldSimple w:instr=" SEQ Table \* ARABIC ">
+        <w:r>
+          <w:rPr>
+            <w:noProof/>
+          </w:rPr>
+          <w:t>2</w:t>
+        </w:r>
+      </w:fldSimple>
       <w:r>
         <w:t>- Deliverables</w:t>
       </w:r>
@@ -5984,7 +5792,6 @@
       <w:r>
         <w:t xml:space="preserve">- </w:t>
       </w:r>
-      <w:proofErr w:type="gramStart"/>
       <w:r>
         <w:t>2</w:t>
       </w:r>
@@ -5997,7 +5804,6 @@
         </w:rPr>
         <w:t>th</w:t>
       </w:r>
-      <w:proofErr w:type="gramEnd"/>
       <w:r>
         <w:t xml:space="preserve"> days, implementation stage is between </w:t>
       </w:r>
@@ -6111,27 +5917,14 @@
       <w:r>
         <w:t xml:space="preserve">Table </w:t>
       </w:r>
-      <w:r>
-        <w:fldChar w:fldCharType="begin"/>
-      </w:r>
-      <w:r>
-        <w:instrText xml:space="preserve"> SEQ Table \* ARABIC </w:instrText>
-      </w:r>
-      <w:r>
-        <w:fldChar w:fldCharType="separate"/>
-      </w:r>
-      <w:r>
-        <w:rPr>
-          <w:noProof/>
-        </w:rPr>
-        <w:t>3</w:t>
-      </w:r>
-      <w:r>
-        <w:rPr>
-          <w:noProof/>
-        </w:rPr>
-        <w:fldChar w:fldCharType="end"/>
-      </w:r>
+      <w:fldSimple w:instr=" SEQ Table \* ARABIC ">
+        <w:r>
+          <w:rPr>
+            <w:noProof/>
+          </w:rPr>
+          <w:t>3</w:t>
+        </w:r>
+      </w:fldSimple>
       <w:r>
         <w:t>- Schedules Task Sharing</w:t>
       </w:r>
@@ -6214,13 +6007,8 @@
         <w:t>ake off from point A</w:t>
       </w:r>
       <w:r>
-        <w:t xml:space="preserve"> in 5 </w:t>
-      </w:r>
-      <w:proofErr w:type="gramStart"/>
-      <w:r>
-        <w:t>seconds</w:t>
-      </w:r>
-      <w:proofErr w:type="gramEnd"/>
+        <w:t xml:space="preserve"> in 5 seconds</w:t>
+      </w:r>
       <w:r>
         <w:t xml:space="preserve"> </w:t>
       </w:r>
@@ -6234,13 +6022,8 @@
         </w:numPr>
       </w:pPr>
       <w:r>
-        <w:t xml:space="preserve">Make 180 degrees turn around pole </w:t>
-      </w:r>
-      <w:proofErr w:type="gramStart"/>
-      <w:r>
-        <w:t>1</w:t>
-      </w:r>
-      <w:proofErr w:type="gramEnd"/>
+        <w:t>Make 180 degrees turn around pole 1</w:t>
+      </w:r>
     </w:p>
     <w:p>
       <w:pPr>
@@ -6251,13 +6034,8 @@
         </w:numPr>
       </w:pPr>
       <w:r>
-        <w:t xml:space="preserve">Make 360 degrees turn around pole </w:t>
-      </w:r>
-      <w:proofErr w:type="gramStart"/>
-      <w:r>
-        <w:t>2</w:t>
-      </w:r>
-      <w:proofErr w:type="gramEnd"/>
+        <w:t>Make 360 degrees turn around pole 2</w:t>
+      </w:r>
     </w:p>
     <w:p>
       <w:pPr>
@@ -6268,15 +6046,7 @@
         </w:numPr>
       </w:pPr>
       <w:r>
-        <w:t xml:space="preserve">Make 180 degrees turn around pole </w:t>
-      </w:r>
-      <w:proofErr w:type="gramStart"/>
-      <w:r>
-        <w:t>3</w:t>
-      </w:r>
-      <w:proofErr w:type="gramEnd"/>
-      <w:r>
-        <w:t xml:space="preserve"> </w:t>
+        <w:t xml:space="preserve">Make 180 degrees turn around pole 3 </w:t>
       </w:r>
     </w:p>
     <w:p>
@@ -6288,13 +6058,8 @@
         </w:numPr>
       </w:pPr>
       <w:r>
-        <w:t xml:space="preserve">Repeat previous steps for the second </w:t>
-      </w:r>
-      <w:proofErr w:type="gramStart"/>
-      <w:r>
-        <w:t>lap</w:t>
-      </w:r>
-      <w:proofErr w:type="gramEnd"/>
+        <w:t>Repeat previous steps for the second lap</w:t>
+      </w:r>
     </w:p>
     <w:p>
       <w:pPr>
@@ -6305,15 +6070,7 @@
         </w:numPr>
       </w:pPr>
       <w:r>
-        <w:t xml:space="preserve">Cross the finishing line </w:t>
-      </w:r>
-      <w:proofErr w:type="gramStart"/>
-      <w:r>
-        <w:t>autonomously</w:t>
-      </w:r>
-      <w:proofErr w:type="gramEnd"/>
-      <w:r>
-        <w:t xml:space="preserve"> </w:t>
+        <w:t xml:space="preserve">Cross the finishing line autonomously </w:t>
       </w:r>
     </w:p>
     <w:p>
@@ -6328,13 +6085,8 @@
         <w:t>Autonomously or manually l</w:t>
       </w:r>
       <w:r>
-        <w:t xml:space="preserve">and at point </w:t>
-      </w:r>
-      <w:proofErr w:type="gramStart"/>
-      <w:r>
-        <w:t>B</w:t>
-      </w:r>
-      <w:proofErr w:type="gramEnd"/>
+        <w:t>and at point B</w:t>
+      </w:r>
     </w:p>
     <w:p>
       <w:r>
@@ -6732,16 +6484,8 @@
         <w:rPr>
           <w:rFonts w:eastAsiaTheme="minorEastAsia"/>
         </w:rPr>
-        <w:t xml:space="preserve">Time for the team to perform the </w:t>
-      </w:r>
-      <w:proofErr w:type="gramStart"/>
-      <w:r>
-        <w:rPr>
-          <w:rFonts w:eastAsiaTheme="minorEastAsia"/>
-        </w:rPr>
-        <w:t>task</w:t>
-      </w:r>
-      <w:proofErr w:type="gramEnd"/>
+        <w:t>Time for the team to perform the task</w:t>
+      </w:r>
     </w:p>
     <w:p>
       <w:pPr>
@@ -6776,23 +6520,7 @@
           <w:b/>
           <w:bCs/>
         </w:rPr>
-        <w:t xml:space="preserve"> </w:t>
-      </w:r>
-      <w:proofErr w:type="gramStart"/>
-      <w:r>
-        <w:rPr>
-          <w:b/>
-          <w:bCs/>
-        </w:rPr>
-        <w:t>minute</w:t>
-      </w:r>
-      <w:proofErr w:type="gramEnd"/>
-      <w:r>
-        <w:rPr>
-          <w:b/>
-          <w:bCs/>
-        </w:rPr>
-        <w:t xml:space="preserve"> maximum</w:t>
+        <w:t xml:space="preserve"> minute maximum</w:t>
       </w:r>
       <w:r>
         <w:t>. Least needed water to take is</w:t>
@@ -6817,13 +6545,8 @@
         </w:numPr>
       </w:pPr>
       <w:r>
-        <w:t xml:space="preserve">Autonomously or manually take off from point A in 5 </w:t>
-      </w:r>
-      <w:proofErr w:type="gramStart"/>
-      <w:r>
-        <w:t>second</w:t>
-      </w:r>
-      <w:proofErr w:type="gramEnd"/>
+        <w:t>Autonomously or manually take off from point A in 5 second</w:t>
+      </w:r>
     </w:p>
     <w:p>
       <w:pPr>
@@ -6834,13 +6557,8 @@
         </w:numPr>
       </w:pPr>
       <w:r>
-        <w:t xml:space="preserve">Make 180 degrees turn around pole </w:t>
-      </w:r>
-      <w:proofErr w:type="gramStart"/>
-      <w:r>
-        <w:t>1</w:t>
-      </w:r>
-      <w:proofErr w:type="gramEnd"/>
+        <w:t>Make 180 degrees turn around pole 1</w:t>
+      </w:r>
     </w:p>
     <w:p>
       <w:pPr>
@@ -6851,13 +6569,8 @@
         </w:numPr>
       </w:pPr>
       <w:r>
-        <w:t xml:space="preserve">Make 180 degrees turn around pole </w:t>
-      </w:r>
-      <w:proofErr w:type="gramStart"/>
-      <w:r>
-        <w:t>2</w:t>
-      </w:r>
-      <w:proofErr w:type="gramEnd"/>
+        <w:t>Make 180 degrees turn around pole 2</w:t>
+      </w:r>
     </w:p>
     <w:p>
       <w:pPr>
@@ -6868,13 +6581,8 @@
         </w:numPr>
       </w:pPr>
       <w:r>
-        <w:t xml:space="preserve">Make 180 degrees turn around pole </w:t>
-      </w:r>
-      <w:proofErr w:type="gramStart"/>
-      <w:r>
-        <w:t>1</w:t>
-      </w:r>
-      <w:proofErr w:type="gramEnd"/>
+        <w:t>Make 180 degrees turn around pole 1</w:t>
+      </w:r>
     </w:p>
     <w:p>
       <w:pPr>
@@ -6921,13 +6629,8 @@
         </w:numPr>
       </w:pPr>
       <w:r>
-        <w:t xml:space="preserve">Make 180 degrees turn around pole </w:t>
-      </w:r>
-      <w:proofErr w:type="gramStart"/>
-      <w:r>
-        <w:t>2</w:t>
-      </w:r>
-      <w:proofErr w:type="gramEnd"/>
+        <w:t>Make 180 degrees turn around pole 2</w:t>
+      </w:r>
     </w:p>
     <w:p>
       <w:pPr>
@@ -6938,13 +6641,8 @@
         </w:numPr>
       </w:pPr>
       <w:r>
-        <w:t xml:space="preserve">Cross the finishing line </w:t>
-      </w:r>
-      <w:proofErr w:type="gramStart"/>
-      <w:r>
-        <w:t>autonomously</w:t>
-      </w:r>
-      <w:proofErr w:type="gramEnd"/>
+        <w:t>Cross the finishing line autonomously</w:t>
+      </w:r>
     </w:p>
     <w:p>
       <w:pPr>
@@ -6955,25 +6653,12 @@
         </w:numPr>
       </w:pPr>
       <w:r>
-        <w:t xml:space="preserve">Autonomously or manually land at point </w:t>
-      </w:r>
-      <w:proofErr w:type="gramStart"/>
-      <w:r>
-        <w:t>B</w:t>
-      </w:r>
-      <w:proofErr w:type="gramEnd"/>
+        <w:t>Autonomously or manually land at point B</w:t>
+      </w:r>
     </w:p>
     <w:p>
       <w:r>
-        <w:t xml:space="preserve">Task </w:t>
-      </w:r>
-      <w:proofErr w:type="gramStart"/>
-      <w:r>
-        <w:t>2 point</w:t>
-      </w:r>
-      <w:proofErr w:type="gramEnd"/>
-      <w:r>
-        <w:t xml:space="preserve"> system is as following:</w:t>
+        <w:t>Task 2 point system is as following:</w:t>
       </w:r>
     </w:p>
     <w:p>
@@ -7211,16 +6896,8 @@
         <w:rPr>
           <w:rFonts w:eastAsiaTheme="minorEastAsia"/>
         </w:rPr>
-        <w:t xml:space="preserve">The body of water poured by the </w:t>
-      </w:r>
-      <w:proofErr w:type="gramStart"/>
-      <w:r>
-        <w:rPr>
-          <w:rFonts w:eastAsiaTheme="minorEastAsia"/>
-        </w:rPr>
-        <w:t>team</w:t>
-      </w:r>
-      <w:proofErr w:type="gramEnd"/>
+        <w:t>The body of water poured by the team</w:t>
+      </w:r>
     </w:p>
     <w:p>
       <w:pPr>
@@ -9551,27 +9228,14 @@
       <w:r>
         <w:t xml:space="preserve">Figure </w:t>
       </w:r>
-      <w:r>
-        <w:fldChar w:fldCharType="begin"/>
-      </w:r>
-      <w:r>
-        <w:instrText xml:space="preserve"> SEQ Figure \* ARABIC </w:instrText>
-      </w:r>
-      <w:r>
-        <w:fldChar w:fldCharType="separate"/>
-      </w:r>
-      <w:r>
-        <w:rPr>
-          <w:noProof/>
-        </w:rPr>
-        <w:t>4</w:t>
-      </w:r>
-      <w:r>
-        <w:rPr>
-          <w:noProof/>
-        </w:rPr>
-        <w:fldChar w:fldCharType="end"/>
-      </w:r>
+      <w:fldSimple w:instr=" SEQ Figure \* ARABIC ">
+        <w:r>
+          <w:rPr>
+            <w:noProof/>
+          </w:rPr>
+          <w:t>4</w:t>
+        </w:r>
+      </w:fldSimple>
       <w:r>
         <w:t>- Task 1 Circuit Map</w:t>
       </w:r>
@@ -9588,27 +9252,14 @@
       <w:r>
         <w:t xml:space="preserve">Figure </w:t>
       </w:r>
-      <w:r>
-        <w:fldChar w:fldCharType="begin"/>
-      </w:r>
-      <w:r>
-        <w:instrText xml:space="preserve"> SEQ Figure \* ARABIC </w:instrText>
-      </w:r>
-      <w:r>
-        <w:fldChar w:fldCharType="separate"/>
-      </w:r>
-      <w:r>
-        <w:rPr>
-          <w:noProof/>
-        </w:rPr>
-        <w:t>5</w:t>
-      </w:r>
-      <w:r>
-        <w:rPr>
-          <w:noProof/>
-        </w:rPr>
-        <w:fldChar w:fldCharType="end"/>
-      </w:r>
+      <w:fldSimple w:instr=" SEQ Figure \* ARABIC ">
+        <w:r>
+          <w:rPr>
+            <w:noProof/>
+          </w:rPr>
+          <w:t>5</w:t>
+        </w:r>
+      </w:fldSimple>
       <w:r>
         <w:t>- Task 2 Circuit Map</w:t>
       </w:r>
@@ -9874,15 +9525,7 @@
         </w:numPr>
       </w:pPr>
       <w:r>
-        <w:t xml:space="preserve">Autonomously, according to the coordinate, </w:t>
-      </w:r>
-      <w:proofErr w:type="gramStart"/>
-      <w:r>
-        <w:t>speed</w:t>
-      </w:r>
-      <w:proofErr w:type="gramEnd"/>
-      <w:r>
-        <w:t xml:space="preserve"> and altitude data to be uploaded to the software, it manages the hover, cruise and landing processes.</w:t>
+        <w:t>Autonomously, according to the coordinate, speed and altitude data to be uploaded to the software, it manages the hover, cruise and landing processes.</w:t>
       </w:r>
     </w:p>
     <w:p>
@@ -10088,27 +9731,14 @@
       <w:r>
         <w:t xml:space="preserve">Figure </w:t>
       </w:r>
-      <w:r>
-        <w:fldChar w:fldCharType="begin"/>
-      </w:r>
-      <w:r>
-        <w:instrText xml:space="preserve"> SEQ Figure \* ARABIC </w:instrText>
-      </w:r>
-      <w:r>
-        <w:fldChar w:fldCharType="separate"/>
-      </w:r>
-      <w:r>
-        <w:rPr>
-          <w:noProof/>
-        </w:rPr>
-        <w:t>6</w:t>
-      </w:r>
-      <w:r>
-        <w:rPr>
-          <w:noProof/>
-        </w:rPr>
-        <w:fldChar w:fldCharType="end"/>
-      </w:r>
+      <w:fldSimple w:instr=" SEQ Figure \* ARABIC ">
+        <w:r>
+          <w:rPr>
+            <w:noProof/>
+          </w:rPr>
+          <w:t>6</w:t>
+        </w:r>
+      </w:fldSimple>
       <w:r>
         <w:t>- System Architecture</w:t>
       </w:r>
@@ -10261,7 +9891,6 @@
       </w:r>
       <w:bookmarkEnd w:id="24"/>
     </w:p>
-    <w:p/>
     <w:p>
       <w:pPr>
         <w:pStyle w:val="Balk2"/>
@@ -10394,11 +10023,9 @@
             <w:pPr>
               <w:cnfStyle w:val="000000000000" w:firstRow="0" w:lastRow="0" w:firstColumn="0" w:lastColumn="0" w:oddVBand="0" w:evenVBand="0" w:oddHBand="0" w:evenHBand="0" w:firstRowFirstColumn="0" w:firstRowLastColumn="0" w:lastRowFirstColumn="0" w:lastRowLastColumn="0"/>
             </w:pPr>
-            <w:proofErr w:type="spellStart"/>
-            <w:r>
-              <w:t>Compability</w:t>
-            </w:r>
-            <w:proofErr w:type="spellEnd"/>
+            <w:r>
+              <w:t>Compatibility</w:t>
+            </w:r>
           </w:p>
         </w:tc>
         <w:tc>
@@ -10412,11 +10039,9 @@
             <w:r>
               <w:t xml:space="preserve">Simulation files needs to be </w:t>
             </w:r>
-            <w:proofErr w:type="spellStart"/>
-            <w:r>
-              <w:t>compable</w:t>
-            </w:r>
-            <w:proofErr w:type="spellEnd"/>
+            <w:r>
+              <w:t>compatible</w:t>
+            </w:r>
             <w:r>
               <w:t xml:space="preserve"> with different computer types.</w:t>
             </w:r>
@@ -10752,33 +10377,19 @@
       <w:r>
         <w:t xml:space="preserve">Table </w:t>
       </w:r>
-      <w:r>
-        <w:fldChar w:fldCharType="begin"/>
-      </w:r>
-      <w:r>
-        <w:instrText xml:space="preserve"> SEQ Table \* ARABIC </w:instrText>
-      </w:r>
-      <w:r>
-        <w:fldChar w:fldCharType="separate"/>
-      </w:r>
-      <w:r>
-        <w:rPr>
-          <w:noProof/>
-        </w:rPr>
-        <w:t>4</w:t>
-      </w:r>
-      <w:r>
-        <w:rPr>
-          <w:noProof/>
-        </w:rPr>
-        <w:fldChar w:fldCharType="end"/>
-      </w:r>
+      <w:fldSimple w:instr=" SEQ Table \* ARABIC ">
+        <w:r>
+          <w:rPr>
+            <w:noProof/>
+          </w:rPr>
+          <w:t>4</w:t>
+        </w:r>
+      </w:fldSimple>
       <w:r>
         <w:t>- User Level Requirements</w:t>
       </w:r>
       <w:bookmarkEnd w:id="26"/>
     </w:p>
-    <w:p/>
     <w:p>
       <w:pPr>
         <w:pStyle w:val="Balk2"/>
@@ -11225,33 +10836,19 @@
       <w:r>
         <w:t xml:space="preserve">Table </w:t>
       </w:r>
-      <w:r>
-        <w:fldChar w:fldCharType="begin"/>
-      </w:r>
-      <w:r>
-        <w:instrText xml:space="preserve"> SEQ Table \* ARABIC </w:instrText>
-      </w:r>
-      <w:r>
-        <w:fldChar w:fldCharType="separate"/>
-      </w:r>
-      <w:r>
-        <w:rPr>
-          <w:noProof/>
-        </w:rPr>
-        <w:t>5</w:t>
-      </w:r>
-      <w:r>
-        <w:rPr>
-          <w:noProof/>
-        </w:rPr>
-        <w:fldChar w:fldCharType="end"/>
-      </w:r>
+      <w:fldSimple w:instr=" SEQ Table \* ARABIC ">
+        <w:r>
+          <w:rPr>
+            <w:noProof/>
+          </w:rPr>
+          <w:t>5</w:t>
+        </w:r>
+      </w:fldSimple>
       <w:r>
         <w:t>- System Level Requirements</w:t>
       </w:r>
       <w:bookmarkEnd w:id="28"/>
     </w:p>
-    <w:p/>
     <w:p/>
     <w:p/>
     <w:p>
@@ -11263,6 +10860,7 @@
         </w:numPr>
       </w:pPr>
       <w:r>
+        <w:lastRenderedPageBreak/>
         <w:t xml:space="preserve"> </w:t>
       </w:r>
       <w:bookmarkStart w:id="29" w:name="_Toc68291448"/>
@@ -11425,11 +11023,9 @@
             <w:pPr>
               <w:cnfStyle w:val="000000000000" w:firstRow="0" w:lastRow="0" w:firstColumn="0" w:lastColumn="0" w:oddVBand="0" w:evenVBand="0" w:oddHBand="0" w:evenHBand="0" w:firstRowFirstColumn="0" w:firstRowLastColumn="0" w:lastRowFirstColumn="0" w:lastRowLastColumn="0"/>
             </w:pPr>
-            <w:proofErr w:type="spellStart"/>
-            <w:r>
-              <w:t>Compability</w:t>
-            </w:r>
-            <w:proofErr w:type="spellEnd"/>
+            <w:r>
+              <w:t>Compatibility</w:t>
+            </w:r>
           </w:p>
         </w:tc>
         <w:tc>
@@ -11443,11 +11039,9 @@
             <w:r>
               <w:t xml:space="preserve">The simulation files are </w:t>
             </w:r>
-            <w:proofErr w:type="spellStart"/>
-            <w:r>
-              <w:t>compable</w:t>
-            </w:r>
-            <w:proofErr w:type="spellEnd"/>
+            <w:r>
+              <w:t>compatible</w:t>
+            </w:r>
             <w:r>
               <w:t xml:space="preserve"> with reader’s program.</w:t>
             </w:r>
@@ -11464,11 +11058,9 @@
             <w:r>
               <w:t xml:space="preserve">The simulation files are not </w:t>
             </w:r>
-            <w:proofErr w:type="spellStart"/>
-            <w:r>
-              <w:t>compable</w:t>
-            </w:r>
-            <w:proofErr w:type="spellEnd"/>
+            <w:r>
+              <w:t>compatible</w:t>
+            </w:r>
             <w:r>
               <w:t xml:space="preserve"> with reader’s program.</w:t>
             </w:r>
@@ -11631,11 +11223,9 @@
             <w:r>
               <w:t xml:space="preserve">User </w:t>
             </w:r>
-            <w:proofErr w:type="spellStart"/>
-            <w:r>
-              <w:t>can not</w:t>
-            </w:r>
-            <w:proofErr w:type="spellEnd"/>
+            <w:r>
+              <w:t>cannot</w:t>
+            </w:r>
             <w:r>
               <w:t xml:space="preserve"> observe the simulation in 4 different ways.</w:t>
             </w:r>
@@ -11688,11 +11278,9 @@
             <w:r>
               <w:t xml:space="preserve">User </w:t>
             </w:r>
-            <w:proofErr w:type="spellStart"/>
-            <w:r>
-              <w:t>can not</w:t>
-            </w:r>
-            <w:proofErr w:type="spellEnd"/>
+            <w:r>
+              <w:t>cannot</w:t>
+            </w:r>
             <w:r>
               <w:t xml:space="preserve"> control the simulation in 4 different ways.</w:t>
             </w:r>
@@ -11749,11 +11337,9 @@
             <w:r>
               <w:t xml:space="preserve">User </w:t>
             </w:r>
-            <w:proofErr w:type="spellStart"/>
-            <w:r>
-              <w:t>can not</w:t>
-            </w:r>
-            <w:proofErr w:type="spellEnd"/>
+            <w:r>
+              <w:t>cannot</w:t>
+            </w:r>
             <w:r>
               <w:t xml:space="preserve"> analyze the simulation in different methods.</w:t>
             </w:r>
@@ -11769,27 +11355,14 @@
       <w:r>
         <w:t xml:space="preserve">Table </w:t>
       </w:r>
-      <w:r>
-        <w:fldChar w:fldCharType="begin"/>
-      </w:r>
-      <w:r>
-        <w:instrText xml:space="preserve"> SEQ Table \* ARABIC </w:instrText>
-      </w:r>
-      <w:r>
-        <w:fldChar w:fldCharType="separate"/>
-      </w:r>
-      <w:r>
-        <w:rPr>
-          <w:noProof/>
-        </w:rPr>
-        <w:t>6</w:t>
-      </w:r>
-      <w:r>
-        <w:rPr>
-          <w:noProof/>
-        </w:rPr>
-        <w:fldChar w:fldCharType="end"/>
-      </w:r>
+      <w:fldSimple w:instr=" SEQ Table \* ARABIC ">
+        <w:r>
+          <w:rPr>
+            <w:noProof/>
+          </w:rPr>
+          <w:t>6</w:t>
+        </w:r>
+      </w:fldSimple>
       <w:r>
         <w:t xml:space="preserve">- Pass Fail </w:t>
       </w:r>
@@ -12122,10 +11695,7 @@
               <w:cnfStyle w:val="000000000000" w:firstRow="0" w:lastRow="0" w:firstColumn="0" w:lastColumn="0" w:oddVBand="0" w:evenVBand="0" w:oddHBand="0" w:evenHBand="0" w:firstRowFirstColumn="0" w:firstRowLastColumn="0" w:lastRowFirstColumn="0" w:lastRowLastColumn="0"/>
             </w:pPr>
             <w:r>
-              <w:t xml:space="preserve">The drone hovers autonomously and maintain level flight </w:t>
-            </w:r>
-            <w:r>
-              <w:t xml:space="preserve">with </w:t>
+              <w:t xml:space="preserve">The drone hovers autonomously and maintain level flight with </w:t>
             </w:r>
             <w:r>
               <w:t xml:space="preserve">the use of </w:t>
@@ -12194,7 +11764,6 @@
           </w:tcPr>
           <w:p>
             <w:r>
-              <w:lastRenderedPageBreak/>
               <w:t>Task 1,2</w:t>
             </w:r>
           </w:p>
@@ -12266,6 +11835,7 @@
           </w:tcPr>
           <w:p>
             <w:r>
+              <w:lastRenderedPageBreak/>
               <w:t>Task 1,2</w:t>
             </w:r>
           </w:p>
@@ -12557,11 +12127,9 @@
             <w:r>
               <w:t xml:space="preserve">The drone </w:t>
             </w:r>
-            <w:proofErr w:type="spellStart"/>
-            <w:r>
-              <w:t>can not</w:t>
-            </w:r>
-            <w:proofErr w:type="spellEnd"/>
+            <w:r>
+              <w:t>cannot</w:t>
+            </w:r>
             <w:r>
               <w:t xml:space="preserve"> be controlled with a joystick.</w:t>
             </w:r>
@@ -12633,27 +12201,14 @@
       <w:r>
         <w:t xml:space="preserve">Table </w:t>
       </w:r>
-      <w:r>
-        <w:fldChar w:fldCharType="begin"/>
-      </w:r>
-      <w:r>
-        <w:instrText xml:space="preserve"> SEQ Table \* ARABIC </w:instrText>
-      </w:r>
-      <w:r>
-        <w:fldChar w:fldCharType="separate"/>
-      </w:r>
-      <w:r>
-        <w:rPr>
-          <w:noProof/>
-        </w:rPr>
-        <w:t>7</w:t>
-      </w:r>
-      <w:r>
-        <w:rPr>
-          <w:noProof/>
-        </w:rPr>
-        <w:fldChar w:fldCharType="end"/>
-      </w:r>
+      <w:fldSimple w:instr=" SEQ Table \* ARABIC ">
+        <w:r>
+          <w:rPr>
+            <w:noProof/>
+          </w:rPr>
+          <w:t>7</w:t>
+        </w:r>
+      </w:fldSimple>
       <w:r>
         <w:t xml:space="preserve">- Pass Fail </w:t>
       </w:r>
@@ -12703,14 +12258,14 @@
         <v:path o:extrusionok="f" gradientshapeok="t" o:connecttype="rect"/>
         <o:lock v:ext="edit" aspectratio="t"/>
       </v:shapetype>
-      <v:shape id="_x0000_i1186" type="#_x0000_t75" style="width:19.65pt;height:22.35pt;visibility:visible;mso-wrap-style:square" o:bullet="t">
+      <v:shape id="_x0000_i1084" type="#_x0000_t75" style="width:19.8pt;height:22.2pt;visibility:visible;mso-wrap-style:square" o:bullet="t">
         <v:imagedata r:id="rId1" o:title=""/>
       </v:shape>
     </w:pict>
   </w:numPicBullet>
   <w:numPicBullet w:numPicBulletId="1">
     <w:pict>
-      <v:shape id="_x0000_i1187" type="#_x0000_t75" style="width:11.45pt;height:11.45pt" o:bullet="t">
+      <v:shape id="_x0000_i1085" type="#_x0000_t75" style="width:11.4pt;height:11.4pt" o:bullet="t">
         <v:imagedata r:id="rId2" o:title="mso5B31"/>
       </v:shape>
     </w:pict>

--- a/docs/Project.docx
+++ b/docs/Project.docx
@@ -13,7 +13,6 @@
           <w:docPartUnique/>
         </w:docPartObj>
       </w:sdtPr>
-      <w:sdtEndPr/>
       <w:sdtContent>
         <w:sdt>
           <w:sdtPr>
@@ -29,11 +28,10 @@
             <w:dataBinding w:prefixMappings="xmlns:ns0='http://purl.org/dc/elements/1.1/' xmlns:ns1='http://schemas.openxmlformats.org/package/2006/metadata/core-properties' " w:xpath="/ns1:coreProperties[1]/ns0:title[1]" w:storeItemID="{6C3C8BC8-F283-45AE-878A-BAB7291924A1}"/>
             <w:text/>
           </w:sdtPr>
-          <w:sdtEndPr/>
           <w:sdtContent>
             <w:p>
               <w:pPr>
-                <w:pStyle w:val="AralkYok"/>
+                <w:pStyle w:val="NoSpacing"/>
                 <w:pBdr>
                   <w:bottom w:val="single" w:sz="6" w:space="4" w:color="7F7F7F" w:themeColor="text1" w:themeTint="80"/>
                 </w:pBdr>
@@ -70,11 +68,10 @@
             <w:dataBinding w:prefixMappings="xmlns:ns0='http://purl.org/dc/elements/1.1/' xmlns:ns1='http://schemas.openxmlformats.org/package/2006/metadata/core-properties' " w:xpath="/ns1:coreProperties[1]/ns0:subject[1]" w:storeItemID="{6C3C8BC8-F283-45AE-878A-BAB7291924A1}"/>
             <w:text/>
           </w:sdtPr>
-          <w:sdtEndPr/>
           <w:sdtContent>
             <w:p>
               <w:pPr>
-                <w:pStyle w:val="AralkYok"/>
+                <w:pStyle w:val="NoSpacing"/>
                 <w:spacing w:before="240"/>
                 <w:rPr>
                   <w:rFonts w:eastAsiaTheme="minorHAnsi"/>
@@ -219,11 +216,10 @@
                                     <w:dataBinding w:prefixMappings="xmlns:ns0='http://purl.org/dc/elements/1.1/' xmlns:ns1='http://schemas.openxmlformats.org/package/2006/metadata/core-properties' " w:xpath="/ns1:coreProperties[1]/ns0:creator[1]" w:storeItemID="{6C3C8BC8-F283-45AE-878A-BAB7291924A1}"/>
                                     <w:text/>
                                   </w:sdtPr>
-                                  <w:sdtEndPr/>
                                   <w:sdtContent>
                                     <w:p>
                                       <w:pPr>
-                                        <w:pStyle w:val="AralkYok"/>
+                                        <w:pStyle w:val="NoSpacing"/>
                                         <w:rPr>
                                           <w:color w:val="FFFFFF" w:themeColor="background1"/>
                                           <w:sz w:val="32"/>
@@ -379,7 +375,7 @@
                                 </w:sdt>
                                 <w:p>
                                   <w:pPr>
-                                    <w:pStyle w:val="AralkYok"/>
+                                    <w:pStyle w:val="NoSpacing"/>
                                     <w:rPr>
                                       <w:caps/>
                                       <w:color w:val="FFFFFF" w:themeColor="background1"/>
@@ -397,7 +393,6 @@
                                       <w:dataBinding w:prefixMappings="xmlns:ns0='http://schemas.openxmlformats.org/officeDocument/2006/extended-properties' " w:xpath="/ns0:Properties[1]/ns0:Company[1]" w:storeItemID="{6668398D-A668-4E3E-A5EB-62B293D839F1}"/>
                                       <w:text/>
                                     </w:sdtPr>
-                                    <w:sdtEndPr/>
                                     <w:sdtContent>
                                       <w:r>
                                         <w:rPr>
@@ -428,7 +423,6 @@
                                       <w:dataBinding w:prefixMappings="xmlns:ns0='http://schemas.microsoft.com/office/2006/coverPageProps' " w:xpath="/ns0:CoverPageProperties[1]/ns0:CompanyAddress[1]" w:storeItemID="{55AF091B-3C7A-41E3-B477-F2FDAA23CFDA}"/>
                                       <w:text/>
                                     </w:sdtPr>
-                                    <w:sdtEndPr/>
                                     <w:sdtContent>
                                       <w:r>
                                         <w:rPr>
@@ -484,7 +478,7 @@
                               <w:txbxContent>
                                 <w:p>
                                   <w:pPr>
-                                    <w:pStyle w:val="AralkYok"/>
+                                    <w:pStyle w:val="NoSpacing"/>
                                     <w:spacing w:before="240"/>
                                     <w:rPr>
                                       <w:caps/>
@@ -496,7 +490,7 @@
                                 </w:p>
                                 <w:p>
                                   <w:pPr>
-                                    <w:pStyle w:val="AralkYok"/>
+                                    <w:pStyle w:val="NoSpacing"/>
                                     <w:spacing w:before="240"/>
                                     <w:rPr>
                                       <w:caps/>
@@ -508,7 +502,7 @@
                                 </w:p>
                                 <w:p>
                                   <w:pPr>
-                                    <w:pStyle w:val="AralkYok"/>
+                                    <w:pStyle w:val="NoSpacing"/>
                                     <w:spacing w:before="240"/>
                                     <w:rPr>
                                       <w:caps/>
@@ -520,7 +514,7 @@
                                 </w:p>
                                 <w:p>
                                   <w:pPr>
-                                    <w:pStyle w:val="AralkYok"/>
+                                    <w:pStyle w:val="NoSpacing"/>
                                     <w:spacing w:before="240"/>
                                     <w:jc w:val="center"/>
                                     <w:rPr>
@@ -533,7 +527,7 @@
                                 </w:p>
                                 <w:p>
                                   <w:pPr>
-                                    <w:pStyle w:val="AralkYok"/>
+                                    <w:pStyle w:val="NoSpacing"/>
                                     <w:spacing w:before="240"/>
                                     <w:jc w:val="center"/>
                                     <w:rPr>
@@ -599,7 +593,7 @@
                                 </w:p>
                                 <w:p>
                                   <w:pPr>
-                                    <w:pStyle w:val="AralkYok"/>
+                                    <w:pStyle w:val="NoSpacing"/>
                                     <w:spacing w:before="240"/>
                                     <w:rPr>
                                       <w:caps/>
@@ -650,11 +644,10 @@
                               <w:dataBinding w:prefixMappings="xmlns:ns0='http://purl.org/dc/elements/1.1/' xmlns:ns1='http://schemas.openxmlformats.org/package/2006/metadata/core-properties' " w:xpath="/ns1:coreProperties[1]/ns0:creator[1]" w:storeItemID="{6C3C8BC8-F283-45AE-878A-BAB7291924A1}"/>
                               <w:text/>
                             </w:sdtPr>
-                            <w:sdtEndPr/>
                             <w:sdtContent>
                               <w:p>
                                 <w:pPr>
-                                  <w:pStyle w:val="AralkYok"/>
+                                  <w:pStyle w:val="NoSpacing"/>
                                   <w:rPr>
                                     <w:color w:val="FFFFFF" w:themeColor="background1"/>
                                     <w:sz w:val="32"/>
@@ -810,7 +803,7 @@
                           </w:sdt>
                           <w:p>
                             <w:pPr>
-                              <w:pStyle w:val="AralkYok"/>
+                              <w:pStyle w:val="NoSpacing"/>
                               <w:rPr>
                                 <w:caps/>
                                 <w:color w:val="FFFFFF" w:themeColor="background1"/>
@@ -828,7 +821,6 @@
                                 <w:dataBinding w:prefixMappings="xmlns:ns0='http://schemas.openxmlformats.org/officeDocument/2006/extended-properties' " w:xpath="/ns0:Properties[1]/ns0:Company[1]" w:storeItemID="{6668398D-A668-4E3E-A5EB-62B293D839F1}"/>
                                 <w:text/>
                               </w:sdtPr>
-                              <w:sdtEndPr/>
                               <w:sdtContent>
                                 <w:r>
                                   <w:rPr>
@@ -859,7 +851,6 @@
                                 <w:dataBinding w:prefixMappings="xmlns:ns0='http://schemas.microsoft.com/office/2006/coverPageProps' " w:xpath="/ns0:CoverPageProperties[1]/ns0:CompanyAddress[1]" w:storeItemID="{55AF091B-3C7A-41E3-B477-F2FDAA23CFDA}"/>
                                 <w:text/>
                               </w:sdtPr>
-                              <w:sdtEndPr/>
                               <w:sdtContent>
                                 <w:r>
                                   <w:rPr>
@@ -883,7 +874,7 @@
                         <w:txbxContent>
                           <w:p>
                             <w:pPr>
-                              <w:pStyle w:val="AralkYok"/>
+                              <w:pStyle w:val="NoSpacing"/>
                               <w:spacing w:before="240"/>
                               <w:rPr>
                                 <w:caps/>
@@ -895,7 +886,7 @@
                           </w:p>
                           <w:p>
                             <w:pPr>
-                              <w:pStyle w:val="AralkYok"/>
+                              <w:pStyle w:val="NoSpacing"/>
                               <w:spacing w:before="240"/>
                               <w:rPr>
                                 <w:caps/>
@@ -907,7 +898,7 @@
                           </w:p>
                           <w:p>
                             <w:pPr>
-                              <w:pStyle w:val="AralkYok"/>
+                              <w:pStyle w:val="NoSpacing"/>
                               <w:spacing w:before="240"/>
                               <w:rPr>
                                 <w:caps/>
@@ -919,7 +910,7 @@
                           </w:p>
                           <w:p>
                             <w:pPr>
-                              <w:pStyle w:val="AralkYok"/>
+                              <w:pStyle w:val="NoSpacing"/>
                               <w:spacing w:before="240"/>
                               <w:jc w:val="center"/>
                               <w:rPr>
@@ -932,7 +923,7 @@
                           </w:p>
                           <w:p>
                             <w:pPr>
-                              <w:pStyle w:val="AralkYok"/>
+                              <w:pStyle w:val="NoSpacing"/>
                               <w:spacing w:before="240"/>
                               <w:jc w:val="center"/>
                               <w:rPr>
@@ -998,7 +989,7 @@
                           </w:p>
                           <w:p>
                             <w:pPr>
-                              <w:pStyle w:val="AralkYok"/>
+                              <w:pStyle w:val="NoSpacing"/>
                               <w:spacing w:before="240"/>
                               <w:rPr>
                                 <w:caps/>
@@ -1054,7 +1045,7 @@
       <w:sdtContent>
         <w:p>
           <w:pPr>
-            <w:pStyle w:val="TBal"/>
+            <w:pStyle w:val="TOCHeading"/>
           </w:pPr>
           <w:r>
             <w:t>Table of Contents</w:t>
@@ -1062,7 +1053,7 @@
         </w:p>
         <w:p>
           <w:pPr>
-            <w:pStyle w:val="T1"/>
+            <w:pStyle w:val="TOC1"/>
             <w:rPr>
               <w:rFonts w:cstheme="minorBidi"/>
               <w:noProof/>
@@ -1080,7 +1071,7 @@
           <w:hyperlink w:anchor="_Toc68291432" w:history="1">
             <w:r>
               <w:rPr>
-                <w:rStyle w:val="Kpr"/>
+                <w:rStyle w:val="Hyperlink"/>
                 <w:noProof/>
               </w:rPr>
               <w:t>Figure Contents</w:t>
@@ -1137,7 +1128,7 @@
         </w:p>
         <w:p>
           <w:pPr>
-            <w:pStyle w:val="T1"/>
+            <w:pStyle w:val="TOC1"/>
             <w:rPr>
               <w:rFonts w:cstheme="minorBidi"/>
               <w:noProof/>
@@ -1146,7 +1137,7 @@
           <w:hyperlink w:anchor="_Toc68291433" w:history="1">
             <w:r>
               <w:rPr>
-                <w:rStyle w:val="Kpr"/>
+                <w:rStyle w:val="Hyperlink"/>
                 <w:noProof/>
               </w:rPr>
               <w:t>Table Contents</w:t>
@@ -1203,7 +1194,7 @@
         </w:p>
         <w:p>
           <w:pPr>
-            <w:pStyle w:val="T1"/>
+            <w:pStyle w:val="TOC1"/>
             <w:rPr>
               <w:rFonts w:cstheme="minorBidi"/>
               <w:noProof/>
@@ -1212,7 +1203,7 @@
           <w:hyperlink w:anchor="_Toc68291434" w:history="1">
             <w:r>
               <w:rPr>
-                <w:rStyle w:val="Kpr"/>
+                <w:rStyle w:val="Hyperlink"/>
                 <w:noProof/>
               </w:rPr>
               <w:t>1.</w:t>
@@ -1226,7 +1217,7 @@
             </w:r>
             <w:r>
               <w:rPr>
-                <w:rStyle w:val="Kpr"/>
+                <w:rStyle w:val="Hyperlink"/>
                 <w:noProof/>
               </w:rPr>
               <w:t>Statement of Work</w:t>
@@ -1283,7 +1274,7 @@
         </w:p>
         <w:p>
           <w:pPr>
-            <w:pStyle w:val="T2"/>
+            <w:pStyle w:val="TOC2"/>
             <w:tabs>
               <w:tab w:val="left" w:pos="880"/>
               <w:tab w:val="right" w:leader="dot" w:pos="9350"/>
@@ -1296,7 +1287,7 @@
           <w:hyperlink w:anchor="_Toc68291435" w:history="1">
             <w:r>
               <w:rPr>
-                <w:rStyle w:val="Kpr"/>
+                <w:rStyle w:val="Hyperlink"/>
                 <w:noProof/>
               </w:rPr>
               <w:t>1.1</w:t>
@@ -1310,7 +1301,7 @@
             </w:r>
             <w:r>
               <w:rPr>
-                <w:rStyle w:val="Kpr"/>
+                <w:rStyle w:val="Hyperlink"/>
                 <w:noProof/>
               </w:rPr>
               <w:t>Intro</w:t>
@@ -1367,7 +1358,7 @@
         </w:p>
         <w:p>
           <w:pPr>
-            <w:pStyle w:val="T2"/>
+            <w:pStyle w:val="TOC2"/>
             <w:tabs>
               <w:tab w:val="left" w:pos="880"/>
               <w:tab w:val="right" w:leader="dot" w:pos="9350"/>
@@ -1380,7 +1371,7 @@
           <w:hyperlink w:anchor="_Toc68291436" w:history="1">
             <w:r>
               <w:rPr>
-                <w:rStyle w:val="Kpr"/>
+                <w:rStyle w:val="Hyperlink"/>
                 <w:noProof/>
               </w:rPr>
               <w:t>1.2</w:t>
@@ -1394,7 +1385,7 @@
             </w:r>
             <w:r>
               <w:rPr>
-                <w:rStyle w:val="Kpr"/>
+                <w:rStyle w:val="Hyperlink"/>
                 <w:noProof/>
               </w:rPr>
               <w:t>What is The Purpose of This Project?</w:t>
@@ -1451,7 +1442,7 @@
         </w:p>
         <w:p>
           <w:pPr>
-            <w:pStyle w:val="T2"/>
+            <w:pStyle w:val="TOC2"/>
             <w:tabs>
               <w:tab w:val="left" w:pos="880"/>
               <w:tab w:val="right" w:leader="dot" w:pos="9350"/>
@@ -1464,7 +1455,7 @@
           <w:hyperlink w:anchor="_Toc68291437" w:history="1">
             <w:r>
               <w:rPr>
-                <w:rStyle w:val="Kpr"/>
+                <w:rStyle w:val="Hyperlink"/>
                 <w:noProof/>
               </w:rPr>
               <w:t>1.3</w:t>
@@ -1478,7 +1469,7 @@
             </w:r>
             <w:r>
               <w:rPr>
-                <w:rStyle w:val="Kpr"/>
+                <w:rStyle w:val="Hyperlink"/>
                 <w:noProof/>
               </w:rPr>
               <w:t>Scope of Work</w:t>
@@ -1535,7 +1526,7 @@
         </w:p>
         <w:p>
           <w:pPr>
-            <w:pStyle w:val="T2"/>
+            <w:pStyle w:val="TOC2"/>
             <w:tabs>
               <w:tab w:val="left" w:pos="880"/>
               <w:tab w:val="right" w:leader="dot" w:pos="9350"/>
@@ -1548,7 +1539,7 @@
           <w:hyperlink w:anchor="_Toc68291438" w:history="1">
             <w:r>
               <w:rPr>
-                <w:rStyle w:val="Kpr"/>
+                <w:rStyle w:val="Hyperlink"/>
                 <w:noProof/>
               </w:rPr>
               <w:t>1.4</w:t>
@@ -1562,7 +1553,7 @@
             </w:r>
             <w:r>
               <w:rPr>
-                <w:rStyle w:val="Kpr"/>
+                <w:rStyle w:val="Hyperlink"/>
                 <w:noProof/>
               </w:rPr>
               <w:t>Tasks</w:t>
@@ -1619,7 +1610,7 @@
         </w:p>
         <w:p>
           <w:pPr>
-            <w:pStyle w:val="T2"/>
+            <w:pStyle w:val="TOC2"/>
             <w:tabs>
               <w:tab w:val="left" w:pos="880"/>
               <w:tab w:val="right" w:leader="dot" w:pos="9350"/>
@@ -1632,7 +1623,7 @@
           <w:hyperlink w:anchor="_Toc68291439" w:history="1">
             <w:r>
               <w:rPr>
-                <w:rStyle w:val="Kpr"/>
+                <w:rStyle w:val="Hyperlink"/>
                 <w:noProof/>
               </w:rPr>
               <w:t>1.5</w:t>
@@ -1646,7 +1637,7 @@
             </w:r>
             <w:r>
               <w:rPr>
-                <w:rStyle w:val="Kpr"/>
+                <w:rStyle w:val="Hyperlink"/>
                 <w:noProof/>
               </w:rPr>
               <w:t>Milestones</w:t>
@@ -1703,7 +1694,7 @@
         </w:p>
         <w:p>
           <w:pPr>
-            <w:pStyle w:val="T2"/>
+            <w:pStyle w:val="TOC2"/>
             <w:tabs>
               <w:tab w:val="left" w:pos="880"/>
               <w:tab w:val="right" w:leader="dot" w:pos="9350"/>
@@ -1716,7 +1707,7 @@
           <w:hyperlink w:anchor="_Toc68291440" w:history="1">
             <w:r>
               <w:rPr>
-                <w:rStyle w:val="Kpr"/>
+                <w:rStyle w:val="Hyperlink"/>
                 <w:noProof/>
               </w:rPr>
               <w:t>1.6</w:t>
@@ -1730,7 +1721,7 @@
             </w:r>
             <w:r>
               <w:rPr>
-                <w:rStyle w:val="Kpr"/>
+                <w:rStyle w:val="Hyperlink"/>
                 <w:noProof/>
               </w:rPr>
               <w:t>Deliverables</w:t>
@@ -1787,7 +1778,7 @@
         </w:p>
         <w:p>
           <w:pPr>
-            <w:pStyle w:val="T2"/>
+            <w:pStyle w:val="TOC2"/>
             <w:tabs>
               <w:tab w:val="left" w:pos="880"/>
               <w:tab w:val="right" w:leader="dot" w:pos="9350"/>
@@ -1800,7 +1791,7 @@
           <w:hyperlink w:anchor="_Toc68291441" w:history="1">
             <w:r>
               <w:rPr>
-                <w:rStyle w:val="Kpr"/>
+                <w:rStyle w:val="Hyperlink"/>
                 <w:noProof/>
               </w:rPr>
               <w:t>1.7</w:t>
@@ -1814,7 +1805,7 @@
             </w:r>
             <w:r>
               <w:rPr>
-                <w:rStyle w:val="Kpr"/>
+                <w:rStyle w:val="Hyperlink"/>
                 <w:noProof/>
               </w:rPr>
               <w:t>Schedule</w:t>
@@ -1871,7 +1862,7 @@
         </w:p>
         <w:p>
           <w:pPr>
-            <w:pStyle w:val="T1"/>
+            <w:pStyle w:val="TOC1"/>
             <w:rPr>
               <w:rFonts w:cstheme="minorBidi"/>
               <w:noProof/>
@@ -1880,7 +1871,7 @@
           <w:hyperlink w:anchor="_Toc68291442" w:history="1">
             <w:r>
               <w:rPr>
-                <w:rStyle w:val="Kpr"/>
+                <w:rStyle w:val="Hyperlink"/>
                 <w:noProof/>
               </w:rPr>
               <w:t>2.</w:t>
@@ -1894,7 +1885,7 @@
             </w:r>
             <w:r>
               <w:rPr>
-                <w:rStyle w:val="Kpr"/>
+                <w:rStyle w:val="Hyperlink"/>
                 <w:noProof/>
               </w:rPr>
               <w:t>System Architecture and System Functions at User Level</w:t>
@@ -1951,7 +1942,7 @@
         </w:p>
         <w:p>
           <w:pPr>
-            <w:pStyle w:val="T2"/>
+            <w:pStyle w:val="TOC2"/>
             <w:tabs>
               <w:tab w:val="left" w:pos="880"/>
               <w:tab w:val="right" w:leader="dot" w:pos="9350"/>
@@ -1964,7 +1955,7 @@
           <w:hyperlink w:anchor="_Toc68291443" w:history="1">
             <w:r>
               <w:rPr>
-                <w:rStyle w:val="Kpr"/>
+                <w:rStyle w:val="Hyperlink"/>
                 <w:noProof/>
               </w:rPr>
               <w:t>2.1</w:t>
@@ -1978,7 +1969,7 @@
             </w:r>
             <w:r>
               <w:rPr>
-                <w:rStyle w:val="Kpr"/>
+                <w:rStyle w:val="Hyperlink"/>
                 <w:noProof/>
               </w:rPr>
               <w:t>Use Case Scenarios</w:t>
@@ -2035,7 +2026,7 @@
         </w:p>
         <w:p>
           <w:pPr>
-            <w:pStyle w:val="T2"/>
+            <w:pStyle w:val="TOC2"/>
             <w:tabs>
               <w:tab w:val="left" w:pos="880"/>
               <w:tab w:val="right" w:leader="dot" w:pos="9350"/>
@@ -2048,7 +2039,7 @@
           <w:hyperlink w:anchor="_Toc68291444" w:history="1">
             <w:r>
               <w:rPr>
-                <w:rStyle w:val="Kpr"/>
+                <w:rStyle w:val="Hyperlink"/>
                 <w:noProof/>
               </w:rPr>
               <w:t>2.2</w:t>
@@ -2062,7 +2053,7 @@
             </w:r>
             <w:r>
               <w:rPr>
-                <w:rStyle w:val="Kpr"/>
+                <w:rStyle w:val="Hyperlink"/>
                 <w:noProof/>
               </w:rPr>
               <w:t>System Architecture</w:t>
@@ -2119,7 +2110,7 @@
         </w:p>
         <w:p>
           <w:pPr>
-            <w:pStyle w:val="T1"/>
+            <w:pStyle w:val="TOC1"/>
             <w:rPr>
               <w:rFonts w:cstheme="minorBidi"/>
               <w:noProof/>
@@ -2128,7 +2119,7 @@
           <w:hyperlink w:anchor="_Toc68291445" w:history="1">
             <w:r>
               <w:rPr>
-                <w:rStyle w:val="Kpr"/>
+                <w:rStyle w:val="Hyperlink"/>
                 <w:noProof/>
               </w:rPr>
               <w:t>3.</w:t>
@@ -2142,7 +2133,7 @@
             </w:r>
             <w:r>
               <w:rPr>
-                <w:rStyle w:val="Kpr"/>
+                <w:rStyle w:val="Hyperlink"/>
                 <w:noProof/>
               </w:rPr>
               <w:t>Test Cases, Criterias and Requirements</w:t>
@@ -2199,7 +2190,7 @@
         </w:p>
         <w:p>
           <w:pPr>
-            <w:pStyle w:val="T2"/>
+            <w:pStyle w:val="TOC2"/>
             <w:tabs>
               <w:tab w:val="left" w:pos="880"/>
               <w:tab w:val="right" w:leader="dot" w:pos="9350"/>
@@ -2212,7 +2203,7 @@
           <w:hyperlink w:anchor="_Toc68291446" w:history="1">
             <w:r>
               <w:rPr>
-                <w:rStyle w:val="Kpr"/>
+                <w:rStyle w:val="Hyperlink"/>
                 <w:noProof/>
               </w:rPr>
               <w:t>3.1</w:t>
@@ -2226,7 +2217,7 @@
             </w:r>
             <w:r>
               <w:rPr>
-                <w:rStyle w:val="Kpr"/>
+                <w:rStyle w:val="Hyperlink"/>
                 <w:noProof/>
               </w:rPr>
               <w:t>User Level Requirements</w:t>
@@ -2283,7 +2274,7 @@
         </w:p>
         <w:p>
           <w:pPr>
-            <w:pStyle w:val="T2"/>
+            <w:pStyle w:val="TOC2"/>
             <w:tabs>
               <w:tab w:val="left" w:pos="880"/>
               <w:tab w:val="right" w:leader="dot" w:pos="9350"/>
@@ -2296,7 +2287,7 @@
           <w:hyperlink w:anchor="_Toc68291447" w:history="1">
             <w:r>
               <w:rPr>
-                <w:rStyle w:val="Kpr"/>
+                <w:rStyle w:val="Hyperlink"/>
                 <w:noProof/>
               </w:rPr>
               <w:t>3.2</w:t>
@@ -2310,7 +2301,7 @@
             </w:r>
             <w:r>
               <w:rPr>
-                <w:rStyle w:val="Kpr"/>
+                <w:rStyle w:val="Hyperlink"/>
                 <w:noProof/>
               </w:rPr>
               <w:t>System Level Requirements</w:t>
@@ -2367,7 +2358,7 @@
         </w:p>
         <w:p>
           <w:pPr>
-            <w:pStyle w:val="T2"/>
+            <w:pStyle w:val="TOC2"/>
             <w:tabs>
               <w:tab w:val="left" w:pos="880"/>
               <w:tab w:val="right" w:leader="dot" w:pos="9350"/>
@@ -2380,7 +2371,7 @@
           <w:hyperlink w:anchor="_Toc68291448" w:history="1">
             <w:r>
               <w:rPr>
-                <w:rStyle w:val="Kpr"/>
+                <w:rStyle w:val="Hyperlink"/>
                 <w:noProof/>
               </w:rPr>
               <w:t>3.3</w:t>
@@ -2394,7 +2385,7 @@
             </w:r>
             <w:r>
               <w:rPr>
-                <w:rStyle w:val="Kpr"/>
+                <w:rStyle w:val="Hyperlink"/>
                 <w:noProof/>
               </w:rPr>
               <w:t>Test Cases and Pass/Fail Criterias at User Level</w:t>
@@ -2451,7 +2442,7 @@
         </w:p>
         <w:p>
           <w:pPr>
-            <w:pStyle w:val="T2"/>
+            <w:pStyle w:val="TOC2"/>
             <w:tabs>
               <w:tab w:val="left" w:pos="880"/>
               <w:tab w:val="right" w:leader="dot" w:pos="9350"/>
@@ -2464,7 +2455,7 @@
           <w:hyperlink w:anchor="_Toc68291449" w:history="1">
             <w:r>
               <w:rPr>
-                <w:rStyle w:val="Kpr"/>
+                <w:rStyle w:val="Hyperlink"/>
                 <w:noProof/>
               </w:rPr>
               <w:t>3.4</w:t>
@@ -2478,7 +2469,7 @@
             </w:r>
             <w:r>
               <w:rPr>
-                <w:rStyle w:val="Kpr"/>
+                <w:rStyle w:val="Hyperlink"/>
                 <w:noProof/>
               </w:rPr>
               <w:t>Test Cases and Pass/Fail Criterias at System Level</w:t>
@@ -2547,7 +2538,7 @@
     </w:sdt>
     <w:p>
       <w:pPr>
-        <w:pStyle w:val="Balk1"/>
+        <w:pStyle w:val="Heading1"/>
         <w:rPr>
           <w:u w:val="single"/>
         </w:rPr>
@@ -2565,7 +2556,7 @@
     </w:p>
     <w:p>
       <w:pPr>
-        <w:pStyle w:val="ekillerTablosu"/>
+        <w:pStyle w:val="TableofFigures"/>
         <w:tabs>
           <w:tab w:val="right" w:leader="dot" w:pos="9350"/>
         </w:tabs>
@@ -2586,7 +2577,7 @@
       <w:hyperlink w:anchor="_Toc68291450" w:history="1">
         <w:r>
           <w:rPr>
-            <w:rStyle w:val="Kpr"/>
+            <w:rStyle w:val="Hyperlink"/>
             <w:noProof/>
           </w:rPr>
           <w:t>Figure 1- V Diagram Representation</w:t>
@@ -2643,7 +2634,7 @@
     </w:p>
     <w:p>
       <w:pPr>
-        <w:pStyle w:val="ekillerTablosu"/>
+        <w:pStyle w:val="TableofFigures"/>
         <w:tabs>
           <w:tab w:val="right" w:leader="dot" w:pos="9350"/>
         </w:tabs>
@@ -2655,7 +2646,7 @@
       <w:hyperlink w:anchor="_Toc68291451" w:history="1">
         <w:r>
           <w:rPr>
-            <w:rStyle w:val="Kpr"/>
+            <w:rStyle w:val="Hyperlink"/>
             <w:noProof/>
           </w:rPr>
           <w:t>Figure 2- Task 1 Circuit Map</w:t>
@@ -2712,7 +2703,7 @@
     </w:p>
     <w:p>
       <w:pPr>
-        <w:pStyle w:val="ekillerTablosu"/>
+        <w:pStyle w:val="TableofFigures"/>
         <w:tabs>
           <w:tab w:val="right" w:leader="dot" w:pos="9350"/>
         </w:tabs>
@@ -2724,7 +2715,7 @@
       <w:hyperlink w:anchor="_Toc68291452" w:history="1">
         <w:r>
           <w:rPr>
-            <w:rStyle w:val="Kpr"/>
+            <w:rStyle w:val="Hyperlink"/>
             <w:noProof/>
           </w:rPr>
           <w:t>Figure 3- Task 2 Circuit Map</w:t>
@@ -2781,7 +2772,7 @@
     </w:p>
     <w:p>
       <w:pPr>
-        <w:pStyle w:val="ekillerTablosu"/>
+        <w:pStyle w:val="TableofFigures"/>
         <w:tabs>
           <w:tab w:val="right" w:leader="dot" w:pos="9350"/>
         </w:tabs>
@@ -2793,7 +2784,7 @@
       <w:hyperlink w:anchor="_Toc68291453" w:history="1">
         <w:r>
           <w:rPr>
-            <w:rStyle w:val="Kpr"/>
+            <w:rStyle w:val="Hyperlink"/>
             <w:noProof/>
           </w:rPr>
           <w:t>Figure 4- Task 1 Circuit Map Lengths</w:t>
@@ -2850,7 +2841,7 @@
     </w:p>
     <w:p>
       <w:pPr>
-        <w:pStyle w:val="ekillerTablosu"/>
+        <w:pStyle w:val="TableofFigures"/>
         <w:tabs>
           <w:tab w:val="right" w:leader="dot" w:pos="9350"/>
         </w:tabs>
@@ -2862,7 +2853,7 @@
       <w:hyperlink w:anchor="_Toc68291454" w:history="1">
         <w:r>
           <w:rPr>
-            <w:rStyle w:val="Kpr"/>
+            <w:rStyle w:val="Hyperlink"/>
             <w:noProof/>
           </w:rPr>
           <w:t>Figure 5- Task 2 Circuit Map Lengths</w:t>
@@ -2919,7 +2910,7 @@
     </w:p>
     <w:p>
       <w:pPr>
-        <w:pStyle w:val="ekillerTablosu"/>
+        <w:pStyle w:val="TableofFigures"/>
         <w:tabs>
           <w:tab w:val="right" w:leader="dot" w:pos="9350"/>
         </w:tabs>
@@ -2931,7 +2922,7 @@
       <w:hyperlink w:anchor="_Toc68291455" w:history="1">
         <w:r>
           <w:rPr>
-            <w:rStyle w:val="Kpr"/>
+            <w:rStyle w:val="Hyperlink"/>
             <w:noProof/>
           </w:rPr>
           <w:t>Figure 6- System Architecture</w:t>
@@ -2988,7 +2979,7 @@
     </w:p>
     <w:p>
       <w:pPr>
-        <w:pStyle w:val="TBal"/>
+        <w:pStyle w:val="TOCHeading"/>
         <w:rPr>
           <w:u w:val="single"/>
         </w:rPr>
@@ -3009,7 +3000,7 @@
     </w:p>
     <w:p>
       <w:pPr>
-        <w:pStyle w:val="ekillerTablosu"/>
+        <w:pStyle w:val="TableofFigures"/>
         <w:tabs>
           <w:tab w:val="right" w:leader="dot" w:pos="9350"/>
         </w:tabs>
@@ -3030,7 +3021,7 @@
       <w:hyperlink w:anchor="_Toc68291456" w:history="1">
         <w:r>
           <w:rPr>
-            <w:rStyle w:val="Kpr"/>
+            <w:rStyle w:val="Hyperlink"/>
             <w:noProof/>
           </w:rPr>
           <w:t>Table 1- Project Milestones</w:t>
@@ -3087,7 +3078,7 @@
     </w:p>
     <w:p>
       <w:pPr>
-        <w:pStyle w:val="ekillerTablosu"/>
+        <w:pStyle w:val="TableofFigures"/>
         <w:tabs>
           <w:tab w:val="right" w:leader="dot" w:pos="9350"/>
         </w:tabs>
@@ -3099,7 +3090,7 @@
       <w:hyperlink w:anchor="_Toc68291457" w:history="1">
         <w:r>
           <w:rPr>
-            <w:rStyle w:val="Kpr"/>
+            <w:rStyle w:val="Hyperlink"/>
             <w:noProof/>
           </w:rPr>
           <w:t>Table 2- Deliverables</w:t>
@@ -3156,7 +3147,7 @@
     </w:p>
     <w:p>
       <w:pPr>
-        <w:pStyle w:val="ekillerTablosu"/>
+        <w:pStyle w:val="TableofFigures"/>
         <w:tabs>
           <w:tab w:val="right" w:leader="dot" w:pos="9350"/>
         </w:tabs>
@@ -3168,7 +3159,7 @@
       <w:hyperlink w:anchor="_Toc68291458" w:history="1">
         <w:r>
           <w:rPr>
-            <w:rStyle w:val="Kpr"/>
+            <w:rStyle w:val="Hyperlink"/>
             <w:noProof/>
           </w:rPr>
           <w:t>Table 3- Schedules Task Sharing</w:t>
@@ -3225,7 +3216,7 @@
     </w:p>
     <w:p>
       <w:pPr>
-        <w:pStyle w:val="ekillerTablosu"/>
+        <w:pStyle w:val="TableofFigures"/>
         <w:tabs>
           <w:tab w:val="right" w:leader="dot" w:pos="9350"/>
         </w:tabs>
@@ -3237,7 +3228,7 @@
       <w:hyperlink w:anchor="_Toc68291459" w:history="1">
         <w:r>
           <w:rPr>
-            <w:rStyle w:val="Kpr"/>
+            <w:rStyle w:val="Hyperlink"/>
             <w:noProof/>
           </w:rPr>
           <w:t>Table 4- User Level Requirements</w:t>
@@ -3294,7 +3285,7 @@
     </w:p>
     <w:p>
       <w:pPr>
-        <w:pStyle w:val="ekillerTablosu"/>
+        <w:pStyle w:val="TableofFigures"/>
         <w:tabs>
           <w:tab w:val="right" w:leader="dot" w:pos="9350"/>
         </w:tabs>
@@ -3306,7 +3297,7 @@
       <w:hyperlink w:anchor="_Toc68291460" w:history="1">
         <w:r>
           <w:rPr>
-            <w:rStyle w:val="Kpr"/>
+            <w:rStyle w:val="Hyperlink"/>
             <w:noProof/>
           </w:rPr>
           <w:t>Table 5- System Level Requirements</w:t>
@@ -3363,7 +3354,7 @@
     </w:p>
     <w:p>
       <w:pPr>
-        <w:pStyle w:val="ekillerTablosu"/>
+        <w:pStyle w:val="TableofFigures"/>
         <w:tabs>
           <w:tab w:val="right" w:leader="dot" w:pos="9350"/>
         </w:tabs>
@@ -3375,7 +3366,7 @@
       <w:hyperlink w:anchor="_Toc68291461" w:history="1">
         <w:r>
           <w:rPr>
-            <w:rStyle w:val="Kpr"/>
+            <w:rStyle w:val="Hyperlink"/>
             <w:noProof/>
           </w:rPr>
           <w:t>Table 6- Pass Fail Criterias at User Level</w:t>
@@ -3432,7 +3423,7 @@
     </w:p>
     <w:p>
       <w:pPr>
-        <w:pStyle w:val="ekillerTablosu"/>
+        <w:pStyle w:val="TableofFigures"/>
         <w:tabs>
           <w:tab w:val="right" w:leader="dot" w:pos="9350"/>
         </w:tabs>
@@ -3440,7 +3431,7 @@
       <w:hyperlink w:anchor="_Toc68291462" w:history="1">
         <w:r>
           <w:rPr>
-            <w:rStyle w:val="Kpr"/>
+            <w:rStyle w:val="Hyperlink"/>
             <w:noProof/>
           </w:rPr>
           <w:t>Table 7- Pass Fail Criterias at System Level</w:t>
@@ -3500,7 +3491,7 @@
     </w:p>
     <w:p>
       <w:pPr>
-        <w:pStyle w:val="Balk1"/>
+        <w:pStyle w:val="Heading1"/>
         <w:numPr>
           <w:ilvl w:val="0"/>
           <w:numId w:val="8"/>
@@ -3515,7 +3506,7 @@
     </w:p>
     <w:p>
       <w:pPr>
-        <w:pStyle w:val="Balk2"/>
+        <w:pStyle w:val="Heading2"/>
         <w:numPr>
           <w:ilvl w:val="0"/>
           <w:numId w:val="9"/>
@@ -3550,7 +3541,7 @@
     </w:p>
     <w:p>
       <w:pPr>
-        <w:pStyle w:val="Balk2"/>
+        <w:pStyle w:val="Heading2"/>
         <w:numPr>
           <w:ilvl w:val="0"/>
           <w:numId w:val="9"/>
@@ -3590,7 +3581,7 @@
     </w:p>
     <w:p>
       <w:pPr>
-        <w:pStyle w:val="Balk2"/>
+        <w:pStyle w:val="Heading2"/>
         <w:numPr>
           <w:ilvl w:val="0"/>
           <w:numId w:val="9"/>
@@ -3636,10 +3627,12 @@
           <w:noProof/>
         </w:rPr>
         <w:drawing>
-          <wp:inline distT="0" distB="0" distL="0" distR="0" wp14:anchorId="342CB7E9" wp14:editId="3B8F5AD6">
+          <wp:inline distT="0" distB="0" distL="0" distR="0" wp14:anchorId="342CB7E9" wp14:editId="254438BA">
             <wp:extent cx="5372100" cy="3581400"/>
             <wp:effectExtent l="0" t="0" r="0" b="0"/>
-            <wp:docPr id="12" name="Resim 12"/>
+            <wp:docPr id="12" name="Resim 12">
+              <a:hlinkClick xmlns:a="http://schemas.openxmlformats.org/drawingml/2006/main" r:id="rId8"/>
+            </wp:docPr>
             <wp:cNvGraphicFramePr>
               <a:graphicFrameLocks xmlns:a="http://schemas.openxmlformats.org/drawingml/2006/main" noChangeAspect="1"/>
             </wp:cNvGraphicFramePr>
@@ -3647,13 +3640,15 @@
               <a:graphicData uri="http://schemas.openxmlformats.org/drawingml/2006/picture">
                 <pic:pic xmlns:pic="http://schemas.openxmlformats.org/drawingml/2006/picture">
                   <pic:nvPicPr>
-                    <pic:cNvPr id="0" name="Picture 2"/>
+                    <pic:cNvPr id="12" name="Resim 12">
+                      <a:hlinkClick r:id="rId8"/>
+                    </pic:cNvPr>
                     <pic:cNvPicPr>
                       <a:picLocks noChangeAspect="1" noChangeArrowheads="1"/>
                     </pic:cNvPicPr>
                   </pic:nvPicPr>
                   <pic:blipFill>
-                    <a:blip r:embed="rId8">
+                    <a:blip r:embed="rId9">
                       <a:extLst>
                         <a:ext uri="{28A0092B-C50C-407E-A947-70E740481C1C}">
                           <a14:useLocalDpi xmlns:a14="http://schemas.microsoft.com/office/drawing/2010/main" val="0"/>
@@ -3687,7 +3682,7 @@
     </w:p>
     <w:p>
       <w:pPr>
-        <w:pStyle w:val="ResimYazs"/>
+        <w:pStyle w:val="Caption"/>
       </w:pPr>
       <w:bookmarkStart w:id="8" w:name="_Toc68291450"/>
       <w:r>
@@ -3705,10 +3700,46 @@
         <w:t>- V Diagram Representation</w:t>
       </w:r>
       <w:bookmarkEnd w:id="8"/>
+      <w:r>
+        <w:t xml:space="preserve"> (</w:t>
+      </w:r>
+      <w:sdt>
+        <w:sdtPr>
+          <w:id w:val="1303495545"/>
+          <w:citation/>
+        </w:sdtPr>
+        <w:sdtContent>
+          <w:r>
+            <w:fldChar w:fldCharType="begin"/>
+          </w:r>
+          <w:r>
+            <w:rPr>
+              <w:lang w:val="tr-TR"/>
+            </w:rPr>
+            <w:instrText xml:space="preserve"> CITATION Eli13 \l 1055 </w:instrText>
+          </w:r>
+          <w:r>
+            <w:fldChar w:fldCharType="separate"/>
+          </w:r>
+          <w:r>
+            <w:rPr>
+              <w:noProof/>
+              <w:lang w:val="tr-TR"/>
+            </w:rPr>
+            <w:t xml:space="preserve"> (Allouis, 2013)</w:t>
+          </w:r>
+          <w:r>
+            <w:fldChar w:fldCharType="end"/>
+          </w:r>
+        </w:sdtContent>
+      </w:sdt>
+      <w:r>
+        <w:t>)</w:t>
+      </w:r>
     </w:p>
     <w:p>
       <w:pPr>
-        <w:pStyle w:val="Balk2"/>
+        <w:pStyle w:val="Heading2"/>
         <w:numPr>
           <w:ilvl w:val="0"/>
           <w:numId w:val="9"/>
@@ -3734,7 +3765,7 @@
     </w:p>
     <w:p>
       <w:pPr>
-        <w:pStyle w:val="ListeParagraf"/>
+        <w:pStyle w:val="ListParagraph"/>
         <w:numPr>
           <w:ilvl w:val="0"/>
           <w:numId w:val="3"/>
@@ -3762,7 +3793,7 @@
     </w:p>
     <w:p>
       <w:pPr>
-        <w:pStyle w:val="ListeParagraf"/>
+        <w:pStyle w:val="ListParagraph"/>
         <w:numPr>
           <w:ilvl w:val="0"/>
           <w:numId w:val="4"/>
@@ -3774,7 +3805,7 @@
     </w:p>
     <w:p>
       <w:pPr>
-        <w:pStyle w:val="ListeParagraf"/>
+        <w:pStyle w:val="ListParagraph"/>
         <w:numPr>
           <w:ilvl w:val="0"/>
           <w:numId w:val="4"/>
@@ -3786,7 +3817,7 @@
     </w:p>
     <w:p>
       <w:pPr>
-        <w:pStyle w:val="ListeParagraf"/>
+        <w:pStyle w:val="ListParagraph"/>
         <w:numPr>
           <w:ilvl w:val="0"/>
           <w:numId w:val="4"/>
@@ -3798,7 +3829,7 @@
     </w:p>
     <w:p>
       <w:pPr>
-        <w:pStyle w:val="ListeParagraf"/>
+        <w:pStyle w:val="ListParagraph"/>
         <w:numPr>
           <w:ilvl w:val="0"/>
           <w:numId w:val="4"/>
@@ -3810,7 +3841,7 @@
     </w:p>
     <w:p>
       <w:pPr>
-        <w:pStyle w:val="ListeParagraf"/>
+        <w:pStyle w:val="ListParagraph"/>
         <w:numPr>
           <w:ilvl w:val="0"/>
           <w:numId w:val="4"/>
@@ -3822,7 +3853,7 @@
     </w:p>
     <w:p>
       <w:pPr>
-        <w:pStyle w:val="ListeParagraf"/>
+        <w:pStyle w:val="ListParagraph"/>
         <w:numPr>
           <w:ilvl w:val="0"/>
           <w:numId w:val="4"/>
@@ -3834,7 +3865,7 @@
     </w:p>
     <w:p>
       <w:pPr>
-        <w:pStyle w:val="ListeParagraf"/>
+        <w:pStyle w:val="ListParagraph"/>
         <w:numPr>
           <w:ilvl w:val="0"/>
           <w:numId w:val="3"/>
@@ -3873,7 +3904,7 @@
     </w:p>
     <w:p>
       <w:pPr>
-        <w:pStyle w:val="ListeParagraf"/>
+        <w:pStyle w:val="ListParagraph"/>
         <w:numPr>
           <w:ilvl w:val="0"/>
           <w:numId w:val="5"/>
@@ -3885,7 +3916,7 @@
     </w:p>
     <w:p>
       <w:pPr>
-        <w:pStyle w:val="ListeParagraf"/>
+        <w:pStyle w:val="ListParagraph"/>
         <w:numPr>
           <w:ilvl w:val="0"/>
           <w:numId w:val="5"/>
@@ -3897,7 +3928,7 @@
     </w:p>
     <w:p>
       <w:pPr>
-        <w:pStyle w:val="ListeParagraf"/>
+        <w:pStyle w:val="ListParagraph"/>
         <w:numPr>
           <w:ilvl w:val="0"/>
           <w:numId w:val="5"/>
@@ -3909,7 +3940,7 @@
     </w:p>
     <w:p>
       <w:pPr>
-        <w:pStyle w:val="ListeParagraf"/>
+        <w:pStyle w:val="ListParagraph"/>
         <w:numPr>
           <w:ilvl w:val="0"/>
           <w:numId w:val="5"/>
@@ -3921,7 +3952,7 @@
     </w:p>
     <w:p>
       <w:pPr>
-        <w:pStyle w:val="ListeParagraf"/>
+        <w:pStyle w:val="ListParagraph"/>
         <w:numPr>
           <w:ilvl w:val="0"/>
           <w:numId w:val="5"/>
@@ -3933,7 +3964,7 @@
     </w:p>
     <w:p>
       <w:pPr>
-        <w:pStyle w:val="ListeParagraf"/>
+        <w:pStyle w:val="ListParagraph"/>
         <w:numPr>
           <w:ilvl w:val="0"/>
           <w:numId w:val="5"/>
@@ -3945,7 +3976,7 @@
     </w:p>
     <w:p>
       <w:pPr>
-        <w:pStyle w:val="ListeParagraf"/>
+        <w:pStyle w:val="ListParagraph"/>
         <w:numPr>
           <w:ilvl w:val="0"/>
           <w:numId w:val="5"/>
@@ -3957,7 +3988,7 @@
     </w:p>
     <w:p>
       <w:pPr>
-        <w:pStyle w:val="ListeParagraf"/>
+        <w:pStyle w:val="ListParagraph"/>
         <w:numPr>
           <w:ilvl w:val="0"/>
           <w:numId w:val="5"/>
@@ -4534,13 +4565,13 @@
                     <pic:cNvPicPr/>
                   </pic:nvPicPr>
                   <pic:blipFill>
-                    <a:blip r:embed="rId9" cstate="print">
+                    <a:blip r:embed="rId10" cstate="print">
                       <a:extLst>
                         <a:ext uri="{28A0092B-C50C-407E-A947-70E740481C1C}">
                           <a14:useLocalDpi xmlns:a14="http://schemas.microsoft.com/office/drawing/2010/main" val="0"/>
                         </a:ext>
                         <a:ext uri="{96DAC541-7B7A-43D3-8B79-37D633B846F1}">
-                          <asvg:svgBlip xmlns:asvg="http://schemas.microsoft.com/office/drawing/2016/SVG/main" r:embed="rId10"/>
+                          <asvg:svgBlip xmlns:asvg="http://schemas.microsoft.com/office/drawing/2016/SVG/main" r:embed="rId11"/>
                         </a:ext>
                       </a:extLst>
                     </a:blip>
@@ -4597,13 +4628,13 @@
                     <pic:cNvPicPr/>
                   </pic:nvPicPr>
                   <pic:blipFill>
-                    <a:blip r:embed="rId11" cstate="print">
+                    <a:blip r:embed="rId12" cstate="print">
                       <a:extLst>
                         <a:ext uri="{28A0092B-C50C-407E-A947-70E740481C1C}">
                           <a14:useLocalDpi xmlns:a14="http://schemas.microsoft.com/office/drawing/2010/main" val="0"/>
                         </a:ext>
                         <a:ext uri="{96DAC541-7B7A-43D3-8B79-37D633B846F1}">
-                          <asvg:svgBlip xmlns:asvg="http://schemas.microsoft.com/office/drawing/2016/SVG/main" r:embed="rId12"/>
+                          <asvg:svgBlip xmlns:asvg="http://schemas.microsoft.com/office/drawing/2016/SVG/main" r:embed="rId13"/>
                         </a:ext>
                       </a:extLst>
                     </a:blip>
@@ -4654,13 +4685,13 @@
                     <pic:cNvPicPr/>
                   </pic:nvPicPr>
                   <pic:blipFill>
-                    <a:blip r:embed="rId13" cstate="print">
+                    <a:blip r:embed="rId14" cstate="print">
                       <a:extLst>
                         <a:ext uri="{28A0092B-C50C-407E-A947-70E740481C1C}">
                           <a14:useLocalDpi xmlns:a14="http://schemas.microsoft.com/office/drawing/2010/main" val="0"/>
                         </a:ext>
                         <a:ext uri="{96DAC541-7B7A-43D3-8B79-37D633B846F1}">
-                          <asvg:svgBlip xmlns:asvg="http://schemas.microsoft.com/office/drawing/2016/SVG/main" r:embed="rId14"/>
+                          <asvg:svgBlip xmlns:asvg="http://schemas.microsoft.com/office/drawing/2016/SVG/main" r:embed="rId15"/>
                         </a:ext>
                       </a:extLst>
                     </a:blip>
@@ -4717,13 +4748,13 @@
                     <pic:cNvPicPr/>
                   </pic:nvPicPr>
                   <pic:blipFill>
-                    <a:blip r:embed="rId9" cstate="print">
+                    <a:blip r:embed="rId10" cstate="print">
                       <a:extLst>
                         <a:ext uri="{28A0092B-C50C-407E-A947-70E740481C1C}">
                           <a14:useLocalDpi xmlns:a14="http://schemas.microsoft.com/office/drawing/2010/main" val="0"/>
                         </a:ext>
                         <a:ext uri="{96DAC541-7B7A-43D3-8B79-37D633B846F1}">
-                          <asvg:svgBlip xmlns:asvg="http://schemas.microsoft.com/office/drawing/2016/SVG/main" r:embed="rId10"/>
+                          <asvg:svgBlip xmlns:asvg="http://schemas.microsoft.com/office/drawing/2016/SVG/main" r:embed="rId11"/>
                         </a:ext>
                       </a:extLst>
                     </a:blip>
@@ -4780,13 +4811,13 @@
                     <pic:cNvPicPr/>
                   </pic:nvPicPr>
                   <pic:blipFill>
-                    <a:blip r:embed="rId11" cstate="print">
+                    <a:blip r:embed="rId12" cstate="print">
                       <a:extLst>
                         <a:ext uri="{28A0092B-C50C-407E-A947-70E740481C1C}">
                           <a14:useLocalDpi xmlns:a14="http://schemas.microsoft.com/office/drawing/2010/main" val="0"/>
                         </a:ext>
                         <a:ext uri="{96DAC541-7B7A-43D3-8B79-37D633B846F1}">
-                          <asvg:svgBlip xmlns:asvg="http://schemas.microsoft.com/office/drawing/2016/SVG/main" r:embed="rId12"/>
+                          <asvg:svgBlip xmlns:asvg="http://schemas.microsoft.com/office/drawing/2016/SVG/main" r:embed="rId13"/>
                         </a:ext>
                       </a:extLst>
                     </a:blip>
@@ -4835,7 +4866,7 @@
                     <pic:cNvPicPr/>
                   </pic:nvPicPr>
                   <pic:blipFill rotWithShape="1">
-                    <a:blip r:embed="rId15" cstate="print">
+                    <a:blip r:embed="rId16" cstate="print">
                       <a:extLst>
                         <a:ext uri="{28A0092B-C50C-407E-A947-70E740481C1C}">
                           <a14:useLocalDpi xmlns:a14="http://schemas.microsoft.com/office/drawing/2010/main" val="0"/>
@@ -4888,7 +4919,7 @@
                     <pic:cNvPicPr/>
                   </pic:nvPicPr>
                   <pic:blipFill>
-                    <a:blip r:embed="rId16" cstate="print">
+                    <a:blip r:embed="rId17" cstate="print">
                       <a:extLst>
                         <a:ext uri="{28A0092B-C50C-407E-A947-70E740481C1C}">
                           <a14:useLocalDpi xmlns:a14="http://schemas.microsoft.com/office/drawing/2010/main" val="0"/>
@@ -4917,7 +4948,7 @@
     </w:p>
     <w:p>
       <w:pPr>
-        <w:pStyle w:val="ResimYazs"/>
+        <w:pStyle w:val="Caption"/>
       </w:pPr>
       <w:bookmarkStart w:id="10" w:name="_Toc68291451"/>
       <w:r>
@@ -4941,7 +4972,7 @@
     </w:p>
     <w:p>
       <w:pPr>
-        <w:pStyle w:val="ResimYazs"/>
+        <w:pStyle w:val="Caption"/>
       </w:pPr>
       <w:bookmarkStart w:id="11" w:name="_Toc68291452"/>
       <w:r>
@@ -4962,7 +4993,7 @@
     </w:p>
     <w:p>
       <w:pPr>
-        <w:pStyle w:val="Balk2"/>
+        <w:pStyle w:val="Heading2"/>
         <w:numPr>
           <w:ilvl w:val="0"/>
           <w:numId w:val="9"/>
@@ -4976,7 +5007,7 @@
     </w:p>
     <w:tbl>
       <w:tblPr>
-        <w:tblStyle w:val="DzTablo4"/>
+        <w:tblStyle w:val="PlainTable4"/>
         <w:tblW w:w="0" w:type="auto"/>
         <w:tblLook w:val="04A0" w:firstRow="1" w:lastRow="0" w:firstColumn="1" w:lastColumn="0" w:noHBand="0" w:noVBand="1"/>
       </w:tblPr>
@@ -5072,7 +5103,7 @@
     </w:tbl>
     <w:p>
       <w:pPr>
-        <w:pStyle w:val="ResimYazs"/>
+        <w:pStyle w:val="Caption"/>
       </w:pPr>
       <w:bookmarkStart w:id="13" w:name="_Toc68291456"/>
       <w:r>
@@ -5093,7 +5124,7 @@
     </w:p>
     <w:p>
       <w:pPr>
-        <w:pStyle w:val="Balk2"/>
+        <w:pStyle w:val="Heading2"/>
         <w:numPr>
           <w:ilvl w:val="0"/>
           <w:numId w:val="9"/>
@@ -5107,7 +5138,7 @@
     </w:p>
     <w:tbl>
       <w:tblPr>
-        <w:tblStyle w:val="KlavuzuTablo4-Vurgu6"/>
+        <w:tblStyle w:val="GridTable4-Accent6"/>
         <w:tblW w:w="0" w:type="auto"/>
         <w:tblLook w:val="04A0" w:firstRow="1" w:lastRow="0" w:firstColumn="1" w:lastColumn="0" w:noHBand="0" w:noVBand="1"/>
       </w:tblPr>
@@ -5713,7 +5744,7 @@
     </w:tbl>
     <w:p>
       <w:pPr>
-        <w:pStyle w:val="ResimYazs"/>
+        <w:pStyle w:val="Caption"/>
       </w:pPr>
       <w:bookmarkStart w:id="15" w:name="_Toc68291457"/>
       <w:r>
@@ -5734,7 +5765,7 @@
     </w:p>
     <w:p>
       <w:pPr>
-        <w:pStyle w:val="Balk2"/>
+        <w:pStyle w:val="Heading2"/>
         <w:numPr>
           <w:ilvl w:val="0"/>
           <w:numId w:val="9"/>
@@ -5902,7 +5933,7 @@
             <wp:cNvGraphicFramePr/>
             <a:graphic xmlns:a="http://schemas.openxmlformats.org/drawingml/2006/main">
               <a:graphicData uri="http://schemas.openxmlformats.org/drawingml/2006/diagram">
-                <dgm:relIds xmlns:dgm="http://schemas.openxmlformats.org/drawingml/2006/diagram" xmlns:r="http://schemas.openxmlformats.org/officeDocument/2006/relationships" r:dm="rId17" r:lo="rId18" r:qs="rId19" r:cs="rId20"/>
+                <dgm:relIds xmlns:dgm="http://schemas.openxmlformats.org/drawingml/2006/diagram" xmlns:r="http://schemas.openxmlformats.org/officeDocument/2006/relationships" r:dm="rId18" r:lo="rId19" r:qs="rId20" r:cs="rId21"/>
               </a:graphicData>
             </a:graphic>
           </wp:inline>
@@ -5911,7 +5942,7 @@
     </w:p>
     <w:p>
       <w:pPr>
-        <w:pStyle w:val="ResimYazs"/>
+        <w:pStyle w:val="Caption"/>
       </w:pPr>
       <w:bookmarkStart w:id="17" w:name="_Toc68291458"/>
       <w:r>
@@ -5932,7 +5963,7 @@
     </w:p>
     <w:p>
       <w:pPr>
-        <w:pStyle w:val="Balk1"/>
+        <w:pStyle w:val="Heading1"/>
         <w:numPr>
           <w:ilvl w:val="0"/>
           <w:numId w:val="8"/>
@@ -5947,7 +5978,7 @@
     </w:p>
     <w:p>
       <w:pPr>
-        <w:pStyle w:val="Balk2"/>
+        <w:pStyle w:val="Heading2"/>
         <w:numPr>
           <w:ilvl w:val="0"/>
           <w:numId w:val="10"/>
@@ -5972,7 +6003,7 @@
     </w:p>
     <w:p>
       <w:pPr>
-        <w:pStyle w:val="ListeParagraf"/>
+        <w:pStyle w:val="ListParagraph"/>
         <w:numPr>
           <w:ilvl w:val="0"/>
           <w:numId w:val="3"/>
@@ -5994,7 +6025,7 @@
     </w:p>
     <w:p>
       <w:pPr>
-        <w:pStyle w:val="ListeParagraf"/>
+        <w:pStyle w:val="ListParagraph"/>
         <w:numPr>
           <w:ilvl w:val="0"/>
           <w:numId w:val="4"/>
@@ -6015,7 +6046,7 @@
     </w:p>
     <w:p>
       <w:pPr>
-        <w:pStyle w:val="ListeParagraf"/>
+        <w:pStyle w:val="ListParagraph"/>
         <w:numPr>
           <w:ilvl w:val="0"/>
           <w:numId w:val="4"/>
@@ -6027,7 +6058,7 @@
     </w:p>
     <w:p>
       <w:pPr>
-        <w:pStyle w:val="ListeParagraf"/>
+        <w:pStyle w:val="ListParagraph"/>
         <w:numPr>
           <w:ilvl w:val="0"/>
           <w:numId w:val="4"/>
@@ -6039,7 +6070,7 @@
     </w:p>
     <w:p>
       <w:pPr>
-        <w:pStyle w:val="ListeParagraf"/>
+        <w:pStyle w:val="ListParagraph"/>
         <w:numPr>
           <w:ilvl w:val="0"/>
           <w:numId w:val="4"/>
@@ -6051,7 +6082,7 @@
     </w:p>
     <w:p>
       <w:pPr>
-        <w:pStyle w:val="ListeParagraf"/>
+        <w:pStyle w:val="ListParagraph"/>
         <w:numPr>
           <w:ilvl w:val="0"/>
           <w:numId w:val="4"/>
@@ -6063,7 +6094,7 @@
     </w:p>
     <w:p>
       <w:pPr>
-        <w:pStyle w:val="ListeParagraf"/>
+        <w:pStyle w:val="ListParagraph"/>
         <w:numPr>
           <w:ilvl w:val="0"/>
           <w:numId w:val="4"/>
@@ -6075,7 +6106,7 @@
     </w:p>
     <w:p>
       <w:pPr>
-        <w:pStyle w:val="ListeParagraf"/>
+        <w:pStyle w:val="ListParagraph"/>
         <w:numPr>
           <w:ilvl w:val="0"/>
           <w:numId w:val="4"/>
@@ -6095,7 +6126,7 @@
     </w:p>
     <w:p>
       <w:pPr>
-        <w:pStyle w:val="ListeParagraf"/>
+        <w:pStyle w:val="ListParagraph"/>
         <w:numPr>
           <w:ilvl w:val="0"/>
           <w:numId w:val="13"/>
@@ -6281,7 +6312,7 @@
     </w:p>
     <w:p>
       <w:pPr>
-        <w:pStyle w:val="ListeParagraf"/>
+        <w:pStyle w:val="ListParagraph"/>
         <w:numPr>
           <w:ilvl w:val="0"/>
           <w:numId w:val="13"/>
@@ -6333,7 +6364,7 @@
     </w:p>
     <w:p>
       <w:pPr>
-        <w:pStyle w:val="ListeParagraf"/>
+        <w:pStyle w:val="ListParagraph"/>
         <w:numPr>
           <w:ilvl w:val="0"/>
           <w:numId w:val="13"/>
@@ -6385,7 +6416,7 @@
     </w:p>
     <w:p>
       <w:pPr>
-        <w:pStyle w:val="ListeParagraf"/>
+        <w:pStyle w:val="ListParagraph"/>
         <w:numPr>
           <w:ilvl w:val="0"/>
           <w:numId w:val="13"/>
@@ -6437,7 +6468,7 @@
     </w:p>
     <w:p>
       <w:pPr>
-        <w:pStyle w:val="ListeParagraf"/>
+        <w:pStyle w:val="ListParagraph"/>
         <w:numPr>
           <w:ilvl w:val="0"/>
           <w:numId w:val="13"/>
@@ -6489,13 +6520,13 @@
     </w:p>
     <w:p>
       <w:pPr>
-        <w:pStyle w:val="ListeParagraf"/>
+        <w:pStyle w:val="ListParagraph"/>
         <w:ind w:left="1440"/>
       </w:pPr>
     </w:p>
     <w:p>
       <w:pPr>
-        <w:pStyle w:val="ListeParagraf"/>
+        <w:pStyle w:val="ListParagraph"/>
         <w:numPr>
           <w:ilvl w:val="0"/>
           <w:numId w:val="3"/>
@@ -6538,7 +6569,7 @@
     </w:p>
     <w:p>
       <w:pPr>
-        <w:pStyle w:val="ListeParagraf"/>
+        <w:pStyle w:val="ListParagraph"/>
         <w:numPr>
           <w:ilvl w:val="0"/>
           <w:numId w:val="5"/>
@@ -6550,7 +6581,7 @@
     </w:p>
     <w:p>
       <w:pPr>
-        <w:pStyle w:val="ListeParagraf"/>
+        <w:pStyle w:val="ListParagraph"/>
         <w:numPr>
           <w:ilvl w:val="0"/>
           <w:numId w:val="5"/>
@@ -6562,7 +6593,7 @@
     </w:p>
     <w:p>
       <w:pPr>
-        <w:pStyle w:val="ListeParagraf"/>
+        <w:pStyle w:val="ListParagraph"/>
         <w:numPr>
           <w:ilvl w:val="0"/>
           <w:numId w:val="5"/>
@@ -6574,7 +6605,7 @@
     </w:p>
     <w:p>
       <w:pPr>
-        <w:pStyle w:val="ListeParagraf"/>
+        <w:pStyle w:val="ListParagraph"/>
         <w:numPr>
           <w:ilvl w:val="0"/>
           <w:numId w:val="5"/>
@@ -6586,7 +6617,7 @@
     </w:p>
     <w:p>
       <w:pPr>
-        <w:pStyle w:val="ListeParagraf"/>
+        <w:pStyle w:val="ListParagraph"/>
         <w:numPr>
           <w:ilvl w:val="0"/>
           <w:numId w:val="5"/>
@@ -6604,7 +6635,7 @@
     </w:p>
     <w:p>
       <w:pPr>
-        <w:pStyle w:val="ListeParagraf"/>
+        <w:pStyle w:val="ListParagraph"/>
         <w:numPr>
           <w:ilvl w:val="0"/>
           <w:numId w:val="5"/>
@@ -6622,7 +6653,7 @@
     </w:p>
     <w:p>
       <w:pPr>
-        <w:pStyle w:val="ListeParagraf"/>
+        <w:pStyle w:val="ListParagraph"/>
         <w:numPr>
           <w:ilvl w:val="0"/>
           <w:numId w:val="5"/>
@@ -6634,7 +6665,7 @@
     </w:p>
     <w:p>
       <w:pPr>
-        <w:pStyle w:val="ListeParagraf"/>
+        <w:pStyle w:val="ListParagraph"/>
         <w:numPr>
           <w:ilvl w:val="0"/>
           <w:numId w:val="5"/>
@@ -6646,7 +6677,7 @@
     </w:p>
     <w:p>
       <w:pPr>
-        <w:pStyle w:val="ListeParagraf"/>
+        <w:pStyle w:val="ListParagraph"/>
         <w:numPr>
           <w:ilvl w:val="0"/>
           <w:numId w:val="5"/>
@@ -6663,7 +6694,7 @@
     </w:p>
     <w:p>
       <w:pPr>
-        <w:pStyle w:val="ListeParagraf"/>
+        <w:pStyle w:val="ListParagraph"/>
         <w:numPr>
           <w:ilvl w:val="0"/>
           <w:numId w:val="13"/>
@@ -6849,7 +6880,7 @@
     </w:p>
     <w:p>
       <w:pPr>
-        <w:pStyle w:val="ListeParagraf"/>
+        <w:pStyle w:val="ListParagraph"/>
         <w:numPr>
           <w:ilvl w:val="0"/>
           <w:numId w:val="13"/>
@@ -6901,7 +6932,7 @@
     </w:p>
     <w:p>
       <w:pPr>
-        <w:pStyle w:val="ListeParagraf"/>
+        <w:pStyle w:val="ListParagraph"/>
         <w:numPr>
           <w:ilvl w:val="0"/>
           <w:numId w:val="13"/>
@@ -8839,13 +8870,13 @@
                     <pic:cNvPicPr/>
                   </pic:nvPicPr>
                   <pic:blipFill>
-                    <a:blip r:embed="rId9" cstate="print">
+                    <a:blip r:embed="rId10" cstate="print">
                       <a:extLst>
                         <a:ext uri="{28A0092B-C50C-407E-A947-70E740481C1C}">
                           <a14:useLocalDpi xmlns:a14="http://schemas.microsoft.com/office/drawing/2010/main" val="0"/>
                         </a:ext>
                         <a:ext uri="{96DAC541-7B7A-43D3-8B79-37D633B846F1}">
-                          <asvg:svgBlip xmlns:asvg="http://schemas.microsoft.com/office/drawing/2016/SVG/main" r:embed="rId10"/>
+                          <asvg:svgBlip xmlns:asvg="http://schemas.microsoft.com/office/drawing/2016/SVG/main" r:embed="rId11"/>
                         </a:ext>
                       </a:extLst>
                     </a:blip>
@@ -8902,13 +8933,13 @@
                     <pic:cNvPicPr/>
                   </pic:nvPicPr>
                   <pic:blipFill>
-                    <a:blip r:embed="rId11" cstate="print">
+                    <a:blip r:embed="rId12" cstate="print">
                       <a:extLst>
                         <a:ext uri="{28A0092B-C50C-407E-A947-70E740481C1C}">
                           <a14:useLocalDpi xmlns:a14="http://schemas.microsoft.com/office/drawing/2010/main" val="0"/>
                         </a:ext>
                         <a:ext uri="{96DAC541-7B7A-43D3-8B79-37D633B846F1}">
-                          <asvg:svgBlip xmlns:asvg="http://schemas.microsoft.com/office/drawing/2016/SVG/main" r:embed="rId12"/>
+                          <asvg:svgBlip xmlns:asvg="http://schemas.microsoft.com/office/drawing/2016/SVG/main" r:embed="rId13"/>
                         </a:ext>
                       </a:extLst>
                     </a:blip>
@@ -8959,13 +8990,13 @@
                     <pic:cNvPicPr/>
                   </pic:nvPicPr>
                   <pic:blipFill>
-                    <a:blip r:embed="rId13" cstate="print">
+                    <a:blip r:embed="rId14" cstate="print">
                       <a:extLst>
                         <a:ext uri="{28A0092B-C50C-407E-A947-70E740481C1C}">
                           <a14:useLocalDpi xmlns:a14="http://schemas.microsoft.com/office/drawing/2010/main" val="0"/>
                         </a:ext>
                         <a:ext uri="{96DAC541-7B7A-43D3-8B79-37D633B846F1}">
-                          <asvg:svgBlip xmlns:asvg="http://schemas.microsoft.com/office/drawing/2016/SVG/main" r:embed="rId14"/>
+                          <asvg:svgBlip xmlns:asvg="http://schemas.microsoft.com/office/drawing/2016/SVG/main" r:embed="rId15"/>
                         </a:ext>
                       </a:extLst>
                     </a:blip>
@@ -9022,13 +9053,13 @@
                     <pic:cNvPicPr/>
                   </pic:nvPicPr>
                   <pic:blipFill>
-                    <a:blip r:embed="rId9" cstate="print">
+                    <a:blip r:embed="rId10" cstate="print">
                       <a:extLst>
                         <a:ext uri="{28A0092B-C50C-407E-A947-70E740481C1C}">
                           <a14:useLocalDpi xmlns:a14="http://schemas.microsoft.com/office/drawing/2010/main" val="0"/>
                         </a:ext>
                         <a:ext uri="{96DAC541-7B7A-43D3-8B79-37D633B846F1}">
-                          <asvg:svgBlip xmlns:asvg="http://schemas.microsoft.com/office/drawing/2016/SVG/main" r:embed="rId10"/>
+                          <asvg:svgBlip xmlns:asvg="http://schemas.microsoft.com/office/drawing/2016/SVG/main" r:embed="rId11"/>
                         </a:ext>
                       </a:extLst>
                     </a:blip>
@@ -9085,13 +9116,13 @@
                     <pic:cNvPicPr/>
                   </pic:nvPicPr>
                   <pic:blipFill>
-                    <a:blip r:embed="rId11" cstate="print">
+                    <a:blip r:embed="rId12" cstate="print">
                       <a:extLst>
                         <a:ext uri="{28A0092B-C50C-407E-A947-70E740481C1C}">
                           <a14:useLocalDpi xmlns:a14="http://schemas.microsoft.com/office/drawing/2010/main" val="0"/>
                         </a:ext>
                         <a:ext uri="{96DAC541-7B7A-43D3-8B79-37D633B846F1}">
-                          <asvg:svgBlip xmlns:asvg="http://schemas.microsoft.com/office/drawing/2016/SVG/main" r:embed="rId12"/>
+                          <asvg:svgBlip xmlns:asvg="http://schemas.microsoft.com/office/drawing/2016/SVG/main" r:embed="rId13"/>
                         </a:ext>
                       </a:extLst>
                     </a:blip>
@@ -9140,7 +9171,7 @@
                     <pic:cNvPicPr/>
                   </pic:nvPicPr>
                   <pic:blipFill rotWithShape="1">
-                    <a:blip r:embed="rId15" cstate="print">
+                    <a:blip r:embed="rId16" cstate="print">
                       <a:extLst>
                         <a:ext uri="{28A0092B-C50C-407E-A947-70E740481C1C}">
                           <a14:useLocalDpi xmlns:a14="http://schemas.microsoft.com/office/drawing/2010/main" val="0"/>
@@ -9193,7 +9224,7 @@
                     <pic:cNvPicPr/>
                   </pic:nvPicPr>
                   <pic:blipFill>
-                    <a:blip r:embed="rId16" cstate="print">
+                    <a:blip r:embed="rId17" cstate="print">
                       <a:extLst>
                         <a:ext uri="{28A0092B-C50C-407E-A947-70E740481C1C}">
                           <a14:useLocalDpi xmlns:a14="http://schemas.microsoft.com/office/drawing/2010/main" val="0"/>
@@ -9222,7 +9253,7 @@
     </w:p>
     <w:p>
       <w:pPr>
-        <w:pStyle w:val="ResimYazs"/>
+        <w:pStyle w:val="Caption"/>
       </w:pPr>
       <w:bookmarkStart w:id="20" w:name="_Toc68291453"/>
       <w:r>
@@ -9246,7 +9277,7 @@
     </w:p>
     <w:p>
       <w:pPr>
-        <w:pStyle w:val="ResimYazs"/>
+        <w:pStyle w:val="Caption"/>
       </w:pPr>
       <w:bookmarkStart w:id="21" w:name="_Toc68291454"/>
       <w:r>
@@ -9275,7 +9306,7 @@
     </w:p>
     <w:p>
       <w:pPr>
-        <w:pStyle w:val="ListeParagraf"/>
+        <w:pStyle w:val="ListParagraph"/>
         <w:numPr>
           <w:ilvl w:val="0"/>
           <w:numId w:val="3"/>
@@ -9287,7 +9318,7 @@
     </w:p>
     <w:p>
       <w:pPr>
-        <w:pStyle w:val="ListeParagraf"/>
+        <w:pStyle w:val="ListParagraph"/>
         <w:numPr>
           <w:ilvl w:val="0"/>
           <w:numId w:val="3"/>
@@ -9299,7 +9330,7 @@
     </w:p>
     <w:p>
       <w:pPr>
-        <w:pStyle w:val="ListeParagraf"/>
+        <w:pStyle w:val="ListParagraph"/>
         <w:numPr>
           <w:ilvl w:val="0"/>
           <w:numId w:val="3"/>
@@ -9311,7 +9342,7 @@
     </w:p>
     <w:p>
       <w:pPr>
-        <w:pStyle w:val="ListeParagraf"/>
+        <w:pStyle w:val="ListParagraph"/>
         <w:numPr>
           <w:ilvl w:val="0"/>
           <w:numId w:val="3"/>
@@ -9323,7 +9354,7 @@
     </w:p>
     <w:p>
       <w:pPr>
-        <w:pStyle w:val="ListeParagraf"/>
+        <w:pStyle w:val="ListParagraph"/>
         <w:numPr>
           <w:ilvl w:val="0"/>
           <w:numId w:val="3"/>
@@ -9335,7 +9366,7 @@
     </w:p>
     <w:p>
       <w:pPr>
-        <w:pStyle w:val="ListeParagraf"/>
+        <w:pStyle w:val="ListParagraph"/>
         <w:numPr>
           <w:ilvl w:val="0"/>
           <w:numId w:val="3"/>
@@ -9347,7 +9378,7 @@
     </w:p>
     <w:p>
       <w:pPr>
-        <w:pStyle w:val="ListeParagraf"/>
+        <w:pStyle w:val="ListParagraph"/>
         <w:numPr>
           <w:ilvl w:val="0"/>
           <w:numId w:val="3"/>
@@ -9359,7 +9390,7 @@
     </w:p>
     <w:p>
       <w:pPr>
-        <w:pStyle w:val="ListeParagraf"/>
+        <w:pStyle w:val="ListParagraph"/>
         <w:numPr>
           <w:ilvl w:val="0"/>
           <w:numId w:val="3"/>
@@ -9371,7 +9402,7 @@
     </w:p>
     <w:p>
       <w:pPr>
-        <w:pStyle w:val="ListeParagraf"/>
+        <w:pStyle w:val="ListParagraph"/>
         <w:numPr>
           <w:ilvl w:val="0"/>
           <w:numId w:val="3"/>
@@ -9383,7 +9414,7 @@
     </w:p>
     <w:p>
       <w:pPr>
-        <w:pStyle w:val="ListeParagraf"/>
+        <w:pStyle w:val="ListParagraph"/>
         <w:numPr>
           <w:ilvl w:val="0"/>
           <w:numId w:val="3"/>
@@ -9395,7 +9426,7 @@
     </w:p>
     <w:p>
       <w:pPr>
-        <w:pStyle w:val="ListeParagraf"/>
+        <w:pStyle w:val="ListParagraph"/>
         <w:numPr>
           <w:ilvl w:val="0"/>
           <w:numId w:val="3"/>
@@ -9407,7 +9438,7 @@
     </w:p>
     <w:p>
       <w:pPr>
-        <w:pStyle w:val="ListeParagraf"/>
+        <w:pStyle w:val="ListParagraph"/>
         <w:numPr>
           <w:ilvl w:val="0"/>
           <w:numId w:val="3"/>
@@ -9419,7 +9450,7 @@
     </w:p>
     <w:p>
       <w:pPr>
-        <w:pStyle w:val="ListeParagraf"/>
+        <w:pStyle w:val="ListParagraph"/>
         <w:numPr>
           <w:ilvl w:val="0"/>
           <w:numId w:val="11"/>
@@ -9431,7 +9462,7 @@
     </w:p>
     <w:p>
       <w:pPr>
-        <w:pStyle w:val="ListeParagraf"/>
+        <w:pStyle w:val="ListParagraph"/>
         <w:numPr>
           <w:ilvl w:val="0"/>
           <w:numId w:val="11"/>
@@ -9443,7 +9474,7 @@
     </w:p>
     <w:p>
       <w:pPr>
-        <w:pStyle w:val="ListeParagraf"/>
+        <w:pStyle w:val="ListParagraph"/>
         <w:numPr>
           <w:ilvl w:val="0"/>
           <w:numId w:val="11"/>
@@ -9455,7 +9486,7 @@
     </w:p>
     <w:p>
       <w:pPr>
-        <w:pStyle w:val="ListeParagraf"/>
+        <w:pStyle w:val="ListParagraph"/>
         <w:numPr>
           <w:ilvl w:val="0"/>
           <w:numId w:val="12"/>
@@ -9467,7 +9498,7 @@
     </w:p>
     <w:p>
       <w:pPr>
-        <w:pStyle w:val="ListeParagraf"/>
+        <w:pStyle w:val="ListParagraph"/>
         <w:numPr>
           <w:ilvl w:val="0"/>
           <w:numId w:val="12"/>
@@ -9479,7 +9510,7 @@
     </w:p>
     <w:p>
       <w:pPr>
-        <w:pStyle w:val="ListeParagraf"/>
+        <w:pStyle w:val="ListParagraph"/>
         <w:numPr>
           <w:ilvl w:val="0"/>
           <w:numId w:val="12"/>
@@ -9491,7 +9522,7 @@
     </w:p>
     <w:p>
       <w:pPr>
-        <w:pStyle w:val="ListeParagraf"/>
+        <w:pStyle w:val="ListParagraph"/>
         <w:numPr>
           <w:ilvl w:val="0"/>
           <w:numId w:val="12"/>
@@ -9506,7 +9537,7 @@
     </w:p>
     <w:p>
       <w:pPr>
-        <w:pStyle w:val="ListeParagraf"/>
+        <w:pStyle w:val="ListParagraph"/>
         <w:numPr>
           <w:ilvl w:val="0"/>
           <w:numId w:val="12"/>
@@ -9518,7 +9549,7 @@
     </w:p>
     <w:p>
       <w:pPr>
-        <w:pStyle w:val="ListeParagraf"/>
+        <w:pStyle w:val="ListParagraph"/>
         <w:numPr>
           <w:ilvl w:val="0"/>
           <w:numId w:val="12"/>
@@ -9530,7 +9561,7 @@
     </w:p>
     <w:p>
       <w:pPr>
-        <w:pStyle w:val="ListeParagraf"/>
+        <w:pStyle w:val="ListParagraph"/>
         <w:numPr>
           <w:ilvl w:val="0"/>
           <w:numId w:val="12"/>
@@ -9542,7 +9573,7 @@
     </w:p>
     <w:p>
       <w:pPr>
-        <w:pStyle w:val="ListeParagraf"/>
+        <w:pStyle w:val="ListParagraph"/>
         <w:numPr>
           <w:ilvl w:val="0"/>
           <w:numId w:val="12"/>
@@ -9554,7 +9585,7 @@
     </w:p>
     <w:p>
       <w:pPr>
-        <w:pStyle w:val="ListeParagraf"/>
+        <w:pStyle w:val="ListParagraph"/>
         <w:numPr>
           <w:ilvl w:val="0"/>
           <w:numId w:val="12"/>
@@ -9569,7 +9600,7 @@
     </w:p>
     <w:p>
       <w:pPr>
-        <w:pStyle w:val="ListeParagraf"/>
+        <w:pStyle w:val="ListParagraph"/>
         <w:numPr>
           <w:ilvl w:val="0"/>
           <w:numId w:val="12"/>
@@ -9582,7 +9613,7 @@
     </w:p>
     <w:p>
       <w:pPr>
-        <w:pStyle w:val="ListeParagraf"/>
+        <w:pStyle w:val="ListParagraph"/>
         <w:numPr>
           <w:ilvl w:val="0"/>
           <w:numId w:val="12"/>
@@ -9594,7 +9625,7 @@
     </w:p>
     <w:p>
       <w:pPr>
-        <w:pStyle w:val="ListeParagraf"/>
+        <w:pStyle w:val="ListParagraph"/>
         <w:numPr>
           <w:ilvl w:val="0"/>
           <w:numId w:val="12"/>
@@ -9606,7 +9637,7 @@
     </w:p>
     <w:p>
       <w:pPr>
-        <w:pStyle w:val="ListeParagraf"/>
+        <w:pStyle w:val="ListParagraph"/>
         <w:numPr>
           <w:ilvl w:val="0"/>
           <w:numId w:val="12"/>
@@ -9618,7 +9649,7 @@
     </w:p>
     <w:p>
       <w:pPr>
-        <w:pStyle w:val="ListeParagraf"/>
+        <w:pStyle w:val="ListParagraph"/>
         <w:numPr>
           <w:ilvl w:val="0"/>
           <w:numId w:val="12"/>
@@ -9630,7 +9661,7 @@
     </w:p>
     <w:p>
       <w:pPr>
-        <w:pStyle w:val="ListeParagraf"/>
+        <w:pStyle w:val="ListParagraph"/>
         <w:numPr>
           <w:ilvl w:val="0"/>
           <w:numId w:val="12"/>
@@ -9648,7 +9679,7 @@
     </w:p>
     <w:p>
       <w:pPr>
-        <w:pStyle w:val="ListeParagraf"/>
+        <w:pStyle w:val="ListParagraph"/>
         <w:numPr>
           <w:ilvl w:val="0"/>
           <w:numId w:val="12"/>
@@ -9660,7 +9691,7 @@
     </w:p>
     <w:p>
       <w:pPr>
-        <w:pStyle w:val="Balk2"/>
+        <w:pStyle w:val="Heading2"/>
         <w:numPr>
           <w:ilvl w:val="0"/>
           <w:numId w:val="10"/>
@@ -9696,7 +9727,7 @@
                     <pic:cNvPicPr/>
                   </pic:nvPicPr>
                   <pic:blipFill>
-                    <a:blip r:embed="rId22">
+                    <a:blip r:embed="rId23">
                       <a:extLst>
                         <a:ext uri="{28A0092B-C50C-407E-A947-70E740481C1C}">
                           <a14:useLocalDpi xmlns:a14="http://schemas.microsoft.com/office/drawing/2010/main" val="0"/>
@@ -9725,7 +9756,7 @@
     </w:p>
     <w:p>
       <w:pPr>
-        <w:pStyle w:val="ResimYazs"/>
+        <w:pStyle w:val="Caption"/>
       </w:pPr>
       <w:bookmarkStart w:id="23" w:name="_Toc68291455"/>
       <w:r>
@@ -9751,7 +9782,7 @@
     </w:p>
     <w:p>
       <w:pPr>
-        <w:pStyle w:val="ListeParagraf"/>
+        <w:pStyle w:val="ListParagraph"/>
         <w:numPr>
           <w:ilvl w:val="0"/>
           <w:numId w:val="14"/>
@@ -9763,7 +9794,7 @@
     </w:p>
     <w:p>
       <w:pPr>
-        <w:pStyle w:val="ListeParagraf"/>
+        <w:pStyle w:val="ListParagraph"/>
         <w:numPr>
           <w:ilvl w:val="0"/>
           <w:numId w:val="14"/>
@@ -9775,7 +9806,7 @@
     </w:p>
     <w:p>
       <w:pPr>
-        <w:pStyle w:val="ListeParagraf"/>
+        <w:pStyle w:val="ListParagraph"/>
         <w:numPr>
           <w:ilvl w:val="0"/>
           <w:numId w:val="14"/>
@@ -9787,7 +9818,7 @@
     </w:p>
     <w:p>
       <w:pPr>
-        <w:pStyle w:val="ListeParagraf"/>
+        <w:pStyle w:val="ListParagraph"/>
         <w:numPr>
           <w:ilvl w:val="0"/>
           <w:numId w:val="14"/>
@@ -9799,7 +9830,7 @@
     </w:p>
     <w:p>
       <w:pPr>
-        <w:pStyle w:val="ListeParagraf"/>
+        <w:pStyle w:val="ListParagraph"/>
         <w:numPr>
           <w:ilvl w:val="0"/>
           <w:numId w:val="14"/>
@@ -9811,7 +9842,7 @@
     </w:p>
     <w:p>
       <w:pPr>
-        <w:pStyle w:val="ListeParagraf"/>
+        <w:pStyle w:val="ListParagraph"/>
         <w:numPr>
           <w:ilvl w:val="0"/>
           <w:numId w:val="14"/>
@@ -9823,7 +9854,7 @@
     </w:p>
     <w:p>
       <w:pPr>
-        <w:pStyle w:val="ListeParagraf"/>
+        <w:pStyle w:val="ListParagraph"/>
         <w:numPr>
           <w:ilvl w:val="0"/>
           <w:numId w:val="14"/>
@@ -9835,7 +9866,7 @@
     </w:p>
     <w:p>
       <w:pPr>
-        <w:pStyle w:val="ListeParagraf"/>
+        <w:pStyle w:val="ListParagraph"/>
         <w:numPr>
           <w:ilvl w:val="0"/>
           <w:numId w:val="14"/>
@@ -9870,7 +9901,295 @@
     </w:p>
     <w:p>
       <w:pPr>
-        <w:pStyle w:val="Balk1"/>
+        <w:keepNext/>
+      </w:pPr>
+      <w:r>
+        <w:rPr>
+          <w:noProof/>
+        </w:rPr>
+        <w:lastRenderedPageBreak/>
+        <w:drawing>
+          <wp:inline distT="0" distB="0" distL="0" distR="0" wp14:anchorId="3EEB882B" wp14:editId="32A209F6">
+            <wp:extent cx="5948571" cy="5318760"/>
+            <wp:effectExtent l="0" t="0" r="0" b="0"/>
+            <wp:docPr id="46" name="Picture 46" descr="Diagram&#10;&#10;Description automatically generated"/>
+            <wp:cNvGraphicFramePr>
+              <a:graphicFrameLocks xmlns:a="http://schemas.openxmlformats.org/drawingml/2006/main" noChangeAspect="1"/>
+            </wp:cNvGraphicFramePr>
+            <a:graphic xmlns:a="http://schemas.openxmlformats.org/drawingml/2006/main">
+              <a:graphicData uri="http://schemas.openxmlformats.org/drawingml/2006/picture">
+                <pic:pic xmlns:pic="http://schemas.openxmlformats.org/drawingml/2006/picture">
+                  <pic:nvPicPr>
+                    <pic:cNvPr id="46" name="Picture 46" descr="Diagram&#10;&#10;Description automatically generated"/>
+                    <pic:cNvPicPr/>
+                  </pic:nvPicPr>
+                  <pic:blipFill>
+                    <a:blip r:embed="rId24">
+                      <a:extLst>
+                        <a:ext uri="{28A0092B-C50C-407E-A947-70E740481C1C}">
+                          <a14:useLocalDpi xmlns:a14="http://schemas.microsoft.com/office/drawing/2010/main" val="0"/>
+                        </a:ext>
+                      </a:extLst>
+                    </a:blip>
+                    <a:stretch>
+                      <a:fillRect/>
+                    </a:stretch>
+                  </pic:blipFill>
+                  <pic:spPr>
+                    <a:xfrm>
+                      <a:off x="0" y="0"/>
+                      <a:ext cx="6006099" cy="5370197"/>
+                    </a:xfrm>
+                    <a:prstGeom prst="rect">
+                      <a:avLst/>
+                    </a:prstGeom>
+                  </pic:spPr>
+                </pic:pic>
+              </a:graphicData>
+            </a:graphic>
+          </wp:inline>
+        </w:drawing>
+      </w:r>
+    </w:p>
+    <w:p>
+      <w:pPr>
+        <w:pStyle w:val="Caption"/>
+      </w:pPr>
+      <w:r>
+        <w:t xml:space="preserve">Figure </w:t>
+      </w:r>
+      <w:fldSimple w:instr=" SEQ Figure \* ARABIC ">
+        <w:r>
+          <w:rPr>
+            <w:noProof/>
+          </w:rPr>
+          <w:t>7</w:t>
+        </w:r>
+      </w:fldSimple>
+      <w:r>
+        <w:t>- Drone System Architecture</w:t>
+      </w:r>
+    </w:p>
+    <w:p>
+      <w:r>
+        <w:t>In drone-wise, the system architecture consists of these parts. These parts may be changeable.</w:t>
+      </w:r>
+    </w:p>
+    <w:p>
+      <w:r>
+        <w:t>We may see that some of the parts that the drone consists of:</w:t>
+      </w:r>
+    </w:p>
+    <w:p>
+      <w:pPr>
+        <w:pStyle w:val="ListParagraph"/>
+        <w:numPr>
+          <w:ilvl w:val="0"/>
+          <w:numId w:val="21"/>
+        </w:numPr>
+      </w:pPr>
+      <w:r>
+        <w:t>Flight Control Card</w:t>
+      </w:r>
+    </w:p>
+    <w:p>
+      <w:pPr>
+        <w:pStyle w:val="ListParagraph"/>
+        <w:numPr>
+          <w:ilvl w:val="0"/>
+          <w:numId w:val="21"/>
+        </w:numPr>
+      </w:pPr>
+      <w:r>
+        <w:t>ESC</w:t>
+      </w:r>
+    </w:p>
+    <w:p>
+      <w:pPr>
+        <w:pStyle w:val="ListParagraph"/>
+        <w:numPr>
+          <w:ilvl w:val="0"/>
+          <w:numId w:val="21"/>
+        </w:numPr>
+      </w:pPr>
+      <w:r>
+        <w:t>4 Motors</w:t>
+      </w:r>
+    </w:p>
+    <w:p>
+      <w:pPr>
+        <w:pStyle w:val="ListParagraph"/>
+        <w:numPr>
+          <w:ilvl w:val="0"/>
+          <w:numId w:val="21"/>
+        </w:numPr>
+      </w:pPr>
+      <w:r>
+        <w:t>4 Propellers</w:t>
+      </w:r>
+    </w:p>
+    <w:p>
+      <w:pPr>
+        <w:pStyle w:val="ListParagraph"/>
+        <w:numPr>
+          <w:ilvl w:val="0"/>
+          <w:numId w:val="21"/>
+        </w:numPr>
+      </w:pPr>
+      <w:r>
+        <w:t>Power Circuit</w:t>
+      </w:r>
+    </w:p>
+    <w:p>
+      <w:pPr>
+        <w:pStyle w:val="ListParagraph"/>
+        <w:numPr>
+          <w:ilvl w:val="0"/>
+          <w:numId w:val="21"/>
+        </w:numPr>
+      </w:pPr>
+      <w:r>
+        <w:t>Battery</w:t>
+      </w:r>
+    </w:p>
+    <w:p>
+      <w:pPr>
+        <w:pStyle w:val="ListParagraph"/>
+        <w:numPr>
+          <w:ilvl w:val="0"/>
+          <w:numId w:val="21"/>
+        </w:numPr>
+      </w:pPr>
+      <w:r>
+        <w:t xml:space="preserve">Button </w:t>
+      </w:r>
+    </w:p>
+    <w:p>
+      <w:pPr>
+        <w:pStyle w:val="ListParagraph"/>
+        <w:numPr>
+          <w:ilvl w:val="0"/>
+          <w:numId w:val="21"/>
+        </w:numPr>
+      </w:pPr>
+      <w:r>
+        <w:t>Telemetry System</w:t>
+      </w:r>
+    </w:p>
+    <w:p>
+      <w:pPr>
+        <w:pStyle w:val="ListParagraph"/>
+        <w:numPr>
+          <w:ilvl w:val="0"/>
+          <w:numId w:val="21"/>
+        </w:numPr>
+      </w:pPr>
+      <w:r>
+        <w:t>Buzzer</w:t>
+      </w:r>
+    </w:p>
+    <w:p>
+      <w:pPr>
+        <w:pStyle w:val="ListParagraph"/>
+        <w:numPr>
+          <w:ilvl w:val="0"/>
+          <w:numId w:val="21"/>
+        </w:numPr>
+      </w:pPr>
+      <w:r>
+        <w:t>Distance Sensor</w:t>
+      </w:r>
+    </w:p>
+    <w:p>
+      <w:pPr>
+        <w:keepNext/>
+      </w:pPr>
+      <w:r>
+        <w:rPr>
+          <w:noProof/>
+        </w:rPr>
+        <w:lastRenderedPageBreak/>
+        <w:drawing>
+          <wp:inline distT="0" distB="0" distL="0" distR="0" wp14:anchorId="668F0FEC" wp14:editId="1EDD0F76">
+            <wp:extent cx="5904191" cy="3139440"/>
+            <wp:effectExtent l="0" t="0" r="1905" b="3810"/>
+            <wp:docPr id="48" name="Picture 48" descr="Diagram&#10;&#10;Description automatically generated"/>
+            <wp:cNvGraphicFramePr>
+              <a:graphicFrameLocks xmlns:a="http://schemas.openxmlformats.org/drawingml/2006/main" noChangeAspect="1"/>
+            </wp:cNvGraphicFramePr>
+            <a:graphic xmlns:a="http://schemas.openxmlformats.org/drawingml/2006/main">
+              <a:graphicData uri="http://schemas.openxmlformats.org/drawingml/2006/picture">
+                <pic:pic xmlns:pic="http://schemas.openxmlformats.org/drawingml/2006/picture">
+                  <pic:nvPicPr>
+                    <pic:cNvPr id="48" name="Picture 48" descr="Diagram&#10;&#10;Description automatically generated"/>
+                    <pic:cNvPicPr/>
+                  </pic:nvPicPr>
+                  <pic:blipFill>
+                    <a:blip r:embed="rId25">
+                      <a:extLst>
+                        <a:ext uri="{28A0092B-C50C-407E-A947-70E740481C1C}">
+                          <a14:useLocalDpi xmlns:a14="http://schemas.microsoft.com/office/drawing/2010/main" val="0"/>
+                        </a:ext>
+                      </a:extLst>
+                    </a:blip>
+                    <a:stretch>
+                      <a:fillRect/>
+                    </a:stretch>
+                  </pic:blipFill>
+                  <pic:spPr>
+                    <a:xfrm>
+                      <a:off x="0" y="0"/>
+                      <a:ext cx="5946414" cy="3161891"/>
+                    </a:xfrm>
+                    <a:prstGeom prst="rect">
+                      <a:avLst/>
+                    </a:prstGeom>
+                  </pic:spPr>
+                </pic:pic>
+              </a:graphicData>
+            </a:graphic>
+          </wp:inline>
+        </w:drawing>
+      </w:r>
+    </w:p>
+    <w:p>
+      <w:pPr>
+        <w:pStyle w:val="Caption"/>
+      </w:pPr>
+      <w:r>
+        <w:t xml:space="preserve">Figure </w:t>
+      </w:r>
+      <w:fldSimple w:instr=" SEQ Figure \* ARABIC ">
+        <w:r>
+          <w:rPr>
+            <w:noProof/>
+          </w:rPr>
+          <w:t>8</w:t>
+        </w:r>
+      </w:fldSimple>
+      <w:r>
+        <w:t>- Simulation System Architecture</w:t>
+      </w:r>
+    </w:p>
+    <w:p>
+      <w:r>
+        <w:t>The system architecture regarding simulation is given in figure 8, above</w:t>
+      </w:r>
+      <w:r>
+        <w:t xml:space="preserve">. Sensors block include multiple sensors, for example distance sensor, altimeter, </w:t>
+      </w:r>
+      <w:proofErr w:type="spellStart"/>
+      <w:r>
+        <w:t>gyrometer</w:t>
+      </w:r>
+      <w:proofErr w:type="spellEnd"/>
+      <w:r>
+        <w:t>, IMU and so on.</w:t>
+      </w:r>
+    </w:p>
+    <w:p>
+      <w:pPr>
+        <w:pStyle w:val="Heading1"/>
         <w:numPr>
           <w:ilvl w:val="0"/>
           <w:numId w:val="8"/>
@@ -9878,7 +10197,6 @@
       </w:pPr>
       <w:bookmarkStart w:id="24" w:name="_Toc68291445"/>
       <w:r>
-        <w:lastRenderedPageBreak/>
         <w:t xml:space="preserve">Test Cases, </w:t>
       </w:r>
       <w:proofErr w:type="spellStart"/>
@@ -9893,7 +10211,7 @@
     </w:p>
     <w:p>
       <w:pPr>
-        <w:pStyle w:val="Balk2"/>
+        <w:pStyle w:val="Heading2"/>
         <w:numPr>
           <w:ilvl w:val="0"/>
           <w:numId w:val="17"/>
@@ -9908,9 +10226,10 @@
       </w:r>
       <w:bookmarkEnd w:id="25"/>
     </w:p>
+    <w:p/>
     <w:tbl>
       <w:tblPr>
-        <w:tblStyle w:val="KlavuzTablo5Koyu-Vurgu1"/>
+        <w:tblStyle w:val="GridTable5Dark-Accent1"/>
         <w:tblW w:w="0" w:type="auto"/>
         <w:tblLook w:val="04A0" w:firstRow="1" w:lastRow="0" w:firstColumn="1" w:lastColumn="0" w:noHBand="0" w:noVBand="1"/>
       </w:tblPr>
@@ -10174,7 +10493,7 @@
           </w:p>
           <w:p>
             <w:pPr>
-              <w:pStyle w:val="ListeParagraf"/>
+              <w:pStyle w:val="ListParagraph"/>
               <w:numPr>
                 <w:ilvl w:val="0"/>
                 <w:numId w:val="19"/>
@@ -10187,7 +10506,7 @@
           </w:p>
           <w:p>
             <w:pPr>
-              <w:pStyle w:val="ListeParagraf"/>
+              <w:pStyle w:val="ListParagraph"/>
               <w:numPr>
                 <w:ilvl w:val="0"/>
                 <w:numId w:val="19"/>
@@ -10200,7 +10519,7 @@
           </w:p>
           <w:p>
             <w:pPr>
-              <w:pStyle w:val="ListeParagraf"/>
+              <w:pStyle w:val="ListParagraph"/>
               <w:numPr>
                 <w:ilvl w:val="0"/>
                 <w:numId w:val="19"/>
@@ -10218,7 +10537,7 @@
           </w:p>
           <w:p>
             <w:pPr>
-              <w:pStyle w:val="ListeParagraf"/>
+              <w:pStyle w:val="ListParagraph"/>
               <w:numPr>
                 <w:ilvl w:val="0"/>
                 <w:numId w:val="19"/>
@@ -10270,7 +10589,7 @@
           </w:p>
           <w:p>
             <w:pPr>
-              <w:pStyle w:val="ListeParagraf"/>
+              <w:pStyle w:val="ListParagraph"/>
               <w:numPr>
                 <w:ilvl w:val="0"/>
                 <w:numId w:val="20"/>
@@ -10283,7 +10602,7 @@
           </w:p>
           <w:p>
             <w:pPr>
-              <w:pStyle w:val="ListeParagraf"/>
+              <w:pStyle w:val="ListParagraph"/>
               <w:numPr>
                 <w:ilvl w:val="0"/>
                 <w:numId w:val="20"/>
@@ -10296,7 +10615,7 @@
           </w:p>
           <w:p>
             <w:pPr>
-              <w:pStyle w:val="ListeParagraf"/>
+              <w:pStyle w:val="ListParagraph"/>
               <w:numPr>
                 <w:ilvl w:val="0"/>
                 <w:numId w:val="20"/>
@@ -10309,7 +10628,7 @@
           </w:p>
           <w:p>
             <w:pPr>
-              <w:pStyle w:val="ListeParagraf"/>
+              <w:pStyle w:val="ListParagraph"/>
               <w:numPr>
                 <w:ilvl w:val="0"/>
                 <w:numId w:val="20"/>
@@ -10371,7 +10690,7 @@
     </w:tbl>
     <w:p>
       <w:pPr>
-        <w:pStyle w:val="ResimYazs"/>
+        <w:pStyle w:val="Caption"/>
       </w:pPr>
       <w:bookmarkStart w:id="26" w:name="_Toc68291459"/>
       <w:r>
@@ -10392,13 +10711,14 @@
     </w:p>
     <w:p>
       <w:pPr>
-        <w:pStyle w:val="Balk2"/>
+        <w:pStyle w:val="Heading2"/>
         <w:numPr>
           <w:ilvl w:val="0"/>
           <w:numId w:val="17"/>
         </w:numPr>
       </w:pPr>
       <w:r>
+        <w:lastRenderedPageBreak/>
         <w:t xml:space="preserve"> </w:t>
       </w:r>
       <w:bookmarkStart w:id="27" w:name="_Toc68291447"/>
@@ -10409,7 +10729,7 @@
     </w:p>
     <w:tbl>
       <w:tblPr>
-        <w:tblStyle w:val="KlavuzTablo5Koyu-Vurgu1"/>
+        <w:tblStyle w:val="GridTable5Dark-Accent1"/>
         <w:tblW w:w="0" w:type="auto"/>
         <w:tblLook w:val="04A0" w:firstRow="1" w:lastRow="0" w:firstColumn="1" w:lastColumn="0" w:noHBand="0" w:noVBand="1"/>
       </w:tblPr>
@@ -10830,7 +11150,7 @@
     </w:tbl>
     <w:p>
       <w:pPr>
-        <w:pStyle w:val="ResimYazs"/>
+        <w:pStyle w:val="Caption"/>
       </w:pPr>
       <w:bookmarkStart w:id="28" w:name="_Toc68291460"/>
       <w:r>
@@ -10853,14 +11173,13 @@
     <w:p/>
     <w:p>
       <w:pPr>
-        <w:pStyle w:val="Balk2"/>
+        <w:pStyle w:val="Heading2"/>
         <w:numPr>
           <w:ilvl w:val="0"/>
           <w:numId w:val="17"/>
         </w:numPr>
       </w:pPr>
       <w:r>
-        <w:lastRenderedPageBreak/>
         <w:t xml:space="preserve"> </w:t>
       </w:r>
       <w:bookmarkStart w:id="29" w:name="_Toc68291448"/>
@@ -10885,7 +11204,7 @@
     </w:p>
     <w:tbl>
       <w:tblPr>
-        <w:tblStyle w:val="ListeTablo3-Vurgu2"/>
+        <w:tblStyle w:val="ListTable3-Accent2"/>
         <w:tblW w:w="0" w:type="auto"/>
         <w:tblLook w:val="04A0" w:firstRow="1" w:lastRow="0" w:firstColumn="1" w:lastColumn="0" w:noHBand="0" w:noVBand="1"/>
       </w:tblPr>
@@ -11349,7 +11668,7 @@
     </w:tbl>
     <w:p>
       <w:pPr>
-        <w:pStyle w:val="ResimYazs"/>
+        <w:pStyle w:val="Caption"/>
       </w:pPr>
       <w:bookmarkStart w:id="30" w:name="_Toc68291461"/>
       <w:r>
@@ -11377,15 +11696,17 @@
       <w:bookmarkEnd w:id="30"/>
     </w:p>
     <w:p/>
+    <w:p/>
     <w:p>
       <w:pPr>
-        <w:pStyle w:val="Balk2"/>
+        <w:pStyle w:val="Heading2"/>
         <w:numPr>
           <w:ilvl w:val="0"/>
           <w:numId w:val="17"/>
         </w:numPr>
       </w:pPr>
       <w:r>
+        <w:lastRenderedPageBreak/>
         <w:t xml:space="preserve"> </w:t>
       </w:r>
       <w:bookmarkStart w:id="31" w:name="_Toc68291449"/>
@@ -11410,7 +11731,7 @@
     </w:p>
     <w:tbl>
       <w:tblPr>
-        <w:tblStyle w:val="ListeTablo3-Vurgu2"/>
+        <w:tblStyle w:val="ListTable3-Accent2"/>
         <w:tblW w:w="0" w:type="auto"/>
         <w:tblLook w:val="04A0" w:firstRow="1" w:lastRow="0" w:firstColumn="1" w:lastColumn="0" w:noHBand="0" w:noVBand="1"/>
       </w:tblPr>
@@ -11835,7 +12156,6 @@
           </w:tcPr>
           <w:p>
             <w:r>
-              <w:lastRenderedPageBreak/>
               <w:t>Task 1,2</w:t>
             </w:r>
           </w:p>
@@ -12081,6 +12401,7 @@
           </w:tcPr>
           <w:p>
             <w:r>
+              <w:lastRenderedPageBreak/>
               <w:t>Task 1,2</w:t>
             </w:r>
           </w:p>
@@ -12195,7 +12516,7 @@
     </w:tbl>
     <w:p>
       <w:pPr>
-        <w:pStyle w:val="ResimYazs"/>
+        <w:pStyle w:val="Caption"/>
       </w:pPr>
       <w:bookmarkStart w:id="32" w:name="_Toc68291462"/>
       <w:r>
@@ -12222,6 +12543,91 @@
       </w:r>
       <w:bookmarkEnd w:id="32"/>
     </w:p>
+    <w:sdt>
+      <w:sdtPr>
+        <w:id w:val="786617029"/>
+        <w:docPartObj>
+          <w:docPartGallery w:val="Bibliographies"/>
+          <w:docPartUnique/>
+        </w:docPartObj>
+      </w:sdtPr>
+      <w:sdtEndPr>
+        <w:rPr>
+          <w:rFonts w:asciiTheme="minorHAnsi" w:eastAsiaTheme="minorHAnsi" w:hAnsiTheme="minorHAnsi" w:cstheme="minorBidi"/>
+          <w:color w:val="auto"/>
+          <w:sz w:val="22"/>
+          <w:szCs w:val="22"/>
+        </w:rPr>
+      </w:sdtEndPr>
+      <w:sdtContent>
+        <w:p>
+          <w:pPr>
+            <w:pStyle w:val="Heading1"/>
+          </w:pPr>
+          <w:r>
+            <w:t>References</w:t>
+          </w:r>
+        </w:p>
+        <w:sdt>
+          <w:sdtPr>
+            <w:id w:val="-573587230"/>
+            <w:bibliography/>
+          </w:sdtPr>
+          <w:sdtContent>
+            <w:p>
+              <w:pPr>
+                <w:pStyle w:val="Bibliography"/>
+                <w:ind w:left="720" w:hanging="720"/>
+                <w:rPr>
+                  <w:noProof/>
+                  <w:sz w:val="24"/>
+                  <w:szCs w:val="24"/>
+                </w:rPr>
+              </w:pPr>
+              <w:r>
+                <w:fldChar w:fldCharType="begin"/>
+              </w:r>
+              <w:r>
+                <w:instrText xml:space="preserve"> BIBLIOGRAPHY </w:instrText>
+              </w:r>
+              <w:r>
+                <w:fldChar w:fldCharType="separate"/>
+              </w:r>
+              <w:r>
+                <w:rPr>
+                  <w:noProof/>
+                </w:rPr>
+                <w:t xml:space="preserve">Allouis, E. (2013, May). </w:t>
+              </w:r>
+              <w:r>
+                <w:rPr>
+                  <w:i/>
+                  <w:iCs/>
+                  <w:noProof/>
+                </w:rPr>
+                <w:t>Figure 2 - uploaded by Elie Allouis</w:t>
+              </w:r>
+              <w:r>
+                <w:rPr>
+                  <w:noProof/>
+                </w:rPr>
+                <w:t>. Retrieved from ResearchGate: https://www.researchgate.net/figure/The-Systems-Engineering-V-Diagram_fig2_320585817</w:t>
+              </w:r>
+            </w:p>
+            <w:p>
+              <w:r>
+                <w:rPr>
+                  <w:b/>
+                  <w:bCs/>
+                  <w:noProof/>
+                </w:rPr>
+                <w:fldChar w:fldCharType="end"/>
+              </w:r>
+            </w:p>
+          </w:sdtContent>
+        </w:sdt>
+      </w:sdtContent>
+    </w:sdt>
     <w:p/>
     <w:sectPr>
       <w:pgSz w:w="12240" w:h="15840"/>
@@ -12258,14 +12664,14 @@
         <v:path o:extrusionok="f" gradientshapeok="t" o:connecttype="rect"/>
         <o:lock v:ext="edit" aspectratio="t"/>
       </v:shapetype>
-      <v:shape id="_x0000_i1084" type="#_x0000_t75" style="width:19.8pt;height:22.2pt;visibility:visible;mso-wrap-style:square" o:bullet="t">
+      <v:shape id="_x0000_i1181" type="#_x0000_t75" style="width:19.8pt;height:22.8pt;visibility:visible;mso-wrap-style:square" o:bullet="t">
         <v:imagedata r:id="rId1" o:title=""/>
       </v:shape>
     </w:pict>
   </w:numPicBullet>
   <w:numPicBullet w:numPicBulletId="1">
     <w:pict>
-      <v:shape id="_x0000_i1085" type="#_x0000_t75" style="width:11.4pt;height:11.4pt" o:bullet="t">
+      <v:shape id="_x0000_i1182" type="#_x0000_t75" style="width:11.4pt;height:11.4pt" o:bullet="t">
         <v:imagedata r:id="rId2" o:title="mso5B31"/>
       </v:shape>
     </w:pict>
@@ -13249,6 +13655,120 @@
     </w:lvl>
   </w:abstractNum>
   <w:abstractNum w:abstractNumId="10" w15:restartNumberingAfterBreak="0">
+    <w:nsid w:val="4C577A7F"/>
+    <w:multiLevelType w:val="hybridMultilevel"/>
+    <w:tmpl w:val="57F6E4E2"/>
+    <w:lvl w:ilvl="0" w:tplc="04090007">
+      <w:start w:val="1"/>
+      <w:numFmt w:val="bullet"/>
+      <w:lvlText w:val=""/>
+      <w:lvlPicBulletId w:val="1"/>
+      <w:lvlJc w:val="left"/>
+      <w:pPr>
+        <w:ind w:left="720" w:hanging="360"/>
+      </w:pPr>
+      <w:rPr>
+        <w:rFonts w:ascii="Symbol" w:hAnsi="Symbol" w:hint="default"/>
+      </w:rPr>
+    </w:lvl>
+    <w:lvl w:ilvl="1" w:tplc="04090003" w:tentative="1">
+      <w:start w:val="1"/>
+      <w:numFmt w:val="bullet"/>
+      <w:lvlText w:val="o"/>
+      <w:lvlJc w:val="left"/>
+      <w:pPr>
+        <w:ind w:left="1440" w:hanging="360"/>
+      </w:pPr>
+      <w:rPr>
+        <w:rFonts w:ascii="Courier New" w:hAnsi="Courier New" w:cs="Courier New" w:hint="default"/>
+      </w:rPr>
+    </w:lvl>
+    <w:lvl w:ilvl="2" w:tplc="04090005" w:tentative="1">
+      <w:start w:val="1"/>
+      <w:numFmt w:val="bullet"/>
+      <w:lvlText w:val=""/>
+      <w:lvlJc w:val="left"/>
+      <w:pPr>
+        <w:ind w:left="2160" w:hanging="360"/>
+      </w:pPr>
+      <w:rPr>
+        <w:rFonts w:ascii="Wingdings" w:hAnsi="Wingdings" w:hint="default"/>
+      </w:rPr>
+    </w:lvl>
+    <w:lvl w:ilvl="3" w:tplc="04090001" w:tentative="1">
+      <w:start w:val="1"/>
+      <w:numFmt w:val="bullet"/>
+      <w:lvlText w:val=""/>
+      <w:lvlJc w:val="left"/>
+      <w:pPr>
+        <w:ind w:left="2880" w:hanging="360"/>
+      </w:pPr>
+      <w:rPr>
+        <w:rFonts w:ascii="Symbol" w:hAnsi="Symbol" w:hint="default"/>
+      </w:rPr>
+    </w:lvl>
+    <w:lvl w:ilvl="4" w:tplc="04090003" w:tentative="1">
+      <w:start w:val="1"/>
+      <w:numFmt w:val="bullet"/>
+      <w:lvlText w:val="o"/>
+      <w:lvlJc w:val="left"/>
+      <w:pPr>
+        <w:ind w:left="3600" w:hanging="360"/>
+      </w:pPr>
+      <w:rPr>
+        <w:rFonts w:ascii="Courier New" w:hAnsi="Courier New" w:cs="Courier New" w:hint="default"/>
+      </w:rPr>
+    </w:lvl>
+    <w:lvl w:ilvl="5" w:tplc="04090005" w:tentative="1">
+      <w:start w:val="1"/>
+      <w:numFmt w:val="bullet"/>
+      <w:lvlText w:val=""/>
+      <w:lvlJc w:val="left"/>
+      <w:pPr>
+        <w:ind w:left="4320" w:hanging="360"/>
+      </w:pPr>
+      <w:rPr>
+        <w:rFonts w:ascii="Wingdings" w:hAnsi="Wingdings" w:hint="default"/>
+      </w:rPr>
+    </w:lvl>
+    <w:lvl w:ilvl="6" w:tplc="04090001" w:tentative="1">
+      <w:start w:val="1"/>
+      <w:numFmt w:val="bullet"/>
+      <w:lvlText w:val=""/>
+      <w:lvlJc w:val="left"/>
+      <w:pPr>
+        <w:ind w:left="5040" w:hanging="360"/>
+      </w:pPr>
+      <w:rPr>
+        <w:rFonts w:ascii="Symbol" w:hAnsi="Symbol" w:hint="default"/>
+      </w:rPr>
+    </w:lvl>
+    <w:lvl w:ilvl="7" w:tplc="04090003" w:tentative="1">
+      <w:start w:val="1"/>
+      <w:numFmt w:val="bullet"/>
+      <w:lvlText w:val="o"/>
+      <w:lvlJc w:val="left"/>
+      <w:pPr>
+        <w:ind w:left="5760" w:hanging="360"/>
+      </w:pPr>
+      <w:rPr>
+        <w:rFonts w:ascii="Courier New" w:hAnsi="Courier New" w:cs="Courier New" w:hint="default"/>
+      </w:rPr>
+    </w:lvl>
+    <w:lvl w:ilvl="8" w:tplc="04090005" w:tentative="1">
+      <w:start w:val="1"/>
+      <w:numFmt w:val="bullet"/>
+      <w:lvlText w:val=""/>
+      <w:lvlJc w:val="left"/>
+      <w:pPr>
+        <w:ind w:left="6480" w:hanging="360"/>
+      </w:pPr>
+      <w:rPr>
+        <w:rFonts w:ascii="Wingdings" w:hAnsi="Wingdings" w:hint="default"/>
+      </w:rPr>
+    </w:lvl>
+  </w:abstractNum>
+  <w:abstractNum w:abstractNumId="11" w15:restartNumberingAfterBreak="0">
     <w:nsid w:val="4CCE42D4"/>
     <w:multiLevelType w:val="hybridMultilevel"/>
     <w:tmpl w:val="FE9A1542"/>
@@ -13361,7 +13881,7 @@
       </w:rPr>
     </w:lvl>
   </w:abstractNum>
-  <w:abstractNum w:abstractNumId="11" w15:restartNumberingAfterBreak="0">
+  <w:abstractNum w:abstractNumId="12" w15:restartNumberingAfterBreak="0">
     <w:nsid w:val="4E502A0E"/>
     <w:multiLevelType w:val="hybridMultilevel"/>
     <w:tmpl w:val="D91CBCC2"/>
@@ -13450,7 +13970,7 @@
       </w:pPr>
     </w:lvl>
   </w:abstractNum>
-  <w:abstractNum w:abstractNumId="12" w15:restartNumberingAfterBreak="0">
+  <w:abstractNum w:abstractNumId="13" w15:restartNumberingAfterBreak="0">
     <w:nsid w:val="534844B1"/>
     <w:multiLevelType w:val="hybridMultilevel"/>
     <w:tmpl w:val="F4FE6E42"/>
@@ -13563,7 +14083,7 @@
       </w:rPr>
     </w:lvl>
   </w:abstractNum>
-  <w:abstractNum w:abstractNumId="13" w15:restartNumberingAfterBreak="0">
+  <w:abstractNum w:abstractNumId="14" w15:restartNumberingAfterBreak="0">
     <w:nsid w:val="55D20E47"/>
     <w:multiLevelType w:val="hybridMultilevel"/>
     <w:tmpl w:val="C3D41860"/>
@@ -13677,7 +14197,7 @@
       </w:rPr>
     </w:lvl>
   </w:abstractNum>
-  <w:abstractNum w:abstractNumId="14" w15:restartNumberingAfterBreak="0">
+  <w:abstractNum w:abstractNumId="15" w15:restartNumberingAfterBreak="0">
     <w:nsid w:val="5EEA0771"/>
     <w:multiLevelType w:val="hybridMultilevel"/>
     <w:tmpl w:val="359853C4"/>
@@ -13766,7 +14286,7 @@
       </w:pPr>
     </w:lvl>
   </w:abstractNum>
-  <w:abstractNum w:abstractNumId="15" w15:restartNumberingAfterBreak="0">
+  <w:abstractNum w:abstractNumId="16" w15:restartNumberingAfterBreak="0">
     <w:nsid w:val="652755D7"/>
     <w:multiLevelType w:val="hybridMultilevel"/>
     <w:tmpl w:val="292028E8"/>
@@ -13855,7 +14375,7 @@
       </w:pPr>
     </w:lvl>
   </w:abstractNum>
-  <w:abstractNum w:abstractNumId="16" w15:restartNumberingAfterBreak="0">
+  <w:abstractNum w:abstractNumId="17" w15:restartNumberingAfterBreak="0">
     <w:nsid w:val="68E42DE8"/>
     <w:multiLevelType w:val="multilevel"/>
     <w:tmpl w:val="68D63106"/>
@@ -13944,7 +14464,7 @@
       </w:pPr>
     </w:lvl>
   </w:abstractNum>
-  <w:abstractNum w:abstractNumId="17" w15:restartNumberingAfterBreak="0">
+  <w:abstractNum w:abstractNumId="18" w15:restartNumberingAfterBreak="0">
     <w:nsid w:val="72A916B8"/>
     <w:multiLevelType w:val="hybridMultilevel"/>
     <w:tmpl w:val="65A4C408"/>
@@ -14033,7 +14553,7 @@
       </w:pPr>
     </w:lvl>
   </w:abstractNum>
-  <w:abstractNum w:abstractNumId="18" w15:restartNumberingAfterBreak="0">
+  <w:abstractNum w:abstractNumId="19" w15:restartNumberingAfterBreak="0">
     <w:nsid w:val="7DE9313A"/>
     <w:multiLevelType w:val="hybridMultilevel"/>
     <w:tmpl w:val="EB3878F8"/>
@@ -14146,7 +14666,7 @@
       </w:rPr>
     </w:lvl>
   </w:abstractNum>
-  <w:abstractNum w:abstractNumId="19" w15:restartNumberingAfterBreak="0">
+  <w:abstractNum w:abstractNumId="20" w15:restartNumberingAfterBreak="0">
     <w:nsid w:val="7E6839A9"/>
     <w:multiLevelType w:val="hybridMultilevel"/>
     <w:tmpl w:val="E28E0F12"/>
@@ -14239,10 +14759,10 @@
     <w:abstractNumId w:val="9"/>
   </w:num>
   <w:num w:numId="3">
-    <w:abstractNumId w:val="18"/>
+    <w:abstractNumId w:val="19"/>
   </w:num>
   <w:num w:numId="4">
-    <w:abstractNumId w:val="10"/>
+    <w:abstractNumId w:val="11"/>
   </w:num>
   <w:num w:numId="5">
     <w:abstractNumId w:val="2"/>
@@ -14251,46 +14771,49 @@
     <w:abstractNumId w:val="1"/>
   </w:num>
   <w:num w:numId="7">
-    <w:abstractNumId w:val="16"/>
+    <w:abstractNumId w:val="17"/>
   </w:num>
   <w:num w:numId="8">
     <w:abstractNumId w:val="7"/>
   </w:num>
   <w:num w:numId="9">
-    <w:abstractNumId w:val="11"/>
+    <w:abstractNumId w:val="12"/>
   </w:num>
   <w:num w:numId="10">
-    <w:abstractNumId w:val="17"/>
+    <w:abstractNumId w:val="18"/>
   </w:num>
   <w:num w:numId="11">
     <w:abstractNumId w:val="6"/>
   </w:num>
   <w:num w:numId="12">
-    <w:abstractNumId w:val="12"/>
+    <w:abstractNumId w:val="13"/>
   </w:num>
   <w:num w:numId="13">
-    <w:abstractNumId w:val="13"/>
+    <w:abstractNumId w:val="14"/>
   </w:num>
   <w:num w:numId="14">
     <w:abstractNumId w:val="4"/>
   </w:num>
   <w:num w:numId="15">
-    <w:abstractNumId w:val="19"/>
+    <w:abstractNumId w:val="20"/>
   </w:num>
   <w:num w:numId="16">
-    <w:abstractNumId w:val="14"/>
+    <w:abstractNumId w:val="15"/>
   </w:num>
   <w:num w:numId="17">
     <w:abstractNumId w:val="8"/>
   </w:num>
   <w:num w:numId="18">
-    <w:abstractNumId w:val="15"/>
+    <w:abstractNumId w:val="16"/>
   </w:num>
   <w:num w:numId="19">
     <w:abstractNumId w:val="3"/>
   </w:num>
   <w:num w:numId="20">
     <w:abstractNumId w:val="5"/>
+  </w:num>
+  <w:num w:numId="21">
+    <w:abstractNumId w:val="10"/>
   </w:num>
 </w:numbering>
 </file>
@@ -14694,11 +15217,11 @@
     <w:name w:val="Normal"/>
     <w:qFormat/>
   </w:style>
-  <w:style w:type="paragraph" w:styleId="Balk1">
+  <w:style w:type="paragraph" w:styleId="Heading1">
     <w:name w:val="heading 1"/>
     <w:basedOn w:val="Normal"/>
     <w:next w:val="Normal"/>
-    <w:link w:val="Balk1Char"/>
+    <w:link w:val="Heading1Char"/>
     <w:uiPriority w:val="9"/>
     <w:qFormat/>
     <w:rsid w:val="003F4B80"/>
@@ -14715,11 +15238,11 @@
       <w:szCs w:val="32"/>
     </w:rPr>
   </w:style>
-  <w:style w:type="paragraph" w:styleId="Balk2">
+  <w:style w:type="paragraph" w:styleId="Heading2">
     <w:name w:val="heading 2"/>
     <w:basedOn w:val="Normal"/>
     <w:next w:val="Normal"/>
-    <w:link w:val="Balk2Char"/>
+    <w:link w:val="Heading2Char"/>
     <w:uiPriority w:val="9"/>
     <w:unhideWhenUsed/>
     <w:qFormat/>
@@ -14737,13 +15260,13 @@
       <w:szCs w:val="26"/>
     </w:rPr>
   </w:style>
-  <w:style w:type="character" w:default="1" w:styleId="VarsaylanParagrafYazTipi">
+  <w:style w:type="character" w:default="1" w:styleId="DefaultParagraphFont">
     <w:name w:val="Default Paragraph Font"/>
     <w:uiPriority w:val="1"/>
     <w:semiHidden/>
     <w:unhideWhenUsed/>
   </w:style>
-  <w:style w:type="table" w:default="1" w:styleId="NormalTablo">
+  <w:style w:type="table" w:default="1" w:styleId="TableNormal">
     <w:name w:val="Normal Table"/>
     <w:uiPriority w:val="99"/>
     <w:semiHidden/>
@@ -14758,15 +15281,15 @@
       </w:tblCellMar>
     </w:tblPr>
   </w:style>
-  <w:style w:type="numbering" w:default="1" w:styleId="ListeYok">
+  <w:style w:type="numbering" w:default="1" w:styleId="NoList">
     <w:name w:val="No List"/>
     <w:uiPriority w:val="99"/>
     <w:semiHidden/>
     <w:unhideWhenUsed/>
   </w:style>
-  <w:style w:type="paragraph" w:styleId="AralkYok">
+  <w:style w:type="paragraph" w:styleId="NoSpacing">
     <w:name w:val="No Spacing"/>
-    <w:link w:val="AralkYokChar"/>
+    <w:link w:val="NoSpacingChar"/>
     <w:uiPriority w:val="1"/>
     <w:qFormat/>
     <w:rsid w:val="00261B29"/>
@@ -14777,20 +15300,20 @@
       <w:rFonts w:eastAsiaTheme="minorEastAsia"/>
     </w:rPr>
   </w:style>
-  <w:style w:type="character" w:customStyle="1" w:styleId="AralkYokChar">
-    <w:name w:val="Aralık Yok Char"/>
-    <w:basedOn w:val="VarsaylanParagrafYazTipi"/>
-    <w:link w:val="AralkYok"/>
+  <w:style w:type="character" w:customStyle="1" w:styleId="NoSpacingChar">
+    <w:name w:val="No Spacing Char"/>
+    <w:basedOn w:val="DefaultParagraphFont"/>
+    <w:link w:val="NoSpacing"/>
     <w:uiPriority w:val="1"/>
     <w:rsid w:val="00261B29"/>
     <w:rPr>
       <w:rFonts w:eastAsiaTheme="minorEastAsia"/>
     </w:rPr>
   </w:style>
-  <w:style w:type="character" w:customStyle="1" w:styleId="Balk1Char">
-    <w:name w:val="Başlık 1 Char"/>
-    <w:basedOn w:val="VarsaylanParagrafYazTipi"/>
-    <w:link w:val="Balk1"/>
+  <w:style w:type="character" w:customStyle="1" w:styleId="Heading1Char">
+    <w:name w:val="Heading 1 Char"/>
+    <w:basedOn w:val="DefaultParagraphFont"/>
+    <w:link w:val="Heading1"/>
     <w:uiPriority w:val="9"/>
     <w:rsid w:val="003F4B80"/>
     <w:rPr>
@@ -14801,7 +15324,7 @@
       <w:lang w:val="tr-TR"/>
     </w:rPr>
   </w:style>
-  <w:style w:type="paragraph" w:styleId="ListeParagraf">
+  <w:style w:type="paragraph" w:styleId="ListParagraph">
     <w:name w:val="List Paragraph"/>
     <w:basedOn w:val="Normal"/>
     <w:uiPriority w:val="34"/>
@@ -14812,10 +15335,10 @@
       <w:contextualSpacing/>
     </w:pPr>
   </w:style>
-  <w:style w:type="character" w:customStyle="1" w:styleId="Balk2Char">
-    <w:name w:val="Başlık 2 Char"/>
-    <w:basedOn w:val="VarsaylanParagrafYazTipi"/>
-    <w:link w:val="Balk2"/>
+  <w:style w:type="character" w:customStyle="1" w:styleId="Heading2Char">
+    <w:name w:val="Heading 2 Char"/>
+    <w:basedOn w:val="DefaultParagraphFont"/>
+    <w:link w:val="Heading2"/>
     <w:uiPriority w:val="9"/>
     <w:rsid w:val="000D7B57"/>
     <w:rPr>
@@ -14825,9 +15348,9 @@
       <w:szCs w:val="26"/>
     </w:rPr>
   </w:style>
-  <w:style w:type="table" w:styleId="TabloKlavuzu">
+  <w:style w:type="table" w:styleId="TableGrid">
     <w:name w:val="Table Grid"/>
-    <w:basedOn w:val="NormalTablo"/>
+    <w:basedOn w:val="TableNormal"/>
     <w:uiPriority w:val="39"/>
     <w:rsid w:val="002B0CA7"/>
     <w:pPr>
@@ -14844,9 +15367,9 @@
       </w:tblBorders>
     </w:tblPr>
   </w:style>
-  <w:style w:type="table" w:styleId="KlavuzuTablo4-Vurgu6">
+  <w:style w:type="table" w:styleId="GridTable4-Accent6">
     <w:name w:val="Grid Table 4 Accent 6"/>
-    <w:basedOn w:val="NormalTablo"/>
+    <w:basedOn w:val="TableNormal"/>
     <w:uiPriority w:val="49"/>
     <w:rsid w:val="00A2373D"/>
     <w:pPr>
@@ -14920,7 +15443,7 @@
       </w:tcPr>
     </w:tblStylePr>
   </w:style>
-  <w:style w:type="paragraph" w:styleId="ResimYazs">
+  <w:style w:type="paragraph" w:styleId="Caption">
     <w:name w:val="caption"/>
     <w:basedOn w:val="Normal"/>
     <w:next w:val="Normal"/>
@@ -14939,9 +15462,9 @@
       <w:szCs w:val="18"/>
     </w:rPr>
   </w:style>
-  <w:style w:type="table" w:styleId="DzTablo4">
+  <w:style w:type="table" w:styleId="PlainTable4">
     <w:name w:val="Plain Table 4"/>
-    <w:basedOn w:val="NormalTablo"/>
+    <w:basedOn w:val="TableNormal"/>
     <w:uiPriority w:val="44"/>
     <w:rsid w:val="003D3F5F"/>
     <w:pPr>
@@ -14988,9 +15511,9 @@
       </w:tcPr>
     </w:tblStylePr>
   </w:style>
-  <w:style w:type="paragraph" w:styleId="TBal">
+  <w:style w:type="paragraph" w:styleId="TOCHeading">
     <w:name w:val="TOC Heading"/>
-    <w:basedOn w:val="Balk1"/>
+    <w:basedOn w:val="Heading1"/>
     <w:next w:val="Normal"/>
     <w:uiPriority w:val="39"/>
     <w:unhideWhenUsed/>
@@ -15000,7 +15523,7 @@
       <w:outlineLvl w:val="9"/>
     </w:pPr>
   </w:style>
-  <w:style w:type="paragraph" w:styleId="T2">
+  <w:style w:type="paragraph" w:styleId="TOC2">
     <w:name w:val="toc 2"/>
     <w:basedOn w:val="Normal"/>
     <w:next w:val="Normal"/>
@@ -15016,7 +15539,7 @@
       <w:rFonts w:eastAsiaTheme="minorEastAsia" w:cs="Times New Roman"/>
     </w:rPr>
   </w:style>
-  <w:style w:type="paragraph" w:styleId="T1">
+  <w:style w:type="paragraph" w:styleId="TOC1">
     <w:name w:val="toc 1"/>
     <w:basedOn w:val="Normal"/>
     <w:next w:val="Normal"/>
@@ -15035,7 +15558,7 @@
       <w:rFonts w:eastAsiaTheme="minorEastAsia" w:cs="Times New Roman"/>
     </w:rPr>
   </w:style>
-  <w:style w:type="paragraph" w:styleId="T3">
+  <w:style w:type="paragraph" w:styleId="TOC3">
     <w:name w:val="toc 3"/>
     <w:basedOn w:val="Normal"/>
     <w:next w:val="Normal"/>
@@ -15051,9 +15574,9 @@
       <w:rFonts w:eastAsiaTheme="minorEastAsia" w:cs="Times New Roman"/>
     </w:rPr>
   </w:style>
-  <w:style w:type="character" w:styleId="Kpr">
+  <w:style w:type="character" w:styleId="Hyperlink">
     <w:name w:val="Hyperlink"/>
-    <w:basedOn w:val="VarsaylanParagrafYazTipi"/>
+    <w:basedOn w:val="DefaultParagraphFont"/>
     <w:uiPriority w:val="99"/>
     <w:unhideWhenUsed/>
     <w:rsid w:val="00D76328"/>
@@ -15062,7 +15585,7 @@
       <w:u w:val="single"/>
     </w:rPr>
   </w:style>
-  <w:style w:type="paragraph" w:styleId="ekillerTablosu">
+  <w:style w:type="paragraph" w:styleId="TableofFigures">
     <w:name w:val="table of figures"/>
     <w:basedOn w:val="Normal"/>
     <w:next w:val="Normal"/>
@@ -15073,9 +15596,9 @@
       <w:spacing w:after="0"/>
     </w:pPr>
   </w:style>
-  <w:style w:type="character" w:styleId="YerTutucuMetni">
+  <w:style w:type="character" w:styleId="PlaceholderText">
     <w:name w:val="Placeholder Text"/>
-    <w:basedOn w:val="VarsaylanParagrafYazTipi"/>
+    <w:basedOn w:val="DefaultParagraphFont"/>
     <w:uiPriority w:val="99"/>
     <w:semiHidden/>
     <w:rsid w:val="00EF1457"/>
@@ -15083,9 +15606,9 @@
       <w:color w:val="808080"/>
     </w:rPr>
   </w:style>
-  <w:style w:type="table" w:styleId="KlavuzTablo5Koyu-Vurgu1">
+  <w:style w:type="table" w:styleId="GridTable5Dark-Accent1">
     <w:name w:val="Grid Table 5 Dark Accent 1"/>
-    <w:basedOn w:val="NormalTablo"/>
+    <w:basedOn w:val="TableNormal"/>
     <w:uiPriority w:val="50"/>
     <w:rsid w:val="00950468"/>
     <w:pPr>
@@ -15189,9 +15712,9 @@
       </w:tcPr>
     </w:tblStylePr>
   </w:style>
-  <w:style w:type="table" w:styleId="ListeTablo3-Vurgu2">
+  <w:style w:type="table" w:styleId="ListTable3-Accent2">
     <w:name w:val="List Table 3 Accent 2"/>
-    <w:basedOn w:val="NormalTablo"/>
+    <w:basedOn w:val="TableNormal"/>
     <w:uiPriority w:val="48"/>
     <w:rsid w:val="001425D8"/>
     <w:pPr>
@@ -15312,6 +15835,14 @@
         </w:tcBorders>
       </w:tcPr>
     </w:tblStylePr>
+  </w:style>
+  <w:style w:type="paragraph" w:styleId="Bibliography">
+    <w:name w:val="Bibliography"/>
+    <w:basedOn w:val="Normal"/>
+    <w:next w:val="Normal"/>
+    <w:uiPriority w:val="37"/>
+    <w:unhideWhenUsed/>
+    <w:rsid w:val="00FA13FE"/>
   </w:style>
 </w:styles>
 </file>
@@ -16911,7 +17442,7 @@
   <dgm:whole/>
   <dgm:extLst>
     <a:ext uri="http://schemas.microsoft.com/office/drawing/2008/diagram">
-      <dsp:dataModelExt xmlns:dsp="http://schemas.microsoft.com/office/drawing/2008/diagram" relId="rId21" minVer="http://schemas.openxmlformats.org/drawingml/2006/diagram"/>
+      <dsp:dataModelExt xmlns:dsp="http://schemas.microsoft.com/office/drawing/2008/diagram" relId="rId22" minVer="http://schemas.openxmlformats.org/drawingml/2006/diagram"/>
     </a:ext>
   </dgm:extLst>
 </dgm:dataModel>
@@ -19347,7 +19878,29 @@
 </file>
 
 <file path=customXml/item2.xml><?xml version="1.0" encoding="utf-8"?>
-<b:Sources xmlns:b="http://schemas.openxmlformats.org/officeDocument/2006/bibliography" xmlns="http://schemas.openxmlformats.org/officeDocument/2006/bibliography" SelectedStyle="\APASixthEditionOfficeOnline.xsl" StyleName="APA" Version="6"/>
+<b:Sources xmlns:b="http://schemas.openxmlformats.org/officeDocument/2006/bibliography" xmlns="http://schemas.openxmlformats.org/officeDocument/2006/bibliography" SelectedStyle="\APASixthEditionOfficeOnline.xsl" StyleName="APA" Version="6">
+  <b:Source>
+    <b:Tag>Eli13</b:Tag>
+    <b:SourceType>InternetSite</b:SourceType>
+    <b:Guid>{6B7897E2-D140-4303-88EC-696C51A1714A}</b:Guid>
+    <b:Author>
+      <b:Author>
+        <b:NameList>
+          <b:Person>
+            <b:Last>Allouis</b:Last>
+            <b:First>Elie</b:First>
+          </b:Person>
+        </b:NameList>
+      </b:Author>
+    </b:Author>
+    <b:Title>Figure 2 - uploaded by Elie Allouis</b:Title>
+    <b:InternetSiteTitle>ResearchGate</b:InternetSiteTitle>
+    <b:Year>2013</b:Year>
+    <b:Month>May</b:Month>
+    <b:URL>https://www.researchgate.net/figure/The-Systems-Engineering-V-Diagram_fig2_320585817</b:URL>
+    <b:RefOrder>1</b:RefOrder>
+  </b:Source>
+</b:Sources>
 </file>
 
 <file path=customXml/itemProps1.xml><?xml version="1.0" encoding="utf-8"?>
@@ -19359,7 +19912,7 @@
 </file>
 
 <file path=customXml/itemProps2.xml><?xml version="1.0" encoding="utf-8"?>
-<ds:datastoreItem xmlns:ds="http://schemas.openxmlformats.org/officeDocument/2006/customXml" ds:itemID="{607DD0FF-01BE-4F01-A99E-EFEB2D7F36D9}">
+<ds:datastoreItem xmlns:ds="http://schemas.openxmlformats.org/officeDocument/2006/customXml" ds:itemID="{42D4828E-D3CC-47DC-9CA8-5600AD0F6605}">
   <ds:schemaRefs>
     <ds:schemaRef ds:uri="http://schemas.openxmlformats.org/officeDocument/2006/bibliography"/>
   </ds:schemaRefs>

--- a/docs/Project.docx
+++ b/docs/Project.docx
@@ -13,6 +13,7 @@
           <w:docPartUnique/>
         </w:docPartObj>
       </w:sdtPr>
+      <w:sdtEndPr/>
       <w:sdtContent>
         <w:sdt>
           <w:sdtPr>
@@ -28,6 +29,7 @@
             <w:dataBinding w:prefixMappings="xmlns:ns0='http://purl.org/dc/elements/1.1/' xmlns:ns1='http://schemas.openxmlformats.org/package/2006/metadata/core-properties' " w:xpath="/ns1:coreProperties[1]/ns0:title[1]" w:storeItemID="{6C3C8BC8-F283-45AE-878A-BAB7291924A1}"/>
             <w:text/>
           </w:sdtPr>
+          <w:sdtEndPr/>
           <w:sdtContent>
             <w:p>
               <w:pPr>
@@ -68,6 +70,7 @@
             <w:dataBinding w:prefixMappings="xmlns:ns0='http://purl.org/dc/elements/1.1/' xmlns:ns1='http://schemas.openxmlformats.org/package/2006/metadata/core-properties' " w:xpath="/ns1:coreProperties[1]/ns0:subject[1]" w:storeItemID="{6C3C8BC8-F283-45AE-878A-BAB7291924A1}"/>
             <w:text/>
           </w:sdtPr>
+          <w:sdtEndPr/>
           <w:sdtContent>
             <w:p>
               <w:pPr>
@@ -216,6 +219,7 @@
                                     <w:dataBinding w:prefixMappings="xmlns:ns0='http://purl.org/dc/elements/1.1/' xmlns:ns1='http://schemas.openxmlformats.org/package/2006/metadata/core-properties' " w:xpath="/ns1:coreProperties[1]/ns0:creator[1]" w:storeItemID="{6C3C8BC8-F283-45AE-878A-BAB7291924A1}"/>
                                     <w:text/>
                                   </w:sdtPr>
+                                  <w:sdtEndPr/>
                                   <w:sdtContent>
                                     <w:p>
                                       <w:pPr>
@@ -393,6 +397,7 @@
                                       <w:dataBinding w:prefixMappings="xmlns:ns0='http://schemas.openxmlformats.org/officeDocument/2006/extended-properties' " w:xpath="/ns0:Properties[1]/ns0:Company[1]" w:storeItemID="{6668398D-A668-4E3E-A5EB-62B293D839F1}"/>
                                       <w:text/>
                                     </w:sdtPr>
+                                    <w:sdtEndPr/>
                                     <w:sdtContent>
                                       <w:r>
                                         <w:rPr>
@@ -423,6 +428,7 @@
                                       <w:dataBinding w:prefixMappings="xmlns:ns0='http://schemas.microsoft.com/office/2006/coverPageProps' " w:xpath="/ns0:CoverPageProperties[1]/ns0:CompanyAddress[1]" w:storeItemID="{55AF091B-3C7A-41E3-B477-F2FDAA23CFDA}"/>
                                       <w:text/>
                                     </w:sdtPr>
+                                    <w:sdtEndPr/>
                                     <w:sdtContent>
                                       <w:r>
                                         <w:rPr>
@@ -644,6 +650,7 @@
                               <w:dataBinding w:prefixMappings="xmlns:ns0='http://purl.org/dc/elements/1.1/' xmlns:ns1='http://schemas.openxmlformats.org/package/2006/metadata/core-properties' " w:xpath="/ns1:coreProperties[1]/ns0:creator[1]" w:storeItemID="{6C3C8BC8-F283-45AE-878A-BAB7291924A1}"/>
                               <w:text/>
                             </w:sdtPr>
+                            <w:sdtEndPr/>
                             <w:sdtContent>
                               <w:p>
                                 <w:pPr>
@@ -821,6 +828,7 @@
                                 <w:dataBinding w:prefixMappings="xmlns:ns0='http://schemas.openxmlformats.org/officeDocument/2006/extended-properties' " w:xpath="/ns0:Properties[1]/ns0:Company[1]" w:storeItemID="{6668398D-A668-4E3E-A5EB-62B293D839F1}"/>
                                 <w:text/>
                               </w:sdtPr>
+                              <w:sdtEndPr/>
                               <w:sdtContent>
                                 <w:r>
                                   <w:rPr>
@@ -851,6 +859,7 @@
                                 <w:dataBinding w:prefixMappings="xmlns:ns0='http://schemas.microsoft.com/office/2006/coverPageProps' " w:xpath="/ns0:CoverPageProperties[1]/ns0:CompanyAddress[1]" w:storeItemID="{55AF091B-3C7A-41E3-B477-F2FDAA23CFDA}"/>
                                 <w:text/>
                               </w:sdtPr>
+                              <w:sdtEndPr/>
                               <w:sdtContent>
                                 <w:r>
                                   <w:rPr>
@@ -1068,7 +1077,7 @@
           <w:r>
             <w:fldChar w:fldCharType="separate"/>
           </w:r>
-          <w:hyperlink w:anchor="_Toc68291432" w:history="1">
+          <w:hyperlink w:anchor="_Toc69034326" w:history="1">
             <w:r>
               <w:rPr>
                 <w:rStyle w:val="Hyperlink"/>
@@ -1095,7 +1104,7 @@
                 <w:noProof/>
                 <w:webHidden/>
               </w:rPr>
-              <w:instrText xml:space="preserve"> PAGEREF _Toc68291432 \h </w:instrText>
+              <w:instrText xml:space="preserve"> PAGEREF _Toc69034326 \h </w:instrText>
             </w:r>
             <w:r>
               <w:rPr>
@@ -1134,13 +1143,27 @@
               <w:noProof/>
             </w:rPr>
           </w:pPr>
-          <w:hyperlink w:anchor="_Toc68291433" w:history="1">
+          <w:hyperlink w:anchor="_Toc69034327" w:history="1">
             <w:r>
               <w:rPr>
                 <w:rStyle w:val="Hyperlink"/>
                 <w:noProof/>
               </w:rPr>
-              <w:t>Table Contents</w:t>
+              <w:t>1.</w:t>
+            </w:r>
+            <w:r>
+              <w:rPr>
+                <w:rFonts w:cstheme="minorBidi"/>
+                <w:noProof/>
+              </w:rPr>
+              <w:tab/>
+            </w:r>
+            <w:r>
+              <w:rPr>
+                <w:rStyle w:val="Hyperlink"/>
+                <w:noProof/>
+              </w:rPr>
+              <w:t>Statement of Work</w:t>
             </w:r>
             <w:r>
               <w:rPr>
@@ -1161,7 +1184,7 @@
                 <w:noProof/>
                 <w:webHidden/>
               </w:rPr>
-              <w:instrText xml:space="preserve"> PAGEREF _Toc68291433 \h </w:instrText>
+              <w:instrText xml:space="preserve"> PAGEREF _Toc69034327 \h </w:instrText>
             </w:r>
             <w:r>
               <w:rPr>
@@ -1181,87 +1204,7 @@
                 <w:noProof/>
                 <w:webHidden/>
               </w:rPr>
-              <w:t>1</w:t>
-            </w:r>
-            <w:r>
-              <w:rPr>
-                <w:noProof/>
-                <w:webHidden/>
-              </w:rPr>
-              <w:fldChar w:fldCharType="end"/>
-            </w:r>
-          </w:hyperlink>
-        </w:p>
-        <w:p>
-          <w:pPr>
-            <w:pStyle w:val="TOC1"/>
-            <w:rPr>
-              <w:rFonts w:cstheme="minorBidi"/>
-              <w:noProof/>
-            </w:rPr>
-          </w:pPr>
-          <w:hyperlink w:anchor="_Toc68291434" w:history="1">
-            <w:r>
-              <w:rPr>
-                <w:rStyle w:val="Hyperlink"/>
-                <w:noProof/>
-              </w:rPr>
-              <w:t>1.</w:t>
-            </w:r>
-            <w:r>
-              <w:rPr>
-                <w:rFonts w:cstheme="minorBidi"/>
-                <w:noProof/>
-              </w:rPr>
-              <w:tab/>
-            </w:r>
-            <w:r>
-              <w:rPr>
-                <w:rStyle w:val="Hyperlink"/>
-                <w:noProof/>
-              </w:rPr>
-              <w:t>Statement of Work</w:t>
-            </w:r>
-            <w:r>
-              <w:rPr>
-                <w:noProof/>
-                <w:webHidden/>
-              </w:rPr>
-              <w:tab/>
-            </w:r>
-            <w:r>
-              <w:rPr>
-                <w:noProof/>
-                <w:webHidden/>
-              </w:rPr>
-              <w:fldChar w:fldCharType="begin"/>
-            </w:r>
-            <w:r>
-              <w:rPr>
-                <w:noProof/>
-                <w:webHidden/>
-              </w:rPr>
-              <w:instrText xml:space="preserve"> PAGEREF _Toc68291434 \h </w:instrText>
-            </w:r>
-            <w:r>
-              <w:rPr>
-                <w:noProof/>
-                <w:webHidden/>
-              </w:rPr>
-            </w:r>
-            <w:r>
-              <w:rPr>
-                <w:noProof/>
-                <w:webHidden/>
-              </w:rPr>
-              <w:fldChar w:fldCharType="separate"/>
-            </w:r>
-            <w:r>
-              <w:rPr>
-                <w:noProof/>
-                <w:webHidden/>
-              </w:rPr>
-              <w:t>3</w:t>
+              <w:t>2</w:t>
             </w:r>
             <w:r>
               <w:rPr>
@@ -1284,7 +1227,7 @@
               <w:noProof/>
             </w:rPr>
           </w:pPr>
-          <w:hyperlink w:anchor="_Toc68291435" w:history="1">
+          <w:hyperlink w:anchor="_Toc69034328" w:history="1">
             <w:r>
               <w:rPr>
                 <w:rStyle w:val="Hyperlink"/>
@@ -1325,7 +1268,7 @@
                 <w:noProof/>
                 <w:webHidden/>
               </w:rPr>
-              <w:instrText xml:space="preserve"> PAGEREF _Toc68291435 \h </w:instrText>
+              <w:instrText xml:space="preserve"> PAGEREF _Toc69034328 \h </w:instrText>
             </w:r>
             <w:r>
               <w:rPr>
@@ -1345,7 +1288,7 @@
                 <w:noProof/>
                 <w:webHidden/>
               </w:rPr>
-              <w:t>3</w:t>
+              <w:t>2</w:t>
             </w:r>
             <w:r>
               <w:rPr>
@@ -1368,7 +1311,7 @@
               <w:noProof/>
             </w:rPr>
           </w:pPr>
-          <w:hyperlink w:anchor="_Toc68291436" w:history="1">
+          <w:hyperlink w:anchor="_Toc69034329" w:history="1">
             <w:r>
               <w:rPr>
                 <w:rStyle w:val="Hyperlink"/>
@@ -1409,7 +1352,7 @@
                 <w:noProof/>
                 <w:webHidden/>
               </w:rPr>
-              <w:instrText xml:space="preserve"> PAGEREF _Toc68291436 \h </w:instrText>
+              <w:instrText xml:space="preserve"> PAGEREF _Toc69034329 \h </w:instrText>
             </w:r>
             <w:r>
               <w:rPr>
@@ -1429,7 +1372,7 @@
                 <w:noProof/>
                 <w:webHidden/>
               </w:rPr>
-              <w:t>3</w:t>
+              <w:t>2</w:t>
             </w:r>
             <w:r>
               <w:rPr>
@@ -1452,7 +1395,7 @@
               <w:noProof/>
             </w:rPr>
           </w:pPr>
-          <w:hyperlink w:anchor="_Toc68291437" w:history="1">
+          <w:hyperlink w:anchor="_Toc69034330" w:history="1">
             <w:r>
               <w:rPr>
                 <w:rStyle w:val="Hyperlink"/>
@@ -1493,7 +1436,7 @@
                 <w:noProof/>
                 <w:webHidden/>
               </w:rPr>
-              <w:instrText xml:space="preserve"> PAGEREF _Toc68291437 \h </w:instrText>
+              <w:instrText xml:space="preserve"> PAGEREF _Toc69034330 \h </w:instrText>
             </w:r>
             <w:r>
               <w:rPr>
@@ -1513,7 +1456,7 @@
                 <w:noProof/>
                 <w:webHidden/>
               </w:rPr>
-              <w:t>3</w:t>
+              <w:t>2</w:t>
             </w:r>
             <w:r>
               <w:rPr>
@@ -1536,7 +1479,7 @@
               <w:noProof/>
             </w:rPr>
           </w:pPr>
-          <w:hyperlink w:anchor="_Toc68291438" w:history="1">
+          <w:hyperlink w:anchor="_Toc69034331" w:history="1">
             <w:r>
               <w:rPr>
                 <w:rStyle w:val="Hyperlink"/>
@@ -1577,7 +1520,7 @@
                 <w:noProof/>
                 <w:webHidden/>
               </w:rPr>
-              <w:instrText xml:space="preserve"> PAGEREF _Toc68291438 \h </w:instrText>
+              <w:instrText xml:space="preserve"> PAGEREF _Toc69034331 \h </w:instrText>
             </w:r>
             <w:r>
               <w:rPr>
@@ -1597,7 +1540,7 @@
                 <w:noProof/>
                 <w:webHidden/>
               </w:rPr>
-              <w:t>4</w:t>
+              <w:t>3</w:t>
             </w:r>
             <w:r>
               <w:rPr>
@@ -1620,7 +1563,7 @@
               <w:noProof/>
             </w:rPr>
           </w:pPr>
-          <w:hyperlink w:anchor="_Toc68291439" w:history="1">
+          <w:hyperlink w:anchor="_Toc69034332" w:history="1">
             <w:r>
               <w:rPr>
                 <w:rStyle w:val="Hyperlink"/>
@@ -1661,7 +1604,7 @@
                 <w:noProof/>
                 <w:webHidden/>
               </w:rPr>
-              <w:instrText xml:space="preserve"> PAGEREF _Toc68291439 \h </w:instrText>
+              <w:instrText xml:space="preserve"> PAGEREF _Toc69034332 \h </w:instrText>
             </w:r>
             <w:r>
               <w:rPr>
@@ -1681,7 +1624,7 @@
                 <w:noProof/>
                 <w:webHidden/>
               </w:rPr>
-              <w:t>4</w:t>
+              <w:t>3</w:t>
             </w:r>
             <w:r>
               <w:rPr>
@@ -1704,7 +1647,7 @@
               <w:noProof/>
             </w:rPr>
           </w:pPr>
-          <w:hyperlink w:anchor="_Toc68291440" w:history="1">
+          <w:hyperlink w:anchor="_Toc69034333" w:history="1">
             <w:r>
               <w:rPr>
                 <w:rStyle w:val="Hyperlink"/>
@@ -1745,7 +1688,7 @@
                 <w:noProof/>
                 <w:webHidden/>
               </w:rPr>
-              <w:instrText xml:space="preserve"> PAGEREF _Toc68291440 \h </w:instrText>
+              <w:instrText xml:space="preserve"> PAGEREF _Toc69034333 \h </w:instrText>
             </w:r>
             <w:r>
               <w:rPr>
@@ -1765,7 +1708,7 @@
                 <w:noProof/>
                 <w:webHidden/>
               </w:rPr>
-              <w:t>4</w:t>
+              <w:t>3</w:t>
             </w:r>
             <w:r>
               <w:rPr>
@@ -1788,7 +1731,7 @@
               <w:noProof/>
             </w:rPr>
           </w:pPr>
-          <w:hyperlink w:anchor="_Toc68291441" w:history="1">
+          <w:hyperlink w:anchor="_Toc69034334" w:history="1">
             <w:r>
               <w:rPr>
                 <w:rStyle w:val="Hyperlink"/>
@@ -1829,7 +1772,7 @@
                 <w:noProof/>
                 <w:webHidden/>
               </w:rPr>
-              <w:instrText xml:space="preserve"> PAGEREF _Toc68291441 \h </w:instrText>
+              <w:instrText xml:space="preserve"> PAGEREF _Toc69034334 \h </w:instrText>
             </w:r>
             <w:r>
               <w:rPr>
@@ -1849,7 +1792,7 @@
                 <w:noProof/>
                 <w:webHidden/>
               </w:rPr>
-              <w:t>5</w:t>
+              <w:t>4</w:t>
             </w:r>
             <w:r>
               <w:rPr>
@@ -1868,7 +1811,7 @@
               <w:noProof/>
             </w:rPr>
           </w:pPr>
-          <w:hyperlink w:anchor="_Toc68291442" w:history="1">
+          <w:hyperlink w:anchor="_Toc69034335" w:history="1">
             <w:r>
               <w:rPr>
                 <w:rStyle w:val="Hyperlink"/>
@@ -1909,7 +1852,7 @@
                 <w:noProof/>
                 <w:webHidden/>
               </w:rPr>
-              <w:instrText xml:space="preserve"> PAGEREF _Toc68291442 \h </w:instrText>
+              <w:instrText xml:space="preserve"> PAGEREF _Toc69034335 \h </w:instrText>
             </w:r>
             <w:r>
               <w:rPr>
@@ -1929,7 +1872,7 @@
                 <w:noProof/>
                 <w:webHidden/>
               </w:rPr>
-              <w:t>6</w:t>
+              <w:t>5</w:t>
             </w:r>
             <w:r>
               <w:rPr>
@@ -1952,7 +1895,7 @@
               <w:noProof/>
             </w:rPr>
           </w:pPr>
-          <w:hyperlink w:anchor="_Toc68291443" w:history="1">
+          <w:hyperlink w:anchor="_Toc69034336" w:history="1">
             <w:r>
               <w:rPr>
                 <w:rStyle w:val="Hyperlink"/>
@@ -1993,7 +1936,7 @@
                 <w:noProof/>
                 <w:webHidden/>
               </w:rPr>
-              <w:instrText xml:space="preserve"> PAGEREF _Toc68291443 \h </w:instrText>
+              <w:instrText xml:space="preserve"> PAGEREF _Toc69034336 \h </w:instrText>
             </w:r>
             <w:r>
               <w:rPr>
@@ -2013,7 +1956,7 @@
                 <w:noProof/>
                 <w:webHidden/>
               </w:rPr>
-              <w:t>6</w:t>
+              <w:t>5</w:t>
             </w:r>
             <w:r>
               <w:rPr>
@@ -2036,7 +1979,7 @@
               <w:noProof/>
             </w:rPr>
           </w:pPr>
-          <w:hyperlink w:anchor="_Toc68291444" w:history="1">
+          <w:hyperlink w:anchor="_Toc69034337" w:history="1">
             <w:r>
               <w:rPr>
                 <w:rStyle w:val="Hyperlink"/>
@@ -2077,7 +2020,7 @@
                 <w:noProof/>
                 <w:webHidden/>
               </w:rPr>
-              <w:instrText xml:space="preserve"> PAGEREF _Toc68291444 \h </w:instrText>
+              <w:instrText xml:space="preserve"> PAGEREF _Toc69034337 \h </w:instrText>
             </w:r>
             <w:r>
               <w:rPr>
@@ -2097,7 +2040,7 @@
                 <w:noProof/>
                 <w:webHidden/>
               </w:rPr>
-              <w:t>8</w:t>
+              <w:t>7</w:t>
             </w:r>
             <w:r>
               <w:rPr>
@@ -2116,7 +2059,7 @@
               <w:noProof/>
             </w:rPr>
           </w:pPr>
-          <w:hyperlink w:anchor="_Toc68291445" w:history="1">
+          <w:hyperlink w:anchor="_Toc69034338" w:history="1">
             <w:r>
               <w:rPr>
                 <w:rStyle w:val="Hyperlink"/>
@@ -2157,7 +2100,7 @@
                 <w:noProof/>
                 <w:webHidden/>
               </w:rPr>
-              <w:instrText xml:space="preserve"> PAGEREF _Toc68291445 \h </w:instrText>
+              <w:instrText xml:space="preserve"> PAGEREF _Toc69034338 \h </w:instrText>
             </w:r>
             <w:r>
               <w:rPr>
@@ -2200,7 +2143,7 @@
               <w:noProof/>
             </w:rPr>
           </w:pPr>
-          <w:hyperlink w:anchor="_Toc68291446" w:history="1">
+          <w:hyperlink w:anchor="_Toc69034339" w:history="1">
             <w:r>
               <w:rPr>
                 <w:rStyle w:val="Hyperlink"/>
@@ -2241,7 +2184,7 @@
                 <w:noProof/>
                 <w:webHidden/>
               </w:rPr>
-              <w:instrText xml:space="preserve"> PAGEREF _Toc68291446 \h </w:instrText>
+              <w:instrText xml:space="preserve"> PAGEREF _Toc69034339 \h </w:instrText>
             </w:r>
             <w:r>
               <w:rPr>
@@ -2284,7 +2227,7 @@
               <w:noProof/>
             </w:rPr>
           </w:pPr>
-          <w:hyperlink w:anchor="_Toc68291447" w:history="1">
+          <w:hyperlink w:anchor="_Toc69034340" w:history="1">
             <w:r>
               <w:rPr>
                 <w:rStyle w:val="Hyperlink"/>
@@ -2325,7 +2268,7 @@
                 <w:noProof/>
                 <w:webHidden/>
               </w:rPr>
-              <w:instrText xml:space="preserve"> PAGEREF _Toc68291447 \h </w:instrText>
+              <w:instrText xml:space="preserve"> PAGEREF _Toc69034340 \h </w:instrText>
             </w:r>
             <w:r>
               <w:rPr>
@@ -2345,7 +2288,7 @@
                 <w:noProof/>
                 <w:webHidden/>
               </w:rPr>
-              <w:t>9</w:t>
+              <w:t>10</w:t>
             </w:r>
             <w:r>
               <w:rPr>
@@ -2368,7 +2311,7 @@
               <w:noProof/>
             </w:rPr>
           </w:pPr>
-          <w:hyperlink w:anchor="_Toc68291448" w:history="1">
+          <w:hyperlink w:anchor="_Toc69034341" w:history="1">
             <w:r>
               <w:rPr>
                 <w:rStyle w:val="Hyperlink"/>
@@ -2409,7 +2352,7 @@
                 <w:noProof/>
                 <w:webHidden/>
               </w:rPr>
-              <w:instrText xml:space="preserve"> PAGEREF _Toc68291448 \h </w:instrText>
+              <w:instrText xml:space="preserve"> PAGEREF _Toc69034341 \h </w:instrText>
             </w:r>
             <w:r>
               <w:rPr>
@@ -2452,7 +2395,7 @@
               <w:noProof/>
             </w:rPr>
           </w:pPr>
-          <w:hyperlink w:anchor="_Toc68291449" w:history="1">
+          <w:hyperlink w:anchor="_Toc69034342" w:history="1">
             <w:r>
               <w:rPr>
                 <w:rStyle w:val="Hyperlink"/>
@@ -2493,7 +2436,7 @@
                 <w:noProof/>
                 <w:webHidden/>
               </w:rPr>
-              <w:instrText xml:space="preserve"> PAGEREF _Toc68291449 \h </w:instrText>
+              <w:instrText xml:space="preserve"> PAGEREF _Toc69034342 \h </w:instrText>
             </w:r>
             <w:r>
               <w:rPr>
@@ -2513,7 +2456,73 @@
                 <w:noProof/>
                 <w:webHidden/>
               </w:rPr>
-              <w:t>10</w:t>
+              <w:t>11</w:t>
+            </w:r>
+            <w:r>
+              <w:rPr>
+                <w:noProof/>
+                <w:webHidden/>
+              </w:rPr>
+              <w:fldChar w:fldCharType="end"/>
+            </w:r>
+          </w:hyperlink>
+        </w:p>
+        <w:p>
+          <w:pPr>
+            <w:pStyle w:val="TOC1"/>
+            <w:rPr>
+              <w:rFonts w:cstheme="minorBidi"/>
+              <w:noProof/>
+            </w:rPr>
+          </w:pPr>
+          <w:hyperlink w:anchor="_Toc69034343" w:history="1">
+            <w:r>
+              <w:rPr>
+                <w:rStyle w:val="Hyperlink"/>
+                <w:noProof/>
+              </w:rPr>
+              <w:t>References</w:t>
+            </w:r>
+            <w:r>
+              <w:rPr>
+                <w:noProof/>
+                <w:webHidden/>
+              </w:rPr>
+              <w:tab/>
+            </w:r>
+            <w:r>
+              <w:rPr>
+                <w:noProof/>
+                <w:webHidden/>
+              </w:rPr>
+              <w:fldChar w:fldCharType="begin"/>
+            </w:r>
+            <w:r>
+              <w:rPr>
+                <w:noProof/>
+                <w:webHidden/>
+              </w:rPr>
+              <w:instrText xml:space="preserve"> PAGEREF _Toc69034343 \h </w:instrText>
+            </w:r>
+            <w:r>
+              <w:rPr>
+                <w:noProof/>
+                <w:webHidden/>
+              </w:rPr>
+            </w:r>
+            <w:r>
+              <w:rPr>
+                <w:noProof/>
+                <w:webHidden/>
+              </w:rPr>
+              <w:fldChar w:fldCharType="separate"/>
+            </w:r>
+            <w:r>
+              <w:rPr>
+                <w:noProof/>
+                <w:webHidden/>
+              </w:rPr>
+              <w:t>12</w:t>
             </w:r>
             <w:r>
               <w:rPr>
@@ -2544,7 +2553,15 @@
         </w:rPr>
       </w:pPr>
       <w:bookmarkStart w:id="0" w:name="_Toc67840462"/>
-      <w:bookmarkStart w:id="1" w:name="_Toc68291432"/>
+      <w:bookmarkStart w:id="1" w:name="_Toc69034326"/>
+    </w:p>
+    <w:p>
+      <w:pPr>
+        <w:pStyle w:val="Heading1"/>
+        <w:rPr>
+          <w:u w:val="single"/>
+        </w:rPr>
+      </w:pPr>
       <w:r>
         <w:rPr>
           <w:u w:val="single"/>
@@ -2574,13 +2591,28 @@
       <w:r>
         <w:fldChar w:fldCharType="separate"/>
       </w:r>
-      <w:hyperlink w:anchor="_Toc68291450" w:history="1">
+      <w:hyperlink w:anchor="_Toc69034344" w:history="1">
         <w:r>
           <w:rPr>
             <w:rStyle w:val="Hyperlink"/>
             <w:noProof/>
           </w:rPr>
-          <w:t>Figure 1- V Diagram Representation</w:t>
+          <w:t>Figure 1- V Diagram Representation (</w:t>
+        </w:r>
+        <w:r>
+          <w:rPr>
+            <w:rStyle w:val="Hyperlink"/>
+            <w:noProof/>
+            <w:lang w:val="tr-TR"/>
+          </w:rPr>
+          <w:t xml:space="preserve"> (Allouis, 2013)</w:t>
+        </w:r>
+        <w:r>
+          <w:rPr>
+            <w:rStyle w:val="Hyperlink"/>
+            <w:noProof/>
+          </w:rPr>
+          <w:t>)</w:t>
         </w:r>
         <w:r>
           <w:rPr>
@@ -2601,7 +2633,7 @@
             <w:noProof/>
             <w:webHidden/>
           </w:rPr>
-          <w:instrText xml:space="preserve"> PAGEREF _Toc68291450 \h </w:instrText>
+          <w:instrText xml:space="preserve"> PAGEREF _Toc69034344 \h </w:instrText>
         </w:r>
         <w:r>
           <w:rPr>
@@ -2643,7 +2675,7 @@
           <w:noProof/>
         </w:rPr>
       </w:pPr>
-      <w:hyperlink w:anchor="_Toc68291451" w:history="1">
+      <w:hyperlink w:anchor="_Toc69034345" w:history="1">
         <w:r>
           <w:rPr>
             <w:rStyle w:val="Hyperlink"/>
@@ -2670,7 +2702,7 @@
             <w:noProof/>
             <w:webHidden/>
           </w:rPr>
-          <w:instrText xml:space="preserve"> PAGEREF _Toc68291451 \h </w:instrText>
+          <w:instrText xml:space="preserve"> PAGEREF _Toc69034345 \h </w:instrText>
         </w:r>
         <w:r>
           <w:rPr>
@@ -2712,7 +2744,7 @@
           <w:noProof/>
         </w:rPr>
       </w:pPr>
-      <w:hyperlink w:anchor="_Toc68291452" w:history="1">
+      <w:hyperlink w:anchor="_Toc69034346" w:history="1">
         <w:r>
           <w:rPr>
             <w:rStyle w:val="Hyperlink"/>
@@ -2739,7 +2771,7 @@
             <w:noProof/>
             <w:webHidden/>
           </w:rPr>
-          <w:instrText xml:space="preserve"> PAGEREF _Toc68291452 \h </w:instrText>
+          <w:instrText xml:space="preserve"> PAGEREF _Toc69034346 \h </w:instrText>
         </w:r>
         <w:r>
           <w:rPr>
@@ -2781,7 +2813,7 @@
           <w:noProof/>
         </w:rPr>
       </w:pPr>
-      <w:hyperlink w:anchor="_Toc68291453" w:history="1">
+      <w:hyperlink w:anchor="_Toc69034347" w:history="1">
         <w:r>
           <w:rPr>
             <w:rStyle w:val="Hyperlink"/>
@@ -2808,7 +2840,7 @@
             <w:noProof/>
             <w:webHidden/>
           </w:rPr>
-          <w:instrText xml:space="preserve"> PAGEREF _Toc68291453 \h </w:instrText>
+          <w:instrText xml:space="preserve"> PAGEREF _Toc69034347 \h </w:instrText>
         </w:r>
         <w:r>
           <w:rPr>
@@ -2828,7 +2860,7 @@
             <w:noProof/>
             <w:webHidden/>
           </w:rPr>
-          <w:t>7</w:t>
+          <w:t>6</w:t>
         </w:r>
         <w:r>
           <w:rPr>
@@ -2850,7 +2882,7 @@
           <w:noProof/>
         </w:rPr>
       </w:pPr>
-      <w:hyperlink w:anchor="_Toc68291454" w:history="1">
+      <w:hyperlink w:anchor="_Toc69034348" w:history="1">
         <w:r>
           <w:rPr>
             <w:rStyle w:val="Hyperlink"/>
@@ -2877,7 +2909,7 @@
             <w:noProof/>
             <w:webHidden/>
           </w:rPr>
-          <w:instrText xml:space="preserve"> PAGEREF _Toc68291454 \h </w:instrText>
+          <w:instrText xml:space="preserve"> PAGEREF _Toc69034348 \h </w:instrText>
         </w:r>
         <w:r>
           <w:rPr>
@@ -2897,7 +2929,7 @@
             <w:noProof/>
             <w:webHidden/>
           </w:rPr>
-          <w:t>7</w:t>
+          <w:t>6</w:t>
         </w:r>
         <w:r>
           <w:rPr>
@@ -2919,7 +2951,7 @@
           <w:noProof/>
         </w:rPr>
       </w:pPr>
-      <w:hyperlink w:anchor="_Toc68291455" w:history="1">
+      <w:hyperlink w:anchor="_Toc69034349" w:history="1">
         <w:r>
           <w:rPr>
             <w:rStyle w:val="Hyperlink"/>
@@ -2946,7 +2978,7 @@
             <w:noProof/>
             <w:webHidden/>
           </w:rPr>
-          <w:instrText xml:space="preserve"> PAGEREF _Toc68291455 \h </w:instrText>
+          <w:instrText xml:space="preserve"> PAGEREF _Toc69034349 \h </w:instrText>
         </w:r>
         <w:r>
           <w:rPr>
@@ -2979,27 +3011,6 @@
     </w:p>
     <w:p>
       <w:pPr>
-        <w:pStyle w:val="TOCHeading"/>
-        <w:rPr>
-          <w:u w:val="single"/>
-        </w:rPr>
-      </w:pPr>
-      <w:r>
-        <w:fldChar w:fldCharType="end"/>
-      </w:r>
-      <w:bookmarkStart w:id="2" w:name="_Toc67840463"/>
-      <w:bookmarkStart w:id="3" w:name="_Toc68291433"/>
-      <w:r>
-        <w:rPr>
-          <w:u w:val="single"/>
-        </w:rPr>
-        <w:t>Table Contents</w:t>
-      </w:r>
-      <w:bookmarkEnd w:id="2"/>
-      <w:bookmarkEnd w:id="3"/>
-    </w:p>
-    <w:p>
-      <w:pPr>
         <w:pStyle w:val="TableofFigures"/>
         <w:tabs>
           <w:tab w:val="right" w:leader="dot" w:pos="9350"/>
@@ -3009,6 +3020,169 @@
           <w:noProof/>
         </w:rPr>
       </w:pPr>
+      <w:hyperlink w:anchor="_Toc69034350" w:history="1">
+        <w:r>
+          <w:rPr>
+            <w:rStyle w:val="Hyperlink"/>
+            <w:noProof/>
+          </w:rPr>
+          <w:t>Figure 7- Drone System Architecture</w:t>
+        </w:r>
+        <w:r>
+          <w:rPr>
+            <w:noProof/>
+            <w:webHidden/>
+          </w:rPr>
+          <w:tab/>
+        </w:r>
+        <w:r>
+          <w:rPr>
+            <w:noProof/>
+            <w:webHidden/>
+          </w:rPr>
+          <w:fldChar w:fldCharType="begin"/>
+        </w:r>
+        <w:r>
+          <w:rPr>
+            <w:noProof/>
+            <w:webHidden/>
+          </w:rPr>
+          <w:instrText xml:space="preserve"> PAGEREF _Toc69034350 \h </w:instrText>
+        </w:r>
+        <w:r>
+          <w:rPr>
+            <w:noProof/>
+            <w:webHidden/>
+          </w:rPr>
+        </w:r>
+        <w:r>
+          <w:rPr>
+            <w:noProof/>
+            <w:webHidden/>
+          </w:rPr>
+          <w:fldChar w:fldCharType="separate"/>
+        </w:r>
+        <w:r>
+          <w:rPr>
+            <w:noProof/>
+            <w:webHidden/>
+          </w:rPr>
+          <w:t>9</w:t>
+        </w:r>
+        <w:r>
+          <w:rPr>
+            <w:noProof/>
+            <w:webHidden/>
+          </w:rPr>
+          <w:fldChar w:fldCharType="end"/>
+        </w:r>
+      </w:hyperlink>
+    </w:p>
+    <w:p>
+      <w:pPr>
+        <w:pStyle w:val="TableofFigures"/>
+        <w:tabs>
+          <w:tab w:val="right" w:leader="dot" w:pos="9350"/>
+        </w:tabs>
+        <w:rPr>
+          <w:rFonts w:eastAsiaTheme="minorEastAsia"/>
+          <w:noProof/>
+        </w:rPr>
+      </w:pPr>
+      <w:hyperlink w:anchor="_Toc69034351" w:history="1">
+        <w:r>
+          <w:rPr>
+            <w:rStyle w:val="Hyperlink"/>
+            <w:noProof/>
+          </w:rPr>
+          <w:t>Figure 8- Simulation System Architecture</w:t>
+        </w:r>
+        <w:r>
+          <w:rPr>
+            <w:noProof/>
+            <w:webHidden/>
+          </w:rPr>
+          <w:tab/>
+        </w:r>
+        <w:r>
+          <w:rPr>
+            <w:noProof/>
+            <w:webHidden/>
+          </w:rPr>
+          <w:fldChar w:fldCharType="begin"/>
+        </w:r>
+        <w:r>
+          <w:rPr>
+            <w:noProof/>
+            <w:webHidden/>
+          </w:rPr>
+          <w:instrText xml:space="preserve"> PAGEREF _Toc69034351 \h </w:instrText>
+        </w:r>
+        <w:r>
+          <w:rPr>
+            <w:noProof/>
+            <w:webHidden/>
+          </w:rPr>
+        </w:r>
+        <w:r>
+          <w:rPr>
+            <w:noProof/>
+            <w:webHidden/>
+          </w:rPr>
+          <w:fldChar w:fldCharType="separate"/>
+        </w:r>
+        <w:r>
+          <w:rPr>
+            <w:noProof/>
+            <w:webHidden/>
+          </w:rPr>
+          <w:t>10</w:t>
+        </w:r>
+        <w:r>
+          <w:rPr>
+            <w:noProof/>
+            <w:webHidden/>
+          </w:rPr>
+          <w:fldChar w:fldCharType="end"/>
+        </w:r>
+      </w:hyperlink>
+    </w:p>
+    <w:p>
+      <w:pPr>
+        <w:pStyle w:val="TOCHeading"/>
+      </w:pPr>
+      <w:r>
+        <w:lastRenderedPageBreak/>
+        <w:fldChar w:fldCharType="end"/>
+      </w:r>
+      <w:bookmarkStart w:id="2" w:name="_Toc67840463"/>
+    </w:p>
+    <w:p>
+      <w:pPr>
+        <w:pStyle w:val="TOCHeading"/>
+        <w:rPr>
+          <w:u w:val="single"/>
+        </w:rPr>
+      </w:pPr>
+      <w:r>
+        <w:rPr>
+          <w:u w:val="single"/>
+        </w:rPr>
+        <w:t>Table Contents</w:t>
+      </w:r>
+      <w:bookmarkEnd w:id="2"/>
+    </w:p>
+    <w:p>
+      <w:pPr>
+        <w:pStyle w:val="TableofFigures"/>
+        <w:tabs>
+          <w:tab w:val="right" w:leader="dot" w:pos="9350"/>
+        </w:tabs>
+        <w:rPr>
+          <w:rFonts w:eastAsiaTheme="minorEastAsia"/>
+          <w:noProof/>
+        </w:rPr>
+      </w:pPr>
       <w:r>
         <w:fldChar w:fldCharType="begin"/>
       </w:r>
@@ -3018,7 +3192,7 @@
       <w:r>
         <w:fldChar w:fldCharType="separate"/>
       </w:r>
-      <w:hyperlink w:anchor="_Toc68291456" w:history="1">
+      <w:hyperlink w:anchor="_Toc69034352" w:history="1">
         <w:r>
           <w:rPr>
             <w:rStyle w:val="Hyperlink"/>
@@ -3045,7 +3219,7 @@
             <w:noProof/>
             <w:webHidden/>
           </w:rPr>
-          <w:instrText xml:space="preserve"> PAGEREF _Toc68291456 \h </w:instrText>
+          <w:instrText xml:space="preserve"> PAGEREF _Toc69034352 \h </w:instrText>
         </w:r>
         <w:r>
           <w:rPr>
@@ -3087,7 +3261,7 @@
           <w:noProof/>
         </w:rPr>
       </w:pPr>
-      <w:hyperlink w:anchor="_Toc68291457" w:history="1">
+      <w:hyperlink w:anchor="_Toc69034353" w:history="1">
         <w:r>
           <w:rPr>
             <w:rStyle w:val="Hyperlink"/>
@@ -3114,7 +3288,76 @@
             <w:noProof/>
             <w:webHidden/>
           </w:rPr>
-          <w:instrText xml:space="preserve"> PAGEREF _Toc68291457 \h </w:instrText>
+          <w:instrText xml:space="preserve"> PAGEREF _Toc69034353 \h </w:instrText>
+        </w:r>
+        <w:r>
+          <w:rPr>
+            <w:noProof/>
+            <w:webHidden/>
+          </w:rPr>
+        </w:r>
+        <w:r>
+          <w:rPr>
+            <w:noProof/>
+            <w:webHidden/>
+          </w:rPr>
+          <w:fldChar w:fldCharType="separate"/>
+        </w:r>
+        <w:r>
+          <w:rPr>
+            <w:noProof/>
+            <w:webHidden/>
+          </w:rPr>
+          <w:t>4</w:t>
+        </w:r>
+        <w:r>
+          <w:rPr>
+            <w:noProof/>
+            <w:webHidden/>
+          </w:rPr>
+          <w:fldChar w:fldCharType="end"/>
+        </w:r>
+      </w:hyperlink>
+    </w:p>
+    <w:p>
+      <w:pPr>
+        <w:pStyle w:val="TableofFigures"/>
+        <w:tabs>
+          <w:tab w:val="right" w:leader="dot" w:pos="9350"/>
+        </w:tabs>
+        <w:rPr>
+          <w:rFonts w:eastAsiaTheme="minorEastAsia"/>
+          <w:noProof/>
+        </w:rPr>
+      </w:pPr>
+      <w:hyperlink w:anchor="_Toc69034354" w:history="1">
+        <w:r>
+          <w:rPr>
+            <w:rStyle w:val="Hyperlink"/>
+            <w:noProof/>
+          </w:rPr>
+          <w:t>Table 3- Schedules Task Sharing</w:t>
+        </w:r>
+        <w:r>
+          <w:rPr>
+            <w:noProof/>
+            <w:webHidden/>
+          </w:rPr>
+          <w:tab/>
+        </w:r>
+        <w:r>
+          <w:rPr>
+            <w:noProof/>
+            <w:webHidden/>
+          </w:rPr>
+          <w:fldChar w:fldCharType="begin"/>
+        </w:r>
+        <w:r>
+          <w:rPr>
+            <w:noProof/>
+            <w:webHidden/>
+          </w:rPr>
+          <w:instrText xml:space="preserve"> PAGEREF _Toc69034354 \h </w:instrText>
         </w:r>
         <w:r>
           <w:rPr>
@@ -3156,76 +3399,7 @@
           <w:noProof/>
         </w:rPr>
       </w:pPr>
-      <w:hyperlink w:anchor="_Toc68291458" w:history="1">
-        <w:r>
-          <w:rPr>
-            <w:rStyle w:val="Hyperlink"/>
-            <w:noProof/>
-          </w:rPr>
-          <w:t>Table 3- Schedules Task Sharing</w:t>
-        </w:r>
-        <w:r>
-          <w:rPr>
-            <w:noProof/>
-            <w:webHidden/>
-          </w:rPr>
-          <w:tab/>
-        </w:r>
-        <w:r>
-          <w:rPr>
-            <w:noProof/>
-            <w:webHidden/>
-          </w:rPr>
-          <w:fldChar w:fldCharType="begin"/>
-        </w:r>
-        <w:r>
-          <w:rPr>
-            <w:noProof/>
-            <w:webHidden/>
-          </w:rPr>
-          <w:instrText xml:space="preserve"> PAGEREF _Toc68291458 \h </w:instrText>
-        </w:r>
-        <w:r>
-          <w:rPr>
-            <w:noProof/>
-            <w:webHidden/>
-          </w:rPr>
-        </w:r>
-        <w:r>
-          <w:rPr>
-            <w:noProof/>
-            <w:webHidden/>
-          </w:rPr>
-          <w:fldChar w:fldCharType="separate"/>
-        </w:r>
-        <w:r>
-          <w:rPr>
-            <w:noProof/>
-            <w:webHidden/>
-          </w:rPr>
-          <w:t>5</w:t>
-        </w:r>
-        <w:r>
-          <w:rPr>
-            <w:noProof/>
-            <w:webHidden/>
-          </w:rPr>
-          <w:fldChar w:fldCharType="end"/>
-        </w:r>
-      </w:hyperlink>
-    </w:p>
-    <w:p>
-      <w:pPr>
-        <w:pStyle w:val="TableofFigures"/>
-        <w:tabs>
-          <w:tab w:val="right" w:leader="dot" w:pos="9350"/>
-        </w:tabs>
-        <w:rPr>
-          <w:rFonts w:eastAsiaTheme="minorEastAsia"/>
-          <w:noProof/>
-        </w:rPr>
-      </w:pPr>
-      <w:hyperlink w:anchor="_Toc68291459" w:history="1">
+      <w:hyperlink w:anchor="_Toc69034355" w:history="1">
         <w:r>
           <w:rPr>
             <w:rStyle w:val="Hyperlink"/>
@@ -3252,145 +3426,7 @@
             <w:noProof/>
             <w:webHidden/>
           </w:rPr>
-          <w:instrText xml:space="preserve"> PAGEREF _Toc68291459 \h </w:instrText>
-        </w:r>
-        <w:r>
-          <w:rPr>
-            <w:noProof/>
-            <w:webHidden/>
-          </w:rPr>
-        </w:r>
-        <w:r>
-          <w:rPr>
-            <w:noProof/>
-            <w:webHidden/>
-          </w:rPr>
-          <w:fldChar w:fldCharType="separate"/>
-        </w:r>
-        <w:r>
-          <w:rPr>
-            <w:noProof/>
-            <w:webHidden/>
-          </w:rPr>
-          <w:t>9</w:t>
-        </w:r>
-        <w:r>
-          <w:rPr>
-            <w:noProof/>
-            <w:webHidden/>
-          </w:rPr>
-          <w:fldChar w:fldCharType="end"/>
-        </w:r>
-      </w:hyperlink>
-    </w:p>
-    <w:p>
-      <w:pPr>
-        <w:pStyle w:val="TableofFigures"/>
-        <w:tabs>
-          <w:tab w:val="right" w:leader="dot" w:pos="9350"/>
-        </w:tabs>
-        <w:rPr>
-          <w:rFonts w:eastAsiaTheme="minorEastAsia"/>
-          <w:noProof/>
-        </w:rPr>
-      </w:pPr>
-      <w:hyperlink w:anchor="_Toc68291460" w:history="1">
-        <w:r>
-          <w:rPr>
-            <w:rStyle w:val="Hyperlink"/>
-            <w:noProof/>
-          </w:rPr>
-          <w:t>Table 5- System Level Requirements</w:t>
-        </w:r>
-        <w:r>
-          <w:rPr>
-            <w:noProof/>
-            <w:webHidden/>
-          </w:rPr>
-          <w:tab/>
-        </w:r>
-        <w:r>
-          <w:rPr>
-            <w:noProof/>
-            <w:webHidden/>
-          </w:rPr>
-          <w:fldChar w:fldCharType="begin"/>
-        </w:r>
-        <w:r>
-          <w:rPr>
-            <w:noProof/>
-            <w:webHidden/>
-          </w:rPr>
-          <w:instrText xml:space="preserve"> PAGEREF _Toc68291460 \h </w:instrText>
-        </w:r>
-        <w:r>
-          <w:rPr>
-            <w:noProof/>
-            <w:webHidden/>
-          </w:rPr>
-        </w:r>
-        <w:r>
-          <w:rPr>
-            <w:noProof/>
-            <w:webHidden/>
-          </w:rPr>
-          <w:fldChar w:fldCharType="separate"/>
-        </w:r>
-        <w:r>
-          <w:rPr>
-            <w:noProof/>
-            <w:webHidden/>
-          </w:rPr>
-          <w:t>9</w:t>
-        </w:r>
-        <w:r>
-          <w:rPr>
-            <w:noProof/>
-            <w:webHidden/>
-          </w:rPr>
-          <w:fldChar w:fldCharType="end"/>
-        </w:r>
-      </w:hyperlink>
-    </w:p>
-    <w:p>
-      <w:pPr>
-        <w:pStyle w:val="TableofFigures"/>
-        <w:tabs>
-          <w:tab w:val="right" w:leader="dot" w:pos="9350"/>
-        </w:tabs>
-        <w:rPr>
-          <w:rFonts w:eastAsiaTheme="minorEastAsia"/>
-          <w:noProof/>
-        </w:rPr>
-      </w:pPr>
-      <w:hyperlink w:anchor="_Toc68291461" w:history="1">
-        <w:r>
-          <w:rPr>
-            <w:rStyle w:val="Hyperlink"/>
-            <w:noProof/>
-          </w:rPr>
-          <w:t>Table 6- Pass Fail Criterias at User Level</w:t>
-        </w:r>
-        <w:r>
-          <w:rPr>
-            <w:noProof/>
-            <w:webHidden/>
-          </w:rPr>
-          <w:tab/>
-        </w:r>
-        <w:r>
-          <w:rPr>
-            <w:noProof/>
-            <w:webHidden/>
-          </w:rPr>
-          <w:fldChar w:fldCharType="begin"/>
-        </w:r>
-        <w:r>
-          <w:rPr>
-            <w:noProof/>
-            <w:webHidden/>
-          </w:rPr>
-          <w:instrText xml:space="preserve"> PAGEREF _Toc68291461 \h </w:instrText>
+          <w:instrText xml:space="preserve"> PAGEREF _Toc69034355 \h </w:instrText>
         </w:r>
         <w:r>
           <w:rPr>
@@ -3427,8 +3463,150 @@
         <w:tabs>
           <w:tab w:val="right" w:leader="dot" w:pos="9350"/>
         </w:tabs>
-      </w:pPr>
-      <w:hyperlink w:anchor="_Toc68291462" w:history="1">
+        <w:rPr>
+          <w:rFonts w:eastAsiaTheme="minorEastAsia"/>
+          <w:noProof/>
+        </w:rPr>
+      </w:pPr>
+      <w:hyperlink w:anchor="_Toc69034356" w:history="1">
+        <w:r>
+          <w:rPr>
+            <w:rStyle w:val="Hyperlink"/>
+            <w:noProof/>
+          </w:rPr>
+          <w:t>Table 5- System Level Requirements</w:t>
+        </w:r>
+        <w:r>
+          <w:rPr>
+            <w:noProof/>
+            <w:webHidden/>
+          </w:rPr>
+          <w:tab/>
+        </w:r>
+        <w:r>
+          <w:rPr>
+            <w:noProof/>
+            <w:webHidden/>
+          </w:rPr>
+          <w:fldChar w:fldCharType="begin"/>
+        </w:r>
+        <w:r>
+          <w:rPr>
+            <w:noProof/>
+            <w:webHidden/>
+          </w:rPr>
+          <w:instrText xml:space="preserve"> PAGEREF _Toc69034356 \h </w:instrText>
+        </w:r>
+        <w:r>
+          <w:rPr>
+            <w:noProof/>
+            <w:webHidden/>
+          </w:rPr>
+        </w:r>
+        <w:r>
+          <w:rPr>
+            <w:noProof/>
+            <w:webHidden/>
+          </w:rPr>
+          <w:fldChar w:fldCharType="separate"/>
+        </w:r>
+        <w:r>
+          <w:rPr>
+            <w:noProof/>
+            <w:webHidden/>
+          </w:rPr>
+          <w:t>11</w:t>
+        </w:r>
+        <w:r>
+          <w:rPr>
+            <w:noProof/>
+            <w:webHidden/>
+          </w:rPr>
+          <w:fldChar w:fldCharType="end"/>
+        </w:r>
+      </w:hyperlink>
+    </w:p>
+    <w:p>
+      <w:pPr>
+        <w:pStyle w:val="TableofFigures"/>
+        <w:tabs>
+          <w:tab w:val="right" w:leader="dot" w:pos="9350"/>
+        </w:tabs>
+        <w:rPr>
+          <w:rFonts w:eastAsiaTheme="minorEastAsia"/>
+          <w:noProof/>
+        </w:rPr>
+      </w:pPr>
+      <w:hyperlink w:anchor="_Toc69034357" w:history="1">
+        <w:r>
+          <w:rPr>
+            <w:rStyle w:val="Hyperlink"/>
+            <w:noProof/>
+          </w:rPr>
+          <w:t>Table 6- Pass Fail Criterias at User Level</w:t>
+        </w:r>
+        <w:r>
+          <w:rPr>
+            <w:noProof/>
+            <w:webHidden/>
+          </w:rPr>
+          <w:tab/>
+        </w:r>
+        <w:r>
+          <w:rPr>
+            <w:noProof/>
+            <w:webHidden/>
+          </w:rPr>
+          <w:fldChar w:fldCharType="begin"/>
+        </w:r>
+        <w:r>
+          <w:rPr>
+            <w:noProof/>
+            <w:webHidden/>
+          </w:rPr>
+          <w:instrText xml:space="preserve"> PAGEREF _Toc69034357 \h </w:instrText>
+        </w:r>
+        <w:r>
+          <w:rPr>
+            <w:noProof/>
+            <w:webHidden/>
+          </w:rPr>
+        </w:r>
+        <w:r>
+          <w:rPr>
+            <w:noProof/>
+            <w:webHidden/>
+          </w:rPr>
+          <w:fldChar w:fldCharType="separate"/>
+        </w:r>
+        <w:r>
+          <w:rPr>
+            <w:noProof/>
+            <w:webHidden/>
+          </w:rPr>
+          <w:t>11</w:t>
+        </w:r>
+        <w:r>
+          <w:rPr>
+            <w:noProof/>
+            <w:webHidden/>
+          </w:rPr>
+          <w:fldChar w:fldCharType="end"/>
+        </w:r>
+      </w:hyperlink>
+    </w:p>
+    <w:p>
+      <w:pPr>
+        <w:pStyle w:val="TableofFigures"/>
+        <w:tabs>
+          <w:tab w:val="right" w:leader="dot" w:pos="9350"/>
+        </w:tabs>
+        <w:rPr>
+          <w:rFonts w:eastAsiaTheme="minorEastAsia"/>
+          <w:noProof/>
+        </w:rPr>
+      </w:pPr>
+      <w:hyperlink w:anchor="_Toc69034358" w:history="1">
         <w:r>
           <w:rPr>
             <w:rStyle w:val="Hyperlink"/>
@@ -3455,7 +3633,7 @@
             <w:noProof/>
             <w:webHidden/>
           </w:rPr>
-          <w:instrText xml:space="preserve"> PAGEREF _Toc68291462 \h </w:instrText>
+          <w:instrText xml:space="preserve"> PAGEREF _Toc69034358 \h </w:instrText>
         </w:r>
         <w:r>
           <w:rPr>
@@ -3475,7 +3653,7 @@
             <w:noProof/>
             <w:webHidden/>
           </w:rPr>
-          <w:t>10</w:t>
+          <w:t>13</w:t>
         </w:r>
         <w:r>
           <w:rPr>
@@ -3485,10 +3663,39 @@
           <w:fldChar w:fldCharType="end"/>
         </w:r>
       </w:hyperlink>
+    </w:p>
+    <w:p>
+      <w:pPr>
+        <w:pStyle w:val="TableofFigures"/>
+        <w:tabs>
+          <w:tab w:val="right" w:leader="dot" w:pos="9350"/>
+        </w:tabs>
+      </w:pPr>
       <w:r>
         <w:fldChar w:fldCharType="end"/>
       </w:r>
     </w:p>
+    <w:p/>
+    <w:p/>
+    <w:p/>
+    <w:p/>
+    <w:p/>
+    <w:p/>
+    <w:p/>
+    <w:p/>
+    <w:p/>
+    <w:p/>
+    <w:p/>
+    <w:p/>
+    <w:p/>
+    <w:p/>
+    <w:p/>
+    <w:p/>
+    <w:p/>
+    <w:p/>
+    <w:p/>
+    <w:p/>
+    <w:p/>
     <w:p>
       <w:pPr>
         <w:pStyle w:val="Heading1"/>
@@ -3497,12 +3704,12 @@
           <w:numId w:val="8"/>
         </w:numPr>
       </w:pPr>
-      <w:bookmarkStart w:id="4" w:name="_Toc68291434"/>
+      <w:bookmarkStart w:id="3" w:name="_Toc69034327"/>
       <w:r>
         <w:lastRenderedPageBreak/>
         <w:t>Statement of Work</w:t>
       </w:r>
-      <w:bookmarkEnd w:id="4"/>
+      <w:bookmarkEnd w:id="3"/>
     </w:p>
     <w:p>
       <w:pPr>
@@ -3512,11 +3719,11 @@
           <w:numId w:val="9"/>
         </w:numPr>
       </w:pPr>
-      <w:bookmarkStart w:id="5" w:name="_Toc68291435"/>
+      <w:bookmarkStart w:id="4" w:name="_Toc69034328"/>
       <w:r>
         <w:t>Intro</w:t>
       </w:r>
-      <w:bookmarkEnd w:id="5"/>
+      <w:bookmarkEnd w:id="4"/>
     </w:p>
     <w:p>
       <w:r>
@@ -3547,11 +3754,11 @@
           <w:numId w:val="9"/>
         </w:numPr>
       </w:pPr>
-      <w:bookmarkStart w:id="6" w:name="_Toc68291436"/>
+      <w:bookmarkStart w:id="5" w:name="_Toc69034329"/>
       <w:r>
         <w:t>What is The Purpose of This Project?</w:t>
       </w:r>
-      <w:bookmarkEnd w:id="6"/>
+      <w:bookmarkEnd w:id="5"/>
     </w:p>
     <w:p>
       <w:r>
@@ -3560,8 +3767,13 @@
       <w:r>
         <w:t xml:space="preserve">run the simulation and obtain the results. </w:t>
       </w:r>
-      <w:r>
-        <w:t xml:space="preserve">Also another objective is that to try different equipment choices and find the optimum solution with the help of software applications. Due to optimum solution, making simulation is required. </w:t>
+      <w:proofErr w:type="gramStart"/>
+      <w:r>
+        <w:t>Also</w:t>
+      </w:r>
+      <w:proofErr w:type="gramEnd"/>
+      <w:r>
+        <w:t xml:space="preserve"> another objective is that to try different equipment choices and find the optimum solution with the help of software applications. Due to optimum solution, making simulation is required. </w:t>
       </w:r>
       <w:r>
         <w:t xml:space="preserve">Since this is a </w:t>
@@ -3587,11 +3799,11 @@
           <w:numId w:val="9"/>
         </w:numPr>
       </w:pPr>
-      <w:bookmarkStart w:id="7" w:name="_Toc68291437"/>
+      <w:bookmarkStart w:id="6" w:name="_Toc69034330"/>
       <w:r>
         <w:t>Scope of Work</w:t>
       </w:r>
-      <w:bookmarkEnd w:id="7"/>
+      <w:bookmarkEnd w:id="6"/>
     </w:p>
     <w:p>
       <w:r>
@@ -3615,7 +3827,15 @@
         <w:t xml:space="preserve"> left</w:t>
       </w:r>
       <w:r>
-        <w:t xml:space="preserve"> half of V diagram. Outcomes are an simulation environment that might be used for live competition testing, scripts for testing different kind of models and finding the optimum configuration. Nearly 2 months are given for this project.</w:t>
+        <w:t xml:space="preserve"> half of V diagram. Outcomes are </w:t>
+      </w:r>
+      <w:proofErr w:type="gramStart"/>
+      <w:r>
+        <w:t>an</w:t>
+      </w:r>
+      <w:proofErr w:type="gramEnd"/>
+      <w:r>
+        <w:t xml:space="preserve"> simulation environment that might be used for live competition testing, scripts for testing different kind of models and finding the optimum configuration. Nearly 2 months are given for this project.</w:t>
       </w:r>
     </w:p>
     <w:p>
@@ -3684,22 +3904,34 @@
       <w:pPr>
         <w:pStyle w:val="Caption"/>
       </w:pPr>
-      <w:bookmarkStart w:id="8" w:name="_Toc68291450"/>
+      <w:bookmarkStart w:id="7" w:name="_Toc69034344"/>
       <w:r>
         <w:t xml:space="preserve">Figure </w:t>
       </w:r>
-      <w:fldSimple w:instr=" SEQ Figure \* ARABIC ">
-        <w:r>
-          <w:rPr>
-            <w:noProof/>
-          </w:rPr>
-          <w:t>1</w:t>
-        </w:r>
-      </w:fldSimple>
+      <w:r>
+        <w:fldChar w:fldCharType="begin"/>
+      </w:r>
+      <w:r>
+        <w:instrText xml:space="preserve"> SEQ Figure \* ARABIC </w:instrText>
+      </w:r>
+      <w:r>
+        <w:fldChar w:fldCharType="separate"/>
+      </w:r>
+      <w:r>
+        <w:rPr>
+          <w:noProof/>
+        </w:rPr>
+        <w:t>1</w:t>
+      </w:r>
+      <w:r>
+        <w:rPr>
+          <w:noProof/>
+        </w:rPr>
+        <w:fldChar w:fldCharType="end"/>
+      </w:r>
       <w:r>
         <w:t>- V Diagram Representation</w:t>
       </w:r>
-      <w:bookmarkEnd w:id="8"/>
       <w:r>
         <w:t xml:space="preserve"> (</w:t>
       </w:r>
@@ -3708,6 +3940,7 @@
           <w:id w:val="1303495545"/>
           <w:citation/>
         </w:sdtPr>
+        <w:sdtEndPr/>
         <w:sdtContent>
           <w:r>
             <w:fldChar w:fldCharType="begin"/>
@@ -3736,6 +3969,7 @@
       <w:r>
         <w:t>)</w:t>
       </w:r>
+      <w:bookmarkEnd w:id="7"/>
     </w:p>
     <w:p>
       <w:pPr>
@@ -3745,12 +3979,12 @@
           <w:numId w:val="9"/>
         </w:numPr>
       </w:pPr>
-      <w:bookmarkStart w:id="9" w:name="_Toc68291438"/>
+      <w:bookmarkStart w:id="8" w:name="_Toc69034331"/>
       <w:r>
         <w:lastRenderedPageBreak/>
         <w:t>Tasks</w:t>
       </w:r>
-      <w:bookmarkEnd w:id="9"/>
+      <w:bookmarkEnd w:id="8"/>
     </w:p>
     <w:p>
       <w:r>
@@ -3886,7 +4120,23 @@
           <w:b/>
           <w:bCs/>
         </w:rPr>
-        <w:t>5 minute maximum</w:t>
+        <w:t xml:space="preserve">5 </w:t>
+      </w:r>
+      <w:proofErr w:type="gramStart"/>
+      <w:r>
+        <w:rPr>
+          <w:b/>
+          <w:bCs/>
+        </w:rPr>
+        <w:t>minute</w:t>
+      </w:r>
+      <w:proofErr w:type="gramEnd"/>
+      <w:r>
+        <w:rPr>
+          <w:b/>
+          <w:bCs/>
+        </w:rPr>
+        <w:t xml:space="preserve"> maximum</w:t>
       </w:r>
       <w:r>
         <w:t>. Least needed water to take is</w:t>
@@ -4950,22 +5200,35 @@
       <w:pPr>
         <w:pStyle w:val="Caption"/>
       </w:pPr>
-      <w:bookmarkStart w:id="10" w:name="_Toc68291451"/>
+      <w:bookmarkStart w:id="9" w:name="_Toc69034345"/>
       <w:r>
         <w:t xml:space="preserve">Figure </w:t>
       </w:r>
-      <w:fldSimple w:instr=" SEQ Figure \* ARABIC ">
-        <w:r>
-          <w:rPr>
-            <w:noProof/>
-          </w:rPr>
-          <w:t>2</w:t>
-        </w:r>
-      </w:fldSimple>
+      <w:r>
+        <w:fldChar w:fldCharType="begin"/>
+      </w:r>
+      <w:r>
+        <w:instrText xml:space="preserve"> SEQ Figure \* ARABIC </w:instrText>
+      </w:r>
+      <w:r>
+        <w:fldChar w:fldCharType="separate"/>
+      </w:r>
+      <w:r>
+        <w:rPr>
+          <w:noProof/>
+        </w:rPr>
+        <w:t>2</w:t>
+      </w:r>
+      <w:r>
+        <w:rPr>
+          <w:noProof/>
+        </w:rPr>
+        <w:fldChar w:fldCharType="end"/>
+      </w:r>
       <w:r>
         <w:t>- Task 1 Circuit Map</w:t>
       </w:r>
-      <w:bookmarkEnd w:id="10"/>
+      <w:bookmarkEnd w:id="9"/>
       <w:r>
         <w:t xml:space="preserve">                                                        </w:t>
       </w:r>
@@ -4974,22 +5237,35 @@
       <w:pPr>
         <w:pStyle w:val="Caption"/>
       </w:pPr>
-      <w:bookmarkStart w:id="11" w:name="_Toc68291452"/>
+      <w:bookmarkStart w:id="10" w:name="_Toc69034346"/>
       <w:r>
         <w:t xml:space="preserve">Figure </w:t>
       </w:r>
-      <w:fldSimple w:instr=" SEQ Figure \* ARABIC ">
-        <w:r>
-          <w:rPr>
-            <w:noProof/>
-          </w:rPr>
-          <w:t>3</w:t>
-        </w:r>
-      </w:fldSimple>
+      <w:r>
+        <w:fldChar w:fldCharType="begin"/>
+      </w:r>
+      <w:r>
+        <w:instrText xml:space="preserve"> SEQ Figure \* ARABIC </w:instrText>
+      </w:r>
+      <w:r>
+        <w:fldChar w:fldCharType="separate"/>
+      </w:r>
+      <w:r>
+        <w:rPr>
+          <w:noProof/>
+        </w:rPr>
+        <w:t>3</w:t>
+      </w:r>
+      <w:r>
+        <w:rPr>
+          <w:noProof/>
+        </w:rPr>
+        <w:fldChar w:fldCharType="end"/>
+      </w:r>
       <w:r>
         <w:t>- Task 2 Circuit Map</w:t>
       </w:r>
-      <w:bookmarkEnd w:id="11"/>
+      <w:bookmarkEnd w:id="10"/>
     </w:p>
     <w:p>
       <w:pPr>
@@ -4999,11 +5275,11 @@
           <w:numId w:val="9"/>
         </w:numPr>
       </w:pPr>
-      <w:bookmarkStart w:id="12" w:name="_Toc68291439"/>
+      <w:bookmarkStart w:id="11" w:name="_Toc69034332"/>
       <w:r>
         <w:t>Milestones</w:t>
       </w:r>
-      <w:bookmarkEnd w:id="12"/>
+      <w:bookmarkEnd w:id="11"/>
     </w:p>
     <w:tbl>
       <w:tblPr>
@@ -5105,22 +5381,35 @@
       <w:pPr>
         <w:pStyle w:val="Caption"/>
       </w:pPr>
-      <w:bookmarkStart w:id="13" w:name="_Toc68291456"/>
+      <w:bookmarkStart w:id="12" w:name="_Toc69034352"/>
       <w:r>
         <w:t xml:space="preserve">Table </w:t>
       </w:r>
-      <w:fldSimple w:instr=" SEQ Table \* ARABIC ">
-        <w:r>
-          <w:rPr>
-            <w:noProof/>
-          </w:rPr>
-          <w:t>1</w:t>
-        </w:r>
-      </w:fldSimple>
+      <w:r>
+        <w:fldChar w:fldCharType="begin"/>
+      </w:r>
+      <w:r>
+        <w:instrText xml:space="preserve"> SEQ Table \* ARABIC </w:instrText>
+      </w:r>
+      <w:r>
+        <w:fldChar w:fldCharType="separate"/>
+      </w:r>
+      <w:r>
+        <w:rPr>
+          <w:noProof/>
+        </w:rPr>
+        <w:t>1</w:t>
+      </w:r>
+      <w:r>
+        <w:rPr>
+          <w:noProof/>
+        </w:rPr>
+        <w:fldChar w:fldCharType="end"/>
+      </w:r>
       <w:r>
         <w:t>- Project Milestones</w:t>
       </w:r>
-      <w:bookmarkEnd w:id="13"/>
+      <w:bookmarkEnd w:id="12"/>
     </w:p>
     <w:p>
       <w:pPr>
@@ -5130,11 +5419,11 @@
           <w:numId w:val="9"/>
         </w:numPr>
       </w:pPr>
-      <w:bookmarkStart w:id="14" w:name="_Toc68291440"/>
+      <w:bookmarkStart w:id="13" w:name="_Toc69034333"/>
       <w:r>
         <w:t>Deliverables</w:t>
       </w:r>
-      <w:bookmarkEnd w:id="14"/>
+      <w:bookmarkEnd w:id="13"/>
     </w:p>
     <w:tbl>
       <w:tblPr>
@@ -5746,22 +6035,35 @@
       <w:pPr>
         <w:pStyle w:val="Caption"/>
       </w:pPr>
-      <w:bookmarkStart w:id="15" w:name="_Toc68291457"/>
+      <w:bookmarkStart w:id="14" w:name="_Toc69034353"/>
       <w:r>
         <w:t xml:space="preserve">Table </w:t>
       </w:r>
-      <w:fldSimple w:instr=" SEQ Table \* ARABIC ">
-        <w:r>
-          <w:rPr>
-            <w:noProof/>
-          </w:rPr>
-          <w:t>2</w:t>
-        </w:r>
-      </w:fldSimple>
+      <w:r>
+        <w:fldChar w:fldCharType="begin"/>
+      </w:r>
+      <w:r>
+        <w:instrText xml:space="preserve"> SEQ Table \* ARABIC </w:instrText>
+      </w:r>
+      <w:r>
+        <w:fldChar w:fldCharType="separate"/>
+      </w:r>
+      <w:r>
+        <w:rPr>
+          <w:noProof/>
+        </w:rPr>
+        <w:t>2</w:t>
+      </w:r>
+      <w:r>
+        <w:rPr>
+          <w:noProof/>
+        </w:rPr>
+        <w:fldChar w:fldCharType="end"/>
+      </w:r>
       <w:r>
         <w:t>- Deliverables</w:t>
       </w:r>
-      <w:bookmarkEnd w:id="15"/>
+      <w:bookmarkEnd w:id="14"/>
     </w:p>
     <w:p>
       <w:pPr>
@@ -5771,11 +6073,11 @@
           <w:numId w:val="9"/>
         </w:numPr>
       </w:pPr>
-      <w:bookmarkStart w:id="16" w:name="_Toc68291441"/>
+      <w:bookmarkStart w:id="15" w:name="_Toc69034334"/>
       <w:r>
         <w:t>Schedule</w:t>
       </w:r>
-      <w:bookmarkEnd w:id="16"/>
+      <w:bookmarkEnd w:id="15"/>
     </w:p>
     <w:p>
       <w:r>
@@ -5823,6 +6125,7 @@
       <w:r>
         <w:t xml:space="preserve">- </w:t>
       </w:r>
+      <w:proofErr w:type="gramStart"/>
       <w:r>
         <w:t>2</w:t>
       </w:r>
@@ -5835,6 +6138,7 @@
         </w:rPr>
         <w:t>th</w:t>
       </w:r>
+      <w:proofErr w:type="gramEnd"/>
       <w:r>
         <w:t xml:space="preserve"> days, implementation stage is between </w:t>
       </w:r>
@@ -5944,22 +6248,35 @@
       <w:pPr>
         <w:pStyle w:val="Caption"/>
       </w:pPr>
-      <w:bookmarkStart w:id="17" w:name="_Toc68291458"/>
+      <w:bookmarkStart w:id="16" w:name="_Toc69034354"/>
       <w:r>
         <w:t xml:space="preserve">Table </w:t>
       </w:r>
-      <w:fldSimple w:instr=" SEQ Table \* ARABIC ">
-        <w:r>
-          <w:rPr>
-            <w:noProof/>
-          </w:rPr>
-          <w:t>3</w:t>
-        </w:r>
-      </w:fldSimple>
+      <w:r>
+        <w:fldChar w:fldCharType="begin"/>
+      </w:r>
+      <w:r>
+        <w:instrText xml:space="preserve"> SEQ Table \* ARABIC </w:instrText>
+      </w:r>
+      <w:r>
+        <w:fldChar w:fldCharType="separate"/>
+      </w:r>
+      <w:r>
+        <w:rPr>
+          <w:noProof/>
+        </w:rPr>
+        <w:t>3</w:t>
+      </w:r>
+      <w:r>
+        <w:rPr>
+          <w:noProof/>
+        </w:rPr>
+        <w:fldChar w:fldCharType="end"/>
+      </w:r>
       <w:r>
         <w:t>- Schedules Task Sharing</w:t>
       </w:r>
-      <w:bookmarkEnd w:id="17"/>
+      <w:bookmarkEnd w:id="16"/>
     </w:p>
     <w:p>
       <w:pPr>
@@ -5969,12 +6286,12 @@
           <w:numId w:val="8"/>
         </w:numPr>
       </w:pPr>
-      <w:bookmarkStart w:id="18" w:name="_Toc68291442"/>
+      <w:bookmarkStart w:id="17" w:name="_Toc69034335"/>
       <w:r>
         <w:lastRenderedPageBreak/>
         <w:t>System Architecture and System Functions at User Level</w:t>
       </w:r>
-      <w:bookmarkEnd w:id="18"/>
+      <w:bookmarkEnd w:id="17"/>
     </w:p>
     <w:p>
       <w:pPr>
@@ -5984,11 +6301,11 @@
           <w:numId w:val="10"/>
         </w:numPr>
       </w:pPr>
-      <w:bookmarkStart w:id="19" w:name="_Toc68291443"/>
+      <w:bookmarkStart w:id="18" w:name="_Toc69034336"/>
       <w:r>
         <w:t>Use Case Scenarios</w:t>
       </w:r>
-      <w:bookmarkEnd w:id="19"/>
+      <w:bookmarkEnd w:id="18"/>
     </w:p>
     <w:p>
       <w:r>
@@ -6551,7 +6868,23 @@
           <w:b/>
           <w:bCs/>
         </w:rPr>
-        <w:t xml:space="preserve"> minute maximum</w:t>
+        <w:t xml:space="preserve"> </w:t>
+      </w:r>
+      <w:proofErr w:type="gramStart"/>
+      <w:r>
+        <w:rPr>
+          <w:b/>
+          <w:bCs/>
+        </w:rPr>
+        <w:t>minute</w:t>
+      </w:r>
+      <w:proofErr w:type="gramEnd"/>
+      <w:r>
+        <w:rPr>
+          <w:b/>
+          <w:bCs/>
+        </w:rPr>
+        <w:t xml:space="preserve"> maximum</w:t>
       </w:r>
       <w:r>
         <w:t>. Least needed water to take is</w:t>
@@ -6689,7 +7022,15 @@
     </w:p>
     <w:p>
       <w:r>
-        <w:t>Task 2 point system is as following:</w:t>
+        <w:t xml:space="preserve">Task </w:t>
+      </w:r>
+      <w:proofErr w:type="gramStart"/>
+      <w:r>
+        <w:t>2 point</w:t>
+      </w:r>
+      <w:proofErr w:type="gramEnd"/>
+      <w:r>
+        <w:t xml:space="preserve"> system is as following:</w:t>
       </w:r>
     </w:p>
     <w:p>
@@ -9255,49 +9596,75 @@
       <w:pPr>
         <w:pStyle w:val="Caption"/>
       </w:pPr>
-      <w:bookmarkStart w:id="20" w:name="_Toc68291453"/>
+      <w:bookmarkStart w:id="19" w:name="_Toc69034347"/>
       <w:r>
         <w:t xml:space="preserve">Figure </w:t>
       </w:r>
-      <w:fldSimple w:instr=" SEQ Figure \* ARABIC ">
-        <w:r>
-          <w:rPr>
-            <w:noProof/>
-          </w:rPr>
-          <w:t>4</w:t>
-        </w:r>
-      </w:fldSimple>
+      <w:r>
+        <w:fldChar w:fldCharType="begin"/>
+      </w:r>
+      <w:r>
+        <w:instrText xml:space="preserve"> SEQ Figure \* ARABIC </w:instrText>
+      </w:r>
+      <w:r>
+        <w:fldChar w:fldCharType="separate"/>
+      </w:r>
+      <w:r>
+        <w:rPr>
+          <w:noProof/>
+        </w:rPr>
+        <w:t>4</w:t>
+      </w:r>
+      <w:r>
+        <w:rPr>
+          <w:noProof/>
+        </w:rPr>
+        <w:fldChar w:fldCharType="end"/>
+      </w:r>
       <w:r>
         <w:t>- Task 1 Circuit Map</w:t>
       </w:r>
       <w:r>
         <w:t xml:space="preserve"> Lengths</w:t>
       </w:r>
-      <w:bookmarkEnd w:id="20"/>
+      <w:bookmarkEnd w:id="19"/>
     </w:p>
     <w:p>
       <w:pPr>
         <w:pStyle w:val="Caption"/>
       </w:pPr>
-      <w:bookmarkStart w:id="21" w:name="_Toc68291454"/>
+      <w:bookmarkStart w:id="20" w:name="_Toc69034348"/>
       <w:r>
         <w:t xml:space="preserve">Figure </w:t>
       </w:r>
-      <w:fldSimple w:instr=" SEQ Figure \* ARABIC ">
-        <w:r>
-          <w:rPr>
-            <w:noProof/>
-          </w:rPr>
-          <w:t>5</w:t>
-        </w:r>
-      </w:fldSimple>
+      <w:r>
+        <w:fldChar w:fldCharType="begin"/>
+      </w:r>
+      <w:r>
+        <w:instrText xml:space="preserve"> SEQ Figure \* ARABIC </w:instrText>
+      </w:r>
+      <w:r>
+        <w:fldChar w:fldCharType="separate"/>
+      </w:r>
+      <w:r>
+        <w:rPr>
+          <w:noProof/>
+        </w:rPr>
+        <w:t>5</w:t>
+      </w:r>
+      <w:r>
+        <w:rPr>
+          <w:noProof/>
+        </w:rPr>
+        <w:fldChar w:fldCharType="end"/>
+      </w:r>
       <w:r>
         <w:t>- Task 2 Circuit Map</w:t>
       </w:r>
       <w:r>
         <w:t xml:space="preserve"> Lengths</w:t>
       </w:r>
-      <w:bookmarkEnd w:id="21"/>
+      <w:bookmarkEnd w:id="20"/>
     </w:p>
     <w:p>
       <w:r>
@@ -9556,7 +9923,15 @@
         </w:numPr>
       </w:pPr>
       <w:r>
-        <w:t>Autonomously, according to the coordinate, speed and altitude data to be uploaded to the software, it manages the hover, cruise and landing processes.</w:t>
+        <w:t xml:space="preserve">Autonomously, according to the coordinate, </w:t>
+      </w:r>
+      <w:proofErr w:type="gramStart"/>
+      <w:r>
+        <w:t>speed</w:t>
+      </w:r>
+      <w:proofErr w:type="gramEnd"/>
+      <w:r>
+        <w:t xml:space="preserve"> and altitude data to be uploaded to the software, it manages the hover, cruise and landing processes.</w:t>
       </w:r>
     </w:p>
     <w:p>
@@ -9697,11 +10072,11 @@
           <w:numId w:val="10"/>
         </w:numPr>
       </w:pPr>
-      <w:bookmarkStart w:id="22" w:name="_Toc68291444"/>
+      <w:bookmarkStart w:id="21" w:name="_Toc69034337"/>
       <w:r>
         <w:t>System Architecture</w:t>
       </w:r>
-      <w:bookmarkEnd w:id="22"/>
+      <w:bookmarkEnd w:id="21"/>
     </w:p>
     <w:p>
       <w:pPr>
@@ -9758,22 +10133,35 @@
       <w:pPr>
         <w:pStyle w:val="Caption"/>
       </w:pPr>
-      <w:bookmarkStart w:id="23" w:name="_Toc68291455"/>
+      <w:bookmarkStart w:id="22" w:name="_Toc69034349"/>
       <w:r>
         <w:t xml:space="preserve">Figure </w:t>
       </w:r>
-      <w:fldSimple w:instr=" SEQ Figure \* ARABIC ">
-        <w:r>
-          <w:rPr>
-            <w:noProof/>
-          </w:rPr>
-          <w:t>6</w:t>
-        </w:r>
-      </w:fldSimple>
+      <w:r>
+        <w:fldChar w:fldCharType="begin"/>
+      </w:r>
+      <w:r>
+        <w:instrText xml:space="preserve"> SEQ Figure \* ARABIC </w:instrText>
+      </w:r>
+      <w:r>
+        <w:fldChar w:fldCharType="separate"/>
+      </w:r>
+      <w:r>
+        <w:rPr>
+          <w:noProof/>
+        </w:rPr>
+        <w:t>6</w:t>
+      </w:r>
+      <w:r>
+        <w:rPr>
+          <w:noProof/>
+        </w:rPr>
+        <w:fldChar w:fldCharType="end"/>
+      </w:r>
       <w:r>
         <w:t>- System Architecture</w:t>
       </w:r>
-      <w:bookmarkEnd w:id="23"/>
+      <w:bookmarkEnd w:id="22"/>
     </w:p>
     <w:p>
       <w:r>
@@ -9955,20 +10343,35 @@
       <w:pPr>
         <w:pStyle w:val="Caption"/>
       </w:pPr>
+      <w:bookmarkStart w:id="23" w:name="_Toc69034350"/>
       <w:r>
         <w:t xml:space="preserve">Figure </w:t>
       </w:r>
-      <w:fldSimple w:instr=" SEQ Figure \* ARABIC ">
-        <w:r>
-          <w:rPr>
-            <w:noProof/>
-          </w:rPr>
-          <w:t>7</w:t>
-        </w:r>
-      </w:fldSimple>
+      <w:r>
+        <w:fldChar w:fldCharType="begin"/>
+      </w:r>
+      <w:r>
+        <w:instrText xml:space="preserve"> SEQ Figure \* ARABIC </w:instrText>
+      </w:r>
+      <w:r>
+        <w:fldChar w:fldCharType="separate"/>
+      </w:r>
+      <w:r>
+        <w:rPr>
+          <w:noProof/>
+        </w:rPr>
+        <w:t>7</w:t>
+      </w:r>
+      <w:r>
+        <w:rPr>
+          <w:noProof/>
+        </w:rPr>
+        <w:fldChar w:fldCharType="end"/>
+      </w:r>
       <w:r>
         <w:t>- Drone System Architecture</w:t>
       </w:r>
+      <w:bookmarkEnd w:id="23"/>
     </w:p>
     <w:p>
       <w:r>
@@ -10156,20 +10559,35 @@
       <w:pPr>
         <w:pStyle w:val="Caption"/>
       </w:pPr>
+      <w:bookmarkStart w:id="24" w:name="_Toc69034351"/>
       <w:r>
         <w:t xml:space="preserve">Figure </w:t>
       </w:r>
-      <w:fldSimple w:instr=" SEQ Figure \* ARABIC ">
-        <w:r>
-          <w:rPr>
-            <w:noProof/>
-          </w:rPr>
-          <w:t>8</w:t>
-        </w:r>
-      </w:fldSimple>
+      <w:r>
+        <w:fldChar w:fldCharType="begin"/>
+      </w:r>
+      <w:r>
+        <w:instrText xml:space="preserve"> SEQ Figure \* ARABIC </w:instrText>
+      </w:r>
+      <w:r>
+        <w:fldChar w:fldCharType="separate"/>
+      </w:r>
+      <w:r>
+        <w:rPr>
+          <w:noProof/>
+        </w:rPr>
+        <w:t>8</w:t>
+      </w:r>
+      <w:r>
+        <w:rPr>
+          <w:noProof/>
+        </w:rPr>
+        <w:fldChar w:fldCharType="end"/>
+      </w:r>
       <w:r>
         <w:t>- Simulation System Architecture</w:t>
       </w:r>
+      <w:bookmarkEnd w:id="24"/>
     </w:p>
     <w:p>
       <w:r>
@@ -10195,7 +10613,7 @@
           <w:numId w:val="8"/>
         </w:numPr>
       </w:pPr>
-      <w:bookmarkStart w:id="24" w:name="_Toc68291445"/>
+      <w:bookmarkStart w:id="25" w:name="_Toc69034338"/>
       <w:r>
         <w:t xml:space="preserve">Test Cases, </w:t>
       </w:r>
@@ -10207,7 +10625,7 @@
       <w:r>
         <w:t xml:space="preserve"> and Requirements</w:t>
       </w:r>
-      <w:bookmarkEnd w:id="24"/>
+      <w:bookmarkEnd w:id="25"/>
     </w:p>
     <w:p>
       <w:pPr>
@@ -10220,11 +10638,11 @@
       <w:r>
         <w:t xml:space="preserve"> </w:t>
       </w:r>
-      <w:bookmarkStart w:id="25" w:name="_Toc68291446"/>
+      <w:bookmarkStart w:id="26" w:name="_Toc69034339"/>
       <w:r>
         <w:t>User Level Requirements</w:t>
       </w:r>
-      <w:bookmarkEnd w:id="25"/>
+      <w:bookmarkEnd w:id="26"/>
     </w:p>
     <w:p/>
     <w:tbl>
@@ -10692,22 +11110,35 @@
       <w:pPr>
         <w:pStyle w:val="Caption"/>
       </w:pPr>
-      <w:bookmarkStart w:id="26" w:name="_Toc68291459"/>
+      <w:bookmarkStart w:id="27" w:name="_Toc69034355"/>
       <w:r>
         <w:t xml:space="preserve">Table </w:t>
       </w:r>
-      <w:fldSimple w:instr=" SEQ Table \* ARABIC ">
-        <w:r>
-          <w:rPr>
-            <w:noProof/>
-          </w:rPr>
-          <w:t>4</w:t>
-        </w:r>
-      </w:fldSimple>
+      <w:r>
+        <w:fldChar w:fldCharType="begin"/>
+      </w:r>
+      <w:r>
+        <w:instrText xml:space="preserve"> SEQ Table \* ARABIC </w:instrText>
+      </w:r>
+      <w:r>
+        <w:fldChar w:fldCharType="separate"/>
+      </w:r>
+      <w:r>
+        <w:rPr>
+          <w:noProof/>
+        </w:rPr>
+        <w:t>4</w:t>
+      </w:r>
+      <w:r>
+        <w:rPr>
+          <w:noProof/>
+        </w:rPr>
+        <w:fldChar w:fldCharType="end"/>
+      </w:r>
       <w:r>
         <w:t>- User Level Requirements</w:t>
       </w:r>
-      <w:bookmarkEnd w:id="26"/>
+      <w:bookmarkEnd w:id="27"/>
     </w:p>
     <w:p>
       <w:pPr>
@@ -10721,11 +11152,11 @@
         <w:lastRenderedPageBreak/>
         <w:t xml:space="preserve"> </w:t>
       </w:r>
-      <w:bookmarkStart w:id="27" w:name="_Toc68291447"/>
+      <w:bookmarkStart w:id="28" w:name="_Toc69034340"/>
       <w:r>
         <w:t>System Level Requirements</w:t>
       </w:r>
-      <w:bookmarkEnd w:id="27"/>
+      <w:bookmarkEnd w:id="28"/>
     </w:p>
     <w:tbl>
       <w:tblPr>
@@ -11152,22 +11583,35 @@
       <w:pPr>
         <w:pStyle w:val="Caption"/>
       </w:pPr>
-      <w:bookmarkStart w:id="28" w:name="_Toc68291460"/>
+      <w:bookmarkStart w:id="29" w:name="_Toc69034356"/>
       <w:r>
         <w:t xml:space="preserve">Table </w:t>
       </w:r>
-      <w:fldSimple w:instr=" SEQ Table \* ARABIC ">
-        <w:r>
-          <w:rPr>
-            <w:noProof/>
-          </w:rPr>
-          <w:t>5</w:t>
-        </w:r>
-      </w:fldSimple>
+      <w:r>
+        <w:fldChar w:fldCharType="begin"/>
+      </w:r>
+      <w:r>
+        <w:instrText xml:space="preserve"> SEQ Table \* ARABIC </w:instrText>
+      </w:r>
+      <w:r>
+        <w:fldChar w:fldCharType="separate"/>
+      </w:r>
+      <w:r>
+        <w:rPr>
+          <w:noProof/>
+        </w:rPr>
+        <w:t>5</w:t>
+      </w:r>
+      <w:r>
+        <w:rPr>
+          <w:noProof/>
+        </w:rPr>
+        <w:fldChar w:fldCharType="end"/>
+      </w:r>
       <w:r>
         <w:t>- System Level Requirements</w:t>
       </w:r>
-      <w:bookmarkEnd w:id="28"/>
+      <w:bookmarkEnd w:id="29"/>
     </w:p>
     <w:p/>
     <w:p/>
@@ -11182,7 +11626,7 @@
       <w:r>
         <w:t xml:space="preserve"> </w:t>
       </w:r>
-      <w:bookmarkStart w:id="29" w:name="_Toc68291448"/>
+      <w:bookmarkStart w:id="30" w:name="_Toc69034341"/>
       <w:r>
         <w:t xml:space="preserve">Test Cases and Pass/Fail </w:t>
       </w:r>
@@ -11200,7 +11644,7 @@
       <w:r>
         <w:t xml:space="preserve"> Level</w:t>
       </w:r>
-      <w:bookmarkEnd w:id="29"/>
+      <w:bookmarkEnd w:id="30"/>
     </w:p>
     <w:tbl>
       <w:tblPr>
@@ -11670,18 +12114,31 @@
       <w:pPr>
         <w:pStyle w:val="Caption"/>
       </w:pPr>
-      <w:bookmarkStart w:id="30" w:name="_Toc68291461"/>
+      <w:bookmarkStart w:id="31" w:name="_Toc69034357"/>
       <w:r>
         <w:t xml:space="preserve">Table </w:t>
       </w:r>
-      <w:fldSimple w:instr=" SEQ Table \* ARABIC ">
-        <w:r>
-          <w:rPr>
-            <w:noProof/>
-          </w:rPr>
-          <w:t>6</w:t>
-        </w:r>
-      </w:fldSimple>
+      <w:r>
+        <w:fldChar w:fldCharType="begin"/>
+      </w:r>
+      <w:r>
+        <w:instrText xml:space="preserve"> SEQ Table \* ARABIC </w:instrText>
+      </w:r>
+      <w:r>
+        <w:fldChar w:fldCharType="separate"/>
+      </w:r>
+      <w:r>
+        <w:rPr>
+          <w:noProof/>
+        </w:rPr>
+        <w:t>6</w:t>
+      </w:r>
+      <w:r>
+        <w:rPr>
+          <w:noProof/>
+        </w:rPr>
+        <w:fldChar w:fldCharType="end"/>
+      </w:r>
       <w:r>
         <w:t xml:space="preserve">- Pass Fail </w:t>
       </w:r>
@@ -11693,7 +12150,7 @@
       <w:r>
         <w:t xml:space="preserve"> at User Level</w:t>
       </w:r>
-      <w:bookmarkEnd w:id="30"/>
+      <w:bookmarkEnd w:id="31"/>
     </w:p>
     <w:p/>
     <w:p/>
@@ -11709,7 +12166,7 @@
         <w:lastRenderedPageBreak/>
         <w:t xml:space="preserve"> </w:t>
       </w:r>
-      <w:bookmarkStart w:id="31" w:name="_Toc68291449"/>
+      <w:bookmarkStart w:id="32" w:name="_Toc69034342"/>
       <w:r>
         <w:t xml:space="preserve">Test Cases and Pass/Fail </w:t>
       </w:r>
@@ -11727,7 +12184,7 @@
       <w:r>
         <w:t xml:space="preserve"> Level</w:t>
       </w:r>
-      <w:bookmarkEnd w:id="31"/>
+      <w:bookmarkEnd w:id="32"/>
     </w:p>
     <w:tbl>
       <w:tblPr>
@@ -12518,18 +12975,31 @@
       <w:pPr>
         <w:pStyle w:val="Caption"/>
       </w:pPr>
-      <w:bookmarkStart w:id="32" w:name="_Toc68291462"/>
+      <w:bookmarkStart w:id="33" w:name="_Toc69034358"/>
       <w:r>
         <w:t xml:space="preserve">Table </w:t>
       </w:r>
-      <w:fldSimple w:instr=" SEQ Table \* ARABIC ">
-        <w:r>
-          <w:rPr>
-            <w:noProof/>
-          </w:rPr>
-          <w:t>7</w:t>
-        </w:r>
-      </w:fldSimple>
+      <w:r>
+        <w:fldChar w:fldCharType="begin"/>
+      </w:r>
+      <w:r>
+        <w:instrText xml:space="preserve"> SEQ Table \* ARABIC </w:instrText>
+      </w:r>
+      <w:r>
+        <w:fldChar w:fldCharType="separate"/>
+      </w:r>
+      <w:r>
+        <w:rPr>
+          <w:noProof/>
+        </w:rPr>
+        <w:t>7</w:t>
+      </w:r>
+      <w:r>
+        <w:rPr>
+          <w:noProof/>
+        </w:rPr>
+        <w:fldChar w:fldCharType="end"/>
+      </w:r>
       <w:r>
         <w:t xml:space="preserve">- Pass Fail </w:t>
       </w:r>
@@ -12541,24 +13011,45 @@
       <w:r>
         <w:t xml:space="preserve"> at System Level</w:t>
       </w:r>
-      <w:bookmarkEnd w:id="32"/>
+      <w:bookmarkEnd w:id="33"/>
     </w:p>
+    <w:p/>
+    <w:p/>
+    <w:p/>
+    <w:p/>
+    <w:p/>
+    <w:p/>
+    <w:p/>
+    <w:p/>
+    <w:p/>
+    <w:p/>
+    <w:p/>
+    <w:p/>
+    <w:p/>
+    <w:p/>
+    <w:p/>
+    <w:p/>
+    <w:p/>
+    <w:p/>
+    <w:p/>
+    <w:p/>
+    <w:p/>
+    <w:bookmarkStart w:id="34" w:name="_Toc69034343" w:displacedByCustomXml="next"/>
     <w:sdt>
       <w:sdtPr>
+        <w:rPr>
+          <w:rFonts w:asciiTheme="minorHAnsi" w:eastAsiaTheme="minorHAnsi" w:hAnsiTheme="minorHAnsi" w:cstheme="minorBidi"/>
+          <w:color w:val="auto"/>
+          <w:sz w:val="22"/>
+          <w:szCs w:val="22"/>
+        </w:rPr>
         <w:id w:val="786617029"/>
         <w:docPartObj>
           <w:docPartGallery w:val="Bibliographies"/>
           <w:docPartUnique/>
         </w:docPartObj>
       </w:sdtPr>
-      <w:sdtEndPr>
-        <w:rPr>
-          <w:rFonts w:asciiTheme="minorHAnsi" w:eastAsiaTheme="minorHAnsi" w:hAnsiTheme="minorHAnsi" w:cstheme="minorBidi"/>
-          <w:color w:val="auto"/>
-          <w:sz w:val="22"/>
-          <w:szCs w:val="22"/>
-        </w:rPr>
-      </w:sdtEndPr>
+      <w:sdtEndPr/>
       <w:sdtContent>
         <w:p>
           <w:pPr>
@@ -12567,12 +13058,14 @@
           <w:r>
             <w:t>References</w:t>
           </w:r>
+          <w:bookmarkEnd w:id="34"/>
         </w:p>
         <w:sdt>
           <w:sdtPr>
             <w:id w:val="-573587230"/>
             <w:bibliography/>
           </w:sdtPr>
+          <w:sdtEndPr/>
           <w:sdtContent>
             <w:p>
               <w:pPr>
@@ -12664,14 +13157,14 @@
         <v:path o:extrusionok="f" gradientshapeok="t" o:connecttype="rect"/>
         <o:lock v:ext="edit" aspectratio="t"/>
       </v:shapetype>
-      <v:shape id="_x0000_i1181" type="#_x0000_t75" style="width:19.8pt;height:22.8pt;visibility:visible;mso-wrap-style:square" o:bullet="t">
+      <v:shape id="_x0000_i1084" type="#_x0000_t75" style="width:19.8pt;height:22.8pt;visibility:visible;mso-wrap-style:square" o:bullet="t">
         <v:imagedata r:id="rId1" o:title=""/>
       </v:shape>
     </w:pict>
   </w:numPicBullet>
   <w:numPicBullet w:numPicBulletId="1">
     <w:pict>
-      <v:shape id="_x0000_i1182" type="#_x0000_t75" style="width:11.4pt;height:11.4pt" o:bullet="t">
+      <v:shape id="_x0000_i1085" type="#_x0000_t75" style="width:11.4pt;height:11.4pt" o:bullet="t">
         <v:imagedata r:id="rId2" o:title="mso5B31"/>
       </v:shape>
     </w:pict>

--- a/docs/Project.docx
+++ b/docs/Project.docx
@@ -33,7 +33,7 @@
           <w:sdtContent>
             <w:p>
               <w:pPr>
-                <w:pStyle w:val="NoSpacing"/>
+                <w:pStyle w:val="AralkYok"/>
                 <w:pBdr>
                   <w:bottom w:val="single" w:sz="6" w:space="4" w:color="7F7F7F" w:themeColor="text1" w:themeTint="80"/>
                 </w:pBdr>
@@ -74,7 +74,7 @@
           <w:sdtContent>
             <w:p>
               <w:pPr>
-                <w:pStyle w:val="NoSpacing"/>
+                <w:pStyle w:val="AralkYok"/>
                 <w:spacing w:before="240"/>
                 <w:rPr>
                   <w:rFonts w:eastAsiaTheme="minorHAnsi"/>
@@ -223,27 +223,191 @@
                                   <w:sdtContent>
                                     <w:p>
                                       <w:pPr>
-                                        <w:pStyle w:val="NoSpacing"/>
+                                        <w:pStyle w:val="AralkYok"/>
                                         <w:rPr>
                                           <w:color w:val="FFFFFF" w:themeColor="background1"/>
                                           <w:sz w:val="32"/>
                                           <w:szCs w:val="32"/>
                                         </w:rPr>
                                       </w:pPr>
+                                      <w:proofErr w:type="spellStart"/>
                                       <w:r>
                                         <w:rPr>
                                           <w:color w:val="FFFFFF" w:themeColor="background1"/>
                                           <w:sz w:val="32"/>
                                           <w:szCs w:val="32"/>
                                         </w:rPr>
-                                        <w:t>Uygar Tolga Kara, Tuğrul Yazgan, Arda Furkan Yıldırım, Serdar Yavuz Küçükberber, Deniz Gül Demir, Süleyman Batuhan Demirtaş</w:t>
+                                        <w:t>Uygar</w:t>
                                       </w:r>
+                                      <w:proofErr w:type="spellEnd"/>
+                                      <w:r>
+                                        <w:rPr>
+                                          <w:color w:val="FFFFFF" w:themeColor="background1"/>
+                                          <w:sz w:val="32"/>
+                                          <w:szCs w:val="32"/>
+                                        </w:rPr>
+                                        <w:t xml:space="preserve"> </w:t>
+                                      </w:r>
+                                      <w:proofErr w:type="spellStart"/>
+                                      <w:r>
+                                        <w:rPr>
+                                          <w:color w:val="FFFFFF" w:themeColor="background1"/>
+                                          <w:sz w:val="32"/>
+                                          <w:szCs w:val="32"/>
+                                        </w:rPr>
+                                        <w:t>Tolga</w:t>
+                                      </w:r>
+                                      <w:proofErr w:type="spellEnd"/>
+                                      <w:r>
+                                        <w:rPr>
+                                          <w:color w:val="FFFFFF" w:themeColor="background1"/>
+                                          <w:sz w:val="32"/>
+                                          <w:szCs w:val="32"/>
+                                        </w:rPr>
+                                        <w:t xml:space="preserve"> Kara, </w:t>
+                                      </w:r>
+                                      <w:proofErr w:type="spellStart"/>
+                                      <w:r>
+                                        <w:rPr>
+                                          <w:color w:val="FFFFFF" w:themeColor="background1"/>
+                                          <w:sz w:val="32"/>
+                                          <w:szCs w:val="32"/>
+                                        </w:rPr>
+                                        <w:t>Tuğrul</w:t>
+                                      </w:r>
+                                      <w:proofErr w:type="spellEnd"/>
+                                      <w:r>
+                                        <w:rPr>
+                                          <w:color w:val="FFFFFF" w:themeColor="background1"/>
+                                          <w:sz w:val="32"/>
+                                          <w:szCs w:val="32"/>
+                                        </w:rPr>
+                                        <w:t xml:space="preserve"> </w:t>
+                                      </w:r>
+                                      <w:proofErr w:type="spellStart"/>
+                                      <w:r>
+                                        <w:rPr>
+                                          <w:color w:val="FFFFFF" w:themeColor="background1"/>
+                                          <w:sz w:val="32"/>
+                                          <w:szCs w:val="32"/>
+                                        </w:rPr>
+                                        <w:t>Yazgan</w:t>
+                                      </w:r>
+                                      <w:proofErr w:type="spellEnd"/>
+                                      <w:r>
+                                        <w:rPr>
+                                          <w:color w:val="FFFFFF" w:themeColor="background1"/>
+                                          <w:sz w:val="32"/>
+                                          <w:szCs w:val="32"/>
+                                        </w:rPr>
+                                        <w:t xml:space="preserve">, Arda Furkan </w:t>
+                                      </w:r>
+                                      <w:proofErr w:type="spellStart"/>
+                                      <w:r>
+                                        <w:rPr>
+                                          <w:color w:val="FFFFFF" w:themeColor="background1"/>
+                                          <w:sz w:val="32"/>
+                                          <w:szCs w:val="32"/>
+                                        </w:rPr>
+                                        <w:t>Yıldırım</w:t>
+                                      </w:r>
+                                      <w:proofErr w:type="spellEnd"/>
+                                      <w:r>
+                                        <w:rPr>
+                                          <w:color w:val="FFFFFF" w:themeColor="background1"/>
+                                          <w:sz w:val="32"/>
+                                          <w:szCs w:val="32"/>
+                                        </w:rPr>
+                                        <w:t xml:space="preserve">, Serdar Yavuz </w:t>
+                                      </w:r>
+                                      <w:proofErr w:type="spellStart"/>
+                                      <w:r>
+                                        <w:rPr>
+                                          <w:color w:val="FFFFFF" w:themeColor="background1"/>
+                                          <w:sz w:val="32"/>
+                                          <w:szCs w:val="32"/>
+                                        </w:rPr>
+                                        <w:t>Küçükberber</w:t>
+                                      </w:r>
+                                      <w:proofErr w:type="spellEnd"/>
+                                      <w:r>
+                                        <w:rPr>
+                                          <w:color w:val="FFFFFF" w:themeColor="background1"/>
+                                          <w:sz w:val="32"/>
+                                          <w:szCs w:val="32"/>
+                                        </w:rPr>
+                                        <w:t xml:space="preserve">, Deniz </w:t>
+                                      </w:r>
+                                      <w:proofErr w:type="spellStart"/>
+                                      <w:r>
+                                        <w:rPr>
+                                          <w:color w:val="FFFFFF" w:themeColor="background1"/>
+                                          <w:sz w:val="32"/>
+                                          <w:szCs w:val="32"/>
+                                        </w:rPr>
+                                        <w:t>Gül</w:t>
+                                      </w:r>
+                                      <w:proofErr w:type="spellEnd"/>
+                                      <w:r>
+                                        <w:rPr>
+                                          <w:color w:val="FFFFFF" w:themeColor="background1"/>
+                                          <w:sz w:val="32"/>
+                                          <w:szCs w:val="32"/>
+                                        </w:rPr>
+                                        <w:t xml:space="preserve"> Demir, </w:t>
+                                      </w:r>
+                                      <w:proofErr w:type="spellStart"/>
+                                      <w:r>
+                                        <w:rPr>
+                                          <w:color w:val="FFFFFF" w:themeColor="background1"/>
+                                          <w:sz w:val="32"/>
+                                          <w:szCs w:val="32"/>
+                                        </w:rPr>
+                                        <w:t>Süleyman</w:t>
+                                      </w:r>
+                                      <w:proofErr w:type="spellEnd"/>
+                                      <w:r>
+                                        <w:rPr>
+                                          <w:color w:val="FFFFFF" w:themeColor="background1"/>
+                                          <w:sz w:val="32"/>
+                                          <w:szCs w:val="32"/>
+                                        </w:rPr>
+                                        <w:t xml:space="preserve"> </w:t>
+                                      </w:r>
+                                      <w:proofErr w:type="spellStart"/>
+                                      <w:r>
+                                        <w:rPr>
+                                          <w:color w:val="FFFFFF" w:themeColor="background1"/>
+                                          <w:sz w:val="32"/>
+                                          <w:szCs w:val="32"/>
+                                        </w:rPr>
+                                        <w:t>Batuhan</w:t>
+                                      </w:r>
+                                      <w:proofErr w:type="spellEnd"/>
+                                      <w:r>
+                                        <w:rPr>
+                                          <w:color w:val="FFFFFF" w:themeColor="background1"/>
+                                          <w:sz w:val="32"/>
+                                          <w:szCs w:val="32"/>
+                                        </w:rPr>
+                                        <w:t xml:space="preserve"> </w:t>
+                                      </w:r>
+                                      <w:proofErr w:type="spellStart"/>
+                                      <w:r>
+                                        <w:rPr>
+                                          <w:color w:val="FFFFFF" w:themeColor="background1"/>
+                                          <w:sz w:val="32"/>
+                                          <w:szCs w:val="32"/>
+                                        </w:rPr>
+                                        <w:t>Demirtaş</w:t>
+                                      </w:r>
+                                      <w:proofErr w:type="spellEnd"/>
                                     </w:p>
                                   </w:sdtContent>
                                 </w:sdt>
                                 <w:p>
                                   <w:pPr>
-                                    <w:pStyle w:val="NoSpacing"/>
+                                    <w:pStyle w:val="AralkYok"/>
                                     <w:rPr>
                                       <w:caps/>
                                       <w:color w:val="FFFFFF" w:themeColor="background1"/>
@@ -348,7 +512,7 @@
                               <w:txbxContent>
                                 <w:p>
                                   <w:pPr>
-                                    <w:pStyle w:val="NoSpacing"/>
+                                    <w:pStyle w:val="AralkYok"/>
                                     <w:spacing w:before="240"/>
                                     <w:rPr>
                                       <w:caps/>
@@ -360,7 +524,7 @@
                                 </w:p>
                                 <w:p>
                                   <w:pPr>
-                                    <w:pStyle w:val="NoSpacing"/>
+                                    <w:pStyle w:val="AralkYok"/>
                                     <w:spacing w:before="240"/>
                                     <w:rPr>
                                       <w:caps/>
@@ -372,7 +536,7 @@
                                 </w:p>
                                 <w:p>
                                   <w:pPr>
-                                    <w:pStyle w:val="NoSpacing"/>
+                                    <w:pStyle w:val="AralkYok"/>
                                     <w:spacing w:before="240"/>
                                     <w:rPr>
                                       <w:caps/>
@@ -384,7 +548,7 @@
                                 </w:p>
                                 <w:p>
                                   <w:pPr>
-                                    <w:pStyle w:val="NoSpacing"/>
+                                    <w:pStyle w:val="AralkYok"/>
                                     <w:spacing w:before="240"/>
                                     <w:jc w:val="center"/>
                                     <w:rPr>
@@ -397,7 +561,7 @@
                                 </w:p>
                                 <w:p>
                                   <w:pPr>
-                                    <w:pStyle w:val="NoSpacing"/>
+                                    <w:pStyle w:val="AralkYok"/>
                                     <w:spacing w:before="240"/>
                                     <w:jc w:val="center"/>
                                     <w:rPr>
@@ -463,7 +627,7 @@
                                 </w:p>
                                 <w:p>
                                   <w:pPr>
-                                    <w:pStyle w:val="NoSpacing"/>
+                                    <w:pStyle w:val="AralkYok"/>
                                     <w:spacing w:before="240"/>
                                     <w:rPr>
                                       <w:caps/>
@@ -518,27 +682,191 @@
                             <w:sdtContent>
                               <w:p>
                                 <w:pPr>
-                                  <w:pStyle w:val="NoSpacing"/>
+                                  <w:pStyle w:val="AralkYok"/>
                                   <w:rPr>
                                     <w:color w:val="FFFFFF" w:themeColor="background1"/>
                                     <w:sz w:val="32"/>
                                     <w:szCs w:val="32"/>
                                   </w:rPr>
                                 </w:pPr>
+                                <w:proofErr w:type="spellStart"/>
                                 <w:r>
                                   <w:rPr>
                                     <w:color w:val="FFFFFF" w:themeColor="background1"/>
                                     <w:sz w:val="32"/>
                                     <w:szCs w:val="32"/>
                                   </w:rPr>
-                                  <w:t>Uygar Tolga Kara, Tuğrul Yazgan, Arda Furkan Yıldırım, Serdar Yavuz Küçükberber, Deniz Gül Demir, Süleyman Batuhan Demirtaş</w:t>
+                                  <w:t>Uygar</w:t>
                                 </w:r>
+                                <w:proofErr w:type="spellEnd"/>
+                                <w:r>
+                                  <w:rPr>
+                                    <w:color w:val="FFFFFF" w:themeColor="background1"/>
+                                    <w:sz w:val="32"/>
+                                    <w:szCs w:val="32"/>
+                                  </w:rPr>
+                                  <w:t xml:space="preserve"> </w:t>
+                                </w:r>
+                                <w:proofErr w:type="spellStart"/>
+                                <w:r>
+                                  <w:rPr>
+                                    <w:color w:val="FFFFFF" w:themeColor="background1"/>
+                                    <w:sz w:val="32"/>
+                                    <w:szCs w:val="32"/>
+                                  </w:rPr>
+                                  <w:t>Tolga</w:t>
+                                </w:r>
+                                <w:proofErr w:type="spellEnd"/>
+                                <w:r>
+                                  <w:rPr>
+                                    <w:color w:val="FFFFFF" w:themeColor="background1"/>
+                                    <w:sz w:val="32"/>
+                                    <w:szCs w:val="32"/>
+                                  </w:rPr>
+                                  <w:t xml:space="preserve"> Kara, </w:t>
+                                </w:r>
+                                <w:proofErr w:type="spellStart"/>
+                                <w:r>
+                                  <w:rPr>
+                                    <w:color w:val="FFFFFF" w:themeColor="background1"/>
+                                    <w:sz w:val="32"/>
+                                    <w:szCs w:val="32"/>
+                                  </w:rPr>
+                                  <w:t>Tuğrul</w:t>
+                                </w:r>
+                                <w:proofErr w:type="spellEnd"/>
+                                <w:r>
+                                  <w:rPr>
+                                    <w:color w:val="FFFFFF" w:themeColor="background1"/>
+                                    <w:sz w:val="32"/>
+                                    <w:szCs w:val="32"/>
+                                  </w:rPr>
+                                  <w:t xml:space="preserve"> </w:t>
+                                </w:r>
+                                <w:proofErr w:type="spellStart"/>
+                                <w:r>
+                                  <w:rPr>
+                                    <w:color w:val="FFFFFF" w:themeColor="background1"/>
+                                    <w:sz w:val="32"/>
+                                    <w:szCs w:val="32"/>
+                                  </w:rPr>
+                                  <w:t>Yazgan</w:t>
+                                </w:r>
+                                <w:proofErr w:type="spellEnd"/>
+                                <w:r>
+                                  <w:rPr>
+                                    <w:color w:val="FFFFFF" w:themeColor="background1"/>
+                                    <w:sz w:val="32"/>
+                                    <w:szCs w:val="32"/>
+                                  </w:rPr>
+                                  <w:t xml:space="preserve">, Arda Furkan </w:t>
+                                </w:r>
+                                <w:proofErr w:type="spellStart"/>
+                                <w:r>
+                                  <w:rPr>
+                                    <w:color w:val="FFFFFF" w:themeColor="background1"/>
+                                    <w:sz w:val="32"/>
+                                    <w:szCs w:val="32"/>
+                                  </w:rPr>
+                                  <w:t>Yıldırım</w:t>
+                                </w:r>
+                                <w:proofErr w:type="spellEnd"/>
+                                <w:r>
+                                  <w:rPr>
+                                    <w:color w:val="FFFFFF" w:themeColor="background1"/>
+                                    <w:sz w:val="32"/>
+                                    <w:szCs w:val="32"/>
+                                  </w:rPr>
+                                  <w:t xml:space="preserve">, Serdar Yavuz </w:t>
+                                </w:r>
+                                <w:proofErr w:type="spellStart"/>
+                                <w:r>
+                                  <w:rPr>
+                                    <w:color w:val="FFFFFF" w:themeColor="background1"/>
+                                    <w:sz w:val="32"/>
+                                    <w:szCs w:val="32"/>
+                                  </w:rPr>
+                                  <w:t>Küçükberber</w:t>
+                                </w:r>
+                                <w:proofErr w:type="spellEnd"/>
+                                <w:r>
+                                  <w:rPr>
+                                    <w:color w:val="FFFFFF" w:themeColor="background1"/>
+                                    <w:sz w:val="32"/>
+                                    <w:szCs w:val="32"/>
+                                  </w:rPr>
+                                  <w:t xml:space="preserve">, Deniz </w:t>
+                                </w:r>
+                                <w:proofErr w:type="spellStart"/>
+                                <w:r>
+                                  <w:rPr>
+                                    <w:color w:val="FFFFFF" w:themeColor="background1"/>
+                                    <w:sz w:val="32"/>
+                                    <w:szCs w:val="32"/>
+                                  </w:rPr>
+                                  <w:t>Gül</w:t>
+                                </w:r>
+                                <w:proofErr w:type="spellEnd"/>
+                                <w:r>
+                                  <w:rPr>
+                                    <w:color w:val="FFFFFF" w:themeColor="background1"/>
+                                    <w:sz w:val="32"/>
+                                    <w:szCs w:val="32"/>
+                                  </w:rPr>
+                                  <w:t xml:space="preserve"> Demir, </w:t>
+                                </w:r>
+                                <w:proofErr w:type="spellStart"/>
+                                <w:r>
+                                  <w:rPr>
+                                    <w:color w:val="FFFFFF" w:themeColor="background1"/>
+                                    <w:sz w:val="32"/>
+                                    <w:szCs w:val="32"/>
+                                  </w:rPr>
+                                  <w:t>Süleyman</w:t>
+                                </w:r>
+                                <w:proofErr w:type="spellEnd"/>
+                                <w:r>
+                                  <w:rPr>
+                                    <w:color w:val="FFFFFF" w:themeColor="background1"/>
+                                    <w:sz w:val="32"/>
+                                    <w:szCs w:val="32"/>
+                                  </w:rPr>
+                                  <w:t xml:space="preserve"> </w:t>
+                                </w:r>
+                                <w:proofErr w:type="spellStart"/>
+                                <w:r>
+                                  <w:rPr>
+                                    <w:color w:val="FFFFFF" w:themeColor="background1"/>
+                                    <w:sz w:val="32"/>
+                                    <w:szCs w:val="32"/>
+                                  </w:rPr>
+                                  <w:t>Batuhan</w:t>
+                                </w:r>
+                                <w:proofErr w:type="spellEnd"/>
+                                <w:r>
+                                  <w:rPr>
+                                    <w:color w:val="FFFFFF" w:themeColor="background1"/>
+                                    <w:sz w:val="32"/>
+                                    <w:szCs w:val="32"/>
+                                  </w:rPr>
+                                  <w:t xml:space="preserve"> </w:t>
+                                </w:r>
+                                <w:proofErr w:type="spellStart"/>
+                                <w:r>
+                                  <w:rPr>
+                                    <w:color w:val="FFFFFF" w:themeColor="background1"/>
+                                    <w:sz w:val="32"/>
+                                    <w:szCs w:val="32"/>
+                                  </w:rPr>
+                                  <w:t>Demirtaş</w:t>
+                                </w:r>
+                                <w:proofErr w:type="spellEnd"/>
                               </w:p>
                             </w:sdtContent>
                           </w:sdt>
                           <w:p>
                             <w:pPr>
-                              <w:pStyle w:val="NoSpacing"/>
+                              <w:pStyle w:val="AralkYok"/>
                               <w:rPr>
                                 <w:caps/>
                                 <w:color w:val="FFFFFF" w:themeColor="background1"/>
@@ -611,7 +939,7 @@
                         <w:txbxContent>
                           <w:p>
                             <w:pPr>
-                              <w:pStyle w:val="NoSpacing"/>
+                              <w:pStyle w:val="AralkYok"/>
                               <w:spacing w:before="240"/>
                               <w:rPr>
                                 <w:caps/>
@@ -623,7 +951,7 @@
                           </w:p>
                           <w:p>
                             <w:pPr>
-                              <w:pStyle w:val="NoSpacing"/>
+                              <w:pStyle w:val="AralkYok"/>
                               <w:spacing w:before="240"/>
                               <w:rPr>
                                 <w:caps/>
@@ -635,7 +963,7 @@
                           </w:p>
                           <w:p>
                             <w:pPr>
-                              <w:pStyle w:val="NoSpacing"/>
+                              <w:pStyle w:val="AralkYok"/>
                               <w:spacing w:before="240"/>
                               <w:rPr>
                                 <w:caps/>
@@ -647,7 +975,7 @@
                           </w:p>
                           <w:p>
                             <w:pPr>
-                              <w:pStyle w:val="NoSpacing"/>
+                              <w:pStyle w:val="AralkYok"/>
                               <w:spacing w:before="240"/>
                               <w:jc w:val="center"/>
                               <w:rPr>
@@ -660,7 +988,7 @@
                           </w:p>
                           <w:p>
                             <w:pPr>
-                              <w:pStyle w:val="NoSpacing"/>
+                              <w:pStyle w:val="AralkYok"/>
                               <w:spacing w:before="240"/>
                               <w:jc w:val="center"/>
                               <w:rPr>
@@ -726,7 +1054,7 @@
                           </w:p>
                           <w:p>
                             <w:pPr>
-                              <w:pStyle w:val="NoSpacing"/>
+                              <w:pStyle w:val="AralkYok"/>
                               <w:spacing w:before="240"/>
                               <w:rPr>
                                 <w:caps/>
@@ -782,7 +1110,7 @@
       <w:sdtContent>
         <w:p>
           <w:pPr>
-            <w:pStyle w:val="TOCHeading"/>
+            <w:pStyle w:val="TBal"/>
           </w:pPr>
           <w:r>
             <w:t>Table of Contents</w:t>
@@ -790,7 +1118,7 @@
         </w:p>
         <w:p>
           <w:pPr>
-            <w:pStyle w:val="TOC1"/>
+            <w:pStyle w:val="T1"/>
             <w:rPr>
               <w:rFonts w:cstheme="minorBidi"/>
               <w:noProof/>
@@ -808,7 +1136,7 @@
           <w:hyperlink w:anchor="_Toc69139391" w:history="1">
             <w:r>
               <w:rPr>
-                <w:rStyle w:val="Hyperlink"/>
+                <w:rStyle w:val="Kpr"/>
                 <w:noProof/>
               </w:rPr>
               <w:t>Figure Contents</w:t>
@@ -865,7 +1193,7 @@
         </w:p>
         <w:p>
           <w:pPr>
-            <w:pStyle w:val="TOC1"/>
+            <w:pStyle w:val="T1"/>
             <w:rPr>
               <w:rFonts w:cstheme="minorBidi"/>
               <w:noProof/>
@@ -874,7 +1202,7 @@
           <w:hyperlink w:anchor="_Toc69139392" w:history="1">
             <w:r>
               <w:rPr>
-                <w:rStyle w:val="Hyperlink"/>
+                <w:rStyle w:val="Kpr"/>
                 <w:noProof/>
               </w:rPr>
               <w:t>1.</w:t>
@@ -888,7 +1216,7 @@
             </w:r>
             <w:r>
               <w:rPr>
-                <w:rStyle w:val="Hyperlink"/>
+                <w:rStyle w:val="Kpr"/>
                 <w:noProof/>
               </w:rPr>
               <w:t>Statement of Work</w:t>
@@ -945,7 +1273,7 @@
         </w:p>
         <w:p>
           <w:pPr>
-            <w:pStyle w:val="TOC2"/>
+            <w:pStyle w:val="T2"/>
             <w:tabs>
               <w:tab w:val="left" w:pos="880"/>
               <w:tab w:val="right" w:leader="dot" w:pos="9350"/>
@@ -958,7 +1286,7 @@
           <w:hyperlink w:anchor="_Toc69139393" w:history="1">
             <w:r>
               <w:rPr>
-                <w:rStyle w:val="Hyperlink"/>
+                <w:rStyle w:val="Kpr"/>
                 <w:noProof/>
               </w:rPr>
               <w:t>1.1</w:t>
@@ -972,7 +1300,7 @@
             </w:r>
             <w:r>
               <w:rPr>
-                <w:rStyle w:val="Hyperlink"/>
+                <w:rStyle w:val="Kpr"/>
                 <w:noProof/>
               </w:rPr>
               <w:t>Intro</w:t>
@@ -1029,7 +1357,7 @@
         </w:p>
         <w:p>
           <w:pPr>
-            <w:pStyle w:val="TOC2"/>
+            <w:pStyle w:val="T2"/>
             <w:tabs>
               <w:tab w:val="left" w:pos="880"/>
               <w:tab w:val="right" w:leader="dot" w:pos="9350"/>
@@ -1042,7 +1370,7 @@
           <w:hyperlink w:anchor="_Toc69139394" w:history="1">
             <w:r>
               <w:rPr>
-                <w:rStyle w:val="Hyperlink"/>
+                <w:rStyle w:val="Kpr"/>
                 <w:noProof/>
               </w:rPr>
               <w:t>1.2</w:t>
@@ -1056,7 +1384,7 @@
             </w:r>
             <w:r>
               <w:rPr>
-                <w:rStyle w:val="Hyperlink"/>
+                <w:rStyle w:val="Kpr"/>
                 <w:noProof/>
               </w:rPr>
               <w:t>What is The Purpose of This Project?</w:t>
@@ -1113,7 +1441,7 @@
         </w:p>
         <w:p>
           <w:pPr>
-            <w:pStyle w:val="TOC2"/>
+            <w:pStyle w:val="T2"/>
             <w:tabs>
               <w:tab w:val="left" w:pos="880"/>
               <w:tab w:val="right" w:leader="dot" w:pos="9350"/>
@@ -1126,7 +1454,7 @@
           <w:hyperlink w:anchor="_Toc69139395" w:history="1">
             <w:r>
               <w:rPr>
-                <w:rStyle w:val="Hyperlink"/>
+                <w:rStyle w:val="Kpr"/>
                 <w:noProof/>
               </w:rPr>
               <w:t>1.3</w:t>
@@ -1140,7 +1468,7 @@
             </w:r>
             <w:r>
               <w:rPr>
-                <w:rStyle w:val="Hyperlink"/>
+                <w:rStyle w:val="Kpr"/>
                 <w:noProof/>
               </w:rPr>
               <w:t>Scope of Work</w:t>
@@ -1197,7 +1525,7 @@
         </w:p>
         <w:p>
           <w:pPr>
-            <w:pStyle w:val="TOC2"/>
+            <w:pStyle w:val="T2"/>
             <w:tabs>
               <w:tab w:val="left" w:pos="880"/>
               <w:tab w:val="right" w:leader="dot" w:pos="9350"/>
@@ -1210,7 +1538,7 @@
           <w:hyperlink w:anchor="_Toc69139396" w:history="1">
             <w:r>
               <w:rPr>
-                <w:rStyle w:val="Hyperlink"/>
+                <w:rStyle w:val="Kpr"/>
                 <w:noProof/>
               </w:rPr>
               <w:t>1.4</w:t>
@@ -1224,7 +1552,7 @@
             </w:r>
             <w:r>
               <w:rPr>
-                <w:rStyle w:val="Hyperlink"/>
+                <w:rStyle w:val="Kpr"/>
                 <w:noProof/>
               </w:rPr>
               <w:t>Tasks</w:t>
@@ -1281,7 +1609,7 @@
         </w:p>
         <w:p>
           <w:pPr>
-            <w:pStyle w:val="TOC2"/>
+            <w:pStyle w:val="T2"/>
             <w:tabs>
               <w:tab w:val="left" w:pos="880"/>
               <w:tab w:val="right" w:leader="dot" w:pos="9350"/>
@@ -1294,7 +1622,7 @@
           <w:hyperlink w:anchor="_Toc69139397" w:history="1">
             <w:r>
               <w:rPr>
-                <w:rStyle w:val="Hyperlink"/>
+                <w:rStyle w:val="Kpr"/>
                 <w:noProof/>
               </w:rPr>
               <w:t>1.5</w:t>
@@ -1308,7 +1636,7 @@
             </w:r>
             <w:r>
               <w:rPr>
-                <w:rStyle w:val="Hyperlink"/>
+                <w:rStyle w:val="Kpr"/>
                 <w:noProof/>
               </w:rPr>
               <w:t>Milestones</w:t>
@@ -1365,7 +1693,7 @@
         </w:p>
         <w:p>
           <w:pPr>
-            <w:pStyle w:val="TOC2"/>
+            <w:pStyle w:val="T2"/>
             <w:tabs>
               <w:tab w:val="left" w:pos="880"/>
               <w:tab w:val="right" w:leader="dot" w:pos="9350"/>
@@ -1378,7 +1706,7 @@
           <w:hyperlink w:anchor="_Toc69139398" w:history="1">
             <w:r>
               <w:rPr>
-                <w:rStyle w:val="Hyperlink"/>
+                <w:rStyle w:val="Kpr"/>
                 <w:noProof/>
               </w:rPr>
               <w:t>1.6</w:t>
@@ -1392,7 +1720,7 @@
             </w:r>
             <w:r>
               <w:rPr>
-                <w:rStyle w:val="Hyperlink"/>
+                <w:rStyle w:val="Kpr"/>
                 <w:noProof/>
               </w:rPr>
               <w:t>Deliverables</w:t>
@@ -1449,7 +1777,7 @@
         </w:p>
         <w:p>
           <w:pPr>
-            <w:pStyle w:val="TOC2"/>
+            <w:pStyle w:val="T2"/>
             <w:tabs>
               <w:tab w:val="left" w:pos="880"/>
               <w:tab w:val="right" w:leader="dot" w:pos="9350"/>
@@ -1462,7 +1790,7 @@
           <w:hyperlink w:anchor="_Toc69139399" w:history="1">
             <w:r>
               <w:rPr>
-                <w:rStyle w:val="Hyperlink"/>
+                <w:rStyle w:val="Kpr"/>
                 <w:noProof/>
               </w:rPr>
               <w:t>1.7</w:t>
@@ -1476,7 +1804,7 @@
             </w:r>
             <w:r>
               <w:rPr>
-                <w:rStyle w:val="Hyperlink"/>
+                <w:rStyle w:val="Kpr"/>
                 <w:noProof/>
               </w:rPr>
               <w:t>Schedule</w:t>
@@ -1533,7 +1861,7 @@
         </w:p>
         <w:p>
           <w:pPr>
-            <w:pStyle w:val="TOC1"/>
+            <w:pStyle w:val="T1"/>
             <w:rPr>
               <w:rFonts w:cstheme="minorBidi"/>
               <w:noProof/>
@@ -1542,7 +1870,7 @@
           <w:hyperlink w:anchor="_Toc69139400" w:history="1">
             <w:r>
               <w:rPr>
-                <w:rStyle w:val="Hyperlink"/>
+                <w:rStyle w:val="Kpr"/>
                 <w:noProof/>
               </w:rPr>
               <w:t>2.</w:t>
@@ -1556,7 +1884,7 @@
             </w:r>
             <w:r>
               <w:rPr>
-                <w:rStyle w:val="Hyperlink"/>
+                <w:rStyle w:val="Kpr"/>
                 <w:noProof/>
               </w:rPr>
               <w:t>System Architecture and System Functions at User Level</w:t>
@@ -1613,7 +1941,7 @@
         </w:p>
         <w:p>
           <w:pPr>
-            <w:pStyle w:val="TOC2"/>
+            <w:pStyle w:val="T2"/>
             <w:tabs>
               <w:tab w:val="left" w:pos="880"/>
               <w:tab w:val="right" w:leader="dot" w:pos="9350"/>
@@ -1626,7 +1954,7 @@
           <w:hyperlink w:anchor="_Toc69139401" w:history="1">
             <w:r>
               <w:rPr>
-                <w:rStyle w:val="Hyperlink"/>
+                <w:rStyle w:val="Kpr"/>
                 <w:noProof/>
               </w:rPr>
               <w:t>2.1</w:t>
@@ -1640,7 +1968,7 @@
             </w:r>
             <w:r>
               <w:rPr>
-                <w:rStyle w:val="Hyperlink"/>
+                <w:rStyle w:val="Kpr"/>
                 <w:noProof/>
               </w:rPr>
               <w:t>Use Case Scenarios</w:t>
@@ -1697,7 +2025,7 @@
         </w:p>
         <w:p>
           <w:pPr>
-            <w:pStyle w:val="TOC2"/>
+            <w:pStyle w:val="T2"/>
             <w:tabs>
               <w:tab w:val="left" w:pos="880"/>
               <w:tab w:val="right" w:leader="dot" w:pos="9350"/>
@@ -1710,7 +2038,7 @@
           <w:hyperlink w:anchor="_Toc69139402" w:history="1">
             <w:r>
               <w:rPr>
-                <w:rStyle w:val="Hyperlink"/>
+                <w:rStyle w:val="Kpr"/>
                 <w:noProof/>
               </w:rPr>
               <w:t>2.2</w:t>
@@ -1724,7 +2052,7 @@
             </w:r>
             <w:r>
               <w:rPr>
-                <w:rStyle w:val="Hyperlink"/>
+                <w:rStyle w:val="Kpr"/>
                 <w:noProof/>
               </w:rPr>
               <w:t>System Architecture</w:t>
@@ -1781,7 +2109,7 @@
         </w:p>
         <w:p>
           <w:pPr>
-            <w:pStyle w:val="TOC1"/>
+            <w:pStyle w:val="T1"/>
             <w:rPr>
               <w:rFonts w:cstheme="minorBidi"/>
               <w:noProof/>
@@ -1790,7 +2118,7 @@
           <w:hyperlink w:anchor="_Toc69139403" w:history="1">
             <w:r>
               <w:rPr>
-                <w:rStyle w:val="Hyperlink"/>
+                <w:rStyle w:val="Kpr"/>
                 <w:noProof/>
               </w:rPr>
               <w:t>3.</w:t>
@@ -1804,7 +2132,7 @@
             </w:r>
             <w:r>
               <w:rPr>
-                <w:rStyle w:val="Hyperlink"/>
+                <w:rStyle w:val="Kpr"/>
                 <w:noProof/>
               </w:rPr>
               <w:t>Test Cases, Criterias and Requirements</w:t>
@@ -1861,7 +2189,7 @@
         </w:p>
         <w:p>
           <w:pPr>
-            <w:pStyle w:val="TOC2"/>
+            <w:pStyle w:val="T2"/>
             <w:tabs>
               <w:tab w:val="left" w:pos="880"/>
               <w:tab w:val="right" w:leader="dot" w:pos="9350"/>
@@ -1874,7 +2202,7 @@
           <w:hyperlink w:anchor="_Toc69139404" w:history="1">
             <w:r>
               <w:rPr>
-                <w:rStyle w:val="Hyperlink"/>
+                <w:rStyle w:val="Kpr"/>
                 <w:noProof/>
               </w:rPr>
               <w:t>3.1</w:t>
@@ -1888,7 +2216,7 @@
             </w:r>
             <w:r>
               <w:rPr>
-                <w:rStyle w:val="Hyperlink"/>
+                <w:rStyle w:val="Kpr"/>
                 <w:noProof/>
               </w:rPr>
               <w:t>User Level Requirements</w:t>
@@ -1945,7 +2273,7 @@
         </w:p>
         <w:p>
           <w:pPr>
-            <w:pStyle w:val="TOC2"/>
+            <w:pStyle w:val="T2"/>
             <w:tabs>
               <w:tab w:val="left" w:pos="880"/>
               <w:tab w:val="right" w:leader="dot" w:pos="9350"/>
@@ -1958,7 +2286,7 @@
           <w:hyperlink w:anchor="_Toc69139405" w:history="1">
             <w:r>
               <w:rPr>
-                <w:rStyle w:val="Hyperlink"/>
+                <w:rStyle w:val="Kpr"/>
                 <w:noProof/>
               </w:rPr>
               <w:t>3.2</w:t>
@@ -1972,7 +2300,7 @@
             </w:r>
             <w:r>
               <w:rPr>
-                <w:rStyle w:val="Hyperlink"/>
+                <w:rStyle w:val="Kpr"/>
                 <w:noProof/>
               </w:rPr>
               <w:t>System Level Requirements</w:t>
@@ -2029,7 +2357,7 @@
         </w:p>
         <w:p>
           <w:pPr>
-            <w:pStyle w:val="TOC2"/>
+            <w:pStyle w:val="T2"/>
             <w:tabs>
               <w:tab w:val="left" w:pos="880"/>
               <w:tab w:val="right" w:leader="dot" w:pos="9350"/>
@@ -2042,7 +2370,7 @@
           <w:hyperlink w:anchor="_Toc69139406" w:history="1">
             <w:r>
               <w:rPr>
-                <w:rStyle w:val="Hyperlink"/>
+                <w:rStyle w:val="Kpr"/>
                 <w:noProof/>
               </w:rPr>
               <w:t>3.3</w:t>
@@ -2056,10 +2384,10 @@
             </w:r>
             <w:r>
               <w:rPr>
-                <w:rStyle w:val="Hyperlink"/>
-                <w:noProof/>
-              </w:rPr>
-              <w:t>Test Cases and Pass/Fail Criterias at User Level</w:t>
+                <w:rStyle w:val="Kpr"/>
+                <w:noProof/>
+              </w:rPr>
+              <w:t>Test Cases and Pass/Fail Criteria at User Level</w:t>
             </w:r>
             <w:r>
               <w:rPr>
@@ -2113,7 +2441,7 @@
         </w:p>
         <w:p>
           <w:pPr>
-            <w:pStyle w:val="TOC2"/>
+            <w:pStyle w:val="T2"/>
             <w:tabs>
               <w:tab w:val="left" w:pos="880"/>
               <w:tab w:val="right" w:leader="dot" w:pos="9350"/>
@@ -2126,7 +2454,7 @@
           <w:hyperlink w:anchor="_Toc69139407" w:history="1">
             <w:r>
               <w:rPr>
-                <w:rStyle w:val="Hyperlink"/>
+                <w:rStyle w:val="Kpr"/>
                 <w:noProof/>
               </w:rPr>
               <w:t>3.4</w:t>
@@ -2140,10 +2468,24 @@
             </w:r>
             <w:r>
               <w:rPr>
-                <w:rStyle w:val="Hyperlink"/>
-                <w:noProof/>
-              </w:rPr>
-              <w:t>Test Cases and Pass/Fail Criterias at System Level</w:t>
+                <w:rStyle w:val="Kpr"/>
+                <w:noProof/>
+              </w:rPr>
+              <w:t>Test Cases and Pass/Fail Criteria</w:t>
+            </w:r>
+            <w:r>
+              <w:rPr>
+                <w:rStyle w:val="Kpr"/>
+                <w:noProof/>
+              </w:rPr>
+              <w:t xml:space="preserve"> </w:t>
+            </w:r>
+            <w:r>
+              <w:rPr>
+                <w:rStyle w:val="Kpr"/>
+                <w:noProof/>
+              </w:rPr>
+              <w:t>at System Level</w:t>
             </w:r>
             <w:r>
               <w:rPr>
@@ -2197,7 +2539,7 @@
         </w:p>
         <w:p>
           <w:pPr>
-            <w:pStyle w:val="TOC1"/>
+            <w:pStyle w:val="T1"/>
             <w:rPr>
               <w:rFonts w:cstheme="minorBidi"/>
               <w:noProof/>
@@ -2206,7 +2548,7 @@
           <w:hyperlink w:anchor="_Toc69139408" w:history="1">
             <w:r>
               <w:rPr>
-                <w:rStyle w:val="Hyperlink"/>
+                <w:rStyle w:val="Kpr"/>
                 <w:noProof/>
               </w:rPr>
               <w:t>4.</w:t>
@@ -2220,7 +2562,7 @@
             </w:r>
             <w:r>
               <w:rPr>
-                <w:rStyle w:val="Hyperlink"/>
+                <w:rStyle w:val="Kpr"/>
                 <w:noProof/>
               </w:rPr>
               <w:t>Implementation</w:t>
@@ -2277,7 +2619,7 @@
         </w:p>
         <w:p>
           <w:pPr>
-            <w:pStyle w:val="TOC2"/>
+            <w:pStyle w:val="T2"/>
             <w:tabs>
               <w:tab w:val="left" w:pos="880"/>
               <w:tab w:val="right" w:leader="dot" w:pos="9350"/>
@@ -2290,7 +2632,7 @@
           <w:hyperlink w:anchor="_Toc69139409" w:history="1">
             <w:r>
               <w:rPr>
-                <w:rStyle w:val="Hyperlink"/>
+                <w:rStyle w:val="Kpr"/>
                 <w:noProof/>
               </w:rPr>
               <w:t>4.1</w:t>
@@ -2304,7 +2646,7 @@
             </w:r>
             <w:r>
               <w:rPr>
-                <w:rStyle w:val="Hyperlink"/>
+                <w:rStyle w:val="Kpr"/>
                 <w:noProof/>
               </w:rPr>
               <w:t>System Level Models</w:t>
@@ -2361,7 +2703,7 @@
         </w:p>
         <w:p>
           <w:pPr>
-            <w:pStyle w:val="TOC2"/>
+            <w:pStyle w:val="T2"/>
             <w:tabs>
               <w:tab w:val="left" w:pos="880"/>
               <w:tab w:val="right" w:leader="dot" w:pos="9350"/>
@@ -2374,7 +2716,7 @@
           <w:hyperlink w:anchor="_Toc69139410" w:history="1">
             <w:r>
               <w:rPr>
-                <w:rStyle w:val="Hyperlink"/>
+                <w:rStyle w:val="Kpr"/>
                 <w:noProof/>
               </w:rPr>
               <w:t>4.2</w:t>
@@ -2388,7 +2730,7 @@
             </w:r>
             <w:r>
               <w:rPr>
-                <w:rStyle w:val="Hyperlink"/>
+                <w:rStyle w:val="Kpr"/>
                 <w:noProof/>
               </w:rPr>
               <w:t>Simulation with Simple Controls- Input Methods</w:t>
@@ -2445,7 +2787,7 @@
         </w:p>
         <w:p>
           <w:pPr>
-            <w:pStyle w:val="TOC3"/>
+            <w:pStyle w:val="T3"/>
             <w:tabs>
               <w:tab w:val="left" w:pos="880"/>
               <w:tab w:val="right" w:leader="dot" w:pos="9350"/>
@@ -2458,7 +2800,7 @@
           <w:hyperlink w:anchor="_Toc69139411" w:history="1">
             <w:r>
               <w:rPr>
-                <w:rStyle w:val="Hyperlink"/>
+                <w:rStyle w:val="Kpr"/>
                 <w:noProof/>
               </w:rPr>
               <w:t>A.</w:t>
@@ -2472,7 +2814,7 @@
             </w:r>
             <w:r>
               <w:rPr>
-                <w:rStyle w:val="Hyperlink"/>
+                <w:rStyle w:val="Kpr"/>
                 <w:noProof/>
               </w:rPr>
               <w:t>Signal Editor Input Method</w:t>
@@ -2529,7 +2871,7 @@
         </w:p>
         <w:p>
           <w:pPr>
-            <w:pStyle w:val="TOC3"/>
+            <w:pStyle w:val="T3"/>
             <w:tabs>
               <w:tab w:val="left" w:pos="880"/>
               <w:tab w:val="right" w:leader="dot" w:pos="9350"/>
@@ -2542,7 +2884,7 @@
           <w:hyperlink w:anchor="_Toc69139412" w:history="1">
             <w:r>
               <w:rPr>
-                <w:rStyle w:val="Hyperlink"/>
+                <w:rStyle w:val="Kpr"/>
                 <w:noProof/>
               </w:rPr>
               <w:t>B.</w:t>
@@ -2556,7 +2898,7 @@
             </w:r>
             <w:r>
               <w:rPr>
-                <w:rStyle w:val="Hyperlink"/>
+                <w:rStyle w:val="Kpr"/>
                 <w:noProof/>
               </w:rPr>
               <w:t>Joystick Input Method</w:t>
@@ -2613,7 +2955,7 @@
         </w:p>
         <w:p>
           <w:pPr>
-            <w:pStyle w:val="TOC3"/>
+            <w:pStyle w:val="T3"/>
             <w:tabs>
               <w:tab w:val="left" w:pos="880"/>
               <w:tab w:val="right" w:leader="dot" w:pos="9350"/>
@@ -2626,7 +2968,7 @@
           <w:hyperlink w:anchor="_Toc69139413" w:history="1">
             <w:r>
               <w:rPr>
-                <w:rStyle w:val="Hyperlink"/>
+                <w:rStyle w:val="Kpr"/>
                 <w:noProof/>
               </w:rPr>
               <w:t>C.</w:t>
@@ -2640,7 +2982,7 @@
             </w:r>
             <w:r>
               <w:rPr>
-                <w:rStyle w:val="Hyperlink"/>
+                <w:rStyle w:val="Kpr"/>
                 <w:noProof/>
               </w:rPr>
               <w:t>Data Input Method</w:t>
@@ -2697,7 +3039,7 @@
         </w:p>
         <w:p>
           <w:pPr>
-            <w:pStyle w:val="TOC3"/>
+            <w:pStyle w:val="T3"/>
             <w:tabs>
               <w:tab w:val="left" w:pos="880"/>
               <w:tab w:val="right" w:leader="dot" w:pos="9350"/>
@@ -2710,7 +3052,7 @@
           <w:hyperlink w:anchor="_Toc69139414" w:history="1">
             <w:r>
               <w:rPr>
-                <w:rStyle w:val="Hyperlink"/>
+                <w:rStyle w:val="Kpr"/>
                 <w:noProof/>
               </w:rPr>
               <w:t>D.</w:t>
@@ -2724,7 +3066,7 @@
             </w:r>
             <w:r>
               <w:rPr>
-                <w:rStyle w:val="Hyperlink"/>
+                <w:rStyle w:val="Kpr"/>
                 <w:noProof/>
               </w:rPr>
               <w:t>Spreadsheet Data Input Method</w:t>
@@ -2781,7 +3123,7 @@
         </w:p>
         <w:p>
           <w:pPr>
-            <w:pStyle w:val="TOC2"/>
+            <w:pStyle w:val="T2"/>
             <w:tabs>
               <w:tab w:val="left" w:pos="880"/>
               <w:tab w:val="right" w:leader="dot" w:pos="9350"/>
@@ -2794,7 +3136,7 @@
           <w:hyperlink w:anchor="_Toc69139415" w:history="1">
             <w:r>
               <w:rPr>
-                <w:rStyle w:val="Hyperlink"/>
+                <w:rStyle w:val="Kpr"/>
                 <w:noProof/>
               </w:rPr>
               <w:t>4.3</w:t>
@@ -2808,7 +3150,7 @@
             </w:r>
             <w:r>
               <w:rPr>
-                <w:rStyle w:val="Hyperlink"/>
+                <w:rStyle w:val="Kpr"/>
                 <w:noProof/>
               </w:rPr>
               <w:t>Simulation with Simple Controls- Output Methods</w:t>
@@ -2865,7 +3207,7 @@
         </w:p>
         <w:p>
           <w:pPr>
-            <w:pStyle w:val="TOC3"/>
+            <w:pStyle w:val="T3"/>
             <w:tabs>
               <w:tab w:val="left" w:pos="880"/>
               <w:tab w:val="right" w:leader="dot" w:pos="9350"/>
@@ -2878,7 +3220,7 @@
           <w:hyperlink w:anchor="_Toc69139416" w:history="1">
             <w:r>
               <w:rPr>
-                <w:rStyle w:val="Hyperlink"/>
+                <w:rStyle w:val="Kpr"/>
                 <w:noProof/>
               </w:rPr>
               <w:t>A.</w:t>
@@ -2892,7 +3234,7 @@
             </w:r>
             <w:r>
               <w:rPr>
-                <w:rStyle w:val="Hyperlink"/>
+                <w:rStyle w:val="Kpr"/>
                 <w:noProof/>
               </w:rPr>
               <w:t>Scopes Data</w:t>
@@ -2949,7 +3291,7 @@
         </w:p>
         <w:p>
           <w:pPr>
-            <w:pStyle w:val="TOC3"/>
+            <w:pStyle w:val="T3"/>
             <w:tabs>
               <w:tab w:val="left" w:pos="880"/>
               <w:tab w:val="right" w:leader="dot" w:pos="9350"/>
@@ -2962,7 +3304,7 @@
           <w:hyperlink w:anchor="_Toc69139417" w:history="1">
             <w:r>
               <w:rPr>
-                <w:rStyle w:val="Hyperlink"/>
+                <w:rStyle w:val="Kpr"/>
                 <w:noProof/>
               </w:rPr>
               <w:t>B.</w:t>
@@ -2976,7 +3318,7 @@
             </w:r>
             <w:r>
               <w:rPr>
-                <w:rStyle w:val="Hyperlink"/>
+                <w:rStyle w:val="Kpr"/>
                 <w:noProof/>
               </w:rPr>
               <w:t>Workspace Data</w:t>
@@ -3033,7 +3375,7 @@
         </w:p>
         <w:p>
           <w:pPr>
-            <w:pStyle w:val="TOC3"/>
+            <w:pStyle w:val="T3"/>
             <w:tabs>
               <w:tab w:val="left" w:pos="880"/>
               <w:tab w:val="right" w:leader="dot" w:pos="9350"/>
@@ -3046,7 +3388,7 @@
           <w:hyperlink w:anchor="_Toc69139418" w:history="1">
             <w:r>
               <w:rPr>
-                <w:rStyle w:val="Hyperlink"/>
+                <w:rStyle w:val="Kpr"/>
                 <w:noProof/>
               </w:rPr>
               <w:t>C.</w:t>
@@ -3060,7 +3402,7 @@
             </w:r>
             <w:r>
               <w:rPr>
-                <w:rStyle w:val="Hyperlink"/>
+                <w:rStyle w:val="Kpr"/>
                 <w:noProof/>
               </w:rPr>
               <w:t>FlightGear Data</w:t>
@@ -3117,7 +3459,7 @@
         </w:p>
         <w:p>
           <w:pPr>
-            <w:pStyle w:val="TOC3"/>
+            <w:pStyle w:val="T3"/>
             <w:tabs>
               <w:tab w:val="left" w:pos="880"/>
               <w:tab w:val="right" w:leader="dot" w:pos="9350"/>
@@ -3130,7 +3472,7 @@
           <w:hyperlink w:anchor="_Toc69139419" w:history="1">
             <w:r>
               <w:rPr>
-                <w:rStyle w:val="Hyperlink"/>
+                <w:rStyle w:val="Kpr"/>
                 <w:noProof/>
               </w:rPr>
               <w:t>D.</w:t>
@@ -3144,7 +3486,7 @@
             </w:r>
             <w:r>
               <w:rPr>
-                <w:rStyle w:val="Hyperlink"/>
+                <w:rStyle w:val="Kpr"/>
                 <w:noProof/>
               </w:rPr>
               <w:t>Simulink 3D Data</w:t>
@@ -3201,7 +3543,7 @@
         </w:p>
         <w:p>
           <w:pPr>
-            <w:pStyle w:val="TOC3"/>
+            <w:pStyle w:val="T3"/>
             <w:tabs>
               <w:tab w:val="left" w:pos="880"/>
               <w:tab w:val="right" w:leader="dot" w:pos="9350"/>
@@ -3214,7 +3556,7 @@
           <w:hyperlink w:anchor="_Toc69139420" w:history="1">
             <w:r>
               <w:rPr>
-                <w:rStyle w:val="Hyperlink"/>
+                <w:rStyle w:val="Kpr"/>
                 <w:noProof/>
               </w:rPr>
               <w:t>E.</w:t>
@@ -3228,7 +3570,7 @@
             </w:r>
             <w:r>
               <w:rPr>
-                <w:rStyle w:val="Hyperlink"/>
+                <w:rStyle w:val="Kpr"/>
                 <w:noProof/>
               </w:rPr>
               <w:t>Extract Flight Instruments</w:t>
@@ -3285,7 +3627,7 @@
         </w:p>
         <w:p>
           <w:pPr>
-            <w:pStyle w:val="TOC3"/>
+            <w:pStyle w:val="T3"/>
             <w:tabs>
               <w:tab w:val="left" w:pos="880"/>
               <w:tab w:val="right" w:leader="dot" w:pos="9350"/>
@@ -3298,7 +3640,7 @@
           <w:hyperlink w:anchor="_Toc69139421" w:history="1">
             <w:r>
               <w:rPr>
-                <w:rStyle w:val="Hyperlink"/>
+                <w:rStyle w:val="Kpr"/>
                 <w:noProof/>
               </w:rPr>
               <w:t>F.</w:t>
@@ -3312,7 +3654,7 @@
             </w:r>
             <w:r>
               <w:rPr>
-                <w:rStyle w:val="Hyperlink"/>
+                <w:rStyle w:val="Kpr"/>
                 <w:noProof/>
               </w:rPr>
               <w:t>Flight Instruments</w:t>
@@ -3369,7 +3711,7 @@
         </w:p>
         <w:p>
           <w:pPr>
-            <w:pStyle w:val="TOC2"/>
+            <w:pStyle w:val="T2"/>
             <w:tabs>
               <w:tab w:val="left" w:pos="880"/>
               <w:tab w:val="right" w:leader="dot" w:pos="9350"/>
@@ -3382,7 +3724,7 @@
           <w:hyperlink w:anchor="_Toc69139422" w:history="1">
             <w:r>
               <w:rPr>
-                <w:rStyle w:val="Hyperlink"/>
+                <w:rStyle w:val="Kpr"/>
                 <w:noProof/>
               </w:rPr>
               <w:t>4.4</w:t>
@@ -3396,7 +3738,7 @@
             </w:r>
             <w:r>
               <w:rPr>
-                <w:rStyle w:val="Hyperlink"/>
+                <w:rStyle w:val="Kpr"/>
                 <w:noProof/>
               </w:rPr>
               <w:t>Simulation With Simple Controls- Results</w:t>
@@ -3453,7 +3795,7 @@
         </w:p>
         <w:p>
           <w:pPr>
-            <w:pStyle w:val="TOC1"/>
+            <w:pStyle w:val="T1"/>
             <w:rPr>
               <w:rFonts w:cstheme="minorBidi"/>
               <w:noProof/>
@@ -3462,7 +3804,7 @@
           <w:hyperlink w:anchor="_Toc69139423" w:history="1">
             <w:r>
               <w:rPr>
-                <w:rStyle w:val="Hyperlink"/>
+                <w:rStyle w:val="Kpr"/>
                 <w:noProof/>
               </w:rPr>
               <w:t>References</w:t>
@@ -3531,7 +3873,7 @@
     </w:sdt>
     <w:p>
       <w:pPr>
-        <w:pStyle w:val="Heading1"/>
+        <w:pStyle w:val="Balk1"/>
         <w:rPr>
           <w:u w:val="single"/>
         </w:rPr>
@@ -3541,7 +3883,7 @@
     <w:p/>
     <w:p>
       <w:pPr>
-        <w:pStyle w:val="Heading1"/>
+        <w:pStyle w:val="Balk1"/>
         <w:rPr>
           <w:u w:val="single"/>
         </w:rPr>
@@ -3558,7 +3900,7 @@
     </w:p>
     <w:p>
       <w:pPr>
-        <w:pStyle w:val="TableofFigures"/>
+        <w:pStyle w:val="ekillerTablosu"/>
         <w:tabs>
           <w:tab w:val="right" w:leader="dot" w:pos="9350"/>
         </w:tabs>
@@ -3579,14 +3921,14 @@
       <w:hyperlink w:anchor="_Toc69139424" w:history="1">
         <w:r>
           <w:rPr>
-            <w:rStyle w:val="Hyperlink"/>
+            <w:rStyle w:val="Kpr"/>
             <w:noProof/>
           </w:rPr>
           <w:t>Figure 1- V Diagram Representation (</w:t>
         </w:r>
         <w:r>
           <w:rPr>
-            <w:rStyle w:val="Hyperlink"/>
+            <w:rStyle w:val="Kpr"/>
             <w:noProof/>
             <w:lang w:val="tr-TR"/>
           </w:rPr>
@@ -3594,7 +3936,7 @@
         </w:r>
         <w:r>
           <w:rPr>
-            <w:rStyle w:val="Hyperlink"/>
+            <w:rStyle w:val="Kpr"/>
             <w:noProof/>
           </w:rPr>
           <w:t>)</w:t>
@@ -3651,7 +3993,7 @@
     </w:p>
     <w:p>
       <w:pPr>
-        <w:pStyle w:val="TableofFigures"/>
+        <w:pStyle w:val="ekillerTablosu"/>
         <w:tabs>
           <w:tab w:val="right" w:leader="dot" w:pos="9350"/>
         </w:tabs>
@@ -3663,7 +4005,7 @@
       <w:hyperlink w:anchor="_Toc69139425" w:history="1">
         <w:r>
           <w:rPr>
-            <w:rStyle w:val="Hyperlink"/>
+            <w:rStyle w:val="Kpr"/>
             <w:noProof/>
           </w:rPr>
           <w:t>Figure 2- Task 1 Circuit Map</w:t>
@@ -3720,7 +4062,7 @@
     </w:p>
     <w:p>
       <w:pPr>
-        <w:pStyle w:val="TableofFigures"/>
+        <w:pStyle w:val="ekillerTablosu"/>
         <w:tabs>
           <w:tab w:val="right" w:leader="dot" w:pos="9350"/>
         </w:tabs>
@@ -3732,7 +4074,7 @@
       <w:hyperlink w:anchor="_Toc69139426" w:history="1">
         <w:r>
           <w:rPr>
-            <w:rStyle w:val="Hyperlink"/>
+            <w:rStyle w:val="Kpr"/>
             <w:noProof/>
           </w:rPr>
           <w:t>Figure 3- Task 2 Circuit Map</w:t>
@@ -3789,7 +4131,7 @@
     </w:p>
     <w:p>
       <w:pPr>
-        <w:pStyle w:val="TableofFigures"/>
+        <w:pStyle w:val="ekillerTablosu"/>
         <w:tabs>
           <w:tab w:val="right" w:leader="dot" w:pos="9350"/>
         </w:tabs>
@@ -3801,7 +4143,7 @@
       <w:hyperlink w:anchor="_Toc69139427" w:history="1">
         <w:r>
           <w:rPr>
-            <w:rStyle w:val="Hyperlink"/>
+            <w:rStyle w:val="Kpr"/>
             <w:noProof/>
           </w:rPr>
           <w:t>Figure 4- Task 1 Circuit Map Lengths</w:t>
@@ -3858,7 +4200,7 @@
     </w:p>
     <w:p>
       <w:pPr>
-        <w:pStyle w:val="TableofFigures"/>
+        <w:pStyle w:val="ekillerTablosu"/>
         <w:tabs>
           <w:tab w:val="right" w:leader="dot" w:pos="9350"/>
         </w:tabs>
@@ -3870,7 +4212,7 @@
       <w:hyperlink w:anchor="_Toc69139428" w:history="1">
         <w:r>
           <w:rPr>
-            <w:rStyle w:val="Hyperlink"/>
+            <w:rStyle w:val="Kpr"/>
             <w:noProof/>
           </w:rPr>
           <w:t>Figure 5- Task 2 Circuit Map Lengths</w:t>
@@ -3927,7 +4269,7 @@
     </w:p>
     <w:p>
       <w:pPr>
-        <w:pStyle w:val="TableofFigures"/>
+        <w:pStyle w:val="ekillerTablosu"/>
         <w:tabs>
           <w:tab w:val="right" w:leader="dot" w:pos="9350"/>
         </w:tabs>
@@ -3939,7 +4281,7 @@
       <w:hyperlink w:anchor="_Toc69139429" w:history="1">
         <w:r>
           <w:rPr>
-            <w:rStyle w:val="Hyperlink"/>
+            <w:rStyle w:val="Kpr"/>
             <w:noProof/>
           </w:rPr>
           <w:t>Figure 6- System Architecture</w:t>
@@ -3996,7 +4338,7 @@
     </w:p>
     <w:p>
       <w:pPr>
-        <w:pStyle w:val="TableofFigures"/>
+        <w:pStyle w:val="ekillerTablosu"/>
         <w:tabs>
           <w:tab w:val="right" w:leader="dot" w:pos="9350"/>
         </w:tabs>
@@ -4008,7 +4350,7 @@
       <w:hyperlink w:anchor="_Toc69139430" w:history="1">
         <w:r>
           <w:rPr>
-            <w:rStyle w:val="Hyperlink"/>
+            <w:rStyle w:val="Kpr"/>
             <w:noProof/>
           </w:rPr>
           <w:t>Figure 7- Drone System Architecture</w:t>
@@ -4065,7 +4407,7 @@
     </w:p>
     <w:p>
       <w:pPr>
-        <w:pStyle w:val="TableofFigures"/>
+        <w:pStyle w:val="ekillerTablosu"/>
         <w:tabs>
           <w:tab w:val="right" w:leader="dot" w:pos="9350"/>
         </w:tabs>
@@ -4077,7 +4419,7 @@
       <w:hyperlink w:anchor="_Toc69139431" w:history="1">
         <w:r>
           <w:rPr>
-            <w:rStyle w:val="Hyperlink"/>
+            <w:rStyle w:val="Kpr"/>
             <w:noProof/>
           </w:rPr>
           <w:t>Figure 8- Simulation System Architecture</w:t>
@@ -4134,7 +4476,7 @@
     </w:p>
     <w:p>
       <w:pPr>
-        <w:pStyle w:val="TableofFigures"/>
+        <w:pStyle w:val="ekillerTablosu"/>
         <w:tabs>
           <w:tab w:val="right" w:leader="dot" w:pos="9350"/>
         </w:tabs>
@@ -4146,7 +4488,7 @@
       <w:hyperlink w:anchor="_Toc69139432" w:history="1">
         <w:r>
           <w:rPr>
-            <w:rStyle w:val="Hyperlink"/>
+            <w:rStyle w:val="Kpr"/>
             <w:noProof/>
           </w:rPr>
           <w:t>Figure 9- Overview System Level Model</w:t>
@@ -4203,7 +4545,7 @@
     </w:p>
     <w:p>
       <w:pPr>
-        <w:pStyle w:val="TableofFigures"/>
+        <w:pStyle w:val="ekillerTablosu"/>
         <w:tabs>
           <w:tab w:val="right" w:leader="dot" w:pos="9350"/>
         </w:tabs>
@@ -4215,7 +4557,7 @@
       <w:hyperlink w:anchor="_Toc69139433" w:history="1">
         <w:r>
           <w:rPr>
-            <w:rStyle w:val="Hyperlink"/>
+            <w:rStyle w:val="Kpr"/>
             <w:noProof/>
           </w:rPr>
           <w:t>Figure 10- Signal Editor Selected Command</w:t>
@@ -4272,7 +4614,7 @@
     </w:p>
     <w:p>
       <w:pPr>
-        <w:pStyle w:val="TableofFigures"/>
+        <w:pStyle w:val="ekillerTablosu"/>
         <w:tabs>
           <w:tab w:val="right" w:leader="dot" w:pos="9350"/>
         </w:tabs>
@@ -4284,7 +4626,7 @@
       <w:hyperlink w:anchor="_Toc69139434" w:history="1">
         <w:r>
           <w:rPr>
-            <w:rStyle w:val="Hyperlink"/>
+            <w:rStyle w:val="Kpr"/>
             <w:noProof/>
           </w:rPr>
           <w:t>Figure 11- Signal Editor Subsystem</w:t>
@@ -4341,7 +4683,7 @@
     </w:p>
     <w:p>
       <w:pPr>
-        <w:pStyle w:val="TableofFigures"/>
+        <w:pStyle w:val="ekillerTablosu"/>
         <w:tabs>
           <w:tab w:val="right" w:leader="dot" w:pos="9350"/>
         </w:tabs>
@@ -4353,7 +4695,7 @@
       <w:hyperlink w:anchor="_Toc69139435" w:history="1">
         <w:r>
           <w:rPr>
-            <w:rStyle w:val="Hyperlink"/>
+            <w:rStyle w:val="Kpr"/>
             <w:noProof/>
           </w:rPr>
           <w:t>Figure 12- Signal Editor X-Y-Z graphs (square route)</w:t>
@@ -4410,7 +4752,7 @@
     </w:p>
     <w:p>
       <w:pPr>
-        <w:pStyle w:val="TableofFigures"/>
+        <w:pStyle w:val="ekillerTablosu"/>
         <w:tabs>
           <w:tab w:val="right" w:leader="dot" w:pos="9350"/>
         </w:tabs>
@@ -4422,7 +4764,7 @@
       <w:hyperlink w:anchor="_Toc69139436" w:history="1">
         <w:r>
           <w:rPr>
-            <w:rStyle w:val="Hyperlink"/>
+            <w:rStyle w:val="Kpr"/>
             <w:noProof/>
           </w:rPr>
           <w:t>Figure 13- Signal Editor XYZ coordinates (square route)</w:t>
@@ -4479,7 +4821,7 @@
     </w:p>
     <w:p>
       <w:pPr>
-        <w:pStyle w:val="TableofFigures"/>
+        <w:pStyle w:val="ekillerTablosu"/>
         <w:tabs>
           <w:tab w:val="right" w:leader="dot" w:pos="9350"/>
         </w:tabs>
@@ -4491,7 +4833,7 @@
       <w:hyperlink w:anchor="_Toc69139437" w:history="1">
         <w:r>
           <w:rPr>
-            <w:rStyle w:val="Hyperlink"/>
+            <w:rStyle w:val="Kpr"/>
             <w:noProof/>
           </w:rPr>
           <w:t>Figure 14- Joystick Selected Command</w:t>
@@ -4548,7 +4890,7 @@
     </w:p>
     <w:p>
       <w:pPr>
-        <w:pStyle w:val="TableofFigures"/>
+        <w:pStyle w:val="ekillerTablosu"/>
         <w:tabs>
           <w:tab w:val="right" w:leader="dot" w:pos="9350"/>
         </w:tabs>
@@ -4560,7 +4902,7 @@
       <w:hyperlink w:anchor="_Toc69139438" w:history="1">
         <w:r>
           <w:rPr>
-            <w:rStyle w:val="Hyperlink"/>
+            <w:rStyle w:val="Kpr"/>
             <w:noProof/>
           </w:rPr>
           <w:t>Figure 15- Joystick Subsystem</w:t>
@@ -4617,7 +4959,7 @@
     </w:p>
     <w:p>
       <w:pPr>
-        <w:pStyle w:val="TableofFigures"/>
+        <w:pStyle w:val="ekillerTablosu"/>
         <w:tabs>
           <w:tab w:val="right" w:leader="dot" w:pos="9350"/>
         </w:tabs>
@@ -4629,7 +4971,7 @@
       <w:hyperlink w:anchor="_Toc69139439" w:history="1">
         <w:r>
           <w:rPr>
-            <w:rStyle w:val="Hyperlink"/>
+            <w:rStyle w:val="Kpr"/>
             <w:noProof/>
           </w:rPr>
           <w:t>Figure 16- Data Selected Command</w:t>
@@ -4686,7 +5028,7 @@
     </w:p>
     <w:p>
       <w:pPr>
-        <w:pStyle w:val="TableofFigures"/>
+        <w:pStyle w:val="ekillerTablosu"/>
         <w:tabs>
           <w:tab w:val="right" w:leader="dot" w:pos="9350"/>
         </w:tabs>
@@ -4698,7 +5040,7 @@
       <w:hyperlink w:anchor="_Toc69139440" w:history="1">
         <w:r>
           <w:rPr>
-            <w:rStyle w:val="Hyperlink"/>
+            <w:rStyle w:val="Kpr"/>
             <w:noProof/>
           </w:rPr>
           <w:t>Figure 17- Data Subsystem</w:t>
@@ -4755,7 +5097,7 @@
     </w:p>
     <w:p>
       <w:pPr>
-        <w:pStyle w:val="TableofFigures"/>
+        <w:pStyle w:val="ekillerTablosu"/>
         <w:tabs>
           <w:tab w:val="right" w:leader="dot" w:pos="9350"/>
         </w:tabs>
@@ -4767,7 +5109,7 @@
       <w:hyperlink w:anchor="_Toc69139441" w:history="1">
         <w:r>
           <w:rPr>
-            <w:rStyle w:val="Hyperlink"/>
+            <w:rStyle w:val="Kpr"/>
             <w:noProof/>
           </w:rPr>
           <w:t>Figure 18- Spreadsheet Data Selected Command</w:t>
@@ -4824,7 +5166,7 @@
     </w:p>
     <w:p>
       <w:pPr>
-        <w:pStyle w:val="TableofFigures"/>
+        <w:pStyle w:val="ekillerTablosu"/>
         <w:tabs>
           <w:tab w:val="right" w:leader="dot" w:pos="9350"/>
         </w:tabs>
@@ -4836,7 +5178,7 @@
       <w:hyperlink w:anchor="_Toc69139442" w:history="1">
         <w:r>
           <w:rPr>
-            <w:rStyle w:val="Hyperlink"/>
+            <w:rStyle w:val="Kpr"/>
             <w:noProof/>
           </w:rPr>
           <w:t>Figure 19- Spreadsheet Data Subsystem</w:t>
@@ -4893,7 +5235,7 @@
     </w:p>
     <w:p>
       <w:pPr>
-        <w:pStyle w:val="TableofFigures"/>
+        <w:pStyle w:val="ekillerTablosu"/>
         <w:tabs>
           <w:tab w:val="right" w:leader="dot" w:pos="9350"/>
         </w:tabs>
@@ -4905,7 +5247,7 @@
       <w:hyperlink w:anchor="_Toc69139443" w:history="1">
         <w:r>
           <w:rPr>
-            <w:rStyle w:val="Hyperlink"/>
+            <w:rStyle w:val="Kpr"/>
             <w:noProof/>
           </w:rPr>
           <w:t>Figure 20- Scopes Data Subsystem</w:t>
@@ -4962,7 +5304,7 @@
     </w:p>
     <w:p>
       <w:pPr>
-        <w:pStyle w:val="TableofFigures"/>
+        <w:pStyle w:val="ekillerTablosu"/>
         <w:tabs>
           <w:tab w:val="right" w:leader="dot" w:pos="9350"/>
         </w:tabs>
@@ -4974,7 +5316,7 @@
       <w:hyperlink w:anchor="_Toc69139444" w:history="1">
         <w:r>
           <w:rPr>
-            <w:rStyle w:val="Hyperlink"/>
+            <w:rStyle w:val="Kpr"/>
             <w:noProof/>
           </w:rPr>
           <w:t>Figure 21- Inside of the Scopes Data Subsystem</w:t>
@@ -5031,7 +5373,7 @@
     </w:p>
     <w:p>
       <w:pPr>
-        <w:pStyle w:val="TableofFigures"/>
+        <w:pStyle w:val="ekillerTablosu"/>
         <w:tabs>
           <w:tab w:val="right" w:leader="dot" w:pos="9350"/>
         </w:tabs>
@@ -5043,7 +5385,7 @@
       <w:hyperlink w:anchor="_Toc69139445" w:history="1">
         <w:r>
           <w:rPr>
-            <w:rStyle w:val="Hyperlink"/>
+            <w:rStyle w:val="Kpr"/>
             <w:noProof/>
           </w:rPr>
           <w:t>Figure 22- V_body Scope Results</w:t>
@@ -5100,7 +5442,7 @@
     </w:p>
     <w:p>
       <w:pPr>
-        <w:pStyle w:val="TableofFigures"/>
+        <w:pStyle w:val="ekillerTablosu"/>
         <w:tabs>
           <w:tab w:val="right" w:leader="dot" w:pos="9350"/>
         </w:tabs>
@@ -5112,7 +5454,7 @@
       <w:hyperlink w:anchor="_Toc69139446" w:history="1">
         <w:r>
           <w:rPr>
-            <w:rStyle w:val="Hyperlink"/>
+            <w:rStyle w:val="Kpr"/>
             <w:noProof/>
           </w:rPr>
           <w:t>Figure 23- Euler Scope Results</w:t>
@@ -5169,7 +5511,7 @@
     </w:p>
     <w:p>
       <w:pPr>
-        <w:pStyle w:val="TableofFigures"/>
+        <w:pStyle w:val="ekillerTablosu"/>
         <w:tabs>
           <w:tab w:val="right" w:leader="dot" w:pos="9350"/>
         </w:tabs>
@@ -5181,7 +5523,7 @@
       <w:hyperlink w:anchor="_Toc69139447" w:history="1">
         <w:r>
           <w:rPr>
-            <w:rStyle w:val="Hyperlink"/>
+            <w:rStyle w:val="Kpr"/>
             <w:noProof/>
           </w:rPr>
           <w:t>Figure 24- X_ned Scope Results</w:t>
@@ -5238,7 +5580,7 @@
     </w:p>
     <w:p>
       <w:pPr>
-        <w:pStyle w:val="TableofFigures"/>
+        <w:pStyle w:val="ekillerTablosu"/>
         <w:tabs>
           <w:tab w:val="right" w:leader="dot" w:pos="9350"/>
         </w:tabs>
@@ -5250,7 +5592,7 @@
       <w:hyperlink w:anchor="_Toc69139448" w:history="1">
         <w:r>
           <w:rPr>
-            <w:rStyle w:val="Hyperlink"/>
+            <w:rStyle w:val="Kpr"/>
             <w:noProof/>
           </w:rPr>
           <w:t>Figure 25- Workspace Data Subsystem</w:t>
@@ -5307,7 +5649,7 @@
     </w:p>
     <w:p>
       <w:pPr>
-        <w:pStyle w:val="TableofFigures"/>
+        <w:pStyle w:val="ekillerTablosu"/>
         <w:tabs>
           <w:tab w:val="right" w:leader="dot" w:pos="9350"/>
         </w:tabs>
@@ -5319,7 +5661,7 @@
       <w:hyperlink w:anchor="_Toc69139449" w:history="1">
         <w:r>
           <w:rPr>
-            <w:rStyle w:val="Hyperlink"/>
+            <w:rStyle w:val="Kpr"/>
             <w:noProof/>
           </w:rPr>
           <w:t>Figure 26- Inside of Workspace Data Subsystem</w:t>
@@ -5376,7 +5718,7 @@
     </w:p>
     <w:p>
       <w:pPr>
-        <w:pStyle w:val="TableofFigures"/>
+        <w:pStyle w:val="ekillerTablosu"/>
         <w:tabs>
           <w:tab w:val="right" w:leader="dot" w:pos="9350"/>
         </w:tabs>
@@ -5388,7 +5730,7 @@
       <w:hyperlink w:anchor="_Toc69139450" w:history="1">
         <w:r>
           <w:rPr>
-            <w:rStyle w:val="Hyperlink"/>
+            <w:rStyle w:val="Kpr"/>
             <w:noProof/>
           </w:rPr>
           <w:t>Figure 27- FlightGear Data Subsystem</w:t>
@@ -5445,7 +5787,7 @@
     </w:p>
     <w:p>
       <w:pPr>
-        <w:pStyle w:val="TableofFigures"/>
+        <w:pStyle w:val="ekillerTablosu"/>
         <w:tabs>
           <w:tab w:val="right" w:leader="dot" w:pos="9350"/>
         </w:tabs>
@@ -5457,7 +5799,7 @@
       <w:hyperlink w:anchor="_Toc69139451" w:history="1">
         <w:r>
           <w:rPr>
-            <w:rStyle w:val="Hyperlink"/>
+            <w:rStyle w:val="Kpr"/>
             <w:noProof/>
           </w:rPr>
           <w:t>Figure 28- Flightgear Subsystem Inside</w:t>
@@ -5514,7 +5856,7 @@
     </w:p>
     <w:p>
       <w:pPr>
-        <w:pStyle w:val="TableofFigures"/>
+        <w:pStyle w:val="ekillerTablosu"/>
         <w:tabs>
           <w:tab w:val="right" w:leader="dot" w:pos="9350"/>
         </w:tabs>
@@ -5526,7 +5868,7 @@
       <w:hyperlink w:anchor="_Toc69139452" w:history="1">
         <w:r>
           <w:rPr>
-            <w:rStyle w:val="Hyperlink"/>
+            <w:rStyle w:val="Kpr"/>
             <w:noProof/>
           </w:rPr>
           <w:t>Figure 29- Simulink 3D Data Subsystem</w:t>
@@ -5583,7 +5925,7 @@
     </w:p>
     <w:p>
       <w:pPr>
-        <w:pStyle w:val="TableofFigures"/>
+        <w:pStyle w:val="ekillerTablosu"/>
         <w:tabs>
           <w:tab w:val="right" w:leader="dot" w:pos="9350"/>
         </w:tabs>
@@ -5595,7 +5937,7 @@
       <w:hyperlink w:anchor="_Toc69139453" w:history="1">
         <w:r>
           <w:rPr>
-            <w:rStyle w:val="Hyperlink"/>
+            <w:rStyle w:val="Kpr"/>
             <w:noProof/>
           </w:rPr>
           <w:t>Figure 30- Inside of Simulink 3D Subsystem</w:t>
@@ -5652,7 +5994,7 @@
     </w:p>
     <w:p>
       <w:pPr>
-        <w:pStyle w:val="TableofFigures"/>
+        <w:pStyle w:val="ekillerTablosu"/>
         <w:tabs>
           <w:tab w:val="right" w:leader="dot" w:pos="9350"/>
         </w:tabs>
@@ -5664,7 +6006,7 @@
       <w:hyperlink w:anchor="_Toc69139454" w:history="1">
         <w:r>
           <w:rPr>
-            <w:rStyle w:val="Hyperlink"/>
+            <w:rStyle w:val="Kpr"/>
             <w:noProof/>
           </w:rPr>
           <w:t>Figure 31- Simulink 3D Isometric Caption</w:t>
@@ -5721,7 +6063,7 @@
     </w:p>
     <w:p>
       <w:pPr>
-        <w:pStyle w:val="TableofFigures"/>
+        <w:pStyle w:val="ekillerTablosu"/>
         <w:tabs>
           <w:tab w:val="right" w:leader="dot" w:pos="9350"/>
         </w:tabs>
@@ -5733,7 +6075,7 @@
       <w:hyperlink w:anchor="_Toc69139455" w:history="1">
         <w:r>
           <w:rPr>
-            <w:rStyle w:val="Hyperlink"/>
+            <w:rStyle w:val="Kpr"/>
             <w:noProof/>
           </w:rPr>
           <w:t>Figure 32- Extract Flight Instruments Subsystems</w:t>
@@ -5790,7 +6132,7 @@
     </w:p>
     <w:p>
       <w:pPr>
-        <w:pStyle w:val="TableofFigures"/>
+        <w:pStyle w:val="ekillerTablosu"/>
         <w:tabs>
           <w:tab w:val="right" w:leader="dot" w:pos="9350"/>
         </w:tabs>
@@ -5802,7 +6144,7 @@
       <w:hyperlink w:anchor="_Toc69139456" w:history="1">
         <w:r>
           <w:rPr>
-            <w:rStyle w:val="Hyperlink"/>
+            <w:rStyle w:val="Kpr"/>
             <w:noProof/>
           </w:rPr>
           <w:t>Figure 33- Inside of Extract Flight Instruments Subsystem</w:t>
@@ -5859,7 +6201,7 @@
     </w:p>
     <w:p>
       <w:pPr>
-        <w:pStyle w:val="TableofFigures"/>
+        <w:pStyle w:val="ekillerTablosu"/>
         <w:tabs>
           <w:tab w:val="right" w:leader="dot" w:pos="9350"/>
         </w:tabs>
@@ -5871,7 +6213,7 @@
       <w:hyperlink w:anchor="_Toc69139457" w:history="1">
         <w:r>
           <w:rPr>
-            <w:rStyle w:val="Hyperlink"/>
+            <w:rStyle w:val="Kpr"/>
             <w:noProof/>
           </w:rPr>
           <w:t>Figure 34- Flight Instruments Subsystem</w:t>
@@ -5928,7 +6270,7 @@
     </w:p>
     <w:p>
       <w:pPr>
-        <w:pStyle w:val="TableofFigures"/>
+        <w:pStyle w:val="ekillerTablosu"/>
         <w:tabs>
           <w:tab w:val="right" w:leader="dot" w:pos="9350"/>
         </w:tabs>
@@ -5940,7 +6282,7 @@
       <w:hyperlink w:anchor="_Toc69139458" w:history="1">
         <w:r>
           <w:rPr>
-            <w:rStyle w:val="Hyperlink"/>
+            <w:rStyle w:val="Kpr"/>
             <w:noProof/>
           </w:rPr>
           <w:t>Figure 35- X Values Comparison</w:t>
@@ -5997,7 +6339,7 @@
     </w:p>
     <w:p>
       <w:pPr>
-        <w:pStyle w:val="TableofFigures"/>
+        <w:pStyle w:val="ekillerTablosu"/>
         <w:tabs>
           <w:tab w:val="right" w:leader="dot" w:pos="9350"/>
         </w:tabs>
@@ -6009,7 +6351,7 @@
       <w:hyperlink w:anchor="_Toc69139459" w:history="1">
         <w:r>
           <w:rPr>
-            <w:rStyle w:val="Hyperlink"/>
+            <w:rStyle w:val="Kpr"/>
             <w:noProof/>
           </w:rPr>
           <w:t>Figure 36- Y Values Comparison</w:t>
@@ -6066,7 +6408,7 @@
     </w:p>
     <w:p>
       <w:pPr>
-        <w:pStyle w:val="TableofFigures"/>
+        <w:pStyle w:val="ekillerTablosu"/>
         <w:tabs>
           <w:tab w:val="right" w:leader="dot" w:pos="9350"/>
         </w:tabs>
@@ -6078,7 +6420,7 @@
       <w:hyperlink w:anchor="_Toc69139460" w:history="1">
         <w:r>
           <w:rPr>
-            <w:rStyle w:val="Hyperlink"/>
+            <w:rStyle w:val="Kpr"/>
             <w:noProof/>
           </w:rPr>
           <w:t>Figure 37- Z Values Comparison</w:t>
@@ -6135,7 +6477,7 @@
     </w:p>
     <w:p>
       <w:pPr>
-        <w:pStyle w:val="TOCHeading"/>
+        <w:pStyle w:val="TBal"/>
       </w:pPr>
       <w:r>
         <w:fldChar w:fldCharType="end"/>
@@ -6144,7 +6486,7 @@
     </w:p>
     <w:p>
       <w:pPr>
-        <w:pStyle w:val="TOCHeading"/>
+        <w:pStyle w:val="TBal"/>
         <w:rPr>
           <w:u w:val="single"/>
         </w:rPr>
@@ -6159,7 +6501,7 @@
     </w:p>
     <w:p>
       <w:pPr>
-        <w:pStyle w:val="TableofFigures"/>
+        <w:pStyle w:val="ekillerTablosu"/>
         <w:tabs>
           <w:tab w:val="right" w:leader="dot" w:pos="9350"/>
         </w:tabs>
@@ -6180,7 +6522,7 @@
       <w:hyperlink w:anchor="_Toc69139461" w:history="1">
         <w:r>
           <w:rPr>
-            <w:rStyle w:val="Hyperlink"/>
+            <w:rStyle w:val="Kpr"/>
             <w:noProof/>
           </w:rPr>
           <w:t>Table 1- Project Milestones</w:t>
@@ -6237,7 +6579,7 @@
     </w:p>
     <w:p>
       <w:pPr>
-        <w:pStyle w:val="TableofFigures"/>
+        <w:pStyle w:val="ekillerTablosu"/>
         <w:tabs>
           <w:tab w:val="right" w:leader="dot" w:pos="9350"/>
         </w:tabs>
@@ -6249,7 +6591,7 @@
       <w:hyperlink w:anchor="_Toc69139462" w:history="1">
         <w:r>
           <w:rPr>
-            <w:rStyle w:val="Hyperlink"/>
+            <w:rStyle w:val="Kpr"/>
             <w:noProof/>
           </w:rPr>
           <w:t>Table 2- Deliverables</w:t>
@@ -6306,7 +6648,7 @@
     </w:p>
     <w:p>
       <w:pPr>
-        <w:pStyle w:val="TableofFigures"/>
+        <w:pStyle w:val="ekillerTablosu"/>
         <w:tabs>
           <w:tab w:val="right" w:leader="dot" w:pos="9350"/>
         </w:tabs>
@@ -6318,7 +6660,7 @@
       <w:hyperlink w:anchor="_Toc69139463" w:history="1">
         <w:r>
           <w:rPr>
-            <w:rStyle w:val="Hyperlink"/>
+            <w:rStyle w:val="Kpr"/>
             <w:noProof/>
           </w:rPr>
           <w:t>Table 3- Schedules Task Sharing</w:t>
@@ -6375,7 +6717,7 @@
     </w:p>
     <w:p>
       <w:pPr>
-        <w:pStyle w:val="TableofFigures"/>
+        <w:pStyle w:val="ekillerTablosu"/>
         <w:tabs>
           <w:tab w:val="right" w:leader="dot" w:pos="9350"/>
         </w:tabs>
@@ -6387,7 +6729,7 @@
       <w:hyperlink w:anchor="_Toc69139464" w:history="1">
         <w:r>
           <w:rPr>
-            <w:rStyle w:val="Hyperlink"/>
+            <w:rStyle w:val="Kpr"/>
             <w:noProof/>
           </w:rPr>
           <w:t>Table 4- User Level Requirements</w:t>
@@ -6444,7 +6786,7 @@
     </w:p>
     <w:p>
       <w:pPr>
-        <w:pStyle w:val="TableofFigures"/>
+        <w:pStyle w:val="ekillerTablosu"/>
         <w:tabs>
           <w:tab w:val="right" w:leader="dot" w:pos="9350"/>
         </w:tabs>
@@ -6456,7 +6798,7 @@
       <w:hyperlink w:anchor="_Toc69139465" w:history="1">
         <w:r>
           <w:rPr>
-            <w:rStyle w:val="Hyperlink"/>
+            <w:rStyle w:val="Kpr"/>
             <w:noProof/>
           </w:rPr>
           <w:t>Table 5- System Level Requirements</w:t>
@@ -6513,7 +6855,7 @@
     </w:p>
     <w:p>
       <w:pPr>
-        <w:pStyle w:val="TableofFigures"/>
+        <w:pStyle w:val="ekillerTablosu"/>
         <w:tabs>
           <w:tab w:val="right" w:leader="dot" w:pos="9350"/>
         </w:tabs>
@@ -6525,10 +6867,10 @@
       <w:hyperlink w:anchor="_Toc69139466" w:history="1">
         <w:r>
           <w:rPr>
-            <w:rStyle w:val="Hyperlink"/>
-            <w:noProof/>
-          </w:rPr>
-          <w:t>Table 6- Pass Fail Criterias at User Level</w:t>
+            <w:rStyle w:val="Kpr"/>
+            <w:noProof/>
+          </w:rPr>
+          <w:t>Table 6- Pass Fail Criteria at User Level</w:t>
         </w:r>
         <w:r>
           <w:rPr>
@@ -6582,7 +6924,7 @@
     </w:p>
     <w:p>
       <w:pPr>
-        <w:pStyle w:val="TableofFigures"/>
+        <w:pStyle w:val="ekillerTablosu"/>
         <w:tabs>
           <w:tab w:val="right" w:leader="dot" w:pos="9350"/>
         </w:tabs>
@@ -6594,10 +6936,10 @@
       <w:hyperlink w:anchor="_Toc69139467" w:history="1">
         <w:r>
           <w:rPr>
-            <w:rStyle w:val="Hyperlink"/>
-            <w:noProof/>
-          </w:rPr>
-          <w:t>Table 7- Pass Fail Criterias at System Level</w:t>
+            <w:rStyle w:val="Kpr"/>
+            <w:noProof/>
+          </w:rPr>
+          <w:t>Table 7- Pass Fail Criteria at System Level</w:t>
         </w:r>
         <w:r>
           <w:rPr>
@@ -6651,7 +6993,7 @@
     </w:p>
     <w:p>
       <w:pPr>
-        <w:pStyle w:val="TableofFigures"/>
+        <w:pStyle w:val="ekillerTablosu"/>
         <w:tabs>
           <w:tab w:val="right" w:leader="dot" w:pos="9350"/>
         </w:tabs>
@@ -6663,7 +7005,7 @@
       <w:hyperlink w:anchor="_Toc69139468" w:history="1">
         <w:r>
           <w:rPr>
-            <w:rStyle w:val="Hyperlink"/>
+            <w:rStyle w:val="Kpr"/>
             <w:noProof/>
           </w:rPr>
           <w:t>Table 8- System and Subsystem Table</w:t>
@@ -6720,7 +7062,7 @@
     </w:p>
     <w:p>
       <w:pPr>
-        <w:pStyle w:val="TableofFigures"/>
+        <w:pStyle w:val="ekillerTablosu"/>
         <w:tabs>
           <w:tab w:val="right" w:leader="dot" w:pos="9350"/>
         </w:tabs>
@@ -6748,7 +7090,7 @@
     <w:p/>
     <w:p>
       <w:pPr>
-        <w:pStyle w:val="Heading1"/>
+        <w:pStyle w:val="Balk1"/>
         <w:numPr>
           <w:ilvl w:val="0"/>
           <w:numId w:val="8"/>
@@ -6763,7 +7105,7 @@
     </w:p>
     <w:p>
       <w:pPr>
-        <w:pStyle w:val="Heading2"/>
+        <w:pStyle w:val="Balk2"/>
         <w:numPr>
           <w:ilvl w:val="0"/>
           <w:numId w:val="9"/>
@@ -6777,12 +7119,28 @@
     </w:p>
     <w:p>
       <w:r>
-        <w:t>This project contains the modeling and simulation of a quadcopter for Teknofest competition. Yıldız Technical University, Applied Sciences Faculty, Aviation Electrical and Electronics department second year students are involved in this project. As an external factor, AURORA UAV competition team is affected by this project as means of design and simulation needs.</w:t>
+        <w:t xml:space="preserve">This project contains the modeling and simulation of a quadcopter for </w:t>
+      </w:r>
+      <w:proofErr w:type="spellStart"/>
+      <w:r>
+        <w:t>Teknofest</w:t>
+      </w:r>
+      <w:proofErr w:type="spellEnd"/>
+      <w:r>
+        <w:t xml:space="preserve"> competition. </w:t>
+      </w:r>
+      <w:proofErr w:type="spellStart"/>
+      <w:r>
+        <w:t>Yıldız</w:t>
+      </w:r>
+      <w:proofErr w:type="spellEnd"/>
+      <w:r>
+        <w:t xml:space="preserve"> Technical University, Applied Sciences Faculty, Aviation Electrical and Electronics department second year students are involved in this project. As an external factor, AURORA UAV competition team is affected by this project as means of design and simulation needs.</w:t>
       </w:r>
     </w:p>
     <w:p>
       <w:pPr>
-        <w:pStyle w:val="Heading2"/>
+        <w:pStyle w:val="Balk2"/>
         <w:numPr>
           <w:ilvl w:val="0"/>
           <w:numId w:val="9"/>
@@ -6802,7 +7160,10 @@
         <w:t xml:space="preserve">run the simulation and obtain the results. </w:t>
       </w:r>
       <w:r>
-        <w:t xml:space="preserve">Also another objective is that to try different equipment choices and find the optimum solution with the help of software applications. Due to optimum solution, making simulation is required. </w:t>
+        <w:t>Also,</w:t>
+      </w:r>
+      <w:r>
+        <w:t xml:space="preserve"> another objective is that to try different equipment choices and find the optimum solution with the help of software applications. Due to optimum solution, making simulation is required. </w:t>
       </w:r>
       <w:r>
         <w:t xml:space="preserve">Since this is a </w:t>
@@ -6822,7 +7183,7 @@
     </w:p>
     <w:p>
       <w:pPr>
-        <w:pStyle w:val="Heading2"/>
+        <w:pStyle w:val="Balk2"/>
         <w:numPr>
           <w:ilvl w:val="0"/>
           <w:numId w:val="9"/>
@@ -6836,7 +7197,15 @@
     </w:p>
     <w:p>
       <w:r>
-        <w:t xml:space="preserve">Simulating a quadcopter is needed in this project. This requires software options such as: MATLAB, Simulink, Stateflow. </w:t>
+        <w:t xml:space="preserve">Simulating a quadcopter is needed in this project. This requires software options such as: MATLAB, Simulink, </w:t>
+      </w:r>
+      <w:proofErr w:type="spellStart"/>
+      <w:r>
+        <w:t>Stateflow</w:t>
+      </w:r>
+      <w:proofErr w:type="spellEnd"/>
+      <w:r>
+        <w:t xml:space="preserve">. </w:t>
       </w:r>
       <w:r>
         <w:t>Also,</w:t>
@@ -6915,20 +7284,33 @@
     </w:p>
     <w:p>
       <w:pPr>
-        <w:pStyle w:val="Caption"/>
+        <w:pStyle w:val="ResimYazs"/>
       </w:pPr>
       <w:bookmarkStart w:id="7" w:name="_Toc69139424"/>
       <w:r>
         <w:t xml:space="preserve">Figure </w:t>
       </w:r>
-      <w:fldSimple w:instr=" SEQ Figure \* ARABIC ">
-        <w:r>
-          <w:rPr>
-            <w:noProof/>
-          </w:rPr>
-          <w:t>1</w:t>
-        </w:r>
-      </w:fldSimple>
+      <w:r>
+        <w:fldChar w:fldCharType="begin"/>
+      </w:r>
+      <w:r>
+        <w:instrText xml:space="preserve"> SEQ Figure \* ARABIC </w:instrText>
+      </w:r>
+      <w:r>
+        <w:fldChar w:fldCharType="separate"/>
+      </w:r>
+      <w:r>
+        <w:rPr>
+          <w:noProof/>
+        </w:rPr>
+        <w:t>1</w:t>
+      </w:r>
+      <w:r>
+        <w:rPr>
+          <w:noProof/>
+        </w:rPr>
+        <w:fldChar w:fldCharType="end"/>
+      </w:r>
       <w:r>
         <w:t>- V Diagram Representation</w:t>
       </w:r>
@@ -6973,7 +7355,7 @@
     </w:p>
     <w:p>
       <w:pPr>
-        <w:pStyle w:val="Heading2"/>
+        <w:pStyle w:val="Balk2"/>
         <w:numPr>
           <w:ilvl w:val="0"/>
           <w:numId w:val="9"/>
@@ -6999,7 +7381,7 @@
     </w:p>
     <w:p>
       <w:pPr>
-        <w:pStyle w:val="ListParagraph"/>
+        <w:pStyle w:val="ListeParagraf"/>
         <w:numPr>
           <w:ilvl w:val="0"/>
           <w:numId w:val="3"/>
@@ -7027,7 +7409,7 @@
     </w:p>
     <w:p>
       <w:pPr>
-        <w:pStyle w:val="ListParagraph"/>
+        <w:pStyle w:val="ListeParagraf"/>
         <w:numPr>
           <w:ilvl w:val="0"/>
           <w:numId w:val="4"/>
@@ -7039,55 +7421,70 @@
     </w:p>
     <w:p>
       <w:pPr>
-        <w:pStyle w:val="ListParagraph"/>
+        <w:pStyle w:val="ListeParagraf"/>
         <w:numPr>
           <w:ilvl w:val="0"/>
           <w:numId w:val="4"/>
         </w:numPr>
       </w:pPr>
       <w:r>
-        <w:t>Make 180 degrees turn around pole 1</w:t>
+        <w:t xml:space="preserve">Make 180 degrees turn around pole </w:t>
+      </w:r>
+      <w:r>
+        <w:t>1</w:t>
       </w:r>
     </w:p>
     <w:p>
       <w:pPr>
-        <w:pStyle w:val="ListParagraph"/>
+        <w:pStyle w:val="ListeParagraf"/>
         <w:numPr>
           <w:ilvl w:val="0"/>
           <w:numId w:val="4"/>
         </w:numPr>
       </w:pPr>
       <w:r>
-        <w:t>Make 360 degrees turn around pole 2</w:t>
+        <w:t xml:space="preserve">Make 360 degrees turn around pole </w:t>
+      </w:r>
+      <w:r>
+        <w:t>2</w:t>
       </w:r>
     </w:p>
     <w:p>
       <w:pPr>
-        <w:pStyle w:val="ListParagraph"/>
+        <w:pStyle w:val="ListeParagraf"/>
         <w:numPr>
           <w:ilvl w:val="0"/>
           <w:numId w:val="4"/>
         </w:numPr>
       </w:pPr>
       <w:r>
-        <w:t xml:space="preserve">Make 180 degrees turn around pole 3 </w:t>
+        <w:t xml:space="preserve">Make 180 degrees turn around pole </w:t>
+      </w:r>
+      <w:r>
+        <w:t>3</w:t>
+      </w:r>
+      <w:r>
+        <w:t xml:space="preserve"> </w:t>
       </w:r>
     </w:p>
     <w:p>
       <w:pPr>
-        <w:pStyle w:val="ListParagraph"/>
+        <w:pStyle w:val="ListeParagraf"/>
         <w:numPr>
           <w:ilvl w:val="0"/>
           <w:numId w:val="4"/>
         </w:numPr>
       </w:pPr>
       <w:r>
-        <w:t>Repeat previous steps for the second lap</w:t>
+        <w:t xml:space="preserve">Repeat previous steps for the second </w:t>
+      </w:r>
+      <w:r>
+        <w:t>lap</w:t>
       </w:r>
     </w:p>
     <w:p>
       <w:pPr>
-        <w:pStyle w:val="ListParagraph"/>
+        <w:pStyle w:val="ListeParagraf"/>
         <w:numPr>
           <w:ilvl w:val="0"/>
           <w:numId w:val="4"/>
@@ -7099,7 +7496,7 @@
     </w:p>
     <w:p>
       <w:pPr>
-        <w:pStyle w:val="ListParagraph"/>
+        <w:pStyle w:val="ListeParagraf"/>
         <w:numPr>
           <w:ilvl w:val="0"/>
           <w:numId w:val="3"/>
@@ -7120,7 +7517,21 @@
           <w:b/>
           <w:bCs/>
         </w:rPr>
-        <w:t>5 minute maximum</w:t>
+        <w:t xml:space="preserve">5 </w:t>
+      </w:r>
+      <w:r>
+        <w:rPr>
+          <w:b/>
+          <w:bCs/>
+        </w:rPr>
+        <w:t>minutes</w:t>
+      </w:r>
+      <w:r>
+        <w:rPr>
+          <w:b/>
+          <w:bCs/>
+        </w:rPr>
+        <w:t xml:space="preserve"> maximum</w:t>
       </w:r>
       <w:r>
         <w:t>. Least needed water to take is</w:t>
@@ -7138,7 +7549,7 @@
     </w:p>
     <w:p>
       <w:pPr>
-        <w:pStyle w:val="ListParagraph"/>
+        <w:pStyle w:val="ListeParagraf"/>
         <w:numPr>
           <w:ilvl w:val="0"/>
           <w:numId w:val="5"/>
@@ -7150,43 +7561,52 @@
     </w:p>
     <w:p>
       <w:pPr>
-        <w:pStyle w:val="ListParagraph"/>
+        <w:pStyle w:val="ListeParagraf"/>
         <w:numPr>
           <w:ilvl w:val="0"/>
           <w:numId w:val="5"/>
         </w:numPr>
       </w:pPr>
       <w:r>
-        <w:t>Make 180 degrees turn around pole 1</w:t>
+        <w:t xml:space="preserve">Make 180 degrees turn around pole </w:t>
+      </w:r>
+      <w:r>
+        <w:t>1</w:t>
       </w:r>
     </w:p>
     <w:p>
       <w:pPr>
-        <w:pStyle w:val="ListParagraph"/>
+        <w:pStyle w:val="ListeParagraf"/>
         <w:numPr>
           <w:ilvl w:val="0"/>
           <w:numId w:val="5"/>
         </w:numPr>
       </w:pPr>
       <w:r>
-        <w:t>Make 180 degrees turn around pole 2</w:t>
+        <w:t xml:space="preserve">Make 180 degrees turn around pole </w:t>
+      </w:r>
+      <w:r>
+        <w:t>2</w:t>
       </w:r>
     </w:p>
     <w:p>
       <w:pPr>
-        <w:pStyle w:val="ListParagraph"/>
+        <w:pStyle w:val="ListeParagraf"/>
         <w:numPr>
           <w:ilvl w:val="0"/>
           <w:numId w:val="5"/>
         </w:numPr>
       </w:pPr>
       <w:r>
-        <w:t>Make 180 degrees turn around pole 1</w:t>
+        <w:t xml:space="preserve">Make 180 degrees turn around pole </w:t>
+      </w:r>
+      <w:r>
+        <w:t>1</w:t>
       </w:r>
     </w:p>
     <w:p>
       <w:pPr>
-        <w:pStyle w:val="ListParagraph"/>
+        <w:pStyle w:val="ListeParagraf"/>
         <w:numPr>
           <w:ilvl w:val="0"/>
           <w:numId w:val="5"/>
@@ -7198,7 +7618,7 @@
     </w:p>
     <w:p>
       <w:pPr>
-        <w:pStyle w:val="ListParagraph"/>
+        <w:pStyle w:val="ListeParagraf"/>
         <w:numPr>
           <w:ilvl w:val="0"/>
           <w:numId w:val="5"/>
@@ -7210,19 +7630,22 @@
     </w:p>
     <w:p>
       <w:pPr>
-        <w:pStyle w:val="ListParagraph"/>
+        <w:pStyle w:val="ListeParagraf"/>
         <w:numPr>
           <w:ilvl w:val="0"/>
           <w:numId w:val="5"/>
         </w:numPr>
       </w:pPr>
       <w:r>
-        <w:t>Make 180 degrees turn around pole 2</w:t>
+        <w:t xml:space="preserve">Make 180 degrees turn around pole </w:t>
+      </w:r>
+      <w:r>
+        <w:t>2</w:t>
       </w:r>
     </w:p>
     <w:p>
       <w:pPr>
-        <w:pStyle w:val="ListParagraph"/>
+        <w:pStyle w:val="ListeParagraf"/>
         <w:numPr>
           <w:ilvl w:val="0"/>
           <w:numId w:val="5"/>
@@ -8182,20 +8605,33 @@
     </w:p>
     <w:p>
       <w:pPr>
-        <w:pStyle w:val="Caption"/>
+        <w:pStyle w:val="ResimYazs"/>
       </w:pPr>
       <w:bookmarkStart w:id="9" w:name="_Toc69139425"/>
       <w:r>
         <w:t xml:space="preserve">Figure </w:t>
       </w:r>
-      <w:fldSimple w:instr=" SEQ Figure \* ARABIC ">
-        <w:r>
-          <w:rPr>
-            <w:noProof/>
-          </w:rPr>
-          <w:t>2</w:t>
-        </w:r>
-      </w:fldSimple>
+      <w:r>
+        <w:fldChar w:fldCharType="begin"/>
+      </w:r>
+      <w:r>
+        <w:instrText xml:space="preserve"> SEQ Figure \* ARABIC </w:instrText>
+      </w:r>
+      <w:r>
+        <w:fldChar w:fldCharType="separate"/>
+      </w:r>
+      <w:r>
+        <w:rPr>
+          <w:noProof/>
+        </w:rPr>
+        <w:t>2</w:t>
+      </w:r>
+      <w:r>
+        <w:rPr>
+          <w:noProof/>
+        </w:rPr>
+        <w:fldChar w:fldCharType="end"/>
+      </w:r>
       <w:r>
         <w:t>- Task 1 Circuit Map</w:t>
       </w:r>
@@ -8206,20 +8642,33 @@
     </w:p>
     <w:p>
       <w:pPr>
-        <w:pStyle w:val="Caption"/>
+        <w:pStyle w:val="ResimYazs"/>
       </w:pPr>
       <w:bookmarkStart w:id="10" w:name="_Toc69139426"/>
       <w:r>
         <w:t xml:space="preserve">Figure </w:t>
       </w:r>
-      <w:fldSimple w:instr=" SEQ Figure \* ARABIC ">
-        <w:r>
-          <w:rPr>
-            <w:noProof/>
-          </w:rPr>
-          <w:t>3</w:t>
-        </w:r>
-      </w:fldSimple>
+      <w:r>
+        <w:fldChar w:fldCharType="begin"/>
+      </w:r>
+      <w:r>
+        <w:instrText xml:space="preserve"> SEQ Figure \* ARABIC </w:instrText>
+      </w:r>
+      <w:r>
+        <w:fldChar w:fldCharType="separate"/>
+      </w:r>
+      <w:r>
+        <w:rPr>
+          <w:noProof/>
+        </w:rPr>
+        <w:t>3</w:t>
+      </w:r>
+      <w:r>
+        <w:rPr>
+          <w:noProof/>
+        </w:rPr>
+        <w:fldChar w:fldCharType="end"/>
+      </w:r>
       <w:r>
         <w:t>- Task 2 Circuit Map</w:t>
       </w:r>
@@ -8227,7 +8676,7 @@
     </w:p>
     <w:p>
       <w:pPr>
-        <w:pStyle w:val="Heading2"/>
+        <w:pStyle w:val="Balk2"/>
         <w:numPr>
           <w:ilvl w:val="0"/>
           <w:numId w:val="9"/>
@@ -8241,7 +8690,7 @@
     </w:p>
     <w:tbl>
       <w:tblPr>
-        <w:tblStyle w:val="PlainTable4"/>
+        <w:tblStyle w:val="DzTablo4"/>
         <w:tblW w:w="0" w:type="auto"/>
         <w:tblLook w:val="04A0" w:firstRow="1" w:lastRow="0" w:firstColumn="1" w:lastColumn="0" w:noHBand="0" w:noVBand="1"/>
       </w:tblPr>
@@ -8337,20 +8786,33 @@
     </w:tbl>
     <w:p>
       <w:pPr>
-        <w:pStyle w:val="Caption"/>
+        <w:pStyle w:val="ResimYazs"/>
       </w:pPr>
       <w:bookmarkStart w:id="12" w:name="_Toc69139461"/>
       <w:r>
         <w:t xml:space="preserve">Table </w:t>
       </w:r>
-      <w:fldSimple w:instr=" SEQ Table \* ARABIC ">
-        <w:r>
-          <w:rPr>
-            <w:noProof/>
-          </w:rPr>
-          <w:t>1</w:t>
-        </w:r>
-      </w:fldSimple>
+      <w:r>
+        <w:fldChar w:fldCharType="begin"/>
+      </w:r>
+      <w:r>
+        <w:instrText xml:space="preserve"> SEQ Table \* ARABIC </w:instrText>
+      </w:r>
+      <w:r>
+        <w:fldChar w:fldCharType="separate"/>
+      </w:r>
+      <w:r>
+        <w:rPr>
+          <w:noProof/>
+        </w:rPr>
+        <w:t>1</w:t>
+      </w:r>
+      <w:r>
+        <w:rPr>
+          <w:noProof/>
+        </w:rPr>
+        <w:fldChar w:fldCharType="end"/>
+      </w:r>
       <w:r>
         <w:t>- Project Milestones</w:t>
       </w:r>
@@ -8358,7 +8820,7 @@
     </w:p>
     <w:p>
       <w:pPr>
-        <w:pStyle w:val="Heading2"/>
+        <w:pStyle w:val="Balk2"/>
         <w:numPr>
           <w:ilvl w:val="0"/>
           <w:numId w:val="9"/>
@@ -8372,7 +8834,7 @@
     </w:p>
     <w:tbl>
       <w:tblPr>
-        <w:tblStyle w:val="GridTable4-Accent6"/>
+        <w:tblStyle w:val="KlavuzuTablo4-Vurgu6"/>
         <w:tblW w:w="0" w:type="auto"/>
         <w:tblLook w:val="04A0" w:firstRow="1" w:lastRow="0" w:firstColumn="1" w:lastColumn="0" w:noHBand="0" w:noVBand="1"/>
       </w:tblPr>
@@ -8587,7 +9049,13 @@
               <w:t>criteria</w:t>
             </w:r>
             <w:r>
-              <w:t xml:space="preserve"> at system level and user level </w:t>
+              <w:t xml:space="preserve"> at system level and user </w:t>
+            </w:r>
+            <w:r>
+              <w:t>level.</w:t>
+            </w:r>
+            <w:r>
+              <w:t xml:space="preserve"> </w:t>
             </w:r>
           </w:p>
           <w:p>
@@ -8978,20 +9446,33 @@
     </w:tbl>
     <w:p>
       <w:pPr>
-        <w:pStyle w:val="Caption"/>
+        <w:pStyle w:val="ResimYazs"/>
       </w:pPr>
       <w:bookmarkStart w:id="14" w:name="_Toc69139462"/>
       <w:r>
         <w:t xml:space="preserve">Table </w:t>
       </w:r>
-      <w:fldSimple w:instr=" SEQ Table \* ARABIC ">
-        <w:r>
-          <w:rPr>
-            <w:noProof/>
-          </w:rPr>
-          <w:t>2</w:t>
-        </w:r>
-      </w:fldSimple>
+      <w:r>
+        <w:fldChar w:fldCharType="begin"/>
+      </w:r>
+      <w:r>
+        <w:instrText xml:space="preserve"> SEQ Table \* ARABIC </w:instrText>
+      </w:r>
+      <w:r>
+        <w:fldChar w:fldCharType="separate"/>
+      </w:r>
+      <w:r>
+        <w:rPr>
+          <w:noProof/>
+        </w:rPr>
+        <w:t>2</w:t>
+      </w:r>
+      <w:r>
+        <w:rPr>
+          <w:noProof/>
+        </w:rPr>
+        <w:fldChar w:fldCharType="end"/>
+      </w:r>
       <w:r>
         <w:t>- Deliverables</w:t>
       </w:r>
@@ -8999,7 +9480,7 @@
     </w:p>
     <w:p>
       <w:pPr>
-        <w:pStyle w:val="Heading2"/>
+        <w:pStyle w:val="Balk2"/>
         <w:numPr>
           <w:ilvl w:val="0"/>
           <w:numId w:val="9"/>
@@ -9058,16 +9539,13 @@
         <w:t xml:space="preserve">- </w:t>
       </w:r>
       <w:r>
-        <w:t>2</w:t>
-      </w:r>
-      <w:r>
-        <w:t>2</w:t>
+        <w:t>22</w:t>
       </w:r>
       <w:r>
         <w:rPr>
           <w:vertAlign w:val="superscript"/>
         </w:rPr>
-        <w:t>th</w:t>
+        <w:t>nd</w:t>
       </w:r>
       <w:r>
         <w:t xml:space="preserve"> days, implementation stage is between </w:t>
@@ -9082,7 +9560,7 @@
         <w:rPr>
           <w:vertAlign w:val="superscript"/>
         </w:rPr>
-        <w:t>th</w:t>
+        <w:t>nd</w:t>
       </w:r>
       <w:r>
         <w:t xml:space="preserve"> -</w:t>
@@ -9094,19 +9572,22 @@
         <w:rPr>
           <w:vertAlign w:val="superscript"/>
         </w:rPr>
-        <w:t>th</w:t>
+        <w:t>st</w:t>
       </w:r>
       <w:r>
         <w:t xml:space="preserve"> days, testing stage is </w:t>
       </w:r>
       <w:r>
-        <w:t>71</w:t>
+        <w:t>7</w:t>
+      </w:r>
+      <w:r>
+        <w:t>1</w:t>
       </w:r>
       <w:r>
         <w:rPr>
           <w:vertAlign w:val="superscript"/>
         </w:rPr>
-        <w:t>th</w:t>
+        <w:t>st</w:t>
       </w:r>
       <w:r>
         <w:t xml:space="preserve"> -</w:t>
@@ -9176,20 +9657,33 @@
     </w:p>
     <w:p>
       <w:pPr>
-        <w:pStyle w:val="Caption"/>
+        <w:pStyle w:val="ResimYazs"/>
       </w:pPr>
       <w:bookmarkStart w:id="16" w:name="_Toc69139463"/>
       <w:r>
         <w:t xml:space="preserve">Table </w:t>
       </w:r>
-      <w:fldSimple w:instr=" SEQ Table \* ARABIC ">
-        <w:r>
-          <w:rPr>
-            <w:noProof/>
-          </w:rPr>
-          <w:t>3</w:t>
-        </w:r>
-      </w:fldSimple>
+      <w:r>
+        <w:fldChar w:fldCharType="begin"/>
+      </w:r>
+      <w:r>
+        <w:instrText xml:space="preserve"> SEQ Table \* ARABIC </w:instrText>
+      </w:r>
+      <w:r>
+        <w:fldChar w:fldCharType="separate"/>
+      </w:r>
+      <w:r>
+        <w:rPr>
+          <w:noProof/>
+        </w:rPr>
+        <w:t>3</w:t>
+      </w:r>
+      <w:r>
+        <w:rPr>
+          <w:noProof/>
+        </w:rPr>
+        <w:fldChar w:fldCharType="end"/>
+      </w:r>
       <w:r>
         <w:t>- Schedules Task Sharing</w:t>
       </w:r>
@@ -9197,7 +9691,7 @@
     </w:p>
     <w:p>
       <w:pPr>
-        <w:pStyle w:val="Heading1"/>
+        <w:pStyle w:val="Balk1"/>
         <w:numPr>
           <w:ilvl w:val="0"/>
           <w:numId w:val="8"/>
@@ -9212,7 +9706,7 @@
     </w:p>
     <w:p>
       <w:pPr>
-        <w:pStyle w:val="Heading2"/>
+        <w:pStyle w:val="Balk2"/>
         <w:numPr>
           <w:ilvl w:val="0"/>
           <w:numId w:val="10"/>
@@ -9237,7 +9731,7 @@
     </w:p>
     <w:p>
       <w:pPr>
-        <w:pStyle w:val="ListParagraph"/>
+        <w:pStyle w:val="ListeParagraf"/>
         <w:numPr>
           <w:ilvl w:val="0"/>
           <w:numId w:val="3"/>
@@ -9259,7 +9753,7 @@
     </w:p>
     <w:p>
       <w:pPr>
-        <w:pStyle w:val="ListParagraph"/>
+        <w:pStyle w:val="ListeParagraf"/>
         <w:numPr>
           <w:ilvl w:val="0"/>
           <w:numId w:val="4"/>
@@ -9272,7 +9766,10 @@
         <w:t>ake off from point A</w:t>
       </w:r>
       <w:r>
-        <w:t xml:space="preserve"> in 5 seconds</w:t>
+        <w:t xml:space="preserve"> in 5 </w:t>
+      </w:r>
+      <w:r>
+        <w:t>seconds.</w:t>
       </w:r>
       <w:r>
         <w:t xml:space="preserve"> </w:t>
@@ -9280,67 +9777,88 @@
     </w:p>
     <w:p>
       <w:pPr>
-        <w:pStyle w:val="ListParagraph"/>
+        <w:pStyle w:val="ListeParagraf"/>
         <w:numPr>
           <w:ilvl w:val="0"/>
           <w:numId w:val="4"/>
         </w:numPr>
       </w:pPr>
       <w:r>
-        <w:t>Make 180 degrees turn around pole 1</w:t>
+        <w:t xml:space="preserve">Make 180 degrees turn around pole </w:t>
+      </w:r>
+      <w:r>
+        <w:t>1.</w:t>
       </w:r>
     </w:p>
     <w:p>
       <w:pPr>
-        <w:pStyle w:val="ListParagraph"/>
+        <w:pStyle w:val="ListeParagraf"/>
         <w:numPr>
           <w:ilvl w:val="0"/>
           <w:numId w:val="4"/>
         </w:numPr>
       </w:pPr>
       <w:r>
-        <w:t>Make 360 degrees turn around pole 2</w:t>
+        <w:t xml:space="preserve">Make 360 degrees turn around pole </w:t>
+      </w:r>
+      <w:r>
+        <w:t>2.</w:t>
       </w:r>
     </w:p>
     <w:p>
       <w:pPr>
-        <w:pStyle w:val="ListParagraph"/>
+        <w:pStyle w:val="ListeParagraf"/>
         <w:numPr>
           <w:ilvl w:val="0"/>
           <w:numId w:val="4"/>
         </w:numPr>
       </w:pPr>
       <w:r>
-        <w:t xml:space="preserve">Make 180 degrees turn around pole 3 </w:t>
+        <w:t xml:space="preserve">Make 180 degrees turn around pole </w:t>
+      </w:r>
+      <w:r>
+        <w:t>3.</w:t>
+      </w:r>
+      <w:r>
+        <w:t xml:space="preserve"> </w:t>
       </w:r>
     </w:p>
     <w:p>
       <w:pPr>
-        <w:pStyle w:val="ListParagraph"/>
+        <w:pStyle w:val="ListeParagraf"/>
         <w:numPr>
           <w:ilvl w:val="0"/>
           <w:numId w:val="4"/>
         </w:numPr>
       </w:pPr>
       <w:r>
-        <w:t>Repeat previous steps for the second lap</w:t>
+        <w:t xml:space="preserve">Repeat previous steps for the second </w:t>
+      </w:r>
+      <w:r>
+        <w:t>lap.</w:t>
       </w:r>
     </w:p>
     <w:p>
       <w:pPr>
-        <w:pStyle w:val="ListParagraph"/>
+        <w:pStyle w:val="ListeParagraf"/>
         <w:numPr>
           <w:ilvl w:val="0"/>
           <w:numId w:val="4"/>
         </w:numPr>
       </w:pPr>
       <w:r>
-        <w:t xml:space="preserve">Cross the finishing line autonomously </w:t>
+        <w:t xml:space="preserve">Cross the finishing line </w:t>
+      </w:r>
+      <w:r>
+        <w:t>autonomously.</w:t>
+      </w:r>
+      <w:r>
+        <w:t xml:space="preserve"> </w:t>
       </w:r>
     </w:p>
     <w:p>
       <w:pPr>
-        <w:pStyle w:val="ListParagraph"/>
+        <w:pStyle w:val="ListeParagraf"/>
         <w:numPr>
           <w:ilvl w:val="0"/>
           <w:numId w:val="4"/>
@@ -9350,7 +9868,10 @@
         <w:t>Autonomously or manually l</w:t>
       </w:r>
       <w:r>
-        <w:t>and at point B</w:t>
+        <w:t xml:space="preserve">and at point </w:t>
+      </w:r>
+      <w:r>
+        <w:t>B.</w:t>
       </w:r>
     </w:p>
     <w:p>
@@ -9360,7 +9881,7 @@
     </w:p>
     <w:p>
       <w:pPr>
-        <w:pStyle w:val="ListParagraph"/>
+        <w:pStyle w:val="ListeParagraf"/>
         <w:numPr>
           <w:ilvl w:val="0"/>
           <w:numId w:val="13"/>
@@ -9546,7 +10067,7 @@
     </w:p>
     <w:p>
       <w:pPr>
-        <w:pStyle w:val="ListParagraph"/>
+        <w:pStyle w:val="ListeParagraf"/>
         <w:numPr>
           <w:ilvl w:val="0"/>
           <w:numId w:val="13"/>
@@ -9598,7 +10119,7 @@
     </w:p>
     <w:p>
       <w:pPr>
-        <w:pStyle w:val="ListParagraph"/>
+        <w:pStyle w:val="ListeParagraf"/>
         <w:numPr>
           <w:ilvl w:val="0"/>
           <w:numId w:val="13"/>
@@ -9650,7 +10171,7 @@
     </w:p>
     <w:p>
       <w:pPr>
-        <w:pStyle w:val="ListParagraph"/>
+        <w:pStyle w:val="ListeParagraf"/>
         <w:numPr>
           <w:ilvl w:val="0"/>
           <w:numId w:val="13"/>
@@ -9702,7 +10223,7 @@
     </w:p>
     <w:p>
       <w:pPr>
-        <w:pStyle w:val="ListParagraph"/>
+        <w:pStyle w:val="ListeParagraf"/>
         <w:numPr>
           <w:ilvl w:val="0"/>
           <w:numId w:val="13"/>
@@ -9749,18 +10270,24 @@
         <w:rPr>
           <w:rFonts w:eastAsiaTheme="minorEastAsia"/>
         </w:rPr>
-        <w:t>Time for the team to perform the task</w:t>
+        <w:t xml:space="preserve">Time for the team to perform the </w:t>
+      </w:r>
+      <w:r>
+        <w:rPr>
+          <w:rFonts w:eastAsiaTheme="minorEastAsia"/>
+        </w:rPr>
+        <w:t>task</w:t>
       </w:r>
     </w:p>
     <w:p>
       <w:pPr>
-        <w:pStyle w:val="ListParagraph"/>
+        <w:pStyle w:val="ListeParagraf"/>
         <w:ind w:left="1440"/>
       </w:pPr>
     </w:p>
     <w:p>
       <w:pPr>
-        <w:pStyle w:val="ListParagraph"/>
+        <w:pStyle w:val="ListeParagraf"/>
         <w:numPr>
           <w:ilvl w:val="0"/>
           <w:numId w:val="3"/>
@@ -9785,7 +10312,21 @@
           <w:b/>
           <w:bCs/>
         </w:rPr>
-        <w:t xml:space="preserve"> minute maximum</w:t>
+        <w:t xml:space="preserve"> </w:t>
+      </w:r>
+      <w:r>
+        <w:rPr>
+          <w:b/>
+          <w:bCs/>
+        </w:rPr>
+        <w:t>minutes</w:t>
+      </w:r>
+      <w:r>
+        <w:rPr>
+          <w:b/>
+          <w:bCs/>
+        </w:rPr>
+        <w:t xml:space="preserve"> maximum</w:t>
       </w:r>
       <w:r>
         <w:t>. Least needed water to take is</w:t>
@@ -9803,19 +10344,22 @@
     </w:p>
     <w:p>
       <w:pPr>
-        <w:pStyle w:val="ListParagraph"/>
+        <w:pStyle w:val="ListeParagraf"/>
         <w:numPr>
           <w:ilvl w:val="0"/>
           <w:numId w:val="5"/>
         </w:numPr>
       </w:pPr>
       <w:r>
-        <w:t>Autonomously or manually take off from point A in 5 second</w:t>
+        <w:t xml:space="preserve">Autonomously or manually take off from point A in 5 </w:t>
+      </w:r>
+      <w:r>
+        <w:t>second.</w:t>
       </w:r>
     </w:p>
     <w:p>
       <w:pPr>
-        <w:pStyle w:val="ListParagraph"/>
+        <w:pStyle w:val="ListeParagraf"/>
         <w:numPr>
           <w:ilvl w:val="0"/>
           <w:numId w:val="5"/>
@@ -9827,7 +10371,7 @@
     </w:p>
     <w:p>
       <w:pPr>
-        <w:pStyle w:val="ListParagraph"/>
+        <w:pStyle w:val="ListeParagraf"/>
         <w:numPr>
           <w:ilvl w:val="0"/>
           <w:numId w:val="5"/>
@@ -9839,7 +10383,7 @@
     </w:p>
     <w:p>
       <w:pPr>
-        <w:pStyle w:val="ListParagraph"/>
+        <w:pStyle w:val="ListeParagraf"/>
         <w:numPr>
           <w:ilvl w:val="0"/>
           <w:numId w:val="5"/>
@@ -9851,7 +10395,7 @@
     </w:p>
     <w:p>
       <w:pPr>
-        <w:pStyle w:val="ListParagraph"/>
+        <w:pStyle w:val="ListeParagraf"/>
         <w:numPr>
           <w:ilvl w:val="0"/>
           <w:numId w:val="5"/>
@@ -9869,7 +10413,7 @@
     </w:p>
     <w:p>
       <w:pPr>
-        <w:pStyle w:val="ListParagraph"/>
+        <w:pStyle w:val="ListeParagraf"/>
         <w:numPr>
           <w:ilvl w:val="0"/>
           <w:numId w:val="5"/>
@@ -9887,7 +10431,7 @@
     </w:p>
     <w:p>
       <w:pPr>
-        <w:pStyle w:val="ListParagraph"/>
+        <w:pStyle w:val="ListeParagraf"/>
         <w:numPr>
           <w:ilvl w:val="0"/>
           <w:numId w:val="5"/>
@@ -9899,7 +10443,7 @@
     </w:p>
     <w:p>
       <w:pPr>
-        <w:pStyle w:val="ListParagraph"/>
+        <w:pStyle w:val="ListeParagraf"/>
         <w:numPr>
           <w:ilvl w:val="0"/>
           <w:numId w:val="5"/>
@@ -9911,7 +10455,7 @@
     </w:p>
     <w:p>
       <w:pPr>
-        <w:pStyle w:val="ListParagraph"/>
+        <w:pStyle w:val="ListeParagraf"/>
         <w:numPr>
           <w:ilvl w:val="0"/>
           <w:numId w:val="5"/>
@@ -9928,7 +10472,7 @@
     </w:p>
     <w:p>
       <w:pPr>
-        <w:pStyle w:val="ListParagraph"/>
+        <w:pStyle w:val="ListeParagraf"/>
         <w:numPr>
           <w:ilvl w:val="0"/>
           <w:numId w:val="13"/>
@@ -10114,7 +10658,7 @@
     </w:p>
     <w:p>
       <w:pPr>
-        <w:pStyle w:val="ListParagraph"/>
+        <w:pStyle w:val="ListeParagraf"/>
         <w:numPr>
           <w:ilvl w:val="0"/>
           <w:numId w:val="13"/>
@@ -10166,7 +10710,7 @@
     </w:p>
     <w:p>
       <w:pPr>
-        <w:pStyle w:val="ListParagraph"/>
+        <w:pStyle w:val="ListeParagraf"/>
         <w:numPr>
           <w:ilvl w:val="0"/>
           <w:numId w:val="13"/>
@@ -12487,20 +13031,33 @@
     </w:p>
     <w:p>
       <w:pPr>
-        <w:pStyle w:val="Caption"/>
+        <w:pStyle w:val="ResimYazs"/>
       </w:pPr>
       <w:bookmarkStart w:id="19" w:name="_Toc69139427"/>
       <w:r>
         <w:t xml:space="preserve">Figure </w:t>
       </w:r>
-      <w:fldSimple w:instr=" SEQ Figure \* ARABIC ">
-        <w:r>
-          <w:rPr>
-            <w:noProof/>
-          </w:rPr>
-          <w:t>4</w:t>
-        </w:r>
-      </w:fldSimple>
+      <w:r>
+        <w:fldChar w:fldCharType="begin"/>
+      </w:r>
+      <w:r>
+        <w:instrText xml:space="preserve"> SEQ Figure \* ARABIC </w:instrText>
+      </w:r>
+      <w:r>
+        <w:fldChar w:fldCharType="separate"/>
+      </w:r>
+      <w:r>
+        <w:rPr>
+          <w:noProof/>
+        </w:rPr>
+        <w:t>4</w:t>
+      </w:r>
+      <w:r>
+        <w:rPr>
+          <w:noProof/>
+        </w:rPr>
+        <w:fldChar w:fldCharType="end"/>
+      </w:r>
       <w:r>
         <w:t>- Task 1 Circuit Map</w:t>
       </w:r>
@@ -12511,20 +13068,33 @@
     </w:p>
     <w:p>
       <w:pPr>
-        <w:pStyle w:val="Caption"/>
+        <w:pStyle w:val="ResimYazs"/>
       </w:pPr>
       <w:bookmarkStart w:id="20" w:name="_Toc69139428"/>
       <w:r>
         <w:t xml:space="preserve">Figure </w:t>
       </w:r>
-      <w:fldSimple w:instr=" SEQ Figure \* ARABIC ">
-        <w:r>
-          <w:rPr>
-            <w:noProof/>
-          </w:rPr>
-          <w:t>5</w:t>
-        </w:r>
-      </w:fldSimple>
+      <w:r>
+        <w:fldChar w:fldCharType="begin"/>
+      </w:r>
+      <w:r>
+        <w:instrText xml:space="preserve"> SEQ Figure \* ARABIC </w:instrText>
+      </w:r>
+      <w:r>
+        <w:fldChar w:fldCharType="separate"/>
+      </w:r>
+      <w:r>
+        <w:rPr>
+          <w:noProof/>
+        </w:rPr>
+        <w:t>5</w:t>
+      </w:r>
+      <w:r>
+        <w:rPr>
+          <w:noProof/>
+        </w:rPr>
+        <w:fldChar w:fldCharType="end"/>
+      </w:r>
       <w:r>
         <w:t>- Task 2 Circuit Map</w:t>
       </w:r>
@@ -12540,7 +13110,7 @@
     </w:p>
     <w:p>
       <w:pPr>
-        <w:pStyle w:val="ListParagraph"/>
+        <w:pStyle w:val="ListeParagraf"/>
         <w:numPr>
           <w:ilvl w:val="0"/>
           <w:numId w:val="3"/>
@@ -12552,7 +13122,7 @@
     </w:p>
     <w:p>
       <w:pPr>
-        <w:pStyle w:val="ListParagraph"/>
+        <w:pStyle w:val="ListeParagraf"/>
         <w:numPr>
           <w:ilvl w:val="0"/>
           <w:numId w:val="3"/>
@@ -12564,7 +13134,7 @@
     </w:p>
     <w:p>
       <w:pPr>
-        <w:pStyle w:val="ListParagraph"/>
+        <w:pStyle w:val="ListeParagraf"/>
         <w:numPr>
           <w:ilvl w:val="0"/>
           <w:numId w:val="3"/>
@@ -12576,7 +13146,7 @@
     </w:p>
     <w:p>
       <w:pPr>
-        <w:pStyle w:val="ListParagraph"/>
+        <w:pStyle w:val="ListeParagraf"/>
         <w:numPr>
           <w:ilvl w:val="0"/>
           <w:numId w:val="3"/>
@@ -12588,7 +13158,7 @@
     </w:p>
     <w:p>
       <w:pPr>
-        <w:pStyle w:val="ListParagraph"/>
+        <w:pStyle w:val="ListeParagraf"/>
         <w:numPr>
           <w:ilvl w:val="0"/>
           <w:numId w:val="3"/>
@@ -12600,7 +13170,7 @@
     </w:p>
     <w:p>
       <w:pPr>
-        <w:pStyle w:val="ListParagraph"/>
+        <w:pStyle w:val="ListeParagraf"/>
         <w:numPr>
           <w:ilvl w:val="0"/>
           <w:numId w:val="3"/>
@@ -12612,7 +13182,7 @@
     </w:p>
     <w:p>
       <w:pPr>
-        <w:pStyle w:val="ListParagraph"/>
+        <w:pStyle w:val="ListeParagraf"/>
         <w:numPr>
           <w:ilvl w:val="0"/>
           <w:numId w:val="3"/>
@@ -12624,7 +13194,7 @@
     </w:p>
     <w:p>
       <w:pPr>
-        <w:pStyle w:val="ListParagraph"/>
+        <w:pStyle w:val="ListeParagraf"/>
         <w:numPr>
           <w:ilvl w:val="0"/>
           <w:numId w:val="3"/>
@@ -12636,7 +13206,7 @@
     </w:p>
     <w:p>
       <w:pPr>
-        <w:pStyle w:val="ListParagraph"/>
+        <w:pStyle w:val="ListeParagraf"/>
         <w:numPr>
           <w:ilvl w:val="0"/>
           <w:numId w:val="3"/>
@@ -12648,7 +13218,7 @@
     </w:p>
     <w:p>
       <w:pPr>
-        <w:pStyle w:val="ListParagraph"/>
+        <w:pStyle w:val="ListeParagraf"/>
         <w:numPr>
           <w:ilvl w:val="0"/>
           <w:numId w:val="3"/>
@@ -12660,7 +13230,7 @@
     </w:p>
     <w:p>
       <w:pPr>
-        <w:pStyle w:val="ListParagraph"/>
+        <w:pStyle w:val="ListeParagraf"/>
         <w:numPr>
           <w:ilvl w:val="0"/>
           <w:numId w:val="3"/>
@@ -12672,7 +13242,7 @@
     </w:p>
     <w:p>
       <w:pPr>
-        <w:pStyle w:val="ListParagraph"/>
+        <w:pStyle w:val="ListeParagraf"/>
         <w:numPr>
           <w:ilvl w:val="0"/>
           <w:numId w:val="3"/>
@@ -12684,7 +13254,7 @@
     </w:p>
     <w:p>
       <w:pPr>
-        <w:pStyle w:val="ListParagraph"/>
+        <w:pStyle w:val="ListeParagraf"/>
         <w:numPr>
           <w:ilvl w:val="0"/>
           <w:numId w:val="11"/>
@@ -12696,7 +13266,7 @@
     </w:p>
     <w:p>
       <w:pPr>
-        <w:pStyle w:val="ListParagraph"/>
+        <w:pStyle w:val="ListeParagraf"/>
         <w:numPr>
           <w:ilvl w:val="0"/>
           <w:numId w:val="11"/>
@@ -12708,7 +13278,7 @@
     </w:p>
     <w:p>
       <w:pPr>
-        <w:pStyle w:val="ListParagraph"/>
+        <w:pStyle w:val="ListeParagraf"/>
         <w:numPr>
           <w:ilvl w:val="0"/>
           <w:numId w:val="11"/>
@@ -12720,7 +13290,7 @@
     </w:p>
     <w:p>
       <w:pPr>
-        <w:pStyle w:val="ListParagraph"/>
+        <w:pStyle w:val="ListeParagraf"/>
         <w:numPr>
           <w:ilvl w:val="0"/>
           <w:numId w:val="12"/>
@@ -12732,7 +13302,7 @@
     </w:p>
     <w:p>
       <w:pPr>
-        <w:pStyle w:val="ListParagraph"/>
+        <w:pStyle w:val="ListeParagraf"/>
         <w:numPr>
           <w:ilvl w:val="0"/>
           <w:numId w:val="12"/>
@@ -12744,7 +13314,7 @@
     </w:p>
     <w:p>
       <w:pPr>
-        <w:pStyle w:val="ListParagraph"/>
+        <w:pStyle w:val="ListeParagraf"/>
         <w:numPr>
           <w:ilvl w:val="0"/>
           <w:numId w:val="12"/>
@@ -12756,7 +13326,7 @@
     </w:p>
     <w:p>
       <w:pPr>
-        <w:pStyle w:val="ListParagraph"/>
+        <w:pStyle w:val="ListeParagraf"/>
         <w:numPr>
           <w:ilvl w:val="0"/>
           <w:numId w:val="12"/>
@@ -12771,7 +13341,7 @@
     </w:p>
     <w:p>
       <w:pPr>
-        <w:pStyle w:val="ListParagraph"/>
+        <w:pStyle w:val="ListeParagraf"/>
         <w:numPr>
           <w:ilvl w:val="0"/>
           <w:numId w:val="12"/>
@@ -12783,19 +13353,31 @@
     </w:p>
     <w:p>
       <w:pPr>
-        <w:pStyle w:val="ListParagraph"/>
+        <w:pStyle w:val="ListeParagraf"/>
         <w:numPr>
           <w:ilvl w:val="0"/>
           <w:numId w:val="12"/>
         </w:numPr>
       </w:pPr>
       <w:r>
-        <w:t>Autonomously, according to the coordinate, speed and altitude data to be uploaded to the software, it manages the hover, cruise and landing processes.</w:t>
+        <w:t xml:space="preserve">Autonomously, according to the coordinate, </w:t>
+      </w:r>
+      <w:r>
+        <w:t>speed,</w:t>
+      </w:r>
+      <w:r>
+        <w:t xml:space="preserve"> and altitude data to be uploaded to the software, it manages the hover, </w:t>
+      </w:r>
+      <w:r>
+        <w:t>cruise,</w:t>
+      </w:r>
+      <w:r>
+        <w:t xml:space="preserve"> and landing processes.</w:t>
       </w:r>
     </w:p>
     <w:p>
       <w:pPr>
-        <w:pStyle w:val="ListParagraph"/>
+        <w:pStyle w:val="ListeParagraf"/>
         <w:numPr>
           <w:ilvl w:val="0"/>
           <w:numId w:val="12"/>
@@ -12807,7 +13389,7 @@
     </w:p>
     <w:p>
       <w:pPr>
-        <w:pStyle w:val="ListParagraph"/>
+        <w:pStyle w:val="ListeParagraf"/>
         <w:numPr>
           <w:ilvl w:val="0"/>
           <w:numId w:val="12"/>
@@ -12819,7 +13401,7 @@
     </w:p>
     <w:p>
       <w:pPr>
-        <w:pStyle w:val="ListParagraph"/>
+        <w:pStyle w:val="ListeParagraf"/>
         <w:numPr>
           <w:ilvl w:val="0"/>
           <w:numId w:val="12"/>
@@ -12834,7 +13416,7 @@
     </w:p>
     <w:p>
       <w:pPr>
-        <w:pStyle w:val="ListParagraph"/>
+        <w:pStyle w:val="ListeParagraf"/>
         <w:numPr>
           <w:ilvl w:val="0"/>
           <w:numId w:val="12"/>
@@ -12847,7 +13429,7 @@
     </w:p>
     <w:p>
       <w:pPr>
-        <w:pStyle w:val="ListParagraph"/>
+        <w:pStyle w:val="ListeParagraf"/>
         <w:numPr>
           <w:ilvl w:val="0"/>
           <w:numId w:val="12"/>
@@ -12859,7 +13441,7 @@
     </w:p>
     <w:p>
       <w:pPr>
-        <w:pStyle w:val="ListParagraph"/>
+        <w:pStyle w:val="ListeParagraf"/>
         <w:numPr>
           <w:ilvl w:val="0"/>
           <w:numId w:val="12"/>
@@ -12871,7 +13453,7 @@
     </w:p>
     <w:p>
       <w:pPr>
-        <w:pStyle w:val="ListParagraph"/>
+        <w:pStyle w:val="ListeParagraf"/>
         <w:numPr>
           <w:ilvl w:val="0"/>
           <w:numId w:val="12"/>
@@ -12883,7 +13465,7 @@
     </w:p>
     <w:p>
       <w:pPr>
-        <w:pStyle w:val="ListParagraph"/>
+        <w:pStyle w:val="ListeParagraf"/>
         <w:numPr>
           <w:ilvl w:val="0"/>
           <w:numId w:val="12"/>
@@ -12895,7 +13477,7 @@
     </w:p>
     <w:p>
       <w:pPr>
-        <w:pStyle w:val="ListParagraph"/>
+        <w:pStyle w:val="ListeParagraf"/>
         <w:numPr>
           <w:ilvl w:val="0"/>
           <w:numId w:val="12"/>
@@ -12913,7 +13495,7 @@
     </w:p>
     <w:p>
       <w:pPr>
-        <w:pStyle w:val="ListParagraph"/>
+        <w:pStyle w:val="ListeParagraf"/>
         <w:numPr>
           <w:ilvl w:val="0"/>
           <w:numId w:val="12"/>
@@ -12925,7 +13507,7 @@
     </w:p>
     <w:p>
       <w:pPr>
-        <w:pStyle w:val="Heading2"/>
+        <w:pStyle w:val="Balk2"/>
         <w:numPr>
           <w:ilvl w:val="0"/>
           <w:numId w:val="10"/>
@@ -12990,20 +13572,33 @@
     </w:p>
     <w:p>
       <w:pPr>
-        <w:pStyle w:val="Caption"/>
+        <w:pStyle w:val="ResimYazs"/>
       </w:pPr>
       <w:bookmarkStart w:id="22" w:name="_Toc69139429"/>
       <w:r>
         <w:t xml:space="preserve">Figure </w:t>
       </w:r>
-      <w:fldSimple w:instr=" SEQ Figure \* ARABIC ">
-        <w:r>
-          <w:rPr>
-            <w:noProof/>
-          </w:rPr>
-          <w:t>6</w:t>
-        </w:r>
-      </w:fldSimple>
+      <w:r>
+        <w:fldChar w:fldCharType="begin"/>
+      </w:r>
+      <w:r>
+        <w:instrText xml:space="preserve"> SEQ Figure \* ARABIC </w:instrText>
+      </w:r>
+      <w:r>
+        <w:fldChar w:fldCharType="separate"/>
+      </w:r>
+      <w:r>
+        <w:rPr>
+          <w:noProof/>
+        </w:rPr>
+        <w:t>6</w:t>
+      </w:r>
+      <w:r>
+        <w:rPr>
+          <w:noProof/>
+        </w:rPr>
+        <w:fldChar w:fldCharType="end"/>
+      </w:r>
       <w:r>
         <w:t>- System Architecture</w:t>
       </w:r>
@@ -13016,7 +13611,7 @@
     </w:p>
     <w:p>
       <w:pPr>
-        <w:pStyle w:val="ListParagraph"/>
+        <w:pStyle w:val="ListeParagraf"/>
         <w:numPr>
           <w:ilvl w:val="0"/>
           <w:numId w:val="14"/>
@@ -13028,7 +13623,7 @@
     </w:p>
     <w:p>
       <w:pPr>
-        <w:pStyle w:val="ListParagraph"/>
+        <w:pStyle w:val="ListeParagraf"/>
         <w:numPr>
           <w:ilvl w:val="0"/>
           <w:numId w:val="14"/>
@@ -13040,7 +13635,7 @@
     </w:p>
     <w:p>
       <w:pPr>
-        <w:pStyle w:val="ListParagraph"/>
+        <w:pStyle w:val="ListeParagraf"/>
         <w:numPr>
           <w:ilvl w:val="0"/>
           <w:numId w:val="14"/>
@@ -13052,7 +13647,7 @@
     </w:p>
     <w:p>
       <w:pPr>
-        <w:pStyle w:val="ListParagraph"/>
+        <w:pStyle w:val="ListeParagraf"/>
         <w:numPr>
           <w:ilvl w:val="0"/>
           <w:numId w:val="14"/>
@@ -13064,7 +13659,7 @@
     </w:p>
     <w:p>
       <w:pPr>
-        <w:pStyle w:val="ListParagraph"/>
+        <w:pStyle w:val="ListeParagraf"/>
         <w:numPr>
           <w:ilvl w:val="0"/>
           <w:numId w:val="14"/>
@@ -13076,7 +13671,7 @@
     </w:p>
     <w:p>
       <w:pPr>
-        <w:pStyle w:val="ListParagraph"/>
+        <w:pStyle w:val="ListeParagraf"/>
         <w:numPr>
           <w:ilvl w:val="0"/>
           <w:numId w:val="14"/>
@@ -13088,7 +13683,7 @@
     </w:p>
     <w:p>
       <w:pPr>
-        <w:pStyle w:val="ListParagraph"/>
+        <w:pStyle w:val="ListeParagraf"/>
         <w:numPr>
           <w:ilvl w:val="0"/>
           <w:numId w:val="14"/>
@@ -13100,7 +13695,7 @@
     </w:p>
     <w:p>
       <w:pPr>
-        <w:pStyle w:val="ListParagraph"/>
+        <w:pStyle w:val="ListeParagraf"/>
         <w:numPr>
           <w:ilvl w:val="0"/>
           <w:numId w:val="14"/>
@@ -13112,7 +13707,15 @@
     </w:p>
     <w:p>
       <w:r>
-        <w:t xml:space="preserve">System architecture may be thinked as a </w:t>
+        <w:t xml:space="preserve">System architecture may be </w:t>
+      </w:r>
+      <w:proofErr w:type="spellStart"/>
+      <w:r>
+        <w:t>thinked</w:t>
+      </w:r>
+      <w:proofErr w:type="spellEnd"/>
+      <w:r>
+        <w:t xml:space="preserve"> as a </w:t>
       </w:r>
       <w:r>
         <w:rPr>
@@ -13179,20 +13782,33 @@
     </w:p>
     <w:p>
       <w:pPr>
-        <w:pStyle w:val="Caption"/>
+        <w:pStyle w:val="ResimYazs"/>
       </w:pPr>
       <w:bookmarkStart w:id="23" w:name="_Toc69139430"/>
       <w:r>
         <w:t xml:space="preserve">Figure </w:t>
       </w:r>
-      <w:fldSimple w:instr=" SEQ Figure \* ARABIC ">
-        <w:r>
-          <w:rPr>
-            <w:noProof/>
-          </w:rPr>
-          <w:t>7</w:t>
-        </w:r>
-      </w:fldSimple>
+      <w:r>
+        <w:fldChar w:fldCharType="begin"/>
+      </w:r>
+      <w:r>
+        <w:instrText xml:space="preserve"> SEQ Figure \* ARABIC </w:instrText>
+      </w:r>
+      <w:r>
+        <w:fldChar w:fldCharType="separate"/>
+      </w:r>
+      <w:r>
+        <w:rPr>
+          <w:noProof/>
+        </w:rPr>
+        <w:t>7</w:t>
+      </w:r>
+      <w:r>
+        <w:rPr>
+          <w:noProof/>
+        </w:rPr>
+        <w:fldChar w:fldCharType="end"/>
+      </w:r>
       <w:r>
         <w:t>- Drone System Architecture</w:t>
       </w:r>
@@ -13210,7 +13826,7 @@
     </w:p>
     <w:p>
       <w:pPr>
-        <w:pStyle w:val="ListParagraph"/>
+        <w:pStyle w:val="ListeParagraf"/>
         <w:numPr>
           <w:ilvl w:val="0"/>
           <w:numId w:val="21"/>
@@ -13222,7 +13838,7 @@
     </w:p>
     <w:p>
       <w:pPr>
-        <w:pStyle w:val="ListParagraph"/>
+        <w:pStyle w:val="ListeParagraf"/>
         <w:numPr>
           <w:ilvl w:val="0"/>
           <w:numId w:val="21"/>
@@ -13234,7 +13850,7 @@
     </w:p>
     <w:p>
       <w:pPr>
-        <w:pStyle w:val="ListParagraph"/>
+        <w:pStyle w:val="ListeParagraf"/>
         <w:numPr>
           <w:ilvl w:val="0"/>
           <w:numId w:val="21"/>
@@ -13246,7 +13862,7 @@
     </w:p>
     <w:p>
       <w:pPr>
-        <w:pStyle w:val="ListParagraph"/>
+        <w:pStyle w:val="ListeParagraf"/>
         <w:numPr>
           <w:ilvl w:val="0"/>
           <w:numId w:val="21"/>
@@ -13258,7 +13874,7 @@
     </w:p>
     <w:p>
       <w:pPr>
-        <w:pStyle w:val="ListParagraph"/>
+        <w:pStyle w:val="ListeParagraf"/>
         <w:numPr>
           <w:ilvl w:val="0"/>
           <w:numId w:val="21"/>
@@ -13270,7 +13886,7 @@
     </w:p>
     <w:p>
       <w:pPr>
-        <w:pStyle w:val="ListParagraph"/>
+        <w:pStyle w:val="ListeParagraf"/>
         <w:numPr>
           <w:ilvl w:val="0"/>
           <w:numId w:val="21"/>
@@ -13282,7 +13898,7 @@
     </w:p>
     <w:p>
       <w:pPr>
-        <w:pStyle w:val="ListParagraph"/>
+        <w:pStyle w:val="ListeParagraf"/>
         <w:numPr>
           <w:ilvl w:val="0"/>
           <w:numId w:val="21"/>
@@ -13294,7 +13910,7 @@
     </w:p>
     <w:p>
       <w:pPr>
-        <w:pStyle w:val="ListParagraph"/>
+        <w:pStyle w:val="ListeParagraf"/>
         <w:numPr>
           <w:ilvl w:val="0"/>
           <w:numId w:val="21"/>
@@ -13306,7 +13922,7 @@
     </w:p>
     <w:p>
       <w:pPr>
-        <w:pStyle w:val="ListParagraph"/>
+        <w:pStyle w:val="ListeParagraf"/>
         <w:numPr>
           <w:ilvl w:val="0"/>
           <w:numId w:val="21"/>
@@ -13318,7 +13934,7 @@
     </w:p>
     <w:p>
       <w:pPr>
-        <w:pStyle w:val="ListParagraph"/>
+        <w:pStyle w:val="ListeParagraf"/>
         <w:numPr>
           <w:ilvl w:val="0"/>
           <w:numId w:val="21"/>
@@ -13382,20 +13998,33 @@
     </w:p>
     <w:p>
       <w:pPr>
-        <w:pStyle w:val="Caption"/>
+        <w:pStyle w:val="ResimYazs"/>
       </w:pPr>
       <w:bookmarkStart w:id="24" w:name="_Toc69139431"/>
       <w:r>
         <w:t xml:space="preserve">Figure </w:t>
       </w:r>
-      <w:fldSimple w:instr=" SEQ Figure \* ARABIC ">
-        <w:r>
-          <w:rPr>
-            <w:noProof/>
-          </w:rPr>
-          <w:t>8</w:t>
-        </w:r>
-      </w:fldSimple>
+      <w:r>
+        <w:fldChar w:fldCharType="begin"/>
+      </w:r>
+      <w:r>
+        <w:instrText xml:space="preserve"> SEQ Figure \* ARABIC </w:instrText>
+      </w:r>
+      <w:r>
+        <w:fldChar w:fldCharType="separate"/>
+      </w:r>
+      <w:r>
+        <w:rPr>
+          <w:noProof/>
+        </w:rPr>
+        <w:t>8</w:t>
+      </w:r>
+      <w:r>
+        <w:rPr>
+          <w:noProof/>
+        </w:rPr>
+        <w:fldChar w:fldCharType="end"/>
+      </w:r>
       <w:r>
         <w:t>- Simulation System Architecture</w:t>
       </w:r>
@@ -13406,12 +14035,20 @@
         <w:t>The system architecture regarding simulation is given in figure 8, above</w:t>
       </w:r>
       <w:r>
-        <w:t>. Sensors block include multiple sensors, for example distance sensor, altimeter, gyrometer, IMU and so on.</w:t>
+        <w:t xml:space="preserve">. Sensors block include multiple sensors, for example distance sensor, altimeter, </w:t>
+      </w:r>
+      <w:proofErr w:type="spellStart"/>
+      <w:r>
+        <w:t>gyrometer</w:t>
+      </w:r>
+      <w:proofErr w:type="spellEnd"/>
+      <w:r>
+        <w:t>, IMU and so on.</w:t>
       </w:r>
     </w:p>
     <w:p>
       <w:pPr>
-        <w:pStyle w:val="Heading1"/>
+        <w:pStyle w:val="Balk1"/>
         <w:numPr>
           <w:ilvl w:val="0"/>
           <w:numId w:val="8"/>
@@ -13419,13 +14056,19 @@
       </w:pPr>
       <w:bookmarkStart w:id="25" w:name="_Toc69139403"/>
       <w:r>
-        <w:t>Test Cases, Criterias and Requirements</w:t>
+        <w:t xml:space="preserve">Test Cases, </w:t>
+      </w:r>
+      <w:r>
+        <w:t>Criteria</w:t>
+      </w:r>
+      <w:r>
+        <w:t xml:space="preserve"> and Requirements</w:t>
       </w:r>
       <w:bookmarkEnd w:id="25"/>
     </w:p>
     <w:p>
       <w:pPr>
-        <w:pStyle w:val="Heading2"/>
+        <w:pStyle w:val="Balk2"/>
         <w:numPr>
           <w:ilvl w:val="0"/>
           <w:numId w:val="17"/>
@@ -13443,7 +14086,7 @@
     <w:p/>
     <w:tbl>
       <w:tblPr>
-        <w:tblStyle w:val="GridTable5Dark-Accent1"/>
+        <w:tblStyle w:val="KlavuzTablo5Koyu-Vurgu1"/>
         <w:tblW w:w="0" w:type="auto"/>
         <w:tblLook w:val="04A0" w:firstRow="1" w:lastRow="0" w:firstColumn="1" w:lastColumn="0" w:noHBand="0" w:noVBand="1"/>
       </w:tblPr>
@@ -13707,7 +14350,7 @@
           </w:p>
           <w:p>
             <w:pPr>
-              <w:pStyle w:val="ListParagraph"/>
+              <w:pStyle w:val="ListeParagraf"/>
               <w:numPr>
                 <w:ilvl w:val="0"/>
                 <w:numId w:val="19"/>
@@ -13720,7 +14363,7 @@
           </w:p>
           <w:p>
             <w:pPr>
-              <w:pStyle w:val="ListParagraph"/>
+              <w:pStyle w:val="ListeParagraf"/>
               <w:numPr>
                 <w:ilvl w:val="0"/>
                 <w:numId w:val="19"/>
@@ -13733,20 +14376,25 @@
           </w:p>
           <w:p>
             <w:pPr>
-              <w:pStyle w:val="ListParagraph"/>
+              <w:pStyle w:val="ListeParagraf"/>
               <w:numPr>
                 <w:ilvl w:val="0"/>
                 <w:numId w:val="19"/>
               </w:numPr>
               <w:cnfStyle w:val="000000100000" w:firstRow="0" w:lastRow="0" w:firstColumn="0" w:lastColumn="0" w:oddVBand="0" w:evenVBand="0" w:oddHBand="1" w:evenHBand="0" w:firstRowFirstColumn="0" w:firstRowLastColumn="0" w:lastRowFirstColumn="0" w:lastRowLastColumn="0"/>
             </w:pPr>
-            <w:r>
-              <w:t>Flightgear Environment</w:t>
+            <w:proofErr w:type="spellStart"/>
+            <w:r>
+              <w:t>Flightgear</w:t>
+            </w:r>
+            <w:proofErr w:type="spellEnd"/>
+            <w:r>
+              <w:t xml:space="preserve"> Environment</w:t>
             </w:r>
           </w:p>
           <w:p>
             <w:pPr>
-              <w:pStyle w:val="ListParagraph"/>
+              <w:pStyle w:val="ListeParagraf"/>
               <w:numPr>
                 <w:ilvl w:val="0"/>
                 <w:numId w:val="19"/>
@@ -13798,7 +14446,7 @@
           </w:p>
           <w:p>
             <w:pPr>
-              <w:pStyle w:val="ListParagraph"/>
+              <w:pStyle w:val="ListeParagraf"/>
               <w:numPr>
                 <w:ilvl w:val="0"/>
                 <w:numId w:val="20"/>
@@ -13811,7 +14459,7 @@
           </w:p>
           <w:p>
             <w:pPr>
-              <w:pStyle w:val="ListParagraph"/>
+              <w:pStyle w:val="ListeParagraf"/>
               <w:numPr>
                 <w:ilvl w:val="0"/>
                 <w:numId w:val="20"/>
@@ -13824,7 +14472,7 @@
           </w:p>
           <w:p>
             <w:pPr>
-              <w:pStyle w:val="ListParagraph"/>
+              <w:pStyle w:val="ListeParagraf"/>
               <w:numPr>
                 <w:ilvl w:val="0"/>
                 <w:numId w:val="20"/>
@@ -13837,7 +14485,7 @@
           </w:p>
           <w:p>
             <w:pPr>
-              <w:pStyle w:val="ListParagraph"/>
+              <w:pStyle w:val="ListeParagraf"/>
               <w:numPr>
                 <w:ilvl w:val="0"/>
                 <w:numId w:val="20"/>
@@ -13899,20 +14547,33 @@
     </w:tbl>
     <w:p>
       <w:pPr>
-        <w:pStyle w:val="Caption"/>
+        <w:pStyle w:val="ResimYazs"/>
       </w:pPr>
       <w:bookmarkStart w:id="27" w:name="_Toc69139464"/>
       <w:r>
         <w:t xml:space="preserve">Table </w:t>
       </w:r>
-      <w:fldSimple w:instr=" SEQ Table \* ARABIC ">
-        <w:r>
-          <w:rPr>
-            <w:noProof/>
-          </w:rPr>
-          <w:t>4</w:t>
-        </w:r>
-      </w:fldSimple>
+      <w:r>
+        <w:fldChar w:fldCharType="begin"/>
+      </w:r>
+      <w:r>
+        <w:instrText xml:space="preserve"> SEQ Table \* ARABIC </w:instrText>
+      </w:r>
+      <w:r>
+        <w:fldChar w:fldCharType="separate"/>
+      </w:r>
+      <w:r>
+        <w:rPr>
+          <w:noProof/>
+        </w:rPr>
+        <w:t>4</w:t>
+      </w:r>
+      <w:r>
+        <w:rPr>
+          <w:noProof/>
+        </w:rPr>
+        <w:fldChar w:fldCharType="end"/>
+      </w:r>
       <w:r>
         <w:t>- User Level Requirements</w:t>
       </w:r>
@@ -13920,7 +14581,7 @@
     </w:p>
     <w:p>
       <w:pPr>
-        <w:pStyle w:val="Heading2"/>
+        <w:pStyle w:val="Balk2"/>
         <w:numPr>
           <w:ilvl w:val="0"/>
           <w:numId w:val="17"/>
@@ -13938,7 +14599,7 @@
     </w:p>
     <w:tbl>
       <w:tblPr>
-        <w:tblStyle w:val="GridTable5Dark-Accent1"/>
+        <w:tblStyle w:val="KlavuzTablo5Koyu-Vurgu1"/>
         <w:tblW w:w="0" w:type="auto"/>
         <w:tblLook w:val="04A0" w:firstRow="1" w:lastRow="0" w:firstColumn="1" w:lastColumn="0" w:noHBand="0" w:noVBand="1"/>
       </w:tblPr>
@@ -14359,20 +15020,33 @@
     </w:tbl>
     <w:p>
       <w:pPr>
-        <w:pStyle w:val="Caption"/>
+        <w:pStyle w:val="ResimYazs"/>
       </w:pPr>
       <w:bookmarkStart w:id="29" w:name="_Toc69139465"/>
       <w:r>
         <w:t xml:space="preserve">Table </w:t>
       </w:r>
-      <w:fldSimple w:instr=" SEQ Table \* ARABIC ">
-        <w:r>
-          <w:rPr>
-            <w:noProof/>
-          </w:rPr>
-          <w:t>5</w:t>
-        </w:r>
-      </w:fldSimple>
+      <w:r>
+        <w:fldChar w:fldCharType="begin"/>
+      </w:r>
+      <w:r>
+        <w:instrText xml:space="preserve"> SEQ Table \* ARABIC </w:instrText>
+      </w:r>
+      <w:r>
+        <w:fldChar w:fldCharType="separate"/>
+      </w:r>
+      <w:r>
+        <w:rPr>
+          <w:noProof/>
+        </w:rPr>
+        <w:t>5</w:t>
+      </w:r>
+      <w:r>
+        <w:rPr>
+          <w:noProof/>
+        </w:rPr>
+        <w:fldChar w:fldCharType="end"/>
+      </w:r>
       <w:r>
         <w:t>- System Level Requirements</w:t>
       </w:r>
@@ -14382,7 +15056,7 @@
     <w:p/>
     <w:p>
       <w:pPr>
-        <w:pStyle w:val="Heading2"/>
+        <w:pStyle w:val="Balk2"/>
         <w:numPr>
           <w:ilvl w:val="0"/>
           <w:numId w:val="17"/>
@@ -14393,7 +15067,13 @@
       </w:r>
       <w:bookmarkStart w:id="30" w:name="_Toc69139406"/>
       <w:r>
-        <w:t xml:space="preserve">Test Cases and Pass/Fail Criterias at </w:t>
+        <w:t xml:space="preserve">Test Cases and Pass/Fail </w:t>
+      </w:r>
+      <w:r>
+        <w:t>Criteria</w:t>
+      </w:r>
+      <w:r>
+        <w:t xml:space="preserve"> at </w:t>
       </w:r>
       <w:r>
         <w:t>User</w:t>
@@ -14405,7 +15085,7 @@
     </w:p>
     <w:tbl>
       <w:tblPr>
-        <w:tblStyle w:val="ListTable3-Accent2"/>
+        <w:tblStyle w:val="ListeTablo3-Vurgu2"/>
         <w:tblW w:w="0" w:type="auto"/>
         <w:tblLook w:val="04A0" w:firstRow="1" w:lastRow="0" w:firstColumn="1" w:lastColumn="0" w:noHBand="0" w:noVBand="1"/>
       </w:tblPr>
@@ -14869,22 +15549,41 @@
     </w:tbl>
     <w:p>
       <w:pPr>
-        <w:pStyle w:val="Caption"/>
+        <w:pStyle w:val="ResimYazs"/>
       </w:pPr>
       <w:bookmarkStart w:id="31" w:name="_Toc69139466"/>
       <w:r>
         <w:t xml:space="preserve">Table </w:t>
       </w:r>
-      <w:fldSimple w:instr=" SEQ Table \* ARABIC ">
-        <w:r>
-          <w:rPr>
-            <w:noProof/>
-          </w:rPr>
-          <w:t>6</w:t>
-        </w:r>
-      </w:fldSimple>
-      <w:r>
-        <w:t>- Pass Fail Criterias at User Level</w:t>
+      <w:r>
+        <w:fldChar w:fldCharType="begin"/>
+      </w:r>
+      <w:r>
+        <w:instrText xml:space="preserve"> SEQ Table \* ARABIC </w:instrText>
+      </w:r>
+      <w:r>
+        <w:fldChar w:fldCharType="separate"/>
+      </w:r>
+      <w:r>
+        <w:rPr>
+          <w:noProof/>
+        </w:rPr>
+        <w:t>6</w:t>
+      </w:r>
+      <w:r>
+        <w:rPr>
+          <w:noProof/>
+        </w:rPr>
+        <w:fldChar w:fldCharType="end"/>
+      </w:r>
+      <w:r>
+        <w:t xml:space="preserve">- Pass Fail </w:t>
+      </w:r>
+      <w:r>
+        <w:t>Criteria</w:t>
+      </w:r>
+      <w:r>
+        <w:t xml:space="preserve"> at User Level</w:t>
       </w:r>
       <w:bookmarkEnd w:id="31"/>
     </w:p>
@@ -14892,7 +15591,7 @@
     <w:p/>
     <w:p>
       <w:pPr>
-        <w:pStyle w:val="Heading2"/>
+        <w:pStyle w:val="Balk2"/>
         <w:numPr>
           <w:ilvl w:val="0"/>
           <w:numId w:val="17"/>
@@ -14904,7 +15603,13 @@
       </w:r>
       <w:bookmarkStart w:id="32" w:name="_Toc69139407"/>
       <w:r>
-        <w:t xml:space="preserve">Test Cases and Pass/Fail Criterias at </w:t>
+        <w:t xml:space="preserve">Test Cases and Pass/Fail </w:t>
+      </w:r>
+      <w:r>
+        <w:t>Criteria</w:t>
+      </w:r>
+      <w:r>
+        <w:t xml:space="preserve"> at </w:t>
       </w:r>
       <w:r>
         <w:t>System</w:t>
@@ -14916,7 +15621,7 @@
     </w:p>
     <w:tbl>
       <w:tblPr>
-        <w:tblStyle w:val="ListTable3-Accent2"/>
+        <w:tblStyle w:val="ListeTablo3-Vurgu2"/>
         <w:tblW w:w="0" w:type="auto"/>
         <w:tblLook w:val="04A0" w:firstRow="1" w:lastRow="0" w:firstColumn="1" w:lastColumn="0" w:noHBand="0" w:noVBand="1"/>
       </w:tblPr>
@@ -15456,7 +16161,15 @@
               <w:cnfStyle w:val="000000100000" w:firstRow="0" w:lastRow="0" w:firstColumn="0" w:lastColumn="0" w:oddVBand="0" w:evenVBand="0" w:oddHBand="1" w:evenHBand="0" w:firstRowFirstColumn="0" w:firstRowLastColumn="0" w:lastRowFirstColumn="0" w:lastRowLastColumn="0"/>
             </w:pPr>
             <w:r>
-              <w:t>The drone can not apply Land and Return to Home features in case of emergency.</w:t>
+              <w:t xml:space="preserve">The drone </w:t>
+            </w:r>
+            <w:proofErr w:type="spellStart"/>
+            <w:r>
+              <w:t>can not</w:t>
+            </w:r>
+            <w:proofErr w:type="spellEnd"/>
+            <w:r>
+              <w:t xml:space="preserve"> apply Land and Return to Home features in case of emergency.</w:t>
             </w:r>
           </w:p>
         </w:tc>
@@ -15701,28 +16414,47 @@
     </w:tbl>
     <w:p>
       <w:pPr>
-        <w:pStyle w:val="Caption"/>
+        <w:pStyle w:val="ResimYazs"/>
       </w:pPr>
       <w:bookmarkStart w:id="33" w:name="_Toc69139467"/>
       <w:r>
         <w:t xml:space="preserve">Table </w:t>
       </w:r>
-      <w:fldSimple w:instr=" SEQ Table \* ARABIC ">
-        <w:r>
-          <w:rPr>
-            <w:noProof/>
-          </w:rPr>
-          <w:t>7</w:t>
-        </w:r>
-      </w:fldSimple>
-      <w:r>
-        <w:t>- Pass Fail Criterias at System Level</w:t>
+      <w:r>
+        <w:fldChar w:fldCharType="begin"/>
+      </w:r>
+      <w:r>
+        <w:instrText xml:space="preserve"> SEQ Table \* ARABIC </w:instrText>
+      </w:r>
+      <w:r>
+        <w:fldChar w:fldCharType="separate"/>
+      </w:r>
+      <w:r>
+        <w:rPr>
+          <w:noProof/>
+        </w:rPr>
+        <w:t>7</w:t>
+      </w:r>
+      <w:r>
+        <w:rPr>
+          <w:noProof/>
+        </w:rPr>
+        <w:fldChar w:fldCharType="end"/>
+      </w:r>
+      <w:r>
+        <w:t xml:space="preserve">- Pass Fail </w:t>
+      </w:r>
+      <w:r>
+        <w:t>Criteria</w:t>
+      </w:r>
+      <w:r>
+        <w:t xml:space="preserve"> at System Level</w:t>
       </w:r>
       <w:bookmarkEnd w:id="33"/>
     </w:p>
     <w:p>
       <w:pPr>
-        <w:pStyle w:val="Heading1"/>
+        <w:pStyle w:val="Balk1"/>
         <w:numPr>
           <w:ilvl w:val="0"/>
           <w:numId w:val="8"/>
@@ -15736,7 +16468,7 @@
     </w:p>
     <w:p>
       <w:pPr>
-        <w:pStyle w:val="Heading2"/>
+        <w:pStyle w:val="Balk2"/>
         <w:numPr>
           <w:ilvl w:val="0"/>
           <w:numId w:val="22"/>
@@ -15801,20 +16533,33 @@
     </w:p>
     <w:p>
       <w:pPr>
-        <w:pStyle w:val="Caption"/>
+        <w:pStyle w:val="ResimYazs"/>
       </w:pPr>
       <w:bookmarkStart w:id="36" w:name="_Toc69139432"/>
       <w:r>
         <w:t xml:space="preserve">Figure </w:t>
       </w:r>
-      <w:fldSimple w:instr=" SEQ Figure \* ARABIC ">
-        <w:r>
-          <w:rPr>
-            <w:noProof/>
-          </w:rPr>
-          <w:t>9</w:t>
-        </w:r>
-      </w:fldSimple>
+      <w:r>
+        <w:fldChar w:fldCharType="begin"/>
+      </w:r>
+      <w:r>
+        <w:instrText xml:space="preserve"> SEQ Figure \* ARABIC </w:instrText>
+      </w:r>
+      <w:r>
+        <w:fldChar w:fldCharType="separate"/>
+      </w:r>
+      <w:r>
+        <w:rPr>
+          <w:noProof/>
+        </w:rPr>
+        <w:t>9</w:t>
+      </w:r>
+      <w:r>
+        <w:rPr>
+          <w:noProof/>
+        </w:rPr>
+        <w:fldChar w:fldCharType="end"/>
+      </w:r>
       <w:r>
         <w:t>- Overview System Level Model</w:t>
       </w:r>
@@ -15856,20 +16601,33 @@
     </w:p>
     <w:p>
       <w:pPr>
-        <w:pStyle w:val="Caption"/>
+        <w:pStyle w:val="ResimYazs"/>
       </w:pPr>
       <w:bookmarkStart w:id="37" w:name="_Toc69139468"/>
       <w:r>
         <w:t xml:space="preserve">Table </w:t>
       </w:r>
-      <w:fldSimple w:instr=" SEQ Table \* ARABIC ">
-        <w:r>
-          <w:rPr>
-            <w:noProof/>
-          </w:rPr>
-          <w:t>8</w:t>
-        </w:r>
-      </w:fldSimple>
+      <w:r>
+        <w:fldChar w:fldCharType="begin"/>
+      </w:r>
+      <w:r>
+        <w:instrText xml:space="preserve"> SEQ Table \* ARABIC </w:instrText>
+      </w:r>
+      <w:r>
+        <w:fldChar w:fldCharType="separate"/>
+      </w:r>
+      <w:r>
+        <w:rPr>
+          <w:noProof/>
+        </w:rPr>
+        <w:t>8</w:t>
+      </w:r>
+      <w:r>
+        <w:rPr>
+          <w:noProof/>
+        </w:rPr>
+        <w:fldChar w:fldCharType="end"/>
+      </w:r>
       <w:r>
         <w:t>- System and Subsystem Table</w:t>
       </w:r>
@@ -15877,7 +16635,7 @@
     </w:p>
     <w:p>
       <w:pPr>
-        <w:pStyle w:val="Heading2"/>
+        <w:pStyle w:val="Balk2"/>
         <w:numPr>
           <w:ilvl w:val="0"/>
           <w:numId w:val="22"/>
@@ -15900,7 +16658,7 @@
     </w:p>
     <w:p>
       <w:pPr>
-        <w:pStyle w:val="ListParagraph"/>
+        <w:pStyle w:val="ListeParagraf"/>
         <w:numPr>
           <w:ilvl w:val="0"/>
           <w:numId w:val="23"/>
@@ -15912,7 +16670,7 @@
     </w:p>
     <w:p>
       <w:pPr>
-        <w:pStyle w:val="ListParagraph"/>
+        <w:pStyle w:val="ListeParagraf"/>
         <w:numPr>
           <w:ilvl w:val="0"/>
           <w:numId w:val="23"/>
@@ -15924,7 +16682,7 @@
     </w:p>
     <w:p>
       <w:pPr>
-        <w:pStyle w:val="ListParagraph"/>
+        <w:pStyle w:val="ListeParagraf"/>
         <w:numPr>
           <w:ilvl w:val="0"/>
           <w:numId w:val="23"/>
@@ -15936,7 +16694,7 @@
     </w:p>
     <w:p>
       <w:pPr>
-        <w:pStyle w:val="ListParagraph"/>
+        <w:pStyle w:val="ListeParagraf"/>
         <w:numPr>
           <w:ilvl w:val="0"/>
           <w:numId w:val="23"/>
@@ -15948,7 +16706,7 @@
     </w:p>
     <w:p>
       <w:pPr>
-        <w:pStyle w:val="Heading3"/>
+        <w:pStyle w:val="Balk3"/>
         <w:numPr>
           <w:ilvl w:val="0"/>
           <w:numId w:val="25"/>
@@ -16013,20 +16771,33 @@
     </w:p>
     <w:p>
       <w:pPr>
-        <w:pStyle w:val="Caption"/>
+        <w:pStyle w:val="ResimYazs"/>
       </w:pPr>
       <w:bookmarkStart w:id="40" w:name="_Toc69139433"/>
       <w:r>
         <w:t xml:space="preserve">Figure </w:t>
       </w:r>
-      <w:fldSimple w:instr=" SEQ Figure \* ARABIC ">
-        <w:r>
-          <w:rPr>
-            <w:noProof/>
-          </w:rPr>
-          <w:t>10</w:t>
-        </w:r>
-      </w:fldSimple>
+      <w:r>
+        <w:fldChar w:fldCharType="begin"/>
+      </w:r>
+      <w:r>
+        <w:instrText xml:space="preserve"> SEQ Figure \* ARABIC </w:instrText>
+      </w:r>
+      <w:r>
+        <w:fldChar w:fldCharType="separate"/>
+      </w:r>
+      <w:r>
+        <w:rPr>
+          <w:noProof/>
+        </w:rPr>
+        <w:t>10</w:t>
+      </w:r>
+      <w:r>
+        <w:rPr>
+          <w:noProof/>
+        </w:rPr>
+        <w:fldChar w:fldCharType="end"/>
+      </w:r>
       <w:r>
         <w:t>- Signal Editor Selected Command</w:t>
       </w:r>
@@ -16034,7 +16805,13 @@
     </w:p>
     <w:p>
       <w:r>
-        <w:t>For this type of control method, we need to enter several coordinates. Among the 3 of the pre entered autonomous control methods this method may be the most practical thinking that the program fills the required coordinates between entered coordinates. To run a simulation, lets try to enter a set of coordinates for a square waypoint spanning 500 meters:</w:t>
+        <w:t xml:space="preserve">For this type of control method, we need to enter several coordinates. Among the 3 of the pre entered autonomous control methods this method may be the most practical thinking that the program fills the required coordinates between entered coordinates. To run a simulation, </w:t>
+      </w:r>
+      <w:r>
+        <w:t>let</w:t>
+      </w:r>
+      <w:r>
+        <w:t xml:space="preserve"> try to enter a set of coordinates for a square waypoint spanning 500 meters:</w:t>
       </w:r>
       <w:r>
         <w:t xml:space="preserve"> </w:t>
@@ -16094,20 +16871,33 @@
     </w:p>
     <w:p>
       <w:pPr>
-        <w:pStyle w:val="Caption"/>
+        <w:pStyle w:val="ResimYazs"/>
       </w:pPr>
       <w:bookmarkStart w:id="41" w:name="_Toc69139434"/>
       <w:r>
         <w:t xml:space="preserve">Figure </w:t>
       </w:r>
-      <w:fldSimple w:instr=" SEQ Figure \* ARABIC ">
-        <w:r>
-          <w:rPr>
-            <w:noProof/>
-          </w:rPr>
-          <w:t>11</w:t>
-        </w:r>
-      </w:fldSimple>
+      <w:r>
+        <w:fldChar w:fldCharType="begin"/>
+      </w:r>
+      <w:r>
+        <w:instrText xml:space="preserve"> SEQ Figure \* ARABIC </w:instrText>
+      </w:r>
+      <w:r>
+        <w:fldChar w:fldCharType="separate"/>
+      </w:r>
+      <w:r>
+        <w:rPr>
+          <w:noProof/>
+        </w:rPr>
+        <w:t>11</w:t>
+      </w:r>
+      <w:r>
+        <w:rPr>
+          <w:noProof/>
+        </w:rPr>
+        <w:fldChar w:fldCharType="end"/>
+      </w:r>
       <w:r>
         <w:t>- Signal Editor Subsystem</w:t>
       </w:r>
@@ -16166,20 +16956,33 @@
     </w:p>
     <w:p>
       <w:pPr>
-        <w:pStyle w:val="Caption"/>
+        <w:pStyle w:val="ResimYazs"/>
       </w:pPr>
       <w:bookmarkStart w:id="42" w:name="_Toc69139435"/>
       <w:r>
         <w:t xml:space="preserve">Figure </w:t>
       </w:r>
-      <w:fldSimple w:instr=" SEQ Figure \* ARABIC ">
-        <w:r>
-          <w:rPr>
-            <w:noProof/>
-          </w:rPr>
-          <w:t>12</w:t>
-        </w:r>
-      </w:fldSimple>
+      <w:r>
+        <w:fldChar w:fldCharType="begin"/>
+      </w:r>
+      <w:r>
+        <w:instrText xml:space="preserve"> SEQ Figure \* ARABIC </w:instrText>
+      </w:r>
+      <w:r>
+        <w:fldChar w:fldCharType="separate"/>
+      </w:r>
+      <w:r>
+        <w:rPr>
+          <w:noProof/>
+        </w:rPr>
+        <w:t>12</w:t>
+      </w:r>
+      <w:r>
+        <w:rPr>
+          <w:noProof/>
+        </w:rPr>
+        <w:fldChar w:fldCharType="end"/>
+      </w:r>
       <w:r>
         <w:t>- Signal Editor X-Y-Z graphs (square route)</w:t>
       </w:r>
@@ -16239,20 +17042,33 @@
     </w:p>
     <w:p>
       <w:pPr>
-        <w:pStyle w:val="Caption"/>
+        <w:pStyle w:val="ResimYazs"/>
       </w:pPr>
       <w:bookmarkStart w:id="43" w:name="_Toc69139436"/>
       <w:r>
         <w:t xml:space="preserve">Figure </w:t>
       </w:r>
-      <w:fldSimple w:instr=" SEQ Figure \* ARABIC ">
-        <w:r>
-          <w:rPr>
-            <w:noProof/>
-          </w:rPr>
-          <w:t>13</w:t>
-        </w:r>
-      </w:fldSimple>
+      <w:r>
+        <w:fldChar w:fldCharType="begin"/>
+      </w:r>
+      <w:r>
+        <w:instrText xml:space="preserve"> SEQ Figure \* ARABIC </w:instrText>
+      </w:r>
+      <w:r>
+        <w:fldChar w:fldCharType="separate"/>
+      </w:r>
+      <w:r>
+        <w:rPr>
+          <w:noProof/>
+        </w:rPr>
+        <w:t>13</w:t>
+      </w:r>
+      <w:r>
+        <w:rPr>
+          <w:noProof/>
+        </w:rPr>
+        <w:fldChar w:fldCharType="end"/>
+      </w:r>
       <w:r>
         <w:t>- Signal Editor XYZ coordinates (square route)</w:t>
       </w:r>
@@ -16260,7 +17076,7 @@
     </w:p>
     <w:p>
       <w:pPr>
-        <w:pStyle w:val="Heading3"/>
+        <w:pStyle w:val="Balk3"/>
         <w:numPr>
           <w:ilvl w:val="0"/>
           <w:numId w:val="25"/>
@@ -16325,20 +17141,33 @@
     </w:p>
     <w:p>
       <w:pPr>
-        <w:pStyle w:val="Caption"/>
+        <w:pStyle w:val="ResimYazs"/>
       </w:pPr>
       <w:bookmarkStart w:id="45" w:name="_Toc69139437"/>
       <w:r>
         <w:t xml:space="preserve">Figure </w:t>
       </w:r>
-      <w:fldSimple w:instr=" SEQ Figure \* ARABIC ">
-        <w:r>
-          <w:rPr>
-            <w:noProof/>
-          </w:rPr>
-          <w:t>14</w:t>
-        </w:r>
-      </w:fldSimple>
+      <w:r>
+        <w:fldChar w:fldCharType="begin"/>
+      </w:r>
+      <w:r>
+        <w:instrText xml:space="preserve"> SEQ Figure \* ARABIC </w:instrText>
+      </w:r>
+      <w:r>
+        <w:fldChar w:fldCharType="separate"/>
+      </w:r>
+      <w:r>
+        <w:rPr>
+          <w:noProof/>
+        </w:rPr>
+        <w:t>14</w:t>
+      </w:r>
+      <w:r>
+        <w:rPr>
+          <w:noProof/>
+        </w:rPr>
+        <w:fldChar w:fldCharType="end"/>
+      </w:r>
       <w:r>
         <w:t>- Joystick Selected Command</w:t>
       </w:r>
@@ -16398,20 +17227,33 @@
     </w:p>
     <w:p>
       <w:pPr>
-        <w:pStyle w:val="Caption"/>
+        <w:pStyle w:val="ResimYazs"/>
       </w:pPr>
       <w:bookmarkStart w:id="46" w:name="_Toc69139438"/>
       <w:r>
         <w:t xml:space="preserve">Figure </w:t>
       </w:r>
-      <w:fldSimple w:instr=" SEQ Figure \* ARABIC ">
-        <w:r>
-          <w:rPr>
-            <w:noProof/>
-          </w:rPr>
-          <w:t>15</w:t>
-        </w:r>
-      </w:fldSimple>
+      <w:r>
+        <w:fldChar w:fldCharType="begin"/>
+      </w:r>
+      <w:r>
+        <w:instrText xml:space="preserve"> SEQ Figure \* ARABIC </w:instrText>
+      </w:r>
+      <w:r>
+        <w:fldChar w:fldCharType="separate"/>
+      </w:r>
+      <w:r>
+        <w:rPr>
+          <w:noProof/>
+        </w:rPr>
+        <w:t>15</w:t>
+      </w:r>
+      <w:r>
+        <w:rPr>
+          <w:noProof/>
+        </w:rPr>
+        <w:fldChar w:fldCharType="end"/>
+      </w:r>
       <w:r>
         <w:t>- Joystick Subsystem</w:t>
       </w:r>
@@ -16420,7 +17262,7 @@
     <w:p/>
     <w:p>
       <w:pPr>
-        <w:pStyle w:val="Heading3"/>
+        <w:pStyle w:val="Balk3"/>
         <w:numPr>
           <w:ilvl w:val="0"/>
           <w:numId w:val="25"/>
@@ -16485,20 +17327,33 @@
     </w:p>
     <w:p>
       <w:pPr>
-        <w:pStyle w:val="Caption"/>
+        <w:pStyle w:val="ResimYazs"/>
       </w:pPr>
       <w:bookmarkStart w:id="48" w:name="_Toc69139439"/>
       <w:r>
         <w:t xml:space="preserve">Figure </w:t>
       </w:r>
-      <w:fldSimple w:instr=" SEQ Figure \* ARABIC ">
-        <w:r>
-          <w:rPr>
-            <w:noProof/>
-          </w:rPr>
-          <w:t>16</w:t>
-        </w:r>
-      </w:fldSimple>
+      <w:r>
+        <w:fldChar w:fldCharType="begin"/>
+      </w:r>
+      <w:r>
+        <w:instrText xml:space="preserve"> SEQ Figure \* ARABIC </w:instrText>
+      </w:r>
+      <w:r>
+        <w:fldChar w:fldCharType="separate"/>
+      </w:r>
+      <w:r>
+        <w:rPr>
+          <w:noProof/>
+        </w:rPr>
+        <w:t>16</w:t>
+      </w:r>
+      <w:r>
+        <w:rPr>
+          <w:noProof/>
+        </w:rPr>
+        <w:fldChar w:fldCharType="end"/>
+      </w:r>
       <w:r>
         <w:t>- Data Selected Command</w:t>
       </w:r>
@@ -16558,33 +17413,51 @@
     </w:p>
     <w:p>
       <w:pPr>
-        <w:pStyle w:val="Caption"/>
+        <w:pStyle w:val="ResimYazs"/>
       </w:pPr>
       <w:bookmarkStart w:id="49" w:name="_Toc69139440"/>
       <w:r>
         <w:t xml:space="preserve">Figure </w:t>
       </w:r>
-      <w:fldSimple w:instr=" SEQ Figure \* ARABIC ">
-        <w:r>
-          <w:rPr>
-            <w:noProof/>
-          </w:rPr>
-          <w:t>17</w:t>
-        </w:r>
-      </w:fldSimple>
+      <w:r>
+        <w:fldChar w:fldCharType="begin"/>
+      </w:r>
+      <w:r>
+        <w:instrText xml:space="preserve"> SEQ Figure \* ARABIC </w:instrText>
+      </w:r>
+      <w:r>
+        <w:fldChar w:fldCharType="separate"/>
+      </w:r>
+      <w:r>
+        <w:rPr>
+          <w:noProof/>
+        </w:rPr>
+        <w:t>17</w:t>
+      </w:r>
+      <w:r>
+        <w:rPr>
+          <w:noProof/>
+        </w:rPr>
+        <w:fldChar w:fldCharType="end"/>
+      </w:r>
       <w:r>
         <w:t>- Data Subsystem</w:t>
       </w:r>
       <w:bookmarkEnd w:id="49"/>
     </w:p>
     <w:p>
-      <w:r>
-        <w:t>cmdData.mat file is a double timeseries consisting of 6 data columns and time values column.</w:t>
+      <w:proofErr w:type="spellStart"/>
+      <w:r>
+        <w:t>cmdData.mat</w:t>
+      </w:r>
+      <w:proofErr w:type="spellEnd"/>
+      <w:r>
+        <w:t xml:space="preserve"> file is a double timeseries consisting of 6 data columns and time values column.</w:t>
       </w:r>
     </w:p>
     <w:p>
       <w:pPr>
-        <w:pStyle w:val="Heading3"/>
+        <w:pStyle w:val="Balk3"/>
         <w:numPr>
           <w:ilvl w:val="0"/>
           <w:numId w:val="25"/>
@@ -16649,20 +17522,33 @@
     </w:p>
     <w:p>
       <w:pPr>
-        <w:pStyle w:val="Caption"/>
+        <w:pStyle w:val="ResimYazs"/>
       </w:pPr>
       <w:bookmarkStart w:id="51" w:name="_Toc69139441"/>
       <w:r>
         <w:t xml:space="preserve">Figure </w:t>
       </w:r>
-      <w:fldSimple w:instr=" SEQ Figure \* ARABIC ">
-        <w:r>
-          <w:rPr>
-            <w:noProof/>
-          </w:rPr>
-          <w:t>18</w:t>
-        </w:r>
-      </w:fldSimple>
+      <w:r>
+        <w:fldChar w:fldCharType="begin"/>
+      </w:r>
+      <w:r>
+        <w:instrText xml:space="preserve"> SEQ Figure \* ARABIC </w:instrText>
+      </w:r>
+      <w:r>
+        <w:fldChar w:fldCharType="separate"/>
+      </w:r>
+      <w:r>
+        <w:rPr>
+          <w:noProof/>
+        </w:rPr>
+        <w:t>18</w:t>
+      </w:r>
+      <w:r>
+        <w:rPr>
+          <w:noProof/>
+        </w:rPr>
+        <w:fldChar w:fldCharType="end"/>
+      </w:r>
       <w:r>
         <w:t>- Spreadsheet Data Selected Command</w:t>
       </w:r>
@@ -16722,20 +17608,33 @@
     </w:p>
     <w:p>
       <w:pPr>
-        <w:pStyle w:val="Caption"/>
+        <w:pStyle w:val="ResimYazs"/>
       </w:pPr>
       <w:bookmarkStart w:id="52" w:name="_Toc69139442"/>
       <w:r>
         <w:t xml:space="preserve">Figure </w:t>
       </w:r>
-      <w:fldSimple w:instr=" SEQ Figure \* ARABIC ">
-        <w:r>
-          <w:rPr>
-            <w:noProof/>
-          </w:rPr>
-          <w:t>19</w:t>
-        </w:r>
-      </w:fldSimple>
+      <w:r>
+        <w:fldChar w:fldCharType="begin"/>
+      </w:r>
+      <w:r>
+        <w:instrText xml:space="preserve"> SEQ Figure \* ARABIC </w:instrText>
+      </w:r>
+      <w:r>
+        <w:fldChar w:fldCharType="separate"/>
+      </w:r>
+      <w:r>
+        <w:rPr>
+          <w:noProof/>
+        </w:rPr>
+        <w:t>19</w:t>
+      </w:r>
+      <w:r>
+        <w:rPr>
+          <w:noProof/>
+        </w:rPr>
+        <w:fldChar w:fldCharType="end"/>
+      </w:r>
       <w:r>
         <w:t>- Spreadsheet Data Subsystem</w:t>
       </w:r>
@@ -16761,7 +17660,7 @@
     <w:p/>
     <w:p>
       <w:pPr>
-        <w:pStyle w:val="Heading2"/>
+        <w:pStyle w:val="Balk2"/>
         <w:numPr>
           <w:ilvl w:val="0"/>
           <w:numId w:val="22"/>
@@ -16781,19 +17680,22 @@
     </w:p>
     <w:p>
       <w:pPr>
-        <w:pStyle w:val="ListParagraph"/>
+        <w:pStyle w:val="ListeParagraf"/>
         <w:numPr>
           <w:ilvl w:val="0"/>
           <w:numId w:val="24"/>
         </w:numPr>
       </w:pPr>
       <w:r>
-        <w:t>Scopes data</w:t>
+        <w:t>Scope’s</w:t>
+      </w:r>
+      <w:r>
+        <w:t xml:space="preserve"> data</w:t>
       </w:r>
     </w:p>
     <w:p>
       <w:pPr>
-        <w:pStyle w:val="ListParagraph"/>
+        <w:pStyle w:val="ListeParagraf"/>
         <w:numPr>
           <w:ilvl w:val="0"/>
           <w:numId w:val="24"/>
@@ -16805,19 +17707,24 @@
     </w:p>
     <w:p>
       <w:pPr>
-        <w:pStyle w:val="ListParagraph"/>
+        <w:pStyle w:val="ListeParagraf"/>
         <w:numPr>
           <w:ilvl w:val="0"/>
           <w:numId w:val="24"/>
         </w:numPr>
       </w:pPr>
-      <w:r>
-        <w:t>FlightGear data</w:t>
+      <w:proofErr w:type="spellStart"/>
+      <w:r>
+        <w:t>FlightGear</w:t>
+      </w:r>
+      <w:proofErr w:type="spellEnd"/>
+      <w:r>
+        <w:t xml:space="preserve"> data</w:t>
       </w:r>
     </w:p>
     <w:p>
       <w:pPr>
-        <w:pStyle w:val="ListParagraph"/>
+        <w:pStyle w:val="ListeParagraf"/>
         <w:numPr>
           <w:ilvl w:val="0"/>
           <w:numId w:val="23"/>
@@ -16832,7 +17739,7 @@
     </w:p>
     <w:p>
       <w:pPr>
-        <w:pStyle w:val="ListParagraph"/>
+        <w:pStyle w:val="ListeParagraf"/>
         <w:numPr>
           <w:ilvl w:val="0"/>
           <w:numId w:val="23"/>
@@ -16844,7 +17751,7 @@
     </w:p>
     <w:p>
       <w:pPr>
-        <w:pStyle w:val="ListParagraph"/>
+        <w:pStyle w:val="ListeParagraf"/>
         <w:numPr>
           <w:ilvl w:val="0"/>
           <w:numId w:val="23"/>
@@ -16856,7 +17763,7 @@
     </w:p>
     <w:p>
       <w:pPr>
-        <w:pStyle w:val="Heading3"/>
+        <w:pStyle w:val="Balk3"/>
         <w:numPr>
           <w:ilvl w:val="0"/>
           <w:numId w:val="26"/>
@@ -16922,20 +17829,33 @@
     </w:p>
     <w:p>
       <w:pPr>
-        <w:pStyle w:val="Caption"/>
+        <w:pStyle w:val="ResimYazs"/>
       </w:pPr>
       <w:bookmarkStart w:id="55" w:name="_Toc69139443"/>
       <w:r>
         <w:t xml:space="preserve">Figure </w:t>
       </w:r>
-      <w:fldSimple w:instr=" SEQ Figure \* ARABIC ">
-        <w:r>
-          <w:rPr>
-            <w:noProof/>
-          </w:rPr>
-          <w:t>20</w:t>
-        </w:r>
-      </w:fldSimple>
+      <w:r>
+        <w:fldChar w:fldCharType="begin"/>
+      </w:r>
+      <w:r>
+        <w:instrText xml:space="preserve"> SEQ Figure \* ARABIC </w:instrText>
+      </w:r>
+      <w:r>
+        <w:fldChar w:fldCharType="separate"/>
+      </w:r>
+      <w:r>
+        <w:rPr>
+          <w:noProof/>
+        </w:rPr>
+        <w:t>20</w:t>
+      </w:r>
+      <w:r>
+        <w:rPr>
+          <w:noProof/>
+        </w:rPr>
+        <w:fldChar w:fldCharType="end"/>
+      </w:r>
       <w:r>
         <w:t>- Scopes Data Subsystem</w:t>
       </w:r>
@@ -16994,20 +17914,36 @@
     </w:p>
     <w:p>
       <w:pPr>
-        <w:pStyle w:val="Caption"/>
+        <w:pStyle w:val="ResimYazs"/>
       </w:pPr>
       <w:bookmarkStart w:id="56" w:name="_Toc69139444"/>
       <w:r>
         <w:t xml:space="preserve">Figure </w:t>
       </w:r>
-      <w:fldSimple w:instr=" SEQ Figure \* ARABIC ">
-        <w:r>
-          <w:rPr>
-            <w:noProof/>
-          </w:rPr>
-          <w:t>21</w:t>
-        </w:r>
-      </w:fldSimple>
+      <w:r>
+        <w:fldChar w:fldCharType="begin"/>
+      </w:r>
+      <w:r>
+        <w:instrText xml:space="preserve"> SE</w:instrText>
+      </w:r>
+      <w:r>
+        <w:instrText xml:space="preserve">Q Figure \* ARABIC </w:instrText>
+      </w:r>
+      <w:r>
+        <w:fldChar w:fldCharType="separate"/>
+      </w:r>
+      <w:r>
+        <w:rPr>
+          <w:noProof/>
+        </w:rPr>
+        <w:t>21</w:t>
+      </w:r>
+      <w:r>
+        <w:rPr>
+          <w:noProof/>
+        </w:rPr>
+        <w:fldChar w:fldCharType="end"/>
+      </w:r>
       <w:r>
         <w:t>- Inside of the Scopes Data Subsystem</w:t>
       </w:r>
@@ -17067,22 +18003,43 @@
     </w:p>
     <w:p>
       <w:pPr>
-        <w:pStyle w:val="Caption"/>
+        <w:pStyle w:val="ResimYazs"/>
       </w:pPr>
       <w:bookmarkStart w:id="57" w:name="_Toc69139445"/>
       <w:r>
         <w:t xml:space="preserve">Figure </w:t>
       </w:r>
-      <w:fldSimple w:instr=" SEQ Figure \* ARABIC ">
-        <w:r>
-          <w:rPr>
-            <w:noProof/>
-          </w:rPr>
-          <w:t>22</w:t>
-        </w:r>
-      </w:fldSimple>
-      <w:r>
-        <w:t>- V_body Scope Results</w:t>
+      <w:r>
+        <w:fldChar w:fldCharType="begin"/>
+      </w:r>
+      <w:r>
+        <w:instrText xml:space="preserve"> SEQ Figure \* ARABIC </w:instrText>
+      </w:r>
+      <w:r>
+        <w:fldChar w:fldCharType="separate"/>
+      </w:r>
+      <w:r>
+        <w:rPr>
+          <w:noProof/>
+        </w:rPr>
+        <w:t>22</w:t>
+      </w:r>
+      <w:r>
+        <w:rPr>
+          <w:noProof/>
+        </w:rPr>
+        <w:fldChar w:fldCharType="end"/>
+      </w:r>
+      <w:r>
+        <w:t xml:space="preserve">- </w:t>
+      </w:r>
+      <w:proofErr w:type="spellStart"/>
+      <w:r>
+        <w:t>V_body</w:t>
+      </w:r>
+      <w:proofErr w:type="spellEnd"/>
+      <w:r>
+        <w:t xml:space="preserve"> Scope Results</w:t>
       </w:r>
       <w:bookmarkEnd w:id="57"/>
     </w:p>
@@ -17139,20 +18096,33 @@
     </w:p>
     <w:p>
       <w:pPr>
-        <w:pStyle w:val="Caption"/>
+        <w:pStyle w:val="ResimYazs"/>
       </w:pPr>
       <w:bookmarkStart w:id="58" w:name="_Toc69139446"/>
       <w:r>
         <w:t xml:space="preserve">Figure </w:t>
       </w:r>
-      <w:fldSimple w:instr=" SEQ Figure \* ARABIC ">
-        <w:r>
-          <w:rPr>
-            <w:noProof/>
-          </w:rPr>
-          <w:t>23</w:t>
-        </w:r>
-      </w:fldSimple>
+      <w:r>
+        <w:fldChar w:fldCharType="begin"/>
+      </w:r>
+      <w:r>
+        <w:instrText xml:space="preserve"> SEQ Figure \* ARABIC </w:instrText>
+      </w:r>
+      <w:r>
+        <w:fldChar w:fldCharType="separate"/>
+      </w:r>
+      <w:r>
+        <w:rPr>
+          <w:noProof/>
+        </w:rPr>
+        <w:t>23</w:t>
+      </w:r>
+      <w:r>
+        <w:rPr>
+          <w:noProof/>
+        </w:rPr>
+        <w:fldChar w:fldCharType="end"/>
+      </w:r>
       <w:r>
         <w:t>- Euler Scope Results</w:t>
       </w:r>
@@ -17212,28 +18182,49 @@
     </w:p>
     <w:p>
       <w:pPr>
-        <w:pStyle w:val="Caption"/>
+        <w:pStyle w:val="ResimYazs"/>
       </w:pPr>
       <w:bookmarkStart w:id="59" w:name="_Toc69139447"/>
       <w:r>
         <w:t xml:space="preserve">Figure </w:t>
       </w:r>
-      <w:fldSimple w:instr=" SEQ Figure \* ARABIC ">
-        <w:r>
-          <w:rPr>
-            <w:noProof/>
-          </w:rPr>
-          <w:t>24</w:t>
-        </w:r>
-      </w:fldSimple>
-      <w:r>
-        <w:t>- X_ned Scope Results</w:t>
+      <w:r>
+        <w:fldChar w:fldCharType="begin"/>
+      </w:r>
+      <w:r>
+        <w:instrText xml:space="preserve"> SEQ Figure \* ARABIC </w:instrText>
+      </w:r>
+      <w:r>
+        <w:fldChar w:fldCharType="separate"/>
+      </w:r>
+      <w:r>
+        <w:rPr>
+          <w:noProof/>
+        </w:rPr>
+        <w:t>24</w:t>
+      </w:r>
+      <w:r>
+        <w:rPr>
+          <w:noProof/>
+        </w:rPr>
+        <w:fldChar w:fldCharType="end"/>
+      </w:r>
+      <w:r>
+        <w:t xml:space="preserve">- </w:t>
+      </w:r>
+      <w:proofErr w:type="spellStart"/>
+      <w:r>
+        <w:t>X_ned</w:t>
+      </w:r>
+      <w:proofErr w:type="spellEnd"/>
+      <w:r>
+        <w:t xml:space="preserve"> Scope Results</w:t>
       </w:r>
       <w:bookmarkEnd w:id="59"/>
     </w:p>
     <w:p>
       <w:pPr>
-        <w:pStyle w:val="Heading3"/>
+        <w:pStyle w:val="Balk3"/>
         <w:numPr>
           <w:ilvl w:val="0"/>
           <w:numId w:val="26"/>
@@ -17298,20 +18289,33 @@
     </w:p>
     <w:p>
       <w:pPr>
-        <w:pStyle w:val="Caption"/>
+        <w:pStyle w:val="ResimYazs"/>
       </w:pPr>
       <w:bookmarkStart w:id="61" w:name="_Toc69139448"/>
       <w:r>
         <w:t xml:space="preserve">Figure </w:t>
       </w:r>
-      <w:fldSimple w:instr=" SEQ Figure \* ARABIC ">
-        <w:r>
-          <w:rPr>
-            <w:noProof/>
-          </w:rPr>
-          <w:t>25</w:t>
-        </w:r>
-      </w:fldSimple>
+      <w:r>
+        <w:fldChar w:fldCharType="begin"/>
+      </w:r>
+      <w:r>
+        <w:instrText xml:space="preserve"> SEQ Figure \* ARABIC </w:instrText>
+      </w:r>
+      <w:r>
+        <w:fldChar w:fldCharType="separate"/>
+      </w:r>
+      <w:r>
+        <w:rPr>
+          <w:noProof/>
+        </w:rPr>
+        <w:t>25</w:t>
+      </w:r>
+      <w:r>
+        <w:rPr>
+          <w:noProof/>
+        </w:rPr>
+        <w:fldChar w:fldCharType="end"/>
+      </w:r>
       <w:r>
         <w:t>- Workspace Data Subsystem</w:t>
       </w:r>
@@ -17371,20 +18375,33 @@
     </w:p>
     <w:p>
       <w:pPr>
-        <w:pStyle w:val="Caption"/>
+        <w:pStyle w:val="ResimYazs"/>
       </w:pPr>
       <w:bookmarkStart w:id="62" w:name="_Toc69139449"/>
       <w:r>
         <w:t xml:space="preserve">Figure </w:t>
       </w:r>
-      <w:fldSimple w:instr=" SEQ Figure \* ARABIC ">
-        <w:r>
-          <w:rPr>
-            <w:noProof/>
-          </w:rPr>
-          <w:t>26</w:t>
-        </w:r>
-      </w:fldSimple>
+      <w:r>
+        <w:fldChar w:fldCharType="begin"/>
+      </w:r>
+      <w:r>
+        <w:instrText xml:space="preserve"> SEQ Figure \* ARABIC </w:instrText>
+      </w:r>
+      <w:r>
+        <w:fldChar w:fldCharType="separate"/>
+      </w:r>
+      <w:r>
+        <w:rPr>
+          <w:noProof/>
+        </w:rPr>
+        <w:t>26</w:t>
+      </w:r>
+      <w:r>
+        <w:rPr>
+          <w:noProof/>
+        </w:rPr>
+        <w:fldChar w:fldCharType="end"/>
+      </w:r>
       <w:r>
         <w:t>- Inside of Workspace Data Subsystem</w:t>
       </w:r>
@@ -17392,15 +18409,20 @@
     </w:p>
     <w:p>
       <w:pPr>
-        <w:pStyle w:val="Heading3"/>
+        <w:pStyle w:val="Balk3"/>
         <w:numPr>
           <w:ilvl w:val="0"/>
           <w:numId w:val="26"/>
         </w:numPr>
       </w:pPr>
       <w:bookmarkStart w:id="63" w:name="_Toc69139418"/>
-      <w:r>
-        <w:t>FlightGear Data</w:t>
+      <w:proofErr w:type="spellStart"/>
+      <w:r>
+        <w:t>FlightGear</w:t>
+      </w:r>
+      <w:proofErr w:type="spellEnd"/>
+      <w:r>
+        <w:t xml:space="preserve"> Data</w:t>
       </w:r>
       <w:bookmarkEnd w:id="63"/>
     </w:p>
@@ -17457,22 +18479,43 @@
     </w:p>
     <w:p>
       <w:pPr>
-        <w:pStyle w:val="Caption"/>
+        <w:pStyle w:val="ResimYazs"/>
       </w:pPr>
       <w:bookmarkStart w:id="64" w:name="_Toc69139450"/>
       <w:r>
         <w:t xml:space="preserve">Figure </w:t>
       </w:r>
-      <w:fldSimple w:instr=" SEQ Figure \* ARABIC ">
-        <w:r>
-          <w:rPr>
-            <w:noProof/>
-          </w:rPr>
-          <w:t>27</w:t>
-        </w:r>
-      </w:fldSimple>
-      <w:r>
-        <w:t>- FlightGear Data Subsystem</w:t>
+      <w:r>
+        <w:fldChar w:fldCharType="begin"/>
+      </w:r>
+      <w:r>
+        <w:instrText xml:space="preserve"> SEQ Figure \* ARABIC </w:instrText>
+      </w:r>
+      <w:r>
+        <w:fldChar w:fldCharType="separate"/>
+      </w:r>
+      <w:r>
+        <w:rPr>
+          <w:noProof/>
+        </w:rPr>
+        <w:t>27</w:t>
+      </w:r>
+      <w:r>
+        <w:rPr>
+          <w:noProof/>
+        </w:rPr>
+        <w:fldChar w:fldCharType="end"/>
+      </w:r>
+      <w:r>
+        <w:t xml:space="preserve">- </w:t>
+      </w:r>
+      <w:proofErr w:type="spellStart"/>
+      <w:r>
+        <w:t>FlightGear</w:t>
+      </w:r>
+      <w:proofErr w:type="spellEnd"/>
+      <w:r>
+        <w:t xml:space="preserve"> Data Subsystem</w:t>
       </w:r>
       <w:bookmarkEnd w:id="64"/>
     </w:p>
@@ -17530,28 +18573,49 @@
     </w:p>
     <w:p>
       <w:pPr>
-        <w:pStyle w:val="Caption"/>
+        <w:pStyle w:val="ResimYazs"/>
       </w:pPr>
       <w:bookmarkStart w:id="65" w:name="_Toc69139451"/>
       <w:r>
         <w:t xml:space="preserve">Figure </w:t>
       </w:r>
-      <w:fldSimple w:instr=" SEQ Figure \* ARABIC ">
-        <w:r>
-          <w:rPr>
-            <w:noProof/>
-          </w:rPr>
-          <w:t>28</w:t>
-        </w:r>
-      </w:fldSimple>
-      <w:r>
-        <w:t>- Flightgear Subsystem Inside</w:t>
+      <w:r>
+        <w:fldChar w:fldCharType="begin"/>
+      </w:r>
+      <w:r>
+        <w:instrText xml:space="preserve"> SEQ Figure \* ARABIC </w:instrText>
+      </w:r>
+      <w:r>
+        <w:fldChar w:fldCharType="separate"/>
+      </w:r>
+      <w:r>
+        <w:rPr>
+          <w:noProof/>
+        </w:rPr>
+        <w:t>28</w:t>
+      </w:r>
+      <w:r>
+        <w:rPr>
+          <w:noProof/>
+        </w:rPr>
+        <w:fldChar w:fldCharType="end"/>
+      </w:r>
+      <w:r>
+        <w:t xml:space="preserve">- </w:t>
+      </w:r>
+      <w:proofErr w:type="spellStart"/>
+      <w:r>
+        <w:t>Flightgear</w:t>
+      </w:r>
+      <w:proofErr w:type="spellEnd"/>
+      <w:r>
+        <w:t xml:space="preserve"> Subsystem Inside</w:t>
       </w:r>
       <w:bookmarkEnd w:id="65"/>
     </w:p>
     <w:p>
       <w:pPr>
-        <w:pStyle w:val="Heading3"/>
+        <w:pStyle w:val="Balk3"/>
         <w:numPr>
           <w:ilvl w:val="0"/>
           <w:numId w:val="26"/>
@@ -17619,20 +18683,33 @@
     </w:p>
     <w:p>
       <w:pPr>
-        <w:pStyle w:val="Caption"/>
+        <w:pStyle w:val="ResimYazs"/>
       </w:pPr>
       <w:bookmarkStart w:id="67" w:name="_Toc69139452"/>
       <w:r>
         <w:t xml:space="preserve">Figure </w:t>
       </w:r>
-      <w:fldSimple w:instr=" SEQ Figure \* ARABIC ">
-        <w:r>
-          <w:rPr>
-            <w:noProof/>
-          </w:rPr>
-          <w:t>29</w:t>
-        </w:r>
-      </w:fldSimple>
+      <w:r>
+        <w:fldChar w:fldCharType="begin"/>
+      </w:r>
+      <w:r>
+        <w:instrText xml:space="preserve"> SEQ Figure \* ARABIC </w:instrText>
+      </w:r>
+      <w:r>
+        <w:fldChar w:fldCharType="separate"/>
+      </w:r>
+      <w:r>
+        <w:rPr>
+          <w:noProof/>
+        </w:rPr>
+        <w:t>29</w:t>
+      </w:r>
+      <w:r>
+        <w:rPr>
+          <w:noProof/>
+        </w:rPr>
+        <w:fldChar w:fldCharType="end"/>
+      </w:r>
       <w:r>
         <w:t>- Simulink 3D Data Subsystem</w:t>
       </w:r>
@@ -17692,20 +18769,33 @@
     </w:p>
     <w:p>
       <w:pPr>
-        <w:pStyle w:val="Caption"/>
+        <w:pStyle w:val="ResimYazs"/>
       </w:pPr>
       <w:bookmarkStart w:id="68" w:name="_Toc69139453"/>
       <w:r>
         <w:t xml:space="preserve">Figure </w:t>
       </w:r>
-      <w:fldSimple w:instr=" SEQ Figure \* ARABIC ">
-        <w:r>
-          <w:rPr>
-            <w:noProof/>
-          </w:rPr>
-          <w:t>30</w:t>
-        </w:r>
-      </w:fldSimple>
+      <w:r>
+        <w:fldChar w:fldCharType="begin"/>
+      </w:r>
+      <w:r>
+        <w:instrText xml:space="preserve"> SEQ Figure \* ARABIC </w:instrText>
+      </w:r>
+      <w:r>
+        <w:fldChar w:fldCharType="separate"/>
+      </w:r>
+      <w:r>
+        <w:rPr>
+          <w:noProof/>
+        </w:rPr>
+        <w:t>30</w:t>
+      </w:r>
+      <w:r>
+        <w:rPr>
+          <w:noProof/>
+        </w:rPr>
+        <w:fldChar w:fldCharType="end"/>
+      </w:r>
       <w:r>
         <w:t>- Inside of Simulink 3D Subsystem</w:t>
       </w:r>
@@ -17764,20 +18854,33 @@
     </w:p>
     <w:p>
       <w:pPr>
-        <w:pStyle w:val="Caption"/>
+        <w:pStyle w:val="ResimYazs"/>
       </w:pPr>
       <w:bookmarkStart w:id="69" w:name="_Toc69139454"/>
       <w:r>
         <w:t xml:space="preserve">Figure </w:t>
       </w:r>
-      <w:fldSimple w:instr=" SEQ Figure \* ARABIC ">
-        <w:r>
-          <w:rPr>
-            <w:noProof/>
-          </w:rPr>
-          <w:t>31</w:t>
-        </w:r>
-      </w:fldSimple>
+      <w:r>
+        <w:fldChar w:fldCharType="begin"/>
+      </w:r>
+      <w:r>
+        <w:instrText xml:space="preserve"> SEQ Figure \* ARABIC </w:instrText>
+      </w:r>
+      <w:r>
+        <w:fldChar w:fldCharType="separate"/>
+      </w:r>
+      <w:r>
+        <w:rPr>
+          <w:noProof/>
+        </w:rPr>
+        <w:t>31</w:t>
+      </w:r>
+      <w:r>
+        <w:rPr>
+          <w:noProof/>
+        </w:rPr>
+        <w:fldChar w:fldCharType="end"/>
+      </w:r>
       <w:r>
         <w:t>- Simulink 3D Isometric Caption</w:t>
       </w:r>
@@ -17785,7 +18888,7 @@
     </w:p>
     <w:p>
       <w:pPr>
-        <w:pStyle w:val="Heading3"/>
+        <w:pStyle w:val="Balk3"/>
         <w:numPr>
           <w:ilvl w:val="0"/>
           <w:numId w:val="26"/>
@@ -17856,20 +18959,33 @@
     </w:p>
     <w:p>
       <w:pPr>
-        <w:pStyle w:val="Caption"/>
+        <w:pStyle w:val="ResimYazs"/>
       </w:pPr>
       <w:bookmarkStart w:id="71" w:name="_Toc69139455"/>
       <w:r>
         <w:t xml:space="preserve">Figure </w:t>
       </w:r>
-      <w:fldSimple w:instr=" SEQ Figure \* ARABIC ">
-        <w:r>
-          <w:rPr>
-            <w:noProof/>
-          </w:rPr>
-          <w:t>32</w:t>
-        </w:r>
-      </w:fldSimple>
+      <w:r>
+        <w:fldChar w:fldCharType="begin"/>
+      </w:r>
+      <w:r>
+        <w:instrText xml:space="preserve"> SEQ Figure \* ARABIC </w:instrText>
+      </w:r>
+      <w:r>
+        <w:fldChar w:fldCharType="separate"/>
+      </w:r>
+      <w:r>
+        <w:rPr>
+          <w:noProof/>
+        </w:rPr>
+        <w:t>32</w:t>
+      </w:r>
+      <w:r>
+        <w:rPr>
+          <w:noProof/>
+        </w:rPr>
+        <w:fldChar w:fldCharType="end"/>
+      </w:r>
       <w:r>
         <w:t>- Extract Flight Instruments Subsystems</w:t>
       </w:r>
@@ -17928,20 +19044,33 @@
     </w:p>
     <w:p>
       <w:pPr>
-        <w:pStyle w:val="Caption"/>
+        <w:pStyle w:val="ResimYazs"/>
       </w:pPr>
       <w:bookmarkStart w:id="72" w:name="_Toc69139456"/>
       <w:r>
         <w:t xml:space="preserve">Figure </w:t>
       </w:r>
-      <w:fldSimple w:instr=" SEQ Figure \* ARABIC ">
-        <w:r>
-          <w:rPr>
-            <w:noProof/>
-          </w:rPr>
-          <w:t>33</w:t>
-        </w:r>
-      </w:fldSimple>
+      <w:r>
+        <w:fldChar w:fldCharType="begin"/>
+      </w:r>
+      <w:r>
+        <w:instrText xml:space="preserve"> SEQ Figure \* ARABIC </w:instrText>
+      </w:r>
+      <w:r>
+        <w:fldChar w:fldCharType="separate"/>
+      </w:r>
+      <w:r>
+        <w:rPr>
+          <w:noProof/>
+        </w:rPr>
+        <w:t>33</w:t>
+      </w:r>
+      <w:r>
+        <w:rPr>
+          <w:noProof/>
+        </w:rPr>
+        <w:fldChar w:fldCharType="end"/>
+      </w:r>
       <w:r>
         <w:t>- Inside of Extract Flight Instruments Subsystem</w:t>
       </w:r>
@@ -17949,7 +19078,7 @@
     </w:p>
     <w:p>
       <w:pPr>
-        <w:pStyle w:val="Heading3"/>
+        <w:pStyle w:val="Balk3"/>
         <w:numPr>
           <w:ilvl w:val="0"/>
           <w:numId w:val="26"/>
@@ -18015,20 +19144,33 @@
     </w:p>
     <w:p>
       <w:pPr>
-        <w:pStyle w:val="Caption"/>
+        <w:pStyle w:val="ResimYazs"/>
       </w:pPr>
       <w:bookmarkStart w:id="74" w:name="_Toc69139457"/>
       <w:r>
         <w:t xml:space="preserve">Figure </w:t>
       </w:r>
-      <w:fldSimple w:instr=" SEQ Figure \* ARABIC ">
-        <w:r>
-          <w:rPr>
-            <w:noProof/>
-          </w:rPr>
-          <w:t>34</w:t>
-        </w:r>
-      </w:fldSimple>
+      <w:r>
+        <w:fldChar w:fldCharType="begin"/>
+      </w:r>
+      <w:r>
+        <w:instrText xml:space="preserve"> SEQ Figure \* ARABIC </w:instrText>
+      </w:r>
+      <w:r>
+        <w:fldChar w:fldCharType="separate"/>
+      </w:r>
+      <w:r>
+        <w:rPr>
+          <w:noProof/>
+        </w:rPr>
+        <w:t>34</w:t>
+      </w:r>
+      <w:r>
+        <w:rPr>
+          <w:noProof/>
+        </w:rPr>
+        <w:fldChar w:fldCharType="end"/>
+      </w:r>
       <w:r>
         <w:t>- Flight Instruments Subsystem</w:t>
       </w:r>
@@ -18036,7 +19178,7 @@
     </w:p>
     <w:p>
       <w:pPr>
-        <w:pStyle w:val="Heading2"/>
+        <w:pStyle w:val="Balk2"/>
         <w:numPr>
           <w:ilvl w:val="0"/>
           <w:numId w:val="22"/>
@@ -18044,7 +19186,13 @@
       </w:pPr>
       <w:bookmarkStart w:id="75" w:name="_Toc69139422"/>
       <w:r>
-        <w:t>Simulation With Simple Controls- Results</w:t>
+        <w:t xml:space="preserve">Simulation </w:t>
+      </w:r>
+      <w:r>
+        <w:t>with</w:t>
+      </w:r>
+      <w:r>
+        <w:t xml:space="preserve"> Simple Controls- Results</w:t>
       </w:r>
       <w:bookmarkEnd w:id="75"/>
     </w:p>
@@ -18101,20 +19249,33 @@
     </w:p>
     <w:p>
       <w:pPr>
-        <w:pStyle w:val="Caption"/>
+        <w:pStyle w:val="ResimYazs"/>
       </w:pPr>
       <w:bookmarkStart w:id="76" w:name="_Toc69139458"/>
       <w:r>
         <w:t xml:space="preserve">Figure </w:t>
       </w:r>
-      <w:fldSimple w:instr=" SEQ Figure \* ARABIC ">
-        <w:r>
-          <w:rPr>
-            <w:noProof/>
-          </w:rPr>
-          <w:t>35</w:t>
-        </w:r>
-      </w:fldSimple>
+      <w:r>
+        <w:fldChar w:fldCharType="begin"/>
+      </w:r>
+      <w:r>
+        <w:instrText xml:space="preserve"> SEQ Figure \* ARABIC </w:instrText>
+      </w:r>
+      <w:r>
+        <w:fldChar w:fldCharType="separate"/>
+      </w:r>
+      <w:r>
+        <w:rPr>
+          <w:noProof/>
+        </w:rPr>
+        <w:t>35</w:t>
+      </w:r>
+      <w:r>
+        <w:rPr>
+          <w:noProof/>
+        </w:rPr>
+        <w:fldChar w:fldCharType="end"/>
+      </w:r>
       <w:r>
         <w:t>- X Values Comparison</w:t>
       </w:r>
@@ -18174,20 +19335,33 @@
     </w:p>
     <w:p>
       <w:pPr>
-        <w:pStyle w:val="Caption"/>
+        <w:pStyle w:val="ResimYazs"/>
       </w:pPr>
       <w:bookmarkStart w:id="77" w:name="_Toc69139459"/>
       <w:r>
         <w:t xml:space="preserve">Figure </w:t>
       </w:r>
-      <w:fldSimple w:instr=" SEQ Figure \* ARABIC ">
-        <w:r>
-          <w:rPr>
-            <w:noProof/>
-          </w:rPr>
-          <w:t>36</w:t>
-        </w:r>
-      </w:fldSimple>
+      <w:r>
+        <w:fldChar w:fldCharType="begin"/>
+      </w:r>
+      <w:r>
+        <w:instrText xml:space="preserve"> SEQ Figure \* ARABIC </w:instrText>
+      </w:r>
+      <w:r>
+        <w:fldChar w:fldCharType="separate"/>
+      </w:r>
+      <w:r>
+        <w:rPr>
+          <w:noProof/>
+        </w:rPr>
+        <w:t>36</w:t>
+      </w:r>
+      <w:r>
+        <w:rPr>
+          <w:noProof/>
+        </w:rPr>
+        <w:fldChar w:fldCharType="end"/>
+      </w:r>
       <w:r>
         <w:t>- Y Values Comparison</w:t>
       </w:r>
@@ -18246,20 +19420,33 @@
     </w:p>
     <w:p>
       <w:pPr>
-        <w:pStyle w:val="Caption"/>
+        <w:pStyle w:val="ResimYazs"/>
       </w:pPr>
       <w:bookmarkStart w:id="78" w:name="_Toc69139460"/>
       <w:r>
         <w:t xml:space="preserve">Figure </w:t>
       </w:r>
-      <w:fldSimple w:instr=" SEQ Figure \* ARABIC ">
-        <w:r>
-          <w:rPr>
-            <w:noProof/>
-          </w:rPr>
-          <w:t>37</w:t>
-        </w:r>
-      </w:fldSimple>
+      <w:r>
+        <w:fldChar w:fldCharType="begin"/>
+      </w:r>
+      <w:r>
+        <w:instrText xml:space="preserve"> SEQ Figure \* ARABIC </w:instrText>
+      </w:r>
+      <w:r>
+        <w:fldChar w:fldCharType="separate"/>
+      </w:r>
+      <w:r>
+        <w:rPr>
+          <w:noProof/>
+        </w:rPr>
+        <w:t>37</w:t>
+      </w:r>
+      <w:r>
+        <w:rPr>
+          <w:noProof/>
+        </w:rPr>
+        <w:fldChar w:fldCharType="end"/>
+      </w:r>
       <w:r>
         <w:t>- Z Values Comparison</w:t>
       </w:r>
@@ -18284,7 +19471,7 @@
       <w:sdtContent>
         <w:p>
           <w:pPr>
-            <w:pStyle w:val="Heading1"/>
+            <w:pStyle w:val="Balk1"/>
           </w:pPr>
           <w:r>
             <w:t>References</w:t>
@@ -18300,7 +19487,7 @@
           <w:sdtContent>
             <w:p>
               <w:pPr>
-                <w:pStyle w:val="Bibliography"/>
+                <w:pStyle w:val="Kaynaka"/>
                 <w:ind w:left="720" w:hanging="720"/>
                 <w:rPr>
                   <w:noProof/>
@@ -18388,14 +19575,14 @@
         <v:path o:extrusionok="f" gradientshapeok="t" o:connecttype="rect"/>
         <o:lock v:ext="edit" aspectratio="t"/>
       </v:shapetype>
-      <v:shape id="_x0000_i1084" type="#_x0000_t75" style="width:19.8pt;height:22.8pt;visibility:visible;mso-wrap-style:square" o:bullet="t">
+      <v:shape id="_x0000_i1064" type="#_x0000_t75" style="width:19.65pt;height:22.9pt;visibility:visible;mso-wrap-style:square" o:bullet="t">
         <v:imagedata r:id="rId1" o:title=""/>
       </v:shape>
     </w:pict>
   </w:numPicBullet>
   <w:numPicBullet w:numPicBulletId="1">
     <w:pict>
-      <v:shape id="_x0000_i1085" type="#_x0000_t75" style="width:11.4pt;height:11.4pt" o:bullet="t">
+      <v:shape id="_x0000_i1065" type="#_x0000_t75" style="width:11.45pt;height:11.45pt" o:bullet="t">
         <v:imagedata r:id="rId2" o:title="mso5B31"/>
       </v:shape>
     </w:pict>
@@ -21445,11 +22632,11 @@
     <w:name w:val="Normal"/>
     <w:qFormat/>
   </w:style>
-  <w:style w:type="paragraph" w:styleId="Heading1">
+  <w:style w:type="paragraph" w:styleId="Balk1">
     <w:name w:val="heading 1"/>
     <w:basedOn w:val="Normal"/>
     <w:next w:val="Normal"/>
-    <w:link w:val="Heading1Char"/>
+    <w:link w:val="Balk1Char"/>
     <w:uiPriority w:val="9"/>
     <w:qFormat/>
     <w:rsid w:val="003F4B80"/>
@@ -21466,11 +22653,11 @@
       <w:szCs w:val="32"/>
     </w:rPr>
   </w:style>
-  <w:style w:type="paragraph" w:styleId="Heading2">
+  <w:style w:type="paragraph" w:styleId="Balk2">
     <w:name w:val="heading 2"/>
     <w:basedOn w:val="Normal"/>
     <w:next w:val="Normal"/>
-    <w:link w:val="Heading2Char"/>
+    <w:link w:val="Balk2Char"/>
     <w:uiPriority w:val="9"/>
     <w:unhideWhenUsed/>
     <w:qFormat/>
@@ -21488,11 +22675,11 @@
       <w:szCs w:val="26"/>
     </w:rPr>
   </w:style>
-  <w:style w:type="paragraph" w:styleId="Heading3">
+  <w:style w:type="paragraph" w:styleId="Balk3">
     <w:name w:val="heading 3"/>
     <w:basedOn w:val="Normal"/>
     <w:next w:val="Normal"/>
-    <w:link w:val="Heading3Char"/>
+    <w:link w:val="Balk3Char"/>
     <w:uiPriority w:val="9"/>
     <w:unhideWhenUsed/>
     <w:qFormat/>
@@ -21510,13 +22697,13 @@
       <w:szCs w:val="24"/>
     </w:rPr>
   </w:style>
-  <w:style w:type="character" w:default="1" w:styleId="DefaultParagraphFont">
+  <w:style w:type="character" w:default="1" w:styleId="VarsaylanParagrafYazTipi">
     <w:name w:val="Default Paragraph Font"/>
     <w:uiPriority w:val="1"/>
     <w:semiHidden/>
     <w:unhideWhenUsed/>
   </w:style>
-  <w:style w:type="table" w:default="1" w:styleId="TableNormal">
+  <w:style w:type="table" w:default="1" w:styleId="NormalTablo">
     <w:name w:val="Normal Table"/>
     <w:uiPriority w:val="99"/>
     <w:semiHidden/>
@@ -21531,15 +22718,15 @@
       </w:tblCellMar>
     </w:tblPr>
   </w:style>
-  <w:style w:type="numbering" w:default="1" w:styleId="NoList">
+  <w:style w:type="numbering" w:default="1" w:styleId="ListeYok">
     <w:name w:val="No List"/>
     <w:uiPriority w:val="99"/>
     <w:semiHidden/>
     <w:unhideWhenUsed/>
   </w:style>
-  <w:style w:type="paragraph" w:styleId="NoSpacing">
+  <w:style w:type="paragraph" w:styleId="AralkYok">
     <w:name w:val="No Spacing"/>
-    <w:link w:val="NoSpacingChar"/>
+    <w:link w:val="AralkYokChar"/>
     <w:uiPriority w:val="1"/>
     <w:qFormat/>
     <w:rsid w:val="00261B29"/>
@@ -21550,20 +22737,20 @@
       <w:rFonts w:eastAsiaTheme="minorEastAsia"/>
     </w:rPr>
   </w:style>
-  <w:style w:type="character" w:customStyle="1" w:styleId="NoSpacingChar">
-    <w:name w:val="No Spacing Char"/>
-    <w:basedOn w:val="DefaultParagraphFont"/>
-    <w:link w:val="NoSpacing"/>
+  <w:style w:type="character" w:customStyle="1" w:styleId="AralkYokChar">
+    <w:name w:val="Aralık Yok Char"/>
+    <w:basedOn w:val="VarsaylanParagrafYazTipi"/>
+    <w:link w:val="AralkYok"/>
     <w:uiPriority w:val="1"/>
     <w:rsid w:val="00261B29"/>
     <w:rPr>
       <w:rFonts w:eastAsiaTheme="minorEastAsia"/>
     </w:rPr>
   </w:style>
-  <w:style w:type="character" w:customStyle="1" w:styleId="Heading1Char">
-    <w:name w:val="Heading 1 Char"/>
-    <w:basedOn w:val="DefaultParagraphFont"/>
-    <w:link w:val="Heading1"/>
+  <w:style w:type="character" w:customStyle="1" w:styleId="Balk1Char">
+    <w:name w:val="Başlık 1 Char"/>
+    <w:basedOn w:val="VarsaylanParagrafYazTipi"/>
+    <w:link w:val="Balk1"/>
     <w:uiPriority w:val="9"/>
     <w:rsid w:val="003F4B80"/>
     <w:rPr>
@@ -21574,7 +22761,7 @@
       <w:lang w:val="tr-TR"/>
     </w:rPr>
   </w:style>
-  <w:style w:type="paragraph" w:styleId="ListParagraph">
+  <w:style w:type="paragraph" w:styleId="ListeParagraf">
     <w:name w:val="List Paragraph"/>
     <w:basedOn w:val="Normal"/>
     <w:uiPriority w:val="34"/>
@@ -21585,10 +22772,10 @@
       <w:contextualSpacing/>
     </w:pPr>
   </w:style>
-  <w:style w:type="character" w:customStyle="1" w:styleId="Heading2Char">
-    <w:name w:val="Heading 2 Char"/>
-    <w:basedOn w:val="DefaultParagraphFont"/>
-    <w:link w:val="Heading2"/>
+  <w:style w:type="character" w:customStyle="1" w:styleId="Balk2Char">
+    <w:name w:val="Başlık 2 Char"/>
+    <w:basedOn w:val="VarsaylanParagrafYazTipi"/>
+    <w:link w:val="Balk2"/>
     <w:uiPriority w:val="9"/>
     <w:rsid w:val="000D7B57"/>
     <w:rPr>
@@ -21598,9 +22785,9 @@
       <w:szCs w:val="26"/>
     </w:rPr>
   </w:style>
-  <w:style w:type="table" w:styleId="TableGrid">
+  <w:style w:type="table" w:styleId="TabloKlavuzu">
     <w:name w:val="Table Grid"/>
-    <w:basedOn w:val="TableNormal"/>
+    <w:basedOn w:val="NormalTablo"/>
     <w:uiPriority w:val="39"/>
     <w:rsid w:val="002B0CA7"/>
     <w:pPr>
@@ -21617,9 +22804,9 @@
       </w:tblBorders>
     </w:tblPr>
   </w:style>
-  <w:style w:type="table" w:styleId="GridTable4-Accent6">
+  <w:style w:type="table" w:styleId="KlavuzuTablo4-Vurgu6">
     <w:name w:val="Grid Table 4 Accent 6"/>
-    <w:basedOn w:val="TableNormal"/>
+    <w:basedOn w:val="NormalTablo"/>
     <w:uiPriority w:val="49"/>
     <w:rsid w:val="00A2373D"/>
     <w:pPr>
@@ -21693,7 +22880,7 @@
       </w:tcPr>
     </w:tblStylePr>
   </w:style>
-  <w:style w:type="paragraph" w:styleId="Caption">
+  <w:style w:type="paragraph" w:styleId="ResimYazs">
     <w:name w:val="caption"/>
     <w:basedOn w:val="Normal"/>
     <w:next w:val="Normal"/>
@@ -21712,9 +22899,9 @@
       <w:szCs w:val="18"/>
     </w:rPr>
   </w:style>
-  <w:style w:type="table" w:styleId="PlainTable4">
+  <w:style w:type="table" w:styleId="DzTablo4">
     <w:name w:val="Plain Table 4"/>
-    <w:basedOn w:val="TableNormal"/>
+    <w:basedOn w:val="NormalTablo"/>
     <w:uiPriority w:val="44"/>
     <w:rsid w:val="003D3F5F"/>
     <w:pPr>
@@ -21761,9 +22948,9 @@
       </w:tcPr>
     </w:tblStylePr>
   </w:style>
-  <w:style w:type="paragraph" w:styleId="TOCHeading">
+  <w:style w:type="paragraph" w:styleId="TBal">
     <w:name w:val="TOC Heading"/>
-    <w:basedOn w:val="Heading1"/>
+    <w:basedOn w:val="Balk1"/>
     <w:next w:val="Normal"/>
     <w:uiPriority w:val="39"/>
     <w:unhideWhenUsed/>
@@ -21773,7 +22960,7 @@
       <w:outlineLvl w:val="9"/>
     </w:pPr>
   </w:style>
-  <w:style w:type="paragraph" w:styleId="TOC2">
+  <w:style w:type="paragraph" w:styleId="T2">
     <w:name w:val="toc 2"/>
     <w:basedOn w:val="Normal"/>
     <w:next w:val="Normal"/>
@@ -21789,7 +22976,7 @@
       <w:rFonts w:eastAsiaTheme="minorEastAsia" w:cs="Times New Roman"/>
     </w:rPr>
   </w:style>
-  <w:style w:type="paragraph" w:styleId="TOC1">
+  <w:style w:type="paragraph" w:styleId="T1">
     <w:name w:val="toc 1"/>
     <w:basedOn w:val="Normal"/>
     <w:next w:val="Normal"/>
@@ -21808,7 +22995,7 @@
       <w:rFonts w:eastAsiaTheme="minorEastAsia" w:cs="Times New Roman"/>
     </w:rPr>
   </w:style>
-  <w:style w:type="paragraph" w:styleId="TOC3">
+  <w:style w:type="paragraph" w:styleId="T3">
     <w:name w:val="toc 3"/>
     <w:basedOn w:val="Normal"/>
     <w:next w:val="Normal"/>
@@ -21824,9 +23011,9 @@
       <w:rFonts w:eastAsiaTheme="minorEastAsia" w:cs="Times New Roman"/>
     </w:rPr>
   </w:style>
-  <w:style w:type="character" w:styleId="Hyperlink">
+  <w:style w:type="character" w:styleId="Kpr">
     <w:name w:val="Hyperlink"/>
-    <w:basedOn w:val="DefaultParagraphFont"/>
+    <w:basedOn w:val="VarsaylanParagrafYazTipi"/>
     <w:uiPriority w:val="99"/>
     <w:unhideWhenUsed/>
     <w:rsid w:val="00D76328"/>
@@ -21835,7 +23022,7 @@
       <w:u w:val="single"/>
     </w:rPr>
   </w:style>
-  <w:style w:type="paragraph" w:styleId="TableofFigures">
+  <w:style w:type="paragraph" w:styleId="ekillerTablosu">
     <w:name w:val="table of figures"/>
     <w:basedOn w:val="Normal"/>
     <w:next w:val="Normal"/>
@@ -21846,9 +23033,9 @@
       <w:spacing w:after="0"/>
     </w:pPr>
   </w:style>
-  <w:style w:type="character" w:styleId="PlaceholderText">
+  <w:style w:type="character" w:styleId="YerTutucuMetni">
     <w:name w:val="Placeholder Text"/>
-    <w:basedOn w:val="DefaultParagraphFont"/>
+    <w:basedOn w:val="VarsaylanParagrafYazTipi"/>
     <w:uiPriority w:val="99"/>
     <w:semiHidden/>
     <w:rsid w:val="00EF1457"/>
@@ -21856,9 +23043,9 @@
       <w:color w:val="808080"/>
     </w:rPr>
   </w:style>
-  <w:style w:type="table" w:styleId="GridTable5Dark-Accent1">
+  <w:style w:type="table" w:styleId="KlavuzTablo5Koyu-Vurgu1">
     <w:name w:val="Grid Table 5 Dark Accent 1"/>
-    <w:basedOn w:val="TableNormal"/>
+    <w:basedOn w:val="NormalTablo"/>
     <w:uiPriority w:val="50"/>
     <w:rsid w:val="00950468"/>
     <w:pPr>
@@ -21962,9 +23149,9 @@
       </w:tcPr>
     </w:tblStylePr>
   </w:style>
-  <w:style w:type="table" w:styleId="ListTable3-Accent2">
+  <w:style w:type="table" w:styleId="ListeTablo3-Vurgu2">
     <w:name w:val="List Table 3 Accent 2"/>
-    <w:basedOn w:val="TableNormal"/>
+    <w:basedOn w:val="NormalTablo"/>
     <w:uiPriority w:val="48"/>
     <w:rsid w:val="001425D8"/>
     <w:pPr>
@@ -22086,7 +23273,7 @@
       </w:tcPr>
     </w:tblStylePr>
   </w:style>
-  <w:style w:type="paragraph" w:styleId="Bibliography">
+  <w:style w:type="paragraph" w:styleId="Kaynaka">
     <w:name w:val="Bibliography"/>
     <w:basedOn w:val="Normal"/>
     <w:next w:val="Normal"/>
@@ -22094,10 +23281,10 @@
     <w:unhideWhenUsed/>
     <w:rsid w:val="00FA13FE"/>
   </w:style>
-  <w:style w:type="character" w:customStyle="1" w:styleId="Heading3Char">
-    <w:name w:val="Heading 3 Char"/>
-    <w:basedOn w:val="DefaultParagraphFont"/>
-    <w:link w:val="Heading3"/>
+  <w:style w:type="character" w:customStyle="1" w:styleId="Balk3Char">
+    <w:name w:val="Başlık 3 Char"/>
+    <w:basedOn w:val="VarsaylanParagrafYazTipi"/>
+    <w:link w:val="Balk3"/>
     <w:uiPriority w:val="9"/>
     <w:rsid w:val="005C0936"/>
     <w:rPr>

--- a/docs/Project.docx
+++ b/docs/Project.docx
@@ -1,6 +1,6 @@
 
 <file path=word/document.xml><?xml version="1.0" encoding="utf-8"?>
-<w:document xmlns:wpc="http://schemas.microsoft.com/office/word/2010/wordprocessingCanvas" xmlns:cx="http://schemas.microsoft.com/office/drawing/2014/chartex" xmlns:cx1="http://schemas.microsoft.com/office/drawing/2015/9/8/chartex" xmlns:cx2="http://schemas.microsoft.com/office/drawing/2015/10/21/chartex" xmlns:cx3="http://schemas.microsoft.com/office/drawing/2016/5/9/chartex" xmlns:cx4="http://schemas.microsoft.com/office/drawing/2016/5/10/chartex" xmlns:cx5="http://schemas.microsoft.com/office/drawing/2016/5/11/chartex" xmlns:cx6="http://schemas.microsoft.com/office/drawing/2016/5/12/chartex" xmlns:cx7="http://schemas.microsoft.com/office/drawing/2016/5/13/chartex" xmlns:cx8="http://schemas.microsoft.com/office/drawing/2016/5/14/chartex" xmlns:mc="http://schemas.openxmlformats.org/markup-compatibility/2006" xmlns:aink="http://schemas.microsoft.com/office/drawing/2016/ink" xmlns:am3d="http://schemas.microsoft.com/office/drawing/2017/model3d" xmlns:o="urn:schemas-microsoft-com:office:office" xmlns:r="http://schemas.openxmlformats.org/officeDocument/2006/relationships" xmlns:m="http://schemas.openxmlformats.org/officeDocument/2006/math" xmlns:v="urn:schemas-microsoft-com:vml" xmlns:wp14="http://schemas.microsoft.com/office/word/2010/wordprocessingDrawing" xmlns:wp="http://schemas.openxmlformats.org/drawingml/2006/wordprocessingDrawing" xmlns:w10="urn:schemas-microsoft-com:office:word" xmlns:w="http://schemas.openxmlformats.org/wordprocessingml/2006/main" xmlns:w14="http://schemas.microsoft.com/office/word/2010/wordml" xmlns:w15="http://schemas.microsoft.com/office/word/2012/wordml" xmlns:w16cex="http://schemas.microsoft.com/office/word/2018/wordml/cex" xmlns:w16cid="http://schemas.microsoft.com/office/word/2016/wordml/cid" xmlns:w16="http://schemas.microsoft.com/office/word/2018/wordml" xmlns:w16se="http://schemas.microsoft.com/office/word/2015/wordml/symex" xmlns:wpg="http://schemas.microsoft.com/office/word/2010/wordprocessingGroup" xmlns:wpi="http://schemas.microsoft.com/office/word/2010/wordprocessingInk" xmlns:wne="http://schemas.microsoft.com/office/word/2006/wordml" xmlns:wps="http://schemas.microsoft.com/office/word/2010/wordprocessingShape" mc:Ignorable="w14 w15 w16se w16cid w16 w16cex wp14">
+<w:document xmlns:wpc="http://schemas.microsoft.com/office/word/2010/wordprocessingCanvas" xmlns:cx="http://schemas.microsoft.com/office/drawing/2014/chartex" xmlns:cx1="http://schemas.microsoft.com/office/drawing/2015/9/8/chartex" xmlns:cx2="http://schemas.microsoft.com/office/drawing/2015/10/21/chartex" xmlns:cx3="http://schemas.microsoft.com/office/drawing/2016/5/9/chartex" xmlns:cx4="http://schemas.microsoft.com/office/drawing/2016/5/10/chartex" xmlns:cx5="http://schemas.microsoft.com/office/drawing/2016/5/11/chartex" xmlns:cx6="http://schemas.microsoft.com/office/drawing/2016/5/12/chartex" xmlns:cx7="http://schemas.microsoft.com/office/drawing/2016/5/13/chartex" xmlns:cx8="http://schemas.microsoft.com/office/drawing/2016/5/14/chartex" xmlns:mc="http://schemas.openxmlformats.org/markup-compatibility/2006" xmlns:aink="http://schemas.microsoft.com/office/drawing/2016/ink" xmlns:am3d="http://schemas.microsoft.com/office/drawing/2017/model3d" xmlns:o="urn:schemas-microsoft-com:office:office" xmlns:r="http://schemas.openxmlformats.org/officeDocument/2006/relationships" xmlns:m="http://schemas.openxmlformats.org/officeDocument/2006/math" xmlns:v="urn:schemas-microsoft-com:vml" xmlns:wp14="http://schemas.microsoft.com/office/word/2010/wordprocessingDrawing" xmlns:wp="http://schemas.openxmlformats.org/drawingml/2006/wordprocessingDrawing" xmlns:w10="urn:schemas-microsoft-com:office:word" xmlns:w="http://schemas.openxmlformats.org/wordprocessingml/2006/main" xmlns:w14="http://schemas.microsoft.com/office/word/2010/wordml" xmlns:w15="http://schemas.microsoft.com/office/word/2012/wordml" xmlns:w16cex="http://schemas.microsoft.com/office/word/2018/wordml/cex" xmlns:w16cid="http://schemas.microsoft.com/office/word/2016/wordml/cid" xmlns:w16="http://schemas.microsoft.com/office/word/2018/wordml" xmlns:w16sdtdh="http://schemas.microsoft.com/office/word/2020/wordml/sdtdatahash" xmlns:w16se="http://schemas.microsoft.com/office/word/2015/wordml/symex" xmlns:wpg="http://schemas.microsoft.com/office/word/2010/wordprocessingGroup" xmlns:wpi="http://schemas.microsoft.com/office/word/2010/wordprocessingInk" xmlns:wne="http://schemas.microsoft.com/office/word/2006/wordml" xmlns:wps="http://schemas.microsoft.com/office/word/2010/wordprocessingShape" mc:Ignorable="w14 w15 w16se w16cid w16 w16cex w16sdtdh wp14">
   <w:body>
     <w:sdt>
       <w:sdtPr>
@@ -230,178 +230,14 @@
                                           <w:szCs w:val="32"/>
                                         </w:rPr>
                                       </w:pPr>
-                                      <w:proofErr w:type="spellStart"/>
                                       <w:r>
                                         <w:rPr>
                                           <w:color w:val="FFFFFF" w:themeColor="background1"/>
                                           <w:sz w:val="32"/>
                                           <w:szCs w:val="32"/>
                                         </w:rPr>
-                                        <w:t>Uygar</w:t>
+                                        <w:t>Uygar Tolga Kara, Tuğrul Yazgan, Arda Furkan Yıldırım, Serdar Yavuz Küçükberber, Deniz Gül Demir, Süleyman Batuhan Demirtaş</w:t>
                                       </w:r>
-                                      <w:proofErr w:type="spellEnd"/>
-                                      <w:r>
-                                        <w:rPr>
-                                          <w:color w:val="FFFFFF" w:themeColor="background1"/>
-                                          <w:sz w:val="32"/>
-                                          <w:szCs w:val="32"/>
-                                        </w:rPr>
-                                        <w:t xml:space="preserve"> </w:t>
-                                      </w:r>
-                                      <w:proofErr w:type="spellStart"/>
-                                      <w:r>
-                                        <w:rPr>
-                                          <w:color w:val="FFFFFF" w:themeColor="background1"/>
-                                          <w:sz w:val="32"/>
-                                          <w:szCs w:val="32"/>
-                                        </w:rPr>
-                                        <w:t>Tolga</w:t>
-                                      </w:r>
-                                      <w:proofErr w:type="spellEnd"/>
-                                      <w:r>
-                                        <w:rPr>
-                                          <w:color w:val="FFFFFF" w:themeColor="background1"/>
-                                          <w:sz w:val="32"/>
-                                          <w:szCs w:val="32"/>
-                                        </w:rPr>
-                                        <w:t xml:space="preserve"> Kara, </w:t>
-                                      </w:r>
-                                      <w:proofErr w:type="spellStart"/>
-                                      <w:r>
-                                        <w:rPr>
-                                          <w:color w:val="FFFFFF" w:themeColor="background1"/>
-                                          <w:sz w:val="32"/>
-                                          <w:szCs w:val="32"/>
-                                        </w:rPr>
-                                        <w:t>Tuğrul</w:t>
-                                      </w:r>
-                                      <w:proofErr w:type="spellEnd"/>
-                                      <w:r>
-                                        <w:rPr>
-                                          <w:color w:val="FFFFFF" w:themeColor="background1"/>
-                                          <w:sz w:val="32"/>
-                                          <w:szCs w:val="32"/>
-                                        </w:rPr>
-                                        <w:t xml:space="preserve"> </w:t>
-                                      </w:r>
-                                      <w:proofErr w:type="spellStart"/>
-                                      <w:r>
-                                        <w:rPr>
-                                          <w:color w:val="FFFFFF" w:themeColor="background1"/>
-                                          <w:sz w:val="32"/>
-                                          <w:szCs w:val="32"/>
-                                        </w:rPr>
-                                        <w:t>Yazgan</w:t>
-                                      </w:r>
-                                      <w:proofErr w:type="spellEnd"/>
-                                      <w:r>
-                                        <w:rPr>
-                                          <w:color w:val="FFFFFF" w:themeColor="background1"/>
-                                          <w:sz w:val="32"/>
-                                          <w:szCs w:val="32"/>
-                                        </w:rPr>
-                                        <w:t xml:space="preserve">, Arda Furkan </w:t>
-                                      </w:r>
-                                      <w:proofErr w:type="spellStart"/>
-                                      <w:r>
-                                        <w:rPr>
-                                          <w:color w:val="FFFFFF" w:themeColor="background1"/>
-                                          <w:sz w:val="32"/>
-                                          <w:szCs w:val="32"/>
-                                        </w:rPr>
-                                        <w:t>Yıldırım</w:t>
-                                      </w:r>
-                                      <w:proofErr w:type="spellEnd"/>
-                                      <w:r>
-                                        <w:rPr>
-                                          <w:color w:val="FFFFFF" w:themeColor="background1"/>
-                                          <w:sz w:val="32"/>
-                                          <w:szCs w:val="32"/>
-                                        </w:rPr>
-                                        <w:t xml:space="preserve">, Serdar Yavuz </w:t>
-                                      </w:r>
-                                      <w:proofErr w:type="spellStart"/>
-                                      <w:r>
-                                        <w:rPr>
-                                          <w:color w:val="FFFFFF" w:themeColor="background1"/>
-                                          <w:sz w:val="32"/>
-                                          <w:szCs w:val="32"/>
-                                        </w:rPr>
-                                        <w:t>Küçükberber</w:t>
-                                      </w:r>
-                                      <w:proofErr w:type="spellEnd"/>
-                                      <w:r>
-                                        <w:rPr>
-                                          <w:color w:val="FFFFFF" w:themeColor="background1"/>
-                                          <w:sz w:val="32"/>
-                                          <w:szCs w:val="32"/>
-                                        </w:rPr>
-                                        <w:t xml:space="preserve">, Deniz </w:t>
-                                      </w:r>
-                                      <w:proofErr w:type="spellStart"/>
-                                      <w:r>
-                                        <w:rPr>
-                                          <w:color w:val="FFFFFF" w:themeColor="background1"/>
-                                          <w:sz w:val="32"/>
-                                          <w:szCs w:val="32"/>
-                                        </w:rPr>
-                                        <w:t>Gül</w:t>
-                                      </w:r>
-                                      <w:proofErr w:type="spellEnd"/>
-                                      <w:r>
-                                        <w:rPr>
-                                          <w:color w:val="FFFFFF" w:themeColor="background1"/>
-                                          <w:sz w:val="32"/>
-                                          <w:szCs w:val="32"/>
-                                        </w:rPr>
-                                        <w:t xml:space="preserve"> Demir, </w:t>
-                                      </w:r>
-                                      <w:proofErr w:type="spellStart"/>
-                                      <w:r>
-                                        <w:rPr>
-                                          <w:color w:val="FFFFFF" w:themeColor="background1"/>
-                                          <w:sz w:val="32"/>
-                                          <w:szCs w:val="32"/>
-                                        </w:rPr>
-                                        <w:t>Süleyman</w:t>
-                                      </w:r>
-                                      <w:proofErr w:type="spellEnd"/>
-                                      <w:r>
-                                        <w:rPr>
-                                          <w:color w:val="FFFFFF" w:themeColor="background1"/>
-                                          <w:sz w:val="32"/>
-                                          <w:szCs w:val="32"/>
-                                        </w:rPr>
-                                        <w:t xml:space="preserve"> </w:t>
-                                      </w:r>
-                                      <w:proofErr w:type="spellStart"/>
-                                      <w:r>
-                                        <w:rPr>
-                                          <w:color w:val="FFFFFF" w:themeColor="background1"/>
-                                          <w:sz w:val="32"/>
-                                          <w:szCs w:val="32"/>
-                                        </w:rPr>
-                                        <w:t>Batuhan</w:t>
-                                      </w:r>
-                                      <w:proofErr w:type="spellEnd"/>
-                                      <w:r>
-                                        <w:rPr>
-                                          <w:color w:val="FFFFFF" w:themeColor="background1"/>
-                                          <w:sz w:val="32"/>
-                                          <w:szCs w:val="32"/>
-                                        </w:rPr>
-                                        <w:t xml:space="preserve"> </w:t>
-                                      </w:r>
-                                      <w:proofErr w:type="spellStart"/>
-                                      <w:r>
-                                        <w:rPr>
-                                          <w:color w:val="FFFFFF" w:themeColor="background1"/>
-                                          <w:sz w:val="32"/>
-                                          <w:szCs w:val="32"/>
-                                        </w:rPr>
-                                        <w:t>Demirtaş</w:t>
-                                      </w:r>
-                                      <w:proofErr w:type="spellEnd"/>
                                     </w:p>
                                   </w:sdtContent>
                                 </w:sdt>
@@ -689,178 +525,14 @@
                                     <w:szCs w:val="32"/>
                                   </w:rPr>
                                 </w:pPr>
-                                <w:proofErr w:type="spellStart"/>
                                 <w:r>
                                   <w:rPr>
                                     <w:color w:val="FFFFFF" w:themeColor="background1"/>
                                     <w:sz w:val="32"/>
                                     <w:szCs w:val="32"/>
                                   </w:rPr>
-                                  <w:t>Uygar</w:t>
+                                  <w:t>Uygar Tolga Kara, Tuğrul Yazgan, Arda Furkan Yıldırım, Serdar Yavuz Küçükberber, Deniz Gül Demir, Süleyman Batuhan Demirtaş</w:t>
                                 </w:r>
-                                <w:proofErr w:type="spellEnd"/>
-                                <w:r>
-                                  <w:rPr>
-                                    <w:color w:val="FFFFFF" w:themeColor="background1"/>
-                                    <w:sz w:val="32"/>
-                                    <w:szCs w:val="32"/>
-                                  </w:rPr>
-                                  <w:t xml:space="preserve"> </w:t>
-                                </w:r>
-                                <w:proofErr w:type="spellStart"/>
-                                <w:r>
-                                  <w:rPr>
-                                    <w:color w:val="FFFFFF" w:themeColor="background1"/>
-                                    <w:sz w:val="32"/>
-                                    <w:szCs w:val="32"/>
-                                  </w:rPr>
-                                  <w:t>Tolga</w:t>
-                                </w:r>
-                                <w:proofErr w:type="spellEnd"/>
-                                <w:r>
-                                  <w:rPr>
-                                    <w:color w:val="FFFFFF" w:themeColor="background1"/>
-                                    <w:sz w:val="32"/>
-                                    <w:szCs w:val="32"/>
-                                  </w:rPr>
-                                  <w:t xml:space="preserve"> Kara, </w:t>
-                                </w:r>
-                                <w:proofErr w:type="spellStart"/>
-                                <w:r>
-                                  <w:rPr>
-                                    <w:color w:val="FFFFFF" w:themeColor="background1"/>
-                                    <w:sz w:val="32"/>
-                                    <w:szCs w:val="32"/>
-                                  </w:rPr>
-                                  <w:t>Tuğrul</w:t>
-                                </w:r>
-                                <w:proofErr w:type="spellEnd"/>
-                                <w:r>
-                                  <w:rPr>
-                                    <w:color w:val="FFFFFF" w:themeColor="background1"/>
-                                    <w:sz w:val="32"/>
-                                    <w:szCs w:val="32"/>
-                                  </w:rPr>
-                                  <w:t xml:space="preserve"> </w:t>
-                                </w:r>
-                                <w:proofErr w:type="spellStart"/>
-                                <w:r>
-                                  <w:rPr>
-                                    <w:color w:val="FFFFFF" w:themeColor="background1"/>
-                                    <w:sz w:val="32"/>
-                                    <w:szCs w:val="32"/>
-                                  </w:rPr>
-                                  <w:t>Yazgan</w:t>
-                                </w:r>
-                                <w:proofErr w:type="spellEnd"/>
-                                <w:r>
-                                  <w:rPr>
-                                    <w:color w:val="FFFFFF" w:themeColor="background1"/>
-                                    <w:sz w:val="32"/>
-                                    <w:szCs w:val="32"/>
-                                  </w:rPr>
-                                  <w:t xml:space="preserve">, Arda Furkan </w:t>
-                                </w:r>
-                                <w:proofErr w:type="spellStart"/>
-                                <w:r>
-                                  <w:rPr>
-                                    <w:color w:val="FFFFFF" w:themeColor="background1"/>
-                                    <w:sz w:val="32"/>
-                                    <w:szCs w:val="32"/>
-                                  </w:rPr>
-                                  <w:t>Yıldırım</w:t>
-                                </w:r>
-                                <w:proofErr w:type="spellEnd"/>
-                                <w:r>
-                                  <w:rPr>
-                                    <w:color w:val="FFFFFF" w:themeColor="background1"/>
-                                    <w:sz w:val="32"/>
-                                    <w:szCs w:val="32"/>
-                                  </w:rPr>
-                                  <w:t xml:space="preserve">, Serdar Yavuz </w:t>
-                                </w:r>
-                                <w:proofErr w:type="spellStart"/>
-                                <w:r>
-                                  <w:rPr>
-                                    <w:color w:val="FFFFFF" w:themeColor="background1"/>
-                                    <w:sz w:val="32"/>
-                                    <w:szCs w:val="32"/>
-                                  </w:rPr>
-                                  <w:t>Küçükberber</w:t>
-                                </w:r>
-                                <w:proofErr w:type="spellEnd"/>
-                                <w:r>
-                                  <w:rPr>
-                                    <w:color w:val="FFFFFF" w:themeColor="background1"/>
-                                    <w:sz w:val="32"/>
-                                    <w:szCs w:val="32"/>
-                                  </w:rPr>
-                                  <w:t xml:space="preserve">, Deniz </w:t>
-                                </w:r>
-                                <w:proofErr w:type="spellStart"/>
-                                <w:r>
-                                  <w:rPr>
-                                    <w:color w:val="FFFFFF" w:themeColor="background1"/>
-                                    <w:sz w:val="32"/>
-                                    <w:szCs w:val="32"/>
-                                  </w:rPr>
-                                  <w:t>Gül</w:t>
-                                </w:r>
-                                <w:proofErr w:type="spellEnd"/>
-                                <w:r>
-                                  <w:rPr>
-                                    <w:color w:val="FFFFFF" w:themeColor="background1"/>
-                                    <w:sz w:val="32"/>
-                                    <w:szCs w:val="32"/>
-                                  </w:rPr>
-                                  <w:t xml:space="preserve"> Demir, </w:t>
-                                </w:r>
-                                <w:proofErr w:type="spellStart"/>
-                                <w:r>
-                                  <w:rPr>
-                                    <w:color w:val="FFFFFF" w:themeColor="background1"/>
-                                    <w:sz w:val="32"/>
-                                    <w:szCs w:val="32"/>
-                                  </w:rPr>
-                                  <w:t>Süleyman</w:t>
-                                </w:r>
-                                <w:proofErr w:type="spellEnd"/>
-                                <w:r>
-                                  <w:rPr>
-                                    <w:color w:val="FFFFFF" w:themeColor="background1"/>
-                                    <w:sz w:val="32"/>
-                                    <w:szCs w:val="32"/>
-                                  </w:rPr>
-                                  <w:t xml:space="preserve"> </w:t>
-                                </w:r>
-                                <w:proofErr w:type="spellStart"/>
-                                <w:r>
-                                  <w:rPr>
-                                    <w:color w:val="FFFFFF" w:themeColor="background1"/>
-                                    <w:sz w:val="32"/>
-                                    <w:szCs w:val="32"/>
-                                  </w:rPr>
-                                  <w:t>Batuhan</w:t>
-                                </w:r>
-                                <w:proofErr w:type="spellEnd"/>
-                                <w:r>
-                                  <w:rPr>
-                                    <w:color w:val="FFFFFF" w:themeColor="background1"/>
-                                    <w:sz w:val="32"/>
-                                    <w:szCs w:val="32"/>
-                                  </w:rPr>
-                                  <w:t xml:space="preserve"> </w:t>
-                                </w:r>
-                                <w:proofErr w:type="spellStart"/>
-                                <w:r>
-                                  <w:rPr>
-                                    <w:color w:val="FFFFFF" w:themeColor="background1"/>
-                                    <w:sz w:val="32"/>
-                                    <w:szCs w:val="32"/>
-                                  </w:rPr>
-                                  <w:t>Demirtaş</w:t>
-                                </w:r>
-                                <w:proofErr w:type="spellEnd"/>
                               </w:p>
                             </w:sdtContent>
                           </w:sdt>
@@ -7119,23 +6791,7 @@
     </w:p>
     <w:p>
       <w:r>
-        <w:t xml:space="preserve">This project contains the modeling and simulation of a quadcopter for </w:t>
-      </w:r>
-      <w:proofErr w:type="spellStart"/>
-      <w:r>
-        <w:t>Teknofest</w:t>
-      </w:r>
-      <w:proofErr w:type="spellEnd"/>
-      <w:r>
-        <w:t xml:space="preserve"> competition. </w:t>
-      </w:r>
-      <w:proofErr w:type="spellStart"/>
-      <w:r>
-        <w:t>Yıldız</w:t>
-      </w:r>
-      <w:proofErr w:type="spellEnd"/>
-      <w:r>
-        <w:t xml:space="preserve"> Technical University, Applied Sciences Faculty, Aviation Electrical and Electronics department second year students are involved in this project. As an external factor, AURORA UAV competition team is affected by this project as means of design and simulation needs.</w:t>
+        <w:t>This project contains the modeling and simulation of a quadcopter for Teknofest competition. Yıldız Technical University, Applied Sciences Faculty, Aviation Electrical and Electronics department second year students are involved in this project. As an external factor, AURORA UAV competition team is affected by this project as means of design and simulation needs.</w:t>
       </w:r>
     </w:p>
     <w:p>
@@ -7197,15 +6853,7 @@
     </w:p>
     <w:p>
       <w:r>
-        <w:t xml:space="preserve">Simulating a quadcopter is needed in this project. This requires software options such as: MATLAB, Simulink, </w:t>
-      </w:r>
-      <w:proofErr w:type="spellStart"/>
-      <w:r>
-        <w:t>Stateflow</w:t>
-      </w:r>
-      <w:proofErr w:type="spellEnd"/>
-      <w:r>
-        <w:t xml:space="preserve">. </w:t>
+        <w:t xml:space="preserve">Simulating a quadcopter is needed in this project. This requires software options such as: MATLAB, Simulink, Stateflow. </w:t>
       </w:r>
       <w:r>
         <w:t>Also,</w:t>
@@ -7294,7 +6942,10 @@
         <w:fldChar w:fldCharType="begin"/>
       </w:r>
       <w:r>
-        <w:instrText xml:space="preserve"> SEQ Figure \* ARABIC </w:instrText>
+        <w:instrText xml:space="preserve"> SEQ Figu</w:instrText>
+      </w:r>
+      <w:r>
+        <w:instrText xml:space="preserve">re \* ARABIC </w:instrText>
       </w:r>
       <w:r>
         <w:fldChar w:fldCharType="separate"/>
@@ -13528,10 +13179,10 @@
           <w:noProof/>
         </w:rPr>
         <w:drawing>
-          <wp:inline distT="0" distB="0" distL="0" distR="0" wp14:anchorId="0914CDA0" wp14:editId="63A5720E">
-            <wp:extent cx="5943600" cy="2730500"/>
+          <wp:inline distT="0" distB="0" distL="0" distR="0" wp14:anchorId="09A06E99" wp14:editId="71FD5DE9">
+            <wp:extent cx="5943600" cy="2820035"/>
             <wp:effectExtent l="0" t="0" r="0" b="0"/>
-            <wp:docPr id="33" name="Resim 33"/>
+            <wp:docPr id="82" name="Resim 82"/>
             <wp:cNvGraphicFramePr>
               <a:graphicFrameLocks xmlns:a="http://schemas.openxmlformats.org/drawingml/2006/main" noChangeAspect="1"/>
             </wp:cNvGraphicFramePr>
@@ -13539,17 +13190,11 @@
               <a:graphicData uri="http://schemas.openxmlformats.org/drawingml/2006/picture">
                 <pic:pic xmlns:pic="http://schemas.openxmlformats.org/drawingml/2006/picture">
                   <pic:nvPicPr>
-                    <pic:cNvPr id="33" name="Resim 33"/>
+                    <pic:cNvPr id="1" name=""/>
                     <pic:cNvPicPr/>
                   </pic:nvPicPr>
                   <pic:blipFill>
-                    <a:blip r:embed="rId23">
-                      <a:extLst>
-                        <a:ext uri="{28A0092B-C50C-407E-A947-70E740481C1C}">
-                          <a14:useLocalDpi xmlns:a14="http://schemas.microsoft.com/office/drawing/2010/main" val="0"/>
-                        </a:ext>
-                      </a:extLst>
-                    </a:blip>
+                    <a:blip r:embed="rId23"/>
                     <a:stretch>
                       <a:fillRect/>
                     </a:stretch>
@@ -13557,7 +13202,7 @@
                   <pic:spPr>
                     <a:xfrm>
                       <a:off x="0" y="0"/>
-                      <a:ext cx="5943600" cy="2730500"/>
+                      <a:ext cx="5943600" cy="2820035"/>
                     </a:xfrm>
                     <a:prstGeom prst="rect">
                       <a:avLst/>
@@ -13707,15 +13352,7 @@
     </w:p>
     <w:p>
       <w:r>
-        <w:t xml:space="preserve">System architecture may be </w:t>
-      </w:r>
-      <w:proofErr w:type="spellStart"/>
-      <w:r>
-        <w:t>thinked</w:t>
-      </w:r>
-      <w:proofErr w:type="spellEnd"/>
-      <w:r>
-        <w:t xml:space="preserve"> as a </w:t>
+        <w:t xml:space="preserve">System architecture may be thinked as a </w:t>
       </w:r>
       <w:r>
         <w:rPr>
@@ -14035,15 +13672,47 @@
         <w:t>The system architecture regarding simulation is given in figure 8, above</w:t>
       </w:r>
       <w:r>
-        <w:t xml:space="preserve">. Sensors block include multiple sensors, for example distance sensor, altimeter, </w:t>
-      </w:r>
-      <w:proofErr w:type="spellStart"/>
-      <w:r>
-        <w:t>gyrometer</w:t>
-      </w:r>
-      <w:proofErr w:type="spellEnd"/>
-      <w:r>
-        <w:t>, IMU and so on.</w:t>
+        <w:t>. Sensors block include multiple sensors, for example distance sensor, altimeter, gyrometer, IMU and so on.</w:t>
+      </w:r>
+    </w:p>
+    <w:p/>
+    <w:p>
+      <w:r>
+        <w:drawing>
+          <wp:inline distT="0" distB="0" distL="0" distR="0" wp14:anchorId="1FD41245" wp14:editId="7BF066F0">
+            <wp:extent cx="5943600" cy="3725545"/>
+            <wp:effectExtent l="0" t="0" r="0" b="8255"/>
+            <wp:docPr id="33" name="Resim 33"/>
+            <wp:cNvGraphicFramePr>
+              <a:graphicFrameLocks xmlns:a="http://schemas.openxmlformats.org/drawingml/2006/main" noChangeAspect="1"/>
+            </wp:cNvGraphicFramePr>
+            <a:graphic xmlns:a="http://schemas.openxmlformats.org/drawingml/2006/main">
+              <a:graphicData uri="http://schemas.openxmlformats.org/drawingml/2006/picture">
+                <pic:pic xmlns:pic="http://schemas.openxmlformats.org/drawingml/2006/picture">
+                  <pic:nvPicPr>
+                    <pic:cNvPr id="1" name=""/>
+                    <pic:cNvPicPr/>
+                  </pic:nvPicPr>
+                  <pic:blipFill>
+                    <a:blip r:embed="rId26"/>
+                    <a:stretch>
+                      <a:fillRect/>
+                    </a:stretch>
+                  </pic:blipFill>
+                  <pic:spPr>
+                    <a:xfrm>
+                      <a:off x="0" y="0"/>
+                      <a:ext cx="5943600" cy="3725545"/>
+                    </a:xfrm>
+                    <a:prstGeom prst="rect">
+                      <a:avLst/>
+                    </a:prstGeom>
+                  </pic:spPr>
+                </pic:pic>
+              </a:graphicData>
+            </a:graphic>
+          </wp:inline>
+        </w:drawing>
       </w:r>
     </w:p>
     <w:p>
@@ -14056,6 +13725,7 @@
       </w:pPr>
       <w:bookmarkStart w:id="25" w:name="_Toc69139403"/>
       <w:r>
+        <w:lastRenderedPageBreak/>
         <w:t xml:space="preserve">Test Cases, </w:t>
       </w:r>
       <w:r>
@@ -14383,13 +14053,8 @@
               </w:numPr>
               <w:cnfStyle w:val="000000100000" w:firstRow="0" w:lastRow="0" w:firstColumn="0" w:lastColumn="0" w:oddVBand="0" w:evenVBand="0" w:oddHBand="1" w:evenHBand="0" w:firstRowFirstColumn="0" w:firstRowLastColumn="0" w:lastRowFirstColumn="0" w:lastRowLastColumn="0"/>
             </w:pPr>
-            <w:proofErr w:type="spellStart"/>
-            <w:r>
-              <w:t>Flightgear</w:t>
-            </w:r>
-            <w:proofErr w:type="spellEnd"/>
-            <w:r>
-              <w:t xml:space="preserve"> Environment</w:t>
+            <w:r>
+              <w:t>Flightgear Environment</w:t>
             </w:r>
           </w:p>
           <w:p>
@@ -14588,7 +14253,6 @@
         </w:numPr>
       </w:pPr>
       <w:r>
-        <w:lastRenderedPageBreak/>
         <w:t xml:space="preserve"> </w:t>
       </w:r>
       <w:bookmarkStart w:id="28" w:name="_Toc69139405"/>
@@ -15598,7 +15262,6 @@
         </w:numPr>
       </w:pPr>
       <w:r>
-        <w:lastRenderedPageBreak/>
         <w:t xml:space="preserve"> </w:t>
       </w:r>
       <w:bookmarkStart w:id="32" w:name="_Toc69139407"/>
@@ -15975,6 +15638,7 @@
           </w:tcPr>
           <w:p>
             <w:r>
+              <w:lastRenderedPageBreak/>
               <w:t>Task 1,2</w:t>
             </w:r>
           </w:p>
@@ -16161,15 +15825,7 @@
               <w:cnfStyle w:val="000000100000" w:firstRow="0" w:lastRow="0" w:firstColumn="0" w:lastColumn="0" w:oddVBand="0" w:evenVBand="0" w:oddHBand="1" w:evenHBand="0" w:firstRowFirstColumn="0" w:firstRowLastColumn="0" w:lastRowFirstColumn="0" w:lastRowLastColumn="0"/>
             </w:pPr>
             <w:r>
-              <w:t xml:space="preserve">The drone </w:t>
-            </w:r>
-            <w:proofErr w:type="spellStart"/>
-            <w:r>
-              <w:t>can not</w:t>
-            </w:r>
-            <w:proofErr w:type="spellEnd"/>
-            <w:r>
-              <w:t xml:space="preserve"> apply Land and Return to Home features in case of emergency.</w:t>
+              <w:t>The drone can not apply Land and Return to Home features in case of emergency.</w:t>
             </w:r>
           </w:p>
         </w:tc>
@@ -16299,7 +15955,6 @@
           </w:tcPr>
           <w:p>
             <w:r>
-              <w:lastRenderedPageBreak/>
               <w:t>Task 1,2</w:t>
             </w:r>
           </w:p>
@@ -16462,6 +16117,7 @@
       </w:pPr>
       <w:bookmarkStart w:id="34" w:name="_Toc69139408"/>
       <w:r>
+        <w:lastRenderedPageBreak/>
         <w:t>Implementation</w:t>
       </w:r>
       <w:bookmarkEnd w:id="34"/>
@@ -16504,7 +16160,7 @@
                     <pic:cNvPicPr/>
                   </pic:nvPicPr>
                   <pic:blipFill>
-                    <a:blip r:embed="rId26" cstate="print">
+                    <a:blip r:embed="rId27" cstate="print">
                       <a:extLst>
                         <a:ext uri="{28A0092B-C50C-407E-A947-70E740481C1C}">
                           <a14:useLocalDpi xmlns:a14="http://schemas.microsoft.com/office/drawing/2010/main" val="0"/>
@@ -16592,7 +16248,7 @@
             <wp:cNvGraphicFramePr/>
             <a:graphic xmlns:a="http://schemas.openxmlformats.org/drawingml/2006/main">
               <a:graphicData uri="http://schemas.openxmlformats.org/drawingml/2006/diagram">
-                <dgm:relIds xmlns:dgm="http://schemas.openxmlformats.org/drawingml/2006/diagram" xmlns:r="http://schemas.openxmlformats.org/officeDocument/2006/relationships" r:dm="rId27" r:lo="rId28" r:qs="rId29" r:cs="rId30"/>
+                <dgm:relIds xmlns:dgm="http://schemas.openxmlformats.org/drawingml/2006/diagram" xmlns:r="http://schemas.openxmlformats.org/officeDocument/2006/relationships" r:dm="rId28" r:lo="rId29" r:qs="rId30" r:cs="rId31"/>
               </a:graphicData>
             </a:graphic>
           </wp:inline>
@@ -16742,7 +16398,7 @@
                     <pic:cNvPicPr/>
                   </pic:nvPicPr>
                   <pic:blipFill>
-                    <a:blip r:embed="rId32">
+                    <a:blip r:embed="rId33">
                       <a:extLst>
                         <a:ext uri="{28A0092B-C50C-407E-A947-70E740481C1C}">
                           <a14:useLocalDpi xmlns:a14="http://schemas.microsoft.com/office/drawing/2010/main" val="0"/>
@@ -16842,7 +16498,7 @@
                     <pic:cNvPicPr/>
                   </pic:nvPicPr>
                   <pic:blipFill>
-                    <a:blip r:embed="rId33">
+                    <a:blip r:embed="rId34">
                       <a:extLst>
                         <a:ext uri="{28A0092B-C50C-407E-A947-70E740481C1C}">
                           <a14:useLocalDpi xmlns:a14="http://schemas.microsoft.com/office/drawing/2010/main" val="0"/>
@@ -16927,7 +16583,7 @@
                     <pic:cNvPicPr/>
                   </pic:nvPicPr>
                   <pic:blipFill>
-                    <a:blip r:embed="rId34" cstate="print">
+                    <a:blip r:embed="rId35" cstate="print">
                       <a:extLst>
                         <a:ext uri="{28A0092B-C50C-407E-A947-70E740481C1C}">
                           <a14:useLocalDpi xmlns:a14="http://schemas.microsoft.com/office/drawing/2010/main" val="0"/>
@@ -17013,7 +16669,7 @@
                     <pic:cNvPicPr/>
                   </pic:nvPicPr>
                   <pic:blipFill>
-                    <a:blip r:embed="rId35">
+                    <a:blip r:embed="rId36">
                       <a:extLst>
                         <a:ext uri="{28A0092B-C50C-407E-A947-70E740481C1C}">
                           <a14:useLocalDpi xmlns:a14="http://schemas.microsoft.com/office/drawing/2010/main" val="0"/>
@@ -17112,7 +16768,7 @@
                     <pic:cNvPicPr/>
                   </pic:nvPicPr>
                   <pic:blipFill>
-                    <a:blip r:embed="rId36">
+                    <a:blip r:embed="rId37">
                       <a:extLst>
                         <a:ext uri="{28A0092B-C50C-407E-A947-70E740481C1C}">
                           <a14:useLocalDpi xmlns:a14="http://schemas.microsoft.com/office/drawing/2010/main" val="0"/>
@@ -17198,7 +16854,7 @@
                     <pic:cNvPicPr/>
                   </pic:nvPicPr>
                   <pic:blipFill>
-                    <a:blip r:embed="rId37">
+                    <a:blip r:embed="rId38">
                       <a:extLst>
                         <a:ext uri="{28A0092B-C50C-407E-A947-70E740481C1C}">
                           <a14:useLocalDpi xmlns:a14="http://schemas.microsoft.com/office/drawing/2010/main" val="0"/>
@@ -17298,7 +16954,7 @@
                     <pic:cNvPicPr/>
                   </pic:nvPicPr>
                   <pic:blipFill>
-                    <a:blip r:embed="rId38">
+                    <a:blip r:embed="rId39">
                       <a:extLst>
                         <a:ext uri="{28A0092B-C50C-407E-A947-70E740481C1C}">
                           <a14:useLocalDpi xmlns:a14="http://schemas.microsoft.com/office/drawing/2010/main" val="0"/>
@@ -17384,7 +17040,7 @@
                     <pic:cNvPicPr/>
                   </pic:nvPicPr>
                   <pic:blipFill>
-                    <a:blip r:embed="rId39" cstate="print">
+                    <a:blip r:embed="rId40" cstate="print">
                       <a:extLst>
                         <a:ext uri="{28A0092B-C50C-407E-A947-70E740481C1C}">
                           <a14:useLocalDpi xmlns:a14="http://schemas.microsoft.com/office/drawing/2010/main" val="0"/>
@@ -17446,13 +17102,8 @@
       <w:bookmarkEnd w:id="49"/>
     </w:p>
     <w:p>
-      <w:proofErr w:type="spellStart"/>
-      <w:r>
-        <w:t>cmdData.mat</w:t>
-      </w:r>
-      <w:proofErr w:type="spellEnd"/>
-      <w:r>
-        <w:t xml:space="preserve"> file is a double timeseries consisting of 6 data columns and time values column.</w:t>
+      <w:r>
+        <w:t>cmdData.mat file is a double timeseries consisting of 6 data columns and time values column.</w:t>
       </w:r>
     </w:p>
     <w:p>
@@ -17493,7 +17144,7 @@
                     <pic:cNvPicPr/>
                   </pic:nvPicPr>
                   <pic:blipFill>
-                    <a:blip r:embed="rId40">
+                    <a:blip r:embed="rId41">
                       <a:extLst>
                         <a:ext uri="{28A0092B-C50C-407E-A947-70E740481C1C}">
                           <a14:useLocalDpi xmlns:a14="http://schemas.microsoft.com/office/drawing/2010/main" val="0"/>
@@ -17579,7 +17230,7 @@
                     <pic:cNvPicPr/>
                   </pic:nvPicPr>
                   <pic:blipFill>
-                    <a:blip r:embed="rId41">
+                    <a:blip r:embed="rId42">
                       <a:extLst>
                         <a:ext uri="{28A0092B-C50C-407E-A947-70E740481C1C}">
                           <a14:useLocalDpi xmlns:a14="http://schemas.microsoft.com/office/drawing/2010/main" val="0"/>
@@ -17713,13 +17364,8 @@
           <w:numId w:val="24"/>
         </w:numPr>
       </w:pPr>
-      <w:proofErr w:type="spellStart"/>
-      <w:r>
-        <w:t>FlightGear</w:t>
-      </w:r>
-      <w:proofErr w:type="spellEnd"/>
-      <w:r>
-        <w:t xml:space="preserve"> data</w:t>
+      <w:r>
+        <w:t>FlightGear data</w:t>
       </w:r>
     </w:p>
     <w:p>
@@ -17800,7 +17446,7 @@
                     <pic:cNvPicPr/>
                   </pic:nvPicPr>
                   <pic:blipFill>
-                    <a:blip r:embed="rId42">
+                    <a:blip r:embed="rId43">
                       <a:extLst>
                         <a:ext uri="{28A0092B-C50C-407E-A947-70E740481C1C}">
                           <a14:useLocalDpi xmlns:a14="http://schemas.microsoft.com/office/drawing/2010/main" val="0"/>
@@ -17885,7 +17531,7 @@
                     <pic:cNvPicPr/>
                   </pic:nvPicPr>
                   <pic:blipFill>
-                    <a:blip r:embed="rId43">
+                    <a:blip r:embed="rId44">
                       <a:extLst>
                         <a:ext uri="{28A0092B-C50C-407E-A947-70E740481C1C}">
                           <a14:useLocalDpi xmlns:a14="http://schemas.microsoft.com/office/drawing/2010/main" val="0"/>
@@ -17924,10 +17570,7 @@
         <w:fldChar w:fldCharType="begin"/>
       </w:r>
       <w:r>
-        <w:instrText xml:space="preserve"> SE</w:instrText>
-      </w:r>
-      <w:r>
-        <w:instrText xml:space="preserve">Q Figure \* ARABIC </w:instrText>
+        <w:instrText xml:space="preserve"> SEQ Figure \* ARABIC </w:instrText>
       </w:r>
       <w:r>
         <w:fldChar w:fldCharType="separate"/>
@@ -17974,7 +17617,7 @@
                     <pic:cNvPicPr/>
                   </pic:nvPicPr>
                   <pic:blipFill>
-                    <a:blip r:embed="rId44">
+                    <a:blip r:embed="rId45">
                       <a:extLst>
                         <a:ext uri="{28A0092B-C50C-407E-A947-70E740481C1C}">
                           <a14:useLocalDpi xmlns:a14="http://schemas.microsoft.com/office/drawing/2010/main" val="0"/>
@@ -18031,15 +17674,7 @@
         <w:fldChar w:fldCharType="end"/>
       </w:r>
       <w:r>
-        <w:t xml:space="preserve">- </w:t>
-      </w:r>
-      <w:proofErr w:type="spellStart"/>
-      <w:r>
-        <w:t>V_body</w:t>
-      </w:r>
-      <w:proofErr w:type="spellEnd"/>
-      <w:r>
-        <w:t xml:space="preserve"> Scope Results</w:t>
+        <w:t>- V_body Scope Results</w:t>
       </w:r>
       <w:bookmarkEnd w:id="57"/>
     </w:p>
@@ -18067,7 +17702,7 @@
                     <pic:cNvPicPr/>
                   </pic:nvPicPr>
                   <pic:blipFill>
-                    <a:blip r:embed="rId45">
+                    <a:blip r:embed="rId46">
                       <a:extLst>
                         <a:ext uri="{28A0092B-C50C-407E-A947-70E740481C1C}">
                           <a14:useLocalDpi xmlns:a14="http://schemas.microsoft.com/office/drawing/2010/main" val="0"/>
@@ -18153,7 +17788,7 @@
                     <pic:cNvPicPr/>
                   </pic:nvPicPr>
                   <pic:blipFill>
-                    <a:blip r:embed="rId46">
+                    <a:blip r:embed="rId47">
                       <a:extLst>
                         <a:ext uri="{28A0092B-C50C-407E-A947-70E740481C1C}">
                           <a14:useLocalDpi xmlns:a14="http://schemas.microsoft.com/office/drawing/2010/main" val="0"/>
@@ -18210,15 +17845,7 @@
         <w:fldChar w:fldCharType="end"/>
       </w:r>
       <w:r>
-        <w:t xml:space="preserve">- </w:t>
-      </w:r>
-      <w:proofErr w:type="spellStart"/>
-      <w:r>
-        <w:t>X_ned</w:t>
-      </w:r>
-      <w:proofErr w:type="spellEnd"/>
-      <w:r>
-        <w:t xml:space="preserve"> Scope Results</w:t>
+        <w:t>- X_ned Scope Results</w:t>
       </w:r>
       <w:bookmarkEnd w:id="59"/>
     </w:p>
@@ -18260,7 +17887,7 @@
                     <pic:cNvPicPr/>
                   </pic:nvPicPr>
                   <pic:blipFill>
-                    <a:blip r:embed="rId47">
+                    <a:blip r:embed="rId48">
                       <a:extLst>
                         <a:ext uri="{28A0092B-C50C-407E-A947-70E740481C1C}">
                           <a14:useLocalDpi xmlns:a14="http://schemas.microsoft.com/office/drawing/2010/main" val="0"/>
@@ -18346,7 +17973,7 @@
                     <pic:cNvPicPr/>
                   </pic:nvPicPr>
                   <pic:blipFill>
-                    <a:blip r:embed="rId48">
+                    <a:blip r:embed="rId49">
                       <a:extLst>
                         <a:ext uri="{28A0092B-C50C-407E-A947-70E740481C1C}">
                           <a14:useLocalDpi xmlns:a14="http://schemas.microsoft.com/office/drawing/2010/main" val="0"/>
@@ -18416,13 +18043,8 @@
         </w:numPr>
       </w:pPr>
       <w:bookmarkStart w:id="63" w:name="_Toc69139418"/>
-      <w:proofErr w:type="spellStart"/>
-      <w:r>
-        <w:t>FlightGear</w:t>
-      </w:r>
-      <w:proofErr w:type="spellEnd"/>
-      <w:r>
-        <w:t xml:space="preserve"> Data</w:t>
+      <w:r>
+        <w:t>FlightGear Data</w:t>
       </w:r>
       <w:bookmarkEnd w:id="63"/>
     </w:p>
@@ -18450,7 +18072,7 @@
                     <pic:cNvPicPr/>
                   </pic:nvPicPr>
                   <pic:blipFill>
-                    <a:blip r:embed="rId49">
+                    <a:blip r:embed="rId50">
                       <a:extLst>
                         <a:ext uri="{28A0092B-C50C-407E-A947-70E740481C1C}">
                           <a14:useLocalDpi xmlns:a14="http://schemas.microsoft.com/office/drawing/2010/main" val="0"/>
@@ -18507,15 +18129,7 @@
         <w:fldChar w:fldCharType="end"/>
       </w:r>
       <w:r>
-        <w:t xml:space="preserve">- </w:t>
-      </w:r>
-      <w:proofErr w:type="spellStart"/>
-      <w:r>
-        <w:t>FlightGear</w:t>
-      </w:r>
-      <w:proofErr w:type="spellEnd"/>
-      <w:r>
-        <w:t xml:space="preserve"> Data Subsystem</w:t>
+        <w:t>- FlightGear Data Subsystem</w:t>
       </w:r>
       <w:bookmarkEnd w:id="64"/>
     </w:p>
@@ -18544,7 +18158,7 @@
                     <pic:cNvPicPr/>
                   </pic:nvPicPr>
                   <pic:blipFill>
-                    <a:blip r:embed="rId50">
+                    <a:blip r:embed="rId51">
                       <a:extLst>
                         <a:ext uri="{28A0092B-C50C-407E-A947-70E740481C1C}">
                           <a14:useLocalDpi xmlns:a14="http://schemas.microsoft.com/office/drawing/2010/main" val="0"/>
@@ -18601,15 +18215,7 @@
         <w:fldChar w:fldCharType="end"/>
       </w:r>
       <w:r>
-        <w:t xml:space="preserve">- </w:t>
-      </w:r>
-      <w:proofErr w:type="spellStart"/>
-      <w:r>
-        <w:t>Flightgear</w:t>
-      </w:r>
-      <w:proofErr w:type="spellEnd"/>
-      <w:r>
-        <w:t xml:space="preserve"> Subsystem Inside</w:t>
+        <w:t>- Flightgear Subsystem Inside</w:t>
       </w:r>
       <w:bookmarkEnd w:id="65"/>
     </w:p>
@@ -18654,7 +18260,7 @@
                     <pic:cNvPicPr/>
                   </pic:nvPicPr>
                   <pic:blipFill>
-                    <a:blip r:embed="rId51">
+                    <a:blip r:embed="rId52">
                       <a:extLst>
                         <a:ext uri="{28A0092B-C50C-407E-A947-70E740481C1C}">
                           <a14:useLocalDpi xmlns:a14="http://schemas.microsoft.com/office/drawing/2010/main" val="0"/>
@@ -18740,7 +18346,7 @@
                     <pic:cNvPicPr/>
                   </pic:nvPicPr>
                   <pic:blipFill>
-                    <a:blip r:embed="rId52">
+                    <a:blip r:embed="rId53">
                       <a:extLst>
                         <a:ext uri="{28A0092B-C50C-407E-A947-70E740481C1C}">
                           <a14:useLocalDpi xmlns:a14="http://schemas.microsoft.com/office/drawing/2010/main" val="0"/>
@@ -18825,7 +18431,7 @@
                     <pic:cNvPicPr/>
                   </pic:nvPicPr>
                   <pic:blipFill>
-                    <a:blip r:embed="rId53">
+                    <a:blip r:embed="rId54">
                       <a:extLst>
                         <a:ext uri="{28A0092B-C50C-407E-A947-70E740481C1C}">
                           <a14:useLocalDpi xmlns:a14="http://schemas.microsoft.com/office/drawing/2010/main" val="0"/>
@@ -18925,7 +18531,7 @@
                     <pic:cNvPicPr/>
                   </pic:nvPicPr>
                   <pic:blipFill>
-                    <a:blip r:embed="rId54">
+                    <a:blip r:embed="rId55">
                       <a:extLst>
                         <a:ext uri="{28A0092B-C50C-407E-A947-70E740481C1C}">
                           <a14:useLocalDpi xmlns:a14="http://schemas.microsoft.com/office/drawing/2010/main" val="0"/>
@@ -19015,7 +18621,7 @@
                     <pic:cNvPicPr/>
                   </pic:nvPicPr>
                   <pic:blipFill>
-                    <a:blip r:embed="rId55">
+                    <a:blip r:embed="rId56">
                       <a:extLst>
                         <a:ext uri="{28A0092B-C50C-407E-A947-70E740481C1C}">
                           <a14:useLocalDpi xmlns:a14="http://schemas.microsoft.com/office/drawing/2010/main" val="0"/>
@@ -19054,7 +18660,10 @@
         <w:fldChar w:fldCharType="begin"/>
       </w:r>
       <w:r>
-        <w:instrText xml:space="preserve"> SEQ Figure \* ARABIC </w:instrText>
+        <w:instrText xml:space="preserve"> SEQ </w:instrText>
+      </w:r>
+      <w:r>
+        <w:instrText xml:space="preserve">Figure \* ARABIC </w:instrText>
       </w:r>
       <w:r>
         <w:fldChar w:fldCharType="separate"/>
@@ -19115,7 +18724,7 @@
                     <pic:cNvPicPr/>
                   </pic:nvPicPr>
                   <pic:blipFill>
-                    <a:blip r:embed="rId56">
+                    <a:blip r:embed="rId57">
                       <a:extLst>
                         <a:ext uri="{28A0092B-C50C-407E-A947-70E740481C1C}">
                           <a14:useLocalDpi xmlns:a14="http://schemas.microsoft.com/office/drawing/2010/main" val="0"/>
@@ -19220,7 +18829,7 @@
                     <pic:cNvPicPr/>
                   </pic:nvPicPr>
                   <pic:blipFill>
-                    <a:blip r:embed="rId57">
+                    <a:blip r:embed="rId58">
                       <a:extLst>
                         <a:ext uri="{28A0092B-C50C-407E-A947-70E740481C1C}">
                           <a14:useLocalDpi xmlns:a14="http://schemas.microsoft.com/office/drawing/2010/main" val="0"/>
@@ -19306,7 +18915,7 @@
                     <pic:cNvPicPr/>
                   </pic:nvPicPr>
                   <pic:blipFill>
-                    <a:blip r:embed="rId58">
+                    <a:blip r:embed="rId59">
                       <a:extLst>
                         <a:ext uri="{28A0092B-C50C-407E-A947-70E740481C1C}">
                           <a14:useLocalDpi xmlns:a14="http://schemas.microsoft.com/office/drawing/2010/main" val="0"/>
@@ -19391,7 +19000,7 @@
                     <pic:cNvPicPr/>
                   </pic:nvPicPr>
                   <pic:blipFill>
-                    <a:blip r:embed="rId59">
+                    <a:blip r:embed="rId60">
                       <a:extLst>
                         <a:ext uri="{28A0092B-C50C-407E-A947-70E740481C1C}">
                           <a14:useLocalDpi xmlns:a14="http://schemas.microsoft.com/office/drawing/2010/main" val="0"/>
@@ -19553,7 +19162,7 @@
 </file>
 
 <file path=word/numbering.xml><?xml version="1.0" encoding="utf-8"?>
-<w:numbering xmlns:wpc="http://schemas.microsoft.com/office/word/2010/wordprocessingCanvas" xmlns:cx="http://schemas.microsoft.com/office/drawing/2014/chartex" xmlns:cx1="http://schemas.microsoft.com/office/drawing/2015/9/8/chartex" xmlns:cx2="http://schemas.microsoft.com/office/drawing/2015/10/21/chartex" xmlns:cx3="http://schemas.microsoft.com/office/drawing/2016/5/9/chartex" xmlns:cx4="http://schemas.microsoft.com/office/drawing/2016/5/10/chartex" xmlns:cx5="http://schemas.microsoft.com/office/drawing/2016/5/11/chartex" xmlns:cx6="http://schemas.microsoft.com/office/drawing/2016/5/12/chartex" xmlns:cx7="http://schemas.microsoft.com/office/drawing/2016/5/13/chartex" xmlns:cx8="http://schemas.microsoft.com/office/drawing/2016/5/14/chartex" xmlns:mc="http://schemas.openxmlformats.org/markup-compatibility/2006" xmlns:aink="http://schemas.microsoft.com/office/drawing/2016/ink" xmlns:am3d="http://schemas.microsoft.com/office/drawing/2017/model3d" xmlns:o="urn:schemas-microsoft-com:office:office" xmlns:r="http://schemas.openxmlformats.org/officeDocument/2006/relationships" xmlns:m="http://schemas.openxmlformats.org/officeDocument/2006/math" xmlns:v="urn:schemas-microsoft-com:vml" xmlns:wp14="http://schemas.microsoft.com/office/word/2010/wordprocessingDrawing" xmlns:wp="http://schemas.openxmlformats.org/drawingml/2006/wordprocessingDrawing" xmlns:w10="urn:schemas-microsoft-com:office:word" xmlns:w="http://schemas.openxmlformats.org/wordprocessingml/2006/main" xmlns:w14="http://schemas.microsoft.com/office/word/2010/wordml" xmlns:w15="http://schemas.microsoft.com/office/word/2012/wordml" xmlns:w16cex="http://schemas.microsoft.com/office/word/2018/wordml/cex" xmlns:w16cid="http://schemas.microsoft.com/office/word/2016/wordml/cid" xmlns:w16="http://schemas.microsoft.com/office/word/2018/wordml" xmlns:w16se="http://schemas.microsoft.com/office/word/2015/wordml/symex" xmlns:wpg="http://schemas.microsoft.com/office/word/2010/wordprocessingGroup" xmlns:wpi="http://schemas.microsoft.com/office/word/2010/wordprocessingInk" xmlns:wne="http://schemas.microsoft.com/office/word/2006/wordml" xmlns:wps="http://schemas.microsoft.com/office/word/2010/wordprocessingShape" mc:Ignorable="w14 w15 w16se w16cid w16 w16cex wp14">
+<w:numbering xmlns:wpc="http://schemas.microsoft.com/office/word/2010/wordprocessingCanvas" xmlns:cx="http://schemas.microsoft.com/office/drawing/2014/chartex" xmlns:cx1="http://schemas.microsoft.com/office/drawing/2015/9/8/chartex" xmlns:cx2="http://schemas.microsoft.com/office/drawing/2015/10/21/chartex" xmlns:cx3="http://schemas.microsoft.com/office/drawing/2016/5/9/chartex" xmlns:cx4="http://schemas.microsoft.com/office/drawing/2016/5/10/chartex" xmlns:cx5="http://schemas.microsoft.com/office/drawing/2016/5/11/chartex" xmlns:cx6="http://schemas.microsoft.com/office/drawing/2016/5/12/chartex" xmlns:cx7="http://schemas.microsoft.com/office/drawing/2016/5/13/chartex" xmlns:cx8="http://schemas.microsoft.com/office/drawing/2016/5/14/chartex" xmlns:mc="http://schemas.openxmlformats.org/markup-compatibility/2006" xmlns:aink="http://schemas.microsoft.com/office/drawing/2016/ink" xmlns:am3d="http://schemas.microsoft.com/office/drawing/2017/model3d" xmlns:o="urn:schemas-microsoft-com:office:office" xmlns:r="http://schemas.openxmlformats.org/officeDocument/2006/relationships" xmlns:m="http://schemas.openxmlformats.org/officeDocument/2006/math" xmlns:v="urn:schemas-microsoft-com:vml" xmlns:wp14="http://schemas.microsoft.com/office/word/2010/wordprocessingDrawing" xmlns:wp="http://schemas.openxmlformats.org/drawingml/2006/wordprocessingDrawing" xmlns:w10="urn:schemas-microsoft-com:office:word" xmlns:w="http://schemas.openxmlformats.org/wordprocessingml/2006/main" xmlns:w14="http://schemas.microsoft.com/office/word/2010/wordml" xmlns:w15="http://schemas.microsoft.com/office/word/2012/wordml" xmlns:w16cex="http://schemas.microsoft.com/office/word/2018/wordml/cex" xmlns:w16cid="http://schemas.microsoft.com/office/word/2016/wordml/cid" xmlns:w16="http://schemas.microsoft.com/office/word/2018/wordml" xmlns:w16sdtdh="http://schemas.microsoft.com/office/word/2020/wordml/sdtdatahash" xmlns:w16se="http://schemas.microsoft.com/office/word/2015/wordml/symex" xmlns:wpg="http://schemas.microsoft.com/office/word/2010/wordprocessingGroup" xmlns:wpi="http://schemas.microsoft.com/office/word/2010/wordprocessingInk" xmlns:wne="http://schemas.microsoft.com/office/word/2006/wordml" xmlns:wps="http://schemas.microsoft.com/office/word/2010/wordprocessingShape" mc:Ignorable="w14 w15 w16se w16cid w16 w16cex w16sdtdh wp14">
   <w:numPicBullet w:numPicBulletId="0">
     <w:pict>
       <v:shapetype id="_x0000_t75" coordsize="21600,21600" o:spt="75" o:preferrelative="t" path="m@4@5l@4@11@9@11@9@5xe" filled="f" stroked="f">
@@ -19575,14 +19184,14 @@
         <v:path o:extrusionok="f" gradientshapeok="t" o:connecttype="rect"/>
         <o:lock v:ext="edit" aspectratio="t"/>
       </v:shapetype>
-      <v:shape id="_x0000_i1064" type="#_x0000_t75" style="width:19.65pt;height:22.9pt;visibility:visible;mso-wrap-style:square" o:bullet="t">
+      <v:shape id="_x0000_i1048" type="#_x0000_t75" style="width:19.65pt;height:22.35pt;visibility:visible;mso-wrap-style:square" o:bullet="t">
         <v:imagedata r:id="rId1" o:title=""/>
       </v:shape>
     </w:pict>
   </w:numPicBullet>
   <w:numPicBullet w:numPicBulletId="1">
     <w:pict>
-      <v:shape id="_x0000_i1065" type="#_x0000_t75" style="width:11.45pt;height:11.45pt" o:bullet="t">
+      <v:shape id="_x0000_i1049" type="#_x0000_t75" style="width:11.45pt;height:11.45pt" o:bullet="t">
         <v:imagedata r:id="rId2" o:title="mso5B31"/>
       </v:shape>
     </w:pict>
@@ -22234,7 +21843,7 @@
 </file>
 
 <file path=word/styles.xml><?xml version="1.0" encoding="utf-8"?>
-<w:styles xmlns:mc="http://schemas.openxmlformats.org/markup-compatibility/2006" xmlns:r="http://schemas.openxmlformats.org/officeDocument/2006/relationships" xmlns:w="http://schemas.openxmlformats.org/wordprocessingml/2006/main" xmlns:w14="http://schemas.microsoft.com/office/word/2010/wordml" xmlns:w15="http://schemas.microsoft.com/office/word/2012/wordml" xmlns:w16cex="http://schemas.microsoft.com/office/word/2018/wordml/cex" xmlns:w16cid="http://schemas.microsoft.com/office/word/2016/wordml/cid" xmlns:w16="http://schemas.microsoft.com/office/word/2018/wordml" xmlns:w16se="http://schemas.microsoft.com/office/word/2015/wordml/symex" mc:Ignorable="w14 w15 w16se w16cid w16 w16cex">
+<w:styles xmlns:mc="http://schemas.openxmlformats.org/markup-compatibility/2006" xmlns:r="http://schemas.openxmlformats.org/officeDocument/2006/relationships" xmlns:w="http://schemas.openxmlformats.org/wordprocessingml/2006/main" xmlns:w14="http://schemas.microsoft.com/office/word/2010/wordml" xmlns:w15="http://schemas.microsoft.com/office/word/2012/wordml" xmlns:w16cex="http://schemas.microsoft.com/office/word/2018/wordml/cex" xmlns:w16cid="http://schemas.microsoft.com/office/word/2016/wordml/cid" xmlns:w16="http://schemas.microsoft.com/office/word/2018/wordml" xmlns:w16sdtdh="http://schemas.microsoft.com/office/word/2020/wordml/sdtdatahash" xmlns:w16se="http://schemas.microsoft.com/office/word/2015/wordml/symex" mc:Ignorable="w14 w15 w16se w16cid w16 w16cex w16sdtdh">
   <w:docDefaults>
     <w:rPrDefault>
       <w:rPr>
@@ -26886,7 +26495,7 @@
   <dgm:whole/>
   <dgm:extLst>
     <a:ext uri="http://schemas.microsoft.com/office/drawing/2008/diagram">
-      <dsp:dataModelExt xmlns:dsp="http://schemas.microsoft.com/office/drawing/2008/diagram" relId="rId31" minVer="http://schemas.openxmlformats.org/drawingml/2006/diagram"/>
+      <dsp:dataModelExt xmlns:dsp="http://schemas.microsoft.com/office/drawing/2008/diagram" relId="rId32" minVer="http://schemas.openxmlformats.org/drawingml/2006/diagram"/>
     </a:ext>
   </dgm:extLst>
 </dgm:dataModel>

--- a/docs/Project.docx
+++ b/docs/Project.docx
@@ -33,7 +33,7 @@
           <w:sdtContent>
             <w:p>
               <w:pPr>
-                <w:pStyle w:val="NoSpacing"/>
+                <w:pStyle w:val="AralkYok"/>
                 <w:pBdr>
                   <w:bottom w:val="single" w:sz="6" w:space="4" w:color="7F7F7F" w:themeColor="text1" w:themeTint="80"/>
                 </w:pBdr>
@@ -74,7 +74,7 @@
           <w:sdtContent>
             <w:p>
               <w:pPr>
-                <w:pStyle w:val="NoSpacing"/>
+                <w:pStyle w:val="AralkYok"/>
                 <w:spacing w:before="240"/>
                 <w:rPr>
                   <w:rFonts w:eastAsiaTheme="minorHAnsi"/>
@@ -223,7 +223,7 @@
                                   <w:sdtContent>
                                     <w:p>
                                       <w:pPr>
-                                        <w:pStyle w:val="NoSpacing"/>
+                                        <w:pStyle w:val="AralkYok"/>
                                         <w:rPr>
                                           <w:color w:val="FFFFFF" w:themeColor="background1"/>
                                           <w:sz w:val="32"/>
@@ -236,150 +236,14 @@
                                           <w:sz w:val="32"/>
                                           <w:szCs w:val="32"/>
                                         </w:rPr>
-                                        <w:t xml:space="preserve">Uygar Tolga Kara, </w:t>
+                                        <w:t>Uygar Tolga Kara, Tuğrul Yazgan, Arda Furkan Yıldırım, Serdar Yavuz Küçükberber, Deniz Gül Demir, Süleyman Batuhan Demirtaş</w:t>
                                       </w:r>
-                                      <w:proofErr w:type="spellStart"/>
-                                      <w:r>
-                                        <w:rPr>
-                                          <w:color w:val="FFFFFF" w:themeColor="background1"/>
-                                          <w:sz w:val="32"/>
-                                          <w:szCs w:val="32"/>
-                                        </w:rPr>
-                                        <w:t>Tuğrul</w:t>
-                                      </w:r>
-                                      <w:proofErr w:type="spellEnd"/>
-                                      <w:r>
-                                        <w:rPr>
-                                          <w:color w:val="FFFFFF" w:themeColor="background1"/>
-                                          <w:sz w:val="32"/>
-                                          <w:szCs w:val="32"/>
-                                        </w:rPr>
-                                        <w:t xml:space="preserve"> </w:t>
-                                      </w:r>
-                                      <w:proofErr w:type="spellStart"/>
-                                      <w:r>
-                                        <w:rPr>
-                                          <w:color w:val="FFFFFF" w:themeColor="background1"/>
-                                          <w:sz w:val="32"/>
-                                          <w:szCs w:val="32"/>
-                                        </w:rPr>
-                                        <w:t>Yazgan</w:t>
-                                      </w:r>
-                                      <w:proofErr w:type="spellEnd"/>
-                                      <w:r>
-                                        <w:rPr>
-                                          <w:color w:val="FFFFFF" w:themeColor="background1"/>
-                                          <w:sz w:val="32"/>
-                                          <w:szCs w:val="32"/>
-                                        </w:rPr>
-                                        <w:t xml:space="preserve">, Arda Furkan </w:t>
-                                      </w:r>
-                                      <w:proofErr w:type="spellStart"/>
-                                      <w:r>
-                                        <w:rPr>
-                                          <w:color w:val="FFFFFF" w:themeColor="background1"/>
-                                          <w:sz w:val="32"/>
-                                          <w:szCs w:val="32"/>
-                                        </w:rPr>
-                                        <w:t>Yıldırım</w:t>
-                                      </w:r>
-                                      <w:proofErr w:type="spellEnd"/>
-                                      <w:r>
-                                        <w:rPr>
-                                          <w:color w:val="FFFFFF" w:themeColor="background1"/>
-                                          <w:sz w:val="32"/>
-                                          <w:szCs w:val="32"/>
-                                        </w:rPr>
-                                        <w:t xml:space="preserve">, Serdar Yavuz </w:t>
-                                      </w:r>
-                                      <w:proofErr w:type="spellStart"/>
-                                      <w:r>
-                                        <w:rPr>
-                                          <w:color w:val="FFFFFF" w:themeColor="background1"/>
-                                          <w:sz w:val="32"/>
-                                          <w:szCs w:val="32"/>
-                                        </w:rPr>
-                                        <w:t>Küçükberber</w:t>
-                                      </w:r>
-                                      <w:proofErr w:type="spellEnd"/>
-                                      <w:r>
-                                        <w:rPr>
-                                          <w:color w:val="FFFFFF" w:themeColor="background1"/>
-                                          <w:sz w:val="32"/>
-                                          <w:szCs w:val="32"/>
-                                        </w:rPr>
-                                        <w:t xml:space="preserve">, Deniz </w:t>
-                                      </w:r>
-                                      <w:proofErr w:type="spellStart"/>
-                                      <w:r>
-                                        <w:rPr>
-                                          <w:color w:val="FFFFFF" w:themeColor="background1"/>
-                                          <w:sz w:val="32"/>
-                                          <w:szCs w:val="32"/>
-                                        </w:rPr>
-                                        <w:t>Gül</w:t>
-                                      </w:r>
-                                      <w:proofErr w:type="spellEnd"/>
-                                      <w:r>
-                                        <w:rPr>
-                                          <w:color w:val="FFFFFF" w:themeColor="background1"/>
-                                          <w:sz w:val="32"/>
-                                          <w:szCs w:val="32"/>
-                                        </w:rPr>
-                                        <w:t xml:space="preserve"> Demir, </w:t>
-                                      </w:r>
-                                      <w:proofErr w:type="spellStart"/>
-                                      <w:r>
-                                        <w:rPr>
-                                          <w:color w:val="FFFFFF" w:themeColor="background1"/>
-                                          <w:sz w:val="32"/>
-                                          <w:szCs w:val="32"/>
-                                        </w:rPr>
-                                        <w:t>Süleyman</w:t>
-                                      </w:r>
-                                      <w:proofErr w:type="spellEnd"/>
-                                      <w:r>
-                                        <w:rPr>
-                                          <w:color w:val="FFFFFF" w:themeColor="background1"/>
-                                          <w:sz w:val="32"/>
-                                          <w:szCs w:val="32"/>
-                                        </w:rPr>
-                                        <w:t xml:space="preserve"> </w:t>
-                                      </w:r>
-                                      <w:proofErr w:type="spellStart"/>
-                                      <w:r>
-                                        <w:rPr>
-                                          <w:color w:val="FFFFFF" w:themeColor="background1"/>
-                                          <w:sz w:val="32"/>
-                                          <w:szCs w:val="32"/>
-                                        </w:rPr>
-                                        <w:t>Batuhan</w:t>
-                                      </w:r>
-                                      <w:proofErr w:type="spellEnd"/>
-                                      <w:r>
-                                        <w:rPr>
-                                          <w:color w:val="FFFFFF" w:themeColor="background1"/>
-                                          <w:sz w:val="32"/>
-                                          <w:szCs w:val="32"/>
-                                        </w:rPr>
-                                        <w:t xml:space="preserve"> </w:t>
-                                      </w:r>
-                                      <w:proofErr w:type="spellStart"/>
-                                      <w:r>
-                                        <w:rPr>
-                                          <w:color w:val="FFFFFF" w:themeColor="background1"/>
-                                          <w:sz w:val="32"/>
-                                          <w:szCs w:val="32"/>
-                                        </w:rPr>
-                                        <w:t>Demirtaş</w:t>
-                                      </w:r>
-                                      <w:proofErr w:type="spellEnd"/>
                                     </w:p>
                                   </w:sdtContent>
                                 </w:sdt>
                                 <w:p>
                                   <w:pPr>
-                                    <w:pStyle w:val="NoSpacing"/>
+                                    <w:pStyle w:val="AralkYok"/>
                                     <w:rPr>
                                       <w:caps/>
                                       <w:color w:val="FFFFFF" w:themeColor="background1"/>
@@ -484,7 +348,7 @@
                               <w:txbxContent>
                                 <w:p>
                                   <w:pPr>
-                                    <w:pStyle w:val="NoSpacing"/>
+                                    <w:pStyle w:val="AralkYok"/>
                                     <w:spacing w:before="240"/>
                                     <w:rPr>
                                       <w:caps/>
@@ -496,7 +360,7 @@
                                 </w:p>
                                 <w:p>
                                   <w:pPr>
-                                    <w:pStyle w:val="NoSpacing"/>
+                                    <w:pStyle w:val="AralkYok"/>
                                     <w:spacing w:before="240"/>
                                     <w:rPr>
                                       <w:caps/>
@@ -508,7 +372,7 @@
                                 </w:p>
                                 <w:p>
                                   <w:pPr>
-                                    <w:pStyle w:val="NoSpacing"/>
+                                    <w:pStyle w:val="AralkYok"/>
                                     <w:spacing w:before="240"/>
                                     <w:rPr>
                                       <w:caps/>
@@ -520,7 +384,7 @@
                                 </w:p>
                                 <w:p>
                                   <w:pPr>
-                                    <w:pStyle w:val="NoSpacing"/>
+                                    <w:pStyle w:val="AralkYok"/>
                                     <w:spacing w:before="240"/>
                                     <w:jc w:val="center"/>
                                     <w:rPr>
@@ -533,7 +397,7 @@
                                 </w:p>
                                 <w:p>
                                   <w:pPr>
-                                    <w:pStyle w:val="NoSpacing"/>
+                                    <w:pStyle w:val="AralkYok"/>
                                     <w:spacing w:before="240"/>
                                     <w:jc w:val="center"/>
                                     <w:rPr>
@@ -599,7 +463,7 @@
                                 </w:p>
                                 <w:p>
                                   <w:pPr>
-                                    <w:pStyle w:val="NoSpacing"/>
+                                    <w:pStyle w:val="AralkYok"/>
                                     <w:spacing w:before="240"/>
                                     <w:rPr>
                                       <w:caps/>
@@ -654,7 +518,7 @@
                             <w:sdtContent>
                               <w:p>
                                 <w:pPr>
-                                  <w:pStyle w:val="NoSpacing"/>
+                                  <w:pStyle w:val="AralkYok"/>
                                   <w:rPr>
                                     <w:color w:val="FFFFFF" w:themeColor="background1"/>
                                     <w:sz w:val="32"/>
@@ -667,150 +531,14 @@
                                     <w:sz w:val="32"/>
                                     <w:szCs w:val="32"/>
                                   </w:rPr>
-                                  <w:t xml:space="preserve">Uygar Tolga Kara, </w:t>
+                                  <w:t>Uygar Tolga Kara, Tuğrul Yazgan, Arda Furkan Yıldırım, Serdar Yavuz Küçükberber, Deniz Gül Demir, Süleyman Batuhan Demirtaş</w:t>
                                 </w:r>
-                                <w:proofErr w:type="spellStart"/>
-                                <w:r>
-                                  <w:rPr>
-                                    <w:color w:val="FFFFFF" w:themeColor="background1"/>
-                                    <w:sz w:val="32"/>
-                                    <w:szCs w:val="32"/>
-                                  </w:rPr>
-                                  <w:t>Tuğrul</w:t>
-                                </w:r>
-                                <w:proofErr w:type="spellEnd"/>
-                                <w:r>
-                                  <w:rPr>
-                                    <w:color w:val="FFFFFF" w:themeColor="background1"/>
-                                    <w:sz w:val="32"/>
-                                    <w:szCs w:val="32"/>
-                                  </w:rPr>
-                                  <w:t xml:space="preserve"> </w:t>
-                                </w:r>
-                                <w:proofErr w:type="spellStart"/>
-                                <w:r>
-                                  <w:rPr>
-                                    <w:color w:val="FFFFFF" w:themeColor="background1"/>
-                                    <w:sz w:val="32"/>
-                                    <w:szCs w:val="32"/>
-                                  </w:rPr>
-                                  <w:t>Yazgan</w:t>
-                                </w:r>
-                                <w:proofErr w:type="spellEnd"/>
-                                <w:r>
-                                  <w:rPr>
-                                    <w:color w:val="FFFFFF" w:themeColor="background1"/>
-                                    <w:sz w:val="32"/>
-                                    <w:szCs w:val="32"/>
-                                  </w:rPr>
-                                  <w:t xml:space="preserve">, Arda Furkan </w:t>
-                                </w:r>
-                                <w:proofErr w:type="spellStart"/>
-                                <w:r>
-                                  <w:rPr>
-                                    <w:color w:val="FFFFFF" w:themeColor="background1"/>
-                                    <w:sz w:val="32"/>
-                                    <w:szCs w:val="32"/>
-                                  </w:rPr>
-                                  <w:t>Yıldırım</w:t>
-                                </w:r>
-                                <w:proofErr w:type="spellEnd"/>
-                                <w:r>
-                                  <w:rPr>
-                                    <w:color w:val="FFFFFF" w:themeColor="background1"/>
-                                    <w:sz w:val="32"/>
-                                    <w:szCs w:val="32"/>
-                                  </w:rPr>
-                                  <w:t xml:space="preserve">, Serdar Yavuz </w:t>
-                                </w:r>
-                                <w:proofErr w:type="spellStart"/>
-                                <w:r>
-                                  <w:rPr>
-                                    <w:color w:val="FFFFFF" w:themeColor="background1"/>
-                                    <w:sz w:val="32"/>
-                                    <w:szCs w:val="32"/>
-                                  </w:rPr>
-                                  <w:t>Küçükberber</w:t>
-                                </w:r>
-                                <w:proofErr w:type="spellEnd"/>
-                                <w:r>
-                                  <w:rPr>
-                                    <w:color w:val="FFFFFF" w:themeColor="background1"/>
-                                    <w:sz w:val="32"/>
-                                    <w:szCs w:val="32"/>
-                                  </w:rPr>
-                                  <w:t xml:space="preserve">, Deniz </w:t>
-                                </w:r>
-                                <w:proofErr w:type="spellStart"/>
-                                <w:r>
-                                  <w:rPr>
-                                    <w:color w:val="FFFFFF" w:themeColor="background1"/>
-                                    <w:sz w:val="32"/>
-                                    <w:szCs w:val="32"/>
-                                  </w:rPr>
-                                  <w:t>Gül</w:t>
-                                </w:r>
-                                <w:proofErr w:type="spellEnd"/>
-                                <w:r>
-                                  <w:rPr>
-                                    <w:color w:val="FFFFFF" w:themeColor="background1"/>
-                                    <w:sz w:val="32"/>
-                                    <w:szCs w:val="32"/>
-                                  </w:rPr>
-                                  <w:t xml:space="preserve"> Demir, </w:t>
-                                </w:r>
-                                <w:proofErr w:type="spellStart"/>
-                                <w:r>
-                                  <w:rPr>
-                                    <w:color w:val="FFFFFF" w:themeColor="background1"/>
-                                    <w:sz w:val="32"/>
-                                    <w:szCs w:val="32"/>
-                                  </w:rPr>
-                                  <w:t>Süleyman</w:t>
-                                </w:r>
-                                <w:proofErr w:type="spellEnd"/>
-                                <w:r>
-                                  <w:rPr>
-                                    <w:color w:val="FFFFFF" w:themeColor="background1"/>
-                                    <w:sz w:val="32"/>
-                                    <w:szCs w:val="32"/>
-                                  </w:rPr>
-                                  <w:t xml:space="preserve"> </w:t>
-                                </w:r>
-                                <w:proofErr w:type="spellStart"/>
-                                <w:r>
-                                  <w:rPr>
-                                    <w:color w:val="FFFFFF" w:themeColor="background1"/>
-                                    <w:sz w:val="32"/>
-                                    <w:szCs w:val="32"/>
-                                  </w:rPr>
-                                  <w:t>Batuhan</w:t>
-                                </w:r>
-                                <w:proofErr w:type="spellEnd"/>
-                                <w:r>
-                                  <w:rPr>
-                                    <w:color w:val="FFFFFF" w:themeColor="background1"/>
-                                    <w:sz w:val="32"/>
-                                    <w:szCs w:val="32"/>
-                                  </w:rPr>
-                                  <w:t xml:space="preserve"> </w:t>
-                                </w:r>
-                                <w:proofErr w:type="spellStart"/>
-                                <w:r>
-                                  <w:rPr>
-                                    <w:color w:val="FFFFFF" w:themeColor="background1"/>
-                                    <w:sz w:val="32"/>
-                                    <w:szCs w:val="32"/>
-                                  </w:rPr>
-                                  <w:t>Demirtaş</w:t>
-                                </w:r>
-                                <w:proofErr w:type="spellEnd"/>
                               </w:p>
                             </w:sdtContent>
                           </w:sdt>
                           <w:p>
                             <w:pPr>
-                              <w:pStyle w:val="NoSpacing"/>
+                              <w:pStyle w:val="AralkYok"/>
                               <w:rPr>
                                 <w:caps/>
                                 <w:color w:val="FFFFFF" w:themeColor="background1"/>
@@ -883,7 +611,7 @@
                         <w:txbxContent>
                           <w:p>
                             <w:pPr>
-                              <w:pStyle w:val="NoSpacing"/>
+                              <w:pStyle w:val="AralkYok"/>
                               <w:spacing w:before="240"/>
                               <w:rPr>
                                 <w:caps/>
@@ -895,7 +623,7 @@
                           </w:p>
                           <w:p>
                             <w:pPr>
-                              <w:pStyle w:val="NoSpacing"/>
+                              <w:pStyle w:val="AralkYok"/>
                               <w:spacing w:before="240"/>
                               <w:rPr>
                                 <w:caps/>
@@ -907,7 +635,7 @@
                           </w:p>
                           <w:p>
                             <w:pPr>
-                              <w:pStyle w:val="NoSpacing"/>
+                              <w:pStyle w:val="AralkYok"/>
                               <w:spacing w:before="240"/>
                               <w:rPr>
                                 <w:caps/>
@@ -919,7 +647,7 @@
                           </w:p>
                           <w:p>
                             <w:pPr>
-                              <w:pStyle w:val="NoSpacing"/>
+                              <w:pStyle w:val="AralkYok"/>
                               <w:spacing w:before="240"/>
                               <w:jc w:val="center"/>
                               <w:rPr>
@@ -932,7 +660,7 @@
                           </w:p>
                           <w:p>
                             <w:pPr>
-                              <w:pStyle w:val="NoSpacing"/>
+                              <w:pStyle w:val="AralkYok"/>
                               <w:spacing w:before="240"/>
                               <w:jc w:val="center"/>
                               <w:rPr>
@@ -998,7 +726,7 @@
                           </w:p>
                           <w:p>
                             <w:pPr>
-                              <w:pStyle w:val="NoSpacing"/>
+                              <w:pStyle w:val="AralkYok"/>
                               <w:spacing w:before="240"/>
                               <w:rPr>
                                 <w:caps/>
@@ -1054,7 +782,7 @@
       <w:sdtContent>
         <w:p>
           <w:pPr>
-            <w:pStyle w:val="TOCHeading"/>
+            <w:pStyle w:val="TBal"/>
           </w:pPr>
           <w:r>
             <w:t>Table of Contents</w:t>
@@ -1062,7 +790,7 @@
         </w:p>
         <w:p>
           <w:pPr>
-            <w:pStyle w:val="TOC1"/>
+            <w:pStyle w:val="T1"/>
             <w:rPr>
               <w:rFonts w:cstheme="minorBidi"/>
               <w:noProof/>
@@ -1080,7 +808,7 @@
           <w:hyperlink w:anchor="_Toc69747704" w:history="1">
             <w:r>
               <w:rPr>
-                <w:rStyle w:val="Hyperlink"/>
+                <w:rStyle w:val="Kpr"/>
                 <w:noProof/>
               </w:rPr>
               <w:t>Figure Contents</w:t>
@@ -1137,7 +865,7 @@
         </w:p>
         <w:p>
           <w:pPr>
-            <w:pStyle w:val="TOC1"/>
+            <w:pStyle w:val="T1"/>
             <w:rPr>
               <w:rFonts w:cstheme="minorBidi"/>
               <w:noProof/>
@@ -1146,7 +874,7 @@
           <w:hyperlink w:anchor="_Toc69747705" w:history="1">
             <w:r>
               <w:rPr>
-                <w:rStyle w:val="Hyperlink"/>
+                <w:rStyle w:val="Kpr"/>
                 <w:noProof/>
               </w:rPr>
               <w:t>1.</w:t>
@@ -1160,7 +888,7 @@
             </w:r>
             <w:r>
               <w:rPr>
-                <w:rStyle w:val="Hyperlink"/>
+                <w:rStyle w:val="Kpr"/>
                 <w:noProof/>
               </w:rPr>
               <w:t>Statement of Work</w:t>
@@ -1217,7 +945,7 @@
         </w:p>
         <w:p>
           <w:pPr>
-            <w:pStyle w:val="TOC2"/>
+            <w:pStyle w:val="T2"/>
             <w:tabs>
               <w:tab w:val="left" w:pos="880"/>
               <w:tab w:val="right" w:leader="dot" w:pos="9350"/>
@@ -1230,7 +958,7 @@
           <w:hyperlink w:anchor="_Toc69747706" w:history="1">
             <w:r>
               <w:rPr>
-                <w:rStyle w:val="Hyperlink"/>
+                <w:rStyle w:val="Kpr"/>
                 <w:noProof/>
               </w:rPr>
               <w:t>1.1</w:t>
@@ -1244,7 +972,7 @@
             </w:r>
             <w:r>
               <w:rPr>
-                <w:rStyle w:val="Hyperlink"/>
+                <w:rStyle w:val="Kpr"/>
                 <w:noProof/>
               </w:rPr>
               <w:t>Intro</w:t>
@@ -1301,7 +1029,7 @@
         </w:p>
         <w:p>
           <w:pPr>
-            <w:pStyle w:val="TOC2"/>
+            <w:pStyle w:val="T2"/>
             <w:tabs>
               <w:tab w:val="left" w:pos="880"/>
               <w:tab w:val="right" w:leader="dot" w:pos="9350"/>
@@ -1314,7 +1042,7 @@
           <w:hyperlink w:anchor="_Toc69747707" w:history="1">
             <w:r>
               <w:rPr>
-                <w:rStyle w:val="Hyperlink"/>
+                <w:rStyle w:val="Kpr"/>
                 <w:noProof/>
               </w:rPr>
               <w:t>1.2</w:t>
@@ -1328,7 +1056,7 @@
             </w:r>
             <w:r>
               <w:rPr>
-                <w:rStyle w:val="Hyperlink"/>
+                <w:rStyle w:val="Kpr"/>
                 <w:noProof/>
               </w:rPr>
               <w:t>What is The Purpose of This Project?</w:t>
@@ -1385,7 +1113,7 @@
         </w:p>
         <w:p>
           <w:pPr>
-            <w:pStyle w:val="TOC2"/>
+            <w:pStyle w:val="T2"/>
             <w:tabs>
               <w:tab w:val="left" w:pos="880"/>
               <w:tab w:val="right" w:leader="dot" w:pos="9350"/>
@@ -1398,7 +1126,7 @@
           <w:hyperlink w:anchor="_Toc69747708" w:history="1">
             <w:r>
               <w:rPr>
-                <w:rStyle w:val="Hyperlink"/>
+                <w:rStyle w:val="Kpr"/>
                 <w:noProof/>
               </w:rPr>
               <w:t>1.3</w:t>
@@ -1412,7 +1140,7 @@
             </w:r>
             <w:r>
               <w:rPr>
-                <w:rStyle w:val="Hyperlink"/>
+                <w:rStyle w:val="Kpr"/>
                 <w:noProof/>
               </w:rPr>
               <w:t>Scope of Work</w:t>
@@ -1469,7 +1197,7 @@
         </w:p>
         <w:p>
           <w:pPr>
-            <w:pStyle w:val="TOC2"/>
+            <w:pStyle w:val="T2"/>
             <w:tabs>
               <w:tab w:val="left" w:pos="880"/>
               <w:tab w:val="right" w:leader="dot" w:pos="9350"/>
@@ -1482,7 +1210,7 @@
           <w:hyperlink w:anchor="_Toc69747709" w:history="1">
             <w:r>
               <w:rPr>
-                <w:rStyle w:val="Hyperlink"/>
+                <w:rStyle w:val="Kpr"/>
                 <w:noProof/>
               </w:rPr>
               <w:t>1.4</w:t>
@@ -1496,7 +1224,7 @@
             </w:r>
             <w:r>
               <w:rPr>
-                <w:rStyle w:val="Hyperlink"/>
+                <w:rStyle w:val="Kpr"/>
                 <w:noProof/>
               </w:rPr>
               <w:t>Tasks</w:t>
@@ -1553,7 +1281,7 @@
         </w:p>
         <w:p>
           <w:pPr>
-            <w:pStyle w:val="TOC2"/>
+            <w:pStyle w:val="T2"/>
             <w:tabs>
               <w:tab w:val="left" w:pos="880"/>
               <w:tab w:val="right" w:leader="dot" w:pos="9350"/>
@@ -1566,7 +1294,7 @@
           <w:hyperlink w:anchor="_Toc69747710" w:history="1">
             <w:r>
               <w:rPr>
-                <w:rStyle w:val="Hyperlink"/>
+                <w:rStyle w:val="Kpr"/>
                 <w:noProof/>
               </w:rPr>
               <w:t>1.5</w:t>
@@ -1580,7 +1308,7 @@
             </w:r>
             <w:r>
               <w:rPr>
-                <w:rStyle w:val="Hyperlink"/>
+                <w:rStyle w:val="Kpr"/>
                 <w:noProof/>
               </w:rPr>
               <w:t>Milestones</w:t>
@@ -1637,7 +1365,7 @@
         </w:p>
         <w:p>
           <w:pPr>
-            <w:pStyle w:val="TOC2"/>
+            <w:pStyle w:val="T2"/>
             <w:tabs>
               <w:tab w:val="left" w:pos="880"/>
               <w:tab w:val="right" w:leader="dot" w:pos="9350"/>
@@ -1650,7 +1378,7 @@
           <w:hyperlink w:anchor="_Toc69747711" w:history="1">
             <w:r>
               <w:rPr>
-                <w:rStyle w:val="Hyperlink"/>
+                <w:rStyle w:val="Kpr"/>
                 <w:noProof/>
               </w:rPr>
               <w:t>1.6</w:t>
@@ -1664,7 +1392,7 @@
             </w:r>
             <w:r>
               <w:rPr>
-                <w:rStyle w:val="Hyperlink"/>
+                <w:rStyle w:val="Kpr"/>
                 <w:noProof/>
               </w:rPr>
               <w:t>Deliverables</w:t>
@@ -1721,7 +1449,7 @@
         </w:p>
         <w:p>
           <w:pPr>
-            <w:pStyle w:val="TOC2"/>
+            <w:pStyle w:val="T2"/>
             <w:tabs>
               <w:tab w:val="left" w:pos="880"/>
               <w:tab w:val="right" w:leader="dot" w:pos="9350"/>
@@ -1734,7 +1462,7 @@
           <w:hyperlink w:anchor="_Toc69747712" w:history="1">
             <w:r>
               <w:rPr>
-                <w:rStyle w:val="Hyperlink"/>
+                <w:rStyle w:val="Kpr"/>
                 <w:noProof/>
               </w:rPr>
               <w:t>1.7</w:t>
@@ -1748,7 +1476,7 @@
             </w:r>
             <w:r>
               <w:rPr>
-                <w:rStyle w:val="Hyperlink"/>
+                <w:rStyle w:val="Kpr"/>
                 <w:noProof/>
               </w:rPr>
               <w:t>Schedule</w:t>
@@ -1805,7 +1533,7 @@
         </w:p>
         <w:p>
           <w:pPr>
-            <w:pStyle w:val="TOC1"/>
+            <w:pStyle w:val="T1"/>
             <w:rPr>
               <w:rFonts w:cstheme="minorBidi"/>
               <w:noProof/>
@@ -1814,7 +1542,7 @@
           <w:hyperlink w:anchor="_Toc69747713" w:history="1">
             <w:r>
               <w:rPr>
-                <w:rStyle w:val="Hyperlink"/>
+                <w:rStyle w:val="Kpr"/>
                 <w:noProof/>
               </w:rPr>
               <w:t>2.</w:t>
@@ -1828,7 +1556,7 @@
             </w:r>
             <w:r>
               <w:rPr>
-                <w:rStyle w:val="Hyperlink"/>
+                <w:rStyle w:val="Kpr"/>
                 <w:noProof/>
               </w:rPr>
               <w:t>System Architecture and System Functions at User Level</w:t>
@@ -1885,7 +1613,7 @@
         </w:p>
         <w:p>
           <w:pPr>
-            <w:pStyle w:val="TOC2"/>
+            <w:pStyle w:val="T2"/>
             <w:tabs>
               <w:tab w:val="left" w:pos="880"/>
               <w:tab w:val="right" w:leader="dot" w:pos="9350"/>
@@ -1898,7 +1626,7 @@
           <w:hyperlink w:anchor="_Toc69747714" w:history="1">
             <w:r>
               <w:rPr>
-                <w:rStyle w:val="Hyperlink"/>
+                <w:rStyle w:val="Kpr"/>
                 <w:noProof/>
               </w:rPr>
               <w:t>2.1</w:t>
@@ -1912,7 +1640,7 @@
             </w:r>
             <w:r>
               <w:rPr>
-                <w:rStyle w:val="Hyperlink"/>
+                <w:rStyle w:val="Kpr"/>
                 <w:noProof/>
               </w:rPr>
               <w:t>Use Case Scenarios</w:t>
@@ -1969,7 +1697,7 @@
         </w:p>
         <w:p>
           <w:pPr>
-            <w:pStyle w:val="TOC2"/>
+            <w:pStyle w:val="T2"/>
             <w:tabs>
               <w:tab w:val="left" w:pos="880"/>
               <w:tab w:val="right" w:leader="dot" w:pos="9350"/>
@@ -1982,7 +1710,7 @@
           <w:hyperlink w:anchor="_Toc69747715" w:history="1">
             <w:r>
               <w:rPr>
-                <w:rStyle w:val="Hyperlink"/>
+                <w:rStyle w:val="Kpr"/>
                 <w:noProof/>
               </w:rPr>
               <w:t>2.2</w:t>
@@ -1996,7 +1724,7 @@
             </w:r>
             <w:r>
               <w:rPr>
-                <w:rStyle w:val="Hyperlink"/>
+                <w:rStyle w:val="Kpr"/>
                 <w:noProof/>
               </w:rPr>
               <w:t>System Architecture</w:t>
@@ -2053,7 +1781,7 @@
         </w:p>
         <w:p>
           <w:pPr>
-            <w:pStyle w:val="TOC1"/>
+            <w:pStyle w:val="T1"/>
             <w:rPr>
               <w:rFonts w:cstheme="minorBidi"/>
               <w:noProof/>
@@ -2062,7 +1790,7 @@
           <w:hyperlink w:anchor="_Toc69747716" w:history="1">
             <w:r>
               <w:rPr>
-                <w:rStyle w:val="Hyperlink"/>
+                <w:rStyle w:val="Kpr"/>
                 <w:noProof/>
               </w:rPr>
               <w:t>3.</w:t>
@@ -2076,7 +1804,7 @@
             </w:r>
             <w:r>
               <w:rPr>
-                <w:rStyle w:val="Hyperlink"/>
+                <w:rStyle w:val="Kpr"/>
                 <w:noProof/>
               </w:rPr>
               <w:t>Test Cases, Criterias and Requirements</w:t>
@@ -2133,7 +1861,7 @@
         </w:p>
         <w:p>
           <w:pPr>
-            <w:pStyle w:val="TOC2"/>
+            <w:pStyle w:val="T2"/>
             <w:tabs>
               <w:tab w:val="left" w:pos="880"/>
               <w:tab w:val="right" w:leader="dot" w:pos="9350"/>
@@ -2146,7 +1874,7 @@
           <w:hyperlink w:anchor="_Toc69747717" w:history="1">
             <w:r>
               <w:rPr>
-                <w:rStyle w:val="Hyperlink"/>
+                <w:rStyle w:val="Kpr"/>
                 <w:noProof/>
               </w:rPr>
               <w:t>3.1</w:t>
@@ -2160,7 +1888,7 @@
             </w:r>
             <w:r>
               <w:rPr>
-                <w:rStyle w:val="Hyperlink"/>
+                <w:rStyle w:val="Kpr"/>
                 <w:noProof/>
               </w:rPr>
               <w:t>User Level Requirements</w:t>
@@ -2217,7 +1945,7 @@
         </w:p>
         <w:p>
           <w:pPr>
-            <w:pStyle w:val="TOC2"/>
+            <w:pStyle w:val="T2"/>
             <w:tabs>
               <w:tab w:val="left" w:pos="880"/>
               <w:tab w:val="right" w:leader="dot" w:pos="9350"/>
@@ -2230,7 +1958,7 @@
           <w:hyperlink w:anchor="_Toc69747718" w:history="1">
             <w:r>
               <w:rPr>
-                <w:rStyle w:val="Hyperlink"/>
+                <w:rStyle w:val="Kpr"/>
                 <w:noProof/>
               </w:rPr>
               <w:t>3.2</w:t>
@@ -2244,7 +1972,7 @@
             </w:r>
             <w:r>
               <w:rPr>
-                <w:rStyle w:val="Hyperlink"/>
+                <w:rStyle w:val="Kpr"/>
                 <w:noProof/>
               </w:rPr>
               <w:t>System Level Requirements</w:t>
@@ -2301,7 +2029,7 @@
         </w:p>
         <w:p>
           <w:pPr>
-            <w:pStyle w:val="TOC2"/>
+            <w:pStyle w:val="T2"/>
             <w:tabs>
               <w:tab w:val="left" w:pos="880"/>
               <w:tab w:val="right" w:leader="dot" w:pos="9350"/>
@@ -2314,7 +2042,7 @@
           <w:hyperlink w:anchor="_Toc69747719" w:history="1">
             <w:r>
               <w:rPr>
-                <w:rStyle w:val="Hyperlink"/>
+                <w:rStyle w:val="Kpr"/>
                 <w:noProof/>
               </w:rPr>
               <w:t>3.3</w:t>
@@ -2328,7 +2056,7 @@
             </w:r>
             <w:r>
               <w:rPr>
-                <w:rStyle w:val="Hyperlink"/>
+                <w:rStyle w:val="Kpr"/>
                 <w:noProof/>
               </w:rPr>
               <w:t>Test Cases and Pass/Fail Criterias at User Level</w:t>
@@ -2385,7 +2113,7 @@
         </w:p>
         <w:p>
           <w:pPr>
-            <w:pStyle w:val="TOC2"/>
+            <w:pStyle w:val="T2"/>
             <w:tabs>
               <w:tab w:val="left" w:pos="880"/>
               <w:tab w:val="right" w:leader="dot" w:pos="9350"/>
@@ -2398,7 +2126,7 @@
           <w:hyperlink w:anchor="_Toc69747720" w:history="1">
             <w:r>
               <w:rPr>
-                <w:rStyle w:val="Hyperlink"/>
+                <w:rStyle w:val="Kpr"/>
                 <w:noProof/>
               </w:rPr>
               <w:t>3.4</w:t>
@@ -2412,7 +2140,7 @@
             </w:r>
             <w:r>
               <w:rPr>
-                <w:rStyle w:val="Hyperlink"/>
+                <w:rStyle w:val="Kpr"/>
                 <w:noProof/>
               </w:rPr>
               <w:t>Test Cases and Pass/Fail Criterias at System Level</w:t>
@@ -2469,7 +2197,7 @@
         </w:p>
         <w:p>
           <w:pPr>
-            <w:pStyle w:val="TOC1"/>
+            <w:pStyle w:val="T1"/>
             <w:rPr>
               <w:rFonts w:cstheme="minorBidi"/>
               <w:noProof/>
@@ -2478,7 +2206,7 @@
           <w:hyperlink w:anchor="_Toc69747721" w:history="1">
             <w:r>
               <w:rPr>
-                <w:rStyle w:val="Hyperlink"/>
+                <w:rStyle w:val="Kpr"/>
                 <w:noProof/>
               </w:rPr>
               <w:t>4.</w:t>
@@ -2492,7 +2220,7 @@
             </w:r>
             <w:r>
               <w:rPr>
-                <w:rStyle w:val="Hyperlink"/>
+                <w:rStyle w:val="Kpr"/>
                 <w:noProof/>
               </w:rPr>
               <w:t>Implementation</w:t>
@@ -2549,7 +2277,7 @@
         </w:p>
         <w:p>
           <w:pPr>
-            <w:pStyle w:val="TOC2"/>
+            <w:pStyle w:val="T2"/>
             <w:tabs>
               <w:tab w:val="left" w:pos="880"/>
               <w:tab w:val="right" w:leader="dot" w:pos="9350"/>
@@ -2562,7 +2290,7 @@
           <w:hyperlink w:anchor="_Toc69747722" w:history="1">
             <w:r>
               <w:rPr>
-                <w:rStyle w:val="Hyperlink"/>
+                <w:rStyle w:val="Kpr"/>
                 <w:noProof/>
               </w:rPr>
               <w:t>4.1</w:t>
@@ -2576,7 +2304,7 @@
             </w:r>
             <w:r>
               <w:rPr>
-                <w:rStyle w:val="Hyperlink"/>
+                <w:rStyle w:val="Kpr"/>
                 <w:noProof/>
               </w:rPr>
               <w:t>System Level Models</w:t>
@@ -2633,7 +2361,7 @@
         </w:p>
         <w:p>
           <w:pPr>
-            <w:pStyle w:val="TOC2"/>
+            <w:pStyle w:val="T2"/>
             <w:tabs>
               <w:tab w:val="left" w:pos="880"/>
               <w:tab w:val="right" w:leader="dot" w:pos="9350"/>
@@ -2646,7 +2374,7 @@
           <w:hyperlink w:anchor="_Toc69747723" w:history="1">
             <w:r>
               <w:rPr>
-                <w:rStyle w:val="Hyperlink"/>
+                <w:rStyle w:val="Kpr"/>
                 <w:noProof/>
               </w:rPr>
               <w:t>4.2</w:t>
@@ -2660,7 +2388,7 @@
             </w:r>
             <w:r>
               <w:rPr>
-                <w:rStyle w:val="Hyperlink"/>
+                <w:rStyle w:val="Kpr"/>
                 <w:noProof/>
               </w:rPr>
               <w:t>Simulation with Simple Controls</w:t>
@@ -2717,7 +2445,7 @@
         </w:p>
         <w:p>
           <w:pPr>
-            <w:pStyle w:val="TOC1"/>
+            <w:pStyle w:val="T1"/>
             <w:rPr>
               <w:rFonts w:cstheme="minorBidi"/>
               <w:noProof/>
@@ -2726,7 +2454,7 @@
           <w:hyperlink w:anchor="_Toc69747724" w:history="1">
             <w:r>
               <w:rPr>
-                <w:rStyle w:val="Hyperlink"/>
+                <w:rStyle w:val="Kpr"/>
                 <w:noProof/>
               </w:rPr>
               <w:t>5.</w:t>
@@ -2740,7 +2468,7 @@
             </w:r>
             <w:r>
               <w:rPr>
-                <w:rStyle w:val="Hyperlink"/>
+                <w:rStyle w:val="Kpr"/>
                 <w:noProof/>
               </w:rPr>
               <w:t>Component Level Models</w:t>
@@ -2797,7 +2525,7 @@
         </w:p>
         <w:p>
           <w:pPr>
-            <w:pStyle w:val="TOC2"/>
+            <w:pStyle w:val="T2"/>
             <w:tabs>
               <w:tab w:val="left" w:pos="880"/>
               <w:tab w:val="right" w:leader="dot" w:pos="9350"/>
@@ -2810,7 +2538,7 @@
           <w:hyperlink w:anchor="_Toc69747725" w:history="1">
             <w:r>
               <w:rPr>
-                <w:rStyle w:val="Hyperlink"/>
+                <w:rStyle w:val="Kpr"/>
                 <w:noProof/>
               </w:rPr>
               <w:t>5.1</w:t>
@@ -2824,7 +2552,7 @@
             </w:r>
             <w:r>
               <w:rPr>
-                <w:rStyle w:val="Hyperlink"/>
+                <w:rStyle w:val="Kpr"/>
                 <w:noProof/>
               </w:rPr>
               <w:t>Battery Model</w:t>
@@ -2881,7 +2609,7 @@
         </w:p>
         <w:p>
           <w:pPr>
-            <w:pStyle w:val="TOC2"/>
+            <w:pStyle w:val="T2"/>
             <w:tabs>
               <w:tab w:val="left" w:pos="880"/>
               <w:tab w:val="right" w:leader="dot" w:pos="9350"/>
@@ -2894,7 +2622,7 @@
           <w:hyperlink w:anchor="_Toc69747726" w:history="1">
             <w:r>
               <w:rPr>
-                <w:rStyle w:val="Hyperlink"/>
+                <w:rStyle w:val="Kpr"/>
                 <w:noProof/>
               </w:rPr>
               <w:t>5.2</w:t>
@@ -2908,7 +2636,7 @@
             </w:r>
             <w:r>
               <w:rPr>
-                <w:rStyle w:val="Hyperlink"/>
+                <w:rStyle w:val="Kpr"/>
                 <w:noProof/>
               </w:rPr>
               <w:t>ESC Model</w:t>
@@ -2965,7 +2693,7 @@
         </w:p>
         <w:p>
           <w:pPr>
-            <w:pStyle w:val="TOC2"/>
+            <w:pStyle w:val="T2"/>
             <w:tabs>
               <w:tab w:val="left" w:pos="880"/>
               <w:tab w:val="right" w:leader="dot" w:pos="9350"/>
@@ -2978,7 +2706,7 @@
           <w:hyperlink w:anchor="_Toc69747727" w:history="1">
             <w:r>
               <w:rPr>
-                <w:rStyle w:val="Hyperlink"/>
+                <w:rStyle w:val="Kpr"/>
                 <w:noProof/>
               </w:rPr>
               <w:t>5.3</w:t>
@@ -2992,7 +2720,7 @@
             </w:r>
             <w:r>
               <w:rPr>
-                <w:rStyle w:val="Hyperlink"/>
+                <w:rStyle w:val="Kpr"/>
                 <w:noProof/>
               </w:rPr>
               <w:t>Motor Model</w:t>
@@ -3049,7 +2777,7 @@
         </w:p>
         <w:p>
           <w:pPr>
-            <w:pStyle w:val="TOC1"/>
+            <w:pStyle w:val="T1"/>
             <w:rPr>
               <w:rFonts w:cstheme="minorBidi"/>
               <w:noProof/>
@@ -3058,7 +2786,7 @@
           <w:hyperlink w:anchor="_Toc69747728" w:history="1">
             <w:r>
               <w:rPr>
-                <w:rStyle w:val="Hyperlink"/>
+                <w:rStyle w:val="Kpr"/>
                 <w:noProof/>
               </w:rPr>
               <w:t>References</w:t>
@@ -3127,7 +2855,7 @@
     </w:sdt>
     <w:p>
       <w:pPr>
-        <w:pStyle w:val="Heading1"/>
+        <w:pStyle w:val="Balk1"/>
         <w:rPr>
           <w:u w:val="single"/>
         </w:rPr>
@@ -3140,7 +2868,7 @@
     <w:p/>
     <w:p>
       <w:pPr>
-        <w:pStyle w:val="Heading1"/>
+        <w:pStyle w:val="Balk1"/>
         <w:rPr>
           <w:u w:val="single"/>
         </w:rPr>
@@ -3158,7 +2886,7 @@
     </w:p>
     <w:p>
       <w:pPr>
-        <w:pStyle w:val="TableofFigures"/>
+        <w:pStyle w:val="ekillerTablosu"/>
         <w:tabs>
           <w:tab w:val="right" w:leader="dot" w:pos="9350"/>
         </w:tabs>
@@ -3179,14 +2907,14 @@
       <w:hyperlink w:anchor="_Toc69747729" w:history="1">
         <w:r>
           <w:rPr>
-            <w:rStyle w:val="Hyperlink"/>
+            <w:rStyle w:val="Kpr"/>
             <w:noProof/>
           </w:rPr>
           <w:t>Figure 1- V Diagram Representation (</w:t>
         </w:r>
         <w:r>
           <w:rPr>
-            <w:rStyle w:val="Hyperlink"/>
+            <w:rStyle w:val="Kpr"/>
             <w:noProof/>
             <w:lang w:val="tr-TR"/>
           </w:rPr>
@@ -3194,7 +2922,7 @@
         </w:r>
         <w:r>
           <w:rPr>
-            <w:rStyle w:val="Hyperlink"/>
+            <w:rStyle w:val="Kpr"/>
             <w:noProof/>
           </w:rPr>
           <w:t>)</w:t>
@@ -3251,7 +2979,7 @@
     </w:p>
     <w:p>
       <w:pPr>
-        <w:pStyle w:val="TableofFigures"/>
+        <w:pStyle w:val="ekillerTablosu"/>
         <w:tabs>
           <w:tab w:val="right" w:leader="dot" w:pos="9350"/>
         </w:tabs>
@@ -3263,7 +2991,7 @@
       <w:hyperlink w:anchor="_Toc69747730" w:history="1">
         <w:r>
           <w:rPr>
-            <w:rStyle w:val="Hyperlink"/>
+            <w:rStyle w:val="Kpr"/>
             <w:noProof/>
           </w:rPr>
           <w:t>Figure 2- Task 1 Circuit Map</w:t>
@@ -3320,7 +3048,7 @@
     </w:p>
     <w:p>
       <w:pPr>
-        <w:pStyle w:val="TableofFigures"/>
+        <w:pStyle w:val="ekillerTablosu"/>
         <w:tabs>
           <w:tab w:val="right" w:leader="dot" w:pos="9350"/>
         </w:tabs>
@@ -3332,7 +3060,7 @@
       <w:hyperlink w:anchor="_Toc69747731" w:history="1">
         <w:r>
           <w:rPr>
-            <w:rStyle w:val="Hyperlink"/>
+            <w:rStyle w:val="Kpr"/>
             <w:noProof/>
           </w:rPr>
           <w:t>Figure 3- Task 2 Circuit Map</w:t>
@@ -3389,7 +3117,7 @@
     </w:p>
     <w:p>
       <w:pPr>
-        <w:pStyle w:val="TableofFigures"/>
+        <w:pStyle w:val="ekillerTablosu"/>
         <w:tabs>
           <w:tab w:val="right" w:leader="dot" w:pos="9350"/>
         </w:tabs>
@@ -3401,7 +3129,7 @@
       <w:hyperlink w:anchor="_Toc69747732" w:history="1">
         <w:r>
           <w:rPr>
-            <w:rStyle w:val="Hyperlink"/>
+            <w:rStyle w:val="Kpr"/>
             <w:noProof/>
           </w:rPr>
           <w:t>Figure 4- Task 1 Circuit Map Lengths</w:t>
@@ -3458,7 +3186,7 @@
     </w:p>
     <w:p>
       <w:pPr>
-        <w:pStyle w:val="TableofFigures"/>
+        <w:pStyle w:val="ekillerTablosu"/>
         <w:tabs>
           <w:tab w:val="right" w:leader="dot" w:pos="9350"/>
         </w:tabs>
@@ -3470,7 +3198,7 @@
       <w:hyperlink w:anchor="_Toc69747733" w:history="1">
         <w:r>
           <w:rPr>
-            <w:rStyle w:val="Hyperlink"/>
+            <w:rStyle w:val="Kpr"/>
             <w:noProof/>
           </w:rPr>
           <w:t>Figure 5- Task 2 Circuit Map Lengths</w:t>
@@ -3527,7 +3255,7 @@
     </w:p>
     <w:p>
       <w:pPr>
-        <w:pStyle w:val="TableofFigures"/>
+        <w:pStyle w:val="ekillerTablosu"/>
         <w:tabs>
           <w:tab w:val="right" w:leader="dot" w:pos="9350"/>
         </w:tabs>
@@ -3539,7 +3267,7 @@
       <w:hyperlink w:anchor="_Toc69747734" w:history="1">
         <w:r>
           <w:rPr>
-            <w:rStyle w:val="Hyperlink"/>
+            <w:rStyle w:val="Kpr"/>
             <w:noProof/>
           </w:rPr>
           <w:t>Figure 6- System Architecture</w:t>
@@ -3596,7 +3324,7 @@
     </w:p>
     <w:p>
       <w:pPr>
-        <w:pStyle w:val="TableofFigures"/>
+        <w:pStyle w:val="ekillerTablosu"/>
         <w:tabs>
           <w:tab w:val="right" w:leader="dot" w:pos="9350"/>
         </w:tabs>
@@ -3608,7 +3336,7 @@
       <w:hyperlink w:anchor="_Toc69747735" w:history="1">
         <w:r>
           <w:rPr>
-            <w:rStyle w:val="Hyperlink"/>
+            <w:rStyle w:val="Kpr"/>
             <w:noProof/>
           </w:rPr>
           <w:t>Figure 7- Drone System Architecture</w:t>
@@ -3665,7 +3393,7 @@
     </w:p>
     <w:p>
       <w:pPr>
-        <w:pStyle w:val="TableofFigures"/>
+        <w:pStyle w:val="ekillerTablosu"/>
         <w:tabs>
           <w:tab w:val="right" w:leader="dot" w:pos="9350"/>
         </w:tabs>
@@ -3677,7 +3405,7 @@
       <w:hyperlink w:anchor="_Toc69747736" w:history="1">
         <w:r>
           <w:rPr>
-            <w:rStyle w:val="Hyperlink"/>
+            <w:rStyle w:val="Kpr"/>
             <w:noProof/>
           </w:rPr>
           <w:t>Figure 8- Simulation System Architecture</w:t>
@@ -3734,7 +3462,7 @@
     </w:p>
     <w:p>
       <w:pPr>
-        <w:pStyle w:val="TableofFigures"/>
+        <w:pStyle w:val="ekillerTablosu"/>
         <w:tabs>
           <w:tab w:val="right" w:leader="dot" w:pos="9350"/>
         </w:tabs>
@@ -3746,7 +3474,7 @@
       <w:hyperlink w:anchor="_Toc69747737" w:history="1">
         <w:r>
           <w:rPr>
-            <w:rStyle w:val="Hyperlink"/>
+            <w:rStyle w:val="Kpr"/>
             <w:noProof/>
           </w:rPr>
           <w:t>Figure 9- Overview System Level Model</w:t>
@@ -3803,7 +3531,7 @@
     </w:p>
     <w:p>
       <w:pPr>
-        <w:pStyle w:val="TableofFigures"/>
+        <w:pStyle w:val="ekillerTablosu"/>
         <w:tabs>
           <w:tab w:val="right" w:leader="dot" w:pos="9350"/>
         </w:tabs>
@@ -3815,7 +3543,7 @@
       <w:hyperlink w:anchor="_Toc69747738" w:history="1">
         <w:r>
           <w:rPr>
-            <w:rStyle w:val="Hyperlink"/>
+            <w:rStyle w:val="Kpr"/>
             <w:noProof/>
           </w:rPr>
           <w:t>Figure 10- Reference Trajectory System</w:t>
@@ -3872,7 +3600,7 @@
     </w:p>
     <w:p>
       <w:pPr>
-        <w:pStyle w:val="TableofFigures"/>
+        <w:pStyle w:val="ekillerTablosu"/>
         <w:tabs>
           <w:tab w:val="right" w:leader="dot" w:pos="9350"/>
         </w:tabs>
@@ -3884,7 +3612,7 @@
       <w:hyperlink w:anchor="_Toc69747739" w:history="1">
         <w:r>
           <w:rPr>
-            <w:rStyle w:val="Hyperlink"/>
+            <w:rStyle w:val="Kpr"/>
             <w:noProof/>
           </w:rPr>
           <w:t>Figure 11- Coordinates X,Y,Z on Numbers</w:t>
@@ -3941,7 +3669,7 @@
     </w:p>
     <w:p>
       <w:pPr>
-        <w:pStyle w:val="TableofFigures"/>
+        <w:pStyle w:val="ekillerTablosu"/>
         <w:tabs>
           <w:tab w:val="right" w:leader="dot" w:pos="9350"/>
         </w:tabs>
@@ -3953,7 +3681,7 @@
       <w:hyperlink w:anchor="_Toc69747740" w:history="1">
         <w:r>
           <w:rPr>
-            <w:rStyle w:val="Hyperlink"/>
+            <w:rStyle w:val="Kpr"/>
             <w:noProof/>
           </w:rPr>
           <w:t>Figure 12- Yaw-Pitch-Roll Movements</w:t>
@@ -4010,7 +3738,7 @@
     </w:p>
     <w:p>
       <w:pPr>
-        <w:pStyle w:val="TableofFigures"/>
+        <w:pStyle w:val="ekillerTablosu"/>
         <w:tabs>
           <w:tab w:val="right" w:leader="dot" w:pos="9350"/>
         </w:tabs>
@@ -4022,7 +3750,7 @@
       <w:hyperlink w:anchor="_Toc69747741" w:history="1">
         <w:r>
           <w:rPr>
-            <w:rStyle w:val="Hyperlink"/>
+            <w:rStyle w:val="Kpr"/>
             <w:noProof/>
           </w:rPr>
           <w:t>Figure 13- Battery Model</w:t>
@@ -4079,7 +3807,7 @@
     </w:p>
     <w:p>
       <w:pPr>
-        <w:pStyle w:val="TableofFigures"/>
+        <w:pStyle w:val="ekillerTablosu"/>
         <w:tabs>
           <w:tab w:val="right" w:leader="dot" w:pos="9350"/>
         </w:tabs>
@@ -4091,7 +3819,7 @@
       <w:hyperlink w:anchor="_Toc69747742" w:history="1">
         <w:r>
           <w:rPr>
-            <w:rStyle w:val="Hyperlink"/>
+            <w:rStyle w:val="Kpr"/>
             <w:noProof/>
           </w:rPr>
           <w:t>Figure 14- ESC Model</w:t>
@@ -4148,7 +3876,7 @@
     </w:p>
     <w:p>
       <w:pPr>
-        <w:pStyle w:val="TableofFigures"/>
+        <w:pStyle w:val="ekillerTablosu"/>
         <w:tabs>
           <w:tab w:val="right" w:leader="dot" w:pos="9350"/>
         </w:tabs>
@@ -4160,7 +3888,7 @@
       <w:hyperlink w:anchor="_Toc69747743" w:history="1">
         <w:r>
           <w:rPr>
-            <w:rStyle w:val="Hyperlink"/>
+            <w:rStyle w:val="Kpr"/>
             <w:noProof/>
           </w:rPr>
           <w:t>Figure 15- Motor Models Taken from Motor Library</w:t>
@@ -4217,7 +3945,7 @@
     </w:p>
     <w:p>
       <w:pPr>
-        <w:pStyle w:val="TableofFigures"/>
+        <w:pStyle w:val="ekillerTablosu"/>
         <w:tabs>
           <w:tab w:val="right" w:leader="dot" w:pos="9350"/>
         </w:tabs>
@@ -4229,7 +3957,7 @@
       <w:hyperlink w:anchor="_Toc69747744" w:history="1">
         <w:r>
           <w:rPr>
-            <w:rStyle w:val="Hyperlink"/>
+            <w:rStyle w:val="Kpr"/>
             <w:noProof/>
           </w:rPr>
           <w:t>Figure 16- Motor Library Model Example</w:t>
@@ -4286,7 +4014,7 @@
     </w:p>
     <w:p>
       <w:pPr>
-        <w:pStyle w:val="TOCHeading"/>
+        <w:pStyle w:val="TBal"/>
       </w:pPr>
       <w:r>
         <w:fldChar w:fldCharType="end"/>
@@ -4298,7 +4026,7 @@
     <w:p/>
     <w:p>
       <w:pPr>
-        <w:pStyle w:val="TOCHeading"/>
+        <w:pStyle w:val="TBal"/>
         <w:rPr>
           <w:u w:val="single"/>
         </w:rPr>
@@ -4313,7 +4041,7 @@
     </w:p>
     <w:p>
       <w:pPr>
-        <w:pStyle w:val="TableofFigures"/>
+        <w:pStyle w:val="ekillerTablosu"/>
         <w:tabs>
           <w:tab w:val="right" w:leader="dot" w:pos="9350"/>
         </w:tabs>
@@ -4334,7 +4062,7 @@
       <w:hyperlink w:anchor="_Toc69485769" w:history="1">
         <w:r>
           <w:rPr>
-            <w:rStyle w:val="Hyperlink"/>
+            <w:rStyle w:val="Kpr"/>
             <w:noProof/>
           </w:rPr>
           <w:t>Table 1- Project Milestones</w:t>
@@ -4391,7 +4119,7 @@
     </w:p>
     <w:p>
       <w:pPr>
-        <w:pStyle w:val="TableofFigures"/>
+        <w:pStyle w:val="ekillerTablosu"/>
         <w:tabs>
           <w:tab w:val="right" w:leader="dot" w:pos="9350"/>
         </w:tabs>
@@ -4403,7 +4131,7 @@
       <w:hyperlink w:anchor="_Toc69485770" w:history="1">
         <w:r>
           <w:rPr>
-            <w:rStyle w:val="Hyperlink"/>
+            <w:rStyle w:val="Kpr"/>
             <w:noProof/>
           </w:rPr>
           <w:t>Table 2- Deliverables</w:t>
@@ -4460,7 +4188,7 @@
     </w:p>
     <w:p>
       <w:pPr>
-        <w:pStyle w:val="TableofFigures"/>
+        <w:pStyle w:val="ekillerTablosu"/>
         <w:tabs>
           <w:tab w:val="right" w:leader="dot" w:pos="9350"/>
         </w:tabs>
@@ -4472,7 +4200,7 @@
       <w:hyperlink w:anchor="_Toc69485771" w:history="1">
         <w:r>
           <w:rPr>
-            <w:rStyle w:val="Hyperlink"/>
+            <w:rStyle w:val="Kpr"/>
             <w:noProof/>
           </w:rPr>
           <w:t>Table 3- Schedules Task Sharing</w:t>
@@ -4529,7 +4257,7 @@
     </w:p>
     <w:p>
       <w:pPr>
-        <w:pStyle w:val="TableofFigures"/>
+        <w:pStyle w:val="ekillerTablosu"/>
         <w:tabs>
           <w:tab w:val="right" w:leader="dot" w:pos="9350"/>
         </w:tabs>
@@ -4541,7 +4269,7 @@
       <w:hyperlink w:anchor="_Toc69485772" w:history="1">
         <w:r>
           <w:rPr>
-            <w:rStyle w:val="Hyperlink"/>
+            <w:rStyle w:val="Kpr"/>
             <w:noProof/>
           </w:rPr>
           <w:t>Table 4- User Level Requirements</w:t>
@@ -4598,7 +4326,7 @@
     </w:p>
     <w:p>
       <w:pPr>
-        <w:pStyle w:val="TableofFigures"/>
+        <w:pStyle w:val="ekillerTablosu"/>
         <w:tabs>
           <w:tab w:val="right" w:leader="dot" w:pos="9350"/>
         </w:tabs>
@@ -4610,7 +4338,7 @@
       <w:hyperlink w:anchor="_Toc69485773" w:history="1">
         <w:r>
           <w:rPr>
-            <w:rStyle w:val="Hyperlink"/>
+            <w:rStyle w:val="Kpr"/>
             <w:noProof/>
           </w:rPr>
           <w:t>Table 5- System Level Requirements</w:t>
@@ -4667,7 +4395,7 @@
     </w:p>
     <w:p>
       <w:pPr>
-        <w:pStyle w:val="TableofFigures"/>
+        <w:pStyle w:val="ekillerTablosu"/>
         <w:tabs>
           <w:tab w:val="right" w:leader="dot" w:pos="9350"/>
         </w:tabs>
@@ -4679,7 +4407,7 @@
       <w:hyperlink w:anchor="_Toc69485774" w:history="1">
         <w:r>
           <w:rPr>
-            <w:rStyle w:val="Hyperlink"/>
+            <w:rStyle w:val="Kpr"/>
             <w:noProof/>
           </w:rPr>
           <w:t>Table 6- Pass Fail Criterias at User Level</w:t>
@@ -4736,7 +4464,7 @@
     </w:p>
     <w:p>
       <w:pPr>
-        <w:pStyle w:val="TableofFigures"/>
+        <w:pStyle w:val="ekillerTablosu"/>
         <w:tabs>
           <w:tab w:val="right" w:leader="dot" w:pos="9350"/>
         </w:tabs>
@@ -4748,7 +4476,7 @@
       <w:hyperlink w:anchor="_Toc69485775" w:history="1">
         <w:r>
           <w:rPr>
-            <w:rStyle w:val="Hyperlink"/>
+            <w:rStyle w:val="Kpr"/>
             <w:noProof/>
           </w:rPr>
           <w:t>Table 7- Pass Fail Criterias at System Level</w:t>
@@ -4805,7 +4533,7 @@
     </w:p>
     <w:p>
       <w:pPr>
-        <w:pStyle w:val="TableofFigures"/>
+        <w:pStyle w:val="ekillerTablosu"/>
         <w:tabs>
           <w:tab w:val="right" w:leader="dot" w:pos="9350"/>
         </w:tabs>
@@ -4817,7 +4545,7 @@
       <w:hyperlink w:anchor="_Toc69485776" w:history="1">
         <w:r>
           <w:rPr>
-            <w:rStyle w:val="Hyperlink"/>
+            <w:rStyle w:val="Kpr"/>
             <w:noProof/>
           </w:rPr>
           <w:t>Table 8- System and Subsystem Table</w:t>
@@ -4874,7 +4602,7 @@
     </w:p>
     <w:p>
       <w:pPr>
-        <w:pStyle w:val="TableofFigures"/>
+        <w:pStyle w:val="ekillerTablosu"/>
         <w:tabs>
           <w:tab w:val="right" w:leader="dot" w:pos="9350"/>
         </w:tabs>
@@ -4891,7 +4619,7 @@
     <w:p/>
     <w:p>
       <w:pPr>
-        <w:pStyle w:val="Heading1"/>
+        <w:pStyle w:val="Balk1"/>
         <w:numPr>
           <w:ilvl w:val="0"/>
           <w:numId w:val="8"/>
@@ -4906,7 +4634,7 @@
     </w:p>
     <w:p>
       <w:pPr>
-        <w:pStyle w:val="Heading2"/>
+        <w:pStyle w:val="Balk2"/>
         <w:numPr>
           <w:ilvl w:val="0"/>
           <w:numId w:val="9"/>
@@ -4920,28 +4648,12 @@
     </w:p>
     <w:p>
       <w:r>
-        <w:t xml:space="preserve">This project contains the modeling and simulation of a quadcopter for </w:t>
-      </w:r>
-      <w:proofErr w:type="spellStart"/>
-      <w:r>
-        <w:t>Teknofest</w:t>
-      </w:r>
-      <w:proofErr w:type="spellEnd"/>
-      <w:r>
-        <w:t xml:space="preserve"> competition. </w:t>
-      </w:r>
-      <w:proofErr w:type="spellStart"/>
-      <w:r>
-        <w:t>Yıldız</w:t>
-      </w:r>
-      <w:proofErr w:type="spellEnd"/>
-      <w:r>
-        <w:t xml:space="preserve"> Technical University, Applied Sciences Faculty, Aviation Electrical and Electronics department second year students are involved in this project. As an external factor, AURORA UAV competition team is affected by this project as means of design and simulation needs.</w:t>
+        <w:t>This project contains the modeling and simulation of a quadcopter for Teknofest competition. Yıldız Technical University, Applied Sciences Faculty, Aviation Electrical and Electronics department second year students are involved in this project. As an external factor, AURORA UAV competition team is affected by this project as means of design and simulation needs.</w:t>
       </w:r>
     </w:p>
     <w:p>
       <w:pPr>
-        <w:pStyle w:val="Heading2"/>
+        <w:pStyle w:val="Balk2"/>
         <w:numPr>
           <w:ilvl w:val="0"/>
           <w:numId w:val="9"/>
@@ -4986,7 +4698,7 @@
     </w:p>
     <w:p>
       <w:pPr>
-        <w:pStyle w:val="Heading2"/>
+        <w:pStyle w:val="Balk2"/>
         <w:numPr>
           <w:ilvl w:val="0"/>
           <w:numId w:val="9"/>
@@ -5000,15 +4712,7 @@
     </w:p>
     <w:p>
       <w:r>
-        <w:t xml:space="preserve">Simulating a quadcopter is needed in this project. This requires software options such as: MATLAB, Simulink, </w:t>
-      </w:r>
-      <w:proofErr w:type="spellStart"/>
-      <w:r>
-        <w:t>Stateflow</w:t>
-      </w:r>
-      <w:proofErr w:type="spellEnd"/>
-      <w:r>
-        <w:t xml:space="preserve">. </w:t>
+        <w:t xml:space="preserve">Simulating a quadcopter is needed in this project. This requires software options such as: MATLAB, Simulink, Stateflow. </w:t>
       </w:r>
       <w:r>
         <w:t>Also,</w:t>
@@ -5095,20 +4799,33 @@
     </w:p>
     <w:p>
       <w:pPr>
-        <w:pStyle w:val="Caption"/>
+        <w:pStyle w:val="ResimYazs"/>
       </w:pPr>
       <w:bookmarkStart w:id="7" w:name="_Toc69747729"/>
       <w:r>
         <w:t xml:space="preserve">Figure </w:t>
       </w:r>
-      <w:fldSimple w:instr=" SEQ Figure \* ARABIC ">
-        <w:r>
-          <w:rPr>
-            <w:noProof/>
-          </w:rPr>
-          <w:t>1</w:t>
-        </w:r>
-      </w:fldSimple>
+      <w:r>
+        <w:fldChar w:fldCharType="begin"/>
+      </w:r>
+      <w:r>
+        <w:instrText xml:space="preserve"> SEQ Figure \* ARABIC </w:instrText>
+      </w:r>
+      <w:r>
+        <w:fldChar w:fldCharType="separate"/>
+      </w:r>
+      <w:r>
+        <w:rPr>
+          <w:noProof/>
+        </w:rPr>
+        <w:t>1</w:t>
+      </w:r>
+      <w:r>
+        <w:rPr>
+          <w:noProof/>
+        </w:rPr>
+        <w:fldChar w:fldCharType="end"/>
+      </w:r>
       <w:r>
         <w:t>- V Diagram Representation</w:t>
       </w:r>
@@ -5153,7 +4870,7 @@
     </w:p>
     <w:p>
       <w:pPr>
-        <w:pStyle w:val="Heading2"/>
+        <w:pStyle w:val="Balk2"/>
         <w:numPr>
           <w:ilvl w:val="0"/>
           <w:numId w:val="9"/>
@@ -5179,7 +4896,7 @@
     </w:p>
     <w:p>
       <w:pPr>
-        <w:pStyle w:val="ListParagraph"/>
+        <w:pStyle w:val="ListeParagraf"/>
         <w:numPr>
           <w:ilvl w:val="0"/>
           <w:numId w:val="3"/>
@@ -5207,7 +4924,7 @@
     </w:p>
     <w:p>
       <w:pPr>
-        <w:pStyle w:val="ListParagraph"/>
+        <w:pStyle w:val="ListeParagraf"/>
         <w:numPr>
           <w:ilvl w:val="0"/>
           <w:numId w:val="4"/>
@@ -5219,7 +4936,7 @@
     </w:p>
     <w:p>
       <w:pPr>
-        <w:pStyle w:val="ListParagraph"/>
+        <w:pStyle w:val="ListeParagraf"/>
         <w:numPr>
           <w:ilvl w:val="0"/>
           <w:numId w:val="4"/>
@@ -5231,7 +4948,7 @@
     </w:p>
     <w:p>
       <w:pPr>
-        <w:pStyle w:val="ListParagraph"/>
+        <w:pStyle w:val="ListeParagraf"/>
         <w:numPr>
           <w:ilvl w:val="0"/>
           <w:numId w:val="4"/>
@@ -5243,7 +4960,7 @@
     </w:p>
     <w:p>
       <w:pPr>
-        <w:pStyle w:val="ListParagraph"/>
+        <w:pStyle w:val="ListeParagraf"/>
         <w:numPr>
           <w:ilvl w:val="0"/>
           <w:numId w:val="4"/>
@@ -5255,7 +4972,7 @@
     </w:p>
     <w:p>
       <w:pPr>
-        <w:pStyle w:val="ListParagraph"/>
+        <w:pStyle w:val="ListeParagraf"/>
         <w:numPr>
           <w:ilvl w:val="0"/>
           <w:numId w:val="4"/>
@@ -5267,7 +4984,7 @@
     </w:p>
     <w:p>
       <w:pPr>
-        <w:pStyle w:val="ListParagraph"/>
+        <w:pStyle w:val="ListeParagraf"/>
         <w:numPr>
           <w:ilvl w:val="0"/>
           <w:numId w:val="4"/>
@@ -5279,7 +4996,7 @@
     </w:p>
     <w:p>
       <w:pPr>
-        <w:pStyle w:val="ListParagraph"/>
+        <w:pStyle w:val="ListeParagraf"/>
         <w:numPr>
           <w:ilvl w:val="0"/>
           <w:numId w:val="3"/>
@@ -5334,7 +5051,7 @@
     </w:p>
     <w:p>
       <w:pPr>
-        <w:pStyle w:val="ListParagraph"/>
+        <w:pStyle w:val="ListeParagraf"/>
         <w:numPr>
           <w:ilvl w:val="0"/>
           <w:numId w:val="5"/>
@@ -5346,7 +5063,7 @@
     </w:p>
     <w:p>
       <w:pPr>
-        <w:pStyle w:val="ListParagraph"/>
+        <w:pStyle w:val="ListeParagraf"/>
         <w:numPr>
           <w:ilvl w:val="0"/>
           <w:numId w:val="5"/>
@@ -5358,7 +5075,7 @@
     </w:p>
     <w:p>
       <w:pPr>
-        <w:pStyle w:val="ListParagraph"/>
+        <w:pStyle w:val="ListeParagraf"/>
         <w:numPr>
           <w:ilvl w:val="0"/>
           <w:numId w:val="5"/>
@@ -5370,7 +5087,7 @@
     </w:p>
     <w:p>
       <w:pPr>
-        <w:pStyle w:val="ListParagraph"/>
+        <w:pStyle w:val="ListeParagraf"/>
         <w:numPr>
           <w:ilvl w:val="0"/>
           <w:numId w:val="5"/>
@@ -5382,7 +5099,7 @@
     </w:p>
     <w:p>
       <w:pPr>
-        <w:pStyle w:val="ListParagraph"/>
+        <w:pStyle w:val="ListeParagraf"/>
         <w:numPr>
           <w:ilvl w:val="0"/>
           <w:numId w:val="5"/>
@@ -5394,7 +5111,7 @@
     </w:p>
     <w:p>
       <w:pPr>
-        <w:pStyle w:val="ListParagraph"/>
+        <w:pStyle w:val="ListeParagraf"/>
         <w:numPr>
           <w:ilvl w:val="0"/>
           <w:numId w:val="5"/>
@@ -5406,7 +5123,7 @@
     </w:p>
     <w:p>
       <w:pPr>
-        <w:pStyle w:val="ListParagraph"/>
+        <w:pStyle w:val="ListeParagraf"/>
         <w:numPr>
           <w:ilvl w:val="0"/>
           <w:numId w:val="5"/>
@@ -5418,7 +5135,7 @@
     </w:p>
     <w:p>
       <w:pPr>
-        <w:pStyle w:val="ListParagraph"/>
+        <w:pStyle w:val="ListeParagraf"/>
         <w:numPr>
           <w:ilvl w:val="0"/>
           <w:numId w:val="5"/>
@@ -6378,20 +6095,33 @@
     </w:p>
     <w:p>
       <w:pPr>
-        <w:pStyle w:val="Caption"/>
+        <w:pStyle w:val="ResimYazs"/>
       </w:pPr>
       <w:bookmarkStart w:id="9" w:name="_Toc69747730"/>
       <w:r>
         <w:t xml:space="preserve">Figure </w:t>
       </w:r>
-      <w:fldSimple w:instr=" SEQ Figure \* ARABIC ">
-        <w:r>
-          <w:rPr>
-            <w:noProof/>
-          </w:rPr>
-          <w:t>2</w:t>
-        </w:r>
-      </w:fldSimple>
+      <w:r>
+        <w:fldChar w:fldCharType="begin"/>
+      </w:r>
+      <w:r>
+        <w:instrText xml:space="preserve"> SEQ Figure \* ARABIC </w:instrText>
+      </w:r>
+      <w:r>
+        <w:fldChar w:fldCharType="separate"/>
+      </w:r>
+      <w:r>
+        <w:rPr>
+          <w:noProof/>
+        </w:rPr>
+        <w:t>2</w:t>
+      </w:r>
+      <w:r>
+        <w:rPr>
+          <w:noProof/>
+        </w:rPr>
+        <w:fldChar w:fldCharType="end"/>
+      </w:r>
       <w:r>
         <w:t>- Task 1 Circuit Map</w:t>
       </w:r>
@@ -6402,20 +6132,33 @@
     </w:p>
     <w:p>
       <w:pPr>
-        <w:pStyle w:val="Caption"/>
+        <w:pStyle w:val="ResimYazs"/>
       </w:pPr>
       <w:bookmarkStart w:id="10" w:name="_Toc69747731"/>
       <w:r>
         <w:t xml:space="preserve">Figure </w:t>
       </w:r>
-      <w:fldSimple w:instr=" SEQ Figure \* ARABIC ">
-        <w:r>
-          <w:rPr>
-            <w:noProof/>
-          </w:rPr>
-          <w:t>3</w:t>
-        </w:r>
-      </w:fldSimple>
+      <w:r>
+        <w:fldChar w:fldCharType="begin"/>
+      </w:r>
+      <w:r>
+        <w:instrText xml:space="preserve"> SEQ Figure \* ARABIC </w:instrText>
+      </w:r>
+      <w:r>
+        <w:fldChar w:fldCharType="separate"/>
+      </w:r>
+      <w:r>
+        <w:rPr>
+          <w:noProof/>
+        </w:rPr>
+        <w:t>3</w:t>
+      </w:r>
+      <w:r>
+        <w:rPr>
+          <w:noProof/>
+        </w:rPr>
+        <w:fldChar w:fldCharType="end"/>
+      </w:r>
       <w:r>
         <w:t>- Task 2 Circuit Map</w:t>
       </w:r>
@@ -6423,7 +6166,7 @@
     </w:p>
     <w:p>
       <w:pPr>
-        <w:pStyle w:val="Heading2"/>
+        <w:pStyle w:val="Balk2"/>
         <w:numPr>
           <w:ilvl w:val="0"/>
           <w:numId w:val="9"/>
@@ -6437,7 +6180,7 @@
     </w:p>
     <w:tbl>
       <w:tblPr>
-        <w:tblStyle w:val="PlainTable4"/>
+        <w:tblStyle w:val="DzTablo4"/>
         <w:tblW w:w="0" w:type="auto"/>
         <w:tblLook w:val="04A0" w:firstRow="1" w:lastRow="0" w:firstColumn="1" w:lastColumn="0" w:noHBand="0" w:noVBand="1"/>
       </w:tblPr>
@@ -6533,20 +6276,33 @@
     </w:tbl>
     <w:p>
       <w:pPr>
-        <w:pStyle w:val="Caption"/>
+        <w:pStyle w:val="ResimYazs"/>
       </w:pPr>
       <w:bookmarkStart w:id="12" w:name="_Toc69485769"/>
       <w:r>
         <w:t xml:space="preserve">Table </w:t>
       </w:r>
-      <w:fldSimple w:instr=" SEQ Table \* ARABIC ">
-        <w:r>
-          <w:rPr>
-            <w:noProof/>
-          </w:rPr>
-          <w:t>1</w:t>
-        </w:r>
-      </w:fldSimple>
+      <w:r>
+        <w:fldChar w:fldCharType="begin"/>
+      </w:r>
+      <w:r>
+        <w:instrText xml:space="preserve"> SEQ Table \* ARABIC </w:instrText>
+      </w:r>
+      <w:r>
+        <w:fldChar w:fldCharType="separate"/>
+      </w:r>
+      <w:r>
+        <w:rPr>
+          <w:noProof/>
+        </w:rPr>
+        <w:t>1</w:t>
+      </w:r>
+      <w:r>
+        <w:rPr>
+          <w:noProof/>
+        </w:rPr>
+        <w:fldChar w:fldCharType="end"/>
+      </w:r>
       <w:r>
         <w:t>- Project Milestones</w:t>
       </w:r>
@@ -6554,7 +6310,7 @@
     </w:p>
     <w:p>
       <w:pPr>
-        <w:pStyle w:val="Heading2"/>
+        <w:pStyle w:val="Balk2"/>
         <w:numPr>
           <w:ilvl w:val="0"/>
           <w:numId w:val="9"/>
@@ -6568,7 +6324,7 @@
     </w:p>
     <w:tbl>
       <w:tblPr>
-        <w:tblStyle w:val="GridTable4-Accent6"/>
+        <w:tblStyle w:val="KlavuzuTablo4-Vurgu6"/>
         <w:tblW w:w="0" w:type="auto"/>
         <w:tblLook w:val="04A0" w:firstRow="1" w:lastRow="0" w:firstColumn="1" w:lastColumn="0" w:noHBand="0" w:noVBand="1"/>
       </w:tblPr>
@@ -7174,20 +6930,33 @@
     </w:tbl>
     <w:p>
       <w:pPr>
-        <w:pStyle w:val="Caption"/>
+        <w:pStyle w:val="ResimYazs"/>
       </w:pPr>
       <w:bookmarkStart w:id="14" w:name="_Toc69485770"/>
       <w:r>
         <w:t xml:space="preserve">Table </w:t>
       </w:r>
-      <w:fldSimple w:instr=" SEQ Table \* ARABIC ">
-        <w:r>
-          <w:rPr>
-            <w:noProof/>
-          </w:rPr>
-          <w:t>2</w:t>
-        </w:r>
-      </w:fldSimple>
+      <w:r>
+        <w:fldChar w:fldCharType="begin"/>
+      </w:r>
+      <w:r>
+        <w:instrText xml:space="preserve"> SEQ Table \* ARABIC </w:instrText>
+      </w:r>
+      <w:r>
+        <w:fldChar w:fldCharType="separate"/>
+      </w:r>
+      <w:r>
+        <w:rPr>
+          <w:noProof/>
+        </w:rPr>
+        <w:t>2</w:t>
+      </w:r>
+      <w:r>
+        <w:rPr>
+          <w:noProof/>
+        </w:rPr>
+        <w:fldChar w:fldCharType="end"/>
+      </w:r>
       <w:r>
         <w:t>- Deliverables</w:t>
       </w:r>
@@ -7195,7 +6964,7 @@
     </w:p>
     <w:p>
       <w:pPr>
-        <w:pStyle w:val="Heading2"/>
+        <w:pStyle w:val="Balk2"/>
         <w:numPr>
           <w:ilvl w:val="0"/>
           <w:numId w:val="9"/>
@@ -7374,20 +7143,33 @@
     </w:p>
     <w:p>
       <w:pPr>
-        <w:pStyle w:val="Caption"/>
+        <w:pStyle w:val="ResimYazs"/>
       </w:pPr>
       <w:bookmarkStart w:id="16" w:name="_Toc69485771"/>
       <w:r>
         <w:t xml:space="preserve">Table </w:t>
       </w:r>
-      <w:fldSimple w:instr=" SEQ Table \* ARABIC ">
-        <w:r>
-          <w:rPr>
-            <w:noProof/>
-          </w:rPr>
-          <w:t>3</w:t>
-        </w:r>
-      </w:fldSimple>
+      <w:r>
+        <w:fldChar w:fldCharType="begin"/>
+      </w:r>
+      <w:r>
+        <w:instrText xml:space="preserve"> SEQ Table \* ARABIC </w:instrText>
+      </w:r>
+      <w:r>
+        <w:fldChar w:fldCharType="separate"/>
+      </w:r>
+      <w:r>
+        <w:rPr>
+          <w:noProof/>
+        </w:rPr>
+        <w:t>3</w:t>
+      </w:r>
+      <w:r>
+        <w:rPr>
+          <w:noProof/>
+        </w:rPr>
+        <w:fldChar w:fldCharType="end"/>
+      </w:r>
       <w:r>
         <w:t>- Schedules Task Sharing</w:t>
       </w:r>
@@ -7395,7 +7177,7 @@
     </w:p>
     <w:p>
       <w:pPr>
-        <w:pStyle w:val="Heading1"/>
+        <w:pStyle w:val="Balk1"/>
         <w:numPr>
           <w:ilvl w:val="0"/>
           <w:numId w:val="8"/>
@@ -7410,7 +7192,7 @@
     </w:p>
     <w:p>
       <w:pPr>
-        <w:pStyle w:val="Heading2"/>
+        <w:pStyle w:val="Balk2"/>
         <w:numPr>
           <w:ilvl w:val="0"/>
           <w:numId w:val="10"/>
@@ -7435,7 +7217,7 @@
     </w:p>
     <w:p>
       <w:pPr>
-        <w:pStyle w:val="ListParagraph"/>
+        <w:pStyle w:val="ListeParagraf"/>
         <w:numPr>
           <w:ilvl w:val="0"/>
           <w:numId w:val="3"/>
@@ -7457,7 +7239,7 @@
     </w:p>
     <w:p>
       <w:pPr>
-        <w:pStyle w:val="ListParagraph"/>
+        <w:pStyle w:val="ListeParagraf"/>
         <w:numPr>
           <w:ilvl w:val="0"/>
           <w:numId w:val="4"/>
@@ -7478,7 +7260,7 @@
     </w:p>
     <w:p>
       <w:pPr>
-        <w:pStyle w:val="ListParagraph"/>
+        <w:pStyle w:val="ListeParagraf"/>
         <w:numPr>
           <w:ilvl w:val="0"/>
           <w:numId w:val="4"/>
@@ -7490,7 +7272,7 @@
     </w:p>
     <w:p>
       <w:pPr>
-        <w:pStyle w:val="ListParagraph"/>
+        <w:pStyle w:val="ListeParagraf"/>
         <w:numPr>
           <w:ilvl w:val="0"/>
           <w:numId w:val="4"/>
@@ -7502,7 +7284,7 @@
     </w:p>
     <w:p>
       <w:pPr>
-        <w:pStyle w:val="ListParagraph"/>
+        <w:pStyle w:val="ListeParagraf"/>
         <w:numPr>
           <w:ilvl w:val="0"/>
           <w:numId w:val="4"/>
@@ -7514,7 +7296,7 @@
     </w:p>
     <w:p>
       <w:pPr>
-        <w:pStyle w:val="ListParagraph"/>
+        <w:pStyle w:val="ListeParagraf"/>
         <w:numPr>
           <w:ilvl w:val="0"/>
           <w:numId w:val="4"/>
@@ -7526,7 +7308,7 @@
     </w:p>
     <w:p>
       <w:pPr>
-        <w:pStyle w:val="ListParagraph"/>
+        <w:pStyle w:val="ListeParagraf"/>
         <w:numPr>
           <w:ilvl w:val="0"/>
           <w:numId w:val="4"/>
@@ -7538,7 +7320,7 @@
     </w:p>
     <w:p>
       <w:pPr>
-        <w:pStyle w:val="ListParagraph"/>
+        <w:pStyle w:val="ListeParagraf"/>
         <w:numPr>
           <w:ilvl w:val="0"/>
           <w:numId w:val="4"/>
@@ -7558,7 +7340,7 @@
     </w:p>
     <w:p>
       <w:pPr>
-        <w:pStyle w:val="ListParagraph"/>
+        <w:pStyle w:val="ListeParagraf"/>
         <w:numPr>
           <w:ilvl w:val="0"/>
           <w:numId w:val="13"/>
@@ -7744,7 +7526,7 @@
     </w:p>
     <w:p>
       <w:pPr>
-        <w:pStyle w:val="ListParagraph"/>
+        <w:pStyle w:val="ListeParagraf"/>
         <w:numPr>
           <w:ilvl w:val="0"/>
           <w:numId w:val="13"/>
@@ -7796,7 +7578,7 @@
     </w:p>
     <w:p>
       <w:pPr>
-        <w:pStyle w:val="ListParagraph"/>
+        <w:pStyle w:val="ListeParagraf"/>
         <w:numPr>
           <w:ilvl w:val="0"/>
           <w:numId w:val="13"/>
@@ -7848,7 +7630,7 @@
     </w:p>
     <w:p>
       <w:pPr>
-        <w:pStyle w:val="ListParagraph"/>
+        <w:pStyle w:val="ListeParagraf"/>
         <w:numPr>
           <w:ilvl w:val="0"/>
           <w:numId w:val="13"/>
@@ -7900,7 +7682,7 @@
     </w:p>
     <w:p>
       <w:pPr>
-        <w:pStyle w:val="ListParagraph"/>
+        <w:pStyle w:val="ListeParagraf"/>
         <w:numPr>
           <w:ilvl w:val="0"/>
           <w:numId w:val="13"/>
@@ -7952,13 +7734,13 @@
     </w:p>
     <w:p>
       <w:pPr>
-        <w:pStyle w:val="ListParagraph"/>
+        <w:pStyle w:val="ListeParagraf"/>
         <w:ind w:left="1440"/>
       </w:pPr>
     </w:p>
     <w:p>
       <w:pPr>
-        <w:pStyle w:val="ListParagraph"/>
+        <w:pStyle w:val="ListeParagraf"/>
         <w:numPr>
           <w:ilvl w:val="0"/>
           <w:numId w:val="3"/>
@@ -8017,7 +7799,7 @@
     </w:p>
     <w:p>
       <w:pPr>
-        <w:pStyle w:val="ListParagraph"/>
+        <w:pStyle w:val="ListeParagraf"/>
         <w:numPr>
           <w:ilvl w:val="0"/>
           <w:numId w:val="5"/>
@@ -8029,7 +7811,7 @@
     </w:p>
     <w:p>
       <w:pPr>
-        <w:pStyle w:val="ListParagraph"/>
+        <w:pStyle w:val="ListeParagraf"/>
         <w:numPr>
           <w:ilvl w:val="0"/>
           <w:numId w:val="5"/>
@@ -8041,7 +7823,7 @@
     </w:p>
     <w:p>
       <w:pPr>
-        <w:pStyle w:val="ListParagraph"/>
+        <w:pStyle w:val="ListeParagraf"/>
         <w:numPr>
           <w:ilvl w:val="0"/>
           <w:numId w:val="5"/>
@@ -8053,7 +7835,7 @@
     </w:p>
     <w:p>
       <w:pPr>
-        <w:pStyle w:val="ListParagraph"/>
+        <w:pStyle w:val="ListeParagraf"/>
         <w:numPr>
           <w:ilvl w:val="0"/>
           <w:numId w:val="5"/>
@@ -8065,7 +7847,7 @@
     </w:p>
     <w:p>
       <w:pPr>
-        <w:pStyle w:val="ListParagraph"/>
+        <w:pStyle w:val="ListeParagraf"/>
         <w:numPr>
           <w:ilvl w:val="0"/>
           <w:numId w:val="5"/>
@@ -8083,7 +7865,7 @@
     </w:p>
     <w:p>
       <w:pPr>
-        <w:pStyle w:val="ListParagraph"/>
+        <w:pStyle w:val="ListeParagraf"/>
         <w:numPr>
           <w:ilvl w:val="0"/>
           <w:numId w:val="5"/>
@@ -8101,7 +7883,7 @@
     </w:p>
     <w:p>
       <w:pPr>
-        <w:pStyle w:val="ListParagraph"/>
+        <w:pStyle w:val="ListeParagraf"/>
         <w:numPr>
           <w:ilvl w:val="0"/>
           <w:numId w:val="5"/>
@@ -8113,7 +7895,7 @@
     </w:p>
     <w:p>
       <w:pPr>
-        <w:pStyle w:val="ListParagraph"/>
+        <w:pStyle w:val="ListeParagraf"/>
         <w:numPr>
           <w:ilvl w:val="0"/>
           <w:numId w:val="5"/>
@@ -8125,7 +7907,7 @@
     </w:p>
     <w:p>
       <w:pPr>
-        <w:pStyle w:val="ListParagraph"/>
+        <w:pStyle w:val="ListeParagraf"/>
         <w:numPr>
           <w:ilvl w:val="0"/>
           <w:numId w:val="5"/>
@@ -8150,7 +7932,7 @@
     </w:p>
     <w:p>
       <w:pPr>
-        <w:pStyle w:val="ListParagraph"/>
+        <w:pStyle w:val="ListeParagraf"/>
         <w:numPr>
           <w:ilvl w:val="0"/>
           <w:numId w:val="13"/>
@@ -8336,7 +8118,7 @@
     </w:p>
     <w:p>
       <w:pPr>
-        <w:pStyle w:val="ListParagraph"/>
+        <w:pStyle w:val="ListeParagraf"/>
         <w:numPr>
           <w:ilvl w:val="0"/>
           <w:numId w:val="13"/>
@@ -8388,7 +8170,7 @@
     </w:p>
     <w:p>
       <w:pPr>
-        <w:pStyle w:val="ListParagraph"/>
+        <w:pStyle w:val="ListeParagraf"/>
         <w:numPr>
           <w:ilvl w:val="0"/>
           <w:numId w:val="13"/>
@@ -10709,20 +10491,33 @@
     </w:p>
     <w:p>
       <w:pPr>
-        <w:pStyle w:val="Caption"/>
+        <w:pStyle w:val="ResimYazs"/>
       </w:pPr>
       <w:bookmarkStart w:id="19" w:name="_Toc69747732"/>
       <w:r>
         <w:t xml:space="preserve">Figure </w:t>
       </w:r>
-      <w:fldSimple w:instr=" SEQ Figure \* ARABIC ">
-        <w:r>
-          <w:rPr>
-            <w:noProof/>
-          </w:rPr>
-          <w:t>4</w:t>
-        </w:r>
-      </w:fldSimple>
+      <w:r>
+        <w:fldChar w:fldCharType="begin"/>
+      </w:r>
+      <w:r>
+        <w:instrText xml:space="preserve"> SEQ Figure \* ARABIC </w:instrText>
+      </w:r>
+      <w:r>
+        <w:fldChar w:fldCharType="separate"/>
+      </w:r>
+      <w:r>
+        <w:rPr>
+          <w:noProof/>
+        </w:rPr>
+        <w:t>4</w:t>
+      </w:r>
+      <w:r>
+        <w:rPr>
+          <w:noProof/>
+        </w:rPr>
+        <w:fldChar w:fldCharType="end"/>
+      </w:r>
       <w:r>
         <w:t>- Task 1 Circuit Map</w:t>
       </w:r>
@@ -10733,20 +10528,33 @@
     </w:p>
     <w:p>
       <w:pPr>
-        <w:pStyle w:val="Caption"/>
+        <w:pStyle w:val="ResimYazs"/>
       </w:pPr>
       <w:bookmarkStart w:id="20" w:name="_Toc69747733"/>
       <w:r>
         <w:t xml:space="preserve">Figure </w:t>
       </w:r>
-      <w:fldSimple w:instr=" SEQ Figure \* ARABIC ">
-        <w:r>
-          <w:rPr>
-            <w:noProof/>
-          </w:rPr>
-          <w:t>5</w:t>
-        </w:r>
-      </w:fldSimple>
+      <w:r>
+        <w:fldChar w:fldCharType="begin"/>
+      </w:r>
+      <w:r>
+        <w:instrText xml:space="preserve"> SEQ Figure \* ARABIC </w:instrText>
+      </w:r>
+      <w:r>
+        <w:fldChar w:fldCharType="separate"/>
+      </w:r>
+      <w:r>
+        <w:rPr>
+          <w:noProof/>
+        </w:rPr>
+        <w:t>5</w:t>
+      </w:r>
+      <w:r>
+        <w:rPr>
+          <w:noProof/>
+        </w:rPr>
+        <w:fldChar w:fldCharType="end"/>
+      </w:r>
       <w:r>
         <w:t>- Task 2 Circuit Map</w:t>
       </w:r>
@@ -10762,7 +10570,7 @@
     </w:p>
     <w:p>
       <w:pPr>
-        <w:pStyle w:val="ListParagraph"/>
+        <w:pStyle w:val="ListeParagraf"/>
         <w:numPr>
           <w:ilvl w:val="0"/>
           <w:numId w:val="3"/>
@@ -10774,7 +10582,7 @@
     </w:p>
     <w:p>
       <w:pPr>
-        <w:pStyle w:val="ListParagraph"/>
+        <w:pStyle w:val="ListeParagraf"/>
         <w:numPr>
           <w:ilvl w:val="0"/>
           <w:numId w:val="3"/>
@@ -10786,7 +10594,7 @@
     </w:p>
     <w:p>
       <w:pPr>
-        <w:pStyle w:val="ListParagraph"/>
+        <w:pStyle w:val="ListeParagraf"/>
         <w:numPr>
           <w:ilvl w:val="0"/>
           <w:numId w:val="3"/>
@@ -10798,7 +10606,7 @@
     </w:p>
     <w:p>
       <w:pPr>
-        <w:pStyle w:val="ListParagraph"/>
+        <w:pStyle w:val="ListeParagraf"/>
         <w:numPr>
           <w:ilvl w:val="0"/>
           <w:numId w:val="3"/>
@@ -10810,7 +10618,7 @@
     </w:p>
     <w:p>
       <w:pPr>
-        <w:pStyle w:val="ListParagraph"/>
+        <w:pStyle w:val="ListeParagraf"/>
         <w:numPr>
           <w:ilvl w:val="0"/>
           <w:numId w:val="3"/>
@@ -10822,7 +10630,7 @@
     </w:p>
     <w:p>
       <w:pPr>
-        <w:pStyle w:val="ListParagraph"/>
+        <w:pStyle w:val="ListeParagraf"/>
         <w:numPr>
           <w:ilvl w:val="0"/>
           <w:numId w:val="3"/>
@@ -10834,7 +10642,7 @@
     </w:p>
     <w:p>
       <w:pPr>
-        <w:pStyle w:val="ListParagraph"/>
+        <w:pStyle w:val="ListeParagraf"/>
         <w:numPr>
           <w:ilvl w:val="0"/>
           <w:numId w:val="3"/>
@@ -10846,7 +10654,7 @@
     </w:p>
     <w:p>
       <w:pPr>
-        <w:pStyle w:val="ListParagraph"/>
+        <w:pStyle w:val="ListeParagraf"/>
         <w:numPr>
           <w:ilvl w:val="0"/>
           <w:numId w:val="3"/>
@@ -10858,7 +10666,7 @@
     </w:p>
     <w:p>
       <w:pPr>
-        <w:pStyle w:val="ListParagraph"/>
+        <w:pStyle w:val="ListeParagraf"/>
         <w:numPr>
           <w:ilvl w:val="0"/>
           <w:numId w:val="3"/>
@@ -10870,7 +10678,7 @@
     </w:p>
     <w:p>
       <w:pPr>
-        <w:pStyle w:val="ListParagraph"/>
+        <w:pStyle w:val="ListeParagraf"/>
         <w:numPr>
           <w:ilvl w:val="0"/>
           <w:numId w:val="3"/>
@@ -10882,7 +10690,7 @@
     </w:p>
     <w:p>
       <w:pPr>
-        <w:pStyle w:val="ListParagraph"/>
+        <w:pStyle w:val="ListeParagraf"/>
         <w:numPr>
           <w:ilvl w:val="0"/>
           <w:numId w:val="3"/>
@@ -10894,7 +10702,7 @@
     </w:p>
     <w:p>
       <w:pPr>
-        <w:pStyle w:val="ListParagraph"/>
+        <w:pStyle w:val="ListeParagraf"/>
         <w:numPr>
           <w:ilvl w:val="0"/>
           <w:numId w:val="3"/>
@@ -10906,7 +10714,7 @@
     </w:p>
     <w:p>
       <w:pPr>
-        <w:pStyle w:val="ListParagraph"/>
+        <w:pStyle w:val="ListeParagraf"/>
         <w:numPr>
           <w:ilvl w:val="0"/>
           <w:numId w:val="11"/>
@@ -10918,7 +10726,7 @@
     </w:p>
     <w:p>
       <w:pPr>
-        <w:pStyle w:val="ListParagraph"/>
+        <w:pStyle w:val="ListeParagraf"/>
         <w:numPr>
           <w:ilvl w:val="0"/>
           <w:numId w:val="11"/>
@@ -10930,7 +10738,7 @@
     </w:p>
     <w:p>
       <w:pPr>
-        <w:pStyle w:val="ListParagraph"/>
+        <w:pStyle w:val="ListeParagraf"/>
         <w:numPr>
           <w:ilvl w:val="0"/>
           <w:numId w:val="11"/>
@@ -10942,7 +10750,7 @@
     </w:p>
     <w:p>
       <w:pPr>
-        <w:pStyle w:val="ListParagraph"/>
+        <w:pStyle w:val="ListeParagraf"/>
         <w:numPr>
           <w:ilvl w:val="0"/>
           <w:numId w:val="12"/>
@@ -10954,7 +10762,7 @@
     </w:p>
     <w:p>
       <w:pPr>
-        <w:pStyle w:val="ListParagraph"/>
+        <w:pStyle w:val="ListeParagraf"/>
         <w:numPr>
           <w:ilvl w:val="0"/>
           <w:numId w:val="12"/>
@@ -10966,7 +10774,7 @@
     </w:p>
     <w:p>
       <w:pPr>
-        <w:pStyle w:val="ListParagraph"/>
+        <w:pStyle w:val="ListeParagraf"/>
         <w:numPr>
           <w:ilvl w:val="0"/>
           <w:numId w:val="12"/>
@@ -10978,7 +10786,7 @@
     </w:p>
     <w:p>
       <w:pPr>
-        <w:pStyle w:val="ListParagraph"/>
+        <w:pStyle w:val="ListeParagraf"/>
         <w:numPr>
           <w:ilvl w:val="0"/>
           <w:numId w:val="12"/>
@@ -10993,7 +10801,7 @@
     </w:p>
     <w:p>
       <w:pPr>
-        <w:pStyle w:val="ListParagraph"/>
+        <w:pStyle w:val="ListeParagraf"/>
         <w:numPr>
           <w:ilvl w:val="0"/>
           <w:numId w:val="12"/>
@@ -11005,7 +10813,7 @@
     </w:p>
     <w:p>
       <w:pPr>
-        <w:pStyle w:val="ListParagraph"/>
+        <w:pStyle w:val="ListeParagraf"/>
         <w:numPr>
           <w:ilvl w:val="0"/>
           <w:numId w:val="12"/>
@@ -11025,7 +10833,7 @@
     </w:p>
     <w:p>
       <w:pPr>
-        <w:pStyle w:val="ListParagraph"/>
+        <w:pStyle w:val="ListeParagraf"/>
         <w:numPr>
           <w:ilvl w:val="0"/>
           <w:numId w:val="12"/>
@@ -11037,7 +10845,7 @@
     </w:p>
     <w:p>
       <w:pPr>
-        <w:pStyle w:val="ListParagraph"/>
+        <w:pStyle w:val="ListeParagraf"/>
         <w:numPr>
           <w:ilvl w:val="0"/>
           <w:numId w:val="12"/>
@@ -11049,7 +10857,7 @@
     </w:p>
     <w:p>
       <w:pPr>
-        <w:pStyle w:val="ListParagraph"/>
+        <w:pStyle w:val="ListeParagraf"/>
         <w:numPr>
           <w:ilvl w:val="0"/>
           <w:numId w:val="12"/>
@@ -11064,7 +10872,7 @@
     </w:p>
     <w:p>
       <w:pPr>
-        <w:pStyle w:val="ListParagraph"/>
+        <w:pStyle w:val="ListeParagraf"/>
         <w:numPr>
           <w:ilvl w:val="0"/>
           <w:numId w:val="12"/>
@@ -11077,7 +10885,7 @@
     </w:p>
     <w:p>
       <w:pPr>
-        <w:pStyle w:val="ListParagraph"/>
+        <w:pStyle w:val="ListeParagraf"/>
         <w:numPr>
           <w:ilvl w:val="0"/>
           <w:numId w:val="12"/>
@@ -11089,7 +10897,7 @@
     </w:p>
     <w:p>
       <w:pPr>
-        <w:pStyle w:val="ListParagraph"/>
+        <w:pStyle w:val="ListeParagraf"/>
         <w:numPr>
           <w:ilvl w:val="0"/>
           <w:numId w:val="12"/>
@@ -11101,7 +10909,7 @@
     </w:p>
     <w:p>
       <w:pPr>
-        <w:pStyle w:val="ListParagraph"/>
+        <w:pStyle w:val="ListeParagraf"/>
         <w:numPr>
           <w:ilvl w:val="0"/>
           <w:numId w:val="12"/>
@@ -11113,7 +10921,7 @@
     </w:p>
     <w:p>
       <w:pPr>
-        <w:pStyle w:val="ListParagraph"/>
+        <w:pStyle w:val="ListeParagraf"/>
         <w:numPr>
           <w:ilvl w:val="0"/>
           <w:numId w:val="12"/>
@@ -11125,7 +10933,7 @@
     </w:p>
     <w:p>
       <w:pPr>
-        <w:pStyle w:val="ListParagraph"/>
+        <w:pStyle w:val="ListeParagraf"/>
         <w:numPr>
           <w:ilvl w:val="0"/>
           <w:numId w:val="12"/>
@@ -11143,7 +10951,7 @@
     </w:p>
     <w:p>
       <w:pPr>
-        <w:pStyle w:val="ListParagraph"/>
+        <w:pStyle w:val="ListeParagraf"/>
         <w:numPr>
           <w:ilvl w:val="0"/>
           <w:numId w:val="12"/>
@@ -11155,7 +10963,7 @@
     </w:p>
     <w:p>
       <w:pPr>
-        <w:pStyle w:val="Heading2"/>
+        <w:pStyle w:val="Balk2"/>
         <w:numPr>
           <w:ilvl w:val="0"/>
           <w:numId w:val="10"/>
@@ -11220,20 +11028,33 @@
     </w:p>
     <w:p>
       <w:pPr>
-        <w:pStyle w:val="Caption"/>
+        <w:pStyle w:val="ResimYazs"/>
       </w:pPr>
       <w:bookmarkStart w:id="22" w:name="_Toc69747734"/>
       <w:r>
         <w:t xml:space="preserve">Figure </w:t>
       </w:r>
-      <w:fldSimple w:instr=" SEQ Figure \* ARABIC ">
-        <w:r>
-          <w:rPr>
-            <w:noProof/>
-          </w:rPr>
-          <w:t>6</w:t>
-        </w:r>
-      </w:fldSimple>
+      <w:r>
+        <w:fldChar w:fldCharType="begin"/>
+      </w:r>
+      <w:r>
+        <w:instrText xml:space="preserve"> SEQ Figure \* ARABIC </w:instrText>
+      </w:r>
+      <w:r>
+        <w:fldChar w:fldCharType="separate"/>
+      </w:r>
+      <w:r>
+        <w:rPr>
+          <w:noProof/>
+        </w:rPr>
+        <w:t>6</w:t>
+      </w:r>
+      <w:r>
+        <w:rPr>
+          <w:noProof/>
+        </w:rPr>
+        <w:fldChar w:fldCharType="end"/>
+      </w:r>
       <w:r>
         <w:t>- System Architecture</w:t>
       </w:r>
@@ -11246,7 +11067,7 @@
     </w:p>
     <w:p>
       <w:pPr>
-        <w:pStyle w:val="ListParagraph"/>
+        <w:pStyle w:val="ListeParagraf"/>
         <w:numPr>
           <w:ilvl w:val="0"/>
           <w:numId w:val="14"/>
@@ -11258,7 +11079,7 @@
     </w:p>
     <w:p>
       <w:pPr>
-        <w:pStyle w:val="ListParagraph"/>
+        <w:pStyle w:val="ListeParagraf"/>
         <w:numPr>
           <w:ilvl w:val="0"/>
           <w:numId w:val="14"/>
@@ -11270,7 +11091,7 @@
     </w:p>
     <w:p>
       <w:pPr>
-        <w:pStyle w:val="ListParagraph"/>
+        <w:pStyle w:val="ListeParagraf"/>
         <w:numPr>
           <w:ilvl w:val="0"/>
           <w:numId w:val="14"/>
@@ -11282,7 +11103,7 @@
     </w:p>
     <w:p>
       <w:pPr>
-        <w:pStyle w:val="ListParagraph"/>
+        <w:pStyle w:val="ListeParagraf"/>
         <w:numPr>
           <w:ilvl w:val="0"/>
           <w:numId w:val="14"/>
@@ -11294,7 +11115,7 @@
     </w:p>
     <w:p>
       <w:pPr>
-        <w:pStyle w:val="ListParagraph"/>
+        <w:pStyle w:val="ListeParagraf"/>
         <w:numPr>
           <w:ilvl w:val="0"/>
           <w:numId w:val="14"/>
@@ -11306,7 +11127,7 @@
     </w:p>
     <w:p>
       <w:pPr>
-        <w:pStyle w:val="ListParagraph"/>
+        <w:pStyle w:val="ListeParagraf"/>
         <w:numPr>
           <w:ilvl w:val="0"/>
           <w:numId w:val="14"/>
@@ -11318,7 +11139,7 @@
     </w:p>
     <w:p>
       <w:pPr>
-        <w:pStyle w:val="ListParagraph"/>
+        <w:pStyle w:val="ListeParagraf"/>
         <w:numPr>
           <w:ilvl w:val="0"/>
           <w:numId w:val="14"/>
@@ -11330,7 +11151,7 @@
     </w:p>
     <w:p>
       <w:pPr>
-        <w:pStyle w:val="ListParagraph"/>
+        <w:pStyle w:val="ListeParagraf"/>
         <w:numPr>
           <w:ilvl w:val="0"/>
           <w:numId w:val="14"/>
@@ -11342,15 +11163,7 @@
     </w:p>
     <w:p>
       <w:r>
-        <w:t xml:space="preserve">System architecture may be </w:t>
-      </w:r>
-      <w:proofErr w:type="spellStart"/>
-      <w:r>
-        <w:t>thinked</w:t>
-      </w:r>
-      <w:proofErr w:type="spellEnd"/>
-      <w:r>
-        <w:t xml:space="preserve"> as a </w:t>
+        <w:t xml:space="preserve">System architecture may be thinked as a </w:t>
       </w:r>
       <w:r>
         <w:rPr>
@@ -11417,20 +11230,33 @@
     </w:p>
     <w:p>
       <w:pPr>
-        <w:pStyle w:val="Caption"/>
+        <w:pStyle w:val="ResimYazs"/>
       </w:pPr>
       <w:bookmarkStart w:id="23" w:name="_Toc69747735"/>
       <w:r>
         <w:t xml:space="preserve">Figure </w:t>
       </w:r>
-      <w:fldSimple w:instr=" SEQ Figure \* ARABIC ">
-        <w:r>
-          <w:rPr>
-            <w:noProof/>
-          </w:rPr>
-          <w:t>7</w:t>
-        </w:r>
-      </w:fldSimple>
+      <w:r>
+        <w:fldChar w:fldCharType="begin"/>
+      </w:r>
+      <w:r>
+        <w:instrText xml:space="preserve"> SEQ Figure \* ARABIC </w:instrText>
+      </w:r>
+      <w:r>
+        <w:fldChar w:fldCharType="separate"/>
+      </w:r>
+      <w:r>
+        <w:rPr>
+          <w:noProof/>
+        </w:rPr>
+        <w:t>7</w:t>
+      </w:r>
+      <w:r>
+        <w:rPr>
+          <w:noProof/>
+        </w:rPr>
+        <w:fldChar w:fldCharType="end"/>
+      </w:r>
       <w:r>
         <w:t>- Drone System Architecture</w:t>
       </w:r>
@@ -11448,7 +11274,7 @@
     </w:p>
     <w:p>
       <w:pPr>
-        <w:pStyle w:val="ListParagraph"/>
+        <w:pStyle w:val="ListeParagraf"/>
         <w:numPr>
           <w:ilvl w:val="0"/>
           <w:numId w:val="21"/>
@@ -11460,7 +11286,7 @@
     </w:p>
     <w:p>
       <w:pPr>
-        <w:pStyle w:val="ListParagraph"/>
+        <w:pStyle w:val="ListeParagraf"/>
         <w:numPr>
           <w:ilvl w:val="0"/>
           <w:numId w:val="21"/>
@@ -11472,7 +11298,7 @@
     </w:p>
     <w:p>
       <w:pPr>
-        <w:pStyle w:val="ListParagraph"/>
+        <w:pStyle w:val="ListeParagraf"/>
         <w:numPr>
           <w:ilvl w:val="0"/>
           <w:numId w:val="21"/>
@@ -11484,7 +11310,7 @@
     </w:p>
     <w:p>
       <w:pPr>
-        <w:pStyle w:val="ListParagraph"/>
+        <w:pStyle w:val="ListeParagraf"/>
         <w:numPr>
           <w:ilvl w:val="0"/>
           <w:numId w:val="21"/>
@@ -11496,7 +11322,7 @@
     </w:p>
     <w:p>
       <w:pPr>
-        <w:pStyle w:val="ListParagraph"/>
+        <w:pStyle w:val="ListeParagraf"/>
         <w:numPr>
           <w:ilvl w:val="0"/>
           <w:numId w:val="21"/>
@@ -11508,7 +11334,7 @@
     </w:p>
     <w:p>
       <w:pPr>
-        <w:pStyle w:val="ListParagraph"/>
+        <w:pStyle w:val="ListeParagraf"/>
         <w:numPr>
           <w:ilvl w:val="0"/>
           <w:numId w:val="21"/>
@@ -11520,7 +11346,7 @@
     </w:p>
     <w:p>
       <w:pPr>
-        <w:pStyle w:val="ListParagraph"/>
+        <w:pStyle w:val="ListeParagraf"/>
         <w:numPr>
           <w:ilvl w:val="0"/>
           <w:numId w:val="21"/>
@@ -11532,7 +11358,7 @@
     </w:p>
     <w:p>
       <w:pPr>
-        <w:pStyle w:val="ListParagraph"/>
+        <w:pStyle w:val="ListeParagraf"/>
         <w:numPr>
           <w:ilvl w:val="0"/>
           <w:numId w:val="21"/>
@@ -11544,7 +11370,7 @@
     </w:p>
     <w:p>
       <w:pPr>
-        <w:pStyle w:val="ListParagraph"/>
+        <w:pStyle w:val="ListeParagraf"/>
         <w:numPr>
           <w:ilvl w:val="0"/>
           <w:numId w:val="21"/>
@@ -11556,7 +11382,7 @@
     </w:p>
     <w:p>
       <w:pPr>
-        <w:pStyle w:val="ListParagraph"/>
+        <w:pStyle w:val="ListeParagraf"/>
         <w:numPr>
           <w:ilvl w:val="0"/>
           <w:numId w:val="21"/>
@@ -11571,15 +11397,12 @@
         <w:keepNext/>
       </w:pPr>
       <w:r>
-        <w:rPr>
-          <w:noProof/>
-        </w:rPr>
         <w:lastRenderedPageBreak/>
         <w:drawing>
-          <wp:inline distT="0" distB="0" distL="0" distR="0" wp14:anchorId="668F0FEC" wp14:editId="5B8BB16D">
-            <wp:extent cx="5809899" cy="3642360"/>
-            <wp:effectExtent l="0" t="0" r="635" b="0"/>
-            <wp:docPr id="48" name="Picture 48"/>
+          <wp:inline distT="0" distB="0" distL="0" distR="0" wp14:anchorId="5C5F82CC" wp14:editId="0E88D59C">
+            <wp:extent cx="5943600" cy="3545840"/>
+            <wp:effectExtent l="0" t="0" r="0" b="0"/>
+            <wp:docPr id="59" name="Resim 59"/>
             <wp:cNvGraphicFramePr>
               <a:graphicFrameLocks xmlns:a="http://schemas.openxmlformats.org/drawingml/2006/main" noChangeAspect="1"/>
             </wp:cNvGraphicFramePr>
@@ -11587,17 +11410,11 @@
               <a:graphicData uri="http://schemas.openxmlformats.org/drawingml/2006/picture">
                 <pic:pic xmlns:pic="http://schemas.openxmlformats.org/drawingml/2006/picture">
                   <pic:nvPicPr>
-                    <pic:cNvPr id="48" name="Picture 48"/>
+                    <pic:cNvPr id="1" name=""/>
                     <pic:cNvPicPr/>
                   </pic:nvPicPr>
                   <pic:blipFill>
-                    <a:blip r:embed="rId25">
-                      <a:extLst>
-                        <a:ext uri="{28A0092B-C50C-407E-A947-70E740481C1C}">
-                          <a14:useLocalDpi xmlns:a14="http://schemas.microsoft.com/office/drawing/2010/main" val="0"/>
-                        </a:ext>
-                      </a:extLst>
-                    </a:blip>
+                    <a:blip r:embed="rId25"/>
                     <a:stretch>
                       <a:fillRect/>
                     </a:stretch>
@@ -11605,7 +11422,7 @@
                   <pic:spPr>
                     <a:xfrm>
                       <a:off x="0" y="0"/>
-                      <a:ext cx="5821278" cy="3649493"/>
+                      <a:ext cx="5943600" cy="3545840"/>
                     </a:xfrm>
                     <a:prstGeom prst="rect">
                       <a:avLst/>
@@ -11620,20 +11437,33 @@
     </w:p>
     <w:p>
       <w:pPr>
-        <w:pStyle w:val="Caption"/>
+        <w:pStyle w:val="ResimYazs"/>
       </w:pPr>
       <w:bookmarkStart w:id="24" w:name="_Toc69747736"/>
       <w:r>
         <w:t xml:space="preserve">Figure </w:t>
       </w:r>
-      <w:fldSimple w:instr=" SEQ Figure \* ARABIC ">
-        <w:r>
-          <w:rPr>
-            <w:noProof/>
-          </w:rPr>
-          <w:t>8</w:t>
-        </w:r>
-      </w:fldSimple>
+      <w:r>
+        <w:fldChar w:fldCharType="begin"/>
+      </w:r>
+      <w:r>
+        <w:instrText xml:space="preserve"> SEQ Figure \* ARABIC </w:instrText>
+      </w:r>
+      <w:r>
+        <w:fldChar w:fldCharType="separate"/>
+      </w:r>
+      <w:r>
+        <w:rPr>
+          <w:noProof/>
+        </w:rPr>
+        <w:t>8</w:t>
+      </w:r>
+      <w:r>
+        <w:rPr>
+          <w:noProof/>
+        </w:rPr>
+        <w:fldChar w:fldCharType="end"/>
+      </w:r>
       <w:r>
         <w:t>- Simulation System Architecture</w:t>
       </w:r>
@@ -11641,7 +11471,7 @@
     </w:p>
     <w:p>
       <w:pPr>
-        <w:pStyle w:val="Heading1"/>
+        <w:pStyle w:val="Balk1"/>
         <w:numPr>
           <w:ilvl w:val="0"/>
           <w:numId w:val="8"/>
@@ -11649,21 +11479,13 @@
       </w:pPr>
       <w:bookmarkStart w:id="25" w:name="_Toc69747716"/>
       <w:r>
-        <w:t xml:space="preserve">Test Cases, </w:t>
-      </w:r>
-      <w:proofErr w:type="spellStart"/>
-      <w:r>
-        <w:t>Criterias</w:t>
-      </w:r>
-      <w:proofErr w:type="spellEnd"/>
-      <w:r>
-        <w:t xml:space="preserve"> and Requirements</w:t>
+        <w:t>Test Cases, Criterias and Requirements</w:t>
       </w:r>
       <w:bookmarkEnd w:id="25"/>
     </w:p>
     <w:p>
       <w:pPr>
-        <w:pStyle w:val="Heading2"/>
+        <w:pStyle w:val="Balk2"/>
         <w:numPr>
           <w:ilvl w:val="0"/>
           <w:numId w:val="17"/>
@@ -11680,7 +11502,7 @@
     </w:p>
     <w:tbl>
       <w:tblPr>
-        <w:tblStyle w:val="GridTable5Dark-Accent1"/>
+        <w:tblStyle w:val="KlavuzTablo5Koyu-Vurgu1"/>
         <w:tblW w:w="0" w:type="auto"/>
         <w:tblLook w:val="04A0" w:firstRow="1" w:lastRow="0" w:firstColumn="1" w:lastColumn="0" w:noHBand="0" w:noVBand="1"/>
       </w:tblPr>
@@ -11944,7 +11766,7 @@
           </w:p>
           <w:p>
             <w:pPr>
-              <w:pStyle w:val="ListParagraph"/>
+              <w:pStyle w:val="ListeParagraf"/>
               <w:numPr>
                 <w:ilvl w:val="0"/>
                 <w:numId w:val="19"/>
@@ -11957,7 +11779,7 @@
           </w:p>
           <w:p>
             <w:pPr>
-              <w:pStyle w:val="ListParagraph"/>
+              <w:pStyle w:val="ListeParagraf"/>
               <w:numPr>
                 <w:ilvl w:val="0"/>
                 <w:numId w:val="19"/>
@@ -11970,25 +11792,20 @@
           </w:p>
           <w:p>
             <w:pPr>
-              <w:pStyle w:val="ListParagraph"/>
+              <w:pStyle w:val="ListeParagraf"/>
               <w:numPr>
                 <w:ilvl w:val="0"/>
                 <w:numId w:val="19"/>
               </w:numPr>
               <w:cnfStyle w:val="000000100000" w:firstRow="0" w:lastRow="0" w:firstColumn="0" w:lastColumn="0" w:oddVBand="0" w:evenVBand="0" w:oddHBand="1" w:evenHBand="0" w:firstRowFirstColumn="0" w:firstRowLastColumn="0" w:lastRowFirstColumn="0" w:lastRowLastColumn="0"/>
             </w:pPr>
-            <w:proofErr w:type="spellStart"/>
-            <w:r>
-              <w:t>Flightgear</w:t>
-            </w:r>
-            <w:proofErr w:type="spellEnd"/>
-            <w:r>
-              <w:t xml:space="preserve"> Environment</w:t>
+            <w:r>
+              <w:t>Flightgear Environment</w:t>
             </w:r>
           </w:p>
           <w:p>
             <w:pPr>
-              <w:pStyle w:val="ListParagraph"/>
+              <w:pStyle w:val="ListeParagraf"/>
               <w:numPr>
                 <w:ilvl w:val="0"/>
                 <w:numId w:val="19"/>
@@ -12040,7 +11857,7 @@
           </w:p>
           <w:p>
             <w:pPr>
-              <w:pStyle w:val="ListParagraph"/>
+              <w:pStyle w:val="ListeParagraf"/>
               <w:numPr>
                 <w:ilvl w:val="0"/>
                 <w:numId w:val="20"/>
@@ -12053,7 +11870,7 @@
           </w:p>
           <w:p>
             <w:pPr>
-              <w:pStyle w:val="ListParagraph"/>
+              <w:pStyle w:val="ListeParagraf"/>
               <w:numPr>
                 <w:ilvl w:val="0"/>
                 <w:numId w:val="20"/>
@@ -12066,7 +11883,7 @@
           </w:p>
           <w:p>
             <w:pPr>
-              <w:pStyle w:val="ListParagraph"/>
+              <w:pStyle w:val="ListeParagraf"/>
               <w:numPr>
                 <w:ilvl w:val="0"/>
                 <w:numId w:val="20"/>
@@ -12079,7 +11896,7 @@
           </w:p>
           <w:p>
             <w:pPr>
-              <w:pStyle w:val="ListParagraph"/>
+              <w:pStyle w:val="ListeParagraf"/>
               <w:numPr>
                 <w:ilvl w:val="0"/>
                 <w:numId w:val="20"/>
@@ -12141,20 +11958,33 @@
     </w:tbl>
     <w:p>
       <w:pPr>
-        <w:pStyle w:val="Caption"/>
+        <w:pStyle w:val="ResimYazs"/>
       </w:pPr>
       <w:bookmarkStart w:id="27" w:name="_Toc69485772"/>
       <w:r>
         <w:t xml:space="preserve">Table </w:t>
       </w:r>
-      <w:fldSimple w:instr=" SEQ Table \* ARABIC ">
-        <w:r>
-          <w:rPr>
-            <w:noProof/>
-          </w:rPr>
-          <w:t>4</w:t>
-        </w:r>
-      </w:fldSimple>
+      <w:r>
+        <w:fldChar w:fldCharType="begin"/>
+      </w:r>
+      <w:r>
+        <w:instrText xml:space="preserve"> SEQ Table \* ARABIC </w:instrText>
+      </w:r>
+      <w:r>
+        <w:fldChar w:fldCharType="separate"/>
+      </w:r>
+      <w:r>
+        <w:rPr>
+          <w:noProof/>
+        </w:rPr>
+        <w:t>4</w:t>
+      </w:r>
+      <w:r>
+        <w:rPr>
+          <w:noProof/>
+        </w:rPr>
+        <w:fldChar w:fldCharType="end"/>
+      </w:r>
       <w:r>
         <w:t>- User Level Requirements</w:t>
       </w:r>
@@ -12162,7 +11992,7 @@
     </w:p>
     <w:p>
       <w:pPr>
-        <w:pStyle w:val="Heading2"/>
+        <w:pStyle w:val="Balk2"/>
         <w:numPr>
           <w:ilvl w:val="0"/>
           <w:numId w:val="17"/>
@@ -12180,7 +12010,7 @@
     </w:p>
     <w:tbl>
       <w:tblPr>
-        <w:tblStyle w:val="GridTable5Dark-Accent1"/>
+        <w:tblStyle w:val="KlavuzTablo5Koyu-Vurgu1"/>
         <w:tblW w:w="0" w:type="auto"/>
         <w:tblLook w:val="04A0" w:firstRow="1" w:lastRow="0" w:firstColumn="1" w:lastColumn="0" w:noHBand="0" w:noVBand="1"/>
       </w:tblPr>
@@ -12601,20 +12431,33 @@
     </w:tbl>
     <w:p>
       <w:pPr>
-        <w:pStyle w:val="Caption"/>
+        <w:pStyle w:val="ResimYazs"/>
       </w:pPr>
       <w:bookmarkStart w:id="29" w:name="_Toc69485773"/>
       <w:r>
         <w:t xml:space="preserve">Table </w:t>
       </w:r>
-      <w:fldSimple w:instr=" SEQ Table \* ARABIC ">
-        <w:r>
-          <w:rPr>
-            <w:noProof/>
-          </w:rPr>
-          <w:t>5</w:t>
-        </w:r>
-      </w:fldSimple>
+      <w:r>
+        <w:fldChar w:fldCharType="begin"/>
+      </w:r>
+      <w:r>
+        <w:instrText xml:space="preserve"> SEQ Table \* ARABIC </w:instrText>
+      </w:r>
+      <w:r>
+        <w:fldChar w:fldCharType="separate"/>
+      </w:r>
+      <w:r>
+        <w:rPr>
+          <w:noProof/>
+        </w:rPr>
+        <w:t>5</w:t>
+      </w:r>
+      <w:r>
+        <w:rPr>
+          <w:noProof/>
+        </w:rPr>
+        <w:fldChar w:fldCharType="end"/>
+      </w:r>
       <w:r>
         <w:t>- System Level Requirements</w:t>
       </w:r>
@@ -12624,7 +12467,7 @@
     <w:p/>
     <w:p>
       <w:pPr>
-        <w:pStyle w:val="Heading2"/>
+        <w:pStyle w:val="Balk2"/>
         <w:numPr>
           <w:ilvl w:val="0"/>
           <w:numId w:val="17"/>
@@ -12635,15 +12478,7 @@
       </w:r>
       <w:bookmarkStart w:id="30" w:name="_Toc69747719"/>
       <w:r>
-        <w:t xml:space="preserve">Test Cases and Pass/Fail </w:t>
-      </w:r>
-      <w:proofErr w:type="spellStart"/>
-      <w:r>
-        <w:t>Criterias</w:t>
-      </w:r>
-      <w:proofErr w:type="spellEnd"/>
-      <w:r>
-        <w:t xml:space="preserve"> at </w:t>
+        <w:t xml:space="preserve">Test Cases and Pass/Fail Criterias at </w:t>
       </w:r>
       <w:r>
         <w:t>User</w:t>
@@ -12655,7 +12490,7 @@
     </w:p>
     <w:tbl>
       <w:tblPr>
-        <w:tblStyle w:val="ListTable3-Accent2"/>
+        <w:tblStyle w:val="ListeTablo3-Vurgu2"/>
         <w:tblW w:w="0" w:type="auto"/>
         <w:tblLook w:val="04A0" w:firstRow="1" w:lastRow="0" w:firstColumn="1" w:lastColumn="0" w:noHBand="0" w:noVBand="1"/>
       </w:tblPr>
@@ -13119,30 +12954,35 @@
     </w:tbl>
     <w:p>
       <w:pPr>
-        <w:pStyle w:val="Caption"/>
+        <w:pStyle w:val="ResimYazs"/>
       </w:pPr>
       <w:bookmarkStart w:id="31" w:name="_Toc69485774"/>
       <w:r>
         <w:t xml:space="preserve">Table </w:t>
       </w:r>
-      <w:fldSimple w:instr=" SEQ Table \* ARABIC ">
-        <w:r>
-          <w:rPr>
-            <w:noProof/>
-          </w:rPr>
-          <w:t>6</w:t>
-        </w:r>
-      </w:fldSimple>
-      <w:r>
-        <w:t xml:space="preserve">- Pass Fail </w:t>
-      </w:r>
-      <w:proofErr w:type="spellStart"/>
-      <w:r>
-        <w:t>Criterias</w:t>
-      </w:r>
-      <w:proofErr w:type="spellEnd"/>
-      <w:r>
-        <w:t xml:space="preserve"> at User Level</w:t>
+      <w:r>
+        <w:fldChar w:fldCharType="begin"/>
+      </w:r>
+      <w:r>
+        <w:instrText xml:space="preserve"> SEQ Table \* ARABIC </w:instrText>
+      </w:r>
+      <w:r>
+        <w:fldChar w:fldCharType="separate"/>
+      </w:r>
+      <w:r>
+        <w:rPr>
+          <w:noProof/>
+        </w:rPr>
+        <w:t>6</w:t>
+      </w:r>
+      <w:r>
+        <w:rPr>
+          <w:noProof/>
+        </w:rPr>
+        <w:fldChar w:fldCharType="end"/>
+      </w:r>
+      <w:r>
+        <w:t>- Pass Fail Criterias at User Level</w:t>
       </w:r>
       <w:bookmarkEnd w:id="31"/>
     </w:p>
@@ -13150,7 +12990,7 @@
     <w:p/>
     <w:p>
       <w:pPr>
-        <w:pStyle w:val="Heading2"/>
+        <w:pStyle w:val="Balk2"/>
         <w:numPr>
           <w:ilvl w:val="0"/>
           <w:numId w:val="17"/>
@@ -13162,15 +13002,7 @@
       </w:r>
       <w:bookmarkStart w:id="32" w:name="_Toc69747720"/>
       <w:r>
-        <w:t xml:space="preserve">Test Cases and Pass/Fail </w:t>
-      </w:r>
-      <w:proofErr w:type="spellStart"/>
-      <w:r>
-        <w:t>Criterias</w:t>
-      </w:r>
-      <w:proofErr w:type="spellEnd"/>
-      <w:r>
-        <w:t xml:space="preserve"> at </w:t>
+        <w:t xml:space="preserve">Test Cases and Pass/Fail Criterias at </w:t>
       </w:r>
       <w:r>
         <w:t>System</w:t>
@@ -13182,7 +13014,7 @@
     </w:p>
     <w:tbl>
       <w:tblPr>
-        <w:tblStyle w:val="ListTable3-Accent2"/>
+        <w:tblStyle w:val="ListeTablo3-Vurgu2"/>
         <w:tblW w:w="0" w:type="auto"/>
         <w:tblLook w:val="04A0" w:firstRow="1" w:lastRow="0" w:firstColumn="1" w:lastColumn="0" w:noHBand="0" w:noVBand="1"/>
       </w:tblPr>
@@ -13722,15 +13554,7 @@
               <w:cnfStyle w:val="000000100000" w:firstRow="0" w:lastRow="0" w:firstColumn="0" w:lastColumn="0" w:oddVBand="0" w:evenVBand="0" w:oddHBand="1" w:evenHBand="0" w:firstRowFirstColumn="0" w:firstRowLastColumn="0" w:lastRowFirstColumn="0" w:lastRowLastColumn="0"/>
             </w:pPr>
             <w:r>
-              <w:t xml:space="preserve">The drone </w:t>
-            </w:r>
-            <w:proofErr w:type="spellStart"/>
-            <w:r>
-              <w:t>can not</w:t>
-            </w:r>
-            <w:proofErr w:type="spellEnd"/>
-            <w:r>
-              <w:t xml:space="preserve"> apply Land and Return to Home features in case of emergency.</w:t>
+              <w:t>The drone can not apply Land and Return to Home features in case of emergency.</w:t>
             </w:r>
           </w:p>
         </w:tc>
@@ -13975,37 +13799,42 @@
     </w:tbl>
     <w:p>
       <w:pPr>
-        <w:pStyle w:val="Caption"/>
+        <w:pStyle w:val="ResimYazs"/>
       </w:pPr>
       <w:bookmarkStart w:id="33" w:name="_Toc69485775"/>
       <w:r>
         <w:t xml:space="preserve">Table </w:t>
       </w:r>
-      <w:fldSimple w:instr=" SEQ Table \* ARABIC ">
-        <w:r>
-          <w:rPr>
-            <w:noProof/>
-          </w:rPr>
-          <w:t>7</w:t>
-        </w:r>
-      </w:fldSimple>
-      <w:r>
-        <w:t xml:space="preserve">- Pass Fail </w:t>
-      </w:r>
-      <w:proofErr w:type="spellStart"/>
-      <w:r>
-        <w:t>Criterias</w:t>
-      </w:r>
-      <w:proofErr w:type="spellEnd"/>
-      <w:r>
-        <w:t xml:space="preserve"> at System Level</w:t>
+      <w:r>
+        <w:fldChar w:fldCharType="begin"/>
+      </w:r>
+      <w:r>
+        <w:instrText xml:space="preserve"> SEQ Table \* ARABIC </w:instrText>
+      </w:r>
+      <w:r>
+        <w:fldChar w:fldCharType="separate"/>
+      </w:r>
+      <w:r>
+        <w:rPr>
+          <w:noProof/>
+        </w:rPr>
+        <w:t>7</w:t>
+      </w:r>
+      <w:r>
+        <w:rPr>
+          <w:noProof/>
+        </w:rPr>
+        <w:fldChar w:fldCharType="end"/>
+      </w:r>
+      <w:r>
+        <w:t>- Pass Fail Criterias at System Level</w:t>
       </w:r>
       <w:bookmarkEnd w:id="33"/>
     </w:p>
     <w:p/>
     <w:p>
       <w:pPr>
-        <w:pStyle w:val="Heading1"/>
+        <w:pStyle w:val="Balk1"/>
         <w:numPr>
           <w:ilvl w:val="0"/>
           <w:numId w:val="8"/>
@@ -14019,7 +13848,7 @@
     </w:p>
     <w:p>
       <w:pPr>
-        <w:pStyle w:val="Heading2"/>
+        <w:pStyle w:val="Balk2"/>
         <w:numPr>
           <w:ilvl w:val="0"/>
           <w:numId w:val="22"/>
@@ -14084,20 +13913,33 @@
     </w:p>
     <w:p>
       <w:pPr>
-        <w:pStyle w:val="Caption"/>
+        <w:pStyle w:val="ResimYazs"/>
       </w:pPr>
       <w:bookmarkStart w:id="36" w:name="_Toc69747737"/>
       <w:r>
         <w:t xml:space="preserve">Figure </w:t>
       </w:r>
-      <w:fldSimple w:instr=" SEQ Figure \* ARABIC ">
-        <w:r>
-          <w:rPr>
-            <w:noProof/>
-          </w:rPr>
-          <w:t>9</w:t>
-        </w:r>
-      </w:fldSimple>
+      <w:r>
+        <w:fldChar w:fldCharType="begin"/>
+      </w:r>
+      <w:r>
+        <w:instrText xml:space="preserve"> SEQ Figure \* ARABIC </w:instrText>
+      </w:r>
+      <w:r>
+        <w:fldChar w:fldCharType="separate"/>
+      </w:r>
+      <w:r>
+        <w:rPr>
+          <w:noProof/>
+        </w:rPr>
+        <w:t>9</w:t>
+      </w:r>
+      <w:r>
+        <w:rPr>
+          <w:noProof/>
+        </w:rPr>
+        <w:fldChar w:fldCharType="end"/>
+      </w:r>
       <w:r>
         <w:t>- Overview System Level Model</w:t>
       </w:r>
@@ -14134,20 +13976,33 @@
     </w:p>
     <w:p>
       <w:pPr>
-        <w:pStyle w:val="Caption"/>
+        <w:pStyle w:val="ResimYazs"/>
       </w:pPr>
       <w:bookmarkStart w:id="37" w:name="_Toc69485776"/>
       <w:r>
         <w:t xml:space="preserve">Table </w:t>
       </w:r>
-      <w:fldSimple w:instr=" SEQ Table \* ARABIC ">
-        <w:r>
-          <w:rPr>
-            <w:noProof/>
-          </w:rPr>
-          <w:t>8</w:t>
-        </w:r>
-      </w:fldSimple>
+      <w:r>
+        <w:fldChar w:fldCharType="begin"/>
+      </w:r>
+      <w:r>
+        <w:instrText xml:space="preserve"> SEQ Table \* ARABIC </w:instrText>
+      </w:r>
+      <w:r>
+        <w:fldChar w:fldCharType="separate"/>
+      </w:r>
+      <w:r>
+        <w:rPr>
+          <w:noProof/>
+        </w:rPr>
+        <w:t>8</w:t>
+      </w:r>
+      <w:r>
+        <w:rPr>
+          <w:noProof/>
+        </w:rPr>
+        <w:fldChar w:fldCharType="end"/>
+      </w:r>
       <w:r>
         <w:t>- System and Subsystem Table</w:t>
       </w:r>
@@ -14155,7 +14010,7 @@
     </w:p>
     <w:p>
       <w:pPr>
-        <w:pStyle w:val="Heading2"/>
+        <w:pStyle w:val="Balk2"/>
         <w:numPr>
           <w:ilvl w:val="0"/>
           <w:numId w:val="22"/>
@@ -14225,20 +14080,33 @@
     </w:p>
     <w:p>
       <w:pPr>
-        <w:pStyle w:val="Caption"/>
+        <w:pStyle w:val="ResimYazs"/>
       </w:pPr>
       <w:bookmarkStart w:id="39" w:name="_Toc69747738"/>
       <w:r>
         <w:t xml:space="preserve">Figure </w:t>
       </w:r>
-      <w:fldSimple w:instr=" SEQ Figure \* ARABIC ">
-        <w:r>
-          <w:rPr>
-            <w:noProof/>
-          </w:rPr>
-          <w:t>10</w:t>
-        </w:r>
-      </w:fldSimple>
+      <w:r>
+        <w:fldChar w:fldCharType="begin"/>
+      </w:r>
+      <w:r>
+        <w:instrText xml:space="preserve"> SEQ Figure \* ARABIC </w:instrText>
+      </w:r>
+      <w:r>
+        <w:fldChar w:fldCharType="separate"/>
+      </w:r>
+      <w:r>
+        <w:rPr>
+          <w:noProof/>
+        </w:rPr>
+        <w:t>10</w:t>
+      </w:r>
+      <w:r>
+        <w:rPr>
+          <w:noProof/>
+        </w:rPr>
+        <w:fldChar w:fldCharType="end"/>
+      </w:r>
       <w:r>
         <w:t>- Reference Trajectory System</w:t>
       </w:r>
@@ -14298,20 +14166,33 @@
     </w:p>
     <w:p>
       <w:pPr>
-        <w:pStyle w:val="Caption"/>
+        <w:pStyle w:val="ResimYazs"/>
       </w:pPr>
       <w:bookmarkStart w:id="40" w:name="_Toc69747739"/>
       <w:r>
         <w:t xml:space="preserve">Figure </w:t>
       </w:r>
-      <w:fldSimple w:instr=" SEQ Figure \* ARABIC ">
-        <w:r>
-          <w:rPr>
-            <w:noProof/>
-          </w:rPr>
-          <w:t>11</w:t>
-        </w:r>
-      </w:fldSimple>
+      <w:r>
+        <w:fldChar w:fldCharType="begin"/>
+      </w:r>
+      <w:r>
+        <w:instrText xml:space="preserve"> SEQ Figure \* ARABIC </w:instrText>
+      </w:r>
+      <w:r>
+        <w:fldChar w:fldCharType="separate"/>
+      </w:r>
+      <w:r>
+        <w:rPr>
+          <w:noProof/>
+        </w:rPr>
+        <w:t>11</w:t>
+      </w:r>
+      <w:r>
+        <w:rPr>
+          <w:noProof/>
+        </w:rPr>
+        <w:fldChar w:fldCharType="end"/>
+      </w:r>
       <w:r>
         <w:t xml:space="preserve">- Coordinates </w:t>
       </w:r>
@@ -14379,20 +14260,33 @@
     </w:p>
     <w:p>
       <w:pPr>
-        <w:pStyle w:val="Caption"/>
+        <w:pStyle w:val="ResimYazs"/>
       </w:pPr>
       <w:bookmarkStart w:id="41" w:name="_Toc69747740"/>
       <w:r>
         <w:t xml:space="preserve">Figure </w:t>
       </w:r>
-      <w:fldSimple w:instr=" SEQ Figure \* ARABIC ">
-        <w:r>
-          <w:rPr>
-            <w:noProof/>
-          </w:rPr>
-          <w:t>12</w:t>
-        </w:r>
-      </w:fldSimple>
+      <w:r>
+        <w:fldChar w:fldCharType="begin"/>
+      </w:r>
+      <w:r>
+        <w:instrText xml:space="preserve"> SEQ Figure \* ARABIC </w:instrText>
+      </w:r>
+      <w:r>
+        <w:fldChar w:fldCharType="separate"/>
+      </w:r>
+      <w:r>
+        <w:rPr>
+          <w:noProof/>
+        </w:rPr>
+        <w:t>12</w:t>
+      </w:r>
+      <w:r>
+        <w:rPr>
+          <w:noProof/>
+        </w:rPr>
+        <w:fldChar w:fldCharType="end"/>
+      </w:r>
       <w:r>
         <w:t>- Yaw-Pitch-Roll Movements</w:t>
       </w:r>
@@ -14400,7 +14294,7 @@
     </w:p>
     <w:p>
       <w:pPr>
-        <w:pStyle w:val="Heading1"/>
+        <w:pStyle w:val="Balk1"/>
         <w:numPr>
           <w:ilvl w:val="0"/>
           <w:numId w:val="8"/>
@@ -14415,7 +14309,7 @@
     </w:p>
     <w:p>
       <w:pPr>
-        <w:pStyle w:val="Heading2"/>
+        <w:pStyle w:val="Balk2"/>
         <w:numPr>
           <w:ilvl w:val="0"/>
           <w:numId w:val="27"/>
@@ -14480,20 +14374,33 @@
     </w:p>
     <w:p>
       <w:pPr>
-        <w:pStyle w:val="Caption"/>
+        <w:pStyle w:val="ResimYazs"/>
       </w:pPr>
       <w:bookmarkStart w:id="44" w:name="_Toc69747741"/>
       <w:r>
         <w:t xml:space="preserve">Figure </w:t>
       </w:r>
-      <w:fldSimple w:instr=" SEQ Figure \* ARABIC ">
-        <w:r>
-          <w:rPr>
-            <w:noProof/>
-          </w:rPr>
-          <w:t>13</w:t>
-        </w:r>
-      </w:fldSimple>
+      <w:r>
+        <w:fldChar w:fldCharType="begin"/>
+      </w:r>
+      <w:r>
+        <w:instrText xml:space="preserve"> SEQ Figure \* ARABIC </w:instrText>
+      </w:r>
+      <w:r>
+        <w:fldChar w:fldCharType="separate"/>
+      </w:r>
+      <w:r>
+        <w:rPr>
+          <w:noProof/>
+        </w:rPr>
+        <w:t>13</w:t>
+      </w:r>
+      <w:r>
+        <w:rPr>
+          <w:noProof/>
+        </w:rPr>
+        <w:fldChar w:fldCharType="end"/>
+      </w:r>
       <w:r>
         <w:t>- Battery Model</w:t>
       </w:r>
@@ -14501,7 +14408,7 @@
     </w:p>
     <w:p>
       <w:pPr>
-        <w:pStyle w:val="Heading2"/>
+        <w:pStyle w:val="Balk2"/>
         <w:numPr>
           <w:ilvl w:val="0"/>
           <w:numId w:val="27"/>
@@ -14566,20 +14473,33 @@
     </w:p>
     <w:p>
       <w:pPr>
-        <w:pStyle w:val="Caption"/>
+        <w:pStyle w:val="ResimYazs"/>
       </w:pPr>
       <w:bookmarkStart w:id="46" w:name="_Toc69747742"/>
       <w:r>
         <w:t xml:space="preserve">Figure </w:t>
       </w:r>
-      <w:fldSimple w:instr=" SEQ Figure \* ARABIC ">
-        <w:r>
-          <w:rPr>
-            <w:noProof/>
-          </w:rPr>
-          <w:t>14</w:t>
-        </w:r>
-      </w:fldSimple>
+      <w:r>
+        <w:fldChar w:fldCharType="begin"/>
+      </w:r>
+      <w:r>
+        <w:instrText xml:space="preserve"> SEQ Figure \* ARABIC </w:instrText>
+      </w:r>
+      <w:r>
+        <w:fldChar w:fldCharType="separate"/>
+      </w:r>
+      <w:r>
+        <w:rPr>
+          <w:noProof/>
+        </w:rPr>
+        <w:t>14</w:t>
+      </w:r>
+      <w:r>
+        <w:rPr>
+          <w:noProof/>
+        </w:rPr>
+        <w:fldChar w:fldCharType="end"/>
+      </w:r>
       <w:r>
         <w:t>- ESC Mode</w:t>
       </w:r>
@@ -14642,19 +14562,32 @@
     </w:p>
     <w:p>
       <w:pPr>
-        <w:pStyle w:val="Caption"/>
+        <w:pStyle w:val="ResimYazs"/>
       </w:pPr>
       <w:r>
         <w:t xml:space="preserve">Figure </w:t>
       </w:r>
-      <w:fldSimple w:instr=" SEQ Figure \* ARABIC ">
-        <w:r>
-          <w:rPr>
-            <w:noProof/>
-          </w:rPr>
-          <w:t>15</w:t>
-        </w:r>
-      </w:fldSimple>
+      <w:r>
+        <w:fldChar w:fldCharType="begin"/>
+      </w:r>
+      <w:r>
+        <w:instrText xml:space="preserve"> SEQ Figure \* ARABIC </w:instrText>
+      </w:r>
+      <w:r>
+        <w:fldChar w:fldCharType="separate"/>
+      </w:r>
+      <w:r>
+        <w:rPr>
+          <w:noProof/>
+        </w:rPr>
+        <w:t>15</w:t>
+      </w:r>
+      <w:r>
+        <w:rPr>
+          <w:noProof/>
+        </w:rPr>
+        <w:fldChar w:fldCharType="end"/>
+      </w:r>
       <w:r>
         <w:t>- ESC</w:t>
       </w:r>
@@ -14665,7 +14598,7 @@
     <w:p/>
     <w:p>
       <w:pPr>
-        <w:pStyle w:val="Heading2"/>
+        <w:pStyle w:val="Balk2"/>
         <w:numPr>
           <w:ilvl w:val="0"/>
           <w:numId w:val="27"/>
@@ -14730,20 +14663,33 @@
     </w:p>
     <w:p>
       <w:pPr>
-        <w:pStyle w:val="Caption"/>
+        <w:pStyle w:val="ResimYazs"/>
       </w:pPr>
       <w:bookmarkStart w:id="48" w:name="_Toc69747743"/>
       <w:r>
         <w:t xml:space="preserve">Figure </w:t>
       </w:r>
-      <w:fldSimple w:instr=" SEQ Figure \* ARABIC ">
-        <w:r>
-          <w:rPr>
-            <w:noProof/>
-          </w:rPr>
-          <w:t>16</w:t>
-        </w:r>
-      </w:fldSimple>
+      <w:r>
+        <w:fldChar w:fldCharType="begin"/>
+      </w:r>
+      <w:r>
+        <w:instrText xml:space="preserve"> SEQ Figure \* ARABIC </w:instrText>
+      </w:r>
+      <w:r>
+        <w:fldChar w:fldCharType="separate"/>
+      </w:r>
+      <w:r>
+        <w:rPr>
+          <w:noProof/>
+        </w:rPr>
+        <w:t>16</w:t>
+      </w:r>
+      <w:r>
+        <w:rPr>
+          <w:noProof/>
+        </w:rPr>
+        <w:fldChar w:fldCharType="end"/>
+      </w:r>
       <w:r>
         <w:t>- Motor Models Taken from Motor Library</w:t>
       </w:r>
@@ -14805,20 +14751,33 @@
     </w:p>
     <w:p>
       <w:pPr>
-        <w:pStyle w:val="Caption"/>
+        <w:pStyle w:val="ResimYazs"/>
       </w:pPr>
       <w:bookmarkStart w:id="49" w:name="_Toc69747744"/>
       <w:r>
         <w:t xml:space="preserve">Figure </w:t>
       </w:r>
-      <w:fldSimple w:instr=" SEQ Figure \* ARABIC ">
-        <w:r>
-          <w:rPr>
-            <w:noProof/>
-          </w:rPr>
-          <w:t>17</w:t>
-        </w:r>
-      </w:fldSimple>
+      <w:r>
+        <w:fldChar w:fldCharType="begin"/>
+      </w:r>
+      <w:r>
+        <w:instrText xml:space="preserve"> SEQ Figure \* ARABIC </w:instrText>
+      </w:r>
+      <w:r>
+        <w:fldChar w:fldCharType="separate"/>
+      </w:r>
+      <w:r>
+        <w:rPr>
+          <w:noProof/>
+        </w:rPr>
+        <w:t>17</w:t>
+      </w:r>
+      <w:r>
+        <w:rPr>
+          <w:noProof/>
+        </w:rPr>
+        <w:fldChar w:fldCharType="end"/>
+      </w:r>
       <w:r>
         <w:t>- Motor Library Model Example</w:t>
       </w:r>
@@ -14849,7 +14808,7 @@
       <w:sdtContent>
         <w:p>
           <w:pPr>
-            <w:pStyle w:val="Heading1"/>
+            <w:pStyle w:val="Balk1"/>
           </w:pPr>
           <w:r>
             <w:t>References</w:t>
@@ -14865,7 +14824,7 @@
           <w:sdtContent>
             <w:p>
               <w:pPr>
-                <w:pStyle w:val="Bibliography"/>
+                <w:pStyle w:val="Kaynaka"/>
                 <w:ind w:left="720" w:hanging="720"/>
                 <w:rPr>
                   <w:noProof/>
@@ -14953,14 +14912,14 @@
         <v:path o:extrusionok="f" gradientshapeok="t" o:connecttype="rect"/>
         <o:lock v:ext="edit" aspectratio="t"/>
       </v:shapetype>
-      <v:shape id="_x0000_i1070" type="#_x0000_t75" style="width:19.8pt;height:22.8pt;visibility:visible;mso-wrap-style:square" o:bullet="t">
+      <v:shape id="_x0000_i1058" type="#_x0000_t75" style="width:19.8pt;height:22.8pt;visibility:visible;mso-wrap-style:square" o:bullet="t">
         <v:imagedata r:id="rId1" o:title=""/>
       </v:shape>
     </w:pict>
   </w:numPicBullet>
   <w:numPicBullet w:numPicBulletId="1">
     <w:pict>
-      <v:shape id="_x0000_i1071" type="#_x0000_t75" style="width:11.4pt;height:11.4pt" o:bullet="t">
+      <v:shape id="_x0000_i1059" type="#_x0000_t75" style="width:11.4pt;height:11.4pt" o:bullet="t">
         <v:imagedata r:id="rId2" o:title="mso5B31"/>
       </v:shape>
     </w:pict>
@@ -18102,11 +18061,11 @@
     <w:name w:val="Normal"/>
     <w:qFormat/>
   </w:style>
-  <w:style w:type="paragraph" w:styleId="Heading1">
+  <w:style w:type="paragraph" w:styleId="Balk1">
     <w:name w:val="heading 1"/>
     <w:basedOn w:val="Normal"/>
     <w:next w:val="Normal"/>
-    <w:link w:val="Heading1Char"/>
+    <w:link w:val="Balk1Char"/>
     <w:uiPriority w:val="9"/>
     <w:qFormat/>
     <w:rsid w:val="003F4B80"/>
@@ -18123,11 +18082,11 @@
       <w:szCs w:val="32"/>
     </w:rPr>
   </w:style>
-  <w:style w:type="paragraph" w:styleId="Heading2">
+  <w:style w:type="paragraph" w:styleId="Balk2">
     <w:name w:val="heading 2"/>
     <w:basedOn w:val="Normal"/>
     <w:next w:val="Normal"/>
-    <w:link w:val="Heading2Char"/>
+    <w:link w:val="Balk2Char"/>
     <w:uiPriority w:val="9"/>
     <w:unhideWhenUsed/>
     <w:qFormat/>
@@ -18145,11 +18104,11 @@
       <w:szCs w:val="26"/>
     </w:rPr>
   </w:style>
-  <w:style w:type="paragraph" w:styleId="Heading3">
+  <w:style w:type="paragraph" w:styleId="Balk3">
     <w:name w:val="heading 3"/>
     <w:basedOn w:val="Normal"/>
     <w:next w:val="Normal"/>
-    <w:link w:val="Heading3Char"/>
+    <w:link w:val="Balk3Char"/>
     <w:uiPriority w:val="9"/>
     <w:unhideWhenUsed/>
     <w:qFormat/>
@@ -18167,13 +18126,13 @@
       <w:szCs w:val="24"/>
     </w:rPr>
   </w:style>
-  <w:style w:type="character" w:default="1" w:styleId="DefaultParagraphFont">
+  <w:style w:type="character" w:default="1" w:styleId="VarsaylanParagrafYazTipi">
     <w:name w:val="Default Paragraph Font"/>
     <w:uiPriority w:val="1"/>
     <w:semiHidden/>
     <w:unhideWhenUsed/>
   </w:style>
-  <w:style w:type="table" w:default="1" w:styleId="TableNormal">
+  <w:style w:type="table" w:default="1" w:styleId="NormalTablo">
     <w:name w:val="Normal Table"/>
     <w:uiPriority w:val="99"/>
     <w:semiHidden/>
@@ -18188,15 +18147,15 @@
       </w:tblCellMar>
     </w:tblPr>
   </w:style>
-  <w:style w:type="numbering" w:default="1" w:styleId="NoList">
+  <w:style w:type="numbering" w:default="1" w:styleId="ListeYok">
     <w:name w:val="No List"/>
     <w:uiPriority w:val="99"/>
     <w:semiHidden/>
     <w:unhideWhenUsed/>
   </w:style>
-  <w:style w:type="paragraph" w:styleId="NoSpacing">
+  <w:style w:type="paragraph" w:styleId="AralkYok">
     <w:name w:val="No Spacing"/>
-    <w:link w:val="NoSpacingChar"/>
+    <w:link w:val="AralkYokChar"/>
     <w:uiPriority w:val="1"/>
     <w:qFormat/>
     <w:rsid w:val="00261B29"/>
@@ -18207,20 +18166,20 @@
       <w:rFonts w:eastAsiaTheme="minorEastAsia"/>
     </w:rPr>
   </w:style>
-  <w:style w:type="character" w:customStyle="1" w:styleId="NoSpacingChar">
-    <w:name w:val="No Spacing Char"/>
-    <w:basedOn w:val="DefaultParagraphFont"/>
-    <w:link w:val="NoSpacing"/>
+  <w:style w:type="character" w:customStyle="1" w:styleId="AralkYokChar">
+    <w:name w:val="Aralık Yok Char"/>
+    <w:basedOn w:val="VarsaylanParagrafYazTipi"/>
+    <w:link w:val="AralkYok"/>
     <w:uiPriority w:val="1"/>
     <w:rsid w:val="00261B29"/>
     <w:rPr>
       <w:rFonts w:eastAsiaTheme="minorEastAsia"/>
     </w:rPr>
   </w:style>
-  <w:style w:type="character" w:customStyle="1" w:styleId="Heading1Char">
-    <w:name w:val="Heading 1 Char"/>
-    <w:basedOn w:val="DefaultParagraphFont"/>
-    <w:link w:val="Heading1"/>
+  <w:style w:type="character" w:customStyle="1" w:styleId="Balk1Char">
+    <w:name w:val="Başlık 1 Char"/>
+    <w:basedOn w:val="VarsaylanParagrafYazTipi"/>
+    <w:link w:val="Balk1"/>
     <w:uiPriority w:val="9"/>
     <w:rsid w:val="003F4B80"/>
     <w:rPr>
@@ -18231,7 +18190,7 @@
       <w:lang w:val="tr-TR"/>
     </w:rPr>
   </w:style>
-  <w:style w:type="paragraph" w:styleId="ListParagraph">
+  <w:style w:type="paragraph" w:styleId="ListeParagraf">
     <w:name w:val="List Paragraph"/>
     <w:basedOn w:val="Normal"/>
     <w:uiPriority w:val="34"/>
@@ -18242,10 +18201,10 @@
       <w:contextualSpacing/>
     </w:pPr>
   </w:style>
-  <w:style w:type="character" w:customStyle="1" w:styleId="Heading2Char">
-    <w:name w:val="Heading 2 Char"/>
-    <w:basedOn w:val="DefaultParagraphFont"/>
-    <w:link w:val="Heading2"/>
+  <w:style w:type="character" w:customStyle="1" w:styleId="Balk2Char">
+    <w:name w:val="Başlık 2 Char"/>
+    <w:basedOn w:val="VarsaylanParagrafYazTipi"/>
+    <w:link w:val="Balk2"/>
     <w:uiPriority w:val="9"/>
     <w:rsid w:val="000D7B57"/>
     <w:rPr>
@@ -18255,9 +18214,9 @@
       <w:szCs w:val="26"/>
     </w:rPr>
   </w:style>
-  <w:style w:type="table" w:styleId="TableGrid">
+  <w:style w:type="table" w:styleId="TabloKlavuzu">
     <w:name w:val="Table Grid"/>
-    <w:basedOn w:val="TableNormal"/>
+    <w:basedOn w:val="NormalTablo"/>
     <w:uiPriority w:val="39"/>
     <w:rsid w:val="002B0CA7"/>
     <w:pPr>
@@ -18274,9 +18233,9 @@
       </w:tblBorders>
     </w:tblPr>
   </w:style>
-  <w:style w:type="table" w:styleId="GridTable4-Accent6">
+  <w:style w:type="table" w:styleId="KlavuzuTablo4-Vurgu6">
     <w:name w:val="Grid Table 4 Accent 6"/>
-    <w:basedOn w:val="TableNormal"/>
+    <w:basedOn w:val="NormalTablo"/>
     <w:uiPriority w:val="49"/>
     <w:rsid w:val="00A2373D"/>
     <w:pPr>
@@ -18350,7 +18309,7 @@
       </w:tcPr>
     </w:tblStylePr>
   </w:style>
-  <w:style w:type="paragraph" w:styleId="Caption">
+  <w:style w:type="paragraph" w:styleId="ResimYazs">
     <w:name w:val="caption"/>
     <w:basedOn w:val="Normal"/>
     <w:next w:val="Normal"/>
@@ -18369,9 +18328,9 @@
       <w:szCs w:val="18"/>
     </w:rPr>
   </w:style>
-  <w:style w:type="table" w:styleId="PlainTable4">
+  <w:style w:type="table" w:styleId="DzTablo4">
     <w:name w:val="Plain Table 4"/>
-    <w:basedOn w:val="TableNormal"/>
+    <w:basedOn w:val="NormalTablo"/>
     <w:uiPriority w:val="44"/>
     <w:rsid w:val="003D3F5F"/>
     <w:pPr>
@@ -18418,9 +18377,9 @@
       </w:tcPr>
     </w:tblStylePr>
   </w:style>
-  <w:style w:type="paragraph" w:styleId="TOCHeading">
+  <w:style w:type="paragraph" w:styleId="TBal">
     <w:name w:val="TOC Heading"/>
-    <w:basedOn w:val="Heading1"/>
+    <w:basedOn w:val="Balk1"/>
     <w:next w:val="Normal"/>
     <w:uiPriority w:val="39"/>
     <w:unhideWhenUsed/>
@@ -18430,7 +18389,7 @@
       <w:outlineLvl w:val="9"/>
     </w:pPr>
   </w:style>
-  <w:style w:type="paragraph" w:styleId="TOC2">
+  <w:style w:type="paragraph" w:styleId="T2">
     <w:name w:val="toc 2"/>
     <w:basedOn w:val="Normal"/>
     <w:next w:val="Normal"/>
@@ -18446,7 +18405,7 @@
       <w:rFonts w:eastAsiaTheme="minorEastAsia" w:cs="Times New Roman"/>
     </w:rPr>
   </w:style>
-  <w:style w:type="paragraph" w:styleId="TOC1">
+  <w:style w:type="paragraph" w:styleId="T1">
     <w:name w:val="toc 1"/>
     <w:basedOn w:val="Normal"/>
     <w:next w:val="Normal"/>
@@ -18465,7 +18424,7 @@
       <w:rFonts w:eastAsiaTheme="minorEastAsia" w:cs="Times New Roman"/>
     </w:rPr>
   </w:style>
-  <w:style w:type="paragraph" w:styleId="TOC3">
+  <w:style w:type="paragraph" w:styleId="T3">
     <w:name w:val="toc 3"/>
     <w:basedOn w:val="Normal"/>
     <w:next w:val="Normal"/>
@@ -18481,9 +18440,9 @@
       <w:rFonts w:eastAsiaTheme="minorEastAsia" w:cs="Times New Roman"/>
     </w:rPr>
   </w:style>
-  <w:style w:type="character" w:styleId="Hyperlink">
+  <w:style w:type="character" w:styleId="Kpr">
     <w:name w:val="Hyperlink"/>
-    <w:basedOn w:val="DefaultParagraphFont"/>
+    <w:basedOn w:val="VarsaylanParagrafYazTipi"/>
     <w:uiPriority w:val="99"/>
     <w:unhideWhenUsed/>
     <w:rsid w:val="00D76328"/>
@@ -18492,7 +18451,7 @@
       <w:u w:val="single"/>
     </w:rPr>
   </w:style>
-  <w:style w:type="paragraph" w:styleId="TableofFigures">
+  <w:style w:type="paragraph" w:styleId="ekillerTablosu">
     <w:name w:val="table of figures"/>
     <w:basedOn w:val="Normal"/>
     <w:next w:val="Normal"/>
@@ -18503,9 +18462,9 @@
       <w:spacing w:after="0"/>
     </w:pPr>
   </w:style>
-  <w:style w:type="character" w:styleId="PlaceholderText">
+  <w:style w:type="character" w:styleId="YerTutucuMetni">
     <w:name w:val="Placeholder Text"/>
-    <w:basedOn w:val="DefaultParagraphFont"/>
+    <w:basedOn w:val="VarsaylanParagrafYazTipi"/>
     <w:uiPriority w:val="99"/>
     <w:semiHidden/>
     <w:rsid w:val="00EF1457"/>
@@ -18513,9 +18472,9 @@
       <w:color w:val="808080"/>
     </w:rPr>
   </w:style>
-  <w:style w:type="table" w:styleId="GridTable5Dark-Accent1">
+  <w:style w:type="table" w:styleId="KlavuzTablo5Koyu-Vurgu1">
     <w:name w:val="Grid Table 5 Dark Accent 1"/>
-    <w:basedOn w:val="TableNormal"/>
+    <w:basedOn w:val="NormalTablo"/>
     <w:uiPriority w:val="50"/>
     <w:rsid w:val="00950468"/>
     <w:pPr>
@@ -18619,9 +18578,9 @@
       </w:tcPr>
     </w:tblStylePr>
   </w:style>
-  <w:style w:type="table" w:styleId="ListTable3-Accent2">
+  <w:style w:type="table" w:styleId="ListeTablo3-Vurgu2">
     <w:name w:val="List Table 3 Accent 2"/>
-    <w:basedOn w:val="TableNormal"/>
+    <w:basedOn w:val="NormalTablo"/>
     <w:uiPriority w:val="48"/>
     <w:rsid w:val="001425D8"/>
     <w:pPr>
@@ -18743,7 +18702,7 @@
       </w:tcPr>
     </w:tblStylePr>
   </w:style>
-  <w:style w:type="paragraph" w:styleId="Bibliography">
+  <w:style w:type="paragraph" w:styleId="Kaynaka">
     <w:name w:val="Bibliography"/>
     <w:basedOn w:val="Normal"/>
     <w:next w:val="Normal"/>
@@ -18751,10 +18710,10 @@
     <w:unhideWhenUsed/>
     <w:rsid w:val="00FA13FE"/>
   </w:style>
-  <w:style w:type="character" w:customStyle="1" w:styleId="Heading3Char">
-    <w:name w:val="Heading 3 Char"/>
-    <w:basedOn w:val="DefaultParagraphFont"/>
-    <w:link w:val="Heading3"/>
+  <w:style w:type="character" w:customStyle="1" w:styleId="Balk3Char">
+    <w:name w:val="Başlık 3 Char"/>
+    <w:basedOn w:val="VarsaylanParagrafYazTipi"/>
+    <w:link w:val="Balk3"/>
     <w:uiPriority w:val="9"/>
     <w:rsid w:val="005C0936"/>
     <w:rPr>
